--- a/系統文件初/系統手冊.docx
+++ b/系統文件初/系統手冊.docx
@@ -1,6 +1,6 @@
 
 <file path=word/document.xml><?xml version="1.0" encoding="utf-8"?>
-<w:document xmlns:wpc="http://schemas.microsoft.com/office/word/2010/wordprocessingCanvas" xmlns:cx="http://schemas.microsoft.com/office/drawing/2014/chartex" xmlns:mc="http://schemas.openxmlformats.org/markup-compatibility/2006" xmlns:o="urn:schemas-microsoft-com:office:office" xmlns:r="http://schemas.openxmlformats.org/officeDocument/2006/relationships" xmlns:m="http://schemas.openxmlformats.org/officeDocument/2006/math" xmlns:v="urn:schemas-microsoft-com:vml" xmlns:wp14="http://schemas.microsoft.com/office/word/2010/wordprocessingDrawing" xmlns:wp="http://schemas.openxmlformats.org/drawingml/2006/wordprocessingDrawing" xmlns:w10="urn:schemas-microsoft-com:office:word" xmlns:w="http://schemas.openxmlformats.org/wordprocessingml/2006/main" xmlns:w14="http://schemas.microsoft.com/office/word/2010/wordml" xmlns:w15="http://schemas.microsoft.com/office/word/2012/wordml" xmlns:w16se="http://schemas.microsoft.com/office/word/2015/wordml/symex" xmlns:wpg="http://schemas.microsoft.com/office/word/2010/wordprocessingGroup" xmlns:wpi="http://schemas.microsoft.com/office/word/2010/wordprocessingInk" xmlns:wne="http://schemas.microsoft.com/office/word/2006/wordml" xmlns:wps="http://schemas.microsoft.com/office/word/2010/wordprocessingShape" mc:Ignorable="w14 w15 w16se wp14">
+<w:document xmlns:wpc="http://schemas.microsoft.com/office/word/2010/wordprocessingCanvas" xmlns:cx="http://schemas.microsoft.com/office/drawing/2014/chartex" xmlns:cx1="http://schemas.microsoft.com/office/drawing/2015/9/8/chartex" xmlns:cx2="http://schemas.microsoft.com/office/drawing/2015/10/21/chartex" xmlns:cx3="http://schemas.microsoft.com/office/drawing/2016/5/9/chartex" xmlns:cx4="http://schemas.microsoft.com/office/drawing/2016/5/10/chartex" xmlns:cx5="http://schemas.microsoft.com/office/drawing/2016/5/11/chartex" xmlns:cx6="http://schemas.microsoft.com/office/drawing/2016/5/12/chartex" xmlns:cx7="http://schemas.microsoft.com/office/drawing/2016/5/13/chartex" xmlns:cx8="http://schemas.microsoft.com/office/drawing/2016/5/14/chartex" xmlns:mc="http://schemas.openxmlformats.org/markup-compatibility/2006" xmlns:aink="http://schemas.microsoft.com/office/drawing/2016/ink" xmlns:am3d="http://schemas.microsoft.com/office/drawing/2017/model3d" xmlns:o="urn:schemas-microsoft-com:office:office" xmlns:oel="http://schemas.microsoft.com/office/2019/extlst" xmlns:r="http://schemas.openxmlformats.org/officeDocument/2006/relationships" xmlns:m="http://schemas.openxmlformats.org/officeDocument/2006/math" xmlns:v="urn:schemas-microsoft-com:vml" xmlns:wp14="http://schemas.microsoft.com/office/word/2010/wordprocessingDrawing" xmlns:wp="http://schemas.openxmlformats.org/drawingml/2006/wordprocessingDrawing" xmlns:w10="urn:schemas-microsoft-com:office:word" xmlns:w="http://schemas.openxmlformats.org/wordprocessingml/2006/main" xmlns:w14="http://schemas.microsoft.com/office/word/2010/wordml" xmlns:w15="http://schemas.microsoft.com/office/word/2012/wordml" xmlns:w16cex="http://schemas.microsoft.com/office/word/2018/wordml/cex" xmlns:w16cid="http://schemas.microsoft.com/office/word/2016/wordml/cid" xmlns:w16="http://schemas.microsoft.com/office/word/2018/wordml" xmlns:w16du="http://schemas.microsoft.com/office/word/2023/wordml/word16du" xmlns:w16sdtdh="http://schemas.microsoft.com/office/word/2020/wordml/sdtdatahash" xmlns:w16se="http://schemas.microsoft.com/office/word/2015/wordml/symex" xmlns:wpg="http://schemas.microsoft.com/office/word/2010/wordprocessingGroup" xmlns:wpi="http://schemas.microsoft.com/office/word/2010/wordprocessingInk" xmlns:wne="http://schemas.microsoft.com/office/word/2006/wordml" xmlns:wps="http://schemas.microsoft.com/office/word/2010/wordprocessingShape" mc:Ignorable="w14 w15 w16se w16cid w16 w16cex w16sdtdh w16du wp14">
   <w:body>
     <w:p>
       <w:pPr>
@@ -10,14 +10,28 @@
           <w:sz w:val="72"/>
         </w:rPr>
       </w:pPr>
-      <w:bookmarkStart w:id="0" w:name="_GoBack"/>
-      <w:bookmarkEnd w:id="0"/>
       <w:r>
         <w:rPr>
           <w:rFonts w:eastAsia="標楷體" w:hint="eastAsia"/>
           <w:sz w:val="72"/>
         </w:rPr>
-        <w:t>國立臺北商業大學</w:t>
+        <w:t>國立</w:t>
+      </w:r>
+      <w:proofErr w:type="gramStart"/>
+      <w:r>
+        <w:rPr>
+          <w:rFonts w:eastAsia="標楷體" w:hint="eastAsia"/>
+          <w:sz w:val="72"/>
+        </w:rPr>
+        <w:t>臺</w:t>
+      </w:r>
+      <w:proofErr w:type="gramEnd"/>
+      <w:r>
+        <w:rPr>
+          <w:rFonts w:eastAsia="標楷體" w:hint="eastAsia"/>
+          <w:sz w:val="72"/>
+        </w:rPr>
+        <w:t>北商業大學</w:t>
       </w:r>
     </w:p>
     <w:p>
@@ -113,15 +127,9 @@
           <w:rFonts w:eastAsia="標楷體" w:cs="Arial" w:hint="eastAsia"/>
           <w:sz w:val="48"/>
         </w:rPr>
-        <w:t>1</w:t>
-      </w:r>
-      <w:r>
-        <w:rPr>
-          <w:rFonts w:eastAsia="標楷體" w:cs="Arial" w:hint="eastAsia"/>
-          <w:sz w:val="48"/>
-        </w:rPr>
-        <w:t>13</w:t>
-      </w:r>
+        <w:t>113</w:t>
+      </w:r>
+      <w:proofErr w:type="gramStart"/>
       <w:r>
         <w:rPr>
           <w:rFonts w:eastAsia="標楷體" w:cs="Arial"/>
@@ -129,6 +137,7 @@
         </w:rPr>
         <w:t>’</w:t>
       </w:r>
+      <w:proofErr w:type="gramEnd"/>
       <w:r>
         <w:rPr>
           <w:rFonts w:eastAsia="標楷體" w:hint="eastAsia"/>
@@ -184,7 +193,7 @@
           </w14:shadow>
         </w:rPr>
         <w:drawing>
-          <wp:inline distT="0" distB="0" distL="0" distR="0">
+          <wp:inline distT="0" distB="0" distL="0" distR="0" wp14:anchorId="79463B22" wp14:editId="1657744D">
             <wp:extent cx="3143250" cy="2076450"/>
             <wp:effectExtent l="0" t="0" r="0" b="0"/>
             <wp:docPr id="20" name="圖片 20" descr="bbb"/>
@@ -398,16 +407,7 @@
           <w:bCs/>
           <w:sz w:val="40"/>
         </w:rPr>
-        <w:t>指導老師：蒯思齊</w:t>
-      </w:r>
-      <w:r>
-        <w:rPr>
-          <w:rFonts w:eastAsia="標楷體" w:hint="eastAsia"/>
-          <w:b/>
-          <w:bCs/>
-          <w:sz w:val="40"/>
-        </w:rPr>
-        <w:t>老師</w:t>
+        <w:t>指導老師：蒯思齊老師</w:t>
       </w:r>
     </w:p>
     <w:p>
@@ -536,6 +536,7 @@
         </w:rPr>
         <w:t>1236014</w:t>
       </w:r>
+      <w:proofErr w:type="gramStart"/>
       <w:r>
         <w:rPr>
           <w:rFonts w:eastAsia="標楷體" w:hint="eastAsia"/>
@@ -545,6 +546,7 @@
         </w:rPr>
         <w:t>康海晴</w:t>
       </w:r>
+      <w:proofErr w:type="gramEnd"/>
       <w:r>
         <w:rPr>
           <w:rFonts w:eastAsia="標楷體" w:hint="eastAsia"/>
@@ -623,6 +625,7 @@
         </w:rPr>
         <w:t xml:space="preserve"> </w:t>
       </w:r>
+      <w:proofErr w:type="gramStart"/>
       <w:r>
         <w:rPr>
           <w:rFonts w:eastAsia="標楷體" w:hint="eastAsia"/>
@@ -632,6 +635,7 @@
         </w:rPr>
         <w:t>鍾昀臻</w:t>
       </w:r>
+      <w:proofErr w:type="gramEnd"/>
       <w:r>
         <w:rPr>
           <w:rFonts w:eastAsia="標楷體" w:hint="eastAsia"/>
@@ -789,24 +793,15 @@
           <w:u w:val="single"/>
         </w:rPr>
         <w:lastRenderedPageBreak/>
-        <w:t>目錄</w:t>
-      </w:r>
-      <w:r>
-        <w:rPr>
-          <w:rFonts w:eastAsia="標楷體" w:hint="eastAsia"/>
+        <w:t>目錄範</w:t>
+      </w:r>
+      <w:r>
+        <w:rPr>
+          <w:rFonts w:eastAsia="標楷體"/>
           <w:color w:val="FF0000"/>
           <w:sz w:val="36"/>
           <w:u w:val="single"/>
         </w:rPr>
-        <w:t>範</w:t>
-      </w:r>
-      <w:r>
-        <w:rPr>
-          <w:rFonts w:eastAsia="標楷體"/>
-          <w:color w:val="FF0000"/>
-          <w:sz w:val="36"/>
-          <w:u w:val="single"/>
-        </w:rPr>
         <w:t>本</w:t>
       </w:r>
     </w:p>
@@ -894,34 +889,34 @@
           <w:szCs w:val="22"/>
           <w:u w:val="single"/>
         </w:rPr>
-        <w:t>圖表目錄）</w:t>
-      </w:r>
-      <w:r>
-        <w:rPr>
-          <w:rFonts w:eastAsia="標楷體"/>
+        <w:t>圖表目錄）之</w:t>
+      </w:r>
+      <w:r>
+        <w:rPr>
+          <w:rFonts w:eastAsia="標楷體" w:hint="eastAsia"/>
           <w:sz w:val="28"/>
           <w:szCs w:val="22"/>
           <w:u w:val="single"/>
         </w:rPr>
-        <w:t>之</w:t>
-      </w:r>
-      <w:r>
-        <w:rPr>
-          <w:rFonts w:eastAsia="標楷體" w:hint="eastAsia"/>
+        <w:t>字</w:t>
+      </w:r>
+      <w:r>
+        <w:rPr>
+          <w:rFonts w:eastAsia="標楷體"/>
           <w:sz w:val="28"/>
           <w:szCs w:val="22"/>
           <w:u w:val="single"/>
         </w:rPr>
-        <w:t>字</w:t>
-      </w:r>
-      <w:r>
-        <w:rPr>
-          <w:rFonts w:eastAsia="標楷體"/>
+        <w:t>型大小一</w:t>
+      </w:r>
+      <w:r>
+        <w:rPr>
+          <w:rFonts w:eastAsia="標楷體" w:hint="eastAsia"/>
           <w:sz w:val="28"/>
           <w:szCs w:val="22"/>
           <w:u w:val="single"/>
         </w:rPr>
-        <w:t>型大小一</w:t>
+        <w:t>律</w:t>
       </w:r>
       <w:r>
         <w:rPr>
@@ -930,7 +925,7 @@
           <w:szCs w:val="22"/>
           <w:u w:val="single"/>
         </w:rPr>
-        <w:t>律</w:t>
+        <w:t>14</w:t>
       </w:r>
       <w:r>
         <w:rPr>
@@ -939,25 +934,22 @@
           <w:szCs w:val="22"/>
           <w:u w:val="single"/>
         </w:rPr>
-        <w:t>14</w:t>
-      </w:r>
-      <w:r>
-        <w:rPr>
-          <w:rFonts w:eastAsia="標楷體" w:hint="eastAsia"/>
-          <w:sz w:val="28"/>
-          <w:szCs w:val="22"/>
-          <w:u w:val="single"/>
-        </w:rPr>
         <w:t>字</w:t>
       </w:r>
     </w:p>
     <w:p>
-      <w:r>
-        <w:rPr>
+      <w:pPr>
+        <w:rPr>
+          <w:rFonts w:eastAsia="標楷體"/>
+        </w:rPr>
+      </w:pPr>
+      <w:r>
+        <w:rPr>
+          <w:rFonts w:eastAsia="標楷體"/>
           <w:noProof/>
         </w:rPr>
         <w:drawing>
-          <wp:inline distT="0" distB="0" distL="0" distR="0">
+          <wp:inline distT="0" distB="0" distL="0" distR="0" wp14:anchorId="341565A5" wp14:editId="33E94335">
             <wp:extent cx="6521450" cy="3575050"/>
             <wp:effectExtent l="0" t="0" r="0" b="6350"/>
             <wp:docPr id="19" name="圖片 19" descr="1678861613125"/>
@@ -1006,9 +998,27 @@
         </w:drawing>
       </w:r>
     </w:p>
-    <w:p/>
-    <w:p/>
-    <w:p/>
+    <w:p>
+      <w:pPr>
+        <w:rPr>
+          <w:rFonts w:eastAsia="標楷體"/>
+        </w:rPr>
+      </w:pPr>
+    </w:p>
+    <w:p>
+      <w:pPr>
+        <w:rPr>
+          <w:rFonts w:eastAsia="標楷體"/>
+        </w:rPr>
+      </w:pPr>
+    </w:p>
+    <w:p>
+      <w:pPr>
+        <w:rPr>
+          <w:rFonts w:eastAsia="標楷體"/>
+        </w:rPr>
+      </w:pPr>
+    </w:p>
     <w:p>
       <w:pPr>
         <w:numPr>
@@ -1025,6 +1035,9 @@
         </w:rPr>
       </w:pPr>
       <w:r>
+        <w:rPr>
+          <w:rFonts w:eastAsia="標楷體"/>
+        </w:rPr>
         <w:br w:type="page"/>
       </w:r>
       <w:r>
@@ -1035,16 +1048,7 @@
           <w:u w:val="single"/>
         </w:rPr>
         <w:lastRenderedPageBreak/>
-        <w:t>圖目錄</w:t>
-      </w:r>
-      <w:r>
-        <w:rPr>
-          <w:rFonts w:eastAsia="標楷體" w:hint="eastAsia"/>
-          <w:color w:val="FF0000"/>
-          <w:sz w:val="36"/>
-          <w:u w:val="single"/>
-        </w:rPr>
-        <w:t>範</w:t>
+        <w:t>圖目錄範</w:t>
       </w:r>
       <w:r>
         <w:rPr>
@@ -1097,12 +1101,18 @@
       </w:r>
     </w:p>
     <w:p>
-      <w:r>
-        <w:rPr>
+      <w:pPr>
+        <w:rPr>
+          <w:rFonts w:eastAsia="標楷體"/>
+        </w:rPr>
+      </w:pPr>
+      <w:r>
+        <w:rPr>
+          <w:rFonts w:eastAsia="標楷體"/>
           <w:noProof/>
         </w:rPr>
         <w:drawing>
-          <wp:inline distT="0" distB="0" distL="0" distR="0">
+          <wp:inline distT="0" distB="0" distL="0" distR="0" wp14:anchorId="16C4210C" wp14:editId="7D348633">
             <wp:extent cx="6457950" cy="1238250"/>
             <wp:effectExtent l="0" t="0" r="0" b="0"/>
             <wp:docPr id="18" name="圖片 18" descr="1678861695239"/>
@@ -1151,7 +1161,13 @@
         </w:drawing>
       </w:r>
     </w:p>
-    <w:p/>
+    <w:p>
+      <w:pPr>
+        <w:rPr>
+          <w:rFonts w:eastAsia="標楷體"/>
+        </w:rPr>
+      </w:pPr>
+    </w:p>
     <w:p>
       <w:pPr>
         <w:pStyle w:val="ac"/>
@@ -1193,13 +1209,17 @@
     <w:p>
       <w:pPr>
         <w:jc w:val="center"/>
-      </w:pPr>
-      <w:r>
-        <w:rPr>
+        <w:rPr>
+          <w:rFonts w:eastAsia="標楷體"/>
+        </w:rPr>
+      </w:pPr>
+      <w:r>
+        <w:rPr>
+          <w:rFonts w:eastAsia="標楷體"/>
           <w:noProof/>
         </w:rPr>
         <w:drawing>
-          <wp:inline distT="0" distB="0" distL="0" distR="0">
+          <wp:inline distT="0" distB="0" distL="0" distR="0" wp14:anchorId="630D3F3F" wp14:editId="0E40434F">
             <wp:extent cx="3454400" cy="2292350"/>
             <wp:effectExtent l="0" t="0" r="0" b="0"/>
             <wp:docPr id="16" name="圖片 16" descr="aaaa"/>
@@ -1256,7 +1276,7 @@
           <w:lang w:eastAsia="zh-TW"/>
         </w:rPr>
       </w:pPr>
-      <w:bookmarkStart w:id="1" w:name="_Toc24582997"/>
+      <w:bookmarkStart w:id="0" w:name="_Toc24582997"/>
       <w:r>
         <w:rPr>
           <w:lang w:eastAsia="zh-TW"/>
@@ -1286,11 +1306,14 @@
         </w:rPr>
         <w:t>系統架構</w:t>
       </w:r>
-      <w:bookmarkEnd w:id="1"/>
+      <w:bookmarkEnd w:id="0"/>
     </w:p>
     <w:p>
       <w:pPr>
         <w:jc w:val="center"/>
+        <w:rPr>
+          <w:rFonts w:eastAsia="標楷體"/>
+        </w:rPr>
       </w:pPr>
     </w:p>
     <w:p>
@@ -1309,6 +1332,9 @@
         </w:rPr>
       </w:pPr>
       <w:r>
+        <w:rPr>
+          <w:rFonts w:eastAsia="標楷體"/>
+        </w:rPr>
         <w:br w:type="page"/>
       </w:r>
       <w:r>
@@ -1319,16 +1345,7 @@
           <w:u w:val="single"/>
         </w:rPr>
         <w:lastRenderedPageBreak/>
-        <w:t>表目錄</w:t>
-      </w:r>
-      <w:r>
-        <w:rPr>
-          <w:rFonts w:eastAsia="標楷體" w:hint="eastAsia"/>
-          <w:color w:val="FF0000"/>
-          <w:sz w:val="36"/>
-          <w:u w:val="single"/>
-        </w:rPr>
-        <w:t>範</w:t>
+        <w:t>表目錄範</w:t>
       </w:r>
       <w:r>
         <w:rPr>
@@ -1377,23 +1394,22 @@
           <w:rFonts w:ascii="Times New Roman" w:hAnsi="Times New Roman" w:hint="eastAsia"/>
           <w:u w:val="single"/>
         </w:rPr>
-        <w:t>頁碼</w:t>
-      </w:r>
-      <w:r>
-        <w:rPr>
-          <w:rFonts w:ascii="Times New Roman" w:hAnsi="Times New Roman" w:hint="eastAsia"/>
-          <w:u w:val="single"/>
-        </w:rPr>
-        <w:t>。</w:t>
-      </w:r>
-    </w:p>
-    <w:p>
-      <w:r>
-        <w:rPr>
+        <w:t>頁碼。</w:t>
+      </w:r>
+    </w:p>
+    <w:p>
+      <w:pPr>
+        <w:rPr>
+          <w:rFonts w:eastAsia="標楷體"/>
+        </w:rPr>
+      </w:pPr>
+      <w:r>
+        <w:rPr>
+          <w:rFonts w:eastAsia="標楷體"/>
           <w:noProof/>
         </w:rPr>
         <w:drawing>
-          <wp:inline distT="0" distB="0" distL="0" distR="0">
+          <wp:inline distT="0" distB="0" distL="0" distR="0" wp14:anchorId="5262E4FF" wp14:editId="36F7E66D">
             <wp:extent cx="6388100" cy="1517650"/>
             <wp:effectExtent l="0" t="0" r="0" b="6350"/>
             <wp:docPr id="9" name="圖片 9" descr="1678861719068"/>
@@ -1442,7 +1458,13 @@
         </w:drawing>
       </w:r>
     </w:p>
-    <w:p/>
+    <w:p>
+      <w:pPr>
+        <w:rPr>
+          <w:rFonts w:eastAsia="標楷體"/>
+        </w:rPr>
+      </w:pPr>
+    </w:p>
     <w:p>
       <w:pPr>
         <w:pStyle w:val="ac"/>
@@ -1460,50 +1482,35 @@
         <w:rPr>
           <w:rFonts w:ascii="Times New Roman" w:hAnsi="Times New Roman" w:hint="eastAsia"/>
         </w:rPr>
-        <w:t>表格</w:t>
+        <w:t>表格標號放置上方</w:t>
       </w:r>
       <w:r>
         <w:rPr>
           <w:rFonts w:ascii="Times New Roman" w:hAnsi="Times New Roman" w:hint="eastAsia"/>
         </w:rPr>
-        <w:t>標號放置</w:t>
+        <w:t>(</w:t>
       </w:r>
       <w:r>
         <w:rPr>
           <w:rFonts w:ascii="Times New Roman" w:hAnsi="Times New Roman" w:hint="eastAsia"/>
         </w:rPr>
-        <w:t>上</w:t>
+        <w:t>如下範例</w:t>
       </w:r>
       <w:r>
         <w:rPr>
           <w:rFonts w:ascii="Times New Roman" w:hAnsi="Times New Roman" w:hint="eastAsia"/>
         </w:rPr>
-        <w:t>方</w:t>
-      </w:r>
-      <w:r>
-        <w:rPr>
-          <w:rFonts w:ascii="Times New Roman" w:hAnsi="Times New Roman" w:hint="eastAsia"/>
-        </w:rPr>
-        <w:t>(</w:t>
-      </w:r>
-      <w:r>
-        <w:rPr>
-          <w:rFonts w:ascii="Times New Roman" w:hAnsi="Times New Roman" w:hint="eastAsia"/>
-        </w:rPr>
-        <w:t>如下範例</w:t>
-      </w:r>
-      <w:r>
-        <w:rPr>
-          <w:rFonts w:ascii="Times New Roman" w:hAnsi="Times New Roman" w:hint="eastAsia"/>
-        </w:rPr>
         <w:t>)</w:t>
       </w:r>
     </w:p>
     <w:p>
       <w:pPr>
         <w:jc w:val="center"/>
-      </w:pPr>
-      <w:bookmarkStart w:id="2" w:name="_Toc24583030"/>
+        <w:rPr>
+          <w:rFonts w:eastAsia="標楷體"/>
+        </w:rPr>
+      </w:pPr>
+      <w:bookmarkStart w:id="1" w:name="_Toc24583030"/>
     </w:p>
     <w:p>
       <w:pPr>
@@ -1542,7 +1549,7 @@
         </w:rPr>
         <w:t xml:space="preserve"> </w:t>
       </w:r>
-      <w:bookmarkEnd w:id="2"/>
+      <w:bookmarkEnd w:id="1"/>
       <w:r>
         <w:rPr>
           <w:rFonts w:eastAsia="標楷體" w:cs="Arial" w:hint="eastAsia"/>
@@ -1593,7 +1600,7 @@
             <w:pPr>
               <w:jc w:val="center"/>
               <w:rPr>
-                <w:rFonts w:ascii="Calibri" w:hAnsi="Calibri"/>
+                <w:rFonts w:ascii="Calibri" w:eastAsia="標楷體" w:hAnsi="Calibri"/>
                 <w:szCs w:val="22"/>
               </w:rPr>
             </w:pPr>
@@ -1608,7 +1615,7 @@
             <w:pPr>
               <w:jc w:val="center"/>
               <w:rPr>
-                <w:rFonts w:ascii="Calibri" w:hAnsi="Calibri"/>
+                <w:rFonts w:ascii="Calibri" w:eastAsia="標楷體" w:hAnsi="Calibri"/>
                 <w:szCs w:val="22"/>
               </w:rPr>
             </w:pPr>
@@ -1629,7 +1636,7 @@
             <w:pPr>
               <w:jc w:val="center"/>
               <w:rPr>
-                <w:rFonts w:ascii="Calibri" w:hAnsi="Calibri"/>
+                <w:rFonts w:ascii="Calibri" w:eastAsia="標楷體" w:hAnsi="Calibri"/>
                 <w:szCs w:val="22"/>
               </w:rPr>
             </w:pPr>
@@ -1644,7 +1651,7 @@
             <w:pPr>
               <w:jc w:val="center"/>
               <w:rPr>
-                <w:rFonts w:ascii="Calibri" w:hAnsi="Calibri"/>
+                <w:rFonts w:ascii="Calibri" w:eastAsia="標楷體" w:hAnsi="Calibri"/>
                 <w:szCs w:val="22"/>
               </w:rPr>
             </w:pPr>
@@ -1655,6 +1662,9 @@
     <w:p>
       <w:pPr>
         <w:jc w:val="center"/>
+        <w:rPr>
+          <w:rFonts w:eastAsia="標楷體"/>
+        </w:rPr>
       </w:pPr>
     </w:p>
     <w:p>
@@ -1669,29 +1679,34 @@
         </w:rPr>
       </w:pPr>
       <w:r>
+        <w:rPr>
+          <w:rFonts w:eastAsia="標楷體"/>
+        </w:rPr>
         <w:br w:type="page"/>
       </w:r>
     </w:p>
     <w:p>
       <w:pPr>
-        <w:widowControl/>
+        <w:pStyle w:val="1"/>
         <w:jc w:val="center"/>
         <w:rPr>
-          <w:rFonts w:eastAsia="標楷體"/>
-        </w:rPr>
-      </w:pPr>
-      <w:r>
-        <w:rPr>
-          <w:rFonts w:eastAsia="標楷體" w:hint="eastAsia"/>
+          <w:rFonts w:ascii="標楷體" w:eastAsia="標楷體" w:hAnsi="標楷體"/>
           <w:sz w:val="36"/>
           <w:szCs w:val="36"/>
         </w:rPr>
+      </w:pPr>
+      <w:r>
+        <w:rPr>
+          <w:rFonts w:ascii="標楷體" w:eastAsia="標楷體" w:hAnsi="標楷體" w:hint="eastAsia"/>
+          <w:sz w:val="36"/>
+          <w:szCs w:val="36"/>
+        </w:rPr>
         <w:lastRenderedPageBreak/>
         <w:t>第一章</w:t>
       </w:r>
       <w:r>
         <w:rPr>
-          <w:rFonts w:eastAsia="標楷體"/>
+          <w:rFonts w:ascii="標楷體" w:eastAsia="標楷體" w:hAnsi="標楷體"/>
           <w:sz w:val="36"/>
           <w:szCs w:val="36"/>
         </w:rPr>
@@ -1699,7 +1714,7 @@
       </w:r>
       <w:r>
         <w:rPr>
-          <w:rFonts w:eastAsia="標楷體" w:hint="eastAsia"/>
+          <w:rFonts w:ascii="標楷體" w:eastAsia="標楷體" w:hAnsi="標楷體" w:hint="eastAsia"/>
           <w:sz w:val="36"/>
           <w:szCs w:val="36"/>
         </w:rPr>
@@ -1746,20 +1761,22 @@
         <w:rPr>
           <w:rFonts w:eastAsia="標楷體" w:hint="eastAsia"/>
         </w:rPr>
-        <w:t>根據觀察，當前教育機構在處理學生事務方面仍普遍依賴紙本表單，如學生加退選課單和請假單。這種傳統方式不僅耗時耗力，也增錯誤的機會，並影響了教育資源的有效分配，而在企業、校園對於永續發展環保意識抬頭的趨勢下，無「紙」化漸漸成為了趨勢，</w:t>
-      </w:r>
-      <w:r>
-        <w:rPr>
-          <w:rFonts w:eastAsia="標楷體" w:hint="eastAsia"/>
-        </w:rPr>
-        <w:t>根據美國環境紙張網路（</w:t>
-      </w:r>
-      <w:r>
-        <w:rPr>
-          <w:rFonts w:eastAsia="標楷體" w:hint="eastAsia"/>
-        </w:rPr>
-        <w:t>Environmental PaperNetwork</w:t>
-      </w:r>
+        <w:t>根據觀察，當前教育機構在處理學生事務方面仍普遍依賴紙本表單，如學生加退選課單和請假單。這種傳統方式不僅耗時耗力，也增錯誤的機會，並影響了教育資源的有效分配，而在企業、校園對於永續發展環保意識抬頭的趨勢下，無「紙」化漸漸成為了趨勢，根據美國環境紙張網路（</w:t>
+      </w:r>
+      <w:r>
+        <w:rPr>
+          <w:rFonts w:eastAsia="標楷體" w:hint="eastAsia"/>
+        </w:rPr>
+        <w:t xml:space="preserve">Environmental </w:t>
+      </w:r>
+      <w:proofErr w:type="spellStart"/>
+      <w:r>
+        <w:rPr>
+          <w:rFonts w:eastAsia="標楷體" w:hint="eastAsia"/>
+        </w:rPr>
+        <w:t>PaperNetwork</w:t>
+      </w:r>
+      <w:proofErr w:type="spellEnd"/>
       <w:r>
         <w:rPr>
           <w:rFonts w:eastAsia="標楷體" w:hint="eastAsia"/>
@@ -1770,8 +1787,16 @@
         <w:rPr>
           <w:rFonts w:eastAsia="標楷體" w:hint="eastAsia"/>
         </w:rPr>
-        <w:t>Environmental DefenseFund</w:t>
-      </w:r>
+        <w:t xml:space="preserve">Environmental </w:t>
+      </w:r>
+      <w:proofErr w:type="spellStart"/>
+      <w:r>
+        <w:rPr>
+          <w:rFonts w:eastAsia="標楷體" w:hint="eastAsia"/>
+        </w:rPr>
+        <w:t>DefenseFund</w:t>
+      </w:r>
+      <w:proofErr w:type="spellEnd"/>
       <w:r>
         <w:rPr>
           <w:rFonts w:eastAsia="標楷體" w:hint="eastAsia"/>
@@ -1899,55 +1924,7 @@
         <w:rPr>
           <w:rFonts w:eastAsia="標楷體" w:hint="eastAsia"/>
         </w:rPr>
-        <w:t>當今，許多學校仍然依賴於傳統的紙本管理方式進行學生事務的處理，如課程加退選、請假流程等。這種方式不僅消耗大量的紙張，而且效率低下，錯誤率高。尤其是對於學校的行政人員和助教來說，手動處理和歸檔這些紙本文件是一個耗時且繁瑣的工作。因此，為了提高效率、減少錯誤並推動校園向數位化轉型，我們希望開發一個高效的校務系統，</w:t>
-      </w:r>
-      <w:r>
-        <w:rPr>
-          <w:rFonts w:eastAsia="標楷體" w:hint="eastAsia"/>
-        </w:rPr>
-        <w:t>節省時間和空間，提高行政效率</w:t>
-      </w:r>
-      <w:r>
-        <w:rPr>
-          <w:rFonts w:eastAsia="標楷體" w:hint="eastAsia"/>
-        </w:rPr>
-        <w:t>同時</w:t>
-      </w:r>
-      <w:r>
-        <w:rPr>
-          <w:rFonts w:eastAsia="標楷體" w:hint="eastAsia"/>
-        </w:rPr>
-        <w:t>減少</w:t>
-      </w:r>
-      <w:r>
-        <w:rPr>
-          <w:rFonts w:eastAsia="標楷體" w:hint="eastAsia"/>
-        </w:rPr>
-        <w:t>紙張</w:t>
-      </w:r>
-      <w:r>
-        <w:rPr>
-          <w:rFonts w:eastAsia="標楷體" w:hint="eastAsia"/>
-        </w:rPr>
-        <w:t>耗材使用，降低企業</w:t>
-      </w:r>
-      <w:r>
-        <w:rPr>
-          <w:rFonts w:eastAsia="標楷體" w:hint="eastAsia"/>
-        </w:rPr>
-        <w:t>、校園等</w:t>
-      </w:r>
-      <w:r>
-        <w:rPr>
-          <w:rFonts w:eastAsia="標楷體" w:hint="eastAsia"/>
-        </w:rPr>
-        <w:t>營運成本</w:t>
-      </w:r>
-      <w:r>
-        <w:rPr>
-          <w:rFonts w:eastAsia="標楷體" w:hint="eastAsia"/>
-        </w:rPr>
-        <w:t>。</w:t>
+        <w:t>當今，許多學校仍然依賴於傳統的紙本管理方式進行學生事務的處理，如課程加退選、請假流程等。這種方式不僅消耗大量的紙張，而且效率低下，錯誤率高。尤其是對於學校的行政人員和助教來說，手動處理和歸檔這些紙本文件是一個耗時且繁瑣的工作。因此，為了提高效率、減少錯誤並推動校園向數位化轉型，我們希望開發一個高效的校務系統，節省時間和空間，提高行政效率同時減少紙張耗材使用，降低企業、校園等營運成本。</w:t>
       </w:r>
     </w:p>
     <w:p>
@@ -2028,11 +2005,19 @@
           <w:rFonts w:eastAsia="標楷體"/>
         </w:rPr>
       </w:pPr>
-      <w:r>
-        <w:rPr>
-          <w:rFonts w:eastAsia="標楷體" w:hint="eastAsia"/>
-        </w:rPr>
-        <w:t>自動化文檔處理：利用</w:t>
+      <w:proofErr w:type="gramStart"/>
+      <w:r>
+        <w:rPr>
+          <w:rFonts w:eastAsia="標楷體" w:hint="eastAsia"/>
+        </w:rPr>
+        <w:t>自動化文檔處理</w:t>
+      </w:r>
+      <w:proofErr w:type="gramEnd"/>
+      <w:r>
+        <w:rPr>
+          <w:rFonts w:eastAsia="標楷體" w:hint="eastAsia"/>
+        </w:rPr>
+        <w:t>：利用</w:t>
       </w:r>
       <w:r>
         <w:rPr>
@@ -2245,51 +2230,41 @@
         <w:rPr>
           <w:rFonts w:eastAsia="標楷體" w:hint="eastAsia"/>
         </w:rPr>
+        <w:lastRenderedPageBreak/>
         <w:t>改善用戶體驗：學生和教職員工將體驗到更快速、更便捷的服務，提高整體滿意度。</w:t>
       </w:r>
     </w:p>
     <w:p>
-      <w:r>
+      <w:pPr>
+        <w:rPr>
+          <w:rFonts w:eastAsia="標楷體"/>
+        </w:rPr>
+      </w:pPr>
+      <w:r>
+        <w:rPr>
+          <w:rFonts w:eastAsia="標楷體"/>
+        </w:rPr>
         <w:br w:type="page"/>
       </w:r>
     </w:p>
     <w:p>
       <w:pPr>
-        <w:pStyle w:val="a9"/>
-        <w:rPr>
-          <w:rFonts w:ascii="Times New Roman" w:eastAsia="標楷體" w:hAnsi="Times New Roman"/>
-          <w:iCs/>
+        <w:pStyle w:val="1"/>
+        <w:jc w:val="center"/>
+        <w:rPr>
+          <w:rFonts w:ascii="標楷體" w:eastAsia="標楷體" w:hAnsi="標楷體"/>
           <w:sz w:val="36"/>
-          <w:szCs w:val="32"/>
-        </w:rPr>
-      </w:pPr>
-      <w:r>
-        <w:rPr>
-          <w:rFonts w:ascii="Times New Roman" w:eastAsia="標楷體" w:hAnsi="Times New Roman"/>
-          <w:iCs/>
+          <w:szCs w:val="36"/>
+        </w:rPr>
+      </w:pPr>
+      <w:r>
+        <w:rPr>
+          <w:rFonts w:ascii="標楷體" w:eastAsia="標楷體" w:hAnsi="標楷體"/>
           <w:sz w:val="36"/>
-          <w:szCs w:val="32"/>
+          <w:szCs w:val="36"/>
         </w:rPr>
         <w:lastRenderedPageBreak/>
-        <w:t>第二章</w:t>
-      </w:r>
-      <w:r>
-        <w:rPr>
-          <w:rFonts w:ascii="Times New Roman" w:eastAsia="標楷體" w:hAnsi="Times New Roman"/>
-          <w:iCs/>
-          <w:sz w:val="36"/>
-          <w:szCs w:val="32"/>
-        </w:rPr>
-        <w:t xml:space="preserve"> </w:t>
-      </w:r>
-      <w:r>
-        <w:rPr>
-          <w:rFonts w:ascii="Times New Roman" w:eastAsia="標楷體" w:hAnsi="Times New Roman"/>
-          <w:iCs/>
-          <w:sz w:val="36"/>
-          <w:szCs w:val="32"/>
-        </w:rPr>
-        <w:t>營運計畫</w:t>
+        <w:t>第二章 營運計畫</w:t>
       </w:r>
     </w:p>
     <w:p>
@@ -2348,7 +2323,27 @@
           <w:kern w:val="0"/>
           <w:sz w:val="28"/>
         </w:rPr>
-        <w:t>時程可行性：本組先篩選系上較常用的表單做為掃描目標。</w:t>
+        <w:t>時程可行性：</w:t>
+      </w:r>
+      <w:proofErr w:type="gramStart"/>
+      <w:r>
+        <w:rPr>
+          <w:rFonts w:eastAsia="標楷體"/>
+          <w:color w:val="000000"/>
+          <w:kern w:val="0"/>
+          <w:sz w:val="28"/>
+        </w:rPr>
+        <w:t>本組先</w:t>
+      </w:r>
+      <w:proofErr w:type="gramEnd"/>
+      <w:r>
+        <w:rPr>
+          <w:rFonts w:eastAsia="標楷體"/>
+          <w:color w:val="000000"/>
+          <w:kern w:val="0"/>
+          <w:sz w:val="28"/>
+        </w:rPr>
+        <w:t>篩選系上較常用的表單做為掃描目標。</w:t>
       </w:r>
     </w:p>
     <w:p>
@@ -2544,7 +2539,27 @@
           <w:kern w:val="0"/>
           <w:sz w:val="28"/>
         </w:rPr>
-        <w:t>提高效率：電子簽名提高文件處理速度和可管理性，縮短處理時間，提升行政效率。</w:t>
+        <w:t>提高效率：電子簽名提高文件處理速度和</w:t>
+      </w:r>
+      <w:proofErr w:type="gramStart"/>
+      <w:r>
+        <w:rPr>
+          <w:rFonts w:eastAsia="標楷體"/>
+          <w:color w:val="000000"/>
+          <w:kern w:val="0"/>
+          <w:sz w:val="28"/>
+        </w:rPr>
+        <w:t>可</w:t>
+      </w:r>
+      <w:proofErr w:type="gramEnd"/>
+      <w:r>
+        <w:rPr>
+          <w:rFonts w:eastAsia="標楷體"/>
+          <w:color w:val="000000"/>
+          <w:kern w:val="0"/>
+          <w:sz w:val="28"/>
+        </w:rPr>
+        <w:t>管理性，縮短處理時間，提升行政效率。</w:t>
       </w:r>
     </w:p>
     <w:p>
@@ -2569,7 +2584,27 @@
           <w:kern w:val="0"/>
           <w:sz w:val="28"/>
         </w:rPr>
-        <w:t>增強市場適應性和客戶體驗：在疫情等危機期間，電子簽名等工具幫助企業快速適應市場變化，提升客戶服務質量。</w:t>
+        <w:t>增強市場適應性和客戶體驗：在</w:t>
+      </w:r>
+      <w:proofErr w:type="gramStart"/>
+      <w:r>
+        <w:rPr>
+          <w:rFonts w:eastAsia="標楷體"/>
+          <w:color w:val="000000"/>
+          <w:kern w:val="0"/>
+          <w:sz w:val="28"/>
+        </w:rPr>
+        <w:t>疫情等危機期間，</w:t>
+      </w:r>
+      <w:proofErr w:type="gramEnd"/>
+      <w:r>
+        <w:rPr>
+          <w:rFonts w:eastAsia="標楷體"/>
+          <w:color w:val="000000"/>
+          <w:kern w:val="0"/>
+          <w:sz w:val="28"/>
+        </w:rPr>
+        <w:t>電子簽名等工具幫助企業快速適應市場變化，提升客戶服務質量。</w:t>
       </w:r>
     </w:p>
     <w:p>
@@ -2595,7 +2630,47 @@
           <w:kern w:val="0"/>
           <w:sz w:val="28"/>
         </w:rPr>
-        <w:t>法遵和安全性：確保數據安全和合規性，特別是在金融服務業。</w:t>
+        <w:t>法</w:t>
+      </w:r>
+      <w:proofErr w:type="gramStart"/>
+      <w:r>
+        <w:rPr>
+          <w:rFonts w:eastAsia="標楷體"/>
+          <w:color w:val="000000"/>
+          <w:kern w:val="0"/>
+          <w:sz w:val="28"/>
+        </w:rPr>
+        <w:t>遵</w:t>
+      </w:r>
+      <w:proofErr w:type="gramEnd"/>
+      <w:r>
+        <w:rPr>
+          <w:rFonts w:eastAsia="標楷體"/>
+          <w:color w:val="000000"/>
+          <w:kern w:val="0"/>
+          <w:sz w:val="28"/>
+        </w:rPr>
+        <w:t>和安全性：確保數據安全和合</w:t>
+      </w:r>
+      <w:proofErr w:type="gramStart"/>
+      <w:r>
+        <w:rPr>
+          <w:rFonts w:eastAsia="標楷體"/>
+          <w:color w:val="000000"/>
+          <w:kern w:val="0"/>
+          <w:sz w:val="28"/>
+        </w:rPr>
+        <w:t>規</w:t>
+      </w:r>
+      <w:proofErr w:type="gramEnd"/>
+      <w:r>
+        <w:rPr>
+          <w:rFonts w:eastAsia="標楷體"/>
+          <w:color w:val="000000"/>
+          <w:kern w:val="0"/>
+          <w:sz w:val="28"/>
+        </w:rPr>
+        <w:t>性，特別是在金融服務業。</w:t>
       </w:r>
     </w:p>
     <w:p>
@@ -2608,14 +2683,25 @@
           <w:sz w:val="28"/>
         </w:rPr>
       </w:pPr>
-      <w:r>
-        <w:rPr>
-          <w:rFonts w:eastAsia="標楷體"/>
-          <w:color w:val="000000"/>
-          <w:kern w:val="0"/>
-          <w:sz w:val="28"/>
-        </w:rPr>
-        <w:t>總之，無紙化和</w:t>
+      <w:proofErr w:type="gramStart"/>
+      <w:r>
+        <w:rPr>
+          <w:rFonts w:eastAsia="標楷體"/>
+          <w:color w:val="000000"/>
+          <w:kern w:val="0"/>
+          <w:sz w:val="28"/>
+        </w:rPr>
+        <w:t>總之，</w:t>
+      </w:r>
+      <w:proofErr w:type="gramEnd"/>
+      <w:r>
+        <w:rPr>
+          <w:rFonts w:eastAsia="標楷體"/>
+          <w:color w:val="000000"/>
+          <w:kern w:val="0"/>
+          <w:sz w:val="28"/>
+        </w:rPr>
+        <w:t>無紙化和</w:t>
       </w:r>
       <w:r>
         <w:rPr>
@@ -2673,7 +2759,6 @@
           <w:kern w:val="0"/>
           <w:sz w:val="32"/>
         </w:rPr>
-        <w:lastRenderedPageBreak/>
         <w:t>2-</w:t>
       </w:r>
       <w:r>
@@ -2713,7 +2798,27 @@
           <w:kern w:val="0"/>
           <w:sz w:val="28"/>
         </w:rPr>
-        <w:t>以下為本組開發系統所需的資源：</w:t>
+        <w:t>以下</w:t>
+      </w:r>
+      <w:proofErr w:type="gramStart"/>
+      <w:r>
+        <w:rPr>
+          <w:rFonts w:eastAsia="標楷體"/>
+          <w:color w:val="000000"/>
+          <w:kern w:val="0"/>
+          <w:sz w:val="28"/>
+        </w:rPr>
+        <w:t>為本組開發</w:t>
+      </w:r>
+      <w:proofErr w:type="gramEnd"/>
+      <w:r>
+        <w:rPr>
+          <w:rFonts w:eastAsia="標楷體"/>
+          <w:color w:val="000000"/>
+          <w:kern w:val="0"/>
+          <w:sz w:val="28"/>
+        </w:rPr>
+        <w:t>系統所需的資源：</w:t>
       </w:r>
     </w:p>
     <w:p>
@@ -2779,7 +2884,27 @@
           <w:kern w:val="0"/>
           <w:sz w:val="28"/>
         </w:rPr>
-        <w:t>技術供應商、雲端服務提供商、本組組員</w:t>
+        <w:t>技術供應商、雲端服務提供商、本</w:t>
+      </w:r>
+      <w:proofErr w:type="gramStart"/>
+      <w:r>
+        <w:rPr>
+          <w:rFonts w:eastAsia="標楷體"/>
+          <w:color w:val="000000"/>
+          <w:kern w:val="0"/>
+          <w:sz w:val="28"/>
+        </w:rPr>
+        <w:t>組</w:t>
+      </w:r>
+      <w:proofErr w:type="gramEnd"/>
+      <w:r>
+        <w:rPr>
+          <w:rFonts w:eastAsia="標楷體"/>
+          <w:color w:val="000000"/>
+          <w:kern w:val="0"/>
+          <w:sz w:val="28"/>
+        </w:rPr>
+        <w:t>組員</w:t>
       </w:r>
     </w:p>
     <w:p>
@@ -3180,14 +3305,25 @@
           <w:sz w:val="28"/>
         </w:rPr>
       </w:pPr>
-      <w:r>
-        <w:rPr>
-          <w:rFonts w:eastAsia="標楷體"/>
-          <w:color w:val="000000"/>
-          <w:kern w:val="0"/>
-          <w:sz w:val="28"/>
-        </w:rPr>
-        <w:t>Csot Structure(</w:t>
+      <w:proofErr w:type="spellStart"/>
+      <w:r>
+        <w:rPr>
+          <w:rFonts w:eastAsia="標楷體"/>
+          <w:color w:val="000000"/>
+          <w:kern w:val="0"/>
+          <w:sz w:val="28"/>
+        </w:rPr>
+        <w:t>Csot</w:t>
+      </w:r>
+      <w:proofErr w:type="spellEnd"/>
+      <w:r>
+        <w:rPr>
+          <w:rFonts w:eastAsia="標楷體"/>
+          <w:color w:val="000000"/>
+          <w:kern w:val="0"/>
+          <w:sz w:val="28"/>
+        </w:rPr>
+        <w:t xml:space="preserve"> Structure(</w:t>
       </w:r>
       <w:r>
         <w:rPr>
@@ -3397,7 +3533,7 @@
         <mc:AlternateContent>
           <mc:Choice Requires="wps">
             <w:drawing>
-              <wp:anchor distT="0" distB="0" distL="114300" distR="114300" simplePos="0" relativeHeight="251659264" behindDoc="0" locked="0" layoutInCell="1" allowOverlap="1" wp14:anchorId="7C7953E6" wp14:editId="5594A0EE">
+              <wp:anchor distT="0" distB="0" distL="114300" distR="114300" simplePos="0" relativeHeight="251659264" behindDoc="0" locked="0" layoutInCell="1" allowOverlap="1" wp14:anchorId="5F4FAAA1" wp14:editId="0E51C3D3">
                 <wp:simplePos x="0" y="0"/>
                 <wp:positionH relativeFrom="column">
                   <wp:posOffset>8255</wp:posOffset>
@@ -3533,7 +3669,25 @@
                                 <w:kern w:val="0"/>
                                 <w:sz w:val="22"/>
                               </w:rPr>
-                              <w:t>本組組員</w:t>
+                              <w:t>本</w:t>
+                            </w:r>
+                            <w:proofErr w:type="gramStart"/>
+                            <w:r>
+                              <w:rPr>
+                                <w:color w:val="000000"/>
+                                <w:kern w:val="0"/>
+                                <w:sz w:val="22"/>
+                              </w:rPr>
+                              <w:t>組</w:t>
+                            </w:r>
+                            <w:proofErr w:type="gramEnd"/>
+                            <w:r>
+                              <w:rPr>
+                                <w:color w:val="000000"/>
+                                <w:kern w:val="0"/>
+                                <w:sz w:val="22"/>
+                              </w:rPr>
+                              <w:t>組員</w:t>
                             </w:r>
                           </w:p>
                         </w:txbxContent>
@@ -3558,7 +3712,7 @@
           </mc:Choice>
           <mc:Fallback>
             <w:pict>
-              <v:roundrect w14:anchorId="7C7953E6" id="圓角矩形 3" o:spid="_x0000_s1026" style="position:absolute;left:0;text-align:left;margin-left:.65pt;margin-top:35.1pt;width:79.7pt;height:185.9pt;z-index:251659264;visibility:visible;mso-wrap-style:square;mso-width-percent:0;mso-height-percent:0;mso-wrap-distance-left:9pt;mso-wrap-distance-top:0;mso-wrap-distance-right:9pt;mso-wrap-distance-bottom:0;mso-position-horizontal:absolute;mso-position-horizontal-relative:text;mso-position-vertical:absolute;mso-position-vertical-relative:text;mso-width-percent:0;mso-height-percent:0;mso-width-relative:margin;mso-height-relative:margin;v-text-anchor:middle" arcsize="10923f" o:gfxdata="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" fillcolor="#4472c4 [3204]" strokecolor="#1f3763 [1604]" strokeweight="1pt">
+              <v:roundrect w14:anchorId="5F4FAAA1" id="圓角矩形 3" o:spid="_x0000_s1026" style="position:absolute;left:0;text-align:left;margin-left:.65pt;margin-top:35.1pt;width:79.7pt;height:185.9pt;z-index:251659264;visibility:visible;mso-wrap-style:square;mso-width-percent:0;mso-height-percent:0;mso-wrap-distance-left:9pt;mso-wrap-distance-top:0;mso-wrap-distance-right:9pt;mso-wrap-distance-bottom:0;mso-position-horizontal:absolute;mso-position-horizontal-relative:text;mso-position-vertical:absolute;mso-position-vertical-relative:text;mso-width-percent:0;mso-height-percent:0;mso-width-relative:margin;mso-height-relative:margin;v-text-anchor:middle" arcsize="10923f" o:gfxdata="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" fillcolor="#4472c4 [3204]" strokecolor="#1f3763 [1604]" strokeweight="1pt">
                 <v:stroke joinstyle="miter"/>
                 <v:textbox>
                   <w:txbxContent>
@@ -3654,7 +3808,25 @@
                           <w:kern w:val="0"/>
                           <w:sz w:val="22"/>
                         </w:rPr>
-                        <w:t>本組組員</w:t>
+                        <w:t>本</w:t>
+                      </w:r>
+                      <w:proofErr w:type="gramStart"/>
+                      <w:r>
+                        <w:rPr>
+                          <w:color w:val="000000"/>
+                          <w:kern w:val="0"/>
+                          <w:sz w:val="22"/>
+                        </w:rPr>
+                        <w:t>組</w:t>
+                      </w:r>
+                      <w:proofErr w:type="gramEnd"/>
+                      <w:r>
+                        <w:rPr>
+                          <w:color w:val="000000"/>
+                          <w:kern w:val="0"/>
+                          <w:sz w:val="22"/>
+                        </w:rPr>
+                        <w:t>組員</w:t>
                       </w:r>
                     </w:p>
                   </w:txbxContent>
@@ -3674,7 +3846,7 @@
         <mc:AlternateContent>
           <mc:Choice Requires="wps">
             <w:drawing>
-              <wp:anchor distT="0" distB="0" distL="114300" distR="114300" simplePos="0" relativeHeight="251660288" behindDoc="0" locked="0" layoutInCell="1" allowOverlap="1" wp14:anchorId="2E029DAB" wp14:editId="35677E04">
+              <wp:anchor distT="0" distB="0" distL="114300" distR="114300" simplePos="0" relativeHeight="251660288" behindDoc="0" locked="0" layoutInCell="1" allowOverlap="1" wp14:anchorId="71D22741" wp14:editId="2638CBE5">
                 <wp:simplePos x="0" y="0"/>
                 <wp:positionH relativeFrom="column">
                   <wp:posOffset>1106805</wp:posOffset>
@@ -3762,7 +3934,7 @@
           </mc:Choice>
           <mc:Fallback>
             <w:pict>
-              <v:roundrect w14:anchorId="2E029DAB" id="圓角矩形 4" o:spid="_x0000_s1027" style="position:absolute;left:0;text-align:left;margin-left:87.15pt;margin-top:38.6pt;width:115.2pt;height:86.45pt;z-index:251660288;visibility:visible;mso-wrap-style:square;mso-width-percent:0;mso-height-percent:0;mso-wrap-distance-left:9pt;mso-wrap-distance-top:0;mso-wrap-distance-right:9pt;mso-wrap-distance-bottom:0;mso-position-horizontal:absolute;mso-position-horizontal-relative:text;mso-position-vertical:absolute;mso-position-vertical-relative:text;mso-width-percent:0;mso-height-percent:0;mso-width-relative:margin;mso-height-relative:margin;v-text-anchor:middle" arcsize="10923f" o:gfxdata="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" fillcolor="#4472c4 [3204]" strokecolor="#1f3763 [1604]" strokeweight="1pt">
+              <v:roundrect w14:anchorId="71D22741" id="圓角矩形 4" o:spid="_x0000_s1027" style="position:absolute;left:0;text-align:left;margin-left:87.15pt;margin-top:38.6pt;width:115.2pt;height:86.45pt;z-index:251660288;visibility:visible;mso-wrap-style:square;mso-width-percent:0;mso-height-percent:0;mso-wrap-distance-left:9pt;mso-wrap-distance-top:0;mso-wrap-distance-right:9pt;mso-wrap-distance-bottom:0;mso-position-horizontal:absolute;mso-position-horizontal-relative:text;mso-position-vertical:absolute;mso-position-vertical-relative:text;mso-width-percent:0;mso-height-percent:0;mso-width-relative:margin;mso-height-relative:margin;v-text-anchor:middle" arcsize="10923f" o:gfxdata="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" fillcolor="#4472c4 [3204]" strokecolor="#1f3763 [1604]" strokeweight="1pt">
                 <v:stroke joinstyle="miter"/>
                 <v:textbox>
                   <w:txbxContent>
@@ -3805,7 +3977,7 @@
         <mc:AlternateContent>
           <mc:Choice Requires="wps">
             <w:drawing>
-              <wp:anchor distT="0" distB="0" distL="114300" distR="114300" simplePos="0" relativeHeight="251663360" behindDoc="0" locked="0" layoutInCell="1" allowOverlap="1" wp14:anchorId="4C1B6B0F" wp14:editId="52E6FFC8">
+              <wp:anchor distT="0" distB="0" distL="114300" distR="114300" simplePos="0" relativeHeight="251663360" behindDoc="0" locked="0" layoutInCell="1" allowOverlap="1" wp14:anchorId="6BF2DD97" wp14:editId="5F2BDC0B">
                 <wp:simplePos x="0" y="0"/>
                 <wp:positionH relativeFrom="column">
                   <wp:posOffset>3437890</wp:posOffset>
@@ -3953,7 +4125,7 @@
           </mc:Choice>
           <mc:Fallback>
             <w:pict>
-              <v:roundrect w14:anchorId="4C1B6B0F" id="圓角矩形 7" o:spid="_x0000_s1028" style="position:absolute;left:0;text-align:left;margin-left:270.7pt;margin-top:137.15pt;width:135.85pt;height:83.25pt;z-index:251663360;visibility:visible;mso-wrap-style:square;mso-width-percent:0;mso-height-percent:0;mso-wrap-distance-left:9pt;mso-wrap-distance-top:0;mso-wrap-distance-right:9pt;mso-wrap-distance-bottom:0;mso-position-horizontal:absolute;mso-position-horizontal-relative:text;mso-position-vertical:absolute;mso-position-vertical-relative:text;mso-width-percent:0;mso-height-percent:0;mso-width-relative:margin;mso-height-relative:margin;v-text-anchor:middle" arcsize="10923f" o:gfxdata="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" fillcolor="#4472c4 [3204]" strokecolor="#1f3763 [1604]" strokeweight="1pt">
+              <v:roundrect w14:anchorId="6BF2DD97" id="圓角矩形 7" o:spid="_x0000_s1028" style="position:absolute;left:0;text-align:left;margin-left:270.7pt;margin-top:137.15pt;width:135.85pt;height:83.25pt;z-index:251663360;visibility:visible;mso-wrap-style:square;mso-width-percent:0;mso-height-percent:0;mso-wrap-distance-left:9pt;mso-wrap-distance-top:0;mso-wrap-distance-right:9pt;mso-wrap-distance-bottom:0;mso-position-horizontal:absolute;mso-position-horizontal-relative:text;mso-position-vertical:absolute;mso-position-vertical-relative:text;mso-width-percent:0;mso-height-percent:0;mso-width-relative:margin;mso-height-relative:margin;v-text-anchor:middle" arcsize="10923f" o:gfxdata="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" fillcolor="#4472c4 [3204]" strokecolor="#1f3763 [1604]" strokeweight="1pt">
                 <v:stroke joinstyle="miter"/>
                 <v:textbox>
                   <w:txbxContent>
@@ -4056,7 +4228,7 @@
         <mc:AlternateContent>
           <mc:Choice Requires="wps">
             <w:drawing>
-              <wp:anchor distT="0" distB="0" distL="114300" distR="114300" simplePos="0" relativeHeight="251665408" behindDoc="0" locked="0" layoutInCell="1" allowOverlap="1" wp14:anchorId="214240FE" wp14:editId="05C405B4">
+              <wp:anchor distT="0" distB="0" distL="114300" distR="114300" simplePos="0" relativeHeight="251665408" behindDoc="0" locked="0" layoutInCell="1" allowOverlap="1" wp14:anchorId="30A58B4E" wp14:editId="59DE0C19">
                 <wp:simplePos x="0" y="0"/>
                 <wp:positionH relativeFrom="column">
                   <wp:posOffset>5249545</wp:posOffset>
@@ -4164,7 +4336,7 @@
           </mc:Choice>
           <mc:Fallback>
             <w:pict>
-              <v:roundrect w14:anchorId="214240FE" id="圓角矩形 10" o:spid="_x0000_s1029" style="position:absolute;left:0;text-align:left;margin-left:413.35pt;margin-top:40.1pt;width:82.6pt;height:185.65pt;z-index:251665408;visibility:visible;mso-wrap-style:square;mso-width-percent:0;mso-height-percent:0;mso-wrap-distance-left:9pt;mso-wrap-distance-top:0;mso-wrap-distance-right:9pt;mso-wrap-distance-bottom:0;mso-position-horizontal:absolute;mso-position-horizontal-relative:text;mso-position-vertical:absolute;mso-position-vertical-relative:text;mso-width-percent:0;mso-height-percent:0;mso-width-relative:margin;mso-height-relative:margin;v-text-anchor:middle" arcsize="10923f" o:gfxdata="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" fillcolor="#4472c4 [3204]" strokecolor="#1f3763 [1604]" strokeweight="1pt">
+              <v:roundrect w14:anchorId="30A58B4E" id="圓角矩形 10" o:spid="_x0000_s1029" style="position:absolute;left:0;text-align:left;margin-left:413.35pt;margin-top:40.1pt;width:82.6pt;height:185.65pt;z-index:251665408;visibility:visible;mso-wrap-style:square;mso-width-percent:0;mso-height-percent:0;mso-wrap-distance-left:9pt;mso-wrap-distance-top:0;mso-wrap-distance-right:9pt;mso-wrap-distance-bottom:0;mso-position-horizontal:absolute;mso-position-horizontal-relative:text;mso-position-vertical:absolute;mso-position-vertical-relative:text;mso-width-percent:0;mso-height-percent:0;mso-width-relative:margin;mso-height-relative:margin;v-text-anchor:middle" arcsize="10923f" o:gfxdata="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" fillcolor="#4472c4 [3204]" strokecolor="#1f3763 [1604]" strokeweight="1pt">
                 <v:stroke joinstyle="miter"/>
                 <v:textbox>
                   <w:txbxContent>
@@ -4227,7 +4399,7 @@
         <mc:AlternateContent>
           <mc:Choice Requires="wps">
             <w:drawing>
-              <wp:anchor distT="0" distB="0" distL="114300" distR="114300" simplePos="0" relativeHeight="251664384" behindDoc="0" locked="0" layoutInCell="1" allowOverlap="1" wp14:anchorId="5D39E24D" wp14:editId="10AB9365">
+              <wp:anchor distT="0" distB="0" distL="114300" distR="114300" simplePos="0" relativeHeight="251664384" behindDoc="0" locked="0" layoutInCell="1" allowOverlap="1" wp14:anchorId="3682EFFA" wp14:editId="583D1BF1">
                 <wp:simplePos x="0" y="0"/>
                 <wp:positionH relativeFrom="column">
                   <wp:posOffset>3437890</wp:posOffset>
@@ -4341,7 +4513,7 @@
           </mc:Choice>
           <mc:Fallback>
             <w:pict>
-              <v:roundrect w14:anchorId="5D39E24D" id="圓角矩形 8" o:spid="_x0000_s1030" style="position:absolute;left:0;text-align:left;margin-left:270.7pt;margin-top:40.1pt;width:135.8pt;height:92.65pt;z-index:251664384;visibility:visible;mso-wrap-style:square;mso-width-percent:0;mso-height-percent:0;mso-wrap-distance-left:9pt;mso-wrap-distance-top:0;mso-wrap-distance-right:9pt;mso-wrap-distance-bottom:0;mso-position-horizontal:absolute;mso-position-horizontal-relative:text;mso-position-vertical:absolute;mso-position-vertical-relative:text;mso-width-percent:0;mso-height-percent:0;mso-width-relative:margin;mso-height-relative:margin;v-text-anchor:middle" arcsize="10923f" o:gfxdata="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" fillcolor="#4472c4 [3204]" strokecolor="#1f3763 [1604]" strokeweight="1pt">
+              <v:roundrect w14:anchorId="3682EFFA" id="圓角矩形 8" o:spid="_x0000_s1030" style="position:absolute;left:0;text-align:left;margin-left:270.7pt;margin-top:40.1pt;width:135.8pt;height:92.65pt;z-index:251664384;visibility:visible;mso-wrap-style:square;mso-width-percent:0;mso-height-percent:0;mso-wrap-distance-left:9pt;mso-wrap-distance-top:0;mso-wrap-distance-right:9pt;mso-wrap-distance-bottom:0;mso-position-horizontal:absolute;mso-position-horizontal-relative:text;mso-position-vertical:absolute;mso-position-vertical-relative:text;mso-width-percent:0;mso-height-percent:0;mso-width-relative:margin;mso-height-relative:margin;v-text-anchor:middle" arcsize="10923f" o:gfxdata="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" fillcolor="#4472c4 [3204]" strokecolor="#1f3763 [1604]" strokeweight="1pt">
                 <v:stroke joinstyle="miter"/>
                 <v:textbox>
                   <w:txbxContent>
@@ -4410,7 +4582,7 @@
         <mc:AlternateContent>
           <mc:Choice Requires="wps">
             <w:drawing>
-              <wp:anchor distT="0" distB="0" distL="114300" distR="114300" simplePos="0" relativeHeight="251662336" behindDoc="0" locked="0" layoutInCell="1" allowOverlap="1" wp14:anchorId="1FF7CEEC" wp14:editId="00C9ECD5">
+              <wp:anchor distT="0" distB="0" distL="114300" distR="114300" simplePos="0" relativeHeight="251662336" behindDoc="0" locked="0" layoutInCell="1" allowOverlap="1" wp14:anchorId="3B65C963" wp14:editId="4AEBB6D4">
                 <wp:simplePos x="0" y="0"/>
                 <wp:positionH relativeFrom="column">
                   <wp:posOffset>2620645</wp:posOffset>
@@ -4509,7 +4681,7 @@
           </mc:Choice>
           <mc:Fallback>
             <w:pict>
-              <v:roundrect w14:anchorId="1FF7CEEC" id="圓角矩形 6" o:spid="_x0000_s1031" style="position:absolute;left:0;text-align:left;margin-left:206.35pt;margin-top:37.8pt;width:58.4pt;height:182.8pt;z-index:251662336;visibility:visible;mso-wrap-style:square;mso-width-percent:0;mso-height-percent:0;mso-wrap-distance-left:9pt;mso-wrap-distance-top:0;mso-wrap-distance-right:9pt;mso-wrap-distance-bottom:0;mso-position-horizontal:absolute;mso-position-horizontal-relative:text;mso-position-vertical:absolute;mso-position-vertical-relative:text;mso-width-percent:0;mso-height-percent:0;mso-width-relative:margin;mso-height-relative:margin;v-text-anchor:middle" arcsize="10923f" o:gfxdata="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" fillcolor="#4472c4 [3204]" strokecolor="#1f3763 [1604]" strokeweight="1pt">
+              <v:roundrect w14:anchorId="3B65C963" id="圓角矩形 6" o:spid="_x0000_s1031" style="position:absolute;left:0;text-align:left;margin-left:206.35pt;margin-top:37.8pt;width:58.4pt;height:182.8pt;z-index:251662336;visibility:visible;mso-wrap-style:square;mso-width-percent:0;mso-height-percent:0;mso-wrap-distance-left:9pt;mso-wrap-distance-top:0;mso-wrap-distance-right:9pt;mso-wrap-distance-bottom:0;mso-position-horizontal:absolute;mso-position-horizontal-relative:text;mso-position-vertical:absolute;mso-position-vertical-relative:text;mso-width-percent:0;mso-height-percent:0;mso-width-relative:margin;mso-height-relative:margin;v-text-anchor:middle" arcsize="10923f" o:gfxdata="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" fillcolor="#4472c4 [3204]" strokecolor="#1f3763 [1604]" strokeweight="1pt">
                 <v:stroke joinstyle="miter"/>
                 <v:textbox>
                   <w:txbxContent>
@@ -4605,7 +4777,7 @@
         <mc:AlternateContent>
           <mc:Choice Requires="wps">
             <w:drawing>
-              <wp:anchor distT="0" distB="0" distL="114300" distR="114300" simplePos="0" relativeHeight="251661312" behindDoc="0" locked="0" layoutInCell="1" allowOverlap="1" wp14:anchorId="10DDA9F4" wp14:editId="22CDB422">
+              <wp:anchor distT="0" distB="0" distL="114300" distR="114300" simplePos="0" relativeHeight="251661312" behindDoc="0" locked="0" layoutInCell="1" allowOverlap="1" wp14:anchorId="4FD1B104" wp14:editId="3A80C3AA">
                 <wp:simplePos x="0" y="0"/>
                 <wp:positionH relativeFrom="column">
                   <wp:posOffset>1087755</wp:posOffset>
@@ -4694,7 +4866,7 @@
           </mc:Choice>
           <mc:Fallback>
             <w:pict>
-              <v:roundrect w14:anchorId="10DDA9F4" id="圓角矩形 5" o:spid="_x0000_s1032" style="position:absolute;margin-left:85.65pt;margin-top:22.9pt;width:113.95pt;height:92.6pt;z-index:251661312;visibility:visible;mso-wrap-style:square;mso-width-percent:0;mso-height-percent:0;mso-wrap-distance-left:9pt;mso-wrap-distance-top:0;mso-wrap-distance-right:9pt;mso-wrap-distance-bottom:0;mso-position-horizontal:absolute;mso-position-horizontal-relative:text;mso-position-vertical:absolute;mso-position-vertical-relative:text;mso-width-percent:0;mso-height-percent:0;mso-width-relative:margin;mso-height-relative:margin;v-text-anchor:middle" arcsize="10923f" o:gfxdata="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" fillcolor="#4472c4 [3204]" strokecolor="#1f3763 [1604]" strokeweight="1pt">
+              <v:roundrect w14:anchorId="4FD1B104" id="圓角矩形 5" o:spid="_x0000_s1032" style="position:absolute;margin-left:85.65pt;margin-top:22.9pt;width:113.95pt;height:92.6pt;z-index:251661312;visibility:visible;mso-wrap-style:square;mso-width-percent:0;mso-height-percent:0;mso-wrap-distance-left:9pt;mso-wrap-distance-top:0;mso-wrap-distance-right:9pt;mso-wrap-distance-bottom:0;mso-position-horizontal:absolute;mso-position-horizontal-relative:text;mso-position-vertical:absolute;mso-position-vertical-relative:text;mso-width-percent:0;mso-height-percent:0;mso-width-relative:margin;mso-height-relative:margin;v-text-anchor:middle" arcsize="10923f" o:gfxdata="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" fillcolor="#4472c4 [3204]" strokecolor="#1f3763 [1604]" strokeweight="1pt">
                 <v:stroke joinstyle="miter"/>
                 <v:textbox>
                   <w:txbxContent>
@@ -4782,7 +4954,7 @@
         <mc:AlternateContent>
           <mc:Choice Requires="wps">
             <w:drawing>
-              <wp:anchor distT="0" distB="0" distL="114300" distR="114300" simplePos="0" relativeHeight="251666432" behindDoc="0" locked="0" layoutInCell="1" allowOverlap="1" wp14:anchorId="19762052" wp14:editId="63C29E63">
+              <wp:anchor distT="0" distB="0" distL="114300" distR="114300" simplePos="0" relativeHeight="251666432" behindDoc="0" locked="0" layoutInCell="1" allowOverlap="1" wp14:anchorId="78DF2918" wp14:editId="243883D8">
                 <wp:simplePos x="0" y="0"/>
                 <wp:positionH relativeFrom="margin">
                   <wp:posOffset>-635</wp:posOffset>
@@ -4890,7 +5062,7 @@
           </mc:Choice>
           <mc:Fallback>
             <w:pict>
-              <v:roundrect w14:anchorId="19762052" id="圓角矩形 11" o:spid="_x0000_s1033" style="position:absolute;margin-left:-.05pt;margin-top:.45pt;width:237pt;height:71.3pt;z-index:251666432;visibility:visible;mso-wrap-style:square;mso-width-percent:0;mso-height-percent:0;mso-wrap-distance-left:9pt;mso-wrap-distance-top:0;mso-wrap-distance-right:9pt;mso-wrap-distance-bottom:0;mso-position-horizontal:absolute;mso-position-horizontal-relative:margin;mso-position-vertical:absolute;mso-position-vertical-relative:text;mso-width-percent:0;mso-height-percent:0;mso-width-relative:margin;mso-height-relative:margin;v-text-anchor:middle" arcsize="10923f" o:gfxdata="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" fillcolor="#4472c4 [3204]" strokecolor="#1f3763 [1604]" strokeweight="1pt">
+              <v:roundrect w14:anchorId="78DF2918" id="圓角矩形 11" o:spid="_x0000_s1033" style="position:absolute;margin-left:-.05pt;margin-top:.45pt;width:237pt;height:71.3pt;z-index:251666432;visibility:visible;mso-wrap-style:square;mso-width-percent:0;mso-height-percent:0;mso-wrap-distance-left:9pt;mso-wrap-distance-top:0;mso-wrap-distance-right:9pt;mso-wrap-distance-bottom:0;mso-position-horizontal:absolute;mso-position-horizontal-relative:margin;mso-position-vertical:absolute;mso-position-vertical-relative:text;mso-width-percent:0;mso-height-percent:0;mso-width-relative:margin;mso-height-relative:margin;v-text-anchor:middle" arcsize="10923f" o:gfxdata="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" fillcolor="#4472c4 [3204]" strokecolor="#1f3763 [1604]" strokeweight="1pt">
                 <v:stroke joinstyle="miter"/>
                 <v:textbox>
                   <w:txbxContent>
@@ -4954,7 +5126,7 @@
         <mc:AlternateContent>
           <mc:Choice Requires="wps">
             <w:drawing>
-              <wp:anchor distT="0" distB="0" distL="114300" distR="114300" simplePos="0" relativeHeight="251667456" behindDoc="0" locked="0" layoutInCell="1" allowOverlap="1" wp14:anchorId="4ED8B274" wp14:editId="6A42F989">
+              <wp:anchor distT="0" distB="0" distL="114300" distR="114300" simplePos="0" relativeHeight="251667456" behindDoc="0" locked="0" layoutInCell="1" allowOverlap="1" wp14:anchorId="2726AE57" wp14:editId="11FB1447">
                 <wp:simplePos x="0" y="0"/>
                 <wp:positionH relativeFrom="column">
                   <wp:posOffset>3072765</wp:posOffset>
@@ -5044,7 +5216,7 @@
           </mc:Choice>
           <mc:Fallback>
             <w:pict>
-              <v:roundrect w14:anchorId="4ED8B274" id="圓角矩形 12" o:spid="_x0000_s1034" style="position:absolute;margin-left:241.95pt;margin-top:.45pt;width:254.1pt;height:71.25pt;z-index:251667456;visibility:visible;mso-wrap-style:square;mso-width-percent:0;mso-height-percent:0;mso-wrap-distance-left:9pt;mso-wrap-distance-top:0;mso-wrap-distance-right:9pt;mso-wrap-distance-bottom:0;mso-position-horizontal:absolute;mso-position-horizontal-relative:text;mso-position-vertical:absolute;mso-position-vertical-relative:text;mso-width-percent:0;mso-height-percent:0;mso-width-relative:margin;mso-height-relative:margin;v-text-anchor:middle" arcsize="10923f" o:gfxdata="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" fillcolor="#4472c4 [3204]" strokecolor="#1f3763 [1604]" strokeweight="1pt">
+              <v:roundrect w14:anchorId="2726AE57" id="圓角矩形 12" o:spid="_x0000_s1034" style="position:absolute;margin-left:241.95pt;margin-top:.45pt;width:254.1pt;height:71.25pt;z-index:251667456;visibility:visible;mso-wrap-style:square;mso-width-percent:0;mso-height-percent:0;mso-wrap-distance-left:9pt;mso-wrap-distance-top:0;mso-wrap-distance-right:9pt;mso-wrap-distance-bottom:0;mso-position-horizontal:absolute;mso-position-horizontal-relative:text;mso-position-vertical:absolute;mso-position-vertical-relative:text;mso-width-percent:0;mso-height-percent:0;mso-width-relative:margin;mso-height-relative:margin;v-text-anchor:middle" arcsize="10923f" o:gfxdata="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" fillcolor="#4472c4 [3204]" strokecolor="#1f3763 [1604]" strokeweight="1pt">
                 <v:stroke joinstyle="miter"/>
                 <v:textbox>
                   <w:txbxContent>
@@ -5120,7 +5292,27 @@
           <w:kern w:val="0"/>
           <w:sz w:val="28"/>
         </w:rPr>
-        <w:t>根據以上資源，本組的目標為通過環保意識提高且工作效率提高的看法，推薦學校師生可以使用此系統，以下是一份簡單的總結，建議學校師生使用無紙化系統，以提升環保意識和工作效率：</w:t>
+        <w:t>根據以上資源，</w:t>
+      </w:r>
+      <w:proofErr w:type="gramStart"/>
+      <w:r>
+        <w:rPr>
+          <w:rFonts w:eastAsia="標楷體"/>
+          <w:color w:val="000000"/>
+          <w:kern w:val="0"/>
+          <w:sz w:val="28"/>
+        </w:rPr>
+        <w:t>本組的</w:t>
+      </w:r>
+      <w:proofErr w:type="gramEnd"/>
+      <w:r>
+        <w:rPr>
+          <w:rFonts w:eastAsia="標楷體"/>
+          <w:color w:val="000000"/>
+          <w:kern w:val="0"/>
+          <w:sz w:val="28"/>
+        </w:rPr>
+        <w:t>目標為通過環保意識提高且工作效率提高的看法，推薦學校師生可以使用此系統，以下是一份簡單的總結，建議學校師生使用無紙化系統，以提升環保意識和工作效率：</w:t>
       </w:r>
     </w:p>
     <w:p>
@@ -5214,14 +5406,25 @@
           <w:sz w:val="28"/>
         </w:rPr>
       </w:pPr>
-      <w:r>
-        <w:rPr>
-          <w:rFonts w:eastAsia="標楷體"/>
-          <w:color w:val="000000"/>
-          <w:kern w:val="0"/>
-          <w:sz w:val="28"/>
-        </w:rPr>
-        <w:t>鑑於以上優點，我們誠摯推薦學校考慮導入這一系統。這不僅能提升我們的日常運營效率，同時也是向學生展示實踐環保理念的具體行動。</w:t>
+      <w:proofErr w:type="gramStart"/>
+      <w:r>
+        <w:rPr>
+          <w:rFonts w:eastAsia="標楷體"/>
+          <w:color w:val="000000"/>
+          <w:kern w:val="0"/>
+          <w:sz w:val="28"/>
+        </w:rPr>
+        <w:t>鑑</w:t>
+      </w:r>
+      <w:proofErr w:type="gramEnd"/>
+      <w:r>
+        <w:rPr>
+          <w:rFonts w:eastAsia="標楷體"/>
+          <w:color w:val="000000"/>
+          <w:kern w:val="0"/>
+          <w:sz w:val="28"/>
+        </w:rPr>
+        <w:t>於以上優點，我們誠摯推薦學校考慮導入這一系統。這不僅能提升我們的日常運營效率，同時也是向學生展示實踐環保理念的具體行動。</w:t>
       </w:r>
     </w:p>
     <w:p>
@@ -5649,6 +5852,7 @@
         </w:rPr>
         <w:t>/</w:t>
       </w:r>
+      <w:proofErr w:type="gramStart"/>
       <w:r>
         <w:rPr>
           <w:rFonts w:ascii="Times New Roman" w:eastAsia="標楷體" w:hAnsi="Times New Roman" w:cs="Arial"/>
@@ -5656,7 +5860,17 @@
           <w:kern w:val="0"/>
           <w:sz w:val="28"/>
         </w:rPr>
-        <w:t>非紙本繳交</w:t>
+        <w:t>非紙本</w:t>
+      </w:r>
+      <w:proofErr w:type="gramEnd"/>
+      <w:r>
+        <w:rPr>
+          <w:rFonts w:ascii="Times New Roman" w:eastAsia="標楷體" w:hAnsi="Times New Roman" w:cs="Arial"/>
+          <w:color w:val="000000"/>
+          <w:kern w:val="0"/>
+          <w:sz w:val="28"/>
+        </w:rPr>
+        <w:t>繳交</w:t>
       </w:r>
     </w:p>
     <w:p>
@@ -5935,7 +6149,7 @@
         <mc:AlternateContent>
           <mc:Choice Requires="wps">
             <w:drawing>
-              <wp:anchor distT="0" distB="0" distL="114300" distR="114300" simplePos="0" relativeHeight="251670528" behindDoc="0" locked="0" layoutInCell="1" allowOverlap="1" wp14:anchorId="6E7C06B4" wp14:editId="271A21FA">
+              <wp:anchor distT="0" distB="0" distL="114300" distR="114300" simplePos="0" relativeHeight="251670528" behindDoc="0" locked="0" layoutInCell="1" allowOverlap="1" wp14:anchorId="6845A502" wp14:editId="52D826ED">
                 <wp:simplePos x="0" y="0"/>
                 <wp:positionH relativeFrom="column">
                   <wp:posOffset>4164965</wp:posOffset>
@@ -6049,7 +6263,7 @@
           </mc:Choice>
           <mc:Fallback>
             <w:pict>
-              <v:roundrect w14:anchorId="6E7C06B4" id="圓角矩形 15" o:spid="_x0000_s1035" style="position:absolute;left:0;text-align:left;margin-left:327.95pt;margin-top:81.95pt;width:121.85pt;height:129.25pt;z-index:251670528;visibility:visible;mso-wrap-style:square;mso-width-percent:0;mso-height-percent:0;mso-wrap-distance-left:9pt;mso-wrap-distance-top:0;mso-wrap-distance-right:9pt;mso-wrap-distance-bottom:0;mso-position-horizontal:absolute;mso-position-horizontal-relative:text;mso-position-vertical:absolute;mso-position-vertical-relative:text;mso-width-percent:0;mso-height-percent:0;mso-width-relative:margin;mso-height-relative:margin;v-text-anchor:middle" arcsize="10923f" o:gfxdata="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" fillcolor="#70ad47 [3209]" strokecolor="#375623 [1609]" strokeweight="1pt">
+              <v:roundrect w14:anchorId="6845A502" id="圓角矩形 15" o:spid="_x0000_s1035" style="position:absolute;left:0;text-align:left;margin-left:327.95pt;margin-top:81.95pt;width:121.85pt;height:129.25pt;z-index:251670528;visibility:visible;mso-wrap-style:square;mso-width-percent:0;mso-height-percent:0;mso-wrap-distance-left:9pt;mso-wrap-distance-top:0;mso-wrap-distance-right:9pt;mso-wrap-distance-bottom:0;mso-position-horizontal:absolute;mso-position-horizontal-relative:text;mso-position-vertical:absolute;mso-position-vertical-relative:text;mso-width-percent:0;mso-height-percent:0;mso-width-relative:margin;mso-height-relative:margin;v-text-anchor:middle" arcsize="10923f" o:gfxdata="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" fillcolor="#70ad47 [3209]" strokecolor="#375623 [1609]" strokeweight="1pt">
                 <v:stroke joinstyle="miter"/>
                 <v:textbox>
                   <w:txbxContent>
@@ -6119,7 +6333,7 @@
         <mc:AlternateContent>
           <mc:Choice Requires="wps">
             <w:drawing>
-              <wp:anchor distT="0" distB="0" distL="114300" distR="114300" simplePos="0" relativeHeight="251669504" behindDoc="0" locked="0" layoutInCell="1" allowOverlap="1" wp14:anchorId="7C438E80" wp14:editId="46BED20A">
+              <wp:anchor distT="0" distB="0" distL="114300" distR="114300" simplePos="0" relativeHeight="251669504" behindDoc="0" locked="0" layoutInCell="1" allowOverlap="1" wp14:anchorId="495A2CD6" wp14:editId="2376E64F">
                 <wp:simplePos x="0" y="0"/>
                 <wp:positionH relativeFrom="column">
                   <wp:posOffset>2437765</wp:posOffset>
@@ -6232,7 +6446,7 @@
           </mc:Choice>
           <mc:Fallback>
             <w:pict>
-              <v:roundrect w14:anchorId="7C438E80" id="圓角矩形 14" o:spid="_x0000_s1036" style="position:absolute;left:0;text-align:left;margin-left:191.95pt;margin-top:79.95pt;width:121.85pt;height:129.75pt;z-index:251669504;visibility:visible;mso-wrap-style:square;mso-width-percent:0;mso-height-percent:0;mso-wrap-distance-left:9pt;mso-wrap-distance-top:0;mso-wrap-distance-right:9pt;mso-wrap-distance-bottom:0;mso-position-horizontal:absolute;mso-position-horizontal-relative:text;mso-position-vertical:absolute;mso-position-vertical-relative:text;mso-width-percent:0;mso-height-percent:0;mso-width-relative:margin;mso-height-relative:margin;v-text-anchor:middle" arcsize="10923f" o:gfxdata="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" fillcolor="#ffc000 [3207]" strokecolor="#7f5f00 [1607]" strokeweight="1pt">
+              <v:roundrect w14:anchorId="495A2CD6" id="圓角矩形 14" o:spid="_x0000_s1036" style="position:absolute;left:0;text-align:left;margin-left:191.95pt;margin-top:79.95pt;width:121.85pt;height:129.75pt;z-index:251669504;visibility:visible;mso-wrap-style:square;mso-width-percent:0;mso-height-percent:0;mso-wrap-distance-left:9pt;mso-wrap-distance-top:0;mso-wrap-distance-right:9pt;mso-wrap-distance-bottom:0;mso-position-horizontal:absolute;mso-position-horizontal-relative:text;mso-position-vertical:absolute;mso-position-vertical-relative:text;mso-width-percent:0;mso-height-percent:0;mso-width-relative:margin;mso-height-relative:margin;v-text-anchor:middle" arcsize="10923f" o:gfxdata="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" fillcolor="#ffc000 [3207]" strokecolor="#7f5f00 [1607]" strokeweight="1pt">
                 <v:stroke joinstyle="miter"/>
                 <v:textbox>
                   <w:txbxContent>
@@ -6301,7 +6515,7 @@
         <mc:AlternateContent>
           <mc:Choice Requires="wps">
             <w:drawing>
-              <wp:anchor distT="0" distB="0" distL="114300" distR="114300" simplePos="0" relativeHeight="251668480" behindDoc="0" locked="0" layoutInCell="1" allowOverlap="1" wp14:anchorId="78B94ABB" wp14:editId="7774E9EE">
+              <wp:anchor distT="0" distB="0" distL="114300" distR="114300" simplePos="0" relativeHeight="251668480" behindDoc="0" locked="0" layoutInCell="1" allowOverlap="1" wp14:anchorId="236E3300" wp14:editId="55A759B8">
                 <wp:simplePos x="0" y="0"/>
                 <wp:positionH relativeFrom="column">
                   <wp:posOffset>742315</wp:posOffset>
@@ -6412,7 +6626,7 @@
           </mc:Choice>
           <mc:Fallback>
             <w:pict>
-              <v:roundrect w14:anchorId="78B94ABB" id="圓角矩形 13" o:spid="_x0000_s1037" style="position:absolute;left:0;text-align:left;margin-left:58.45pt;margin-top:74.95pt;width:124.7pt;height:134.75pt;z-index:251668480;visibility:visible;mso-wrap-style:square;mso-width-percent:0;mso-height-percent:0;mso-wrap-distance-left:9pt;mso-wrap-distance-top:0;mso-wrap-distance-right:9pt;mso-wrap-distance-bottom:0;mso-position-horizontal:absolute;mso-position-horizontal-relative:text;mso-position-vertical:absolute;mso-position-vertical-relative:text;mso-width-percent:0;mso-height-percent:0;mso-width-relative:margin;mso-height-relative:margin;v-text-anchor:middle" arcsize="10923f" o:gfxdata="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" fillcolor="#ed7d31 [3205]" strokecolor="#823b0b [1605]" strokeweight="1pt">
+              <v:roundrect w14:anchorId="236E3300" id="圓角矩形 13" o:spid="_x0000_s1037" style="position:absolute;left:0;text-align:left;margin-left:58.45pt;margin-top:74.95pt;width:124.7pt;height:134.75pt;z-index:251668480;visibility:visible;mso-wrap-style:square;mso-width-percent:0;mso-height-percent:0;mso-wrap-distance-left:9pt;mso-wrap-distance-top:0;mso-wrap-distance-right:9pt;mso-wrap-distance-bottom:0;mso-position-horizontal:absolute;mso-position-horizontal-relative:text;mso-position-vertical:absolute;mso-position-vertical-relative:text;mso-width-percent:0;mso-height-percent:0;mso-width-relative:margin;mso-height-relative:margin;v-text-anchor:middle" arcsize="10923f" o:gfxdata="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" fillcolor="#ed7d31 [3205]" strokecolor="#823b0b [1605]" strokeweight="1pt">
                 <v:stroke joinstyle="miter"/>
                 <v:textbox>
                   <w:txbxContent>
@@ -6702,7 +6916,7 @@
           <w:bdr w:val="none" w:sz="0" w:space="0" w:color="auto" w:frame="1"/>
         </w:rPr>
         <w:drawing>
-          <wp:anchor distT="0" distB="0" distL="114300" distR="114300" simplePos="0" relativeHeight="251672576" behindDoc="1" locked="0" layoutInCell="1" allowOverlap="1" wp14:anchorId="544A0897" wp14:editId="3738653E">
+          <wp:anchor distT="0" distB="0" distL="114300" distR="114300" simplePos="0" relativeHeight="251672576" behindDoc="1" locked="0" layoutInCell="1" allowOverlap="1" wp14:anchorId="1029D611" wp14:editId="30060512">
             <wp:simplePos x="0" y="0"/>
             <wp:positionH relativeFrom="column">
               <wp:posOffset>2919399</wp:posOffset>
@@ -6782,7 +6996,7 @@
           <w:bdr w:val="none" w:sz="0" w:space="0" w:color="auto" w:frame="1"/>
         </w:rPr>
         <w:drawing>
-          <wp:anchor distT="0" distB="0" distL="114300" distR="114300" simplePos="0" relativeHeight="251671552" behindDoc="0" locked="0" layoutInCell="1" allowOverlap="1" wp14:anchorId="0990D3F1" wp14:editId="141F84EB">
+          <wp:anchor distT="0" distB="0" distL="114300" distR="114300" simplePos="0" relativeHeight="251671552" behindDoc="0" locked="0" layoutInCell="1" allowOverlap="1" wp14:anchorId="71FD5489" wp14:editId="1EA0F32C">
             <wp:simplePos x="0" y="0"/>
             <wp:positionH relativeFrom="column">
               <wp:posOffset>4279735</wp:posOffset>
@@ -9041,8 +9255,17 @@
                 <w:rFonts w:ascii="Times New Roman" w:eastAsia="標楷體" w:hAnsi="Times New Roman" w:hint="eastAsia"/>
                 <w:sz w:val="28"/>
               </w:rPr>
-              <w:t>本地存儲加密</w:t>
+              <w:t>本地</w:t>
             </w:r>
+            <w:proofErr w:type="gramStart"/>
+            <w:r>
+              <w:rPr>
+                <w:rFonts w:ascii="Times New Roman" w:eastAsia="標楷體" w:hAnsi="Times New Roman" w:hint="eastAsia"/>
+                <w:sz w:val="28"/>
+              </w:rPr>
+              <w:t>存儲加密</w:t>
+            </w:r>
+            <w:proofErr w:type="gramEnd"/>
           </w:p>
           <w:p>
             <w:pPr>
@@ -9743,7 +9966,6 @@
                 <w:b w:val="0"/>
                 <w:sz w:val="28"/>
               </w:rPr>
-              <w:lastRenderedPageBreak/>
               <w:t>價格</w:t>
             </w:r>
           </w:p>
@@ -10589,7 +10811,7 @@
         </w:rPr>
         <w:lastRenderedPageBreak/>
         <w:drawing>
-          <wp:inline distT="0" distB="0" distL="0" distR="0" wp14:anchorId="183ADFF9" wp14:editId="25AF1A91">
+          <wp:inline distT="0" distB="0" distL="0" distR="0" wp14:anchorId="1F9DABF0" wp14:editId="7ED9DE91">
             <wp:extent cx="5274310" cy="3260035"/>
             <wp:effectExtent l="0" t="0" r="21590" b="17145"/>
             <wp:docPr id="17" name="資料庫圖表 17"/>
@@ -10809,7 +11031,25 @@
           <w:kern w:val="0"/>
           <w:sz w:val="28"/>
         </w:rPr>
-        <w:t>同時，我們也需要警惕市場上的激烈競爭和技術變革帶來的風險，並及時應對用戶需求的變化，以保持系統的競爭力和用戶滿意度且仍需不斷提升自身功能和擴大市場影響力，才能在日益激烈的競爭環境中保持優勢，實現長遠發展。</w:t>
+        <w:t>同時，我們也需要警惕市場上的激烈競爭和技術變革帶來的風險，並及時應對用戶需求的變化，以保持系統的競爭力和用戶</w:t>
+      </w:r>
+      <w:proofErr w:type="gramStart"/>
+      <w:r>
+        <w:rPr>
+          <w:rFonts w:eastAsia="標楷體" w:cs="新細明體" w:hint="eastAsia"/>
+          <w:kern w:val="0"/>
+          <w:sz w:val="28"/>
+        </w:rPr>
+        <w:t>滿意度且仍</w:t>
+      </w:r>
+      <w:proofErr w:type="gramEnd"/>
+      <w:r>
+        <w:rPr>
+          <w:rFonts w:eastAsia="標楷體" w:cs="新細明體" w:hint="eastAsia"/>
+          <w:kern w:val="0"/>
+          <w:sz w:val="28"/>
+        </w:rPr>
+        <w:t>需不斷提升自身功能和擴大市場影響力，才能在日益激烈的競爭環境中保持優勢，實現長遠發展。</w:t>
       </w:r>
     </w:p>
     <w:p>
@@ -10830,46 +11070,103 @@
           <w:sz w:val="36"/>
         </w:rPr>
         <w:br w:type="page"/>
+      </w:r>
+    </w:p>
+    <w:p>
+      <w:pPr>
+        <w:pStyle w:val="1"/>
+        <w:jc w:val="center"/>
+        <w:rPr>
+          <w:rFonts w:ascii="標楷體" w:eastAsia="標楷體" w:hAnsi="標楷體"/>
+          <w:sz w:val="36"/>
+          <w:szCs w:val="36"/>
+        </w:rPr>
+      </w:pPr>
+      <w:r>
+        <w:rPr>
+          <w:rFonts w:ascii="標楷體" w:eastAsia="標楷體" w:hAnsi="標楷體"/>
+          <w:sz w:val="36"/>
+          <w:szCs w:val="36"/>
+        </w:rPr>
+        <w:lastRenderedPageBreak/>
+        <w:t>第三章 系統規格</w:t>
       </w:r>
     </w:p>
     <w:p>
       <w:pPr>
         <w:widowControl/>
         <w:spacing w:before="240" w:after="240"/>
-        <w:jc w:val="center"/>
-        <w:rPr>
-          <w:rFonts w:eastAsia="標楷體" w:cs="新細明體"/>
-          <w:kern w:val="0"/>
-          <w:sz w:val="36"/>
-        </w:rPr>
-      </w:pPr>
-      <w:r>
-        <w:rPr>
-          <w:rFonts w:eastAsia="標楷體"/>
-          <w:color w:val="000000"/>
-          <w:kern w:val="0"/>
-          <w:sz w:val="36"/>
-        </w:rPr>
-        <w:lastRenderedPageBreak/>
-        <w:t>第三章</w:t>
-      </w:r>
-      <w:r>
         <w:rPr>
           <w:rFonts w:eastAsia="標楷體" w:cs="Arial"/>
           <w:color w:val="000000"/>
           <w:kern w:val="0"/>
-          <w:sz w:val="36"/>
-        </w:rPr>
-        <w:t xml:space="preserve"> </w:t>
-      </w:r>
-      <w:r>
-        <w:rPr>
-          <w:rFonts w:eastAsia="標楷體"/>
-          <w:color w:val="000000"/>
-          <w:kern w:val="0"/>
-          <w:sz w:val="36"/>
-        </w:rPr>
-        <w:t>系統規格</w:t>
+          <w:sz w:val="32"/>
+        </w:rPr>
+      </w:pPr>
+      <w:r>
+        <w:rPr>
+          <w:rFonts w:eastAsia="標楷體" w:cs="Arial"/>
+          <w:color w:val="000000"/>
+          <w:kern w:val="0"/>
+          <w:sz w:val="32"/>
+        </w:rPr>
+        <w:t xml:space="preserve">3-1 </w:t>
+      </w:r>
+      <w:r>
+        <w:rPr>
+          <w:rFonts w:eastAsia="標楷體"/>
+          <w:color w:val="000000"/>
+          <w:kern w:val="0"/>
+          <w:sz w:val="32"/>
+        </w:rPr>
+        <w:t>系統架構：</w:t>
+      </w:r>
+      <w:r>
+        <w:rPr>
+          <w:rFonts w:eastAsia="標楷體" w:cs="Arial"/>
+          <w:color w:val="000000"/>
+          <w:kern w:val="0"/>
+          <w:sz w:val="32"/>
+        </w:rPr>
+        <w:t>(</w:t>
+      </w:r>
+      <w:r>
+        <w:rPr>
+          <w:rFonts w:eastAsia="標楷體"/>
+          <w:color w:val="000000"/>
+          <w:kern w:val="0"/>
+          <w:sz w:val="32"/>
+        </w:rPr>
+        <w:t>圖示呈現</w:t>
+      </w:r>
+      <w:r>
+        <w:rPr>
+          <w:rFonts w:eastAsia="標楷體" w:cs="Arial"/>
+          <w:color w:val="000000"/>
+          <w:kern w:val="0"/>
+          <w:sz w:val="32"/>
+        </w:rPr>
+        <w:t>)</w:t>
+      </w:r>
+    </w:p>
+    <w:p>
+      <w:pPr>
+        <w:widowControl/>
+        <w:rPr>
+          <w:rFonts w:eastAsia="標楷體" w:cs="Arial"/>
+          <w:color w:val="000000"/>
+          <w:kern w:val="0"/>
+          <w:sz w:val="32"/>
+        </w:rPr>
+      </w:pPr>
+      <w:r>
+        <w:rPr>
+          <w:rFonts w:eastAsia="標楷體" w:cs="Arial"/>
+          <w:color w:val="000000"/>
+          <w:kern w:val="0"/>
+          <w:sz w:val="32"/>
+        </w:rPr>
+        <w:br w:type="page"/>
       </w:r>
     </w:p>
     <w:p>
@@ -10877,12 +11174,21 @@
         <w:widowControl/>
         <w:spacing w:before="240" w:after="240"/>
         <w:rPr>
+          <w:rFonts w:eastAsia="標楷體" w:cs="新細明體"/>
+          <w:kern w:val="0"/>
+          <w:sz w:val="32"/>
+        </w:rPr>
+      </w:pPr>
+      <w:r>
+        <w:rPr>
           <w:rFonts w:eastAsia="標楷體" w:cs="Arial"/>
           <w:color w:val="000000"/>
           <w:kern w:val="0"/>
           <w:sz w:val="32"/>
         </w:rPr>
-      </w:pPr>
+        <w:lastRenderedPageBreak/>
+        <w:t xml:space="preserve">3-2 </w:t>
+      </w:r>
       <w:r>
         <w:rPr>
           <w:rFonts w:eastAsia="標楷體" w:cs="Arial"/>
@@ -10890,85 +11196,272 @@
           <w:kern w:val="0"/>
           <w:sz w:val="32"/>
         </w:rPr>
-        <w:t xml:space="preserve">3-1 </w:t>
-      </w:r>
-      <w:r>
-        <w:rPr>
-          <w:rFonts w:eastAsia="標楷體"/>
-          <w:color w:val="000000"/>
-          <w:kern w:val="0"/>
-          <w:sz w:val="32"/>
-        </w:rPr>
-        <w:t>系統架構：</w:t>
-      </w:r>
-      <w:r>
-        <w:rPr>
-          <w:rFonts w:eastAsia="標楷體" w:cs="Arial"/>
-          <w:color w:val="000000"/>
-          <w:kern w:val="0"/>
-          <w:sz w:val="32"/>
-        </w:rPr>
-        <w:t>(</w:t>
-      </w:r>
-      <w:r>
-        <w:rPr>
-          <w:rFonts w:eastAsia="標楷體"/>
-          <w:color w:val="000000"/>
-          <w:kern w:val="0"/>
-          <w:sz w:val="32"/>
-        </w:rPr>
-        <w:t>圖示呈現</w:t>
-      </w:r>
-      <w:r>
-        <w:rPr>
-          <w:rFonts w:eastAsia="標楷體" w:cs="Arial"/>
-          <w:color w:val="000000"/>
-          <w:kern w:val="0"/>
-          <w:sz w:val="32"/>
-        </w:rPr>
-        <w:t>)</w:t>
+        <w:t>系統軟硬體需求與技術平台：</w:t>
       </w:r>
     </w:p>
     <w:p>
       <w:pPr>
         <w:widowControl/>
-        <w:rPr>
-          <w:rFonts w:eastAsia="標楷體" w:cs="Arial"/>
-          <w:color w:val="000000"/>
-          <w:kern w:val="0"/>
-          <w:sz w:val="32"/>
-        </w:rPr>
-      </w:pPr>
-      <w:r>
-        <w:rPr>
-          <w:rFonts w:eastAsia="標楷體" w:cs="Arial"/>
-          <w:color w:val="000000"/>
-          <w:kern w:val="0"/>
-          <w:sz w:val="32"/>
-        </w:rPr>
-        <w:br w:type="page"/>
-      </w:r>
+        <w:spacing w:after="240"/>
+        <w:rPr>
+          <w:rFonts w:eastAsia="標楷體" w:cs="新細明體"/>
+          <w:kern w:val="0"/>
+          <w:sz w:val="28"/>
+        </w:rPr>
+      </w:pPr>
+      <w:r>
+        <w:rPr>
+          <w:rFonts w:eastAsia="標楷體" w:cs="新細明體"/>
+          <w:kern w:val="0"/>
+          <w:sz w:val="28"/>
+        </w:rPr>
+        <w:br/>
+      </w:r>
+      <w:r>
+        <w:rPr>
+          <w:rFonts w:eastAsia="標楷體" w:cs="新細明體"/>
+          <w:kern w:val="0"/>
+          <w:sz w:val="28"/>
+        </w:rPr>
+        <w:br/>
+      </w:r>
+      <w:r>
+        <w:rPr>
+          <w:rFonts w:eastAsia="標楷體" w:cs="新細明體"/>
+          <w:kern w:val="0"/>
+          <w:sz w:val="28"/>
+        </w:rPr>
+        <w:br/>
+      </w:r>
+      <w:r>
+        <w:rPr>
+          <w:rFonts w:eastAsia="標楷體" w:cs="新細明體"/>
+          <w:kern w:val="0"/>
+          <w:sz w:val="28"/>
+        </w:rPr>
+        <w:br/>
+      </w:r>
+      <w:r>
+        <w:rPr>
+          <w:rFonts w:eastAsia="標楷體" w:cs="新細明體"/>
+          <w:kern w:val="0"/>
+          <w:sz w:val="28"/>
+        </w:rPr>
+        <w:br/>
+      </w:r>
+      <w:r>
+        <w:rPr>
+          <w:rFonts w:eastAsia="標楷體" w:cs="新細明體"/>
+          <w:kern w:val="0"/>
+          <w:sz w:val="28"/>
+        </w:rPr>
+        <w:br/>
+      </w:r>
+      <w:r>
+        <w:rPr>
+          <w:rFonts w:eastAsia="標楷體" w:cs="新細明體"/>
+          <w:kern w:val="0"/>
+          <w:sz w:val="28"/>
+        </w:rPr>
+        <w:br/>
+      </w:r>
+      <w:r>
+        <w:rPr>
+          <w:rFonts w:eastAsia="標楷體" w:cs="新細明體"/>
+          <w:kern w:val="0"/>
+          <w:sz w:val="28"/>
+        </w:rPr>
+        <w:br/>
+      </w:r>
+      <w:r>
+        <w:rPr>
+          <w:rFonts w:eastAsia="標楷體" w:cs="新細明體"/>
+          <w:kern w:val="0"/>
+          <w:sz w:val="28"/>
+        </w:rPr>
+        <w:br/>
+      </w:r>
+      <w:r>
+        <w:rPr>
+          <w:rFonts w:eastAsia="標楷體" w:cs="新細明體"/>
+          <w:kern w:val="0"/>
+          <w:sz w:val="28"/>
+        </w:rPr>
+        <w:br/>
+      </w:r>
+      <w:r>
+        <w:rPr>
+          <w:rFonts w:eastAsia="標楷體" w:cs="新細明體"/>
+          <w:kern w:val="0"/>
+          <w:sz w:val="28"/>
+        </w:rPr>
+        <w:br/>
+      </w:r>
+      <w:r>
+        <w:rPr>
+          <w:rFonts w:eastAsia="標楷體" w:cs="新細明體"/>
+          <w:kern w:val="0"/>
+          <w:sz w:val="28"/>
+        </w:rPr>
+        <w:br/>
+      </w:r>
+      <w:r>
+        <w:rPr>
+          <w:rFonts w:eastAsia="標楷體" w:cs="新細明體"/>
+          <w:kern w:val="0"/>
+          <w:sz w:val="28"/>
+        </w:rPr>
+        <w:br/>
+      </w:r>
+      <w:r>
+        <w:rPr>
+          <w:rFonts w:eastAsia="標楷體" w:cs="新細明體"/>
+          <w:kern w:val="0"/>
+          <w:sz w:val="28"/>
+        </w:rPr>
+        <w:br/>
+      </w:r>
+      <w:r>
+        <w:rPr>
+          <w:rFonts w:eastAsia="標楷體" w:cs="新細明體"/>
+          <w:kern w:val="0"/>
+          <w:sz w:val="28"/>
+        </w:rPr>
+        <w:br/>
+      </w:r>
+    </w:p>
+    <w:p>
+      <w:pPr>
+        <w:widowControl/>
+        <w:spacing w:after="240"/>
+        <w:rPr>
+          <w:rFonts w:eastAsia="標楷體" w:cs="新細明體"/>
+          <w:kern w:val="0"/>
+          <w:sz w:val="28"/>
+        </w:rPr>
+      </w:pPr>
+    </w:p>
+    <w:p>
+      <w:pPr>
+        <w:widowControl/>
+        <w:spacing w:after="240"/>
+        <w:rPr>
+          <w:rFonts w:eastAsia="標楷體" w:cs="新細明體"/>
+          <w:kern w:val="0"/>
+          <w:sz w:val="28"/>
+        </w:rPr>
+      </w:pPr>
+    </w:p>
+    <w:p>
+      <w:pPr>
+        <w:widowControl/>
+        <w:spacing w:after="240"/>
+        <w:rPr>
+          <w:rFonts w:eastAsia="標楷體" w:cs="新細明體"/>
+          <w:kern w:val="0"/>
+          <w:sz w:val="28"/>
+        </w:rPr>
+      </w:pPr>
+    </w:p>
+    <w:p>
+      <w:pPr>
+        <w:widowControl/>
+        <w:spacing w:after="240"/>
+        <w:rPr>
+          <w:rFonts w:eastAsia="標楷體" w:cs="新細明體"/>
+          <w:kern w:val="0"/>
+          <w:sz w:val="28"/>
+        </w:rPr>
+      </w:pPr>
+    </w:p>
+    <w:p>
+      <w:pPr>
+        <w:widowControl/>
+        <w:spacing w:after="240"/>
+        <w:rPr>
+          <w:rFonts w:eastAsia="標楷體" w:cs="新細明體"/>
+          <w:kern w:val="0"/>
+          <w:sz w:val="28"/>
+        </w:rPr>
+      </w:pPr>
+    </w:p>
+    <w:p>
+      <w:pPr>
+        <w:widowControl/>
+        <w:spacing w:after="240"/>
+        <w:rPr>
+          <w:rFonts w:eastAsia="標楷體" w:cs="新細明體"/>
+          <w:kern w:val="0"/>
+          <w:sz w:val="28"/>
+        </w:rPr>
+      </w:pPr>
+    </w:p>
+    <w:p>
+      <w:pPr>
+        <w:widowControl/>
+        <w:spacing w:after="240"/>
+        <w:rPr>
+          <w:rFonts w:eastAsia="標楷體" w:cs="新細明體"/>
+          <w:kern w:val="0"/>
+          <w:sz w:val="28"/>
+        </w:rPr>
+      </w:pPr>
+    </w:p>
+    <w:p>
+      <w:pPr>
+        <w:widowControl/>
+        <w:spacing w:after="240"/>
+        <w:rPr>
+          <w:rFonts w:eastAsia="標楷體" w:cs="新細明體"/>
+          <w:kern w:val="0"/>
+          <w:sz w:val="28"/>
+        </w:rPr>
+      </w:pPr>
+    </w:p>
+    <w:p>
+      <w:pPr>
+        <w:widowControl/>
+        <w:spacing w:after="240"/>
+        <w:rPr>
+          <w:rFonts w:eastAsia="標楷體" w:cs="新細明體"/>
+          <w:kern w:val="0"/>
+          <w:sz w:val="28"/>
+        </w:rPr>
+      </w:pPr>
+    </w:p>
+    <w:p>
+      <w:pPr>
+        <w:widowControl/>
+        <w:spacing w:after="240"/>
+        <w:rPr>
+          <w:rFonts w:eastAsia="標楷體" w:cs="新細明體"/>
+          <w:kern w:val="0"/>
+          <w:sz w:val="28"/>
+        </w:rPr>
+      </w:pPr>
     </w:p>
     <w:p>
       <w:pPr>
         <w:widowControl/>
         <w:spacing w:before="240" w:after="240"/>
         <w:rPr>
-          <w:rFonts w:eastAsia="標楷體" w:cs="新細明體"/>
+          <w:rFonts w:eastAsia="標楷體" w:cs="Arial"/>
+          <w:color w:val="000000"/>
           <w:kern w:val="0"/>
           <w:sz w:val="32"/>
         </w:rPr>
       </w:pPr>
-      <w:r>
+    </w:p>
+    <w:p>
+      <w:pPr>
+        <w:widowControl/>
         <w:rPr>
           <w:rFonts w:eastAsia="標楷體" w:cs="Arial"/>
           <w:color w:val="000000"/>
           <w:kern w:val="0"/>
           <w:sz w:val="32"/>
         </w:rPr>
-        <w:lastRenderedPageBreak/>
-        <w:t xml:space="preserve">3-2 </w:t>
-      </w:r>
+      </w:pPr>
       <w:r>
         <w:rPr>
           <w:rFonts w:eastAsia="標楷體" w:cs="Arial"/>
@@ -10976,280 +11469,37 @@
           <w:kern w:val="0"/>
           <w:sz w:val="32"/>
         </w:rPr>
-        <w:t>系統軟硬體需求與技術平台：</w:t>
-      </w:r>
-    </w:p>
-    <w:p>
-      <w:pPr>
-        <w:widowControl/>
-        <w:spacing w:after="240"/>
-        <w:rPr>
-          <w:rFonts w:eastAsia="標楷體" w:cs="新細明體"/>
-          <w:kern w:val="0"/>
-          <w:sz w:val="28"/>
-        </w:rPr>
-      </w:pPr>
-      <w:r>
-        <w:rPr>
-          <w:rFonts w:eastAsia="標楷體" w:cs="新細明體"/>
-          <w:kern w:val="0"/>
-          <w:sz w:val="28"/>
-        </w:rPr>
-        <w:br/>
-      </w:r>
-      <w:r>
-        <w:rPr>
-          <w:rFonts w:eastAsia="標楷體" w:cs="新細明體"/>
-          <w:kern w:val="0"/>
-          <w:sz w:val="28"/>
-        </w:rPr>
-        <w:br/>
-      </w:r>
-      <w:r>
-        <w:rPr>
-          <w:rFonts w:eastAsia="標楷體" w:cs="新細明體"/>
-          <w:kern w:val="0"/>
-          <w:sz w:val="28"/>
-        </w:rPr>
-        <w:br/>
-      </w:r>
-      <w:r>
-        <w:rPr>
-          <w:rFonts w:eastAsia="標楷體" w:cs="新細明體"/>
-          <w:kern w:val="0"/>
-          <w:sz w:val="28"/>
-        </w:rPr>
-        <w:br/>
-      </w:r>
-      <w:r>
-        <w:rPr>
-          <w:rFonts w:eastAsia="標楷體" w:cs="新細明體"/>
-          <w:kern w:val="0"/>
-          <w:sz w:val="28"/>
-        </w:rPr>
-        <w:br/>
-      </w:r>
-      <w:r>
-        <w:rPr>
-          <w:rFonts w:eastAsia="標楷體" w:cs="新細明體"/>
-          <w:kern w:val="0"/>
-          <w:sz w:val="28"/>
-        </w:rPr>
-        <w:br/>
-      </w:r>
-      <w:r>
-        <w:rPr>
-          <w:rFonts w:eastAsia="標楷體" w:cs="新細明體"/>
-          <w:kern w:val="0"/>
-          <w:sz w:val="28"/>
-        </w:rPr>
-        <w:br/>
-      </w:r>
-      <w:r>
-        <w:rPr>
-          <w:rFonts w:eastAsia="標楷體" w:cs="新細明體"/>
-          <w:kern w:val="0"/>
-          <w:sz w:val="28"/>
-        </w:rPr>
-        <w:br/>
-      </w:r>
-      <w:r>
-        <w:rPr>
-          <w:rFonts w:eastAsia="標楷體" w:cs="新細明體"/>
-          <w:kern w:val="0"/>
-          <w:sz w:val="28"/>
-        </w:rPr>
-        <w:br/>
-      </w:r>
-      <w:r>
-        <w:rPr>
-          <w:rFonts w:eastAsia="標楷體" w:cs="新細明體"/>
-          <w:kern w:val="0"/>
-          <w:sz w:val="28"/>
-        </w:rPr>
-        <w:br/>
-      </w:r>
-      <w:r>
-        <w:rPr>
-          <w:rFonts w:eastAsia="標楷體" w:cs="新細明體"/>
-          <w:kern w:val="0"/>
-          <w:sz w:val="28"/>
-        </w:rPr>
-        <w:br/>
-      </w:r>
-      <w:r>
-        <w:rPr>
-          <w:rFonts w:eastAsia="標楷體" w:cs="新細明體"/>
-          <w:kern w:val="0"/>
-          <w:sz w:val="28"/>
-        </w:rPr>
-        <w:br/>
-      </w:r>
-      <w:r>
-        <w:rPr>
-          <w:rFonts w:eastAsia="標楷體" w:cs="新細明體"/>
-          <w:kern w:val="0"/>
-          <w:sz w:val="28"/>
-        </w:rPr>
-        <w:br/>
-      </w:r>
-      <w:r>
-        <w:rPr>
-          <w:rFonts w:eastAsia="標楷體" w:cs="新細明體"/>
-          <w:kern w:val="0"/>
-          <w:sz w:val="28"/>
-        </w:rPr>
-        <w:br/>
-      </w:r>
-      <w:r>
-        <w:rPr>
-          <w:rFonts w:eastAsia="標楷體" w:cs="新細明體"/>
-          <w:kern w:val="0"/>
-          <w:sz w:val="28"/>
-        </w:rPr>
-        <w:br/>
-      </w:r>
-    </w:p>
-    <w:p>
-      <w:pPr>
-        <w:widowControl/>
-        <w:spacing w:after="240"/>
-        <w:rPr>
-          <w:rFonts w:eastAsia="標楷體" w:cs="新細明體"/>
-          <w:kern w:val="0"/>
-          <w:sz w:val="28"/>
-        </w:rPr>
-      </w:pPr>
-    </w:p>
-    <w:p>
-      <w:pPr>
-        <w:widowControl/>
-        <w:spacing w:after="240"/>
-        <w:rPr>
-          <w:rFonts w:eastAsia="標楷體" w:cs="新細明體"/>
-          <w:kern w:val="0"/>
-          <w:sz w:val="28"/>
-        </w:rPr>
-      </w:pPr>
-    </w:p>
-    <w:p>
-      <w:pPr>
-        <w:widowControl/>
-        <w:spacing w:after="240"/>
-        <w:rPr>
-          <w:rFonts w:eastAsia="標楷體" w:cs="新細明體"/>
-          <w:kern w:val="0"/>
-          <w:sz w:val="28"/>
-        </w:rPr>
-      </w:pPr>
-    </w:p>
-    <w:p>
-      <w:pPr>
-        <w:widowControl/>
-        <w:spacing w:after="240"/>
-        <w:rPr>
-          <w:rFonts w:eastAsia="標楷體" w:cs="新細明體"/>
-          <w:kern w:val="0"/>
-          <w:sz w:val="28"/>
-        </w:rPr>
-      </w:pPr>
-    </w:p>
-    <w:p>
-      <w:pPr>
-        <w:widowControl/>
-        <w:spacing w:after="240"/>
-        <w:rPr>
-          <w:rFonts w:eastAsia="標楷體" w:cs="新細明體"/>
-          <w:kern w:val="0"/>
-          <w:sz w:val="28"/>
-        </w:rPr>
-      </w:pPr>
-    </w:p>
-    <w:p>
-      <w:pPr>
-        <w:widowControl/>
-        <w:spacing w:after="240"/>
-        <w:rPr>
-          <w:rFonts w:eastAsia="標楷體" w:cs="新細明體"/>
-          <w:kern w:val="0"/>
-          <w:sz w:val="28"/>
-        </w:rPr>
-      </w:pPr>
-    </w:p>
-    <w:p>
-      <w:pPr>
-        <w:widowControl/>
-        <w:spacing w:after="240"/>
-        <w:rPr>
-          <w:rFonts w:eastAsia="標楷體" w:cs="新細明體"/>
-          <w:kern w:val="0"/>
-          <w:sz w:val="28"/>
-        </w:rPr>
-      </w:pPr>
-    </w:p>
-    <w:p>
-      <w:pPr>
-        <w:widowControl/>
-        <w:spacing w:after="240"/>
-        <w:rPr>
-          <w:rFonts w:eastAsia="標楷體" w:cs="新細明體"/>
-          <w:kern w:val="0"/>
-          <w:sz w:val="28"/>
-        </w:rPr>
-      </w:pPr>
-    </w:p>
-    <w:p>
-      <w:pPr>
-        <w:widowControl/>
-        <w:spacing w:after="240"/>
-        <w:rPr>
-          <w:rFonts w:eastAsia="標楷體" w:cs="新細明體"/>
-          <w:kern w:val="0"/>
-          <w:sz w:val="28"/>
-        </w:rPr>
-      </w:pPr>
-    </w:p>
-    <w:p>
-      <w:pPr>
-        <w:widowControl/>
-        <w:spacing w:after="240"/>
-        <w:rPr>
-          <w:rFonts w:eastAsia="標楷體" w:cs="新細明體"/>
-          <w:kern w:val="0"/>
-          <w:sz w:val="28"/>
-        </w:rPr>
-      </w:pPr>
+        <w:br w:type="page"/>
+      </w:r>
     </w:p>
     <w:p>
       <w:pPr>
         <w:widowControl/>
         <w:spacing w:before="240" w:after="240"/>
         <w:rPr>
+          <w:rFonts w:eastAsia="標楷體" w:cs="新細明體"/>
+          <w:kern w:val="0"/>
+          <w:sz w:val="32"/>
+        </w:rPr>
+      </w:pPr>
+      <w:r>
+        <w:rPr>
           <w:rFonts w:eastAsia="標楷體" w:cs="Arial"/>
           <w:color w:val="000000"/>
           <w:kern w:val="0"/>
           <w:sz w:val="32"/>
         </w:rPr>
-      </w:pPr>
-    </w:p>
-    <w:p>
-      <w:pPr>
-        <w:widowControl/>
+        <w:lastRenderedPageBreak/>
+        <w:t>3-3</w:t>
+      </w:r>
+      <w:r>
         <w:rPr>
           <w:rFonts w:eastAsia="標楷體" w:cs="Arial"/>
           <w:color w:val="000000"/>
           <w:kern w:val="0"/>
           <w:sz w:val="32"/>
         </w:rPr>
-      </w:pPr>
-      <w:r>
-        <w:rPr>
-          <w:rFonts w:eastAsia="標楷體" w:cs="Arial"/>
-          <w:color w:val="000000"/>
-          <w:kern w:val="0"/>
-          <w:sz w:val="32"/>
-        </w:rPr>
-        <w:br w:type="page"/>
+        <w:t>使用標準與工具</w:t>
       </w:r>
     </w:p>
     <w:p>
@@ -11259,7 +11509,7 @@
         <w:rPr>
           <w:rFonts w:eastAsia="標楷體" w:cs="新細明體"/>
           <w:kern w:val="0"/>
-          <w:sz w:val="32"/>
+          <w:sz w:val="28"/>
         </w:rPr>
       </w:pPr>
       <w:r>
@@ -11267,31 +11517,21 @@
           <w:rFonts w:eastAsia="標楷體" w:cs="Arial"/>
           <w:color w:val="000000"/>
           <w:kern w:val="0"/>
-          <w:sz w:val="32"/>
-        </w:rPr>
-        <w:lastRenderedPageBreak/>
-        <w:t>3-3</w:t>
-      </w:r>
+          <w:sz w:val="28"/>
+        </w:rPr>
+        <w:t>下表</w:t>
+      </w:r>
+      <w:proofErr w:type="gramStart"/>
       <w:r>
         <w:rPr>
           <w:rFonts w:eastAsia="標楷體" w:cs="Arial"/>
           <w:color w:val="000000"/>
           <w:kern w:val="0"/>
-          <w:sz w:val="32"/>
-        </w:rPr>
-        <w:t>使用標準與工具</w:t>
-      </w:r>
-    </w:p>
-    <w:p>
-      <w:pPr>
-        <w:widowControl/>
-        <w:spacing w:before="240" w:after="240"/>
-        <w:rPr>
-          <w:rFonts w:eastAsia="標楷體" w:cs="新細明體"/>
-          <w:kern w:val="0"/>
-          <w:sz w:val="28"/>
-        </w:rPr>
-      </w:pPr>
+          <w:sz w:val="28"/>
+        </w:rPr>
+        <w:t>為本組的</w:t>
+      </w:r>
+      <w:proofErr w:type="gramEnd"/>
       <w:r>
         <w:rPr>
           <w:rFonts w:eastAsia="標楷體" w:cs="Arial"/>
@@ -11299,7 +11539,7 @@
           <w:kern w:val="0"/>
           <w:sz w:val="28"/>
         </w:rPr>
-        <w:t>下表為本組的開發工具，各項工具的選用說明如下：</w:t>
+        <w:t>開發工具，各項工具的選用說明如下：</w:t>
       </w:r>
     </w:p>
     <w:p>
@@ -11530,7 +11770,27 @@
           <w:kern w:val="0"/>
           <w:sz w:val="28"/>
         </w:rPr>
-        <w:t>語言。它提供快速開發和熱重載功能，讓開發者可以輕鬆建立美觀、原生效果的應用程式。</w:t>
+        <w:t>語言。它提供快速開發和</w:t>
+      </w:r>
+      <w:proofErr w:type="gramStart"/>
+      <w:r>
+        <w:rPr>
+          <w:rFonts w:eastAsia="標楷體" w:cs="Arial" w:hint="eastAsia"/>
+          <w:color w:val="000000"/>
+          <w:kern w:val="0"/>
+          <w:sz w:val="28"/>
+        </w:rPr>
+        <w:t>熱重載</w:t>
+      </w:r>
+      <w:proofErr w:type="gramEnd"/>
+      <w:r>
+        <w:rPr>
+          <w:rFonts w:eastAsia="標楷體" w:cs="Arial" w:hint="eastAsia"/>
+          <w:color w:val="000000"/>
+          <w:kern w:val="0"/>
+          <w:sz w:val="28"/>
+        </w:rPr>
+        <w:t>功能，讓開發者可以輕鬆建立美觀、原生效果的應用程式。</w:t>
       </w:r>
     </w:p>
     <w:p>
@@ -11560,7 +11820,27 @@
           <w:kern w:val="0"/>
           <w:sz w:val="28"/>
         </w:rPr>
-        <w:t xml:space="preserve"> Mysql Workbench</w:t>
+        <w:t xml:space="preserve"> </w:t>
+      </w:r>
+      <w:proofErr w:type="spellStart"/>
+      <w:r>
+        <w:rPr>
+          <w:rFonts w:eastAsia="標楷體" w:cs="Arial"/>
+          <w:color w:val="000000"/>
+          <w:kern w:val="0"/>
+          <w:sz w:val="28"/>
+        </w:rPr>
+        <w:t>Mysql</w:t>
+      </w:r>
+      <w:proofErr w:type="spellEnd"/>
+      <w:r>
+        <w:rPr>
+          <w:rFonts w:eastAsia="標楷體" w:cs="Arial"/>
+          <w:color w:val="000000"/>
+          <w:kern w:val="0"/>
+          <w:sz w:val="28"/>
+        </w:rPr>
+        <w:t xml:space="preserve"> Workbench</w:t>
       </w:r>
       <w:r>
         <w:rPr>
@@ -11719,8 +11999,19 @@
           <w:kern w:val="0"/>
           <w:sz w:val="28"/>
         </w:rPr>
-        <w:t xml:space="preserve"> google cloude</w:t>
-      </w:r>
+        <w:t xml:space="preserve"> google </w:t>
+      </w:r>
+      <w:proofErr w:type="spellStart"/>
+      <w:r>
+        <w:rPr>
+          <w:rFonts w:eastAsia="標楷體" w:cs="Arial"/>
+          <w:color w:val="000000"/>
+          <w:kern w:val="0"/>
+          <w:sz w:val="28"/>
+        </w:rPr>
+        <w:t>cloude</w:t>
+      </w:r>
+      <w:proofErr w:type="spellEnd"/>
       <w:r>
         <w:rPr>
           <w:rFonts w:eastAsia="標楷體" w:cs="Arial"/>
@@ -11840,8 +12131,9 @@
           <w:kern w:val="0"/>
           <w:sz w:val="28"/>
         </w:rPr>
-        <w:t xml:space="preserve"> Github</w:t>
-      </w:r>
+        <w:t xml:space="preserve"> </w:t>
+      </w:r>
+      <w:proofErr w:type="spellStart"/>
       <w:r>
         <w:rPr>
           <w:rFonts w:eastAsia="標楷體" w:cs="Arial"/>
@@ -11849,6 +12141,16 @@
           <w:kern w:val="0"/>
           <w:sz w:val="28"/>
         </w:rPr>
+        <w:t>Github</w:t>
+      </w:r>
+      <w:proofErr w:type="spellEnd"/>
+      <w:r>
+        <w:rPr>
+          <w:rFonts w:eastAsia="標楷體" w:cs="Arial"/>
+          <w:color w:val="000000"/>
+          <w:kern w:val="0"/>
+          <w:sz w:val="28"/>
+        </w:rPr>
         <w:t>：建立共同合作的軟體開發平台</w:t>
       </w:r>
       <w:r>
@@ -11968,6 +12270,7 @@
         </w:rPr>
         <w:t>,</w:t>
       </w:r>
+      <w:proofErr w:type="gramStart"/>
       <w:r>
         <w:rPr>
           <w:rFonts w:eastAsia="標楷體" w:cs="Arial"/>
@@ -11975,7 +12278,17 @@
           <w:kern w:val="0"/>
           <w:sz w:val="28"/>
         </w:rPr>
-        <w:t>為本組管理專案進度的工具。</w:t>
+        <w:t>為本組管理</w:t>
+      </w:r>
+      <w:proofErr w:type="gramEnd"/>
+      <w:r>
+        <w:rPr>
+          <w:rFonts w:eastAsia="標楷體" w:cs="Arial"/>
+          <w:color w:val="000000"/>
+          <w:kern w:val="0"/>
+          <w:sz w:val="28"/>
+        </w:rPr>
+        <w:t>專案進度的工具。</w:t>
       </w:r>
     </w:p>
     <w:p>
@@ -12371,6 +12684,7 @@
               </w:rPr>
               <w:t>、</w:t>
             </w:r>
+            <w:proofErr w:type="spellStart"/>
             <w:r>
               <w:rPr>
                 <w:rFonts w:eastAsia="標楷體"/>
@@ -12378,7 +12692,17 @@
                 <w:kern w:val="0"/>
                 <w:sz w:val="28"/>
               </w:rPr>
-              <w:t>Mysql Workbench</w:t>
+              <w:t>Mysql</w:t>
+            </w:r>
+            <w:proofErr w:type="spellEnd"/>
+            <w:r>
+              <w:rPr>
+                <w:rFonts w:eastAsia="標楷體"/>
+                <w:color w:val="000000"/>
+                <w:kern w:val="0"/>
+                <w:sz w:val="28"/>
+              </w:rPr>
+              <w:t xml:space="preserve"> Workbench</w:t>
             </w:r>
             <w:r>
               <w:rPr>
@@ -12860,34 +13184,77 @@
     </w:p>
     <w:p>
       <w:pPr>
-        <w:ind w:left="480" w:hanging="480"/>
+        <w:widowControl/>
+        <w:rPr>
+          <w:rFonts w:eastAsia="標楷體"/>
+          <w:bCs/>
+          <w:sz w:val="28"/>
+          <w:szCs w:val="32"/>
+        </w:rPr>
+      </w:pPr>
+      <w:r>
+        <w:rPr>
+          <w:rFonts w:eastAsia="標楷體"/>
+          <w:bCs/>
+          <w:sz w:val="28"/>
+          <w:szCs w:val="32"/>
+        </w:rPr>
+        <w:br w:type="page"/>
+      </w:r>
+    </w:p>
+    <w:p>
+      <w:pPr>
+        <w:pStyle w:val="1"/>
         <w:jc w:val="center"/>
         <w:rPr>
-          <w:rFonts w:eastAsia="標楷體"/>
-          <w:bCs/>
-          <w:sz w:val="28"/>
+          <w:rFonts w:ascii="標楷體" w:eastAsia="標楷體" w:hAnsi="標楷體"/>
+          <w:sz w:val="36"/>
+          <w:szCs w:val="36"/>
+        </w:rPr>
+      </w:pPr>
+      <w:r>
+        <w:rPr>
+          <w:rFonts w:ascii="標楷體" w:eastAsia="標楷體" w:hAnsi="標楷體" w:hint="eastAsia"/>
+          <w:sz w:val="36"/>
+          <w:szCs w:val="36"/>
+        </w:rPr>
+        <w:lastRenderedPageBreak/>
+        <w:t xml:space="preserve">第五章 </w:t>
+      </w:r>
+      <w:r>
+        <w:rPr>
+          <w:rFonts w:ascii="標楷體" w:eastAsia="標楷體" w:hAnsi="標楷體" w:hint="eastAsia"/>
+          <w:sz w:val="36"/>
+          <w:szCs w:val="36"/>
+        </w:rPr>
+        <w:t>需求</w:t>
+      </w:r>
+      <w:r>
+        <w:rPr>
+          <w:rFonts w:ascii="標楷體" w:eastAsia="標楷體" w:hAnsi="標楷體" w:hint="eastAsia"/>
+          <w:sz w:val="36"/>
+          <w:szCs w:val="36"/>
+        </w:rPr>
+        <w:t>模型</w:t>
+      </w:r>
+    </w:p>
+    <w:p>
+      <w:pPr>
+        <w:pStyle w:val="2"/>
+        <w:rPr>
+          <w:rFonts w:ascii="標楷體" w:eastAsia="標楷體" w:hAnsi="標楷體" w:hint="eastAsia"/>
+          <w:sz w:val="32"/>
           <w:szCs w:val="32"/>
         </w:rPr>
       </w:pPr>
       <w:r>
         <w:rPr>
-          <w:rFonts w:eastAsia="標楷體" w:hint="eastAsia"/>
-          <w:bCs/>
-          <w:sz w:val="28"/>
+          <w:rFonts w:ascii="標楷體" w:eastAsia="標楷體" w:hAnsi="標楷體" w:hint="eastAsia"/>
+          <w:sz w:val="32"/>
           <w:szCs w:val="32"/>
         </w:rPr>
-        <w:t>使用者需求</w:t>
-      </w:r>
-    </w:p>
-    <w:p>
-      <w:pPr>
-        <w:ind w:left="480" w:hanging="480"/>
-        <w:jc w:val="both"/>
-        <w:rPr>
-          <w:rFonts w:eastAsia="標楷體"/>
-          <w:sz w:val="28"/>
-        </w:rPr>
-      </w:pPr>
+        <w:t>5-1 使用者需求</w:t>
+      </w:r>
     </w:p>
     <w:p>
       <w:pPr>
@@ -12899,7 +13266,6 @@
         <w:rPr>
           <w:rFonts w:eastAsia="標楷體"/>
           <w:bCs/>
-          <w:strike/>
           <w:sz w:val="28"/>
           <w:szCs w:val="28"/>
         </w:rPr>
@@ -12908,17 +13274,15 @@
         <w:rPr>
           <w:rFonts w:eastAsia="標楷體" w:hint="eastAsia"/>
           <w:bCs/>
-          <w:strike/>
           <w:sz w:val="28"/>
           <w:szCs w:val="28"/>
         </w:rPr>
-        <w:t>學生註冊與登入</w:t>
+        <w:t>瀏覽、收尋個人檔案</w:t>
       </w:r>
       <w:r>
         <w:rPr>
           <w:rFonts w:eastAsia="標楷體" w:hint="eastAsia"/>
           <w:bCs/>
-          <w:strike/>
           <w:sz w:val="28"/>
           <w:szCs w:val="28"/>
         </w:rPr>
@@ -12928,7 +13292,6 @@
         <w:rPr>
           <w:rFonts w:eastAsia="標楷體"/>
           <w:bCs/>
-          <w:strike/>
           <w:sz w:val="28"/>
           <w:szCs w:val="28"/>
         </w:rPr>
@@ -12938,11 +13301,64 @@
         <w:rPr>
           <w:rFonts w:eastAsia="標楷體" w:hint="eastAsia"/>
           <w:bCs/>
-          <w:strike/>
           <w:sz w:val="28"/>
           <w:szCs w:val="28"/>
         </w:rPr>
-        <w:t>001)</w:t>
+        <w:t>00</w:t>
+      </w:r>
+      <w:r>
+        <w:rPr>
+          <w:rFonts w:eastAsia="標楷體" w:hint="eastAsia"/>
+          <w:bCs/>
+          <w:sz w:val="28"/>
+          <w:szCs w:val="28"/>
+        </w:rPr>
+        <w:t>1</w:t>
+      </w:r>
+      <w:r>
+        <w:rPr>
+          <w:rFonts w:eastAsia="標楷體" w:hint="eastAsia"/>
+          <w:bCs/>
+          <w:sz w:val="28"/>
+          <w:szCs w:val="28"/>
+        </w:rPr>
+        <w:t>)</w:t>
+      </w:r>
+    </w:p>
+    <w:p>
+      <w:pPr>
+        <w:widowControl/>
+        <w:rPr>
+          <w:rFonts w:eastAsia="標楷體" w:cs="新細明體"/>
+          <w:kern w:val="0"/>
+          <w:sz w:val="28"/>
+        </w:rPr>
+      </w:pPr>
+      <w:r>
+        <w:rPr>
+          <w:rFonts w:eastAsia="標楷體" w:hint="eastAsia"/>
+          <w:sz w:val="28"/>
+          <w:szCs w:val="28"/>
+        </w:rPr>
+        <w:t>學生可以點選個人檔案按鈕，進入個人檔案區，瀏覽和</w:t>
+      </w:r>
+      <w:proofErr w:type="gramStart"/>
+      <w:r>
+        <w:rPr>
+          <w:rFonts w:eastAsia="標楷體" w:hint="eastAsia"/>
+          <w:sz w:val="28"/>
+          <w:szCs w:val="28"/>
+        </w:rPr>
+        <w:t>蒐尋曾</w:t>
+      </w:r>
+      <w:proofErr w:type="gramEnd"/>
+      <w:r>
+        <w:rPr>
+          <w:rFonts w:eastAsia="標楷體" w:hint="eastAsia"/>
+          <w:sz w:val="28"/>
+          <w:szCs w:val="28"/>
+        </w:rPr>
+        <w:t>上傳過的檔案。</w:t>
       </w:r>
     </w:p>
     <w:p>
@@ -12951,38 +13367,10 @@
         <w:jc w:val="both"/>
         <w:rPr>
           <w:rFonts w:eastAsia="標楷體"/>
-          <w:strike/>
           <w:sz w:val="28"/>
           <w:szCs w:val="28"/>
         </w:rPr>
       </w:pPr>
-      <w:r>
-        <w:rPr>
-          <w:rFonts w:eastAsia="標楷體" w:hint="eastAsia"/>
-          <w:strike/>
-          <w:sz w:val="28"/>
-          <w:szCs w:val="28"/>
-        </w:rPr>
-        <w:t>學生使用者可以透過學校</w:t>
-      </w:r>
-      <w:r>
-        <w:rPr>
-          <w:rFonts w:eastAsia="標楷體" w:hint="eastAsia"/>
-          <w:strike/>
-          <w:sz w:val="28"/>
-          <w:szCs w:val="28"/>
-        </w:rPr>
-        <w:t>email</w:t>
-      </w:r>
-      <w:r>
-        <w:rPr>
-          <w:rFonts w:eastAsia="標楷體" w:hint="eastAsia"/>
-          <w:strike/>
-          <w:sz w:val="28"/>
-          <w:szCs w:val="28"/>
-        </w:rPr>
-        <w:t>註冊並登入。</w:t>
-      </w:r>
     </w:p>
     <w:p>
       <w:pPr>
@@ -13005,7 +13393,7 @@
           <w:sz w:val="28"/>
           <w:szCs w:val="28"/>
         </w:rPr>
-        <w:t>瀏覽、收尋個人檔案</w:t>
+        <w:t>瀏覽首頁的公告</w:t>
       </w:r>
       <w:r>
         <w:rPr>
@@ -13014,7 +13402,7 @@
           <w:sz w:val="28"/>
           <w:szCs w:val="28"/>
         </w:rPr>
-        <w:t>(UC-</w:t>
+        <w:t xml:space="preserve"> (UC-</w:t>
       </w:r>
       <w:r>
         <w:rPr>
@@ -13032,25 +13420,25 @@
           <w:sz w:val="28"/>
           <w:szCs w:val="28"/>
         </w:rPr>
-        <w:t>002)</w:t>
-      </w:r>
-    </w:p>
-    <w:p>
-      <w:pPr>
-        <w:widowControl/>
-        <w:rPr>
-          <w:rFonts w:eastAsia="標楷體" w:cs="新細明體"/>
-          <w:kern w:val="0"/>
-          <w:sz w:val="28"/>
-        </w:rPr>
-      </w:pPr>
-      <w:r>
-        <w:rPr>
-          <w:rFonts w:eastAsia="標楷體" w:hint="eastAsia"/>
+        <w:t>00</w:t>
+      </w:r>
+      <w:r>
+        <w:rPr>
+          <w:rFonts w:eastAsia="標楷體" w:hint="eastAsia"/>
+          <w:bCs/>
           <w:sz w:val="28"/>
           <w:szCs w:val="28"/>
         </w:rPr>
-        <w:t>學生可以點選個人檔案按鈕，進入個人檔案區，瀏覽和蒐尋曾上傳過的檔案。</w:t>
+        <w:t>2</w:t>
+      </w:r>
+      <w:r>
+        <w:rPr>
+          <w:rFonts w:eastAsia="標楷體" w:hint="eastAsia"/>
+          <w:bCs/>
+          <w:sz w:val="28"/>
+          <w:szCs w:val="28"/>
+        </w:rPr>
+        <w:t>)</w:t>
       </w:r>
     </w:p>
     <w:p>
@@ -13059,10 +13447,28 @@
         <w:jc w:val="both"/>
         <w:rPr>
           <w:rFonts w:eastAsia="標楷體"/>
+          <w:bCs/>
           <w:sz w:val="28"/>
           <w:szCs w:val="28"/>
         </w:rPr>
       </w:pPr>
+      <w:r>
+        <w:rPr>
+          <w:rFonts w:eastAsia="標楷體" w:hint="eastAsia"/>
+          <w:sz w:val="28"/>
+          <w:szCs w:val="28"/>
+        </w:rPr>
+        <w:t>學生可以瀏覽首頁的公告，某些公告，像是選課公告，裡面進行表單的上傳或是下載</w:t>
+      </w:r>
+      <w:r>
+        <w:rPr>
+          <w:rFonts w:eastAsia="標楷體" w:hint="eastAsia"/>
+          <w:bCs/>
+          <w:sz w:val="28"/>
+          <w:szCs w:val="28"/>
+        </w:rPr>
+        <w:t>。</w:t>
+      </w:r>
     </w:p>
     <w:p>
       <w:pPr>
@@ -13085,8 +13491,7 @@
           <w:sz w:val="28"/>
           <w:szCs w:val="28"/>
         </w:rPr>
-        <w:lastRenderedPageBreak/>
-        <w:t>瀏覽首頁的公告</w:t>
+        <w:t>瀏覽常用表單區塊</w:t>
       </w:r>
       <w:r>
         <w:rPr>
@@ -13095,7 +13500,7 @@
           <w:sz w:val="28"/>
           <w:szCs w:val="28"/>
         </w:rPr>
-        <w:t xml:space="preserve"> (UC-</w:t>
+        <w:t>(UC-</w:t>
       </w:r>
       <w:r>
         <w:rPr>
@@ -13113,7 +13518,25 @@
           <w:sz w:val="28"/>
           <w:szCs w:val="28"/>
         </w:rPr>
-        <w:t>003)</w:t>
+        <w:t>00</w:t>
+      </w:r>
+      <w:r>
+        <w:rPr>
+          <w:rFonts w:eastAsia="標楷體" w:hint="eastAsia"/>
+          <w:bCs/>
+          <w:sz w:val="28"/>
+          <w:szCs w:val="28"/>
+        </w:rPr>
+        <w:t>3</w:t>
+      </w:r>
+      <w:r>
+        <w:rPr>
+          <w:rFonts w:eastAsia="標楷體" w:hint="eastAsia"/>
+          <w:bCs/>
+          <w:sz w:val="28"/>
+          <w:szCs w:val="28"/>
+        </w:rPr>
+        <w:t>)</w:t>
       </w:r>
     </w:p>
     <w:p>
@@ -13133,12 +13556,45 @@
           <w:sz w:val="28"/>
           <w:szCs w:val="28"/>
         </w:rPr>
-        <w:t>學生可以瀏覽首頁的公告，某些公告，像是選課公告，裡面進行表單的上傳或是下載</w:t>
-      </w:r>
-      <w:r>
-        <w:rPr>
-          <w:rFonts w:eastAsia="標楷體" w:hint="eastAsia"/>
-          <w:bCs/>
+        <w:t>學生在常用表單區塊，可以選擇指定的上傳或是下載項目，像是</w:t>
+      </w:r>
+      <w:r>
+        <w:rPr>
+          <w:rFonts w:eastAsia="標楷體" w:hint="eastAsia"/>
+          <w:sz w:val="28"/>
+          <w:szCs w:val="28"/>
+        </w:rPr>
+        <w:t>(</w:t>
+      </w:r>
+      <w:r>
+        <w:rPr>
+          <w:rFonts w:eastAsia="標楷體" w:hint="eastAsia"/>
+          <w:sz w:val="28"/>
+          <w:szCs w:val="28"/>
+        </w:rPr>
+        <w:t>請假單、選課單、</w:t>
+      </w:r>
+      <w:proofErr w:type="gramStart"/>
+      <w:r>
+        <w:rPr>
+          <w:rFonts w:eastAsia="標楷體" w:hint="eastAsia"/>
+          <w:sz w:val="28"/>
+          <w:szCs w:val="28"/>
+        </w:rPr>
+        <w:t>傷病單</w:t>
+      </w:r>
+      <w:proofErr w:type="gramEnd"/>
+      <w:r>
+        <w:rPr>
+          <w:rFonts w:eastAsia="標楷體" w:hint="eastAsia"/>
+          <w:sz w:val="28"/>
+          <w:szCs w:val="28"/>
+        </w:rPr>
+        <w:t>)</w:t>
+      </w:r>
+      <w:r>
+        <w:rPr>
+          <w:rFonts w:eastAsia="標楷體" w:hint="eastAsia"/>
           <w:sz w:val="28"/>
           <w:szCs w:val="28"/>
         </w:rPr>
@@ -13166,7 +13622,7 @@
           <w:sz w:val="28"/>
           <w:szCs w:val="28"/>
         </w:rPr>
-        <w:t>瀏覽常用表單區塊</w:t>
+        <w:t>表單上傳與下載</w:t>
       </w:r>
       <w:r>
         <w:rPr>
@@ -13193,7 +13649,25 @@
           <w:sz w:val="28"/>
           <w:szCs w:val="28"/>
         </w:rPr>
-        <w:t>004)</w:t>
+        <w:t>00</w:t>
+      </w:r>
+      <w:r>
+        <w:rPr>
+          <w:rFonts w:eastAsia="標楷體" w:hint="eastAsia"/>
+          <w:bCs/>
+          <w:sz w:val="28"/>
+          <w:szCs w:val="28"/>
+        </w:rPr>
+        <w:t>4</w:t>
+      </w:r>
+      <w:r>
+        <w:rPr>
+          <w:rFonts w:eastAsia="標楷體" w:hint="eastAsia"/>
+          <w:bCs/>
+          <w:sz w:val="28"/>
+          <w:szCs w:val="28"/>
+        </w:rPr>
+        <w:t>)</w:t>
       </w:r>
     </w:p>
     <w:p>
@@ -13202,7 +13676,6 @@
         <w:jc w:val="both"/>
         <w:rPr>
           <w:rFonts w:eastAsia="標楷體"/>
-          <w:bCs/>
           <w:sz w:val="28"/>
           <w:szCs w:val="28"/>
         </w:rPr>
@@ -13213,39 +13686,7 @@
           <w:sz w:val="28"/>
           <w:szCs w:val="28"/>
         </w:rPr>
-        <w:t>學生在常用表單區塊，可以選擇指定的上傳或是下載項目，像是</w:t>
-      </w:r>
-      <w:r>
-        <w:rPr>
-          <w:rFonts w:eastAsia="標楷體" w:hint="eastAsia"/>
-          <w:sz w:val="28"/>
-          <w:szCs w:val="28"/>
-        </w:rPr>
-        <w:t>(</w:t>
-      </w:r>
-      <w:r>
-        <w:rPr>
-          <w:rFonts w:eastAsia="標楷體" w:hint="eastAsia"/>
-          <w:sz w:val="28"/>
-          <w:szCs w:val="28"/>
-        </w:rPr>
-        <w:t>請假單、選課單、傷病單</w:t>
-      </w:r>
-      <w:r>
-        <w:rPr>
-          <w:rFonts w:eastAsia="標楷體" w:hint="eastAsia"/>
-          <w:sz w:val="28"/>
-          <w:szCs w:val="28"/>
-        </w:rPr>
-        <w:t>)</w:t>
-      </w:r>
-      <w:r>
-        <w:rPr>
-          <w:rFonts w:eastAsia="標楷體" w:hint="eastAsia"/>
-          <w:sz w:val="28"/>
-          <w:szCs w:val="28"/>
-        </w:rPr>
-        <w:t>。</w:t>
+        <w:t>學生將選定好的表單進行下載或是將以填好資料的表單拍照上傳至系統。</w:t>
       </w:r>
     </w:p>
     <w:p>
@@ -13269,7 +13710,7 @@
           <w:sz w:val="28"/>
           <w:szCs w:val="28"/>
         </w:rPr>
-        <w:t>表單上傳與下載</w:t>
+        <w:t>上傳表單資料確認</w:t>
       </w:r>
       <w:r>
         <w:rPr>
@@ -13296,7 +13737,25 @@
           <w:sz w:val="28"/>
           <w:szCs w:val="28"/>
         </w:rPr>
-        <w:t>005)</w:t>
+        <w:t>00</w:t>
+      </w:r>
+      <w:r>
+        <w:rPr>
+          <w:rFonts w:eastAsia="標楷體" w:hint="eastAsia"/>
+          <w:bCs/>
+          <w:sz w:val="28"/>
+          <w:szCs w:val="28"/>
+        </w:rPr>
+        <w:t>5</w:t>
+      </w:r>
+      <w:r>
+        <w:rPr>
+          <w:rFonts w:eastAsia="標楷體" w:hint="eastAsia"/>
+          <w:bCs/>
+          <w:sz w:val="28"/>
+          <w:szCs w:val="28"/>
+        </w:rPr>
+        <w:t>)</w:t>
       </w:r>
     </w:p>
     <w:p>
@@ -13304,7 +13763,7 @@
         <w:ind w:left="480"/>
         <w:jc w:val="both"/>
         <w:rPr>
-          <w:rFonts w:eastAsia="標楷體"/>
+          <w:rFonts w:eastAsia="標楷體" w:hint="eastAsia"/>
           <w:sz w:val="28"/>
           <w:szCs w:val="28"/>
         </w:rPr>
@@ -13315,7 +13774,49 @@
           <w:sz w:val="28"/>
           <w:szCs w:val="28"/>
         </w:rPr>
-        <w:t>學生將選定好的表單進行下載或是將以填好資料的表單拍照上傳至系統。</w:t>
+        <w:t>上傳之後，經過系統處理，學生可以在</w:t>
+      </w:r>
+      <w:r>
+        <w:rPr>
+          <w:rFonts w:eastAsia="標楷體"/>
+          <w:sz w:val="28"/>
+          <w:szCs w:val="28"/>
+        </w:rPr>
+        <w:t>A</w:t>
+      </w:r>
+      <w:r>
+        <w:rPr>
+          <w:rFonts w:eastAsia="標楷體" w:hint="eastAsia"/>
+          <w:sz w:val="28"/>
+          <w:szCs w:val="28"/>
+        </w:rPr>
+        <w:t>PP</w:t>
+      </w:r>
+      <w:r>
+        <w:rPr>
+          <w:rFonts w:eastAsia="標楷體" w:hint="eastAsia"/>
+          <w:sz w:val="28"/>
+          <w:szCs w:val="28"/>
+        </w:rPr>
+        <w:t>介面上看到資料，</w:t>
+      </w:r>
+      <w:proofErr w:type="gramStart"/>
+      <w:r>
+        <w:rPr>
+          <w:rFonts w:eastAsia="標楷體" w:hint="eastAsia"/>
+          <w:sz w:val="28"/>
+          <w:szCs w:val="28"/>
+        </w:rPr>
+        <w:t>炳</w:t>
+      </w:r>
+      <w:proofErr w:type="gramEnd"/>
+      <w:r>
+        <w:rPr>
+          <w:rFonts w:eastAsia="標楷體" w:hint="eastAsia"/>
+          <w:sz w:val="28"/>
+          <w:szCs w:val="28"/>
+        </w:rPr>
+        <w:t>進一部確認資料。</w:t>
       </w:r>
     </w:p>
     <w:p>
@@ -13339,7 +13840,7 @@
           <w:sz w:val="28"/>
           <w:szCs w:val="28"/>
         </w:rPr>
-        <w:t>上傳表單資料確認</w:t>
+        <w:t>修改資料</w:t>
       </w:r>
       <w:r>
         <w:rPr>
@@ -13366,7 +13867,25 @@
           <w:sz w:val="28"/>
           <w:szCs w:val="28"/>
         </w:rPr>
-        <w:t>006)</w:t>
+        <w:t>00</w:t>
+      </w:r>
+      <w:r>
+        <w:rPr>
+          <w:rFonts w:eastAsia="標楷體" w:hint="eastAsia"/>
+          <w:bCs/>
+          <w:sz w:val="28"/>
+          <w:szCs w:val="28"/>
+        </w:rPr>
+        <w:t>6</w:t>
+      </w:r>
+      <w:r>
+        <w:rPr>
+          <w:rFonts w:eastAsia="標楷體" w:hint="eastAsia"/>
+          <w:bCs/>
+          <w:sz w:val="28"/>
+          <w:szCs w:val="28"/>
+        </w:rPr>
+        <w:t>)</w:t>
       </w:r>
     </w:p>
     <w:p>
@@ -13385,44 +13904,26 @@
           <w:sz w:val="28"/>
           <w:szCs w:val="28"/>
         </w:rPr>
-        <w:t>上傳之後，經過系統處理，學生可以在</w:t>
-      </w:r>
-      <w:r>
-        <w:rPr>
-          <w:rFonts w:eastAsia="標楷體"/>
+        <w:t>當表單內容</w:t>
+      </w:r>
+      <w:proofErr w:type="gramStart"/>
+      <w:r>
+        <w:rPr>
+          <w:rFonts w:eastAsia="標楷體" w:hint="eastAsia"/>
           <w:sz w:val="28"/>
           <w:szCs w:val="28"/>
         </w:rPr>
-        <w:t>A</w:t>
-      </w:r>
+        <w:t>有誤時</w:t>
+      </w:r>
+      <w:proofErr w:type="gramEnd"/>
       <w:r>
         <w:rPr>
           <w:rFonts w:eastAsia="標楷體" w:hint="eastAsia"/>
           <w:sz w:val="28"/>
           <w:szCs w:val="28"/>
         </w:rPr>
-        <w:t>PP</w:t>
-      </w:r>
-      <w:r>
-        <w:rPr>
-          <w:rFonts w:eastAsia="標楷體" w:hint="eastAsia"/>
-          <w:sz w:val="28"/>
-          <w:szCs w:val="28"/>
-        </w:rPr>
-        <w:t>介面上看到資料，炳進一部確認資料。</w:t>
-      </w:r>
-    </w:p>
-    <w:p>
-      <w:pPr>
-        <w:ind w:left="480"/>
-        <w:jc w:val="both"/>
-        <w:rPr>
-          <w:rFonts w:eastAsia="標楷體"/>
-          <w:bCs/>
-          <w:sz w:val="28"/>
-          <w:szCs w:val="28"/>
-        </w:rPr>
-      </w:pPr>
+        <w:t>，學生可以直接在系統內更改。</w:t>
+      </w:r>
     </w:p>
     <w:p>
       <w:pPr>
@@ -13438,14 +13939,15 @@
           <w:szCs w:val="28"/>
         </w:rPr>
       </w:pPr>
-      <w:r>
-        <w:rPr>
-          <w:rFonts w:eastAsia="標楷體" w:hint="eastAsia"/>
+      <w:proofErr w:type="spellStart"/>
+      <w:r>
+        <w:rPr>
+          <w:rFonts w:eastAsia="標楷體"/>
           <w:bCs/>
           <w:sz w:val="28"/>
           <w:szCs w:val="28"/>
         </w:rPr>
-        <w:t>修改資料</w:t>
+        <w:t>L</w:t>
       </w:r>
       <w:r>
         <w:rPr>
@@ -13454,6 +13956,25 @@
           <w:sz w:val="28"/>
           <w:szCs w:val="28"/>
         </w:rPr>
+        <w:t>inebot</w:t>
+      </w:r>
+      <w:proofErr w:type="spellEnd"/>
+      <w:r>
+        <w:rPr>
+          <w:rFonts w:eastAsia="標楷體" w:hint="eastAsia"/>
+          <w:bCs/>
+          <w:sz w:val="28"/>
+          <w:szCs w:val="28"/>
+        </w:rPr>
+        <w:t>機器人</w:t>
+      </w:r>
+      <w:r>
+        <w:rPr>
+          <w:rFonts w:eastAsia="標楷體" w:hint="eastAsia"/>
+          <w:bCs/>
+          <w:sz w:val="28"/>
+          <w:szCs w:val="28"/>
+        </w:rPr>
         <w:t>(UC-</w:t>
       </w:r>
       <w:r>
@@ -13472,7 +13993,25 @@
           <w:sz w:val="28"/>
           <w:szCs w:val="28"/>
         </w:rPr>
-        <w:t>007)</w:t>
+        <w:t>00</w:t>
+      </w:r>
+      <w:r>
+        <w:rPr>
+          <w:rFonts w:eastAsia="標楷體" w:hint="eastAsia"/>
+          <w:bCs/>
+          <w:sz w:val="28"/>
+          <w:szCs w:val="28"/>
+        </w:rPr>
+        <w:t>7</w:t>
+      </w:r>
+      <w:r>
+        <w:rPr>
+          <w:rFonts w:eastAsia="標楷體" w:hint="eastAsia"/>
+          <w:bCs/>
+          <w:sz w:val="28"/>
+          <w:szCs w:val="28"/>
+        </w:rPr>
+        <w:t>)</w:t>
       </w:r>
     </w:p>
     <w:p>
@@ -13480,19 +14019,22 @@
         <w:ind w:left="480"/>
         <w:jc w:val="both"/>
         <w:rPr>
-          <w:rFonts w:eastAsia="標楷體"/>
+          <w:rFonts w:eastAsia="標楷體" w:hint="eastAsia"/>
           <w:sz w:val="28"/>
           <w:szCs w:val="28"/>
         </w:rPr>
       </w:pPr>
-      <w:r>
+    </w:p>
+    <w:p>
+      <w:pPr>
+        <w:ind w:left="480"/>
+        <w:jc w:val="both"/>
         <w:rPr>
           <w:rFonts w:eastAsia="標楷體" w:hint="eastAsia"/>
           <w:sz w:val="28"/>
           <w:szCs w:val="28"/>
         </w:rPr>
-        <w:t>當表單內容有誤時，學生可以直接在系統內更改。</w:t>
-      </w:r>
+      </w:pPr>
     </w:p>
     <w:p>
       <w:pPr>
@@ -13515,6 +14057,7 @@
           <w:sz w:val="28"/>
           <w:szCs w:val="40"/>
         </w:rPr>
+        <w:lastRenderedPageBreak/>
         <w:t>助教方</w:t>
       </w:r>
       <w:r>
@@ -13575,7 +14118,25 @@
           <w:sz w:val="28"/>
           <w:szCs w:val="28"/>
         </w:rPr>
-        <w:t>008)</w:t>
+        <w:t>00</w:t>
+      </w:r>
+      <w:r>
+        <w:rPr>
+          <w:rFonts w:eastAsia="標楷體" w:hint="eastAsia"/>
+          <w:bCs/>
+          <w:sz w:val="28"/>
+          <w:szCs w:val="28"/>
+        </w:rPr>
+        <w:t>7</w:t>
+      </w:r>
+      <w:r>
+        <w:rPr>
+          <w:rFonts w:eastAsia="標楷體" w:hint="eastAsia"/>
+          <w:bCs/>
+          <w:sz w:val="28"/>
+          <w:szCs w:val="28"/>
+        </w:rPr>
+        <w:t>)</w:t>
       </w:r>
     </w:p>
     <w:p>
@@ -13661,7 +14222,25 @@
           <w:sz w:val="28"/>
           <w:szCs w:val="28"/>
         </w:rPr>
-        <w:t>009)</w:t>
+        <w:t>00</w:t>
+      </w:r>
+      <w:r>
+        <w:rPr>
+          <w:rFonts w:eastAsia="標楷體" w:hint="eastAsia"/>
+          <w:bCs/>
+          <w:sz w:val="28"/>
+          <w:szCs w:val="28"/>
+        </w:rPr>
+        <w:t>8</w:t>
+      </w:r>
+      <w:r>
+        <w:rPr>
+          <w:rFonts w:eastAsia="標楷體" w:hint="eastAsia"/>
+          <w:bCs/>
+          <w:sz w:val="28"/>
+          <w:szCs w:val="28"/>
+        </w:rPr>
+        <w:t>)</w:t>
       </w:r>
     </w:p>
     <w:p>
@@ -13731,7 +14310,25 @@
           <w:sz w:val="28"/>
           <w:szCs w:val="28"/>
         </w:rPr>
-        <w:t>0010)</w:t>
+        <w:t>00</w:t>
+      </w:r>
+      <w:r>
+        <w:rPr>
+          <w:rFonts w:eastAsia="標楷體" w:hint="eastAsia"/>
+          <w:bCs/>
+          <w:sz w:val="28"/>
+          <w:szCs w:val="28"/>
+        </w:rPr>
+        <w:t>9</w:t>
+      </w:r>
+      <w:r>
+        <w:rPr>
+          <w:rFonts w:eastAsia="標楷體" w:hint="eastAsia"/>
+          <w:bCs/>
+          <w:sz w:val="28"/>
+          <w:szCs w:val="28"/>
+        </w:rPr>
+        <w:t>)</w:t>
       </w:r>
     </w:p>
     <w:p>
@@ -13774,7 +14371,6 @@
           <w:sz w:val="28"/>
           <w:szCs w:val="28"/>
         </w:rPr>
-        <w:lastRenderedPageBreak/>
         <w:t>學生上傳表單檔案審核</w:t>
       </w:r>
       <w:r>
@@ -13802,7 +14398,25 @@
           <w:sz w:val="28"/>
           <w:szCs w:val="28"/>
         </w:rPr>
-        <w:t>0011)</w:t>
+        <w:t>00</w:t>
+      </w:r>
+      <w:r>
+        <w:rPr>
+          <w:rFonts w:eastAsia="標楷體" w:hint="eastAsia"/>
+          <w:bCs/>
+          <w:sz w:val="28"/>
+          <w:szCs w:val="28"/>
+        </w:rPr>
+        <w:t>10</w:t>
+      </w:r>
+      <w:r>
+        <w:rPr>
+          <w:rFonts w:eastAsia="標楷體" w:hint="eastAsia"/>
+          <w:bCs/>
+          <w:sz w:val="28"/>
+          <w:szCs w:val="28"/>
+        </w:rPr>
+        <w:t>)</w:t>
       </w:r>
     </w:p>
     <w:p>
@@ -13885,8 +14499,9 @@
           <w:sz w:val="28"/>
           <w:szCs w:val="28"/>
         </w:rPr>
-        <w:t>標註錯誤的地方</w:t>
-      </w:r>
+        <w:t>標</w:t>
+      </w:r>
+      <w:proofErr w:type="gramStart"/>
       <w:r>
         <w:rPr>
           <w:rFonts w:eastAsia="標楷體" w:hint="eastAsia"/>
@@ -13894,6 +14509,25 @@
           <w:sz w:val="28"/>
           <w:szCs w:val="28"/>
         </w:rPr>
+        <w:t>註</w:t>
+      </w:r>
+      <w:proofErr w:type="gramEnd"/>
+      <w:r>
+        <w:rPr>
+          <w:rFonts w:eastAsia="標楷體" w:hint="eastAsia"/>
+          <w:bCs/>
+          <w:sz w:val="28"/>
+          <w:szCs w:val="28"/>
+        </w:rPr>
+        <w:t>錯誤的地方</w:t>
+      </w:r>
+      <w:r>
+        <w:rPr>
+          <w:rFonts w:eastAsia="標楷體" w:hint="eastAsia"/>
+          <w:bCs/>
+          <w:sz w:val="28"/>
+          <w:szCs w:val="28"/>
+        </w:rPr>
         <w:t>(UC-</w:t>
       </w:r>
       <w:r>
@@ -13912,7 +14546,25 @@
           <w:sz w:val="28"/>
           <w:szCs w:val="28"/>
         </w:rPr>
-        <w:t>0013)</w:t>
+        <w:t>001</w:t>
+      </w:r>
+      <w:r>
+        <w:rPr>
+          <w:rFonts w:eastAsia="標楷體" w:hint="eastAsia"/>
+          <w:bCs/>
+          <w:sz w:val="28"/>
+          <w:szCs w:val="28"/>
+        </w:rPr>
+        <w:t>1</w:t>
+      </w:r>
+      <w:r>
+        <w:rPr>
+          <w:rFonts w:eastAsia="標楷體" w:hint="eastAsia"/>
+          <w:bCs/>
+          <w:sz w:val="28"/>
+          <w:szCs w:val="28"/>
+        </w:rPr>
+        <w:t>)</w:t>
       </w:r>
     </w:p>
     <w:p>
@@ -13931,8 +14583,18 @@
           <w:sz w:val="28"/>
           <w:szCs w:val="28"/>
         </w:rPr>
-        <w:t>助教、老師審核表單內容過程，可以選擇是否標註</w:t>
-      </w:r>
+        <w:t>助教、老師審核表單內容過程，可以選擇是否標</w:t>
+      </w:r>
+      <w:proofErr w:type="gramStart"/>
+      <w:r>
+        <w:rPr>
+          <w:rFonts w:eastAsia="標楷體" w:hint="eastAsia"/>
+          <w:sz w:val="28"/>
+          <w:szCs w:val="28"/>
+        </w:rPr>
+        <w:t>註</w:t>
+      </w:r>
+      <w:proofErr w:type="gramEnd"/>
       <w:r>
         <w:rPr>
           <w:rFonts w:eastAsia="標楷體" w:hint="eastAsia"/>
@@ -14025,7 +14687,25 @@
           <w:sz w:val="28"/>
           <w:szCs w:val="28"/>
         </w:rPr>
-        <w:t>0013)</w:t>
+        <w:t>001</w:t>
+      </w:r>
+      <w:r>
+        <w:rPr>
+          <w:rFonts w:eastAsia="標楷體" w:hint="eastAsia"/>
+          <w:bCs/>
+          <w:sz w:val="28"/>
+          <w:szCs w:val="28"/>
+        </w:rPr>
+        <w:t>2</w:t>
+      </w:r>
+      <w:r>
+        <w:rPr>
+          <w:rFonts w:eastAsia="標楷體" w:hint="eastAsia"/>
+          <w:bCs/>
+          <w:sz w:val="28"/>
+          <w:szCs w:val="28"/>
+        </w:rPr>
+        <w:t>)</w:t>
       </w:r>
     </w:p>
     <w:p>
@@ -14084,7 +14764,268 @@
           <w:sz w:val="28"/>
           <w:szCs w:val="28"/>
         </w:rPr>
-        <w:t>發送通知給學生，選擇否的話，則略過。</w:t>
+        <w:t>發送通知給學生，選擇</w:t>
+      </w:r>
+      <w:proofErr w:type="gramStart"/>
+      <w:r>
+        <w:rPr>
+          <w:rFonts w:eastAsia="標楷體" w:hint="eastAsia"/>
+          <w:sz w:val="28"/>
+          <w:szCs w:val="28"/>
+        </w:rPr>
+        <w:t>否</w:t>
+      </w:r>
+      <w:proofErr w:type="gramEnd"/>
+      <w:r>
+        <w:rPr>
+          <w:rFonts w:eastAsia="標楷體" w:hint="eastAsia"/>
+          <w:sz w:val="28"/>
+          <w:szCs w:val="28"/>
+        </w:rPr>
+        <w:t>的話，則略過。</w:t>
+      </w:r>
+    </w:p>
+    <w:p>
+      <w:pPr>
+        <w:numPr>
+          <w:ilvl w:val="0"/>
+          <w:numId w:val="11"/>
+        </w:numPr>
+        <w:jc w:val="both"/>
+        <w:rPr>
+          <w:rFonts w:eastAsia="標楷體"/>
+          <w:bCs/>
+          <w:sz w:val="28"/>
+          <w:szCs w:val="28"/>
+        </w:rPr>
+      </w:pPr>
+      <w:r>
+        <w:rPr>
+          <w:rFonts w:eastAsia="標楷體" w:hint="eastAsia"/>
+          <w:bCs/>
+          <w:sz w:val="28"/>
+          <w:szCs w:val="28"/>
+        </w:rPr>
+        <w:t>助教新增公告</w:t>
+      </w:r>
+      <w:r>
+        <w:rPr>
+          <w:rFonts w:eastAsia="標楷體" w:hint="eastAsia"/>
+          <w:bCs/>
+          <w:sz w:val="28"/>
+          <w:szCs w:val="28"/>
+        </w:rPr>
+        <w:t>(UC-</w:t>
+      </w:r>
+      <w:r>
+        <w:rPr>
+          <w:rFonts w:eastAsia="標楷體"/>
+          <w:bCs/>
+          <w:sz w:val="28"/>
+          <w:szCs w:val="28"/>
+        </w:rPr>
+        <w:t>D</w:t>
+      </w:r>
+      <w:r>
+        <w:rPr>
+          <w:rFonts w:eastAsia="標楷體" w:hint="eastAsia"/>
+          <w:bCs/>
+          <w:sz w:val="28"/>
+          <w:szCs w:val="28"/>
+        </w:rPr>
+        <w:t>001</w:t>
+      </w:r>
+      <w:r>
+        <w:rPr>
+          <w:rFonts w:eastAsia="標楷體" w:hint="eastAsia"/>
+          <w:bCs/>
+          <w:sz w:val="28"/>
+          <w:szCs w:val="28"/>
+        </w:rPr>
+        <w:t>2</w:t>
+      </w:r>
+      <w:r>
+        <w:rPr>
+          <w:rFonts w:eastAsia="標楷體" w:hint="eastAsia"/>
+          <w:bCs/>
+          <w:sz w:val="28"/>
+          <w:szCs w:val="28"/>
+        </w:rPr>
+        <w:t>)</w:t>
+      </w:r>
+    </w:p>
+    <w:p>
+      <w:pPr>
+        <w:numPr>
+          <w:ilvl w:val="0"/>
+          <w:numId w:val="11"/>
+        </w:numPr>
+        <w:jc w:val="both"/>
+        <w:rPr>
+          <w:rFonts w:eastAsia="標楷體"/>
+          <w:bCs/>
+          <w:sz w:val="28"/>
+          <w:szCs w:val="28"/>
+        </w:rPr>
+      </w:pPr>
+      <w:r>
+        <w:rPr>
+          <w:rFonts w:eastAsia="標楷體" w:hint="eastAsia"/>
+          <w:bCs/>
+          <w:sz w:val="28"/>
+          <w:szCs w:val="28"/>
+        </w:rPr>
+        <w:t>助教</w:t>
+      </w:r>
+      <w:r>
+        <w:rPr>
+          <w:rFonts w:eastAsia="標楷體" w:hint="eastAsia"/>
+          <w:bCs/>
+          <w:sz w:val="28"/>
+          <w:szCs w:val="28"/>
+        </w:rPr>
+        <w:t>修改</w:t>
+      </w:r>
+      <w:r>
+        <w:rPr>
+          <w:rFonts w:eastAsia="標楷體" w:hint="eastAsia"/>
+          <w:bCs/>
+          <w:sz w:val="28"/>
+          <w:szCs w:val="28"/>
+        </w:rPr>
+        <w:t>公告</w:t>
+      </w:r>
+      <w:r>
+        <w:rPr>
+          <w:rFonts w:eastAsia="標楷體" w:hint="eastAsia"/>
+          <w:bCs/>
+          <w:sz w:val="28"/>
+          <w:szCs w:val="28"/>
+        </w:rPr>
+        <w:t>(UC-</w:t>
+      </w:r>
+      <w:r>
+        <w:rPr>
+          <w:rFonts w:eastAsia="標楷體"/>
+          <w:bCs/>
+          <w:sz w:val="28"/>
+          <w:szCs w:val="28"/>
+        </w:rPr>
+        <w:t>D</w:t>
+      </w:r>
+      <w:r>
+        <w:rPr>
+          <w:rFonts w:eastAsia="標楷體" w:hint="eastAsia"/>
+          <w:bCs/>
+          <w:sz w:val="28"/>
+          <w:szCs w:val="28"/>
+        </w:rPr>
+        <w:t>001</w:t>
+      </w:r>
+      <w:r>
+        <w:rPr>
+          <w:rFonts w:eastAsia="標楷體" w:hint="eastAsia"/>
+          <w:bCs/>
+          <w:sz w:val="28"/>
+          <w:szCs w:val="28"/>
+        </w:rPr>
+        <w:t>2</w:t>
+      </w:r>
+      <w:r>
+        <w:rPr>
+          <w:rFonts w:eastAsia="標楷體" w:hint="eastAsia"/>
+          <w:bCs/>
+          <w:sz w:val="28"/>
+          <w:szCs w:val="28"/>
+        </w:rPr>
+        <w:t>)</w:t>
+      </w:r>
+    </w:p>
+    <w:p>
+      <w:pPr>
+        <w:numPr>
+          <w:ilvl w:val="0"/>
+          <w:numId w:val="11"/>
+        </w:numPr>
+        <w:jc w:val="both"/>
+        <w:rPr>
+          <w:rFonts w:eastAsia="標楷體"/>
+          <w:bCs/>
+          <w:sz w:val="28"/>
+          <w:szCs w:val="28"/>
+        </w:rPr>
+      </w:pPr>
+      <w:r>
+        <w:rPr>
+          <w:rFonts w:eastAsia="標楷體" w:hint="eastAsia"/>
+          <w:bCs/>
+          <w:sz w:val="28"/>
+          <w:szCs w:val="28"/>
+        </w:rPr>
+        <w:t>助教</w:t>
+      </w:r>
+      <w:r>
+        <w:rPr>
+          <w:rFonts w:eastAsia="標楷體" w:hint="eastAsia"/>
+          <w:bCs/>
+          <w:sz w:val="28"/>
+          <w:szCs w:val="28"/>
+        </w:rPr>
+        <w:t>刪除</w:t>
+      </w:r>
+      <w:r>
+        <w:rPr>
+          <w:rFonts w:eastAsia="標楷體" w:hint="eastAsia"/>
+          <w:bCs/>
+          <w:sz w:val="28"/>
+          <w:szCs w:val="28"/>
+        </w:rPr>
+        <w:t>公告</w:t>
+      </w:r>
+      <w:r>
+        <w:rPr>
+          <w:rFonts w:eastAsia="標楷體" w:hint="eastAsia"/>
+          <w:bCs/>
+          <w:sz w:val="28"/>
+          <w:szCs w:val="28"/>
+        </w:rPr>
+        <w:t>(UC-</w:t>
+      </w:r>
+      <w:r>
+        <w:rPr>
+          <w:rFonts w:eastAsia="標楷體"/>
+          <w:bCs/>
+          <w:sz w:val="28"/>
+          <w:szCs w:val="28"/>
+        </w:rPr>
+        <w:t>D</w:t>
+      </w:r>
+      <w:r>
+        <w:rPr>
+          <w:rFonts w:eastAsia="標楷體" w:hint="eastAsia"/>
+          <w:bCs/>
+          <w:sz w:val="28"/>
+          <w:szCs w:val="28"/>
+        </w:rPr>
+        <w:t>001</w:t>
+      </w:r>
+      <w:r>
+        <w:rPr>
+          <w:rFonts w:eastAsia="標楷體" w:hint="eastAsia"/>
+          <w:bCs/>
+          <w:sz w:val="28"/>
+          <w:szCs w:val="28"/>
+        </w:rPr>
+        <w:t>2</w:t>
+      </w:r>
+      <w:r>
+        <w:rPr>
+          <w:rFonts w:eastAsia="標楷體" w:hint="eastAsia"/>
+          <w:bCs/>
+          <w:sz w:val="28"/>
+          <w:szCs w:val="28"/>
+        </w:rPr>
+        <w:t>)</w:t>
       </w:r>
     </w:p>
     <w:p>
@@ -14092,19 +15033,10 @@
         <w:ind w:left="480"/>
         <w:jc w:val="both"/>
         <w:rPr>
-          <w:rFonts w:eastAsia="標楷體"/>
+          <w:rFonts w:eastAsia="標楷體" w:hint="eastAsia"/>
+          <w:bCs/>
           <w:sz w:val="28"/>
           <w:szCs w:val="28"/>
-        </w:rPr>
-      </w:pPr>
-    </w:p>
-    <w:p>
-      <w:pPr>
-        <w:widowControl/>
-        <w:rPr>
-          <w:rFonts w:eastAsia="標楷體" w:cs="新細明體"/>
-          <w:kern w:val="0"/>
-          <w:sz w:val="28"/>
         </w:rPr>
       </w:pPr>
     </w:p>
@@ -14113,20 +15045,67 @@
         <w:ind w:left="480"/>
         <w:jc w:val="both"/>
         <w:rPr>
-          <w:rFonts w:eastAsia="標楷體"/>
-          <w:bCs/>
-          <w:sz w:val="28"/>
-          <w:szCs w:val="40"/>
-        </w:rPr>
-      </w:pPr>
-      <w:r>
-        <w:rPr>
-          <w:rFonts w:eastAsia="標楷體" w:hint="eastAsia"/>
-          <w:bCs/>
-          <w:sz w:val="28"/>
-          <w:szCs w:val="40"/>
-        </w:rPr>
-        <w:t>使用案例圖</w:t>
+          <w:rFonts w:eastAsia="標楷體" w:hint="eastAsia"/>
+          <w:sz w:val="28"/>
+          <w:szCs w:val="28"/>
+        </w:rPr>
+      </w:pPr>
+    </w:p>
+    <w:p>
+      <w:pPr>
+        <w:ind w:left="480"/>
+        <w:jc w:val="both"/>
+        <w:rPr>
+          <w:rFonts w:eastAsia="標楷體"/>
+          <w:sz w:val="28"/>
+          <w:szCs w:val="28"/>
+        </w:rPr>
+      </w:pPr>
+    </w:p>
+    <w:p>
+      <w:pPr>
+        <w:widowControl/>
+        <w:rPr>
+          <w:rFonts w:eastAsia="標楷體" w:cs="新細明體"/>
+          <w:kern w:val="0"/>
+          <w:sz w:val="28"/>
+        </w:rPr>
+      </w:pPr>
+      <w:r>
+        <w:rPr>
+          <w:rFonts w:eastAsia="標楷體" w:cs="新細明體"/>
+          <w:kern w:val="0"/>
+          <w:sz w:val="28"/>
+        </w:rPr>
+        <w:br w:type="page"/>
+      </w:r>
+    </w:p>
+    <w:p>
+      <w:pPr>
+        <w:widowControl/>
+        <w:rPr>
+          <w:rFonts w:eastAsia="標楷體" w:cs="新細明體"/>
+          <w:kern w:val="0"/>
+          <w:sz w:val="28"/>
+        </w:rPr>
+      </w:pPr>
+    </w:p>
+    <w:p>
+      <w:pPr>
+        <w:pStyle w:val="2"/>
+        <w:rPr>
+          <w:rFonts w:ascii="標楷體" w:eastAsia="標楷體" w:hAnsi="標楷體"/>
+          <w:sz w:val="32"/>
+          <w:szCs w:val="32"/>
+        </w:rPr>
+      </w:pPr>
+      <w:r>
+        <w:rPr>
+          <w:rFonts w:ascii="標楷體" w:eastAsia="標楷體" w:hAnsi="標楷體" w:hint="eastAsia"/>
+          <w:sz w:val="32"/>
+          <w:szCs w:val="32"/>
+        </w:rPr>
+        <w:t>5-2 使用個案圖</w:t>
       </w:r>
     </w:p>
     <w:p>
@@ -14147,15 +15126,14 @@
           <w:kern w:val="0"/>
           <w:sz w:val="28"/>
         </w:rPr>
-        <w:lastRenderedPageBreak/>
         <w:drawing>
-          <wp:anchor distT="0" distB="0" distL="114300" distR="114300" simplePos="0" relativeHeight="251674624" behindDoc="0" locked="0" layoutInCell="1" allowOverlap="1" wp14:anchorId="4DC50533" wp14:editId="1A654EFF">
+          <wp:anchor distT="0" distB="0" distL="114300" distR="114300" simplePos="0" relativeHeight="251674624" behindDoc="0" locked="0" layoutInCell="1" allowOverlap="1" wp14:anchorId="073C4C5A" wp14:editId="3D8D5ED9">
             <wp:simplePos x="0" y="0"/>
             <wp:positionH relativeFrom="column">
-              <wp:posOffset>-797560</wp:posOffset>
+              <wp:posOffset>-121285</wp:posOffset>
             </wp:positionH>
             <wp:positionV relativeFrom="paragraph">
-              <wp:posOffset>335280</wp:posOffset>
+              <wp:posOffset>335889</wp:posOffset>
             </wp:positionV>
             <wp:extent cx="6880212" cy="6736080"/>
             <wp:effectExtent l="0" t="0" r="0" b="0"/>
@@ -14217,24 +15195,59 @@
     </w:p>
     <w:p>
       <w:pPr>
+        <w:pStyle w:val="2"/>
+        <w:rPr>
+          <w:rFonts w:ascii="標楷體" w:eastAsia="標楷體" w:hAnsi="標楷體"/>
+          <w:sz w:val="32"/>
+          <w:szCs w:val="32"/>
+        </w:rPr>
+      </w:pPr>
+      <w:r>
+        <w:rPr>
+          <w:rFonts w:ascii="標楷體" w:eastAsia="標楷體" w:hAnsi="標楷體" w:hint="eastAsia"/>
+          <w:sz w:val="32"/>
+          <w:szCs w:val="32"/>
+        </w:rPr>
+        <w:lastRenderedPageBreak/>
+        <w:t>5-3 使用個案描述</w:t>
+      </w:r>
+    </w:p>
+    <w:p>
+      <w:pPr>
         <w:ind w:left="480"/>
         <w:jc w:val="both"/>
         <w:rPr>
           <w:rFonts w:eastAsia="標楷體"/>
           <w:bCs/>
           <w:sz w:val="28"/>
-          <w:szCs w:val="40"/>
-        </w:rPr>
-      </w:pPr>
-      <w:r>
-        <w:rPr>
-          <w:rFonts w:eastAsia="標楷體" w:hint="eastAsia"/>
+          <w:szCs w:val="28"/>
+        </w:rPr>
+      </w:pPr>
+    </w:p>
+    <w:p>
+      <w:pPr>
+        <w:pStyle w:val="ab"/>
+        <w:numPr>
+          <w:ilvl w:val="0"/>
+          <w:numId w:val="14"/>
+        </w:numPr>
+        <w:ind w:leftChars="0"/>
+        <w:jc w:val="both"/>
+        <w:rPr>
+          <w:rFonts w:eastAsia="標楷體"/>
           <w:bCs/>
           <w:sz w:val="28"/>
-          <w:szCs w:val="40"/>
-        </w:rPr>
-        <w:lastRenderedPageBreak/>
-        <w:t>活動圖</w:t>
+          <w:szCs w:val="28"/>
+        </w:rPr>
+      </w:pPr>
+      <w:r>
+        <w:rPr>
+          <w:rFonts w:eastAsia="標楷體" w:hint="eastAsia"/>
+          <w:bCs/>
+          <w:sz w:val="28"/>
+          <w:szCs w:val="28"/>
+        </w:rPr>
+        <w:t>瀏覽、收尋個人檔案</w:t>
       </w:r>
     </w:p>
     <w:p>
@@ -14242,52 +15255,7 @@
         <w:ind w:left="480"/>
         <w:jc w:val="both"/>
         <w:rPr>
-          <w:rFonts w:eastAsia="標楷體"/>
-          <w:bCs/>
-          <w:sz w:val="28"/>
-          <w:szCs w:val="28"/>
-        </w:rPr>
-      </w:pPr>
-    </w:p>
-    <w:p>
-      <w:pPr>
-        <w:ind w:left="480"/>
-        <w:jc w:val="both"/>
-        <w:rPr>
-          <w:rFonts w:eastAsia="標楷體"/>
-          <w:bCs/>
-          <w:sz w:val="28"/>
-          <w:szCs w:val="28"/>
-        </w:rPr>
-      </w:pPr>
-    </w:p>
-    <w:p>
-      <w:pPr>
-        <w:ind w:left="480"/>
-        <w:jc w:val="both"/>
-        <w:rPr>
-          <w:rFonts w:eastAsia="標楷體"/>
-          <w:bCs/>
-          <w:sz w:val="28"/>
-          <w:szCs w:val="28"/>
-        </w:rPr>
-      </w:pPr>
-      <w:r>
-        <w:rPr>
-          <w:rFonts w:eastAsia="標楷體" w:hint="eastAsia"/>
-          <w:bCs/>
-          <w:sz w:val="28"/>
-          <w:szCs w:val="28"/>
-        </w:rPr>
-        <w:t>瀏覽、收尋個人檔案</w:t>
-      </w:r>
-    </w:p>
-    <w:p>
-      <w:pPr>
-        <w:ind w:left="480"/>
-        <w:jc w:val="both"/>
-        <w:rPr>
-          <w:rFonts w:eastAsia="標楷體"/>
+          <w:rFonts w:eastAsia="標楷體" w:hint="eastAsia"/>
           <w:bCs/>
           <w:sz w:val="28"/>
           <w:szCs w:val="28"/>
@@ -14301,7 +15269,7 @@
           <w:sz w:val="28"/>
         </w:rPr>
         <w:drawing>
-          <wp:inline distT="0" distB="0" distL="0" distR="0" wp14:anchorId="3B943B78" wp14:editId="40BA323A">
+          <wp:inline distT="0" distB="0" distL="0" distR="0" wp14:anchorId="3D47445D" wp14:editId="72167A53">
             <wp:extent cx="4806462" cy="4192312"/>
             <wp:effectExtent l="0" t="0" r="0" b="0"/>
             <wp:docPr id="1100962293" name="圖片 1" descr="一張含有 螢幕擷取畫面, 文字, 數字, 軟體 的圖片&#10;&#10;自動產生的描述"/>
@@ -14352,149 +15320,6 @@
     </w:p>
     <w:p>
       <w:pPr>
-        <w:jc w:val="both"/>
-        <w:rPr>
-          <w:rFonts w:eastAsia="標楷體"/>
-          <w:bCs/>
-          <w:sz w:val="28"/>
-          <w:szCs w:val="28"/>
-        </w:rPr>
-      </w:pPr>
-    </w:p>
-    <w:p>
-      <w:pPr>
-        <w:jc w:val="both"/>
-        <w:rPr>
-          <w:rFonts w:eastAsia="標楷體"/>
-          <w:bCs/>
-          <w:sz w:val="28"/>
-          <w:szCs w:val="28"/>
-        </w:rPr>
-      </w:pPr>
-    </w:p>
-    <w:p>
-      <w:pPr>
-        <w:jc w:val="both"/>
-        <w:rPr>
-          <w:rFonts w:eastAsia="標楷體"/>
-          <w:bCs/>
-          <w:sz w:val="28"/>
-          <w:szCs w:val="28"/>
-        </w:rPr>
-      </w:pPr>
-    </w:p>
-    <w:p>
-      <w:pPr>
-        <w:jc w:val="both"/>
-        <w:rPr>
-          <w:rFonts w:eastAsia="標楷體"/>
-          <w:bCs/>
-          <w:sz w:val="28"/>
-          <w:szCs w:val="28"/>
-        </w:rPr>
-      </w:pPr>
-    </w:p>
-    <w:p>
-      <w:pPr>
-        <w:jc w:val="both"/>
-        <w:rPr>
-          <w:rFonts w:eastAsia="標楷體"/>
-          <w:bCs/>
-          <w:sz w:val="28"/>
-          <w:szCs w:val="28"/>
-        </w:rPr>
-      </w:pPr>
-    </w:p>
-    <w:p>
-      <w:pPr>
-        <w:jc w:val="both"/>
-        <w:rPr>
-          <w:rFonts w:eastAsia="標楷體"/>
-          <w:bCs/>
-          <w:sz w:val="28"/>
-          <w:szCs w:val="28"/>
-        </w:rPr>
-      </w:pPr>
-    </w:p>
-    <w:p>
-      <w:pPr>
-        <w:jc w:val="both"/>
-        <w:rPr>
-          <w:rFonts w:eastAsia="標楷體"/>
-          <w:bCs/>
-          <w:sz w:val="28"/>
-          <w:szCs w:val="28"/>
-        </w:rPr>
-      </w:pPr>
-    </w:p>
-    <w:p>
-      <w:pPr>
-        <w:jc w:val="both"/>
-        <w:rPr>
-          <w:rFonts w:eastAsia="標楷體"/>
-          <w:bCs/>
-          <w:sz w:val="28"/>
-          <w:szCs w:val="28"/>
-        </w:rPr>
-      </w:pPr>
-    </w:p>
-    <w:p>
-      <w:pPr>
-        <w:jc w:val="both"/>
-        <w:rPr>
-          <w:rFonts w:eastAsia="標楷體"/>
-          <w:bCs/>
-          <w:sz w:val="28"/>
-          <w:szCs w:val="28"/>
-        </w:rPr>
-      </w:pPr>
-    </w:p>
-    <w:p>
-      <w:pPr>
-        <w:jc w:val="both"/>
-        <w:rPr>
-          <w:rFonts w:eastAsia="標楷體"/>
-          <w:bCs/>
-          <w:sz w:val="28"/>
-          <w:szCs w:val="28"/>
-        </w:rPr>
-      </w:pPr>
-    </w:p>
-    <w:p>
-      <w:pPr>
-        <w:jc w:val="both"/>
-        <w:rPr>
-          <w:rFonts w:eastAsia="標楷體"/>
-          <w:bCs/>
-          <w:sz w:val="28"/>
-          <w:szCs w:val="28"/>
-        </w:rPr>
-      </w:pPr>
-    </w:p>
-    <w:p>
-      <w:pPr>
-        <w:jc w:val="both"/>
-        <w:rPr>
-          <w:rFonts w:eastAsia="標楷體"/>
-          <w:bCs/>
-          <w:sz w:val="28"/>
-          <w:szCs w:val="28"/>
-        </w:rPr>
-      </w:pPr>
-    </w:p>
-    <w:p>
-      <w:pPr>
-        <w:jc w:val="both"/>
-        <w:rPr>
-          <w:rFonts w:eastAsia="標楷體"/>
-          <w:bCs/>
-          <w:sz w:val="28"/>
-          <w:szCs w:val="28"/>
-        </w:rPr>
-      </w:pPr>
-    </w:p>
-    <w:p>
-      <w:pPr>
         <w:widowControl/>
         <w:spacing w:after="160" w:line="278" w:lineRule="auto"/>
         <w:rPr>
@@ -14557,7 +15382,7 @@
         </w:rPr>
         <w:lastRenderedPageBreak/>
         <w:drawing>
-          <wp:inline distT="0" distB="0" distL="0" distR="0" wp14:anchorId="4225A76C" wp14:editId="3994B799">
+          <wp:inline distT="0" distB="0" distL="0" distR="0" wp14:anchorId="635FBA7C" wp14:editId="6A821C75">
             <wp:extent cx="3832860" cy="5722620"/>
             <wp:effectExtent l="0" t="0" r="0" b="0"/>
             <wp:docPr id="1746140505" name="圖片 4" descr="一張含有 螢幕擷取畫面, 文字, 軟體, 設計 的圖片&#10;&#10;自動產生的描述"/>
@@ -14623,64 +15448,24 @@
     </w:p>
     <w:p>
       <w:pPr>
-        <w:rPr>
-          <w:rFonts w:eastAsia="標楷體"/>
-          <w:sz w:val="28"/>
-        </w:rPr>
-      </w:pPr>
-    </w:p>
-    <w:p>
-      <w:pPr>
-        <w:rPr>
-          <w:rFonts w:eastAsia="標楷體"/>
-          <w:sz w:val="28"/>
-        </w:rPr>
-      </w:pPr>
-    </w:p>
-    <w:p>
-      <w:pPr>
-        <w:rPr>
-          <w:rFonts w:eastAsia="標楷體"/>
-          <w:sz w:val="28"/>
-        </w:rPr>
-      </w:pPr>
-    </w:p>
-    <w:p>
-      <w:pPr>
-        <w:rPr>
-          <w:rFonts w:eastAsia="標楷體"/>
-          <w:sz w:val="28"/>
-        </w:rPr>
-      </w:pPr>
-    </w:p>
-    <w:p>
-      <w:pPr>
-        <w:rPr>
-          <w:rFonts w:eastAsia="標楷體"/>
-          <w:sz w:val="28"/>
-        </w:rPr>
-      </w:pPr>
-    </w:p>
-    <w:p>
-      <w:pPr>
-        <w:rPr>
-          <w:rFonts w:eastAsia="標楷體"/>
-          <w:sz w:val="28"/>
-        </w:rPr>
-      </w:pPr>
-    </w:p>
-    <w:p>
-      <w:pPr>
-        <w:rPr>
-          <w:rFonts w:eastAsia="標楷體"/>
-          <w:sz w:val="28"/>
-        </w:rPr>
-      </w:pPr>
-    </w:p>
-    <w:p>
-      <w:pPr>
-        <w:rPr>
-          <w:rFonts w:eastAsia="標楷體"/>
+        <w:widowControl/>
+        <w:rPr>
+          <w:rFonts w:eastAsia="標楷體"/>
+          <w:sz w:val="28"/>
+        </w:rPr>
+      </w:pPr>
+      <w:r>
+        <w:rPr>
+          <w:rFonts w:eastAsia="標楷體"/>
+          <w:sz w:val="28"/>
+        </w:rPr>
+        <w:br w:type="page"/>
+      </w:r>
+    </w:p>
+    <w:p>
+      <w:pPr>
+        <w:rPr>
+          <w:rFonts w:eastAsia="標楷體" w:hint="eastAsia"/>
           <w:sz w:val="28"/>
         </w:rPr>
       </w:pPr>
@@ -14747,9 +15532,8 @@
           <w:kern w:val="0"/>
           <w:sz w:val="28"/>
         </w:rPr>
-        <w:lastRenderedPageBreak/>
         <w:drawing>
-          <wp:inline distT="0" distB="0" distL="0" distR="0" wp14:anchorId="19542880" wp14:editId="4CA267A7">
+          <wp:inline distT="0" distB="0" distL="0" distR="0" wp14:anchorId="1C8AA68C" wp14:editId="0E240DDF">
             <wp:extent cx="3817620" cy="5722620"/>
             <wp:effectExtent l="0" t="0" r="0" b="0"/>
             <wp:docPr id="2098854076" name="圖片 5" descr="一張含有 螢幕擷取畫面, 文字, 軟體, 數字 的圖片&#10;&#10;自動產生的描述"/>
@@ -14872,6 +15656,22 @@
     </w:p>
     <w:p>
       <w:pPr>
+        <w:widowControl/>
+        <w:rPr>
+          <w:rFonts w:eastAsia="標楷體"/>
+          <w:sz w:val="28"/>
+        </w:rPr>
+      </w:pPr>
+      <w:r>
+        <w:rPr>
+          <w:rFonts w:eastAsia="標楷體"/>
+          <w:sz w:val="28"/>
+        </w:rPr>
+        <w:br w:type="page"/>
+      </w:r>
+    </w:p>
+    <w:p>
+      <w:pPr>
         <w:rPr>
           <w:rFonts w:eastAsia="標楷體"/>
           <w:sz w:val="28"/>
@@ -14922,7 +15722,7 @@
       <w:pPr>
         <w:widowControl/>
         <w:rPr>
-          <w:rFonts w:eastAsia="標楷體" w:cs="新細明體"/>
+          <w:rFonts w:eastAsia="標楷體" w:cs="新細明體" w:hint="eastAsia"/>
           <w:kern w:val="0"/>
           <w:sz w:val="28"/>
         </w:rPr>
@@ -14934,9 +15734,8 @@
           <w:kern w:val="0"/>
           <w:sz w:val="28"/>
         </w:rPr>
-        <w:lastRenderedPageBreak/>
         <w:drawing>
-          <wp:inline distT="0" distB="0" distL="0" distR="0" wp14:anchorId="0D6F5181" wp14:editId="0296818E">
+          <wp:inline distT="0" distB="0" distL="0" distR="0" wp14:anchorId="1834E2A8" wp14:editId="3FE7F4D0">
             <wp:extent cx="3817620" cy="3345180"/>
             <wp:effectExtent l="0" t="0" r="0" b="0"/>
             <wp:docPr id="1749494596" name="圖片 1" descr="一張含有 文字, 螢幕擷取畫面, 字型, 軟體 的圖片&#10;&#10;自動產生的描述"/>
@@ -14987,14 +15786,6 @@
     </w:p>
     <w:p>
       <w:pPr>
-        <w:rPr>
-          <w:rFonts w:eastAsia="標楷體"/>
-          <w:sz w:val="28"/>
-        </w:rPr>
-      </w:pPr>
-    </w:p>
-    <w:p>
-      <w:pPr>
         <w:widowControl/>
         <w:spacing w:after="160" w:line="278" w:lineRule="auto"/>
         <w:rPr>
@@ -15047,7 +15838,7 @@
           <w:sz w:val="28"/>
         </w:rPr>
         <w:drawing>
-          <wp:inline distT="0" distB="0" distL="0" distR="0" wp14:anchorId="62F4E732" wp14:editId="6856555C">
+          <wp:inline distT="0" distB="0" distL="0" distR="0" wp14:anchorId="40A7A8BA" wp14:editId="7B00C740">
             <wp:extent cx="4432300" cy="5880072"/>
             <wp:effectExtent l="0" t="0" r="0" b="0"/>
             <wp:docPr id="1936986066" name="圖片 3" descr="一張含有 螢幕擷取畫面, 文字, 軟體, 多媒體軟體 的圖片&#10;&#10;自動產生的描述"/>
@@ -15121,7 +15912,6 @@
     </w:p>
     <w:p>
       <w:pPr>
-        <w:ind w:left="480"/>
         <w:jc w:val="both"/>
         <w:rPr>
           <w:rFonts w:eastAsia="標楷體"/>
@@ -15141,13 +15931,24 @@
       </w:r>
       <w:r>
         <w:rPr>
-          <w:rFonts w:eastAsia="標楷體" w:hint="eastAsia"/>
+          <w:rFonts w:ascii="標楷體" w:eastAsia="標楷體" w:hAnsi="標楷體" w:cstheme="majorBidi" w:hint="eastAsia"/>
+          <w:b/>
           <w:bCs/>
-          <w:sz w:val="28"/>
-          <w:szCs w:val="40"/>
+          <w:sz w:val="32"/>
+          <w:szCs w:val="32"/>
         </w:rPr>
         <w:lastRenderedPageBreak/>
-        <w:t>初類</w:t>
+        <w:t xml:space="preserve">5-4   </w:t>
+      </w:r>
+      <w:r>
+        <w:rPr>
+          <w:rFonts w:ascii="標楷體" w:eastAsia="標楷體" w:hAnsi="標楷體" w:cstheme="majorBidi"/>
+          <w:b/>
+          <w:bCs/>
+          <w:sz w:val="32"/>
+          <w:szCs w:val="32"/>
+        </w:rPr>
+        <w:t>分析類別圖</w:t>
       </w:r>
     </w:p>
     <w:p>
@@ -15187,7 +15988,7 @@
           <w:sz w:val="28"/>
         </w:rPr>
         <w:drawing>
-          <wp:inline distT="0" distB="0" distL="0" distR="0" wp14:anchorId="5315A65A" wp14:editId="009BB52C">
+          <wp:inline distT="0" distB="0" distL="0" distR="0" wp14:anchorId="67E8E0BA" wp14:editId="6C0230C9">
             <wp:extent cx="5274310" cy="2824480"/>
             <wp:effectExtent l="0" t="0" r="2540" b="0"/>
             <wp:docPr id="1492433303" name="圖片 3" descr="一張含有 螢幕擷取畫面, 文字, 字型, 設計 的圖片&#10;&#10;自動產生的描述"/>
@@ -15265,7 +16066,7 @@
 </file>
 
 <file path=word/endnotes.xml><?xml version="1.0" encoding="utf-8"?>
-<w:endnotes xmlns:wpc="http://schemas.microsoft.com/office/word/2010/wordprocessingCanvas" xmlns:cx="http://schemas.microsoft.com/office/drawing/2014/chartex" xmlns:mc="http://schemas.openxmlformats.org/markup-compatibility/2006" xmlns:o="urn:schemas-microsoft-com:office:office" xmlns:r="http://schemas.openxmlformats.org/officeDocument/2006/relationships" xmlns:m="http://schemas.openxmlformats.org/officeDocument/2006/math" xmlns:v="urn:schemas-microsoft-com:vml" xmlns:wp14="http://schemas.microsoft.com/office/word/2010/wordprocessingDrawing" xmlns:wp="http://schemas.openxmlformats.org/drawingml/2006/wordprocessingDrawing" xmlns:w10="urn:schemas-microsoft-com:office:word" xmlns:w="http://schemas.openxmlformats.org/wordprocessingml/2006/main" xmlns:w14="http://schemas.microsoft.com/office/word/2010/wordml" xmlns:w15="http://schemas.microsoft.com/office/word/2012/wordml" xmlns:w16se="http://schemas.microsoft.com/office/word/2015/wordml/symex" xmlns:wpg="http://schemas.microsoft.com/office/word/2010/wordprocessingGroup" xmlns:wpi="http://schemas.microsoft.com/office/word/2010/wordprocessingInk" xmlns:wne="http://schemas.microsoft.com/office/word/2006/wordml" xmlns:wps="http://schemas.microsoft.com/office/word/2010/wordprocessingShape" mc:Ignorable="w14 w15 w16se wp14">
+<w:endnotes xmlns:wpc="http://schemas.microsoft.com/office/word/2010/wordprocessingCanvas" xmlns:cx="http://schemas.microsoft.com/office/drawing/2014/chartex" xmlns:cx1="http://schemas.microsoft.com/office/drawing/2015/9/8/chartex" xmlns:cx2="http://schemas.microsoft.com/office/drawing/2015/10/21/chartex" xmlns:cx3="http://schemas.microsoft.com/office/drawing/2016/5/9/chartex" xmlns:cx4="http://schemas.microsoft.com/office/drawing/2016/5/10/chartex" xmlns:cx5="http://schemas.microsoft.com/office/drawing/2016/5/11/chartex" xmlns:cx6="http://schemas.microsoft.com/office/drawing/2016/5/12/chartex" xmlns:cx7="http://schemas.microsoft.com/office/drawing/2016/5/13/chartex" xmlns:cx8="http://schemas.microsoft.com/office/drawing/2016/5/14/chartex" xmlns:mc="http://schemas.openxmlformats.org/markup-compatibility/2006" xmlns:aink="http://schemas.microsoft.com/office/drawing/2016/ink" xmlns:am3d="http://schemas.microsoft.com/office/drawing/2017/model3d" xmlns:o="urn:schemas-microsoft-com:office:office" xmlns:oel="http://schemas.microsoft.com/office/2019/extlst" xmlns:r="http://schemas.openxmlformats.org/officeDocument/2006/relationships" xmlns:m="http://schemas.openxmlformats.org/officeDocument/2006/math" xmlns:v="urn:schemas-microsoft-com:vml" xmlns:wp14="http://schemas.microsoft.com/office/word/2010/wordprocessingDrawing" xmlns:wp="http://schemas.openxmlformats.org/drawingml/2006/wordprocessingDrawing" xmlns:w10="urn:schemas-microsoft-com:office:word" xmlns:w="http://schemas.openxmlformats.org/wordprocessingml/2006/main" xmlns:w14="http://schemas.microsoft.com/office/word/2010/wordml" xmlns:w15="http://schemas.microsoft.com/office/word/2012/wordml" xmlns:w16cex="http://schemas.microsoft.com/office/word/2018/wordml/cex" xmlns:w16cid="http://schemas.microsoft.com/office/word/2016/wordml/cid" xmlns:w16="http://schemas.microsoft.com/office/word/2018/wordml" xmlns:w16du="http://schemas.microsoft.com/office/word/2023/wordml/word16du" xmlns:w16sdtdh="http://schemas.microsoft.com/office/word/2020/wordml/sdtdatahash" xmlns:w16se="http://schemas.microsoft.com/office/word/2015/wordml/symex" xmlns:wpg="http://schemas.microsoft.com/office/word/2010/wordprocessingGroup" xmlns:wpi="http://schemas.microsoft.com/office/word/2010/wordprocessingInk" xmlns:wne="http://schemas.microsoft.com/office/word/2006/wordml" xmlns:wps="http://schemas.microsoft.com/office/word/2010/wordprocessingShape" mc:Ignorable="w14 w15 w16se w16cid w16 w16cex w16sdtdh w16du wp14">
   <w:endnote w:type="separator" w:id="-1">
     <w:p>
       <w:r>
@@ -15284,7 +16085,7 @@
 </file>
 
 <file path=word/footnotes.xml><?xml version="1.0" encoding="utf-8"?>
-<w:footnotes xmlns:wpc="http://schemas.microsoft.com/office/word/2010/wordprocessingCanvas" xmlns:cx="http://schemas.microsoft.com/office/drawing/2014/chartex" xmlns:mc="http://schemas.openxmlformats.org/markup-compatibility/2006" xmlns:o="urn:schemas-microsoft-com:office:office" xmlns:r="http://schemas.openxmlformats.org/officeDocument/2006/relationships" xmlns:m="http://schemas.openxmlformats.org/officeDocument/2006/math" xmlns:v="urn:schemas-microsoft-com:vml" xmlns:wp14="http://schemas.microsoft.com/office/word/2010/wordprocessingDrawing" xmlns:wp="http://schemas.openxmlformats.org/drawingml/2006/wordprocessingDrawing" xmlns:w10="urn:schemas-microsoft-com:office:word" xmlns:w="http://schemas.openxmlformats.org/wordprocessingml/2006/main" xmlns:w14="http://schemas.microsoft.com/office/word/2010/wordml" xmlns:w15="http://schemas.microsoft.com/office/word/2012/wordml" xmlns:w16se="http://schemas.microsoft.com/office/word/2015/wordml/symex" xmlns:wpg="http://schemas.microsoft.com/office/word/2010/wordprocessingGroup" xmlns:wpi="http://schemas.microsoft.com/office/word/2010/wordprocessingInk" xmlns:wne="http://schemas.microsoft.com/office/word/2006/wordml" xmlns:wps="http://schemas.microsoft.com/office/word/2010/wordprocessingShape" mc:Ignorable="w14 w15 w16se wp14">
+<w:footnotes xmlns:wpc="http://schemas.microsoft.com/office/word/2010/wordprocessingCanvas" xmlns:cx="http://schemas.microsoft.com/office/drawing/2014/chartex" xmlns:cx1="http://schemas.microsoft.com/office/drawing/2015/9/8/chartex" xmlns:cx2="http://schemas.microsoft.com/office/drawing/2015/10/21/chartex" xmlns:cx3="http://schemas.microsoft.com/office/drawing/2016/5/9/chartex" xmlns:cx4="http://schemas.microsoft.com/office/drawing/2016/5/10/chartex" xmlns:cx5="http://schemas.microsoft.com/office/drawing/2016/5/11/chartex" xmlns:cx6="http://schemas.microsoft.com/office/drawing/2016/5/12/chartex" xmlns:cx7="http://schemas.microsoft.com/office/drawing/2016/5/13/chartex" xmlns:cx8="http://schemas.microsoft.com/office/drawing/2016/5/14/chartex" xmlns:mc="http://schemas.openxmlformats.org/markup-compatibility/2006" xmlns:aink="http://schemas.microsoft.com/office/drawing/2016/ink" xmlns:am3d="http://schemas.microsoft.com/office/drawing/2017/model3d" xmlns:o="urn:schemas-microsoft-com:office:office" xmlns:oel="http://schemas.microsoft.com/office/2019/extlst" xmlns:r="http://schemas.openxmlformats.org/officeDocument/2006/relationships" xmlns:m="http://schemas.openxmlformats.org/officeDocument/2006/math" xmlns:v="urn:schemas-microsoft-com:vml" xmlns:wp14="http://schemas.microsoft.com/office/word/2010/wordprocessingDrawing" xmlns:wp="http://schemas.openxmlformats.org/drawingml/2006/wordprocessingDrawing" xmlns:w10="urn:schemas-microsoft-com:office:word" xmlns:w="http://schemas.openxmlformats.org/wordprocessingml/2006/main" xmlns:w14="http://schemas.microsoft.com/office/word/2010/wordml" xmlns:w15="http://schemas.microsoft.com/office/word/2012/wordml" xmlns:w16cex="http://schemas.microsoft.com/office/word/2018/wordml/cex" xmlns:w16cid="http://schemas.microsoft.com/office/word/2016/wordml/cid" xmlns:w16="http://schemas.microsoft.com/office/word/2018/wordml" xmlns:w16du="http://schemas.microsoft.com/office/word/2023/wordml/word16du" xmlns:w16sdtdh="http://schemas.microsoft.com/office/word/2020/wordml/sdtdatahash" xmlns:w16se="http://schemas.microsoft.com/office/word/2015/wordml/symex" xmlns:wpg="http://schemas.microsoft.com/office/word/2010/wordprocessingGroup" xmlns:wpi="http://schemas.microsoft.com/office/word/2010/wordprocessingInk" xmlns:wne="http://schemas.microsoft.com/office/word/2006/wordml" xmlns:wps="http://schemas.microsoft.com/office/word/2010/wordprocessingShape" mc:Ignorable="w14 w15 w16se w16cid w16 w16cex w16sdtdh w16du wp14">
   <w:footnote w:type="separator" w:id="-1">
     <w:p>
       <w:r>
@@ -15303,8 +16104,121 @@
 </file>
 
 <file path=word/numbering.xml><?xml version="1.0" encoding="utf-8"?>
-<w:numbering xmlns:wpc="http://schemas.microsoft.com/office/word/2010/wordprocessingCanvas" xmlns:cx="http://schemas.microsoft.com/office/drawing/2014/chartex" xmlns:mc="http://schemas.openxmlformats.org/markup-compatibility/2006" xmlns:o="urn:schemas-microsoft-com:office:office" xmlns:r="http://schemas.openxmlformats.org/officeDocument/2006/relationships" xmlns:m="http://schemas.openxmlformats.org/officeDocument/2006/math" xmlns:v="urn:schemas-microsoft-com:vml" xmlns:wp14="http://schemas.microsoft.com/office/word/2010/wordprocessingDrawing" xmlns:wp="http://schemas.openxmlformats.org/drawingml/2006/wordprocessingDrawing" xmlns:w10="urn:schemas-microsoft-com:office:word" xmlns:w="http://schemas.openxmlformats.org/wordprocessingml/2006/main" xmlns:w14="http://schemas.microsoft.com/office/word/2010/wordml" xmlns:w15="http://schemas.microsoft.com/office/word/2012/wordml" xmlns:w16se="http://schemas.microsoft.com/office/word/2015/wordml/symex" xmlns:wpg="http://schemas.microsoft.com/office/word/2010/wordprocessingGroup" xmlns:wpi="http://schemas.microsoft.com/office/word/2010/wordprocessingInk" xmlns:wne="http://schemas.microsoft.com/office/word/2006/wordml" xmlns:wps="http://schemas.microsoft.com/office/word/2010/wordprocessingShape" mc:Ignorable="w14 w15 w16se wp14">
+<w:numbering xmlns:wpc="http://schemas.microsoft.com/office/word/2010/wordprocessingCanvas" xmlns:cx="http://schemas.microsoft.com/office/drawing/2014/chartex" xmlns:cx1="http://schemas.microsoft.com/office/drawing/2015/9/8/chartex" xmlns:cx2="http://schemas.microsoft.com/office/drawing/2015/10/21/chartex" xmlns:cx3="http://schemas.microsoft.com/office/drawing/2016/5/9/chartex" xmlns:cx4="http://schemas.microsoft.com/office/drawing/2016/5/10/chartex" xmlns:cx5="http://schemas.microsoft.com/office/drawing/2016/5/11/chartex" xmlns:cx6="http://schemas.microsoft.com/office/drawing/2016/5/12/chartex" xmlns:cx7="http://schemas.microsoft.com/office/drawing/2016/5/13/chartex" xmlns:cx8="http://schemas.microsoft.com/office/drawing/2016/5/14/chartex" xmlns:mc="http://schemas.openxmlformats.org/markup-compatibility/2006" xmlns:aink="http://schemas.microsoft.com/office/drawing/2016/ink" xmlns:am3d="http://schemas.microsoft.com/office/drawing/2017/model3d" xmlns:o="urn:schemas-microsoft-com:office:office" xmlns:oel="http://schemas.microsoft.com/office/2019/extlst" xmlns:r="http://schemas.openxmlformats.org/officeDocument/2006/relationships" xmlns:m="http://schemas.openxmlformats.org/officeDocument/2006/math" xmlns:v="urn:schemas-microsoft-com:vml" xmlns:wp14="http://schemas.microsoft.com/office/word/2010/wordprocessingDrawing" xmlns:wp="http://schemas.openxmlformats.org/drawingml/2006/wordprocessingDrawing" xmlns:w10="urn:schemas-microsoft-com:office:word" xmlns:w="http://schemas.openxmlformats.org/wordprocessingml/2006/main" xmlns:w14="http://schemas.microsoft.com/office/word/2010/wordml" xmlns:w15="http://schemas.microsoft.com/office/word/2012/wordml" xmlns:w16cex="http://schemas.microsoft.com/office/word/2018/wordml/cex" xmlns:w16cid="http://schemas.microsoft.com/office/word/2016/wordml/cid" xmlns:w16="http://schemas.microsoft.com/office/word/2018/wordml" xmlns:w16du="http://schemas.microsoft.com/office/word/2023/wordml/word16du" xmlns:w16sdtdh="http://schemas.microsoft.com/office/word/2020/wordml/sdtdatahash" xmlns:w16se="http://schemas.microsoft.com/office/word/2015/wordml/symex" xmlns:wpg="http://schemas.microsoft.com/office/word/2010/wordprocessingGroup" xmlns:wpi="http://schemas.microsoft.com/office/word/2010/wordprocessingInk" xmlns:wne="http://schemas.microsoft.com/office/word/2006/wordml" xmlns:wps="http://schemas.microsoft.com/office/word/2010/wordprocessingShape" mc:Ignorable="w14 w15 w16se w16cid w16 w16cex w16sdtdh w16du wp14">
   <w:abstractNum w:abstractNumId="0" w15:restartNumberingAfterBreak="0">
+    <w:nsid w:val="05262B76"/>
+    <w:multiLevelType w:val="hybridMultilevel"/>
+    <w:tmpl w:val="1A627B4E"/>
+    <w:lvl w:ilvl="0" w:tplc="04090001">
+      <w:start w:val="1"/>
+      <w:numFmt w:val="bullet"/>
+      <w:lvlText w:val=""/>
+      <w:lvlJc w:val="left"/>
+      <w:pPr>
+        <w:ind w:left="960" w:hanging="480"/>
+      </w:pPr>
+      <w:rPr>
+        <w:rFonts w:ascii="Wingdings" w:hAnsi="Wingdings" w:hint="default"/>
+      </w:rPr>
+    </w:lvl>
+    <w:lvl w:ilvl="1" w:tplc="04090003" w:tentative="1">
+      <w:start w:val="1"/>
+      <w:numFmt w:val="bullet"/>
+      <w:lvlText w:val=""/>
+      <w:lvlJc w:val="left"/>
+      <w:pPr>
+        <w:ind w:left="1440" w:hanging="480"/>
+      </w:pPr>
+      <w:rPr>
+        <w:rFonts w:ascii="Wingdings" w:hAnsi="Wingdings" w:hint="default"/>
+      </w:rPr>
+    </w:lvl>
+    <w:lvl w:ilvl="2" w:tplc="04090005" w:tentative="1">
+      <w:start w:val="1"/>
+      <w:numFmt w:val="bullet"/>
+      <w:lvlText w:val=""/>
+      <w:lvlJc w:val="left"/>
+      <w:pPr>
+        <w:ind w:left="1920" w:hanging="480"/>
+      </w:pPr>
+      <w:rPr>
+        <w:rFonts w:ascii="Wingdings" w:hAnsi="Wingdings" w:hint="default"/>
+      </w:rPr>
+    </w:lvl>
+    <w:lvl w:ilvl="3" w:tplc="04090001" w:tentative="1">
+      <w:start w:val="1"/>
+      <w:numFmt w:val="bullet"/>
+      <w:lvlText w:val=""/>
+      <w:lvlJc w:val="left"/>
+      <w:pPr>
+        <w:ind w:left="2400" w:hanging="480"/>
+      </w:pPr>
+      <w:rPr>
+        <w:rFonts w:ascii="Wingdings" w:hAnsi="Wingdings" w:hint="default"/>
+      </w:rPr>
+    </w:lvl>
+    <w:lvl w:ilvl="4" w:tplc="04090003" w:tentative="1">
+      <w:start w:val="1"/>
+      <w:numFmt w:val="bullet"/>
+      <w:lvlText w:val=""/>
+      <w:lvlJc w:val="left"/>
+      <w:pPr>
+        <w:ind w:left="2880" w:hanging="480"/>
+      </w:pPr>
+      <w:rPr>
+        <w:rFonts w:ascii="Wingdings" w:hAnsi="Wingdings" w:hint="default"/>
+      </w:rPr>
+    </w:lvl>
+    <w:lvl w:ilvl="5" w:tplc="04090005" w:tentative="1">
+      <w:start w:val="1"/>
+      <w:numFmt w:val="bullet"/>
+      <w:lvlText w:val=""/>
+      <w:lvlJc w:val="left"/>
+      <w:pPr>
+        <w:ind w:left="3360" w:hanging="480"/>
+      </w:pPr>
+      <w:rPr>
+        <w:rFonts w:ascii="Wingdings" w:hAnsi="Wingdings" w:hint="default"/>
+      </w:rPr>
+    </w:lvl>
+    <w:lvl w:ilvl="6" w:tplc="04090001" w:tentative="1">
+      <w:start w:val="1"/>
+      <w:numFmt w:val="bullet"/>
+      <w:lvlText w:val=""/>
+      <w:lvlJc w:val="left"/>
+      <w:pPr>
+        <w:ind w:left="3840" w:hanging="480"/>
+      </w:pPr>
+      <w:rPr>
+        <w:rFonts w:ascii="Wingdings" w:hAnsi="Wingdings" w:hint="default"/>
+      </w:rPr>
+    </w:lvl>
+    <w:lvl w:ilvl="7" w:tplc="04090003" w:tentative="1">
+      <w:start w:val="1"/>
+      <w:numFmt w:val="bullet"/>
+      <w:lvlText w:val=""/>
+      <w:lvlJc w:val="left"/>
+      <w:pPr>
+        <w:ind w:left="4320" w:hanging="480"/>
+      </w:pPr>
+      <w:rPr>
+        <w:rFonts w:ascii="Wingdings" w:hAnsi="Wingdings" w:hint="default"/>
+      </w:rPr>
+    </w:lvl>
+    <w:lvl w:ilvl="8" w:tplc="04090005" w:tentative="1">
+      <w:start w:val="1"/>
+      <w:numFmt w:val="bullet"/>
+      <w:lvlText w:val=""/>
+      <w:lvlJc w:val="left"/>
+      <w:pPr>
+        <w:ind w:left="4800" w:hanging="480"/>
+      </w:pPr>
+      <w:rPr>
+        <w:rFonts w:ascii="Wingdings" w:hAnsi="Wingdings" w:hint="default"/>
+      </w:rPr>
+    </w:lvl>
+  </w:abstractNum>
+  <w:abstractNum w:abstractNumId="1" w15:restartNumberingAfterBreak="0">
     <w:nsid w:val="0FF902C1"/>
     <w:multiLevelType w:val="hybridMultilevel"/>
     <w:tmpl w:val="FD54036E"/>
@@ -15417,7 +16331,7 @@
       </w:rPr>
     </w:lvl>
   </w:abstractNum>
-  <w:abstractNum w:abstractNumId="1" w15:restartNumberingAfterBreak="0">
+  <w:abstractNum w:abstractNumId="2" w15:restartNumberingAfterBreak="0">
     <w:nsid w:val="15602AF8"/>
     <w:multiLevelType w:val="hybridMultilevel"/>
     <w:tmpl w:val="808CEA1A"/>
@@ -15530,7 +16444,7 @@
       </w:rPr>
     </w:lvl>
   </w:abstractNum>
-  <w:abstractNum w:abstractNumId="2" w15:restartNumberingAfterBreak="0">
+  <w:abstractNum w:abstractNumId="3" w15:restartNumberingAfterBreak="0">
     <w:nsid w:val="20CF4C7E"/>
     <w:multiLevelType w:val="hybridMultilevel"/>
     <w:tmpl w:val="D2407A66"/>
@@ -15643,7 +16557,7 @@
       </w:rPr>
     </w:lvl>
   </w:abstractNum>
-  <w:abstractNum w:abstractNumId="3" w15:restartNumberingAfterBreak="0">
+  <w:abstractNum w:abstractNumId="4" w15:restartNumberingAfterBreak="0">
     <w:nsid w:val="22945091"/>
     <w:multiLevelType w:val="hybridMultilevel"/>
     <w:tmpl w:val="064CF972"/>
@@ -15729,7 +16643,7 @@
       </w:pPr>
     </w:lvl>
   </w:abstractNum>
-  <w:abstractNum w:abstractNumId="4" w15:restartNumberingAfterBreak="0">
+  <w:abstractNum w:abstractNumId="5" w15:restartNumberingAfterBreak="0">
     <w:nsid w:val="2F95355E"/>
     <w:multiLevelType w:val="hybridMultilevel"/>
     <w:tmpl w:val="2A348DC8"/>
@@ -15842,7 +16756,7 @@
       </w:rPr>
     </w:lvl>
   </w:abstractNum>
-  <w:abstractNum w:abstractNumId="5" w15:restartNumberingAfterBreak="0">
+  <w:abstractNum w:abstractNumId="6" w15:restartNumberingAfterBreak="0">
     <w:nsid w:val="305D17DF"/>
     <w:multiLevelType w:val="hybridMultilevel"/>
     <w:tmpl w:val="7E9C931C"/>
@@ -15955,7 +16869,7 @@
       </w:rPr>
     </w:lvl>
   </w:abstractNum>
-  <w:abstractNum w:abstractNumId="6" w15:restartNumberingAfterBreak="0">
+  <w:abstractNum w:abstractNumId="7" w15:restartNumberingAfterBreak="0">
     <w:nsid w:val="31780FED"/>
     <w:multiLevelType w:val="multilevel"/>
     <w:tmpl w:val="5734DC06"/>
@@ -16104,7 +17018,7 @@
       </w:rPr>
     </w:lvl>
   </w:abstractNum>
-  <w:abstractNum w:abstractNumId="7" w15:restartNumberingAfterBreak="0">
+  <w:abstractNum w:abstractNumId="8" w15:restartNumberingAfterBreak="0">
     <w:nsid w:val="36952A04"/>
     <w:multiLevelType w:val="hybridMultilevel"/>
     <w:tmpl w:val="99E0D152"/>
@@ -16217,7 +17131,7 @@
       </w:rPr>
     </w:lvl>
   </w:abstractNum>
-  <w:abstractNum w:abstractNumId="8" w15:restartNumberingAfterBreak="0">
+  <w:abstractNum w:abstractNumId="9" w15:restartNumberingAfterBreak="0">
     <w:nsid w:val="632E34AA"/>
     <w:multiLevelType w:val="hybridMultilevel"/>
     <w:tmpl w:val="196806DA"/>
@@ -16330,7 +17244,7 @@
       </w:rPr>
     </w:lvl>
   </w:abstractNum>
-  <w:abstractNum w:abstractNumId="9" w15:restartNumberingAfterBreak="0">
+  <w:abstractNum w:abstractNumId="10" w15:restartNumberingAfterBreak="0">
     <w:nsid w:val="6B1C5960"/>
     <w:multiLevelType w:val="hybridMultilevel"/>
     <w:tmpl w:val="3924AA68"/>
@@ -16443,7 +17357,7 @@
       </w:rPr>
     </w:lvl>
   </w:abstractNum>
-  <w:abstractNum w:abstractNumId="10" w15:restartNumberingAfterBreak="0">
+  <w:abstractNum w:abstractNumId="11" w15:restartNumberingAfterBreak="0">
     <w:nsid w:val="7A2A0160"/>
     <w:multiLevelType w:val="hybridMultilevel"/>
     <w:tmpl w:val="35A6AF2A"/>
@@ -16556,7 +17470,7 @@
       </w:rPr>
     </w:lvl>
   </w:abstractNum>
-  <w:abstractNum w:abstractNumId="11" w15:restartNumberingAfterBreak="0">
+  <w:abstractNum w:abstractNumId="12" w15:restartNumberingAfterBreak="0">
     <w:nsid w:val="7B9679D5"/>
     <w:multiLevelType w:val="hybridMultilevel"/>
     <w:tmpl w:val="93DE1CFE"/>
@@ -16669,7 +17583,7 @@
       </w:rPr>
     </w:lvl>
   </w:abstractNum>
-  <w:abstractNum w:abstractNumId="12" w15:restartNumberingAfterBreak="0">
+  <w:abstractNum w:abstractNumId="13" w15:restartNumberingAfterBreak="0">
     <w:nsid w:val="7DA90F3D"/>
     <w:multiLevelType w:val="hybridMultilevel"/>
     <w:tmpl w:val="D2E8C222"/>
@@ -16782,50 +17696,53 @@
       </w:rPr>
     </w:lvl>
   </w:abstractNum>
-  <w:num w:numId="1">
+  <w:num w:numId="1" w16cid:durableId="1872255345">
+    <w:abstractNumId w:val="13"/>
+  </w:num>
+  <w:num w:numId="2" w16cid:durableId="493647326">
+    <w:abstractNumId w:val="5"/>
+  </w:num>
+  <w:num w:numId="3" w16cid:durableId="1022441083">
+    <w:abstractNumId w:val="7"/>
+  </w:num>
+  <w:num w:numId="4" w16cid:durableId="680861492">
+    <w:abstractNumId w:val="3"/>
+  </w:num>
+  <w:num w:numId="5" w16cid:durableId="1388144329">
+    <w:abstractNumId w:val="11"/>
+  </w:num>
+  <w:num w:numId="6" w16cid:durableId="93332059">
+    <w:abstractNumId w:val="9"/>
+  </w:num>
+  <w:num w:numId="7" w16cid:durableId="1088428903">
+    <w:abstractNumId w:val="6"/>
+  </w:num>
+  <w:num w:numId="8" w16cid:durableId="1198473101">
+    <w:abstractNumId w:val="10"/>
+  </w:num>
+  <w:num w:numId="9" w16cid:durableId="1274479644">
+    <w:abstractNumId w:val="8"/>
+  </w:num>
+  <w:num w:numId="10" w16cid:durableId="1901402976">
     <w:abstractNumId w:val="12"/>
   </w:num>
-  <w:num w:numId="2">
+  <w:num w:numId="11" w16cid:durableId="1378049784">
+    <w:abstractNumId w:val="1"/>
+  </w:num>
+  <w:num w:numId="12" w16cid:durableId="2126151589">
     <w:abstractNumId w:val="4"/>
   </w:num>
-  <w:num w:numId="3">
-    <w:abstractNumId w:val="6"/>
-  </w:num>
-  <w:num w:numId="4">
+  <w:num w:numId="13" w16cid:durableId="13729630">
     <w:abstractNumId w:val="2"/>
   </w:num>
-  <w:num w:numId="5">
-    <w:abstractNumId w:val="10"/>
-  </w:num>
-  <w:num w:numId="6">
-    <w:abstractNumId w:val="8"/>
-  </w:num>
-  <w:num w:numId="7">
-    <w:abstractNumId w:val="5"/>
-  </w:num>
-  <w:num w:numId="8">
-    <w:abstractNumId w:val="9"/>
-  </w:num>
-  <w:num w:numId="9">
-    <w:abstractNumId w:val="7"/>
-  </w:num>
-  <w:num w:numId="10">
-    <w:abstractNumId w:val="11"/>
-  </w:num>
-  <w:num w:numId="11">
+  <w:num w:numId="14" w16cid:durableId="2071800507">
     <w:abstractNumId w:val="0"/>
-  </w:num>
-  <w:num w:numId="12">
-    <w:abstractNumId w:val="3"/>
-  </w:num>
-  <w:num w:numId="13">
-    <w:abstractNumId w:val="1"/>
   </w:num>
 </w:numbering>
 </file>
 
 <file path=word/styles.xml><?xml version="1.0" encoding="utf-8"?>
-<w:styles xmlns:mc="http://schemas.openxmlformats.org/markup-compatibility/2006" xmlns:r="http://schemas.openxmlformats.org/officeDocument/2006/relationships" xmlns:w="http://schemas.openxmlformats.org/wordprocessingml/2006/main" xmlns:w14="http://schemas.microsoft.com/office/word/2010/wordml" xmlns:w15="http://schemas.microsoft.com/office/word/2012/wordml" xmlns:w16se="http://schemas.microsoft.com/office/word/2015/wordml/symex" mc:Ignorable="w14 w15 w16se">
+<w:styles xmlns:mc="http://schemas.openxmlformats.org/markup-compatibility/2006" xmlns:r="http://schemas.openxmlformats.org/officeDocument/2006/relationships" xmlns:w="http://schemas.openxmlformats.org/wordprocessingml/2006/main" xmlns:w14="http://schemas.microsoft.com/office/word/2010/wordml" xmlns:w15="http://schemas.microsoft.com/office/word/2012/wordml" xmlns:w16cex="http://schemas.microsoft.com/office/word/2018/wordml/cex" xmlns:w16cid="http://schemas.microsoft.com/office/word/2016/wordml/cid" xmlns:w16="http://schemas.microsoft.com/office/word/2018/wordml" xmlns:w16du="http://schemas.microsoft.com/office/word/2023/wordml/word16du" xmlns:w16sdtdh="http://schemas.microsoft.com/office/word/2020/wordml/sdtdatahash" xmlns:w16se="http://schemas.microsoft.com/office/word/2015/wordml/symex" mc:Ignorable="w14 w15 w16se w16cid w16 w16cex w16sdtdh w16du">
   <w:docDefaults>
     <w:rPrDefault>
       <w:rPr>
@@ -16838,7 +17755,7 @@
     </w:rPrDefault>
     <w:pPrDefault/>
   </w:docDefaults>
-  <w:latentStyles w:defLockedState="0" w:defUIPriority="99" w:defSemiHidden="0" w:defUnhideWhenUsed="0" w:defQFormat="0" w:count="371">
+  <w:latentStyles w:defLockedState="0" w:defUIPriority="99" w:defSemiHidden="0" w:defUnhideWhenUsed="0" w:defQFormat="0" w:count="376">
     <w:lsdException w:name="Normal" w:uiPriority="0" w:qFormat="1"/>
     <w:lsdException w:name="heading 1" w:uiPriority="9" w:qFormat="1"/>
     <w:lsdException w:name="heading 2" w:semiHidden="1" w:uiPriority="9" w:unhideWhenUsed="1" w:qFormat="1"/>
@@ -17210,17 +18127,66 @@
     <w:lsdException w:name="List Table 5 Dark Accent 6" w:uiPriority="50"/>
     <w:lsdException w:name="List Table 6 Colorful Accent 6" w:uiPriority="51"/>
     <w:lsdException w:name="List Table 7 Colorful Accent 6" w:uiPriority="52"/>
+    <w:lsdException w:name="Mention" w:semiHidden="1" w:unhideWhenUsed="1"/>
+    <w:lsdException w:name="Smart Hyperlink" w:semiHidden="1" w:unhideWhenUsed="1"/>
+    <w:lsdException w:name="Hashtag" w:semiHidden="1" w:unhideWhenUsed="1"/>
+    <w:lsdException w:name="Unresolved Mention" w:semiHidden="1" w:unhideWhenUsed="1"/>
+    <w:lsdException w:name="Smart Link" w:semiHidden="1" w:unhideWhenUsed="1"/>
   </w:latentStyles>
   <w:style w:type="paragraph" w:default="1" w:styleId="a">
     <w:name w:val="Normal"/>
     <w:qFormat/>
-    <w:rsid w:val="001B09F3"/>
+    <w:rsid w:val="009D72D2"/>
     <w:pPr>
       <w:widowControl w:val="0"/>
     </w:pPr>
     <w:rPr>
       <w:rFonts w:ascii="Times New Roman" w:eastAsia="新細明體" w:hAnsi="Times New Roman" w:cs="Times New Roman"/>
       <w:szCs w:val="24"/>
+    </w:rPr>
+  </w:style>
+  <w:style w:type="paragraph" w:styleId="1">
+    <w:name w:val="heading 1"/>
+    <w:basedOn w:val="a"/>
+    <w:next w:val="a"/>
+    <w:link w:val="10"/>
+    <w:uiPriority w:val="9"/>
+    <w:qFormat/>
+    <w:rsid w:val="001972F5"/>
+    <w:pPr>
+      <w:keepNext/>
+      <w:spacing w:before="180" w:after="180" w:line="720" w:lineRule="auto"/>
+      <w:outlineLvl w:val="0"/>
+    </w:pPr>
+    <w:rPr>
+      <w:rFonts w:asciiTheme="majorHAnsi" w:eastAsiaTheme="majorEastAsia" w:hAnsiTheme="majorHAnsi" w:cstheme="majorBidi"/>
+      <w:b/>
+      <w:bCs/>
+      <w:kern w:val="52"/>
+      <w:sz w:val="52"/>
+      <w:szCs w:val="52"/>
+    </w:rPr>
+  </w:style>
+  <w:style w:type="paragraph" w:styleId="2">
+    <w:name w:val="heading 2"/>
+    <w:basedOn w:val="a"/>
+    <w:next w:val="a"/>
+    <w:link w:val="20"/>
+    <w:uiPriority w:val="9"/>
+    <w:unhideWhenUsed/>
+    <w:qFormat/>
+    <w:rsid w:val="003E532B"/>
+    <w:pPr>
+      <w:keepNext/>
+      <w:spacing w:line="720" w:lineRule="auto"/>
+      <w:outlineLvl w:val="1"/>
+    </w:pPr>
+    <w:rPr>
+      <w:rFonts w:asciiTheme="majorHAnsi" w:eastAsiaTheme="majorEastAsia" w:hAnsiTheme="majorHAnsi" w:cstheme="majorBidi"/>
+      <w:b/>
+      <w:bCs/>
+      <w:sz w:val="48"/>
+      <w:szCs w:val="48"/>
     </w:rPr>
   </w:style>
   <w:style w:type="character" w:default="1" w:styleId="a0">
@@ -17506,6 +18472,35 @@
       <w:sz w:val="28"/>
       <w:szCs w:val="20"/>
       <w:lang w:eastAsia="en-US"/>
+    </w:rPr>
+  </w:style>
+  <w:style w:type="character" w:customStyle="1" w:styleId="10">
+    <w:name w:val="標題 1 字元"/>
+    <w:basedOn w:val="a0"/>
+    <w:link w:val="1"/>
+    <w:uiPriority w:val="9"/>
+    <w:rsid w:val="001972F5"/>
+    <w:rPr>
+      <w:rFonts w:asciiTheme="majorHAnsi" w:eastAsiaTheme="majorEastAsia" w:hAnsiTheme="majorHAnsi" w:cstheme="majorBidi"/>
+      <w:b/>
+      <w:bCs/>
+      <w:kern w:val="52"/>
+      <w:sz w:val="52"/>
+      <w:szCs w:val="52"/>
+    </w:rPr>
+  </w:style>
+  <w:style w:type="character" w:customStyle="1" w:styleId="20">
+    <w:name w:val="標題 2 字元"/>
+    <w:basedOn w:val="a0"/>
+    <w:link w:val="2"/>
+    <w:uiPriority w:val="9"/>
+    <w:rsid w:val="003E532B"/>
+    <w:rPr>
+      <w:rFonts w:asciiTheme="majorHAnsi" w:eastAsiaTheme="majorEastAsia" w:hAnsiTheme="majorHAnsi" w:cstheme="majorBidi"/>
+      <w:b/>
+      <w:bCs/>
+      <w:sz w:val="48"/>
+      <w:szCs w:val="48"/>
     </w:rPr>
   </w:style>
 </w:styles>
@@ -18609,13 +19604,6 @@
         </dgm:presLayoutVars>
       </dgm:prSet>
       <dgm:spPr/>
-      <dgm:t>
-        <a:bodyPr/>
-        <a:lstStyle/>
-        <a:p>
-          <a:endParaRPr lang="zh-TW" altLang="en-US"/>
-        </a:p>
-      </dgm:t>
     </dgm:pt>
     <dgm:pt modelId="{366C9762-0554-479A-AA43-D8B97C0F8F6C}" type="pres">
       <dgm:prSet presAssocID="{FA48C0F2-601B-417A-B4E8-DF5AC03C8EE2}" presName="matrix" presStyleCnt="0"/>
@@ -18624,13 +19612,6 @@
     <dgm:pt modelId="{4D4ABB44-7CBD-4FCC-9984-BB69B5DA5ECC}" type="pres">
       <dgm:prSet presAssocID="{FA48C0F2-601B-417A-B4E8-DF5AC03C8EE2}" presName="tile1" presStyleLbl="node1" presStyleIdx="0" presStyleCnt="4"/>
       <dgm:spPr/>
-      <dgm:t>
-        <a:bodyPr/>
-        <a:lstStyle/>
-        <a:p>
-          <a:endParaRPr lang="zh-TW" altLang="en-US"/>
-        </a:p>
-      </dgm:t>
     </dgm:pt>
     <dgm:pt modelId="{C037C82C-BBAD-4112-83AE-1A1104CC5C83}" type="pres">
       <dgm:prSet presAssocID="{FA48C0F2-601B-417A-B4E8-DF5AC03C8EE2}" presName="tile1text" presStyleLbl="node1" presStyleIdx="0" presStyleCnt="4">
@@ -18641,24 +19622,10 @@
         </dgm:presLayoutVars>
       </dgm:prSet>
       <dgm:spPr/>
-      <dgm:t>
-        <a:bodyPr/>
-        <a:lstStyle/>
-        <a:p>
-          <a:endParaRPr lang="zh-TW" altLang="en-US"/>
-        </a:p>
-      </dgm:t>
     </dgm:pt>
     <dgm:pt modelId="{935FF06A-9A1D-4BE9-8CD9-59221E815471}" type="pres">
       <dgm:prSet presAssocID="{FA48C0F2-601B-417A-B4E8-DF5AC03C8EE2}" presName="tile2" presStyleLbl="node1" presStyleIdx="1" presStyleCnt="4"/>
       <dgm:spPr/>
-      <dgm:t>
-        <a:bodyPr/>
-        <a:lstStyle/>
-        <a:p>
-          <a:endParaRPr lang="zh-TW" altLang="en-US"/>
-        </a:p>
-      </dgm:t>
     </dgm:pt>
     <dgm:pt modelId="{983466BD-9D6B-4C61-AFAC-65D317D737FB}" type="pres">
       <dgm:prSet presAssocID="{FA48C0F2-601B-417A-B4E8-DF5AC03C8EE2}" presName="tile2text" presStyleLbl="node1" presStyleIdx="1" presStyleCnt="4">
@@ -18669,24 +19636,10 @@
         </dgm:presLayoutVars>
       </dgm:prSet>
       <dgm:spPr/>
-      <dgm:t>
-        <a:bodyPr/>
-        <a:lstStyle/>
-        <a:p>
-          <a:endParaRPr lang="zh-TW" altLang="en-US"/>
-        </a:p>
-      </dgm:t>
     </dgm:pt>
     <dgm:pt modelId="{04952DDF-637A-42F9-AFE9-34AB6458F64B}" type="pres">
       <dgm:prSet presAssocID="{FA48C0F2-601B-417A-B4E8-DF5AC03C8EE2}" presName="tile3" presStyleLbl="node1" presStyleIdx="2" presStyleCnt="4"/>
       <dgm:spPr/>
-      <dgm:t>
-        <a:bodyPr/>
-        <a:lstStyle/>
-        <a:p>
-          <a:endParaRPr lang="zh-TW" altLang="en-US"/>
-        </a:p>
-      </dgm:t>
     </dgm:pt>
     <dgm:pt modelId="{FFA447D8-2B36-4E34-878B-1DB80C7EA48B}" type="pres">
       <dgm:prSet presAssocID="{FA48C0F2-601B-417A-B4E8-DF5AC03C8EE2}" presName="tile3text" presStyleLbl="node1" presStyleIdx="2" presStyleCnt="4">
@@ -18697,24 +19650,10 @@
         </dgm:presLayoutVars>
       </dgm:prSet>
       <dgm:spPr/>
-      <dgm:t>
-        <a:bodyPr/>
-        <a:lstStyle/>
-        <a:p>
-          <a:endParaRPr lang="zh-TW" altLang="en-US"/>
-        </a:p>
-      </dgm:t>
     </dgm:pt>
     <dgm:pt modelId="{984EE6FF-A993-43DD-A79C-4C2C5C368F5C}" type="pres">
       <dgm:prSet presAssocID="{FA48C0F2-601B-417A-B4E8-DF5AC03C8EE2}" presName="tile4" presStyleLbl="node1" presStyleIdx="3" presStyleCnt="4"/>
       <dgm:spPr/>
-      <dgm:t>
-        <a:bodyPr/>
-        <a:lstStyle/>
-        <a:p>
-          <a:endParaRPr lang="zh-TW" altLang="en-US"/>
-        </a:p>
-      </dgm:t>
     </dgm:pt>
     <dgm:pt modelId="{71DD7597-C667-4D8A-856E-1052F808E942}" type="pres">
       <dgm:prSet presAssocID="{FA48C0F2-601B-417A-B4E8-DF5AC03C8EE2}" presName="tile4text" presStyleLbl="node1" presStyleIdx="3" presStyleCnt="4">
@@ -18725,13 +19664,6 @@
         </dgm:presLayoutVars>
       </dgm:prSet>
       <dgm:spPr/>
-      <dgm:t>
-        <a:bodyPr/>
-        <a:lstStyle/>
-        <a:p>
-          <a:endParaRPr lang="zh-TW" altLang="en-US"/>
-        </a:p>
-      </dgm:t>
     </dgm:pt>
     <dgm:pt modelId="{4E0B4DB5-4C2F-4869-92E8-4D432259B049}" type="pres">
       <dgm:prSet presAssocID="{FA48C0F2-601B-417A-B4E8-DF5AC03C8EE2}" presName="centerTile" presStyleLbl="fgShp" presStyleIdx="0" presStyleCnt="1">
@@ -18741,31 +19673,24 @@
         </dgm:presLayoutVars>
       </dgm:prSet>
       <dgm:spPr/>
-      <dgm:t>
-        <a:bodyPr/>
-        <a:lstStyle/>
-        <a:p>
-          <a:endParaRPr lang="zh-TW" altLang="en-US"/>
-        </a:p>
-      </dgm:t>
     </dgm:pt>
   </dgm:ptLst>
   <dgm:cxnLst>
+    <dgm:cxn modelId="{EACD5314-C349-439C-B362-BD2BC96A889D}" type="presOf" srcId="{19861A58-AE0A-4354-B8E1-B0041C040064}" destId="{4E0B4DB5-4C2F-4869-92E8-4D432259B049}" srcOrd="0" destOrd="0" presId="urn:microsoft.com/office/officeart/2005/8/layout/matrix1"/>
+    <dgm:cxn modelId="{257DE614-7E19-46AB-AF60-03E4A317221D}" type="presOf" srcId="{E0F2EFA8-1531-439E-916B-242DFA265618}" destId="{983466BD-9D6B-4C61-AFAC-65D317D737FB}" srcOrd="1" destOrd="0" presId="urn:microsoft.com/office/officeart/2005/8/layout/matrix1"/>
+    <dgm:cxn modelId="{D1A31233-B351-4D49-8A7A-0951F65664F7}" type="presOf" srcId="{E0F2EFA8-1531-439E-916B-242DFA265618}" destId="{935FF06A-9A1D-4BE9-8CD9-59221E815471}" srcOrd="0" destOrd="0" presId="urn:microsoft.com/office/officeart/2005/8/layout/matrix1"/>
+    <dgm:cxn modelId="{2DCA5E58-F3FC-4F94-9CC8-950F2DBC7DDB}" type="presOf" srcId="{BC08A9F0-8691-4EBA-BFCF-19588E5189F2}" destId="{71DD7597-C667-4D8A-856E-1052F808E942}" srcOrd="1" destOrd="0" presId="urn:microsoft.com/office/officeart/2005/8/layout/matrix1"/>
+    <dgm:cxn modelId="{2645D078-B3DF-4F63-B045-5412AE54AD09}" type="presOf" srcId="{D1AE47C0-F5D8-4C5F-A3CE-21217CB727A1}" destId="{4D4ABB44-7CBD-4FCC-9984-BB69B5DA5ECC}" srcOrd="0" destOrd="0" presId="urn:microsoft.com/office/officeart/2005/8/layout/matrix1"/>
+    <dgm:cxn modelId="{83277A8C-4A4C-427D-8DE5-0080E5291011}" srcId="{19861A58-AE0A-4354-B8E1-B0041C040064}" destId="{D1AE47C0-F5D8-4C5F-A3CE-21217CB727A1}" srcOrd="0" destOrd="0" parTransId="{9137D238-6678-45B8-B76F-3149E1523D6C}" sibTransId="{7EF1DC2A-69D0-45C8-9C08-777DF4BD8472}"/>
+    <dgm:cxn modelId="{5F601C93-F1BF-4374-A21C-6F643CD82941}" type="presOf" srcId="{D1AE47C0-F5D8-4C5F-A3CE-21217CB727A1}" destId="{C037C82C-BBAD-4112-83AE-1A1104CC5C83}" srcOrd="1" destOrd="0" presId="urn:microsoft.com/office/officeart/2005/8/layout/matrix1"/>
+    <dgm:cxn modelId="{F88C4996-003D-4DB4-B488-C4546BE46E96}" srcId="{FA48C0F2-601B-417A-B4E8-DF5AC03C8EE2}" destId="{19861A58-AE0A-4354-B8E1-B0041C040064}" srcOrd="0" destOrd="0" parTransId="{A912000E-47A2-4C23-B119-6E4F73F6FBA5}" sibTransId="{78683209-8D1F-48FF-931E-DFC1924C8229}"/>
     <dgm:cxn modelId="{6400B1A8-D4C4-46AD-AE11-CDD9E9AD6552}" type="presOf" srcId="{1BE0860A-FA5D-44D7-BDF4-7D9AA5241CA0}" destId="{FFA447D8-2B36-4E34-878B-1DB80C7EA48B}" srcOrd="1" destOrd="0" presId="urn:microsoft.com/office/officeart/2005/8/layout/matrix1"/>
-    <dgm:cxn modelId="{2DCA5E58-F3FC-4F94-9CC8-950F2DBC7DDB}" type="presOf" srcId="{BC08A9F0-8691-4EBA-BFCF-19588E5189F2}" destId="{71DD7597-C667-4D8A-856E-1052F808E942}" srcOrd="1" destOrd="0" presId="urn:microsoft.com/office/officeart/2005/8/layout/matrix1"/>
+    <dgm:cxn modelId="{FF116FA9-E513-45BA-8CC5-B361A689C262}" type="presOf" srcId="{FA48C0F2-601B-417A-B4E8-DF5AC03C8EE2}" destId="{4CEE2D5D-31CE-429E-8068-1DC5A2B826AA}" srcOrd="0" destOrd="0" presId="urn:microsoft.com/office/officeart/2005/8/layout/matrix1"/>
+    <dgm:cxn modelId="{09EED1AF-9B7A-4263-827C-E16BD80A8117}" type="presOf" srcId="{BC08A9F0-8691-4EBA-BFCF-19588E5189F2}" destId="{984EE6FF-A993-43DD-A79C-4C2C5C368F5C}" srcOrd="0" destOrd="0" presId="urn:microsoft.com/office/officeart/2005/8/layout/matrix1"/>
+    <dgm:cxn modelId="{DFCD99CA-54E5-4178-AE22-06966A5C85BB}" type="presOf" srcId="{1BE0860A-FA5D-44D7-BDF4-7D9AA5241CA0}" destId="{04952DDF-637A-42F9-AFE9-34AB6458F64B}" srcOrd="0" destOrd="0" presId="urn:microsoft.com/office/officeart/2005/8/layout/matrix1"/>
+    <dgm:cxn modelId="{5B4E37CC-F443-482F-9A2F-DAB19E3E0AD5}" srcId="{19861A58-AE0A-4354-B8E1-B0041C040064}" destId="{1BE0860A-FA5D-44D7-BDF4-7D9AA5241CA0}" srcOrd="2" destOrd="0" parTransId="{22407FFB-128E-4591-B06E-B44AA4847022}" sibTransId="{C57F433F-7050-43FE-891E-9D43938E6D48}"/>
     <dgm:cxn modelId="{810B4FCD-7583-424A-83CA-605093DCEA3E}" srcId="{19861A58-AE0A-4354-B8E1-B0041C040064}" destId="{BC08A9F0-8691-4EBA-BFCF-19588E5189F2}" srcOrd="3" destOrd="0" parTransId="{45283A54-1A9B-4D17-AA15-7E76981922CF}" sibTransId="{C40BB84C-62A6-4B63-A47B-A41A113D03F6}"/>
-    <dgm:cxn modelId="{EACD5314-C349-439C-B362-BD2BC96A889D}" type="presOf" srcId="{19861A58-AE0A-4354-B8E1-B0041C040064}" destId="{4E0B4DB5-4C2F-4869-92E8-4D432259B049}" srcOrd="0" destOrd="0" presId="urn:microsoft.com/office/officeart/2005/8/layout/matrix1"/>
-    <dgm:cxn modelId="{DFCD99CA-54E5-4178-AE22-06966A5C85BB}" type="presOf" srcId="{1BE0860A-FA5D-44D7-BDF4-7D9AA5241CA0}" destId="{04952DDF-637A-42F9-AFE9-34AB6458F64B}" srcOrd="0" destOrd="0" presId="urn:microsoft.com/office/officeart/2005/8/layout/matrix1"/>
-    <dgm:cxn modelId="{5F601C93-F1BF-4374-A21C-6F643CD82941}" type="presOf" srcId="{D1AE47C0-F5D8-4C5F-A3CE-21217CB727A1}" destId="{C037C82C-BBAD-4112-83AE-1A1104CC5C83}" srcOrd="1" destOrd="0" presId="urn:microsoft.com/office/officeart/2005/8/layout/matrix1"/>
     <dgm:cxn modelId="{1533D3E8-6A7B-439D-9E8E-09E5BA2F0714}" srcId="{19861A58-AE0A-4354-B8E1-B0041C040064}" destId="{E0F2EFA8-1531-439E-916B-242DFA265618}" srcOrd="1" destOrd="0" parTransId="{E9D6A1C8-6DFA-4160-87A2-5182820AC2EE}" sibTransId="{F036DB0E-CBAD-4E3F-91F9-96CD91954306}"/>
-    <dgm:cxn modelId="{2645D078-B3DF-4F63-B045-5412AE54AD09}" type="presOf" srcId="{D1AE47C0-F5D8-4C5F-A3CE-21217CB727A1}" destId="{4D4ABB44-7CBD-4FCC-9984-BB69B5DA5ECC}" srcOrd="0" destOrd="0" presId="urn:microsoft.com/office/officeart/2005/8/layout/matrix1"/>
-    <dgm:cxn modelId="{257DE614-7E19-46AB-AF60-03E4A317221D}" type="presOf" srcId="{E0F2EFA8-1531-439E-916B-242DFA265618}" destId="{983466BD-9D6B-4C61-AFAC-65D317D737FB}" srcOrd="1" destOrd="0" presId="urn:microsoft.com/office/officeart/2005/8/layout/matrix1"/>
-    <dgm:cxn modelId="{5B4E37CC-F443-482F-9A2F-DAB19E3E0AD5}" srcId="{19861A58-AE0A-4354-B8E1-B0041C040064}" destId="{1BE0860A-FA5D-44D7-BDF4-7D9AA5241CA0}" srcOrd="2" destOrd="0" parTransId="{22407FFB-128E-4591-B06E-B44AA4847022}" sibTransId="{C57F433F-7050-43FE-891E-9D43938E6D48}"/>
-    <dgm:cxn modelId="{D1A31233-B351-4D49-8A7A-0951F65664F7}" type="presOf" srcId="{E0F2EFA8-1531-439E-916B-242DFA265618}" destId="{935FF06A-9A1D-4BE9-8CD9-59221E815471}" srcOrd="0" destOrd="0" presId="urn:microsoft.com/office/officeart/2005/8/layout/matrix1"/>
-    <dgm:cxn modelId="{09EED1AF-9B7A-4263-827C-E16BD80A8117}" type="presOf" srcId="{BC08A9F0-8691-4EBA-BFCF-19588E5189F2}" destId="{984EE6FF-A993-43DD-A79C-4C2C5C368F5C}" srcOrd="0" destOrd="0" presId="urn:microsoft.com/office/officeart/2005/8/layout/matrix1"/>
-    <dgm:cxn modelId="{83277A8C-4A4C-427D-8DE5-0080E5291011}" srcId="{19861A58-AE0A-4354-B8E1-B0041C040064}" destId="{D1AE47C0-F5D8-4C5F-A3CE-21217CB727A1}" srcOrd="0" destOrd="0" parTransId="{9137D238-6678-45B8-B76F-3149E1523D6C}" sibTransId="{7EF1DC2A-69D0-45C8-9C08-777DF4BD8472}"/>
-    <dgm:cxn modelId="{FF116FA9-E513-45BA-8CC5-B361A689C262}" type="presOf" srcId="{FA48C0F2-601B-417A-B4E8-DF5AC03C8EE2}" destId="{4CEE2D5D-31CE-429E-8068-1DC5A2B826AA}" srcOrd="0" destOrd="0" presId="urn:microsoft.com/office/officeart/2005/8/layout/matrix1"/>
-    <dgm:cxn modelId="{F88C4996-003D-4DB4-B488-C4546BE46E96}" srcId="{FA48C0F2-601B-417A-B4E8-DF5AC03C8EE2}" destId="{19861A58-AE0A-4354-B8E1-B0041C040064}" srcOrd="0" destOrd="0" parTransId="{A912000E-47A2-4C23-B119-6E4F73F6FBA5}" sibTransId="{78683209-8D1F-48FF-931E-DFC1924C8229}"/>
     <dgm:cxn modelId="{5B7B6FB5-D1C6-4ACD-9DD4-56169C6E8675}" type="presParOf" srcId="{4CEE2D5D-31CE-429E-8068-1DC5A2B826AA}" destId="{366C9762-0554-479A-AA43-D8B97C0F8F6C}" srcOrd="0" destOrd="0" presId="urn:microsoft.com/office/officeart/2005/8/layout/matrix1"/>
     <dgm:cxn modelId="{845FA885-4E99-4FDE-AB4C-C8AAB59DF5DF}" type="presParOf" srcId="{366C9762-0554-479A-AA43-D8B97C0F8F6C}" destId="{4D4ABB44-7CBD-4FCC-9984-BB69B5DA5ECC}" srcOrd="0" destOrd="0" presId="urn:microsoft.com/office/officeart/2005/8/layout/matrix1"/>
     <dgm:cxn modelId="{8529BFC1-C5D7-4DDC-8129-EC2BC8E46328}" type="presParOf" srcId="{366C9762-0554-479A-AA43-D8B97C0F8F6C}" destId="{C037C82C-BBAD-4112-83AE-1A1104CC5C83}" srcOrd="1" destOrd="0" presId="urn:microsoft.com/office/officeart/2005/8/layout/matrix1"/>
@@ -18850,7 +19775,7 @@
         </a:bodyPr>
         <a:lstStyle/>
         <a:p>
-          <a:pPr lvl="0" algn="ctr" defTabSz="711200">
+          <a:pPr marL="0" lvl="0" indent="0" algn="ctr" defTabSz="711200">
             <a:lnSpc>
               <a:spcPct val="90000"/>
             </a:lnSpc>
@@ -18860,11 +19785,12 @@
             <a:spcAft>
               <a:spcPct val="35000"/>
             </a:spcAft>
+            <a:buNone/>
           </a:pPr>
           <a:endParaRPr lang="en-US" altLang="zh-TW" sz="1600" kern="1200"/>
         </a:p>
         <a:p>
-          <a:pPr lvl="0" algn="ctr" defTabSz="711200">
+          <a:pPr marL="0" lvl="0" indent="0" algn="ctr" defTabSz="711200">
             <a:lnSpc>
               <a:spcPct val="90000"/>
             </a:lnSpc>
@@ -18874,6 +19800,7 @@
             <a:spcAft>
               <a:spcPct val="35000"/>
             </a:spcAft>
+            <a:buNone/>
           </a:pPr>
           <a:r>
             <a:rPr lang="zh-TW" altLang="en-US" sz="1600" kern="1200"/>
@@ -18882,7 +19809,7 @@
           <a:endParaRPr lang="en-US" altLang="zh-TW" sz="1600" kern="1200"/>
         </a:p>
         <a:p>
-          <a:pPr lvl="0" algn="ctr" defTabSz="711200">
+          <a:pPr marL="0" lvl="0" indent="0" algn="ctr" defTabSz="711200">
             <a:lnSpc>
               <a:spcPct val="90000"/>
             </a:lnSpc>
@@ -18892,6 +19819,7 @@
             <a:spcAft>
               <a:spcPct val="35000"/>
             </a:spcAft>
+            <a:buNone/>
           </a:pPr>
           <a:r>
             <a:rPr lang="en-US" altLang="zh-TW" sz="1600" kern="1200"/>
@@ -18911,7 +19839,7 @@
           </a:r>
         </a:p>
         <a:p>
-          <a:pPr lvl="0" algn="ctr" defTabSz="711200">
+          <a:pPr marL="0" lvl="0" indent="0" algn="ctr" defTabSz="711200">
             <a:lnSpc>
               <a:spcPct val="90000"/>
             </a:lnSpc>
@@ -18921,6 +19849,7 @@
             <a:spcAft>
               <a:spcPct val="35000"/>
             </a:spcAft>
+            <a:buNone/>
           </a:pPr>
           <a:r>
             <a:rPr lang="en-US" altLang="zh-TW" sz="1600" kern="1200"/>
@@ -18932,7 +19861,7 @@
           </a:r>
         </a:p>
         <a:p>
-          <a:pPr lvl="0" algn="ctr" defTabSz="711200">
+          <a:pPr marL="0" lvl="0" indent="0" algn="ctr" defTabSz="711200">
             <a:lnSpc>
               <a:spcPct val="90000"/>
             </a:lnSpc>
@@ -18942,6 +19871,7 @@
             <a:spcAft>
               <a:spcPct val="35000"/>
             </a:spcAft>
+            <a:buNone/>
           </a:pPr>
           <a:r>
             <a:rPr lang="en-US" altLang="zh-TW" sz="1600" kern="1200"/>
@@ -19014,7 +19944,7 @@
         </a:bodyPr>
         <a:lstStyle/>
         <a:p>
-          <a:pPr lvl="0" algn="ctr" defTabSz="711200">
+          <a:pPr marL="0" lvl="0" indent="0" algn="ctr" defTabSz="711200">
             <a:lnSpc>
               <a:spcPct val="90000"/>
             </a:lnSpc>
@@ -19024,6 +19954,7 @@
             <a:spcAft>
               <a:spcPct val="35000"/>
             </a:spcAft>
+            <a:buNone/>
           </a:pPr>
           <a:r>
             <a:rPr lang="zh-TW" altLang="en-US" sz="1600" kern="1200"/>
@@ -19032,7 +19963,7 @@
           <a:endParaRPr lang="en-US" altLang="zh-TW" sz="1600" kern="1200"/>
         </a:p>
         <a:p>
-          <a:pPr lvl="0" algn="ctr" defTabSz="711200">
+          <a:pPr marL="0" lvl="0" indent="0" algn="ctr" defTabSz="711200">
             <a:lnSpc>
               <a:spcPct val="90000"/>
             </a:lnSpc>
@@ -19042,6 +19973,7 @@
             <a:spcAft>
               <a:spcPct val="35000"/>
             </a:spcAft>
+            <a:buNone/>
           </a:pPr>
           <a:r>
             <a:rPr lang="en-US" altLang="zh-TW" sz="1600" kern="1200"/>
@@ -19053,7 +19985,7 @@
           </a:r>
         </a:p>
         <a:p>
-          <a:pPr lvl="0" algn="ctr" defTabSz="711200">
+          <a:pPr marL="0" lvl="0" indent="0" algn="ctr" defTabSz="711200">
             <a:lnSpc>
               <a:spcPct val="90000"/>
             </a:lnSpc>
@@ -19063,6 +19995,7 @@
             <a:spcAft>
               <a:spcPct val="35000"/>
             </a:spcAft>
+            <a:buNone/>
           </a:pPr>
           <a:r>
             <a:rPr lang="en-US" altLang="zh-TW" sz="1600" kern="1200"/>
@@ -19135,7 +20068,7 @@
         </a:bodyPr>
         <a:lstStyle/>
         <a:p>
-          <a:pPr lvl="0" algn="ctr" defTabSz="711200">
+          <a:pPr marL="0" lvl="0" indent="0" algn="ctr" defTabSz="711200">
             <a:lnSpc>
               <a:spcPct val="90000"/>
             </a:lnSpc>
@@ -19145,6 +20078,7 @@
             <a:spcAft>
               <a:spcPct val="35000"/>
             </a:spcAft>
+            <a:buNone/>
           </a:pPr>
           <a:r>
             <a:rPr lang="zh-TW" altLang="en-US" sz="1600" kern="1200"/>
@@ -19153,7 +20087,7 @@
           <a:endParaRPr lang="en-US" altLang="zh-TW" sz="1600" kern="1200"/>
         </a:p>
         <a:p>
-          <a:pPr lvl="0" algn="ctr" defTabSz="711200">
+          <a:pPr marL="0" lvl="0" indent="0" algn="ctr" defTabSz="711200">
             <a:lnSpc>
               <a:spcPct val="90000"/>
             </a:lnSpc>
@@ -19163,6 +20097,7 @@
             <a:spcAft>
               <a:spcPct val="35000"/>
             </a:spcAft>
+            <a:buNone/>
           </a:pPr>
           <a:r>
             <a:rPr lang="en-US" altLang="zh-TW" sz="1600" kern="1200"/>
@@ -19175,7 +20110,7 @@
           <a:endParaRPr lang="en-US" altLang="zh-TW" sz="1600" kern="1200"/>
         </a:p>
         <a:p>
-          <a:pPr lvl="0" algn="ctr" defTabSz="711200">
+          <a:pPr marL="0" lvl="0" indent="0" algn="ctr" defTabSz="711200">
             <a:lnSpc>
               <a:spcPct val="90000"/>
             </a:lnSpc>
@@ -19185,6 +20120,7 @@
             <a:spcAft>
               <a:spcPct val="35000"/>
             </a:spcAft>
+            <a:buNone/>
           </a:pPr>
           <a:r>
             <a:rPr lang="en-US" altLang="zh-TW" sz="1600" kern="1200"/>
@@ -19196,7 +20132,7 @@
           </a:r>
         </a:p>
         <a:p>
-          <a:pPr lvl="0" algn="ctr" defTabSz="711200">
+          <a:pPr marL="0" lvl="0" indent="0" algn="ctr" defTabSz="711200">
             <a:lnSpc>
               <a:spcPct val="90000"/>
             </a:lnSpc>
@@ -19206,6 +20142,7 @@
             <a:spcAft>
               <a:spcPct val="35000"/>
             </a:spcAft>
+            <a:buNone/>
           </a:pPr>
           <a:r>
             <a:rPr lang="en-US" altLang="zh-TW" sz="1600" kern="1200"/>
@@ -19218,7 +20155,7 @@
           <a:endParaRPr lang="en-US" altLang="zh-TW" sz="1600" kern="1200"/>
         </a:p>
         <a:p>
-          <a:pPr lvl="0" algn="ctr" defTabSz="711200">
+          <a:pPr marL="0" lvl="0" indent="0" algn="ctr" defTabSz="711200">
             <a:lnSpc>
               <a:spcPct val="90000"/>
             </a:lnSpc>
@@ -19228,6 +20165,7 @@
             <a:spcAft>
               <a:spcPct val="35000"/>
             </a:spcAft>
+            <a:buNone/>
           </a:pPr>
           <a:endParaRPr lang="en-US" altLang="zh-TW" sz="1600" kern="1200"/>
         </a:p>
@@ -19292,7 +20230,7 @@
         </a:bodyPr>
         <a:lstStyle/>
         <a:p>
-          <a:pPr lvl="0" algn="ctr" defTabSz="711200">
+          <a:pPr marL="0" lvl="0" indent="0" algn="ctr" defTabSz="711200">
             <a:lnSpc>
               <a:spcPct val="90000"/>
             </a:lnSpc>
@@ -19302,11 +20240,12 @@
             <a:spcAft>
               <a:spcPct val="35000"/>
             </a:spcAft>
+            <a:buNone/>
           </a:pPr>
           <a:endParaRPr lang="en-US" altLang="zh-TW" sz="1600" kern="1200"/>
         </a:p>
         <a:p>
-          <a:pPr lvl="0" algn="ctr" defTabSz="711200">
+          <a:pPr marL="0" lvl="0" indent="0" algn="ctr" defTabSz="711200">
             <a:lnSpc>
               <a:spcPct val="90000"/>
             </a:lnSpc>
@@ -19316,6 +20255,7 @@
             <a:spcAft>
               <a:spcPct val="35000"/>
             </a:spcAft>
+            <a:buNone/>
           </a:pPr>
           <a:r>
             <a:rPr lang="zh-TW" altLang="en-US" sz="1600" kern="1200"/>
@@ -19324,7 +20264,7 @@
           <a:endParaRPr lang="en-US" altLang="zh-TW" sz="1600" kern="1200"/>
         </a:p>
         <a:p>
-          <a:pPr lvl="0" algn="ctr" defTabSz="711200">
+          <a:pPr marL="0" lvl="0" indent="0" algn="ctr" defTabSz="711200">
             <a:lnSpc>
               <a:spcPct val="90000"/>
             </a:lnSpc>
@@ -19334,6 +20274,7 @@
             <a:spcAft>
               <a:spcPct val="35000"/>
             </a:spcAft>
+            <a:buNone/>
           </a:pPr>
           <a:r>
             <a:rPr lang="en-US" altLang="zh-TW" sz="1600" kern="1200"/>
@@ -19346,7 +20287,7 @@
           <a:endParaRPr lang="en-US" altLang="zh-TW" sz="1600" kern="1200"/>
         </a:p>
         <a:p>
-          <a:pPr lvl="0" algn="ctr" defTabSz="711200">
+          <a:pPr marL="0" lvl="0" indent="0" algn="ctr" defTabSz="711200">
             <a:lnSpc>
               <a:spcPct val="90000"/>
             </a:lnSpc>
@@ -19356,6 +20297,7 @@
             <a:spcAft>
               <a:spcPct val="35000"/>
             </a:spcAft>
+            <a:buNone/>
           </a:pPr>
           <a:r>
             <a:rPr lang="en-US" altLang="zh-TW" sz="1600" kern="1200"/>
@@ -19367,7 +20309,7 @@
           </a:r>
         </a:p>
         <a:p>
-          <a:pPr lvl="0" algn="ctr" defTabSz="711200">
+          <a:pPr marL="0" lvl="0" indent="0" algn="ctr" defTabSz="711200">
             <a:lnSpc>
               <a:spcPct val="90000"/>
             </a:lnSpc>
@@ -19377,6 +20319,7 @@
             <a:spcAft>
               <a:spcPct val="35000"/>
             </a:spcAft>
+            <a:buNone/>
           </a:pPr>
           <a:r>
             <a:rPr lang="en-US" altLang="zh-TW" sz="1600" kern="1200"/>
@@ -19389,7 +20332,7 @@
           <a:endParaRPr lang="en-US" altLang="zh-TW" sz="1600" kern="1200"/>
         </a:p>
         <a:p>
-          <a:pPr lvl="0" algn="ctr" defTabSz="711200">
+          <a:pPr marL="0" lvl="0" indent="0" algn="ctr" defTabSz="711200">
             <a:lnSpc>
               <a:spcPct val="90000"/>
             </a:lnSpc>
@@ -19399,11 +20342,12 @@
             <a:spcAft>
               <a:spcPct val="35000"/>
             </a:spcAft>
+            <a:buNone/>
           </a:pPr>
           <a:endParaRPr lang="en-US" altLang="zh-TW" sz="1600" kern="1200"/>
         </a:p>
         <a:p>
-          <a:pPr lvl="0" algn="ctr" defTabSz="711200">
+          <a:pPr marL="0" lvl="0" indent="0" algn="ctr" defTabSz="711200">
             <a:lnSpc>
               <a:spcPct val="90000"/>
             </a:lnSpc>
@@ -19413,6 +20357,7 @@
             <a:spcAft>
               <a:spcPct val="35000"/>
             </a:spcAft>
+            <a:buNone/>
           </a:pPr>
           <a:endParaRPr lang="zh-TW" altLang="en-US" sz="2300" kern="1200"/>
         </a:p>
@@ -19476,7 +20421,7 @@
         </a:bodyPr>
         <a:lstStyle/>
         <a:p>
-          <a:pPr lvl="0" algn="ctr" defTabSz="1022350">
+          <a:pPr marL="0" lvl="0" indent="0" algn="ctr" defTabSz="1022350">
             <a:lnSpc>
               <a:spcPct val="90000"/>
             </a:lnSpc>
@@ -19486,6 +20431,7 @@
             <a:spcAft>
               <a:spcPct val="35000"/>
             </a:spcAft>
+            <a:buNone/>
           </a:pPr>
           <a:r>
             <a:rPr lang="en-US" altLang="zh-TW" sz="2300" kern="1200"/>

--- a/系統文件初/系統手冊.docx
+++ b/系統文件初/系統手冊.docx
@@ -1,6 +1,6 @@
 
 <file path=word/document.xml><?xml version="1.0" encoding="utf-8"?>
-<w:document xmlns:wpc="http://schemas.microsoft.com/office/word/2010/wordprocessingCanvas" xmlns:cx="http://schemas.microsoft.com/office/drawing/2014/chartex" xmlns:cx1="http://schemas.microsoft.com/office/drawing/2015/9/8/chartex" xmlns:cx2="http://schemas.microsoft.com/office/drawing/2015/10/21/chartex" xmlns:cx3="http://schemas.microsoft.com/office/drawing/2016/5/9/chartex" xmlns:cx4="http://schemas.microsoft.com/office/drawing/2016/5/10/chartex" xmlns:cx5="http://schemas.microsoft.com/office/drawing/2016/5/11/chartex" xmlns:cx6="http://schemas.microsoft.com/office/drawing/2016/5/12/chartex" xmlns:cx7="http://schemas.microsoft.com/office/drawing/2016/5/13/chartex" xmlns:cx8="http://schemas.microsoft.com/office/drawing/2016/5/14/chartex" xmlns:mc="http://schemas.openxmlformats.org/markup-compatibility/2006" xmlns:aink="http://schemas.microsoft.com/office/drawing/2016/ink" xmlns:am3d="http://schemas.microsoft.com/office/drawing/2017/model3d" xmlns:o="urn:schemas-microsoft-com:office:office" xmlns:oel="http://schemas.microsoft.com/office/2019/extlst" xmlns:r="http://schemas.openxmlformats.org/officeDocument/2006/relationships" xmlns:m="http://schemas.openxmlformats.org/officeDocument/2006/math" xmlns:v="urn:schemas-microsoft-com:vml" xmlns:wp14="http://schemas.microsoft.com/office/word/2010/wordprocessingDrawing" xmlns:wp="http://schemas.openxmlformats.org/drawingml/2006/wordprocessingDrawing" xmlns:w10="urn:schemas-microsoft-com:office:word" xmlns:w="http://schemas.openxmlformats.org/wordprocessingml/2006/main" xmlns:w14="http://schemas.microsoft.com/office/word/2010/wordml" xmlns:w15="http://schemas.microsoft.com/office/word/2012/wordml" xmlns:w16cex="http://schemas.microsoft.com/office/word/2018/wordml/cex" xmlns:w16cid="http://schemas.microsoft.com/office/word/2016/wordml/cid" xmlns:w16="http://schemas.microsoft.com/office/word/2018/wordml" xmlns:w16du="http://schemas.microsoft.com/office/word/2023/wordml/word16du" xmlns:w16sdtdh="http://schemas.microsoft.com/office/word/2020/wordml/sdtdatahash" xmlns:w16se="http://schemas.microsoft.com/office/word/2015/wordml/symex" xmlns:wpg="http://schemas.microsoft.com/office/word/2010/wordprocessingGroup" xmlns:wpi="http://schemas.microsoft.com/office/word/2010/wordprocessingInk" xmlns:wne="http://schemas.microsoft.com/office/word/2006/wordml" xmlns:wps="http://schemas.microsoft.com/office/word/2010/wordprocessingShape" mc:Ignorable="w14 w15 w16se w16cid w16 w16cex w16sdtdh w16du wp14">
+<w:document xmlns:wpc="http://schemas.microsoft.com/office/word/2010/wordprocessingCanvas" xmlns:cx="http://schemas.microsoft.com/office/drawing/2014/chartex" xmlns:mc="http://schemas.openxmlformats.org/markup-compatibility/2006" xmlns:o="urn:schemas-microsoft-com:office:office" xmlns:r="http://schemas.openxmlformats.org/officeDocument/2006/relationships" xmlns:m="http://schemas.openxmlformats.org/officeDocument/2006/math" xmlns:v="urn:schemas-microsoft-com:vml" xmlns:wp14="http://schemas.microsoft.com/office/word/2010/wordprocessingDrawing" xmlns:wp="http://schemas.openxmlformats.org/drawingml/2006/wordprocessingDrawing" xmlns:w10="urn:schemas-microsoft-com:office:word" xmlns:w="http://schemas.openxmlformats.org/wordprocessingml/2006/main" xmlns:w14="http://schemas.microsoft.com/office/word/2010/wordml" xmlns:w15="http://schemas.microsoft.com/office/word/2012/wordml" xmlns:w16se="http://schemas.microsoft.com/office/word/2015/wordml/symex" xmlns:wpg="http://schemas.microsoft.com/office/word/2010/wordprocessingGroup" xmlns:wpi="http://schemas.microsoft.com/office/word/2010/wordprocessingInk" xmlns:wne="http://schemas.microsoft.com/office/word/2006/wordml" xmlns:wps="http://schemas.microsoft.com/office/word/2010/wordprocessingShape" mc:Ignorable="w14 w15 w16se wp14">
   <w:body>
     <w:p>
       <w:pPr>
@@ -15,23 +15,7 @@
           <w:rFonts w:eastAsia="標楷體" w:hint="eastAsia"/>
           <w:sz w:val="72"/>
         </w:rPr>
-        <w:t>國立</w:t>
-      </w:r>
-      <w:proofErr w:type="gramStart"/>
-      <w:r>
-        <w:rPr>
-          <w:rFonts w:eastAsia="標楷體" w:hint="eastAsia"/>
-          <w:sz w:val="72"/>
-        </w:rPr>
-        <w:t>臺</w:t>
-      </w:r>
-      <w:proofErr w:type="gramEnd"/>
-      <w:r>
-        <w:rPr>
-          <w:rFonts w:eastAsia="標楷體" w:hint="eastAsia"/>
-          <w:sz w:val="72"/>
-        </w:rPr>
-        <w:t>北商業大學</w:t>
+        <w:t>國立臺北商業大學</w:t>
       </w:r>
     </w:p>
     <w:p>
@@ -129,7 +113,6 @@
         </w:rPr>
         <w:t>113</w:t>
       </w:r>
-      <w:proofErr w:type="gramStart"/>
       <w:r>
         <w:rPr>
           <w:rFonts w:eastAsia="標楷體" w:cs="Arial"/>
@@ -137,7 +120,6 @@
         </w:rPr>
         <w:t>’</w:t>
       </w:r>
-      <w:proofErr w:type="gramEnd"/>
       <w:r>
         <w:rPr>
           <w:rFonts w:eastAsia="標楷體" w:hint="eastAsia"/>
@@ -536,7 +518,6 @@
         </w:rPr>
         <w:t>1236014</w:t>
       </w:r>
-      <w:proofErr w:type="gramStart"/>
       <w:r>
         <w:rPr>
           <w:rFonts w:eastAsia="標楷體" w:hint="eastAsia"/>
@@ -546,7 +527,6 @@
         </w:rPr>
         <w:t>康海晴</w:t>
       </w:r>
-      <w:proofErr w:type="gramEnd"/>
       <w:r>
         <w:rPr>
           <w:rFonts w:eastAsia="標楷體" w:hint="eastAsia"/>
@@ -625,7 +605,6 @@
         </w:rPr>
         <w:t xml:space="preserve"> </w:t>
       </w:r>
-      <w:proofErr w:type="gramStart"/>
       <w:r>
         <w:rPr>
           <w:rFonts w:eastAsia="標楷體" w:hint="eastAsia"/>
@@ -635,7 +614,6 @@
         </w:rPr>
         <w:t>鍾昀臻</w:t>
       </w:r>
-      <w:proofErr w:type="gramEnd"/>
       <w:r>
         <w:rPr>
           <w:rFonts w:eastAsia="標楷體" w:hint="eastAsia"/>
@@ -1767,16 +1745,8 @@
         <w:rPr>
           <w:rFonts w:eastAsia="標楷體" w:hint="eastAsia"/>
         </w:rPr>
-        <w:t xml:space="preserve">Environmental </w:t>
-      </w:r>
-      <w:proofErr w:type="spellStart"/>
-      <w:r>
-        <w:rPr>
-          <w:rFonts w:eastAsia="標楷體" w:hint="eastAsia"/>
-        </w:rPr>
-        <w:t>PaperNetwork</w:t>
-      </w:r>
-      <w:proofErr w:type="spellEnd"/>
+        <w:t>Environmental PaperNetwork</w:t>
+      </w:r>
       <w:r>
         <w:rPr>
           <w:rFonts w:eastAsia="標楷體" w:hint="eastAsia"/>
@@ -1787,16 +1757,8 @@
         <w:rPr>
           <w:rFonts w:eastAsia="標楷體" w:hint="eastAsia"/>
         </w:rPr>
-        <w:t xml:space="preserve">Environmental </w:t>
-      </w:r>
-      <w:proofErr w:type="spellStart"/>
-      <w:r>
-        <w:rPr>
-          <w:rFonts w:eastAsia="標楷體" w:hint="eastAsia"/>
-        </w:rPr>
-        <w:t>DefenseFund</w:t>
-      </w:r>
-      <w:proofErr w:type="spellEnd"/>
+        <w:t>Environmental DefenseFund</w:t>
+      </w:r>
       <w:r>
         <w:rPr>
           <w:rFonts w:eastAsia="標楷體" w:hint="eastAsia"/>
@@ -2005,19 +1967,11 @@
           <w:rFonts w:eastAsia="標楷體"/>
         </w:rPr>
       </w:pPr>
-      <w:proofErr w:type="gramStart"/>
-      <w:r>
-        <w:rPr>
-          <w:rFonts w:eastAsia="標楷體" w:hint="eastAsia"/>
-        </w:rPr>
-        <w:t>自動化文檔處理</w:t>
-      </w:r>
-      <w:proofErr w:type="gramEnd"/>
-      <w:r>
-        <w:rPr>
-          <w:rFonts w:eastAsia="標楷體" w:hint="eastAsia"/>
-        </w:rPr>
-        <w:t>：利用</w:t>
+      <w:r>
+        <w:rPr>
+          <w:rFonts w:eastAsia="標楷體" w:hint="eastAsia"/>
+        </w:rPr>
+        <w:t>自動化文檔處理：利用</w:t>
       </w:r>
       <w:r>
         <w:rPr>
@@ -2298,6 +2252,111 @@
     </w:p>
     <w:p>
       <w:pPr>
+        <w:pStyle w:val="ab"/>
+        <w:widowControl/>
+        <w:numPr>
+          <w:ilvl w:val="1"/>
+          <w:numId w:val="18"/>
+        </w:numPr>
+        <w:spacing w:before="240" w:after="240"/>
+        <w:ind w:leftChars="0"/>
+        <w:rPr>
+          <w:rFonts w:eastAsia="標楷體" w:cs="新細明體"/>
+          <w:kern w:val="0"/>
+        </w:rPr>
+      </w:pPr>
+      <w:r>
+        <w:rPr>
+          <w:rFonts w:eastAsia="標楷體"/>
+          <w:color w:val="000000"/>
+          <w:kern w:val="0"/>
+        </w:rPr>
+        <w:t>時程可行性：本組先篩選系上較常用的表單做為掃描目標。</w:t>
+      </w:r>
+    </w:p>
+    <w:p>
+      <w:pPr>
+        <w:pStyle w:val="ab"/>
+        <w:widowControl/>
+        <w:numPr>
+          <w:ilvl w:val="1"/>
+          <w:numId w:val="18"/>
+        </w:numPr>
+        <w:spacing w:before="240" w:after="240"/>
+        <w:ind w:leftChars="0"/>
+        <w:rPr>
+          <w:rFonts w:eastAsia="標楷體" w:cs="新細明體"/>
+          <w:kern w:val="0"/>
+        </w:rPr>
+      </w:pPr>
+      <w:r>
+        <w:rPr>
+          <w:rFonts w:eastAsia="標楷體"/>
+          <w:color w:val="000000"/>
+          <w:kern w:val="0"/>
+        </w:rPr>
+        <w:t>技術可行性：目前環境所存在的技術已經足夠我們去開發本系統，例如：使用</w:t>
+      </w:r>
+      <w:r>
+        <w:rPr>
+          <w:rFonts w:eastAsia="標楷體"/>
+          <w:color w:val="000000"/>
+          <w:kern w:val="0"/>
+        </w:rPr>
+        <w:t>OCR</w:t>
+      </w:r>
+      <w:r>
+        <w:rPr>
+          <w:rFonts w:eastAsia="標楷體"/>
+          <w:color w:val="000000"/>
+          <w:kern w:val="0"/>
+        </w:rPr>
+        <w:t>技術將所需掃描文件存放到資料庫，再讓學生可以簡單掃描上傳及助教可以審閱使用。</w:t>
+      </w:r>
+    </w:p>
+    <w:p>
+      <w:pPr>
+        <w:pStyle w:val="ab"/>
+        <w:widowControl/>
+        <w:numPr>
+          <w:ilvl w:val="1"/>
+          <w:numId w:val="18"/>
+        </w:numPr>
+        <w:spacing w:before="240" w:after="240"/>
+        <w:ind w:leftChars="0"/>
+        <w:rPr>
+          <w:rFonts w:eastAsia="標楷體"/>
+          <w:color w:val="000000"/>
+          <w:kern w:val="0"/>
+        </w:rPr>
+      </w:pPr>
+      <w:r>
+        <w:rPr>
+          <w:rFonts w:eastAsia="標楷體"/>
+          <w:color w:val="000000"/>
+          <w:kern w:val="0"/>
+        </w:rPr>
+        <w:t>收益可行性：從文章探討了企業如何通過無紙化和</w:t>
+      </w:r>
+      <w:r>
+        <w:rPr>
+          <w:rFonts w:eastAsia="標楷體"/>
+          <w:color w:val="000000"/>
+          <w:kern w:val="0"/>
+        </w:rPr>
+        <w:t>ESG</w:t>
+      </w:r>
+      <w:r>
+        <w:rPr>
+          <w:rFonts w:eastAsia="標楷體"/>
+          <w:color w:val="000000"/>
+          <w:kern w:val="0"/>
+        </w:rPr>
+        <w:t>轉型提升競爭力。</w:t>
+      </w:r>
+    </w:p>
+    <w:p>
+      <w:pPr>
         <w:widowControl/>
         <w:spacing w:before="240" w:after="240"/>
         <w:ind w:firstLine="480"/>
@@ -2314,36 +2373,232 @@
           <w:kern w:val="0"/>
           <w:sz w:val="28"/>
         </w:rPr>
-        <w:t>1.</w:t>
-      </w:r>
-      <w:r>
-        <w:rPr>
-          <w:rFonts w:eastAsia="標楷體"/>
-          <w:color w:val="000000"/>
-          <w:kern w:val="0"/>
-          <w:sz w:val="28"/>
-        </w:rPr>
-        <w:t>時程可行性：</w:t>
-      </w:r>
-      <w:proofErr w:type="gramStart"/>
-      <w:r>
-        <w:rPr>
-          <w:rFonts w:eastAsia="標楷體"/>
-          <w:color w:val="000000"/>
-          <w:kern w:val="0"/>
-          <w:sz w:val="28"/>
-        </w:rPr>
-        <w:t>本組先</w:t>
-      </w:r>
-      <w:proofErr w:type="gramEnd"/>
-      <w:r>
-        <w:rPr>
-          <w:rFonts w:eastAsia="標楷體"/>
-          <w:color w:val="000000"/>
-          <w:kern w:val="0"/>
-          <w:sz w:val="28"/>
-        </w:rPr>
-        <w:t>篩選系上較常用的表單做為掃描目標。</w:t>
+        <w:t>以下</w:t>
+      </w:r>
+      <w:r>
+        <w:rPr>
+          <w:rFonts w:eastAsia="標楷體"/>
+          <w:color w:val="000000"/>
+          <w:kern w:val="0"/>
+          <w:sz w:val="28"/>
+        </w:rPr>
+        <w:t>是幾個關鍵點：</w:t>
+      </w:r>
+    </w:p>
+    <w:p>
+      <w:pPr>
+        <w:widowControl/>
+        <w:numPr>
+          <w:ilvl w:val="0"/>
+          <w:numId w:val="19"/>
+        </w:numPr>
+        <w:spacing w:before="240"/>
+        <w:textAlignment w:val="baseline"/>
+        <w:rPr>
+          <w:rFonts w:eastAsia="標楷體"/>
+          <w:color w:val="000000"/>
+          <w:kern w:val="0"/>
+        </w:rPr>
+      </w:pPr>
+      <w:r>
+        <w:rPr>
+          <w:rFonts w:eastAsia="標楷體"/>
+          <w:color w:val="000000"/>
+          <w:kern w:val="0"/>
+        </w:rPr>
+        <w:t>環境效益與成本節省：</w:t>
+      </w:r>
+      <w:r>
+        <w:rPr>
+          <w:rFonts w:eastAsia="標楷體"/>
+          <w:color w:val="000000"/>
+          <w:kern w:val="0"/>
+        </w:rPr>
+        <w:t xml:space="preserve"> </w:t>
+      </w:r>
+      <w:r>
+        <w:rPr>
+          <w:rFonts w:eastAsia="標楷體"/>
+          <w:color w:val="000000"/>
+          <w:kern w:val="0"/>
+        </w:rPr>
+        <w:t>無紙化減少紙張使用，節省購買和處理成本，同時對環境有益。</w:t>
+      </w:r>
+    </w:p>
+    <w:p>
+      <w:pPr>
+        <w:widowControl/>
+        <w:numPr>
+          <w:ilvl w:val="0"/>
+          <w:numId w:val="19"/>
+        </w:numPr>
+        <w:textAlignment w:val="baseline"/>
+        <w:rPr>
+          <w:rFonts w:eastAsia="標楷體"/>
+          <w:color w:val="000000"/>
+          <w:kern w:val="0"/>
+        </w:rPr>
+      </w:pPr>
+      <w:r>
+        <w:rPr>
+          <w:rFonts w:eastAsia="標楷體"/>
+          <w:color w:val="000000"/>
+          <w:kern w:val="0"/>
+        </w:rPr>
+        <w:t>提高效率：電子簽名提高文件處理速度和可管理性，縮短處理時間，提升行政效率。</w:t>
+      </w:r>
+    </w:p>
+    <w:p>
+      <w:pPr>
+        <w:widowControl/>
+        <w:numPr>
+          <w:ilvl w:val="0"/>
+          <w:numId w:val="19"/>
+        </w:numPr>
+        <w:textAlignment w:val="baseline"/>
+        <w:rPr>
+          <w:rFonts w:eastAsia="標楷體"/>
+          <w:color w:val="000000"/>
+          <w:kern w:val="0"/>
+        </w:rPr>
+      </w:pPr>
+      <w:r>
+        <w:rPr>
+          <w:rFonts w:eastAsia="標楷體"/>
+          <w:color w:val="000000"/>
+          <w:kern w:val="0"/>
+        </w:rPr>
+        <w:t>增強市場適應性和客戶體驗：在疫情等危機期間，電子簽名等工具幫助企業快速適應市場變化，提升客戶服務質量。</w:t>
+      </w:r>
+    </w:p>
+    <w:p>
+      <w:pPr>
+        <w:widowControl/>
+        <w:numPr>
+          <w:ilvl w:val="0"/>
+          <w:numId w:val="19"/>
+        </w:numPr>
+        <w:spacing w:after="240"/>
+        <w:textAlignment w:val="baseline"/>
+        <w:rPr>
+          <w:rFonts w:eastAsia="標楷體"/>
+          <w:color w:val="000000"/>
+          <w:kern w:val="0"/>
+        </w:rPr>
+      </w:pPr>
+      <w:r>
+        <w:rPr>
+          <w:rFonts w:eastAsia="標楷體"/>
+          <w:color w:val="000000"/>
+          <w:kern w:val="0"/>
+        </w:rPr>
+        <w:t>法遵和安全性：確保數據安全和合規性，特別是在金融服務業。</w:t>
+      </w:r>
+    </w:p>
+    <w:p>
+      <w:pPr>
+        <w:widowControl/>
+        <w:spacing w:before="240" w:after="240"/>
+        <w:ind w:left="360"/>
+        <w:rPr>
+          <w:rFonts w:eastAsia="標楷體" w:cs="新細明體"/>
+          <w:kern w:val="0"/>
+          <w:sz w:val="28"/>
+        </w:rPr>
+      </w:pPr>
+      <w:r>
+        <w:rPr>
+          <w:rFonts w:eastAsia="標楷體"/>
+          <w:color w:val="000000"/>
+          <w:kern w:val="0"/>
+          <w:sz w:val="28"/>
+        </w:rPr>
+        <w:t>總之，無紙化和</w:t>
+      </w:r>
+      <w:r>
+        <w:rPr>
+          <w:rFonts w:eastAsia="標楷體"/>
+          <w:color w:val="000000"/>
+          <w:kern w:val="0"/>
+          <w:sz w:val="28"/>
+        </w:rPr>
+        <w:t>ESG</w:t>
+      </w:r>
+      <w:r>
+        <w:rPr>
+          <w:rFonts w:eastAsia="標楷體"/>
+          <w:color w:val="000000"/>
+          <w:kern w:val="0"/>
+          <w:sz w:val="28"/>
+        </w:rPr>
+        <w:t>轉型是提升企業運營效率和市場競爭力的有效策略，有助於達成環保目標並提升企業形象。</w:t>
+      </w:r>
+    </w:p>
+    <w:p>
+      <w:pPr>
+        <w:widowControl/>
+        <w:rPr>
+          <w:rFonts w:eastAsia="標楷體" w:cs="新細明體"/>
+          <w:kern w:val="0"/>
+          <w:sz w:val="28"/>
+        </w:rPr>
+      </w:pPr>
+    </w:p>
+    <w:p>
+      <w:pPr>
+        <w:widowControl/>
+        <w:rPr>
+          <w:rFonts w:eastAsia="標楷體" w:cs="新細明體"/>
+          <w:kern w:val="0"/>
+          <w:sz w:val="28"/>
+        </w:rPr>
+      </w:pPr>
+      <w:r>
+        <w:rPr>
+          <w:rFonts w:eastAsia="標楷體" w:cs="新細明體"/>
+          <w:kern w:val="0"/>
+          <w:sz w:val="28"/>
+        </w:rPr>
+        <w:br w:type="page"/>
+      </w:r>
+    </w:p>
+    <w:p>
+      <w:pPr>
+        <w:widowControl/>
+        <w:spacing w:before="240" w:after="240"/>
+        <w:rPr>
+          <w:rFonts w:eastAsia="標楷體" w:cs="新細明體"/>
+          <w:kern w:val="0"/>
+          <w:sz w:val="32"/>
+        </w:rPr>
+      </w:pPr>
+      <w:r>
+        <w:rPr>
+          <w:rFonts w:eastAsia="標楷體"/>
+          <w:color w:val="000000"/>
+          <w:kern w:val="0"/>
+          <w:sz w:val="32"/>
+        </w:rPr>
+        <w:lastRenderedPageBreak/>
+        <w:t>2-</w:t>
+      </w:r>
+      <w:r>
+        <w:rPr>
+          <w:rFonts w:eastAsia="標楷體" w:hint="eastAsia"/>
+          <w:color w:val="000000"/>
+          <w:kern w:val="0"/>
+          <w:sz w:val="32"/>
+        </w:rPr>
+        <w:t>2</w:t>
+      </w:r>
+      <w:r>
+        <w:rPr>
+          <w:rFonts w:eastAsia="標楷體" w:hint="eastAsia"/>
+          <w:color w:val="000000"/>
+          <w:kern w:val="0"/>
+          <w:sz w:val="32"/>
+        </w:rPr>
+        <w:t>商業模式</w:t>
       </w:r>
     </w:p>
     <w:p>
@@ -2354,471 +2609,272 @@
         <w:rPr>
           <w:rFonts w:eastAsia="標楷體" w:cs="新細明體"/>
           <w:kern w:val="0"/>
-          <w:sz w:val="28"/>
-        </w:rPr>
-      </w:pPr>
-      <w:r>
-        <w:rPr>
-          <w:rFonts w:eastAsia="標楷體"/>
-          <w:color w:val="000000"/>
-          <w:kern w:val="0"/>
-          <w:sz w:val="28"/>
-        </w:rPr>
-        <w:t>2.</w:t>
-      </w:r>
-      <w:r>
-        <w:rPr>
-          <w:rFonts w:eastAsia="標楷體"/>
-          <w:color w:val="000000"/>
-          <w:kern w:val="0"/>
-          <w:sz w:val="28"/>
-        </w:rPr>
-        <w:t>技術可行性：目前環境所存在的技術已經足夠我們去開發本系統，例如：使用</w:t>
-      </w:r>
-      <w:r>
-        <w:rPr>
-          <w:rFonts w:eastAsia="標楷體"/>
-          <w:color w:val="000000"/>
-          <w:kern w:val="0"/>
-          <w:sz w:val="28"/>
-        </w:rPr>
-        <w:t>OCR</w:t>
-      </w:r>
-      <w:r>
-        <w:rPr>
-          <w:rFonts w:eastAsia="標楷體"/>
-          <w:color w:val="000000"/>
-          <w:kern w:val="0"/>
-          <w:sz w:val="28"/>
-        </w:rPr>
-        <w:t>技術將所需掃描文件存放到資料庫，再讓學生可以簡單掃描上傳及助教可以審閱使用。</w:t>
+        </w:rPr>
+      </w:pPr>
+      <w:r>
+        <w:rPr>
+          <w:rFonts w:eastAsia="標楷體"/>
+          <w:color w:val="000000"/>
+          <w:kern w:val="0"/>
+        </w:rPr>
+        <w:t>以下為本組開發系統所需的資源：</w:t>
       </w:r>
     </w:p>
     <w:p>
       <w:pPr>
         <w:widowControl/>
         <w:spacing w:before="240" w:after="240"/>
-        <w:ind w:firstLine="480"/>
-        <w:rPr>
-          <w:rFonts w:eastAsia="標楷體"/>
-          <w:color w:val="000000"/>
-          <w:kern w:val="0"/>
-          <w:sz w:val="28"/>
-        </w:rPr>
-      </w:pPr>
-      <w:r>
-        <w:rPr>
-          <w:rFonts w:eastAsia="標楷體"/>
-          <w:color w:val="000000"/>
-          <w:kern w:val="0"/>
-          <w:sz w:val="28"/>
-        </w:rPr>
-        <w:t>3.</w:t>
-      </w:r>
-      <w:r>
-        <w:rPr>
-          <w:rFonts w:eastAsia="標楷體"/>
-          <w:color w:val="000000"/>
-          <w:kern w:val="0"/>
-          <w:sz w:val="28"/>
-        </w:rPr>
-        <w:t>收益可行性：從文章探討了企業如何通過無紙化和</w:t>
-      </w:r>
-      <w:r>
-        <w:rPr>
-          <w:rFonts w:eastAsia="標楷體"/>
-          <w:color w:val="000000"/>
-          <w:kern w:val="0"/>
-          <w:sz w:val="28"/>
-        </w:rPr>
-        <w:t>ESG</w:t>
-      </w:r>
-      <w:r>
-        <w:rPr>
-          <w:rFonts w:eastAsia="標楷體"/>
-          <w:color w:val="000000"/>
-          <w:kern w:val="0"/>
-          <w:sz w:val="28"/>
-        </w:rPr>
-        <w:t>轉型提升競爭力。</w:t>
-      </w:r>
-    </w:p>
-    <w:p>
-      <w:pPr>
-        <w:widowControl/>
-        <w:spacing w:before="240" w:after="240"/>
-        <w:ind w:firstLine="480"/>
-        <w:rPr>
-          <w:rFonts w:eastAsia="標楷體" w:cs="新細明體"/>
-          <w:kern w:val="0"/>
-          <w:sz w:val="28"/>
-        </w:rPr>
-      </w:pPr>
-      <w:r>
-        <w:rPr>
-          <w:rFonts w:eastAsia="標楷體"/>
-          <w:color w:val="000000"/>
-          <w:kern w:val="0"/>
-          <w:sz w:val="28"/>
-        </w:rPr>
-        <w:t>以下</w:t>
-      </w:r>
-      <w:r>
-        <w:rPr>
-          <w:rFonts w:eastAsia="標楷體"/>
-          <w:color w:val="000000"/>
-          <w:kern w:val="0"/>
-          <w:sz w:val="28"/>
-        </w:rPr>
-        <w:t>是幾個關鍵點：</w:t>
-      </w:r>
-    </w:p>
-    <w:p>
-      <w:pPr>
+        <w:ind w:leftChars="200" w:left="480"/>
+        <w:rPr>
+          <w:rFonts w:eastAsia="標楷體"/>
+          <w:color w:val="000000"/>
+          <w:kern w:val="0"/>
+        </w:rPr>
+      </w:pPr>
+      <w:r>
+        <w:rPr>
+          <w:rFonts w:eastAsia="標楷體"/>
+          <w:color w:val="000000"/>
+          <w:kern w:val="0"/>
+        </w:rPr>
+        <w:t>Key Partners(</w:t>
+      </w:r>
+      <w:r>
+        <w:rPr>
+          <w:rFonts w:eastAsia="標楷體"/>
+          <w:color w:val="000000"/>
+          <w:kern w:val="0"/>
+        </w:rPr>
+        <w:t>關鍵合作夥伴</w:t>
+      </w:r>
+      <w:r>
+        <w:rPr>
+          <w:rFonts w:eastAsia="標楷體"/>
+          <w:color w:val="000000"/>
+          <w:kern w:val="0"/>
+        </w:rPr>
+        <w:t>)</w:t>
+      </w:r>
+      <w:r>
+        <w:rPr>
+          <w:rFonts w:eastAsia="標楷體"/>
+          <w:color w:val="000000"/>
+          <w:kern w:val="0"/>
+        </w:rPr>
+        <w:t>：</w:t>
+      </w:r>
+    </w:p>
+    <w:p>
+      <w:pPr>
+        <w:pStyle w:val="ab"/>
         <w:widowControl/>
         <w:numPr>
           <w:ilvl w:val="0"/>
-          <w:numId w:val="3"/>
+          <w:numId w:val="20"/>
         </w:numPr>
-        <w:spacing w:before="240"/>
-        <w:textAlignment w:val="baseline"/>
-        <w:rPr>
-          <w:rFonts w:eastAsia="標楷體"/>
-          <w:color w:val="000000"/>
-          <w:kern w:val="0"/>
-          <w:sz w:val="28"/>
-        </w:rPr>
-      </w:pPr>
-      <w:r>
-        <w:rPr>
-          <w:rFonts w:eastAsia="標楷體"/>
-          <w:color w:val="000000"/>
-          <w:kern w:val="0"/>
-          <w:sz w:val="28"/>
-        </w:rPr>
-        <w:t>環境效益與成本節省：</w:t>
-      </w:r>
-      <w:r>
-        <w:rPr>
-          <w:rFonts w:eastAsia="標楷體"/>
-          <w:color w:val="000000"/>
-          <w:kern w:val="0"/>
-          <w:sz w:val="28"/>
-        </w:rPr>
-        <w:t xml:space="preserve"> </w:t>
-      </w:r>
-      <w:r>
-        <w:rPr>
-          <w:rFonts w:eastAsia="標楷體"/>
-          <w:color w:val="000000"/>
-          <w:kern w:val="0"/>
-          <w:sz w:val="28"/>
-        </w:rPr>
-        <w:t>無紙化減少紙張使用，節省購買和處理成本，同時對環境有益。</w:t>
-      </w:r>
-    </w:p>
-    <w:p>
-      <w:pPr>
+        <w:spacing w:before="240" w:after="240"/>
+        <w:ind w:leftChars="0"/>
+        <w:rPr>
+          <w:rFonts w:eastAsia="標楷體" w:cs="新細明體"/>
+          <w:kern w:val="0"/>
+        </w:rPr>
+      </w:pPr>
+      <w:r>
+        <w:rPr>
+          <w:rFonts w:eastAsia="標楷體"/>
+          <w:color w:val="000000"/>
+          <w:kern w:val="0"/>
+        </w:rPr>
+        <w:t>OCR</w:t>
+      </w:r>
+      <w:r>
+        <w:rPr>
+          <w:rFonts w:eastAsia="標楷體"/>
+          <w:color w:val="000000"/>
+          <w:kern w:val="0"/>
+        </w:rPr>
+        <w:t>技術供應商</w:t>
+      </w:r>
+      <w:r>
+        <w:rPr>
+          <w:rFonts w:eastAsia="標楷體" w:hint="eastAsia"/>
+          <w:color w:val="000000"/>
+          <w:kern w:val="0"/>
+        </w:rPr>
+        <w:t>：</w:t>
+      </w:r>
+      <w:r>
+        <w:rPr>
+          <w:rFonts w:eastAsia="標楷體" w:hint="eastAsia"/>
+          <w:color w:val="000000"/>
+          <w:kern w:val="0"/>
+        </w:rPr>
+        <w:t>提供精確的文字識別技術，使系統能夠高效地處理和管理文件。</w:t>
+      </w:r>
+    </w:p>
+    <w:p>
+      <w:pPr>
+        <w:pStyle w:val="ab"/>
         <w:widowControl/>
         <w:numPr>
           <w:ilvl w:val="0"/>
-          <w:numId w:val="3"/>
+          <w:numId w:val="20"/>
         </w:numPr>
-        <w:textAlignment w:val="baseline"/>
-        <w:rPr>
-          <w:rFonts w:eastAsia="標楷體"/>
-          <w:color w:val="000000"/>
-          <w:kern w:val="0"/>
-          <w:sz w:val="28"/>
-        </w:rPr>
-      </w:pPr>
-      <w:r>
-        <w:rPr>
-          <w:rFonts w:eastAsia="標楷體"/>
-          <w:color w:val="000000"/>
-          <w:kern w:val="0"/>
-          <w:sz w:val="28"/>
-        </w:rPr>
-        <w:t>提高效率：電子簽名提高文件處理速度和</w:t>
-      </w:r>
-      <w:proofErr w:type="gramStart"/>
-      <w:r>
-        <w:rPr>
-          <w:rFonts w:eastAsia="標楷體"/>
-          <w:color w:val="000000"/>
-          <w:kern w:val="0"/>
-          <w:sz w:val="28"/>
-        </w:rPr>
-        <w:t>可</w:t>
-      </w:r>
-      <w:proofErr w:type="gramEnd"/>
-      <w:r>
-        <w:rPr>
-          <w:rFonts w:eastAsia="標楷體"/>
-          <w:color w:val="000000"/>
-          <w:kern w:val="0"/>
-          <w:sz w:val="28"/>
-        </w:rPr>
-        <w:t>管理性，縮短處理時間，提升行政效率。</w:t>
-      </w:r>
-    </w:p>
-    <w:p>
-      <w:pPr>
+        <w:spacing w:before="240" w:after="240"/>
+        <w:ind w:leftChars="0"/>
+        <w:rPr>
+          <w:rFonts w:eastAsia="標楷體" w:cs="新細明體"/>
+          <w:kern w:val="0"/>
+        </w:rPr>
+      </w:pPr>
+      <w:r>
+        <w:rPr>
+          <w:rFonts w:eastAsia="標楷體"/>
+          <w:color w:val="000000"/>
+          <w:kern w:val="0"/>
+        </w:rPr>
+        <w:t>雲端服務提供商</w:t>
+      </w:r>
+      <w:r>
+        <w:rPr>
+          <w:rFonts w:eastAsia="標楷體" w:hint="eastAsia"/>
+          <w:color w:val="000000"/>
+          <w:kern w:val="0"/>
+        </w:rPr>
+        <w:t>：</w:t>
+      </w:r>
+      <w:r>
+        <w:rPr>
+          <w:rFonts w:eastAsia="標楷體" w:hint="eastAsia"/>
+          <w:color w:val="000000"/>
+          <w:kern w:val="0"/>
+        </w:rPr>
+        <w:t>提供穩定的伺服器和存儲空間，保障系統的運行和數據安全。</w:t>
+      </w:r>
+    </w:p>
+    <w:p>
+      <w:pPr>
+        <w:pStyle w:val="ab"/>
         <w:widowControl/>
         <w:numPr>
           <w:ilvl w:val="0"/>
-          <w:numId w:val="3"/>
+          <w:numId w:val="20"/>
         </w:numPr>
-        <w:textAlignment w:val="baseline"/>
-        <w:rPr>
-          <w:rFonts w:eastAsia="標楷體"/>
-          <w:color w:val="000000"/>
-          <w:kern w:val="0"/>
-          <w:sz w:val="28"/>
-        </w:rPr>
-      </w:pPr>
-      <w:r>
-        <w:rPr>
-          <w:rFonts w:eastAsia="標楷體"/>
-          <w:color w:val="000000"/>
-          <w:kern w:val="0"/>
-          <w:sz w:val="28"/>
-        </w:rPr>
-        <w:t>增強市場適應性和客戶體驗：在</w:t>
-      </w:r>
-      <w:proofErr w:type="gramStart"/>
-      <w:r>
-        <w:rPr>
-          <w:rFonts w:eastAsia="標楷體"/>
-          <w:color w:val="000000"/>
-          <w:kern w:val="0"/>
-          <w:sz w:val="28"/>
-        </w:rPr>
-        <w:t>疫情等危機期間，</w:t>
-      </w:r>
-      <w:proofErr w:type="gramEnd"/>
-      <w:r>
-        <w:rPr>
-          <w:rFonts w:eastAsia="標楷體"/>
-          <w:color w:val="000000"/>
-          <w:kern w:val="0"/>
-          <w:sz w:val="28"/>
-        </w:rPr>
-        <w:t>電子簽名等工具幫助企業快速適應市場變化，提升客戶服務質量。</w:t>
-      </w:r>
-    </w:p>
-    <w:p>
-      <w:pPr>
+        <w:spacing w:before="240" w:after="240"/>
+        <w:ind w:leftChars="0"/>
+        <w:rPr>
+          <w:rFonts w:eastAsia="標楷體" w:cs="新細明體"/>
+          <w:kern w:val="0"/>
+        </w:rPr>
+      </w:pPr>
+      <w:r>
+        <w:rPr>
+          <w:rFonts w:eastAsia="標楷體"/>
+          <w:color w:val="000000"/>
+          <w:kern w:val="0"/>
+        </w:rPr>
+        <w:t>本組組員</w:t>
+      </w:r>
+      <w:r>
+        <w:rPr>
+          <w:rFonts w:eastAsia="標楷體" w:hint="eastAsia"/>
+          <w:color w:val="000000"/>
+          <w:kern w:val="0"/>
+        </w:rPr>
+        <w:t>：</w:t>
+      </w:r>
+      <w:r>
+        <w:rPr>
+          <w:rFonts w:eastAsia="標楷體" w:hint="eastAsia"/>
+          <w:color w:val="000000"/>
+          <w:kern w:val="0"/>
+        </w:rPr>
+        <w:t>負責系統的開發和維護，確保項目按計劃進行。</w:t>
+      </w:r>
+    </w:p>
+    <w:p>
+      <w:pPr>
+        <w:widowControl/>
+        <w:spacing w:before="240" w:after="240"/>
+        <w:ind w:leftChars="200" w:left="480"/>
+        <w:rPr>
+          <w:rFonts w:eastAsia="標楷體"/>
+          <w:color w:val="000000"/>
+          <w:kern w:val="0"/>
+        </w:rPr>
+      </w:pPr>
+      <w:r>
+        <w:rPr>
+          <w:rFonts w:eastAsia="標楷體"/>
+          <w:color w:val="000000"/>
+          <w:kern w:val="0"/>
+        </w:rPr>
+        <w:t>Key Activities(</w:t>
+      </w:r>
+      <w:r>
+        <w:rPr>
+          <w:rFonts w:eastAsia="標楷體"/>
+          <w:color w:val="000000"/>
+          <w:kern w:val="0"/>
+        </w:rPr>
+        <w:t>關鍵活動</w:t>
+      </w:r>
+      <w:r>
+        <w:rPr>
+          <w:rFonts w:eastAsia="標楷體"/>
+          <w:color w:val="000000"/>
+          <w:kern w:val="0"/>
+        </w:rPr>
+        <w:t>)</w:t>
+      </w:r>
+      <w:r>
+        <w:rPr>
+          <w:rFonts w:eastAsia="標楷體"/>
+          <w:color w:val="000000"/>
+          <w:kern w:val="0"/>
+        </w:rPr>
+        <w:t>：</w:t>
+      </w:r>
+    </w:p>
+    <w:p>
+      <w:pPr>
+        <w:pStyle w:val="ab"/>
         <w:widowControl/>
         <w:numPr>
           <w:ilvl w:val="0"/>
-          <w:numId w:val="3"/>
+          <w:numId w:val="21"/>
         </w:numPr>
-        <w:spacing w:after="240"/>
-        <w:textAlignment w:val="baseline"/>
-        <w:rPr>
-          <w:rFonts w:eastAsia="標楷體"/>
-          <w:color w:val="000000"/>
-          <w:kern w:val="0"/>
-          <w:sz w:val="28"/>
-        </w:rPr>
-      </w:pPr>
-      <w:r>
-        <w:rPr>
-          <w:rFonts w:eastAsia="標楷體"/>
-          <w:color w:val="000000"/>
-          <w:kern w:val="0"/>
-          <w:sz w:val="28"/>
-        </w:rPr>
-        <w:t>法</w:t>
-      </w:r>
-      <w:proofErr w:type="gramStart"/>
-      <w:r>
-        <w:rPr>
-          <w:rFonts w:eastAsia="標楷體"/>
-          <w:color w:val="000000"/>
-          <w:kern w:val="0"/>
-          <w:sz w:val="28"/>
-        </w:rPr>
-        <w:t>遵</w:t>
-      </w:r>
-      <w:proofErr w:type="gramEnd"/>
-      <w:r>
-        <w:rPr>
-          <w:rFonts w:eastAsia="標楷體"/>
-          <w:color w:val="000000"/>
-          <w:kern w:val="0"/>
-          <w:sz w:val="28"/>
-        </w:rPr>
-        <w:t>和安全性：確保數據安全和合</w:t>
-      </w:r>
-      <w:proofErr w:type="gramStart"/>
-      <w:r>
-        <w:rPr>
-          <w:rFonts w:eastAsia="標楷體"/>
-          <w:color w:val="000000"/>
-          <w:kern w:val="0"/>
-          <w:sz w:val="28"/>
-        </w:rPr>
-        <w:t>規</w:t>
-      </w:r>
-      <w:proofErr w:type="gramEnd"/>
-      <w:r>
-        <w:rPr>
-          <w:rFonts w:eastAsia="標楷體"/>
-          <w:color w:val="000000"/>
-          <w:kern w:val="0"/>
-          <w:sz w:val="28"/>
-        </w:rPr>
-        <w:t>性，特別是在金融服務業。</w:t>
-      </w:r>
-    </w:p>
-    <w:p>
-      <w:pPr>
-        <w:widowControl/>
         <w:spacing w:before="240" w:after="240"/>
-        <w:rPr>
-          <w:rFonts w:eastAsia="標楷體" w:cs="新細明體"/>
-          <w:kern w:val="0"/>
-          <w:sz w:val="28"/>
-        </w:rPr>
-      </w:pPr>
-      <w:proofErr w:type="gramStart"/>
-      <w:r>
-        <w:rPr>
-          <w:rFonts w:eastAsia="標楷體"/>
-          <w:color w:val="000000"/>
-          <w:kern w:val="0"/>
-          <w:sz w:val="28"/>
-        </w:rPr>
-        <w:t>總之，</w:t>
-      </w:r>
-      <w:proofErr w:type="gramEnd"/>
-      <w:r>
-        <w:rPr>
-          <w:rFonts w:eastAsia="標楷體"/>
-          <w:color w:val="000000"/>
-          <w:kern w:val="0"/>
-          <w:sz w:val="28"/>
-        </w:rPr>
-        <w:t>無紙化和</w:t>
-      </w:r>
-      <w:r>
-        <w:rPr>
-          <w:rFonts w:eastAsia="標楷體"/>
-          <w:color w:val="000000"/>
-          <w:kern w:val="0"/>
-          <w:sz w:val="28"/>
-        </w:rPr>
-        <w:t>ESG</w:t>
-      </w:r>
-      <w:r>
-        <w:rPr>
-          <w:rFonts w:eastAsia="標楷體"/>
-          <w:color w:val="000000"/>
-          <w:kern w:val="0"/>
-          <w:sz w:val="28"/>
-        </w:rPr>
-        <w:t>轉型是提升企業運營效率和市場競爭力的有效策略，有助於達成環保目標並提升企業形象。</w:t>
-      </w:r>
-    </w:p>
-    <w:p>
-      <w:pPr>
-        <w:widowControl/>
-        <w:rPr>
-          <w:rFonts w:eastAsia="標楷體" w:cs="新細明體"/>
-          <w:kern w:val="0"/>
-          <w:sz w:val="28"/>
-        </w:rPr>
-      </w:pPr>
-    </w:p>
-    <w:p>
-      <w:pPr>
-        <w:widowControl/>
-        <w:rPr>
-          <w:rFonts w:eastAsia="標楷體" w:cs="新細明體"/>
-          <w:kern w:val="0"/>
-          <w:sz w:val="28"/>
-        </w:rPr>
-      </w:pPr>
-    </w:p>
-    <w:p>
-      <w:pPr>
-        <w:widowControl/>
-        <w:spacing w:before="240" w:after="240"/>
-        <w:rPr>
-          <w:rFonts w:eastAsia="標楷體" w:cs="新細明體"/>
-          <w:kern w:val="0"/>
-          <w:sz w:val="32"/>
-        </w:rPr>
-      </w:pPr>
-      <w:r>
-        <w:rPr>
-          <w:rFonts w:eastAsia="標楷體"/>
-          <w:color w:val="000000"/>
-          <w:kern w:val="0"/>
-          <w:sz w:val="32"/>
-        </w:rPr>
-        <w:t>2-</w:t>
-      </w:r>
-      <w:r>
-        <w:rPr>
-          <w:rFonts w:eastAsia="標楷體" w:hint="eastAsia"/>
-          <w:color w:val="000000"/>
-          <w:kern w:val="0"/>
-          <w:sz w:val="32"/>
-        </w:rPr>
-        <w:t>2</w:t>
-      </w:r>
-      <w:r>
-        <w:rPr>
-          <w:rFonts w:eastAsia="標楷體" w:hint="eastAsia"/>
-          <w:color w:val="000000"/>
-          <w:kern w:val="0"/>
-          <w:sz w:val="32"/>
-        </w:rPr>
-        <w:t>商業模式</w:t>
-      </w:r>
-    </w:p>
-    <w:p>
-      <w:pPr>
-        <w:widowControl/>
-        <w:spacing w:before="240" w:after="240"/>
-        <w:ind w:firstLine="480"/>
-        <w:rPr>
-          <w:rFonts w:eastAsia="標楷體" w:cs="新細明體"/>
-          <w:kern w:val="0"/>
-          <w:sz w:val="28"/>
-        </w:rPr>
-      </w:pPr>
-      <w:r>
-        <w:rPr>
-          <w:rFonts w:eastAsia="標楷體"/>
-          <w:color w:val="000000"/>
-          <w:kern w:val="0"/>
-          <w:sz w:val="28"/>
-        </w:rPr>
-        <w:t>以下</w:t>
-      </w:r>
-      <w:proofErr w:type="gramStart"/>
-      <w:r>
-        <w:rPr>
-          <w:rFonts w:eastAsia="標楷體"/>
-          <w:color w:val="000000"/>
-          <w:kern w:val="0"/>
-          <w:sz w:val="28"/>
-        </w:rPr>
-        <w:t>為本組開發</w:t>
-      </w:r>
-      <w:proofErr w:type="gramEnd"/>
-      <w:r>
-        <w:rPr>
-          <w:rFonts w:eastAsia="標楷體"/>
-          <w:color w:val="000000"/>
-          <w:kern w:val="0"/>
-          <w:sz w:val="28"/>
-        </w:rPr>
-        <w:t>系統所需的資源：</w:t>
+        <w:ind w:leftChars="0"/>
+        <w:rPr>
+          <w:rFonts w:eastAsia="標楷體" w:hint="eastAsia"/>
+          <w:color w:val="000000"/>
+          <w:kern w:val="0"/>
+        </w:rPr>
+      </w:pPr>
+      <w:r>
+        <w:rPr>
+          <w:rFonts w:eastAsia="標楷體"/>
+          <w:color w:val="000000"/>
+          <w:kern w:val="0"/>
+        </w:rPr>
+        <w:t>軟體開發</w:t>
+      </w:r>
+      <w:r>
+        <w:rPr>
+          <w:rFonts w:eastAsia="標楷體" w:hint="eastAsia"/>
+          <w:color w:val="000000"/>
+          <w:kern w:val="0"/>
+        </w:rPr>
+        <w:t>：核心主要為</w:t>
+      </w:r>
+      <w:r>
+        <w:rPr>
+          <w:rFonts w:eastAsia="標楷體" w:hint="eastAsia"/>
+          <w:color w:val="000000"/>
+          <w:kern w:val="0"/>
+        </w:rPr>
+        <w:t>設計、編碼、測試和維護，確保系統功能完整且穩定。</w:t>
       </w:r>
     </w:p>
     <w:p>
@@ -2827,84 +2883,164 @@
         <w:spacing w:before="240" w:after="240"/>
         <w:ind w:leftChars="200" w:left="480"/>
         <w:rPr>
+          <w:rFonts w:eastAsia="標楷體"/>
+          <w:color w:val="000000"/>
+          <w:kern w:val="0"/>
+        </w:rPr>
+      </w:pPr>
+      <w:r>
+        <w:rPr>
+          <w:rFonts w:eastAsia="標楷體"/>
+          <w:color w:val="000000"/>
+          <w:kern w:val="0"/>
+        </w:rPr>
+        <w:t>Key Resources(</w:t>
+      </w:r>
+      <w:r>
+        <w:rPr>
+          <w:rFonts w:eastAsia="標楷體"/>
+          <w:color w:val="000000"/>
+          <w:kern w:val="0"/>
+        </w:rPr>
+        <w:t>關鍵資源</w:t>
+      </w:r>
+      <w:r>
+        <w:rPr>
+          <w:rFonts w:eastAsia="標楷體"/>
+          <w:color w:val="000000"/>
+          <w:kern w:val="0"/>
+        </w:rPr>
+        <w:t>)</w:t>
+      </w:r>
+      <w:r>
+        <w:rPr>
+          <w:rFonts w:eastAsia="標楷體"/>
+          <w:color w:val="000000"/>
+          <w:kern w:val="0"/>
+        </w:rPr>
+        <w:t>：</w:t>
+      </w:r>
+    </w:p>
+    <w:p>
+      <w:pPr>
+        <w:pStyle w:val="ab"/>
+        <w:widowControl/>
+        <w:numPr>
+          <w:ilvl w:val="0"/>
+          <w:numId w:val="21"/>
+        </w:numPr>
+        <w:spacing w:before="240" w:after="240"/>
+        <w:ind w:leftChars="0"/>
+        <w:rPr>
+          <w:rFonts w:eastAsia="標楷體"/>
+          <w:color w:val="000000"/>
+          <w:kern w:val="0"/>
+        </w:rPr>
+      </w:pPr>
+      <w:r>
+        <w:rPr>
+          <w:rFonts w:eastAsia="標楷體"/>
+          <w:color w:val="000000"/>
+          <w:kern w:val="0"/>
+        </w:rPr>
+        <w:t>人力資源</w:t>
+      </w:r>
+      <w:r>
+        <w:rPr>
+          <w:rFonts w:eastAsia="標楷體" w:hint="eastAsia"/>
+          <w:color w:val="000000"/>
+          <w:kern w:val="0"/>
+        </w:rPr>
+        <w:t>：</w:t>
+      </w:r>
+      <w:r>
+        <w:rPr>
+          <w:rFonts w:eastAsia="標楷體" w:hint="eastAsia"/>
+          <w:color w:val="000000"/>
+          <w:kern w:val="0"/>
+        </w:rPr>
+        <w:t>包括開發人員和管理團隊，確保項目順利進行。</w:t>
+      </w:r>
+    </w:p>
+    <w:p>
+      <w:pPr>
+        <w:pStyle w:val="ab"/>
+        <w:widowControl/>
+        <w:numPr>
+          <w:ilvl w:val="0"/>
+          <w:numId w:val="21"/>
+        </w:numPr>
+        <w:spacing w:before="240" w:after="240"/>
+        <w:ind w:leftChars="0"/>
+        <w:rPr>
+          <w:rFonts w:eastAsia="標楷體"/>
+          <w:color w:val="000000"/>
+          <w:kern w:val="0"/>
+        </w:rPr>
+      </w:pPr>
+      <w:r>
+        <w:rPr>
+          <w:rFonts w:eastAsia="標楷體"/>
+          <w:color w:val="000000"/>
+          <w:kern w:val="0"/>
+        </w:rPr>
+        <w:t>開發工具</w:t>
+      </w:r>
+      <w:r>
+        <w:rPr>
+          <w:rFonts w:eastAsia="標楷體" w:hint="eastAsia"/>
+          <w:color w:val="000000"/>
+          <w:kern w:val="0"/>
+        </w:rPr>
+        <w:t>：必要的軟硬件資源支持</w:t>
+      </w:r>
+      <w:r>
+        <w:rPr>
+          <w:rFonts w:eastAsia="標楷體" w:hint="eastAsia"/>
+          <w:color w:val="000000"/>
+          <w:kern w:val="0"/>
+        </w:rPr>
+        <w:t>開發過程。</w:t>
+      </w:r>
+    </w:p>
+    <w:p>
+      <w:pPr>
+        <w:pStyle w:val="ab"/>
+        <w:widowControl/>
+        <w:numPr>
+          <w:ilvl w:val="0"/>
+          <w:numId w:val="21"/>
+        </w:numPr>
+        <w:spacing w:before="240" w:after="240"/>
+        <w:ind w:leftChars="0"/>
+        <w:rPr>
           <w:rFonts w:eastAsia="標楷體" w:cs="新細明體"/>
           <w:kern w:val="0"/>
-          <w:sz w:val="28"/>
-        </w:rPr>
-      </w:pPr>
-      <w:r>
-        <w:rPr>
-          <w:rFonts w:eastAsia="標楷體"/>
-          <w:color w:val="000000"/>
-          <w:kern w:val="0"/>
-          <w:sz w:val="28"/>
-        </w:rPr>
-        <w:t>Key Partners(</w:t>
-      </w:r>
-      <w:r>
-        <w:rPr>
-          <w:rFonts w:eastAsia="標楷體"/>
-          <w:color w:val="000000"/>
-          <w:kern w:val="0"/>
-          <w:sz w:val="28"/>
-        </w:rPr>
-        <w:t>關鍵合作夥伴</w:t>
-      </w:r>
-      <w:r>
-        <w:rPr>
-          <w:rFonts w:eastAsia="標楷體"/>
-          <w:color w:val="000000"/>
-          <w:kern w:val="0"/>
-          <w:sz w:val="28"/>
-        </w:rPr>
-        <w:t>)</w:t>
-      </w:r>
-      <w:r>
-        <w:rPr>
-          <w:rFonts w:eastAsia="標楷體"/>
-          <w:color w:val="000000"/>
-          <w:kern w:val="0"/>
-          <w:sz w:val="28"/>
+        </w:rPr>
+      </w:pPr>
+      <w:r>
+        <w:rPr>
+          <w:rFonts w:eastAsia="標楷體"/>
+          <w:color w:val="000000"/>
+          <w:kern w:val="0"/>
+        </w:rPr>
+        <w:t>伺服器空間</w:t>
+      </w:r>
+      <w:r>
+        <w:rPr>
+          <w:rFonts w:eastAsia="標楷體" w:hint="eastAsia"/>
+          <w:color w:val="000000"/>
+          <w:kern w:val="0"/>
         </w:rPr>
         <w:t>：</w:t>
       </w:r>
       <w:r>
         <w:rPr>
-          <w:rFonts w:eastAsia="標楷體"/>
-          <w:color w:val="000000"/>
-          <w:kern w:val="0"/>
-          <w:sz w:val="28"/>
-        </w:rPr>
-        <w:t>OCR</w:t>
-      </w:r>
-      <w:r>
-        <w:rPr>
-          <w:rFonts w:eastAsia="標楷體"/>
-          <w:color w:val="000000"/>
-          <w:kern w:val="0"/>
-          <w:sz w:val="28"/>
-        </w:rPr>
-        <w:t>技術供應商、雲端服務提供商、本</w:t>
-      </w:r>
-      <w:proofErr w:type="gramStart"/>
-      <w:r>
-        <w:rPr>
-          <w:rFonts w:eastAsia="標楷體"/>
-          <w:color w:val="000000"/>
-          <w:kern w:val="0"/>
-          <w:sz w:val="28"/>
-        </w:rPr>
-        <w:t>組</w:t>
-      </w:r>
-      <w:proofErr w:type="gramEnd"/>
-      <w:r>
-        <w:rPr>
-          <w:rFonts w:eastAsia="標楷體"/>
-          <w:color w:val="000000"/>
-          <w:kern w:val="0"/>
-          <w:sz w:val="28"/>
-        </w:rPr>
-        <w:t>組員</w:t>
+          <w:rFonts w:eastAsia="標楷體" w:hint="eastAsia"/>
+          <w:color w:val="000000"/>
+          <w:kern w:val="0"/>
+        </w:rPr>
+        <w:t>用於存儲和處理大量文件數據，保證系統的正常運行。</w:t>
       </w:r>
     </w:p>
     <w:p>
@@ -2913,35 +3049,32 @@
         <w:spacing w:before="240" w:after="240"/>
         <w:ind w:leftChars="200" w:left="480"/>
         <w:rPr>
-          <w:rFonts w:eastAsia="標楷體" w:cs="新細明體"/>
-          <w:kern w:val="0"/>
-          <w:sz w:val="28"/>
-        </w:rPr>
-      </w:pPr>
-      <w:r>
-        <w:rPr>
-          <w:rFonts w:eastAsia="標楷體"/>
-          <w:color w:val="000000"/>
-          <w:kern w:val="0"/>
-          <w:sz w:val="28"/>
-        </w:rPr>
-        <w:t>Key Activities(</w:t>
-      </w:r>
-      <w:r>
-        <w:rPr>
-          <w:rFonts w:eastAsia="標楷體"/>
-          <w:color w:val="000000"/>
-          <w:kern w:val="0"/>
-          <w:sz w:val="28"/>
-        </w:rPr>
-        <w:t>關鍵活動</w:t>
-      </w:r>
-      <w:r>
-        <w:rPr>
-          <w:rFonts w:eastAsia="標楷體"/>
-          <w:color w:val="000000"/>
-          <w:kern w:val="0"/>
-          <w:sz w:val="28"/>
+          <w:rFonts w:eastAsia="標楷體"/>
+          <w:color w:val="000000"/>
+          <w:kern w:val="0"/>
+        </w:rPr>
+      </w:pPr>
+      <w:r>
+        <w:rPr>
+          <w:rFonts w:eastAsia="標楷體"/>
+          <w:color w:val="000000"/>
+          <w:kern w:val="0"/>
+        </w:rPr>
+        <w:t>Value Propositions(</w:t>
+      </w:r>
+      <w:r>
+        <w:rPr>
+          <w:rFonts w:eastAsia="標楷體"/>
+          <w:color w:val="000000"/>
+          <w:kern w:val="0"/>
+        </w:rPr>
+        <w:t>主要價值</w:t>
+      </w:r>
+      <w:r>
+        <w:rPr>
+          <w:rFonts w:eastAsia="標楷體"/>
+          <w:color w:val="000000"/>
+          <w:kern w:val="0"/>
         </w:rPr>
         <w:t>)</w:t>
       </w:r>
@@ -2950,9 +3083,49 @@
           <w:rFonts w:eastAsia="標楷體"/>
           <w:color w:val="000000"/>
           <w:kern w:val="0"/>
-          <w:sz w:val="28"/>
-        </w:rPr>
-        <w:t>：軟體開發</w:t>
+        </w:rPr>
+        <w:t>：</w:t>
+      </w:r>
+    </w:p>
+    <w:p>
+      <w:pPr>
+        <w:pStyle w:val="ab"/>
+        <w:widowControl/>
+        <w:numPr>
+          <w:ilvl w:val="0"/>
+          <w:numId w:val="21"/>
+        </w:numPr>
+        <w:spacing w:before="240" w:after="240"/>
+        <w:ind w:leftChars="0"/>
+        <w:rPr>
+          <w:rFonts w:eastAsia="標楷體"/>
+          <w:color w:val="000000"/>
+          <w:kern w:val="0"/>
+        </w:rPr>
+      </w:pPr>
+      <w:r>
+        <w:rPr>
+          <w:rFonts w:eastAsia="標楷體"/>
+          <w:color w:val="000000"/>
+          <w:kern w:val="0"/>
+        </w:rPr>
+        <w:t>快速管理及掃描文件</w:t>
+      </w:r>
+      <w:r>
+        <w:rPr>
+          <w:rFonts w:eastAsia="標楷體" w:hint="eastAsia"/>
+          <w:color w:val="000000"/>
+          <w:kern w:val="0"/>
+        </w:rPr>
+        <w:t>：提供</w:t>
+      </w:r>
+      <w:r>
+        <w:rPr>
+          <w:rFonts w:eastAsia="標楷體" w:hint="eastAsia"/>
+          <w:color w:val="000000"/>
+          <w:kern w:val="0"/>
+        </w:rPr>
+        <w:t>文件處理功能，提升用戶的工作效率。</w:t>
       </w:r>
     </w:p>
     <w:p>
@@ -2961,35 +3134,32 @@
         <w:spacing w:before="240" w:after="240"/>
         <w:ind w:leftChars="200" w:left="480"/>
         <w:rPr>
-          <w:rFonts w:eastAsia="標楷體" w:cs="新細明體"/>
-          <w:kern w:val="0"/>
-          <w:sz w:val="28"/>
-        </w:rPr>
-      </w:pPr>
-      <w:r>
-        <w:rPr>
-          <w:rFonts w:eastAsia="標楷體"/>
-          <w:color w:val="000000"/>
-          <w:kern w:val="0"/>
-          <w:sz w:val="28"/>
-        </w:rPr>
-        <w:t>Key Resources(</w:t>
-      </w:r>
-      <w:r>
-        <w:rPr>
-          <w:rFonts w:eastAsia="標楷體"/>
-          <w:color w:val="000000"/>
-          <w:kern w:val="0"/>
-          <w:sz w:val="28"/>
-        </w:rPr>
-        <w:t>關鍵資源</w:t>
-      </w:r>
-      <w:r>
-        <w:rPr>
-          <w:rFonts w:eastAsia="標楷體"/>
-          <w:color w:val="000000"/>
-          <w:kern w:val="0"/>
-          <w:sz w:val="28"/>
+          <w:rFonts w:eastAsia="標楷體"/>
+          <w:color w:val="000000"/>
+          <w:kern w:val="0"/>
+        </w:rPr>
+      </w:pPr>
+      <w:r>
+        <w:rPr>
+          <w:rFonts w:eastAsia="標楷體"/>
+          <w:color w:val="000000"/>
+          <w:kern w:val="0"/>
+        </w:rPr>
+        <w:t>Customer Relationships(</w:t>
+      </w:r>
+      <w:r>
+        <w:rPr>
+          <w:rFonts w:eastAsia="標楷體"/>
+          <w:color w:val="000000"/>
+          <w:kern w:val="0"/>
+        </w:rPr>
+        <w:t>客戶關係</w:t>
+      </w:r>
+      <w:r>
+        <w:rPr>
+          <w:rFonts w:eastAsia="標楷體"/>
+          <w:color w:val="000000"/>
+          <w:kern w:val="0"/>
         </w:rPr>
         <w:t>)</w:t>
       </w:r>
@@ -2998,9 +3168,98 @@
           <w:rFonts w:eastAsia="標楷體"/>
           <w:color w:val="000000"/>
           <w:kern w:val="0"/>
-          <w:sz w:val="28"/>
-        </w:rPr>
-        <w:t>：人力資源、開發工具、伺服器空間</w:t>
+        </w:rPr>
+        <w:t>：</w:t>
+      </w:r>
+    </w:p>
+    <w:p>
+      <w:pPr>
+        <w:pStyle w:val="ab"/>
+        <w:widowControl/>
+        <w:numPr>
+          <w:ilvl w:val="0"/>
+          <w:numId w:val="21"/>
+        </w:numPr>
+        <w:spacing w:before="240" w:after="240"/>
+        <w:ind w:leftChars="0"/>
+        <w:rPr>
+          <w:rFonts w:eastAsia="標楷體"/>
+          <w:color w:val="000000"/>
+          <w:kern w:val="0"/>
+        </w:rPr>
+      </w:pPr>
+      <w:r>
+        <w:rPr>
+          <w:rFonts w:eastAsia="標楷體"/>
+          <w:color w:val="000000"/>
+          <w:kern w:val="0"/>
+        </w:rPr>
+        <w:t>良好的使用體驗</w:t>
+      </w:r>
+      <w:r>
+        <w:rPr>
+          <w:rFonts w:eastAsia="標楷體" w:hint="eastAsia"/>
+          <w:color w:val="000000"/>
+          <w:kern w:val="0"/>
+        </w:rPr>
+        <w:t>：通過不斷的介</w:t>
+      </w:r>
+      <w:r>
+        <w:rPr>
+          <w:rFonts w:eastAsia="標楷體" w:hint="eastAsia"/>
+          <w:color w:val="000000"/>
+          <w:kern w:val="0"/>
+        </w:rPr>
+        <w:t>面設計和功能優化</w:t>
+      </w:r>
+      <w:r>
+        <w:rPr>
+          <w:rFonts w:eastAsia="標楷體" w:hint="eastAsia"/>
+          <w:color w:val="000000"/>
+          <w:kern w:val="0"/>
+        </w:rPr>
+        <w:t>，提高用戶滿意度。</w:t>
+      </w:r>
+    </w:p>
+    <w:p>
+      <w:pPr>
+        <w:pStyle w:val="ab"/>
+        <w:widowControl/>
+        <w:numPr>
+          <w:ilvl w:val="0"/>
+          <w:numId w:val="21"/>
+        </w:numPr>
+        <w:spacing w:before="240" w:after="240"/>
+        <w:ind w:leftChars="0"/>
+        <w:rPr>
+          <w:rFonts w:eastAsia="標楷體"/>
+          <w:color w:val="000000"/>
+          <w:kern w:val="0"/>
+        </w:rPr>
+      </w:pPr>
+      <w:r>
+        <w:rPr>
+          <w:rFonts w:eastAsia="標楷體"/>
+          <w:color w:val="000000"/>
+          <w:kern w:val="0"/>
+        </w:rPr>
+        <w:t>建立使用者反饋系統</w:t>
+      </w:r>
+      <w:r>
+        <w:rPr>
+          <w:rFonts w:eastAsia="標楷體" w:hint="eastAsia"/>
+          <w:color w:val="000000"/>
+          <w:kern w:val="0"/>
+        </w:rPr>
+        <w:t>：</w:t>
+      </w:r>
+      <w:r>
+        <w:rPr>
+          <w:rFonts w:eastAsia="標楷體" w:hint="eastAsia"/>
+          <w:color w:val="000000"/>
+          <w:kern w:val="0"/>
+        </w:rPr>
+        <w:t>收集用戶意見，不斷改進和優化系統功能。</w:t>
       </w:r>
     </w:p>
     <w:p>
@@ -3009,35 +3268,32 @@
         <w:spacing w:before="240" w:after="240"/>
         <w:ind w:leftChars="200" w:left="480"/>
         <w:rPr>
-          <w:rFonts w:eastAsia="標楷體" w:cs="新細明體"/>
-          <w:kern w:val="0"/>
-          <w:sz w:val="28"/>
-        </w:rPr>
-      </w:pPr>
-      <w:r>
-        <w:rPr>
-          <w:rFonts w:eastAsia="標楷體"/>
-          <w:color w:val="000000"/>
-          <w:kern w:val="0"/>
-          <w:sz w:val="28"/>
-        </w:rPr>
-        <w:t>Value Propositions(</w:t>
-      </w:r>
-      <w:r>
-        <w:rPr>
-          <w:rFonts w:eastAsia="標楷體"/>
-          <w:color w:val="000000"/>
-          <w:kern w:val="0"/>
-          <w:sz w:val="28"/>
-        </w:rPr>
-        <w:t>主要價值</w:t>
-      </w:r>
-      <w:r>
-        <w:rPr>
-          <w:rFonts w:eastAsia="標楷體"/>
-          <w:color w:val="000000"/>
-          <w:kern w:val="0"/>
-          <w:sz w:val="28"/>
+          <w:rFonts w:eastAsia="標楷體"/>
+          <w:color w:val="000000"/>
+          <w:kern w:val="0"/>
+        </w:rPr>
+      </w:pPr>
+      <w:r>
+        <w:rPr>
+          <w:rFonts w:eastAsia="標楷體"/>
+          <w:color w:val="000000"/>
+          <w:kern w:val="0"/>
+        </w:rPr>
+        <w:t>Channels(</w:t>
+      </w:r>
+      <w:r>
+        <w:rPr>
+          <w:rFonts w:eastAsia="標楷體" w:hint="eastAsia"/>
+          <w:color w:val="000000"/>
+          <w:kern w:val="0"/>
+        </w:rPr>
+        <w:t>通路</w:t>
+      </w:r>
+      <w:r>
+        <w:rPr>
+          <w:rFonts w:eastAsia="標楷體"/>
+          <w:color w:val="000000"/>
+          <w:kern w:val="0"/>
         </w:rPr>
         <w:t>)</w:t>
       </w:r>
@@ -3046,9 +3302,170 @@
           <w:rFonts w:eastAsia="標楷體"/>
           <w:color w:val="000000"/>
           <w:kern w:val="0"/>
-          <w:sz w:val="28"/>
-        </w:rPr>
-        <w:t>：快速管理及掃描文件</w:t>
+        </w:rPr>
+        <w:t>：</w:t>
+      </w:r>
+    </w:p>
+    <w:p>
+      <w:pPr>
+        <w:pStyle w:val="ab"/>
+        <w:widowControl/>
+        <w:numPr>
+          <w:ilvl w:val="0"/>
+          <w:numId w:val="21"/>
+        </w:numPr>
+        <w:spacing w:before="240" w:after="240"/>
+        <w:ind w:leftChars="0"/>
+        <w:rPr>
+          <w:rFonts w:eastAsia="標楷體"/>
+          <w:color w:val="000000"/>
+          <w:kern w:val="0"/>
+        </w:rPr>
+      </w:pPr>
+      <w:r>
+        <w:rPr>
+          <w:rFonts w:eastAsia="標楷體"/>
+          <w:color w:val="000000"/>
+          <w:kern w:val="0"/>
+        </w:rPr>
+        <w:t>GooglePlay</w:t>
+      </w:r>
+      <w:r>
+        <w:rPr>
+          <w:rFonts w:eastAsia="標楷體" w:hint="eastAsia"/>
+          <w:color w:val="000000"/>
+          <w:kern w:val="0"/>
+        </w:rPr>
+        <w:t>、</w:t>
+      </w:r>
+      <w:r>
+        <w:rPr>
+          <w:rFonts w:eastAsia="標楷體"/>
+          <w:color w:val="000000"/>
+          <w:kern w:val="0"/>
+        </w:rPr>
+        <w:t>Applestore</w:t>
+      </w:r>
+      <w:r>
+        <w:rPr>
+          <w:rFonts w:eastAsia="標楷體"/>
+          <w:color w:val="000000"/>
+          <w:kern w:val="0"/>
+        </w:rPr>
+        <w:t>可取得</w:t>
+      </w:r>
+      <w:r>
+        <w:rPr>
+          <w:rFonts w:eastAsia="標楷體"/>
+          <w:color w:val="000000"/>
+          <w:kern w:val="0"/>
+        </w:rPr>
+        <w:t>(</w:t>
+      </w:r>
+      <w:r>
+        <w:rPr>
+          <w:rFonts w:eastAsia="標楷體"/>
+          <w:color w:val="000000"/>
+          <w:kern w:val="0"/>
+        </w:rPr>
+        <w:t>下載</w:t>
+      </w:r>
+      <w:r>
+        <w:rPr>
+          <w:rFonts w:eastAsia="標楷體"/>
+          <w:color w:val="000000"/>
+          <w:kern w:val="0"/>
+        </w:rPr>
+        <w:t>)</w:t>
+      </w:r>
+      <w:r>
+        <w:rPr>
+          <w:rFonts w:eastAsia="標楷體" w:hint="eastAsia"/>
+          <w:color w:val="000000"/>
+          <w:kern w:val="0"/>
+        </w:rPr>
+        <w:t>：</w:t>
+      </w:r>
+      <w:r>
+        <w:rPr>
+          <w:rFonts w:eastAsia="標楷體" w:hint="eastAsia"/>
+          <w:color w:val="000000"/>
+          <w:kern w:val="0"/>
+        </w:rPr>
+        <w:t>方便用戶直接下載和安裝應用。</w:t>
+      </w:r>
+    </w:p>
+    <w:p>
+      <w:pPr>
+        <w:pStyle w:val="ab"/>
+        <w:widowControl/>
+        <w:numPr>
+          <w:ilvl w:val="0"/>
+          <w:numId w:val="21"/>
+        </w:numPr>
+        <w:spacing w:before="240" w:after="240"/>
+        <w:ind w:leftChars="0"/>
+        <w:rPr>
+          <w:rFonts w:eastAsia="標楷體"/>
+          <w:color w:val="000000"/>
+          <w:kern w:val="0"/>
+        </w:rPr>
+      </w:pPr>
+      <w:r>
+        <w:rPr>
+          <w:rFonts w:eastAsia="標楷體"/>
+          <w:color w:val="000000"/>
+          <w:kern w:val="0"/>
+        </w:rPr>
+        <w:t>可透過</w:t>
+      </w:r>
+      <w:r>
+        <w:rPr>
+          <w:rFonts w:eastAsia="標楷體"/>
+          <w:color w:val="000000"/>
+          <w:kern w:val="0"/>
+        </w:rPr>
+        <w:t>IG</w:t>
+      </w:r>
+      <w:r>
+        <w:rPr>
+          <w:rFonts w:eastAsia="標楷體"/>
+          <w:color w:val="000000"/>
+          <w:kern w:val="0"/>
+        </w:rPr>
+        <w:t>、</w:t>
+      </w:r>
+      <w:r>
+        <w:rPr>
+          <w:rFonts w:eastAsia="標楷體"/>
+          <w:color w:val="000000"/>
+          <w:kern w:val="0"/>
+        </w:rPr>
+        <w:t>FB</w:t>
+      </w:r>
+      <w:r>
+        <w:rPr>
+          <w:rFonts w:eastAsia="標楷體"/>
+          <w:color w:val="000000"/>
+          <w:kern w:val="0"/>
+        </w:rPr>
+        <w:t>等宣傳</w:t>
+      </w:r>
+      <w:r>
+        <w:rPr>
+          <w:rFonts w:eastAsia="標楷體" w:hint="eastAsia"/>
+          <w:color w:val="000000"/>
+          <w:kern w:val="0"/>
+        </w:rPr>
+        <w:t>：</w:t>
+      </w:r>
+      <w:r>
+        <w:rPr>
+          <w:rFonts w:eastAsia="標楷體" w:hint="eastAsia"/>
+          <w:color w:val="000000"/>
+          <w:kern w:val="0"/>
+        </w:rPr>
+        <w:t>利用社交媒體進行宣傳，擴大影響力和用戶群。</w:t>
       </w:r>
     </w:p>
     <w:p>
@@ -3057,35 +3474,40 @@
         <w:spacing w:before="240" w:after="240"/>
         <w:ind w:leftChars="200" w:left="480"/>
         <w:rPr>
-          <w:rFonts w:eastAsia="標楷體" w:cs="新細明體"/>
-          <w:kern w:val="0"/>
-          <w:sz w:val="28"/>
-        </w:rPr>
-      </w:pPr>
-      <w:r>
-        <w:rPr>
-          <w:rFonts w:eastAsia="標楷體"/>
-          <w:color w:val="000000"/>
-          <w:kern w:val="0"/>
-          <w:sz w:val="28"/>
-        </w:rPr>
-        <w:t>Customer Relationships(</w:t>
-      </w:r>
-      <w:r>
-        <w:rPr>
-          <w:rFonts w:eastAsia="標楷體"/>
-          <w:color w:val="000000"/>
-          <w:kern w:val="0"/>
-          <w:sz w:val="28"/>
-        </w:rPr>
-        <w:t>客戶關係</w:t>
-      </w:r>
-      <w:r>
-        <w:rPr>
-          <w:rFonts w:eastAsia="標楷體"/>
-          <w:color w:val="000000"/>
-          <w:kern w:val="0"/>
-          <w:sz w:val="28"/>
+          <w:rFonts w:eastAsia="標楷體"/>
+          <w:color w:val="000000"/>
+          <w:kern w:val="0"/>
+        </w:rPr>
+      </w:pPr>
+      <w:r>
+        <w:rPr>
+          <w:rFonts w:eastAsia="標楷體"/>
+          <w:color w:val="000000"/>
+          <w:kern w:val="0"/>
+        </w:rPr>
+        <w:t>Customer Segments(</w:t>
+      </w:r>
+      <w:r>
+        <w:rPr>
+          <w:rFonts w:eastAsia="標楷體" w:hint="eastAsia"/>
+          <w:color w:val="000000"/>
+          <w:kern w:val="0"/>
+        </w:rPr>
+        <w:t>目標</w:t>
+      </w:r>
+      <w:r>
+        <w:rPr>
+          <w:rFonts w:eastAsia="標楷體"/>
+          <w:color w:val="000000"/>
+          <w:kern w:val="0"/>
+        </w:rPr>
+        <w:t>客戶</w:t>
+      </w:r>
+      <w:r>
+        <w:rPr>
+          <w:rFonts w:eastAsia="標楷體"/>
+          <w:color w:val="000000"/>
+          <w:kern w:val="0"/>
         </w:rPr>
         <w:t>)</w:t>
       </w:r>
@@ -3094,9 +3516,114 @@
           <w:rFonts w:eastAsia="標楷體"/>
           <w:color w:val="000000"/>
           <w:kern w:val="0"/>
-          <w:sz w:val="28"/>
-        </w:rPr>
-        <w:t>：良好的使用體驗、建立使用者反饋系統</w:t>
+        </w:rPr>
+        <w:t>：</w:t>
+      </w:r>
+    </w:p>
+    <w:p>
+      <w:pPr>
+        <w:pStyle w:val="ab"/>
+        <w:widowControl/>
+        <w:numPr>
+          <w:ilvl w:val="0"/>
+          <w:numId w:val="21"/>
+        </w:numPr>
+        <w:spacing w:before="240" w:after="240"/>
+        <w:ind w:leftChars="0"/>
+        <w:rPr>
+          <w:rFonts w:eastAsia="標楷體"/>
+          <w:color w:val="000000"/>
+          <w:kern w:val="0"/>
+        </w:rPr>
+      </w:pPr>
+      <w:r>
+        <w:rPr>
+          <w:rFonts w:eastAsia="標楷體"/>
+          <w:color w:val="000000"/>
+          <w:kern w:val="0"/>
+        </w:rPr>
+        <w:t>學校</w:t>
+      </w:r>
+      <w:r>
+        <w:rPr>
+          <w:rFonts w:eastAsia="標楷體" w:hint="eastAsia"/>
+          <w:color w:val="000000"/>
+          <w:kern w:val="0"/>
+        </w:rPr>
+        <w:t>：教師、</w:t>
+      </w:r>
+      <w:r>
+        <w:rPr>
+          <w:rFonts w:eastAsia="標楷體" w:hint="eastAsia"/>
+          <w:color w:val="000000"/>
+          <w:kern w:val="0"/>
+        </w:rPr>
+        <w:t>學生</w:t>
+      </w:r>
+      <w:r>
+        <w:rPr>
+          <w:rFonts w:eastAsia="標楷體" w:hint="eastAsia"/>
+          <w:color w:val="000000"/>
+          <w:kern w:val="0"/>
+        </w:rPr>
+        <w:t>和助教</w:t>
+      </w:r>
+      <w:r>
+        <w:rPr>
+          <w:rFonts w:eastAsia="標楷體" w:hint="eastAsia"/>
+          <w:color w:val="000000"/>
+          <w:kern w:val="0"/>
+        </w:rPr>
+        <w:t>可使用該系統進行資料的上傳和審閱</w:t>
+      </w:r>
+      <w:r>
+        <w:rPr>
+          <w:rFonts w:eastAsia="標楷體" w:hint="eastAsia"/>
+          <w:color w:val="000000"/>
+          <w:kern w:val="0"/>
+        </w:rPr>
+        <w:t>。</w:t>
+      </w:r>
+    </w:p>
+    <w:p>
+      <w:pPr>
+        <w:pStyle w:val="ab"/>
+        <w:widowControl/>
+        <w:numPr>
+          <w:ilvl w:val="0"/>
+          <w:numId w:val="21"/>
+        </w:numPr>
+        <w:spacing w:before="240" w:after="240"/>
+        <w:ind w:leftChars="0"/>
+        <w:rPr>
+          <w:rFonts w:eastAsia="標楷體"/>
+          <w:color w:val="000000"/>
+          <w:kern w:val="0"/>
+        </w:rPr>
+      </w:pPr>
+      <w:r>
+        <w:rPr>
+          <w:rFonts w:eastAsia="標楷體"/>
+          <w:color w:val="000000"/>
+          <w:kern w:val="0"/>
+        </w:rPr>
+        <w:t>個人用戶</w:t>
+      </w:r>
+      <w:r>
+        <w:rPr>
+          <w:rFonts w:eastAsia="標楷體" w:hint="eastAsia"/>
+          <w:color w:val="000000"/>
+          <w:kern w:val="0"/>
+        </w:rPr>
+        <w:t>：</w:t>
+      </w:r>
+      <w:r>
+        <w:rPr>
+          <w:rFonts w:eastAsia="標楷體" w:hint="eastAsia"/>
+          <w:color w:val="000000"/>
+          <w:kern w:val="0"/>
+        </w:rPr>
+        <w:t>任何需要高效管理文件的個人均可受益。</w:t>
       </w:r>
     </w:p>
     <w:p>
@@ -3105,35 +3632,32 @@
         <w:spacing w:before="240" w:after="240"/>
         <w:ind w:leftChars="200" w:left="480"/>
         <w:rPr>
-          <w:rFonts w:eastAsia="標楷體" w:cs="新細明體"/>
-          <w:kern w:val="0"/>
-          <w:sz w:val="28"/>
-        </w:rPr>
-      </w:pPr>
-      <w:r>
-        <w:rPr>
-          <w:rFonts w:eastAsia="標楷體"/>
-          <w:color w:val="000000"/>
-          <w:kern w:val="0"/>
-          <w:sz w:val="28"/>
-        </w:rPr>
-        <w:t>Channels(</w:t>
-      </w:r>
-      <w:r>
-        <w:rPr>
-          <w:rFonts w:eastAsia="標楷體" w:hint="eastAsia"/>
-          <w:color w:val="000000"/>
-          <w:kern w:val="0"/>
-          <w:sz w:val="28"/>
-        </w:rPr>
-        <w:t>通路</w:t>
-      </w:r>
-      <w:r>
-        <w:rPr>
-          <w:rFonts w:eastAsia="標楷體"/>
-          <w:color w:val="000000"/>
-          <w:kern w:val="0"/>
-          <w:sz w:val="28"/>
+          <w:rFonts w:eastAsia="標楷體"/>
+          <w:color w:val="000000"/>
+          <w:kern w:val="0"/>
+        </w:rPr>
+      </w:pPr>
+      <w:r>
+        <w:rPr>
+          <w:rFonts w:eastAsia="標楷體"/>
+          <w:color w:val="000000"/>
+          <w:kern w:val="0"/>
+        </w:rPr>
+        <w:t>Csot Structure(</w:t>
+      </w:r>
+      <w:r>
+        <w:rPr>
+          <w:rFonts w:eastAsia="標楷體"/>
+          <w:color w:val="000000"/>
+          <w:kern w:val="0"/>
+        </w:rPr>
+        <w:t>成本結構</w:t>
+      </w:r>
+      <w:r>
+        <w:rPr>
+          <w:rFonts w:eastAsia="標楷體"/>
+          <w:color w:val="000000"/>
+          <w:kern w:val="0"/>
         </w:rPr>
         <w:t>)</w:t>
       </w:r>
@@ -3142,99 +3666,173 @@
           <w:rFonts w:eastAsia="標楷體"/>
           <w:color w:val="000000"/>
           <w:kern w:val="0"/>
-          <w:sz w:val="28"/>
         </w:rPr>
         <w:t>：</w:t>
       </w:r>
-      <w:r>
-        <w:rPr>
-          <w:rFonts w:eastAsia="標楷體"/>
-          <w:color w:val="000000"/>
-          <w:kern w:val="0"/>
-          <w:sz w:val="28"/>
-        </w:rPr>
-        <w:t>Google Play</w:t>
-      </w:r>
-      <w:r>
-        <w:rPr>
-          <w:rFonts w:eastAsia="標楷體"/>
-          <w:color w:val="000000"/>
-          <w:kern w:val="0"/>
-          <w:sz w:val="28"/>
-        </w:rPr>
-        <w:t>可取得</w:t>
-      </w:r>
-      <w:r>
-        <w:rPr>
-          <w:rFonts w:eastAsia="標楷體"/>
-          <w:color w:val="000000"/>
-          <w:kern w:val="0"/>
-          <w:sz w:val="28"/>
-        </w:rPr>
-        <w:t>(</w:t>
-      </w:r>
-      <w:r>
-        <w:rPr>
-          <w:rFonts w:eastAsia="標楷體"/>
-          <w:color w:val="000000"/>
-          <w:kern w:val="0"/>
-          <w:sz w:val="28"/>
-        </w:rPr>
-        <w:t>下載</w:t>
-      </w:r>
-      <w:r>
-        <w:rPr>
-          <w:rFonts w:eastAsia="標楷體"/>
-          <w:color w:val="000000"/>
-          <w:kern w:val="0"/>
-          <w:sz w:val="28"/>
-        </w:rPr>
-        <w:t>)</w:t>
-      </w:r>
-      <w:r>
-        <w:rPr>
-          <w:rFonts w:eastAsia="標楷體"/>
-          <w:color w:val="000000"/>
-          <w:kern w:val="0"/>
-          <w:sz w:val="28"/>
-        </w:rPr>
-        <w:t>、可透過</w:t>
-      </w:r>
-      <w:r>
-        <w:rPr>
-          <w:rFonts w:eastAsia="標楷體"/>
-          <w:color w:val="000000"/>
-          <w:kern w:val="0"/>
-          <w:sz w:val="28"/>
-        </w:rPr>
-        <w:t>IG</w:t>
-      </w:r>
-      <w:r>
-        <w:rPr>
-          <w:rFonts w:eastAsia="標楷體"/>
-          <w:color w:val="000000"/>
-          <w:kern w:val="0"/>
-          <w:sz w:val="28"/>
-        </w:rPr>
-        <w:t>、</w:t>
-      </w:r>
-      <w:r>
-        <w:rPr>
-          <w:rFonts w:eastAsia="標楷體"/>
-          <w:color w:val="000000"/>
-          <w:kern w:val="0"/>
-          <w:sz w:val="28"/>
-        </w:rPr>
-        <w:t>FB</w:t>
-      </w:r>
-      <w:r>
-        <w:rPr>
-          <w:rFonts w:eastAsia="標楷體"/>
-          <w:color w:val="000000"/>
-          <w:kern w:val="0"/>
-          <w:sz w:val="28"/>
-        </w:rPr>
-        <w:t>等宣傳</w:t>
+    </w:p>
+    <w:p>
+      <w:pPr>
+        <w:pStyle w:val="ab"/>
+        <w:widowControl/>
+        <w:numPr>
+          <w:ilvl w:val="0"/>
+          <w:numId w:val="21"/>
+        </w:numPr>
+        <w:spacing w:before="240" w:after="240"/>
+        <w:ind w:leftChars="0"/>
+        <w:rPr>
+          <w:rFonts w:eastAsia="標楷體"/>
+          <w:color w:val="000000"/>
+          <w:kern w:val="0"/>
+        </w:rPr>
+      </w:pPr>
+      <w:r>
+        <w:rPr>
+          <w:rFonts w:eastAsia="標楷體"/>
+          <w:color w:val="000000"/>
+          <w:kern w:val="0"/>
+        </w:rPr>
+        <w:t>人力成本</w:t>
+      </w:r>
+      <w:r>
+        <w:rPr>
+          <w:rFonts w:eastAsia="標楷體" w:hint="eastAsia"/>
+          <w:color w:val="000000"/>
+          <w:kern w:val="0"/>
+        </w:rPr>
+        <w:t>：</w:t>
+      </w:r>
+      <w:r>
+        <w:rPr>
+          <w:rFonts w:eastAsia="標楷體" w:hint="eastAsia"/>
+          <w:color w:val="000000"/>
+          <w:kern w:val="0"/>
+        </w:rPr>
+        <w:t>開發和維護團隊的工資和福利。</w:t>
+      </w:r>
+    </w:p>
+    <w:p>
+      <w:pPr>
+        <w:pStyle w:val="ab"/>
+        <w:widowControl/>
+        <w:numPr>
+          <w:ilvl w:val="0"/>
+          <w:numId w:val="21"/>
+        </w:numPr>
+        <w:spacing w:before="240" w:after="240"/>
+        <w:ind w:leftChars="0"/>
+        <w:rPr>
+          <w:rFonts w:eastAsia="標楷體"/>
+          <w:color w:val="000000"/>
+          <w:kern w:val="0"/>
+        </w:rPr>
+      </w:pPr>
+      <w:r>
+        <w:rPr>
+          <w:rFonts w:eastAsia="標楷體"/>
+          <w:color w:val="000000"/>
+          <w:kern w:val="0"/>
+        </w:rPr>
+        <w:lastRenderedPageBreak/>
+        <w:t>研發成本</w:t>
+      </w:r>
+      <w:r>
+        <w:rPr>
+          <w:rFonts w:eastAsia="標楷體" w:hint="eastAsia"/>
+          <w:color w:val="000000"/>
+          <w:kern w:val="0"/>
+        </w:rPr>
+        <w:t>：</w:t>
+      </w:r>
+      <w:r>
+        <w:rPr>
+          <w:rFonts w:eastAsia="標楷體" w:hint="eastAsia"/>
+          <w:color w:val="000000"/>
+          <w:kern w:val="0"/>
+        </w:rPr>
+        <w:t>技術研究和系統開發過程中的投入。</w:t>
+      </w:r>
+    </w:p>
+    <w:p>
+      <w:pPr>
+        <w:pStyle w:val="ab"/>
+        <w:widowControl/>
+        <w:numPr>
+          <w:ilvl w:val="0"/>
+          <w:numId w:val="21"/>
+        </w:numPr>
+        <w:spacing w:before="240" w:after="240"/>
+        <w:ind w:leftChars="0"/>
+        <w:rPr>
+          <w:rFonts w:eastAsia="標楷體"/>
+          <w:color w:val="000000"/>
+          <w:kern w:val="0"/>
+        </w:rPr>
+      </w:pPr>
+      <w:r>
+        <w:rPr>
+          <w:rFonts w:eastAsia="標楷體"/>
+          <w:color w:val="000000"/>
+          <w:kern w:val="0"/>
+        </w:rPr>
+        <w:t>行銷成本</w:t>
+      </w:r>
+      <w:r>
+        <w:rPr>
+          <w:rFonts w:eastAsia="標楷體" w:hint="eastAsia"/>
+          <w:color w:val="000000"/>
+          <w:kern w:val="0"/>
+        </w:rPr>
+        <w:t>：</w:t>
+      </w:r>
+      <w:r>
+        <w:rPr>
+          <w:rFonts w:eastAsia="標楷體" w:hint="eastAsia"/>
+          <w:color w:val="000000"/>
+          <w:kern w:val="0"/>
+        </w:rPr>
+        <w:t>市場推廣和廣告支出。</w:t>
+      </w:r>
+    </w:p>
+    <w:p>
+      <w:pPr>
+        <w:pStyle w:val="ab"/>
+        <w:widowControl/>
+        <w:numPr>
+          <w:ilvl w:val="0"/>
+          <w:numId w:val="21"/>
+        </w:numPr>
+        <w:spacing w:before="240" w:after="240"/>
+        <w:ind w:leftChars="0"/>
+        <w:rPr>
+          <w:rFonts w:eastAsia="標楷體"/>
+          <w:color w:val="000000"/>
+          <w:kern w:val="0"/>
+        </w:rPr>
+      </w:pPr>
+      <w:r>
+        <w:rPr>
+          <w:rFonts w:eastAsia="標楷體"/>
+          <w:color w:val="000000"/>
+          <w:kern w:val="0"/>
+        </w:rPr>
+        <w:t>運營成本</w:t>
+      </w:r>
+      <w:r>
+        <w:rPr>
+          <w:rFonts w:eastAsia="標楷體" w:hint="eastAsia"/>
+          <w:color w:val="000000"/>
+          <w:kern w:val="0"/>
+        </w:rPr>
+        <w:t>：</w:t>
+      </w:r>
+      <w:r>
+        <w:rPr>
+          <w:rFonts w:eastAsia="標楷體" w:hint="eastAsia"/>
+          <w:color w:val="000000"/>
+          <w:kern w:val="0"/>
+        </w:rPr>
+        <w:t>伺服器租賃、數據存儲和日常運營費用。</w:t>
       </w:r>
     </w:p>
     <w:p>
@@ -3243,44 +3841,32 @@
         <w:spacing w:before="240" w:after="240"/>
         <w:ind w:leftChars="200" w:left="480"/>
         <w:rPr>
-          <w:rFonts w:eastAsia="標楷體" w:cs="新細明體"/>
-          <w:kern w:val="0"/>
-          <w:sz w:val="28"/>
-        </w:rPr>
-      </w:pPr>
-      <w:r>
-        <w:rPr>
-          <w:rFonts w:eastAsia="標楷體"/>
-          <w:color w:val="000000"/>
-          <w:kern w:val="0"/>
-          <w:sz w:val="28"/>
-        </w:rPr>
-        <w:t>Customer Segments(</w:t>
-      </w:r>
-      <w:r>
-        <w:rPr>
-          <w:rFonts w:eastAsia="標楷體" w:hint="eastAsia"/>
-          <w:color w:val="000000"/>
-          <w:kern w:val="0"/>
-          <w:sz w:val="28"/>
-        </w:rPr>
-        <w:t>目標</w:t>
-      </w:r>
-      <w:r>
-        <w:rPr>
-          <w:rFonts w:eastAsia="標楷體"/>
-          <w:color w:val="000000"/>
-          <w:kern w:val="0"/>
-          <w:sz w:val="28"/>
-        </w:rPr>
-        <w:t>客戶</w:t>
-      </w:r>
-      <w:r>
-        <w:rPr>
-          <w:rFonts w:eastAsia="標楷體"/>
-          <w:color w:val="000000"/>
-          <w:kern w:val="0"/>
-          <w:sz w:val="28"/>
+          <w:rFonts w:eastAsia="標楷體"/>
+          <w:color w:val="000000"/>
+          <w:kern w:val="0"/>
+        </w:rPr>
+      </w:pPr>
+      <w:r>
+        <w:rPr>
+          <w:rFonts w:eastAsia="標楷體"/>
+          <w:color w:val="000000"/>
+          <w:kern w:val="0"/>
+        </w:rPr>
+        <w:t>Revenue Streams(</w:t>
+      </w:r>
+      <w:r>
+        <w:rPr>
+          <w:rFonts w:eastAsia="標楷體"/>
+          <w:color w:val="000000"/>
+          <w:kern w:val="0"/>
+        </w:rPr>
+        <w:t>收入來源</w:t>
+      </w:r>
+      <w:r>
+        <w:rPr>
+          <w:rFonts w:eastAsia="標楷體"/>
+          <w:color w:val="000000"/>
+          <w:kern w:val="0"/>
         </w:rPr>
         <w:t>)</w:t>
       </w:r>
@@ -3289,9 +3875,57 @@
           <w:rFonts w:eastAsia="標楷體"/>
           <w:color w:val="000000"/>
           <w:kern w:val="0"/>
-          <w:sz w:val="28"/>
-        </w:rPr>
-        <w:t>：學校、個人用戶</w:t>
+        </w:rPr>
+        <w:t>：</w:t>
+      </w:r>
+      <w:r>
+        <w:rPr>
+          <w:rFonts w:eastAsia="標楷體"/>
+          <w:color w:val="000000"/>
+          <w:kern w:val="0"/>
+        </w:rPr>
+        <w:t xml:space="preserve"> </w:t>
+      </w:r>
+    </w:p>
+    <w:p>
+      <w:pPr>
+        <w:pStyle w:val="ab"/>
+        <w:widowControl/>
+        <w:numPr>
+          <w:ilvl w:val="0"/>
+          <w:numId w:val="21"/>
+        </w:numPr>
+        <w:spacing w:before="240" w:after="240"/>
+        <w:ind w:leftChars="0"/>
+        <w:rPr>
+          <w:rFonts w:eastAsia="標楷體"/>
+          <w:color w:val="000000"/>
+          <w:kern w:val="0"/>
+        </w:rPr>
+      </w:pPr>
+      <w:r>
+        <w:rPr>
+          <w:rFonts w:eastAsia="標楷體"/>
+          <w:color w:val="000000"/>
+          <w:kern w:val="0"/>
+        </w:rPr>
+        <w:t>廣告收入</w:t>
+      </w:r>
+      <w:r>
+        <w:rPr>
+          <w:rFonts w:eastAsia="標楷體" w:hint="eastAsia"/>
+          <w:color w:val="000000"/>
+          <w:kern w:val="0"/>
+        </w:rPr>
+        <w:t>：</w:t>
+      </w:r>
+      <w:r>
+        <w:rPr>
+          <w:rFonts w:eastAsia="標楷體" w:hint="eastAsia"/>
+          <w:color w:val="000000"/>
+          <w:kern w:val="0"/>
+        </w:rPr>
+        <w:t>通過在應用中展示廣告，獲取穩定的收入來源。</w:t>
       </w:r>
     </w:p>
     <w:p>
@@ -3305,223 +3939,6 @@
           <w:sz w:val="28"/>
         </w:rPr>
       </w:pPr>
-      <w:proofErr w:type="spellStart"/>
-      <w:r>
-        <w:rPr>
-          <w:rFonts w:eastAsia="標楷體"/>
-          <w:color w:val="000000"/>
-          <w:kern w:val="0"/>
-          <w:sz w:val="28"/>
-        </w:rPr>
-        <w:t>Csot</w:t>
-      </w:r>
-      <w:proofErr w:type="spellEnd"/>
-      <w:r>
-        <w:rPr>
-          <w:rFonts w:eastAsia="標楷體"/>
-          <w:color w:val="000000"/>
-          <w:kern w:val="0"/>
-          <w:sz w:val="28"/>
-        </w:rPr>
-        <w:t xml:space="preserve"> Structure(</w:t>
-      </w:r>
-      <w:r>
-        <w:rPr>
-          <w:rFonts w:eastAsia="標楷體"/>
-          <w:color w:val="000000"/>
-          <w:kern w:val="0"/>
-          <w:sz w:val="28"/>
-        </w:rPr>
-        <w:t>成本結構</w:t>
-      </w:r>
-      <w:r>
-        <w:rPr>
-          <w:rFonts w:eastAsia="標楷體"/>
-          <w:color w:val="000000"/>
-          <w:kern w:val="0"/>
-          <w:sz w:val="28"/>
-        </w:rPr>
-        <w:t>)</w:t>
-      </w:r>
-      <w:r>
-        <w:rPr>
-          <w:rFonts w:eastAsia="標楷體"/>
-          <w:color w:val="000000"/>
-          <w:kern w:val="0"/>
-          <w:sz w:val="28"/>
-        </w:rPr>
-        <w:t>：人力成本、研發成本、行銷成本、運營成本</w:t>
-      </w:r>
-    </w:p>
-    <w:p>
-      <w:pPr>
-        <w:widowControl/>
-        <w:spacing w:before="240" w:after="240"/>
-        <w:ind w:leftChars="200" w:left="480"/>
-        <w:rPr>
-          <w:rFonts w:eastAsia="標楷體"/>
-          <w:color w:val="000000"/>
-          <w:kern w:val="0"/>
-          <w:sz w:val="28"/>
-        </w:rPr>
-      </w:pPr>
-      <w:r>
-        <w:rPr>
-          <w:rFonts w:eastAsia="標楷體"/>
-          <w:color w:val="000000"/>
-          <w:kern w:val="0"/>
-          <w:sz w:val="28"/>
-        </w:rPr>
-        <w:t>Revenue Streams(</w:t>
-      </w:r>
-      <w:r>
-        <w:rPr>
-          <w:rFonts w:eastAsia="標楷體"/>
-          <w:color w:val="000000"/>
-          <w:kern w:val="0"/>
-          <w:sz w:val="28"/>
-        </w:rPr>
-        <w:t>收入來源</w:t>
-      </w:r>
-      <w:r>
-        <w:rPr>
-          <w:rFonts w:eastAsia="標楷體"/>
-          <w:color w:val="000000"/>
-          <w:kern w:val="0"/>
-          <w:sz w:val="28"/>
-        </w:rPr>
-        <w:t>)</w:t>
-      </w:r>
-      <w:r>
-        <w:rPr>
-          <w:rFonts w:eastAsia="標楷體"/>
-          <w:color w:val="000000"/>
-          <w:kern w:val="0"/>
-          <w:sz w:val="28"/>
-        </w:rPr>
-        <w:t>：</w:t>
-      </w:r>
-      <w:r>
-        <w:rPr>
-          <w:rFonts w:eastAsia="標楷體"/>
-          <w:color w:val="000000"/>
-          <w:kern w:val="0"/>
-          <w:sz w:val="28"/>
-        </w:rPr>
-        <w:t xml:space="preserve"> </w:t>
-      </w:r>
-      <w:r>
-        <w:rPr>
-          <w:rFonts w:eastAsia="標楷體"/>
-          <w:color w:val="000000"/>
-          <w:kern w:val="0"/>
-          <w:sz w:val="28"/>
-        </w:rPr>
-        <w:t>廣告收入</w:t>
-      </w:r>
-    </w:p>
-    <w:p>
-      <w:pPr>
-        <w:widowControl/>
-        <w:spacing w:before="240" w:after="240"/>
-        <w:ind w:leftChars="200" w:left="480"/>
-        <w:rPr>
-          <w:rFonts w:eastAsia="標楷體"/>
-          <w:color w:val="000000"/>
-          <w:kern w:val="0"/>
-          <w:sz w:val="28"/>
-        </w:rPr>
-      </w:pPr>
-    </w:p>
-    <w:p>
-      <w:pPr>
-        <w:widowControl/>
-        <w:spacing w:before="240" w:after="240"/>
-        <w:ind w:leftChars="200" w:left="480"/>
-        <w:rPr>
-          <w:rFonts w:eastAsia="標楷體"/>
-          <w:color w:val="000000"/>
-          <w:kern w:val="0"/>
-          <w:sz w:val="28"/>
-        </w:rPr>
-      </w:pPr>
-    </w:p>
-    <w:p>
-      <w:pPr>
-        <w:widowControl/>
-        <w:spacing w:before="240" w:after="240"/>
-        <w:ind w:leftChars="200" w:left="480"/>
-        <w:rPr>
-          <w:rFonts w:eastAsia="標楷體"/>
-          <w:color w:val="000000"/>
-          <w:kern w:val="0"/>
-          <w:sz w:val="28"/>
-        </w:rPr>
-      </w:pPr>
-    </w:p>
-    <w:p>
-      <w:pPr>
-        <w:widowControl/>
-        <w:spacing w:before="240" w:after="240"/>
-        <w:ind w:leftChars="200" w:left="480"/>
-        <w:rPr>
-          <w:rFonts w:eastAsia="標楷體"/>
-          <w:color w:val="000000"/>
-          <w:kern w:val="0"/>
-          <w:sz w:val="28"/>
-        </w:rPr>
-      </w:pPr>
-    </w:p>
-    <w:p>
-      <w:pPr>
-        <w:widowControl/>
-        <w:spacing w:before="240" w:after="240"/>
-        <w:ind w:leftChars="200" w:left="480"/>
-        <w:rPr>
-          <w:rFonts w:eastAsia="標楷體"/>
-          <w:color w:val="000000"/>
-          <w:kern w:val="0"/>
-          <w:sz w:val="28"/>
-        </w:rPr>
-      </w:pPr>
-    </w:p>
-    <w:p>
-      <w:pPr>
-        <w:widowControl/>
-        <w:spacing w:before="240" w:after="240"/>
-        <w:ind w:leftChars="200" w:left="480"/>
-        <w:rPr>
-          <w:rFonts w:eastAsia="標楷體"/>
-          <w:color w:val="000000"/>
-          <w:kern w:val="0"/>
-          <w:sz w:val="28"/>
-        </w:rPr>
-      </w:pPr>
-    </w:p>
-    <w:p>
-      <w:pPr>
-        <w:widowControl/>
-        <w:spacing w:before="240" w:after="240"/>
-        <w:ind w:leftChars="200" w:left="480"/>
-        <w:rPr>
-          <w:rFonts w:eastAsia="標楷體"/>
-          <w:color w:val="000000"/>
-          <w:kern w:val="0"/>
-          <w:sz w:val="28"/>
-        </w:rPr>
-      </w:pPr>
-    </w:p>
-    <w:p>
-      <w:pPr>
-        <w:widowControl/>
-        <w:spacing w:before="240" w:after="240"/>
-        <w:ind w:leftChars="200" w:left="480"/>
-        <w:rPr>
-          <w:rFonts w:eastAsia="標楷體" w:cs="新細明體"/>
-          <w:kern w:val="0"/>
-          <w:sz w:val="28"/>
-        </w:rPr>
-      </w:pPr>
       <w:r>
         <w:rPr>
           <w:rFonts w:eastAsia="標楷體" w:cs="新細明體" w:hint="eastAsia"/>
@@ -3529,7 +3946,6 @@
           <w:kern w:val="0"/>
           <w:sz w:val="28"/>
         </w:rPr>
-        <w:lastRenderedPageBreak/>
         <mc:AlternateContent>
           <mc:Choice Requires="wps">
             <w:drawing>
@@ -3597,7 +4013,6 @@
                               <w:rPr>
                                 <w:color w:val="000000"/>
                                 <w:kern w:val="0"/>
-                                <w:sz w:val="22"/>
                               </w:rPr>
                             </w:pPr>
                             <w:r>
@@ -3610,7 +4025,6 @@
                               <w:rPr>
                                 <w:color w:val="000000"/>
                                 <w:kern w:val="0"/>
-                                <w:sz w:val="22"/>
                               </w:rPr>
                               <w:t>OCR</w:t>
                             </w:r>
@@ -3618,7 +4032,6 @@
                               <w:rPr>
                                 <w:color w:val="000000"/>
                                 <w:kern w:val="0"/>
-                                <w:sz w:val="22"/>
                               </w:rPr>
                               <w:t>技術供應商</w:t>
                             </w:r>
@@ -3627,7 +4040,6 @@
                                 <w:rFonts w:hint="eastAsia"/>
                                 <w:color w:val="000000"/>
                                 <w:kern w:val="0"/>
-                                <w:sz w:val="22"/>
                               </w:rPr>
                               <w:t>、</w:t>
                             </w:r>
@@ -3638,14 +4050,12 @@
                               <w:rPr>
                                 <w:color w:val="000000"/>
                                 <w:kern w:val="0"/>
-                                <w:sz w:val="22"/>
                               </w:rPr>
                             </w:pPr>
                             <w:r>
                               <w:rPr>
                                 <w:color w:val="000000"/>
                                 <w:kern w:val="0"/>
-                                <w:sz w:val="22"/>
                               </w:rPr>
                               <w:t>雲端服務提供商</w:t>
                             </w:r>
@@ -3654,7 +4064,6 @@
                                 <w:rFonts w:hint="eastAsia"/>
                                 <w:color w:val="000000"/>
                                 <w:kern w:val="0"/>
-                                <w:sz w:val="22"/>
                               </w:rPr>
                               <w:t>、</w:t>
                             </w:r>
@@ -3667,27 +4076,8 @@
                               <w:rPr>
                                 <w:color w:val="000000"/>
                                 <w:kern w:val="0"/>
-                                <w:sz w:val="22"/>
                               </w:rPr>
-                              <w:t>本</w:t>
-                            </w:r>
-                            <w:proofErr w:type="gramStart"/>
-                            <w:r>
-                              <w:rPr>
-                                <w:color w:val="000000"/>
-                                <w:kern w:val="0"/>
-                                <w:sz w:val="22"/>
-                              </w:rPr>
-                              <w:t>組</w:t>
-                            </w:r>
-                            <w:proofErr w:type="gramEnd"/>
-                            <w:r>
-                              <w:rPr>
-                                <w:color w:val="000000"/>
-                                <w:kern w:val="0"/>
-                                <w:sz w:val="22"/>
-                              </w:rPr>
-                              <w:t>組員</w:t>
+                              <w:t>本組組員</w:t>
                             </w:r>
                           </w:p>
                         </w:txbxContent>
@@ -3712,7 +4102,7 @@
           </mc:Choice>
           <mc:Fallback>
             <w:pict>
-              <v:roundrect w14:anchorId="5F4FAAA1" id="圓角矩形 3" o:spid="_x0000_s1026" style="position:absolute;left:0;text-align:left;margin-left:.65pt;margin-top:35.1pt;width:79.7pt;height:185.9pt;z-index:251659264;visibility:visible;mso-wrap-style:square;mso-width-percent:0;mso-height-percent:0;mso-wrap-distance-left:9pt;mso-wrap-distance-top:0;mso-wrap-distance-right:9pt;mso-wrap-distance-bottom:0;mso-position-horizontal:absolute;mso-position-horizontal-relative:text;mso-position-vertical:absolute;mso-position-vertical-relative:text;mso-width-percent:0;mso-height-percent:0;mso-width-relative:margin;mso-height-relative:margin;v-text-anchor:middle" arcsize="10923f" o:gfxdata="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" fillcolor="#4472c4 [3204]" strokecolor="#1f3763 [1604]" strokeweight="1pt">
+              <v:roundrect w14:anchorId="5F4FAAA1" id="圓角矩形 3" o:spid="_x0000_s1026" style="position:absolute;left:0;text-align:left;margin-left:.65pt;margin-top:35.1pt;width:79.7pt;height:185.9pt;z-index:251659264;visibility:visible;mso-wrap-style:square;mso-width-percent:0;mso-height-percent:0;mso-wrap-distance-left:9pt;mso-wrap-distance-top:0;mso-wrap-distance-right:9pt;mso-wrap-distance-bottom:0;mso-position-horizontal:absolute;mso-position-horizontal-relative:text;mso-position-vertical:absolute;mso-position-vertical-relative:text;mso-width-percent:0;mso-height-percent:0;mso-width-relative:margin;mso-height-relative:margin;v-text-anchor:middle" arcsize="10923f" o:gfxdata="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" fillcolor="#4472c4 [3204]" strokecolor="#1f3763 [1604]" strokeweight="1pt">
                 <v:stroke joinstyle="miter"/>
                 <v:textbox>
                   <w:txbxContent>
@@ -3736,7 +4126,6 @@
                         <w:rPr>
                           <w:color w:val="000000"/>
                           <w:kern w:val="0"/>
-                          <w:sz w:val="22"/>
                         </w:rPr>
                       </w:pPr>
                       <w:r>
@@ -3749,7 +4138,6 @@
                         <w:rPr>
                           <w:color w:val="000000"/>
                           <w:kern w:val="0"/>
-                          <w:sz w:val="22"/>
                         </w:rPr>
                         <w:t>OCR</w:t>
                       </w:r>
@@ -3757,7 +4145,6 @@
                         <w:rPr>
                           <w:color w:val="000000"/>
                           <w:kern w:val="0"/>
-                          <w:sz w:val="22"/>
                         </w:rPr>
                         <w:t>技術供應商</w:t>
                       </w:r>
@@ -3766,7 +4153,6 @@
                           <w:rFonts w:hint="eastAsia"/>
                           <w:color w:val="000000"/>
                           <w:kern w:val="0"/>
-                          <w:sz w:val="22"/>
                         </w:rPr>
                         <w:t>、</w:t>
                       </w:r>
@@ -3777,14 +4163,12 @@
                         <w:rPr>
                           <w:color w:val="000000"/>
                           <w:kern w:val="0"/>
-                          <w:sz w:val="22"/>
                         </w:rPr>
                       </w:pPr>
                       <w:r>
                         <w:rPr>
                           <w:color w:val="000000"/>
                           <w:kern w:val="0"/>
-                          <w:sz w:val="22"/>
                         </w:rPr>
                         <w:t>雲端服務提供商</w:t>
                       </w:r>
@@ -3793,7 +4177,6 @@
                           <w:rFonts w:hint="eastAsia"/>
                           <w:color w:val="000000"/>
                           <w:kern w:val="0"/>
-                          <w:sz w:val="22"/>
                         </w:rPr>
                         <w:t>、</w:t>
                       </w:r>
@@ -3806,27 +4189,8 @@
                         <w:rPr>
                           <w:color w:val="000000"/>
                           <w:kern w:val="0"/>
-                          <w:sz w:val="22"/>
                         </w:rPr>
-                        <w:t>本</w:t>
-                      </w:r>
-                      <w:proofErr w:type="gramStart"/>
-                      <w:r>
-                        <w:rPr>
-                          <w:color w:val="000000"/>
-                          <w:kern w:val="0"/>
-                          <w:sz w:val="22"/>
-                        </w:rPr>
-                        <w:t>組</w:t>
-                      </w:r>
-                      <w:proofErr w:type="gramEnd"/>
-                      <w:r>
-                        <w:rPr>
-                          <w:color w:val="000000"/>
-                          <w:kern w:val="0"/>
-                          <w:sz w:val="22"/>
-                        </w:rPr>
-                        <w:t>組員</w:t>
+                        <w:t>本組組員</w:t>
                       </w:r>
                     </w:p>
                   </w:txbxContent>
@@ -3907,7 +4271,6 @@
                               <w:rPr>
                                 <w:color w:val="000000"/>
                                 <w:kern w:val="0"/>
-                                <w:sz w:val="22"/>
                               </w:rPr>
                               <w:t>軟體開發</w:t>
                             </w:r>
@@ -3934,7 +4297,7 @@
           </mc:Choice>
           <mc:Fallback>
             <w:pict>
-              <v:roundrect w14:anchorId="71D22741" id="圓角矩形 4" o:spid="_x0000_s1027" style="position:absolute;left:0;text-align:left;margin-left:87.15pt;margin-top:38.6pt;width:115.2pt;height:86.45pt;z-index:251660288;visibility:visible;mso-wrap-style:square;mso-width-percent:0;mso-height-percent:0;mso-wrap-distance-left:9pt;mso-wrap-distance-top:0;mso-wrap-distance-right:9pt;mso-wrap-distance-bottom:0;mso-position-horizontal:absolute;mso-position-horizontal-relative:text;mso-position-vertical:absolute;mso-position-vertical-relative:text;mso-width-percent:0;mso-height-percent:0;mso-width-relative:margin;mso-height-relative:margin;v-text-anchor:middle" arcsize="10923f" o:gfxdata="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" fillcolor="#4472c4 [3204]" strokecolor="#1f3763 [1604]" strokeweight="1pt">
+              <v:roundrect w14:anchorId="71D22741" id="圓角矩形 4" o:spid="_x0000_s1027" style="position:absolute;left:0;text-align:left;margin-left:87.15pt;margin-top:38.6pt;width:115.2pt;height:86.45pt;z-index:251660288;visibility:visible;mso-wrap-style:square;mso-width-percent:0;mso-height-percent:0;mso-wrap-distance-left:9pt;mso-wrap-distance-top:0;mso-wrap-distance-right:9pt;mso-wrap-distance-bottom:0;mso-position-horizontal:absolute;mso-position-horizontal-relative:text;mso-position-vertical:absolute;mso-position-vertical-relative:text;mso-width-percent:0;mso-height-percent:0;mso-width-relative:margin;mso-height-relative:margin;v-text-anchor:middle" arcsize="10923f" o:gfxdata="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" fillcolor="#4472c4 [3204]" strokecolor="#1f3763 [1604]" strokeweight="1pt">
                 <v:stroke joinstyle="miter"/>
                 <v:textbox>
                   <w:txbxContent>
@@ -3955,7 +4318,6 @@
                         <w:rPr>
                           <w:color w:val="000000"/>
                           <w:kern w:val="0"/>
-                          <w:sz w:val="22"/>
                         </w:rPr>
                         <w:t>軟體開發</w:t>
                       </w:r>
@@ -4038,14 +4400,12 @@
                               <w:rPr>
                                 <w:color w:val="000000"/>
                                 <w:kern w:val="0"/>
-                                <w:sz w:val="22"/>
                               </w:rPr>
                             </w:pPr>
                             <w:r>
                               <w:rPr>
                                 <w:color w:val="000000"/>
                                 <w:kern w:val="0"/>
-                                <w:sz w:val="22"/>
                               </w:rPr>
                               <w:t>Google Play</w:t>
                             </w:r>
@@ -4053,7 +4413,6 @@
                               <w:rPr>
                                 <w:color w:val="000000"/>
                                 <w:kern w:val="0"/>
-                                <w:sz w:val="22"/>
                               </w:rPr>
                               <w:t>可取得、</w:t>
                             </w:r>
@@ -4066,7 +4425,6 @@
                               <w:rPr>
                                 <w:color w:val="000000"/>
                                 <w:kern w:val="0"/>
-                                <w:sz w:val="22"/>
                               </w:rPr>
                               <w:t>可透過</w:t>
                             </w:r>
@@ -4074,7 +4432,6 @@
                               <w:rPr>
                                 <w:color w:val="000000"/>
                                 <w:kern w:val="0"/>
-                                <w:sz w:val="22"/>
                               </w:rPr>
                               <w:t>IG</w:t>
                             </w:r>
@@ -4082,7 +4439,6 @@
                               <w:rPr>
                                 <w:color w:val="000000"/>
                                 <w:kern w:val="0"/>
-                                <w:sz w:val="22"/>
                               </w:rPr>
                               <w:t>、</w:t>
                             </w:r>
@@ -4090,7 +4446,6 @@
                               <w:rPr>
                                 <w:color w:val="000000"/>
                                 <w:kern w:val="0"/>
-                                <w:sz w:val="22"/>
                               </w:rPr>
                               <w:t>FB</w:t>
                             </w:r>
@@ -4098,7 +4453,6 @@
                               <w:rPr>
                                 <w:color w:val="000000"/>
                                 <w:kern w:val="0"/>
-                                <w:sz w:val="22"/>
                               </w:rPr>
                               <w:t>等宣傳</w:t>
                             </w:r>
@@ -4125,7 +4479,7 @@
           </mc:Choice>
           <mc:Fallback>
             <w:pict>
-              <v:roundrect w14:anchorId="6BF2DD97" id="圓角矩形 7" o:spid="_x0000_s1028" style="position:absolute;left:0;text-align:left;margin-left:270.7pt;margin-top:137.15pt;width:135.85pt;height:83.25pt;z-index:251663360;visibility:visible;mso-wrap-style:square;mso-width-percent:0;mso-height-percent:0;mso-wrap-distance-left:9pt;mso-wrap-distance-top:0;mso-wrap-distance-right:9pt;mso-wrap-distance-bottom:0;mso-position-horizontal:absolute;mso-position-horizontal-relative:text;mso-position-vertical:absolute;mso-position-vertical-relative:text;mso-width-percent:0;mso-height-percent:0;mso-width-relative:margin;mso-height-relative:margin;v-text-anchor:middle" arcsize="10923f" o:gfxdata="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" fillcolor="#4472c4 [3204]" strokecolor="#1f3763 [1604]" strokeweight="1pt">
+              <v:roundrect w14:anchorId="6BF2DD97" id="圓角矩形 7" o:spid="_x0000_s1028" style="position:absolute;left:0;text-align:left;margin-left:270.7pt;margin-top:137.15pt;width:135.85pt;height:83.25pt;z-index:251663360;visibility:visible;mso-wrap-style:square;mso-width-percent:0;mso-height-percent:0;mso-wrap-distance-left:9pt;mso-wrap-distance-top:0;mso-wrap-distance-right:9pt;mso-wrap-distance-bottom:0;mso-position-horizontal:absolute;mso-position-horizontal-relative:text;mso-position-vertical:absolute;mso-position-vertical-relative:text;mso-width-percent:0;mso-height-percent:0;mso-width-relative:margin;mso-height-relative:margin;v-text-anchor:middle" arcsize="10923f" o:gfxdata="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" fillcolor="#4472c4 [3204]" strokecolor="#1f3763 [1604]" strokeweight="1pt">
                 <v:stroke joinstyle="miter"/>
                 <v:textbox>
                   <w:txbxContent>
@@ -4146,14 +4500,12 @@
                         <w:rPr>
                           <w:color w:val="000000"/>
                           <w:kern w:val="0"/>
-                          <w:sz w:val="22"/>
                         </w:rPr>
                       </w:pPr>
                       <w:r>
                         <w:rPr>
                           <w:color w:val="000000"/>
                           <w:kern w:val="0"/>
-                          <w:sz w:val="22"/>
                         </w:rPr>
                         <w:t>Google Play</w:t>
                       </w:r>
@@ -4161,7 +4513,6 @@
                         <w:rPr>
                           <w:color w:val="000000"/>
                           <w:kern w:val="0"/>
-                          <w:sz w:val="22"/>
                         </w:rPr>
                         <w:t>可取得、</w:t>
                       </w:r>
@@ -4174,7 +4525,6 @@
                         <w:rPr>
                           <w:color w:val="000000"/>
                           <w:kern w:val="0"/>
-                          <w:sz w:val="22"/>
                         </w:rPr>
                         <w:t>可透過</w:t>
                       </w:r>
@@ -4182,7 +4532,6 @@
                         <w:rPr>
                           <w:color w:val="000000"/>
                           <w:kern w:val="0"/>
-                          <w:sz w:val="22"/>
                         </w:rPr>
                         <w:t>IG</w:t>
                       </w:r>
@@ -4190,7 +4539,6 @@
                         <w:rPr>
                           <w:color w:val="000000"/>
                           <w:kern w:val="0"/>
-                          <w:sz w:val="22"/>
                         </w:rPr>
                         <w:t>、</w:t>
                       </w:r>
@@ -4198,7 +4546,6 @@
                         <w:rPr>
                           <w:color w:val="000000"/>
                           <w:kern w:val="0"/>
-                          <w:sz w:val="22"/>
                         </w:rPr>
                         <w:t>FB</w:t>
                       </w:r>
@@ -4206,7 +4553,6 @@
                         <w:rPr>
                           <w:color w:val="000000"/>
                           <w:kern w:val="0"/>
-                          <w:sz w:val="22"/>
                         </w:rPr>
                         <w:t>等宣傳</w:t>
                       </w:r>
@@ -4289,14 +4635,12 @@
                               <w:rPr>
                                 <w:color w:val="000000"/>
                                 <w:kern w:val="0"/>
-                                <w:sz w:val="22"/>
                               </w:rPr>
                             </w:pPr>
                             <w:r>
                               <w:rPr>
                                 <w:color w:val="000000"/>
                                 <w:kern w:val="0"/>
-                                <w:sz w:val="22"/>
                               </w:rPr>
                               <w:t>學校、</w:t>
                             </w:r>
@@ -4309,7 +4653,6 @@
                               <w:rPr>
                                 <w:color w:val="000000"/>
                                 <w:kern w:val="0"/>
-                                <w:sz w:val="22"/>
                               </w:rPr>
                               <w:t>個人用戶</w:t>
                             </w:r>
@@ -4336,7 +4679,7 @@
           </mc:Choice>
           <mc:Fallback>
             <w:pict>
-              <v:roundrect w14:anchorId="30A58B4E" id="圓角矩形 10" o:spid="_x0000_s1029" style="position:absolute;left:0;text-align:left;margin-left:413.35pt;margin-top:40.1pt;width:82.6pt;height:185.65pt;z-index:251665408;visibility:visible;mso-wrap-style:square;mso-width-percent:0;mso-height-percent:0;mso-wrap-distance-left:9pt;mso-wrap-distance-top:0;mso-wrap-distance-right:9pt;mso-wrap-distance-bottom:0;mso-position-horizontal:absolute;mso-position-horizontal-relative:text;mso-position-vertical:absolute;mso-position-vertical-relative:text;mso-width-percent:0;mso-height-percent:0;mso-width-relative:margin;mso-height-relative:margin;v-text-anchor:middle" arcsize="10923f" o:gfxdata="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" fillcolor="#4472c4 [3204]" strokecolor="#1f3763 [1604]" strokeweight="1pt">
+              <v:roundrect w14:anchorId="30A58B4E" id="圓角矩形 10" o:spid="_x0000_s1029" style="position:absolute;left:0;text-align:left;margin-left:413.35pt;margin-top:40.1pt;width:82.6pt;height:185.65pt;z-index:251665408;visibility:visible;mso-wrap-style:square;mso-width-percent:0;mso-height-percent:0;mso-wrap-distance-left:9pt;mso-wrap-distance-top:0;mso-wrap-distance-right:9pt;mso-wrap-distance-bottom:0;mso-position-horizontal:absolute;mso-position-horizontal-relative:text;mso-position-vertical:absolute;mso-position-vertical-relative:text;mso-width-percent:0;mso-height-percent:0;mso-width-relative:margin;mso-height-relative:margin;v-text-anchor:middle" arcsize="10923f" o:gfxdata="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" fillcolor="#4472c4 [3204]" strokecolor="#1f3763 [1604]" strokeweight="1pt">
                 <v:stroke joinstyle="miter"/>
                 <v:textbox>
                   <w:txbxContent>
@@ -4357,14 +4700,12 @@
                         <w:rPr>
                           <w:color w:val="000000"/>
                           <w:kern w:val="0"/>
-                          <w:sz w:val="22"/>
                         </w:rPr>
                       </w:pPr>
                       <w:r>
                         <w:rPr>
                           <w:color w:val="000000"/>
                           <w:kern w:val="0"/>
-                          <w:sz w:val="22"/>
                         </w:rPr>
                         <w:t>學校、</w:t>
                       </w:r>
@@ -4377,7 +4718,6 @@
                         <w:rPr>
                           <w:color w:val="000000"/>
                           <w:kern w:val="0"/>
-                          <w:sz w:val="22"/>
                         </w:rPr>
                         <w:t>個人用戶</w:t>
                       </w:r>
@@ -4449,7 +4789,6 @@
                               <w:rPr>
                                 <w:color w:val="000000"/>
                                 <w:kern w:val="0"/>
-                                <w:sz w:val="22"/>
                               </w:rPr>
                             </w:pPr>
                             <w:r>
@@ -4465,17 +4804,8 @@
                               <w:rPr>
                                 <w:color w:val="000000"/>
                                 <w:kern w:val="0"/>
-                                <w:sz w:val="22"/>
                               </w:rPr>
-                              <w:t>良好</w:t>
-                            </w:r>
-                            <w:r>
-                              <w:rPr>
-                                <w:color w:val="000000"/>
-                                <w:kern w:val="0"/>
-                                <w:sz w:val="22"/>
-                              </w:rPr>
-                              <w:t>使用體驗、</w:t>
+                              <w:t>良好使用體驗、</w:t>
                             </w:r>
                           </w:p>
                           <w:p>
@@ -4486,7 +4816,6 @@
                               <w:rPr>
                                 <w:color w:val="000000"/>
                                 <w:kern w:val="0"/>
-                                <w:sz w:val="22"/>
                               </w:rPr>
                               <w:t>建立使用者反饋系統</w:t>
                             </w:r>
@@ -4513,7 +4842,7 @@
           </mc:Choice>
           <mc:Fallback>
             <w:pict>
-              <v:roundrect w14:anchorId="3682EFFA" id="圓角矩形 8" o:spid="_x0000_s1030" style="position:absolute;left:0;text-align:left;margin-left:270.7pt;margin-top:40.1pt;width:135.8pt;height:92.65pt;z-index:251664384;visibility:visible;mso-wrap-style:square;mso-width-percent:0;mso-height-percent:0;mso-wrap-distance-left:9pt;mso-wrap-distance-top:0;mso-wrap-distance-right:9pt;mso-wrap-distance-bottom:0;mso-position-horizontal:absolute;mso-position-horizontal-relative:text;mso-position-vertical:absolute;mso-position-vertical-relative:text;mso-width-percent:0;mso-height-percent:0;mso-width-relative:margin;mso-height-relative:margin;v-text-anchor:middle" arcsize="10923f" o:gfxdata="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" fillcolor="#4472c4 [3204]" strokecolor="#1f3763 [1604]" strokeweight="1pt">
+              <v:roundrect w14:anchorId="3682EFFA" id="圓角矩形 8" o:spid="_x0000_s1030" style="position:absolute;left:0;text-align:left;margin-left:270.7pt;margin-top:40.1pt;width:135.8pt;height:92.65pt;z-index:251664384;visibility:visible;mso-wrap-style:square;mso-width-percent:0;mso-height-percent:0;mso-wrap-distance-left:9pt;mso-wrap-distance-top:0;mso-wrap-distance-right:9pt;mso-wrap-distance-bottom:0;mso-position-horizontal:absolute;mso-position-horizontal-relative:text;mso-position-vertical:absolute;mso-position-vertical-relative:text;mso-width-percent:0;mso-height-percent:0;mso-width-relative:margin;mso-height-relative:margin;v-text-anchor:middle" arcsize="10923f" o:gfxdata="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" fillcolor="#4472c4 [3204]" strokecolor="#1f3763 [1604]" strokeweight="1pt">
                 <v:stroke joinstyle="miter"/>
                 <v:textbox>
                   <w:txbxContent>
@@ -4523,7 +4852,6 @@
                         <w:rPr>
                           <w:color w:val="000000"/>
                           <w:kern w:val="0"/>
-                          <w:sz w:val="22"/>
                         </w:rPr>
                       </w:pPr>
                       <w:r>
@@ -4539,17 +4867,8 @@
                         <w:rPr>
                           <w:color w:val="000000"/>
                           <w:kern w:val="0"/>
-                          <w:sz w:val="22"/>
                         </w:rPr>
-                        <w:t>良好</w:t>
-                      </w:r>
-                      <w:r>
-                        <w:rPr>
-                          <w:color w:val="000000"/>
-                          <w:kern w:val="0"/>
-                          <w:sz w:val="22"/>
-                        </w:rPr>
-                        <w:t>使用體驗、</w:t>
+                        <w:t>良好使用體驗、</w:t>
                       </w:r>
                     </w:p>
                     <w:p>
@@ -4560,7 +4879,6 @@
                         <w:rPr>
                           <w:color w:val="000000"/>
                           <w:kern w:val="0"/>
-                          <w:sz w:val="22"/>
                         </w:rPr>
                         <w:t>建立使用者反饋系統</w:t>
                       </w:r>
@@ -4654,7 +4972,6 @@
                               <w:rPr>
                                 <w:color w:val="000000"/>
                                 <w:kern w:val="0"/>
-                                <w:sz w:val="22"/>
                               </w:rPr>
                               <w:t>快速管理及掃描文件</w:t>
                             </w:r>
@@ -4681,7 +4998,7 @@
           </mc:Choice>
           <mc:Fallback>
             <w:pict>
-              <v:roundrect w14:anchorId="3B65C963" id="圓角矩形 6" o:spid="_x0000_s1031" style="position:absolute;left:0;text-align:left;margin-left:206.35pt;margin-top:37.8pt;width:58.4pt;height:182.8pt;z-index:251662336;visibility:visible;mso-wrap-style:square;mso-width-percent:0;mso-height-percent:0;mso-wrap-distance-left:9pt;mso-wrap-distance-top:0;mso-wrap-distance-right:9pt;mso-wrap-distance-bottom:0;mso-position-horizontal:absolute;mso-position-horizontal-relative:text;mso-position-vertical:absolute;mso-position-vertical-relative:text;mso-width-percent:0;mso-height-percent:0;mso-width-relative:margin;mso-height-relative:margin;v-text-anchor:middle" arcsize="10923f" o:gfxdata="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" fillcolor="#4472c4 [3204]" strokecolor="#1f3763 [1604]" strokeweight="1pt">
+              <v:roundrect w14:anchorId="3B65C963" id="圓角矩形 6" o:spid="_x0000_s1031" style="position:absolute;left:0;text-align:left;margin-left:206.35pt;margin-top:37.8pt;width:58.4pt;height:182.8pt;z-index:251662336;visibility:visible;mso-wrap-style:square;mso-width-percent:0;mso-height-percent:0;mso-wrap-distance-left:9pt;mso-wrap-distance-top:0;mso-wrap-distance-right:9pt;mso-wrap-distance-bottom:0;mso-position-horizontal:absolute;mso-position-horizontal-relative:text;mso-position-vertical:absolute;mso-position-vertical-relative:text;mso-width-percent:0;mso-height-percent:0;mso-width-relative:margin;mso-height-relative:margin;v-text-anchor:middle" arcsize="10923f" o:gfxdata="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" fillcolor="#4472c4 [3204]" strokecolor="#1f3763 [1604]" strokeweight="1pt">
                 <v:stroke joinstyle="miter"/>
                 <v:textbox>
                   <w:txbxContent>
@@ -4713,7 +5030,6 @@
                         <w:rPr>
                           <w:color w:val="000000"/>
                           <w:kern w:val="0"/>
-                          <w:sz w:val="22"/>
                         </w:rPr>
                         <w:t>快速管理及掃描文件</w:t>
                       </w:r>
@@ -4777,7 +5093,7 @@
         <mc:AlternateContent>
           <mc:Choice Requires="wps">
             <w:drawing>
-              <wp:anchor distT="0" distB="0" distL="114300" distR="114300" simplePos="0" relativeHeight="251661312" behindDoc="0" locked="0" layoutInCell="1" allowOverlap="1" wp14:anchorId="4FD1B104" wp14:editId="3A80C3AA">
+              <wp:anchor distT="0" distB="0" distL="114300" distR="114300" simplePos="0" relativeHeight="251661312" behindDoc="0" locked="0" layoutInCell="1" allowOverlap="1" wp14:anchorId="4FD1B104" wp14:editId="690198CB">
                 <wp:simplePos x="0" y="0"/>
                 <wp:positionH relativeFrom="column">
                   <wp:posOffset>1087755</wp:posOffset>
@@ -4786,7 +5102,7 @@
                   <wp:posOffset>290830</wp:posOffset>
                 </wp:positionV>
                 <wp:extent cx="1447137" cy="1176020"/>
-                <wp:effectExtent l="0" t="0" r="20320" b="24130"/>
+                <wp:effectExtent l="0" t="0" r="20320" b="19050"/>
                 <wp:wrapNone/>
                 <wp:docPr id="5" name="圓角矩形 5"/>
                 <wp:cNvGraphicFramePr/>
@@ -4839,7 +5155,6 @@
                                 <w:rFonts w:hint="eastAsia"/>
                                 <w:color w:val="000000"/>
                                 <w:kern w:val="0"/>
-                                <w:sz w:val="22"/>
                               </w:rPr>
                               <w:t>人力資源、開發工具、伺服器空間</w:t>
                             </w:r>
@@ -4866,7 +5181,7 @@
           </mc:Choice>
           <mc:Fallback>
             <w:pict>
-              <v:roundrect w14:anchorId="4FD1B104" id="圓角矩形 5" o:spid="_x0000_s1032" style="position:absolute;margin-left:85.65pt;margin-top:22.9pt;width:113.95pt;height:92.6pt;z-index:251661312;visibility:visible;mso-wrap-style:square;mso-width-percent:0;mso-height-percent:0;mso-wrap-distance-left:9pt;mso-wrap-distance-top:0;mso-wrap-distance-right:9pt;mso-wrap-distance-bottom:0;mso-position-horizontal:absolute;mso-position-horizontal-relative:text;mso-position-vertical:absolute;mso-position-vertical-relative:text;mso-width-percent:0;mso-height-percent:0;mso-width-relative:margin;mso-height-relative:margin;v-text-anchor:middle" arcsize="10923f" o:gfxdata="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" fillcolor="#4472c4 [3204]" strokecolor="#1f3763 [1604]" strokeweight="1pt">
+              <v:roundrect w14:anchorId="4FD1B104" id="圓角矩形 5" o:spid="_x0000_s1032" style="position:absolute;margin-left:85.65pt;margin-top:22.9pt;width:113.95pt;height:92.6pt;z-index:251661312;visibility:visible;mso-wrap-style:square;mso-width-percent:0;mso-height-percent:0;mso-wrap-distance-left:9pt;mso-wrap-distance-top:0;mso-wrap-distance-right:9pt;mso-wrap-distance-bottom:0;mso-position-horizontal:absolute;mso-position-horizontal-relative:text;mso-position-vertical:absolute;mso-position-vertical-relative:text;mso-width-percent:0;mso-height-percent:0;mso-width-relative:margin;mso-height-relative:margin;v-text-anchor:middle" arcsize="10923f" o:gfxdata="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" fillcolor="#4472c4 [3204]" strokecolor="#1f3763 [1604]" strokeweight="1pt">
                 <v:stroke joinstyle="miter"/>
                 <v:textbox>
                   <w:txbxContent>
@@ -4888,7 +5203,6 @@
                           <w:rFonts w:hint="eastAsia"/>
                           <w:color w:val="000000"/>
                           <w:kern w:val="0"/>
-                          <w:sz w:val="22"/>
                         </w:rPr>
                         <w:t>人力資源、開發工具、伺服器空間</w:t>
                       </w:r>
@@ -5015,14 +5329,12 @@
                               <w:rPr>
                                 <w:color w:val="000000"/>
                                 <w:kern w:val="0"/>
-                                <w:sz w:val="22"/>
                               </w:rPr>
                             </w:pPr>
                             <w:r>
                               <w:rPr>
                                 <w:color w:val="000000"/>
                                 <w:kern w:val="0"/>
-                                <w:sz w:val="22"/>
                               </w:rPr>
                               <w:t>人力成本、研發成本、</w:t>
                             </w:r>
@@ -5035,7 +5347,6 @@
                               <w:rPr>
                                 <w:color w:val="000000"/>
                                 <w:kern w:val="0"/>
-                                <w:sz w:val="22"/>
                               </w:rPr>
                               <w:t>行銷成本、運營成本</w:t>
                             </w:r>
@@ -5062,7 +5373,7 @@
           </mc:Choice>
           <mc:Fallback>
             <w:pict>
-              <v:roundrect w14:anchorId="78DF2918" id="圓角矩形 11" o:spid="_x0000_s1033" style="position:absolute;margin-left:-.05pt;margin-top:.45pt;width:237pt;height:71.3pt;z-index:251666432;visibility:visible;mso-wrap-style:square;mso-width-percent:0;mso-height-percent:0;mso-wrap-distance-left:9pt;mso-wrap-distance-top:0;mso-wrap-distance-right:9pt;mso-wrap-distance-bottom:0;mso-position-horizontal:absolute;mso-position-horizontal-relative:margin;mso-position-vertical:absolute;mso-position-vertical-relative:text;mso-width-percent:0;mso-height-percent:0;mso-width-relative:margin;mso-height-relative:margin;v-text-anchor:middle" arcsize="10923f" o:gfxdata="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" fillcolor="#4472c4 [3204]" strokecolor="#1f3763 [1604]" strokeweight="1pt">
+              <v:roundrect w14:anchorId="78DF2918" id="圓角矩形 11" o:spid="_x0000_s1033" style="position:absolute;margin-left:-.05pt;margin-top:.45pt;width:237pt;height:71.3pt;z-index:251666432;visibility:visible;mso-wrap-style:square;mso-width-percent:0;mso-height-percent:0;mso-wrap-distance-left:9pt;mso-wrap-distance-top:0;mso-wrap-distance-right:9pt;mso-wrap-distance-bottom:0;mso-position-horizontal:absolute;mso-position-horizontal-relative:margin;mso-position-vertical:absolute;mso-position-vertical-relative:text;mso-width-percent:0;mso-height-percent:0;mso-width-relative:margin;mso-height-relative:margin;v-text-anchor:middle" arcsize="10923f" o:gfxdata="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" fillcolor="#4472c4 [3204]" strokecolor="#1f3763 [1604]" strokeweight="1pt">
                 <v:stroke joinstyle="miter"/>
                 <v:textbox>
                   <w:txbxContent>
@@ -5083,14 +5394,12 @@
                         <w:rPr>
                           <w:color w:val="000000"/>
                           <w:kern w:val="0"/>
-                          <w:sz w:val="22"/>
                         </w:rPr>
                       </w:pPr>
                       <w:r>
                         <w:rPr>
                           <w:color w:val="000000"/>
                           <w:kern w:val="0"/>
-                          <w:sz w:val="22"/>
                         </w:rPr>
                         <w:t>人力成本、研發成本、</w:t>
                       </w:r>
@@ -5103,7 +5412,6 @@
                         <w:rPr>
                           <w:color w:val="000000"/>
                           <w:kern w:val="0"/>
-                          <w:sz w:val="22"/>
                         </w:rPr>
                         <w:t>行銷成本、運營成本</w:t>
                       </w:r>
@@ -5189,7 +5497,6 @@
                               <w:rPr>
                                 <w:color w:val="000000"/>
                                 <w:kern w:val="0"/>
-                                <w:sz w:val="22"/>
                               </w:rPr>
                               <w:t>廣告收入</w:t>
                             </w:r>
@@ -5216,7 +5523,7 @@
           </mc:Choice>
           <mc:Fallback>
             <w:pict>
-              <v:roundrect w14:anchorId="2726AE57" id="圓角矩形 12" o:spid="_x0000_s1034" style="position:absolute;margin-left:241.95pt;margin-top:.45pt;width:254.1pt;height:71.25pt;z-index:251667456;visibility:visible;mso-wrap-style:square;mso-width-percent:0;mso-height-percent:0;mso-wrap-distance-left:9pt;mso-wrap-distance-top:0;mso-wrap-distance-right:9pt;mso-wrap-distance-bottom:0;mso-position-horizontal:absolute;mso-position-horizontal-relative:text;mso-position-vertical:absolute;mso-position-vertical-relative:text;mso-width-percent:0;mso-height-percent:0;mso-width-relative:margin;mso-height-relative:margin;v-text-anchor:middle" arcsize="10923f" o:gfxdata="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" fillcolor="#4472c4 [3204]" strokecolor="#1f3763 [1604]" strokeweight="1pt">
+              <v:roundrect w14:anchorId="2726AE57" id="圓角矩形 12" o:spid="_x0000_s1034" style="position:absolute;margin-left:241.95pt;margin-top:.45pt;width:254.1pt;height:71.25pt;z-index:251667456;visibility:visible;mso-wrap-style:square;mso-width-percent:0;mso-height-percent:0;mso-wrap-distance-left:9pt;mso-wrap-distance-top:0;mso-wrap-distance-right:9pt;mso-wrap-distance-bottom:0;mso-position-horizontal:absolute;mso-position-horizontal-relative:text;mso-position-vertical:absolute;mso-position-vertical-relative:text;mso-width-percent:0;mso-height-percent:0;mso-width-relative:margin;mso-height-relative:margin;v-text-anchor:middle" arcsize="10923f" o:gfxdata="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" fillcolor="#4472c4 [3204]" strokecolor="#1f3763 [1604]" strokeweight="1pt">
                 <v:stroke joinstyle="miter"/>
                 <v:textbox>
                   <w:txbxContent>
@@ -5239,7 +5546,6 @@
                         <w:rPr>
                           <w:color w:val="000000"/>
                           <w:kern w:val="0"/>
-                          <w:sz w:val="22"/>
                         </w:rPr>
                         <w:t>廣告收入</w:t>
                       </w:r>
@@ -5282,336 +5588,130 @@
         <w:rPr>
           <w:rFonts w:eastAsia="標楷體" w:cs="新細明體"/>
           <w:kern w:val="0"/>
-          <w:sz w:val="28"/>
-        </w:rPr>
-      </w:pPr>
-      <w:r>
-        <w:rPr>
-          <w:rFonts w:eastAsia="標楷體"/>
-          <w:color w:val="000000"/>
-          <w:kern w:val="0"/>
-          <w:sz w:val="28"/>
-        </w:rPr>
-        <w:t>根據以上資源，</w:t>
-      </w:r>
-      <w:proofErr w:type="gramStart"/>
-      <w:r>
-        <w:rPr>
-          <w:rFonts w:eastAsia="標楷體"/>
-          <w:color w:val="000000"/>
-          <w:kern w:val="0"/>
-          <w:sz w:val="28"/>
-        </w:rPr>
-        <w:t>本組的</w:t>
-      </w:r>
-      <w:proofErr w:type="gramEnd"/>
-      <w:r>
-        <w:rPr>
-          <w:rFonts w:eastAsia="標楷體"/>
-          <w:color w:val="000000"/>
-          <w:kern w:val="0"/>
-          <w:sz w:val="28"/>
-        </w:rPr>
-        <w:t>目標為通過環保意識提高且工作效率提高的看法，推薦學校師生可以使用此系統，以下是一份簡單的總結，建議學校師生使用無紙化系統，以提升環保意識和工作效率：</w:t>
+        </w:rPr>
+      </w:pPr>
+      <w:r>
+        <w:rPr>
+          <w:rFonts w:eastAsia="標楷體"/>
+          <w:color w:val="000000"/>
+          <w:kern w:val="0"/>
+        </w:rPr>
+        <w:t>根據以上資源，本組的目標為通過環保意識提高且工作效率提高的看法，推薦學校師生可以使用此系統，以下是一份簡</w:t>
+      </w:r>
+      <w:r>
+        <w:rPr>
+          <w:rFonts w:eastAsia="標楷體"/>
+          <w:color w:val="000000"/>
+          <w:kern w:val="0"/>
+        </w:rPr>
+        <w:t>單的總結，建議學校師生使用無紙化系統，以提升環保意識和工作效率</w:t>
+      </w:r>
+      <w:r>
+        <w:rPr>
+          <w:rFonts w:eastAsia="標楷體" w:hint="eastAsia"/>
+          <w:color w:val="000000"/>
+          <w:kern w:val="0"/>
+        </w:rPr>
+        <w:t>，</w:t>
+      </w:r>
+      <w:r>
+        <w:rPr>
+          <w:rFonts w:eastAsia="標楷體"/>
+          <w:color w:val="000000"/>
+          <w:kern w:val="0"/>
+        </w:rPr>
+        <w:t>隨著環保意識的提高和對效率的追求，我們推薦學校導入無紙化系統，具體如「點點簽」電子簽名服務。這種轉型不僅符合環境保護的趨勢，也能顯著提高工作效率，具體好處如下：</w:t>
+      </w:r>
+    </w:p>
+    <w:p>
+      <w:pPr>
+        <w:pStyle w:val="ab"/>
+        <w:widowControl/>
+        <w:numPr>
+          <w:ilvl w:val="0"/>
+          <w:numId w:val="27"/>
+        </w:numPr>
+        <w:spacing w:before="240" w:after="240"/>
+        <w:ind w:leftChars="0"/>
+        <w:rPr>
+          <w:rFonts w:eastAsia="標楷體" w:cs="新細明體"/>
+          <w:kern w:val="0"/>
+        </w:rPr>
+      </w:pPr>
+      <w:r>
+        <w:rPr>
+          <w:rFonts w:eastAsia="標楷體"/>
+          <w:color w:val="000000"/>
+          <w:kern w:val="0"/>
+        </w:rPr>
+        <w:t>環保貢獻：透過減少紙張使用，我們能夠直接減少對自然資源的消耗，有助於樹立學校在學生心中的環保形象。</w:t>
+      </w:r>
+    </w:p>
+    <w:p>
+      <w:pPr>
+        <w:pStyle w:val="ab"/>
+        <w:widowControl/>
+        <w:numPr>
+          <w:ilvl w:val="0"/>
+          <w:numId w:val="27"/>
+        </w:numPr>
+        <w:spacing w:before="240" w:after="240"/>
+        <w:ind w:leftChars="0"/>
+        <w:rPr>
+          <w:rFonts w:eastAsia="標楷體" w:cs="新細明體"/>
+          <w:kern w:val="0"/>
+        </w:rPr>
+      </w:pPr>
+      <w:r>
+        <w:rPr>
+          <w:rFonts w:eastAsia="標楷體"/>
+          <w:color w:val="000000"/>
+          <w:kern w:val="0"/>
+        </w:rPr>
+        <w:t>提升效率：電子簽名系統簡化了許多行政流程，如文件審批和存檔，大幅縮短處理時間，提高行政工作的響應速度。</w:t>
+      </w:r>
+    </w:p>
+    <w:p>
+      <w:pPr>
+        <w:pStyle w:val="ab"/>
+        <w:widowControl/>
+        <w:numPr>
+          <w:ilvl w:val="0"/>
+          <w:numId w:val="27"/>
+        </w:numPr>
+        <w:spacing w:before="240" w:after="240"/>
+        <w:ind w:leftChars="0"/>
+        <w:rPr>
+          <w:rFonts w:eastAsia="標楷體" w:cs="新細明體"/>
+          <w:kern w:val="0"/>
+        </w:rPr>
+      </w:pPr>
+      <w:r>
+        <w:rPr>
+          <w:rFonts w:eastAsia="標楷體"/>
+          <w:color w:val="000000"/>
+          <w:kern w:val="0"/>
+        </w:rPr>
+        <w:t>便捷存取：電子文件易於存取和管理，無論師生身在何處，都能快速查閱和處理文件，特別適合當前追求遠程教育與工作的環境。</w:t>
       </w:r>
     </w:p>
     <w:p>
       <w:pPr>
         <w:widowControl/>
         <w:spacing w:before="240" w:after="240"/>
+        <w:ind w:firstLine="480"/>
         <w:rPr>
           <w:rFonts w:eastAsia="標楷體" w:cs="新細明體"/>
           <w:kern w:val="0"/>
-          <w:sz w:val="28"/>
-        </w:rPr>
-      </w:pPr>
-      <w:r>
-        <w:rPr>
-          <w:rFonts w:eastAsia="標楷體"/>
-          <w:color w:val="000000"/>
-          <w:kern w:val="0"/>
-          <w:sz w:val="28"/>
-        </w:rPr>
-        <w:t>隨著環保意識的提高和對效率的追求，我們推薦學校導入無紙化系統，具體如「點點簽」電子簽名服務。這種轉型不僅符合環境保護的趨勢，也能顯著提高工作效率，具體好處如下：</w:t>
-      </w:r>
-    </w:p>
-    <w:p>
-      <w:pPr>
-        <w:widowControl/>
-        <w:spacing w:before="240" w:after="240"/>
-        <w:rPr>
-          <w:rFonts w:eastAsia="標楷體" w:cs="新細明體"/>
-          <w:kern w:val="0"/>
-          <w:sz w:val="28"/>
-        </w:rPr>
-      </w:pPr>
-      <w:r>
-        <w:rPr>
-          <w:rFonts w:eastAsia="標楷體"/>
-          <w:color w:val="000000"/>
-          <w:kern w:val="0"/>
-          <w:sz w:val="28"/>
-        </w:rPr>
-        <w:t>環保貢獻：透過減少紙張使用，我們能夠直接減少對自然資源的消耗，有助於樹立學校在學生心中的環保形象。</w:t>
-      </w:r>
-    </w:p>
-    <w:p>
-      <w:pPr>
-        <w:widowControl/>
-        <w:spacing w:before="240" w:after="240"/>
-        <w:rPr>
-          <w:rFonts w:eastAsia="標楷體" w:cs="新細明體"/>
-          <w:kern w:val="0"/>
-          <w:sz w:val="28"/>
-        </w:rPr>
-      </w:pPr>
-      <w:r>
-        <w:rPr>
-          <w:rFonts w:eastAsia="標楷體"/>
-          <w:color w:val="000000"/>
-          <w:kern w:val="0"/>
-          <w:sz w:val="28"/>
-        </w:rPr>
-        <w:t>提升效率：電子簽名系統簡化了許多行政流程，如文件審批和存檔，大幅縮短處理時間，提高行政工作的響應速度。</w:t>
-      </w:r>
-    </w:p>
-    <w:p>
-      <w:pPr>
-        <w:widowControl/>
-        <w:spacing w:before="240" w:after="240"/>
-        <w:rPr>
-          <w:rFonts w:eastAsia="標楷體" w:cs="新細明體"/>
-          <w:kern w:val="0"/>
-          <w:sz w:val="28"/>
-        </w:rPr>
-      </w:pPr>
-      <w:r>
-        <w:rPr>
-          <w:rFonts w:eastAsia="標楷體"/>
-          <w:color w:val="000000"/>
-          <w:kern w:val="0"/>
-          <w:sz w:val="28"/>
-        </w:rPr>
-        <w:lastRenderedPageBreak/>
-        <w:t>便捷存取：電子文件易於存取和管理，無論師生身在何處，都能快速查閱和處理文件，特別適合當前追求遠程教育與工作的環境。</w:t>
-      </w:r>
-    </w:p>
-    <w:p>
-      <w:pPr>
-        <w:widowControl/>
-        <w:spacing w:before="240" w:after="240"/>
-        <w:rPr>
-          <w:rFonts w:eastAsia="標楷體" w:cs="新細明體"/>
-          <w:kern w:val="0"/>
-          <w:sz w:val="28"/>
-        </w:rPr>
-      </w:pPr>
-      <w:proofErr w:type="gramStart"/>
-      <w:r>
-        <w:rPr>
-          <w:rFonts w:eastAsia="標楷體"/>
-          <w:color w:val="000000"/>
-          <w:kern w:val="0"/>
-          <w:sz w:val="28"/>
-        </w:rPr>
-        <w:t>鑑</w:t>
-      </w:r>
-      <w:proofErr w:type="gramEnd"/>
-      <w:r>
-        <w:rPr>
-          <w:rFonts w:eastAsia="標楷體"/>
-          <w:color w:val="000000"/>
-          <w:kern w:val="0"/>
-          <w:sz w:val="28"/>
-        </w:rPr>
-        <w:t>於以上優點，我們誠摯推薦學校考慮導入這一系統。這不僅能提升我們的日常運營效率，同時也是向學生展示實踐環保理念的具體行動。</w:t>
-      </w:r>
-    </w:p>
-    <w:p>
-      <w:pPr>
-        <w:widowControl/>
-        <w:spacing w:after="240"/>
-        <w:rPr>
-          <w:rFonts w:eastAsia="標楷體" w:cs="新細明體"/>
-          <w:kern w:val="0"/>
-          <w:sz w:val="28"/>
-        </w:rPr>
-      </w:pPr>
-      <w:r>
-        <w:rPr>
-          <w:rFonts w:eastAsia="標楷體" w:cs="新細明體"/>
-          <w:kern w:val="0"/>
-          <w:sz w:val="28"/>
-        </w:rPr>
-        <w:br/>
-      </w:r>
-      <w:r>
-        <w:rPr>
-          <w:rFonts w:eastAsia="標楷體" w:cs="新細明體"/>
-          <w:kern w:val="0"/>
-          <w:sz w:val="28"/>
-        </w:rPr>
-        <w:br/>
-      </w:r>
-      <w:r>
-        <w:rPr>
-          <w:rFonts w:eastAsia="標楷體" w:cs="新細明體"/>
-          <w:kern w:val="0"/>
-          <w:sz w:val="28"/>
-        </w:rPr>
-        <w:br/>
-      </w:r>
-      <w:r>
-        <w:rPr>
-          <w:rFonts w:eastAsia="標楷體" w:cs="新細明體"/>
-          <w:kern w:val="0"/>
-          <w:sz w:val="28"/>
-        </w:rPr>
-        <w:br/>
-      </w:r>
-      <w:r>
-        <w:rPr>
-          <w:rFonts w:eastAsia="標楷體" w:cs="新細明體"/>
-          <w:kern w:val="0"/>
-          <w:sz w:val="28"/>
-        </w:rPr>
-        <w:br/>
-      </w:r>
-      <w:r>
-        <w:rPr>
-          <w:rFonts w:eastAsia="標楷體" w:cs="新細明體"/>
-          <w:kern w:val="0"/>
-          <w:sz w:val="28"/>
-        </w:rPr>
-        <w:br/>
-      </w:r>
-    </w:p>
-    <w:p>
-      <w:pPr>
-        <w:widowControl/>
-        <w:spacing w:after="240"/>
-        <w:rPr>
-          <w:rFonts w:eastAsia="標楷體" w:cs="新細明體"/>
-          <w:kern w:val="0"/>
-          <w:sz w:val="28"/>
-        </w:rPr>
-      </w:pPr>
-    </w:p>
-    <w:p>
-      <w:pPr>
-        <w:widowControl/>
-        <w:spacing w:after="240"/>
-        <w:rPr>
-          <w:rFonts w:eastAsia="標楷體" w:cs="新細明體"/>
-          <w:kern w:val="0"/>
-          <w:sz w:val="28"/>
-        </w:rPr>
-      </w:pPr>
-    </w:p>
-    <w:p>
-      <w:pPr>
-        <w:widowControl/>
-        <w:spacing w:after="240"/>
-        <w:rPr>
-          <w:rFonts w:eastAsia="標楷體" w:cs="新細明體"/>
-          <w:kern w:val="0"/>
-          <w:sz w:val="28"/>
-        </w:rPr>
-      </w:pPr>
-    </w:p>
-    <w:p>
-      <w:pPr>
-        <w:widowControl/>
-        <w:spacing w:after="240"/>
-        <w:rPr>
-          <w:rFonts w:eastAsia="標楷體" w:cs="新細明體"/>
-          <w:kern w:val="0"/>
-          <w:sz w:val="28"/>
-        </w:rPr>
-      </w:pPr>
-    </w:p>
-    <w:p>
-      <w:pPr>
-        <w:widowControl/>
-        <w:spacing w:after="240"/>
-        <w:rPr>
-          <w:rFonts w:eastAsia="標楷體" w:cs="新細明體"/>
-          <w:kern w:val="0"/>
-          <w:sz w:val="28"/>
-        </w:rPr>
-      </w:pPr>
-    </w:p>
-    <w:p>
-      <w:pPr>
-        <w:widowControl/>
-        <w:spacing w:after="240"/>
-        <w:rPr>
-          <w:rFonts w:eastAsia="標楷體" w:cs="新細明體"/>
-          <w:kern w:val="0"/>
-          <w:sz w:val="28"/>
-        </w:rPr>
-      </w:pPr>
-    </w:p>
-    <w:p>
-      <w:pPr>
-        <w:widowControl/>
-        <w:spacing w:after="240"/>
-        <w:rPr>
-          <w:rFonts w:eastAsia="標楷體" w:cs="新細明體"/>
-          <w:kern w:val="0"/>
-          <w:sz w:val="28"/>
-        </w:rPr>
-      </w:pPr>
-    </w:p>
-    <w:p>
-      <w:pPr>
-        <w:widowControl/>
-        <w:spacing w:after="240"/>
-        <w:rPr>
-          <w:rFonts w:eastAsia="標楷體" w:cs="新細明體"/>
-          <w:kern w:val="0"/>
-          <w:sz w:val="28"/>
-        </w:rPr>
-      </w:pPr>
-    </w:p>
-    <w:p>
-      <w:pPr>
-        <w:widowControl/>
-        <w:spacing w:after="240"/>
-        <w:rPr>
-          <w:rFonts w:eastAsia="標楷體" w:cs="新細明體"/>
-          <w:kern w:val="0"/>
-          <w:sz w:val="28"/>
-        </w:rPr>
-      </w:pPr>
-    </w:p>
-    <w:p>
-      <w:pPr>
-        <w:widowControl/>
-        <w:spacing w:after="240"/>
-        <w:rPr>
-          <w:rFonts w:eastAsia="標楷體" w:cs="新細明體"/>
-          <w:kern w:val="0"/>
-          <w:sz w:val="28"/>
-        </w:rPr>
-      </w:pPr>
-    </w:p>
-    <w:p>
-      <w:pPr>
-        <w:widowControl/>
-        <w:rPr>
-          <w:rFonts w:eastAsia="標楷體" w:cs="新細明體"/>
-          <w:kern w:val="0"/>
-          <w:sz w:val="28"/>
-        </w:rPr>
-      </w:pPr>
-      <w:r>
-        <w:rPr>
-          <w:rFonts w:eastAsia="標楷體" w:cs="新細明體"/>
-          <w:kern w:val="0"/>
-          <w:sz w:val="28"/>
-        </w:rPr>
-        <w:br w:type="page"/>
+        </w:rPr>
+      </w:pPr>
+      <w:r>
+        <w:rPr>
+          <w:rFonts w:eastAsia="標楷體"/>
+          <w:color w:val="000000"/>
+          <w:kern w:val="0"/>
+        </w:rPr>
+        <w:t>鑑於以上優點，我們誠摯推薦學校考慮導入這一系統。這不僅能提升我們的日常運營效率，同時也是向學生展示實踐環保理念的具體行動。</w:t>
       </w:r>
     </w:p>
     <w:p>
@@ -5719,22 +5819,45 @@
       </w:r>
       <w:r>
         <w:rPr>
+          <w:rFonts w:ascii="Times New Roman" w:eastAsia="標楷體" w:hAnsi="Times New Roman" w:cs="Arial" w:hint="eastAsia"/>
+          <w:color w:val="000000"/>
+          <w:kern w:val="0"/>
+          <w:sz w:val="28"/>
+        </w:rPr>
+        <w:t>-</w:t>
+      </w:r>
+      <w:r>
+        <w:rPr>
           <w:rFonts w:ascii="Times New Roman" w:eastAsia="標楷體" w:hAnsi="Times New Roman" w:cs="Arial"/>
           <w:color w:val="000000"/>
           <w:kern w:val="0"/>
           <w:sz w:val="28"/>
         </w:rPr>
-        <w:t xml:space="preserve"> </w:t>
-      </w:r>
-      <w:r>
-        <w:rPr>
-          <w:rFonts w:ascii="Times New Roman" w:eastAsia="標楷體" w:hAnsi="Times New Roman" w:cs="Arial"/>
-          <w:color w:val="000000"/>
-          <w:kern w:val="0"/>
-          <w:sz w:val="28"/>
-        </w:rPr>
-        <w:t>：選課單、請假單等</w:t>
-      </w:r>
+        <w:t>選課單、請假單</w:t>
+      </w:r>
+      <w:r>
+        <w:rPr>
+          <w:rFonts w:ascii="Times New Roman" w:eastAsia="標楷體" w:hAnsi="Times New Roman" w:cs="Arial" w:hint="eastAsia"/>
+          <w:color w:val="000000"/>
+          <w:kern w:val="0"/>
+          <w:sz w:val="28"/>
+        </w:rPr>
+        <w:t>：</w:t>
+      </w:r>
+    </w:p>
+    <w:p>
+      <w:pPr>
+        <w:pStyle w:val="ab"/>
+        <w:widowControl/>
+        <w:spacing w:before="240" w:after="240"/>
+        <w:ind w:leftChars="0" w:left="1920"/>
+        <w:rPr>
+          <w:rFonts w:ascii="Times New Roman" w:eastAsia="標楷體" w:hAnsi="Times New Roman" w:cs="Arial" w:hint="eastAsia"/>
+          <w:color w:val="000000"/>
+          <w:kern w:val="0"/>
+          <w:sz w:val="28"/>
+        </w:rPr>
+      </w:pPr>
     </w:p>
     <w:p>
       <w:pPr>
@@ -5798,6 +5921,8 @@
         </w:rPr>
         <w:t>低</w:t>
       </w:r>
+      <w:bookmarkStart w:id="2" w:name="_GoBack"/>
+      <w:bookmarkEnd w:id="2"/>
     </w:p>
     <w:p>
       <w:pPr>
@@ -5852,7 +5977,6 @@
         </w:rPr>
         <w:t>/</w:t>
       </w:r>
-      <w:proofErr w:type="gramStart"/>
       <w:r>
         <w:rPr>
           <w:rFonts w:ascii="Times New Roman" w:eastAsia="標楷體" w:hAnsi="Times New Roman" w:cs="Arial"/>
@@ -5860,17 +5984,7 @@
           <w:kern w:val="0"/>
           <w:sz w:val="28"/>
         </w:rPr>
-        <w:t>非紙本</w:t>
-      </w:r>
-      <w:proofErr w:type="gramEnd"/>
-      <w:r>
-        <w:rPr>
-          <w:rFonts w:ascii="Times New Roman" w:eastAsia="標楷體" w:hAnsi="Times New Roman" w:cs="Arial"/>
-          <w:color w:val="000000"/>
-          <w:kern w:val="0"/>
-          <w:sz w:val="28"/>
-        </w:rPr>
-        <w:t>繳交</w:t>
+        <w:t>非紙本繳交</w:t>
       </w:r>
     </w:p>
     <w:p>
@@ -6263,7 +6377,7 @@
           </mc:Choice>
           <mc:Fallback>
             <w:pict>
-              <v:roundrect w14:anchorId="6845A502" id="圓角矩形 15" o:spid="_x0000_s1035" style="position:absolute;left:0;text-align:left;margin-left:327.95pt;margin-top:81.95pt;width:121.85pt;height:129.25pt;z-index:251670528;visibility:visible;mso-wrap-style:square;mso-width-percent:0;mso-height-percent:0;mso-wrap-distance-left:9pt;mso-wrap-distance-top:0;mso-wrap-distance-right:9pt;mso-wrap-distance-bottom:0;mso-position-horizontal:absolute;mso-position-horizontal-relative:text;mso-position-vertical:absolute;mso-position-vertical-relative:text;mso-width-percent:0;mso-height-percent:0;mso-width-relative:margin;mso-height-relative:margin;v-text-anchor:middle" arcsize="10923f" o:gfxdata="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" fillcolor="#70ad47 [3209]" strokecolor="#375623 [1609]" strokeweight="1pt">
+              <v:roundrect w14:anchorId="6845A502" id="圓角矩形 15" o:spid="_x0000_s1035" style="position:absolute;left:0;text-align:left;margin-left:327.95pt;margin-top:81.95pt;width:121.85pt;height:129.25pt;z-index:251670528;visibility:visible;mso-wrap-style:square;mso-width-percent:0;mso-height-percent:0;mso-wrap-distance-left:9pt;mso-wrap-distance-top:0;mso-wrap-distance-right:9pt;mso-wrap-distance-bottom:0;mso-position-horizontal:absolute;mso-position-horizontal-relative:text;mso-position-vertical:absolute;mso-position-vertical-relative:text;mso-width-percent:0;mso-height-percent:0;mso-width-relative:margin;mso-height-relative:margin;v-text-anchor:middle" arcsize="10923f" o:gfxdata="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" fillcolor="#70ad47 [3209]" strokecolor="#375623 [1609]" strokeweight="1pt">
                 <v:stroke joinstyle="miter"/>
                 <v:textbox>
                   <w:txbxContent>
@@ -6446,7 +6560,7 @@
           </mc:Choice>
           <mc:Fallback>
             <w:pict>
-              <v:roundrect w14:anchorId="495A2CD6" id="圓角矩形 14" o:spid="_x0000_s1036" style="position:absolute;left:0;text-align:left;margin-left:191.95pt;margin-top:79.95pt;width:121.85pt;height:129.75pt;z-index:251669504;visibility:visible;mso-wrap-style:square;mso-width-percent:0;mso-height-percent:0;mso-wrap-distance-left:9pt;mso-wrap-distance-top:0;mso-wrap-distance-right:9pt;mso-wrap-distance-bottom:0;mso-position-horizontal:absolute;mso-position-horizontal-relative:text;mso-position-vertical:absolute;mso-position-vertical-relative:text;mso-width-percent:0;mso-height-percent:0;mso-width-relative:margin;mso-height-relative:margin;v-text-anchor:middle" arcsize="10923f" o:gfxdata="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" fillcolor="#ffc000 [3207]" strokecolor="#7f5f00 [1607]" strokeweight="1pt">
+              <v:roundrect w14:anchorId="495A2CD6" id="圓角矩形 14" o:spid="_x0000_s1036" style="position:absolute;left:0;text-align:left;margin-left:191.95pt;margin-top:79.95pt;width:121.85pt;height:129.75pt;z-index:251669504;visibility:visible;mso-wrap-style:square;mso-width-percent:0;mso-height-percent:0;mso-wrap-distance-left:9pt;mso-wrap-distance-top:0;mso-wrap-distance-right:9pt;mso-wrap-distance-bottom:0;mso-position-horizontal:absolute;mso-position-horizontal-relative:text;mso-position-vertical:absolute;mso-position-vertical-relative:text;mso-width-percent:0;mso-height-percent:0;mso-width-relative:margin;mso-height-relative:margin;v-text-anchor:middle" arcsize="10923f" o:gfxdata="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" fillcolor="#ffc000 [3207]" strokecolor="#7f5f00 [1607]" strokeweight="1pt">
                 <v:stroke joinstyle="miter"/>
                 <v:textbox>
                   <w:txbxContent>
@@ -6626,7 +6740,7 @@
           </mc:Choice>
           <mc:Fallback>
             <w:pict>
-              <v:roundrect w14:anchorId="236E3300" id="圓角矩形 13" o:spid="_x0000_s1037" style="position:absolute;left:0;text-align:left;margin-left:58.45pt;margin-top:74.95pt;width:124.7pt;height:134.75pt;z-index:251668480;visibility:visible;mso-wrap-style:square;mso-width-percent:0;mso-height-percent:0;mso-wrap-distance-left:9pt;mso-wrap-distance-top:0;mso-wrap-distance-right:9pt;mso-wrap-distance-bottom:0;mso-position-horizontal:absolute;mso-position-horizontal-relative:text;mso-position-vertical:absolute;mso-position-vertical-relative:text;mso-width-percent:0;mso-height-percent:0;mso-width-relative:margin;mso-height-relative:margin;v-text-anchor:middle" arcsize="10923f" o:gfxdata="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" fillcolor="#ed7d31 [3205]" strokecolor="#823b0b [1605]" strokeweight="1pt">
+              <v:roundrect w14:anchorId="236E3300" id="圓角矩形 13" o:spid="_x0000_s1037" style="position:absolute;left:0;text-align:left;margin-left:58.45pt;margin-top:74.95pt;width:124.7pt;height:134.75pt;z-index:251668480;visibility:visible;mso-wrap-style:square;mso-width-percent:0;mso-height-percent:0;mso-wrap-distance-left:9pt;mso-wrap-distance-top:0;mso-wrap-distance-right:9pt;mso-wrap-distance-bottom:0;mso-position-horizontal:absolute;mso-position-horizontal-relative:text;mso-position-vertical:absolute;mso-position-vertical-relative:text;mso-width-percent:0;mso-height-percent:0;mso-width-relative:margin;mso-height-relative:margin;v-text-anchor:middle" arcsize="10923f" o:gfxdata="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" fillcolor="#ed7d31 [3205]" strokecolor="#823b0b [1605]" strokeweight="1pt">
                 <v:stroke joinstyle="miter"/>
                 <v:textbox>
                   <w:txbxContent>
@@ -6839,7 +6953,6 @@
           <w:kern w:val="0"/>
           <w:sz w:val="28"/>
         </w:rPr>
-        <w:lastRenderedPageBreak/>
         <w:t>市場上現有服務與本系統提供服務相似的應用程式</w:t>
       </w:r>
       <w:r>
@@ -8040,7 +8153,6 @@
           <w:kern w:val="0"/>
           <w:sz w:val="32"/>
         </w:rPr>
-        <w:lastRenderedPageBreak/>
         <w:t xml:space="preserve">2-4 </w:t>
       </w:r>
       <w:r>
@@ -9255,17 +9367,8 @@
                 <w:rFonts w:ascii="Times New Roman" w:eastAsia="標楷體" w:hAnsi="Times New Roman" w:hint="eastAsia"/>
                 <w:sz w:val="28"/>
               </w:rPr>
-              <w:t>本地</w:t>
+              <w:t>本地存儲加密</w:t>
             </w:r>
-            <w:proofErr w:type="gramStart"/>
-            <w:r>
-              <w:rPr>
-                <w:rFonts w:ascii="Times New Roman" w:eastAsia="標楷體" w:hAnsi="Times New Roman" w:hint="eastAsia"/>
-                <w:sz w:val="28"/>
-              </w:rPr>
-              <w:t>存儲加密</w:t>
-            </w:r>
-            <w:proofErr w:type="gramEnd"/>
           </w:p>
           <w:p>
             <w:pPr>
@@ -9863,6 +9966,7 @@
                 <w:rFonts w:ascii="Times New Roman" w:eastAsia="標楷體" w:hAnsi="Times New Roman" w:hint="eastAsia"/>
                 <w:sz w:val="28"/>
               </w:rPr>
+              <w:lastRenderedPageBreak/>
               <w:t>處理複雜度</w:t>
             </w:r>
           </w:p>
@@ -9885,7 +9989,6 @@
                 <w:rFonts w:ascii="Times New Roman" w:eastAsia="標楷體" w:hAnsi="Times New Roman" w:hint="eastAsia"/>
                 <w:sz w:val="28"/>
               </w:rPr>
-              <w:lastRenderedPageBreak/>
               <w:t>處理流程</w:t>
             </w:r>
           </w:p>
@@ -9914,7 +10017,15 @@
                 <w:sz w:val="28"/>
               </w:rPr>
               <w:lastRenderedPageBreak/>
-              <w:t>文件處理需求廣泛</w:t>
+              <w:t>文件處理需求廣</w:t>
+            </w:r>
+            <w:r>
+              <w:rPr>
+                <w:rFonts w:ascii="Times New Roman" w:eastAsia="標楷體" w:hAnsi="Times New Roman" w:hint="eastAsia"/>
+                <w:sz w:val="28"/>
+              </w:rPr>
+              <w:lastRenderedPageBreak/>
+              <w:t>泛</w:t>
             </w:r>
           </w:p>
         </w:tc>
@@ -9941,7 +10052,16 @@
                 <w:rFonts w:ascii="Times New Roman" w:eastAsia="標楷體" w:hAnsi="Times New Roman" w:hint="eastAsia"/>
                 <w:sz w:val="28"/>
               </w:rPr>
-              <w:t>文件處理需求多樣</w:t>
+              <w:lastRenderedPageBreak/>
+              <w:t>文件處理需求多</w:t>
+            </w:r>
+            <w:r>
+              <w:rPr>
+                <w:rFonts w:ascii="Times New Roman" w:eastAsia="標楷體" w:hAnsi="Times New Roman" w:hint="eastAsia"/>
+                <w:sz w:val="28"/>
+              </w:rPr>
+              <w:lastRenderedPageBreak/>
+              <w:t>樣</w:t>
             </w:r>
           </w:p>
         </w:tc>
@@ -9966,6 +10086,7 @@
                 <w:b w:val="0"/>
                 <w:sz w:val="28"/>
               </w:rPr>
+              <w:lastRenderedPageBreak/>
               <w:t>價格</w:t>
             </w:r>
           </w:p>
@@ -11031,25 +11152,7 @@
           <w:kern w:val="0"/>
           <w:sz w:val="28"/>
         </w:rPr>
-        <w:t>同時，我們也需要警惕市場上的激烈競爭和技術變革帶來的風險，並及時應對用戶需求的變化，以保持系統的競爭力和用戶</w:t>
-      </w:r>
-      <w:proofErr w:type="gramStart"/>
-      <w:r>
-        <w:rPr>
-          <w:rFonts w:eastAsia="標楷體" w:cs="新細明體" w:hint="eastAsia"/>
-          <w:kern w:val="0"/>
-          <w:sz w:val="28"/>
-        </w:rPr>
-        <w:t>滿意度且仍</w:t>
-      </w:r>
-      <w:proofErr w:type="gramEnd"/>
-      <w:r>
-        <w:rPr>
-          <w:rFonts w:eastAsia="標楷體" w:cs="新細明體" w:hint="eastAsia"/>
-          <w:kern w:val="0"/>
-          <w:sz w:val="28"/>
-        </w:rPr>
-        <w:t>需不斷提升自身功能和擴大市場影響力，才能在日益激烈的競爭環境中保持優勢，實現長遠發展。</w:t>
+        <w:t>同時，我們也需要警惕市場上的激烈競爭和技術變革帶來的風險，並及時應對用戶需求的變化，以保持系統的競爭力和用戶滿意度且仍需不斷提升自身功能和擴大市場影響力，才能在日益激烈的競爭環境中保持優勢，實現長遠發展。</w:t>
       </w:r>
     </w:p>
     <w:p>
@@ -11519,27 +11622,7 @@
           <w:kern w:val="0"/>
           <w:sz w:val="28"/>
         </w:rPr>
-        <w:t>下表</w:t>
-      </w:r>
-      <w:proofErr w:type="gramStart"/>
-      <w:r>
-        <w:rPr>
-          <w:rFonts w:eastAsia="標楷體" w:cs="Arial"/>
-          <w:color w:val="000000"/>
-          <w:kern w:val="0"/>
-          <w:sz w:val="28"/>
-        </w:rPr>
-        <w:t>為本組的</w:t>
-      </w:r>
-      <w:proofErr w:type="gramEnd"/>
-      <w:r>
-        <w:rPr>
-          <w:rFonts w:eastAsia="標楷體" w:cs="Arial"/>
-          <w:color w:val="000000"/>
-          <w:kern w:val="0"/>
-          <w:sz w:val="28"/>
-        </w:rPr>
-        <w:t>開發工具，各項工具的選用說明如下：</w:t>
+        <w:t>下表為本組的開發工具，各項工具的選用說明如下：</w:t>
       </w:r>
     </w:p>
     <w:p>
@@ -11770,27 +11853,7 @@
           <w:kern w:val="0"/>
           <w:sz w:val="28"/>
         </w:rPr>
-        <w:t>語言。它提供快速開發和</w:t>
-      </w:r>
-      <w:proofErr w:type="gramStart"/>
-      <w:r>
-        <w:rPr>
-          <w:rFonts w:eastAsia="標楷體" w:cs="Arial" w:hint="eastAsia"/>
-          <w:color w:val="000000"/>
-          <w:kern w:val="0"/>
-          <w:sz w:val="28"/>
-        </w:rPr>
-        <w:t>熱重載</w:t>
-      </w:r>
-      <w:proofErr w:type="gramEnd"/>
-      <w:r>
-        <w:rPr>
-          <w:rFonts w:eastAsia="標楷體" w:cs="Arial" w:hint="eastAsia"/>
-          <w:color w:val="000000"/>
-          <w:kern w:val="0"/>
-          <w:sz w:val="28"/>
-        </w:rPr>
-        <w:t>功能，讓開發者可以輕鬆建立美觀、原生效果的應用程式。</w:t>
+        <w:t>語言。它提供快速開發和熱重載功能，讓開發者可以輕鬆建立美觀、原生效果的應用程式。</w:t>
       </w:r>
     </w:p>
     <w:p>
@@ -11820,27 +11883,7 @@
           <w:kern w:val="0"/>
           <w:sz w:val="28"/>
         </w:rPr>
-        <w:t xml:space="preserve"> </w:t>
-      </w:r>
-      <w:proofErr w:type="spellStart"/>
-      <w:r>
-        <w:rPr>
-          <w:rFonts w:eastAsia="標楷體" w:cs="Arial"/>
-          <w:color w:val="000000"/>
-          <w:kern w:val="0"/>
-          <w:sz w:val="28"/>
-        </w:rPr>
-        <w:t>Mysql</w:t>
-      </w:r>
-      <w:proofErr w:type="spellEnd"/>
-      <w:r>
-        <w:rPr>
-          <w:rFonts w:eastAsia="標楷體" w:cs="Arial"/>
-          <w:color w:val="000000"/>
-          <w:kern w:val="0"/>
-          <w:sz w:val="28"/>
-        </w:rPr>
-        <w:t xml:space="preserve"> Workbench</w:t>
+        <w:t xml:space="preserve"> Mysql Workbench</w:t>
       </w:r>
       <w:r>
         <w:rPr>
@@ -11999,19 +12042,8 @@
           <w:kern w:val="0"/>
           <w:sz w:val="28"/>
         </w:rPr>
-        <w:t xml:space="preserve"> google </w:t>
-      </w:r>
-      <w:proofErr w:type="spellStart"/>
-      <w:r>
-        <w:rPr>
-          <w:rFonts w:eastAsia="標楷體" w:cs="Arial"/>
-          <w:color w:val="000000"/>
-          <w:kern w:val="0"/>
-          <w:sz w:val="28"/>
-        </w:rPr>
-        <w:t>cloude</w:t>
-      </w:r>
-      <w:proofErr w:type="spellEnd"/>
+        <w:t xml:space="preserve"> google cloude</w:t>
+      </w:r>
       <w:r>
         <w:rPr>
           <w:rFonts w:eastAsia="標楷體" w:cs="Arial"/>
@@ -12131,9 +12163,8 @@
           <w:kern w:val="0"/>
           <w:sz w:val="28"/>
         </w:rPr>
-        <w:t xml:space="preserve"> </w:t>
-      </w:r>
-      <w:proofErr w:type="spellStart"/>
+        <w:t xml:space="preserve"> Github</w:t>
+      </w:r>
       <w:r>
         <w:rPr>
           <w:rFonts w:eastAsia="標楷體" w:cs="Arial"/>
@@ -12141,9 +12172,8 @@
           <w:kern w:val="0"/>
           <w:sz w:val="28"/>
         </w:rPr>
-        <w:t>Github</w:t>
-      </w:r>
-      <w:proofErr w:type="spellEnd"/>
+        <w:t>：建立共同合作的軟體開發平台</w:t>
+      </w:r>
       <w:r>
         <w:rPr>
           <w:rFonts w:eastAsia="標楷體" w:cs="Arial"/>
@@ -12151,7 +12181,7 @@
           <w:kern w:val="0"/>
           <w:sz w:val="28"/>
         </w:rPr>
-        <w:t>：建立共同合作的軟體開發平台</w:t>
+        <w:t>,</w:t>
       </w:r>
       <w:r>
         <w:rPr>
@@ -12160,6 +12190,33 @@
           <w:kern w:val="0"/>
           <w:sz w:val="28"/>
         </w:rPr>
+        <w:t>結合</w:t>
+      </w:r>
+      <w:r>
+        <w:rPr>
+          <w:rFonts w:eastAsia="標楷體" w:cs="Arial"/>
+          <w:color w:val="000000"/>
+          <w:kern w:val="0"/>
+          <w:sz w:val="28"/>
+        </w:rPr>
+        <w:t xml:space="preserve"> Fork </w:t>
+      </w:r>
+      <w:r>
+        <w:rPr>
+          <w:rFonts w:eastAsia="標楷體" w:cs="Arial"/>
+          <w:color w:val="000000"/>
+          <w:kern w:val="0"/>
+          <w:sz w:val="28"/>
+        </w:rPr>
+        <w:t>工具</w:t>
+      </w:r>
+      <w:r>
+        <w:rPr>
+          <w:rFonts w:eastAsia="標楷體" w:cs="Arial"/>
+          <w:color w:val="000000"/>
+          <w:kern w:val="0"/>
+          <w:sz w:val="28"/>
+        </w:rPr>
         <w:t>,</w:t>
       </w:r>
       <w:r>
@@ -12169,7 +12226,7 @@
           <w:kern w:val="0"/>
           <w:sz w:val="28"/>
         </w:rPr>
-        <w:t>結合</w:t>
+        <w:t>可方便管理團隊與成員的資料夾</w:t>
       </w:r>
       <w:r>
         <w:rPr>
@@ -12178,7 +12235,7 @@
           <w:kern w:val="0"/>
           <w:sz w:val="28"/>
         </w:rPr>
-        <w:t xml:space="preserve"> Fork </w:t>
+        <w:t>,</w:t>
       </w:r>
       <w:r>
         <w:rPr>
@@ -12187,7 +12244,7 @@
           <w:kern w:val="0"/>
           <w:sz w:val="28"/>
         </w:rPr>
-        <w:t>工具</w:t>
+        <w:t>能清楚追蹤與紀錄每位成員的進度與動態</w:t>
       </w:r>
       <w:r>
         <w:rPr>
@@ -12205,7 +12262,7 @@
           <w:kern w:val="0"/>
           <w:sz w:val="28"/>
         </w:rPr>
-        <w:t>可方便管理團隊與成員的資料夾</w:t>
+        <w:t>兼具審視檔案的功能</w:t>
       </w:r>
       <w:r>
         <w:rPr>
@@ -12223,7 +12280,7 @@
           <w:kern w:val="0"/>
           <w:sz w:val="28"/>
         </w:rPr>
-        <w:t>能清楚追蹤與紀錄每位成員的進度與動態</w:t>
+        <w:t>提供團隊開發更多的便利性</w:t>
       </w:r>
       <w:r>
         <w:rPr>
@@ -12241,54 +12298,7 @@
           <w:kern w:val="0"/>
           <w:sz w:val="28"/>
         </w:rPr>
-        <w:t>兼具審視檔案的功能</w:t>
-      </w:r>
-      <w:r>
-        <w:rPr>
-          <w:rFonts w:eastAsia="標楷體" w:cs="Arial"/>
-          <w:color w:val="000000"/>
-          <w:kern w:val="0"/>
-          <w:sz w:val="28"/>
-        </w:rPr>
-        <w:t>,</w:t>
-      </w:r>
-      <w:r>
-        <w:rPr>
-          <w:rFonts w:eastAsia="標楷體" w:cs="Arial"/>
-          <w:color w:val="000000"/>
-          <w:kern w:val="0"/>
-          <w:sz w:val="28"/>
-        </w:rPr>
-        <w:t>提供團隊開發更多的便利性</w:t>
-      </w:r>
-      <w:r>
-        <w:rPr>
-          <w:rFonts w:eastAsia="標楷體" w:cs="Arial"/>
-          <w:color w:val="000000"/>
-          <w:kern w:val="0"/>
-          <w:sz w:val="28"/>
-        </w:rPr>
-        <w:t>,</w:t>
-      </w:r>
-      <w:proofErr w:type="gramStart"/>
-      <w:r>
-        <w:rPr>
-          <w:rFonts w:eastAsia="標楷體" w:cs="Arial"/>
-          <w:color w:val="000000"/>
-          <w:kern w:val="0"/>
-          <w:sz w:val="28"/>
-        </w:rPr>
-        <w:t>為本組管理</w:t>
-      </w:r>
-      <w:proofErr w:type="gramEnd"/>
-      <w:r>
-        <w:rPr>
-          <w:rFonts w:eastAsia="標楷體" w:cs="Arial"/>
-          <w:color w:val="000000"/>
-          <w:kern w:val="0"/>
-          <w:sz w:val="28"/>
-        </w:rPr>
-        <w:t>專案進度的工具。</w:t>
+        <w:t>為本組管理專案進度的工具。</w:t>
       </w:r>
     </w:p>
     <w:p>
@@ -12684,7 +12694,6 @@
               </w:rPr>
               <w:t>、</w:t>
             </w:r>
-            <w:proofErr w:type="spellStart"/>
             <w:r>
               <w:rPr>
                 <w:rFonts w:eastAsia="標楷體"/>
@@ -12692,17 +12701,7 @@
                 <w:kern w:val="0"/>
                 <w:sz w:val="28"/>
               </w:rPr>
-              <w:t>Mysql</w:t>
-            </w:r>
-            <w:proofErr w:type="spellEnd"/>
-            <w:r>
-              <w:rPr>
-                <w:rFonts w:eastAsia="標楷體"/>
-                <w:color w:val="000000"/>
-                <w:kern w:val="0"/>
-                <w:sz w:val="28"/>
-              </w:rPr>
-              <w:t xml:space="preserve"> Workbench</w:t>
+              <w:t>Mysql Workbench</w:t>
             </w:r>
             <w:r>
               <w:rPr>
@@ -13242,7 +13241,7 @@
       <w:pPr>
         <w:pStyle w:val="2"/>
         <w:rPr>
-          <w:rFonts w:ascii="標楷體" w:eastAsia="標楷體" w:hAnsi="標楷體" w:hint="eastAsia"/>
+          <w:rFonts w:ascii="標楷體" w:eastAsia="標楷體" w:hAnsi="標楷體"/>
           <w:sz w:val="32"/>
           <w:szCs w:val="32"/>
         </w:rPr>
@@ -13340,25 +13339,7 @@
           <w:sz w:val="28"/>
           <w:szCs w:val="28"/>
         </w:rPr>
-        <w:t>學生可以點選個人檔案按鈕，進入個人檔案區，瀏覽和</w:t>
-      </w:r>
-      <w:proofErr w:type="gramStart"/>
-      <w:r>
-        <w:rPr>
-          <w:rFonts w:eastAsia="標楷體" w:hint="eastAsia"/>
-          <w:sz w:val="28"/>
-          <w:szCs w:val="28"/>
-        </w:rPr>
-        <w:t>蒐尋曾</w:t>
-      </w:r>
-      <w:proofErr w:type="gramEnd"/>
-      <w:r>
-        <w:rPr>
-          <w:rFonts w:eastAsia="標楷體" w:hint="eastAsia"/>
-          <w:sz w:val="28"/>
-          <w:szCs w:val="28"/>
-        </w:rPr>
-        <w:t>上傳過的檔案。</w:t>
+        <w:t>學生可以點選個人檔案按鈕，進入個人檔案區，瀏覽和蒐尋曾上傳過的檔案。</w:t>
       </w:r>
     </w:p>
     <w:p>
@@ -13572,18 +13553,8 @@
           <w:sz w:val="28"/>
           <w:szCs w:val="28"/>
         </w:rPr>
-        <w:t>請假單、選課單、</w:t>
-      </w:r>
-      <w:proofErr w:type="gramStart"/>
-      <w:r>
-        <w:rPr>
-          <w:rFonts w:eastAsia="標楷體" w:hint="eastAsia"/>
-          <w:sz w:val="28"/>
-          <w:szCs w:val="28"/>
-        </w:rPr>
-        <w:t>傷病單</w:t>
-      </w:r>
-      <w:proofErr w:type="gramEnd"/>
+        <w:t>請假單、選課單、傷病單</w:t>
+      </w:r>
       <w:r>
         <w:rPr>
           <w:rFonts w:eastAsia="標楷體" w:hint="eastAsia"/>
@@ -13763,7 +13734,7 @@
         <w:ind w:left="480"/>
         <w:jc w:val="both"/>
         <w:rPr>
-          <w:rFonts w:eastAsia="標楷體" w:hint="eastAsia"/>
+          <w:rFonts w:eastAsia="標楷體"/>
           <w:sz w:val="28"/>
           <w:szCs w:val="28"/>
         </w:rPr>
@@ -13798,25 +13769,7 @@
           <w:sz w:val="28"/>
           <w:szCs w:val="28"/>
         </w:rPr>
-        <w:t>介面上看到資料，</w:t>
-      </w:r>
-      <w:proofErr w:type="gramStart"/>
-      <w:r>
-        <w:rPr>
-          <w:rFonts w:eastAsia="標楷體" w:hint="eastAsia"/>
-          <w:sz w:val="28"/>
-          <w:szCs w:val="28"/>
-        </w:rPr>
-        <w:t>炳</w:t>
-      </w:r>
-      <w:proofErr w:type="gramEnd"/>
-      <w:r>
-        <w:rPr>
-          <w:rFonts w:eastAsia="標楷體" w:hint="eastAsia"/>
-          <w:sz w:val="28"/>
-          <w:szCs w:val="28"/>
-        </w:rPr>
-        <w:t>進一部確認資料。</w:t>
+        <w:t>介面上看到資料，炳進一部確認資料。</w:t>
       </w:r>
     </w:p>
     <w:p>
@@ -13904,25 +13857,7 @@
           <w:sz w:val="28"/>
           <w:szCs w:val="28"/>
         </w:rPr>
-        <w:t>當表單內容</w:t>
-      </w:r>
-      <w:proofErr w:type="gramStart"/>
-      <w:r>
-        <w:rPr>
-          <w:rFonts w:eastAsia="標楷體" w:hint="eastAsia"/>
-          <w:sz w:val="28"/>
-          <w:szCs w:val="28"/>
-        </w:rPr>
-        <w:t>有誤時</w:t>
-      </w:r>
-      <w:proofErr w:type="gramEnd"/>
-      <w:r>
-        <w:rPr>
-          <w:rFonts w:eastAsia="標楷體" w:hint="eastAsia"/>
-          <w:sz w:val="28"/>
-          <w:szCs w:val="28"/>
-        </w:rPr>
-        <w:t>，學生可以直接在系統內更改。</w:t>
+        <w:t>當表單內容有誤時，學生可以直接在系統內更改。</w:t>
       </w:r>
     </w:p>
     <w:p>
@@ -13939,7 +13874,6 @@
           <w:szCs w:val="28"/>
         </w:rPr>
       </w:pPr>
-      <w:proofErr w:type="spellStart"/>
       <w:r>
         <w:rPr>
           <w:rFonts w:eastAsia="標楷體"/>
@@ -13958,7 +13892,6 @@
         </w:rPr>
         <w:t>inebot</w:t>
       </w:r>
-      <w:proofErr w:type="spellEnd"/>
       <w:r>
         <w:rPr>
           <w:rFonts w:eastAsia="標楷體" w:hint="eastAsia"/>
@@ -14019,7 +13952,7 @@
         <w:ind w:left="480"/>
         <w:jc w:val="both"/>
         <w:rPr>
-          <w:rFonts w:eastAsia="標楷體" w:hint="eastAsia"/>
+          <w:rFonts w:eastAsia="標楷體"/>
           <w:sz w:val="28"/>
           <w:szCs w:val="28"/>
         </w:rPr>
@@ -14030,7 +13963,7 @@
         <w:ind w:left="480"/>
         <w:jc w:val="both"/>
         <w:rPr>
-          <w:rFonts w:eastAsia="標楷體" w:hint="eastAsia"/>
+          <w:rFonts w:eastAsia="標楷體"/>
           <w:sz w:val="28"/>
           <w:szCs w:val="28"/>
         </w:rPr>
@@ -14499,27 +14432,7 @@
           <w:sz w:val="28"/>
           <w:szCs w:val="28"/>
         </w:rPr>
-        <w:t>標</w:t>
-      </w:r>
-      <w:proofErr w:type="gramStart"/>
-      <w:r>
-        <w:rPr>
-          <w:rFonts w:eastAsia="標楷體" w:hint="eastAsia"/>
-          <w:bCs/>
-          <w:sz w:val="28"/>
-          <w:szCs w:val="28"/>
-        </w:rPr>
-        <w:t>註</w:t>
-      </w:r>
-      <w:proofErr w:type="gramEnd"/>
-      <w:r>
-        <w:rPr>
-          <w:rFonts w:eastAsia="標楷體" w:hint="eastAsia"/>
-          <w:bCs/>
-          <w:sz w:val="28"/>
-          <w:szCs w:val="28"/>
-        </w:rPr>
-        <w:t>錯誤的地方</w:t>
+        <w:t>標註錯誤的地方</w:t>
       </w:r>
       <w:r>
         <w:rPr>
@@ -14583,18 +14496,8 @@
           <w:sz w:val="28"/>
           <w:szCs w:val="28"/>
         </w:rPr>
-        <w:t>助教、老師審核表單內容過程，可以選擇是否標</w:t>
-      </w:r>
-      <w:proofErr w:type="gramStart"/>
-      <w:r>
-        <w:rPr>
-          <w:rFonts w:eastAsia="標楷體" w:hint="eastAsia"/>
-          <w:sz w:val="28"/>
-          <w:szCs w:val="28"/>
-        </w:rPr>
-        <w:t>註</w:t>
-      </w:r>
-      <w:proofErr w:type="gramEnd"/>
+        <w:t>助教、老師審核表單內容過程，可以選擇是否標註</w:t>
+      </w:r>
       <w:r>
         <w:rPr>
           <w:rFonts w:eastAsia="標楷體" w:hint="eastAsia"/>
@@ -14764,25 +14667,7 @@
           <w:sz w:val="28"/>
           <w:szCs w:val="28"/>
         </w:rPr>
-        <w:t>發送通知給學生，選擇</w:t>
-      </w:r>
-      <w:proofErr w:type="gramStart"/>
-      <w:r>
-        <w:rPr>
-          <w:rFonts w:eastAsia="標楷體" w:hint="eastAsia"/>
-          <w:sz w:val="28"/>
-          <w:szCs w:val="28"/>
-        </w:rPr>
-        <w:t>否</w:t>
-      </w:r>
-      <w:proofErr w:type="gramEnd"/>
-      <w:r>
-        <w:rPr>
-          <w:rFonts w:eastAsia="標楷體" w:hint="eastAsia"/>
-          <w:sz w:val="28"/>
-          <w:szCs w:val="28"/>
-        </w:rPr>
-        <w:t>的話，則略過。</w:t>
+        <w:t>發送通知給學生，選擇否的話，則略過。</w:t>
       </w:r>
     </w:p>
     <w:p>
@@ -14875,25 +14760,7 @@
           <w:sz w:val="28"/>
           <w:szCs w:val="28"/>
         </w:rPr>
-        <w:t>助教</w:t>
-      </w:r>
-      <w:r>
-        <w:rPr>
-          <w:rFonts w:eastAsia="標楷體" w:hint="eastAsia"/>
-          <w:bCs/>
-          <w:sz w:val="28"/>
-          <w:szCs w:val="28"/>
-        </w:rPr>
-        <w:t>修改</w:t>
-      </w:r>
-      <w:r>
-        <w:rPr>
-          <w:rFonts w:eastAsia="標楷體" w:hint="eastAsia"/>
-          <w:bCs/>
-          <w:sz w:val="28"/>
-          <w:szCs w:val="28"/>
-        </w:rPr>
-        <w:t>公告</w:t>
+        <w:t>助教修改公告</w:t>
       </w:r>
       <w:r>
         <w:rPr>
@@ -14962,25 +14829,7 @@
           <w:sz w:val="28"/>
           <w:szCs w:val="28"/>
         </w:rPr>
-        <w:t>助教</w:t>
-      </w:r>
-      <w:r>
-        <w:rPr>
-          <w:rFonts w:eastAsia="標楷體" w:hint="eastAsia"/>
-          <w:bCs/>
-          <w:sz w:val="28"/>
-          <w:szCs w:val="28"/>
-        </w:rPr>
-        <w:t>刪除</w:t>
-      </w:r>
-      <w:r>
-        <w:rPr>
-          <w:rFonts w:eastAsia="標楷體" w:hint="eastAsia"/>
-          <w:bCs/>
-          <w:sz w:val="28"/>
-          <w:szCs w:val="28"/>
-        </w:rPr>
-        <w:t>公告</w:t>
+        <w:t>助教刪除公告</w:t>
       </w:r>
       <w:r>
         <w:rPr>
@@ -15033,7 +14882,7 @@
         <w:ind w:left="480"/>
         <w:jc w:val="both"/>
         <w:rPr>
-          <w:rFonts w:eastAsia="標楷體" w:hint="eastAsia"/>
+          <w:rFonts w:eastAsia="標楷體"/>
           <w:bCs/>
           <w:sz w:val="28"/>
           <w:szCs w:val="28"/>
@@ -15045,7 +14894,7 @@
         <w:ind w:left="480"/>
         <w:jc w:val="both"/>
         <w:rPr>
-          <w:rFonts w:eastAsia="標楷體" w:hint="eastAsia"/>
+          <w:rFonts w:eastAsia="標楷體"/>
           <w:sz w:val="28"/>
           <w:szCs w:val="28"/>
         </w:rPr>
@@ -15255,7 +15104,7 @@
         <w:ind w:left="480"/>
         <w:jc w:val="both"/>
         <w:rPr>
-          <w:rFonts w:eastAsia="標楷體" w:hint="eastAsia"/>
+          <w:rFonts w:eastAsia="標楷體"/>
           <w:bCs/>
           <w:sz w:val="28"/>
           <w:szCs w:val="28"/>
@@ -15465,7 +15314,7 @@
     <w:p>
       <w:pPr>
         <w:rPr>
-          <w:rFonts w:eastAsia="標楷體" w:hint="eastAsia"/>
+          <w:rFonts w:eastAsia="標楷體"/>
           <w:sz w:val="28"/>
         </w:rPr>
       </w:pPr>
@@ -15722,7 +15571,7 @@
       <w:pPr>
         <w:widowControl/>
         <w:rPr>
-          <w:rFonts w:eastAsia="標楷體" w:cs="新細明體" w:hint="eastAsia"/>
+          <w:rFonts w:eastAsia="標楷體" w:cs="新細明體"/>
           <w:kern w:val="0"/>
           <w:sz w:val="28"/>
         </w:rPr>
@@ -16066,7 +15915,7 @@
 </file>
 
 <file path=word/endnotes.xml><?xml version="1.0" encoding="utf-8"?>
-<w:endnotes xmlns:wpc="http://schemas.microsoft.com/office/word/2010/wordprocessingCanvas" xmlns:cx="http://schemas.microsoft.com/office/drawing/2014/chartex" xmlns:cx1="http://schemas.microsoft.com/office/drawing/2015/9/8/chartex" xmlns:cx2="http://schemas.microsoft.com/office/drawing/2015/10/21/chartex" xmlns:cx3="http://schemas.microsoft.com/office/drawing/2016/5/9/chartex" xmlns:cx4="http://schemas.microsoft.com/office/drawing/2016/5/10/chartex" xmlns:cx5="http://schemas.microsoft.com/office/drawing/2016/5/11/chartex" xmlns:cx6="http://schemas.microsoft.com/office/drawing/2016/5/12/chartex" xmlns:cx7="http://schemas.microsoft.com/office/drawing/2016/5/13/chartex" xmlns:cx8="http://schemas.microsoft.com/office/drawing/2016/5/14/chartex" xmlns:mc="http://schemas.openxmlformats.org/markup-compatibility/2006" xmlns:aink="http://schemas.microsoft.com/office/drawing/2016/ink" xmlns:am3d="http://schemas.microsoft.com/office/drawing/2017/model3d" xmlns:o="urn:schemas-microsoft-com:office:office" xmlns:oel="http://schemas.microsoft.com/office/2019/extlst" xmlns:r="http://schemas.openxmlformats.org/officeDocument/2006/relationships" xmlns:m="http://schemas.openxmlformats.org/officeDocument/2006/math" xmlns:v="urn:schemas-microsoft-com:vml" xmlns:wp14="http://schemas.microsoft.com/office/word/2010/wordprocessingDrawing" xmlns:wp="http://schemas.openxmlformats.org/drawingml/2006/wordprocessingDrawing" xmlns:w10="urn:schemas-microsoft-com:office:word" xmlns:w="http://schemas.openxmlformats.org/wordprocessingml/2006/main" xmlns:w14="http://schemas.microsoft.com/office/word/2010/wordml" xmlns:w15="http://schemas.microsoft.com/office/word/2012/wordml" xmlns:w16cex="http://schemas.microsoft.com/office/word/2018/wordml/cex" xmlns:w16cid="http://schemas.microsoft.com/office/word/2016/wordml/cid" xmlns:w16="http://schemas.microsoft.com/office/word/2018/wordml" xmlns:w16du="http://schemas.microsoft.com/office/word/2023/wordml/word16du" xmlns:w16sdtdh="http://schemas.microsoft.com/office/word/2020/wordml/sdtdatahash" xmlns:w16se="http://schemas.microsoft.com/office/word/2015/wordml/symex" xmlns:wpg="http://schemas.microsoft.com/office/word/2010/wordprocessingGroup" xmlns:wpi="http://schemas.microsoft.com/office/word/2010/wordprocessingInk" xmlns:wne="http://schemas.microsoft.com/office/word/2006/wordml" xmlns:wps="http://schemas.microsoft.com/office/word/2010/wordprocessingShape" mc:Ignorable="w14 w15 w16se w16cid w16 w16cex w16sdtdh w16du wp14">
+<w:endnotes xmlns:wpc="http://schemas.microsoft.com/office/word/2010/wordprocessingCanvas" xmlns:cx="http://schemas.microsoft.com/office/drawing/2014/chartex" xmlns:mc="http://schemas.openxmlformats.org/markup-compatibility/2006" xmlns:o="urn:schemas-microsoft-com:office:office" xmlns:r="http://schemas.openxmlformats.org/officeDocument/2006/relationships" xmlns:m="http://schemas.openxmlformats.org/officeDocument/2006/math" xmlns:v="urn:schemas-microsoft-com:vml" xmlns:wp14="http://schemas.microsoft.com/office/word/2010/wordprocessingDrawing" xmlns:wp="http://schemas.openxmlformats.org/drawingml/2006/wordprocessingDrawing" xmlns:w10="urn:schemas-microsoft-com:office:word" xmlns:w="http://schemas.openxmlformats.org/wordprocessingml/2006/main" xmlns:w14="http://schemas.microsoft.com/office/word/2010/wordml" xmlns:w15="http://schemas.microsoft.com/office/word/2012/wordml" xmlns:w16se="http://schemas.microsoft.com/office/word/2015/wordml/symex" xmlns:wpg="http://schemas.microsoft.com/office/word/2010/wordprocessingGroup" xmlns:wpi="http://schemas.microsoft.com/office/word/2010/wordprocessingInk" xmlns:wne="http://schemas.microsoft.com/office/word/2006/wordml" xmlns:wps="http://schemas.microsoft.com/office/word/2010/wordprocessingShape" mc:Ignorable="w14 w15 w16se wp14">
   <w:endnote w:type="separator" w:id="-1">
     <w:p>
       <w:r>
@@ -16085,7 +15934,7 @@
 </file>
 
 <file path=word/footnotes.xml><?xml version="1.0" encoding="utf-8"?>
-<w:footnotes xmlns:wpc="http://schemas.microsoft.com/office/word/2010/wordprocessingCanvas" xmlns:cx="http://schemas.microsoft.com/office/drawing/2014/chartex" xmlns:cx1="http://schemas.microsoft.com/office/drawing/2015/9/8/chartex" xmlns:cx2="http://schemas.microsoft.com/office/drawing/2015/10/21/chartex" xmlns:cx3="http://schemas.microsoft.com/office/drawing/2016/5/9/chartex" xmlns:cx4="http://schemas.microsoft.com/office/drawing/2016/5/10/chartex" xmlns:cx5="http://schemas.microsoft.com/office/drawing/2016/5/11/chartex" xmlns:cx6="http://schemas.microsoft.com/office/drawing/2016/5/12/chartex" xmlns:cx7="http://schemas.microsoft.com/office/drawing/2016/5/13/chartex" xmlns:cx8="http://schemas.microsoft.com/office/drawing/2016/5/14/chartex" xmlns:mc="http://schemas.openxmlformats.org/markup-compatibility/2006" xmlns:aink="http://schemas.microsoft.com/office/drawing/2016/ink" xmlns:am3d="http://schemas.microsoft.com/office/drawing/2017/model3d" xmlns:o="urn:schemas-microsoft-com:office:office" xmlns:oel="http://schemas.microsoft.com/office/2019/extlst" xmlns:r="http://schemas.openxmlformats.org/officeDocument/2006/relationships" xmlns:m="http://schemas.openxmlformats.org/officeDocument/2006/math" xmlns:v="urn:schemas-microsoft-com:vml" xmlns:wp14="http://schemas.microsoft.com/office/word/2010/wordprocessingDrawing" xmlns:wp="http://schemas.openxmlformats.org/drawingml/2006/wordprocessingDrawing" xmlns:w10="urn:schemas-microsoft-com:office:word" xmlns:w="http://schemas.openxmlformats.org/wordprocessingml/2006/main" xmlns:w14="http://schemas.microsoft.com/office/word/2010/wordml" xmlns:w15="http://schemas.microsoft.com/office/word/2012/wordml" xmlns:w16cex="http://schemas.microsoft.com/office/word/2018/wordml/cex" xmlns:w16cid="http://schemas.microsoft.com/office/word/2016/wordml/cid" xmlns:w16="http://schemas.microsoft.com/office/word/2018/wordml" xmlns:w16du="http://schemas.microsoft.com/office/word/2023/wordml/word16du" xmlns:w16sdtdh="http://schemas.microsoft.com/office/word/2020/wordml/sdtdatahash" xmlns:w16se="http://schemas.microsoft.com/office/word/2015/wordml/symex" xmlns:wpg="http://schemas.microsoft.com/office/word/2010/wordprocessingGroup" xmlns:wpi="http://schemas.microsoft.com/office/word/2010/wordprocessingInk" xmlns:wne="http://schemas.microsoft.com/office/word/2006/wordml" xmlns:wps="http://schemas.microsoft.com/office/word/2010/wordprocessingShape" mc:Ignorable="w14 w15 w16se w16cid w16 w16cex w16sdtdh w16du wp14">
+<w:footnotes xmlns:wpc="http://schemas.microsoft.com/office/word/2010/wordprocessingCanvas" xmlns:cx="http://schemas.microsoft.com/office/drawing/2014/chartex" xmlns:mc="http://schemas.openxmlformats.org/markup-compatibility/2006" xmlns:o="urn:schemas-microsoft-com:office:office" xmlns:r="http://schemas.openxmlformats.org/officeDocument/2006/relationships" xmlns:m="http://schemas.openxmlformats.org/officeDocument/2006/math" xmlns:v="urn:schemas-microsoft-com:vml" xmlns:wp14="http://schemas.microsoft.com/office/word/2010/wordprocessingDrawing" xmlns:wp="http://schemas.openxmlformats.org/drawingml/2006/wordprocessingDrawing" xmlns:w10="urn:schemas-microsoft-com:office:word" xmlns:w="http://schemas.openxmlformats.org/wordprocessingml/2006/main" xmlns:w14="http://schemas.microsoft.com/office/word/2010/wordml" xmlns:w15="http://schemas.microsoft.com/office/word/2012/wordml" xmlns:w16se="http://schemas.microsoft.com/office/word/2015/wordml/symex" xmlns:wpg="http://schemas.microsoft.com/office/word/2010/wordprocessingGroup" xmlns:wpi="http://schemas.microsoft.com/office/word/2010/wordprocessingInk" xmlns:wne="http://schemas.microsoft.com/office/word/2006/wordml" xmlns:wps="http://schemas.microsoft.com/office/word/2010/wordprocessingShape" mc:Ignorable="w14 w15 w16se wp14">
   <w:footnote w:type="separator" w:id="-1">
     <w:p>
       <w:r>
@@ -16104,8 +15953,347 @@
 </file>
 
 <file path=word/numbering.xml><?xml version="1.0" encoding="utf-8"?>
-<w:numbering xmlns:wpc="http://schemas.microsoft.com/office/word/2010/wordprocessingCanvas" xmlns:cx="http://schemas.microsoft.com/office/drawing/2014/chartex" xmlns:cx1="http://schemas.microsoft.com/office/drawing/2015/9/8/chartex" xmlns:cx2="http://schemas.microsoft.com/office/drawing/2015/10/21/chartex" xmlns:cx3="http://schemas.microsoft.com/office/drawing/2016/5/9/chartex" xmlns:cx4="http://schemas.microsoft.com/office/drawing/2016/5/10/chartex" xmlns:cx5="http://schemas.microsoft.com/office/drawing/2016/5/11/chartex" xmlns:cx6="http://schemas.microsoft.com/office/drawing/2016/5/12/chartex" xmlns:cx7="http://schemas.microsoft.com/office/drawing/2016/5/13/chartex" xmlns:cx8="http://schemas.microsoft.com/office/drawing/2016/5/14/chartex" xmlns:mc="http://schemas.openxmlformats.org/markup-compatibility/2006" xmlns:aink="http://schemas.microsoft.com/office/drawing/2016/ink" xmlns:am3d="http://schemas.microsoft.com/office/drawing/2017/model3d" xmlns:o="urn:schemas-microsoft-com:office:office" xmlns:oel="http://schemas.microsoft.com/office/2019/extlst" xmlns:r="http://schemas.openxmlformats.org/officeDocument/2006/relationships" xmlns:m="http://schemas.openxmlformats.org/officeDocument/2006/math" xmlns:v="urn:schemas-microsoft-com:vml" xmlns:wp14="http://schemas.microsoft.com/office/word/2010/wordprocessingDrawing" xmlns:wp="http://schemas.openxmlformats.org/drawingml/2006/wordprocessingDrawing" xmlns:w10="urn:schemas-microsoft-com:office:word" xmlns:w="http://schemas.openxmlformats.org/wordprocessingml/2006/main" xmlns:w14="http://schemas.microsoft.com/office/word/2010/wordml" xmlns:w15="http://schemas.microsoft.com/office/word/2012/wordml" xmlns:w16cex="http://schemas.microsoft.com/office/word/2018/wordml/cex" xmlns:w16cid="http://schemas.microsoft.com/office/word/2016/wordml/cid" xmlns:w16="http://schemas.microsoft.com/office/word/2018/wordml" xmlns:w16du="http://schemas.microsoft.com/office/word/2023/wordml/word16du" xmlns:w16sdtdh="http://schemas.microsoft.com/office/word/2020/wordml/sdtdatahash" xmlns:w16se="http://schemas.microsoft.com/office/word/2015/wordml/symex" xmlns:wpg="http://schemas.microsoft.com/office/word/2010/wordprocessingGroup" xmlns:wpi="http://schemas.microsoft.com/office/word/2010/wordprocessingInk" xmlns:wne="http://schemas.microsoft.com/office/word/2006/wordml" xmlns:wps="http://schemas.microsoft.com/office/word/2010/wordprocessingShape" mc:Ignorable="w14 w15 w16se w16cid w16 w16cex w16sdtdh w16du wp14">
+<w:numbering xmlns:wpc="http://schemas.microsoft.com/office/word/2010/wordprocessingCanvas" xmlns:cx="http://schemas.microsoft.com/office/drawing/2014/chartex" xmlns:mc="http://schemas.openxmlformats.org/markup-compatibility/2006" xmlns:o="urn:schemas-microsoft-com:office:office" xmlns:r="http://schemas.openxmlformats.org/officeDocument/2006/relationships" xmlns:m="http://schemas.openxmlformats.org/officeDocument/2006/math" xmlns:v="urn:schemas-microsoft-com:vml" xmlns:wp14="http://schemas.microsoft.com/office/word/2010/wordprocessingDrawing" xmlns:wp="http://schemas.openxmlformats.org/drawingml/2006/wordprocessingDrawing" xmlns:w10="urn:schemas-microsoft-com:office:word" xmlns:w="http://schemas.openxmlformats.org/wordprocessingml/2006/main" xmlns:w14="http://schemas.microsoft.com/office/word/2010/wordml" xmlns:w15="http://schemas.microsoft.com/office/word/2012/wordml" xmlns:w16se="http://schemas.microsoft.com/office/word/2015/wordml/symex" xmlns:wpg="http://schemas.microsoft.com/office/word/2010/wordprocessingGroup" xmlns:wpi="http://schemas.microsoft.com/office/word/2010/wordprocessingInk" xmlns:wne="http://schemas.microsoft.com/office/word/2006/wordml" xmlns:wps="http://schemas.microsoft.com/office/word/2010/wordprocessingShape" mc:Ignorable="w14 w15 w16se wp14">
   <w:abstractNum w:abstractNumId="0" w15:restartNumberingAfterBreak="0">
+    <w:nsid w:val="014601A2"/>
+    <w:multiLevelType w:val="hybridMultilevel"/>
+    <w:tmpl w:val="130E7606"/>
+    <w:lvl w:ilvl="0" w:tplc="04090001">
+      <w:start w:val="1"/>
+      <w:numFmt w:val="bullet"/>
+      <w:lvlText w:val=""/>
+      <w:lvlJc w:val="left"/>
+      <w:pPr>
+        <w:ind w:left="1440" w:hanging="480"/>
+      </w:pPr>
+      <w:rPr>
+        <w:rFonts w:ascii="Wingdings" w:hAnsi="Wingdings" w:hint="default"/>
+      </w:rPr>
+    </w:lvl>
+    <w:lvl w:ilvl="1" w:tplc="04090003" w:tentative="1">
+      <w:start w:val="1"/>
+      <w:numFmt w:val="bullet"/>
+      <w:lvlText w:val=""/>
+      <w:lvlJc w:val="left"/>
+      <w:pPr>
+        <w:ind w:left="1920" w:hanging="480"/>
+      </w:pPr>
+      <w:rPr>
+        <w:rFonts w:ascii="Wingdings" w:hAnsi="Wingdings" w:hint="default"/>
+      </w:rPr>
+    </w:lvl>
+    <w:lvl w:ilvl="2" w:tplc="04090005" w:tentative="1">
+      <w:start w:val="1"/>
+      <w:numFmt w:val="bullet"/>
+      <w:lvlText w:val=""/>
+      <w:lvlJc w:val="left"/>
+      <w:pPr>
+        <w:ind w:left="2400" w:hanging="480"/>
+      </w:pPr>
+      <w:rPr>
+        <w:rFonts w:ascii="Wingdings" w:hAnsi="Wingdings" w:hint="default"/>
+      </w:rPr>
+    </w:lvl>
+    <w:lvl w:ilvl="3" w:tplc="04090001" w:tentative="1">
+      <w:start w:val="1"/>
+      <w:numFmt w:val="bullet"/>
+      <w:lvlText w:val=""/>
+      <w:lvlJc w:val="left"/>
+      <w:pPr>
+        <w:ind w:left="2880" w:hanging="480"/>
+      </w:pPr>
+      <w:rPr>
+        <w:rFonts w:ascii="Wingdings" w:hAnsi="Wingdings" w:hint="default"/>
+      </w:rPr>
+    </w:lvl>
+    <w:lvl w:ilvl="4" w:tplc="04090003" w:tentative="1">
+      <w:start w:val="1"/>
+      <w:numFmt w:val="bullet"/>
+      <w:lvlText w:val=""/>
+      <w:lvlJc w:val="left"/>
+      <w:pPr>
+        <w:ind w:left="3360" w:hanging="480"/>
+      </w:pPr>
+      <w:rPr>
+        <w:rFonts w:ascii="Wingdings" w:hAnsi="Wingdings" w:hint="default"/>
+      </w:rPr>
+    </w:lvl>
+    <w:lvl w:ilvl="5" w:tplc="04090005" w:tentative="1">
+      <w:start w:val="1"/>
+      <w:numFmt w:val="bullet"/>
+      <w:lvlText w:val=""/>
+      <w:lvlJc w:val="left"/>
+      <w:pPr>
+        <w:ind w:left="3840" w:hanging="480"/>
+      </w:pPr>
+      <w:rPr>
+        <w:rFonts w:ascii="Wingdings" w:hAnsi="Wingdings" w:hint="default"/>
+      </w:rPr>
+    </w:lvl>
+    <w:lvl w:ilvl="6" w:tplc="04090001" w:tentative="1">
+      <w:start w:val="1"/>
+      <w:numFmt w:val="bullet"/>
+      <w:lvlText w:val=""/>
+      <w:lvlJc w:val="left"/>
+      <w:pPr>
+        <w:ind w:left="4320" w:hanging="480"/>
+      </w:pPr>
+      <w:rPr>
+        <w:rFonts w:ascii="Wingdings" w:hAnsi="Wingdings" w:hint="default"/>
+      </w:rPr>
+    </w:lvl>
+    <w:lvl w:ilvl="7" w:tplc="04090003" w:tentative="1">
+      <w:start w:val="1"/>
+      <w:numFmt w:val="bullet"/>
+      <w:lvlText w:val=""/>
+      <w:lvlJc w:val="left"/>
+      <w:pPr>
+        <w:ind w:left="4800" w:hanging="480"/>
+      </w:pPr>
+      <w:rPr>
+        <w:rFonts w:ascii="Wingdings" w:hAnsi="Wingdings" w:hint="default"/>
+      </w:rPr>
+    </w:lvl>
+    <w:lvl w:ilvl="8" w:tplc="04090005" w:tentative="1">
+      <w:start w:val="1"/>
+      <w:numFmt w:val="bullet"/>
+      <w:lvlText w:val=""/>
+      <w:lvlJc w:val="left"/>
+      <w:pPr>
+        <w:ind w:left="5280" w:hanging="480"/>
+      </w:pPr>
+      <w:rPr>
+        <w:rFonts w:ascii="Wingdings" w:hAnsi="Wingdings" w:hint="default"/>
+      </w:rPr>
+    </w:lvl>
+  </w:abstractNum>
+  <w:abstractNum w:abstractNumId="1" w15:restartNumberingAfterBreak="0">
+    <w:nsid w:val="033E1411"/>
+    <w:multiLevelType w:val="hybridMultilevel"/>
+    <w:tmpl w:val="F53CA106"/>
+    <w:lvl w:ilvl="0" w:tplc="04090001">
+      <w:start w:val="1"/>
+      <w:numFmt w:val="bullet"/>
+      <w:lvlText w:val=""/>
+      <w:lvlJc w:val="left"/>
+      <w:pPr>
+        <w:ind w:left="1440" w:hanging="480"/>
+      </w:pPr>
+      <w:rPr>
+        <w:rFonts w:ascii="Wingdings" w:hAnsi="Wingdings" w:hint="default"/>
+      </w:rPr>
+    </w:lvl>
+    <w:lvl w:ilvl="1" w:tplc="04090003" w:tentative="1">
+      <w:start w:val="1"/>
+      <w:numFmt w:val="bullet"/>
+      <w:lvlText w:val=""/>
+      <w:lvlJc w:val="left"/>
+      <w:pPr>
+        <w:ind w:left="1920" w:hanging="480"/>
+      </w:pPr>
+      <w:rPr>
+        <w:rFonts w:ascii="Wingdings" w:hAnsi="Wingdings" w:hint="default"/>
+      </w:rPr>
+    </w:lvl>
+    <w:lvl w:ilvl="2" w:tplc="04090005" w:tentative="1">
+      <w:start w:val="1"/>
+      <w:numFmt w:val="bullet"/>
+      <w:lvlText w:val=""/>
+      <w:lvlJc w:val="left"/>
+      <w:pPr>
+        <w:ind w:left="2400" w:hanging="480"/>
+      </w:pPr>
+      <w:rPr>
+        <w:rFonts w:ascii="Wingdings" w:hAnsi="Wingdings" w:hint="default"/>
+      </w:rPr>
+    </w:lvl>
+    <w:lvl w:ilvl="3" w:tplc="04090001" w:tentative="1">
+      <w:start w:val="1"/>
+      <w:numFmt w:val="bullet"/>
+      <w:lvlText w:val=""/>
+      <w:lvlJc w:val="left"/>
+      <w:pPr>
+        <w:ind w:left="2880" w:hanging="480"/>
+      </w:pPr>
+      <w:rPr>
+        <w:rFonts w:ascii="Wingdings" w:hAnsi="Wingdings" w:hint="default"/>
+      </w:rPr>
+    </w:lvl>
+    <w:lvl w:ilvl="4" w:tplc="04090003" w:tentative="1">
+      <w:start w:val="1"/>
+      <w:numFmt w:val="bullet"/>
+      <w:lvlText w:val=""/>
+      <w:lvlJc w:val="left"/>
+      <w:pPr>
+        <w:ind w:left="3360" w:hanging="480"/>
+      </w:pPr>
+      <w:rPr>
+        <w:rFonts w:ascii="Wingdings" w:hAnsi="Wingdings" w:hint="default"/>
+      </w:rPr>
+    </w:lvl>
+    <w:lvl w:ilvl="5" w:tplc="04090005" w:tentative="1">
+      <w:start w:val="1"/>
+      <w:numFmt w:val="bullet"/>
+      <w:lvlText w:val=""/>
+      <w:lvlJc w:val="left"/>
+      <w:pPr>
+        <w:ind w:left="3840" w:hanging="480"/>
+      </w:pPr>
+      <w:rPr>
+        <w:rFonts w:ascii="Wingdings" w:hAnsi="Wingdings" w:hint="default"/>
+      </w:rPr>
+    </w:lvl>
+    <w:lvl w:ilvl="6" w:tplc="04090001" w:tentative="1">
+      <w:start w:val="1"/>
+      <w:numFmt w:val="bullet"/>
+      <w:lvlText w:val=""/>
+      <w:lvlJc w:val="left"/>
+      <w:pPr>
+        <w:ind w:left="4320" w:hanging="480"/>
+      </w:pPr>
+      <w:rPr>
+        <w:rFonts w:ascii="Wingdings" w:hAnsi="Wingdings" w:hint="default"/>
+      </w:rPr>
+    </w:lvl>
+    <w:lvl w:ilvl="7" w:tplc="04090003" w:tentative="1">
+      <w:start w:val="1"/>
+      <w:numFmt w:val="bullet"/>
+      <w:lvlText w:val=""/>
+      <w:lvlJc w:val="left"/>
+      <w:pPr>
+        <w:ind w:left="4800" w:hanging="480"/>
+      </w:pPr>
+      <w:rPr>
+        <w:rFonts w:ascii="Wingdings" w:hAnsi="Wingdings" w:hint="default"/>
+      </w:rPr>
+    </w:lvl>
+    <w:lvl w:ilvl="8" w:tplc="04090005" w:tentative="1">
+      <w:start w:val="1"/>
+      <w:numFmt w:val="bullet"/>
+      <w:lvlText w:val=""/>
+      <w:lvlJc w:val="left"/>
+      <w:pPr>
+        <w:ind w:left="5280" w:hanging="480"/>
+      </w:pPr>
+      <w:rPr>
+        <w:rFonts w:ascii="Wingdings" w:hAnsi="Wingdings" w:hint="default"/>
+      </w:rPr>
+    </w:lvl>
+  </w:abstractNum>
+  <w:abstractNum w:abstractNumId="2" w15:restartNumberingAfterBreak="0">
+    <w:nsid w:val="04776751"/>
+    <w:multiLevelType w:val="hybridMultilevel"/>
+    <w:tmpl w:val="17D46978"/>
+    <w:lvl w:ilvl="0" w:tplc="04090001">
+      <w:start w:val="1"/>
+      <w:numFmt w:val="bullet"/>
+      <w:lvlText w:val=""/>
+      <w:lvlJc w:val="left"/>
+      <w:pPr>
+        <w:ind w:left="480" w:hanging="480"/>
+      </w:pPr>
+      <w:rPr>
+        <w:rFonts w:ascii="Wingdings" w:hAnsi="Wingdings" w:hint="default"/>
+      </w:rPr>
+    </w:lvl>
+    <w:lvl w:ilvl="1" w:tplc="04090003" w:tentative="1">
+      <w:start w:val="1"/>
+      <w:numFmt w:val="bullet"/>
+      <w:lvlText w:val=""/>
+      <w:lvlJc w:val="left"/>
+      <w:pPr>
+        <w:ind w:left="960" w:hanging="480"/>
+      </w:pPr>
+      <w:rPr>
+        <w:rFonts w:ascii="Wingdings" w:hAnsi="Wingdings" w:hint="default"/>
+      </w:rPr>
+    </w:lvl>
+    <w:lvl w:ilvl="2" w:tplc="04090005" w:tentative="1">
+      <w:start w:val="1"/>
+      <w:numFmt w:val="bullet"/>
+      <w:lvlText w:val=""/>
+      <w:lvlJc w:val="left"/>
+      <w:pPr>
+        <w:ind w:left="1440" w:hanging="480"/>
+      </w:pPr>
+      <w:rPr>
+        <w:rFonts w:ascii="Wingdings" w:hAnsi="Wingdings" w:hint="default"/>
+      </w:rPr>
+    </w:lvl>
+    <w:lvl w:ilvl="3" w:tplc="04090001" w:tentative="1">
+      <w:start w:val="1"/>
+      <w:numFmt w:val="bullet"/>
+      <w:lvlText w:val=""/>
+      <w:lvlJc w:val="left"/>
+      <w:pPr>
+        <w:ind w:left="1920" w:hanging="480"/>
+      </w:pPr>
+      <w:rPr>
+        <w:rFonts w:ascii="Wingdings" w:hAnsi="Wingdings" w:hint="default"/>
+      </w:rPr>
+    </w:lvl>
+    <w:lvl w:ilvl="4" w:tplc="04090003" w:tentative="1">
+      <w:start w:val="1"/>
+      <w:numFmt w:val="bullet"/>
+      <w:lvlText w:val=""/>
+      <w:lvlJc w:val="left"/>
+      <w:pPr>
+        <w:ind w:left="2400" w:hanging="480"/>
+      </w:pPr>
+      <w:rPr>
+        <w:rFonts w:ascii="Wingdings" w:hAnsi="Wingdings" w:hint="default"/>
+      </w:rPr>
+    </w:lvl>
+    <w:lvl w:ilvl="5" w:tplc="04090005" w:tentative="1">
+      <w:start w:val="1"/>
+      <w:numFmt w:val="bullet"/>
+      <w:lvlText w:val=""/>
+      <w:lvlJc w:val="left"/>
+      <w:pPr>
+        <w:ind w:left="2880" w:hanging="480"/>
+      </w:pPr>
+      <w:rPr>
+        <w:rFonts w:ascii="Wingdings" w:hAnsi="Wingdings" w:hint="default"/>
+      </w:rPr>
+    </w:lvl>
+    <w:lvl w:ilvl="6" w:tplc="04090001" w:tentative="1">
+      <w:start w:val="1"/>
+      <w:numFmt w:val="bullet"/>
+      <w:lvlText w:val=""/>
+      <w:lvlJc w:val="left"/>
+      <w:pPr>
+        <w:ind w:left="3360" w:hanging="480"/>
+      </w:pPr>
+      <w:rPr>
+        <w:rFonts w:ascii="Wingdings" w:hAnsi="Wingdings" w:hint="default"/>
+      </w:rPr>
+    </w:lvl>
+    <w:lvl w:ilvl="7" w:tplc="04090003" w:tentative="1">
+      <w:start w:val="1"/>
+      <w:numFmt w:val="bullet"/>
+      <w:lvlText w:val=""/>
+      <w:lvlJc w:val="left"/>
+      <w:pPr>
+        <w:ind w:left="3840" w:hanging="480"/>
+      </w:pPr>
+      <w:rPr>
+        <w:rFonts w:ascii="Wingdings" w:hAnsi="Wingdings" w:hint="default"/>
+      </w:rPr>
+    </w:lvl>
+    <w:lvl w:ilvl="8" w:tplc="04090005" w:tentative="1">
+      <w:start w:val="1"/>
+      <w:numFmt w:val="bullet"/>
+      <w:lvlText w:val=""/>
+      <w:lvlJc w:val="left"/>
+      <w:pPr>
+        <w:ind w:left="4320" w:hanging="480"/>
+      </w:pPr>
+      <w:rPr>
+        <w:rFonts w:ascii="Wingdings" w:hAnsi="Wingdings" w:hint="default"/>
+      </w:rPr>
+    </w:lvl>
+  </w:abstractNum>
+  <w:abstractNum w:abstractNumId="3" w15:restartNumberingAfterBreak="0">
     <w:nsid w:val="05262B76"/>
     <w:multiLevelType w:val="hybridMultilevel"/>
     <w:tmpl w:val="1A627B4E"/>
@@ -16218,7 +16406,120 @@
       </w:rPr>
     </w:lvl>
   </w:abstractNum>
-  <w:abstractNum w:abstractNumId="1" w15:restartNumberingAfterBreak="0">
+  <w:abstractNum w:abstractNumId="4" w15:restartNumberingAfterBreak="0">
+    <w:nsid w:val="08972CE7"/>
+    <w:multiLevelType w:val="hybridMultilevel"/>
+    <w:tmpl w:val="B3323D4A"/>
+    <w:lvl w:ilvl="0" w:tplc="04090001">
+      <w:start w:val="1"/>
+      <w:numFmt w:val="bullet"/>
+      <w:lvlText w:val=""/>
+      <w:lvlJc w:val="left"/>
+      <w:pPr>
+        <w:ind w:left="960" w:hanging="480"/>
+      </w:pPr>
+      <w:rPr>
+        <w:rFonts w:ascii="Wingdings" w:hAnsi="Wingdings" w:hint="default"/>
+      </w:rPr>
+    </w:lvl>
+    <w:lvl w:ilvl="1" w:tplc="04090001">
+      <w:start w:val="1"/>
+      <w:numFmt w:val="bullet"/>
+      <w:lvlText w:val=""/>
+      <w:lvlJc w:val="left"/>
+      <w:pPr>
+        <w:ind w:left="1440" w:hanging="480"/>
+      </w:pPr>
+      <w:rPr>
+        <w:rFonts w:ascii="Wingdings" w:hAnsi="Wingdings" w:hint="default"/>
+      </w:rPr>
+    </w:lvl>
+    <w:lvl w:ilvl="2" w:tplc="04090005" w:tentative="1">
+      <w:start w:val="1"/>
+      <w:numFmt w:val="bullet"/>
+      <w:lvlText w:val=""/>
+      <w:lvlJc w:val="left"/>
+      <w:pPr>
+        <w:ind w:left="1920" w:hanging="480"/>
+      </w:pPr>
+      <w:rPr>
+        <w:rFonts w:ascii="Wingdings" w:hAnsi="Wingdings" w:hint="default"/>
+      </w:rPr>
+    </w:lvl>
+    <w:lvl w:ilvl="3" w:tplc="04090001" w:tentative="1">
+      <w:start w:val="1"/>
+      <w:numFmt w:val="bullet"/>
+      <w:lvlText w:val=""/>
+      <w:lvlJc w:val="left"/>
+      <w:pPr>
+        <w:ind w:left="2400" w:hanging="480"/>
+      </w:pPr>
+      <w:rPr>
+        <w:rFonts w:ascii="Wingdings" w:hAnsi="Wingdings" w:hint="default"/>
+      </w:rPr>
+    </w:lvl>
+    <w:lvl w:ilvl="4" w:tplc="04090003" w:tentative="1">
+      <w:start w:val="1"/>
+      <w:numFmt w:val="bullet"/>
+      <w:lvlText w:val=""/>
+      <w:lvlJc w:val="left"/>
+      <w:pPr>
+        <w:ind w:left="2880" w:hanging="480"/>
+      </w:pPr>
+      <w:rPr>
+        <w:rFonts w:ascii="Wingdings" w:hAnsi="Wingdings" w:hint="default"/>
+      </w:rPr>
+    </w:lvl>
+    <w:lvl w:ilvl="5" w:tplc="04090005" w:tentative="1">
+      <w:start w:val="1"/>
+      <w:numFmt w:val="bullet"/>
+      <w:lvlText w:val=""/>
+      <w:lvlJc w:val="left"/>
+      <w:pPr>
+        <w:ind w:left="3360" w:hanging="480"/>
+      </w:pPr>
+      <w:rPr>
+        <w:rFonts w:ascii="Wingdings" w:hAnsi="Wingdings" w:hint="default"/>
+      </w:rPr>
+    </w:lvl>
+    <w:lvl w:ilvl="6" w:tplc="04090001" w:tentative="1">
+      <w:start w:val="1"/>
+      <w:numFmt w:val="bullet"/>
+      <w:lvlText w:val=""/>
+      <w:lvlJc w:val="left"/>
+      <w:pPr>
+        <w:ind w:left="3840" w:hanging="480"/>
+      </w:pPr>
+      <w:rPr>
+        <w:rFonts w:ascii="Wingdings" w:hAnsi="Wingdings" w:hint="default"/>
+      </w:rPr>
+    </w:lvl>
+    <w:lvl w:ilvl="7" w:tplc="04090003" w:tentative="1">
+      <w:start w:val="1"/>
+      <w:numFmt w:val="bullet"/>
+      <w:lvlText w:val=""/>
+      <w:lvlJc w:val="left"/>
+      <w:pPr>
+        <w:ind w:left="4320" w:hanging="480"/>
+      </w:pPr>
+      <w:rPr>
+        <w:rFonts w:ascii="Wingdings" w:hAnsi="Wingdings" w:hint="default"/>
+      </w:rPr>
+    </w:lvl>
+    <w:lvl w:ilvl="8" w:tplc="04090005" w:tentative="1">
+      <w:start w:val="1"/>
+      <w:numFmt w:val="bullet"/>
+      <w:lvlText w:val=""/>
+      <w:lvlJc w:val="left"/>
+      <w:pPr>
+        <w:ind w:left="4800" w:hanging="480"/>
+      </w:pPr>
+      <w:rPr>
+        <w:rFonts w:ascii="Wingdings" w:hAnsi="Wingdings" w:hint="default"/>
+      </w:rPr>
+    </w:lvl>
+  </w:abstractNum>
+  <w:abstractNum w:abstractNumId="5" w15:restartNumberingAfterBreak="0">
     <w:nsid w:val="0FF902C1"/>
     <w:multiLevelType w:val="hybridMultilevel"/>
     <w:tmpl w:val="FD54036E"/>
@@ -16331,7 +16632,7 @@
       </w:rPr>
     </w:lvl>
   </w:abstractNum>
-  <w:abstractNum w:abstractNumId="2" w15:restartNumberingAfterBreak="0">
+  <w:abstractNum w:abstractNumId="6" w15:restartNumberingAfterBreak="0">
     <w:nsid w:val="15602AF8"/>
     <w:multiLevelType w:val="hybridMultilevel"/>
     <w:tmpl w:val="808CEA1A"/>
@@ -16444,7 +16745,7 @@
       </w:rPr>
     </w:lvl>
   </w:abstractNum>
-  <w:abstractNum w:abstractNumId="3" w15:restartNumberingAfterBreak="0">
+  <w:abstractNum w:abstractNumId="7" w15:restartNumberingAfterBreak="0">
     <w:nsid w:val="20CF4C7E"/>
     <w:multiLevelType w:val="hybridMultilevel"/>
     <w:tmpl w:val="D2407A66"/>
@@ -16557,10 +16858,10 @@
       </w:rPr>
     </w:lvl>
   </w:abstractNum>
-  <w:abstractNum w:abstractNumId="4" w15:restartNumberingAfterBreak="0">
+  <w:abstractNum w:abstractNumId="8" w15:restartNumberingAfterBreak="0">
     <w:nsid w:val="22945091"/>
     <w:multiLevelType w:val="hybridMultilevel"/>
-    <w:tmpl w:val="064CF972"/>
+    <w:tmpl w:val="009CCE10"/>
     <w:lvl w:ilvl="0" w:tplc="0409000F">
       <w:start w:val="1"/>
       <w:numFmt w:val="decimal"/>
@@ -16570,14 +16871,18 @@
         <w:ind w:left="480" w:hanging="480"/>
       </w:pPr>
     </w:lvl>
-    <w:lvl w:ilvl="1" w:tplc="04090019" w:tentative="1">
-      <w:start w:val="1"/>
-      <w:numFmt w:val="ideographTraditional"/>
-      <w:lvlText w:val="%2、"/>
-      <w:lvlJc w:val="left"/>
-      <w:pPr>
-        <w:ind w:left="960" w:hanging="480"/>
-      </w:pPr>
+    <w:lvl w:ilvl="1" w:tplc="F0849926">
+      <w:start w:val="1"/>
+      <w:numFmt w:val="decimal"/>
+      <w:lvlText w:val="%2."/>
+      <w:lvlJc w:val="left"/>
+      <w:pPr>
+        <w:ind w:left="840" w:hanging="360"/>
+      </w:pPr>
+      <w:rPr>
+        <w:rFonts w:cs="Times New Roman" w:hint="default"/>
+        <w:color w:val="000000"/>
+      </w:rPr>
     </w:lvl>
     <w:lvl w:ilvl="2" w:tplc="0409001B" w:tentative="1">
       <w:start w:val="1"/>
@@ -16643,7 +16948,120 @@
       </w:pPr>
     </w:lvl>
   </w:abstractNum>
-  <w:abstractNum w:abstractNumId="5" w15:restartNumberingAfterBreak="0">
+  <w:abstractNum w:abstractNumId="9" w15:restartNumberingAfterBreak="0">
+    <w:nsid w:val="244471DA"/>
+    <w:multiLevelType w:val="hybridMultilevel"/>
+    <w:tmpl w:val="07383100"/>
+    <w:lvl w:ilvl="0" w:tplc="04090001">
+      <w:start w:val="1"/>
+      <w:numFmt w:val="bullet"/>
+      <w:lvlText w:val=""/>
+      <w:lvlJc w:val="left"/>
+      <w:pPr>
+        <w:ind w:left="480" w:hanging="480"/>
+      </w:pPr>
+      <w:rPr>
+        <w:rFonts w:ascii="Wingdings" w:hAnsi="Wingdings" w:hint="default"/>
+      </w:rPr>
+    </w:lvl>
+    <w:lvl w:ilvl="1" w:tplc="04090001">
+      <w:start w:val="1"/>
+      <w:numFmt w:val="bullet"/>
+      <w:lvlText w:val=""/>
+      <w:lvlJc w:val="left"/>
+      <w:pPr>
+        <w:ind w:left="960" w:hanging="480"/>
+      </w:pPr>
+      <w:rPr>
+        <w:rFonts w:ascii="Wingdings" w:hAnsi="Wingdings" w:hint="default"/>
+      </w:rPr>
+    </w:lvl>
+    <w:lvl w:ilvl="2" w:tplc="04090005" w:tentative="1">
+      <w:start w:val="1"/>
+      <w:numFmt w:val="bullet"/>
+      <w:lvlText w:val=""/>
+      <w:lvlJc w:val="left"/>
+      <w:pPr>
+        <w:ind w:left="1440" w:hanging="480"/>
+      </w:pPr>
+      <w:rPr>
+        <w:rFonts w:ascii="Wingdings" w:hAnsi="Wingdings" w:hint="default"/>
+      </w:rPr>
+    </w:lvl>
+    <w:lvl w:ilvl="3" w:tplc="04090001" w:tentative="1">
+      <w:start w:val="1"/>
+      <w:numFmt w:val="bullet"/>
+      <w:lvlText w:val=""/>
+      <w:lvlJc w:val="left"/>
+      <w:pPr>
+        <w:ind w:left="1920" w:hanging="480"/>
+      </w:pPr>
+      <w:rPr>
+        <w:rFonts w:ascii="Wingdings" w:hAnsi="Wingdings" w:hint="default"/>
+      </w:rPr>
+    </w:lvl>
+    <w:lvl w:ilvl="4" w:tplc="04090003" w:tentative="1">
+      <w:start w:val="1"/>
+      <w:numFmt w:val="bullet"/>
+      <w:lvlText w:val=""/>
+      <w:lvlJc w:val="left"/>
+      <w:pPr>
+        <w:ind w:left="2400" w:hanging="480"/>
+      </w:pPr>
+      <w:rPr>
+        <w:rFonts w:ascii="Wingdings" w:hAnsi="Wingdings" w:hint="default"/>
+      </w:rPr>
+    </w:lvl>
+    <w:lvl w:ilvl="5" w:tplc="04090005" w:tentative="1">
+      <w:start w:val="1"/>
+      <w:numFmt w:val="bullet"/>
+      <w:lvlText w:val=""/>
+      <w:lvlJc w:val="left"/>
+      <w:pPr>
+        <w:ind w:left="2880" w:hanging="480"/>
+      </w:pPr>
+      <w:rPr>
+        <w:rFonts w:ascii="Wingdings" w:hAnsi="Wingdings" w:hint="default"/>
+      </w:rPr>
+    </w:lvl>
+    <w:lvl w:ilvl="6" w:tplc="04090001" w:tentative="1">
+      <w:start w:val="1"/>
+      <w:numFmt w:val="bullet"/>
+      <w:lvlText w:val=""/>
+      <w:lvlJc w:val="left"/>
+      <w:pPr>
+        <w:ind w:left="3360" w:hanging="480"/>
+      </w:pPr>
+      <w:rPr>
+        <w:rFonts w:ascii="Wingdings" w:hAnsi="Wingdings" w:hint="default"/>
+      </w:rPr>
+    </w:lvl>
+    <w:lvl w:ilvl="7" w:tplc="04090003" w:tentative="1">
+      <w:start w:val="1"/>
+      <w:numFmt w:val="bullet"/>
+      <w:lvlText w:val=""/>
+      <w:lvlJc w:val="left"/>
+      <w:pPr>
+        <w:ind w:left="3840" w:hanging="480"/>
+      </w:pPr>
+      <w:rPr>
+        <w:rFonts w:ascii="Wingdings" w:hAnsi="Wingdings" w:hint="default"/>
+      </w:rPr>
+    </w:lvl>
+    <w:lvl w:ilvl="8" w:tplc="04090005" w:tentative="1">
+      <w:start w:val="1"/>
+      <w:numFmt w:val="bullet"/>
+      <w:lvlText w:val=""/>
+      <w:lvlJc w:val="left"/>
+      <w:pPr>
+        <w:ind w:left="4320" w:hanging="480"/>
+      </w:pPr>
+      <w:rPr>
+        <w:rFonts w:ascii="Wingdings" w:hAnsi="Wingdings" w:hint="default"/>
+      </w:rPr>
+    </w:lvl>
+  </w:abstractNum>
+  <w:abstractNum w:abstractNumId="10" w15:restartNumberingAfterBreak="0">
     <w:nsid w:val="2F95355E"/>
     <w:multiLevelType w:val="hybridMultilevel"/>
     <w:tmpl w:val="2A348DC8"/>
@@ -16756,7 +17174,7 @@
       </w:rPr>
     </w:lvl>
   </w:abstractNum>
-  <w:abstractNum w:abstractNumId="6" w15:restartNumberingAfterBreak="0">
+  <w:abstractNum w:abstractNumId="11" w15:restartNumberingAfterBreak="0">
     <w:nsid w:val="305D17DF"/>
     <w:multiLevelType w:val="hybridMultilevel"/>
     <w:tmpl w:val="7E9C931C"/>
@@ -16869,7 +17287,7 @@
       </w:rPr>
     </w:lvl>
   </w:abstractNum>
-  <w:abstractNum w:abstractNumId="7" w15:restartNumberingAfterBreak="0">
+  <w:abstractNum w:abstractNumId="12" w15:restartNumberingAfterBreak="0">
     <w:nsid w:val="31780FED"/>
     <w:multiLevelType w:val="multilevel"/>
     <w:tmpl w:val="5734DC06"/>
@@ -17018,7 +17436,7 @@
       </w:rPr>
     </w:lvl>
   </w:abstractNum>
-  <w:abstractNum w:abstractNumId="8" w15:restartNumberingAfterBreak="0">
+  <w:abstractNum w:abstractNumId="13" w15:restartNumberingAfterBreak="0">
     <w:nsid w:val="36952A04"/>
     <w:multiLevelType w:val="hybridMultilevel"/>
     <w:tmpl w:val="99E0D152"/>
@@ -17131,7 +17549,793 @@
       </w:rPr>
     </w:lvl>
   </w:abstractNum>
-  <w:abstractNum w:abstractNumId="9" w15:restartNumberingAfterBreak="0">
+  <w:abstractNum w:abstractNumId="14" w15:restartNumberingAfterBreak="0">
+    <w:nsid w:val="377C4B10"/>
+    <w:multiLevelType w:val="multilevel"/>
+    <w:tmpl w:val="341C8786"/>
+    <w:lvl w:ilvl="0">
+      <w:start w:val="1"/>
+      <w:numFmt w:val="bullet"/>
+      <w:lvlText w:val=""/>
+      <w:lvlJc w:val="left"/>
+      <w:pPr>
+        <w:tabs>
+          <w:tab w:val="num" w:pos="1320"/>
+        </w:tabs>
+        <w:ind w:left="1320" w:hanging="360"/>
+      </w:pPr>
+      <w:rPr>
+        <w:rFonts w:ascii="Wingdings" w:hAnsi="Wingdings" w:hint="default"/>
+        <w:sz w:val="20"/>
+      </w:rPr>
+    </w:lvl>
+    <w:lvl w:ilvl="1" w:tentative="1">
+      <w:start w:val="1"/>
+      <w:numFmt w:val="bullet"/>
+      <w:lvlText w:val="o"/>
+      <w:lvlJc w:val="left"/>
+      <w:pPr>
+        <w:tabs>
+          <w:tab w:val="num" w:pos="2040"/>
+        </w:tabs>
+        <w:ind w:left="2040" w:hanging="360"/>
+      </w:pPr>
+      <w:rPr>
+        <w:rFonts w:ascii="Courier New" w:hAnsi="Courier New" w:hint="default"/>
+        <w:sz w:val="20"/>
+      </w:rPr>
+    </w:lvl>
+    <w:lvl w:ilvl="2" w:tentative="1">
+      <w:start w:val="1"/>
+      <w:numFmt w:val="bullet"/>
+      <w:lvlText w:val=""/>
+      <w:lvlJc w:val="left"/>
+      <w:pPr>
+        <w:tabs>
+          <w:tab w:val="num" w:pos="2760"/>
+        </w:tabs>
+        <w:ind w:left="2760" w:hanging="360"/>
+      </w:pPr>
+      <w:rPr>
+        <w:rFonts w:ascii="Wingdings" w:hAnsi="Wingdings" w:hint="default"/>
+        <w:sz w:val="20"/>
+      </w:rPr>
+    </w:lvl>
+    <w:lvl w:ilvl="3" w:tentative="1">
+      <w:start w:val="1"/>
+      <w:numFmt w:val="bullet"/>
+      <w:lvlText w:val=""/>
+      <w:lvlJc w:val="left"/>
+      <w:pPr>
+        <w:tabs>
+          <w:tab w:val="num" w:pos="3480"/>
+        </w:tabs>
+        <w:ind w:left="3480" w:hanging="360"/>
+      </w:pPr>
+      <w:rPr>
+        <w:rFonts w:ascii="Wingdings" w:hAnsi="Wingdings" w:hint="default"/>
+        <w:sz w:val="20"/>
+      </w:rPr>
+    </w:lvl>
+    <w:lvl w:ilvl="4" w:tentative="1">
+      <w:start w:val="1"/>
+      <w:numFmt w:val="bullet"/>
+      <w:lvlText w:val=""/>
+      <w:lvlJc w:val="left"/>
+      <w:pPr>
+        <w:tabs>
+          <w:tab w:val="num" w:pos="4200"/>
+        </w:tabs>
+        <w:ind w:left="4200" w:hanging="360"/>
+      </w:pPr>
+      <w:rPr>
+        <w:rFonts w:ascii="Wingdings" w:hAnsi="Wingdings" w:hint="default"/>
+        <w:sz w:val="20"/>
+      </w:rPr>
+    </w:lvl>
+    <w:lvl w:ilvl="5" w:tentative="1">
+      <w:start w:val="1"/>
+      <w:numFmt w:val="bullet"/>
+      <w:lvlText w:val=""/>
+      <w:lvlJc w:val="left"/>
+      <w:pPr>
+        <w:tabs>
+          <w:tab w:val="num" w:pos="4920"/>
+        </w:tabs>
+        <w:ind w:left="4920" w:hanging="360"/>
+      </w:pPr>
+      <w:rPr>
+        <w:rFonts w:ascii="Wingdings" w:hAnsi="Wingdings" w:hint="default"/>
+        <w:sz w:val="20"/>
+      </w:rPr>
+    </w:lvl>
+    <w:lvl w:ilvl="6" w:tentative="1">
+      <w:start w:val="1"/>
+      <w:numFmt w:val="bullet"/>
+      <w:lvlText w:val=""/>
+      <w:lvlJc w:val="left"/>
+      <w:pPr>
+        <w:tabs>
+          <w:tab w:val="num" w:pos="5640"/>
+        </w:tabs>
+        <w:ind w:left="5640" w:hanging="360"/>
+      </w:pPr>
+      <w:rPr>
+        <w:rFonts w:ascii="Wingdings" w:hAnsi="Wingdings" w:hint="default"/>
+        <w:sz w:val="20"/>
+      </w:rPr>
+    </w:lvl>
+    <w:lvl w:ilvl="7" w:tentative="1">
+      <w:start w:val="1"/>
+      <w:numFmt w:val="bullet"/>
+      <w:lvlText w:val=""/>
+      <w:lvlJc w:val="left"/>
+      <w:pPr>
+        <w:tabs>
+          <w:tab w:val="num" w:pos="6360"/>
+        </w:tabs>
+        <w:ind w:left="6360" w:hanging="360"/>
+      </w:pPr>
+      <w:rPr>
+        <w:rFonts w:ascii="Wingdings" w:hAnsi="Wingdings" w:hint="default"/>
+        <w:sz w:val="20"/>
+      </w:rPr>
+    </w:lvl>
+    <w:lvl w:ilvl="8" w:tentative="1">
+      <w:start w:val="1"/>
+      <w:numFmt w:val="bullet"/>
+      <w:lvlText w:val=""/>
+      <w:lvlJc w:val="left"/>
+      <w:pPr>
+        <w:tabs>
+          <w:tab w:val="num" w:pos="7080"/>
+        </w:tabs>
+        <w:ind w:left="7080" w:hanging="360"/>
+      </w:pPr>
+      <w:rPr>
+        <w:rFonts w:ascii="Wingdings" w:hAnsi="Wingdings" w:hint="default"/>
+        <w:sz w:val="20"/>
+      </w:rPr>
+    </w:lvl>
+  </w:abstractNum>
+  <w:abstractNum w:abstractNumId="15" w15:restartNumberingAfterBreak="0">
+    <w:nsid w:val="513D5379"/>
+    <w:multiLevelType w:val="hybridMultilevel"/>
+    <w:tmpl w:val="3C76F532"/>
+    <w:lvl w:ilvl="0" w:tplc="04090001">
+      <w:start w:val="1"/>
+      <w:numFmt w:val="bullet"/>
+      <w:lvlText w:val=""/>
+      <w:lvlJc w:val="left"/>
+      <w:pPr>
+        <w:ind w:left="480" w:hanging="480"/>
+      </w:pPr>
+      <w:rPr>
+        <w:rFonts w:ascii="Wingdings" w:hAnsi="Wingdings" w:hint="default"/>
+      </w:rPr>
+    </w:lvl>
+    <w:lvl w:ilvl="1" w:tplc="04090003" w:tentative="1">
+      <w:start w:val="1"/>
+      <w:numFmt w:val="bullet"/>
+      <w:lvlText w:val=""/>
+      <w:lvlJc w:val="left"/>
+      <w:pPr>
+        <w:ind w:left="960" w:hanging="480"/>
+      </w:pPr>
+      <w:rPr>
+        <w:rFonts w:ascii="Wingdings" w:hAnsi="Wingdings" w:hint="default"/>
+      </w:rPr>
+    </w:lvl>
+    <w:lvl w:ilvl="2" w:tplc="04090005" w:tentative="1">
+      <w:start w:val="1"/>
+      <w:numFmt w:val="bullet"/>
+      <w:lvlText w:val=""/>
+      <w:lvlJc w:val="left"/>
+      <w:pPr>
+        <w:ind w:left="1440" w:hanging="480"/>
+      </w:pPr>
+      <w:rPr>
+        <w:rFonts w:ascii="Wingdings" w:hAnsi="Wingdings" w:hint="default"/>
+      </w:rPr>
+    </w:lvl>
+    <w:lvl w:ilvl="3" w:tplc="04090001" w:tentative="1">
+      <w:start w:val="1"/>
+      <w:numFmt w:val="bullet"/>
+      <w:lvlText w:val=""/>
+      <w:lvlJc w:val="left"/>
+      <w:pPr>
+        <w:ind w:left="1920" w:hanging="480"/>
+      </w:pPr>
+      <w:rPr>
+        <w:rFonts w:ascii="Wingdings" w:hAnsi="Wingdings" w:hint="default"/>
+      </w:rPr>
+    </w:lvl>
+    <w:lvl w:ilvl="4" w:tplc="04090003" w:tentative="1">
+      <w:start w:val="1"/>
+      <w:numFmt w:val="bullet"/>
+      <w:lvlText w:val=""/>
+      <w:lvlJc w:val="left"/>
+      <w:pPr>
+        <w:ind w:left="2400" w:hanging="480"/>
+      </w:pPr>
+      <w:rPr>
+        <w:rFonts w:ascii="Wingdings" w:hAnsi="Wingdings" w:hint="default"/>
+      </w:rPr>
+    </w:lvl>
+    <w:lvl w:ilvl="5" w:tplc="04090005" w:tentative="1">
+      <w:start w:val="1"/>
+      <w:numFmt w:val="bullet"/>
+      <w:lvlText w:val=""/>
+      <w:lvlJc w:val="left"/>
+      <w:pPr>
+        <w:ind w:left="2880" w:hanging="480"/>
+      </w:pPr>
+      <w:rPr>
+        <w:rFonts w:ascii="Wingdings" w:hAnsi="Wingdings" w:hint="default"/>
+      </w:rPr>
+    </w:lvl>
+    <w:lvl w:ilvl="6" w:tplc="04090001" w:tentative="1">
+      <w:start w:val="1"/>
+      <w:numFmt w:val="bullet"/>
+      <w:lvlText w:val=""/>
+      <w:lvlJc w:val="left"/>
+      <w:pPr>
+        <w:ind w:left="3360" w:hanging="480"/>
+      </w:pPr>
+      <w:rPr>
+        <w:rFonts w:ascii="Wingdings" w:hAnsi="Wingdings" w:hint="default"/>
+      </w:rPr>
+    </w:lvl>
+    <w:lvl w:ilvl="7" w:tplc="04090003" w:tentative="1">
+      <w:start w:val="1"/>
+      <w:numFmt w:val="bullet"/>
+      <w:lvlText w:val=""/>
+      <w:lvlJc w:val="left"/>
+      <w:pPr>
+        <w:ind w:left="3840" w:hanging="480"/>
+      </w:pPr>
+      <w:rPr>
+        <w:rFonts w:ascii="Wingdings" w:hAnsi="Wingdings" w:hint="default"/>
+      </w:rPr>
+    </w:lvl>
+    <w:lvl w:ilvl="8" w:tplc="04090005" w:tentative="1">
+      <w:start w:val="1"/>
+      <w:numFmt w:val="bullet"/>
+      <w:lvlText w:val=""/>
+      <w:lvlJc w:val="left"/>
+      <w:pPr>
+        <w:ind w:left="4320" w:hanging="480"/>
+      </w:pPr>
+      <w:rPr>
+        <w:rFonts w:ascii="Wingdings" w:hAnsi="Wingdings" w:hint="default"/>
+      </w:rPr>
+    </w:lvl>
+  </w:abstractNum>
+  <w:abstractNum w:abstractNumId="16" w15:restartNumberingAfterBreak="0">
+    <w:nsid w:val="5CDD56E0"/>
+    <w:multiLevelType w:val="multilevel"/>
+    <w:tmpl w:val="341C8786"/>
+    <w:lvl w:ilvl="0">
+      <w:start w:val="1"/>
+      <w:numFmt w:val="bullet"/>
+      <w:lvlText w:val=""/>
+      <w:lvlJc w:val="left"/>
+      <w:pPr>
+        <w:tabs>
+          <w:tab w:val="num" w:pos="720"/>
+        </w:tabs>
+        <w:ind w:left="720" w:hanging="360"/>
+      </w:pPr>
+      <w:rPr>
+        <w:rFonts w:ascii="Wingdings" w:hAnsi="Wingdings" w:hint="default"/>
+        <w:sz w:val="20"/>
+      </w:rPr>
+    </w:lvl>
+    <w:lvl w:ilvl="1" w:tentative="1">
+      <w:start w:val="1"/>
+      <w:numFmt w:val="bullet"/>
+      <w:lvlText w:val="o"/>
+      <w:lvlJc w:val="left"/>
+      <w:pPr>
+        <w:tabs>
+          <w:tab w:val="num" w:pos="1440"/>
+        </w:tabs>
+        <w:ind w:left="1440" w:hanging="360"/>
+      </w:pPr>
+      <w:rPr>
+        <w:rFonts w:ascii="Courier New" w:hAnsi="Courier New" w:hint="default"/>
+        <w:sz w:val="20"/>
+      </w:rPr>
+    </w:lvl>
+    <w:lvl w:ilvl="2" w:tentative="1">
+      <w:start w:val="1"/>
+      <w:numFmt w:val="bullet"/>
+      <w:lvlText w:val=""/>
+      <w:lvlJc w:val="left"/>
+      <w:pPr>
+        <w:tabs>
+          <w:tab w:val="num" w:pos="2160"/>
+        </w:tabs>
+        <w:ind w:left="2160" w:hanging="360"/>
+      </w:pPr>
+      <w:rPr>
+        <w:rFonts w:ascii="Wingdings" w:hAnsi="Wingdings" w:hint="default"/>
+        <w:sz w:val="20"/>
+      </w:rPr>
+    </w:lvl>
+    <w:lvl w:ilvl="3" w:tentative="1">
+      <w:start w:val="1"/>
+      <w:numFmt w:val="bullet"/>
+      <w:lvlText w:val=""/>
+      <w:lvlJc w:val="left"/>
+      <w:pPr>
+        <w:tabs>
+          <w:tab w:val="num" w:pos="2880"/>
+        </w:tabs>
+        <w:ind w:left="2880" w:hanging="360"/>
+      </w:pPr>
+      <w:rPr>
+        <w:rFonts w:ascii="Wingdings" w:hAnsi="Wingdings" w:hint="default"/>
+        <w:sz w:val="20"/>
+      </w:rPr>
+    </w:lvl>
+    <w:lvl w:ilvl="4" w:tentative="1">
+      <w:start w:val="1"/>
+      <w:numFmt w:val="bullet"/>
+      <w:lvlText w:val=""/>
+      <w:lvlJc w:val="left"/>
+      <w:pPr>
+        <w:tabs>
+          <w:tab w:val="num" w:pos="3600"/>
+        </w:tabs>
+        <w:ind w:left="3600" w:hanging="360"/>
+      </w:pPr>
+      <w:rPr>
+        <w:rFonts w:ascii="Wingdings" w:hAnsi="Wingdings" w:hint="default"/>
+        <w:sz w:val="20"/>
+      </w:rPr>
+    </w:lvl>
+    <w:lvl w:ilvl="5" w:tentative="1">
+      <w:start w:val="1"/>
+      <w:numFmt w:val="bullet"/>
+      <w:lvlText w:val=""/>
+      <w:lvlJc w:val="left"/>
+      <w:pPr>
+        <w:tabs>
+          <w:tab w:val="num" w:pos="4320"/>
+        </w:tabs>
+        <w:ind w:left="4320" w:hanging="360"/>
+      </w:pPr>
+      <w:rPr>
+        <w:rFonts w:ascii="Wingdings" w:hAnsi="Wingdings" w:hint="default"/>
+        <w:sz w:val="20"/>
+      </w:rPr>
+    </w:lvl>
+    <w:lvl w:ilvl="6" w:tentative="1">
+      <w:start w:val="1"/>
+      <w:numFmt w:val="bullet"/>
+      <w:lvlText w:val=""/>
+      <w:lvlJc w:val="left"/>
+      <w:pPr>
+        <w:tabs>
+          <w:tab w:val="num" w:pos="5040"/>
+        </w:tabs>
+        <w:ind w:left="5040" w:hanging="360"/>
+      </w:pPr>
+      <w:rPr>
+        <w:rFonts w:ascii="Wingdings" w:hAnsi="Wingdings" w:hint="default"/>
+        <w:sz w:val="20"/>
+      </w:rPr>
+    </w:lvl>
+    <w:lvl w:ilvl="7" w:tentative="1">
+      <w:start w:val="1"/>
+      <w:numFmt w:val="bullet"/>
+      <w:lvlText w:val=""/>
+      <w:lvlJc w:val="left"/>
+      <w:pPr>
+        <w:tabs>
+          <w:tab w:val="num" w:pos="5760"/>
+        </w:tabs>
+        <w:ind w:left="5760" w:hanging="360"/>
+      </w:pPr>
+      <w:rPr>
+        <w:rFonts w:ascii="Wingdings" w:hAnsi="Wingdings" w:hint="default"/>
+        <w:sz w:val="20"/>
+      </w:rPr>
+    </w:lvl>
+    <w:lvl w:ilvl="8" w:tentative="1">
+      <w:start w:val="1"/>
+      <w:numFmt w:val="bullet"/>
+      <w:lvlText w:val=""/>
+      <w:lvlJc w:val="left"/>
+      <w:pPr>
+        <w:tabs>
+          <w:tab w:val="num" w:pos="6480"/>
+        </w:tabs>
+        <w:ind w:left="6480" w:hanging="360"/>
+      </w:pPr>
+      <w:rPr>
+        <w:rFonts w:ascii="Wingdings" w:hAnsi="Wingdings" w:hint="default"/>
+        <w:sz w:val="20"/>
+      </w:rPr>
+    </w:lvl>
+  </w:abstractNum>
+  <w:abstractNum w:abstractNumId="17" w15:restartNumberingAfterBreak="0">
+    <w:nsid w:val="5DC47B1B"/>
+    <w:multiLevelType w:val="hybridMultilevel"/>
+    <w:tmpl w:val="1C4AA322"/>
+    <w:lvl w:ilvl="0" w:tplc="04090001">
+      <w:start w:val="1"/>
+      <w:numFmt w:val="bullet"/>
+      <w:lvlText w:val=""/>
+      <w:lvlJc w:val="left"/>
+      <w:pPr>
+        <w:ind w:left="1440" w:hanging="480"/>
+      </w:pPr>
+      <w:rPr>
+        <w:rFonts w:ascii="Wingdings" w:hAnsi="Wingdings" w:hint="default"/>
+      </w:rPr>
+    </w:lvl>
+    <w:lvl w:ilvl="1" w:tplc="04090003" w:tentative="1">
+      <w:start w:val="1"/>
+      <w:numFmt w:val="bullet"/>
+      <w:lvlText w:val=""/>
+      <w:lvlJc w:val="left"/>
+      <w:pPr>
+        <w:ind w:left="1920" w:hanging="480"/>
+      </w:pPr>
+      <w:rPr>
+        <w:rFonts w:ascii="Wingdings" w:hAnsi="Wingdings" w:hint="default"/>
+      </w:rPr>
+    </w:lvl>
+    <w:lvl w:ilvl="2" w:tplc="04090005" w:tentative="1">
+      <w:start w:val="1"/>
+      <w:numFmt w:val="bullet"/>
+      <w:lvlText w:val=""/>
+      <w:lvlJc w:val="left"/>
+      <w:pPr>
+        <w:ind w:left="2400" w:hanging="480"/>
+      </w:pPr>
+      <w:rPr>
+        <w:rFonts w:ascii="Wingdings" w:hAnsi="Wingdings" w:hint="default"/>
+      </w:rPr>
+    </w:lvl>
+    <w:lvl w:ilvl="3" w:tplc="04090001" w:tentative="1">
+      <w:start w:val="1"/>
+      <w:numFmt w:val="bullet"/>
+      <w:lvlText w:val=""/>
+      <w:lvlJc w:val="left"/>
+      <w:pPr>
+        <w:ind w:left="2880" w:hanging="480"/>
+      </w:pPr>
+      <w:rPr>
+        <w:rFonts w:ascii="Wingdings" w:hAnsi="Wingdings" w:hint="default"/>
+      </w:rPr>
+    </w:lvl>
+    <w:lvl w:ilvl="4" w:tplc="04090003" w:tentative="1">
+      <w:start w:val="1"/>
+      <w:numFmt w:val="bullet"/>
+      <w:lvlText w:val=""/>
+      <w:lvlJc w:val="left"/>
+      <w:pPr>
+        <w:ind w:left="3360" w:hanging="480"/>
+      </w:pPr>
+      <w:rPr>
+        <w:rFonts w:ascii="Wingdings" w:hAnsi="Wingdings" w:hint="default"/>
+      </w:rPr>
+    </w:lvl>
+    <w:lvl w:ilvl="5" w:tplc="04090005" w:tentative="1">
+      <w:start w:val="1"/>
+      <w:numFmt w:val="bullet"/>
+      <w:lvlText w:val=""/>
+      <w:lvlJc w:val="left"/>
+      <w:pPr>
+        <w:ind w:left="3840" w:hanging="480"/>
+      </w:pPr>
+      <w:rPr>
+        <w:rFonts w:ascii="Wingdings" w:hAnsi="Wingdings" w:hint="default"/>
+      </w:rPr>
+    </w:lvl>
+    <w:lvl w:ilvl="6" w:tplc="04090001" w:tentative="1">
+      <w:start w:val="1"/>
+      <w:numFmt w:val="bullet"/>
+      <w:lvlText w:val=""/>
+      <w:lvlJc w:val="left"/>
+      <w:pPr>
+        <w:ind w:left="4320" w:hanging="480"/>
+      </w:pPr>
+      <w:rPr>
+        <w:rFonts w:ascii="Wingdings" w:hAnsi="Wingdings" w:hint="default"/>
+      </w:rPr>
+    </w:lvl>
+    <w:lvl w:ilvl="7" w:tplc="04090003" w:tentative="1">
+      <w:start w:val="1"/>
+      <w:numFmt w:val="bullet"/>
+      <w:lvlText w:val=""/>
+      <w:lvlJc w:val="left"/>
+      <w:pPr>
+        <w:ind w:left="4800" w:hanging="480"/>
+      </w:pPr>
+      <w:rPr>
+        <w:rFonts w:ascii="Wingdings" w:hAnsi="Wingdings" w:hint="default"/>
+      </w:rPr>
+    </w:lvl>
+    <w:lvl w:ilvl="8" w:tplc="04090005" w:tentative="1">
+      <w:start w:val="1"/>
+      <w:numFmt w:val="bullet"/>
+      <w:lvlText w:val=""/>
+      <w:lvlJc w:val="left"/>
+      <w:pPr>
+        <w:ind w:left="5280" w:hanging="480"/>
+      </w:pPr>
+      <w:rPr>
+        <w:rFonts w:ascii="Wingdings" w:hAnsi="Wingdings" w:hint="default"/>
+      </w:rPr>
+    </w:lvl>
+  </w:abstractNum>
+  <w:abstractNum w:abstractNumId="18" w15:restartNumberingAfterBreak="0">
+    <w:nsid w:val="60CB28CF"/>
+    <w:multiLevelType w:val="hybridMultilevel"/>
+    <w:tmpl w:val="851E592E"/>
+    <w:lvl w:ilvl="0" w:tplc="04090001">
+      <w:start w:val="1"/>
+      <w:numFmt w:val="bullet"/>
+      <w:lvlText w:val=""/>
+      <w:lvlJc w:val="left"/>
+      <w:pPr>
+        <w:ind w:left="480" w:hanging="480"/>
+      </w:pPr>
+      <w:rPr>
+        <w:rFonts w:ascii="Wingdings" w:hAnsi="Wingdings" w:hint="default"/>
+      </w:rPr>
+    </w:lvl>
+    <w:lvl w:ilvl="1" w:tplc="04090003">
+      <w:start w:val="1"/>
+      <w:numFmt w:val="bullet"/>
+      <w:lvlText w:val=""/>
+      <w:lvlJc w:val="left"/>
+      <w:pPr>
+        <w:ind w:left="960" w:hanging="480"/>
+      </w:pPr>
+      <w:rPr>
+        <w:rFonts w:ascii="Wingdings" w:hAnsi="Wingdings" w:hint="default"/>
+      </w:rPr>
+    </w:lvl>
+    <w:lvl w:ilvl="2" w:tplc="04090005" w:tentative="1">
+      <w:start w:val="1"/>
+      <w:numFmt w:val="bullet"/>
+      <w:lvlText w:val=""/>
+      <w:lvlJc w:val="left"/>
+      <w:pPr>
+        <w:ind w:left="1440" w:hanging="480"/>
+      </w:pPr>
+      <w:rPr>
+        <w:rFonts w:ascii="Wingdings" w:hAnsi="Wingdings" w:hint="default"/>
+      </w:rPr>
+    </w:lvl>
+    <w:lvl w:ilvl="3" w:tplc="04090001" w:tentative="1">
+      <w:start w:val="1"/>
+      <w:numFmt w:val="bullet"/>
+      <w:lvlText w:val=""/>
+      <w:lvlJc w:val="left"/>
+      <w:pPr>
+        <w:ind w:left="1920" w:hanging="480"/>
+      </w:pPr>
+      <w:rPr>
+        <w:rFonts w:ascii="Wingdings" w:hAnsi="Wingdings" w:hint="default"/>
+      </w:rPr>
+    </w:lvl>
+    <w:lvl w:ilvl="4" w:tplc="04090003" w:tentative="1">
+      <w:start w:val="1"/>
+      <w:numFmt w:val="bullet"/>
+      <w:lvlText w:val=""/>
+      <w:lvlJc w:val="left"/>
+      <w:pPr>
+        <w:ind w:left="2400" w:hanging="480"/>
+      </w:pPr>
+      <w:rPr>
+        <w:rFonts w:ascii="Wingdings" w:hAnsi="Wingdings" w:hint="default"/>
+      </w:rPr>
+    </w:lvl>
+    <w:lvl w:ilvl="5" w:tplc="04090005" w:tentative="1">
+      <w:start w:val="1"/>
+      <w:numFmt w:val="bullet"/>
+      <w:lvlText w:val=""/>
+      <w:lvlJc w:val="left"/>
+      <w:pPr>
+        <w:ind w:left="2880" w:hanging="480"/>
+      </w:pPr>
+      <w:rPr>
+        <w:rFonts w:ascii="Wingdings" w:hAnsi="Wingdings" w:hint="default"/>
+      </w:rPr>
+    </w:lvl>
+    <w:lvl w:ilvl="6" w:tplc="04090001" w:tentative="1">
+      <w:start w:val="1"/>
+      <w:numFmt w:val="bullet"/>
+      <w:lvlText w:val=""/>
+      <w:lvlJc w:val="left"/>
+      <w:pPr>
+        <w:ind w:left="3360" w:hanging="480"/>
+      </w:pPr>
+      <w:rPr>
+        <w:rFonts w:ascii="Wingdings" w:hAnsi="Wingdings" w:hint="default"/>
+      </w:rPr>
+    </w:lvl>
+    <w:lvl w:ilvl="7" w:tplc="04090003" w:tentative="1">
+      <w:start w:val="1"/>
+      <w:numFmt w:val="bullet"/>
+      <w:lvlText w:val=""/>
+      <w:lvlJc w:val="left"/>
+      <w:pPr>
+        <w:ind w:left="3840" w:hanging="480"/>
+      </w:pPr>
+      <w:rPr>
+        <w:rFonts w:ascii="Wingdings" w:hAnsi="Wingdings" w:hint="default"/>
+      </w:rPr>
+    </w:lvl>
+    <w:lvl w:ilvl="8" w:tplc="04090005" w:tentative="1">
+      <w:start w:val="1"/>
+      <w:numFmt w:val="bullet"/>
+      <w:lvlText w:val=""/>
+      <w:lvlJc w:val="left"/>
+      <w:pPr>
+        <w:ind w:left="4320" w:hanging="480"/>
+      </w:pPr>
+      <w:rPr>
+        <w:rFonts w:ascii="Wingdings" w:hAnsi="Wingdings" w:hint="default"/>
+      </w:rPr>
+    </w:lvl>
+  </w:abstractNum>
+  <w:abstractNum w:abstractNumId="19" w15:restartNumberingAfterBreak="0">
+    <w:nsid w:val="61A12474"/>
+    <w:multiLevelType w:val="multilevel"/>
+    <w:tmpl w:val="341C8786"/>
+    <w:lvl w:ilvl="0">
+      <w:start w:val="1"/>
+      <w:numFmt w:val="bullet"/>
+      <w:lvlText w:val=""/>
+      <w:lvlJc w:val="left"/>
+      <w:pPr>
+        <w:tabs>
+          <w:tab w:val="num" w:pos="1200"/>
+        </w:tabs>
+        <w:ind w:left="1200" w:hanging="360"/>
+      </w:pPr>
+      <w:rPr>
+        <w:rFonts w:ascii="Wingdings" w:hAnsi="Wingdings" w:hint="default"/>
+        <w:sz w:val="20"/>
+      </w:rPr>
+    </w:lvl>
+    <w:lvl w:ilvl="1" w:tentative="1">
+      <w:start w:val="1"/>
+      <w:numFmt w:val="bullet"/>
+      <w:lvlText w:val="o"/>
+      <w:lvlJc w:val="left"/>
+      <w:pPr>
+        <w:tabs>
+          <w:tab w:val="num" w:pos="1920"/>
+        </w:tabs>
+        <w:ind w:left="1920" w:hanging="360"/>
+      </w:pPr>
+      <w:rPr>
+        <w:rFonts w:ascii="Courier New" w:hAnsi="Courier New" w:hint="default"/>
+        <w:sz w:val="20"/>
+      </w:rPr>
+    </w:lvl>
+    <w:lvl w:ilvl="2" w:tentative="1">
+      <w:start w:val="1"/>
+      <w:numFmt w:val="bullet"/>
+      <w:lvlText w:val=""/>
+      <w:lvlJc w:val="left"/>
+      <w:pPr>
+        <w:tabs>
+          <w:tab w:val="num" w:pos="2640"/>
+        </w:tabs>
+        <w:ind w:left="2640" w:hanging="360"/>
+      </w:pPr>
+      <w:rPr>
+        <w:rFonts w:ascii="Wingdings" w:hAnsi="Wingdings" w:hint="default"/>
+        <w:sz w:val="20"/>
+      </w:rPr>
+    </w:lvl>
+    <w:lvl w:ilvl="3" w:tentative="1">
+      <w:start w:val="1"/>
+      <w:numFmt w:val="bullet"/>
+      <w:lvlText w:val=""/>
+      <w:lvlJc w:val="left"/>
+      <w:pPr>
+        <w:tabs>
+          <w:tab w:val="num" w:pos="3360"/>
+        </w:tabs>
+        <w:ind w:left="3360" w:hanging="360"/>
+      </w:pPr>
+      <w:rPr>
+        <w:rFonts w:ascii="Wingdings" w:hAnsi="Wingdings" w:hint="default"/>
+        <w:sz w:val="20"/>
+      </w:rPr>
+    </w:lvl>
+    <w:lvl w:ilvl="4" w:tentative="1">
+      <w:start w:val="1"/>
+      <w:numFmt w:val="bullet"/>
+      <w:lvlText w:val=""/>
+      <w:lvlJc w:val="left"/>
+      <w:pPr>
+        <w:tabs>
+          <w:tab w:val="num" w:pos="4080"/>
+        </w:tabs>
+        <w:ind w:left="4080" w:hanging="360"/>
+      </w:pPr>
+      <w:rPr>
+        <w:rFonts w:ascii="Wingdings" w:hAnsi="Wingdings" w:hint="default"/>
+        <w:sz w:val="20"/>
+      </w:rPr>
+    </w:lvl>
+    <w:lvl w:ilvl="5" w:tentative="1">
+      <w:start w:val="1"/>
+      <w:numFmt w:val="bullet"/>
+      <w:lvlText w:val=""/>
+      <w:lvlJc w:val="left"/>
+      <w:pPr>
+        <w:tabs>
+          <w:tab w:val="num" w:pos="4800"/>
+        </w:tabs>
+        <w:ind w:left="4800" w:hanging="360"/>
+      </w:pPr>
+      <w:rPr>
+        <w:rFonts w:ascii="Wingdings" w:hAnsi="Wingdings" w:hint="default"/>
+        <w:sz w:val="20"/>
+      </w:rPr>
+    </w:lvl>
+    <w:lvl w:ilvl="6" w:tentative="1">
+      <w:start w:val="1"/>
+      <w:numFmt w:val="bullet"/>
+      <w:lvlText w:val=""/>
+      <w:lvlJc w:val="left"/>
+      <w:pPr>
+        <w:tabs>
+          <w:tab w:val="num" w:pos="5520"/>
+        </w:tabs>
+        <w:ind w:left="5520" w:hanging="360"/>
+      </w:pPr>
+      <w:rPr>
+        <w:rFonts w:ascii="Wingdings" w:hAnsi="Wingdings" w:hint="default"/>
+        <w:sz w:val="20"/>
+      </w:rPr>
+    </w:lvl>
+    <w:lvl w:ilvl="7" w:tentative="1">
+      <w:start w:val="1"/>
+      <w:numFmt w:val="bullet"/>
+      <w:lvlText w:val=""/>
+      <w:lvlJc w:val="left"/>
+      <w:pPr>
+        <w:tabs>
+          <w:tab w:val="num" w:pos="6240"/>
+        </w:tabs>
+        <w:ind w:left="6240" w:hanging="360"/>
+      </w:pPr>
+      <w:rPr>
+        <w:rFonts w:ascii="Wingdings" w:hAnsi="Wingdings" w:hint="default"/>
+        <w:sz w:val="20"/>
+      </w:rPr>
+    </w:lvl>
+    <w:lvl w:ilvl="8" w:tentative="1">
+      <w:start w:val="1"/>
+      <w:numFmt w:val="bullet"/>
+      <w:lvlText w:val=""/>
+      <w:lvlJc w:val="left"/>
+      <w:pPr>
+        <w:tabs>
+          <w:tab w:val="num" w:pos="6960"/>
+        </w:tabs>
+        <w:ind w:left="6960" w:hanging="360"/>
+      </w:pPr>
+      <w:rPr>
+        <w:rFonts w:ascii="Wingdings" w:hAnsi="Wingdings" w:hint="default"/>
+        <w:sz w:val="20"/>
+      </w:rPr>
+    </w:lvl>
+  </w:abstractNum>
+  <w:abstractNum w:abstractNumId="20" w15:restartNumberingAfterBreak="0">
     <w:nsid w:val="632E34AA"/>
     <w:multiLevelType w:val="hybridMultilevel"/>
     <w:tmpl w:val="196806DA"/>
@@ -17244,7 +18448,120 @@
       </w:rPr>
     </w:lvl>
   </w:abstractNum>
-  <w:abstractNum w:abstractNumId="10" w15:restartNumberingAfterBreak="0">
+  <w:abstractNum w:abstractNumId="21" w15:restartNumberingAfterBreak="0">
+    <w:nsid w:val="65A40740"/>
+    <w:multiLevelType w:val="hybridMultilevel"/>
+    <w:tmpl w:val="9DEC1392"/>
+    <w:lvl w:ilvl="0" w:tplc="04090001">
+      <w:start w:val="1"/>
+      <w:numFmt w:val="bullet"/>
+      <w:lvlText w:val=""/>
+      <w:lvlJc w:val="left"/>
+      <w:pPr>
+        <w:ind w:left="960" w:hanging="480"/>
+      </w:pPr>
+      <w:rPr>
+        <w:rFonts w:ascii="Wingdings" w:hAnsi="Wingdings" w:hint="default"/>
+      </w:rPr>
+    </w:lvl>
+    <w:lvl w:ilvl="1" w:tplc="04090003" w:tentative="1">
+      <w:start w:val="1"/>
+      <w:numFmt w:val="bullet"/>
+      <w:lvlText w:val=""/>
+      <w:lvlJc w:val="left"/>
+      <w:pPr>
+        <w:ind w:left="1440" w:hanging="480"/>
+      </w:pPr>
+      <w:rPr>
+        <w:rFonts w:ascii="Wingdings" w:hAnsi="Wingdings" w:hint="default"/>
+      </w:rPr>
+    </w:lvl>
+    <w:lvl w:ilvl="2" w:tplc="04090005" w:tentative="1">
+      <w:start w:val="1"/>
+      <w:numFmt w:val="bullet"/>
+      <w:lvlText w:val=""/>
+      <w:lvlJc w:val="left"/>
+      <w:pPr>
+        <w:ind w:left="1920" w:hanging="480"/>
+      </w:pPr>
+      <w:rPr>
+        <w:rFonts w:ascii="Wingdings" w:hAnsi="Wingdings" w:hint="default"/>
+      </w:rPr>
+    </w:lvl>
+    <w:lvl w:ilvl="3" w:tplc="04090001" w:tentative="1">
+      <w:start w:val="1"/>
+      <w:numFmt w:val="bullet"/>
+      <w:lvlText w:val=""/>
+      <w:lvlJc w:val="left"/>
+      <w:pPr>
+        <w:ind w:left="2400" w:hanging="480"/>
+      </w:pPr>
+      <w:rPr>
+        <w:rFonts w:ascii="Wingdings" w:hAnsi="Wingdings" w:hint="default"/>
+      </w:rPr>
+    </w:lvl>
+    <w:lvl w:ilvl="4" w:tplc="04090003" w:tentative="1">
+      <w:start w:val="1"/>
+      <w:numFmt w:val="bullet"/>
+      <w:lvlText w:val=""/>
+      <w:lvlJc w:val="left"/>
+      <w:pPr>
+        <w:ind w:left="2880" w:hanging="480"/>
+      </w:pPr>
+      <w:rPr>
+        <w:rFonts w:ascii="Wingdings" w:hAnsi="Wingdings" w:hint="default"/>
+      </w:rPr>
+    </w:lvl>
+    <w:lvl w:ilvl="5" w:tplc="04090005" w:tentative="1">
+      <w:start w:val="1"/>
+      <w:numFmt w:val="bullet"/>
+      <w:lvlText w:val=""/>
+      <w:lvlJc w:val="left"/>
+      <w:pPr>
+        <w:ind w:left="3360" w:hanging="480"/>
+      </w:pPr>
+      <w:rPr>
+        <w:rFonts w:ascii="Wingdings" w:hAnsi="Wingdings" w:hint="default"/>
+      </w:rPr>
+    </w:lvl>
+    <w:lvl w:ilvl="6" w:tplc="04090001" w:tentative="1">
+      <w:start w:val="1"/>
+      <w:numFmt w:val="bullet"/>
+      <w:lvlText w:val=""/>
+      <w:lvlJc w:val="left"/>
+      <w:pPr>
+        <w:ind w:left="3840" w:hanging="480"/>
+      </w:pPr>
+      <w:rPr>
+        <w:rFonts w:ascii="Wingdings" w:hAnsi="Wingdings" w:hint="default"/>
+      </w:rPr>
+    </w:lvl>
+    <w:lvl w:ilvl="7" w:tplc="04090003" w:tentative="1">
+      <w:start w:val="1"/>
+      <w:numFmt w:val="bullet"/>
+      <w:lvlText w:val=""/>
+      <w:lvlJc w:val="left"/>
+      <w:pPr>
+        <w:ind w:left="4320" w:hanging="480"/>
+      </w:pPr>
+      <w:rPr>
+        <w:rFonts w:ascii="Wingdings" w:hAnsi="Wingdings" w:hint="default"/>
+      </w:rPr>
+    </w:lvl>
+    <w:lvl w:ilvl="8" w:tplc="04090005" w:tentative="1">
+      <w:start w:val="1"/>
+      <w:numFmt w:val="bullet"/>
+      <w:lvlText w:val=""/>
+      <w:lvlJc w:val="left"/>
+      <w:pPr>
+        <w:ind w:left="4800" w:hanging="480"/>
+      </w:pPr>
+      <w:rPr>
+        <w:rFonts w:ascii="Wingdings" w:hAnsi="Wingdings" w:hint="default"/>
+      </w:rPr>
+    </w:lvl>
+  </w:abstractNum>
+  <w:abstractNum w:abstractNumId="22" w15:restartNumberingAfterBreak="0">
     <w:nsid w:val="6B1C5960"/>
     <w:multiLevelType w:val="hybridMultilevel"/>
     <w:tmpl w:val="3924AA68"/>
@@ -17357,7 +18674,156 @@
       </w:rPr>
     </w:lvl>
   </w:abstractNum>
-  <w:abstractNum w:abstractNumId="11" w15:restartNumberingAfterBreak="0">
+  <w:abstractNum w:abstractNumId="23" w15:restartNumberingAfterBreak="0">
+    <w:nsid w:val="6BC2395D"/>
+    <w:multiLevelType w:val="multilevel"/>
+    <w:tmpl w:val="6F3EF90E"/>
+    <w:lvl w:ilvl="0">
+      <w:start w:val="1"/>
+      <w:numFmt w:val="bullet"/>
+      <w:lvlText w:val=""/>
+      <w:lvlJc w:val="left"/>
+      <w:pPr>
+        <w:tabs>
+          <w:tab w:val="num" w:pos="720"/>
+        </w:tabs>
+        <w:ind w:left="720" w:hanging="360"/>
+      </w:pPr>
+      <w:rPr>
+        <w:rFonts w:ascii="Wingdings" w:hAnsi="Wingdings" w:hint="default"/>
+        <w:sz w:val="20"/>
+      </w:rPr>
+    </w:lvl>
+    <w:lvl w:ilvl="1">
+      <w:start w:val="1"/>
+      <w:numFmt w:val="bullet"/>
+      <w:lvlText w:val=""/>
+      <w:lvlJc w:val="left"/>
+      <w:pPr>
+        <w:tabs>
+          <w:tab w:val="num" w:pos="1440"/>
+        </w:tabs>
+        <w:ind w:left="1440" w:hanging="360"/>
+      </w:pPr>
+      <w:rPr>
+        <w:rFonts w:ascii="Wingdings" w:hAnsi="Wingdings" w:hint="default"/>
+        <w:sz w:val="20"/>
+      </w:rPr>
+    </w:lvl>
+    <w:lvl w:ilvl="2" w:tentative="1">
+      <w:start w:val="1"/>
+      <w:numFmt w:val="bullet"/>
+      <w:lvlText w:val=""/>
+      <w:lvlJc w:val="left"/>
+      <w:pPr>
+        <w:tabs>
+          <w:tab w:val="num" w:pos="2160"/>
+        </w:tabs>
+        <w:ind w:left="2160" w:hanging="360"/>
+      </w:pPr>
+      <w:rPr>
+        <w:rFonts w:ascii="Wingdings" w:hAnsi="Wingdings" w:hint="default"/>
+        <w:sz w:val="20"/>
+      </w:rPr>
+    </w:lvl>
+    <w:lvl w:ilvl="3" w:tentative="1">
+      <w:start w:val="1"/>
+      <w:numFmt w:val="bullet"/>
+      <w:lvlText w:val=""/>
+      <w:lvlJc w:val="left"/>
+      <w:pPr>
+        <w:tabs>
+          <w:tab w:val="num" w:pos="2880"/>
+        </w:tabs>
+        <w:ind w:left="2880" w:hanging="360"/>
+      </w:pPr>
+      <w:rPr>
+        <w:rFonts w:ascii="Wingdings" w:hAnsi="Wingdings" w:hint="default"/>
+        <w:sz w:val="20"/>
+      </w:rPr>
+    </w:lvl>
+    <w:lvl w:ilvl="4" w:tentative="1">
+      <w:start w:val="1"/>
+      <w:numFmt w:val="bullet"/>
+      <w:lvlText w:val=""/>
+      <w:lvlJc w:val="left"/>
+      <w:pPr>
+        <w:tabs>
+          <w:tab w:val="num" w:pos="3600"/>
+        </w:tabs>
+        <w:ind w:left="3600" w:hanging="360"/>
+      </w:pPr>
+      <w:rPr>
+        <w:rFonts w:ascii="Wingdings" w:hAnsi="Wingdings" w:hint="default"/>
+        <w:sz w:val="20"/>
+      </w:rPr>
+    </w:lvl>
+    <w:lvl w:ilvl="5" w:tentative="1">
+      <w:start w:val="1"/>
+      <w:numFmt w:val="bullet"/>
+      <w:lvlText w:val=""/>
+      <w:lvlJc w:val="left"/>
+      <w:pPr>
+        <w:tabs>
+          <w:tab w:val="num" w:pos="4320"/>
+        </w:tabs>
+        <w:ind w:left="4320" w:hanging="360"/>
+      </w:pPr>
+      <w:rPr>
+        <w:rFonts w:ascii="Wingdings" w:hAnsi="Wingdings" w:hint="default"/>
+        <w:sz w:val="20"/>
+      </w:rPr>
+    </w:lvl>
+    <w:lvl w:ilvl="6" w:tentative="1">
+      <w:start w:val="1"/>
+      <w:numFmt w:val="bullet"/>
+      <w:lvlText w:val=""/>
+      <w:lvlJc w:val="left"/>
+      <w:pPr>
+        <w:tabs>
+          <w:tab w:val="num" w:pos="5040"/>
+        </w:tabs>
+        <w:ind w:left="5040" w:hanging="360"/>
+      </w:pPr>
+      <w:rPr>
+        <w:rFonts w:ascii="Wingdings" w:hAnsi="Wingdings" w:hint="default"/>
+        <w:sz w:val="20"/>
+      </w:rPr>
+    </w:lvl>
+    <w:lvl w:ilvl="7" w:tentative="1">
+      <w:start w:val="1"/>
+      <w:numFmt w:val="bullet"/>
+      <w:lvlText w:val=""/>
+      <w:lvlJc w:val="left"/>
+      <w:pPr>
+        <w:tabs>
+          <w:tab w:val="num" w:pos="5760"/>
+        </w:tabs>
+        <w:ind w:left="5760" w:hanging="360"/>
+      </w:pPr>
+      <w:rPr>
+        <w:rFonts w:ascii="Wingdings" w:hAnsi="Wingdings" w:hint="default"/>
+        <w:sz w:val="20"/>
+      </w:rPr>
+    </w:lvl>
+    <w:lvl w:ilvl="8" w:tentative="1">
+      <w:start w:val="1"/>
+      <w:numFmt w:val="bullet"/>
+      <w:lvlText w:val=""/>
+      <w:lvlJc w:val="left"/>
+      <w:pPr>
+        <w:tabs>
+          <w:tab w:val="num" w:pos="6480"/>
+        </w:tabs>
+        <w:ind w:left="6480" w:hanging="360"/>
+      </w:pPr>
+      <w:rPr>
+        <w:rFonts w:ascii="Wingdings" w:hAnsi="Wingdings" w:hint="default"/>
+        <w:sz w:val="20"/>
+      </w:rPr>
+    </w:lvl>
+  </w:abstractNum>
+  <w:abstractNum w:abstractNumId="24" w15:restartNumberingAfterBreak="0">
     <w:nsid w:val="7A2A0160"/>
     <w:multiLevelType w:val="hybridMultilevel"/>
     <w:tmpl w:val="35A6AF2A"/>
@@ -17470,7 +18936,7 @@
       </w:rPr>
     </w:lvl>
   </w:abstractNum>
-  <w:abstractNum w:abstractNumId="12" w15:restartNumberingAfterBreak="0">
+  <w:abstractNum w:abstractNumId="25" w15:restartNumberingAfterBreak="0">
     <w:nsid w:val="7B9679D5"/>
     <w:multiLevelType w:val="hybridMultilevel"/>
     <w:tmpl w:val="93DE1CFE"/>
@@ -17583,7 +19049,7 @@
       </w:rPr>
     </w:lvl>
   </w:abstractNum>
-  <w:abstractNum w:abstractNumId="13" w15:restartNumberingAfterBreak="0">
+  <w:abstractNum w:abstractNumId="26" w15:restartNumberingAfterBreak="0">
     <w:nsid w:val="7DA90F3D"/>
     <w:multiLevelType w:val="hybridMultilevel"/>
     <w:tmpl w:val="D2E8C222"/>
@@ -17696,53 +19162,92 @@
       </w:rPr>
     </w:lvl>
   </w:abstractNum>
-  <w:num w:numId="1" w16cid:durableId="1872255345">
+  <w:num w:numId="1">
+    <w:abstractNumId w:val="26"/>
+  </w:num>
+  <w:num w:numId="2">
+    <w:abstractNumId w:val="10"/>
+  </w:num>
+  <w:num w:numId="3">
+    <w:abstractNumId w:val="12"/>
+  </w:num>
+  <w:num w:numId="4">
+    <w:abstractNumId w:val="7"/>
+  </w:num>
+  <w:num w:numId="5">
+    <w:abstractNumId w:val="24"/>
+  </w:num>
+  <w:num w:numId="6">
+    <w:abstractNumId w:val="20"/>
+  </w:num>
+  <w:num w:numId="7">
+    <w:abstractNumId w:val="11"/>
+  </w:num>
+  <w:num w:numId="8">
+    <w:abstractNumId w:val="22"/>
+  </w:num>
+  <w:num w:numId="9">
     <w:abstractNumId w:val="13"/>
   </w:num>
-  <w:num w:numId="2" w16cid:durableId="493647326">
+  <w:num w:numId="10">
+    <w:abstractNumId w:val="25"/>
+  </w:num>
+  <w:num w:numId="11">
     <w:abstractNumId w:val="5"/>
   </w:num>
-  <w:num w:numId="3" w16cid:durableId="1022441083">
-    <w:abstractNumId w:val="7"/>
+  <w:num w:numId="12">
+    <w:abstractNumId w:val="8"/>
   </w:num>
-  <w:num w:numId="4" w16cid:durableId="680861492">
+  <w:num w:numId="13">
+    <w:abstractNumId w:val="6"/>
+  </w:num>
+  <w:num w:numId="14">
     <w:abstractNumId w:val="3"/>
   </w:num>
-  <w:num w:numId="5" w16cid:durableId="1388144329">
-    <w:abstractNumId w:val="11"/>
+  <w:num w:numId="15">
+    <w:abstractNumId w:val="4"/>
   </w:num>
-  <w:num w:numId="6" w16cid:durableId="93332059">
+  <w:num w:numId="16">
+    <w:abstractNumId w:val="15"/>
+  </w:num>
+  <w:num w:numId="17">
+    <w:abstractNumId w:val="18"/>
+  </w:num>
+  <w:num w:numId="18">
     <w:abstractNumId w:val="9"/>
   </w:num>
-  <w:num w:numId="7" w16cid:durableId="1088428903">
-    <w:abstractNumId w:val="6"/>
+  <w:num w:numId="19">
+    <w:abstractNumId w:val="16"/>
   </w:num>
-  <w:num w:numId="8" w16cid:durableId="1198473101">
-    <w:abstractNumId w:val="10"/>
+  <w:num w:numId="20">
+    <w:abstractNumId w:val="19"/>
   </w:num>
-  <w:num w:numId="9" w16cid:durableId="1274479644">
-    <w:abstractNumId w:val="8"/>
+  <w:num w:numId="21">
+    <w:abstractNumId w:val="14"/>
   </w:num>
-  <w:num w:numId="10" w16cid:durableId="1901402976">
-    <w:abstractNumId w:val="12"/>
+  <w:num w:numId="22">
+    <w:abstractNumId w:val="23"/>
   </w:num>
-  <w:num w:numId="11" w16cid:durableId="1378049784">
+  <w:num w:numId="23">
+    <w:abstractNumId w:val="0"/>
+  </w:num>
+  <w:num w:numId="24">
+    <w:abstractNumId w:val="17"/>
+  </w:num>
+  <w:num w:numId="25">
+    <w:abstractNumId w:val="21"/>
+  </w:num>
+  <w:num w:numId="26">
     <w:abstractNumId w:val="1"/>
   </w:num>
-  <w:num w:numId="12" w16cid:durableId="2126151589">
-    <w:abstractNumId w:val="4"/>
-  </w:num>
-  <w:num w:numId="13" w16cid:durableId="13729630">
+  <w:num w:numId="27">
     <w:abstractNumId w:val="2"/>
-  </w:num>
-  <w:num w:numId="14" w16cid:durableId="2071800507">
-    <w:abstractNumId w:val="0"/>
   </w:num>
 </w:numbering>
 </file>
 
 <file path=word/styles.xml><?xml version="1.0" encoding="utf-8"?>
-<w:styles xmlns:mc="http://schemas.openxmlformats.org/markup-compatibility/2006" xmlns:r="http://schemas.openxmlformats.org/officeDocument/2006/relationships" xmlns:w="http://schemas.openxmlformats.org/wordprocessingml/2006/main" xmlns:w14="http://schemas.microsoft.com/office/word/2010/wordml" xmlns:w15="http://schemas.microsoft.com/office/word/2012/wordml" xmlns:w16cex="http://schemas.microsoft.com/office/word/2018/wordml/cex" xmlns:w16cid="http://schemas.microsoft.com/office/word/2016/wordml/cid" xmlns:w16="http://schemas.microsoft.com/office/word/2018/wordml" xmlns:w16du="http://schemas.microsoft.com/office/word/2023/wordml/word16du" xmlns:w16sdtdh="http://schemas.microsoft.com/office/word/2020/wordml/sdtdatahash" xmlns:w16se="http://schemas.microsoft.com/office/word/2015/wordml/symex" mc:Ignorable="w14 w15 w16se w16cid w16 w16cex w16sdtdh w16du">
+<w:styles xmlns:mc="http://schemas.openxmlformats.org/markup-compatibility/2006" xmlns:r="http://schemas.openxmlformats.org/officeDocument/2006/relationships" xmlns:w="http://schemas.openxmlformats.org/wordprocessingml/2006/main" xmlns:w14="http://schemas.microsoft.com/office/word/2010/wordml" xmlns:w15="http://schemas.microsoft.com/office/word/2012/wordml" xmlns:w16se="http://schemas.microsoft.com/office/word/2015/wordml/symex" mc:Ignorable="w14 w15 w16se">
   <w:docDefaults>
     <w:rPrDefault>
       <w:rPr>
@@ -17755,7 +19260,7 @@
     </w:rPrDefault>
     <w:pPrDefault/>
   </w:docDefaults>
-  <w:latentStyles w:defLockedState="0" w:defUIPriority="99" w:defSemiHidden="0" w:defUnhideWhenUsed="0" w:defQFormat="0" w:count="376">
+  <w:latentStyles w:defLockedState="0" w:defUIPriority="99" w:defSemiHidden="0" w:defUnhideWhenUsed="0" w:defQFormat="0" w:count="371">
     <w:lsdException w:name="Normal" w:uiPriority="0" w:qFormat="1"/>
     <w:lsdException w:name="heading 1" w:uiPriority="9" w:qFormat="1"/>
     <w:lsdException w:name="heading 2" w:semiHidden="1" w:uiPriority="9" w:unhideWhenUsed="1" w:qFormat="1"/>
@@ -18127,11 +19632,6 @@
     <w:lsdException w:name="List Table 5 Dark Accent 6" w:uiPriority="50"/>
     <w:lsdException w:name="List Table 6 Colorful Accent 6" w:uiPriority="51"/>
     <w:lsdException w:name="List Table 7 Colorful Accent 6" w:uiPriority="52"/>
-    <w:lsdException w:name="Mention" w:semiHidden="1" w:unhideWhenUsed="1"/>
-    <w:lsdException w:name="Smart Hyperlink" w:semiHidden="1" w:unhideWhenUsed="1"/>
-    <w:lsdException w:name="Hashtag" w:semiHidden="1" w:unhideWhenUsed="1"/>
-    <w:lsdException w:name="Unresolved Mention" w:semiHidden="1" w:unhideWhenUsed="1"/>
-    <w:lsdException w:name="Smart Link" w:semiHidden="1" w:unhideWhenUsed="1"/>
   </w:latentStyles>
   <w:style w:type="paragraph" w:default="1" w:styleId="a">
     <w:name w:val="Normal"/>
@@ -19604,6 +21104,13 @@
         </dgm:presLayoutVars>
       </dgm:prSet>
       <dgm:spPr/>
+      <dgm:t>
+        <a:bodyPr/>
+        <a:lstStyle/>
+        <a:p>
+          <a:endParaRPr lang="zh-TW" altLang="en-US"/>
+        </a:p>
+      </dgm:t>
     </dgm:pt>
     <dgm:pt modelId="{366C9762-0554-479A-AA43-D8B97C0F8F6C}" type="pres">
       <dgm:prSet presAssocID="{FA48C0F2-601B-417A-B4E8-DF5AC03C8EE2}" presName="matrix" presStyleCnt="0"/>
@@ -19612,6 +21119,13 @@
     <dgm:pt modelId="{4D4ABB44-7CBD-4FCC-9984-BB69B5DA5ECC}" type="pres">
       <dgm:prSet presAssocID="{FA48C0F2-601B-417A-B4E8-DF5AC03C8EE2}" presName="tile1" presStyleLbl="node1" presStyleIdx="0" presStyleCnt="4"/>
       <dgm:spPr/>
+      <dgm:t>
+        <a:bodyPr/>
+        <a:lstStyle/>
+        <a:p>
+          <a:endParaRPr lang="zh-TW" altLang="en-US"/>
+        </a:p>
+      </dgm:t>
     </dgm:pt>
     <dgm:pt modelId="{C037C82C-BBAD-4112-83AE-1A1104CC5C83}" type="pres">
       <dgm:prSet presAssocID="{FA48C0F2-601B-417A-B4E8-DF5AC03C8EE2}" presName="tile1text" presStyleLbl="node1" presStyleIdx="0" presStyleCnt="4">
@@ -19622,10 +21136,24 @@
         </dgm:presLayoutVars>
       </dgm:prSet>
       <dgm:spPr/>
+      <dgm:t>
+        <a:bodyPr/>
+        <a:lstStyle/>
+        <a:p>
+          <a:endParaRPr lang="zh-TW" altLang="en-US"/>
+        </a:p>
+      </dgm:t>
     </dgm:pt>
     <dgm:pt modelId="{935FF06A-9A1D-4BE9-8CD9-59221E815471}" type="pres">
       <dgm:prSet presAssocID="{FA48C0F2-601B-417A-B4E8-DF5AC03C8EE2}" presName="tile2" presStyleLbl="node1" presStyleIdx="1" presStyleCnt="4"/>
       <dgm:spPr/>
+      <dgm:t>
+        <a:bodyPr/>
+        <a:lstStyle/>
+        <a:p>
+          <a:endParaRPr lang="zh-TW" altLang="en-US"/>
+        </a:p>
+      </dgm:t>
     </dgm:pt>
     <dgm:pt modelId="{983466BD-9D6B-4C61-AFAC-65D317D737FB}" type="pres">
       <dgm:prSet presAssocID="{FA48C0F2-601B-417A-B4E8-DF5AC03C8EE2}" presName="tile2text" presStyleLbl="node1" presStyleIdx="1" presStyleCnt="4">
@@ -19636,10 +21164,24 @@
         </dgm:presLayoutVars>
       </dgm:prSet>
       <dgm:spPr/>
+      <dgm:t>
+        <a:bodyPr/>
+        <a:lstStyle/>
+        <a:p>
+          <a:endParaRPr lang="zh-TW" altLang="en-US"/>
+        </a:p>
+      </dgm:t>
     </dgm:pt>
     <dgm:pt modelId="{04952DDF-637A-42F9-AFE9-34AB6458F64B}" type="pres">
       <dgm:prSet presAssocID="{FA48C0F2-601B-417A-B4E8-DF5AC03C8EE2}" presName="tile3" presStyleLbl="node1" presStyleIdx="2" presStyleCnt="4"/>
       <dgm:spPr/>
+      <dgm:t>
+        <a:bodyPr/>
+        <a:lstStyle/>
+        <a:p>
+          <a:endParaRPr lang="zh-TW" altLang="en-US"/>
+        </a:p>
+      </dgm:t>
     </dgm:pt>
     <dgm:pt modelId="{FFA447D8-2B36-4E34-878B-1DB80C7EA48B}" type="pres">
       <dgm:prSet presAssocID="{FA48C0F2-601B-417A-B4E8-DF5AC03C8EE2}" presName="tile3text" presStyleLbl="node1" presStyleIdx="2" presStyleCnt="4">
@@ -19650,10 +21192,24 @@
         </dgm:presLayoutVars>
       </dgm:prSet>
       <dgm:spPr/>
+      <dgm:t>
+        <a:bodyPr/>
+        <a:lstStyle/>
+        <a:p>
+          <a:endParaRPr lang="zh-TW" altLang="en-US"/>
+        </a:p>
+      </dgm:t>
     </dgm:pt>
     <dgm:pt modelId="{984EE6FF-A993-43DD-A79C-4C2C5C368F5C}" type="pres">
       <dgm:prSet presAssocID="{FA48C0F2-601B-417A-B4E8-DF5AC03C8EE2}" presName="tile4" presStyleLbl="node1" presStyleIdx="3" presStyleCnt="4"/>
       <dgm:spPr/>
+      <dgm:t>
+        <a:bodyPr/>
+        <a:lstStyle/>
+        <a:p>
+          <a:endParaRPr lang="zh-TW" altLang="en-US"/>
+        </a:p>
+      </dgm:t>
     </dgm:pt>
     <dgm:pt modelId="{71DD7597-C667-4D8A-856E-1052F808E942}" type="pres">
       <dgm:prSet presAssocID="{FA48C0F2-601B-417A-B4E8-DF5AC03C8EE2}" presName="tile4text" presStyleLbl="node1" presStyleIdx="3" presStyleCnt="4">
@@ -19664,6 +21220,13 @@
         </dgm:presLayoutVars>
       </dgm:prSet>
       <dgm:spPr/>
+      <dgm:t>
+        <a:bodyPr/>
+        <a:lstStyle/>
+        <a:p>
+          <a:endParaRPr lang="zh-TW" altLang="en-US"/>
+        </a:p>
+      </dgm:t>
     </dgm:pt>
     <dgm:pt modelId="{4E0B4DB5-4C2F-4869-92E8-4D432259B049}" type="pres">
       <dgm:prSet presAssocID="{FA48C0F2-601B-417A-B4E8-DF5AC03C8EE2}" presName="centerTile" presStyleLbl="fgShp" presStyleIdx="0" presStyleCnt="1">
@@ -19673,24 +21236,31 @@
         </dgm:presLayoutVars>
       </dgm:prSet>
       <dgm:spPr/>
+      <dgm:t>
+        <a:bodyPr/>
+        <a:lstStyle/>
+        <a:p>
+          <a:endParaRPr lang="zh-TW" altLang="en-US"/>
+        </a:p>
+      </dgm:t>
     </dgm:pt>
   </dgm:ptLst>
   <dgm:cxnLst>
+    <dgm:cxn modelId="{6400B1A8-D4C4-46AD-AE11-CDD9E9AD6552}" type="presOf" srcId="{1BE0860A-FA5D-44D7-BDF4-7D9AA5241CA0}" destId="{FFA447D8-2B36-4E34-878B-1DB80C7EA48B}" srcOrd="1" destOrd="0" presId="urn:microsoft.com/office/officeart/2005/8/layout/matrix1"/>
+    <dgm:cxn modelId="{2DCA5E58-F3FC-4F94-9CC8-950F2DBC7DDB}" type="presOf" srcId="{BC08A9F0-8691-4EBA-BFCF-19588E5189F2}" destId="{71DD7597-C667-4D8A-856E-1052F808E942}" srcOrd="1" destOrd="0" presId="urn:microsoft.com/office/officeart/2005/8/layout/matrix1"/>
+    <dgm:cxn modelId="{810B4FCD-7583-424A-83CA-605093DCEA3E}" srcId="{19861A58-AE0A-4354-B8E1-B0041C040064}" destId="{BC08A9F0-8691-4EBA-BFCF-19588E5189F2}" srcOrd="3" destOrd="0" parTransId="{45283A54-1A9B-4D17-AA15-7E76981922CF}" sibTransId="{C40BB84C-62A6-4B63-A47B-A41A113D03F6}"/>
     <dgm:cxn modelId="{EACD5314-C349-439C-B362-BD2BC96A889D}" type="presOf" srcId="{19861A58-AE0A-4354-B8E1-B0041C040064}" destId="{4E0B4DB5-4C2F-4869-92E8-4D432259B049}" srcOrd="0" destOrd="0" presId="urn:microsoft.com/office/officeart/2005/8/layout/matrix1"/>
+    <dgm:cxn modelId="{DFCD99CA-54E5-4178-AE22-06966A5C85BB}" type="presOf" srcId="{1BE0860A-FA5D-44D7-BDF4-7D9AA5241CA0}" destId="{04952DDF-637A-42F9-AFE9-34AB6458F64B}" srcOrd="0" destOrd="0" presId="urn:microsoft.com/office/officeart/2005/8/layout/matrix1"/>
+    <dgm:cxn modelId="{5F601C93-F1BF-4374-A21C-6F643CD82941}" type="presOf" srcId="{D1AE47C0-F5D8-4C5F-A3CE-21217CB727A1}" destId="{C037C82C-BBAD-4112-83AE-1A1104CC5C83}" srcOrd="1" destOrd="0" presId="urn:microsoft.com/office/officeart/2005/8/layout/matrix1"/>
+    <dgm:cxn modelId="{1533D3E8-6A7B-439D-9E8E-09E5BA2F0714}" srcId="{19861A58-AE0A-4354-B8E1-B0041C040064}" destId="{E0F2EFA8-1531-439E-916B-242DFA265618}" srcOrd="1" destOrd="0" parTransId="{E9D6A1C8-6DFA-4160-87A2-5182820AC2EE}" sibTransId="{F036DB0E-CBAD-4E3F-91F9-96CD91954306}"/>
+    <dgm:cxn modelId="{2645D078-B3DF-4F63-B045-5412AE54AD09}" type="presOf" srcId="{D1AE47C0-F5D8-4C5F-A3CE-21217CB727A1}" destId="{4D4ABB44-7CBD-4FCC-9984-BB69B5DA5ECC}" srcOrd="0" destOrd="0" presId="urn:microsoft.com/office/officeart/2005/8/layout/matrix1"/>
     <dgm:cxn modelId="{257DE614-7E19-46AB-AF60-03E4A317221D}" type="presOf" srcId="{E0F2EFA8-1531-439E-916B-242DFA265618}" destId="{983466BD-9D6B-4C61-AFAC-65D317D737FB}" srcOrd="1" destOrd="0" presId="urn:microsoft.com/office/officeart/2005/8/layout/matrix1"/>
+    <dgm:cxn modelId="{5B4E37CC-F443-482F-9A2F-DAB19E3E0AD5}" srcId="{19861A58-AE0A-4354-B8E1-B0041C040064}" destId="{1BE0860A-FA5D-44D7-BDF4-7D9AA5241CA0}" srcOrd="2" destOrd="0" parTransId="{22407FFB-128E-4591-B06E-B44AA4847022}" sibTransId="{C57F433F-7050-43FE-891E-9D43938E6D48}"/>
     <dgm:cxn modelId="{D1A31233-B351-4D49-8A7A-0951F65664F7}" type="presOf" srcId="{E0F2EFA8-1531-439E-916B-242DFA265618}" destId="{935FF06A-9A1D-4BE9-8CD9-59221E815471}" srcOrd="0" destOrd="0" presId="urn:microsoft.com/office/officeart/2005/8/layout/matrix1"/>
-    <dgm:cxn modelId="{2DCA5E58-F3FC-4F94-9CC8-950F2DBC7DDB}" type="presOf" srcId="{BC08A9F0-8691-4EBA-BFCF-19588E5189F2}" destId="{71DD7597-C667-4D8A-856E-1052F808E942}" srcOrd="1" destOrd="0" presId="urn:microsoft.com/office/officeart/2005/8/layout/matrix1"/>
-    <dgm:cxn modelId="{2645D078-B3DF-4F63-B045-5412AE54AD09}" type="presOf" srcId="{D1AE47C0-F5D8-4C5F-A3CE-21217CB727A1}" destId="{4D4ABB44-7CBD-4FCC-9984-BB69B5DA5ECC}" srcOrd="0" destOrd="0" presId="urn:microsoft.com/office/officeart/2005/8/layout/matrix1"/>
+    <dgm:cxn modelId="{09EED1AF-9B7A-4263-827C-E16BD80A8117}" type="presOf" srcId="{BC08A9F0-8691-4EBA-BFCF-19588E5189F2}" destId="{984EE6FF-A993-43DD-A79C-4C2C5C368F5C}" srcOrd="0" destOrd="0" presId="urn:microsoft.com/office/officeart/2005/8/layout/matrix1"/>
     <dgm:cxn modelId="{83277A8C-4A4C-427D-8DE5-0080E5291011}" srcId="{19861A58-AE0A-4354-B8E1-B0041C040064}" destId="{D1AE47C0-F5D8-4C5F-A3CE-21217CB727A1}" srcOrd="0" destOrd="0" parTransId="{9137D238-6678-45B8-B76F-3149E1523D6C}" sibTransId="{7EF1DC2A-69D0-45C8-9C08-777DF4BD8472}"/>
-    <dgm:cxn modelId="{5F601C93-F1BF-4374-A21C-6F643CD82941}" type="presOf" srcId="{D1AE47C0-F5D8-4C5F-A3CE-21217CB727A1}" destId="{C037C82C-BBAD-4112-83AE-1A1104CC5C83}" srcOrd="1" destOrd="0" presId="urn:microsoft.com/office/officeart/2005/8/layout/matrix1"/>
+    <dgm:cxn modelId="{FF116FA9-E513-45BA-8CC5-B361A689C262}" type="presOf" srcId="{FA48C0F2-601B-417A-B4E8-DF5AC03C8EE2}" destId="{4CEE2D5D-31CE-429E-8068-1DC5A2B826AA}" srcOrd="0" destOrd="0" presId="urn:microsoft.com/office/officeart/2005/8/layout/matrix1"/>
     <dgm:cxn modelId="{F88C4996-003D-4DB4-B488-C4546BE46E96}" srcId="{FA48C0F2-601B-417A-B4E8-DF5AC03C8EE2}" destId="{19861A58-AE0A-4354-B8E1-B0041C040064}" srcOrd="0" destOrd="0" parTransId="{A912000E-47A2-4C23-B119-6E4F73F6FBA5}" sibTransId="{78683209-8D1F-48FF-931E-DFC1924C8229}"/>
-    <dgm:cxn modelId="{6400B1A8-D4C4-46AD-AE11-CDD9E9AD6552}" type="presOf" srcId="{1BE0860A-FA5D-44D7-BDF4-7D9AA5241CA0}" destId="{FFA447D8-2B36-4E34-878B-1DB80C7EA48B}" srcOrd="1" destOrd="0" presId="urn:microsoft.com/office/officeart/2005/8/layout/matrix1"/>
-    <dgm:cxn modelId="{FF116FA9-E513-45BA-8CC5-B361A689C262}" type="presOf" srcId="{FA48C0F2-601B-417A-B4E8-DF5AC03C8EE2}" destId="{4CEE2D5D-31CE-429E-8068-1DC5A2B826AA}" srcOrd="0" destOrd="0" presId="urn:microsoft.com/office/officeart/2005/8/layout/matrix1"/>
-    <dgm:cxn modelId="{09EED1AF-9B7A-4263-827C-E16BD80A8117}" type="presOf" srcId="{BC08A9F0-8691-4EBA-BFCF-19588E5189F2}" destId="{984EE6FF-A993-43DD-A79C-4C2C5C368F5C}" srcOrd="0" destOrd="0" presId="urn:microsoft.com/office/officeart/2005/8/layout/matrix1"/>
-    <dgm:cxn modelId="{DFCD99CA-54E5-4178-AE22-06966A5C85BB}" type="presOf" srcId="{1BE0860A-FA5D-44D7-BDF4-7D9AA5241CA0}" destId="{04952DDF-637A-42F9-AFE9-34AB6458F64B}" srcOrd="0" destOrd="0" presId="urn:microsoft.com/office/officeart/2005/8/layout/matrix1"/>
-    <dgm:cxn modelId="{5B4E37CC-F443-482F-9A2F-DAB19E3E0AD5}" srcId="{19861A58-AE0A-4354-B8E1-B0041C040064}" destId="{1BE0860A-FA5D-44D7-BDF4-7D9AA5241CA0}" srcOrd="2" destOrd="0" parTransId="{22407FFB-128E-4591-B06E-B44AA4847022}" sibTransId="{C57F433F-7050-43FE-891E-9D43938E6D48}"/>
-    <dgm:cxn modelId="{810B4FCD-7583-424A-83CA-605093DCEA3E}" srcId="{19861A58-AE0A-4354-B8E1-B0041C040064}" destId="{BC08A9F0-8691-4EBA-BFCF-19588E5189F2}" srcOrd="3" destOrd="0" parTransId="{45283A54-1A9B-4D17-AA15-7E76981922CF}" sibTransId="{C40BB84C-62A6-4B63-A47B-A41A113D03F6}"/>
-    <dgm:cxn modelId="{1533D3E8-6A7B-439D-9E8E-09E5BA2F0714}" srcId="{19861A58-AE0A-4354-B8E1-B0041C040064}" destId="{E0F2EFA8-1531-439E-916B-242DFA265618}" srcOrd="1" destOrd="0" parTransId="{E9D6A1C8-6DFA-4160-87A2-5182820AC2EE}" sibTransId="{F036DB0E-CBAD-4E3F-91F9-96CD91954306}"/>
     <dgm:cxn modelId="{5B7B6FB5-D1C6-4ACD-9DD4-56169C6E8675}" type="presParOf" srcId="{4CEE2D5D-31CE-429E-8068-1DC5A2B826AA}" destId="{366C9762-0554-479A-AA43-D8B97C0F8F6C}" srcOrd="0" destOrd="0" presId="urn:microsoft.com/office/officeart/2005/8/layout/matrix1"/>
     <dgm:cxn modelId="{845FA885-4E99-4FDE-AB4C-C8AAB59DF5DF}" type="presParOf" srcId="{366C9762-0554-479A-AA43-D8B97C0F8F6C}" destId="{4D4ABB44-7CBD-4FCC-9984-BB69B5DA5ECC}" srcOrd="0" destOrd="0" presId="urn:microsoft.com/office/officeart/2005/8/layout/matrix1"/>
     <dgm:cxn modelId="{8529BFC1-C5D7-4DDC-8129-EC2BC8E46328}" type="presParOf" srcId="{366C9762-0554-479A-AA43-D8B97C0F8F6C}" destId="{C037C82C-BBAD-4112-83AE-1A1104CC5C83}" srcOrd="1" destOrd="0" presId="urn:microsoft.com/office/officeart/2005/8/layout/matrix1"/>
@@ -19775,7 +21345,7 @@
         </a:bodyPr>
         <a:lstStyle/>
         <a:p>
-          <a:pPr marL="0" lvl="0" indent="0" algn="ctr" defTabSz="711200">
+          <a:pPr lvl="0" algn="ctr" defTabSz="711200">
             <a:lnSpc>
               <a:spcPct val="90000"/>
             </a:lnSpc>
@@ -19785,12 +21355,11 @@
             <a:spcAft>
               <a:spcPct val="35000"/>
             </a:spcAft>
-            <a:buNone/>
           </a:pPr>
           <a:endParaRPr lang="en-US" altLang="zh-TW" sz="1600" kern="1200"/>
         </a:p>
         <a:p>
-          <a:pPr marL="0" lvl="0" indent="0" algn="ctr" defTabSz="711200">
+          <a:pPr lvl="0" algn="ctr" defTabSz="711200">
             <a:lnSpc>
               <a:spcPct val="90000"/>
             </a:lnSpc>
@@ -19800,7 +21369,6 @@
             <a:spcAft>
               <a:spcPct val="35000"/>
             </a:spcAft>
-            <a:buNone/>
           </a:pPr>
           <a:r>
             <a:rPr lang="zh-TW" altLang="en-US" sz="1600" kern="1200"/>
@@ -19809,7 +21377,7 @@
           <a:endParaRPr lang="en-US" altLang="zh-TW" sz="1600" kern="1200"/>
         </a:p>
         <a:p>
-          <a:pPr marL="0" lvl="0" indent="0" algn="ctr" defTabSz="711200">
+          <a:pPr lvl="0" algn="ctr" defTabSz="711200">
             <a:lnSpc>
               <a:spcPct val="90000"/>
             </a:lnSpc>
@@ -19819,7 +21387,6 @@
             <a:spcAft>
               <a:spcPct val="35000"/>
             </a:spcAft>
-            <a:buNone/>
           </a:pPr>
           <a:r>
             <a:rPr lang="en-US" altLang="zh-TW" sz="1600" kern="1200"/>
@@ -19839,7 +21406,7 @@
           </a:r>
         </a:p>
         <a:p>
-          <a:pPr marL="0" lvl="0" indent="0" algn="ctr" defTabSz="711200">
+          <a:pPr lvl="0" algn="ctr" defTabSz="711200">
             <a:lnSpc>
               <a:spcPct val="90000"/>
             </a:lnSpc>
@@ -19849,7 +21416,6 @@
             <a:spcAft>
               <a:spcPct val="35000"/>
             </a:spcAft>
-            <a:buNone/>
           </a:pPr>
           <a:r>
             <a:rPr lang="en-US" altLang="zh-TW" sz="1600" kern="1200"/>
@@ -19861,7 +21427,7 @@
           </a:r>
         </a:p>
         <a:p>
-          <a:pPr marL="0" lvl="0" indent="0" algn="ctr" defTabSz="711200">
+          <a:pPr lvl="0" algn="ctr" defTabSz="711200">
             <a:lnSpc>
               <a:spcPct val="90000"/>
             </a:lnSpc>
@@ -19871,7 +21437,6 @@
             <a:spcAft>
               <a:spcPct val="35000"/>
             </a:spcAft>
-            <a:buNone/>
           </a:pPr>
           <a:r>
             <a:rPr lang="en-US" altLang="zh-TW" sz="1600" kern="1200"/>
@@ -19944,7 +21509,7 @@
         </a:bodyPr>
         <a:lstStyle/>
         <a:p>
-          <a:pPr marL="0" lvl="0" indent="0" algn="ctr" defTabSz="711200">
+          <a:pPr lvl="0" algn="ctr" defTabSz="711200">
             <a:lnSpc>
               <a:spcPct val="90000"/>
             </a:lnSpc>
@@ -19954,7 +21519,6 @@
             <a:spcAft>
               <a:spcPct val="35000"/>
             </a:spcAft>
-            <a:buNone/>
           </a:pPr>
           <a:r>
             <a:rPr lang="zh-TW" altLang="en-US" sz="1600" kern="1200"/>
@@ -19963,7 +21527,7 @@
           <a:endParaRPr lang="en-US" altLang="zh-TW" sz="1600" kern="1200"/>
         </a:p>
         <a:p>
-          <a:pPr marL="0" lvl="0" indent="0" algn="ctr" defTabSz="711200">
+          <a:pPr lvl="0" algn="ctr" defTabSz="711200">
             <a:lnSpc>
               <a:spcPct val="90000"/>
             </a:lnSpc>
@@ -19973,7 +21537,6 @@
             <a:spcAft>
               <a:spcPct val="35000"/>
             </a:spcAft>
-            <a:buNone/>
           </a:pPr>
           <a:r>
             <a:rPr lang="en-US" altLang="zh-TW" sz="1600" kern="1200"/>
@@ -19985,7 +21548,7 @@
           </a:r>
         </a:p>
         <a:p>
-          <a:pPr marL="0" lvl="0" indent="0" algn="ctr" defTabSz="711200">
+          <a:pPr lvl="0" algn="ctr" defTabSz="711200">
             <a:lnSpc>
               <a:spcPct val="90000"/>
             </a:lnSpc>
@@ -19995,7 +21558,6 @@
             <a:spcAft>
               <a:spcPct val="35000"/>
             </a:spcAft>
-            <a:buNone/>
           </a:pPr>
           <a:r>
             <a:rPr lang="en-US" altLang="zh-TW" sz="1600" kern="1200"/>
@@ -20068,7 +21630,7 @@
         </a:bodyPr>
         <a:lstStyle/>
         <a:p>
-          <a:pPr marL="0" lvl="0" indent="0" algn="ctr" defTabSz="711200">
+          <a:pPr lvl="0" algn="ctr" defTabSz="711200">
             <a:lnSpc>
               <a:spcPct val="90000"/>
             </a:lnSpc>
@@ -20078,7 +21640,6 @@
             <a:spcAft>
               <a:spcPct val="35000"/>
             </a:spcAft>
-            <a:buNone/>
           </a:pPr>
           <a:r>
             <a:rPr lang="zh-TW" altLang="en-US" sz="1600" kern="1200"/>
@@ -20087,7 +21648,7 @@
           <a:endParaRPr lang="en-US" altLang="zh-TW" sz="1600" kern="1200"/>
         </a:p>
         <a:p>
-          <a:pPr marL="0" lvl="0" indent="0" algn="ctr" defTabSz="711200">
+          <a:pPr lvl="0" algn="ctr" defTabSz="711200">
             <a:lnSpc>
               <a:spcPct val="90000"/>
             </a:lnSpc>
@@ -20097,7 +21658,6 @@
             <a:spcAft>
               <a:spcPct val="35000"/>
             </a:spcAft>
-            <a:buNone/>
           </a:pPr>
           <a:r>
             <a:rPr lang="en-US" altLang="zh-TW" sz="1600" kern="1200"/>
@@ -20110,7 +21670,7 @@
           <a:endParaRPr lang="en-US" altLang="zh-TW" sz="1600" kern="1200"/>
         </a:p>
         <a:p>
-          <a:pPr marL="0" lvl="0" indent="0" algn="ctr" defTabSz="711200">
+          <a:pPr lvl="0" algn="ctr" defTabSz="711200">
             <a:lnSpc>
               <a:spcPct val="90000"/>
             </a:lnSpc>
@@ -20120,7 +21680,6 @@
             <a:spcAft>
               <a:spcPct val="35000"/>
             </a:spcAft>
-            <a:buNone/>
           </a:pPr>
           <a:r>
             <a:rPr lang="en-US" altLang="zh-TW" sz="1600" kern="1200"/>
@@ -20132,7 +21691,7 @@
           </a:r>
         </a:p>
         <a:p>
-          <a:pPr marL="0" lvl="0" indent="0" algn="ctr" defTabSz="711200">
+          <a:pPr lvl="0" algn="ctr" defTabSz="711200">
             <a:lnSpc>
               <a:spcPct val="90000"/>
             </a:lnSpc>
@@ -20142,7 +21701,6 @@
             <a:spcAft>
               <a:spcPct val="35000"/>
             </a:spcAft>
-            <a:buNone/>
           </a:pPr>
           <a:r>
             <a:rPr lang="en-US" altLang="zh-TW" sz="1600" kern="1200"/>
@@ -20155,7 +21713,7 @@
           <a:endParaRPr lang="en-US" altLang="zh-TW" sz="1600" kern="1200"/>
         </a:p>
         <a:p>
-          <a:pPr marL="0" lvl="0" indent="0" algn="ctr" defTabSz="711200">
+          <a:pPr lvl="0" algn="ctr" defTabSz="711200">
             <a:lnSpc>
               <a:spcPct val="90000"/>
             </a:lnSpc>
@@ -20165,7 +21723,6 @@
             <a:spcAft>
               <a:spcPct val="35000"/>
             </a:spcAft>
-            <a:buNone/>
           </a:pPr>
           <a:endParaRPr lang="en-US" altLang="zh-TW" sz="1600" kern="1200"/>
         </a:p>
@@ -20230,7 +21787,7 @@
         </a:bodyPr>
         <a:lstStyle/>
         <a:p>
-          <a:pPr marL="0" lvl="0" indent="0" algn="ctr" defTabSz="711200">
+          <a:pPr lvl="0" algn="ctr" defTabSz="711200">
             <a:lnSpc>
               <a:spcPct val="90000"/>
             </a:lnSpc>
@@ -20240,12 +21797,11 @@
             <a:spcAft>
               <a:spcPct val="35000"/>
             </a:spcAft>
-            <a:buNone/>
           </a:pPr>
           <a:endParaRPr lang="en-US" altLang="zh-TW" sz="1600" kern="1200"/>
         </a:p>
         <a:p>
-          <a:pPr marL="0" lvl="0" indent="0" algn="ctr" defTabSz="711200">
+          <a:pPr lvl="0" algn="ctr" defTabSz="711200">
             <a:lnSpc>
               <a:spcPct val="90000"/>
             </a:lnSpc>
@@ -20255,7 +21811,6 @@
             <a:spcAft>
               <a:spcPct val="35000"/>
             </a:spcAft>
-            <a:buNone/>
           </a:pPr>
           <a:r>
             <a:rPr lang="zh-TW" altLang="en-US" sz="1600" kern="1200"/>
@@ -20264,7 +21819,7 @@
           <a:endParaRPr lang="en-US" altLang="zh-TW" sz="1600" kern="1200"/>
         </a:p>
         <a:p>
-          <a:pPr marL="0" lvl="0" indent="0" algn="ctr" defTabSz="711200">
+          <a:pPr lvl="0" algn="ctr" defTabSz="711200">
             <a:lnSpc>
               <a:spcPct val="90000"/>
             </a:lnSpc>
@@ -20274,7 +21829,6 @@
             <a:spcAft>
               <a:spcPct val="35000"/>
             </a:spcAft>
-            <a:buNone/>
           </a:pPr>
           <a:r>
             <a:rPr lang="en-US" altLang="zh-TW" sz="1600" kern="1200"/>
@@ -20287,7 +21841,7 @@
           <a:endParaRPr lang="en-US" altLang="zh-TW" sz="1600" kern="1200"/>
         </a:p>
         <a:p>
-          <a:pPr marL="0" lvl="0" indent="0" algn="ctr" defTabSz="711200">
+          <a:pPr lvl="0" algn="ctr" defTabSz="711200">
             <a:lnSpc>
               <a:spcPct val="90000"/>
             </a:lnSpc>
@@ -20297,7 +21851,6 @@
             <a:spcAft>
               <a:spcPct val="35000"/>
             </a:spcAft>
-            <a:buNone/>
           </a:pPr>
           <a:r>
             <a:rPr lang="en-US" altLang="zh-TW" sz="1600" kern="1200"/>
@@ -20309,7 +21862,7 @@
           </a:r>
         </a:p>
         <a:p>
-          <a:pPr marL="0" lvl="0" indent="0" algn="ctr" defTabSz="711200">
+          <a:pPr lvl="0" algn="ctr" defTabSz="711200">
             <a:lnSpc>
               <a:spcPct val="90000"/>
             </a:lnSpc>
@@ -20319,7 +21872,6 @@
             <a:spcAft>
               <a:spcPct val="35000"/>
             </a:spcAft>
-            <a:buNone/>
           </a:pPr>
           <a:r>
             <a:rPr lang="en-US" altLang="zh-TW" sz="1600" kern="1200"/>
@@ -20332,7 +21884,7 @@
           <a:endParaRPr lang="en-US" altLang="zh-TW" sz="1600" kern="1200"/>
         </a:p>
         <a:p>
-          <a:pPr marL="0" lvl="0" indent="0" algn="ctr" defTabSz="711200">
+          <a:pPr lvl="0" algn="ctr" defTabSz="711200">
             <a:lnSpc>
               <a:spcPct val="90000"/>
             </a:lnSpc>
@@ -20342,12 +21894,11 @@
             <a:spcAft>
               <a:spcPct val="35000"/>
             </a:spcAft>
-            <a:buNone/>
           </a:pPr>
           <a:endParaRPr lang="en-US" altLang="zh-TW" sz="1600" kern="1200"/>
         </a:p>
         <a:p>
-          <a:pPr marL="0" lvl="0" indent="0" algn="ctr" defTabSz="711200">
+          <a:pPr lvl="0" algn="ctr" defTabSz="711200">
             <a:lnSpc>
               <a:spcPct val="90000"/>
             </a:lnSpc>
@@ -20357,7 +21908,6 @@
             <a:spcAft>
               <a:spcPct val="35000"/>
             </a:spcAft>
-            <a:buNone/>
           </a:pPr>
           <a:endParaRPr lang="zh-TW" altLang="en-US" sz="2300" kern="1200"/>
         </a:p>
@@ -20421,7 +21971,7 @@
         </a:bodyPr>
         <a:lstStyle/>
         <a:p>
-          <a:pPr marL="0" lvl="0" indent="0" algn="ctr" defTabSz="1022350">
+          <a:pPr lvl="0" algn="ctr" defTabSz="1022350">
             <a:lnSpc>
               <a:spcPct val="90000"/>
             </a:lnSpc>
@@ -20431,7 +21981,6 @@
             <a:spcAft>
               <a:spcPct val="35000"/>
             </a:spcAft>
-            <a:buNone/>
           </a:pPr>
           <a:r>
             <a:rPr lang="en-US" altLang="zh-TW" sz="2300" kern="1200"/>

--- a/系統文件初/系統手冊.docx
+++ b/系統文件初/系統手冊.docx
@@ -2847,7 +2847,7 @@
         <w:spacing w:before="240" w:after="240"/>
         <w:ind w:leftChars="0"/>
         <w:rPr>
-          <w:rFonts w:eastAsia="標楷體" w:hint="eastAsia"/>
+          <w:rFonts w:eastAsia="標楷體"/>
           <w:color w:val="000000"/>
           <w:kern w:val="0"/>
         </w:rPr>
@@ -3949,7 +3949,7 @@
         <mc:AlternateContent>
           <mc:Choice Requires="wps">
             <w:drawing>
-              <wp:anchor distT="0" distB="0" distL="114300" distR="114300" simplePos="0" relativeHeight="251659264" behindDoc="0" locked="0" layoutInCell="1" allowOverlap="1" wp14:anchorId="5F4FAAA1" wp14:editId="0E51C3D3">
+              <wp:anchor distT="0" distB="0" distL="114300" distR="114300" simplePos="0" relativeHeight="251659264" behindDoc="0" locked="0" layoutInCell="1" allowOverlap="1" wp14:anchorId="5F4FAAA1" wp14:editId="786B7803">
                 <wp:simplePos x="0" y="0"/>
                 <wp:positionH relativeFrom="column">
                   <wp:posOffset>8255</wp:posOffset>
@@ -3977,18 +3977,16 @@
                       </wps:spPr>
                       <wps:style>
                         <a:lnRef idx="2">
-                          <a:schemeClr val="accent1">
-                            <a:shade val="50000"/>
-                          </a:schemeClr>
+                          <a:schemeClr val="accent4"/>
                         </a:lnRef>
                         <a:fillRef idx="1">
-                          <a:schemeClr val="accent1"/>
+                          <a:schemeClr val="lt1"/>
                         </a:fillRef>
                         <a:effectRef idx="0">
-                          <a:schemeClr val="accent1"/>
+                          <a:schemeClr val="accent4"/>
                         </a:effectRef>
                         <a:fontRef idx="minor">
-                          <a:schemeClr val="lt1"/>
+                          <a:schemeClr val="dk1"/>
                         </a:fontRef>
                       </wps:style>
                       <wps:txbx>
@@ -4102,7 +4100,7 @@
           </mc:Choice>
           <mc:Fallback>
             <w:pict>
-              <v:roundrect w14:anchorId="5F4FAAA1" id="圓角矩形 3" o:spid="_x0000_s1026" style="position:absolute;left:0;text-align:left;margin-left:.65pt;margin-top:35.1pt;width:79.7pt;height:185.9pt;z-index:251659264;visibility:visible;mso-wrap-style:square;mso-width-percent:0;mso-height-percent:0;mso-wrap-distance-left:9pt;mso-wrap-distance-top:0;mso-wrap-distance-right:9pt;mso-wrap-distance-bottom:0;mso-position-horizontal:absolute;mso-position-horizontal-relative:text;mso-position-vertical:absolute;mso-position-vertical-relative:text;mso-width-percent:0;mso-height-percent:0;mso-width-relative:margin;mso-height-relative:margin;v-text-anchor:middle" arcsize="10923f" o:gfxdata="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" fillcolor="#4472c4 [3204]" strokecolor="#1f3763 [1604]" strokeweight="1pt">
+              <v:roundrect w14:anchorId="5F4FAAA1" id="圓角矩形 3" o:spid="_x0000_s1026" style="position:absolute;left:0;text-align:left;margin-left:.65pt;margin-top:35.1pt;width:79.7pt;height:185.9pt;z-index:251659264;visibility:visible;mso-wrap-style:square;mso-width-percent:0;mso-height-percent:0;mso-wrap-distance-left:9pt;mso-wrap-distance-top:0;mso-wrap-distance-right:9pt;mso-wrap-distance-bottom:0;mso-position-horizontal:absolute;mso-position-horizontal-relative:text;mso-position-vertical:absolute;mso-position-vertical-relative:text;mso-width-percent:0;mso-height-percent:0;mso-width-relative:margin;mso-height-relative:margin;v-text-anchor:middle" arcsize="10923f" o:gfxdata="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" fillcolor="white [3201]" strokecolor="#ffc000 [3207]" strokeweight="1pt">
                 <v:stroke joinstyle="miter"/>
                 <v:textbox>
                   <w:txbxContent>
@@ -4210,7 +4208,7 @@
         <mc:AlternateContent>
           <mc:Choice Requires="wps">
             <w:drawing>
-              <wp:anchor distT="0" distB="0" distL="114300" distR="114300" simplePos="0" relativeHeight="251660288" behindDoc="0" locked="0" layoutInCell="1" allowOverlap="1" wp14:anchorId="71D22741" wp14:editId="2638CBE5">
+              <wp:anchor distT="0" distB="0" distL="114300" distR="114300" simplePos="0" relativeHeight="251660288" behindDoc="0" locked="0" layoutInCell="1" allowOverlap="1" wp14:anchorId="71D22741" wp14:editId="4DE7F33D">
                 <wp:simplePos x="0" y="0"/>
                 <wp:positionH relativeFrom="column">
                   <wp:posOffset>1106805</wp:posOffset>
@@ -4238,18 +4236,16 @@
                       </wps:spPr>
                       <wps:style>
                         <a:lnRef idx="2">
-                          <a:schemeClr val="accent1">
-                            <a:shade val="50000"/>
-                          </a:schemeClr>
+                          <a:schemeClr val="accent4"/>
                         </a:lnRef>
                         <a:fillRef idx="1">
-                          <a:schemeClr val="accent1"/>
+                          <a:schemeClr val="lt1"/>
                         </a:fillRef>
                         <a:effectRef idx="0">
-                          <a:schemeClr val="accent1"/>
+                          <a:schemeClr val="accent4"/>
                         </a:effectRef>
                         <a:fontRef idx="minor">
-                          <a:schemeClr val="lt1"/>
+                          <a:schemeClr val="dk1"/>
                         </a:fontRef>
                       </wps:style>
                       <wps:txbx>
@@ -4297,7 +4293,7 @@
           </mc:Choice>
           <mc:Fallback>
             <w:pict>
-              <v:roundrect w14:anchorId="71D22741" id="圓角矩形 4" o:spid="_x0000_s1027" style="position:absolute;left:0;text-align:left;margin-left:87.15pt;margin-top:38.6pt;width:115.2pt;height:86.45pt;z-index:251660288;visibility:visible;mso-wrap-style:square;mso-width-percent:0;mso-height-percent:0;mso-wrap-distance-left:9pt;mso-wrap-distance-top:0;mso-wrap-distance-right:9pt;mso-wrap-distance-bottom:0;mso-position-horizontal:absolute;mso-position-horizontal-relative:text;mso-position-vertical:absolute;mso-position-vertical-relative:text;mso-width-percent:0;mso-height-percent:0;mso-width-relative:margin;mso-height-relative:margin;v-text-anchor:middle" arcsize="10923f" o:gfxdata="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" fillcolor="#4472c4 [3204]" strokecolor="#1f3763 [1604]" strokeweight="1pt">
+              <v:roundrect w14:anchorId="71D22741" id="圓角矩形 4" o:spid="_x0000_s1027" style="position:absolute;left:0;text-align:left;margin-left:87.15pt;margin-top:38.6pt;width:115.2pt;height:86.45pt;z-index:251660288;visibility:visible;mso-wrap-style:square;mso-width-percent:0;mso-height-percent:0;mso-wrap-distance-left:9pt;mso-wrap-distance-top:0;mso-wrap-distance-right:9pt;mso-wrap-distance-bottom:0;mso-position-horizontal:absolute;mso-position-horizontal-relative:text;mso-position-vertical:absolute;mso-position-vertical-relative:text;mso-width-percent:0;mso-height-percent:0;mso-width-relative:margin;mso-height-relative:margin;v-text-anchor:middle" arcsize="10923f" o:gfxdata="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" fillcolor="white [3201]" strokecolor="#ffc000 [3207]" strokeweight="1pt">
                 <v:stroke joinstyle="miter"/>
                 <v:textbox>
                   <w:txbxContent>
@@ -4339,7 +4335,7 @@
         <mc:AlternateContent>
           <mc:Choice Requires="wps">
             <w:drawing>
-              <wp:anchor distT="0" distB="0" distL="114300" distR="114300" simplePos="0" relativeHeight="251663360" behindDoc="0" locked="0" layoutInCell="1" allowOverlap="1" wp14:anchorId="6BF2DD97" wp14:editId="5F2BDC0B">
+              <wp:anchor distT="0" distB="0" distL="114300" distR="114300" simplePos="0" relativeHeight="251663360" behindDoc="0" locked="0" layoutInCell="1" allowOverlap="1" wp14:anchorId="6BF2DD97" wp14:editId="566B5795">
                 <wp:simplePos x="0" y="0"/>
                 <wp:positionH relativeFrom="column">
                   <wp:posOffset>3437890</wp:posOffset>
@@ -4367,18 +4363,16 @@
                       </wps:spPr>
                       <wps:style>
                         <a:lnRef idx="2">
-                          <a:schemeClr val="accent1">
-                            <a:shade val="50000"/>
-                          </a:schemeClr>
+                          <a:schemeClr val="accent4"/>
                         </a:lnRef>
                         <a:fillRef idx="1">
-                          <a:schemeClr val="accent1"/>
+                          <a:schemeClr val="lt1"/>
                         </a:fillRef>
                         <a:effectRef idx="0">
-                          <a:schemeClr val="accent1"/>
+                          <a:schemeClr val="accent4"/>
                         </a:effectRef>
                         <a:fontRef idx="minor">
-                          <a:schemeClr val="lt1"/>
+                          <a:schemeClr val="dk1"/>
                         </a:fontRef>
                       </wps:style>
                       <wps:txbx>
@@ -4479,7 +4473,7 @@
           </mc:Choice>
           <mc:Fallback>
             <w:pict>
-              <v:roundrect w14:anchorId="6BF2DD97" id="圓角矩形 7" o:spid="_x0000_s1028" style="position:absolute;left:0;text-align:left;margin-left:270.7pt;margin-top:137.15pt;width:135.85pt;height:83.25pt;z-index:251663360;visibility:visible;mso-wrap-style:square;mso-width-percent:0;mso-height-percent:0;mso-wrap-distance-left:9pt;mso-wrap-distance-top:0;mso-wrap-distance-right:9pt;mso-wrap-distance-bottom:0;mso-position-horizontal:absolute;mso-position-horizontal-relative:text;mso-position-vertical:absolute;mso-position-vertical-relative:text;mso-width-percent:0;mso-height-percent:0;mso-width-relative:margin;mso-height-relative:margin;v-text-anchor:middle" arcsize="10923f" o:gfxdata="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" fillcolor="#4472c4 [3204]" strokecolor="#1f3763 [1604]" strokeweight="1pt">
+              <v:roundrect w14:anchorId="6BF2DD97" id="圓角矩形 7" o:spid="_x0000_s1028" style="position:absolute;left:0;text-align:left;margin-left:270.7pt;margin-top:137.15pt;width:135.85pt;height:83.25pt;z-index:251663360;visibility:visible;mso-wrap-style:square;mso-width-percent:0;mso-height-percent:0;mso-wrap-distance-left:9pt;mso-wrap-distance-top:0;mso-wrap-distance-right:9pt;mso-wrap-distance-bottom:0;mso-position-horizontal:absolute;mso-position-horizontal-relative:text;mso-position-vertical:absolute;mso-position-vertical-relative:text;mso-width-percent:0;mso-height-percent:0;mso-width-relative:margin;mso-height-relative:margin;v-text-anchor:middle" arcsize="10923f" o:gfxdata="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" fillcolor="white [3201]" strokecolor="#ffc000 [3207]" strokeweight="1pt">
                 <v:stroke joinstyle="miter"/>
                 <v:textbox>
                   <w:txbxContent>
@@ -4574,7 +4568,7 @@
         <mc:AlternateContent>
           <mc:Choice Requires="wps">
             <w:drawing>
-              <wp:anchor distT="0" distB="0" distL="114300" distR="114300" simplePos="0" relativeHeight="251665408" behindDoc="0" locked="0" layoutInCell="1" allowOverlap="1" wp14:anchorId="30A58B4E" wp14:editId="59DE0C19">
+              <wp:anchor distT="0" distB="0" distL="114300" distR="114300" simplePos="0" relativeHeight="251665408" behindDoc="0" locked="0" layoutInCell="1" allowOverlap="1" wp14:anchorId="30A58B4E" wp14:editId="6F0BC299">
                 <wp:simplePos x="0" y="0"/>
                 <wp:positionH relativeFrom="column">
                   <wp:posOffset>5249545</wp:posOffset>
@@ -4602,18 +4596,16 @@
                       </wps:spPr>
                       <wps:style>
                         <a:lnRef idx="2">
-                          <a:schemeClr val="accent1">
-                            <a:shade val="50000"/>
-                          </a:schemeClr>
+                          <a:schemeClr val="accent4"/>
                         </a:lnRef>
                         <a:fillRef idx="1">
-                          <a:schemeClr val="accent1"/>
+                          <a:schemeClr val="lt1"/>
                         </a:fillRef>
                         <a:effectRef idx="0">
-                          <a:schemeClr val="accent1"/>
+                          <a:schemeClr val="accent4"/>
                         </a:effectRef>
                         <a:fontRef idx="minor">
-                          <a:schemeClr val="lt1"/>
+                          <a:schemeClr val="dk1"/>
                         </a:fontRef>
                       </wps:style>
                       <wps:txbx>
@@ -4679,7 +4671,7 @@
           </mc:Choice>
           <mc:Fallback>
             <w:pict>
-              <v:roundrect w14:anchorId="30A58B4E" id="圓角矩形 10" o:spid="_x0000_s1029" style="position:absolute;left:0;text-align:left;margin-left:413.35pt;margin-top:40.1pt;width:82.6pt;height:185.65pt;z-index:251665408;visibility:visible;mso-wrap-style:square;mso-width-percent:0;mso-height-percent:0;mso-wrap-distance-left:9pt;mso-wrap-distance-top:0;mso-wrap-distance-right:9pt;mso-wrap-distance-bottom:0;mso-position-horizontal:absolute;mso-position-horizontal-relative:text;mso-position-vertical:absolute;mso-position-vertical-relative:text;mso-width-percent:0;mso-height-percent:0;mso-width-relative:margin;mso-height-relative:margin;v-text-anchor:middle" arcsize="10923f" o:gfxdata="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" fillcolor="#4472c4 [3204]" strokecolor="#1f3763 [1604]" strokeweight="1pt">
+              <v:roundrect w14:anchorId="30A58B4E" id="圓角矩形 10" o:spid="_x0000_s1029" style="position:absolute;left:0;text-align:left;margin-left:413.35pt;margin-top:40.1pt;width:82.6pt;height:185.65pt;z-index:251665408;visibility:visible;mso-wrap-style:square;mso-width-percent:0;mso-height-percent:0;mso-wrap-distance-left:9pt;mso-wrap-distance-top:0;mso-wrap-distance-right:9pt;mso-wrap-distance-bottom:0;mso-position-horizontal:absolute;mso-position-horizontal-relative:text;mso-position-vertical:absolute;mso-position-vertical-relative:text;mso-width-percent:0;mso-height-percent:0;mso-width-relative:margin;mso-height-relative:margin;v-text-anchor:middle" arcsize="10923f" o:gfxdata="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" fillcolor="white [3201]" strokecolor="#ffc000 [3207]" strokeweight="1pt">
                 <v:stroke joinstyle="miter"/>
                 <v:textbox>
                   <w:txbxContent>
@@ -4739,7 +4731,7 @@
         <mc:AlternateContent>
           <mc:Choice Requires="wps">
             <w:drawing>
-              <wp:anchor distT="0" distB="0" distL="114300" distR="114300" simplePos="0" relativeHeight="251664384" behindDoc="0" locked="0" layoutInCell="1" allowOverlap="1" wp14:anchorId="3682EFFA" wp14:editId="583D1BF1">
+              <wp:anchor distT="0" distB="0" distL="114300" distR="114300" simplePos="0" relativeHeight="251664384" behindDoc="0" locked="0" layoutInCell="1" allowOverlap="1" wp14:anchorId="3682EFFA" wp14:editId="31354EC2">
                 <wp:simplePos x="0" y="0"/>
                 <wp:positionH relativeFrom="column">
                   <wp:posOffset>3437890</wp:posOffset>
@@ -4767,18 +4759,16 @@
                       </wps:spPr>
                       <wps:style>
                         <a:lnRef idx="2">
-                          <a:schemeClr val="accent1">
-                            <a:shade val="50000"/>
-                          </a:schemeClr>
+                          <a:schemeClr val="accent4"/>
                         </a:lnRef>
                         <a:fillRef idx="1">
-                          <a:schemeClr val="accent1"/>
+                          <a:schemeClr val="lt1"/>
                         </a:fillRef>
                         <a:effectRef idx="0">
-                          <a:schemeClr val="accent1"/>
+                          <a:schemeClr val="accent4"/>
                         </a:effectRef>
                         <a:fontRef idx="minor">
-                          <a:schemeClr val="lt1"/>
+                          <a:schemeClr val="dk1"/>
                         </a:fontRef>
                       </wps:style>
                       <wps:txbx>
@@ -4842,7 +4832,7 @@
           </mc:Choice>
           <mc:Fallback>
             <w:pict>
-              <v:roundrect w14:anchorId="3682EFFA" id="圓角矩形 8" o:spid="_x0000_s1030" style="position:absolute;left:0;text-align:left;margin-left:270.7pt;margin-top:40.1pt;width:135.8pt;height:92.65pt;z-index:251664384;visibility:visible;mso-wrap-style:square;mso-width-percent:0;mso-height-percent:0;mso-wrap-distance-left:9pt;mso-wrap-distance-top:0;mso-wrap-distance-right:9pt;mso-wrap-distance-bottom:0;mso-position-horizontal:absolute;mso-position-horizontal-relative:text;mso-position-vertical:absolute;mso-position-vertical-relative:text;mso-width-percent:0;mso-height-percent:0;mso-width-relative:margin;mso-height-relative:margin;v-text-anchor:middle" arcsize="10923f" o:gfxdata="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" fillcolor="#4472c4 [3204]" strokecolor="#1f3763 [1604]" strokeweight="1pt">
+              <v:roundrect w14:anchorId="3682EFFA" id="圓角矩形 8" o:spid="_x0000_s1030" style="position:absolute;left:0;text-align:left;margin-left:270.7pt;margin-top:40.1pt;width:135.8pt;height:92.65pt;z-index:251664384;visibility:visible;mso-wrap-style:square;mso-width-percent:0;mso-height-percent:0;mso-wrap-distance-left:9pt;mso-wrap-distance-top:0;mso-wrap-distance-right:9pt;mso-wrap-distance-bottom:0;mso-position-horizontal:absolute;mso-position-horizontal-relative:text;mso-position-vertical:absolute;mso-position-vertical-relative:text;mso-width-percent:0;mso-height-percent:0;mso-width-relative:margin;mso-height-relative:margin;v-text-anchor:middle" arcsize="10923f" o:gfxdata="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" fillcolor="white [3201]" strokecolor="#ffc000 [3207]" strokeweight="1pt">
                 <v:stroke joinstyle="miter"/>
                 <v:textbox>
                   <w:txbxContent>
@@ -4900,7 +4890,7 @@
         <mc:AlternateContent>
           <mc:Choice Requires="wps">
             <w:drawing>
-              <wp:anchor distT="0" distB="0" distL="114300" distR="114300" simplePos="0" relativeHeight="251662336" behindDoc="0" locked="0" layoutInCell="1" allowOverlap="1" wp14:anchorId="3B65C963" wp14:editId="4AEBB6D4">
+              <wp:anchor distT="0" distB="0" distL="114300" distR="114300" simplePos="0" relativeHeight="251662336" behindDoc="0" locked="0" layoutInCell="1" allowOverlap="1" wp14:anchorId="3B65C963" wp14:editId="651B46F6">
                 <wp:simplePos x="0" y="0"/>
                 <wp:positionH relativeFrom="column">
                   <wp:posOffset>2620645</wp:posOffset>
@@ -4928,18 +4918,16 @@
                       </wps:spPr>
                       <wps:style>
                         <a:lnRef idx="2">
-                          <a:schemeClr val="accent1">
-                            <a:shade val="50000"/>
-                          </a:schemeClr>
+                          <a:schemeClr val="accent4"/>
                         </a:lnRef>
                         <a:fillRef idx="1">
-                          <a:schemeClr val="accent1"/>
+                          <a:schemeClr val="lt1"/>
                         </a:fillRef>
                         <a:effectRef idx="0">
-                          <a:schemeClr val="accent1"/>
+                          <a:schemeClr val="accent4"/>
                         </a:effectRef>
                         <a:fontRef idx="minor">
-                          <a:schemeClr val="lt1"/>
+                          <a:schemeClr val="dk1"/>
                         </a:fontRef>
                       </wps:style>
                       <wps:txbx>
@@ -4998,7 +4986,7 @@
           </mc:Choice>
           <mc:Fallback>
             <w:pict>
-              <v:roundrect w14:anchorId="3B65C963" id="圓角矩形 6" o:spid="_x0000_s1031" style="position:absolute;left:0;text-align:left;margin-left:206.35pt;margin-top:37.8pt;width:58.4pt;height:182.8pt;z-index:251662336;visibility:visible;mso-wrap-style:square;mso-width-percent:0;mso-height-percent:0;mso-wrap-distance-left:9pt;mso-wrap-distance-top:0;mso-wrap-distance-right:9pt;mso-wrap-distance-bottom:0;mso-position-horizontal:absolute;mso-position-horizontal-relative:text;mso-position-vertical:absolute;mso-position-vertical-relative:text;mso-width-percent:0;mso-height-percent:0;mso-width-relative:margin;mso-height-relative:margin;v-text-anchor:middle" arcsize="10923f" o:gfxdata="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" fillcolor="#4472c4 [3204]" strokecolor="#1f3763 [1604]" strokeweight="1pt">
+              <v:roundrect w14:anchorId="3B65C963" id="圓角矩形 6" o:spid="_x0000_s1031" style="position:absolute;left:0;text-align:left;margin-left:206.35pt;margin-top:37.8pt;width:58.4pt;height:182.8pt;z-index:251662336;visibility:visible;mso-wrap-style:square;mso-width-percent:0;mso-height-percent:0;mso-wrap-distance-left:9pt;mso-wrap-distance-top:0;mso-wrap-distance-right:9pt;mso-wrap-distance-bottom:0;mso-position-horizontal:absolute;mso-position-horizontal-relative:text;mso-position-vertical:absolute;mso-position-vertical-relative:text;mso-width-percent:0;mso-height-percent:0;mso-width-relative:margin;mso-height-relative:margin;v-text-anchor:middle" arcsize="10923f" o:gfxdata="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" fillcolor="white [3201]" strokecolor="#ffc000 [3207]" strokeweight="1pt">
                 <v:stroke joinstyle="miter"/>
                 <v:textbox>
                   <w:txbxContent>
@@ -5093,7 +5081,7 @@
         <mc:AlternateContent>
           <mc:Choice Requires="wps">
             <w:drawing>
-              <wp:anchor distT="0" distB="0" distL="114300" distR="114300" simplePos="0" relativeHeight="251661312" behindDoc="0" locked="0" layoutInCell="1" allowOverlap="1" wp14:anchorId="4FD1B104" wp14:editId="690198CB">
+              <wp:anchor distT="0" distB="0" distL="114300" distR="114300" simplePos="0" relativeHeight="251661312" behindDoc="0" locked="0" layoutInCell="1" allowOverlap="1" wp14:anchorId="4FD1B104" wp14:editId="48D832B4">
                 <wp:simplePos x="0" y="0"/>
                 <wp:positionH relativeFrom="column">
                   <wp:posOffset>1087755</wp:posOffset>
@@ -5102,7 +5090,7 @@
                   <wp:posOffset>290830</wp:posOffset>
                 </wp:positionV>
                 <wp:extent cx="1447137" cy="1176020"/>
-                <wp:effectExtent l="0" t="0" r="20320" b="19050"/>
+                <wp:effectExtent l="0" t="0" r="20320" b="24130"/>
                 <wp:wrapNone/>
                 <wp:docPr id="5" name="圓角矩形 5"/>
                 <wp:cNvGraphicFramePr/>
@@ -5121,18 +5109,16 @@
                       </wps:spPr>
                       <wps:style>
                         <a:lnRef idx="2">
-                          <a:schemeClr val="accent1">
-                            <a:shade val="50000"/>
-                          </a:schemeClr>
+                          <a:schemeClr val="accent4"/>
                         </a:lnRef>
                         <a:fillRef idx="1">
-                          <a:schemeClr val="accent1"/>
+                          <a:schemeClr val="lt1"/>
                         </a:fillRef>
                         <a:effectRef idx="0">
-                          <a:schemeClr val="accent1"/>
+                          <a:schemeClr val="accent4"/>
                         </a:effectRef>
                         <a:fontRef idx="minor">
-                          <a:schemeClr val="lt1"/>
+                          <a:schemeClr val="dk1"/>
                         </a:fontRef>
                       </wps:style>
                       <wps:txbx>
@@ -5181,7 +5167,7 @@
           </mc:Choice>
           <mc:Fallback>
             <w:pict>
-              <v:roundrect w14:anchorId="4FD1B104" id="圓角矩形 5" o:spid="_x0000_s1032" style="position:absolute;margin-left:85.65pt;margin-top:22.9pt;width:113.95pt;height:92.6pt;z-index:251661312;visibility:visible;mso-wrap-style:square;mso-width-percent:0;mso-height-percent:0;mso-wrap-distance-left:9pt;mso-wrap-distance-top:0;mso-wrap-distance-right:9pt;mso-wrap-distance-bottom:0;mso-position-horizontal:absolute;mso-position-horizontal-relative:text;mso-position-vertical:absolute;mso-position-vertical-relative:text;mso-width-percent:0;mso-height-percent:0;mso-width-relative:margin;mso-height-relative:margin;v-text-anchor:middle" arcsize="10923f" o:gfxdata="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" fillcolor="#4472c4 [3204]" strokecolor="#1f3763 [1604]" strokeweight="1pt">
+              <v:roundrect w14:anchorId="4FD1B104" id="圓角矩形 5" o:spid="_x0000_s1032" style="position:absolute;margin-left:85.65pt;margin-top:22.9pt;width:113.95pt;height:92.6pt;z-index:251661312;visibility:visible;mso-wrap-style:square;mso-width-percent:0;mso-height-percent:0;mso-wrap-distance-left:9pt;mso-wrap-distance-top:0;mso-wrap-distance-right:9pt;mso-wrap-distance-bottom:0;mso-position-horizontal:absolute;mso-position-horizontal-relative:text;mso-position-vertical:absolute;mso-position-vertical-relative:text;mso-width-percent:0;mso-height-percent:0;mso-width-relative:margin;mso-height-relative:margin;v-text-anchor:middle" arcsize="10923f" o:gfxdata="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" fillcolor="white [3201]" strokecolor="#ffc000 [3207]" strokeweight="1pt">
                 <v:stroke joinstyle="miter"/>
                 <v:textbox>
                   <w:txbxContent>
@@ -5268,7 +5254,7 @@
         <mc:AlternateContent>
           <mc:Choice Requires="wps">
             <w:drawing>
-              <wp:anchor distT="0" distB="0" distL="114300" distR="114300" simplePos="0" relativeHeight="251666432" behindDoc="0" locked="0" layoutInCell="1" allowOverlap="1" wp14:anchorId="78DF2918" wp14:editId="243883D8">
+              <wp:anchor distT="0" distB="0" distL="114300" distR="114300" simplePos="0" relativeHeight="251666432" behindDoc="0" locked="0" layoutInCell="1" allowOverlap="1" wp14:anchorId="78DF2918" wp14:editId="1CAE10B2">
                 <wp:simplePos x="0" y="0"/>
                 <wp:positionH relativeFrom="margin">
                   <wp:posOffset>-635</wp:posOffset>
@@ -5296,18 +5282,16 @@
                       </wps:spPr>
                       <wps:style>
                         <a:lnRef idx="2">
-                          <a:schemeClr val="accent1">
-                            <a:shade val="50000"/>
-                          </a:schemeClr>
+                          <a:schemeClr val="accent4"/>
                         </a:lnRef>
                         <a:fillRef idx="1">
-                          <a:schemeClr val="accent1"/>
+                          <a:schemeClr val="lt1"/>
                         </a:fillRef>
                         <a:effectRef idx="0">
-                          <a:schemeClr val="accent1"/>
+                          <a:schemeClr val="accent4"/>
                         </a:effectRef>
                         <a:fontRef idx="minor">
-                          <a:schemeClr val="lt1"/>
+                          <a:schemeClr val="dk1"/>
                         </a:fontRef>
                       </wps:style>
                       <wps:txbx>
@@ -5373,7 +5357,7 @@
           </mc:Choice>
           <mc:Fallback>
             <w:pict>
-              <v:roundrect w14:anchorId="78DF2918" id="圓角矩形 11" o:spid="_x0000_s1033" style="position:absolute;margin-left:-.05pt;margin-top:.45pt;width:237pt;height:71.3pt;z-index:251666432;visibility:visible;mso-wrap-style:square;mso-width-percent:0;mso-height-percent:0;mso-wrap-distance-left:9pt;mso-wrap-distance-top:0;mso-wrap-distance-right:9pt;mso-wrap-distance-bottom:0;mso-position-horizontal:absolute;mso-position-horizontal-relative:margin;mso-position-vertical:absolute;mso-position-vertical-relative:text;mso-width-percent:0;mso-height-percent:0;mso-width-relative:margin;mso-height-relative:margin;v-text-anchor:middle" arcsize="10923f" o:gfxdata="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" fillcolor="#4472c4 [3204]" strokecolor="#1f3763 [1604]" strokeweight="1pt">
+              <v:roundrect w14:anchorId="78DF2918" id="圓角矩形 11" o:spid="_x0000_s1033" style="position:absolute;margin-left:-.05pt;margin-top:.45pt;width:237pt;height:71.3pt;z-index:251666432;visibility:visible;mso-wrap-style:square;mso-width-percent:0;mso-height-percent:0;mso-wrap-distance-left:9pt;mso-wrap-distance-top:0;mso-wrap-distance-right:9pt;mso-wrap-distance-bottom:0;mso-position-horizontal:absolute;mso-position-horizontal-relative:margin;mso-position-vertical:absolute;mso-position-vertical-relative:text;mso-width-percent:0;mso-height-percent:0;mso-width-relative:margin;mso-height-relative:margin;v-text-anchor:middle" arcsize="10923f" o:gfxdata="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" fillcolor="white [3201]" strokecolor="#ffc000 [3207]" strokeweight="1pt">
                 <v:stroke joinstyle="miter"/>
                 <v:textbox>
                   <w:txbxContent>
@@ -5434,7 +5418,7 @@
         <mc:AlternateContent>
           <mc:Choice Requires="wps">
             <w:drawing>
-              <wp:anchor distT="0" distB="0" distL="114300" distR="114300" simplePos="0" relativeHeight="251667456" behindDoc="0" locked="0" layoutInCell="1" allowOverlap="1" wp14:anchorId="2726AE57" wp14:editId="11FB1447">
+              <wp:anchor distT="0" distB="0" distL="114300" distR="114300" simplePos="0" relativeHeight="251667456" behindDoc="0" locked="0" layoutInCell="1" allowOverlap="1" wp14:anchorId="2726AE57" wp14:editId="5CC33BC1">
                 <wp:simplePos x="0" y="0"/>
                 <wp:positionH relativeFrom="column">
                   <wp:posOffset>3072765</wp:posOffset>
@@ -5462,18 +5446,16 @@
                       </wps:spPr>
                       <wps:style>
                         <a:lnRef idx="2">
-                          <a:schemeClr val="accent1">
-                            <a:shade val="50000"/>
-                          </a:schemeClr>
+                          <a:schemeClr val="accent4"/>
                         </a:lnRef>
                         <a:fillRef idx="1">
-                          <a:schemeClr val="accent1"/>
+                          <a:schemeClr val="lt1"/>
                         </a:fillRef>
                         <a:effectRef idx="0">
-                          <a:schemeClr val="accent1"/>
+                          <a:schemeClr val="accent4"/>
                         </a:effectRef>
                         <a:fontRef idx="minor">
-                          <a:schemeClr val="lt1"/>
+                          <a:schemeClr val="dk1"/>
                         </a:fontRef>
                       </wps:style>
                       <wps:txbx>
@@ -5523,7 +5505,7 @@
           </mc:Choice>
           <mc:Fallback>
             <w:pict>
-              <v:roundrect w14:anchorId="2726AE57" id="圓角矩形 12" o:spid="_x0000_s1034" style="position:absolute;margin-left:241.95pt;margin-top:.45pt;width:254.1pt;height:71.25pt;z-index:251667456;visibility:visible;mso-wrap-style:square;mso-width-percent:0;mso-height-percent:0;mso-wrap-distance-left:9pt;mso-wrap-distance-top:0;mso-wrap-distance-right:9pt;mso-wrap-distance-bottom:0;mso-position-horizontal:absolute;mso-position-horizontal-relative:text;mso-position-vertical:absolute;mso-position-vertical-relative:text;mso-width-percent:0;mso-height-percent:0;mso-width-relative:margin;mso-height-relative:margin;v-text-anchor:middle" arcsize="10923f" o:gfxdata="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" fillcolor="#4472c4 [3204]" strokecolor="#1f3763 [1604]" strokeweight="1pt">
+              <v:roundrect w14:anchorId="2726AE57" id="圓角矩形 12" o:spid="_x0000_s1034" style="position:absolute;margin-left:241.95pt;margin-top:.45pt;width:254.1pt;height:71.25pt;z-index:251667456;visibility:visible;mso-wrap-style:square;mso-width-percent:0;mso-height-percent:0;mso-wrap-distance-left:9pt;mso-wrap-distance-top:0;mso-wrap-distance-right:9pt;mso-wrap-distance-bottom:0;mso-position-horizontal:absolute;mso-position-horizontal-relative:text;mso-position-vertical:absolute;mso-position-vertical-relative:text;mso-width-percent:0;mso-height-percent:0;mso-width-relative:margin;mso-height-relative:margin;v-text-anchor:middle" arcsize="10923f" o:gfxdata="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" fillcolor="white [3201]" strokecolor="#ffc000 [3207]" strokeweight="1pt">
                 <v:stroke joinstyle="miter"/>
                 <v:textbox>
                   <w:txbxContent>
@@ -5824,7 +5806,7 @@
           <w:kern w:val="0"/>
           <w:sz w:val="28"/>
         </w:rPr>
-        <w:t>-</w:t>
+        <w:t>(</w:t>
       </w:r>
       <w:r>
         <w:rPr>
@@ -5834,6 +5816,15 @@
           <w:sz w:val="28"/>
         </w:rPr>
         <w:t>選課單、請假單</w:t>
+      </w:r>
+      <w:r>
+        <w:rPr>
+          <w:rFonts w:ascii="Times New Roman" w:eastAsia="標楷體" w:hAnsi="Times New Roman" w:cs="Arial" w:hint="eastAsia"/>
+          <w:color w:val="000000"/>
+          <w:kern w:val="0"/>
+          <w:sz w:val="28"/>
+        </w:rPr>
+        <w:t>)</w:t>
       </w:r>
       <w:r>
         <w:rPr>
@@ -5852,12 +5843,57 @@
         <w:spacing w:before="240" w:after="240"/>
         <w:ind w:leftChars="0" w:left="1920"/>
         <w:rPr>
+          <w:rFonts w:ascii="Times New Roman" w:eastAsia="標楷體" w:hAnsi="Times New Roman" w:cs="Arial"/>
+          <w:color w:val="000000"/>
+          <w:kern w:val="0"/>
+          <w:sz w:val="28"/>
+        </w:rPr>
+      </w:pPr>
+      <w:r>
+        <w:rPr>
           <w:rFonts w:ascii="Times New Roman" w:eastAsia="標楷體" w:hAnsi="Times New Roman" w:cs="Arial" w:hint="eastAsia"/>
           <w:color w:val="000000"/>
           <w:kern w:val="0"/>
           <w:sz w:val="28"/>
         </w:rPr>
-      </w:pPr>
+        <w:t>主要處理假單</w:t>
+      </w:r>
+      <w:r>
+        <w:rPr>
+          <w:rFonts w:ascii="Times New Roman" w:eastAsia="標楷體" w:hAnsi="Times New Roman" w:cs="Arial" w:hint="eastAsia"/>
+          <w:color w:val="000000"/>
+          <w:kern w:val="0"/>
+          <w:sz w:val="28"/>
+        </w:rPr>
+        <w:t>、選課單，這是學校中最常使用的文件類型之二</w:t>
+      </w:r>
+      <w:r>
+        <w:rPr>
+          <w:rFonts w:ascii="Times New Roman" w:eastAsia="標楷體" w:hAnsi="Times New Roman" w:cs="Arial" w:hint="eastAsia"/>
+          <w:color w:val="000000"/>
+          <w:kern w:val="0"/>
+          <w:sz w:val="28"/>
+        </w:rPr>
+        <w:t>。學生提交請假單請假，教師和行政人員處理和存檔這些請假單。因此，假單的處理流程固定且需求量大，非常適合系統初期的應用。選課單也是學校中高頻使用的文件，學生每學期需提交選課申請，</w:t>
+      </w:r>
+      <w:r>
+        <w:rPr>
+          <w:rFonts w:ascii="Times New Roman" w:eastAsia="標楷體" w:hAnsi="Times New Roman" w:cs="Arial" w:hint="eastAsia"/>
+          <w:color w:val="000000"/>
+          <w:kern w:val="0"/>
+          <w:sz w:val="28"/>
+        </w:rPr>
+        <w:t>助教</w:t>
+      </w:r>
+      <w:r>
+        <w:rPr>
+          <w:rFonts w:ascii="Times New Roman" w:eastAsia="標楷體" w:hAnsi="Times New Roman" w:cs="Arial" w:hint="eastAsia"/>
+          <w:color w:val="000000"/>
+          <w:kern w:val="0"/>
+          <w:sz w:val="28"/>
+        </w:rPr>
+        <w:t>需審核並管理這些選課記錄。處理選課單能夠顯著提高教務工作的效率和準確性。</w:t>
+      </w:r>
     </w:p>
     <w:p>
       <w:pPr>
@@ -5887,12 +5923,21 @@
       </w:r>
       <w:r>
         <w:rPr>
+          <w:rFonts w:ascii="Times New Roman" w:eastAsia="標楷體" w:hAnsi="Times New Roman" w:cs="Arial" w:hint="eastAsia"/>
+          <w:color w:val="000000"/>
+          <w:kern w:val="0"/>
+          <w:sz w:val="28"/>
+        </w:rPr>
+        <w:t>(</w:t>
+      </w:r>
+      <w:r>
+        <w:rPr>
           <w:rFonts w:ascii="Times New Roman" w:eastAsia="標楷體" w:hAnsi="Times New Roman" w:cs="Arial"/>
           <w:color w:val="000000"/>
           <w:kern w:val="0"/>
           <w:sz w:val="28"/>
         </w:rPr>
-        <w:t>:</w:t>
+        <w:t>高</w:t>
       </w:r>
       <w:r>
         <w:rPr>
@@ -5901,7 +5946,7 @@
           <w:kern w:val="0"/>
           <w:sz w:val="28"/>
         </w:rPr>
-        <w:t>高</w:t>
+        <w:t>/</w:t>
       </w:r>
       <w:r>
         <w:rPr>
@@ -5910,19 +5955,94 @@
           <w:kern w:val="0"/>
           <w:sz w:val="28"/>
         </w:rPr>
-        <w:t>/</w:t>
-      </w:r>
-      <w:r>
-        <w:rPr>
-          <w:rFonts w:ascii="Times New Roman" w:eastAsia="標楷體" w:hAnsi="Times New Roman" w:cs="Arial"/>
-          <w:color w:val="000000"/>
-          <w:kern w:val="0"/>
-          <w:sz w:val="28"/>
-        </w:rPr>
         <w:t>低</w:t>
       </w:r>
-      <w:bookmarkStart w:id="2" w:name="_GoBack"/>
-      <w:bookmarkEnd w:id="2"/>
+      <w:r>
+        <w:rPr>
+          <w:rFonts w:ascii="Times New Roman" w:eastAsia="標楷體" w:hAnsi="Times New Roman" w:cs="Arial" w:hint="eastAsia"/>
+          <w:color w:val="000000"/>
+          <w:kern w:val="0"/>
+          <w:sz w:val="28"/>
+        </w:rPr>
+        <w:t>)</w:t>
+      </w:r>
+      <w:r>
+        <w:rPr>
+          <w:rFonts w:ascii="Times New Roman" w:eastAsia="標楷體" w:hAnsi="Times New Roman" w:cs="Arial" w:hint="eastAsia"/>
+          <w:color w:val="000000"/>
+          <w:kern w:val="0"/>
+          <w:sz w:val="28"/>
+        </w:rPr>
+        <w:t>：</w:t>
+      </w:r>
+    </w:p>
+    <w:p>
+      <w:pPr>
+        <w:pStyle w:val="ab"/>
+        <w:widowControl/>
+        <w:spacing w:before="240" w:after="240"/>
+        <w:ind w:leftChars="0" w:left="1920"/>
+        <w:rPr>
+          <w:rFonts w:ascii="Times New Roman" w:eastAsia="標楷體" w:hAnsi="Times New Roman" w:cs="Arial" w:hint="eastAsia"/>
+          <w:color w:val="000000"/>
+          <w:kern w:val="0"/>
+          <w:sz w:val="28"/>
+        </w:rPr>
+      </w:pPr>
+      <w:r>
+        <w:rPr>
+          <w:rFonts w:ascii="Times New Roman" w:eastAsia="標楷體" w:hAnsi="Times New Roman" w:cs="Arial" w:hint="eastAsia"/>
+          <w:color w:val="000000"/>
+          <w:kern w:val="0"/>
+          <w:sz w:val="28"/>
+        </w:rPr>
+        <w:t>處理單</w:t>
+      </w:r>
+      <w:r>
+        <w:rPr>
+          <w:rFonts w:ascii="Times New Roman" w:eastAsia="標楷體" w:hAnsi="Times New Roman" w:cs="Arial" w:hint="eastAsia"/>
+          <w:color w:val="000000"/>
+          <w:kern w:val="0"/>
+          <w:sz w:val="28"/>
+        </w:rPr>
+        <w:t>頁或手寫文件，利用先進的</w:t>
+      </w:r>
+      <w:r>
+        <w:rPr>
+          <w:rFonts w:ascii="Times New Roman" w:eastAsia="標楷體" w:hAnsi="Times New Roman" w:cs="Arial" w:hint="eastAsia"/>
+          <w:color w:val="000000"/>
+          <w:kern w:val="0"/>
+          <w:sz w:val="28"/>
+        </w:rPr>
+        <w:t>OCR</w:t>
+      </w:r>
+      <w:r>
+        <w:rPr>
+          <w:rFonts w:ascii="Times New Roman" w:eastAsia="標楷體" w:hAnsi="Times New Roman" w:cs="Arial" w:hint="eastAsia"/>
+          <w:color w:val="000000"/>
+          <w:kern w:val="0"/>
+          <w:sz w:val="28"/>
+        </w:rPr>
+        <w:t>技術確保精確識別，</w:t>
+      </w:r>
+      <w:r>
+        <w:rPr>
+          <w:rFonts w:ascii="Times New Roman" w:eastAsia="標楷體" w:hAnsi="Times New Roman" w:cs="Arial" w:hint="eastAsia"/>
+          <w:color w:val="000000"/>
+          <w:kern w:val="0"/>
+          <w:sz w:val="28"/>
+        </w:rPr>
+        <w:t>快速高效地完成識別</w:t>
+      </w:r>
+      <w:r>
+        <w:rPr>
+          <w:rFonts w:ascii="Times New Roman" w:eastAsia="標楷體" w:hAnsi="Times New Roman" w:cs="Arial" w:hint="eastAsia"/>
+          <w:color w:val="000000"/>
+          <w:kern w:val="0"/>
+          <w:sz w:val="28"/>
+        </w:rPr>
+        <w:t>適用於內容複雜的文件。</w:t>
+      </w:r>
     </w:p>
     <w:p>
       <w:pPr>
@@ -5952,12 +6072,21 @@
       </w:r>
       <w:r>
         <w:rPr>
+          <w:rFonts w:ascii="Times New Roman" w:eastAsia="標楷體" w:hAnsi="Times New Roman" w:cs="Arial" w:hint="eastAsia"/>
+          <w:color w:val="000000"/>
+          <w:kern w:val="0"/>
+          <w:sz w:val="28"/>
+        </w:rPr>
+        <w:t>(</w:t>
+      </w:r>
+      <w:r>
+        <w:rPr>
           <w:rFonts w:ascii="Times New Roman" w:eastAsia="標楷體" w:hAnsi="Times New Roman" w:cs="Arial"/>
           <w:color w:val="000000"/>
           <w:kern w:val="0"/>
           <w:sz w:val="28"/>
         </w:rPr>
-        <w:t>:</w:t>
+        <w:t>紙本繳交</w:t>
       </w:r>
       <w:r>
         <w:rPr>
@@ -5966,7 +6095,7 @@
           <w:kern w:val="0"/>
           <w:sz w:val="28"/>
         </w:rPr>
-        <w:t>紙本繳交</w:t>
+        <w:t>/</w:t>
       </w:r>
       <w:r>
         <w:rPr>
@@ -5975,35 +6104,86 @@
           <w:kern w:val="0"/>
           <w:sz w:val="28"/>
         </w:rPr>
-        <w:t>/</w:t>
-      </w:r>
-      <w:r>
-        <w:rPr>
-          <w:rFonts w:ascii="Times New Roman" w:eastAsia="標楷體" w:hAnsi="Times New Roman" w:cs="Arial"/>
-          <w:color w:val="000000"/>
-          <w:kern w:val="0"/>
-          <w:sz w:val="28"/>
-        </w:rPr>
         <w:t>非紙本繳交</w:t>
       </w:r>
-    </w:p>
-    <w:p>
-      <w:pPr>
+      <w:r>
+        <w:rPr>
+          <w:rFonts w:ascii="Times New Roman" w:eastAsia="標楷體" w:hAnsi="Times New Roman" w:cs="Arial" w:hint="eastAsia"/>
+          <w:color w:val="000000"/>
+          <w:kern w:val="0"/>
+          <w:sz w:val="28"/>
+        </w:rPr>
+        <w:t>)</w:t>
+      </w:r>
+      <w:r>
+        <w:rPr>
+          <w:rFonts w:ascii="Times New Roman" w:eastAsia="標楷體" w:hAnsi="Times New Roman" w:cs="Arial" w:hint="eastAsia"/>
+          <w:color w:val="000000"/>
+          <w:kern w:val="0"/>
+          <w:sz w:val="28"/>
+        </w:rPr>
+        <w:t>：</w:t>
+      </w:r>
+    </w:p>
+    <w:p>
+      <w:pPr>
+        <w:pStyle w:val="ab"/>
         <w:widowControl/>
         <w:spacing w:before="240" w:after="240"/>
-        <w:rPr>
-          <w:rFonts w:eastAsia="標楷體" w:cs="新細明體"/>
-          <w:kern w:val="0"/>
-          <w:sz w:val="28"/>
-        </w:rPr>
-      </w:pPr>
-      <w:r>
+        <w:ind w:leftChars="0" w:left="1920"/>
+        <w:rPr>
+          <w:rFonts w:ascii="Times New Roman" w:eastAsia="標楷體" w:hAnsi="Times New Roman" w:cs="Arial"/>
+          <w:color w:val="000000"/>
+          <w:kern w:val="0"/>
+          <w:sz w:val="28"/>
+        </w:rPr>
+      </w:pPr>
+      <w:r>
+        <w:rPr>
+          <w:rFonts w:ascii="Times New Roman" w:eastAsia="標楷體" w:hAnsi="Times New Roman" w:cs="Arial" w:hint="eastAsia"/>
+          <w:color w:val="000000"/>
+          <w:kern w:val="0"/>
+          <w:sz w:val="28"/>
+        </w:rPr>
+        <w:t>支持將紙本文件掃描數字化，支持直接上傳電子文件</w:t>
+      </w:r>
+      <w:r>
+        <w:rPr>
+          <w:rFonts w:ascii="Times New Roman" w:eastAsia="標楷體" w:hAnsi="Times New Roman" w:cs="Arial" w:hint="eastAsia"/>
+          <w:color w:val="000000"/>
+          <w:kern w:val="0"/>
+          <w:sz w:val="28"/>
+        </w:rPr>
+        <w:t>便於存檔和查閱，也</w:t>
+      </w:r>
+      <w:r>
+        <w:rPr>
+          <w:rFonts w:ascii="Times New Roman" w:eastAsia="標楷體" w:hAnsi="Times New Roman" w:cs="Arial" w:hint="eastAsia"/>
+          <w:color w:val="000000"/>
+          <w:kern w:val="0"/>
+          <w:sz w:val="28"/>
+        </w:rPr>
+        <w:t>簡化文件提交和管理流程，適用於現代化的數字校園環境。</w:t>
+      </w:r>
+    </w:p>
+    <w:p>
+      <w:pPr>
+        <w:widowControl/>
+        <w:spacing w:before="240" w:after="240"/>
         <w:rPr>
           <w:rFonts w:eastAsia="標楷體" w:cs="Arial"/>
           <w:color w:val="000000"/>
           <w:kern w:val="0"/>
           <w:sz w:val="28"/>
         </w:rPr>
+      </w:pPr>
+      <w:r>
+        <w:rPr>
+          <w:rFonts w:eastAsia="標楷體" w:cs="Arial"/>
+          <w:color w:val="000000"/>
+          <w:kern w:val="0"/>
+          <w:sz w:val="28"/>
+        </w:rPr>
         <w:t xml:space="preserve">Targeting </w:t>
       </w:r>
       <w:r>
@@ -6017,57 +6197,62 @@
       </w:r>
       <w:r>
         <w:rPr>
-          <w:rFonts w:eastAsia="標楷體" w:cs="Arial"/>
-          <w:color w:val="000000"/>
-          <w:kern w:val="0"/>
-          <w:sz w:val="28"/>
-        </w:rPr>
-        <w:t>:</w:t>
+          <w:rFonts w:eastAsia="標楷體" w:cs="Arial" w:hint="eastAsia"/>
+          <w:color w:val="000000"/>
+          <w:kern w:val="0"/>
+          <w:sz w:val="28"/>
+        </w:rPr>
+        <w:t>(</w:t>
+      </w:r>
+      <w:r>
+        <w:rPr>
+          <w:rFonts w:eastAsia="標楷體" w:cs="Arial" w:hint="eastAsia"/>
+          <w:color w:val="000000"/>
+          <w:kern w:val="0"/>
+          <w:sz w:val="28"/>
+        </w:rPr>
+        <w:t>師生（教授、學生）、</w:t>
+      </w:r>
+      <w:r>
+        <w:rPr>
+          <w:rFonts w:eastAsia="標楷體" w:cs="Arial" w:hint="eastAsia"/>
+          <w:color w:val="000000"/>
+          <w:kern w:val="0"/>
+          <w:sz w:val="28"/>
+        </w:rPr>
+        <w:t>行政人員（助教）</w:t>
+      </w:r>
+      <w:r>
+        <w:rPr>
+          <w:rFonts w:eastAsia="標楷體" w:cs="Arial" w:hint="eastAsia"/>
+          <w:color w:val="000000"/>
+          <w:kern w:val="0"/>
+          <w:sz w:val="28"/>
+        </w:rPr>
+        <w:t>)</w:t>
+      </w:r>
+      <w:r>
+        <w:rPr>
+          <w:rFonts w:eastAsia="標楷體" w:cs="Arial" w:hint="eastAsia"/>
+          <w:color w:val="000000"/>
+          <w:kern w:val="0"/>
+          <w:sz w:val="28"/>
+        </w:rPr>
+        <w:t>：</w:t>
       </w:r>
     </w:p>
     <w:p>
       <w:pPr>
         <w:pStyle w:val="ab"/>
         <w:widowControl/>
-        <w:numPr>
-          <w:ilvl w:val="0"/>
-          <w:numId w:val="5"/>
-        </w:numPr>
         <w:spacing w:before="240" w:after="240"/>
-        <w:ind w:leftChars="0"/>
-        <w:rPr>
-          <w:rFonts w:ascii="Times New Roman" w:eastAsia="標楷體" w:hAnsi="Times New Roman" w:cs="Arial"/>
-          <w:color w:val="000000"/>
-          <w:kern w:val="0"/>
-          <w:sz w:val="28"/>
-        </w:rPr>
-      </w:pPr>
-      <w:r>
+        <w:ind w:leftChars="0" w:left="1920"/>
         <w:rPr>
           <w:rFonts w:ascii="Times New Roman" w:eastAsia="標楷體" w:hAnsi="Times New Roman" w:cs="Arial" w:hint="eastAsia"/>
           <w:color w:val="000000"/>
           <w:kern w:val="0"/>
           <w:sz w:val="28"/>
         </w:rPr>
-        <w:t>師生（教授、學生）</w:t>
-      </w:r>
-    </w:p>
-    <w:p>
-      <w:pPr>
-        <w:pStyle w:val="ab"/>
-        <w:widowControl/>
-        <w:numPr>
-          <w:ilvl w:val="0"/>
-          <w:numId w:val="5"/>
-        </w:numPr>
-        <w:spacing w:before="240" w:after="240"/>
-        <w:ind w:leftChars="0"/>
-        <w:rPr>
-          <w:rFonts w:ascii="Times New Roman" w:eastAsia="標楷體" w:hAnsi="Times New Roman" w:cs="Arial"/>
-          <w:color w:val="000000"/>
-          <w:kern w:val="0"/>
-          <w:sz w:val="28"/>
-        </w:rPr>
       </w:pPr>
       <w:r>
         <w:rPr>
@@ -6076,16 +6261,80 @@
           <w:kern w:val="0"/>
           <w:sz w:val="28"/>
         </w:rPr>
-        <w:t>行政人員（助教）</w:t>
-      </w:r>
-      <w:r>
-        <w:rPr>
-          <w:rFonts w:ascii="Times New Roman" w:eastAsia="標楷體" w:hAnsi="Times New Roman" w:cs="Arial"/>
-          <w:color w:val="000000"/>
-          <w:kern w:val="0"/>
-          <w:sz w:val="28"/>
-        </w:rPr>
-        <w:tab/>
+        <w:t>教授、</w:t>
+      </w:r>
+      <w:r>
+        <w:rPr>
+          <w:rFonts w:ascii="Times New Roman" w:eastAsia="標楷體" w:hAnsi="Times New Roman" w:cs="Arial" w:hint="eastAsia"/>
+          <w:color w:val="000000"/>
+          <w:kern w:val="0"/>
+          <w:sz w:val="28"/>
+        </w:rPr>
+        <w:t>學生</w:t>
+      </w:r>
+      <w:r>
+        <w:rPr>
+          <w:rFonts w:ascii="Times New Roman" w:eastAsia="標楷體" w:hAnsi="Times New Roman" w:cs="Arial" w:hint="eastAsia"/>
+          <w:color w:val="000000"/>
+          <w:kern w:val="0"/>
+          <w:sz w:val="28"/>
+        </w:rPr>
+        <w:t>及助教</w:t>
+      </w:r>
+      <w:r>
+        <w:rPr>
+          <w:rFonts w:ascii="Times New Roman" w:eastAsia="標楷體" w:hAnsi="Times New Roman" w:cs="Arial" w:hint="eastAsia"/>
+          <w:color w:val="000000"/>
+          <w:kern w:val="0"/>
+          <w:sz w:val="28"/>
+        </w:rPr>
+        <w:t>是主要目標用戶。教師需要管理和審核學生的假單，</w:t>
+      </w:r>
+      <w:r>
+        <w:rPr>
+          <w:rFonts w:ascii="Times New Roman" w:eastAsia="標楷體" w:hAnsi="Times New Roman" w:cs="Arial" w:hint="eastAsia"/>
+          <w:color w:val="000000"/>
+          <w:kern w:val="0"/>
+          <w:sz w:val="28"/>
+        </w:rPr>
+        <w:t>助教需要管理及審核學生選課單，皆都需要</w:t>
+      </w:r>
+      <w:r>
+        <w:rPr>
+          <w:rFonts w:eastAsia="標楷體" w:cs="Arial" w:hint="eastAsia"/>
+          <w:color w:val="000000"/>
+          <w:kern w:val="0"/>
+          <w:sz w:val="28"/>
+        </w:rPr>
+        <w:t>管理、文件存檔和</w:t>
+      </w:r>
+      <w:r>
+        <w:rPr>
+          <w:rFonts w:eastAsia="標楷體" w:cs="Arial" w:hint="eastAsia"/>
+          <w:color w:val="000000"/>
+          <w:kern w:val="0"/>
+          <w:sz w:val="28"/>
+        </w:rPr>
+        <w:lastRenderedPageBreak/>
+        <w:t>歸檔工作系統能夠幫助他們高效地處理和管理各類文件</w:t>
+      </w:r>
+      <w:r>
+        <w:rPr>
+          <w:rFonts w:eastAsia="標楷體" w:cs="Arial" w:hint="eastAsia"/>
+          <w:color w:val="000000"/>
+          <w:kern w:val="0"/>
+          <w:sz w:val="28"/>
+        </w:rPr>
+        <w:t>，</w:t>
+      </w:r>
+      <w:r>
+        <w:rPr>
+          <w:rFonts w:ascii="Times New Roman" w:eastAsia="標楷體" w:hAnsi="Times New Roman" w:cs="Arial" w:hint="eastAsia"/>
+          <w:color w:val="000000"/>
+          <w:kern w:val="0"/>
+          <w:sz w:val="28"/>
+        </w:rPr>
+        <w:t>學生則需經常提交請假單和選課單。因此，這些文件的頻繁使用和處理需求使師生成為系統的重要用戶群體。</w:t>
       </w:r>
     </w:p>
     <w:p>
@@ -6160,8 +6409,22 @@
           <w:kern w:val="0"/>
           <w:sz w:val="28"/>
         </w:rPr>
-        <w:t>-</w:t>
-      </w:r>
+        <w:t>：</w:t>
+      </w:r>
+    </w:p>
+    <w:p>
+      <w:pPr>
+        <w:pStyle w:val="ab"/>
+        <w:widowControl/>
+        <w:spacing w:before="240" w:after="240"/>
+        <w:ind w:leftChars="0" w:left="1920"/>
+        <w:rPr>
+          <w:rFonts w:ascii="Times New Roman" w:eastAsia="標楷體" w:hAnsi="Times New Roman" w:cs="Arial"/>
+          <w:color w:val="000000"/>
+          <w:kern w:val="0"/>
+          <w:sz w:val="28"/>
+        </w:rPr>
+      </w:pPr>
       <w:r>
         <w:rPr>
           <w:rFonts w:ascii="Times New Roman" w:eastAsia="標楷體" w:hAnsi="Times New Roman" w:cs="Arial" w:hint="eastAsia"/>
@@ -6169,7 +6432,16 @@
           <w:kern w:val="0"/>
           <w:sz w:val="28"/>
         </w:rPr>
-        <w:t>設計直觀的用戶界面，無需學習成本，師生能夠快速上手</w:t>
+        <w:t>介面簡單</w:t>
+      </w:r>
+      <w:r>
+        <w:rPr>
+          <w:rFonts w:ascii="Times New Roman" w:eastAsia="標楷體" w:hAnsi="Times New Roman" w:cs="Arial" w:hint="eastAsia"/>
+          <w:color w:val="000000"/>
+          <w:kern w:val="0"/>
+          <w:sz w:val="28"/>
+        </w:rPr>
+        <w:t>、易於操作讓師生和行政人員快速上手，無需額外學習，提升用戶體驗。</w:t>
       </w:r>
     </w:p>
     <w:p>
@@ -6205,15 +6477,29 @@
           <w:kern w:val="0"/>
           <w:sz w:val="28"/>
         </w:rPr>
-        <w:t>-</w:t>
-      </w:r>
-      <w:r>
+        <w:t>：</w:t>
+      </w:r>
+    </w:p>
+    <w:p>
+      <w:pPr>
+        <w:pStyle w:val="ab"/>
+        <w:widowControl/>
+        <w:spacing w:before="240" w:after="240"/>
+        <w:ind w:leftChars="0" w:left="1920"/>
         <w:rPr>
           <w:rFonts w:ascii="Times New Roman" w:eastAsia="標楷體" w:hAnsi="Times New Roman" w:cs="Arial" w:hint="eastAsia"/>
           <w:color w:val="000000"/>
           <w:kern w:val="0"/>
           <w:sz w:val="28"/>
         </w:rPr>
+      </w:pPr>
+      <w:r>
+        <w:rPr>
+          <w:rFonts w:ascii="Times New Roman" w:eastAsia="標楷體" w:hAnsi="Times New Roman" w:cs="Arial" w:hint="eastAsia"/>
+          <w:color w:val="000000"/>
+          <w:kern w:val="0"/>
+          <w:sz w:val="28"/>
+        </w:rPr>
         <w:t>利用先進的</w:t>
       </w:r>
       <w:r>
@@ -6232,7 +6518,25 @@
           <w:kern w:val="0"/>
           <w:sz w:val="28"/>
         </w:rPr>
-        <w:t>技術，保證文件識別的高精度和高速度</w:t>
+        <w:t>技術，保證文件識別的高精度和高速度，提升文件處理效率，減少</w:t>
+      </w:r>
+      <w:r>
+        <w:rPr>
+          <w:rFonts w:ascii="Times New Roman" w:eastAsia="標楷體" w:hAnsi="Times New Roman" w:cs="Arial" w:hint="eastAsia"/>
+          <w:color w:val="000000"/>
+          <w:kern w:val="0"/>
+          <w:sz w:val="28"/>
+        </w:rPr>
+        <w:t>助教與教師審核時</w:t>
+      </w:r>
+      <w:r>
+        <w:rPr>
+          <w:rFonts w:ascii="Times New Roman" w:eastAsia="標楷體" w:hAnsi="Times New Roman" w:cs="Arial" w:hint="eastAsia"/>
+          <w:color w:val="000000"/>
+          <w:kern w:val="0"/>
+          <w:sz w:val="28"/>
+        </w:rPr>
+        <w:t>人工錯誤。</w:t>
       </w:r>
     </w:p>
     <w:p>
@@ -6254,25 +6558,484 @@
       </w:pPr>
       <w:r>
         <w:rPr>
-          <w:rFonts w:ascii="Times New Roman" w:eastAsia="標楷體" w:hAnsi="Times New Roman" w:cs="新細明體"/>
+          <w:rFonts w:ascii="Times New Roman" w:eastAsia="標楷體" w:hAnsi="Times New Roman" w:cs="Arial" w:hint="eastAsia"/>
+          <w:color w:val="000000"/>
+          <w:kern w:val="0"/>
+          <w:sz w:val="28"/>
+        </w:rPr>
+        <w:t>全面兼容</w:t>
+      </w:r>
+      <w:r>
+        <w:rPr>
+          <w:rFonts w:ascii="Times New Roman" w:eastAsia="標楷體" w:hAnsi="Times New Roman" w:cs="Arial" w:hint="eastAsia"/>
+          <w:color w:val="000000"/>
+          <w:kern w:val="0"/>
+          <w:sz w:val="28"/>
+        </w:rPr>
+        <w:t>：</w:t>
+      </w:r>
+    </w:p>
+    <w:p>
+      <w:pPr>
+        <w:pStyle w:val="ab"/>
+        <w:widowControl/>
+        <w:spacing w:before="240" w:after="240"/>
+        <w:ind w:leftChars="0" w:left="1920"/>
+        <w:rPr>
+          <w:rFonts w:ascii="Times New Roman" w:eastAsia="標楷體" w:hAnsi="Times New Roman" w:cs="Arial"/>
+          <w:color w:val="000000"/>
+          <w:kern w:val="0"/>
+          <w:sz w:val="28"/>
+        </w:rPr>
+      </w:pPr>
+      <w:r>
+        <w:rPr>
+          <w:rFonts w:ascii="Times New Roman" w:eastAsia="標楷體" w:hAnsi="Times New Roman" w:cs="Arial" w:hint="eastAsia"/>
+          <w:color w:val="000000"/>
+          <w:kern w:val="0"/>
+          <w:sz w:val="28"/>
+        </w:rPr>
+        <w:t>支持多種文件格式（</w:t>
+      </w:r>
+      <w:r>
+        <w:rPr>
+          <w:rFonts w:ascii="Times New Roman" w:eastAsia="標楷體" w:hAnsi="Times New Roman" w:cs="Arial" w:hint="eastAsia"/>
+          <w:color w:val="000000"/>
+          <w:kern w:val="0"/>
+          <w:sz w:val="28"/>
+        </w:rPr>
+        <w:t>PDF</w:t>
+      </w:r>
+      <w:r>
+        <w:rPr>
+          <w:rFonts w:ascii="Times New Roman" w:eastAsia="標楷體" w:hAnsi="Times New Roman" w:cs="Arial" w:hint="eastAsia"/>
+          <w:color w:val="000000"/>
+          <w:kern w:val="0"/>
+          <w:sz w:val="28"/>
+        </w:rPr>
+        <w:t>、</w:t>
+      </w:r>
+      <w:r>
+        <w:rPr>
+          <w:rFonts w:ascii="Times New Roman" w:eastAsia="標楷體" w:hAnsi="Times New Roman" w:cs="Arial" w:hint="eastAsia"/>
+          <w:color w:val="000000"/>
+          <w:kern w:val="0"/>
+          <w:sz w:val="28"/>
+        </w:rPr>
+        <w:t>JPEG</w:t>
+      </w:r>
+      <w:r>
+        <w:rPr>
+          <w:rFonts w:ascii="Times New Roman" w:eastAsia="標楷體" w:hAnsi="Times New Roman" w:cs="Arial" w:hint="eastAsia"/>
+          <w:color w:val="000000"/>
+          <w:kern w:val="0"/>
+          <w:sz w:val="28"/>
+        </w:rPr>
+        <w:t>、</w:t>
+      </w:r>
+      <w:r>
+        <w:rPr>
+          <w:rFonts w:ascii="Times New Roman" w:eastAsia="標楷體" w:hAnsi="Times New Roman" w:cs="Arial" w:hint="eastAsia"/>
+          <w:color w:val="000000"/>
+          <w:kern w:val="0"/>
+          <w:sz w:val="28"/>
+        </w:rPr>
+        <w:t>PNG</w:t>
+      </w:r>
+      <w:r>
+        <w:rPr>
+          <w:rFonts w:ascii="Times New Roman" w:eastAsia="標楷體" w:hAnsi="Times New Roman" w:cs="Arial" w:hint="eastAsia"/>
+          <w:color w:val="000000"/>
+          <w:kern w:val="0"/>
+          <w:sz w:val="28"/>
+        </w:rPr>
+        <w:t>等），無論是紙本還是電子檔，都能輕鬆處理，滿足各種需求。</w:t>
+      </w:r>
+    </w:p>
+    <w:p>
+      <w:pPr>
+        <w:widowControl/>
+        <w:spacing w:before="240" w:after="240"/>
+        <w:rPr>
+          <w:rFonts w:eastAsia="標楷體" w:cs="新細明體"/>
+          <w:kern w:val="0"/>
+          <w:sz w:val="28"/>
+        </w:rPr>
+      </w:pPr>
+      <w:r>
+        <w:rPr>
+          <w:rFonts w:eastAsia="標楷體" w:cs="新細明體"/>
           <w:noProof/>
           <w:kern w:val="0"/>
           <w:sz w:val="28"/>
-          <w:szCs w:val="24"/>
         </w:rPr>
         <mc:AlternateContent>
           <mc:Choice Requires="wps">
             <w:drawing>
-              <wp:anchor distT="0" distB="0" distL="114300" distR="114300" simplePos="0" relativeHeight="251670528" behindDoc="0" locked="0" layoutInCell="1" allowOverlap="1" wp14:anchorId="6845A502" wp14:editId="52D826ED">
+              <wp:anchor distT="0" distB="0" distL="114300" distR="114300" simplePos="0" relativeHeight="251669504" behindDoc="0" locked="0" layoutInCell="1" allowOverlap="1" wp14:anchorId="495A2CD6" wp14:editId="06EF5753">
                 <wp:simplePos x="0" y="0"/>
                 <wp:positionH relativeFrom="column">
-                  <wp:posOffset>4164965</wp:posOffset>
+                  <wp:posOffset>2399665</wp:posOffset>
                 </wp:positionH>
                 <wp:positionV relativeFrom="paragraph">
-                  <wp:posOffset>1040765</wp:posOffset>
+                  <wp:posOffset>8255</wp:posOffset>
                 </wp:positionV>
-                <wp:extent cx="1547495" cy="1641475"/>
-                <wp:effectExtent l="0" t="0" r="14605" b="15875"/>
+                <wp:extent cx="1547495" cy="1799590"/>
+                <wp:effectExtent l="0" t="0" r="14605" b="10160"/>
+                <wp:wrapNone/>
+                <wp:docPr id="14" name="圓角矩形 14"/>
+                <wp:cNvGraphicFramePr/>
+                <a:graphic xmlns:a="http://schemas.openxmlformats.org/drawingml/2006/main">
+                  <a:graphicData uri="http://schemas.microsoft.com/office/word/2010/wordprocessingShape">
+                    <wps:wsp>
+                      <wps:cNvSpPr/>
+                      <wps:spPr>
+                        <a:xfrm>
+                          <a:off x="0" y="0"/>
+                          <a:ext cx="1547495" cy="1799590"/>
+                        </a:xfrm>
+                        <a:prstGeom prst="roundRect">
+                          <a:avLst/>
+                        </a:prstGeom>
+                      </wps:spPr>
+                      <wps:style>
+                        <a:lnRef idx="2">
+                          <a:schemeClr val="accent1"/>
+                        </a:lnRef>
+                        <a:fillRef idx="1">
+                          <a:schemeClr val="lt1"/>
+                        </a:fillRef>
+                        <a:effectRef idx="0">
+                          <a:schemeClr val="accent1"/>
+                        </a:effectRef>
+                        <a:fontRef idx="minor">
+                          <a:schemeClr val="dk1"/>
+                        </a:fontRef>
+                      </wps:style>
+                      <wps:txbx>
+                        <w:txbxContent>
+                          <w:p>
+                            <w:pPr>
+                              <w:jc w:val="center"/>
+                              <w:rPr>
+                                <w:sz w:val="32"/>
+                                <w:szCs w:val="32"/>
+                              </w:rPr>
+                            </w:pPr>
+                            <w:r>
+                              <w:rPr>
+                                <w:rFonts w:hint="eastAsia"/>
+                                <w:sz w:val="32"/>
+                                <w:szCs w:val="32"/>
+                              </w:rPr>
+                              <w:t>目標市場</w:t>
+                            </w:r>
+                          </w:p>
+                          <w:p>
+                            <w:pPr>
+                              <w:jc w:val="center"/>
+                              <w:rPr>
+                                <w:sz w:val="22"/>
+                              </w:rPr>
+                            </w:pPr>
+                            <w:r>
+                              <w:rPr>
+                                <w:rFonts w:hint="eastAsia"/>
+                                <w:sz w:val="22"/>
+                              </w:rPr>
+                              <w:t>師生</w:t>
+                            </w:r>
+                          </w:p>
+                          <w:p>
+                            <w:pPr>
+                              <w:jc w:val="center"/>
+                              <w:rPr>
+                                <w:sz w:val="22"/>
+                              </w:rPr>
+                            </w:pPr>
+                            <w:r>
+                              <w:rPr>
+                                <w:rFonts w:hint="eastAsia"/>
+                                <w:sz w:val="22"/>
+                              </w:rPr>
+                              <w:t>行政人員</w:t>
+                            </w:r>
+                          </w:p>
+                        </w:txbxContent>
+                      </wps:txbx>
+                      <wps:bodyPr rot="0" spcFirstLastPara="0" vertOverflow="overflow" horzOverflow="overflow" vert="horz" wrap="square" lIns="91440" tIns="45720" rIns="91440" bIns="45720" numCol="1" spcCol="0" rtlCol="0" fromWordArt="0" anchor="ctr" anchorCtr="0" forceAA="0" compatLnSpc="1">
+                        <a:prstTxWarp prst="textNoShape">
+                          <a:avLst/>
+                        </a:prstTxWarp>
+                        <a:noAutofit/>
+                      </wps:bodyPr>
+                    </wps:wsp>
+                  </a:graphicData>
+                </a:graphic>
+                <wp14:sizeRelH relativeFrom="margin">
+                  <wp14:pctWidth>0</wp14:pctWidth>
+                </wp14:sizeRelH>
+                <wp14:sizeRelV relativeFrom="margin">
+                  <wp14:pctHeight>0</wp14:pctHeight>
+                </wp14:sizeRelV>
+              </wp:anchor>
+            </w:drawing>
+          </mc:Choice>
+          <mc:Fallback>
+            <w:pict>
+              <v:roundrect w14:anchorId="495A2CD6" id="圓角矩形 14" o:spid="_x0000_s1035" style="position:absolute;margin-left:188.95pt;margin-top:.65pt;width:121.85pt;height:141.7pt;z-index:251669504;visibility:visible;mso-wrap-style:square;mso-width-percent:0;mso-height-percent:0;mso-wrap-distance-left:9pt;mso-wrap-distance-top:0;mso-wrap-distance-right:9pt;mso-wrap-distance-bottom:0;mso-position-horizontal:absolute;mso-position-horizontal-relative:text;mso-position-vertical:absolute;mso-position-vertical-relative:text;mso-width-percent:0;mso-height-percent:0;mso-width-relative:margin;mso-height-relative:margin;v-text-anchor:middle" arcsize="10923f" o:gfxdata="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" fillcolor="white [3201]" strokecolor="#4472c4 [3204]" strokeweight="1pt">
+                <v:stroke joinstyle="miter"/>
+                <v:textbox>
+                  <w:txbxContent>
+                    <w:p>
+                      <w:pPr>
+                        <w:jc w:val="center"/>
+                        <w:rPr>
+                          <w:sz w:val="32"/>
+                          <w:szCs w:val="32"/>
+                        </w:rPr>
+                      </w:pPr>
+                      <w:r>
+                        <w:rPr>
+                          <w:rFonts w:hint="eastAsia"/>
+                          <w:sz w:val="32"/>
+                          <w:szCs w:val="32"/>
+                        </w:rPr>
+                        <w:t>目標市場</w:t>
+                      </w:r>
+                    </w:p>
+                    <w:p>
+                      <w:pPr>
+                        <w:jc w:val="center"/>
+                        <w:rPr>
+                          <w:sz w:val="22"/>
+                        </w:rPr>
+                      </w:pPr>
+                      <w:r>
+                        <w:rPr>
+                          <w:rFonts w:hint="eastAsia"/>
+                          <w:sz w:val="22"/>
+                        </w:rPr>
+                        <w:t>師生</w:t>
+                      </w:r>
+                    </w:p>
+                    <w:p>
+                      <w:pPr>
+                        <w:jc w:val="center"/>
+                        <w:rPr>
+                          <w:sz w:val="22"/>
+                        </w:rPr>
+                      </w:pPr>
+                      <w:r>
+                        <w:rPr>
+                          <w:rFonts w:hint="eastAsia"/>
+                          <w:sz w:val="22"/>
+                        </w:rPr>
+                        <w:t>行政人員</w:t>
+                      </w:r>
+                    </w:p>
+                  </w:txbxContent>
+                </v:textbox>
+              </v:roundrect>
+            </w:pict>
+          </mc:Fallback>
+        </mc:AlternateContent>
+      </w:r>
+      <w:r>
+        <w:rPr>
+          <w:rFonts w:eastAsia="標楷體" w:cs="新細明體"/>
+          <w:noProof/>
+          <w:kern w:val="0"/>
+          <w:sz w:val="28"/>
+        </w:rPr>
+        <mc:AlternateContent>
+          <mc:Choice Requires="wps">
+            <w:drawing>
+              <wp:anchor distT="0" distB="0" distL="114300" distR="114300" simplePos="0" relativeHeight="251668480" behindDoc="0" locked="0" layoutInCell="1" allowOverlap="1" wp14:anchorId="236E3300" wp14:editId="2F8E7370">
+                <wp:simplePos x="0" y="0"/>
+                <wp:positionH relativeFrom="column">
+                  <wp:posOffset>709295</wp:posOffset>
+                </wp:positionH>
+                <wp:positionV relativeFrom="paragraph">
+                  <wp:posOffset>25400</wp:posOffset>
+                </wp:positionV>
+                <wp:extent cx="1583690" cy="1799590"/>
+                <wp:effectExtent l="0" t="0" r="16510" b="10160"/>
+                <wp:wrapNone/>
+                <wp:docPr id="13" name="圓角矩形 13"/>
+                <wp:cNvGraphicFramePr/>
+                <a:graphic xmlns:a="http://schemas.openxmlformats.org/drawingml/2006/main">
+                  <a:graphicData uri="http://schemas.microsoft.com/office/word/2010/wordprocessingShape">
+                    <wps:wsp>
+                      <wps:cNvSpPr/>
+                      <wps:spPr>
+                        <a:xfrm>
+                          <a:off x="0" y="0"/>
+                          <a:ext cx="1583690" cy="1799590"/>
+                        </a:xfrm>
+                        <a:prstGeom prst="roundRect">
+                          <a:avLst/>
+                        </a:prstGeom>
+                      </wps:spPr>
+                      <wps:style>
+                        <a:lnRef idx="2">
+                          <a:schemeClr val="accent1"/>
+                        </a:lnRef>
+                        <a:fillRef idx="1">
+                          <a:schemeClr val="lt1"/>
+                        </a:fillRef>
+                        <a:effectRef idx="0">
+                          <a:schemeClr val="accent1"/>
+                        </a:effectRef>
+                        <a:fontRef idx="minor">
+                          <a:schemeClr val="dk1"/>
+                        </a:fontRef>
+                      </wps:style>
+                      <wps:txbx>
+                        <w:txbxContent>
+                          <w:p>
+                            <w:pPr>
+                              <w:jc w:val="center"/>
+                              <w:rPr>
+                                <w:sz w:val="32"/>
+                              </w:rPr>
+                            </w:pPr>
+                            <w:r>
+                              <w:rPr>
+                                <w:rFonts w:hint="eastAsia"/>
+                                <w:sz w:val="32"/>
+                              </w:rPr>
+                              <w:t>市場區隔</w:t>
+                            </w:r>
+                          </w:p>
+                          <w:p>
+                            <w:pPr>
+                              <w:jc w:val="center"/>
+                              <w:rPr>
+                                <w:sz w:val="22"/>
+                              </w:rPr>
+                            </w:pPr>
+                            <w:r>
+                              <w:rPr>
+                                <w:rFonts w:hint="eastAsia"/>
+                                <w:sz w:val="22"/>
+                              </w:rPr>
+                              <w:t>依文件類型區分</w:t>
+                            </w:r>
+                          </w:p>
+                          <w:p>
+                            <w:pPr>
+                              <w:jc w:val="center"/>
+                              <w:rPr>
+                                <w:sz w:val="22"/>
+                              </w:rPr>
+                            </w:pPr>
+                            <w:r>
+                              <w:rPr>
+                                <w:rFonts w:hint="eastAsia"/>
+                                <w:sz w:val="22"/>
+                              </w:rPr>
+                              <w:t>依處理複雜度區分依處理流程</w:t>
+                            </w:r>
+                          </w:p>
+                        </w:txbxContent>
+                      </wps:txbx>
+                      <wps:bodyPr rot="0" spcFirstLastPara="0" vertOverflow="overflow" horzOverflow="overflow" vert="horz" wrap="square" lIns="91440" tIns="45720" rIns="91440" bIns="45720" numCol="1" spcCol="0" rtlCol="0" fromWordArt="0" anchor="ctr" anchorCtr="0" forceAA="0" compatLnSpc="1">
+                        <a:prstTxWarp prst="textNoShape">
+                          <a:avLst/>
+                        </a:prstTxWarp>
+                        <a:noAutofit/>
+                      </wps:bodyPr>
+                    </wps:wsp>
+                  </a:graphicData>
+                </a:graphic>
+                <wp14:sizeRelH relativeFrom="margin">
+                  <wp14:pctWidth>0</wp14:pctWidth>
+                </wp14:sizeRelH>
+                <wp14:sizeRelV relativeFrom="margin">
+                  <wp14:pctHeight>0</wp14:pctHeight>
+                </wp14:sizeRelV>
+              </wp:anchor>
+            </w:drawing>
+          </mc:Choice>
+          <mc:Fallback>
+            <w:pict>
+              <v:roundrect w14:anchorId="236E3300" id="圓角矩形 13" o:spid="_x0000_s1036" style="position:absolute;margin-left:55.85pt;margin-top:2pt;width:124.7pt;height:141.7pt;z-index:251668480;visibility:visible;mso-wrap-style:square;mso-width-percent:0;mso-height-percent:0;mso-wrap-distance-left:9pt;mso-wrap-distance-top:0;mso-wrap-distance-right:9pt;mso-wrap-distance-bottom:0;mso-position-horizontal:absolute;mso-position-horizontal-relative:text;mso-position-vertical:absolute;mso-position-vertical-relative:text;mso-width-percent:0;mso-height-percent:0;mso-width-relative:margin;mso-height-relative:margin;v-text-anchor:middle" arcsize="10923f" o:gfxdata="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" fillcolor="white [3201]" strokecolor="#4472c4 [3204]" strokeweight="1pt">
+                <v:stroke joinstyle="miter"/>
+                <v:textbox>
+                  <w:txbxContent>
+                    <w:p>
+                      <w:pPr>
+                        <w:jc w:val="center"/>
+                        <w:rPr>
+                          <w:sz w:val="32"/>
+                        </w:rPr>
+                      </w:pPr>
+                      <w:r>
+                        <w:rPr>
+                          <w:rFonts w:hint="eastAsia"/>
+                          <w:sz w:val="32"/>
+                        </w:rPr>
+                        <w:t>市場區隔</w:t>
+                      </w:r>
+                    </w:p>
+                    <w:p>
+                      <w:pPr>
+                        <w:jc w:val="center"/>
+                        <w:rPr>
+                          <w:sz w:val="22"/>
+                        </w:rPr>
+                      </w:pPr>
+                      <w:r>
+                        <w:rPr>
+                          <w:rFonts w:hint="eastAsia"/>
+                          <w:sz w:val="22"/>
+                        </w:rPr>
+                        <w:t>依文件類型區分</w:t>
+                      </w:r>
+                    </w:p>
+                    <w:p>
+                      <w:pPr>
+                        <w:jc w:val="center"/>
+                        <w:rPr>
+                          <w:sz w:val="22"/>
+                        </w:rPr>
+                      </w:pPr>
+                      <w:r>
+                        <w:rPr>
+                          <w:rFonts w:hint="eastAsia"/>
+                          <w:sz w:val="22"/>
+                        </w:rPr>
+                        <w:t>依處理複雜度區分依處理流程</w:t>
+                      </w:r>
+                    </w:p>
+                  </w:txbxContent>
+                </v:textbox>
+              </v:roundrect>
+            </w:pict>
+          </mc:Fallback>
+        </mc:AlternateContent>
+      </w:r>
+      <w:r>
+        <w:rPr>
+          <w:rFonts w:eastAsia="標楷體" w:cs="新細明體"/>
+          <w:noProof/>
+          <w:kern w:val="0"/>
+          <w:sz w:val="28"/>
+        </w:rPr>
+        <mc:AlternateContent>
+          <mc:Choice Requires="wps">
+            <w:drawing>
+              <wp:anchor distT="0" distB="0" distL="114300" distR="114300" simplePos="0" relativeHeight="251670528" behindDoc="0" locked="0" layoutInCell="1" allowOverlap="1" wp14:anchorId="6845A502" wp14:editId="3425F756">
+                <wp:simplePos x="0" y="0"/>
+                <wp:positionH relativeFrom="column">
+                  <wp:posOffset>4048087</wp:posOffset>
+                </wp:positionH>
+                <wp:positionV relativeFrom="paragraph">
+                  <wp:posOffset>8468</wp:posOffset>
+                </wp:positionV>
+                <wp:extent cx="1547495" cy="1800000"/>
+                <wp:effectExtent l="0" t="0" r="14605" b="10160"/>
                 <wp:wrapNone/>
                 <wp:docPr id="15" name="圓角矩形 15"/>
                 <wp:cNvGraphicFramePr/>
@@ -6283,7 +7046,7 @@
                       <wps:spPr>
                         <a:xfrm>
                           <a:off x="0" y="0"/>
-                          <a:ext cx="1547495" cy="1641475"/>
+                          <a:ext cx="1547495" cy="1800000"/>
                         </a:xfrm>
                         <a:prstGeom prst="roundRect">
                           <a:avLst/>
@@ -6291,18 +7054,16 @@
                       </wps:spPr>
                       <wps:style>
                         <a:lnRef idx="2">
-                          <a:schemeClr val="accent6">
-                            <a:shade val="50000"/>
-                          </a:schemeClr>
+                          <a:schemeClr val="accent1"/>
                         </a:lnRef>
                         <a:fillRef idx="1">
-                          <a:schemeClr val="accent6"/>
+                          <a:schemeClr val="lt1"/>
                         </a:fillRef>
                         <a:effectRef idx="0">
-                          <a:schemeClr val="accent6"/>
+                          <a:schemeClr val="accent1"/>
                         </a:effectRef>
                         <a:fontRef idx="minor">
-                          <a:schemeClr val="lt1"/>
+                          <a:schemeClr val="dk1"/>
                         </a:fontRef>
                       </wps:style>
                       <wps:txbx>
@@ -6377,7 +7138,7 @@
           </mc:Choice>
           <mc:Fallback>
             <w:pict>
-              <v:roundrect w14:anchorId="6845A502" id="圓角矩形 15" o:spid="_x0000_s1035" style="position:absolute;left:0;text-align:left;margin-left:327.95pt;margin-top:81.95pt;width:121.85pt;height:129.25pt;z-index:251670528;visibility:visible;mso-wrap-style:square;mso-width-percent:0;mso-height-percent:0;mso-wrap-distance-left:9pt;mso-wrap-distance-top:0;mso-wrap-distance-right:9pt;mso-wrap-distance-bottom:0;mso-position-horizontal:absolute;mso-position-horizontal-relative:text;mso-position-vertical:absolute;mso-position-vertical-relative:text;mso-width-percent:0;mso-height-percent:0;mso-width-relative:margin;mso-height-relative:margin;v-text-anchor:middle" arcsize="10923f" o:gfxdata="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" fillcolor="#70ad47 [3209]" strokecolor="#375623 [1609]" strokeweight="1pt">
+              <v:roundrect w14:anchorId="6845A502" id="圓角矩形 15" o:spid="_x0000_s1037" style="position:absolute;margin-left:318.75pt;margin-top:.65pt;width:121.85pt;height:141.75pt;z-index:251670528;visibility:visible;mso-wrap-style:square;mso-width-percent:0;mso-height-percent:0;mso-wrap-distance-left:9pt;mso-wrap-distance-top:0;mso-wrap-distance-right:9pt;mso-wrap-distance-bottom:0;mso-position-horizontal:absolute;mso-position-horizontal-relative:text;mso-position-vertical:absolute;mso-position-vertical-relative:text;mso-width-percent:0;mso-height-percent:0;mso-width-relative:margin;mso-height-relative:margin;v-text-anchor:middle" arcsize="10923f" o:gfxdata="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" fillcolor="white [3201]" strokecolor="#4472c4 [3204]" strokeweight="1pt">
                 <v:stroke joinstyle="miter"/>
                 <v:textbox>
                   <w:txbxContent>
@@ -6436,457 +7197,13 @@
           </mc:Fallback>
         </mc:AlternateContent>
       </w:r>
-      <w:r>
-        <w:rPr>
-          <w:rFonts w:ascii="Times New Roman" w:eastAsia="標楷體" w:hAnsi="Times New Roman" w:cs="新細明體"/>
-          <w:noProof/>
-          <w:kern w:val="0"/>
-          <w:sz w:val="28"/>
-          <w:szCs w:val="24"/>
-        </w:rPr>
-        <mc:AlternateContent>
-          <mc:Choice Requires="wps">
-            <w:drawing>
-              <wp:anchor distT="0" distB="0" distL="114300" distR="114300" simplePos="0" relativeHeight="251669504" behindDoc="0" locked="0" layoutInCell="1" allowOverlap="1" wp14:anchorId="495A2CD6" wp14:editId="2376E64F">
-                <wp:simplePos x="0" y="0"/>
-                <wp:positionH relativeFrom="column">
-                  <wp:posOffset>2437765</wp:posOffset>
-                </wp:positionH>
-                <wp:positionV relativeFrom="paragraph">
-                  <wp:posOffset>1015365</wp:posOffset>
-                </wp:positionV>
-                <wp:extent cx="1547495" cy="1647825"/>
-                <wp:effectExtent l="0" t="0" r="14605" b="28575"/>
-                <wp:wrapNone/>
-                <wp:docPr id="14" name="圓角矩形 14"/>
-                <wp:cNvGraphicFramePr/>
-                <a:graphic xmlns:a="http://schemas.openxmlformats.org/drawingml/2006/main">
-                  <a:graphicData uri="http://schemas.microsoft.com/office/word/2010/wordprocessingShape">
-                    <wps:wsp>
-                      <wps:cNvSpPr/>
-                      <wps:spPr>
-                        <a:xfrm>
-                          <a:off x="0" y="0"/>
-                          <a:ext cx="1547495" cy="1647825"/>
-                        </a:xfrm>
-                        <a:prstGeom prst="roundRect">
-                          <a:avLst/>
-                        </a:prstGeom>
-                      </wps:spPr>
-                      <wps:style>
-                        <a:lnRef idx="2">
-                          <a:schemeClr val="accent4">
-                            <a:shade val="50000"/>
-                          </a:schemeClr>
-                        </a:lnRef>
-                        <a:fillRef idx="1">
-                          <a:schemeClr val="accent4"/>
-                        </a:fillRef>
-                        <a:effectRef idx="0">
-                          <a:schemeClr val="accent4"/>
-                        </a:effectRef>
-                        <a:fontRef idx="minor">
-                          <a:schemeClr val="lt1"/>
-                        </a:fontRef>
-                      </wps:style>
-                      <wps:txbx>
-                        <w:txbxContent>
-                          <w:p>
-                            <w:pPr>
-                              <w:jc w:val="center"/>
-                              <w:rPr>
-                                <w:sz w:val="32"/>
-                                <w:szCs w:val="32"/>
-                              </w:rPr>
-                            </w:pPr>
-                            <w:r>
-                              <w:rPr>
-                                <w:rFonts w:hint="eastAsia"/>
-                                <w:sz w:val="32"/>
-                                <w:szCs w:val="32"/>
-                              </w:rPr>
-                              <w:t>目標市場</w:t>
-                            </w:r>
-                          </w:p>
-                          <w:p>
-                            <w:pPr>
-                              <w:jc w:val="center"/>
-                              <w:rPr>
-                                <w:sz w:val="22"/>
-                              </w:rPr>
-                            </w:pPr>
-                            <w:r>
-                              <w:rPr>
-                                <w:rFonts w:hint="eastAsia"/>
-                                <w:sz w:val="22"/>
-                              </w:rPr>
-                              <w:t>師生</w:t>
-                            </w:r>
-                          </w:p>
-                          <w:p>
-                            <w:pPr>
-                              <w:jc w:val="center"/>
-                              <w:rPr>
-                                <w:sz w:val="22"/>
-                              </w:rPr>
-                            </w:pPr>
-                            <w:r>
-                              <w:rPr>
-                                <w:rFonts w:hint="eastAsia"/>
-                                <w:sz w:val="22"/>
-                              </w:rPr>
-                              <w:t>行政人員</w:t>
-                            </w:r>
-                          </w:p>
-                        </w:txbxContent>
-                      </wps:txbx>
-                      <wps:bodyPr rot="0" spcFirstLastPara="0" vertOverflow="overflow" horzOverflow="overflow" vert="horz" wrap="square" lIns="91440" tIns="45720" rIns="91440" bIns="45720" numCol="1" spcCol="0" rtlCol="0" fromWordArt="0" anchor="ctr" anchorCtr="0" forceAA="0" compatLnSpc="1">
-                        <a:prstTxWarp prst="textNoShape">
-                          <a:avLst/>
-                        </a:prstTxWarp>
-                        <a:noAutofit/>
-                      </wps:bodyPr>
-                    </wps:wsp>
-                  </a:graphicData>
-                </a:graphic>
-                <wp14:sizeRelH relativeFrom="margin">
-                  <wp14:pctWidth>0</wp14:pctWidth>
-                </wp14:sizeRelH>
-                <wp14:sizeRelV relativeFrom="margin">
-                  <wp14:pctHeight>0</wp14:pctHeight>
-                </wp14:sizeRelV>
-              </wp:anchor>
-            </w:drawing>
-          </mc:Choice>
-          <mc:Fallback>
-            <w:pict>
-              <v:roundrect w14:anchorId="495A2CD6" id="圓角矩形 14" o:spid="_x0000_s1036" style="position:absolute;left:0;text-align:left;margin-left:191.95pt;margin-top:79.95pt;width:121.85pt;height:129.75pt;z-index:251669504;visibility:visible;mso-wrap-style:square;mso-width-percent:0;mso-height-percent:0;mso-wrap-distance-left:9pt;mso-wrap-distance-top:0;mso-wrap-distance-right:9pt;mso-wrap-distance-bottom:0;mso-position-horizontal:absolute;mso-position-horizontal-relative:text;mso-position-vertical:absolute;mso-position-vertical-relative:text;mso-width-percent:0;mso-height-percent:0;mso-width-relative:margin;mso-height-relative:margin;v-text-anchor:middle" arcsize="10923f" o:gfxdata="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" fillcolor="#ffc000 [3207]" strokecolor="#7f5f00 [1607]" strokeweight="1pt">
-                <v:stroke joinstyle="miter"/>
-                <v:textbox>
-                  <w:txbxContent>
-                    <w:p>
-                      <w:pPr>
-                        <w:jc w:val="center"/>
-                        <w:rPr>
-                          <w:sz w:val="32"/>
-                          <w:szCs w:val="32"/>
-                        </w:rPr>
-                      </w:pPr>
-                      <w:r>
-                        <w:rPr>
-                          <w:rFonts w:hint="eastAsia"/>
-                          <w:sz w:val="32"/>
-                          <w:szCs w:val="32"/>
-                        </w:rPr>
-                        <w:t>目標市場</w:t>
-                      </w:r>
-                    </w:p>
-                    <w:p>
-                      <w:pPr>
-                        <w:jc w:val="center"/>
-                        <w:rPr>
-                          <w:sz w:val="22"/>
-                        </w:rPr>
-                      </w:pPr>
-                      <w:r>
-                        <w:rPr>
-                          <w:rFonts w:hint="eastAsia"/>
-                          <w:sz w:val="22"/>
-                        </w:rPr>
-                        <w:t>師生</w:t>
-                      </w:r>
-                    </w:p>
-                    <w:p>
-                      <w:pPr>
-                        <w:jc w:val="center"/>
-                        <w:rPr>
-                          <w:sz w:val="22"/>
-                        </w:rPr>
-                      </w:pPr>
-                      <w:r>
-                        <w:rPr>
-                          <w:rFonts w:hint="eastAsia"/>
-                          <w:sz w:val="22"/>
-                        </w:rPr>
-                        <w:t>行政人員</w:t>
-                      </w:r>
-                    </w:p>
-                  </w:txbxContent>
-                </v:textbox>
-              </v:roundrect>
-            </w:pict>
-          </mc:Fallback>
-        </mc:AlternateContent>
-      </w:r>
-      <w:r>
-        <w:rPr>
-          <w:rFonts w:ascii="Times New Roman" w:eastAsia="標楷體" w:hAnsi="Times New Roman" w:cs="新細明體"/>
-          <w:noProof/>
-          <w:kern w:val="0"/>
-          <w:sz w:val="28"/>
-          <w:szCs w:val="24"/>
-        </w:rPr>
-        <mc:AlternateContent>
-          <mc:Choice Requires="wps">
-            <w:drawing>
-              <wp:anchor distT="0" distB="0" distL="114300" distR="114300" simplePos="0" relativeHeight="251668480" behindDoc="0" locked="0" layoutInCell="1" allowOverlap="1" wp14:anchorId="236E3300" wp14:editId="55A759B8">
-                <wp:simplePos x="0" y="0"/>
-                <wp:positionH relativeFrom="column">
-                  <wp:posOffset>742315</wp:posOffset>
-                </wp:positionH>
-                <wp:positionV relativeFrom="paragraph">
-                  <wp:posOffset>951865</wp:posOffset>
-                </wp:positionV>
-                <wp:extent cx="1583690" cy="1711325"/>
-                <wp:effectExtent l="0" t="0" r="16510" b="22225"/>
-                <wp:wrapNone/>
-                <wp:docPr id="13" name="圓角矩形 13"/>
-                <wp:cNvGraphicFramePr/>
-                <a:graphic xmlns:a="http://schemas.openxmlformats.org/drawingml/2006/main">
-                  <a:graphicData uri="http://schemas.microsoft.com/office/word/2010/wordprocessingShape">
-                    <wps:wsp>
-                      <wps:cNvSpPr/>
-                      <wps:spPr>
-                        <a:xfrm>
-                          <a:off x="0" y="0"/>
-                          <a:ext cx="1583690" cy="1711325"/>
-                        </a:xfrm>
-                        <a:prstGeom prst="roundRect">
-                          <a:avLst/>
-                        </a:prstGeom>
-                      </wps:spPr>
-                      <wps:style>
-                        <a:lnRef idx="2">
-                          <a:schemeClr val="accent2">
-                            <a:shade val="50000"/>
-                          </a:schemeClr>
-                        </a:lnRef>
-                        <a:fillRef idx="1">
-                          <a:schemeClr val="accent2"/>
-                        </a:fillRef>
-                        <a:effectRef idx="0">
-                          <a:schemeClr val="accent2"/>
-                        </a:effectRef>
-                        <a:fontRef idx="minor">
-                          <a:schemeClr val="lt1"/>
-                        </a:fontRef>
-                      </wps:style>
-                      <wps:txbx>
-                        <w:txbxContent>
-                          <w:p>
-                            <w:pPr>
-                              <w:jc w:val="center"/>
-                              <w:rPr>
-                                <w:sz w:val="32"/>
-                              </w:rPr>
-                            </w:pPr>
-                            <w:r>
-                              <w:rPr>
-                                <w:rFonts w:hint="eastAsia"/>
-                                <w:sz w:val="32"/>
-                              </w:rPr>
-                              <w:t>市場區隔</w:t>
-                            </w:r>
-                          </w:p>
-                          <w:p>
-                            <w:pPr>
-                              <w:jc w:val="center"/>
-                              <w:rPr>
-                                <w:sz w:val="22"/>
-                              </w:rPr>
-                            </w:pPr>
-                            <w:r>
-                              <w:rPr>
-                                <w:rFonts w:hint="eastAsia"/>
-                                <w:sz w:val="22"/>
-                              </w:rPr>
-                              <w:t>依文件類型區分</w:t>
-                            </w:r>
-                          </w:p>
-                          <w:p>
-                            <w:pPr>
-                              <w:jc w:val="center"/>
-                              <w:rPr>
-                                <w:sz w:val="22"/>
-                              </w:rPr>
-                            </w:pPr>
-                            <w:r>
-                              <w:rPr>
-                                <w:rFonts w:hint="eastAsia"/>
-                                <w:sz w:val="22"/>
-                              </w:rPr>
-                              <w:t>依處理複雜度區分依處理流程</w:t>
-                            </w:r>
-                          </w:p>
-                        </w:txbxContent>
-                      </wps:txbx>
-                      <wps:bodyPr rot="0" spcFirstLastPara="0" vertOverflow="overflow" horzOverflow="overflow" vert="horz" wrap="square" lIns="91440" tIns="45720" rIns="91440" bIns="45720" numCol="1" spcCol="0" rtlCol="0" fromWordArt="0" anchor="ctr" anchorCtr="0" forceAA="0" compatLnSpc="1">
-                        <a:prstTxWarp prst="textNoShape">
-                          <a:avLst/>
-                        </a:prstTxWarp>
-                        <a:noAutofit/>
-                      </wps:bodyPr>
-                    </wps:wsp>
-                  </a:graphicData>
-                </a:graphic>
-                <wp14:sizeRelH relativeFrom="margin">
-                  <wp14:pctWidth>0</wp14:pctWidth>
-                </wp14:sizeRelH>
-                <wp14:sizeRelV relativeFrom="margin">
-                  <wp14:pctHeight>0</wp14:pctHeight>
-                </wp14:sizeRelV>
-              </wp:anchor>
-            </w:drawing>
-          </mc:Choice>
-          <mc:Fallback>
-            <w:pict>
-              <v:roundrect w14:anchorId="236E3300" id="圓角矩形 13" o:spid="_x0000_s1037" style="position:absolute;left:0;text-align:left;margin-left:58.45pt;margin-top:74.95pt;width:124.7pt;height:134.75pt;z-index:251668480;visibility:visible;mso-wrap-style:square;mso-width-percent:0;mso-height-percent:0;mso-wrap-distance-left:9pt;mso-wrap-distance-top:0;mso-wrap-distance-right:9pt;mso-wrap-distance-bottom:0;mso-position-horizontal:absolute;mso-position-horizontal-relative:text;mso-position-vertical:absolute;mso-position-vertical-relative:text;mso-width-percent:0;mso-height-percent:0;mso-width-relative:margin;mso-height-relative:margin;v-text-anchor:middle" arcsize="10923f" o:gfxdata="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" fillcolor="#ed7d31 [3205]" strokecolor="#823b0b [1605]" strokeweight="1pt">
-                <v:stroke joinstyle="miter"/>
-                <v:textbox>
-                  <w:txbxContent>
-                    <w:p>
-                      <w:pPr>
-                        <w:jc w:val="center"/>
-                        <w:rPr>
-                          <w:sz w:val="32"/>
-                        </w:rPr>
-                      </w:pPr>
-                      <w:r>
-                        <w:rPr>
-                          <w:rFonts w:hint="eastAsia"/>
-                          <w:sz w:val="32"/>
-                        </w:rPr>
-                        <w:t>市場區隔</w:t>
-                      </w:r>
-                    </w:p>
-                    <w:p>
-                      <w:pPr>
-                        <w:jc w:val="center"/>
-                        <w:rPr>
-                          <w:sz w:val="22"/>
-                        </w:rPr>
-                      </w:pPr>
-                      <w:r>
-                        <w:rPr>
-                          <w:rFonts w:hint="eastAsia"/>
-                          <w:sz w:val="22"/>
-                        </w:rPr>
-                        <w:t>依文件類型區分</w:t>
-                      </w:r>
-                    </w:p>
-                    <w:p>
-                      <w:pPr>
-                        <w:jc w:val="center"/>
-                        <w:rPr>
-                          <w:sz w:val="22"/>
-                        </w:rPr>
-                      </w:pPr>
-                      <w:r>
-                        <w:rPr>
-                          <w:rFonts w:hint="eastAsia"/>
-                          <w:sz w:val="22"/>
-                        </w:rPr>
-                        <w:t>依處理複雜度區分依處理流程</w:t>
-                      </w:r>
-                    </w:p>
-                  </w:txbxContent>
-                </v:textbox>
-              </v:roundrect>
-            </w:pict>
-          </mc:Fallback>
-        </mc:AlternateContent>
-      </w:r>
-      <w:r>
-        <w:rPr>
-          <w:rFonts w:ascii="Times New Roman" w:eastAsia="標楷體" w:hAnsi="Times New Roman" w:cs="Arial" w:hint="eastAsia"/>
-          <w:color w:val="000000"/>
-          <w:kern w:val="0"/>
-          <w:sz w:val="28"/>
-        </w:rPr>
-        <w:t>全面兼容</w:t>
-      </w:r>
-      <w:r>
-        <w:rPr>
-          <w:rFonts w:ascii="Times New Roman" w:eastAsia="標楷體" w:hAnsi="Times New Roman" w:cs="Arial" w:hint="eastAsia"/>
-          <w:color w:val="000000"/>
-          <w:kern w:val="0"/>
-          <w:sz w:val="28"/>
-        </w:rPr>
-        <w:t>-</w:t>
-      </w:r>
-      <w:r>
-        <w:rPr>
-          <w:rFonts w:ascii="Times New Roman" w:eastAsia="標楷體" w:hAnsi="Times New Roman" w:cs="Arial" w:hint="eastAsia"/>
-          <w:color w:val="000000"/>
-          <w:kern w:val="0"/>
-          <w:sz w:val="28"/>
-        </w:rPr>
-        <w:t>支持多種文件格式（</w:t>
-      </w:r>
-      <w:r>
-        <w:rPr>
-          <w:rFonts w:ascii="Times New Roman" w:eastAsia="標楷體" w:hAnsi="Times New Roman" w:cs="Arial" w:hint="eastAsia"/>
-          <w:color w:val="000000"/>
-          <w:kern w:val="0"/>
-          <w:sz w:val="28"/>
-        </w:rPr>
-        <w:t>PDF</w:t>
-      </w:r>
-      <w:r>
-        <w:rPr>
-          <w:rFonts w:ascii="Times New Roman" w:eastAsia="標楷體" w:hAnsi="Times New Roman" w:cs="Arial" w:hint="eastAsia"/>
-          <w:color w:val="000000"/>
-          <w:kern w:val="0"/>
-          <w:sz w:val="28"/>
-        </w:rPr>
-        <w:t>、</w:t>
-      </w:r>
-      <w:r>
-        <w:rPr>
-          <w:rFonts w:ascii="Times New Roman" w:eastAsia="標楷體" w:hAnsi="Times New Roman" w:cs="Arial" w:hint="eastAsia"/>
-          <w:color w:val="000000"/>
-          <w:kern w:val="0"/>
-          <w:sz w:val="28"/>
-        </w:rPr>
-        <w:t>JPEG</w:t>
-      </w:r>
-      <w:r>
-        <w:rPr>
-          <w:rFonts w:ascii="Times New Roman" w:eastAsia="標楷體" w:hAnsi="Times New Roman" w:cs="Arial" w:hint="eastAsia"/>
-          <w:color w:val="000000"/>
-          <w:kern w:val="0"/>
-          <w:sz w:val="28"/>
-        </w:rPr>
-        <w:t>、</w:t>
-      </w:r>
-      <w:r>
-        <w:rPr>
-          <w:rFonts w:ascii="Times New Roman" w:eastAsia="標楷體" w:hAnsi="Times New Roman" w:cs="Arial" w:hint="eastAsia"/>
-          <w:color w:val="000000"/>
-          <w:kern w:val="0"/>
-          <w:sz w:val="28"/>
-        </w:rPr>
-        <w:t>PNG</w:t>
-      </w:r>
-      <w:r>
-        <w:rPr>
-          <w:rFonts w:ascii="Times New Roman" w:eastAsia="標楷體" w:hAnsi="Times New Roman" w:cs="Arial" w:hint="eastAsia"/>
-          <w:color w:val="000000"/>
-          <w:kern w:val="0"/>
-          <w:sz w:val="28"/>
-        </w:rPr>
-        <w:t>等），無論是紙本還是電子檔，都能輕鬆處理</w:t>
-      </w:r>
-    </w:p>
-    <w:p>
-      <w:pPr>
-        <w:pStyle w:val="ab"/>
+    </w:p>
+    <w:p>
+      <w:pPr>
         <w:widowControl/>
         <w:spacing w:before="240" w:after="240"/>
-        <w:ind w:leftChars="0" w:left="1920"/>
-        <w:rPr>
-          <w:rFonts w:ascii="Times New Roman" w:eastAsia="標楷體" w:hAnsi="Times New Roman" w:cs="Arial"/>
-          <w:color w:val="000000"/>
+        <w:rPr>
+          <w:rFonts w:eastAsia="標楷體" w:cs="新細明體"/>
           <w:kern w:val="0"/>
           <w:sz w:val="28"/>
         </w:rPr>
@@ -6906,24 +7223,20 @@
     <w:p>
       <w:pPr>
         <w:widowControl/>
-        <w:spacing w:before="240" w:after="240"/>
         <w:rPr>
           <w:rFonts w:eastAsia="標楷體" w:cs="新細明體"/>
           <w:kern w:val="0"/>
           <w:sz w:val="28"/>
         </w:rPr>
       </w:pPr>
-    </w:p>
-    <w:p>
-      <w:pPr>
-        <w:widowControl/>
-        <w:spacing w:before="240" w:after="240"/>
+      <w:r>
         <w:rPr>
           <w:rFonts w:eastAsia="標楷體" w:cs="新細明體"/>
           <w:kern w:val="0"/>
           <w:sz w:val="28"/>
         </w:rPr>
-      </w:pPr>
+        <w:br w:type="page"/>
+      </w:r>
     </w:p>
     <w:p>
       <w:pPr>
@@ -7175,14 +7488,14 @@
     <w:tbl>
       <w:tblPr>
         <w:tblStyle w:val="4-5"/>
-        <w:tblW w:w="0" w:type="auto"/>
+        <w:tblW w:w="10060" w:type="dxa"/>
         <w:tblLook w:val="04A0" w:firstRow="1" w:lastRow="0" w:firstColumn="1" w:lastColumn="0" w:noHBand="0" w:noVBand="1"/>
       </w:tblPr>
       <w:tblGrid>
         <w:gridCol w:w="1986"/>
         <w:gridCol w:w="1978"/>
         <w:gridCol w:w="2127"/>
-        <w:gridCol w:w="2205"/>
+        <w:gridCol w:w="3969"/>
       </w:tblGrid>
       <w:tr>
         <w:trPr>
@@ -7294,7 +7607,7 @@
         </w:tc>
         <w:tc>
           <w:tcPr>
-            <w:tcW w:w="2205" w:type="dxa"/>
+            <w:tcW w:w="3969" w:type="dxa"/>
             <w:hideMark/>
           </w:tcPr>
           <w:p>
@@ -7397,7 +7710,7 @@
         </w:tc>
         <w:tc>
           <w:tcPr>
-            <w:tcW w:w="2205" w:type="dxa"/>
+            <w:tcW w:w="3969" w:type="dxa"/>
             <w:hideMark/>
           </w:tcPr>
           <w:p>
@@ -7501,7 +7814,7 @@
         </w:tc>
         <w:tc>
           <w:tcPr>
-            <w:tcW w:w="2205" w:type="dxa"/>
+            <w:tcW w:w="3969" w:type="dxa"/>
             <w:hideMark/>
           </w:tcPr>
           <w:p>
@@ -7599,7 +7912,7 @@
         </w:tc>
         <w:tc>
           <w:tcPr>
-            <w:tcW w:w="2205" w:type="dxa"/>
+            <w:tcW w:w="3969" w:type="dxa"/>
             <w:hideMark/>
           </w:tcPr>
           <w:p>
@@ -7695,7 +8008,7 @@
         </w:tc>
         <w:tc>
           <w:tcPr>
-            <w:tcW w:w="2205" w:type="dxa"/>
+            <w:tcW w:w="3969" w:type="dxa"/>
             <w:hideMark/>
           </w:tcPr>
           <w:p>
@@ -7795,7 +8108,7 @@
         </w:tc>
         <w:tc>
           <w:tcPr>
-            <w:tcW w:w="2205" w:type="dxa"/>
+            <w:tcW w:w="3969" w:type="dxa"/>
             <w:hideMark/>
           </w:tcPr>
           <w:p>
@@ -7889,7 +8202,7 @@
         </w:tc>
         <w:tc>
           <w:tcPr>
-            <w:tcW w:w="2205" w:type="dxa"/>
+            <w:tcW w:w="3969" w:type="dxa"/>
           </w:tcPr>
           <w:p>
             <w:pPr>
@@ -7984,7 +8297,7 @@
         </w:tc>
         <w:tc>
           <w:tcPr>
-            <w:tcW w:w="2205" w:type="dxa"/>
+            <w:tcW w:w="3969" w:type="dxa"/>
           </w:tcPr>
           <w:p>
             <w:pPr>
@@ -8005,6 +8318,192 @@
           </w:p>
         </w:tc>
       </w:tr>
+      <w:tr>
+        <w:tc>
+          <w:tcPr>
+            <w:cnfStyle w:val="001000000000" w:firstRow="0" w:lastRow="0" w:firstColumn="1" w:lastColumn="0" w:oddVBand="0" w:evenVBand="0" w:oddHBand="0" w:evenHBand="0" w:firstRowFirstColumn="0" w:firstRowLastColumn="0" w:lastRowFirstColumn="0" w:lastRowLastColumn="0"/>
+            <w:tcW w:w="0" w:type="auto"/>
+          </w:tcPr>
+          <w:p>
+            <w:pPr>
+              <w:rPr>
+                <w:rFonts w:eastAsia="標楷體" w:hint="eastAsia"/>
+                <w:sz w:val="28"/>
+              </w:rPr>
+            </w:pPr>
+          </w:p>
+        </w:tc>
+        <w:tc>
+          <w:tcPr>
+            <w:tcW w:w="1978" w:type="dxa"/>
+          </w:tcPr>
+          <w:p>
+            <w:pPr>
+              <w:jc w:val="center"/>
+              <w:cnfStyle w:val="000000000000" w:firstRow="0" w:lastRow="0" w:firstColumn="0" w:lastColumn="0" w:oddVBand="0" w:evenVBand="0" w:oddHBand="0" w:evenHBand="0" w:firstRowFirstColumn="0" w:firstRowLastColumn="0" w:lastRowFirstColumn="0" w:lastRowLastColumn="0"/>
+              <w:rPr>
+                <w:rFonts w:ascii="Segoe UI Symbol" w:eastAsia="標楷體" w:hAnsi="Segoe UI Symbol" w:cs="Segoe UI Symbol"/>
+                <w:sz w:val="28"/>
+              </w:rPr>
+            </w:pPr>
+          </w:p>
+        </w:tc>
+        <w:tc>
+          <w:tcPr>
+            <w:tcW w:w="2127" w:type="dxa"/>
+          </w:tcPr>
+          <w:p>
+            <w:pPr>
+              <w:jc w:val="center"/>
+              <w:cnfStyle w:val="000000000000" w:firstRow="0" w:lastRow="0" w:firstColumn="0" w:lastColumn="0" w:oddVBand="0" w:evenVBand="0" w:oddHBand="0" w:evenHBand="0" w:firstRowFirstColumn="0" w:firstRowLastColumn="0" w:lastRowFirstColumn="0" w:lastRowLastColumn="0"/>
+              <w:rPr>
+                <w:rFonts w:ascii="Segoe UI Symbol" w:eastAsia="標楷體" w:hAnsi="Segoe UI Symbol" w:cs="Segoe UI Symbol"/>
+                <w:sz w:val="28"/>
+              </w:rPr>
+            </w:pPr>
+          </w:p>
+        </w:tc>
+        <w:tc>
+          <w:tcPr>
+            <w:tcW w:w="3969" w:type="dxa"/>
+          </w:tcPr>
+          <w:p>
+            <w:pPr>
+              <w:jc w:val="center"/>
+              <w:cnfStyle w:val="000000000000" w:firstRow="0" w:lastRow="0" w:firstColumn="0" w:lastColumn="0" w:oddVBand="0" w:evenVBand="0" w:oddHBand="0" w:evenHBand="0" w:firstRowFirstColumn="0" w:firstRowLastColumn="0" w:lastRowFirstColumn="0" w:lastRowLastColumn="0"/>
+              <w:rPr>
+                <w:rFonts w:ascii="Segoe UI Symbol" w:eastAsia="標楷體" w:hAnsi="Segoe UI Symbol" w:cs="Segoe UI Symbol"/>
+                <w:sz w:val="28"/>
+              </w:rPr>
+            </w:pPr>
+          </w:p>
+        </w:tc>
+      </w:tr>
+      <w:tr>
+        <w:trPr>
+          <w:cnfStyle w:val="000000100000" w:firstRow="0" w:lastRow="0" w:firstColumn="0" w:lastColumn="0" w:oddVBand="0" w:evenVBand="0" w:oddHBand="1" w:evenHBand="0" w:firstRowFirstColumn="0" w:firstRowLastColumn="0" w:lastRowFirstColumn="0" w:lastRowLastColumn="0"/>
+        </w:trPr>
+        <w:tc>
+          <w:tcPr>
+            <w:cnfStyle w:val="001000000000" w:firstRow="0" w:lastRow="0" w:firstColumn="1" w:lastColumn="0" w:oddVBand="0" w:evenVBand="0" w:oddHBand="0" w:evenHBand="0" w:firstRowFirstColumn="0" w:firstRowLastColumn="0" w:lastRowFirstColumn="0" w:lastRowLastColumn="0"/>
+            <w:tcW w:w="0" w:type="auto"/>
+          </w:tcPr>
+          <w:p>
+            <w:pPr>
+              <w:rPr>
+                <w:rFonts w:eastAsia="標楷體" w:hint="eastAsia"/>
+                <w:sz w:val="28"/>
+              </w:rPr>
+            </w:pPr>
+          </w:p>
+        </w:tc>
+        <w:tc>
+          <w:tcPr>
+            <w:tcW w:w="1978" w:type="dxa"/>
+          </w:tcPr>
+          <w:p>
+            <w:pPr>
+              <w:jc w:val="center"/>
+              <w:cnfStyle w:val="000000100000" w:firstRow="0" w:lastRow="0" w:firstColumn="0" w:lastColumn="0" w:oddVBand="0" w:evenVBand="0" w:oddHBand="1" w:evenHBand="0" w:firstRowFirstColumn="0" w:firstRowLastColumn="0" w:lastRowFirstColumn="0" w:lastRowLastColumn="0"/>
+              <w:rPr>
+                <w:rFonts w:ascii="Segoe UI Symbol" w:eastAsia="標楷體" w:hAnsi="Segoe UI Symbol" w:cs="Segoe UI Symbol"/>
+                <w:sz w:val="28"/>
+              </w:rPr>
+            </w:pPr>
+          </w:p>
+        </w:tc>
+        <w:tc>
+          <w:tcPr>
+            <w:tcW w:w="2127" w:type="dxa"/>
+          </w:tcPr>
+          <w:p>
+            <w:pPr>
+              <w:jc w:val="center"/>
+              <w:cnfStyle w:val="000000100000" w:firstRow="0" w:lastRow="0" w:firstColumn="0" w:lastColumn="0" w:oddVBand="0" w:evenVBand="0" w:oddHBand="1" w:evenHBand="0" w:firstRowFirstColumn="0" w:firstRowLastColumn="0" w:lastRowFirstColumn="0" w:lastRowLastColumn="0"/>
+              <w:rPr>
+                <w:rFonts w:ascii="Segoe UI Symbol" w:eastAsia="標楷體" w:hAnsi="Segoe UI Symbol" w:cs="Segoe UI Symbol"/>
+                <w:sz w:val="28"/>
+              </w:rPr>
+            </w:pPr>
+          </w:p>
+        </w:tc>
+        <w:tc>
+          <w:tcPr>
+            <w:tcW w:w="3969" w:type="dxa"/>
+          </w:tcPr>
+          <w:p>
+            <w:pPr>
+              <w:jc w:val="center"/>
+              <w:cnfStyle w:val="000000100000" w:firstRow="0" w:lastRow="0" w:firstColumn="0" w:lastColumn="0" w:oddVBand="0" w:evenVBand="0" w:oddHBand="1" w:evenHBand="0" w:firstRowFirstColumn="0" w:firstRowLastColumn="0" w:lastRowFirstColumn="0" w:lastRowLastColumn="0"/>
+              <w:rPr>
+                <w:rFonts w:ascii="Segoe UI Symbol" w:eastAsia="標楷體" w:hAnsi="Segoe UI Symbol" w:cs="Segoe UI Symbol"/>
+                <w:sz w:val="28"/>
+              </w:rPr>
+            </w:pPr>
+          </w:p>
+        </w:tc>
+      </w:tr>
+      <w:tr>
+        <w:tc>
+          <w:tcPr>
+            <w:cnfStyle w:val="001000000000" w:firstRow="0" w:lastRow="0" w:firstColumn="1" w:lastColumn="0" w:oddVBand="0" w:evenVBand="0" w:oddHBand="0" w:evenHBand="0" w:firstRowFirstColumn="0" w:firstRowLastColumn="0" w:lastRowFirstColumn="0" w:lastRowLastColumn="0"/>
+            <w:tcW w:w="0" w:type="auto"/>
+          </w:tcPr>
+          <w:p>
+            <w:pPr>
+              <w:rPr>
+                <w:rFonts w:eastAsia="標楷體" w:hint="eastAsia"/>
+                <w:sz w:val="28"/>
+              </w:rPr>
+            </w:pPr>
+          </w:p>
+        </w:tc>
+        <w:tc>
+          <w:tcPr>
+            <w:tcW w:w="1978" w:type="dxa"/>
+          </w:tcPr>
+          <w:p>
+            <w:pPr>
+              <w:jc w:val="center"/>
+              <w:cnfStyle w:val="000000000000" w:firstRow="0" w:lastRow="0" w:firstColumn="0" w:lastColumn="0" w:oddVBand="0" w:evenVBand="0" w:oddHBand="0" w:evenHBand="0" w:firstRowFirstColumn="0" w:firstRowLastColumn="0" w:lastRowFirstColumn="0" w:lastRowLastColumn="0"/>
+              <w:rPr>
+                <w:rFonts w:ascii="Segoe UI Symbol" w:eastAsia="標楷體" w:hAnsi="Segoe UI Symbol" w:cs="Segoe UI Symbol"/>
+                <w:sz w:val="28"/>
+              </w:rPr>
+            </w:pPr>
+          </w:p>
+        </w:tc>
+        <w:tc>
+          <w:tcPr>
+            <w:tcW w:w="2127" w:type="dxa"/>
+          </w:tcPr>
+          <w:p>
+            <w:pPr>
+              <w:jc w:val="center"/>
+              <w:cnfStyle w:val="000000000000" w:firstRow="0" w:lastRow="0" w:firstColumn="0" w:lastColumn="0" w:oddVBand="0" w:evenVBand="0" w:oddHBand="0" w:evenHBand="0" w:firstRowFirstColumn="0" w:firstRowLastColumn="0" w:lastRowFirstColumn="0" w:lastRowLastColumn="0"/>
+              <w:rPr>
+                <w:rFonts w:ascii="Segoe UI Symbol" w:eastAsia="標楷體" w:hAnsi="Segoe UI Symbol" w:cs="Segoe UI Symbol"/>
+                <w:sz w:val="28"/>
+              </w:rPr>
+            </w:pPr>
+          </w:p>
+        </w:tc>
+        <w:tc>
+          <w:tcPr>
+            <w:tcW w:w="3969" w:type="dxa"/>
+          </w:tcPr>
+          <w:p>
+            <w:pPr>
+              <w:jc w:val="center"/>
+              <w:cnfStyle w:val="000000000000" w:firstRow="0" w:lastRow="0" w:firstColumn="0" w:lastColumn="0" w:oddVBand="0" w:evenVBand="0" w:oddHBand="0" w:evenHBand="0" w:firstRowFirstColumn="0" w:firstRowLastColumn="0" w:lastRowFirstColumn="0" w:lastRowLastColumn="0"/>
+              <w:rPr>
+                <w:rFonts w:ascii="Segoe UI Symbol" w:eastAsia="標楷體" w:hAnsi="Segoe UI Symbol" w:cs="Segoe UI Symbol"/>
+                <w:sz w:val="28"/>
+              </w:rPr>
+            </w:pPr>
+          </w:p>
+        </w:tc>
+      </w:tr>
     </w:tbl>
     <w:p>
       <w:pPr>
@@ -8083,61 +8582,6 @@
     <w:p>
       <w:pPr>
         <w:widowControl/>
-        <w:spacing w:after="240"/>
-        <w:rPr>
-          <w:rFonts w:eastAsia="標楷體" w:cs="新細明體"/>
-          <w:kern w:val="0"/>
-          <w:sz w:val="28"/>
-        </w:rPr>
-      </w:pPr>
-    </w:p>
-    <w:p>
-      <w:pPr>
-        <w:widowControl/>
-        <w:spacing w:after="240"/>
-        <w:rPr>
-          <w:rFonts w:eastAsia="標楷體" w:cs="新細明體"/>
-          <w:kern w:val="0"/>
-          <w:sz w:val="28"/>
-        </w:rPr>
-      </w:pPr>
-    </w:p>
-    <w:p>
-      <w:pPr>
-        <w:widowControl/>
-        <w:spacing w:after="240"/>
-        <w:rPr>
-          <w:rFonts w:eastAsia="標楷體" w:cs="新細明體"/>
-          <w:kern w:val="0"/>
-          <w:sz w:val="28"/>
-        </w:rPr>
-      </w:pPr>
-    </w:p>
-    <w:p>
-      <w:pPr>
-        <w:widowControl/>
-        <w:spacing w:after="240"/>
-        <w:rPr>
-          <w:rFonts w:eastAsia="標楷體" w:cs="新細明體"/>
-          <w:kern w:val="0"/>
-          <w:sz w:val="28"/>
-        </w:rPr>
-      </w:pPr>
-    </w:p>
-    <w:p>
-      <w:pPr>
-        <w:widowControl/>
-        <w:spacing w:after="240"/>
-        <w:rPr>
-          <w:rFonts w:eastAsia="標楷體" w:cs="新細明體"/>
-          <w:kern w:val="0"/>
-          <w:sz w:val="28"/>
-        </w:rPr>
-      </w:pPr>
-    </w:p>
-    <w:p>
-      <w:pPr>
-        <w:widowControl/>
         <w:spacing w:before="240" w:after="240"/>
         <w:rPr>
           <w:rFonts w:eastAsia="標楷體" w:cs="Arial"/>
@@ -8146,6 +8590,8 @@
           <w:sz w:val="32"/>
         </w:rPr>
       </w:pPr>
+      <w:bookmarkStart w:id="2" w:name="_GoBack"/>
+      <w:bookmarkEnd w:id="2"/>
       <w:r>
         <w:rPr>
           <w:rFonts w:eastAsia="標楷體" w:cs="Arial"/>
@@ -8153,6 +8599,7 @@
           <w:kern w:val="0"/>
           <w:sz w:val="32"/>
         </w:rPr>
+        <w:lastRenderedPageBreak/>
         <w:t xml:space="preserve">2-4 </w:t>
       </w:r>
       <w:r>
@@ -9966,7 +10413,6 @@
                 <w:rFonts w:ascii="Times New Roman" w:eastAsia="標楷體" w:hAnsi="Times New Roman" w:hint="eastAsia"/>
                 <w:sz w:val="28"/>
               </w:rPr>
-              <w:lastRenderedPageBreak/>
               <w:t>處理複雜度</w:t>
             </w:r>
           </w:p>
@@ -9989,6 +10435,7 @@
                 <w:rFonts w:ascii="Times New Roman" w:eastAsia="標楷體" w:hAnsi="Times New Roman" w:hint="eastAsia"/>
                 <w:sz w:val="28"/>
               </w:rPr>
+              <w:lastRenderedPageBreak/>
               <w:t>處理流程</w:t>
             </w:r>
           </w:p>
@@ -10017,15 +10464,7 @@
                 <w:sz w:val="28"/>
               </w:rPr>
               <w:lastRenderedPageBreak/>
-              <w:t>文件處理需求廣</w:t>
-            </w:r>
-            <w:r>
-              <w:rPr>
-                <w:rFonts w:ascii="Times New Roman" w:eastAsia="標楷體" w:hAnsi="Times New Roman" w:hint="eastAsia"/>
-                <w:sz w:val="28"/>
-              </w:rPr>
-              <w:lastRenderedPageBreak/>
-              <w:t>泛</w:t>
+              <w:t>文件處理需求廣泛</w:t>
             </w:r>
           </w:p>
         </w:tc>
@@ -10052,16 +10491,7 @@
                 <w:rFonts w:ascii="Times New Roman" w:eastAsia="標楷體" w:hAnsi="Times New Roman" w:hint="eastAsia"/>
                 <w:sz w:val="28"/>
               </w:rPr>
-              <w:lastRenderedPageBreak/>
-              <w:t>文件處理需求多</w:t>
-            </w:r>
-            <w:r>
-              <w:rPr>
-                <w:rFonts w:ascii="Times New Roman" w:eastAsia="標楷體" w:hAnsi="Times New Roman" w:hint="eastAsia"/>
-                <w:sz w:val="28"/>
-              </w:rPr>
-              <w:lastRenderedPageBreak/>
-              <w:t>樣</w:t>
+              <w:t>文件處理需求多樣</w:t>
             </w:r>
           </w:p>
         </w:tc>

--- a/系統文件初/系統手冊.docx
+++ b/系統文件初/系統手冊.docx
@@ -1,6 +1,6 @@
 
 <file path=word/document.xml><?xml version="1.0" encoding="utf-8"?>
-<w:document xmlns:wpc="http://schemas.microsoft.com/office/word/2010/wordprocessingCanvas" xmlns:cx="http://schemas.microsoft.com/office/drawing/2014/chartex" xmlns:mc="http://schemas.openxmlformats.org/markup-compatibility/2006" xmlns:o="urn:schemas-microsoft-com:office:office" xmlns:r="http://schemas.openxmlformats.org/officeDocument/2006/relationships" xmlns:m="http://schemas.openxmlformats.org/officeDocument/2006/math" xmlns:v="urn:schemas-microsoft-com:vml" xmlns:wp14="http://schemas.microsoft.com/office/word/2010/wordprocessingDrawing" xmlns:wp="http://schemas.openxmlformats.org/drawingml/2006/wordprocessingDrawing" xmlns:w10="urn:schemas-microsoft-com:office:word" xmlns:w="http://schemas.openxmlformats.org/wordprocessingml/2006/main" xmlns:w14="http://schemas.microsoft.com/office/word/2010/wordml" xmlns:w15="http://schemas.microsoft.com/office/word/2012/wordml" xmlns:w16se="http://schemas.microsoft.com/office/word/2015/wordml/symex" xmlns:wpg="http://schemas.microsoft.com/office/word/2010/wordprocessingGroup" xmlns:wpi="http://schemas.microsoft.com/office/word/2010/wordprocessingInk" xmlns:wne="http://schemas.microsoft.com/office/word/2006/wordml" xmlns:wps="http://schemas.microsoft.com/office/word/2010/wordprocessingShape" mc:Ignorable="w14 w15 w16se wp14">
+<w:document xmlns:wpc="http://schemas.microsoft.com/office/word/2010/wordprocessingCanvas" xmlns:cx="http://schemas.microsoft.com/office/drawing/2014/chartex" xmlns:cx1="http://schemas.microsoft.com/office/drawing/2015/9/8/chartex" xmlns:cx2="http://schemas.microsoft.com/office/drawing/2015/10/21/chartex" xmlns:cx3="http://schemas.microsoft.com/office/drawing/2016/5/9/chartex" xmlns:cx4="http://schemas.microsoft.com/office/drawing/2016/5/10/chartex" xmlns:cx5="http://schemas.microsoft.com/office/drawing/2016/5/11/chartex" xmlns:cx6="http://schemas.microsoft.com/office/drawing/2016/5/12/chartex" xmlns:cx7="http://schemas.microsoft.com/office/drawing/2016/5/13/chartex" xmlns:cx8="http://schemas.microsoft.com/office/drawing/2016/5/14/chartex" xmlns:mc="http://schemas.openxmlformats.org/markup-compatibility/2006" xmlns:aink="http://schemas.microsoft.com/office/drawing/2016/ink" xmlns:am3d="http://schemas.microsoft.com/office/drawing/2017/model3d" xmlns:o="urn:schemas-microsoft-com:office:office" xmlns:oel="http://schemas.microsoft.com/office/2019/extlst" xmlns:r="http://schemas.openxmlformats.org/officeDocument/2006/relationships" xmlns:m="http://schemas.openxmlformats.org/officeDocument/2006/math" xmlns:v="urn:schemas-microsoft-com:vml" xmlns:wp14="http://schemas.microsoft.com/office/word/2010/wordprocessingDrawing" xmlns:wp="http://schemas.openxmlformats.org/drawingml/2006/wordprocessingDrawing" xmlns:w10="urn:schemas-microsoft-com:office:word" xmlns:w="http://schemas.openxmlformats.org/wordprocessingml/2006/main" xmlns:w14="http://schemas.microsoft.com/office/word/2010/wordml" xmlns:w15="http://schemas.microsoft.com/office/word/2012/wordml" xmlns:w16cex="http://schemas.microsoft.com/office/word/2018/wordml/cex" xmlns:w16cid="http://schemas.microsoft.com/office/word/2016/wordml/cid" xmlns:w16="http://schemas.microsoft.com/office/word/2018/wordml" xmlns:w16du="http://schemas.microsoft.com/office/word/2023/wordml/word16du" xmlns:w16sdtdh="http://schemas.microsoft.com/office/word/2020/wordml/sdtdatahash" xmlns:w16se="http://schemas.microsoft.com/office/word/2015/wordml/symex" xmlns:wpg="http://schemas.microsoft.com/office/word/2010/wordprocessingGroup" xmlns:wpi="http://schemas.microsoft.com/office/word/2010/wordprocessingInk" xmlns:wne="http://schemas.microsoft.com/office/word/2006/wordml" xmlns:wps="http://schemas.microsoft.com/office/word/2010/wordprocessingShape" mc:Ignorable="w14 w15 w16se w16cid w16 w16cex w16sdtdh w16du wp14">
   <w:body>
     <w:p>
       <w:pPr>
@@ -15,7 +15,23 @@
           <w:rFonts w:eastAsia="標楷體" w:hint="eastAsia"/>
           <w:sz w:val="72"/>
         </w:rPr>
-        <w:t>國立臺北商業大學</w:t>
+        <w:t>國立</w:t>
+      </w:r>
+      <w:proofErr w:type="gramStart"/>
+      <w:r>
+        <w:rPr>
+          <w:rFonts w:eastAsia="標楷體" w:hint="eastAsia"/>
+          <w:sz w:val="72"/>
+        </w:rPr>
+        <w:t>臺</w:t>
+      </w:r>
+      <w:proofErr w:type="gramEnd"/>
+      <w:r>
+        <w:rPr>
+          <w:rFonts w:eastAsia="標楷體" w:hint="eastAsia"/>
+          <w:sz w:val="72"/>
+        </w:rPr>
+        <w:t>北商業大學</w:t>
       </w:r>
     </w:p>
     <w:p>
@@ -113,6 +129,7 @@
         </w:rPr>
         <w:t>113</w:t>
       </w:r>
+      <w:proofErr w:type="gramStart"/>
       <w:r>
         <w:rPr>
           <w:rFonts w:eastAsia="標楷體" w:cs="Arial"/>
@@ -120,6 +137,7 @@
         </w:rPr>
         <w:t>’</w:t>
       </w:r>
+      <w:proofErr w:type="gramEnd"/>
       <w:r>
         <w:rPr>
           <w:rFonts w:eastAsia="標楷體" w:hint="eastAsia"/>
@@ -518,6 +536,7 @@
         </w:rPr>
         <w:t>1236014</w:t>
       </w:r>
+      <w:proofErr w:type="gramStart"/>
       <w:r>
         <w:rPr>
           <w:rFonts w:eastAsia="標楷體" w:hint="eastAsia"/>
@@ -527,6 +546,7 @@
         </w:rPr>
         <w:t>康海晴</w:t>
       </w:r>
+      <w:proofErr w:type="gramEnd"/>
       <w:r>
         <w:rPr>
           <w:rFonts w:eastAsia="標楷體" w:hint="eastAsia"/>
@@ -605,6 +625,7 @@
         </w:rPr>
         <w:t xml:space="preserve"> </w:t>
       </w:r>
+      <w:proofErr w:type="gramStart"/>
       <w:r>
         <w:rPr>
           <w:rFonts w:eastAsia="標楷體" w:hint="eastAsia"/>
@@ -614,6 +635,7 @@
         </w:rPr>
         <w:t>鍾昀臻</w:t>
       </w:r>
+      <w:proofErr w:type="gramEnd"/>
       <w:r>
         <w:rPr>
           <w:rFonts w:eastAsia="標楷體" w:hint="eastAsia"/>
@@ -1745,8 +1767,16 @@
         <w:rPr>
           <w:rFonts w:eastAsia="標楷體" w:hint="eastAsia"/>
         </w:rPr>
-        <w:t>Environmental PaperNetwork</w:t>
-      </w:r>
+        <w:t xml:space="preserve">Environmental </w:t>
+      </w:r>
+      <w:proofErr w:type="spellStart"/>
+      <w:r>
+        <w:rPr>
+          <w:rFonts w:eastAsia="標楷體" w:hint="eastAsia"/>
+        </w:rPr>
+        <w:t>PaperNetwork</w:t>
+      </w:r>
+      <w:proofErr w:type="spellEnd"/>
       <w:r>
         <w:rPr>
           <w:rFonts w:eastAsia="標楷體" w:hint="eastAsia"/>
@@ -1757,8 +1787,16 @@
         <w:rPr>
           <w:rFonts w:eastAsia="標楷體" w:hint="eastAsia"/>
         </w:rPr>
-        <w:t>Environmental DefenseFund</w:t>
-      </w:r>
+        <w:t xml:space="preserve">Environmental </w:t>
+      </w:r>
+      <w:proofErr w:type="spellStart"/>
+      <w:r>
+        <w:rPr>
+          <w:rFonts w:eastAsia="標楷體" w:hint="eastAsia"/>
+        </w:rPr>
+        <w:t>DefenseFund</w:t>
+      </w:r>
+      <w:proofErr w:type="spellEnd"/>
       <w:r>
         <w:rPr>
           <w:rFonts w:eastAsia="標楷體" w:hint="eastAsia"/>
@@ -1967,11 +2005,19 @@
           <w:rFonts w:eastAsia="標楷體"/>
         </w:rPr>
       </w:pPr>
-      <w:r>
-        <w:rPr>
-          <w:rFonts w:eastAsia="標楷體" w:hint="eastAsia"/>
-        </w:rPr>
-        <w:t>自動化文檔處理：利用</w:t>
+      <w:proofErr w:type="gramStart"/>
+      <w:r>
+        <w:rPr>
+          <w:rFonts w:eastAsia="標楷體" w:hint="eastAsia"/>
+        </w:rPr>
+        <w:t>自動化文檔處理</w:t>
+      </w:r>
+      <w:proofErr w:type="gramEnd"/>
+      <w:r>
+        <w:rPr>
+          <w:rFonts w:eastAsia="標楷體" w:hint="eastAsia"/>
+        </w:rPr>
+        <w:t>：利用</w:t>
       </w:r>
       <w:r>
         <w:rPr>
@@ -2271,7 +2317,25 @@
           <w:color w:val="000000"/>
           <w:kern w:val="0"/>
         </w:rPr>
-        <w:t>時程可行性：本組先篩選系上較常用的表單做為掃描目標。</w:t>
+        <w:t>時程可行性：</w:t>
+      </w:r>
+      <w:proofErr w:type="gramStart"/>
+      <w:r>
+        <w:rPr>
+          <w:rFonts w:eastAsia="標楷體"/>
+          <w:color w:val="000000"/>
+          <w:kern w:val="0"/>
+        </w:rPr>
+        <w:t>本組先</w:t>
+      </w:r>
+      <w:proofErr w:type="gramEnd"/>
+      <w:r>
+        <w:rPr>
+          <w:rFonts w:eastAsia="標楷體"/>
+          <w:color w:val="000000"/>
+          <w:kern w:val="0"/>
+        </w:rPr>
+        <w:t>篩選系上較常用的表單做為掃描目標。</w:t>
       </w:r>
     </w:p>
     <w:p>
@@ -2445,7 +2509,25 @@
           <w:color w:val="000000"/>
           <w:kern w:val="0"/>
         </w:rPr>
-        <w:t>提高效率：電子簽名提高文件處理速度和可管理性，縮短處理時間，提升行政效率。</w:t>
+        <w:t>提高效率：電子簽名提高文件處理速度和</w:t>
+      </w:r>
+      <w:proofErr w:type="gramStart"/>
+      <w:r>
+        <w:rPr>
+          <w:rFonts w:eastAsia="標楷體"/>
+          <w:color w:val="000000"/>
+          <w:kern w:val="0"/>
+        </w:rPr>
+        <w:t>可</w:t>
+      </w:r>
+      <w:proofErr w:type="gramEnd"/>
+      <w:r>
+        <w:rPr>
+          <w:rFonts w:eastAsia="標楷體"/>
+          <w:color w:val="000000"/>
+          <w:kern w:val="0"/>
+        </w:rPr>
+        <w:t>管理性，縮短處理時間，提升行政效率。</w:t>
       </w:r>
     </w:p>
     <w:p>
@@ -2468,7 +2550,25 @@
           <w:color w:val="000000"/>
           <w:kern w:val="0"/>
         </w:rPr>
-        <w:t>增強市場適應性和客戶體驗：在疫情等危機期間，電子簽名等工具幫助企業快速適應市場變化，提升客戶服務質量。</w:t>
+        <w:t>增強市場適應性和客戶體驗：在</w:t>
+      </w:r>
+      <w:proofErr w:type="gramStart"/>
+      <w:r>
+        <w:rPr>
+          <w:rFonts w:eastAsia="標楷體"/>
+          <w:color w:val="000000"/>
+          <w:kern w:val="0"/>
+        </w:rPr>
+        <w:t>疫情等危機期間，</w:t>
+      </w:r>
+      <w:proofErr w:type="gramEnd"/>
+      <w:r>
+        <w:rPr>
+          <w:rFonts w:eastAsia="標楷體"/>
+          <w:color w:val="000000"/>
+          <w:kern w:val="0"/>
+        </w:rPr>
+        <w:t>電子簽名等工具幫助企業快速適應市場變化，提升客戶服務質量。</w:t>
       </w:r>
     </w:p>
     <w:p>
@@ -2492,7 +2592,43 @@
           <w:color w:val="000000"/>
           <w:kern w:val="0"/>
         </w:rPr>
-        <w:t>法遵和安全性：確保數據安全和合規性，特別是在金融服務業。</w:t>
+        <w:t>法</w:t>
+      </w:r>
+      <w:proofErr w:type="gramStart"/>
+      <w:r>
+        <w:rPr>
+          <w:rFonts w:eastAsia="標楷體"/>
+          <w:color w:val="000000"/>
+          <w:kern w:val="0"/>
+        </w:rPr>
+        <w:t>遵</w:t>
+      </w:r>
+      <w:proofErr w:type="gramEnd"/>
+      <w:r>
+        <w:rPr>
+          <w:rFonts w:eastAsia="標楷體"/>
+          <w:color w:val="000000"/>
+          <w:kern w:val="0"/>
+        </w:rPr>
+        <w:t>和安全性：確保數據安全和合</w:t>
+      </w:r>
+      <w:proofErr w:type="gramStart"/>
+      <w:r>
+        <w:rPr>
+          <w:rFonts w:eastAsia="標楷體"/>
+          <w:color w:val="000000"/>
+          <w:kern w:val="0"/>
+        </w:rPr>
+        <w:t>規</w:t>
+      </w:r>
+      <w:proofErr w:type="gramEnd"/>
+      <w:r>
+        <w:rPr>
+          <w:rFonts w:eastAsia="標楷體"/>
+          <w:color w:val="000000"/>
+          <w:kern w:val="0"/>
+        </w:rPr>
+        <w:t>性，特別是在金融服務業。</w:t>
       </w:r>
     </w:p>
     <w:p>
@@ -2506,14 +2642,25 @@
           <w:sz w:val="28"/>
         </w:rPr>
       </w:pPr>
-      <w:r>
-        <w:rPr>
-          <w:rFonts w:eastAsia="標楷體"/>
-          <w:color w:val="000000"/>
-          <w:kern w:val="0"/>
-          <w:sz w:val="28"/>
-        </w:rPr>
-        <w:t>總之，無紙化和</w:t>
+      <w:proofErr w:type="gramStart"/>
+      <w:r>
+        <w:rPr>
+          <w:rFonts w:eastAsia="標楷體"/>
+          <w:color w:val="000000"/>
+          <w:kern w:val="0"/>
+          <w:sz w:val="28"/>
+        </w:rPr>
+        <w:t>總之，</w:t>
+      </w:r>
+      <w:proofErr w:type="gramEnd"/>
+      <w:r>
+        <w:rPr>
+          <w:rFonts w:eastAsia="標楷體"/>
+          <w:color w:val="000000"/>
+          <w:kern w:val="0"/>
+          <w:sz w:val="28"/>
+        </w:rPr>
+        <w:t>無紙化和</w:t>
       </w:r>
       <w:r>
         <w:rPr>
@@ -2617,7 +2764,25 @@
           <w:color w:val="000000"/>
           <w:kern w:val="0"/>
         </w:rPr>
-        <w:t>以下為本組開發系統所需的資源：</w:t>
+        <w:t>以下</w:t>
+      </w:r>
+      <w:proofErr w:type="gramStart"/>
+      <w:r>
+        <w:rPr>
+          <w:rFonts w:eastAsia="標楷體"/>
+          <w:color w:val="000000"/>
+          <w:kern w:val="0"/>
+        </w:rPr>
+        <w:t>為本組開發</w:t>
+      </w:r>
+      <w:proofErr w:type="gramEnd"/>
+      <w:r>
+        <w:rPr>
+          <w:rFonts w:eastAsia="標楷體"/>
+          <w:color w:val="000000"/>
+          <w:kern w:val="0"/>
+        </w:rPr>
+        <w:t>系統所需的資源：</w:t>
       </w:r>
     </w:p>
     <w:p>
@@ -2709,7 +2874,25 @@
           <w:color w:val="000000"/>
           <w:kern w:val="0"/>
         </w:rPr>
-        <w:t>提供精確的文字識別技術，使系統能夠高效地處理和管理文件。</w:t>
+        <w:t>提供精確的文字識別技術，使系統能夠</w:t>
+      </w:r>
+      <w:proofErr w:type="gramStart"/>
+      <w:r>
+        <w:rPr>
+          <w:rFonts w:eastAsia="標楷體" w:hint="eastAsia"/>
+          <w:color w:val="000000"/>
+          <w:kern w:val="0"/>
+        </w:rPr>
+        <w:t>高效地處理</w:t>
+      </w:r>
+      <w:proofErr w:type="gramEnd"/>
+      <w:r>
+        <w:rPr>
+          <w:rFonts w:eastAsia="標楷體" w:hint="eastAsia"/>
+          <w:color w:val="000000"/>
+          <w:kern w:val="0"/>
+        </w:rPr>
+        <w:t>和管理文件。</w:t>
       </w:r>
     </w:p>
     <w:p>
@@ -2767,6 +2950,7 @@
           <w:kern w:val="0"/>
         </w:rPr>
       </w:pPr>
+      <w:proofErr w:type="gramStart"/>
       <w:r>
         <w:rPr>
           <w:rFonts w:eastAsia="標楷體"/>
@@ -2775,6 +2959,7 @@
         </w:rPr>
         <w:t>本組組員</w:t>
       </w:r>
+      <w:proofErr w:type="gramEnd"/>
       <w:r>
         <w:rPr>
           <w:rFonts w:eastAsia="標楷體" w:hint="eastAsia"/>
@@ -3338,6 +3523,7 @@
         </w:rPr>
         <w:t>、</w:t>
       </w:r>
+      <w:proofErr w:type="spellStart"/>
       <w:r>
         <w:rPr>
           <w:rFonts w:eastAsia="標楷體"/>
@@ -3346,6 +3532,7 @@
         </w:rPr>
         <w:t>Applestore</w:t>
       </w:r>
+      <w:proofErr w:type="spellEnd"/>
       <w:r>
         <w:rPr>
           <w:rFonts w:eastAsia="標楷體"/>
@@ -3637,13 +3824,23 @@
           <w:kern w:val="0"/>
         </w:rPr>
       </w:pPr>
-      <w:r>
-        <w:rPr>
-          <w:rFonts w:eastAsia="標楷體"/>
-          <w:color w:val="000000"/>
-          <w:kern w:val="0"/>
-        </w:rPr>
-        <w:t>Csot Structure(</w:t>
+      <w:proofErr w:type="spellStart"/>
+      <w:r>
+        <w:rPr>
+          <w:rFonts w:eastAsia="標楷體"/>
+          <w:color w:val="000000"/>
+          <w:kern w:val="0"/>
+        </w:rPr>
+        <w:t>Csot</w:t>
+      </w:r>
+      <w:proofErr w:type="spellEnd"/>
+      <w:r>
+        <w:rPr>
+          <w:rFonts w:eastAsia="標楷體"/>
+          <w:color w:val="000000"/>
+          <w:kern w:val="0"/>
+        </w:rPr>
+        <w:t xml:space="preserve"> Structure(</w:t>
       </w:r>
       <w:r>
         <w:rPr>
@@ -4075,7 +4272,23 @@
                                 <w:color w:val="000000"/>
                                 <w:kern w:val="0"/>
                               </w:rPr>
-                              <w:t>本組組員</w:t>
+                              <w:t>本</w:t>
+                            </w:r>
+                            <w:proofErr w:type="gramStart"/>
+                            <w:r>
+                              <w:rPr>
+                                <w:color w:val="000000"/>
+                                <w:kern w:val="0"/>
+                              </w:rPr>
+                              <w:t>組</w:t>
+                            </w:r>
+                            <w:proofErr w:type="gramEnd"/>
+                            <w:r>
+                              <w:rPr>
+                                <w:color w:val="000000"/>
+                                <w:kern w:val="0"/>
+                              </w:rPr>
+                              <w:t>組員</w:t>
                             </w:r>
                           </w:p>
                         </w:txbxContent>
@@ -4100,7 +4313,7 @@
           </mc:Choice>
           <mc:Fallback>
             <w:pict>
-              <v:roundrect w14:anchorId="5F4FAAA1" id="圓角矩形 3" o:spid="_x0000_s1026" style="position:absolute;left:0;text-align:left;margin-left:.65pt;margin-top:35.1pt;width:79.7pt;height:185.9pt;z-index:251659264;visibility:visible;mso-wrap-style:square;mso-width-percent:0;mso-height-percent:0;mso-wrap-distance-left:9pt;mso-wrap-distance-top:0;mso-wrap-distance-right:9pt;mso-wrap-distance-bottom:0;mso-position-horizontal:absolute;mso-position-horizontal-relative:text;mso-position-vertical:absolute;mso-position-vertical-relative:text;mso-width-percent:0;mso-height-percent:0;mso-width-relative:margin;mso-height-relative:margin;v-text-anchor:middle" arcsize="10923f" o:gfxdata="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" fillcolor="white [3201]" strokecolor="#ffc000 [3207]" strokeweight="1pt">
+              <v:roundrect w14:anchorId="5F4FAAA1" id="圓角矩形 3" o:spid="_x0000_s1026" style="position:absolute;left:0;text-align:left;margin-left:.65pt;margin-top:35.1pt;width:79.7pt;height:185.9pt;z-index:251659264;visibility:visible;mso-wrap-style:square;mso-width-percent:0;mso-height-percent:0;mso-wrap-distance-left:9pt;mso-wrap-distance-top:0;mso-wrap-distance-right:9pt;mso-wrap-distance-bottom:0;mso-position-horizontal:absolute;mso-position-horizontal-relative:text;mso-position-vertical:absolute;mso-position-vertical-relative:text;mso-width-percent:0;mso-height-percent:0;mso-width-relative:margin;mso-height-relative:margin;v-text-anchor:middle" arcsize="10923f" o:gfxdata="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" fillcolor="white [3201]" strokecolor="#ffc000 [3207]" strokeweight="1pt">
                 <v:stroke joinstyle="miter"/>
                 <v:textbox>
                   <w:txbxContent>
@@ -4188,7 +4401,23 @@
                           <w:color w:val="000000"/>
                           <w:kern w:val="0"/>
                         </w:rPr>
-                        <w:t>本組組員</w:t>
+                        <w:t>本</w:t>
+                      </w:r>
+                      <w:proofErr w:type="gramStart"/>
+                      <w:r>
+                        <w:rPr>
+                          <w:color w:val="000000"/>
+                          <w:kern w:val="0"/>
+                        </w:rPr>
+                        <w:t>組</w:t>
+                      </w:r>
+                      <w:proofErr w:type="gramEnd"/>
+                      <w:r>
+                        <w:rPr>
+                          <w:color w:val="000000"/>
+                          <w:kern w:val="0"/>
+                        </w:rPr>
+                        <w:t>組員</w:t>
                       </w:r>
                     </w:p>
                   </w:txbxContent>
@@ -4293,7 +4522,7 @@
           </mc:Choice>
           <mc:Fallback>
             <w:pict>
-              <v:roundrect w14:anchorId="71D22741" id="圓角矩形 4" o:spid="_x0000_s1027" style="position:absolute;left:0;text-align:left;margin-left:87.15pt;margin-top:38.6pt;width:115.2pt;height:86.45pt;z-index:251660288;visibility:visible;mso-wrap-style:square;mso-width-percent:0;mso-height-percent:0;mso-wrap-distance-left:9pt;mso-wrap-distance-top:0;mso-wrap-distance-right:9pt;mso-wrap-distance-bottom:0;mso-position-horizontal:absolute;mso-position-horizontal-relative:text;mso-position-vertical:absolute;mso-position-vertical-relative:text;mso-width-percent:0;mso-height-percent:0;mso-width-relative:margin;mso-height-relative:margin;v-text-anchor:middle" arcsize="10923f" o:gfxdata="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" fillcolor="white [3201]" strokecolor="#ffc000 [3207]" strokeweight="1pt">
+              <v:roundrect w14:anchorId="71D22741" id="圓角矩形 4" o:spid="_x0000_s1027" style="position:absolute;left:0;text-align:left;margin-left:87.15pt;margin-top:38.6pt;width:115.2pt;height:86.45pt;z-index:251660288;visibility:visible;mso-wrap-style:square;mso-width-percent:0;mso-height-percent:0;mso-wrap-distance-left:9pt;mso-wrap-distance-top:0;mso-wrap-distance-right:9pt;mso-wrap-distance-bottom:0;mso-position-horizontal:absolute;mso-position-horizontal-relative:text;mso-position-vertical:absolute;mso-position-vertical-relative:text;mso-width-percent:0;mso-height-percent:0;mso-width-relative:margin;mso-height-relative:margin;v-text-anchor:middle" arcsize="10923f" o:gfxdata="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" fillcolor="white [3201]" strokecolor="#ffc000 [3207]" strokeweight="1pt">
                 <v:stroke joinstyle="miter"/>
                 <v:textbox>
                   <w:txbxContent>
@@ -4473,7 +4702,7 @@
           </mc:Choice>
           <mc:Fallback>
             <w:pict>
-              <v:roundrect w14:anchorId="6BF2DD97" id="圓角矩形 7" o:spid="_x0000_s1028" style="position:absolute;left:0;text-align:left;margin-left:270.7pt;margin-top:137.15pt;width:135.85pt;height:83.25pt;z-index:251663360;visibility:visible;mso-wrap-style:square;mso-width-percent:0;mso-height-percent:0;mso-wrap-distance-left:9pt;mso-wrap-distance-top:0;mso-wrap-distance-right:9pt;mso-wrap-distance-bottom:0;mso-position-horizontal:absolute;mso-position-horizontal-relative:text;mso-position-vertical:absolute;mso-position-vertical-relative:text;mso-width-percent:0;mso-height-percent:0;mso-width-relative:margin;mso-height-relative:margin;v-text-anchor:middle" arcsize="10923f" o:gfxdata="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" fillcolor="white [3201]" strokecolor="#ffc000 [3207]" strokeweight="1pt">
+              <v:roundrect w14:anchorId="6BF2DD97" id="圓角矩形 7" o:spid="_x0000_s1028" style="position:absolute;left:0;text-align:left;margin-left:270.7pt;margin-top:137.15pt;width:135.85pt;height:83.25pt;z-index:251663360;visibility:visible;mso-wrap-style:square;mso-width-percent:0;mso-height-percent:0;mso-wrap-distance-left:9pt;mso-wrap-distance-top:0;mso-wrap-distance-right:9pt;mso-wrap-distance-bottom:0;mso-position-horizontal:absolute;mso-position-horizontal-relative:text;mso-position-vertical:absolute;mso-position-vertical-relative:text;mso-width-percent:0;mso-height-percent:0;mso-width-relative:margin;mso-height-relative:margin;v-text-anchor:middle" arcsize="10923f" o:gfxdata="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" fillcolor="white [3201]" strokecolor="#ffc000 [3207]" strokeweight="1pt">
                 <v:stroke joinstyle="miter"/>
                 <v:textbox>
                   <w:txbxContent>
@@ -4671,7 +4900,7 @@
           </mc:Choice>
           <mc:Fallback>
             <w:pict>
-              <v:roundrect w14:anchorId="30A58B4E" id="圓角矩形 10" o:spid="_x0000_s1029" style="position:absolute;left:0;text-align:left;margin-left:413.35pt;margin-top:40.1pt;width:82.6pt;height:185.65pt;z-index:251665408;visibility:visible;mso-wrap-style:square;mso-width-percent:0;mso-height-percent:0;mso-wrap-distance-left:9pt;mso-wrap-distance-top:0;mso-wrap-distance-right:9pt;mso-wrap-distance-bottom:0;mso-position-horizontal:absolute;mso-position-horizontal-relative:text;mso-position-vertical:absolute;mso-position-vertical-relative:text;mso-width-percent:0;mso-height-percent:0;mso-width-relative:margin;mso-height-relative:margin;v-text-anchor:middle" arcsize="10923f" o:gfxdata="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" fillcolor="white [3201]" strokecolor="#ffc000 [3207]" strokeweight="1pt">
+              <v:roundrect w14:anchorId="30A58B4E" id="圓角矩形 10" o:spid="_x0000_s1029" style="position:absolute;left:0;text-align:left;margin-left:413.35pt;margin-top:40.1pt;width:82.6pt;height:185.65pt;z-index:251665408;visibility:visible;mso-wrap-style:square;mso-width-percent:0;mso-height-percent:0;mso-wrap-distance-left:9pt;mso-wrap-distance-top:0;mso-wrap-distance-right:9pt;mso-wrap-distance-bottom:0;mso-position-horizontal:absolute;mso-position-horizontal-relative:text;mso-position-vertical:absolute;mso-position-vertical-relative:text;mso-width-percent:0;mso-height-percent:0;mso-width-relative:margin;mso-height-relative:margin;v-text-anchor:middle" arcsize="10923f" o:gfxdata="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" fillcolor="white [3201]" strokecolor="#ffc000 [3207]" strokeweight="1pt">
                 <v:stroke joinstyle="miter"/>
                 <v:textbox>
                   <w:txbxContent>
@@ -4832,7 +5061,7 @@
           </mc:Choice>
           <mc:Fallback>
             <w:pict>
-              <v:roundrect w14:anchorId="3682EFFA" id="圓角矩形 8" o:spid="_x0000_s1030" style="position:absolute;left:0;text-align:left;margin-left:270.7pt;margin-top:40.1pt;width:135.8pt;height:92.65pt;z-index:251664384;visibility:visible;mso-wrap-style:square;mso-width-percent:0;mso-height-percent:0;mso-wrap-distance-left:9pt;mso-wrap-distance-top:0;mso-wrap-distance-right:9pt;mso-wrap-distance-bottom:0;mso-position-horizontal:absolute;mso-position-horizontal-relative:text;mso-position-vertical:absolute;mso-position-vertical-relative:text;mso-width-percent:0;mso-height-percent:0;mso-width-relative:margin;mso-height-relative:margin;v-text-anchor:middle" arcsize="10923f" o:gfxdata="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" fillcolor="white [3201]" strokecolor="#ffc000 [3207]" strokeweight="1pt">
+              <v:roundrect w14:anchorId="3682EFFA" id="圓角矩形 8" o:spid="_x0000_s1030" style="position:absolute;left:0;text-align:left;margin-left:270.7pt;margin-top:40.1pt;width:135.8pt;height:92.65pt;z-index:251664384;visibility:visible;mso-wrap-style:square;mso-width-percent:0;mso-height-percent:0;mso-wrap-distance-left:9pt;mso-wrap-distance-top:0;mso-wrap-distance-right:9pt;mso-wrap-distance-bottom:0;mso-position-horizontal:absolute;mso-position-horizontal-relative:text;mso-position-vertical:absolute;mso-position-vertical-relative:text;mso-width-percent:0;mso-height-percent:0;mso-width-relative:margin;mso-height-relative:margin;v-text-anchor:middle" arcsize="10923f" o:gfxdata="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" fillcolor="white [3201]" strokecolor="#ffc000 [3207]" strokeweight="1pt">
                 <v:stroke joinstyle="miter"/>
                 <v:textbox>
                   <w:txbxContent>
@@ -4986,7 +5215,7 @@
           </mc:Choice>
           <mc:Fallback>
             <w:pict>
-              <v:roundrect w14:anchorId="3B65C963" id="圓角矩形 6" o:spid="_x0000_s1031" style="position:absolute;left:0;text-align:left;margin-left:206.35pt;margin-top:37.8pt;width:58.4pt;height:182.8pt;z-index:251662336;visibility:visible;mso-wrap-style:square;mso-width-percent:0;mso-height-percent:0;mso-wrap-distance-left:9pt;mso-wrap-distance-top:0;mso-wrap-distance-right:9pt;mso-wrap-distance-bottom:0;mso-position-horizontal:absolute;mso-position-horizontal-relative:text;mso-position-vertical:absolute;mso-position-vertical-relative:text;mso-width-percent:0;mso-height-percent:0;mso-width-relative:margin;mso-height-relative:margin;v-text-anchor:middle" arcsize="10923f" o:gfxdata="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" fillcolor="white [3201]" strokecolor="#ffc000 [3207]" strokeweight="1pt">
+              <v:roundrect w14:anchorId="3B65C963" id="圓角矩形 6" o:spid="_x0000_s1031" style="position:absolute;left:0;text-align:left;margin-left:206.35pt;margin-top:37.8pt;width:58.4pt;height:182.8pt;z-index:251662336;visibility:visible;mso-wrap-style:square;mso-width-percent:0;mso-height-percent:0;mso-wrap-distance-left:9pt;mso-wrap-distance-top:0;mso-wrap-distance-right:9pt;mso-wrap-distance-bottom:0;mso-position-horizontal:absolute;mso-position-horizontal-relative:text;mso-position-vertical:absolute;mso-position-vertical-relative:text;mso-width-percent:0;mso-height-percent:0;mso-width-relative:margin;mso-height-relative:margin;v-text-anchor:middle" arcsize="10923f" o:gfxdata="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" fillcolor="white [3201]" strokecolor="#ffc000 [3207]" strokeweight="1pt">
                 <v:stroke joinstyle="miter"/>
                 <v:textbox>
                   <w:txbxContent>
@@ -5167,7 +5396,7 @@
           </mc:Choice>
           <mc:Fallback>
             <w:pict>
-              <v:roundrect w14:anchorId="4FD1B104" id="圓角矩形 5" o:spid="_x0000_s1032" style="position:absolute;margin-left:85.65pt;margin-top:22.9pt;width:113.95pt;height:92.6pt;z-index:251661312;visibility:visible;mso-wrap-style:square;mso-width-percent:0;mso-height-percent:0;mso-wrap-distance-left:9pt;mso-wrap-distance-top:0;mso-wrap-distance-right:9pt;mso-wrap-distance-bottom:0;mso-position-horizontal:absolute;mso-position-horizontal-relative:text;mso-position-vertical:absolute;mso-position-vertical-relative:text;mso-width-percent:0;mso-height-percent:0;mso-width-relative:margin;mso-height-relative:margin;v-text-anchor:middle" arcsize="10923f" o:gfxdata="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" fillcolor="white [3201]" strokecolor="#ffc000 [3207]" strokeweight="1pt">
+              <v:roundrect w14:anchorId="4FD1B104" id="圓角矩形 5" o:spid="_x0000_s1032" style="position:absolute;margin-left:85.65pt;margin-top:22.9pt;width:113.95pt;height:92.6pt;z-index:251661312;visibility:visible;mso-wrap-style:square;mso-width-percent:0;mso-height-percent:0;mso-wrap-distance-left:9pt;mso-wrap-distance-top:0;mso-wrap-distance-right:9pt;mso-wrap-distance-bottom:0;mso-position-horizontal:absolute;mso-position-horizontal-relative:text;mso-position-vertical:absolute;mso-position-vertical-relative:text;mso-width-percent:0;mso-height-percent:0;mso-width-relative:margin;mso-height-relative:margin;v-text-anchor:middle" arcsize="10923f" o:gfxdata="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" fillcolor="white [3201]" strokecolor="#ffc000 [3207]" strokeweight="1pt">
                 <v:stroke joinstyle="miter"/>
                 <v:textbox>
                   <w:txbxContent>
@@ -5357,7 +5586,7 @@
           </mc:Choice>
           <mc:Fallback>
             <w:pict>
-              <v:roundrect w14:anchorId="78DF2918" id="圓角矩形 11" o:spid="_x0000_s1033" style="position:absolute;margin-left:-.05pt;margin-top:.45pt;width:237pt;height:71.3pt;z-index:251666432;visibility:visible;mso-wrap-style:square;mso-width-percent:0;mso-height-percent:0;mso-wrap-distance-left:9pt;mso-wrap-distance-top:0;mso-wrap-distance-right:9pt;mso-wrap-distance-bottom:0;mso-position-horizontal:absolute;mso-position-horizontal-relative:margin;mso-position-vertical:absolute;mso-position-vertical-relative:text;mso-width-percent:0;mso-height-percent:0;mso-width-relative:margin;mso-height-relative:margin;v-text-anchor:middle" arcsize="10923f" o:gfxdata="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" fillcolor="white [3201]" strokecolor="#ffc000 [3207]" strokeweight="1pt">
+              <v:roundrect w14:anchorId="78DF2918" id="圓角矩形 11" o:spid="_x0000_s1033" style="position:absolute;margin-left:-.05pt;margin-top:.45pt;width:237pt;height:71.3pt;z-index:251666432;visibility:visible;mso-wrap-style:square;mso-width-percent:0;mso-height-percent:0;mso-wrap-distance-left:9pt;mso-wrap-distance-top:0;mso-wrap-distance-right:9pt;mso-wrap-distance-bottom:0;mso-position-horizontal:absolute;mso-position-horizontal-relative:margin;mso-position-vertical:absolute;mso-position-vertical-relative:text;mso-width-percent:0;mso-height-percent:0;mso-width-relative:margin;mso-height-relative:margin;v-text-anchor:middle" arcsize="10923f" o:gfxdata="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" fillcolor="white [3201]" strokecolor="#ffc000 [3207]" strokeweight="1pt">
                 <v:stroke joinstyle="miter"/>
                 <v:textbox>
                   <w:txbxContent>
@@ -5505,7 +5734,7 @@
           </mc:Choice>
           <mc:Fallback>
             <w:pict>
-              <v:roundrect w14:anchorId="2726AE57" id="圓角矩形 12" o:spid="_x0000_s1034" style="position:absolute;margin-left:241.95pt;margin-top:.45pt;width:254.1pt;height:71.25pt;z-index:251667456;visibility:visible;mso-wrap-style:square;mso-width-percent:0;mso-height-percent:0;mso-wrap-distance-left:9pt;mso-wrap-distance-top:0;mso-wrap-distance-right:9pt;mso-wrap-distance-bottom:0;mso-position-horizontal:absolute;mso-position-horizontal-relative:text;mso-position-vertical:absolute;mso-position-vertical-relative:text;mso-width-percent:0;mso-height-percent:0;mso-width-relative:margin;mso-height-relative:margin;v-text-anchor:middle" arcsize="10923f" o:gfxdata="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" fillcolor="white [3201]" strokecolor="#ffc000 [3207]" strokeweight="1pt">
+              <v:roundrect w14:anchorId="2726AE57" id="圓角矩形 12" o:spid="_x0000_s1034" style="position:absolute;margin-left:241.95pt;margin-top:.45pt;width:254.1pt;height:71.25pt;z-index:251667456;visibility:visible;mso-wrap-style:square;mso-width-percent:0;mso-height-percent:0;mso-wrap-distance-left:9pt;mso-wrap-distance-top:0;mso-wrap-distance-right:9pt;mso-wrap-distance-bottom:0;mso-position-horizontal:absolute;mso-position-horizontal-relative:text;mso-position-vertical:absolute;mso-position-vertical-relative:text;mso-width-percent:0;mso-height-percent:0;mso-width-relative:margin;mso-height-relative:margin;v-text-anchor:middle" arcsize="10923f" o:gfxdata="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" fillcolor="white [3201]" strokecolor="#ffc000 [3207]" strokeweight="1pt">
                 <v:stroke joinstyle="miter"/>
                 <v:textbox>
                   <w:txbxContent>
@@ -5578,7 +5807,25 @@
           <w:color w:val="000000"/>
           <w:kern w:val="0"/>
         </w:rPr>
-        <w:t>根據以上資源，本組的目標為通過環保意識提高且工作效率提高的看法，推薦學校師生可以使用此系統，以下是一份簡</w:t>
+        <w:t>根據以上資源，</w:t>
+      </w:r>
+      <w:proofErr w:type="gramStart"/>
+      <w:r>
+        <w:rPr>
+          <w:rFonts w:eastAsia="標楷體"/>
+          <w:color w:val="000000"/>
+          <w:kern w:val="0"/>
+        </w:rPr>
+        <w:t>本組的</w:t>
+      </w:r>
+      <w:proofErr w:type="gramEnd"/>
+      <w:r>
+        <w:rPr>
+          <w:rFonts w:eastAsia="標楷體"/>
+          <w:color w:val="000000"/>
+          <w:kern w:val="0"/>
+        </w:rPr>
+        <w:t>目標為通過環保意識提高且工作效率提高的看法，推薦學校師生可以使用此系統，以下是一份簡</w:t>
       </w:r>
       <w:r>
         <w:rPr>
@@ -5687,13 +5934,23 @@
           <w:kern w:val="0"/>
         </w:rPr>
       </w:pPr>
-      <w:r>
-        <w:rPr>
-          <w:rFonts w:eastAsia="標楷體"/>
-          <w:color w:val="000000"/>
-          <w:kern w:val="0"/>
-        </w:rPr>
-        <w:t>鑑於以上優點，我們誠摯推薦學校考慮導入這一系統。這不僅能提升我們的日常運營效率，同時也是向學生展示實踐環保理念的具體行動。</w:t>
+      <w:proofErr w:type="gramStart"/>
+      <w:r>
+        <w:rPr>
+          <w:rFonts w:eastAsia="標楷體"/>
+          <w:color w:val="000000"/>
+          <w:kern w:val="0"/>
+        </w:rPr>
+        <w:t>鑑</w:t>
+      </w:r>
+      <w:proofErr w:type="gramEnd"/>
+      <w:r>
+        <w:rPr>
+          <w:rFonts w:eastAsia="標楷體"/>
+          <w:color w:val="000000"/>
+          <w:kern w:val="0"/>
+        </w:rPr>
+        <w:t>於以上優點，我們誠摯推薦學校考慮導入這一系統。這不僅能提升我們的日常運營效率，同時也是向學生展示實踐環保理念的具體行動。</w:t>
       </w:r>
     </w:p>
     <w:p>
@@ -5983,12 +6240,21 @@
         <w:spacing w:before="240" w:after="240"/>
         <w:ind w:leftChars="0" w:left="1920"/>
         <w:rPr>
+          <w:rFonts w:ascii="Times New Roman" w:eastAsia="標楷體" w:hAnsi="Times New Roman" w:cs="Arial"/>
+          <w:color w:val="000000"/>
+          <w:kern w:val="0"/>
+          <w:sz w:val="28"/>
+        </w:rPr>
+      </w:pPr>
+      <w:r>
+        <w:rPr>
           <w:rFonts w:ascii="Times New Roman" w:eastAsia="標楷體" w:hAnsi="Times New Roman" w:cs="Arial" w:hint="eastAsia"/>
           <w:color w:val="000000"/>
           <w:kern w:val="0"/>
           <w:sz w:val="28"/>
         </w:rPr>
-      </w:pPr>
+        <w:t>處理單</w:t>
+      </w:r>
       <w:r>
         <w:rPr>
           <w:rFonts w:ascii="Times New Roman" w:eastAsia="標楷體" w:hAnsi="Times New Roman" w:cs="Arial" w:hint="eastAsia"/>
@@ -5996,7 +6262,7 @@
           <w:kern w:val="0"/>
           <w:sz w:val="28"/>
         </w:rPr>
-        <w:t>處理單</w:t>
+        <w:t>頁或手寫文件，利用先進的</w:t>
       </w:r>
       <w:r>
         <w:rPr>
@@ -6005,7 +6271,7 @@
           <w:kern w:val="0"/>
           <w:sz w:val="28"/>
         </w:rPr>
-        <w:t>頁或手寫文件，利用先進的</w:t>
+        <w:t>OCR</w:t>
       </w:r>
       <w:r>
         <w:rPr>
@@ -6014,7 +6280,7 @@
           <w:kern w:val="0"/>
           <w:sz w:val="28"/>
         </w:rPr>
-        <w:t>OCR</w:t>
+        <w:t>技術確保精確識別，</w:t>
       </w:r>
       <w:r>
         <w:rPr>
@@ -6023,8 +6289,9 @@
           <w:kern w:val="0"/>
           <w:sz w:val="28"/>
         </w:rPr>
-        <w:t>技術確保精確識別，</w:t>
-      </w:r>
+        <w:t>快速</w:t>
+      </w:r>
+      <w:proofErr w:type="gramStart"/>
       <w:r>
         <w:rPr>
           <w:rFonts w:ascii="Times New Roman" w:eastAsia="標楷體" w:hAnsi="Times New Roman" w:cs="Arial" w:hint="eastAsia"/>
@@ -6032,7 +6299,17 @@
           <w:kern w:val="0"/>
           <w:sz w:val="28"/>
         </w:rPr>
-        <w:t>快速高效地完成識別</w:t>
+        <w:t>高效地完成</w:t>
+      </w:r>
+      <w:proofErr w:type="gramEnd"/>
+      <w:r>
+        <w:rPr>
+          <w:rFonts w:ascii="Times New Roman" w:eastAsia="標楷體" w:hAnsi="Times New Roman" w:cs="Arial" w:hint="eastAsia"/>
+          <w:color w:val="000000"/>
+          <w:kern w:val="0"/>
+          <w:sz w:val="28"/>
+        </w:rPr>
+        <w:t>識別</w:t>
       </w:r>
       <w:r>
         <w:rPr>
@@ -6097,6 +6374,7 @@
         </w:rPr>
         <w:t>/</w:t>
       </w:r>
+      <w:proofErr w:type="gramStart"/>
       <w:r>
         <w:rPr>
           <w:rFonts w:ascii="Times New Roman" w:eastAsia="標楷體" w:hAnsi="Times New Roman" w:cs="Arial"/>
@@ -6104,7 +6382,17 @@
           <w:kern w:val="0"/>
           <w:sz w:val="28"/>
         </w:rPr>
-        <w:t>非紙本繳交</w:t>
+        <w:t>非紙本</w:t>
+      </w:r>
+      <w:proofErr w:type="gramEnd"/>
+      <w:r>
+        <w:rPr>
+          <w:rFonts w:ascii="Times New Roman" w:eastAsia="標楷體" w:hAnsi="Times New Roman" w:cs="Arial"/>
+          <w:color w:val="000000"/>
+          <w:kern w:val="0"/>
+          <w:sz w:val="28"/>
+        </w:rPr>
+        <w:t>繳交</w:t>
       </w:r>
       <w:r>
         <w:rPr>
@@ -6248,12 +6536,21 @@
         <w:spacing w:before="240" w:after="240"/>
         <w:ind w:leftChars="0" w:left="1920"/>
         <w:rPr>
+          <w:rFonts w:ascii="Times New Roman" w:eastAsia="標楷體" w:hAnsi="Times New Roman" w:cs="Arial"/>
+          <w:color w:val="000000"/>
+          <w:kern w:val="0"/>
+          <w:sz w:val="28"/>
+        </w:rPr>
+      </w:pPr>
+      <w:r>
+        <w:rPr>
           <w:rFonts w:ascii="Times New Roman" w:eastAsia="標楷體" w:hAnsi="Times New Roman" w:cs="Arial" w:hint="eastAsia"/>
           <w:color w:val="000000"/>
           <w:kern w:val="0"/>
           <w:sz w:val="28"/>
         </w:rPr>
-      </w:pPr>
+        <w:t>教授、</w:t>
+      </w:r>
       <w:r>
         <w:rPr>
           <w:rFonts w:ascii="Times New Roman" w:eastAsia="標楷體" w:hAnsi="Times New Roman" w:cs="Arial" w:hint="eastAsia"/>
@@ -6261,7 +6558,7 @@
           <w:kern w:val="0"/>
           <w:sz w:val="28"/>
         </w:rPr>
-        <w:t>教授、</w:t>
+        <w:t>學生</w:t>
       </w:r>
       <w:r>
         <w:rPr>
@@ -6270,7 +6567,7 @@
           <w:kern w:val="0"/>
           <w:sz w:val="28"/>
         </w:rPr>
-        <w:t>學生</w:t>
+        <w:t>及助教</w:t>
       </w:r>
       <w:r>
         <w:rPr>
@@ -6279,7 +6576,7 @@
           <w:kern w:val="0"/>
           <w:sz w:val="28"/>
         </w:rPr>
-        <w:t>及助教</w:t>
+        <w:t>是主要目標用戶。教師需要管理和審核學生的假單，</w:t>
       </w:r>
       <w:r>
         <w:rPr>
@@ -6288,15 +6585,6 @@
           <w:kern w:val="0"/>
           <w:sz w:val="28"/>
         </w:rPr>
-        <w:t>是主要目標用戶。教師需要管理和審核學生的假單，</w:t>
-      </w:r>
-      <w:r>
-        <w:rPr>
-          <w:rFonts w:ascii="Times New Roman" w:eastAsia="標楷體" w:hAnsi="Times New Roman" w:cs="Arial" w:hint="eastAsia"/>
-          <w:color w:val="000000"/>
-          <w:kern w:val="0"/>
-          <w:sz w:val="28"/>
-        </w:rPr>
         <w:t>助教需要管理及審核學生選課單，皆都需要</w:t>
       </w:r>
       <w:r>
@@ -6316,7 +6604,27 @@
           <w:sz w:val="28"/>
         </w:rPr>
         <w:lastRenderedPageBreak/>
-        <w:t>歸檔工作系統能夠幫助他們高效地處理和管理各類文件</w:t>
+        <w:t>歸檔工作系統能夠幫助他們</w:t>
+      </w:r>
+      <w:proofErr w:type="gramStart"/>
+      <w:r>
+        <w:rPr>
+          <w:rFonts w:eastAsia="標楷體" w:cs="Arial" w:hint="eastAsia"/>
+          <w:color w:val="000000"/>
+          <w:kern w:val="0"/>
+          <w:sz w:val="28"/>
+        </w:rPr>
+        <w:t>高效地處理</w:t>
+      </w:r>
+      <w:proofErr w:type="gramEnd"/>
+      <w:r>
+        <w:rPr>
+          <w:rFonts w:eastAsia="標楷體" w:cs="Arial" w:hint="eastAsia"/>
+          <w:color w:val="000000"/>
+          <w:kern w:val="0"/>
+          <w:sz w:val="28"/>
+        </w:rPr>
+        <w:t>和管理各類文件</w:t>
       </w:r>
       <w:r>
         <w:rPr>
@@ -6487,7 +6795,7 @@
         <w:spacing w:before="240" w:after="240"/>
         <w:ind w:leftChars="0" w:left="1920"/>
         <w:rPr>
-          <w:rFonts w:ascii="Times New Roman" w:eastAsia="標楷體" w:hAnsi="Times New Roman" w:cs="Arial" w:hint="eastAsia"/>
+          <w:rFonts w:ascii="Times New Roman" w:eastAsia="標楷體" w:hAnsi="Times New Roman" w:cs="Arial"/>
           <w:color w:val="000000"/>
           <w:kern w:val="0"/>
           <w:sz w:val="28"/>
@@ -6783,7 +7091,7 @@
           </mc:Choice>
           <mc:Fallback>
             <w:pict>
-              <v:roundrect w14:anchorId="495A2CD6" id="圓角矩形 14" o:spid="_x0000_s1035" style="position:absolute;margin-left:188.95pt;margin-top:.65pt;width:121.85pt;height:141.7pt;z-index:251669504;visibility:visible;mso-wrap-style:square;mso-width-percent:0;mso-height-percent:0;mso-wrap-distance-left:9pt;mso-wrap-distance-top:0;mso-wrap-distance-right:9pt;mso-wrap-distance-bottom:0;mso-position-horizontal:absolute;mso-position-horizontal-relative:text;mso-position-vertical:absolute;mso-position-vertical-relative:text;mso-width-percent:0;mso-height-percent:0;mso-width-relative:margin;mso-height-relative:margin;v-text-anchor:middle" arcsize="10923f" o:gfxdata="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" fillcolor="white [3201]" strokecolor="#4472c4 [3204]" strokeweight="1pt">
+              <v:roundrect w14:anchorId="495A2CD6" id="圓角矩形 14" o:spid="_x0000_s1035" style="position:absolute;margin-left:188.95pt;margin-top:.65pt;width:121.85pt;height:141.7pt;z-index:251669504;visibility:visible;mso-wrap-style:square;mso-width-percent:0;mso-height-percent:0;mso-wrap-distance-left:9pt;mso-wrap-distance-top:0;mso-wrap-distance-right:9pt;mso-wrap-distance-bottom:0;mso-position-horizontal:absolute;mso-position-horizontal-relative:text;mso-position-vertical:absolute;mso-position-vertical-relative:text;mso-width-percent:0;mso-height-percent:0;mso-width-relative:margin;mso-height-relative:margin;v-text-anchor:middle" arcsize="10923f" o:gfxdata="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" fillcolor="white [3201]" strokecolor="#4472c4 [3204]" strokeweight="1pt">
                 <v:stroke joinstyle="miter"/>
                 <v:textbox>
                   <w:txbxContent>
@@ -6960,7 +7268,7 @@
           </mc:Choice>
           <mc:Fallback>
             <w:pict>
-              <v:roundrect w14:anchorId="236E3300" id="圓角矩形 13" o:spid="_x0000_s1036" style="position:absolute;margin-left:55.85pt;margin-top:2pt;width:124.7pt;height:141.7pt;z-index:251668480;visibility:visible;mso-wrap-style:square;mso-width-percent:0;mso-height-percent:0;mso-wrap-distance-left:9pt;mso-wrap-distance-top:0;mso-wrap-distance-right:9pt;mso-wrap-distance-bottom:0;mso-position-horizontal:absolute;mso-position-horizontal-relative:text;mso-position-vertical:absolute;mso-position-vertical-relative:text;mso-width-percent:0;mso-height-percent:0;mso-width-relative:margin;mso-height-relative:margin;v-text-anchor:middle" arcsize="10923f" o:gfxdata="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" fillcolor="white [3201]" strokecolor="#4472c4 [3204]" strokeweight="1pt">
+              <v:roundrect w14:anchorId="236E3300" id="圓角矩形 13" o:spid="_x0000_s1036" style="position:absolute;margin-left:55.85pt;margin-top:2pt;width:124.7pt;height:141.7pt;z-index:251668480;visibility:visible;mso-wrap-style:square;mso-width-percent:0;mso-height-percent:0;mso-wrap-distance-left:9pt;mso-wrap-distance-top:0;mso-wrap-distance-right:9pt;mso-wrap-distance-bottom:0;mso-position-horizontal:absolute;mso-position-horizontal-relative:text;mso-position-vertical:absolute;mso-position-vertical-relative:text;mso-width-percent:0;mso-height-percent:0;mso-width-relative:margin;mso-height-relative:margin;v-text-anchor:middle" arcsize="10923f" o:gfxdata="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" fillcolor="white [3201]" strokecolor="#4472c4 [3204]" strokeweight="1pt">
                 <v:stroke joinstyle="miter"/>
                 <v:textbox>
                   <w:txbxContent>
@@ -7138,7 +7446,7 @@
           </mc:Choice>
           <mc:Fallback>
             <w:pict>
-              <v:roundrect w14:anchorId="6845A502" id="圓角矩形 15" o:spid="_x0000_s1037" style="position:absolute;margin-left:318.75pt;margin-top:.65pt;width:121.85pt;height:141.75pt;z-index:251670528;visibility:visible;mso-wrap-style:square;mso-width-percent:0;mso-height-percent:0;mso-wrap-distance-left:9pt;mso-wrap-distance-top:0;mso-wrap-distance-right:9pt;mso-wrap-distance-bottom:0;mso-position-horizontal:absolute;mso-position-horizontal-relative:text;mso-position-vertical:absolute;mso-position-vertical-relative:text;mso-width-percent:0;mso-height-percent:0;mso-width-relative:margin;mso-height-relative:margin;v-text-anchor:middle" arcsize="10923f" o:gfxdata="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" fillcolor="white [3201]" strokecolor="#4472c4 [3204]" strokeweight="1pt">
+              <v:roundrect w14:anchorId="6845A502" id="圓角矩形 15" o:spid="_x0000_s1037" style="position:absolute;margin-left:318.75pt;margin-top:.65pt;width:121.85pt;height:141.75pt;z-index:251670528;visibility:visible;mso-wrap-style:square;mso-width-percent:0;mso-height-percent:0;mso-wrap-distance-left:9pt;mso-wrap-distance-top:0;mso-wrap-distance-right:9pt;mso-wrap-distance-bottom:0;mso-position-horizontal:absolute;mso-position-horizontal-relative:text;mso-position-vertical:absolute;mso-position-vertical-relative:text;mso-width-percent:0;mso-height-percent:0;mso-width-relative:margin;mso-height-relative:margin;v-text-anchor:middle" arcsize="10923f" o:gfxdata="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" fillcolor="white [3201]" strokecolor="#4472c4 [3204]" strokeweight="1pt">
                 <v:stroke joinstyle="miter"/>
                 <v:textbox>
                   <w:txbxContent>
@@ -8327,7 +8635,7 @@
           <w:p>
             <w:pPr>
               <w:rPr>
-                <w:rFonts w:eastAsia="標楷體" w:hint="eastAsia"/>
+                <w:rFonts w:eastAsia="標楷體"/>
                 <w:sz w:val="28"/>
               </w:rPr>
             </w:pPr>
@@ -8391,7 +8699,7 @@
           <w:p>
             <w:pPr>
               <w:rPr>
-                <w:rFonts w:eastAsia="標楷體" w:hint="eastAsia"/>
+                <w:rFonts w:eastAsia="標楷體"/>
                 <w:sz w:val="28"/>
               </w:rPr>
             </w:pPr>
@@ -8452,7 +8760,7 @@
           <w:p>
             <w:pPr>
               <w:rPr>
-                <w:rFonts w:eastAsia="標楷體" w:hint="eastAsia"/>
+                <w:rFonts w:eastAsia="標楷體"/>
                 <w:sz w:val="28"/>
               </w:rPr>
             </w:pPr>
@@ -8590,8 +8898,6 @@
           <w:sz w:val="32"/>
         </w:rPr>
       </w:pPr>
-      <w:bookmarkStart w:id="2" w:name="_GoBack"/>
-      <w:bookmarkEnd w:id="2"/>
       <w:r>
         <w:rPr>
           <w:rFonts w:eastAsia="標楷體" w:cs="Arial"/>
@@ -9814,8 +10120,17 @@
                 <w:rFonts w:ascii="Times New Roman" w:eastAsia="標楷體" w:hAnsi="Times New Roman" w:hint="eastAsia"/>
                 <w:sz w:val="28"/>
               </w:rPr>
-              <w:t>本地存儲加密</w:t>
+              <w:t>本地</w:t>
             </w:r>
+            <w:proofErr w:type="gramStart"/>
+            <w:r>
+              <w:rPr>
+                <w:rFonts w:ascii="Times New Roman" w:eastAsia="標楷體" w:hAnsi="Times New Roman" w:hint="eastAsia"/>
+                <w:sz w:val="28"/>
+              </w:rPr>
+              <w:t>存儲加密</w:t>
+            </w:r>
+            <w:proofErr w:type="gramEnd"/>
           </w:p>
           <w:p>
             <w:pPr>
@@ -10516,7 +10831,6 @@
                 <w:b w:val="0"/>
                 <w:sz w:val="28"/>
               </w:rPr>
-              <w:lastRenderedPageBreak/>
               <w:t>價格</w:t>
             </w:r>
           </w:p>
@@ -11582,7 +11896,25 @@
           <w:kern w:val="0"/>
           <w:sz w:val="28"/>
         </w:rPr>
-        <w:t>同時，我們也需要警惕市場上的激烈競爭和技術變革帶來的風險，並及時應對用戶需求的變化，以保持系統的競爭力和用戶滿意度且仍需不斷提升自身功能和擴大市場影響力，才能在日益激烈的競爭環境中保持優勢，實現長遠發展。</w:t>
+        <w:t>同時，我們也需要警惕市場上的激烈競爭和技術變革帶來的風險，並及時應對用戶需求的變化，以保持系統的競爭力和用戶</w:t>
+      </w:r>
+      <w:proofErr w:type="gramStart"/>
+      <w:r>
+        <w:rPr>
+          <w:rFonts w:eastAsia="標楷體" w:cs="新細明體" w:hint="eastAsia"/>
+          <w:kern w:val="0"/>
+          <w:sz w:val="28"/>
+        </w:rPr>
+        <w:t>滿意度且仍</w:t>
+      </w:r>
+      <w:proofErr w:type="gramEnd"/>
+      <w:r>
+        <w:rPr>
+          <w:rFonts w:eastAsia="標楷體" w:cs="新細明體" w:hint="eastAsia"/>
+          <w:kern w:val="0"/>
+          <w:sz w:val="28"/>
+        </w:rPr>
+        <w:t>需不斷提升自身功能和擴大市場影響力，才能在日益激烈的競爭環境中保持優勢，實現長遠發展。</w:t>
       </w:r>
     </w:p>
     <w:p>
@@ -12052,7 +12384,27 @@
           <w:kern w:val="0"/>
           <w:sz w:val="28"/>
         </w:rPr>
-        <w:t>下表為本組的開發工具，各項工具的選用說明如下：</w:t>
+        <w:t>下表</w:t>
+      </w:r>
+      <w:proofErr w:type="gramStart"/>
+      <w:r>
+        <w:rPr>
+          <w:rFonts w:eastAsia="標楷體" w:cs="Arial"/>
+          <w:color w:val="000000"/>
+          <w:kern w:val="0"/>
+          <w:sz w:val="28"/>
+        </w:rPr>
+        <w:t>為本組的</w:t>
+      </w:r>
+      <w:proofErr w:type="gramEnd"/>
+      <w:r>
+        <w:rPr>
+          <w:rFonts w:eastAsia="標楷體" w:cs="Arial"/>
+          <w:color w:val="000000"/>
+          <w:kern w:val="0"/>
+          <w:sz w:val="28"/>
+        </w:rPr>
+        <w:t>開發工具，各項工具的選用說明如下：</w:t>
       </w:r>
     </w:p>
     <w:p>
@@ -12283,7 +12635,27 @@
           <w:kern w:val="0"/>
           <w:sz w:val="28"/>
         </w:rPr>
-        <w:t>語言。它提供快速開發和熱重載功能，讓開發者可以輕鬆建立美觀、原生效果的應用程式。</w:t>
+        <w:t>語言。它提供快速開發和</w:t>
+      </w:r>
+      <w:proofErr w:type="gramStart"/>
+      <w:r>
+        <w:rPr>
+          <w:rFonts w:eastAsia="標楷體" w:cs="Arial" w:hint="eastAsia"/>
+          <w:color w:val="000000"/>
+          <w:kern w:val="0"/>
+          <w:sz w:val="28"/>
+        </w:rPr>
+        <w:t>熱重載</w:t>
+      </w:r>
+      <w:proofErr w:type="gramEnd"/>
+      <w:r>
+        <w:rPr>
+          <w:rFonts w:eastAsia="標楷體" w:cs="Arial" w:hint="eastAsia"/>
+          <w:color w:val="000000"/>
+          <w:kern w:val="0"/>
+          <w:sz w:val="28"/>
+        </w:rPr>
+        <w:t>功能，讓開發者可以輕鬆建立美觀、原生效果的應用程式。</w:t>
       </w:r>
     </w:p>
     <w:p>
@@ -12313,7 +12685,27 @@
           <w:kern w:val="0"/>
           <w:sz w:val="28"/>
         </w:rPr>
-        <w:t xml:space="preserve"> Mysql Workbench</w:t>
+        <w:t xml:space="preserve"> </w:t>
+      </w:r>
+      <w:proofErr w:type="spellStart"/>
+      <w:r>
+        <w:rPr>
+          <w:rFonts w:eastAsia="標楷體" w:cs="Arial"/>
+          <w:color w:val="000000"/>
+          <w:kern w:val="0"/>
+          <w:sz w:val="28"/>
+        </w:rPr>
+        <w:t>Mysql</w:t>
+      </w:r>
+      <w:proofErr w:type="spellEnd"/>
+      <w:r>
+        <w:rPr>
+          <w:rFonts w:eastAsia="標楷體" w:cs="Arial"/>
+          <w:color w:val="000000"/>
+          <w:kern w:val="0"/>
+          <w:sz w:val="28"/>
+        </w:rPr>
+        <w:t xml:space="preserve"> Workbench</w:t>
       </w:r>
       <w:r>
         <w:rPr>
@@ -12472,8 +12864,19 @@
           <w:kern w:val="0"/>
           <w:sz w:val="28"/>
         </w:rPr>
-        <w:t xml:space="preserve"> google cloude</w:t>
-      </w:r>
+        <w:t xml:space="preserve"> google </w:t>
+      </w:r>
+      <w:proofErr w:type="spellStart"/>
+      <w:r>
+        <w:rPr>
+          <w:rFonts w:eastAsia="標楷體" w:cs="Arial"/>
+          <w:color w:val="000000"/>
+          <w:kern w:val="0"/>
+          <w:sz w:val="28"/>
+        </w:rPr>
+        <w:t>cloude</w:t>
+      </w:r>
+      <w:proofErr w:type="spellEnd"/>
       <w:r>
         <w:rPr>
           <w:rFonts w:eastAsia="標楷體" w:cs="Arial"/>
@@ -12593,8 +12996,9 @@
           <w:kern w:val="0"/>
           <w:sz w:val="28"/>
         </w:rPr>
-        <w:t xml:space="preserve"> Github</w:t>
-      </w:r>
+        <w:t xml:space="preserve"> </w:t>
+      </w:r>
+      <w:proofErr w:type="spellStart"/>
       <w:r>
         <w:rPr>
           <w:rFonts w:eastAsia="標楷體" w:cs="Arial"/>
@@ -12602,6 +13006,16 @@
           <w:kern w:val="0"/>
           <w:sz w:val="28"/>
         </w:rPr>
+        <w:t>Github</w:t>
+      </w:r>
+      <w:proofErr w:type="spellEnd"/>
+      <w:r>
+        <w:rPr>
+          <w:rFonts w:eastAsia="標楷體" w:cs="Arial"/>
+          <w:color w:val="000000"/>
+          <w:kern w:val="0"/>
+          <w:sz w:val="28"/>
+        </w:rPr>
         <w:t>：建立共同合作的軟體開發平台</w:t>
       </w:r>
       <w:r>
@@ -12721,6 +13135,7 @@
         </w:rPr>
         <w:t>,</w:t>
       </w:r>
+      <w:proofErr w:type="gramStart"/>
       <w:r>
         <w:rPr>
           <w:rFonts w:eastAsia="標楷體" w:cs="Arial"/>
@@ -12728,7 +13143,17 @@
           <w:kern w:val="0"/>
           <w:sz w:val="28"/>
         </w:rPr>
-        <w:t>為本組管理專案進度的工具。</w:t>
+        <w:t>為本組管理</w:t>
+      </w:r>
+      <w:proofErr w:type="gramEnd"/>
+      <w:r>
+        <w:rPr>
+          <w:rFonts w:eastAsia="標楷體" w:cs="Arial"/>
+          <w:color w:val="000000"/>
+          <w:kern w:val="0"/>
+          <w:sz w:val="28"/>
+        </w:rPr>
+        <w:t>專案進度的工具。</w:t>
       </w:r>
     </w:p>
     <w:p>
@@ -13124,6 +13549,7 @@
               </w:rPr>
               <w:t>、</w:t>
             </w:r>
+            <w:proofErr w:type="spellStart"/>
             <w:r>
               <w:rPr>
                 <w:rFonts w:eastAsia="標楷體"/>
@@ -13131,7 +13557,17 @@
                 <w:kern w:val="0"/>
                 <w:sz w:val="28"/>
               </w:rPr>
-              <w:t>Mysql Workbench</w:t>
+              <w:t>Mysql</w:t>
+            </w:r>
+            <w:proofErr w:type="spellEnd"/>
+            <w:r>
+              <w:rPr>
+                <w:rFonts w:eastAsia="標楷體"/>
+                <w:color w:val="000000"/>
+                <w:kern w:val="0"/>
+                <w:sz w:val="28"/>
+              </w:rPr>
+              <w:t xml:space="preserve"> Workbench</w:t>
             </w:r>
             <w:r>
               <w:rPr>
@@ -13769,7 +14205,25 @@
           <w:sz w:val="28"/>
           <w:szCs w:val="28"/>
         </w:rPr>
-        <w:t>學生可以點選個人檔案按鈕，進入個人檔案區，瀏覽和蒐尋曾上傳過的檔案。</w:t>
+        <w:t>學生可以點選個人檔案按鈕，進入個人檔案區，瀏覽和</w:t>
+      </w:r>
+      <w:proofErr w:type="gramStart"/>
+      <w:r>
+        <w:rPr>
+          <w:rFonts w:eastAsia="標楷體" w:hint="eastAsia"/>
+          <w:sz w:val="28"/>
+          <w:szCs w:val="28"/>
+        </w:rPr>
+        <w:t>蒐尋曾</w:t>
+      </w:r>
+      <w:proofErr w:type="gramEnd"/>
+      <w:r>
+        <w:rPr>
+          <w:rFonts w:eastAsia="標楷體" w:hint="eastAsia"/>
+          <w:sz w:val="28"/>
+          <w:szCs w:val="28"/>
+        </w:rPr>
+        <w:t>上傳過的檔案。</w:t>
       </w:r>
     </w:p>
     <w:p>
@@ -13983,8 +14437,18 @@
           <w:sz w:val="28"/>
           <w:szCs w:val="28"/>
         </w:rPr>
-        <w:t>請假單、選課單、傷病單</w:t>
-      </w:r>
+        <w:t>請假單、選課單、</w:t>
+      </w:r>
+      <w:proofErr w:type="gramStart"/>
+      <w:r>
+        <w:rPr>
+          <w:rFonts w:eastAsia="標楷體" w:hint="eastAsia"/>
+          <w:sz w:val="28"/>
+          <w:szCs w:val="28"/>
+        </w:rPr>
+        <w:t>傷病單</w:t>
+      </w:r>
+      <w:proofErr w:type="gramEnd"/>
       <w:r>
         <w:rPr>
           <w:rFonts w:eastAsia="標楷體" w:hint="eastAsia"/>
@@ -14199,7 +14663,25 @@
           <w:sz w:val="28"/>
           <w:szCs w:val="28"/>
         </w:rPr>
-        <w:t>介面上看到資料，炳進一部確認資料。</w:t>
+        <w:t>介面上看到資料，</w:t>
+      </w:r>
+      <w:proofErr w:type="gramStart"/>
+      <w:r>
+        <w:rPr>
+          <w:rFonts w:eastAsia="標楷體" w:hint="eastAsia"/>
+          <w:sz w:val="28"/>
+          <w:szCs w:val="28"/>
+        </w:rPr>
+        <w:t>炳</w:t>
+      </w:r>
+      <w:proofErr w:type="gramEnd"/>
+      <w:r>
+        <w:rPr>
+          <w:rFonts w:eastAsia="標楷體" w:hint="eastAsia"/>
+          <w:sz w:val="28"/>
+          <w:szCs w:val="28"/>
+        </w:rPr>
+        <w:t>進一部確認資料。</w:t>
       </w:r>
     </w:p>
     <w:p>
@@ -14287,7 +14769,25 @@
           <w:sz w:val="28"/>
           <w:szCs w:val="28"/>
         </w:rPr>
-        <w:t>當表單內容有誤時，學生可以直接在系統內更改。</w:t>
+        <w:t>當表單內容</w:t>
+      </w:r>
+      <w:proofErr w:type="gramStart"/>
+      <w:r>
+        <w:rPr>
+          <w:rFonts w:eastAsia="標楷體" w:hint="eastAsia"/>
+          <w:sz w:val="28"/>
+          <w:szCs w:val="28"/>
+        </w:rPr>
+        <w:t>有誤時</w:t>
+      </w:r>
+      <w:proofErr w:type="gramEnd"/>
+      <w:r>
+        <w:rPr>
+          <w:rFonts w:eastAsia="標楷體" w:hint="eastAsia"/>
+          <w:sz w:val="28"/>
+          <w:szCs w:val="28"/>
+        </w:rPr>
+        <w:t>，學生可以直接在系統內更改。</w:t>
       </w:r>
     </w:p>
     <w:p>
@@ -14304,6 +14804,7 @@
           <w:szCs w:val="28"/>
         </w:rPr>
       </w:pPr>
+      <w:proofErr w:type="spellStart"/>
       <w:r>
         <w:rPr>
           <w:rFonts w:eastAsia="標楷體"/>
@@ -14322,6 +14823,7 @@
         </w:rPr>
         <w:t>inebot</w:t>
       </w:r>
+      <w:proofErr w:type="spellEnd"/>
       <w:r>
         <w:rPr>
           <w:rFonts w:eastAsia="標楷體" w:hint="eastAsia"/>
@@ -14862,7 +15364,27 @@
           <w:sz w:val="28"/>
           <w:szCs w:val="28"/>
         </w:rPr>
-        <w:t>標註錯誤的地方</w:t>
+        <w:t>標</w:t>
+      </w:r>
+      <w:proofErr w:type="gramStart"/>
+      <w:r>
+        <w:rPr>
+          <w:rFonts w:eastAsia="標楷體" w:hint="eastAsia"/>
+          <w:bCs/>
+          <w:sz w:val="28"/>
+          <w:szCs w:val="28"/>
+        </w:rPr>
+        <w:t>註</w:t>
+      </w:r>
+      <w:proofErr w:type="gramEnd"/>
+      <w:r>
+        <w:rPr>
+          <w:rFonts w:eastAsia="標楷體" w:hint="eastAsia"/>
+          <w:bCs/>
+          <w:sz w:val="28"/>
+          <w:szCs w:val="28"/>
+        </w:rPr>
+        <w:t>錯誤的地方</w:t>
       </w:r>
       <w:r>
         <w:rPr>
@@ -14926,8 +15448,18 @@
           <w:sz w:val="28"/>
           <w:szCs w:val="28"/>
         </w:rPr>
-        <w:t>助教、老師審核表單內容過程，可以選擇是否標註</w:t>
-      </w:r>
+        <w:t>助教、老師審核表單內容過程，可以選擇是否標</w:t>
+      </w:r>
+      <w:proofErr w:type="gramStart"/>
+      <w:r>
+        <w:rPr>
+          <w:rFonts w:eastAsia="標楷體" w:hint="eastAsia"/>
+          <w:sz w:val="28"/>
+          <w:szCs w:val="28"/>
+        </w:rPr>
+        <w:t>註</w:t>
+      </w:r>
+      <w:proofErr w:type="gramEnd"/>
       <w:r>
         <w:rPr>
           <w:rFonts w:eastAsia="標楷體" w:hint="eastAsia"/>
@@ -15097,7 +15629,25 @@
           <w:sz w:val="28"/>
           <w:szCs w:val="28"/>
         </w:rPr>
-        <w:t>發送通知給學生，選擇否的話，則略過。</w:t>
+        <w:t>發送通知給學生，選擇</w:t>
+      </w:r>
+      <w:proofErr w:type="gramStart"/>
+      <w:r>
+        <w:rPr>
+          <w:rFonts w:eastAsia="標楷體" w:hint="eastAsia"/>
+          <w:sz w:val="28"/>
+          <w:szCs w:val="28"/>
+        </w:rPr>
+        <w:t>否</w:t>
+      </w:r>
+      <w:proofErr w:type="gramEnd"/>
+      <w:r>
+        <w:rPr>
+          <w:rFonts w:eastAsia="標楷體" w:hint="eastAsia"/>
+          <w:sz w:val="28"/>
+          <w:szCs w:val="28"/>
+        </w:rPr>
+        <w:t>的話，則略過。</w:t>
       </w:r>
     </w:p>
     <w:p>
@@ -16328,11 +16878,215 @@
     </w:p>
     <w:p>
       <w:pPr>
-        <w:rPr>
-          <w:rFonts w:eastAsia="標楷體"/>
-          <w:sz w:val="28"/>
-        </w:rPr>
-      </w:pPr>
+        <w:widowControl/>
+        <w:rPr>
+          <w:rFonts w:eastAsia="標楷體"/>
+          <w:sz w:val="28"/>
+        </w:rPr>
+      </w:pPr>
+      <w:r>
+        <w:rPr>
+          <w:rFonts w:eastAsia="標楷體"/>
+          <w:sz w:val="28"/>
+        </w:rPr>
+        <w:br w:type="page"/>
+      </w:r>
+    </w:p>
+    <w:p>
+      <w:pPr>
+        <w:rPr>
+          <w:rFonts w:eastAsia="標楷體"/>
+          <w:sz w:val="28"/>
+        </w:rPr>
+      </w:pPr>
+      <w:r>
+        <w:rPr>
+          <w:rFonts w:eastAsia="標楷體"/>
+          <w:noProof/>
+          <w:sz w:val="28"/>
+        </w:rPr>
+        <w:lastRenderedPageBreak/>
+        <mc:AlternateContent>
+          <mc:Choice Requires="wps">
+            <w:drawing>
+              <wp:anchor distT="45720" distB="45720" distL="114300" distR="114300" simplePos="0" relativeHeight="251677696" behindDoc="0" locked="0" layoutInCell="1" allowOverlap="1" wp14:anchorId="2AB9CA9C" wp14:editId="5A6F79E9">
+                <wp:simplePos x="0" y="0"/>
+                <wp:positionH relativeFrom="margin">
+                  <wp:align>center</wp:align>
+                </wp:positionH>
+                <wp:positionV relativeFrom="paragraph">
+                  <wp:posOffset>3879215</wp:posOffset>
+                </wp:positionV>
+                <wp:extent cx="1295400" cy="1404620"/>
+                <wp:effectExtent l="0" t="0" r="0" b="0"/>
+                <wp:wrapSquare wrapText="bothSides"/>
+                <wp:docPr id="217" name="文字方塊 2"/>
+                <wp:cNvGraphicFramePr>
+                  <a:graphicFrameLocks xmlns:a="http://schemas.openxmlformats.org/drawingml/2006/main"/>
+                </wp:cNvGraphicFramePr>
+                <a:graphic xmlns:a="http://schemas.openxmlformats.org/drawingml/2006/main">
+                  <a:graphicData uri="http://schemas.microsoft.com/office/word/2010/wordprocessingShape">
+                    <wps:wsp>
+                      <wps:cNvSpPr txBox="1">
+                        <a:spLocks noChangeArrowheads="1"/>
+                      </wps:cNvSpPr>
+                      <wps:spPr bwMode="auto">
+                        <a:xfrm>
+                          <a:off x="0" y="0"/>
+                          <a:ext cx="1295400" cy="1404620"/>
+                        </a:xfrm>
+                        <a:prstGeom prst="rect">
+                          <a:avLst/>
+                        </a:prstGeom>
+                        <a:solidFill>
+                          <a:srgbClr val="FFFFFF"/>
+                        </a:solidFill>
+                        <a:ln w="9525">
+                          <a:noFill/>
+                          <a:miter lim="800000"/>
+                          <a:headEnd/>
+                          <a:tailEnd/>
+                        </a:ln>
+                      </wps:spPr>
+                      <wps:txbx>
+                        <w:txbxContent>
+                          <w:p>
+                            <w:pPr>
+                              <w:rPr>
+                                <w:rFonts w:eastAsia="標楷體"/>
+                                <w:sz w:val="28"/>
+                                <w:szCs w:val="28"/>
+                              </w:rPr>
+                            </w:pPr>
+                            <w:r>
+                              <w:rPr>
+                                <w:rFonts w:eastAsia="標楷體" w:hint="eastAsia"/>
+                                <w:sz w:val="28"/>
+                                <w:szCs w:val="28"/>
+                              </w:rPr>
+                              <w:t>資料庫關聯表</w:t>
+                            </w:r>
+                          </w:p>
+                        </w:txbxContent>
+                      </wps:txbx>
+                      <wps:bodyPr rot="0" vert="horz" wrap="square" lIns="91440" tIns="45720" rIns="91440" bIns="45720" anchor="t" anchorCtr="0">
+                        <a:spAutoFit/>
+                      </wps:bodyPr>
+                    </wps:wsp>
+                  </a:graphicData>
+                </a:graphic>
+                <wp14:sizeRelH relativeFrom="margin">
+                  <wp14:pctWidth>0</wp14:pctWidth>
+                </wp14:sizeRelH>
+                <wp14:sizeRelV relativeFrom="margin">
+                  <wp14:pctHeight>20000</wp14:pctHeight>
+                </wp14:sizeRelV>
+              </wp:anchor>
+            </w:drawing>
+          </mc:Choice>
+          <mc:Fallback>
+            <w:pict>
+              <v:shapetype w14:anchorId="2AB9CA9C" id="_x0000_t202" coordsize="21600,21600" o:spt="202" path="m,l,21600r21600,l21600,xe">
+                <v:stroke joinstyle="miter"/>
+                <v:path gradientshapeok="t" o:connecttype="rect"/>
+              </v:shapetype>
+              <v:shape id="文字方塊 2" o:spid="_x0000_s1038" type="#_x0000_t202" style="position:absolute;margin-left:0;margin-top:305.45pt;width:102pt;height:110.6pt;z-index:251677696;visibility:visible;mso-wrap-style:square;mso-width-percent:0;mso-height-percent:200;mso-wrap-distance-left:9pt;mso-wrap-distance-top:3.6pt;mso-wrap-distance-right:9pt;mso-wrap-distance-bottom:3.6pt;mso-position-horizontal:center;mso-position-horizontal-relative:margin;mso-position-vertical:absolute;mso-position-vertical-relative:text;mso-width-percent:0;mso-height-percent:200;mso-width-relative:margin;mso-height-relative:margin;v-text-anchor:top" o:gfxdata="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" stroked="f">
+                <v:textbox style="mso-fit-shape-to-text:t">
+                  <w:txbxContent>
+                    <w:p>
+                      <w:pPr>
+                        <w:rPr>
+                          <w:rFonts w:eastAsia="標楷體"/>
+                          <w:sz w:val="28"/>
+                          <w:szCs w:val="28"/>
+                        </w:rPr>
+                      </w:pPr>
+                      <w:r>
+                        <w:rPr>
+                          <w:rFonts w:eastAsia="標楷體" w:hint="eastAsia"/>
+                          <w:sz w:val="28"/>
+                          <w:szCs w:val="28"/>
+                        </w:rPr>
+                        <w:t>資料庫關聯表</w:t>
+                      </w:r>
+                    </w:p>
+                  </w:txbxContent>
+                </v:textbox>
+                <w10:wrap type="square" anchorx="margin"/>
+              </v:shape>
+            </w:pict>
+          </mc:Fallback>
+        </mc:AlternateContent>
+      </w:r>
+      <w:r>
+        <w:rPr>
+          <w:rFonts w:eastAsia="標楷體"/>
+          <w:noProof/>
+          <w:sz w:val="28"/>
+        </w:rPr>
+        <w:drawing>
+          <wp:anchor distT="0" distB="0" distL="114300" distR="114300" simplePos="0" relativeHeight="251675648" behindDoc="0" locked="0" layoutInCell="1" allowOverlap="1" wp14:anchorId="7F4237C5" wp14:editId="63FF64B0">
+            <wp:simplePos x="0" y="0"/>
+            <wp:positionH relativeFrom="page">
+              <wp:posOffset>-635</wp:posOffset>
+            </wp:positionH>
+            <wp:positionV relativeFrom="paragraph">
+              <wp:posOffset>69215</wp:posOffset>
+            </wp:positionV>
+            <wp:extent cx="10359180" cy="3924300"/>
+            <wp:effectExtent l="0" t="0" r="4445" b="0"/>
+            <wp:wrapNone/>
+            <wp:docPr id="1128168789" name="圖片 1"/>
+            <wp:cNvGraphicFramePr>
+              <a:graphicFrameLocks xmlns:a="http://schemas.openxmlformats.org/drawingml/2006/main" noChangeAspect="1"/>
+            </wp:cNvGraphicFramePr>
+            <a:graphic xmlns:a="http://schemas.openxmlformats.org/drawingml/2006/main">
+              <a:graphicData uri="http://schemas.openxmlformats.org/drawingml/2006/picture">
+                <pic:pic xmlns:pic="http://schemas.openxmlformats.org/drawingml/2006/picture">
+                  <pic:nvPicPr>
+                    <pic:cNvPr id="0" name="Picture 1"/>
+                    <pic:cNvPicPr>
+                      <a:picLocks noChangeAspect="1" noChangeArrowheads="1"/>
+                    </pic:cNvPicPr>
+                  </pic:nvPicPr>
+                  <pic:blipFill>
+                    <a:blip r:embed="rId26">
+                      <a:extLst>
+                        <a:ext uri="{28A0092B-C50C-407E-A947-70E740481C1C}">
+                          <a14:useLocalDpi xmlns:a14="http://schemas.microsoft.com/office/drawing/2010/main" val="0"/>
+                        </a:ext>
+                      </a:extLst>
+                    </a:blip>
+                    <a:srcRect/>
+                    <a:stretch>
+                      <a:fillRect/>
+                    </a:stretch>
+                  </pic:blipFill>
+                  <pic:spPr bwMode="auto">
+                    <a:xfrm>
+                      <a:off x="0" y="0"/>
+                      <a:ext cx="10359180" cy="3924300"/>
+                    </a:xfrm>
+                    <a:prstGeom prst="rect">
+                      <a:avLst/>
+                    </a:prstGeom>
+                    <a:noFill/>
+                    <a:ln>
+                      <a:noFill/>
+                    </a:ln>
+                  </pic:spPr>
+                </pic:pic>
+              </a:graphicData>
+            </a:graphic>
+            <wp14:sizeRelH relativeFrom="margin">
+              <wp14:pctWidth>0</wp14:pctWidth>
+            </wp14:sizeRelH>
+            <wp14:sizeRelV relativeFrom="margin">
+              <wp14:pctHeight>0</wp14:pctHeight>
+            </wp14:sizeRelV>
+          </wp:anchor>
+        </w:drawing>
+      </w:r>
     </w:p>
     <w:sectPr>
       <w:pgSz w:w="11906" w:h="16838" w:code="9"/>
@@ -16345,7 +17099,7 @@
 </file>
 
 <file path=word/endnotes.xml><?xml version="1.0" encoding="utf-8"?>
-<w:endnotes xmlns:wpc="http://schemas.microsoft.com/office/word/2010/wordprocessingCanvas" xmlns:cx="http://schemas.microsoft.com/office/drawing/2014/chartex" xmlns:mc="http://schemas.openxmlformats.org/markup-compatibility/2006" xmlns:o="urn:schemas-microsoft-com:office:office" xmlns:r="http://schemas.openxmlformats.org/officeDocument/2006/relationships" xmlns:m="http://schemas.openxmlformats.org/officeDocument/2006/math" xmlns:v="urn:schemas-microsoft-com:vml" xmlns:wp14="http://schemas.microsoft.com/office/word/2010/wordprocessingDrawing" xmlns:wp="http://schemas.openxmlformats.org/drawingml/2006/wordprocessingDrawing" xmlns:w10="urn:schemas-microsoft-com:office:word" xmlns:w="http://schemas.openxmlformats.org/wordprocessingml/2006/main" xmlns:w14="http://schemas.microsoft.com/office/word/2010/wordml" xmlns:w15="http://schemas.microsoft.com/office/word/2012/wordml" xmlns:w16se="http://schemas.microsoft.com/office/word/2015/wordml/symex" xmlns:wpg="http://schemas.microsoft.com/office/word/2010/wordprocessingGroup" xmlns:wpi="http://schemas.microsoft.com/office/word/2010/wordprocessingInk" xmlns:wne="http://schemas.microsoft.com/office/word/2006/wordml" xmlns:wps="http://schemas.microsoft.com/office/word/2010/wordprocessingShape" mc:Ignorable="w14 w15 w16se wp14">
+<w:endnotes xmlns:wpc="http://schemas.microsoft.com/office/word/2010/wordprocessingCanvas" xmlns:cx="http://schemas.microsoft.com/office/drawing/2014/chartex" xmlns:cx1="http://schemas.microsoft.com/office/drawing/2015/9/8/chartex" xmlns:cx2="http://schemas.microsoft.com/office/drawing/2015/10/21/chartex" xmlns:cx3="http://schemas.microsoft.com/office/drawing/2016/5/9/chartex" xmlns:cx4="http://schemas.microsoft.com/office/drawing/2016/5/10/chartex" xmlns:cx5="http://schemas.microsoft.com/office/drawing/2016/5/11/chartex" xmlns:cx6="http://schemas.microsoft.com/office/drawing/2016/5/12/chartex" xmlns:cx7="http://schemas.microsoft.com/office/drawing/2016/5/13/chartex" xmlns:cx8="http://schemas.microsoft.com/office/drawing/2016/5/14/chartex" xmlns:mc="http://schemas.openxmlformats.org/markup-compatibility/2006" xmlns:aink="http://schemas.microsoft.com/office/drawing/2016/ink" xmlns:am3d="http://schemas.microsoft.com/office/drawing/2017/model3d" xmlns:o="urn:schemas-microsoft-com:office:office" xmlns:oel="http://schemas.microsoft.com/office/2019/extlst" xmlns:r="http://schemas.openxmlformats.org/officeDocument/2006/relationships" xmlns:m="http://schemas.openxmlformats.org/officeDocument/2006/math" xmlns:v="urn:schemas-microsoft-com:vml" xmlns:wp14="http://schemas.microsoft.com/office/word/2010/wordprocessingDrawing" xmlns:wp="http://schemas.openxmlformats.org/drawingml/2006/wordprocessingDrawing" xmlns:w10="urn:schemas-microsoft-com:office:word" xmlns:w="http://schemas.openxmlformats.org/wordprocessingml/2006/main" xmlns:w14="http://schemas.microsoft.com/office/word/2010/wordml" xmlns:w15="http://schemas.microsoft.com/office/word/2012/wordml" xmlns:w16cex="http://schemas.microsoft.com/office/word/2018/wordml/cex" xmlns:w16cid="http://schemas.microsoft.com/office/word/2016/wordml/cid" xmlns:w16="http://schemas.microsoft.com/office/word/2018/wordml" xmlns:w16du="http://schemas.microsoft.com/office/word/2023/wordml/word16du" xmlns:w16sdtdh="http://schemas.microsoft.com/office/word/2020/wordml/sdtdatahash" xmlns:w16se="http://schemas.microsoft.com/office/word/2015/wordml/symex" xmlns:wpg="http://schemas.microsoft.com/office/word/2010/wordprocessingGroup" xmlns:wpi="http://schemas.microsoft.com/office/word/2010/wordprocessingInk" xmlns:wne="http://schemas.microsoft.com/office/word/2006/wordml" xmlns:wps="http://schemas.microsoft.com/office/word/2010/wordprocessingShape" mc:Ignorable="w14 w15 w16se w16cid w16 w16cex w16sdtdh w16du wp14">
   <w:endnote w:type="separator" w:id="-1">
     <w:p>
       <w:r>
@@ -16364,7 +17118,7 @@
 </file>
 
 <file path=word/footnotes.xml><?xml version="1.0" encoding="utf-8"?>
-<w:footnotes xmlns:wpc="http://schemas.microsoft.com/office/word/2010/wordprocessingCanvas" xmlns:cx="http://schemas.microsoft.com/office/drawing/2014/chartex" xmlns:mc="http://schemas.openxmlformats.org/markup-compatibility/2006" xmlns:o="urn:schemas-microsoft-com:office:office" xmlns:r="http://schemas.openxmlformats.org/officeDocument/2006/relationships" xmlns:m="http://schemas.openxmlformats.org/officeDocument/2006/math" xmlns:v="urn:schemas-microsoft-com:vml" xmlns:wp14="http://schemas.microsoft.com/office/word/2010/wordprocessingDrawing" xmlns:wp="http://schemas.openxmlformats.org/drawingml/2006/wordprocessingDrawing" xmlns:w10="urn:schemas-microsoft-com:office:word" xmlns:w="http://schemas.openxmlformats.org/wordprocessingml/2006/main" xmlns:w14="http://schemas.microsoft.com/office/word/2010/wordml" xmlns:w15="http://schemas.microsoft.com/office/word/2012/wordml" xmlns:w16se="http://schemas.microsoft.com/office/word/2015/wordml/symex" xmlns:wpg="http://schemas.microsoft.com/office/word/2010/wordprocessingGroup" xmlns:wpi="http://schemas.microsoft.com/office/word/2010/wordprocessingInk" xmlns:wne="http://schemas.microsoft.com/office/word/2006/wordml" xmlns:wps="http://schemas.microsoft.com/office/word/2010/wordprocessingShape" mc:Ignorable="w14 w15 w16se wp14">
+<w:footnotes xmlns:wpc="http://schemas.microsoft.com/office/word/2010/wordprocessingCanvas" xmlns:cx="http://schemas.microsoft.com/office/drawing/2014/chartex" xmlns:cx1="http://schemas.microsoft.com/office/drawing/2015/9/8/chartex" xmlns:cx2="http://schemas.microsoft.com/office/drawing/2015/10/21/chartex" xmlns:cx3="http://schemas.microsoft.com/office/drawing/2016/5/9/chartex" xmlns:cx4="http://schemas.microsoft.com/office/drawing/2016/5/10/chartex" xmlns:cx5="http://schemas.microsoft.com/office/drawing/2016/5/11/chartex" xmlns:cx6="http://schemas.microsoft.com/office/drawing/2016/5/12/chartex" xmlns:cx7="http://schemas.microsoft.com/office/drawing/2016/5/13/chartex" xmlns:cx8="http://schemas.microsoft.com/office/drawing/2016/5/14/chartex" xmlns:mc="http://schemas.openxmlformats.org/markup-compatibility/2006" xmlns:aink="http://schemas.microsoft.com/office/drawing/2016/ink" xmlns:am3d="http://schemas.microsoft.com/office/drawing/2017/model3d" xmlns:o="urn:schemas-microsoft-com:office:office" xmlns:oel="http://schemas.microsoft.com/office/2019/extlst" xmlns:r="http://schemas.openxmlformats.org/officeDocument/2006/relationships" xmlns:m="http://schemas.openxmlformats.org/officeDocument/2006/math" xmlns:v="urn:schemas-microsoft-com:vml" xmlns:wp14="http://schemas.microsoft.com/office/word/2010/wordprocessingDrawing" xmlns:wp="http://schemas.openxmlformats.org/drawingml/2006/wordprocessingDrawing" xmlns:w10="urn:schemas-microsoft-com:office:word" xmlns:w="http://schemas.openxmlformats.org/wordprocessingml/2006/main" xmlns:w14="http://schemas.microsoft.com/office/word/2010/wordml" xmlns:w15="http://schemas.microsoft.com/office/word/2012/wordml" xmlns:w16cex="http://schemas.microsoft.com/office/word/2018/wordml/cex" xmlns:w16cid="http://schemas.microsoft.com/office/word/2016/wordml/cid" xmlns:w16="http://schemas.microsoft.com/office/word/2018/wordml" xmlns:w16du="http://schemas.microsoft.com/office/word/2023/wordml/word16du" xmlns:w16sdtdh="http://schemas.microsoft.com/office/word/2020/wordml/sdtdatahash" xmlns:w16se="http://schemas.microsoft.com/office/word/2015/wordml/symex" xmlns:wpg="http://schemas.microsoft.com/office/word/2010/wordprocessingGroup" xmlns:wpi="http://schemas.microsoft.com/office/word/2010/wordprocessingInk" xmlns:wne="http://schemas.microsoft.com/office/word/2006/wordml" xmlns:wps="http://schemas.microsoft.com/office/word/2010/wordprocessingShape" mc:Ignorable="w14 w15 w16se w16cid w16 w16cex w16sdtdh w16du wp14">
   <w:footnote w:type="separator" w:id="-1">
     <w:p>
       <w:r>
@@ -16383,7 +17137,7 @@
 </file>
 
 <file path=word/numbering.xml><?xml version="1.0" encoding="utf-8"?>
-<w:numbering xmlns:wpc="http://schemas.microsoft.com/office/word/2010/wordprocessingCanvas" xmlns:cx="http://schemas.microsoft.com/office/drawing/2014/chartex" xmlns:mc="http://schemas.openxmlformats.org/markup-compatibility/2006" xmlns:o="urn:schemas-microsoft-com:office:office" xmlns:r="http://schemas.openxmlformats.org/officeDocument/2006/relationships" xmlns:m="http://schemas.openxmlformats.org/officeDocument/2006/math" xmlns:v="urn:schemas-microsoft-com:vml" xmlns:wp14="http://schemas.microsoft.com/office/word/2010/wordprocessingDrawing" xmlns:wp="http://schemas.openxmlformats.org/drawingml/2006/wordprocessingDrawing" xmlns:w10="urn:schemas-microsoft-com:office:word" xmlns:w="http://schemas.openxmlformats.org/wordprocessingml/2006/main" xmlns:w14="http://schemas.microsoft.com/office/word/2010/wordml" xmlns:w15="http://schemas.microsoft.com/office/word/2012/wordml" xmlns:w16se="http://schemas.microsoft.com/office/word/2015/wordml/symex" xmlns:wpg="http://schemas.microsoft.com/office/word/2010/wordprocessingGroup" xmlns:wpi="http://schemas.microsoft.com/office/word/2010/wordprocessingInk" xmlns:wne="http://schemas.microsoft.com/office/word/2006/wordml" xmlns:wps="http://schemas.microsoft.com/office/word/2010/wordprocessingShape" mc:Ignorable="w14 w15 w16se wp14">
+<w:numbering xmlns:wpc="http://schemas.microsoft.com/office/word/2010/wordprocessingCanvas" xmlns:cx="http://schemas.microsoft.com/office/drawing/2014/chartex" xmlns:cx1="http://schemas.microsoft.com/office/drawing/2015/9/8/chartex" xmlns:cx2="http://schemas.microsoft.com/office/drawing/2015/10/21/chartex" xmlns:cx3="http://schemas.microsoft.com/office/drawing/2016/5/9/chartex" xmlns:cx4="http://schemas.microsoft.com/office/drawing/2016/5/10/chartex" xmlns:cx5="http://schemas.microsoft.com/office/drawing/2016/5/11/chartex" xmlns:cx6="http://schemas.microsoft.com/office/drawing/2016/5/12/chartex" xmlns:cx7="http://schemas.microsoft.com/office/drawing/2016/5/13/chartex" xmlns:cx8="http://schemas.microsoft.com/office/drawing/2016/5/14/chartex" xmlns:mc="http://schemas.openxmlformats.org/markup-compatibility/2006" xmlns:aink="http://schemas.microsoft.com/office/drawing/2016/ink" xmlns:am3d="http://schemas.microsoft.com/office/drawing/2017/model3d" xmlns:o="urn:schemas-microsoft-com:office:office" xmlns:oel="http://schemas.microsoft.com/office/2019/extlst" xmlns:r="http://schemas.openxmlformats.org/officeDocument/2006/relationships" xmlns:m="http://schemas.openxmlformats.org/officeDocument/2006/math" xmlns:v="urn:schemas-microsoft-com:vml" xmlns:wp14="http://schemas.microsoft.com/office/word/2010/wordprocessingDrawing" xmlns:wp="http://schemas.openxmlformats.org/drawingml/2006/wordprocessingDrawing" xmlns:w10="urn:schemas-microsoft-com:office:word" xmlns:w="http://schemas.openxmlformats.org/wordprocessingml/2006/main" xmlns:w14="http://schemas.microsoft.com/office/word/2010/wordml" xmlns:w15="http://schemas.microsoft.com/office/word/2012/wordml" xmlns:w16cex="http://schemas.microsoft.com/office/word/2018/wordml/cex" xmlns:w16cid="http://schemas.microsoft.com/office/word/2016/wordml/cid" xmlns:w16="http://schemas.microsoft.com/office/word/2018/wordml" xmlns:w16du="http://schemas.microsoft.com/office/word/2023/wordml/word16du" xmlns:w16sdtdh="http://schemas.microsoft.com/office/word/2020/wordml/sdtdatahash" xmlns:w16se="http://schemas.microsoft.com/office/word/2015/wordml/symex" xmlns:wpg="http://schemas.microsoft.com/office/word/2010/wordprocessingGroup" xmlns:wpi="http://schemas.microsoft.com/office/word/2010/wordprocessingInk" xmlns:wne="http://schemas.microsoft.com/office/word/2006/wordml" xmlns:wps="http://schemas.microsoft.com/office/word/2010/wordprocessingShape" mc:Ignorable="w14 w15 w16se w16cid w16 w16cex w16sdtdh w16du wp14">
   <w:abstractNum w:abstractNumId="0" w15:restartNumberingAfterBreak="0">
     <w:nsid w:val="014601A2"/>
     <w:multiLevelType w:val="hybridMultilevel"/>
@@ -19592,92 +20346,92 @@
       </w:rPr>
     </w:lvl>
   </w:abstractNum>
-  <w:num w:numId="1">
+  <w:num w:numId="1" w16cid:durableId="1960407032">
     <w:abstractNumId w:val="26"/>
   </w:num>
-  <w:num w:numId="2">
+  <w:num w:numId="2" w16cid:durableId="749931133">
     <w:abstractNumId w:val="10"/>
   </w:num>
-  <w:num w:numId="3">
+  <w:num w:numId="3" w16cid:durableId="724256034">
     <w:abstractNumId w:val="12"/>
   </w:num>
-  <w:num w:numId="4">
+  <w:num w:numId="4" w16cid:durableId="1198665001">
     <w:abstractNumId w:val="7"/>
   </w:num>
-  <w:num w:numId="5">
+  <w:num w:numId="5" w16cid:durableId="501431463">
     <w:abstractNumId w:val="24"/>
   </w:num>
-  <w:num w:numId="6">
+  <w:num w:numId="6" w16cid:durableId="21518652">
     <w:abstractNumId w:val="20"/>
   </w:num>
-  <w:num w:numId="7">
+  <w:num w:numId="7" w16cid:durableId="422340453">
     <w:abstractNumId w:val="11"/>
   </w:num>
-  <w:num w:numId="8">
+  <w:num w:numId="8" w16cid:durableId="641738166">
     <w:abstractNumId w:val="22"/>
   </w:num>
-  <w:num w:numId="9">
+  <w:num w:numId="9" w16cid:durableId="2057318064">
     <w:abstractNumId w:val="13"/>
   </w:num>
-  <w:num w:numId="10">
+  <w:num w:numId="10" w16cid:durableId="56906812">
     <w:abstractNumId w:val="25"/>
   </w:num>
-  <w:num w:numId="11">
+  <w:num w:numId="11" w16cid:durableId="915477106">
     <w:abstractNumId w:val="5"/>
   </w:num>
-  <w:num w:numId="12">
+  <w:num w:numId="12" w16cid:durableId="956109269">
     <w:abstractNumId w:val="8"/>
   </w:num>
-  <w:num w:numId="13">
+  <w:num w:numId="13" w16cid:durableId="132259259">
     <w:abstractNumId w:val="6"/>
   </w:num>
-  <w:num w:numId="14">
+  <w:num w:numId="14" w16cid:durableId="734276174">
     <w:abstractNumId w:val="3"/>
   </w:num>
-  <w:num w:numId="15">
+  <w:num w:numId="15" w16cid:durableId="473984940">
     <w:abstractNumId w:val="4"/>
   </w:num>
-  <w:num w:numId="16">
+  <w:num w:numId="16" w16cid:durableId="1676834980">
     <w:abstractNumId w:val="15"/>
   </w:num>
-  <w:num w:numId="17">
+  <w:num w:numId="17" w16cid:durableId="2146966563">
     <w:abstractNumId w:val="18"/>
   </w:num>
-  <w:num w:numId="18">
+  <w:num w:numId="18" w16cid:durableId="1902210874">
     <w:abstractNumId w:val="9"/>
   </w:num>
-  <w:num w:numId="19">
+  <w:num w:numId="19" w16cid:durableId="594439871">
     <w:abstractNumId w:val="16"/>
   </w:num>
-  <w:num w:numId="20">
+  <w:num w:numId="20" w16cid:durableId="1599175237">
     <w:abstractNumId w:val="19"/>
   </w:num>
-  <w:num w:numId="21">
+  <w:num w:numId="21" w16cid:durableId="1324624085">
     <w:abstractNumId w:val="14"/>
   </w:num>
-  <w:num w:numId="22">
+  <w:num w:numId="22" w16cid:durableId="1853833522">
     <w:abstractNumId w:val="23"/>
   </w:num>
-  <w:num w:numId="23">
+  <w:num w:numId="23" w16cid:durableId="1895311055">
     <w:abstractNumId w:val="0"/>
   </w:num>
-  <w:num w:numId="24">
+  <w:num w:numId="24" w16cid:durableId="475873555">
     <w:abstractNumId w:val="17"/>
   </w:num>
-  <w:num w:numId="25">
+  <w:num w:numId="25" w16cid:durableId="1118841689">
     <w:abstractNumId w:val="21"/>
   </w:num>
-  <w:num w:numId="26">
+  <w:num w:numId="26" w16cid:durableId="470178080">
     <w:abstractNumId w:val="1"/>
   </w:num>
-  <w:num w:numId="27">
+  <w:num w:numId="27" w16cid:durableId="288166534">
     <w:abstractNumId w:val="2"/>
   </w:num>
 </w:numbering>
 </file>
 
 <file path=word/styles.xml><?xml version="1.0" encoding="utf-8"?>
-<w:styles xmlns:mc="http://schemas.openxmlformats.org/markup-compatibility/2006" xmlns:r="http://schemas.openxmlformats.org/officeDocument/2006/relationships" xmlns:w="http://schemas.openxmlformats.org/wordprocessingml/2006/main" xmlns:w14="http://schemas.microsoft.com/office/word/2010/wordml" xmlns:w15="http://schemas.microsoft.com/office/word/2012/wordml" xmlns:w16se="http://schemas.microsoft.com/office/word/2015/wordml/symex" mc:Ignorable="w14 w15 w16se">
+<w:styles xmlns:mc="http://schemas.openxmlformats.org/markup-compatibility/2006" xmlns:r="http://schemas.openxmlformats.org/officeDocument/2006/relationships" xmlns:w="http://schemas.openxmlformats.org/wordprocessingml/2006/main" xmlns:w14="http://schemas.microsoft.com/office/word/2010/wordml" xmlns:w15="http://schemas.microsoft.com/office/word/2012/wordml" xmlns:w16cex="http://schemas.microsoft.com/office/word/2018/wordml/cex" xmlns:w16cid="http://schemas.microsoft.com/office/word/2016/wordml/cid" xmlns:w16="http://schemas.microsoft.com/office/word/2018/wordml" xmlns:w16du="http://schemas.microsoft.com/office/word/2023/wordml/word16du" xmlns:w16sdtdh="http://schemas.microsoft.com/office/word/2020/wordml/sdtdatahash" xmlns:w16se="http://schemas.microsoft.com/office/word/2015/wordml/symex" mc:Ignorable="w14 w15 w16se w16cid w16 w16cex w16sdtdh w16du">
   <w:docDefaults>
     <w:rPrDefault>
       <w:rPr>
@@ -19690,7 +20444,7 @@
     </w:rPrDefault>
     <w:pPrDefault/>
   </w:docDefaults>
-  <w:latentStyles w:defLockedState="0" w:defUIPriority="99" w:defSemiHidden="0" w:defUnhideWhenUsed="0" w:defQFormat="0" w:count="371">
+  <w:latentStyles w:defLockedState="0" w:defUIPriority="99" w:defSemiHidden="0" w:defUnhideWhenUsed="0" w:defQFormat="0" w:count="376">
     <w:lsdException w:name="Normal" w:uiPriority="0" w:qFormat="1"/>
     <w:lsdException w:name="heading 1" w:uiPriority="9" w:qFormat="1"/>
     <w:lsdException w:name="heading 2" w:semiHidden="1" w:uiPriority="9" w:unhideWhenUsed="1" w:qFormat="1"/>
@@ -20062,6 +20816,11 @@
     <w:lsdException w:name="List Table 5 Dark Accent 6" w:uiPriority="50"/>
     <w:lsdException w:name="List Table 6 Colorful Accent 6" w:uiPriority="51"/>
     <w:lsdException w:name="List Table 7 Colorful Accent 6" w:uiPriority="52"/>
+    <w:lsdException w:name="Mention" w:semiHidden="1" w:unhideWhenUsed="1"/>
+    <w:lsdException w:name="Smart Hyperlink" w:semiHidden="1" w:unhideWhenUsed="1"/>
+    <w:lsdException w:name="Hashtag" w:semiHidden="1" w:unhideWhenUsed="1"/>
+    <w:lsdException w:name="Unresolved Mention" w:semiHidden="1" w:unhideWhenUsed="1"/>
+    <w:lsdException w:name="Smart Link" w:semiHidden="1" w:unhideWhenUsed="1"/>
   </w:latentStyles>
   <w:style w:type="paragraph" w:default="1" w:styleId="a">
     <w:name w:val="Normal"/>
@@ -21534,13 +22293,6 @@
         </dgm:presLayoutVars>
       </dgm:prSet>
       <dgm:spPr/>
-      <dgm:t>
-        <a:bodyPr/>
-        <a:lstStyle/>
-        <a:p>
-          <a:endParaRPr lang="zh-TW" altLang="en-US"/>
-        </a:p>
-      </dgm:t>
     </dgm:pt>
     <dgm:pt modelId="{366C9762-0554-479A-AA43-D8B97C0F8F6C}" type="pres">
       <dgm:prSet presAssocID="{FA48C0F2-601B-417A-B4E8-DF5AC03C8EE2}" presName="matrix" presStyleCnt="0"/>
@@ -21549,13 +22301,6 @@
     <dgm:pt modelId="{4D4ABB44-7CBD-4FCC-9984-BB69B5DA5ECC}" type="pres">
       <dgm:prSet presAssocID="{FA48C0F2-601B-417A-B4E8-DF5AC03C8EE2}" presName="tile1" presStyleLbl="node1" presStyleIdx="0" presStyleCnt="4"/>
       <dgm:spPr/>
-      <dgm:t>
-        <a:bodyPr/>
-        <a:lstStyle/>
-        <a:p>
-          <a:endParaRPr lang="zh-TW" altLang="en-US"/>
-        </a:p>
-      </dgm:t>
     </dgm:pt>
     <dgm:pt modelId="{C037C82C-BBAD-4112-83AE-1A1104CC5C83}" type="pres">
       <dgm:prSet presAssocID="{FA48C0F2-601B-417A-B4E8-DF5AC03C8EE2}" presName="tile1text" presStyleLbl="node1" presStyleIdx="0" presStyleCnt="4">
@@ -21566,24 +22311,10 @@
         </dgm:presLayoutVars>
       </dgm:prSet>
       <dgm:spPr/>
-      <dgm:t>
-        <a:bodyPr/>
-        <a:lstStyle/>
-        <a:p>
-          <a:endParaRPr lang="zh-TW" altLang="en-US"/>
-        </a:p>
-      </dgm:t>
     </dgm:pt>
     <dgm:pt modelId="{935FF06A-9A1D-4BE9-8CD9-59221E815471}" type="pres">
       <dgm:prSet presAssocID="{FA48C0F2-601B-417A-B4E8-DF5AC03C8EE2}" presName="tile2" presStyleLbl="node1" presStyleIdx="1" presStyleCnt="4"/>
       <dgm:spPr/>
-      <dgm:t>
-        <a:bodyPr/>
-        <a:lstStyle/>
-        <a:p>
-          <a:endParaRPr lang="zh-TW" altLang="en-US"/>
-        </a:p>
-      </dgm:t>
     </dgm:pt>
     <dgm:pt modelId="{983466BD-9D6B-4C61-AFAC-65D317D737FB}" type="pres">
       <dgm:prSet presAssocID="{FA48C0F2-601B-417A-B4E8-DF5AC03C8EE2}" presName="tile2text" presStyleLbl="node1" presStyleIdx="1" presStyleCnt="4">
@@ -21594,24 +22325,10 @@
         </dgm:presLayoutVars>
       </dgm:prSet>
       <dgm:spPr/>
-      <dgm:t>
-        <a:bodyPr/>
-        <a:lstStyle/>
-        <a:p>
-          <a:endParaRPr lang="zh-TW" altLang="en-US"/>
-        </a:p>
-      </dgm:t>
     </dgm:pt>
     <dgm:pt modelId="{04952DDF-637A-42F9-AFE9-34AB6458F64B}" type="pres">
       <dgm:prSet presAssocID="{FA48C0F2-601B-417A-B4E8-DF5AC03C8EE2}" presName="tile3" presStyleLbl="node1" presStyleIdx="2" presStyleCnt="4"/>
       <dgm:spPr/>
-      <dgm:t>
-        <a:bodyPr/>
-        <a:lstStyle/>
-        <a:p>
-          <a:endParaRPr lang="zh-TW" altLang="en-US"/>
-        </a:p>
-      </dgm:t>
     </dgm:pt>
     <dgm:pt modelId="{FFA447D8-2B36-4E34-878B-1DB80C7EA48B}" type="pres">
       <dgm:prSet presAssocID="{FA48C0F2-601B-417A-B4E8-DF5AC03C8EE2}" presName="tile3text" presStyleLbl="node1" presStyleIdx="2" presStyleCnt="4">
@@ -21622,24 +22339,10 @@
         </dgm:presLayoutVars>
       </dgm:prSet>
       <dgm:spPr/>
-      <dgm:t>
-        <a:bodyPr/>
-        <a:lstStyle/>
-        <a:p>
-          <a:endParaRPr lang="zh-TW" altLang="en-US"/>
-        </a:p>
-      </dgm:t>
     </dgm:pt>
     <dgm:pt modelId="{984EE6FF-A993-43DD-A79C-4C2C5C368F5C}" type="pres">
       <dgm:prSet presAssocID="{FA48C0F2-601B-417A-B4E8-DF5AC03C8EE2}" presName="tile4" presStyleLbl="node1" presStyleIdx="3" presStyleCnt="4"/>
       <dgm:spPr/>
-      <dgm:t>
-        <a:bodyPr/>
-        <a:lstStyle/>
-        <a:p>
-          <a:endParaRPr lang="zh-TW" altLang="en-US"/>
-        </a:p>
-      </dgm:t>
     </dgm:pt>
     <dgm:pt modelId="{71DD7597-C667-4D8A-856E-1052F808E942}" type="pres">
       <dgm:prSet presAssocID="{FA48C0F2-601B-417A-B4E8-DF5AC03C8EE2}" presName="tile4text" presStyleLbl="node1" presStyleIdx="3" presStyleCnt="4">
@@ -21650,13 +22353,6 @@
         </dgm:presLayoutVars>
       </dgm:prSet>
       <dgm:spPr/>
-      <dgm:t>
-        <a:bodyPr/>
-        <a:lstStyle/>
-        <a:p>
-          <a:endParaRPr lang="zh-TW" altLang="en-US"/>
-        </a:p>
-      </dgm:t>
     </dgm:pt>
     <dgm:pt modelId="{4E0B4DB5-4C2F-4869-92E8-4D432259B049}" type="pres">
       <dgm:prSet presAssocID="{FA48C0F2-601B-417A-B4E8-DF5AC03C8EE2}" presName="centerTile" presStyleLbl="fgShp" presStyleIdx="0" presStyleCnt="1">
@@ -21666,31 +22362,24 @@
         </dgm:presLayoutVars>
       </dgm:prSet>
       <dgm:spPr/>
-      <dgm:t>
-        <a:bodyPr/>
-        <a:lstStyle/>
-        <a:p>
-          <a:endParaRPr lang="zh-TW" altLang="en-US"/>
-        </a:p>
-      </dgm:t>
     </dgm:pt>
   </dgm:ptLst>
   <dgm:cxnLst>
+    <dgm:cxn modelId="{EACD5314-C349-439C-B362-BD2BC96A889D}" type="presOf" srcId="{19861A58-AE0A-4354-B8E1-B0041C040064}" destId="{4E0B4DB5-4C2F-4869-92E8-4D432259B049}" srcOrd="0" destOrd="0" presId="urn:microsoft.com/office/officeart/2005/8/layout/matrix1"/>
+    <dgm:cxn modelId="{257DE614-7E19-46AB-AF60-03E4A317221D}" type="presOf" srcId="{E0F2EFA8-1531-439E-916B-242DFA265618}" destId="{983466BD-9D6B-4C61-AFAC-65D317D737FB}" srcOrd="1" destOrd="0" presId="urn:microsoft.com/office/officeart/2005/8/layout/matrix1"/>
+    <dgm:cxn modelId="{D1A31233-B351-4D49-8A7A-0951F65664F7}" type="presOf" srcId="{E0F2EFA8-1531-439E-916B-242DFA265618}" destId="{935FF06A-9A1D-4BE9-8CD9-59221E815471}" srcOrd="0" destOrd="0" presId="urn:microsoft.com/office/officeart/2005/8/layout/matrix1"/>
+    <dgm:cxn modelId="{2DCA5E58-F3FC-4F94-9CC8-950F2DBC7DDB}" type="presOf" srcId="{BC08A9F0-8691-4EBA-BFCF-19588E5189F2}" destId="{71DD7597-C667-4D8A-856E-1052F808E942}" srcOrd="1" destOrd="0" presId="urn:microsoft.com/office/officeart/2005/8/layout/matrix1"/>
+    <dgm:cxn modelId="{2645D078-B3DF-4F63-B045-5412AE54AD09}" type="presOf" srcId="{D1AE47C0-F5D8-4C5F-A3CE-21217CB727A1}" destId="{4D4ABB44-7CBD-4FCC-9984-BB69B5DA5ECC}" srcOrd="0" destOrd="0" presId="urn:microsoft.com/office/officeart/2005/8/layout/matrix1"/>
+    <dgm:cxn modelId="{83277A8C-4A4C-427D-8DE5-0080E5291011}" srcId="{19861A58-AE0A-4354-B8E1-B0041C040064}" destId="{D1AE47C0-F5D8-4C5F-A3CE-21217CB727A1}" srcOrd="0" destOrd="0" parTransId="{9137D238-6678-45B8-B76F-3149E1523D6C}" sibTransId="{7EF1DC2A-69D0-45C8-9C08-777DF4BD8472}"/>
+    <dgm:cxn modelId="{5F601C93-F1BF-4374-A21C-6F643CD82941}" type="presOf" srcId="{D1AE47C0-F5D8-4C5F-A3CE-21217CB727A1}" destId="{C037C82C-BBAD-4112-83AE-1A1104CC5C83}" srcOrd="1" destOrd="0" presId="urn:microsoft.com/office/officeart/2005/8/layout/matrix1"/>
+    <dgm:cxn modelId="{F88C4996-003D-4DB4-B488-C4546BE46E96}" srcId="{FA48C0F2-601B-417A-B4E8-DF5AC03C8EE2}" destId="{19861A58-AE0A-4354-B8E1-B0041C040064}" srcOrd="0" destOrd="0" parTransId="{A912000E-47A2-4C23-B119-6E4F73F6FBA5}" sibTransId="{78683209-8D1F-48FF-931E-DFC1924C8229}"/>
     <dgm:cxn modelId="{6400B1A8-D4C4-46AD-AE11-CDD9E9AD6552}" type="presOf" srcId="{1BE0860A-FA5D-44D7-BDF4-7D9AA5241CA0}" destId="{FFA447D8-2B36-4E34-878B-1DB80C7EA48B}" srcOrd="1" destOrd="0" presId="urn:microsoft.com/office/officeart/2005/8/layout/matrix1"/>
-    <dgm:cxn modelId="{2DCA5E58-F3FC-4F94-9CC8-950F2DBC7DDB}" type="presOf" srcId="{BC08A9F0-8691-4EBA-BFCF-19588E5189F2}" destId="{71DD7597-C667-4D8A-856E-1052F808E942}" srcOrd="1" destOrd="0" presId="urn:microsoft.com/office/officeart/2005/8/layout/matrix1"/>
+    <dgm:cxn modelId="{FF116FA9-E513-45BA-8CC5-B361A689C262}" type="presOf" srcId="{FA48C0F2-601B-417A-B4E8-DF5AC03C8EE2}" destId="{4CEE2D5D-31CE-429E-8068-1DC5A2B826AA}" srcOrd="0" destOrd="0" presId="urn:microsoft.com/office/officeart/2005/8/layout/matrix1"/>
+    <dgm:cxn modelId="{09EED1AF-9B7A-4263-827C-E16BD80A8117}" type="presOf" srcId="{BC08A9F0-8691-4EBA-BFCF-19588E5189F2}" destId="{984EE6FF-A993-43DD-A79C-4C2C5C368F5C}" srcOrd="0" destOrd="0" presId="urn:microsoft.com/office/officeart/2005/8/layout/matrix1"/>
+    <dgm:cxn modelId="{DFCD99CA-54E5-4178-AE22-06966A5C85BB}" type="presOf" srcId="{1BE0860A-FA5D-44D7-BDF4-7D9AA5241CA0}" destId="{04952DDF-637A-42F9-AFE9-34AB6458F64B}" srcOrd="0" destOrd="0" presId="urn:microsoft.com/office/officeart/2005/8/layout/matrix1"/>
+    <dgm:cxn modelId="{5B4E37CC-F443-482F-9A2F-DAB19E3E0AD5}" srcId="{19861A58-AE0A-4354-B8E1-B0041C040064}" destId="{1BE0860A-FA5D-44D7-BDF4-7D9AA5241CA0}" srcOrd="2" destOrd="0" parTransId="{22407FFB-128E-4591-B06E-B44AA4847022}" sibTransId="{C57F433F-7050-43FE-891E-9D43938E6D48}"/>
     <dgm:cxn modelId="{810B4FCD-7583-424A-83CA-605093DCEA3E}" srcId="{19861A58-AE0A-4354-B8E1-B0041C040064}" destId="{BC08A9F0-8691-4EBA-BFCF-19588E5189F2}" srcOrd="3" destOrd="0" parTransId="{45283A54-1A9B-4D17-AA15-7E76981922CF}" sibTransId="{C40BB84C-62A6-4B63-A47B-A41A113D03F6}"/>
-    <dgm:cxn modelId="{EACD5314-C349-439C-B362-BD2BC96A889D}" type="presOf" srcId="{19861A58-AE0A-4354-B8E1-B0041C040064}" destId="{4E0B4DB5-4C2F-4869-92E8-4D432259B049}" srcOrd="0" destOrd="0" presId="urn:microsoft.com/office/officeart/2005/8/layout/matrix1"/>
-    <dgm:cxn modelId="{DFCD99CA-54E5-4178-AE22-06966A5C85BB}" type="presOf" srcId="{1BE0860A-FA5D-44D7-BDF4-7D9AA5241CA0}" destId="{04952DDF-637A-42F9-AFE9-34AB6458F64B}" srcOrd="0" destOrd="0" presId="urn:microsoft.com/office/officeart/2005/8/layout/matrix1"/>
-    <dgm:cxn modelId="{5F601C93-F1BF-4374-A21C-6F643CD82941}" type="presOf" srcId="{D1AE47C0-F5D8-4C5F-A3CE-21217CB727A1}" destId="{C037C82C-BBAD-4112-83AE-1A1104CC5C83}" srcOrd="1" destOrd="0" presId="urn:microsoft.com/office/officeart/2005/8/layout/matrix1"/>
     <dgm:cxn modelId="{1533D3E8-6A7B-439D-9E8E-09E5BA2F0714}" srcId="{19861A58-AE0A-4354-B8E1-B0041C040064}" destId="{E0F2EFA8-1531-439E-916B-242DFA265618}" srcOrd="1" destOrd="0" parTransId="{E9D6A1C8-6DFA-4160-87A2-5182820AC2EE}" sibTransId="{F036DB0E-CBAD-4E3F-91F9-96CD91954306}"/>
-    <dgm:cxn modelId="{2645D078-B3DF-4F63-B045-5412AE54AD09}" type="presOf" srcId="{D1AE47C0-F5D8-4C5F-A3CE-21217CB727A1}" destId="{4D4ABB44-7CBD-4FCC-9984-BB69B5DA5ECC}" srcOrd="0" destOrd="0" presId="urn:microsoft.com/office/officeart/2005/8/layout/matrix1"/>
-    <dgm:cxn modelId="{257DE614-7E19-46AB-AF60-03E4A317221D}" type="presOf" srcId="{E0F2EFA8-1531-439E-916B-242DFA265618}" destId="{983466BD-9D6B-4C61-AFAC-65D317D737FB}" srcOrd="1" destOrd="0" presId="urn:microsoft.com/office/officeart/2005/8/layout/matrix1"/>
-    <dgm:cxn modelId="{5B4E37CC-F443-482F-9A2F-DAB19E3E0AD5}" srcId="{19861A58-AE0A-4354-B8E1-B0041C040064}" destId="{1BE0860A-FA5D-44D7-BDF4-7D9AA5241CA0}" srcOrd="2" destOrd="0" parTransId="{22407FFB-128E-4591-B06E-B44AA4847022}" sibTransId="{C57F433F-7050-43FE-891E-9D43938E6D48}"/>
-    <dgm:cxn modelId="{D1A31233-B351-4D49-8A7A-0951F65664F7}" type="presOf" srcId="{E0F2EFA8-1531-439E-916B-242DFA265618}" destId="{935FF06A-9A1D-4BE9-8CD9-59221E815471}" srcOrd="0" destOrd="0" presId="urn:microsoft.com/office/officeart/2005/8/layout/matrix1"/>
-    <dgm:cxn modelId="{09EED1AF-9B7A-4263-827C-E16BD80A8117}" type="presOf" srcId="{BC08A9F0-8691-4EBA-BFCF-19588E5189F2}" destId="{984EE6FF-A993-43DD-A79C-4C2C5C368F5C}" srcOrd="0" destOrd="0" presId="urn:microsoft.com/office/officeart/2005/8/layout/matrix1"/>
-    <dgm:cxn modelId="{83277A8C-4A4C-427D-8DE5-0080E5291011}" srcId="{19861A58-AE0A-4354-B8E1-B0041C040064}" destId="{D1AE47C0-F5D8-4C5F-A3CE-21217CB727A1}" srcOrd="0" destOrd="0" parTransId="{9137D238-6678-45B8-B76F-3149E1523D6C}" sibTransId="{7EF1DC2A-69D0-45C8-9C08-777DF4BD8472}"/>
-    <dgm:cxn modelId="{FF116FA9-E513-45BA-8CC5-B361A689C262}" type="presOf" srcId="{FA48C0F2-601B-417A-B4E8-DF5AC03C8EE2}" destId="{4CEE2D5D-31CE-429E-8068-1DC5A2B826AA}" srcOrd="0" destOrd="0" presId="urn:microsoft.com/office/officeart/2005/8/layout/matrix1"/>
-    <dgm:cxn modelId="{F88C4996-003D-4DB4-B488-C4546BE46E96}" srcId="{FA48C0F2-601B-417A-B4E8-DF5AC03C8EE2}" destId="{19861A58-AE0A-4354-B8E1-B0041C040064}" srcOrd="0" destOrd="0" parTransId="{A912000E-47A2-4C23-B119-6E4F73F6FBA5}" sibTransId="{78683209-8D1F-48FF-931E-DFC1924C8229}"/>
     <dgm:cxn modelId="{5B7B6FB5-D1C6-4ACD-9DD4-56169C6E8675}" type="presParOf" srcId="{4CEE2D5D-31CE-429E-8068-1DC5A2B826AA}" destId="{366C9762-0554-479A-AA43-D8B97C0F8F6C}" srcOrd="0" destOrd="0" presId="urn:microsoft.com/office/officeart/2005/8/layout/matrix1"/>
     <dgm:cxn modelId="{845FA885-4E99-4FDE-AB4C-C8AAB59DF5DF}" type="presParOf" srcId="{366C9762-0554-479A-AA43-D8B97C0F8F6C}" destId="{4D4ABB44-7CBD-4FCC-9984-BB69B5DA5ECC}" srcOrd="0" destOrd="0" presId="urn:microsoft.com/office/officeart/2005/8/layout/matrix1"/>
     <dgm:cxn modelId="{8529BFC1-C5D7-4DDC-8129-EC2BC8E46328}" type="presParOf" srcId="{366C9762-0554-479A-AA43-D8B97C0F8F6C}" destId="{C037C82C-BBAD-4112-83AE-1A1104CC5C83}" srcOrd="1" destOrd="0" presId="urn:microsoft.com/office/officeart/2005/8/layout/matrix1"/>
@@ -21775,7 +22464,7 @@
         </a:bodyPr>
         <a:lstStyle/>
         <a:p>
-          <a:pPr lvl="0" algn="ctr" defTabSz="711200">
+          <a:pPr marL="0" lvl="0" indent="0" algn="ctr" defTabSz="711200">
             <a:lnSpc>
               <a:spcPct val="90000"/>
             </a:lnSpc>
@@ -21785,11 +22474,12 @@
             <a:spcAft>
               <a:spcPct val="35000"/>
             </a:spcAft>
+            <a:buNone/>
           </a:pPr>
           <a:endParaRPr lang="en-US" altLang="zh-TW" sz="1600" kern="1200"/>
         </a:p>
         <a:p>
-          <a:pPr lvl="0" algn="ctr" defTabSz="711200">
+          <a:pPr marL="0" lvl="0" indent="0" algn="ctr" defTabSz="711200">
             <a:lnSpc>
               <a:spcPct val="90000"/>
             </a:lnSpc>
@@ -21799,6 +22489,7 @@
             <a:spcAft>
               <a:spcPct val="35000"/>
             </a:spcAft>
+            <a:buNone/>
           </a:pPr>
           <a:r>
             <a:rPr lang="zh-TW" altLang="en-US" sz="1600" kern="1200"/>
@@ -21807,7 +22498,7 @@
           <a:endParaRPr lang="en-US" altLang="zh-TW" sz="1600" kern="1200"/>
         </a:p>
         <a:p>
-          <a:pPr lvl="0" algn="ctr" defTabSz="711200">
+          <a:pPr marL="0" lvl="0" indent="0" algn="ctr" defTabSz="711200">
             <a:lnSpc>
               <a:spcPct val="90000"/>
             </a:lnSpc>
@@ -21817,6 +22508,7 @@
             <a:spcAft>
               <a:spcPct val="35000"/>
             </a:spcAft>
+            <a:buNone/>
           </a:pPr>
           <a:r>
             <a:rPr lang="en-US" altLang="zh-TW" sz="1600" kern="1200"/>
@@ -21836,7 +22528,7 @@
           </a:r>
         </a:p>
         <a:p>
-          <a:pPr lvl="0" algn="ctr" defTabSz="711200">
+          <a:pPr marL="0" lvl="0" indent="0" algn="ctr" defTabSz="711200">
             <a:lnSpc>
               <a:spcPct val="90000"/>
             </a:lnSpc>
@@ -21846,6 +22538,7 @@
             <a:spcAft>
               <a:spcPct val="35000"/>
             </a:spcAft>
+            <a:buNone/>
           </a:pPr>
           <a:r>
             <a:rPr lang="en-US" altLang="zh-TW" sz="1600" kern="1200"/>
@@ -21857,7 +22550,7 @@
           </a:r>
         </a:p>
         <a:p>
-          <a:pPr lvl="0" algn="ctr" defTabSz="711200">
+          <a:pPr marL="0" lvl="0" indent="0" algn="ctr" defTabSz="711200">
             <a:lnSpc>
               <a:spcPct val="90000"/>
             </a:lnSpc>
@@ -21867,6 +22560,7 @@
             <a:spcAft>
               <a:spcPct val="35000"/>
             </a:spcAft>
+            <a:buNone/>
           </a:pPr>
           <a:r>
             <a:rPr lang="en-US" altLang="zh-TW" sz="1600" kern="1200"/>
@@ -21939,7 +22633,7 @@
         </a:bodyPr>
         <a:lstStyle/>
         <a:p>
-          <a:pPr lvl="0" algn="ctr" defTabSz="711200">
+          <a:pPr marL="0" lvl="0" indent="0" algn="ctr" defTabSz="711200">
             <a:lnSpc>
               <a:spcPct val="90000"/>
             </a:lnSpc>
@@ -21949,6 +22643,7 @@
             <a:spcAft>
               <a:spcPct val="35000"/>
             </a:spcAft>
+            <a:buNone/>
           </a:pPr>
           <a:r>
             <a:rPr lang="zh-TW" altLang="en-US" sz="1600" kern="1200"/>
@@ -21957,7 +22652,7 @@
           <a:endParaRPr lang="en-US" altLang="zh-TW" sz="1600" kern="1200"/>
         </a:p>
         <a:p>
-          <a:pPr lvl="0" algn="ctr" defTabSz="711200">
+          <a:pPr marL="0" lvl="0" indent="0" algn="ctr" defTabSz="711200">
             <a:lnSpc>
               <a:spcPct val="90000"/>
             </a:lnSpc>
@@ -21967,6 +22662,7 @@
             <a:spcAft>
               <a:spcPct val="35000"/>
             </a:spcAft>
+            <a:buNone/>
           </a:pPr>
           <a:r>
             <a:rPr lang="en-US" altLang="zh-TW" sz="1600" kern="1200"/>
@@ -21978,7 +22674,7 @@
           </a:r>
         </a:p>
         <a:p>
-          <a:pPr lvl="0" algn="ctr" defTabSz="711200">
+          <a:pPr marL="0" lvl="0" indent="0" algn="ctr" defTabSz="711200">
             <a:lnSpc>
               <a:spcPct val="90000"/>
             </a:lnSpc>
@@ -21988,6 +22684,7 @@
             <a:spcAft>
               <a:spcPct val="35000"/>
             </a:spcAft>
+            <a:buNone/>
           </a:pPr>
           <a:r>
             <a:rPr lang="en-US" altLang="zh-TW" sz="1600" kern="1200"/>
@@ -22060,7 +22757,7 @@
         </a:bodyPr>
         <a:lstStyle/>
         <a:p>
-          <a:pPr lvl="0" algn="ctr" defTabSz="711200">
+          <a:pPr marL="0" lvl="0" indent="0" algn="ctr" defTabSz="711200">
             <a:lnSpc>
               <a:spcPct val="90000"/>
             </a:lnSpc>
@@ -22070,6 +22767,7 @@
             <a:spcAft>
               <a:spcPct val="35000"/>
             </a:spcAft>
+            <a:buNone/>
           </a:pPr>
           <a:r>
             <a:rPr lang="zh-TW" altLang="en-US" sz="1600" kern="1200"/>
@@ -22078,7 +22776,7 @@
           <a:endParaRPr lang="en-US" altLang="zh-TW" sz="1600" kern="1200"/>
         </a:p>
         <a:p>
-          <a:pPr lvl="0" algn="ctr" defTabSz="711200">
+          <a:pPr marL="0" lvl="0" indent="0" algn="ctr" defTabSz="711200">
             <a:lnSpc>
               <a:spcPct val="90000"/>
             </a:lnSpc>
@@ -22088,6 +22786,7 @@
             <a:spcAft>
               <a:spcPct val="35000"/>
             </a:spcAft>
+            <a:buNone/>
           </a:pPr>
           <a:r>
             <a:rPr lang="en-US" altLang="zh-TW" sz="1600" kern="1200"/>
@@ -22100,7 +22799,7 @@
           <a:endParaRPr lang="en-US" altLang="zh-TW" sz="1600" kern="1200"/>
         </a:p>
         <a:p>
-          <a:pPr lvl="0" algn="ctr" defTabSz="711200">
+          <a:pPr marL="0" lvl="0" indent="0" algn="ctr" defTabSz="711200">
             <a:lnSpc>
               <a:spcPct val="90000"/>
             </a:lnSpc>
@@ -22110,6 +22809,7 @@
             <a:spcAft>
               <a:spcPct val="35000"/>
             </a:spcAft>
+            <a:buNone/>
           </a:pPr>
           <a:r>
             <a:rPr lang="en-US" altLang="zh-TW" sz="1600" kern="1200"/>
@@ -22121,7 +22821,7 @@
           </a:r>
         </a:p>
         <a:p>
-          <a:pPr lvl="0" algn="ctr" defTabSz="711200">
+          <a:pPr marL="0" lvl="0" indent="0" algn="ctr" defTabSz="711200">
             <a:lnSpc>
               <a:spcPct val="90000"/>
             </a:lnSpc>
@@ -22131,6 +22831,7 @@
             <a:spcAft>
               <a:spcPct val="35000"/>
             </a:spcAft>
+            <a:buNone/>
           </a:pPr>
           <a:r>
             <a:rPr lang="en-US" altLang="zh-TW" sz="1600" kern="1200"/>
@@ -22143,7 +22844,7 @@
           <a:endParaRPr lang="en-US" altLang="zh-TW" sz="1600" kern="1200"/>
         </a:p>
         <a:p>
-          <a:pPr lvl="0" algn="ctr" defTabSz="711200">
+          <a:pPr marL="0" lvl="0" indent="0" algn="ctr" defTabSz="711200">
             <a:lnSpc>
               <a:spcPct val="90000"/>
             </a:lnSpc>
@@ -22153,6 +22854,7 @@
             <a:spcAft>
               <a:spcPct val="35000"/>
             </a:spcAft>
+            <a:buNone/>
           </a:pPr>
           <a:endParaRPr lang="en-US" altLang="zh-TW" sz="1600" kern="1200"/>
         </a:p>
@@ -22217,7 +22919,7 @@
         </a:bodyPr>
         <a:lstStyle/>
         <a:p>
-          <a:pPr lvl="0" algn="ctr" defTabSz="711200">
+          <a:pPr marL="0" lvl="0" indent="0" algn="ctr" defTabSz="711200">
             <a:lnSpc>
               <a:spcPct val="90000"/>
             </a:lnSpc>
@@ -22227,11 +22929,12 @@
             <a:spcAft>
               <a:spcPct val="35000"/>
             </a:spcAft>
+            <a:buNone/>
           </a:pPr>
           <a:endParaRPr lang="en-US" altLang="zh-TW" sz="1600" kern="1200"/>
         </a:p>
         <a:p>
-          <a:pPr lvl="0" algn="ctr" defTabSz="711200">
+          <a:pPr marL="0" lvl="0" indent="0" algn="ctr" defTabSz="711200">
             <a:lnSpc>
               <a:spcPct val="90000"/>
             </a:lnSpc>
@@ -22241,6 +22944,7 @@
             <a:spcAft>
               <a:spcPct val="35000"/>
             </a:spcAft>
+            <a:buNone/>
           </a:pPr>
           <a:r>
             <a:rPr lang="zh-TW" altLang="en-US" sz="1600" kern="1200"/>
@@ -22249,7 +22953,7 @@
           <a:endParaRPr lang="en-US" altLang="zh-TW" sz="1600" kern="1200"/>
         </a:p>
         <a:p>
-          <a:pPr lvl="0" algn="ctr" defTabSz="711200">
+          <a:pPr marL="0" lvl="0" indent="0" algn="ctr" defTabSz="711200">
             <a:lnSpc>
               <a:spcPct val="90000"/>
             </a:lnSpc>
@@ -22259,6 +22963,7 @@
             <a:spcAft>
               <a:spcPct val="35000"/>
             </a:spcAft>
+            <a:buNone/>
           </a:pPr>
           <a:r>
             <a:rPr lang="en-US" altLang="zh-TW" sz="1600" kern="1200"/>
@@ -22271,7 +22976,7 @@
           <a:endParaRPr lang="en-US" altLang="zh-TW" sz="1600" kern="1200"/>
         </a:p>
         <a:p>
-          <a:pPr lvl="0" algn="ctr" defTabSz="711200">
+          <a:pPr marL="0" lvl="0" indent="0" algn="ctr" defTabSz="711200">
             <a:lnSpc>
               <a:spcPct val="90000"/>
             </a:lnSpc>
@@ -22281,6 +22986,7 @@
             <a:spcAft>
               <a:spcPct val="35000"/>
             </a:spcAft>
+            <a:buNone/>
           </a:pPr>
           <a:r>
             <a:rPr lang="en-US" altLang="zh-TW" sz="1600" kern="1200"/>
@@ -22292,7 +22998,7 @@
           </a:r>
         </a:p>
         <a:p>
-          <a:pPr lvl="0" algn="ctr" defTabSz="711200">
+          <a:pPr marL="0" lvl="0" indent="0" algn="ctr" defTabSz="711200">
             <a:lnSpc>
               <a:spcPct val="90000"/>
             </a:lnSpc>
@@ -22302,6 +23008,7 @@
             <a:spcAft>
               <a:spcPct val="35000"/>
             </a:spcAft>
+            <a:buNone/>
           </a:pPr>
           <a:r>
             <a:rPr lang="en-US" altLang="zh-TW" sz="1600" kern="1200"/>
@@ -22314,7 +23021,7 @@
           <a:endParaRPr lang="en-US" altLang="zh-TW" sz="1600" kern="1200"/>
         </a:p>
         <a:p>
-          <a:pPr lvl="0" algn="ctr" defTabSz="711200">
+          <a:pPr marL="0" lvl="0" indent="0" algn="ctr" defTabSz="711200">
             <a:lnSpc>
               <a:spcPct val="90000"/>
             </a:lnSpc>
@@ -22324,11 +23031,12 @@
             <a:spcAft>
               <a:spcPct val="35000"/>
             </a:spcAft>
+            <a:buNone/>
           </a:pPr>
           <a:endParaRPr lang="en-US" altLang="zh-TW" sz="1600" kern="1200"/>
         </a:p>
         <a:p>
-          <a:pPr lvl="0" algn="ctr" defTabSz="711200">
+          <a:pPr marL="0" lvl="0" indent="0" algn="ctr" defTabSz="711200">
             <a:lnSpc>
               <a:spcPct val="90000"/>
             </a:lnSpc>
@@ -22338,6 +23046,7 @@
             <a:spcAft>
               <a:spcPct val="35000"/>
             </a:spcAft>
+            <a:buNone/>
           </a:pPr>
           <a:endParaRPr lang="zh-TW" altLang="en-US" sz="2300" kern="1200"/>
         </a:p>
@@ -22401,7 +23110,7 @@
         </a:bodyPr>
         <a:lstStyle/>
         <a:p>
-          <a:pPr lvl="0" algn="ctr" defTabSz="1022350">
+          <a:pPr marL="0" lvl="0" indent="0" algn="ctr" defTabSz="1022350">
             <a:lnSpc>
               <a:spcPct val="90000"/>
             </a:lnSpc>
@@ -22411,6 +23120,7 @@
             <a:spcAft>
               <a:spcPct val="35000"/>
             </a:spcAft>
+            <a:buNone/>
           </a:pPr>
           <a:r>
             <a:rPr lang="en-US" altLang="zh-TW" sz="2300" kern="1200"/>

--- a/系統文件初/系統手冊.docx
+++ b/系統文件初/系統手冊.docx
@@ -1,6 +1,6 @@
 
 <file path=word/document.xml><?xml version="1.0" encoding="utf-8"?>
-<w:document xmlns:wpc="http://schemas.microsoft.com/office/word/2010/wordprocessingCanvas" xmlns:cx="http://schemas.microsoft.com/office/drawing/2014/chartex" xmlns:cx1="http://schemas.microsoft.com/office/drawing/2015/9/8/chartex" xmlns:cx2="http://schemas.microsoft.com/office/drawing/2015/10/21/chartex" xmlns:cx3="http://schemas.microsoft.com/office/drawing/2016/5/9/chartex" xmlns:cx4="http://schemas.microsoft.com/office/drawing/2016/5/10/chartex" xmlns:cx5="http://schemas.microsoft.com/office/drawing/2016/5/11/chartex" xmlns:cx6="http://schemas.microsoft.com/office/drawing/2016/5/12/chartex" xmlns:cx7="http://schemas.microsoft.com/office/drawing/2016/5/13/chartex" xmlns:cx8="http://schemas.microsoft.com/office/drawing/2016/5/14/chartex" xmlns:mc="http://schemas.openxmlformats.org/markup-compatibility/2006" xmlns:aink="http://schemas.microsoft.com/office/drawing/2016/ink" xmlns:am3d="http://schemas.microsoft.com/office/drawing/2017/model3d" xmlns:o="urn:schemas-microsoft-com:office:office" xmlns:oel="http://schemas.microsoft.com/office/2019/extlst" xmlns:r="http://schemas.openxmlformats.org/officeDocument/2006/relationships" xmlns:m="http://schemas.openxmlformats.org/officeDocument/2006/math" xmlns:v="urn:schemas-microsoft-com:vml" xmlns:wp14="http://schemas.microsoft.com/office/word/2010/wordprocessingDrawing" xmlns:wp="http://schemas.openxmlformats.org/drawingml/2006/wordprocessingDrawing" xmlns:w10="urn:schemas-microsoft-com:office:word" xmlns:w="http://schemas.openxmlformats.org/wordprocessingml/2006/main" xmlns:w14="http://schemas.microsoft.com/office/word/2010/wordml" xmlns:w15="http://schemas.microsoft.com/office/word/2012/wordml" xmlns:w16cex="http://schemas.microsoft.com/office/word/2018/wordml/cex" xmlns:w16cid="http://schemas.microsoft.com/office/word/2016/wordml/cid" xmlns:w16="http://schemas.microsoft.com/office/word/2018/wordml" xmlns:w16du="http://schemas.microsoft.com/office/word/2023/wordml/word16du" xmlns:w16sdtdh="http://schemas.microsoft.com/office/word/2020/wordml/sdtdatahash" xmlns:w16se="http://schemas.microsoft.com/office/word/2015/wordml/symex" xmlns:wpg="http://schemas.microsoft.com/office/word/2010/wordprocessingGroup" xmlns:wpi="http://schemas.microsoft.com/office/word/2010/wordprocessingInk" xmlns:wne="http://schemas.microsoft.com/office/word/2006/wordml" xmlns:wps="http://schemas.microsoft.com/office/word/2010/wordprocessingShape" mc:Ignorable="w14 w15 w16se w16cid w16 w16cex w16sdtdh w16du wp14">
+<w:document xmlns:wpc="http://schemas.microsoft.com/office/word/2010/wordprocessingCanvas" xmlns:cx="http://schemas.microsoft.com/office/drawing/2014/chartex" xmlns:mc="http://schemas.openxmlformats.org/markup-compatibility/2006" xmlns:o="urn:schemas-microsoft-com:office:office" xmlns:r="http://schemas.openxmlformats.org/officeDocument/2006/relationships" xmlns:m="http://schemas.openxmlformats.org/officeDocument/2006/math" xmlns:v="urn:schemas-microsoft-com:vml" xmlns:wp14="http://schemas.microsoft.com/office/word/2010/wordprocessingDrawing" xmlns:wp="http://schemas.openxmlformats.org/drawingml/2006/wordprocessingDrawing" xmlns:w10="urn:schemas-microsoft-com:office:word" xmlns:w="http://schemas.openxmlformats.org/wordprocessingml/2006/main" xmlns:w14="http://schemas.microsoft.com/office/word/2010/wordml" xmlns:w15="http://schemas.microsoft.com/office/word/2012/wordml" xmlns:w16se="http://schemas.microsoft.com/office/word/2015/wordml/symex" xmlns:wpg="http://schemas.microsoft.com/office/word/2010/wordprocessingGroup" xmlns:wpi="http://schemas.microsoft.com/office/word/2010/wordprocessingInk" xmlns:wne="http://schemas.microsoft.com/office/word/2006/wordml" xmlns:wps="http://schemas.microsoft.com/office/word/2010/wordprocessingShape" mc:Ignorable="w14 w15 w16se wp14">
   <w:body>
     <w:p>
       <w:pPr>
@@ -15,23 +15,7 @@
           <w:rFonts w:eastAsia="標楷體" w:hint="eastAsia"/>
           <w:sz w:val="72"/>
         </w:rPr>
-        <w:t>國立</w:t>
-      </w:r>
-      <w:proofErr w:type="gramStart"/>
-      <w:r>
-        <w:rPr>
-          <w:rFonts w:eastAsia="標楷體" w:hint="eastAsia"/>
-          <w:sz w:val="72"/>
-        </w:rPr>
-        <w:t>臺</w:t>
-      </w:r>
-      <w:proofErr w:type="gramEnd"/>
-      <w:r>
-        <w:rPr>
-          <w:rFonts w:eastAsia="標楷體" w:hint="eastAsia"/>
-          <w:sz w:val="72"/>
-        </w:rPr>
-        <w:t>北商業大學</w:t>
+        <w:t>國立臺北商業大學</w:t>
       </w:r>
     </w:p>
     <w:p>
@@ -129,7 +113,6 @@
         </w:rPr>
         <w:t>113</w:t>
       </w:r>
-      <w:proofErr w:type="gramStart"/>
       <w:r>
         <w:rPr>
           <w:rFonts w:eastAsia="標楷體" w:cs="Arial"/>
@@ -137,7 +120,6 @@
         </w:rPr>
         <w:t>’</w:t>
       </w:r>
-      <w:proofErr w:type="gramEnd"/>
       <w:r>
         <w:rPr>
           <w:rFonts w:eastAsia="標楷體" w:hint="eastAsia"/>
@@ -536,7 +518,6 @@
         </w:rPr>
         <w:t>1236014</w:t>
       </w:r>
-      <w:proofErr w:type="gramStart"/>
       <w:r>
         <w:rPr>
           <w:rFonts w:eastAsia="標楷體" w:hint="eastAsia"/>
@@ -546,7 +527,6 @@
         </w:rPr>
         <w:t>康海晴</w:t>
       </w:r>
-      <w:proofErr w:type="gramEnd"/>
       <w:r>
         <w:rPr>
           <w:rFonts w:eastAsia="標楷體" w:hint="eastAsia"/>
@@ -625,7 +605,6 @@
         </w:rPr>
         <w:t xml:space="preserve"> </w:t>
       </w:r>
-      <w:proofErr w:type="gramStart"/>
       <w:r>
         <w:rPr>
           <w:rFonts w:eastAsia="標楷體" w:hint="eastAsia"/>
@@ -635,7 +614,6 @@
         </w:rPr>
         <w:t>鍾昀臻</w:t>
       </w:r>
-      <w:proofErr w:type="gramEnd"/>
       <w:r>
         <w:rPr>
           <w:rFonts w:eastAsia="標楷體" w:hint="eastAsia"/>
@@ -1767,16 +1745,8 @@
         <w:rPr>
           <w:rFonts w:eastAsia="標楷體" w:hint="eastAsia"/>
         </w:rPr>
-        <w:t xml:space="preserve">Environmental </w:t>
-      </w:r>
-      <w:proofErr w:type="spellStart"/>
-      <w:r>
-        <w:rPr>
-          <w:rFonts w:eastAsia="標楷體" w:hint="eastAsia"/>
-        </w:rPr>
-        <w:t>PaperNetwork</w:t>
-      </w:r>
-      <w:proofErr w:type="spellEnd"/>
+        <w:t>Environmental PaperNetwork</w:t>
+      </w:r>
       <w:r>
         <w:rPr>
           <w:rFonts w:eastAsia="標楷體" w:hint="eastAsia"/>
@@ -1787,16 +1757,8 @@
         <w:rPr>
           <w:rFonts w:eastAsia="標楷體" w:hint="eastAsia"/>
         </w:rPr>
-        <w:t xml:space="preserve">Environmental </w:t>
-      </w:r>
-      <w:proofErr w:type="spellStart"/>
-      <w:r>
-        <w:rPr>
-          <w:rFonts w:eastAsia="標楷體" w:hint="eastAsia"/>
-        </w:rPr>
-        <w:t>DefenseFund</w:t>
-      </w:r>
-      <w:proofErr w:type="spellEnd"/>
+        <w:t>Environmental DefenseFund</w:t>
+      </w:r>
       <w:r>
         <w:rPr>
           <w:rFonts w:eastAsia="標楷體" w:hint="eastAsia"/>
@@ -2005,19 +1967,11 @@
           <w:rFonts w:eastAsia="標楷體"/>
         </w:rPr>
       </w:pPr>
-      <w:proofErr w:type="gramStart"/>
-      <w:r>
-        <w:rPr>
-          <w:rFonts w:eastAsia="標楷體" w:hint="eastAsia"/>
-        </w:rPr>
-        <w:t>自動化文檔處理</w:t>
-      </w:r>
-      <w:proofErr w:type="gramEnd"/>
-      <w:r>
-        <w:rPr>
-          <w:rFonts w:eastAsia="標楷體" w:hint="eastAsia"/>
-        </w:rPr>
-        <w:t>：利用</w:t>
+      <w:r>
+        <w:rPr>
+          <w:rFonts w:eastAsia="標楷體" w:hint="eastAsia"/>
+        </w:rPr>
+        <w:t>自動化文檔處理：利用</w:t>
       </w:r>
       <w:r>
         <w:rPr>
@@ -2317,25 +2271,7 @@
           <w:color w:val="000000"/>
           <w:kern w:val="0"/>
         </w:rPr>
-        <w:t>時程可行性：</w:t>
-      </w:r>
-      <w:proofErr w:type="gramStart"/>
-      <w:r>
-        <w:rPr>
-          <w:rFonts w:eastAsia="標楷體"/>
-          <w:color w:val="000000"/>
-          <w:kern w:val="0"/>
-        </w:rPr>
-        <w:t>本組先</w:t>
-      </w:r>
-      <w:proofErr w:type="gramEnd"/>
-      <w:r>
-        <w:rPr>
-          <w:rFonts w:eastAsia="標楷體"/>
-          <w:color w:val="000000"/>
-          <w:kern w:val="0"/>
-        </w:rPr>
-        <w:t>篩選系上較常用的表單做為掃描目標。</w:t>
+        <w:t>時程可行性：本組先篩選系上較常用的表單做為掃描目標。</w:t>
       </w:r>
     </w:p>
     <w:p>
@@ -2509,25 +2445,7 @@
           <w:color w:val="000000"/>
           <w:kern w:val="0"/>
         </w:rPr>
-        <w:t>提高效率：電子簽名提高文件處理速度和</w:t>
-      </w:r>
-      <w:proofErr w:type="gramStart"/>
-      <w:r>
-        <w:rPr>
-          <w:rFonts w:eastAsia="標楷體"/>
-          <w:color w:val="000000"/>
-          <w:kern w:val="0"/>
-        </w:rPr>
-        <w:t>可</w:t>
-      </w:r>
-      <w:proofErr w:type="gramEnd"/>
-      <w:r>
-        <w:rPr>
-          <w:rFonts w:eastAsia="標楷體"/>
-          <w:color w:val="000000"/>
-          <w:kern w:val="0"/>
-        </w:rPr>
-        <w:t>管理性，縮短處理時間，提升行政效率。</w:t>
+        <w:t>提高效率：電子簽名提高文件處理速度和可管理性，縮短處理時間，提升行政效率。</w:t>
       </w:r>
     </w:p>
     <w:p>
@@ -2550,25 +2468,7 @@
           <w:color w:val="000000"/>
           <w:kern w:val="0"/>
         </w:rPr>
-        <w:t>增強市場適應性和客戶體驗：在</w:t>
-      </w:r>
-      <w:proofErr w:type="gramStart"/>
-      <w:r>
-        <w:rPr>
-          <w:rFonts w:eastAsia="標楷體"/>
-          <w:color w:val="000000"/>
-          <w:kern w:val="0"/>
-        </w:rPr>
-        <w:t>疫情等危機期間，</w:t>
-      </w:r>
-      <w:proofErr w:type="gramEnd"/>
-      <w:r>
-        <w:rPr>
-          <w:rFonts w:eastAsia="標楷體"/>
-          <w:color w:val="000000"/>
-          <w:kern w:val="0"/>
-        </w:rPr>
-        <w:t>電子簽名等工具幫助企業快速適應市場變化，提升客戶服務質量。</w:t>
+        <w:t>增強市場適應性和客戶體驗：在疫情等危機期間，電子簽名等工具幫助企業快速適應市場變化，提升客戶服務質量。</w:t>
       </w:r>
     </w:p>
     <w:p>
@@ -2592,43 +2492,7 @@
           <w:color w:val="000000"/>
           <w:kern w:val="0"/>
         </w:rPr>
-        <w:t>法</w:t>
-      </w:r>
-      <w:proofErr w:type="gramStart"/>
-      <w:r>
-        <w:rPr>
-          <w:rFonts w:eastAsia="標楷體"/>
-          <w:color w:val="000000"/>
-          <w:kern w:val="0"/>
-        </w:rPr>
-        <w:t>遵</w:t>
-      </w:r>
-      <w:proofErr w:type="gramEnd"/>
-      <w:r>
-        <w:rPr>
-          <w:rFonts w:eastAsia="標楷體"/>
-          <w:color w:val="000000"/>
-          <w:kern w:val="0"/>
-        </w:rPr>
-        <w:t>和安全性：確保數據安全和合</w:t>
-      </w:r>
-      <w:proofErr w:type="gramStart"/>
-      <w:r>
-        <w:rPr>
-          <w:rFonts w:eastAsia="標楷體"/>
-          <w:color w:val="000000"/>
-          <w:kern w:val="0"/>
-        </w:rPr>
-        <w:t>規</w:t>
-      </w:r>
-      <w:proofErr w:type="gramEnd"/>
-      <w:r>
-        <w:rPr>
-          <w:rFonts w:eastAsia="標楷體"/>
-          <w:color w:val="000000"/>
-          <w:kern w:val="0"/>
-        </w:rPr>
-        <w:t>性，特別是在金融服務業。</w:t>
+        <w:t>法遵和安全性：確保數據安全和合規性，特別是在金融服務業。</w:t>
       </w:r>
     </w:p>
     <w:p>
@@ -2642,25 +2506,14 @@
           <w:sz w:val="28"/>
         </w:rPr>
       </w:pPr>
-      <w:proofErr w:type="gramStart"/>
-      <w:r>
-        <w:rPr>
-          <w:rFonts w:eastAsia="標楷體"/>
-          <w:color w:val="000000"/>
-          <w:kern w:val="0"/>
-          <w:sz w:val="28"/>
-        </w:rPr>
-        <w:t>總之，</w:t>
-      </w:r>
-      <w:proofErr w:type="gramEnd"/>
-      <w:r>
-        <w:rPr>
-          <w:rFonts w:eastAsia="標楷體"/>
-          <w:color w:val="000000"/>
-          <w:kern w:val="0"/>
-          <w:sz w:val="28"/>
-        </w:rPr>
-        <w:t>無紙化和</w:t>
+      <w:r>
+        <w:rPr>
+          <w:rFonts w:eastAsia="標楷體"/>
+          <w:color w:val="000000"/>
+          <w:kern w:val="0"/>
+          <w:sz w:val="28"/>
+        </w:rPr>
+        <w:t>總之，無紙化和</w:t>
       </w:r>
       <w:r>
         <w:rPr>
@@ -2764,25 +2617,7 @@
           <w:color w:val="000000"/>
           <w:kern w:val="0"/>
         </w:rPr>
-        <w:t>以下</w:t>
-      </w:r>
-      <w:proofErr w:type="gramStart"/>
-      <w:r>
-        <w:rPr>
-          <w:rFonts w:eastAsia="標楷體"/>
-          <w:color w:val="000000"/>
-          <w:kern w:val="0"/>
-        </w:rPr>
-        <w:t>為本組開發</w:t>
-      </w:r>
-      <w:proofErr w:type="gramEnd"/>
-      <w:r>
-        <w:rPr>
-          <w:rFonts w:eastAsia="標楷體"/>
-          <w:color w:val="000000"/>
-          <w:kern w:val="0"/>
-        </w:rPr>
-        <w:t>系統所需的資源：</w:t>
+        <w:t>以下為本組開發系統所需的資源：</w:t>
       </w:r>
     </w:p>
     <w:p>
@@ -2874,25 +2709,7 @@
           <w:color w:val="000000"/>
           <w:kern w:val="0"/>
         </w:rPr>
-        <w:t>提供精確的文字識別技術，使系統能夠</w:t>
-      </w:r>
-      <w:proofErr w:type="gramStart"/>
-      <w:r>
-        <w:rPr>
-          <w:rFonts w:eastAsia="標楷體" w:hint="eastAsia"/>
-          <w:color w:val="000000"/>
-          <w:kern w:val="0"/>
-        </w:rPr>
-        <w:t>高效地處理</w:t>
-      </w:r>
-      <w:proofErr w:type="gramEnd"/>
-      <w:r>
-        <w:rPr>
-          <w:rFonts w:eastAsia="標楷體" w:hint="eastAsia"/>
-          <w:color w:val="000000"/>
-          <w:kern w:val="0"/>
-        </w:rPr>
-        <w:t>和管理文件。</w:t>
+        <w:t>提供精確的文字識別技術，使系統能夠高效地處理和管理文件。</w:t>
       </w:r>
     </w:p>
     <w:p>
@@ -2950,7 +2767,6 @@
           <w:kern w:val="0"/>
         </w:rPr>
       </w:pPr>
-      <w:proofErr w:type="gramStart"/>
       <w:r>
         <w:rPr>
           <w:rFonts w:eastAsia="標楷體"/>
@@ -2959,7 +2775,6 @@
         </w:rPr>
         <w:t>本組組員</w:t>
       </w:r>
-      <w:proofErr w:type="gramEnd"/>
       <w:r>
         <w:rPr>
           <w:rFonts w:eastAsia="標楷體" w:hint="eastAsia"/>
@@ -3523,7 +3338,6 @@
         </w:rPr>
         <w:t>、</w:t>
       </w:r>
-      <w:proofErr w:type="spellStart"/>
       <w:r>
         <w:rPr>
           <w:rFonts w:eastAsia="標楷體"/>
@@ -3532,7 +3346,6 @@
         </w:rPr>
         <w:t>Applestore</w:t>
       </w:r>
-      <w:proofErr w:type="spellEnd"/>
       <w:r>
         <w:rPr>
           <w:rFonts w:eastAsia="標楷體"/>
@@ -3824,23 +3637,13 @@
           <w:kern w:val="0"/>
         </w:rPr>
       </w:pPr>
-      <w:proofErr w:type="spellStart"/>
-      <w:r>
-        <w:rPr>
-          <w:rFonts w:eastAsia="標楷體"/>
-          <w:color w:val="000000"/>
-          <w:kern w:val="0"/>
-        </w:rPr>
-        <w:t>Csot</w:t>
-      </w:r>
-      <w:proofErr w:type="spellEnd"/>
-      <w:r>
-        <w:rPr>
-          <w:rFonts w:eastAsia="標楷體"/>
-          <w:color w:val="000000"/>
-          <w:kern w:val="0"/>
-        </w:rPr>
-        <w:t xml:space="preserve"> Structure(</w:t>
+      <w:r>
+        <w:rPr>
+          <w:rFonts w:eastAsia="標楷體"/>
+          <w:color w:val="000000"/>
+          <w:kern w:val="0"/>
+        </w:rPr>
+        <w:t>Csot Structure(</w:t>
       </w:r>
       <w:r>
         <w:rPr>
@@ -4272,23 +4075,7 @@
                                 <w:color w:val="000000"/>
                                 <w:kern w:val="0"/>
                               </w:rPr>
-                              <w:t>本</w:t>
-                            </w:r>
-                            <w:proofErr w:type="gramStart"/>
-                            <w:r>
-                              <w:rPr>
-                                <w:color w:val="000000"/>
-                                <w:kern w:val="0"/>
-                              </w:rPr>
-                              <w:t>組</w:t>
-                            </w:r>
-                            <w:proofErr w:type="gramEnd"/>
-                            <w:r>
-                              <w:rPr>
-                                <w:color w:val="000000"/>
-                                <w:kern w:val="0"/>
-                              </w:rPr>
-                              <w:t>組員</w:t>
+                              <w:t>本組組員</w:t>
                             </w:r>
                           </w:p>
                         </w:txbxContent>
@@ -4311,7 +4098,7 @@
               </wp:anchor>
             </w:drawing>
           </mc:Choice>
-          <mc:Fallback>
+          <mc:Fallback xmlns:w16sdtdh="http://schemas.microsoft.com/office/word/2020/wordml/sdtdatahash" xmlns:w16du="http://schemas.microsoft.com/office/word/2023/wordml/word16du" xmlns:w16="http://schemas.microsoft.com/office/word/2018/wordml" xmlns:w16cid="http://schemas.microsoft.com/office/word/2016/wordml/cid" xmlns:w16cex="http://schemas.microsoft.com/office/word/2018/wordml/cex" xmlns:oel="http://schemas.microsoft.com/office/2019/extlst" xmlns:am3d="http://schemas.microsoft.com/office/drawing/2017/model3d" xmlns:aink="http://schemas.microsoft.com/office/drawing/2016/ink" xmlns:cx8="http://schemas.microsoft.com/office/drawing/2016/5/14/chartex" xmlns:cx7="http://schemas.microsoft.com/office/drawing/2016/5/13/chartex" xmlns:cx6="http://schemas.microsoft.com/office/drawing/2016/5/12/chartex" xmlns:cx5="http://schemas.microsoft.com/office/drawing/2016/5/11/chartex" xmlns:cx4="http://schemas.microsoft.com/office/drawing/2016/5/10/chartex" xmlns:cx3="http://schemas.microsoft.com/office/drawing/2016/5/9/chartex" xmlns:cx2="http://schemas.microsoft.com/office/drawing/2015/10/21/chartex" xmlns:cx1="http://schemas.microsoft.com/office/drawing/2015/9/8/chartex">
             <w:pict>
               <v:roundrect w14:anchorId="5F4FAAA1" id="圓角矩形 3" o:spid="_x0000_s1026" style="position:absolute;left:0;text-align:left;margin-left:.65pt;margin-top:35.1pt;width:79.7pt;height:185.9pt;z-index:251659264;visibility:visible;mso-wrap-style:square;mso-width-percent:0;mso-height-percent:0;mso-wrap-distance-left:9pt;mso-wrap-distance-top:0;mso-wrap-distance-right:9pt;mso-wrap-distance-bottom:0;mso-position-horizontal:absolute;mso-position-horizontal-relative:text;mso-position-vertical:absolute;mso-position-vertical-relative:text;mso-width-percent:0;mso-height-percent:0;mso-width-relative:margin;mso-height-relative:margin;v-text-anchor:middle" arcsize="10923f" o:gfxdata="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" fillcolor="white [3201]" strokecolor="#ffc000 [3207]" strokeweight="1pt">
                 <v:stroke joinstyle="miter"/>
@@ -4520,7 +4307,7 @@
               </wp:anchor>
             </w:drawing>
           </mc:Choice>
-          <mc:Fallback>
+          <mc:Fallback xmlns:w16sdtdh="http://schemas.microsoft.com/office/word/2020/wordml/sdtdatahash" xmlns:w16du="http://schemas.microsoft.com/office/word/2023/wordml/word16du" xmlns:w16="http://schemas.microsoft.com/office/word/2018/wordml" xmlns:w16cid="http://schemas.microsoft.com/office/word/2016/wordml/cid" xmlns:w16cex="http://schemas.microsoft.com/office/word/2018/wordml/cex" xmlns:oel="http://schemas.microsoft.com/office/2019/extlst" xmlns:am3d="http://schemas.microsoft.com/office/drawing/2017/model3d" xmlns:aink="http://schemas.microsoft.com/office/drawing/2016/ink" xmlns:cx8="http://schemas.microsoft.com/office/drawing/2016/5/14/chartex" xmlns:cx7="http://schemas.microsoft.com/office/drawing/2016/5/13/chartex" xmlns:cx6="http://schemas.microsoft.com/office/drawing/2016/5/12/chartex" xmlns:cx5="http://schemas.microsoft.com/office/drawing/2016/5/11/chartex" xmlns:cx4="http://schemas.microsoft.com/office/drawing/2016/5/10/chartex" xmlns:cx3="http://schemas.microsoft.com/office/drawing/2016/5/9/chartex" xmlns:cx2="http://schemas.microsoft.com/office/drawing/2015/10/21/chartex" xmlns:cx1="http://schemas.microsoft.com/office/drawing/2015/9/8/chartex">
             <w:pict>
               <v:roundrect w14:anchorId="71D22741" id="圓角矩形 4" o:spid="_x0000_s1027" style="position:absolute;left:0;text-align:left;margin-left:87.15pt;margin-top:38.6pt;width:115.2pt;height:86.45pt;z-index:251660288;visibility:visible;mso-wrap-style:square;mso-width-percent:0;mso-height-percent:0;mso-wrap-distance-left:9pt;mso-wrap-distance-top:0;mso-wrap-distance-right:9pt;mso-wrap-distance-bottom:0;mso-position-horizontal:absolute;mso-position-horizontal-relative:text;mso-position-vertical:absolute;mso-position-vertical-relative:text;mso-width-percent:0;mso-height-percent:0;mso-width-relative:margin;mso-height-relative:margin;v-text-anchor:middle" arcsize="10923f" o:gfxdata="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" fillcolor="white [3201]" strokecolor="#ffc000 [3207]" strokeweight="1pt">
                 <v:stroke joinstyle="miter"/>
@@ -4700,7 +4487,7 @@
               </wp:anchor>
             </w:drawing>
           </mc:Choice>
-          <mc:Fallback>
+          <mc:Fallback xmlns:w16sdtdh="http://schemas.microsoft.com/office/word/2020/wordml/sdtdatahash" xmlns:w16du="http://schemas.microsoft.com/office/word/2023/wordml/word16du" xmlns:w16="http://schemas.microsoft.com/office/word/2018/wordml" xmlns:w16cid="http://schemas.microsoft.com/office/word/2016/wordml/cid" xmlns:w16cex="http://schemas.microsoft.com/office/word/2018/wordml/cex" xmlns:oel="http://schemas.microsoft.com/office/2019/extlst" xmlns:am3d="http://schemas.microsoft.com/office/drawing/2017/model3d" xmlns:aink="http://schemas.microsoft.com/office/drawing/2016/ink" xmlns:cx8="http://schemas.microsoft.com/office/drawing/2016/5/14/chartex" xmlns:cx7="http://schemas.microsoft.com/office/drawing/2016/5/13/chartex" xmlns:cx6="http://schemas.microsoft.com/office/drawing/2016/5/12/chartex" xmlns:cx5="http://schemas.microsoft.com/office/drawing/2016/5/11/chartex" xmlns:cx4="http://schemas.microsoft.com/office/drawing/2016/5/10/chartex" xmlns:cx3="http://schemas.microsoft.com/office/drawing/2016/5/9/chartex" xmlns:cx2="http://schemas.microsoft.com/office/drawing/2015/10/21/chartex" xmlns:cx1="http://schemas.microsoft.com/office/drawing/2015/9/8/chartex">
             <w:pict>
               <v:roundrect w14:anchorId="6BF2DD97" id="圓角矩形 7" o:spid="_x0000_s1028" style="position:absolute;left:0;text-align:left;margin-left:270.7pt;margin-top:137.15pt;width:135.85pt;height:83.25pt;z-index:251663360;visibility:visible;mso-wrap-style:square;mso-width-percent:0;mso-height-percent:0;mso-wrap-distance-left:9pt;mso-wrap-distance-top:0;mso-wrap-distance-right:9pt;mso-wrap-distance-bottom:0;mso-position-horizontal:absolute;mso-position-horizontal-relative:text;mso-position-vertical:absolute;mso-position-vertical-relative:text;mso-width-percent:0;mso-height-percent:0;mso-width-relative:margin;mso-height-relative:margin;v-text-anchor:middle" arcsize="10923f" o:gfxdata="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" fillcolor="white [3201]" strokecolor="#ffc000 [3207]" strokeweight="1pt">
                 <v:stroke joinstyle="miter"/>
@@ -4898,7 +4685,7 @@
               </wp:anchor>
             </w:drawing>
           </mc:Choice>
-          <mc:Fallback>
+          <mc:Fallback xmlns:w16sdtdh="http://schemas.microsoft.com/office/word/2020/wordml/sdtdatahash" xmlns:w16du="http://schemas.microsoft.com/office/word/2023/wordml/word16du" xmlns:w16="http://schemas.microsoft.com/office/word/2018/wordml" xmlns:w16cid="http://schemas.microsoft.com/office/word/2016/wordml/cid" xmlns:w16cex="http://schemas.microsoft.com/office/word/2018/wordml/cex" xmlns:oel="http://schemas.microsoft.com/office/2019/extlst" xmlns:am3d="http://schemas.microsoft.com/office/drawing/2017/model3d" xmlns:aink="http://schemas.microsoft.com/office/drawing/2016/ink" xmlns:cx8="http://schemas.microsoft.com/office/drawing/2016/5/14/chartex" xmlns:cx7="http://schemas.microsoft.com/office/drawing/2016/5/13/chartex" xmlns:cx6="http://schemas.microsoft.com/office/drawing/2016/5/12/chartex" xmlns:cx5="http://schemas.microsoft.com/office/drawing/2016/5/11/chartex" xmlns:cx4="http://schemas.microsoft.com/office/drawing/2016/5/10/chartex" xmlns:cx3="http://schemas.microsoft.com/office/drawing/2016/5/9/chartex" xmlns:cx2="http://schemas.microsoft.com/office/drawing/2015/10/21/chartex" xmlns:cx1="http://schemas.microsoft.com/office/drawing/2015/9/8/chartex">
             <w:pict>
               <v:roundrect w14:anchorId="30A58B4E" id="圓角矩形 10" o:spid="_x0000_s1029" style="position:absolute;left:0;text-align:left;margin-left:413.35pt;margin-top:40.1pt;width:82.6pt;height:185.65pt;z-index:251665408;visibility:visible;mso-wrap-style:square;mso-width-percent:0;mso-height-percent:0;mso-wrap-distance-left:9pt;mso-wrap-distance-top:0;mso-wrap-distance-right:9pt;mso-wrap-distance-bottom:0;mso-position-horizontal:absolute;mso-position-horizontal-relative:text;mso-position-vertical:absolute;mso-position-vertical-relative:text;mso-width-percent:0;mso-height-percent:0;mso-width-relative:margin;mso-height-relative:margin;v-text-anchor:middle" arcsize="10923f" o:gfxdata="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" fillcolor="white [3201]" strokecolor="#ffc000 [3207]" strokeweight="1pt">
                 <v:stroke joinstyle="miter"/>
@@ -5059,7 +4846,7 @@
               </wp:anchor>
             </w:drawing>
           </mc:Choice>
-          <mc:Fallback>
+          <mc:Fallback xmlns:w16sdtdh="http://schemas.microsoft.com/office/word/2020/wordml/sdtdatahash" xmlns:w16du="http://schemas.microsoft.com/office/word/2023/wordml/word16du" xmlns:w16="http://schemas.microsoft.com/office/word/2018/wordml" xmlns:w16cid="http://schemas.microsoft.com/office/word/2016/wordml/cid" xmlns:w16cex="http://schemas.microsoft.com/office/word/2018/wordml/cex" xmlns:oel="http://schemas.microsoft.com/office/2019/extlst" xmlns:am3d="http://schemas.microsoft.com/office/drawing/2017/model3d" xmlns:aink="http://schemas.microsoft.com/office/drawing/2016/ink" xmlns:cx8="http://schemas.microsoft.com/office/drawing/2016/5/14/chartex" xmlns:cx7="http://schemas.microsoft.com/office/drawing/2016/5/13/chartex" xmlns:cx6="http://schemas.microsoft.com/office/drawing/2016/5/12/chartex" xmlns:cx5="http://schemas.microsoft.com/office/drawing/2016/5/11/chartex" xmlns:cx4="http://schemas.microsoft.com/office/drawing/2016/5/10/chartex" xmlns:cx3="http://schemas.microsoft.com/office/drawing/2016/5/9/chartex" xmlns:cx2="http://schemas.microsoft.com/office/drawing/2015/10/21/chartex" xmlns:cx1="http://schemas.microsoft.com/office/drawing/2015/9/8/chartex">
             <w:pict>
               <v:roundrect w14:anchorId="3682EFFA" id="圓角矩形 8" o:spid="_x0000_s1030" style="position:absolute;left:0;text-align:left;margin-left:270.7pt;margin-top:40.1pt;width:135.8pt;height:92.65pt;z-index:251664384;visibility:visible;mso-wrap-style:square;mso-width-percent:0;mso-height-percent:0;mso-wrap-distance-left:9pt;mso-wrap-distance-top:0;mso-wrap-distance-right:9pt;mso-wrap-distance-bottom:0;mso-position-horizontal:absolute;mso-position-horizontal-relative:text;mso-position-vertical:absolute;mso-position-vertical-relative:text;mso-width-percent:0;mso-height-percent:0;mso-width-relative:margin;mso-height-relative:margin;v-text-anchor:middle" arcsize="10923f" o:gfxdata="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" fillcolor="white [3201]" strokecolor="#ffc000 [3207]" strokeweight="1pt">
                 <v:stroke joinstyle="miter"/>
@@ -5213,7 +5000,7 @@
               </wp:anchor>
             </w:drawing>
           </mc:Choice>
-          <mc:Fallback>
+          <mc:Fallback xmlns:w16sdtdh="http://schemas.microsoft.com/office/word/2020/wordml/sdtdatahash" xmlns:w16du="http://schemas.microsoft.com/office/word/2023/wordml/word16du" xmlns:w16="http://schemas.microsoft.com/office/word/2018/wordml" xmlns:w16cid="http://schemas.microsoft.com/office/word/2016/wordml/cid" xmlns:w16cex="http://schemas.microsoft.com/office/word/2018/wordml/cex" xmlns:oel="http://schemas.microsoft.com/office/2019/extlst" xmlns:am3d="http://schemas.microsoft.com/office/drawing/2017/model3d" xmlns:aink="http://schemas.microsoft.com/office/drawing/2016/ink" xmlns:cx8="http://schemas.microsoft.com/office/drawing/2016/5/14/chartex" xmlns:cx7="http://schemas.microsoft.com/office/drawing/2016/5/13/chartex" xmlns:cx6="http://schemas.microsoft.com/office/drawing/2016/5/12/chartex" xmlns:cx5="http://schemas.microsoft.com/office/drawing/2016/5/11/chartex" xmlns:cx4="http://schemas.microsoft.com/office/drawing/2016/5/10/chartex" xmlns:cx3="http://schemas.microsoft.com/office/drawing/2016/5/9/chartex" xmlns:cx2="http://schemas.microsoft.com/office/drawing/2015/10/21/chartex" xmlns:cx1="http://schemas.microsoft.com/office/drawing/2015/9/8/chartex">
             <w:pict>
               <v:roundrect w14:anchorId="3B65C963" id="圓角矩形 6" o:spid="_x0000_s1031" style="position:absolute;left:0;text-align:left;margin-left:206.35pt;margin-top:37.8pt;width:58.4pt;height:182.8pt;z-index:251662336;visibility:visible;mso-wrap-style:square;mso-width-percent:0;mso-height-percent:0;mso-wrap-distance-left:9pt;mso-wrap-distance-top:0;mso-wrap-distance-right:9pt;mso-wrap-distance-bottom:0;mso-position-horizontal:absolute;mso-position-horizontal-relative:text;mso-position-vertical:absolute;mso-position-vertical-relative:text;mso-width-percent:0;mso-height-percent:0;mso-width-relative:margin;mso-height-relative:margin;v-text-anchor:middle" arcsize="10923f" o:gfxdata="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" fillcolor="white [3201]" strokecolor="#ffc000 [3207]" strokeweight="1pt">
                 <v:stroke joinstyle="miter"/>
@@ -5394,7 +5181,7 @@
               </wp:anchor>
             </w:drawing>
           </mc:Choice>
-          <mc:Fallback>
+          <mc:Fallback xmlns:w16sdtdh="http://schemas.microsoft.com/office/word/2020/wordml/sdtdatahash" xmlns:w16du="http://schemas.microsoft.com/office/word/2023/wordml/word16du" xmlns:w16="http://schemas.microsoft.com/office/word/2018/wordml" xmlns:w16cid="http://schemas.microsoft.com/office/word/2016/wordml/cid" xmlns:w16cex="http://schemas.microsoft.com/office/word/2018/wordml/cex" xmlns:oel="http://schemas.microsoft.com/office/2019/extlst" xmlns:am3d="http://schemas.microsoft.com/office/drawing/2017/model3d" xmlns:aink="http://schemas.microsoft.com/office/drawing/2016/ink" xmlns:cx8="http://schemas.microsoft.com/office/drawing/2016/5/14/chartex" xmlns:cx7="http://schemas.microsoft.com/office/drawing/2016/5/13/chartex" xmlns:cx6="http://schemas.microsoft.com/office/drawing/2016/5/12/chartex" xmlns:cx5="http://schemas.microsoft.com/office/drawing/2016/5/11/chartex" xmlns:cx4="http://schemas.microsoft.com/office/drawing/2016/5/10/chartex" xmlns:cx3="http://schemas.microsoft.com/office/drawing/2016/5/9/chartex" xmlns:cx2="http://schemas.microsoft.com/office/drawing/2015/10/21/chartex" xmlns:cx1="http://schemas.microsoft.com/office/drawing/2015/9/8/chartex">
             <w:pict>
               <v:roundrect w14:anchorId="4FD1B104" id="圓角矩形 5" o:spid="_x0000_s1032" style="position:absolute;margin-left:85.65pt;margin-top:22.9pt;width:113.95pt;height:92.6pt;z-index:251661312;visibility:visible;mso-wrap-style:square;mso-width-percent:0;mso-height-percent:0;mso-wrap-distance-left:9pt;mso-wrap-distance-top:0;mso-wrap-distance-right:9pt;mso-wrap-distance-bottom:0;mso-position-horizontal:absolute;mso-position-horizontal-relative:text;mso-position-vertical:absolute;mso-position-vertical-relative:text;mso-width-percent:0;mso-height-percent:0;mso-width-relative:margin;mso-height-relative:margin;v-text-anchor:middle" arcsize="10923f" o:gfxdata="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" fillcolor="white [3201]" strokecolor="#ffc000 [3207]" strokeweight="1pt">
                 <v:stroke joinstyle="miter"/>
@@ -5584,7 +5371,7 @@
               </wp:anchor>
             </w:drawing>
           </mc:Choice>
-          <mc:Fallback>
+          <mc:Fallback xmlns:w16sdtdh="http://schemas.microsoft.com/office/word/2020/wordml/sdtdatahash" xmlns:w16du="http://schemas.microsoft.com/office/word/2023/wordml/word16du" xmlns:w16="http://schemas.microsoft.com/office/word/2018/wordml" xmlns:w16cid="http://schemas.microsoft.com/office/word/2016/wordml/cid" xmlns:w16cex="http://schemas.microsoft.com/office/word/2018/wordml/cex" xmlns:oel="http://schemas.microsoft.com/office/2019/extlst" xmlns:am3d="http://schemas.microsoft.com/office/drawing/2017/model3d" xmlns:aink="http://schemas.microsoft.com/office/drawing/2016/ink" xmlns:cx8="http://schemas.microsoft.com/office/drawing/2016/5/14/chartex" xmlns:cx7="http://schemas.microsoft.com/office/drawing/2016/5/13/chartex" xmlns:cx6="http://schemas.microsoft.com/office/drawing/2016/5/12/chartex" xmlns:cx5="http://schemas.microsoft.com/office/drawing/2016/5/11/chartex" xmlns:cx4="http://schemas.microsoft.com/office/drawing/2016/5/10/chartex" xmlns:cx3="http://schemas.microsoft.com/office/drawing/2016/5/9/chartex" xmlns:cx2="http://schemas.microsoft.com/office/drawing/2015/10/21/chartex" xmlns:cx1="http://schemas.microsoft.com/office/drawing/2015/9/8/chartex">
             <w:pict>
               <v:roundrect w14:anchorId="78DF2918" id="圓角矩形 11" o:spid="_x0000_s1033" style="position:absolute;margin-left:-.05pt;margin-top:.45pt;width:237pt;height:71.3pt;z-index:251666432;visibility:visible;mso-wrap-style:square;mso-width-percent:0;mso-height-percent:0;mso-wrap-distance-left:9pt;mso-wrap-distance-top:0;mso-wrap-distance-right:9pt;mso-wrap-distance-bottom:0;mso-position-horizontal:absolute;mso-position-horizontal-relative:margin;mso-position-vertical:absolute;mso-position-vertical-relative:text;mso-width-percent:0;mso-height-percent:0;mso-width-relative:margin;mso-height-relative:margin;v-text-anchor:middle" arcsize="10923f" o:gfxdata="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" fillcolor="white [3201]" strokecolor="#ffc000 [3207]" strokeweight="1pt">
                 <v:stroke joinstyle="miter"/>
@@ -5732,7 +5519,7 @@
               </wp:anchor>
             </w:drawing>
           </mc:Choice>
-          <mc:Fallback>
+          <mc:Fallback xmlns:w16sdtdh="http://schemas.microsoft.com/office/word/2020/wordml/sdtdatahash" xmlns:w16du="http://schemas.microsoft.com/office/word/2023/wordml/word16du" xmlns:w16="http://schemas.microsoft.com/office/word/2018/wordml" xmlns:w16cid="http://schemas.microsoft.com/office/word/2016/wordml/cid" xmlns:w16cex="http://schemas.microsoft.com/office/word/2018/wordml/cex" xmlns:oel="http://schemas.microsoft.com/office/2019/extlst" xmlns:am3d="http://schemas.microsoft.com/office/drawing/2017/model3d" xmlns:aink="http://schemas.microsoft.com/office/drawing/2016/ink" xmlns:cx8="http://schemas.microsoft.com/office/drawing/2016/5/14/chartex" xmlns:cx7="http://schemas.microsoft.com/office/drawing/2016/5/13/chartex" xmlns:cx6="http://schemas.microsoft.com/office/drawing/2016/5/12/chartex" xmlns:cx5="http://schemas.microsoft.com/office/drawing/2016/5/11/chartex" xmlns:cx4="http://schemas.microsoft.com/office/drawing/2016/5/10/chartex" xmlns:cx3="http://schemas.microsoft.com/office/drawing/2016/5/9/chartex" xmlns:cx2="http://schemas.microsoft.com/office/drawing/2015/10/21/chartex" xmlns:cx1="http://schemas.microsoft.com/office/drawing/2015/9/8/chartex">
             <w:pict>
               <v:roundrect w14:anchorId="2726AE57" id="圓角矩形 12" o:spid="_x0000_s1034" style="position:absolute;margin-left:241.95pt;margin-top:.45pt;width:254.1pt;height:71.25pt;z-index:251667456;visibility:visible;mso-wrap-style:square;mso-width-percent:0;mso-height-percent:0;mso-wrap-distance-left:9pt;mso-wrap-distance-top:0;mso-wrap-distance-right:9pt;mso-wrap-distance-bottom:0;mso-position-horizontal:absolute;mso-position-horizontal-relative:text;mso-position-vertical:absolute;mso-position-vertical-relative:text;mso-width-percent:0;mso-height-percent:0;mso-width-relative:margin;mso-height-relative:margin;v-text-anchor:middle" arcsize="10923f" o:gfxdata="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" fillcolor="white [3201]" strokecolor="#ffc000 [3207]" strokeweight="1pt">
                 <v:stroke joinstyle="miter"/>
@@ -5807,25 +5594,7 @@
           <w:color w:val="000000"/>
           <w:kern w:val="0"/>
         </w:rPr>
-        <w:t>根據以上資源，</w:t>
-      </w:r>
-      <w:proofErr w:type="gramStart"/>
-      <w:r>
-        <w:rPr>
-          <w:rFonts w:eastAsia="標楷體"/>
-          <w:color w:val="000000"/>
-          <w:kern w:val="0"/>
-        </w:rPr>
-        <w:t>本組的</w:t>
-      </w:r>
-      <w:proofErr w:type="gramEnd"/>
-      <w:r>
-        <w:rPr>
-          <w:rFonts w:eastAsia="標楷體"/>
-          <w:color w:val="000000"/>
-          <w:kern w:val="0"/>
-        </w:rPr>
-        <w:t>目標為通過環保意識提高且工作效率提高的看法，推薦學校師生可以使用此系統，以下是一份簡</w:t>
+        <w:t>根據以上資源，本組的目標為通過環保意識提高且工作效率提高的看法，推薦學校師生可以使用此系統，以下是一份簡</w:t>
       </w:r>
       <w:r>
         <w:rPr>
@@ -5934,23 +5703,13 @@
           <w:kern w:val="0"/>
         </w:rPr>
       </w:pPr>
-      <w:proofErr w:type="gramStart"/>
-      <w:r>
-        <w:rPr>
-          <w:rFonts w:eastAsia="標楷體"/>
-          <w:color w:val="000000"/>
-          <w:kern w:val="0"/>
-        </w:rPr>
-        <w:t>鑑</w:t>
-      </w:r>
-      <w:proofErr w:type="gramEnd"/>
-      <w:r>
-        <w:rPr>
-          <w:rFonts w:eastAsia="標楷體"/>
-          <w:color w:val="000000"/>
-          <w:kern w:val="0"/>
-        </w:rPr>
-        <w:t>於以上優點，我們誠摯推薦學校考慮導入這一系統。這不僅能提升我們的日常運營效率，同時也是向學生展示實踐環保理念的具體行動。</w:t>
+      <w:r>
+        <w:rPr>
+          <w:rFonts w:eastAsia="標楷體"/>
+          <w:color w:val="000000"/>
+          <w:kern w:val="0"/>
+        </w:rPr>
+        <w:t>鑑於以上優點，我們誠摯推薦學校考慮導入這一系統。這不僅能提升我們的日常運營效率，同時也是向學生展示實踐環保理念的具體行動。</w:t>
       </w:r>
     </w:p>
     <w:p>
@@ -6289,27 +6048,7 @@
           <w:kern w:val="0"/>
           <w:sz w:val="28"/>
         </w:rPr>
-        <w:t>快速</w:t>
-      </w:r>
-      <w:proofErr w:type="gramStart"/>
-      <w:r>
-        <w:rPr>
-          <w:rFonts w:ascii="Times New Roman" w:eastAsia="標楷體" w:hAnsi="Times New Roman" w:cs="Arial" w:hint="eastAsia"/>
-          <w:color w:val="000000"/>
-          <w:kern w:val="0"/>
-          <w:sz w:val="28"/>
-        </w:rPr>
-        <w:t>高效地完成</w:t>
-      </w:r>
-      <w:proofErr w:type="gramEnd"/>
-      <w:r>
-        <w:rPr>
-          <w:rFonts w:ascii="Times New Roman" w:eastAsia="標楷體" w:hAnsi="Times New Roman" w:cs="Arial" w:hint="eastAsia"/>
-          <w:color w:val="000000"/>
-          <w:kern w:val="0"/>
-          <w:sz w:val="28"/>
-        </w:rPr>
-        <w:t>識別</w:t>
+        <w:t>快速高效地完成識別</w:t>
       </w:r>
       <w:r>
         <w:rPr>
@@ -6374,7 +6113,6 @@
         </w:rPr>
         <w:t>/</w:t>
       </w:r>
-      <w:proofErr w:type="gramStart"/>
       <w:r>
         <w:rPr>
           <w:rFonts w:ascii="Times New Roman" w:eastAsia="標楷體" w:hAnsi="Times New Roman" w:cs="Arial"/>
@@ -6382,17 +6120,7 @@
           <w:kern w:val="0"/>
           <w:sz w:val="28"/>
         </w:rPr>
-        <w:t>非紙本</w:t>
-      </w:r>
-      <w:proofErr w:type="gramEnd"/>
-      <w:r>
-        <w:rPr>
-          <w:rFonts w:ascii="Times New Roman" w:eastAsia="標楷體" w:hAnsi="Times New Roman" w:cs="Arial"/>
-          <w:color w:val="000000"/>
-          <w:kern w:val="0"/>
-          <w:sz w:val="28"/>
-        </w:rPr>
-        <w:t>繳交</w:t>
+        <w:t>非紙本繳交</w:t>
       </w:r>
       <w:r>
         <w:rPr>
@@ -6604,27 +6332,7 @@
           <w:sz w:val="28"/>
         </w:rPr>
         <w:lastRenderedPageBreak/>
-        <w:t>歸檔工作系統能夠幫助他們</w:t>
-      </w:r>
-      <w:proofErr w:type="gramStart"/>
-      <w:r>
-        <w:rPr>
-          <w:rFonts w:eastAsia="標楷體" w:cs="Arial" w:hint="eastAsia"/>
-          <w:color w:val="000000"/>
-          <w:kern w:val="0"/>
-          <w:sz w:val="28"/>
-        </w:rPr>
-        <w:t>高效地處理</w:t>
-      </w:r>
-      <w:proofErr w:type="gramEnd"/>
-      <w:r>
-        <w:rPr>
-          <w:rFonts w:eastAsia="標楷體" w:cs="Arial" w:hint="eastAsia"/>
-          <w:color w:val="000000"/>
-          <w:kern w:val="0"/>
-          <w:sz w:val="28"/>
-        </w:rPr>
-        <w:t>和管理各類文件</w:t>
+        <w:t>歸檔工作系統能夠幫助他們高效地處理和管理各類文件</w:t>
       </w:r>
       <w:r>
         <w:rPr>
@@ -7089,7 +6797,7 @@
               </wp:anchor>
             </w:drawing>
           </mc:Choice>
-          <mc:Fallback>
+          <mc:Fallback xmlns:w16sdtdh="http://schemas.microsoft.com/office/word/2020/wordml/sdtdatahash" xmlns:w16du="http://schemas.microsoft.com/office/word/2023/wordml/word16du" xmlns:w16="http://schemas.microsoft.com/office/word/2018/wordml" xmlns:w16cid="http://schemas.microsoft.com/office/word/2016/wordml/cid" xmlns:w16cex="http://schemas.microsoft.com/office/word/2018/wordml/cex" xmlns:oel="http://schemas.microsoft.com/office/2019/extlst" xmlns:am3d="http://schemas.microsoft.com/office/drawing/2017/model3d" xmlns:aink="http://schemas.microsoft.com/office/drawing/2016/ink" xmlns:cx8="http://schemas.microsoft.com/office/drawing/2016/5/14/chartex" xmlns:cx7="http://schemas.microsoft.com/office/drawing/2016/5/13/chartex" xmlns:cx6="http://schemas.microsoft.com/office/drawing/2016/5/12/chartex" xmlns:cx5="http://schemas.microsoft.com/office/drawing/2016/5/11/chartex" xmlns:cx4="http://schemas.microsoft.com/office/drawing/2016/5/10/chartex" xmlns:cx3="http://schemas.microsoft.com/office/drawing/2016/5/9/chartex" xmlns:cx2="http://schemas.microsoft.com/office/drawing/2015/10/21/chartex" xmlns:cx1="http://schemas.microsoft.com/office/drawing/2015/9/8/chartex">
             <w:pict>
               <v:roundrect w14:anchorId="495A2CD6" id="圓角矩形 14" o:spid="_x0000_s1035" style="position:absolute;margin-left:188.95pt;margin-top:.65pt;width:121.85pt;height:141.7pt;z-index:251669504;visibility:visible;mso-wrap-style:square;mso-width-percent:0;mso-height-percent:0;mso-wrap-distance-left:9pt;mso-wrap-distance-top:0;mso-wrap-distance-right:9pt;mso-wrap-distance-bottom:0;mso-position-horizontal:absolute;mso-position-horizontal-relative:text;mso-position-vertical:absolute;mso-position-vertical-relative:text;mso-width-percent:0;mso-height-percent:0;mso-width-relative:margin;mso-height-relative:margin;v-text-anchor:middle" arcsize="10923f" o:gfxdata="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" fillcolor="white [3201]" strokecolor="#4472c4 [3204]" strokeweight="1pt">
                 <v:stroke joinstyle="miter"/>
@@ -7266,7 +6974,7 @@
               </wp:anchor>
             </w:drawing>
           </mc:Choice>
-          <mc:Fallback>
+          <mc:Fallback xmlns:w16sdtdh="http://schemas.microsoft.com/office/word/2020/wordml/sdtdatahash" xmlns:w16du="http://schemas.microsoft.com/office/word/2023/wordml/word16du" xmlns:w16="http://schemas.microsoft.com/office/word/2018/wordml" xmlns:w16cid="http://schemas.microsoft.com/office/word/2016/wordml/cid" xmlns:w16cex="http://schemas.microsoft.com/office/word/2018/wordml/cex" xmlns:oel="http://schemas.microsoft.com/office/2019/extlst" xmlns:am3d="http://schemas.microsoft.com/office/drawing/2017/model3d" xmlns:aink="http://schemas.microsoft.com/office/drawing/2016/ink" xmlns:cx8="http://schemas.microsoft.com/office/drawing/2016/5/14/chartex" xmlns:cx7="http://schemas.microsoft.com/office/drawing/2016/5/13/chartex" xmlns:cx6="http://schemas.microsoft.com/office/drawing/2016/5/12/chartex" xmlns:cx5="http://schemas.microsoft.com/office/drawing/2016/5/11/chartex" xmlns:cx4="http://schemas.microsoft.com/office/drawing/2016/5/10/chartex" xmlns:cx3="http://schemas.microsoft.com/office/drawing/2016/5/9/chartex" xmlns:cx2="http://schemas.microsoft.com/office/drawing/2015/10/21/chartex" xmlns:cx1="http://schemas.microsoft.com/office/drawing/2015/9/8/chartex">
             <w:pict>
               <v:roundrect w14:anchorId="236E3300" id="圓角矩形 13" o:spid="_x0000_s1036" style="position:absolute;margin-left:55.85pt;margin-top:2pt;width:124.7pt;height:141.7pt;z-index:251668480;visibility:visible;mso-wrap-style:square;mso-width-percent:0;mso-height-percent:0;mso-wrap-distance-left:9pt;mso-wrap-distance-top:0;mso-wrap-distance-right:9pt;mso-wrap-distance-bottom:0;mso-position-horizontal:absolute;mso-position-horizontal-relative:text;mso-position-vertical:absolute;mso-position-vertical-relative:text;mso-width-percent:0;mso-height-percent:0;mso-width-relative:margin;mso-height-relative:margin;v-text-anchor:middle" arcsize="10923f" o:gfxdata="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" fillcolor="white [3201]" strokecolor="#4472c4 [3204]" strokeweight="1pt">
                 <v:stroke joinstyle="miter"/>
@@ -7444,7 +7152,7 @@
               </wp:anchor>
             </w:drawing>
           </mc:Choice>
-          <mc:Fallback>
+          <mc:Fallback xmlns:w16sdtdh="http://schemas.microsoft.com/office/word/2020/wordml/sdtdatahash" xmlns:w16du="http://schemas.microsoft.com/office/word/2023/wordml/word16du" xmlns:w16="http://schemas.microsoft.com/office/word/2018/wordml" xmlns:w16cid="http://schemas.microsoft.com/office/word/2016/wordml/cid" xmlns:w16cex="http://schemas.microsoft.com/office/word/2018/wordml/cex" xmlns:oel="http://schemas.microsoft.com/office/2019/extlst" xmlns:am3d="http://schemas.microsoft.com/office/drawing/2017/model3d" xmlns:aink="http://schemas.microsoft.com/office/drawing/2016/ink" xmlns:cx8="http://schemas.microsoft.com/office/drawing/2016/5/14/chartex" xmlns:cx7="http://schemas.microsoft.com/office/drawing/2016/5/13/chartex" xmlns:cx6="http://schemas.microsoft.com/office/drawing/2016/5/12/chartex" xmlns:cx5="http://schemas.microsoft.com/office/drawing/2016/5/11/chartex" xmlns:cx4="http://schemas.microsoft.com/office/drawing/2016/5/10/chartex" xmlns:cx3="http://schemas.microsoft.com/office/drawing/2016/5/9/chartex" xmlns:cx2="http://schemas.microsoft.com/office/drawing/2015/10/21/chartex" xmlns:cx1="http://schemas.microsoft.com/office/drawing/2015/9/8/chartex">
             <w:pict>
               <v:roundrect w14:anchorId="6845A502" id="圓角矩形 15" o:spid="_x0000_s1037" style="position:absolute;margin-left:318.75pt;margin-top:.65pt;width:121.85pt;height:141.75pt;z-index:251670528;visibility:visible;mso-wrap-style:square;mso-width-percent:0;mso-height-percent:0;mso-wrap-distance-left:9pt;mso-wrap-distance-top:0;mso-wrap-distance-right:9pt;mso-wrap-distance-bottom:0;mso-position-horizontal:absolute;mso-position-horizontal-relative:text;mso-position-vertical:absolute;mso-position-vertical-relative:text;mso-width-percent:0;mso-height-percent:0;mso-width-relative:margin;mso-height-relative:margin;v-text-anchor:middle" arcsize="10923f" o:gfxdata="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" fillcolor="white [3201]" strokecolor="#4472c4 [3204]" strokeweight="1pt">
                 <v:stroke joinstyle="miter"/>
@@ -7860,11 +7568,13 @@
         <w:tc>
           <w:tcPr>
             <w:tcW w:w="1978" w:type="dxa"/>
+            <w:vAlign w:val="center"/>
             <w:hideMark/>
           </w:tcPr>
           <w:p>
             <w:pPr>
               <w:widowControl/>
+              <w:jc w:val="center"/>
               <w:cnfStyle w:val="100000000000" w:firstRow="1" w:lastRow="0" w:firstColumn="0" w:lastColumn="0" w:oddVBand="0" w:evenVBand="0" w:oddHBand="0" w:evenHBand="0" w:firstRowFirstColumn="0" w:firstRowLastColumn="0" w:lastRowFirstColumn="0" w:lastRowLastColumn="0"/>
               <w:rPr>
                 <w:rFonts w:eastAsia="標楷體" w:cs="新細明體"/>
@@ -7888,11 +7598,13 @@
         <w:tc>
           <w:tcPr>
             <w:tcW w:w="2127" w:type="dxa"/>
+            <w:vAlign w:val="center"/>
             <w:hideMark/>
           </w:tcPr>
           <w:p>
             <w:pPr>
               <w:widowControl/>
+              <w:jc w:val="center"/>
               <w:cnfStyle w:val="100000000000" w:firstRow="1" w:lastRow="0" w:firstColumn="0" w:lastColumn="0" w:oddVBand="0" w:evenVBand="0" w:oddHBand="0" w:evenHBand="0" w:firstRowFirstColumn="0" w:firstRowLastColumn="0" w:lastRowFirstColumn="0" w:lastRowLastColumn="0"/>
               <w:rPr>
                 <w:rFonts w:eastAsia="標楷體" w:cs="新細明體"/>
@@ -7916,11 +7628,13 @@
         <w:tc>
           <w:tcPr>
             <w:tcW w:w="3969" w:type="dxa"/>
+            <w:vAlign w:val="center"/>
             <w:hideMark/>
           </w:tcPr>
           <w:p>
             <w:pPr>
               <w:widowControl/>
+              <w:jc w:val="center"/>
               <w:cnfStyle w:val="100000000000" w:firstRow="1" w:lastRow="0" w:firstColumn="0" w:lastColumn="0" w:oddVBand="0" w:evenVBand="0" w:oddHBand="0" w:evenHBand="0" w:firstRowFirstColumn="0" w:firstRowLastColumn="0" w:lastRowFirstColumn="0" w:lastRowLastColumn="0"/>
               <w:rPr>
                 <w:rFonts w:eastAsia="標楷體" w:cs="新細明體"/>
@@ -8304,6 +8018,8 @@
                 <w:sz w:val="28"/>
               </w:rPr>
             </w:pPr>
+            <w:bookmarkStart w:id="2" w:name="_GoBack"/>
+            <w:bookmarkEnd w:id="2"/>
             <w:r>
               <w:rPr>
                 <w:rFonts w:ascii="Segoe UI Symbol" w:eastAsia="標楷體" w:hAnsi="Segoe UI Symbol" w:cs="Segoe UI Symbol"/>
@@ -10120,17 +9836,8 @@
                 <w:rFonts w:ascii="Times New Roman" w:eastAsia="標楷體" w:hAnsi="Times New Roman" w:hint="eastAsia"/>
                 <w:sz w:val="28"/>
               </w:rPr>
-              <w:t>本地</w:t>
+              <w:t>本地存儲加密</w:t>
             </w:r>
-            <w:proofErr w:type="gramStart"/>
-            <w:r>
-              <w:rPr>
-                <w:rFonts w:ascii="Times New Roman" w:eastAsia="標楷體" w:hAnsi="Times New Roman" w:hint="eastAsia"/>
-                <w:sz w:val="28"/>
-              </w:rPr>
-              <w:t>存儲加密</w:t>
-            </w:r>
-            <w:proofErr w:type="gramEnd"/>
           </w:p>
           <w:p>
             <w:pPr>
@@ -10831,6 +10538,7 @@
                 <w:b w:val="0"/>
                 <w:sz w:val="28"/>
               </w:rPr>
+              <w:lastRenderedPageBreak/>
               <w:t>價格</w:t>
             </w:r>
           </w:p>
@@ -11896,25 +11604,7 @@
           <w:kern w:val="0"/>
           <w:sz w:val="28"/>
         </w:rPr>
-        <w:t>同時，我們也需要警惕市場上的激烈競爭和技術變革帶來的風險，並及時應對用戶需求的變化，以保持系統的競爭力和用戶</w:t>
-      </w:r>
-      <w:proofErr w:type="gramStart"/>
-      <w:r>
-        <w:rPr>
-          <w:rFonts w:eastAsia="標楷體" w:cs="新細明體" w:hint="eastAsia"/>
-          <w:kern w:val="0"/>
-          <w:sz w:val="28"/>
-        </w:rPr>
-        <w:t>滿意度且仍</w:t>
-      </w:r>
-      <w:proofErr w:type="gramEnd"/>
-      <w:r>
-        <w:rPr>
-          <w:rFonts w:eastAsia="標楷體" w:cs="新細明體" w:hint="eastAsia"/>
-          <w:kern w:val="0"/>
-          <w:sz w:val="28"/>
-        </w:rPr>
-        <w:t>需不斷提升自身功能和擴大市場影響力，才能在日益激烈的競爭環境中保持優勢，實現長遠發展。</w:t>
+        <w:t>同時，我們也需要警惕市場上的激烈競爭和技術變革帶來的風險，並及時應對用戶需求的變化，以保持系統的競爭力和用戶滿意度且仍需不斷提升自身功能和擴大市場影響力，才能在日益激烈的競爭環境中保持優勢，實現長遠發展。</w:t>
       </w:r>
     </w:p>
     <w:p>
@@ -12384,27 +12074,7 @@
           <w:kern w:val="0"/>
           <w:sz w:val="28"/>
         </w:rPr>
-        <w:t>下表</w:t>
-      </w:r>
-      <w:proofErr w:type="gramStart"/>
-      <w:r>
-        <w:rPr>
-          <w:rFonts w:eastAsia="標楷體" w:cs="Arial"/>
-          <w:color w:val="000000"/>
-          <w:kern w:val="0"/>
-          <w:sz w:val="28"/>
-        </w:rPr>
-        <w:t>為本組的</w:t>
-      </w:r>
-      <w:proofErr w:type="gramEnd"/>
-      <w:r>
-        <w:rPr>
-          <w:rFonts w:eastAsia="標楷體" w:cs="Arial"/>
-          <w:color w:val="000000"/>
-          <w:kern w:val="0"/>
-          <w:sz w:val="28"/>
-        </w:rPr>
-        <w:t>開發工具，各項工具的選用說明如下：</w:t>
+        <w:t>下表為本組的開發工具，各項工具的選用說明如下：</w:t>
       </w:r>
     </w:p>
     <w:p>
@@ -12635,27 +12305,7 @@
           <w:kern w:val="0"/>
           <w:sz w:val="28"/>
         </w:rPr>
-        <w:t>語言。它提供快速開發和</w:t>
-      </w:r>
-      <w:proofErr w:type="gramStart"/>
-      <w:r>
-        <w:rPr>
-          <w:rFonts w:eastAsia="標楷體" w:cs="Arial" w:hint="eastAsia"/>
-          <w:color w:val="000000"/>
-          <w:kern w:val="0"/>
-          <w:sz w:val="28"/>
-        </w:rPr>
-        <w:t>熱重載</w:t>
-      </w:r>
-      <w:proofErr w:type="gramEnd"/>
-      <w:r>
-        <w:rPr>
-          <w:rFonts w:eastAsia="標楷體" w:cs="Arial" w:hint="eastAsia"/>
-          <w:color w:val="000000"/>
-          <w:kern w:val="0"/>
-          <w:sz w:val="28"/>
-        </w:rPr>
-        <w:t>功能，讓開發者可以輕鬆建立美觀、原生效果的應用程式。</w:t>
+        <w:t>語言。它提供快速開發和熱重載功能，讓開發者可以輕鬆建立美觀、原生效果的應用程式。</w:t>
       </w:r>
     </w:p>
     <w:p>
@@ -12685,27 +12335,7 @@
           <w:kern w:val="0"/>
           <w:sz w:val="28"/>
         </w:rPr>
-        <w:t xml:space="preserve"> </w:t>
-      </w:r>
-      <w:proofErr w:type="spellStart"/>
-      <w:r>
-        <w:rPr>
-          <w:rFonts w:eastAsia="標楷體" w:cs="Arial"/>
-          <w:color w:val="000000"/>
-          <w:kern w:val="0"/>
-          <w:sz w:val="28"/>
-        </w:rPr>
-        <w:t>Mysql</w:t>
-      </w:r>
-      <w:proofErr w:type="spellEnd"/>
-      <w:r>
-        <w:rPr>
-          <w:rFonts w:eastAsia="標楷體" w:cs="Arial"/>
-          <w:color w:val="000000"/>
-          <w:kern w:val="0"/>
-          <w:sz w:val="28"/>
-        </w:rPr>
-        <w:t xml:space="preserve"> Workbench</w:t>
+        <w:t xml:space="preserve"> Mysql Workbench</w:t>
       </w:r>
       <w:r>
         <w:rPr>
@@ -12864,19 +12494,8 @@
           <w:kern w:val="0"/>
           <w:sz w:val="28"/>
         </w:rPr>
-        <w:t xml:space="preserve"> google </w:t>
-      </w:r>
-      <w:proofErr w:type="spellStart"/>
-      <w:r>
-        <w:rPr>
-          <w:rFonts w:eastAsia="標楷體" w:cs="Arial"/>
-          <w:color w:val="000000"/>
-          <w:kern w:val="0"/>
-          <w:sz w:val="28"/>
-        </w:rPr>
-        <w:t>cloude</w:t>
-      </w:r>
-      <w:proofErr w:type="spellEnd"/>
+        <w:t xml:space="preserve"> google cloude</w:t>
+      </w:r>
       <w:r>
         <w:rPr>
           <w:rFonts w:eastAsia="標楷體" w:cs="Arial"/>
@@ -12996,9 +12615,8 @@
           <w:kern w:val="0"/>
           <w:sz w:val="28"/>
         </w:rPr>
-        <w:t xml:space="preserve"> </w:t>
-      </w:r>
-      <w:proofErr w:type="spellStart"/>
+        <w:t xml:space="preserve"> Github</w:t>
+      </w:r>
       <w:r>
         <w:rPr>
           <w:rFonts w:eastAsia="標楷體" w:cs="Arial"/>
@@ -13006,9 +12624,8 @@
           <w:kern w:val="0"/>
           <w:sz w:val="28"/>
         </w:rPr>
-        <w:t>Github</w:t>
-      </w:r>
-      <w:proofErr w:type="spellEnd"/>
+        <w:t>：建立共同合作的軟體開發平台</w:t>
+      </w:r>
       <w:r>
         <w:rPr>
           <w:rFonts w:eastAsia="標楷體" w:cs="Arial"/>
@@ -13016,7 +12633,7 @@
           <w:kern w:val="0"/>
           <w:sz w:val="28"/>
         </w:rPr>
-        <w:t>：建立共同合作的軟體開發平台</w:t>
+        <w:t>,</w:t>
       </w:r>
       <w:r>
         <w:rPr>
@@ -13025,6 +12642,33 @@
           <w:kern w:val="0"/>
           <w:sz w:val="28"/>
         </w:rPr>
+        <w:t>結合</w:t>
+      </w:r>
+      <w:r>
+        <w:rPr>
+          <w:rFonts w:eastAsia="標楷體" w:cs="Arial"/>
+          <w:color w:val="000000"/>
+          <w:kern w:val="0"/>
+          <w:sz w:val="28"/>
+        </w:rPr>
+        <w:t xml:space="preserve"> Fork </w:t>
+      </w:r>
+      <w:r>
+        <w:rPr>
+          <w:rFonts w:eastAsia="標楷體" w:cs="Arial"/>
+          <w:color w:val="000000"/>
+          <w:kern w:val="0"/>
+          <w:sz w:val="28"/>
+        </w:rPr>
+        <w:t>工具</w:t>
+      </w:r>
+      <w:r>
+        <w:rPr>
+          <w:rFonts w:eastAsia="標楷體" w:cs="Arial"/>
+          <w:color w:val="000000"/>
+          <w:kern w:val="0"/>
+          <w:sz w:val="28"/>
+        </w:rPr>
         <w:t>,</w:t>
       </w:r>
       <w:r>
@@ -13034,7 +12678,7 @@
           <w:kern w:val="0"/>
           <w:sz w:val="28"/>
         </w:rPr>
-        <w:t>結合</w:t>
+        <w:t>可方便管理團隊與成員的資料夾</w:t>
       </w:r>
       <w:r>
         <w:rPr>
@@ -13043,7 +12687,7 @@
           <w:kern w:val="0"/>
           <w:sz w:val="28"/>
         </w:rPr>
-        <w:t xml:space="preserve"> Fork </w:t>
+        <w:t>,</w:t>
       </w:r>
       <w:r>
         <w:rPr>
@@ -13052,7 +12696,7 @@
           <w:kern w:val="0"/>
           <w:sz w:val="28"/>
         </w:rPr>
-        <w:t>工具</w:t>
+        <w:t>能清楚追蹤與紀錄每位成員的進度與動態</w:t>
       </w:r>
       <w:r>
         <w:rPr>
@@ -13070,7 +12714,7 @@
           <w:kern w:val="0"/>
           <w:sz w:val="28"/>
         </w:rPr>
-        <w:t>可方便管理團隊與成員的資料夾</w:t>
+        <w:t>兼具審視檔案的功能</w:t>
       </w:r>
       <w:r>
         <w:rPr>
@@ -13088,7 +12732,7 @@
           <w:kern w:val="0"/>
           <w:sz w:val="28"/>
         </w:rPr>
-        <w:t>能清楚追蹤與紀錄每位成員的進度與動態</w:t>
+        <w:t>提供團隊開發更多的便利性</w:t>
       </w:r>
       <w:r>
         <w:rPr>
@@ -13106,54 +12750,7 @@
           <w:kern w:val="0"/>
           <w:sz w:val="28"/>
         </w:rPr>
-        <w:t>兼具審視檔案的功能</w:t>
-      </w:r>
-      <w:r>
-        <w:rPr>
-          <w:rFonts w:eastAsia="標楷體" w:cs="Arial"/>
-          <w:color w:val="000000"/>
-          <w:kern w:val="0"/>
-          <w:sz w:val="28"/>
-        </w:rPr>
-        <w:t>,</w:t>
-      </w:r>
-      <w:r>
-        <w:rPr>
-          <w:rFonts w:eastAsia="標楷體" w:cs="Arial"/>
-          <w:color w:val="000000"/>
-          <w:kern w:val="0"/>
-          <w:sz w:val="28"/>
-        </w:rPr>
-        <w:t>提供團隊開發更多的便利性</w:t>
-      </w:r>
-      <w:r>
-        <w:rPr>
-          <w:rFonts w:eastAsia="標楷體" w:cs="Arial"/>
-          <w:color w:val="000000"/>
-          <w:kern w:val="0"/>
-          <w:sz w:val="28"/>
-        </w:rPr>
-        <w:t>,</w:t>
-      </w:r>
-      <w:proofErr w:type="gramStart"/>
-      <w:r>
-        <w:rPr>
-          <w:rFonts w:eastAsia="標楷體" w:cs="Arial"/>
-          <w:color w:val="000000"/>
-          <w:kern w:val="0"/>
-          <w:sz w:val="28"/>
-        </w:rPr>
-        <w:t>為本組管理</w:t>
-      </w:r>
-      <w:proofErr w:type="gramEnd"/>
-      <w:r>
-        <w:rPr>
-          <w:rFonts w:eastAsia="標楷體" w:cs="Arial"/>
-          <w:color w:val="000000"/>
-          <w:kern w:val="0"/>
-          <w:sz w:val="28"/>
-        </w:rPr>
-        <w:t>專案進度的工具。</w:t>
+        <w:t>為本組管理專案進度的工具。</w:t>
       </w:r>
     </w:p>
     <w:p>
@@ -13549,7 +13146,6 @@
               </w:rPr>
               <w:t>、</w:t>
             </w:r>
-            <w:proofErr w:type="spellStart"/>
             <w:r>
               <w:rPr>
                 <w:rFonts w:eastAsia="標楷體"/>
@@ -13557,17 +13153,7 @@
                 <w:kern w:val="0"/>
                 <w:sz w:val="28"/>
               </w:rPr>
-              <w:t>Mysql</w:t>
-            </w:r>
-            <w:proofErr w:type="spellEnd"/>
-            <w:r>
-              <w:rPr>
-                <w:rFonts w:eastAsia="標楷體"/>
-                <w:color w:val="000000"/>
-                <w:kern w:val="0"/>
-                <w:sz w:val="28"/>
-              </w:rPr>
-              <w:t xml:space="preserve"> Workbench</w:t>
+              <w:t>Mysql Workbench</w:t>
             </w:r>
             <w:r>
               <w:rPr>
@@ -14205,25 +13791,7 @@
           <w:sz w:val="28"/>
           <w:szCs w:val="28"/>
         </w:rPr>
-        <w:t>學生可以點選個人檔案按鈕，進入個人檔案區，瀏覽和</w:t>
-      </w:r>
-      <w:proofErr w:type="gramStart"/>
-      <w:r>
-        <w:rPr>
-          <w:rFonts w:eastAsia="標楷體" w:hint="eastAsia"/>
-          <w:sz w:val="28"/>
-          <w:szCs w:val="28"/>
-        </w:rPr>
-        <w:t>蒐尋曾</w:t>
-      </w:r>
-      <w:proofErr w:type="gramEnd"/>
-      <w:r>
-        <w:rPr>
-          <w:rFonts w:eastAsia="標楷體" w:hint="eastAsia"/>
-          <w:sz w:val="28"/>
-          <w:szCs w:val="28"/>
-        </w:rPr>
-        <w:t>上傳過的檔案。</w:t>
+        <w:t>學生可以點選個人檔案按鈕，進入個人檔案區，瀏覽和蒐尋曾上傳過的檔案。</w:t>
       </w:r>
     </w:p>
     <w:p>
@@ -14437,18 +14005,8 @@
           <w:sz w:val="28"/>
           <w:szCs w:val="28"/>
         </w:rPr>
-        <w:t>請假單、選課單、</w:t>
-      </w:r>
-      <w:proofErr w:type="gramStart"/>
-      <w:r>
-        <w:rPr>
-          <w:rFonts w:eastAsia="標楷體" w:hint="eastAsia"/>
-          <w:sz w:val="28"/>
-          <w:szCs w:val="28"/>
-        </w:rPr>
-        <w:t>傷病單</w:t>
-      </w:r>
-      <w:proofErr w:type="gramEnd"/>
+        <w:t>請假單、選課單、傷病單</w:t>
+      </w:r>
       <w:r>
         <w:rPr>
           <w:rFonts w:eastAsia="標楷體" w:hint="eastAsia"/>
@@ -14663,25 +14221,7 @@
           <w:sz w:val="28"/>
           <w:szCs w:val="28"/>
         </w:rPr>
-        <w:t>介面上看到資料，</w:t>
-      </w:r>
-      <w:proofErr w:type="gramStart"/>
-      <w:r>
-        <w:rPr>
-          <w:rFonts w:eastAsia="標楷體" w:hint="eastAsia"/>
-          <w:sz w:val="28"/>
-          <w:szCs w:val="28"/>
-        </w:rPr>
-        <w:t>炳</w:t>
-      </w:r>
-      <w:proofErr w:type="gramEnd"/>
-      <w:r>
-        <w:rPr>
-          <w:rFonts w:eastAsia="標楷體" w:hint="eastAsia"/>
-          <w:sz w:val="28"/>
-          <w:szCs w:val="28"/>
-        </w:rPr>
-        <w:t>進一部確認資料。</w:t>
+        <w:t>介面上看到資料，炳進一部確認資料。</w:t>
       </w:r>
     </w:p>
     <w:p>
@@ -14769,25 +14309,7 @@
           <w:sz w:val="28"/>
           <w:szCs w:val="28"/>
         </w:rPr>
-        <w:t>當表單內容</w:t>
-      </w:r>
-      <w:proofErr w:type="gramStart"/>
-      <w:r>
-        <w:rPr>
-          <w:rFonts w:eastAsia="標楷體" w:hint="eastAsia"/>
-          <w:sz w:val="28"/>
-          <w:szCs w:val="28"/>
-        </w:rPr>
-        <w:t>有誤時</w:t>
-      </w:r>
-      <w:proofErr w:type="gramEnd"/>
-      <w:r>
-        <w:rPr>
-          <w:rFonts w:eastAsia="標楷體" w:hint="eastAsia"/>
-          <w:sz w:val="28"/>
-          <w:szCs w:val="28"/>
-        </w:rPr>
-        <w:t>，學生可以直接在系統內更改。</w:t>
+        <w:t>當表單內容有誤時，學生可以直接在系統內更改。</w:t>
       </w:r>
     </w:p>
     <w:p>
@@ -14804,7 +14326,6 @@
           <w:szCs w:val="28"/>
         </w:rPr>
       </w:pPr>
-      <w:proofErr w:type="spellStart"/>
       <w:r>
         <w:rPr>
           <w:rFonts w:eastAsia="標楷體"/>
@@ -14823,7 +14344,6 @@
         </w:rPr>
         <w:t>inebot</w:t>
       </w:r>
-      <w:proofErr w:type="spellEnd"/>
       <w:r>
         <w:rPr>
           <w:rFonts w:eastAsia="標楷體" w:hint="eastAsia"/>
@@ -15364,27 +14884,7 @@
           <w:sz w:val="28"/>
           <w:szCs w:val="28"/>
         </w:rPr>
-        <w:t>標</w:t>
-      </w:r>
-      <w:proofErr w:type="gramStart"/>
-      <w:r>
-        <w:rPr>
-          <w:rFonts w:eastAsia="標楷體" w:hint="eastAsia"/>
-          <w:bCs/>
-          <w:sz w:val="28"/>
-          <w:szCs w:val="28"/>
-        </w:rPr>
-        <w:t>註</w:t>
-      </w:r>
-      <w:proofErr w:type="gramEnd"/>
-      <w:r>
-        <w:rPr>
-          <w:rFonts w:eastAsia="標楷體" w:hint="eastAsia"/>
-          <w:bCs/>
-          <w:sz w:val="28"/>
-          <w:szCs w:val="28"/>
-        </w:rPr>
-        <w:t>錯誤的地方</w:t>
+        <w:t>標註錯誤的地方</w:t>
       </w:r>
       <w:r>
         <w:rPr>
@@ -15448,18 +14948,8 @@
           <w:sz w:val="28"/>
           <w:szCs w:val="28"/>
         </w:rPr>
-        <w:t>助教、老師審核表單內容過程，可以選擇是否標</w:t>
-      </w:r>
-      <w:proofErr w:type="gramStart"/>
-      <w:r>
-        <w:rPr>
-          <w:rFonts w:eastAsia="標楷體" w:hint="eastAsia"/>
-          <w:sz w:val="28"/>
-          <w:szCs w:val="28"/>
-        </w:rPr>
-        <w:t>註</w:t>
-      </w:r>
-      <w:proofErr w:type="gramEnd"/>
+        <w:t>助教、老師審核表單內容過程，可以選擇是否標註</w:t>
+      </w:r>
       <w:r>
         <w:rPr>
           <w:rFonts w:eastAsia="標楷體" w:hint="eastAsia"/>
@@ -15629,25 +15119,7 @@
           <w:sz w:val="28"/>
           <w:szCs w:val="28"/>
         </w:rPr>
-        <w:t>發送通知給學生，選擇</w:t>
-      </w:r>
-      <w:proofErr w:type="gramStart"/>
-      <w:r>
-        <w:rPr>
-          <w:rFonts w:eastAsia="標楷體" w:hint="eastAsia"/>
-          <w:sz w:val="28"/>
-          <w:szCs w:val="28"/>
-        </w:rPr>
-        <w:t>否</w:t>
-      </w:r>
-      <w:proofErr w:type="gramEnd"/>
-      <w:r>
-        <w:rPr>
-          <w:rFonts w:eastAsia="標楷體" w:hint="eastAsia"/>
-          <w:sz w:val="28"/>
-          <w:szCs w:val="28"/>
-        </w:rPr>
-        <w:t>的話，則略過。</w:t>
+        <w:t>發送通知給學生，選擇否的話，則略過。</w:t>
       </w:r>
     </w:p>
     <w:p>
@@ -16984,7 +16456,7 @@
               </wp:anchor>
             </w:drawing>
           </mc:Choice>
-          <mc:Fallback>
+          <mc:Fallback xmlns:w16sdtdh="http://schemas.microsoft.com/office/word/2020/wordml/sdtdatahash" xmlns:w16du="http://schemas.microsoft.com/office/word/2023/wordml/word16du" xmlns:w16="http://schemas.microsoft.com/office/word/2018/wordml" xmlns:w16cid="http://schemas.microsoft.com/office/word/2016/wordml/cid" xmlns:w16cex="http://schemas.microsoft.com/office/word/2018/wordml/cex" xmlns:oel="http://schemas.microsoft.com/office/2019/extlst" xmlns:am3d="http://schemas.microsoft.com/office/drawing/2017/model3d" xmlns:aink="http://schemas.microsoft.com/office/drawing/2016/ink" xmlns:cx8="http://schemas.microsoft.com/office/drawing/2016/5/14/chartex" xmlns:cx7="http://schemas.microsoft.com/office/drawing/2016/5/13/chartex" xmlns:cx6="http://schemas.microsoft.com/office/drawing/2016/5/12/chartex" xmlns:cx5="http://schemas.microsoft.com/office/drawing/2016/5/11/chartex" xmlns:cx4="http://schemas.microsoft.com/office/drawing/2016/5/10/chartex" xmlns:cx3="http://schemas.microsoft.com/office/drawing/2016/5/9/chartex" xmlns:cx2="http://schemas.microsoft.com/office/drawing/2015/10/21/chartex" xmlns:cx1="http://schemas.microsoft.com/office/drawing/2015/9/8/chartex">
             <w:pict>
               <v:shapetype w14:anchorId="2AB9CA9C" id="_x0000_t202" coordsize="21600,21600" o:spt="202" path="m,l,21600r21600,l21600,xe">
                 <v:stroke joinstyle="miter"/>
@@ -17099,7 +16571,7 @@
 </file>
 
 <file path=word/endnotes.xml><?xml version="1.0" encoding="utf-8"?>
-<w:endnotes xmlns:wpc="http://schemas.microsoft.com/office/word/2010/wordprocessingCanvas" xmlns:cx="http://schemas.microsoft.com/office/drawing/2014/chartex" xmlns:cx1="http://schemas.microsoft.com/office/drawing/2015/9/8/chartex" xmlns:cx2="http://schemas.microsoft.com/office/drawing/2015/10/21/chartex" xmlns:cx3="http://schemas.microsoft.com/office/drawing/2016/5/9/chartex" xmlns:cx4="http://schemas.microsoft.com/office/drawing/2016/5/10/chartex" xmlns:cx5="http://schemas.microsoft.com/office/drawing/2016/5/11/chartex" xmlns:cx6="http://schemas.microsoft.com/office/drawing/2016/5/12/chartex" xmlns:cx7="http://schemas.microsoft.com/office/drawing/2016/5/13/chartex" xmlns:cx8="http://schemas.microsoft.com/office/drawing/2016/5/14/chartex" xmlns:mc="http://schemas.openxmlformats.org/markup-compatibility/2006" xmlns:aink="http://schemas.microsoft.com/office/drawing/2016/ink" xmlns:am3d="http://schemas.microsoft.com/office/drawing/2017/model3d" xmlns:o="urn:schemas-microsoft-com:office:office" xmlns:oel="http://schemas.microsoft.com/office/2019/extlst" xmlns:r="http://schemas.openxmlformats.org/officeDocument/2006/relationships" xmlns:m="http://schemas.openxmlformats.org/officeDocument/2006/math" xmlns:v="urn:schemas-microsoft-com:vml" xmlns:wp14="http://schemas.microsoft.com/office/word/2010/wordprocessingDrawing" xmlns:wp="http://schemas.openxmlformats.org/drawingml/2006/wordprocessingDrawing" xmlns:w10="urn:schemas-microsoft-com:office:word" xmlns:w="http://schemas.openxmlformats.org/wordprocessingml/2006/main" xmlns:w14="http://schemas.microsoft.com/office/word/2010/wordml" xmlns:w15="http://schemas.microsoft.com/office/word/2012/wordml" xmlns:w16cex="http://schemas.microsoft.com/office/word/2018/wordml/cex" xmlns:w16cid="http://schemas.microsoft.com/office/word/2016/wordml/cid" xmlns:w16="http://schemas.microsoft.com/office/word/2018/wordml" xmlns:w16du="http://schemas.microsoft.com/office/word/2023/wordml/word16du" xmlns:w16sdtdh="http://schemas.microsoft.com/office/word/2020/wordml/sdtdatahash" xmlns:w16se="http://schemas.microsoft.com/office/word/2015/wordml/symex" xmlns:wpg="http://schemas.microsoft.com/office/word/2010/wordprocessingGroup" xmlns:wpi="http://schemas.microsoft.com/office/word/2010/wordprocessingInk" xmlns:wne="http://schemas.microsoft.com/office/word/2006/wordml" xmlns:wps="http://schemas.microsoft.com/office/word/2010/wordprocessingShape" mc:Ignorable="w14 w15 w16se w16cid w16 w16cex w16sdtdh w16du wp14">
+<w:endnotes xmlns:wpc="http://schemas.microsoft.com/office/word/2010/wordprocessingCanvas" xmlns:cx="http://schemas.microsoft.com/office/drawing/2014/chartex" xmlns:mc="http://schemas.openxmlformats.org/markup-compatibility/2006" xmlns:o="urn:schemas-microsoft-com:office:office" xmlns:r="http://schemas.openxmlformats.org/officeDocument/2006/relationships" xmlns:m="http://schemas.openxmlformats.org/officeDocument/2006/math" xmlns:v="urn:schemas-microsoft-com:vml" xmlns:wp14="http://schemas.microsoft.com/office/word/2010/wordprocessingDrawing" xmlns:wp="http://schemas.openxmlformats.org/drawingml/2006/wordprocessingDrawing" xmlns:w10="urn:schemas-microsoft-com:office:word" xmlns:w="http://schemas.openxmlformats.org/wordprocessingml/2006/main" xmlns:w14="http://schemas.microsoft.com/office/word/2010/wordml" xmlns:w15="http://schemas.microsoft.com/office/word/2012/wordml" xmlns:w16se="http://schemas.microsoft.com/office/word/2015/wordml/symex" xmlns:wpg="http://schemas.microsoft.com/office/word/2010/wordprocessingGroup" xmlns:wpi="http://schemas.microsoft.com/office/word/2010/wordprocessingInk" xmlns:wne="http://schemas.microsoft.com/office/word/2006/wordml" xmlns:wps="http://schemas.microsoft.com/office/word/2010/wordprocessingShape" mc:Ignorable="w14 w15 w16se wp14">
   <w:endnote w:type="separator" w:id="-1">
     <w:p>
       <w:r>
@@ -17118,7 +16590,7 @@
 </file>
 
 <file path=word/footnotes.xml><?xml version="1.0" encoding="utf-8"?>
-<w:footnotes xmlns:wpc="http://schemas.microsoft.com/office/word/2010/wordprocessingCanvas" xmlns:cx="http://schemas.microsoft.com/office/drawing/2014/chartex" xmlns:cx1="http://schemas.microsoft.com/office/drawing/2015/9/8/chartex" xmlns:cx2="http://schemas.microsoft.com/office/drawing/2015/10/21/chartex" xmlns:cx3="http://schemas.microsoft.com/office/drawing/2016/5/9/chartex" xmlns:cx4="http://schemas.microsoft.com/office/drawing/2016/5/10/chartex" xmlns:cx5="http://schemas.microsoft.com/office/drawing/2016/5/11/chartex" xmlns:cx6="http://schemas.microsoft.com/office/drawing/2016/5/12/chartex" xmlns:cx7="http://schemas.microsoft.com/office/drawing/2016/5/13/chartex" xmlns:cx8="http://schemas.microsoft.com/office/drawing/2016/5/14/chartex" xmlns:mc="http://schemas.openxmlformats.org/markup-compatibility/2006" xmlns:aink="http://schemas.microsoft.com/office/drawing/2016/ink" xmlns:am3d="http://schemas.microsoft.com/office/drawing/2017/model3d" xmlns:o="urn:schemas-microsoft-com:office:office" xmlns:oel="http://schemas.microsoft.com/office/2019/extlst" xmlns:r="http://schemas.openxmlformats.org/officeDocument/2006/relationships" xmlns:m="http://schemas.openxmlformats.org/officeDocument/2006/math" xmlns:v="urn:schemas-microsoft-com:vml" xmlns:wp14="http://schemas.microsoft.com/office/word/2010/wordprocessingDrawing" xmlns:wp="http://schemas.openxmlformats.org/drawingml/2006/wordprocessingDrawing" xmlns:w10="urn:schemas-microsoft-com:office:word" xmlns:w="http://schemas.openxmlformats.org/wordprocessingml/2006/main" xmlns:w14="http://schemas.microsoft.com/office/word/2010/wordml" xmlns:w15="http://schemas.microsoft.com/office/word/2012/wordml" xmlns:w16cex="http://schemas.microsoft.com/office/word/2018/wordml/cex" xmlns:w16cid="http://schemas.microsoft.com/office/word/2016/wordml/cid" xmlns:w16="http://schemas.microsoft.com/office/word/2018/wordml" xmlns:w16du="http://schemas.microsoft.com/office/word/2023/wordml/word16du" xmlns:w16sdtdh="http://schemas.microsoft.com/office/word/2020/wordml/sdtdatahash" xmlns:w16se="http://schemas.microsoft.com/office/word/2015/wordml/symex" xmlns:wpg="http://schemas.microsoft.com/office/word/2010/wordprocessingGroup" xmlns:wpi="http://schemas.microsoft.com/office/word/2010/wordprocessingInk" xmlns:wne="http://schemas.microsoft.com/office/word/2006/wordml" xmlns:wps="http://schemas.microsoft.com/office/word/2010/wordprocessingShape" mc:Ignorable="w14 w15 w16se w16cid w16 w16cex w16sdtdh w16du wp14">
+<w:footnotes xmlns:wpc="http://schemas.microsoft.com/office/word/2010/wordprocessingCanvas" xmlns:cx="http://schemas.microsoft.com/office/drawing/2014/chartex" xmlns:mc="http://schemas.openxmlformats.org/markup-compatibility/2006" xmlns:o="urn:schemas-microsoft-com:office:office" xmlns:r="http://schemas.openxmlformats.org/officeDocument/2006/relationships" xmlns:m="http://schemas.openxmlformats.org/officeDocument/2006/math" xmlns:v="urn:schemas-microsoft-com:vml" xmlns:wp14="http://schemas.microsoft.com/office/word/2010/wordprocessingDrawing" xmlns:wp="http://schemas.openxmlformats.org/drawingml/2006/wordprocessingDrawing" xmlns:w10="urn:schemas-microsoft-com:office:word" xmlns:w="http://schemas.openxmlformats.org/wordprocessingml/2006/main" xmlns:w14="http://schemas.microsoft.com/office/word/2010/wordml" xmlns:w15="http://schemas.microsoft.com/office/word/2012/wordml" xmlns:w16se="http://schemas.microsoft.com/office/word/2015/wordml/symex" xmlns:wpg="http://schemas.microsoft.com/office/word/2010/wordprocessingGroup" xmlns:wpi="http://schemas.microsoft.com/office/word/2010/wordprocessingInk" xmlns:wne="http://schemas.microsoft.com/office/word/2006/wordml" xmlns:wps="http://schemas.microsoft.com/office/word/2010/wordprocessingShape" mc:Ignorable="w14 w15 w16se wp14">
   <w:footnote w:type="separator" w:id="-1">
     <w:p>
       <w:r>
@@ -17137,7 +16609,7 @@
 </file>
 
 <file path=word/numbering.xml><?xml version="1.0" encoding="utf-8"?>
-<w:numbering xmlns:wpc="http://schemas.microsoft.com/office/word/2010/wordprocessingCanvas" xmlns:cx="http://schemas.microsoft.com/office/drawing/2014/chartex" xmlns:cx1="http://schemas.microsoft.com/office/drawing/2015/9/8/chartex" xmlns:cx2="http://schemas.microsoft.com/office/drawing/2015/10/21/chartex" xmlns:cx3="http://schemas.microsoft.com/office/drawing/2016/5/9/chartex" xmlns:cx4="http://schemas.microsoft.com/office/drawing/2016/5/10/chartex" xmlns:cx5="http://schemas.microsoft.com/office/drawing/2016/5/11/chartex" xmlns:cx6="http://schemas.microsoft.com/office/drawing/2016/5/12/chartex" xmlns:cx7="http://schemas.microsoft.com/office/drawing/2016/5/13/chartex" xmlns:cx8="http://schemas.microsoft.com/office/drawing/2016/5/14/chartex" xmlns:mc="http://schemas.openxmlformats.org/markup-compatibility/2006" xmlns:aink="http://schemas.microsoft.com/office/drawing/2016/ink" xmlns:am3d="http://schemas.microsoft.com/office/drawing/2017/model3d" xmlns:o="urn:schemas-microsoft-com:office:office" xmlns:oel="http://schemas.microsoft.com/office/2019/extlst" xmlns:r="http://schemas.openxmlformats.org/officeDocument/2006/relationships" xmlns:m="http://schemas.openxmlformats.org/officeDocument/2006/math" xmlns:v="urn:schemas-microsoft-com:vml" xmlns:wp14="http://schemas.microsoft.com/office/word/2010/wordprocessingDrawing" xmlns:wp="http://schemas.openxmlformats.org/drawingml/2006/wordprocessingDrawing" xmlns:w10="urn:schemas-microsoft-com:office:word" xmlns:w="http://schemas.openxmlformats.org/wordprocessingml/2006/main" xmlns:w14="http://schemas.microsoft.com/office/word/2010/wordml" xmlns:w15="http://schemas.microsoft.com/office/word/2012/wordml" xmlns:w16cex="http://schemas.microsoft.com/office/word/2018/wordml/cex" xmlns:w16cid="http://schemas.microsoft.com/office/word/2016/wordml/cid" xmlns:w16="http://schemas.microsoft.com/office/word/2018/wordml" xmlns:w16du="http://schemas.microsoft.com/office/word/2023/wordml/word16du" xmlns:w16sdtdh="http://schemas.microsoft.com/office/word/2020/wordml/sdtdatahash" xmlns:w16se="http://schemas.microsoft.com/office/word/2015/wordml/symex" xmlns:wpg="http://schemas.microsoft.com/office/word/2010/wordprocessingGroup" xmlns:wpi="http://schemas.microsoft.com/office/word/2010/wordprocessingInk" xmlns:wne="http://schemas.microsoft.com/office/word/2006/wordml" xmlns:wps="http://schemas.microsoft.com/office/word/2010/wordprocessingShape" mc:Ignorable="w14 w15 w16se w16cid w16 w16cex w16sdtdh w16du wp14">
+<w:numbering xmlns:wpc="http://schemas.microsoft.com/office/word/2010/wordprocessingCanvas" xmlns:cx="http://schemas.microsoft.com/office/drawing/2014/chartex" xmlns:mc="http://schemas.openxmlformats.org/markup-compatibility/2006" xmlns:o="urn:schemas-microsoft-com:office:office" xmlns:r="http://schemas.openxmlformats.org/officeDocument/2006/relationships" xmlns:m="http://schemas.openxmlformats.org/officeDocument/2006/math" xmlns:v="urn:schemas-microsoft-com:vml" xmlns:wp14="http://schemas.microsoft.com/office/word/2010/wordprocessingDrawing" xmlns:wp="http://schemas.openxmlformats.org/drawingml/2006/wordprocessingDrawing" xmlns:w10="urn:schemas-microsoft-com:office:word" xmlns:w="http://schemas.openxmlformats.org/wordprocessingml/2006/main" xmlns:w14="http://schemas.microsoft.com/office/word/2010/wordml" xmlns:w15="http://schemas.microsoft.com/office/word/2012/wordml" xmlns:w16se="http://schemas.microsoft.com/office/word/2015/wordml/symex" xmlns:wpg="http://schemas.microsoft.com/office/word/2010/wordprocessingGroup" xmlns:wpi="http://schemas.microsoft.com/office/word/2010/wordprocessingInk" xmlns:wne="http://schemas.microsoft.com/office/word/2006/wordml" xmlns:wps="http://schemas.microsoft.com/office/word/2010/wordprocessingShape" mc:Ignorable="w14 w15 w16se wp14">
   <w:abstractNum w:abstractNumId="0" w15:restartNumberingAfterBreak="0">
     <w:nsid w:val="014601A2"/>
     <w:multiLevelType w:val="hybridMultilevel"/>
@@ -20346,92 +19818,92 @@
       </w:rPr>
     </w:lvl>
   </w:abstractNum>
-  <w:num w:numId="1" w16cid:durableId="1960407032">
+  <w:num w:numId="1">
     <w:abstractNumId w:val="26"/>
   </w:num>
-  <w:num w:numId="2" w16cid:durableId="749931133">
+  <w:num w:numId="2">
     <w:abstractNumId w:val="10"/>
   </w:num>
-  <w:num w:numId="3" w16cid:durableId="724256034">
+  <w:num w:numId="3">
     <w:abstractNumId w:val="12"/>
   </w:num>
-  <w:num w:numId="4" w16cid:durableId="1198665001">
+  <w:num w:numId="4">
     <w:abstractNumId w:val="7"/>
   </w:num>
-  <w:num w:numId="5" w16cid:durableId="501431463">
+  <w:num w:numId="5">
     <w:abstractNumId w:val="24"/>
   </w:num>
-  <w:num w:numId="6" w16cid:durableId="21518652">
+  <w:num w:numId="6">
     <w:abstractNumId w:val="20"/>
   </w:num>
-  <w:num w:numId="7" w16cid:durableId="422340453">
+  <w:num w:numId="7">
     <w:abstractNumId w:val="11"/>
   </w:num>
-  <w:num w:numId="8" w16cid:durableId="641738166">
+  <w:num w:numId="8">
     <w:abstractNumId w:val="22"/>
   </w:num>
-  <w:num w:numId="9" w16cid:durableId="2057318064">
+  <w:num w:numId="9">
     <w:abstractNumId w:val="13"/>
   </w:num>
-  <w:num w:numId="10" w16cid:durableId="56906812">
+  <w:num w:numId="10">
     <w:abstractNumId w:val="25"/>
   </w:num>
-  <w:num w:numId="11" w16cid:durableId="915477106">
+  <w:num w:numId="11">
     <w:abstractNumId w:val="5"/>
   </w:num>
-  <w:num w:numId="12" w16cid:durableId="956109269">
+  <w:num w:numId="12">
     <w:abstractNumId w:val="8"/>
   </w:num>
-  <w:num w:numId="13" w16cid:durableId="132259259">
+  <w:num w:numId="13">
     <w:abstractNumId w:val="6"/>
   </w:num>
-  <w:num w:numId="14" w16cid:durableId="734276174">
+  <w:num w:numId="14">
     <w:abstractNumId w:val="3"/>
   </w:num>
-  <w:num w:numId="15" w16cid:durableId="473984940">
+  <w:num w:numId="15">
     <w:abstractNumId w:val="4"/>
   </w:num>
-  <w:num w:numId="16" w16cid:durableId="1676834980">
+  <w:num w:numId="16">
     <w:abstractNumId w:val="15"/>
   </w:num>
-  <w:num w:numId="17" w16cid:durableId="2146966563">
+  <w:num w:numId="17">
     <w:abstractNumId w:val="18"/>
   </w:num>
-  <w:num w:numId="18" w16cid:durableId="1902210874">
+  <w:num w:numId="18">
     <w:abstractNumId w:val="9"/>
   </w:num>
-  <w:num w:numId="19" w16cid:durableId="594439871">
+  <w:num w:numId="19">
     <w:abstractNumId w:val="16"/>
   </w:num>
-  <w:num w:numId="20" w16cid:durableId="1599175237">
+  <w:num w:numId="20">
     <w:abstractNumId w:val="19"/>
   </w:num>
-  <w:num w:numId="21" w16cid:durableId="1324624085">
+  <w:num w:numId="21">
     <w:abstractNumId w:val="14"/>
   </w:num>
-  <w:num w:numId="22" w16cid:durableId="1853833522">
+  <w:num w:numId="22">
     <w:abstractNumId w:val="23"/>
   </w:num>
-  <w:num w:numId="23" w16cid:durableId="1895311055">
+  <w:num w:numId="23">
     <w:abstractNumId w:val="0"/>
   </w:num>
-  <w:num w:numId="24" w16cid:durableId="475873555">
+  <w:num w:numId="24">
     <w:abstractNumId w:val="17"/>
   </w:num>
-  <w:num w:numId="25" w16cid:durableId="1118841689">
+  <w:num w:numId="25">
     <w:abstractNumId w:val="21"/>
   </w:num>
-  <w:num w:numId="26" w16cid:durableId="470178080">
+  <w:num w:numId="26">
     <w:abstractNumId w:val="1"/>
   </w:num>
-  <w:num w:numId="27" w16cid:durableId="288166534">
+  <w:num w:numId="27">
     <w:abstractNumId w:val="2"/>
   </w:num>
 </w:numbering>
 </file>
 
 <file path=word/styles.xml><?xml version="1.0" encoding="utf-8"?>
-<w:styles xmlns:mc="http://schemas.openxmlformats.org/markup-compatibility/2006" xmlns:r="http://schemas.openxmlformats.org/officeDocument/2006/relationships" xmlns:w="http://schemas.openxmlformats.org/wordprocessingml/2006/main" xmlns:w14="http://schemas.microsoft.com/office/word/2010/wordml" xmlns:w15="http://schemas.microsoft.com/office/word/2012/wordml" xmlns:w16cex="http://schemas.microsoft.com/office/word/2018/wordml/cex" xmlns:w16cid="http://schemas.microsoft.com/office/word/2016/wordml/cid" xmlns:w16="http://schemas.microsoft.com/office/word/2018/wordml" xmlns:w16du="http://schemas.microsoft.com/office/word/2023/wordml/word16du" xmlns:w16sdtdh="http://schemas.microsoft.com/office/word/2020/wordml/sdtdatahash" xmlns:w16se="http://schemas.microsoft.com/office/word/2015/wordml/symex" mc:Ignorable="w14 w15 w16se w16cid w16 w16cex w16sdtdh w16du">
+<w:styles xmlns:mc="http://schemas.openxmlformats.org/markup-compatibility/2006" xmlns:r="http://schemas.openxmlformats.org/officeDocument/2006/relationships" xmlns:w="http://schemas.openxmlformats.org/wordprocessingml/2006/main" xmlns:w14="http://schemas.microsoft.com/office/word/2010/wordml" xmlns:w15="http://schemas.microsoft.com/office/word/2012/wordml" xmlns:w16se="http://schemas.microsoft.com/office/word/2015/wordml/symex" mc:Ignorable="w14 w15 w16se">
   <w:docDefaults>
     <w:rPrDefault>
       <w:rPr>
@@ -20444,7 +19916,7 @@
     </w:rPrDefault>
     <w:pPrDefault/>
   </w:docDefaults>
-  <w:latentStyles w:defLockedState="0" w:defUIPriority="99" w:defSemiHidden="0" w:defUnhideWhenUsed="0" w:defQFormat="0" w:count="376">
+  <w:latentStyles w:defLockedState="0" w:defUIPriority="99" w:defSemiHidden="0" w:defUnhideWhenUsed="0" w:defQFormat="0" w:count="371">
     <w:lsdException w:name="Normal" w:uiPriority="0" w:qFormat="1"/>
     <w:lsdException w:name="heading 1" w:uiPriority="9" w:qFormat="1"/>
     <w:lsdException w:name="heading 2" w:semiHidden="1" w:uiPriority="9" w:unhideWhenUsed="1" w:qFormat="1"/>
@@ -20816,11 +20288,6 @@
     <w:lsdException w:name="List Table 5 Dark Accent 6" w:uiPriority="50"/>
     <w:lsdException w:name="List Table 6 Colorful Accent 6" w:uiPriority="51"/>
     <w:lsdException w:name="List Table 7 Colorful Accent 6" w:uiPriority="52"/>
-    <w:lsdException w:name="Mention" w:semiHidden="1" w:unhideWhenUsed="1"/>
-    <w:lsdException w:name="Smart Hyperlink" w:semiHidden="1" w:unhideWhenUsed="1"/>
-    <w:lsdException w:name="Hashtag" w:semiHidden="1" w:unhideWhenUsed="1"/>
-    <w:lsdException w:name="Unresolved Mention" w:semiHidden="1" w:unhideWhenUsed="1"/>
-    <w:lsdException w:name="Smart Link" w:semiHidden="1" w:unhideWhenUsed="1"/>
   </w:latentStyles>
   <w:style w:type="paragraph" w:default="1" w:styleId="a">
     <w:name w:val="Normal"/>
@@ -22293,6 +21760,13 @@
         </dgm:presLayoutVars>
       </dgm:prSet>
       <dgm:spPr/>
+      <dgm:t>
+        <a:bodyPr/>
+        <a:lstStyle/>
+        <a:p>
+          <a:endParaRPr lang="zh-TW" altLang="en-US"/>
+        </a:p>
+      </dgm:t>
     </dgm:pt>
     <dgm:pt modelId="{366C9762-0554-479A-AA43-D8B97C0F8F6C}" type="pres">
       <dgm:prSet presAssocID="{FA48C0F2-601B-417A-B4E8-DF5AC03C8EE2}" presName="matrix" presStyleCnt="0"/>
@@ -22301,6 +21775,13 @@
     <dgm:pt modelId="{4D4ABB44-7CBD-4FCC-9984-BB69B5DA5ECC}" type="pres">
       <dgm:prSet presAssocID="{FA48C0F2-601B-417A-B4E8-DF5AC03C8EE2}" presName="tile1" presStyleLbl="node1" presStyleIdx="0" presStyleCnt="4"/>
       <dgm:spPr/>
+      <dgm:t>
+        <a:bodyPr/>
+        <a:lstStyle/>
+        <a:p>
+          <a:endParaRPr lang="zh-TW" altLang="en-US"/>
+        </a:p>
+      </dgm:t>
     </dgm:pt>
     <dgm:pt modelId="{C037C82C-BBAD-4112-83AE-1A1104CC5C83}" type="pres">
       <dgm:prSet presAssocID="{FA48C0F2-601B-417A-B4E8-DF5AC03C8EE2}" presName="tile1text" presStyleLbl="node1" presStyleIdx="0" presStyleCnt="4">
@@ -22311,10 +21792,24 @@
         </dgm:presLayoutVars>
       </dgm:prSet>
       <dgm:spPr/>
+      <dgm:t>
+        <a:bodyPr/>
+        <a:lstStyle/>
+        <a:p>
+          <a:endParaRPr lang="zh-TW" altLang="en-US"/>
+        </a:p>
+      </dgm:t>
     </dgm:pt>
     <dgm:pt modelId="{935FF06A-9A1D-4BE9-8CD9-59221E815471}" type="pres">
       <dgm:prSet presAssocID="{FA48C0F2-601B-417A-B4E8-DF5AC03C8EE2}" presName="tile2" presStyleLbl="node1" presStyleIdx="1" presStyleCnt="4"/>
       <dgm:spPr/>
+      <dgm:t>
+        <a:bodyPr/>
+        <a:lstStyle/>
+        <a:p>
+          <a:endParaRPr lang="zh-TW" altLang="en-US"/>
+        </a:p>
+      </dgm:t>
     </dgm:pt>
     <dgm:pt modelId="{983466BD-9D6B-4C61-AFAC-65D317D737FB}" type="pres">
       <dgm:prSet presAssocID="{FA48C0F2-601B-417A-B4E8-DF5AC03C8EE2}" presName="tile2text" presStyleLbl="node1" presStyleIdx="1" presStyleCnt="4">
@@ -22325,10 +21820,24 @@
         </dgm:presLayoutVars>
       </dgm:prSet>
       <dgm:spPr/>
+      <dgm:t>
+        <a:bodyPr/>
+        <a:lstStyle/>
+        <a:p>
+          <a:endParaRPr lang="zh-TW" altLang="en-US"/>
+        </a:p>
+      </dgm:t>
     </dgm:pt>
     <dgm:pt modelId="{04952DDF-637A-42F9-AFE9-34AB6458F64B}" type="pres">
       <dgm:prSet presAssocID="{FA48C0F2-601B-417A-B4E8-DF5AC03C8EE2}" presName="tile3" presStyleLbl="node1" presStyleIdx="2" presStyleCnt="4"/>
       <dgm:spPr/>
+      <dgm:t>
+        <a:bodyPr/>
+        <a:lstStyle/>
+        <a:p>
+          <a:endParaRPr lang="zh-TW" altLang="en-US"/>
+        </a:p>
+      </dgm:t>
     </dgm:pt>
     <dgm:pt modelId="{FFA447D8-2B36-4E34-878B-1DB80C7EA48B}" type="pres">
       <dgm:prSet presAssocID="{FA48C0F2-601B-417A-B4E8-DF5AC03C8EE2}" presName="tile3text" presStyleLbl="node1" presStyleIdx="2" presStyleCnt="4">
@@ -22339,10 +21848,24 @@
         </dgm:presLayoutVars>
       </dgm:prSet>
       <dgm:spPr/>
+      <dgm:t>
+        <a:bodyPr/>
+        <a:lstStyle/>
+        <a:p>
+          <a:endParaRPr lang="zh-TW" altLang="en-US"/>
+        </a:p>
+      </dgm:t>
     </dgm:pt>
     <dgm:pt modelId="{984EE6FF-A993-43DD-A79C-4C2C5C368F5C}" type="pres">
       <dgm:prSet presAssocID="{FA48C0F2-601B-417A-B4E8-DF5AC03C8EE2}" presName="tile4" presStyleLbl="node1" presStyleIdx="3" presStyleCnt="4"/>
       <dgm:spPr/>
+      <dgm:t>
+        <a:bodyPr/>
+        <a:lstStyle/>
+        <a:p>
+          <a:endParaRPr lang="zh-TW" altLang="en-US"/>
+        </a:p>
+      </dgm:t>
     </dgm:pt>
     <dgm:pt modelId="{71DD7597-C667-4D8A-856E-1052F808E942}" type="pres">
       <dgm:prSet presAssocID="{FA48C0F2-601B-417A-B4E8-DF5AC03C8EE2}" presName="tile4text" presStyleLbl="node1" presStyleIdx="3" presStyleCnt="4">
@@ -22353,6 +21876,13 @@
         </dgm:presLayoutVars>
       </dgm:prSet>
       <dgm:spPr/>
+      <dgm:t>
+        <a:bodyPr/>
+        <a:lstStyle/>
+        <a:p>
+          <a:endParaRPr lang="zh-TW" altLang="en-US"/>
+        </a:p>
+      </dgm:t>
     </dgm:pt>
     <dgm:pt modelId="{4E0B4DB5-4C2F-4869-92E8-4D432259B049}" type="pres">
       <dgm:prSet presAssocID="{FA48C0F2-601B-417A-B4E8-DF5AC03C8EE2}" presName="centerTile" presStyleLbl="fgShp" presStyleIdx="0" presStyleCnt="1">
@@ -22362,24 +21892,31 @@
         </dgm:presLayoutVars>
       </dgm:prSet>
       <dgm:spPr/>
+      <dgm:t>
+        <a:bodyPr/>
+        <a:lstStyle/>
+        <a:p>
+          <a:endParaRPr lang="zh-TW" altLang="en-US"/>
+        </a:p>
+      </dgm:t>
     </dgm:pt>
   </dgm:ptLst>
   <dgm:cxnLst>
+    <dgm:cxn modelId="{6400B1A8-D4C4-46AD-AE11-CDD9E9AD6552}" type="presOf" srcId="{1BE0860A-FA5D-44D7-BDF4-7D9AA5241CA0}" destId="{FFA447D8-2B36-4E34-878B-1DB80C7EA48B}" srcOrd="1" destOrd="0" presId="urn:microsoft.com/office/officeart/2005/8/layout/matrix1"/>
+    <dgm:cxn modelId="{2DCA5E58-F3FC-4F94-9CC8-950F2DBC7DDB}" type="presOf" srcId="{BC08A9F0-8691-4EBA-BFCF-19588E5189F2}" destId="{71DD7597-C667-4D8A-856E-1052F808E942}" srcOrd="1" destOrd="0" presId="urn:microsoft.com/office/officeart/2005/8/layout/matrix1"/>
+    <dgm:cxn modelId="{810B4FCD-7583-424A-83CA-605093DCEA3E}" srcId="{19861A58-AE0A-4354-B8E1-B0041C040064}" destId="{BC08A9F0-8691-4EBA-BFCF-19588E5189F2}" srcOrd="3" destOrd="0" parTransId="{45283A54-1A9B-4D17-AA15-7E76981922CF}" sibTransId="{C40BB84C-62A6-4B63-A47B-A41A113D03F6}"/>
     <dgm:cxn modelId="{EACD5314-C349-439C-B362-BD2BC96A889D}" type="presOf" srcId="{19861A58-AE0A-4354-B8E1-B0041C040064}" destId="{4E0B4DB5-4C2F-4869-92E8-4D432259B049}" srcOrd="0" destOrd="0" presId="urn:microsoft.com/office/officeart/2005/8/layout/matrix1"/>
+    <dgm:cxn modelId="{DFCD99CA-54E5-4178-AE22-06966A5C85BB}" type="presOf" srcId="{1BE0860A-FA5D-44D7-BDF4-7D9AA5241CA0}" destId="{04952DDF-637A-42F9-AFE9-34AB6458F64B}" srcOrd="0" destOrd="0" presId="urn:microsoft.com/office/officeart/2005/8/layout/matrix1"/>
+    <dgm:cxn modelId="{5F601C93-F1BF-4374-A21C-6F643CD82941}" type="presOf" srcId="{D1AE47C0-F5D8-4C5F-A3CE-21217CB727A1}" destId="{C037C82C-BBAD-4112-83AE-1A1104CC5C83}" srcOrd="1" destOrd="0" presId="urn:microsoft.com/office/officeart/2005/8/layout/matrix1"/>
+    <dgm:cxn modelId="{1533D3E8-6A7B-439D-9E8E-09E5BA2F0714}" srcId="{19861A58-AE0A-4354-B8E1-B0041C040064}" destId="{E0F2EFA8-1531-439E-916B-242DFA265618}" srcOrd="1" destOrd="0" parTransId="{E9D6A1C8-6DFA-4160-87A2-5182820AC2EE}" sibTransId="{F036DB0E-CBAD-4E3F-91F9-96CD91954306}"/>
+    <dgm:cxn modelId="{2645D078-B3DF-4F63-B045-5412AE54AD09}" type="presOf" srcId="{D1AE47C0-F5D8-4C5F-A3CE-21217CB727A1}" destId="{4D4ABB44-7CBD-4FCC-9984-BB69B5DA5ECC}" srcOrd="0" destOrd="0" presId="urn:microsoft.com/office/officeart/2005/8/layout/matrix1"/>
     <dgm:cxn modelId="{257DE614-7E19-46AB-AF60-03E4A317221D}" type="presOf" srcId="{E0F2EFA8-1531-439E-916B-242DFA265618}" destId="{983466BD-9D6B-4C61-AFAC-65D317D737FB}" srcOrd="1" destOrd="0" presId="urn:microsoft.com/office/officeart/2005/8/layout/matrix1"/>
+    <dgm:cxn modelId="{5B4E37CC-F443-482F-9A2F-DAB19E3E0AD5}" srcId="{19861A58-AE0A-4354-B8E1-B0041C040064}" destId="{1BE0860A-FA5D-44D7-BDF4-7D9AA5241CA0}" srcOrd="2" destOrd="0" parTransId="{22407FFB-128E-4591-B06E-B44AA4847022}" sibTransId="{C57F433F-7050-43FE-891E-9D43938E6D48}"/>
     <dgm:cxn modelId="{D1A31233-B351-4D49-8A7A-0951F65664F7}" type="presOf" srcId="{E0F2EFA8-1531-439E-916B-242DFA265618}" destId="{935FF06A-9A1D-4BE9-8CD9-59221E815471}" srcOrd="0" destOrd="0" presId="urn:microsoft.com/office/officeart/2005/8/layout/matrix1"/>
-    <dgm:cxn modelId="{2DCA5E58-F3FC-4F94-9CC8-950F2DBC7DDB}" type="presOf" srcId="{BC08A9F0-8691-4EBA-BFCF-19588E5189F2}" destId="{71DD7597-C667-4D8A-856E-1052F808E942}" srcOrd="1" destOrd="0" presId="urn:microsoft.com/office/officeart/2005/8/layout/matrix1"/>
-    <dgm:cxn modelId="{2645D078-B3DF-4F63-B045-5412AE54AD09}" type="presOf" srcId="{D1AE47C0-F5D8-4C5F-A3CE-21217CB727A1}" destId="{4D4ABB44-7CBD-4FCC-9984-BB69B5DA5ECC}" srcOrd="0" destOrd="0" presId="urn:microsoft.com/office/officeart/2005/8/layout/matrix1"/>
+    <dgm:cxn modelId="{09EED1AF-9B7A-4263-827C-E16BD80A8117}" type="presOf" srcId="{BC08A9F0-8691-4EBA-BFCF-19588E5189F2}" destId="{984EE6FF-A993-43DD-A79C-4C2C5C368F5C}" srcOrd="0" destOrd="0" presId="urn:microsoft.com/office/officeart/2005/8/layout/matrix1"/>
     <dgm:cxn modelId="{83277A8C-4A4C-427D-8DE5-0080E5291011}" srcId="{19861A58-AE0A-4354-B8E1-B0041C040064}" destId="{D1AE47C0-F5D8-4C5F-A3CE-21217CB727A1}" srcOrd="0" destOrd="0" parTransId="{9137D238-6678-45B8-B76F-3149E1523D6C}" sibTransId="{7EF1DC2A-69D0-45C8-9C08-777DF4BD8472}"/>
-    <dgm:cxn modelId="{5F601C93-F1BF-4374-A21C-6F643CD82941}" type="presOf" srcId="{D1AE47C0-F5D8-4C5F-A3CE-21217CB727A1}" destId="{C037C82C-BBAD-4112-83AE-1A1104CC5C83}" srcOrd="1" destOrd="0" presId="urn:microsoft.com/office/officeart/2005/8/layout/matrix1"/>
+    <dgm:cxn modelId="{FF116FA9-E513-45BA-8CC5-B361A689C262}" type="presOf" srcId="{FA48C0F2-601B-417A-B4E8-DF5AC03C8EE2}" destId="{4CEE2D5D-31CE-429E-8068-1DC5A2B826AA}" srcOrd="0" destOrd="0" presId="urn:microsoft.com/office/officeart/2005/8/layout/matrix1"/>
     <dgm:cxn modelId="{F88C4996-003D-4DB4-B488-C4546BE46E96}" srcId="{FA48C0F2-601B-417A-B4E8-DF5AC03C8EE2}" destId="{19861A58-AE0A-4354-B8E1-B0041C040064}" srcOrd="0" destOrd="0" parTransId="{A912000E-47A2-4C23-B119-6E4F73F6FBA5}" sibTransId="{78683209-8D1F-48FF-931E-DFC1924C8229}"/>
-    <dgm:cxn modelId="{6400B1A8-D4C4-46AD-AE11-CDD9E9AD6552}" type="presOf" srcId="{1BE0860A-FA5D-44D7-BDF4-7D9AA5241CA0}" destId="{FFA447D8-2B36-4E34-878B-1DB80C7EA48B}" srcOrd="1" destOrd="0" presId="urn:microsoft.com/office/officeart/2005/8/layout/matrix1"/>
-    <dgm:cxn modelId="{FF116FA9-E513-45BA-8CC5-B361A689C262}" type="presOf" srcId="{FA48C0F2-601B-417A-B4E8-DF5AC03C8EE2}" destId="{4CEE2D5D-31CE-429E-8068-1DC5A2B826AA}" srcOrd="0" destOrd="0" presId="urn:microsoft.com/office/officeart/2005/8/layout/matrix1"/>
-    <dgm:cxn modelId="{09EED1AF-9B7A-4263-827C-E16BD80A8117}" type="presOf" srcId="{BC08A9F0-8691-4EBA-BFCF-19588E5189F2}" destId="{984EE6FF-A993-43DD-A79C-4C2C5C368F5C}" srcOrd="0" destOrd="0" presId="urn:microsoft.com/office/officeart/2005/8/layout/matrix1"/>
-    <dgm:cxn modelId="{DFCD99CA-54E5-4178-AE22-06966A5C85BB}" type="presOf" srcId="{1BE0860A-FA5D-44D7-BDF4-7D9AA5241CA0}" destId="{04952DDF-637A-42F9-AFE9-34AB6458F64B}" srcOrd="0" destOrd="0" presId="urn:microsoft.com/office/officeart/2005/8/layout/matrix1"/>
-    <dgm:cxn modelId="{5B4E37CC-F443-482F-9A2F-DAB19E3E0AD5}" srcId="{19861A58-AE0A-4354-B8E1-B0041C040064}" destId="{1BE0860A-FA5D-44D7-BDF4-7D9AA5241CA0}" srcOrd="2" destOrd="0" parTransId="{22407FFB-128E-4591-B06E-B44AA4847022}" sibTransId="{C57F433F-7050-43FE-891E-9D43938E6D48}"/>
-    <dgm:cxn modelId="{810B4FCD-7583-424A-83CA-605093DCEA3E}" srcId="{19861A58-AE0A-4354-B8E1-B0041C040064}" destId="{BC08A9F0-8691-4EBA-BFCF-19588E5189F2}" srcOrd="3" destOrd="0" parTransId="{45283A54-1A9B-4D17-AA15-7E76981922CF}" sibTransId="{C40BB84C-62A6-4B63-A47B-A41A113D03F6}"/>
-    <dgm:cxn modelId="{1533D3E8-6A7B-439D-9E8E-09E5BA2F0714}" srcId="{19861A58-AE0A-4354-B8E1-B0041C040064}" destId="{E0F2EFA8-1531-439E-916B-242DFA265618}" srcOrd="1" destOrd="0" parTransId="{E9D6A1C8-6DFA-4160-87A2-5182820AC2EE}" sibTransId="{F036DB0E-CBAD-4E3F-91F9-96CD91954306}"/>
     <dgm:cxn modelId="{5B7B6FB5-D1C6-4ACD-9DD4-56169C6E8675}" type="presParOf" srcId="{4CEE2D5D-31CE-429E-8068-1DC5A2B826AA}" destId="{366C9762-0554-479A-AA43-D8B97C0F8F6C}" srcOrd="0" destOrd="0" presId="urn:microsoft.com/office/officeart/2005/8/layout/matrix1"/>
     <dgm:cxn modelId="{845FA885-4E99-4FDE-AB4C-C8AAB59DF5DF}" type="presParOf" srcId="{366C9762-0554-479A-AA43-D8B97C0F8F6C}" destId="{4D4ABB44-7CBD-4FCC-9984-BB69B5DA5ECC}" srcOrd="0" destOrd="0" presId="urn:microsoft.com/office/officeart/2005/8/layout/matrix1"/>
     <dgm:cxn modelId="{8529BFC1-C5D7-4DDC-8129-EC2BC8E46328}" type="presParOf" srcId="{366C9762-0554-479A-AA43-D8B97C0F8F6C}" destId="{C037C82C-BBAD-4112-83AE-1A1104CC5C83}" srcOrd="1" destOrd="0" presId="urn:microsoft.com/office/officeart/2005/8/layout/matrix1"/>
@@ -22464,7 +22001,7 @@
         </a:bodyPr>
         <a:lstStyle/>
         <a:p>
-          <a:pPr marL="0" lvl="0" indent="0" algn="ctr" defTabSz="711200">
+          <a:pPr lvl="0" algn="ctr" defTabSz="711200">
             <a:lnSpc>
               <a:spcPct val="90000"/>
             </a:lnSpc>
@@ -22474,12 +22011,11 @@
             <a:spcAft>
               <a:spcPct val="35000"/>
             </a:spcAft>
-            <a:buNone/>
           </a:pPr>
           <a:endParaRPr lang="en-US" altLang="zh-TW" sz="1600" kern="1200"/>
         </a:p>
         <a:p>
-          <a:pPr marL="0" lvl="0" indent="0" algn="ctr" defTabSz="711200">
+          <a:pPr lvl="0" algn="ctr" defTabSz="711200">
             <a:lnSpc>
               <a:spcPct val="90000"/>
             </a:lnSpc>
@@ -22489,7 +22025,6 @@
             <a:spcAft>
               <a:spcPct val="35000"/>
             </a:spcAft>
-            <a:buNone/>
           </a:pPr>
           <a:r>
             <a:rPr lang="zh-TW" altLang="en-US" sz="1600" kern="1200"/>
@@ -22498,7 +22033,7 @@
           <a:endParaRPr lang="en-US" altLang="zh-TW" sz="1600" kern="1200"/>
         </a:p>
         <a:p>
-          <a:pPr marL="0" lvl="0" indent="0" algn="ctr" defTabSz="711200">
+          <a:pPr lvl="0" algn="ctr" defTabSz="711200">
             <a:lnSpc>
               <a:spcPct val="90000"/>
             </a:lnSpc>
@@ -22508,7 +22043,6 @@
             <a:spcAft>
               <a:spcPct val="35000"/>
             </a:spcAft>
-            <a:buNone/>
           </a:pPr>
           <a:r>
             <a:rPr lang="en-US" altLang="zh-TW" sz="1600" kern="1200"/>
@@ -22528,7 +22062,7 @@
           </a:r>
         </a:p>
         <a:p>
-          <a:pPr marL="0" lvl="0" indent="0" algn="ctr" defTabSz="711200">
+          <a:pPr lvl="0" algn="ctr" defTabSz="711200">
             <a:lnSpc>
               <a:spcPct val="90000"/>
             </a:lnSpc>
@@ -22538,7 +22072,6 @@
             <a:spcAft>
               <a:spcPct val="35000"/>
             </a:spcAft>
-            <a:buNone/>
           </a:pPr>
           <a:r>
             <a:rPr lang="en-US" altLang="zh-TW" sz="1600" kern="1200"/>
@@ -22550,7 +22083,7 @@
           </a:r>
         </a:p>
         <a:p>
-          <a:pPr marL="0" lvl="0" indent="0" algn="ctr" defTabSz="711200">
+          <a:pPr lvl="0" algn="ctr" defTabSz="711200">
             <a:lnSpc>
               <a:spcPct val="90000"/>
             </a:lnSpc>
@@ -22560,7 +22093,6 @@
             <a:spcAft>
               <a:spcPct val="35000"/>
             </a:spcAft>
-            <a:buNone/>
           </a:pPr>
           <a:r>
             <a:rPr lang="en-US" altLang="zh-TW" sz="1600" kern="1200"/>
@@ -22633,7 +22165,7 @@
         </a:bodyPr>
         <a:lstStyle/>
         <a:p>
-          <a:pPr marL="0" lvl="0" indent="0" algn="ctr" defTabSz="711200">
+          <a:pPr lvl="0" algn="ctr" defTabSz="711200">
             <a:lnSpc>
               <a:spcPct val="90000"/>
             </a:lnSpc>
@@ -22643,7 +22175,6 @@
             <a:spcAft>
               <a:spcPct val="35000"/>
             </a:spcAft>
-            <a:buNone/>
           </a:pPr>
           <a:r>
             <a:rPr lang="zh-TW" altLang="en-US" sz="1600" kern="1200"/>
@@ -22652,7 +22183,7 @@
           <a:endParaRPr lang="en-US" altLang="zh-TW" sz="1600" kern="1200"/>
         </a:p>
         <a:p>
-          <a:pPr marL="0" lvl="0" indent="0" algn="ctr" defTabSz="711200">
+          <a:pPr lvl="0" algn="ctr" defTabSz="711200">
             <a:lnSpc>
               <a:spcPct val="90000"/>
             </a:lnSpc>
@@ -22662,7 +22193,6 @@
             <a:spcAft>
               <a:spcPct val="35000"/>
             </a:spcAft>
-            <a:buNone/>
           </a:pPr>
           <a:r>
             <a:rPr lang="en-US" altLang="zh-TW" sz="1600" kern="1200"/>
@@ -22674,7 +22204,7 @@
           </a:r>
         </a:p>
         <a:p>
-          <a:pPr marL="0" lvl="0" indent="0" algn="ctr" defTabSz="711200">
+          <a:pPr lvl="0" algn="ctr" defTabSz="711200">
             <a:lnSpc>
               <a:spcPct val="90000"/>
             </a:lnSpc>
@@ -22684,7 +22214,6 @@
             <a:spcAft>
               <a:spcPct val="35000"/>
             </a:spcAft>
-            <a:buNone/>
           </a:pPr>
           <a:r>
             <a:rPr lang="en-US" altLang="zh-TW" sz="1600" kern="1200"/>
@@ -22757,7 +22286,7 @@
         </a:bodyPr>
         <a:lstStyle/>
         <a:p>
-          <a:pPr marL="0" lvl="0" indent="0" algn="ctr" defTabSz="711200">
+          <a:pPr lvl="0" algn="ctr" defTabSz="711200">
             <a:lnSpc>
               <a:spcPct val="90000"/>
             </a:lnSpc>
@@ -22767,7 +22296,6 @@
             <a:spcAft>
               <a:spcPct val="35000"/>
             </a:spcAft>
-            <a:buNone/>
           </a:pPr>
           <a:r>
             <a:rPr lang="zh-TW" altLang="en-US" sz="1600" kern="1200"/>
@@ -22776,7 +22304,7 @@
           <a:endParaRPr lang="en-US" altLang="zh-TW" sz="1600" kern="1200"/>
         </a:p>
         <a:p>
-          <a:pPr marL="0" lvl="0" indent="0" algn="ctr" defTabSz="711200">
+          <a:pPr lvl="0" algn="ctr" defTabSz="711200">
             <a:lnSpc>
               <a:spcPct val="90000"/>
             </a:lnSpc>
@@ -22786,7 +22314,6 @@
             <a:spcAft>
               <a:spcPct val="35000"/>
             </a:spcAft>
-            <a:buNone/>
           </a:pPr>
           <a:r>
             <a:rPr lang="en-US" altLang="zh-TW" sz="1600" kern="1200"/>
@@ -22799,7 +22326,7 @@
           <a:endParaRPr lang="en-US" altLang="zh-TW" sz="1600" kern="1200"/>
         </a:p>
         <a:p>
-          <a:pPr marL="0" lvl="0" indent="0" algn="ctr" defTabSz="711200">
+          <a:pPr lvl="0" algn="ctr" defTabSz="711200">
             <a:lnSpc>
               <a:spcPct val="90000"/>
             </a:lnSpc>
@@ -22809,7 +22336,6 @@
             <a:spcAft>
               <a:spcPct val="35000"/>
             </a:spcAft>
-            <a:buNone/>
           </a:pPr>
           <a:r>
             <a:rPr lang="en-US" altLang="zh-TW" sz="1600" kern="1200"/>
@@ -22821,7 +22347,7 @@
           </a:r>
         </a:p>
         <a:p>
-          <a:pPr marL="0" lvl="0" indent="0" algn="ctr" defTabSz="711200">
+          <a:pPr lvl="0" algn="ctr" defTabSz="711200">
             <a:lnSpc>
               <a:spcPct val="90000"/>
             </a:lnSpc>
@@ -22831,7 +22357,6 @@
             <a:spcAft>
               <a:spcPct val="35000"/>
             </a:spcAft>
-            <a:buNone/>
           </a:pPr>
           <a:r>
             <a:rPr lang="en-US" altLang="zh-TW" sz="1600" kern="1200"/>
@@ -22844,7 +22369,7 @@
           <a:endParaRPr lang="en-US" altLang="zh-TW" sz="1600" kern="1200"/>
         </a:p>
         <a:p>
-          <a:pPr marL="0" lvl="0" indent="0" algn="ctr" defTabSz="711200">
+          <a:pPr lvl="0" algn="ctr" defTabSz="711200">
             <a:lnSpc>
               <a:spcPct val="90000"/>
             </a:lnSpc>
@@ -22854,7 +22379,6 @@
             <a:spcAft>
               <a:spcPct val="35000"/>
             </a:spcAft>
-            <a:buNone/>
           </a:pPr>
           <a:endParaRPr lang="en-US" altLang="zh-TW" sz="1600" kern="1200"/>
         </a:p>
@@ -22919,7 +22443,7 @@
         </a:bodyPr>
         <a:lstStyle/>
         <a:p>
-          <a:pPr marL="0" lvl="0" indent="0" algn="ctr" defTabSz="711200">
+          <a:pPr lvl="0" algn="ctr" defTabSz="711200">
             <a:lnSpc>
               <a:spcPct val="90000"/>
             </a:lnSpc>
@@ -22929,12 +22453,11 @@
             <a:spcAft>
               <a:spcPct val="35000"/>
             </a:spcAft>
-            <a:buNone/>
           </a:pPr>
           <a:endParaRPr lang="en-US" altLang="zh-TW" sz="1600" kern="1200"/>
         </a:p>
         <a:p>
-          <a:pPr marL="0" lvl="0" indent="0" algn="ctr" defTabSz="711200">
+          <a:pPr lvl="0" algn="ctr" defTabSz="711200">
             <a:lnSpc>
               <a:spcPct val="90000"/>
             </a:lnSpc>
@@ -22944,7 +22467,6 @@
             <a:spcAft>
               <a:spcPct val="35000"/>
             </a:spcAft>
-            <a:buNone/>
           </a:pPr>
           <a:r>
             <a:rPr lang="zh-TW" altLang="en-US" sz="1600" kern="1200"/>
@@ -22953,7 +22475,7 @@
           <a:endParaRPr lang="en-US" altLang="zh-TW" sz="1600" kern="1200"/>
         </a:p>
         <a:p>
-          <a:pPr marL="0" lvl="0" indent="0" algn="ctr" defTabSz="711200">
+          <a:pPr lvl="0" algn="ctr" defTabSz="711200">
             <a:lnSpc>
               <a:spcPct val="90000"/>
             </a:lnSpc>
@@ -22963,7 +22485,6 @@
             <a:spcAft>
               <a:spcPct val="35000"/>
             </a:spcAft>
-            <a:buNone/>
           </a:pPr>
           <a:r>
             <a:rPr lang="en-US" altLang="zh-TW" sz="1600" kern="1200"/>
@@ -22976,7 +22497,7 @@
           <a:endParaRPr lang="en-US" altLang="zh-TW" sz="1600" kern="1200"/>
         </a:p>
         <a:p>
-          <a:pPr marL="0" lvl="0" indent="0" algn="ctr" defTabSz="711200">
+          <a:pPr lvl="0" algn="ctr" defTabSz="711200">
             <a:lnSpc>
               <a:spcPct val="90000"/>
             </a:lnSpc>
@@ -22986,7 +22507,6 @@
             <a:spcAft>
               <a:spcPct val="35000"/>
             </a:spcAft>
-            <a:buNone/>
           </a:pPr>
           <a:r>
             <a:rPr lang="en-US" altLang="zh-TW" sz="1600" kern="1200"/>
@@ -22998,7 +22518,7 @@
           </a:r>
         </a:p>
         <a:p>
-          <a:pPr marL="0" lvl="0" indent="0" algn="ctr" defTabSz="711200">
+          <a:pPr lvl="0" algn="ctr" defTabSz="711200">
             <a:lnSpc>
               <a:spcPct val="90000"/>
             </a:lnSpc>
@@ -23008,7 +22528,6 @@
             <a:spcAft>
               <a:spcPct val="35000"/>
             </a:spcAft>
-            <a:buNone/>
           </a:pPr>
           <a:r>
             <a:rPr lang="en-US" altLang="zh-TW" sz="1600" kern="1200"/>
@@ -23021,7 +22540,7 @@
           <a:endParaRPr lang="en-US" altLang="zh-TW" sz="1600" kern="1200"/>
         </a:p>
         <a:p>
-          <a:pPr marL="0" lvl="0" indent="0" algn="ctr" defTabSz="711200">
+          <a:pPr lvl="0" algn="ctr" defTabSz="711200">
             <a:lnSpc>
               <a:spcPct val="90000"/>
             </a:lnSpc>
@@ -23031,12 +22550,11 @@
             <a:spcAft>
               <a:spcPct val="35000"/>
             </a:spcAft>
-            <a:buNone/>
           </a:pPr>
           <a:endParaRPr lang="en-US" altLang="zh-TW" sz="1600" kern="1200"/>
         </a:p>
         <a:p>
-          <a:pPr marL="0" lvl="0" indent="0" algn="ctr" defTabSz="711200">
+          <a:pPr lvl="0" algn="ctr" defTabSz="711200">
             <a:lnSpc>
               <a:spcPct val="90000"/>
             </a:lnSpc>
@@ -23046,7 +22564,6 @@
             <a:spcAft>
               <a:spcPct val="35000"/>
             </a:spcAft>
-            <a:buNone/>
           </a:pPr>
           <a:endParaRPr lang="zh-TW" altLang="en-US" sz="2300" kern="1200"/>
         </a:p>
@@ -23110,7 +22627,7 @@
         </a:bodyPr>
         <a:lstStyle/>
         <a:p>
-          <a:pPr marL="0" lvl="0" indent="0" algn="ctr" defTabSz="1022350">
+          <a:pPr lvl="0" algn="ctr" defTabSz="1022350">
             <a:lnSpc>
               <a:spcPct val="90000"/>
             </a:lnSpc>
@@ -23120,7 +22637,6 @@
             <a:spcAft>
               <a:spcPct val="35000"/>
             </a:spcAft>
-            <a:buNone/>
           </a:pPr>
           <a:r>
             <a:rPr lang="en-US" altLang="zh-TW" sz="2300" kern="1200"/>

--- a/系統文件初/系統手冊.docx
+++ b/系統文件初/系統手冊.docx
@@ -2047,14 +2047,7 @@
     <w:p>
       <w:pPr>
         <w:rPr>
-          <w:rFonts w:eastAsia="標楷體"/>
-        </w:rPr>
-      </w:pPr>
-    </w:p>
-    <w:p>
-      <w:pPr>
-        <w:rPr>
-          <w:rFonts w:eastAsia="標楷體"/>
+          <w:rFonts w:eastAsia="標楷體" w:hint="eastAsia"/>
         </w:rPr>
       </w:pPr>
     </w:p>
@@ -2184,26 +2177,11 @@
         <w:rPr>
           <w:rFonts w:eastAsia="標楷體" w:hint="eastAsia"/>
         </w:rPr>
-        <w:lastRenderedPageBreak/>
         <w:t>改善用戶體驗：學生和教職員工將體驗到更快速、更便捷的服務，提高整體滿意度。</w:t>
       </w:r>
     </w:p>
     <w:p>
       <w:pPr>
-        <w:rPr>
-          <w:rFonts w:eastAsia="標楷體"/>
-        </w:rPr>
-      </w:pPr>
-      <w:r>
-        <w:rPr>
-          <w:rFonts w:eastAsia="標楷體"/>
-        </w:rPr>
-        <w:br w:type="page"/>
-      </w:r>
-    </w:p>
-    <w:p>
-      <w:pPr>
-        <w:pStyle w:val="1"/>
         <w:jc w:val="center"/>
         <w:rPr>
           <w:rFonts w:ascii="標楷體" w:eastAsia="標楷體" w:hAnsi="標楷體"/>
@@ -2213,6 +2191,12 @@
       </w:pPr>
       <w:r>
         <w:rPr>
+          <w:rFonts w:eastAsia="標楷體"/>
+        </w:rPr>
+        <w:br w:type="page"/>
+      </w:r>
+      <w:r>
+        <w:rPr>
           <w:rFonts w:ascii="標楷體" w:eastAsia="標楷體" w:hAnsi="標楷體"/>
           <w:sz w:val="36"/>
           <w:szCs w:val="36"/>
@@ -2223,29 +2207,30 @@
     </w:p>
     <w:p>
       <w:pPr>
-        <w:widowControl/>
-        <w:spacing w:before="240" w:after="240"/>
-        <w:rPr>
-          <w:rFonts w:eastAsia="標楷體" w:cs="新細明體"/>
-          <w:kern w:val="0"/>
+        <w:pStyle w:val="a9"/>
+        <w:jc w:val="left"/>
+        <w:rPr>
+          <w:rFonts w:ascii="Times New Roman" w:eastAsia="標楷體" w:hAnsi="Times New Roman"/>
+          <w:iCs/>
           <w:sz w:val="32"/>
-        </w:rPr>
-      </w:pPr>
-      <w:r>
-        <w:rPr>
-          <w:rFonts w:eastAsia="標楷體"/>
-          <w:color w:val="000000"/>
-          <w:kern w:val="0"/>
+          <w:szCs w:val="32"/>
+        </w:rPr>
+      </w:pPr>
+      <w:r>
+        <w:rPr>
+          <w:rFonts w:ascii="Times New Roman" w:eastAsia="標楷體" w:hAnsi="Times New Roman"/>
+          <w:iCs/>
           <w:sz w:val="32"/>
+          <w:szCs w:val="32"/>
         </w:rPr>
         <w:t>2-1</w:t>
       </w:r>
       <w:r>
         <w:rPr>
-          <w:rFonts w:eastAsia="標楷體"/>
-          <w:color w:val="000000"/>
-          <w:kern w:val="0"/>
+          <w:rFonts w:ascii="Times New Roman" w:eastAsia="標楷體" w:hAnsi="Times New Roman"/>
+          <w:iCs/>
           <w:sz w:val="32"/>
+          <w:szCs w:val="32"/>
         </w:rPr>
         <w:t>可行性分析</w:t>
       </w:r>
@@ -2564,39 +2549,40 @@
     </w:p>
     <w:p>
       <w:pPr>
-        <w:widowControl/>
-        <w:spacing w:before="240" w:after="240"/>
-        <w:rPr>
-          <w:rFonts w:eastAsia="標楷體" w:cs="新細明體"/>
-          <w:kern w:val="0"/>
+        <w:pStyle w:val="a9"/>
+        <w:jc w:val="left"/>
+        <w:rPr>
+          <w:rFonts w:ascii="Times New Roman" w:eastAsia="標楷體" w:hAnsi="Times New Roman"/>
+          <w:iCs/>
           <w:sz w:val="32"/>
-        </w:rPr>
-      </w:pPr>
-      <w:r>
-        <w:rPr>
-          <w:rFonts w:eastAsia="標楷體"/>
-          <w:color w:val="000000"/>
-          <w:kern w:val="0"/>
+          <w:szCs w:val="32"/>
+        </w:rPr>
+      </w:pPr>
+      <w:r>
+        <w:rPr>
+          <w:rFonts w:ascii="Times New Roman" w:eastAsia="標楷體" w:hAnsi="Times New Roman"/>
+          <w:iCs/>
           <w:sz w:val="32"/>
+          <w:szCs w:val="32"/>
         </w:rPr>
         <w:lastRenderedPageBreak/>
         <w:t>2-</w:t>
       </w:r>
       <w:r>
         <w:rPr>
-          <w:rFonts w:eastAsia="標楷體" w:hint="eastAsia"/>
-          <w:color w:val="000000"/>
-          <w:kern w:val="0"/>
+          <w:rFonts w:ascii="Times New Roman" w:eastAsia="標楷體" w:hAnsi="Times New Roman" w:hint="eastAsia"/>
+          <w:iCs/>
           <w:sz w:val="32"/>
+          <w:szCs w:val="32"/>
         </w:rPr>
         <w:t>2</w:t>
       </w:r>
       <w:r>
         <w:rPr>
-          <w:rFonts w:eastAsia="標楷體" w:hint="eastAsia"/>
-          <w:color w:val="000000"/>
-          <w:kern w:val="0"/>
+          <w:rFonts w:ascii="Times New Roman" w:eastAsia="標楷體" w:hAnsi="Times New Roman" w:hint="eastAsia"/>
+          <w:iCs/>
           <w:sz w:val="32"/>
+          <w:szCs w:val="32"/>
         </w:rPr>
         <w:t>商業模式</w:t>
       </w:r>
@@ -4098,9 +4084,9 @@
               </wp:anchor>
             </w:drawing>
           </mc:Choice>
-          <mc:Fallback xmlns:w16sdtdh="http://schemas.microsoft.com/office/word/2020/wordml/sdtdatahash" xmlns:w16du="http://schemas.microsoft.com/office/word/2023/wordml/word16du" xmlns:w16="http://schemas.microsoft.com/office/word/2018/wordml" xmlns:w16cid="http://schemas.microsoft.com/office/word/2016/wordml/cid" xmlns:w16cex="http://schemas.microsoft.com/office/word/2018/wordml/cex" xmlns:oel="http://schemas.microsoft.com/office/2019/extlst" xmlns:am3d="http://schemas.microsoft.com/office/drawing/2017/model3d" xmlns:aink="http://schemas.microsoft.com/office/drawing/2016/ink" xmlns:cx8="http://schemas.microsoft.com/office/drawing/2016/5/14/chartex" xmlns:cx7="http://schemas.microsoft.com/office/drawing/2016/5/13/chartex" xmlns:cx6="http://schemas.microsoft.com/office/drawing/2016/5/12/chartex" xmlns:cx5="http://schemas.microsoft.com/office/drawing/2016/5/11/chartex" xmlns:cx4="http://schemas.microsoft.com/office/drawing/2016/5/10/chartex" xmlns:cx3="http://schemas.microsoft.com/office/drawing/2016/5/9/chartex" xmlns:cx2="http://schemas.microsoft.com/office/drawing/2015/10/21/chartex" xmlns:cx1="http://schemas.microsoft.com/office/drawing/2015/9/8/chartex">
+          <mc:Fallback>
             <w:pict>
-              <v:roundrect w14:anchorId="5F4FAAA1" id="圓角矩形 3" o:spid="_x0000_s1026" style="position:absolute;left:0;text-align:left;margin-left:.65pt;margin-top:35.1pt;width:79.7pt;height:185.9pt;z-index:251659264;visibility:visible;mso-wrap-style:square;mso-width-percent:0;mso-height-percent:0;mso-wrap-distance-left:9pt;mso-wrap-distance-top:0;mso-wrap-distance-right:9pt;mso-wrap-distance-bottom:0;mso-position-horizontal:absolute;mso-position-horizontal-relative:text;mso-position-vertical:absolute;mso-position-vertical-relative:text;mso-width-percent:0;mso-height-percent:0;mso-width-relative:margin;mso-height-relative:margin;v-text-anchor:middle" arcsize="10923f" o:gfxdata="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" fillcolor="white [3201]" strokecolor="#ffc000 [3207]" strokeweight="1pt">
+              <v:roundrect w14:anchorId="5F4FAAA1" id="圓角矩形 3" o:spid="_x0000_s1026" style="position:absolute;left:0;text-align:left;margin-left:.65pt;margin-top:35.1pt;width:79.7pt;height:185.9pt;z-index:251659264;visibility:visible;mso-wrap-style:square;mso-width-percent:0;mso-height-percent:0;mso-wrap-distance-left:9pt;mso-wrap-distance-top:0;mso-wrap-distance-right:9pt;mso-wrap-distance-bottom:0;mso-position-horizontal:absolute;mso-position-horizontal-relative:text;mso-position-vertical:absolute;mso-position-vertical-relative:text;mso-width-percent:0;mso-height-percent:0;mso-width-relative:margin;mso-height-relative:margin;v-text-anchor:middle" arcsize="10923f" o:gfxdata="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" fillcolor="white [3201]" strokecolor="#ffc000 [3207]" strokeweight="1pt">
                 <v:stroke joinstyle="miter"/>
                 <v:textbox>
                   <w:txbxContent>
@@ -4188,23 +4174,7 @@
                           <w:color w:val="000000"/>
                           <w:kern w:val="0"/>
                         </w:rPr>
-                        <w:t>本</w:t>
-                      </w:r>
-                      <w:proofErr w:type="gramStart"/>
-                      <w:r>
-                        <w:rPr>
-                          <w:color w:val="000000"/>
-                          <w:kern w:val="0"/>
-                        </w:rPr>
-                        <w:t>組</w:t>
-                      </w:r>
-                      <w:proofErr w:type="gramEnd"/>
-                      <w:r>
-                        <w:rPr>
-                          <w:color w:val="000000"/>
-                          <w:kern w:val="0"/>
-                        </w:rPr>
-                        <w:t>組員</w:t>
+                        <w:t>本組組員</w:t>
                       </w:r>
                     </w:p>
                   </w:txbxContent>
@@ -4307,9 +4277,9 @@
               </wp:anchor>
             </w:drawing>
           </mc:Choice>
-          <mc:Fallback xmlns:w16sdtdh="http://schemas.microsoft.com/office/word/2020/wordml/sdtdatahash" xmlns:w16du="http://schemas.microsoft.com/office/word/2023/wordml/word16du" xmlns:w16="http://schemas.microsoft.com/office/word/2018/wordml" xmlns:w16cid="http://schemas.microsoft.com/office/word/2016/wordml/cid" xmlns:w16cex="http://schemas.microsoft.com/office/word/2018/wordml/cex" xmlns:oel="http://schemas.microsoft.com/office/2019/extlst" xmlns:am3d="http://schemas.microsoft.com/office/drawing/2017/model3d" xmlns:aink="http://schemas.microsoft.com/office/drawing/2016/ink" xmlns:cx8="http://schemas.microsoft.com/office/drawing/2016/5/14/chartex" xmlns:cx7="http://schemas.microsoft.com/office/drawing/2016/5/13/chartex" xmlns:cx6="http://schemas.microsoft.com/office/drawing/2016/5/12/chartex" xmlns:cx5="http://schemas.microsoft.com/office/drawing/2016/5/11/chartex" xmlns:cx4="http://schemas.microsoft.com/office/drawing/2016/5/10/chartex" xmlns:cx3="http://schemas.microsoft.com/office/drawing/2016/5/9/chartex" xmlns:cx2="http://schemas.microsoft.com/office/drawing/2015/10/21/chartex" xmlns:cx1="http://schemas.microsoft.com/office/drawing/2015/9/8/chartex">
+          <mc:Fallback>
             <w:pict>
-              <v:roundrect w14:anchorId="71D22741" id="圓角矩形 4" o:spid="_x0000_s1027" style="position:absolute;left:0;text-align:left;margin-left:87.15pt;margin-top:38.6pt;width:115.2pt;height:86.45pt;z-index:251660288;visibility:visible;mso-wrap-style:square;mso-width-percent:0;mso-height-percent:0;mso-wrap-distance-left:9pt;mso-wrap-distance-top:0;mso-wrap-distance-right:9pt;mso-wrap-distance-bottom:0;mso-position-horizontal:absolute;mso-position-horizontal-relative:text;mso-position-vertical:absolute;mso-position-vertical-relative:text;mso-width-percent:0;mso-height-percent:0;mso-width-relative:margin;mso-height-relative:margin;v-text-anchor:middle" arcsize="10923f" o:gfxdata="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" fillcolor="white [3201]" strokecolor="#ffc000 [3207]" strokeweight="1pt">
+              <v:roundrect w14:anchorId="71D22741" id="圓角矩形 4" o:spid="_x0000_s1027" style="position:absolute;left:0;text-align:left;margin-left:87.15pt;margin-top:38.6pt;width:115.2pt;height:86.45pt;z-index:251660288;visibility:visible;mso-wrap-style:square;mso-width-percent:0;mso-height-percent:0;mso-wrap-distance-left:9pt;mso-wrap-distance-top:0;mso-wrap-distance-right:9pt;mso-wrap-distance-bottom:0;mso-position-horizontal:absolute;mso-position-horizontal-relative:text;mso-position-vertical:absolute;mso-position-vertical-relative:text;mso-width-percent:0;mso-height-percent:0;mso-width-relative:margin;mso-height-relative:margin;v-text-anchor:middle" arcsize="10923f" o:gfxdata="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" fillcolor="white [3201]" strokecolor="#ffc000 [3207]" strokeweight="1pt">
                 <v:stroke joinstyle="miter"/>
                 <v:textbox>
                   <w:txbxContent>
@@ -4487,9 +4457,9 @@
               </wp:anchor>
             </w:drawing>
           </mc:Choice>
-          <mc:Fallback xmlns:w16sdtdh="http://schemas.microsoft.com/office/word/2020/wordml/sdtdatahash" xmlns:w16du="http://schemas.microsoft.com/office/word/2023/wordml/word16du" xmlns:w16="http://schemas.microsoft.com/office/word/2018/wordml" xmlns:w16cid="http://schemas.microsoft.com/office/word/2016/wordml/cid" xmlns:w16cex="http://schemas.microsoft.com/office/word/2018/wordml/cex" xmlns:oel="http://schemas.microsoft.com/office/2019/extlst" xmlns:am3d="http://schemas.microsoft.com/office/drawing/2017/model3d" xmlns:aink="http://schemas.microsoft.com/office/drawing/2016/ink" xmlns:cx8="http://schemas.microsoft.com/office/drawing/2016/5/14/chartex" xmlns:cx7="http://schemas.microsoft.com/office/drawing/2016/5/13/chartex" xmlns:cx6="http://schemas.microsoft.com/office/drawing/2016/5/12/chartex" xmlns:cx5="http://schemas.microsoft.com/office/drawing/2016/5/11/chartex" xmlns:cx4="http://schemas.microsoft.com/office/drawing/2016/5/10/chartex" xmlns:cx3="http://schemas.microsoft.com/office/drawing/2016/5/9/chartex" xmlns:cx2="http://schemas.microsoft.com/office/drawing/2015/10/21/chartex" xmlns:cx1="http://schemas.microsoft.com/office/drawing/2015/9/8/chartex">
+          <mc:Fallback>
             <w:pict>
-              <v:roundrect w14:anchorId="6BF2DD97" id="圓角矩形 7" o:spid="_x0000_s1028" style="position:absolute;left:0;text-align:left;margin-left:270.7pt;margin-top:137.15pt;width:135.85pt;height:83.25pt;z-index:251663360;visibility:visible;mso-wrap-style:square;mso-width-percent:0;mso-height-percent:0;mso-wrap-distance-left:9pt;mso-wrap-distance-top:0;mso-wrap-distance-right:9pt;mso-wrap-distance-bottom:0;mso-position-horizontal:absolute;mso-position-horizontal-relative:text;mso-position-vertical:absolute;mso-position-vertical-relative:text;mso-width-percent:0;mso-height-percent:0;mso-width-relative:margin;mso-height-relative:margin;v-text-anchor:middle" arcsize="10923f" o:gfxdata="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" fillcolor="white [3201]" strokecolor="#ffc000 [3207]" strokeweight="1pt">
+              <v:roundrect w14:anchorId="6BF2DD97" id="圓角矩形 7" o:spid="_x0000_s1028" style="position:absolute;left:0;text-align:left;margin-left:270.7pt;margin-top:137.15pt;width:135.85pt;height:83.25pt;z-index:251663360;visibility:visible;mso-wrap-style:square;mso-width-percent:0;mso-height-percent:0;mso-wrap-distance-left:9pt;mso-wrap-distance-top:0;mso-wrap-distance-right:9pt;mso-wrap-distance-bottom:0;mso-position-horizontal:absolute;mso-position-horizontal-relative:text;mso-position-vertical:absolute;mso-position-vertical-relative:text;mso-width-percent:0;mso-height-percent:0;mso-width-relative:margin;mso-height-relative:margin;v-text-anchor:middle" arcsize="10923f" o:gfxdata="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" fillcolor="white [3201]" strokecolor="#ffc000 [3207]" strokeweight="1pt">
                 <v:stroke joinstyle="miter"/>
                 <v:textbox>
                   <w:txbxContent>
@@ -4685,9 +4655,9 @@
               </wp:anchor>
             </w:drawing>
           </mc:Choice>
-          <mc:Fallback xmlns:w16sdtdh="http://schemas.microsoft.com/office/word/2020/wordml/sdtdatahash" xmlns:w16du="http://schemas.microsoft.com/office/word/2023/wordml/word16du" xmlns:w16="http://schemas.microsoft.com/office/word/2018/wordml" xmlns:w16cid="http://schemas.microsoft.com/office/word/2016/wordml/cid" xmlns:w16cex="http://schemas.microsoft.com/office/word/2018/wordml/cex" xmlns:oel="http://schemas.microsoft.com/office/2019/extlst" xmlns:am3d="http://schemas.microsoft.com/office/drawing/2017/model3d" xmlns:aink="http://schemas.microsoft.com/office/drawing/2016/ink" xmlns:cx8="http://schemas.microsoft.com/office/drawing/2016/5/14/chartex" xmlns:cx7="http://schemas.microsoft.com/office/drawing/2016/5/13/chartex" xmlns:cx6="http://schemas.microsoft.com/office/drawing/2016/5/12/chartex" xmlns:cx5="http://schemas.microsoft.com/office/drawing/2016/5/11/chartex" xmlns:cx4="http://schemas.microsoft.com/office/drawing/2016/5/10/chartex" xmlns:cx3="http://schemas.microsoft.com/office/drawing/2016/5/9/chartex" xmlns:cx2="http://schemas.microsoft.com/office/drawing/2015/10/21/chartex" xmlns:cx1="http://schemas.microsoft.com/office/drawing/2015/9/8/chartex">
+          <mc:Fallback>
             <w:pict>
-              <v:roundrect w14:anchorId="30A58B4E" id="圓角矩形 10" o:spid="_x0000_s1029" style="position:absolute;left:0;text-align:left;margin-left:413.35pt;margin-top:40.1pt;width:82.6pt;height:185.65pt;z-index:251665408;visibility:visible;mso-wrap-style:square;mso-width-percent:0;mso-height-percent:0;mso-wrap-distance-left:9pt;mso-wrap-distance-top:0;mso-wrap-distance-right:9pt;mso-wrap-distance-bottom:0;mso-position-horizontal:absolute;mso-position-horizontal-relative:text;mso-position-vertical:absolute;mso-position-vertical-relative:text;mso-width-percent:0;mso-height-percent:0;mso-width-relative:margin;mso-height-relative:margin;v-text-anchor:middle" arcsize="10923f" o:gfxdata="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" fillcolor="white [3201]" strokecolor="#ffc000 [3207]" strokeweight="1pt">
+              <v:roundrect w14:anchorId="30A58B4E" id="圓角矩形 10" o:spid="_x0000_s1029" style="position:absolute;left:0;text-align:left;margin-left:413.35pt;margin-top:40.1pt;width:82.6pt;height:185.65pt;z-index:251665408;visibility:visible;mso-wrap-style:square;mso-width-percent:0;mso-height-percent:0;mso-wrap-distance-left:9pt;mso-wrap-distance-top:0;mso-wrap-distance-right:9pt;mso-wrap-distance-bottom:0;mso-position-horizontal:absolute;mso-position-horizontal-relative:text;mso-position-vertical:absolute;mso-position-vertical-relative:text;mso-width-percent:0;mso-height-percent:0;mso-width-relative:margin;mso-height-relative:margin;v-text-anchor:middle" arcsize="10923f" o:gfxdata="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" fillcolor="white [3201]" strokecolor="#ffc000 [3207]" strokeweight="1pt">
                 <v:stroke joinstyle="miter"/>
                 <v:textbox>
                   <w:txbxContent>
@@ -4846,9 +4816,9 @@
               </wp:anchor>
             </w:drawing>
           </mc:Choice>
-          <mc:Fallback xmlns:w16sdtdh="http://schemas.microsoft.com/office/word/2020/wordml/sdtdatahash" xmlns:w16du="http://schemas.microsoft.com/office/word/2023/wordml/word16du" xmlns:w16="http://schemas.microsoft.com/office/word/2018/wordml" xmlns:w16cid="http://schemas.microsoft.com/office/word/2016/wordml/cid" xmlns:w16cex="http://schemas.microsoft.com/office/word/2018/wordml/cex" xmlns:oel="http://schemas.microsoft.com/office/2019/extlst" xmlns:am3d="http://schemas.microsoft.com/office/drawing/2017/model3d" xmlns:aink="http://schemas.microsoft.com/office/drawing/2016/ink" xmlns:cx8="http://schemas.microsoft.com/office/drawing/2016/5/14/chartex" xmlns:cx7="http://schemas.microsoft.com/office/drawing/2016/5/13/chartex" xmlns:cx6="http://schemas.microsoft.com/office/drawing/2016/5/12/chartex" xmlns:cx5="http://schemas.microsoft.com/office/drawing/2016/5/11/chartex" xmlns:cx4="http://schemas.microsoft.com/office/drawing/2016/5/10/chartex" xmlns:cx3="http://schemas.microsoft.com/office/drawing/2016/5/9/chartex" xmlns:cx2="http://schemas.microsoft.com/office/drawing/2015/10/21/chartex" xmlns:cx1="http://schemas.microsoft.com/office/drawing/2015/9/8/chartex">
+          <mc:Fallback>
             <w:pict>
-              <v:roundrect w14:anchorId="3682EFFA" id="圓角矩形 8" o:spid="_x0000_s1030" style="position:absolute;left:0;text-align:left;margin-left:270.7pt;margin-top:40.1pt;width:135.8pt;height:92.65pt;z-index:251664384;visibility:visible;mso-wrap-style:square;mso-width-percent:0;mso-height-percent:0;mso-wrap-distance-left:9pt;mso-wrap-distance-top:0;mso-wrap-distance-right:9pt;mso-wrap-distance-bottom:0;mso-position-horizontal:absolute;mso-position-horizontal-relative:text;mso-position-vertical:absolute;mso-position-vertical-relative:text;mso-width-percent:0;mso-height-percent:0;mso-width-relative:margin;mso-height-relative:margin;v-text-anchor:middle" arcsize="10923f" o:gfxdata="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" fillcolor="white [3201]" strokecolor="#ffc000 [3207]" strokeweight="1pt">
+              <v:roundrect w14:anchorId="3682EFFA" id="圓角矩形 8" o:spid="_x0000_s1030" style="position:absolute;left:0;text-align:left;margin-left:270.7pt;margin-top:40.1pt;width:135.8pt;height:92.65pt;z-index:251664384;visibility:visible;mso-wrap-style:square;mso-width-percent:0;mso-height-percent:0;mso-wrap-distance-left:9pt;mso-wrap-distance-top:0;mso-wrap-distance-right:9pt;mso-wrap-distance-bottom:0;mso-position-horizontal:absolute;mso-position-horizontal-relative:text;mso-position-vertical:absolute;mso-position-vertical-relative:text;mso-width-percent:0;mso-height-percent:0;mso-width-relative:margin;mso-height-relative:margin;v-text-anchor:middle" arcsize="10923f" o:gfxdata="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" fillcolor="white [3201]" strokecolor="#ffc000 [3207]" strokeweight="1pt">
                 <v:stroke joinstyle="miter"/>
                 <v:textbox>
                   <w:txbxContent>
@@ -5000,9 +4970,9 @@
               </wp:anchor>
             </w:drawing>
           </mc:Choice>
-          <mc:Fallback xmlns:w16sdtdh="http://schemas.microsoft.com/office/word/2020/wordml/sdtdatahash" xmlns:w16du="http://schemas.microsoft.com/office/word/2023/wordml/word16du" xmlns:w16="http://schemas.microsoft.com/office/word/2018/wordml" xmlns:w16cid="http://schemas.microsoft.com/office/word/2016/wordml/cid" xmlns:w16cex="http://schemas.microsoft.com/office/word/2018/wordml/cex" xmlns:oel="http://schemas.microsoft.com/office/2019/extlst" xmlns:am3d="http://schemas.microsoft.com/office/drawing/2017/model3d" xmlns:aink="http://schemas.microsoft.com/office/drawing/2016/ink" xmlns:cx8="http://schemas.microsoft.com/office/drawing/2016/5/14/chartex" xmlns:cx7="http://schemas.microsoft.com/office/drawing/2016/5/13/chartex" xmlns:cx6="http://schemas.microsoft.com/office/drawing/2016/5/12/chartex" xmlns:cx5="http://schemas.microsoft.com/office/drawing/2016/5/11/chartex" xmlns:cx4="http://schemas.microsoft.com/office/drawing/2016/5/10/chartex" xmlns:cx3="http://schemas.microsoft.com/office/drawing/2016/5/9/chartex" xmlns:cx2="http://schemas.microsoft.com/office/drawing/2015/10/21/chartex" xmlns:cx1="http://schemas.microsoft.com/office/drawing/2015/9/8/chartex">
+          <mc:Fallback>
             <w:pict>
-              <v:roundrect w14:anchorId="3B65C963" id="圓角矩形 6" o:spid="_x0000_s1031" style="position:absolute;left:0;text-align:left;margin-left:206.35pt;margin-top:37.8pt;width:58.4pt;height:182.8pt;z-index:251662336;visibility:visible;mso-wrap-style:square;mso-width-percent:0;mso-height-percent:0;mso-wrap-distance-left:9pt;mso-wrap-distance-top:0;mso-wrap-distance-right:9pt;mso-wrap-distance-bottom:0;mso-position-horizontal:absolute;mso-position-horizontal-relative:text;mso-position-vertical:absolute;mso-position-vertical-relative:text;mso-width-percent:0;mso-height-percent:0;mso-width-relative:margin;mso-height-relative:margin;v-text-anchor:middle" arcsize="10923f" o:gfxdata="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" fillcolor="white [3201]" strokecolor="#ffc000 [3207]" strokeweight="1pt">
+              <v:roundrect w14:anchorId="3B65C963" id="圓角矩形 6" o:spid="_x0000_s1031" style="position:absolute;left:0;text-align:left;margin-left:206.35pt;margin-top:37.8pt;width:58.4pt;height:182.8pt;z-index:251662336;visibility:visible;mso-wrap-style:square;mso-width-percent:0;mso-height-percent:0;mso-wrap-distance-left:9pt;mso-wrap-distance-top:0;mso-wrap-distance-right:9pt;mso-wrap-distance-bottom:0;mso-position-horizontal:absolute;mso-position-horizontal-relative:text;mso-position-vertical:absolute;mso-position-vertical-relative:text;mso-width-percent:0;mso-height-percent:0;mso-width-relative:margin;mso-height-relative:margin;v-text-anchor:middle" arcsize="10923f" o:gfxdata="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" fillcolor="white [3201]" strokecolor="#ffc000 [3207]" strokeweight="1pt">
                 <v:stroke joinstyle="miter"/>
                 <v:textbox>
                   <w:txbxContent>
@@ -5181,9 +5151,9 @@
               </wp:anchor>
             </w:drawing>
           </mc:Choice>
-          <mc:Fallback xmlns:w16sdtdh="http://schemas.microsoft.com/office/word/2020/wordml/sdtdatahash" xmlns:w16du="http://schemas.microsoft.com/office/word/2023/wordml/word16du" xmlns:w16="http://schemas.microsoft.com/office/word/2018/wordml" xmlns:w16cid="http://schemas.microsoft.com/office/word/2016/wordml/cid" xmlns:w16cex="http://schemas.microsoft.com/office/word/2018/wordml/cex" xmlns:oel="http://schemas.microsoft.com/office/2019/extlst" xmlns:am3d="http://schemas.microsoft.com/office/drawing/2017/model3d" xmlns:aink="http://schemas.microsoft.com/office/drawing/2016/ink" xmlns:cx8="http://schemas.microsoft.com/office/drawing/2016/5/14/chartex" xmlns:cx7="http://schemas.microsoft.com/office/drawing/2016/5/13/chartex" xmlns:cx6="http://schemas.microsoft.com/office/drawing/2016/5/12/chartex" xmlns:cx5="http://schemas.microsoft.com/office/drawing/2016/5/11/chartex" xmlns:cx4="http://schemas.microsoft.com/office/drawing/2016/5/10/chartex" xmlns:cx3="http://schemas.microsoft.com/office/drawing/2016/5/9/chartex" xmlns:cx2="http://schemas.microsoft.com/office/drawing/2015/10/21/chartex" xmlns:cx1="http://schemas.microsoft.com/office/drawing/2015/9/8/chartex">
+          <mc:Fallback>
             <w:pict>
-              <v:roundrect w14:anchorId="4FD1B104" id="圓角矩形 5" o:spid="_x0000_s1032" style="position:absolute;margin-left:85.65pt;margin-top:22.9pt;width:113.95pt;height:92.6pt;z-index:251661312;visibility:visible;mso-wrap-style:square;mso-width-percent:0;mso-height-percent:0;mso-wrap-distance-left:9pt;mso-wrap-distance-top:0;mso-wrap-distance-right:9pt;mso-wrap-distance-bottom:0;mso-position-horizontal:absolute;mso-position-horizontal-relative:text;mso-position-vertical:absolute;mso-position-vertical-relative:text;mso-width-percent:0;mso-height-percent:0;mso-width-relative:margin;mso-height-relative:margin;v-text-anchor:middle" arcsize="10923f" o:gfxdata="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" fillcolor="white [3201]" strokecolor="#ffc000 [3207]" strokeweight="1pt">
+              <v:roundrect w14:anchorId="4FD1B104" id="圓角矩形 5" o:spid="_x0000_s1032" style="position:absolute;margin-left:85.65pt;margin-top:22.9pt;width:113.95pt;height:92.6pt;z-index:251661312;visibility:visible;mso-wrap-style:square;mso-width-percent:0;mso-height-percent:0;mso-wrap-distance-left:9pt;mso-wrap-distance-top:0;mso-wrap-distance-right:9pt;mso-wrap-distance-bottom:0;mso-position-horizontal:absolute;mso-position-horizontal-relative:text;mso-position-vertical:absolute;mso-position-vertical-relative:text;mso-width-percent:0;mso-height-percent:0;mso-width-relative:margin;mso-height-relative:margin;v-text-anchor:middle" arcsize="10923f" o:gfxdata="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" fillcolor="white [3201]" strokecolor="#ffc000 [3207]" strokeweight="1pt">
                 <v:stroke joinstyle="miter"/>
                 <v:textbox>
                   <w:txbxContent>
@@ -5371,9 +5341,9 @@
               </wp:anchor>
             </w:drawing>
           </mc:Choice>
-          <mc:Fallback xmlns:w16sdtdh="http://schemas.microsoft.com/office/word/2020/wordml/sdtdatahash" xmlns:w16du="http://schemas.microsoft.com/office/word/2023/wordml/word16du" xmlns:w16="http://schemas.microsoft.com/office/word/2018/wordml" xmlns:w16cid="http://schemas.microsoft.com/office/word/2016/wordml/cid" xmlns:w16cex="http://schemas.microsoft.com/office/word/2018/wordml/cex" xmlns:oel="http://schemas.microsoft.com/office/2019/extlst" xmlns:am3d="http://schemas.microsoft.com/office/drawing/2017/model3d" xmlns:aink="http://schemas.microsoft.com/office/drawing/2016/ink" xmlns:cx8="http://schemas.microsoft.com/office/drawing/2016/5/14/chartex" xmlns:cx7="http://schemas.microsoft.com/office/drawing/2016/5/13/chartex" xmlns:cx6="http://schemas.microsoft.com/office/drawing/2016/5/12/chartex" xmlns:cx5="http://schemas.microsoft.com/office/drawing/2016/5/11/chartex" xmlns:cx4="http://schemas.microsoft.com/office/drawing/2016/5/10/chartex" xmlns:cx3="http://schemas.microsoft.com/office/drawing/2016/5/9/chartex" xmlns:cx2="http://schemas.microsoft.com/office/drawing/2015/10/21/chartex" xmlns:cx1="http://schemas.microsoft.com/office/drawing/2015/9/8/chartex">
+          <mc:Fallback>
             <w:pict>
-              <v:roundrect w14:anchorId="78DF2918" id="圓角矩形 11" o:spid="_x0000_s1033" style="position:absolute;margin-left:-.05pt;margin-top:.45pt;width:237pt;height:71.3pt;z-index:251666432;visibility:visible;mso-wrap-style:square;mso-width-percent:0;mso-height-percent:0;mso-wrap-distance-left:9pt;mso-wrap-distance-top:0;mso-wrap-distance-right:9pt;mso-wrap-distance-bottom:0;mso-position-horizontal:absolute;mso-position-horizontal-relative:margin;mso-position-vertical:absolute;mso-position-vertical-relative:text;mso-width-percent:0;mso-height-percent:0;mso-width-relative:margin;mso-height-relative:margin;v-text-anchor:middle" arcsize="10923f" o:gfxdata="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" fillcolor="white [3201]" strokecolor="#ffc000 [3207]" strokeweight="1pt">
+              <v:roundrect w14:anchorId="78DF2918" id="圓角矩形 11" o:spid="_x0000_s1033" style="position:absolute;margin-left:-.05pt;margin-top:.45pt;width:237pt;height:71.3pt;z-index:251666432;visibility:visible;mso-wrap-style:square;mso-width-percent:0;mso-height-percent:0;mso-wrap-distance-left:9pt;mso-wrap-distance-top:0;mso-wrap-distance-right:9pt;mso-wrap-distance-bottom:0;mso-position-horizontal:absolute;mso-position-horizontal-relative:margin;mso-position-vertical:absolute;mso-position-vertical-relative:text;mso-width-percent:0;mso-height-percent:0;mso-width-relative:margin;mso-height-relative:margin;v-text-anchor:middle" arcsize="10923f" o:gfxdata="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" fillcolor="white [3201]" strokecolor="#ffc000 [3207]" strokeweight="1pt">
                 <v:stroke joinstyle="miter"/>
                 <v:textbox>
                   <w:txbxContent>
@@ -5519,9 +5489,9 @@
               </wp:anchor>
             </w:drawing>
           </mc:Choice>
-          <mc:Fallback xmlns:w16sdtdh="http://schemas.microsoft.com/office/word/2020/wordml/sdtdatahash" xmlns:w16du="http://schemas.microsoft.com/office/word/2023/wordml/word16du" xmlns:w16="http://schemas.microsoft.com/office/word/2018/wordml" xmlns:w16cid="http://schemas.microsoft.com/office/word/2016/wordml/cid" xmlns:w16cex="http://schemas.microsoft.com/office/word/2018/wordml/cex" xmlns:oel="http://schemas.microsoft.com/office/2019/extlst" xmlns:am3d="http://schemas.microsoft.com/office/drawing/2017/model3d" xmlns:aink="http://schemas.microsoft.com/office/drawing/2016/ink" xmlns:cx8="http://schemas.microsoft.com/office/drawing/2016/5/14/chartex" xmlns:cx7="http://schemas.microsoft.com/office/drawing/2016/5/13/chartex" xmlns:cx6="http://schemas.microsoft.com/office/drawing/2016/5/12/chartex" xmlns:cx5="http://schemas.microsoft.com/office/drawing/2016/5/11/chartex" xmlns:cx4="http://schemas.microsoft.com/office/drawing/2016/5/10/chartex" xmlns:cx3="http://schemas.microsoft.com/office/drawing/2016/5/9/chartex" xmlns:cx2="http://schemas.microsoft.com/office/drawing/2015/10/21/chartex" xmlns:cx1="http://schemas.microsoft.com/office/drawing/2015/9/8/chartex">
+          <mc:Fallback>
             <w:pict>
-              <v:roundrect w14:anchorId="2726AE57" id="圓角矩形 12" o:spid="_x0000_s1034" style="position:absolute;margin-left:241.95pt;margin-top:.45pt;width:254.1pt;height:71.25pt;z-index:251667456;visibility:visible;mso-wrap-style:square;mso-width-percent:0;mso-height-percent:0;mso-wrap-distance-left:9pt;mso-wrap-distance-top:0;mso-wrap-distance-right:9pt;mso-wrap-distance-bottom:0;mso-position-horizontal:absolute;mso-position-horizontal-relative:text;mso-position-vertical:absolute;mso-position-vertical-relative:text;mso-width-percent:0;mso-height-percent:0;mso-width-relative:margin;mso-height-relative:margin;v-text-anchor:middle" arcsize="10923f" o:gfxdata="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" fillcolor="white [3201]" strokecolor="#ffc000 [3207]" strokeweight="1pt">
+              <v:roundrect w14:anchorId="2726AE57" id="圓角矩形 12" o:spid="_x0000_s1034" style="position:absolute;margin-left:241.95pt;margin-top:.45pt;width:254.1pt;height:71.25pt;z-index:251667456;visibility:visible;mso-wrap-style:square;mso-width-percent:0;mso-height-percent:0;mso-wrap-distance-left:9pt;mso-wrap-distance-top:0;mso-wrap-distance-right:9pt;mso-wrap-distance-bottom:0;mso-position-horizontal:absolute;mso-position-horizontal-relative:text;mso-position-vertical:absolute;mso-position-vertical-relative:text;mso-width-percent:0;mso-height-percent:0;mso-width-relative:margin;mso-height-relative:margin;v-text-anchor:middle" arcsize="10923f" o:gfxdata="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" fillcolor="white [3201]" strokecolor="#ffc000 [3207]" strokeweight="1pt">
                 <v:stroke joinstyle="miter"/>
                 <v:textbox>
                   <w:txbxContent>
@@ -5714,39 +5684,40 @@
     </w:p>
     <w:p>
       <w:pPr>
-        <w:widowControl/>
-        <w:spacing w:before="240" w:after="240"/>
-        <w:rPr>
-          <w:rFonts w:eastAsia="標楷體" w:cs="新細明體"/>
-          <w:kern w:val="0"/>
+        <w:pStyle w:val="a9"/>
+        <w:jc w:val="left"/>
+        <w:rPr>
+          <w:rFonts w:ascii="Times New Roman" w:eastAsia="標楷體" w:hAnsi="Times New Roman"/>
+          <w:iCs/>
           <w:sz w:val="32"/>
-        </w:rPr>
-      </w:pPr>
-      <w:r>
-        <w:rPr>
-          <w:rFonts w:eastAsia="標楷體" w:cs="Arial"/>
-          <w:color w:val="000000"/>
-          <w:kern w:val="0"/>
+          <w:szCs w:val="32"/>
+        </w:rPr>
+      </w:pPr>
+      <w:r>
+        <w:rPr>
+          <w:rFonts w:ascii="Times New Roman" w:eastAsia="標楷體" w:hAnsi="Times New Roman"/>
+          <w:iCs/>
           <w:sz w:val="32"/>
+          <w:szCs w:val="32"/>
         </w:rPr>
         <w:lastRenderedPageBreak/>
         <w:t xml:space="preserve">2-3 </w:t>
       </w:r>
       <w:r>
         <w:rPr>
-          <w:rFonts w:eastAsia="標楷體"/>
-          <w:color w:val="000000"/>
-          <w:kern w:val="0"/>
+          <w:rFonts w:ascii="Times New Roman" w:eastAsia="標楷體" w:hAnsi="Times New Roman"/>
+          <w:iCs/>
           <w:sz w:val="32"/>
+          <w:szCs w:val="32"/>
         </w:rPr>
         <w:t>市場分析</w:t>
       </w:r>
       <w:r>
         <w:rPr>
-          <w:rFonts w:eastAsia="標楷體" w:cs="Arial"/>
-          <w:color w:val="000000"/>
-          <w:kern w:val="0"/>
+          <w:rFonts w:ascii="Times New Roman" w:eastAsia="標楷體" w:hAnsi="Times New Roman"/>
+          <w:iCs/>
           <w:sz w:val="32"/>
+          <w:szCs w:val="32"/>
         </w:rPr>
         <w:t>-STP</w:t>
       </w:r>
@@ -6797,9 +6768,9 @@
               </wp:anchor>
             </w:drawing>
           </mc:Choice>
-          <mc:Fallback xmlns:w16sdtdh="http://schemas.microsoft.com/office/word/2020/wordml/sdtdatahash" xmlns:w16du="http://schemas.microsoft.com/office/word/2023/wordml/word16du" xmlns:w16="http://schemas.microsoft.com/office/word/2018/wordml" xmlns:w16cid="http://schemas.microsoft.com/office/word/2016/wordml/cid" xmlns:w16cex="http://schemas.microsoft.com/office/word/2018/wordml/cex" xmlns:oel="http://schemas.microsoft.com/office/2019/extlst" xmlns:am3d="http://schemas.microsoft.com/office/drawing/2017/model3d" xmlns:aink="http://schemas.microsoft.com/office/drawing/2016/ink" xmlns:cx8="http://schemas.microsoft.com/office/drawing/2016/5/14/chartex" xmlns:cx7="http://schemas.microsoft.com/office/drawing/2016/5/13/chartex" xmlns:cx6="http://schemas.microsoft.com/office/drawing/2016/5/12/chartex" xmlns:cx5="http://schemas.microsoft.com/office/drawing/2016/5/11/chartex" xmlns:cx4="http://schemas.microsoft.com/office/drawing/2016/5/10/chartex" xmlns:cx3="http://schemas.microsoft.com/office/drawing/2016/5/9/chartex" xmlns:cx2="http://schemas.microsoft.com/office/drawing/2015/10/21/chartex" xmlns:cx1="http://schemas.microsoft.com/office/drawing/2015/9/8/chartex">
+          <mc:Fallback>
             <w:pict>
-              <v:roundrect w14:anchorId="495A2CD6" id="圓角矩形 14" o:spid="_x0000_s1035" style="position:absolute;margin-left:188.95pt;margin-top:.65pt;width:121.85pt;height:141.7pt;z-index:251669504;visibility:visible;mso-wrap-style:square;mso-width-percent:0;mso-height-percent:0;mso-wrap-distance-left:9pt;mso-wrap-distance-top:0;mso-wrap-distance-right:9pt;mso-wrap-distance-bottom:0;mso-position-horizontal:absolute;mso-position-horizontal-relative:text;mso-position-vertical:absolute;mso-position-vertical-relative:text;mso-width-percent:0;mso-height-percent:0;mso-width-relative:margin;mso-height-relative:margin;v-text-anchor:middle" arcsize="10923f" o:gfxdata="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" fillcolor="white [3201]" strokecolor="#4472c4 [3204]" strokeweight="1pt">
+              <v:roundrect w14:anchorId="495A2CD6" id="圓角矩形 14" o:spid="_x0000_s1035" style="position:absolute;margin-left:188.95pt;margin-top:.65pt;width:121.85pt;height:141.7pt;z-index:251669504;visibility:visible;mso-wrap-style:square;mso-width-percent:0;mso-height-percent:0;mso-wrap-distance-left:9pt;mso-wrap-distance-top:0;mso-wrap-distance-right:9pt;mso-wrap-distance-bottom:0;mso-position-horizontal:absolute;mso-position-horizontal-relative:text;mso-position-vertical:absolute;mso-position-vertical-relative:text;mso-width-percent:0;mso-height-percent:0;mso-width-relative:margin;mso-height-relative:margin;v-text-anchor:middle" arcsize="10923f" o:gfxdata="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" fillcolor="white [3201]" strokecolor="#4472c4 [3204]" strokeweight="1pt">
                 <v:stroke joinstyle="miter"/>
                 <v:textbox>
                   <w:txbxContent>
@@ -6974,9 +6945,9 @@
               </wp:anchor>
             </w:drawing>
           </mc:Choice>
-          <mc:Fallback xmlns:w16sdtdh="http://schemas.microsoft.com/office/word/2020/wordml/sdtdatahash" xmlns:w16du="http://schemas.microsoft.com/office/word/2023/wordml/word16du" xmlns:w16="http://schemas.microsoft.com/office/word/2018/wordml" xmlns:w16cid="http://schemas.microsoft.com/office/word/2016/wordml/cid" xmlns:w16cex="http://schemas.microsoft.com/office/word/2018/wordml/cex" xmlns:oel="http://schemas.microsoft.com/office/2019/extlst" xmlns:am3d="http://schemas.microsoft.com/office/drawing/2017/model3d" xmlns:aink="http://schemas.microsoft.com/office/drawing/2016/ink" xmlns:cx8="http://schemas.microsoft.com/office/drawing/2016/5/14/chartex" xmlns:cx7="http://schemas.microsoft.com/office/drawing/2016/5/13/chartex" xmlns:cx6="http://schemas.microsoft.com/office/drawing/2016/5/12/chartex" xmlns:cx5="http://schemas.microsoft.com/office/drawing/2016/5/11/chartex" xmlns:cx4="http://schemas.microsoft.com/office/drawing/2016/5/10/chartex" xmlns:cx3="http://schemas.microsoft.com/office/drawing/2016/5/9/chartex" xmlns:cx2="http://schemas.microsoft.com/office/drawing/2015/10/21/chartex" xmlns:cx1="http://schemas.microsoft.com/office/drawing/2015/9/8/chartex">
+          <mc:Fallback>
             <w:pict>
-              <v:roundrect w14:anchorId="236E3300" id="圓角矩形 13" o:spid="_x0000_s1036" style="position:absolute;margin-left:55.85pt;margin-top:2pt;width:124.7pt;height:141.7pt;z-index:251668480;visibility:visible;mso-wrap-style:square;mso-width-percent:0;mso-height-percent:0;mso-wrap-distance-left:9pt;mso-wrap-distance-top:0;mso-wrap-distance-right:9pt;mso-wrap-distance-bottom:0;mso-position-horizontal:absolute;mso-position-horizontal-relative:text;mso-position-vertical:absolute;mso-position-vertical-relative:text;mso-width-percent:0;mso-height-percent:0;mso-width-relative:margin;mso-height-relative:margin;v-text-anchor:middle" arcsize="10923f" o:gfxdata="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" fillcolor="white [3201]" strokecolor="#4472c4 [3204]" strokeweight="1pt">
+              <v:roundrect w14:anchorId="236E3300" id="圓角矩形 13" o:spid="_x0000_s1036" style="position:absolute;margin-left:55.85pt;margin-top:2pt;width:124.7pt;height:141.7pt;z-index:251668480;visibility:visible;mso-wrap-style:square;mso-width-percent:0;mso-height-percent:0;mso-wrap-distance-left:9pt;mso-wrap-distance-top:0;mso-wrap-distance-right:9pt;mso-wrap-distance-bottom:0;mso-position-horizontal:absolute;mso-position-horizontal-relative:text;mso-position-vertical:absolute;mso-position-vertical-relative:text;mso-width-percent:0;mso-height-percent:0;mso-width-relative:margin;mso-height-relative:margin;v-text-anchor:middle" arcsize="10923f" o:gfxdata="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" fillcolor="white [3201]" strokecolor="#4472c4 [3204]" strokeweight="1pt">
                 <v:stroke joinstyle="miter"/>
                 <v:textbox>
                   <w:txbxContent>
@@ -7152,9 +7123,9 @@
               </wp:anchor>
             </w:drawing>
           </mc:Choice>
-          <mc:Fallback xmlns:w16sdtdh="http://schemas.microsoft.com/office/word/2020/wordml/sdtdatahash" xmlns:w16du="http://schemas.microsoft.com/office/word/2023/wordml/word16du" xmlns:w16="http://schemas.microsoft.com/office/word/2018/wordml" xmlns:w16cid="http://schemas.microsoft.com/office/word/2016/wordml/cid" xmlns:w16cex="http://schemas.microsoft.com/office/word/2018/wordml/cex" xmlns:oel="http://schemas.microsoft.com/office/2019/extlst" xmlns:am3d="http://schemas.microsoft.com/office/drawing/2017/model3d" xmlns:aink="http://schemas.microsoft.com/office/drawing/2016/ink" xmlns:cx8="http://schemas.microsoft.com/office/drawing/2016/5/14/chartex" xmlns:cx7="http://schemas.microsoft.com/office/drawing/2016/5/13/chartex" xmlns:cx6="http://schemas.microsoft.com/office/drawing/2016/5/12/chartex" xmlns:cx5="http://schemas.microsoft.com/office/drawing/2016/5/11/chartex" xmlns:cx4="http://schemas.microsoft.com/office/drawing/2016/5/10/chartex" xmlns:cx3="http://schemas.microsoft.com/office/drawing/2016/5/9/chartex" xmlns:cx2="http://schemas.microsoft.com/office/drawing/2015/10/21/chartex" xmlns:cx1="http://schemas.microsoft.com/office/drawing/2015/9/8/chartex">
+          <mc:Fallback>
             <w:pict>
-              <v:roundrect w14:anchorId="6845A502" id="圓角矩形 15" o:spid="_x0000_s1037" style="position:absolute;margin-left:318.75pt;margin-top:.65pt;width:121.85pt;height:141.75pt;z-index:251670528;visibility:visible;mso-wrap-style:square;mso-width-percent:0;mso-height-percent:0;mso-wrap-distance-left:9pt;mso-wrap-distance-top:0;mso-wrap-distance-right:9pt;mso-wrap-distance-bottom:0;mso-position-horizontal:absolute;mso-position-horizontal-relative:text;mso-position-vertical:absolute;mso-position-vertical-relative:text;mso-width-percent:0;mso-height-percent:0;mso-width-relative:margin;mso-height-relative:margin;v-text-anchor:middle" arcsize="10923f" o:gfxdata="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" fillcolor="white [3201]" strokecolor="#4472c4 [3204]" strokeweight="1pt">
+              <v:roundrect w14:anchorId="6845A502" id="圓角矩形 15" o:spid="_x0000_s1037" style="position:absolute;margin-left:318.75pt;margin-top:.65pt;width:121.85pt;height:141.75pt;z-index:251670528;visibility:visible;mso-wrap-style:square;mso-width-percent:0;mso-height-percent:0;mso-wrap-distance-left:9pt;mso-wrap-distance-top:0;mso-wrap-distance-right:9pt;mso-wrap-distance-bottom:0;mso-position-horizontal:absolute;mso-position-horizontal-relative:text;mso-position-vertical:absolute;mso-position-vertical-relative:text;mso-width-percent:0;mso-height-percent:0;mso-width-relative:margin;mso-height-relative:margin;v-text-anchor:middle" arcsize="10923f" o:gfxdata="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" fillcolor="white [3201]" strokecolor="#4472c4 [3204]" strokeweight="1pt">
                 <v:stroke joinstyle="miter"/>
                 <v:textbox>
                   <w:txbxContent>
@@ -7264,11 +7235,75 @@
           <w:sz w:val="28"/>
         </w:rPr>
       </w:pPr>
+      <w:r>
+        <w:rPr>
+          <w:rFonts w:eastAsia="標楷體" w:cs="Arial"/>
+          <w:color w:val="000000"/>
+          <w:kern w:val="0"/>
+          <w:sz w:val="28"/>
+        </w:rPr>
+        <w:lastRenderedPageBreak/>
+        <w:t>市場上現有服務與本系統提供服務相似的應用程式</w:t>
+      </w:r>
+      <w:r>
+        <w:rPr>
+          <w:rFonts w:eastAsia="標楷體" w:cs="Arial"/>
+          <w:color w:val="000000"/>
+          <w:kern w:val="0"/>
+          <w:sz w:val="28"/>
+        </w:rPr>
+        <w:t>"</w:t>
+      </w:r>
+      <w:r>
+        <w:rPr>
+          <w:rFonts w:eastAsia="標楷體" w:cs="Arial"/>
+          <w:color w:val="000000"/>
+          <w:kern w:val="0"/>
+          <w:sz w:val="28"/>
+        </w:rPr>
+        <w:t>全能掃描王</w:t>
+      </w:r>
+      <w:r>
+        <w:rPr>
+          <w:rFonts w:eastAsia="標楷體" w:cs="Arial"/>
+          <w:color w:val="000000"/>
+          <w:kern w:val="0"/>
+          <w:sz w:val="28"/>
+        </w:rPr>
+        <w:t>"</w:t>
+      </w:r>
+      <w:r>
+        <w:rPr>
+          <w:rFonts w:eastAsia="標楷體" w:cs="Arial"/>
+          <w:color w:val="000000"/>
+          <w:kern w:val="0"/>
+          <w:sz w:val="28"/>
+        </w:rPr>
+        <w:t>、</w:t>
+      </w:r>
+      <w:r>
+        <w:rPr>
+          <w:rFonts w:eastAsia="標楷體" w:cs="Arial"/>
+          <w:color w:val="000000"/>
+          <w:kern w:val="0"/>
+          <w:sz w:val="28"/>
+        </w:rPr>
+        <w:t>"Adobe Scan"</w:t>
+      </w:r>
+      <w:r>
+        <w:rPr>
+          <w:rFonts w:eastAsia="標楷體" w:cs="Arial"/>
+          <w:color w:val="000000"/>
+          <w:kern w:val="0"/>
+          <w:sz w:val="28"/>
+        </w:rPr>
+        <w:t>，前者有</w:t>
+      </w:r>
     </w:p>
     <w:p>
       <w:pPr>
         <w:widowControl/>
-        <w:spacing w:before="240" w:after="240"/>
+        <w:jc w:val="center"/>
         <w:rPr>
           <w:rFonts w:eastAsia="標楷體" w:cs="新細明體"/>
           <w:kern w:val="0"/>
@@ -7277,71 +7312,28 @@
       </w:pPr>
       <w:r>
         <w:rPr>
-          <w:rFonts w:eastAsia="標楷體" w:cs="Arial"/>
-          <w:color w:val="000000"/>
-          <w:kern w:val="0"/>
-          <w:sz w:val="28"/>
-        </w:rPr>
-        <w:t>市場上現有服務與本系統提供服務相似的應用程式</w:t>
-      </w:r>
-      <w:r>
-        <w:rPr>
-          <w:rFonts w:eastAsia="標楷體" w:cs="Arial"/>
-          <w:color w:val="000000"/>
-          <w:kern w:val="0"/>
-          <w:sz w:val="28"/>
-        </w:rPr>
-        <w:t>"</w:t>
-      </w:r>
-      <w:r>
-        <w:rPr>
-          <w:rFonts w:eastAsia="標楷體" w:cs="Arial"/>
-          <w:color w:val="000000"/>
-          <w:kern w:val="0"/>
-          <w:sz w:val="28"/>
-        </w:rPr>
-        <w:t>全能掃描王</w:t>
-      </w:r>
-      <w:r>
-        <w:rPr>
-          <w:rFonts w:eastAsia="標楷體" w:cs="Arial"/>
-          <w:color w:val="000000"/>
-          <w:kern w:val="0"/>
-          <w:sz w:val="28"/>
-        </w:rPr>
-        <w:t>"</w:t>
-      </w:r>
-      <w:r>
-        <w:rPr>
-          <w:rFonts w:eastAsia="標楷體" w:cs="Arial"/>
-          <w:color w:val="000000"/>
-          <w:kern w:val="0"/>
-          <w:sz w:val="28"/>
-        </w:rPr>
-        <w:t>、</w:t>
-      </w:r>
-      <w:r>
-        <w:rPr>
-          <w:rFonts w:eastAsia="標楷體" w:cs="Arial"/>
-          <w:color w:val="000000"/>
-          <w:kern w:val="0"/>
-          <w:sz w:val="28"/>
-        </w:rPr>
-        <w:t>"Adobe Scan"</w:t>
-      </w:r>
-      <w:r>
-        <w:rPr>
-          <w:rFonts w:eastAsia="標楷體" w:cs="Arial"/>
-          <w:color w:val="000000"/>
-          <w:kern w:val="0"/>
-          <w:sz w:val="28"/>
-        </w:rPr>
-        <w:t>，前者有</w:t>
+          <w:rFonts w:eastAsia="標楷體" w:cs="新細明體" w:hint="eastAsia"/>
+          <w:kern w:val="0"/>
+          <w:sz w:val="28"/>
+        </w:rPr>
+        <w:t>類似系統功能表</w:t>
       </w:r>
     </w:p>
     <w:p>
       <w:pPr>
         <w:widowControl/>
+        <w:jc w:val="center"/>
+        <w:rPr>
+          <w:rFonts w:eastAsia="標楷體" w:cs="新細明體"/>
+          <w:kern w:val="0"/>
+          <w:sz w:val="28"/>
+        </w:rPr>
+      </w:pPr>
+    </w:p>
+    <w:p>
+      <w:pPr>
+        <w:widowControl/>
+        <w:jc w:val="center"/>
         <w:rPr>
           <w:rFonts w:eastAsia="標楷體" w:cs="新細明體"/>
           <w:kern w:val="0"/>
@@ -7668,6 +7660,7 @@
           </w:tcPr>
           <w:p>
             <w:pPr>
+              <w:jc w:val="center"/>
               <w:rPr>
                 <w:rFonts w:eastAsia="標楷體"/>
                 <w:b w:val="0"/>
@@ -7763,6 +7756,7 @@
           </w:tcPr>
           <w:p>
             <w:pPr>
+              <w:jc w:val="center"/>
               <w:rPr>
                 <w:rFonts w:eastAsia="標楷體"/>
                 <w:b w:val="0"/>
@@ -7870,101 +7864,7 @@
           </w:tcPr>
           <w:p>
             <w:pPr>
-              <w:rPr>
-                <w:rFonts w:eastAsia="標楷體"/>
-                <w:b w:val="0"/>
-                <w:sz w:val="28"/>
-              </w:rPr>
-            </w:pPr>
-            <w:r>
-              <w:rPr>
-                <w:rFonts w:eastAsia="標楷體" w:hint="eastAsia"/>
-                <w:b w:val="0"/>
-                <w:sz w:val="28"/>
-              </w:rPr>
-              <w:t>使用介面簡單</w:t>
-            </w:r>
-          </w:p>
-        </w:tc>
-        <w:tc>
-          <w:tcPr>
-            <w:tcW w:w="1978" w:type="dxa"/>
-            <w:hideMark/>
-          </w:tcPr>
-          <w:p>
-            <w:pPr>
               <w:jc w:val="center"/>
-              <w:cnfStyle w:val="000000100000" w:firstRow="0" w:lastRow="0" w:firstColumn="0" w:lastColumn="0" w:oddVBand="0" w:evenVBand="0" w:oddHBand="1" w:evenHBand="0" w:firstRowFirstColumn="0" w:firstRowLastColumn="0" w:lastRowFirstColumn="0" w:lastRowLastColumn="0"/>
-              <w:rPr>
-                <w:rFonts w:eastAsia="標楷體"/>
-                <w:sz w:val="28"/>
-              </w:rPr>
-            </w:pPr>
-            <w:r>
-              <w:rPr>
-                <w:rFonts w:ascii="Segoe UI Symbol" w:eastAsia="標楷體" w:hAnsi="Segoe UI Symbol" w:cs="Segoe UI Symbol"/>
-                <w:sz w:val="28"/>
-              </w:rPr>
-              <w:t>✔</w:t>
-            </w:r>
-          </w:p>
-        </w:tc>
-        <w:tc>
-          <w:tcPr>
-            <w:tcW w:w="2127" w:type="dxa"/>
-            <w:hideMark/>
-          </w:tcPr>
-          <w:p>
-            <w:pPr>
-              <w:jc w:val="center"/>
-              <w:cnfStyle w:val="000000100000" w:firstRow="0" w:lastRow="0" w:firstColumn="0" w:lastColumn="0" w:oddVBand="0" w:evenVBand="0" w:oddHBand="1" w:evenHBand="0" w:firstRowFirstColumn="0" w:firstRowLastColumn="0" w:lastRowFirstColumn="0" w:lastRowLastColumn="0"/>
-              <w:rPr>
-                <w:rFonts w:eastAsia="標楷體"/>
-                <w:sz w:val="28"/>
-              </w:rPr>
-            </w:pPr>
-            <w:r>
-              <w:rPr>
-                <w:rFonts w:ascii="Segoe UI Symbol" w:eastAsia="標楷體" w:hAnsi="Segoe UI Symbol" w:cs="Segoe UI Symbol"/>
-                <w:sz w:val="28"/>
-              </w:rPr>
-              <w:t>✔</w:t>
-            </w:r>
-          </w:p>
-        </w:tc>
-        <w:tc>
-          <w:tcPr>
-            <w:tcW w:w="3969" w:type="dxa"/>
-            <w:hideMark/>
-          </w:tcPr>
-          <w:p>
-            <w:pPr>
-              <w:jc w:val="center"/>
-              <w:cnfStyle w:val="000000100000" w:firstRow="0" w:lastRow="0" w:firstColumn="0" w:lastColumn="0" w:oddVBand="0" w:evenVBand="0" w:oddHBand="1" w:evenHBand="0" w:firstRowFirstColumn="0" w:firstRowLastColumn="0" w:lastRowFirstColumn="0" w:lastRowLastColumn="0"/>
-              <w:rPr>
-                <w:rFonts w:eastAsia="標楷體"/>
-                <w:sz w:val="28"/>
-              </w:rPr>
-            </w:pPr>
-            <w:r>
-              <w:rPr>
-                <w:rFonts w:ascii="Segoe UI Symbol" w:eastAsia="標楷體" w:hAnsi="Segoe UI Symbol" w:cs="Segoe UI Symbol"/>
-                <w:sz w:val="28"/>
-              </w:rPr>
-              <w:t>✔</w:t>
-            </w:r>
-          </w:p>
-        </w:tc>
-      </w:tr>
-      <w:tr>
-        <w:tc>
-          <w:tcPr>
-            <w:cnfStyle w:val="001000000000" w:firstRow="0" w:lastRow="0" w:firstColumn="1" w:lastColumn="0" w:oddVBand="0" w:evenVBand="0" w:oddHBand="0" w:evenHBand="0" w:firstRowFirstColumn="0" w:firstRowLastColumn="0" w:lastRowFirstColumn="0" w:lastRowLastColumn="0"/>
-            <w:tcW w:w="0" w:type="auto"/>
-            <w:hideMark/>
-          </w:tcPr>
-          <w:p>
-            <w:pPr>
               <w:rPr>
                 <w:rFonts w:eastAsia="標楷體"/>
                 <w:b w:val="0"/>
@@ -7978,108 +7878,6 @@
                 <w:sz w:val="28"/>
               </w:rPr>
               <w:t>公告提醒</w:t>
-            </w:r>
-          </w:p>
-        </w:tc>
-        <w:tc>
-          <w:tcPr>
-            <w:tcW w:w="1978" w:type="dxa"/>
-            <w:hideMark/>
-          </w:tcPr>
-          <w:p>
-            <w:pPr>
-              <w:jc w:val="center"/>
-              <w:cnfStyle w:val="000000000000" w:firstRow="0" w:lastRow="0" w:firstColumn="0" w:lastColumn="0" w:oddVBand="0" w:evenVBand="0" w:oddHBand="0" w:evenHBand="0" w:firstRowFirstColumn="0" w:firstRowLastColumn="0" w:lastRowFirstColumn="0" w:lastRowLastColumn="0"/>
-              <w:rPr>
-                <w:rFonts w:eastAsia="標楷體"/>
-                <w:sz w:val="28"/>
-              </w:rPr>
-            </w:pPr>
-            <w:r>
-              <w:rPr>
-                <w:rFonts w:ascii="Segoe UI Symbol" w:eastAsia="標楷體" w:hAnsi="Segoe UI Symbol" w:cs="Segoe UI Symbol"/>
-                <w:sz w:val="28"/>
-              </w:rPr>
-              <w:t>✔</w:t>
-            </w:r>
-          </w:p>
-        </w:tc>
-        <w:tc>
-          <w:tcPr>
-            <w:tcW w:w="2127" w:type="dxa"/>
-            <w:hideMark/>
-          </w:tcPr>
-          <w:p>
-            <w:pPr>
-              <w:jc w:val="center"/>
-              <w:cnfStyle w:val="000000000000" w:firstRow="0" w:lastRow="0" w:firstColumn="0" w:lastColumn="0" w:oddVBand="0" w:evenVBand="0" w:oddHBand="0" w:evenHBand="0" w:firstRowFirstColumn="0" w:firstRowLastColumn="0" w:lastRowFirstColumn="0" w:lastRowLastColumn="0"/>
-              <w:rPr>
-                <w:rFonts w:eastAsia="標楷體"/>
-                <w:sz w:val="28"/>
-              </w:rPr>
-            </w:pPr>
-            <w:bookmarkStart w:id="2" w:name="_GoBack"/>
-            <w:bookmarkEnd w:id="2"/>
-            <w:r>
-              <w:rPr>
-                <w:rFonts w:ascii="Segoe UI Symbol" w:eastAsia="標楷體" w:hAnsi="Segoe UI Symbol" w:cs="Segoe UI Symbol"/>
-                <w:color w:val="FF0000"/>
-                <w:sz w:val="28"/>
-              </w:rPr>
-              <w:t>✘</w:t>
-            </w:r>
-          </w:p>
-        </w:tc>
-        <w:tc>
-          <w:tcPr>
-            <w:tcW w:w="3969" w:type="dxa"/>
-            <w:hideMark/>
-          </w:tcPr>
-          <w:p>
-            <w:pPr>
-              <w:jc w:val="center"/>
-              <w:cnfStyle w:val="000000000000" w:firstRow="0" w:lastRow="0" w:firstColumn="0" w:lastColumn="0" w:oddVBand="0" w:evenVBand="0" w:oddHBand="0" w:evenHBand="0" w:firstRowFirstColumn="0" w:firstRowLastColumn="0" w:lastRowFirstColumn="0" w:lastRowLastColumn="0"/>
-              <w:rPr>
-                <w:rFonts w:eastAsia="標楷體"/>
-                <w:sz w:val="28"/>
-              </w:rPr>
-            </w:pPr>
-            <w:r>
-              <w:rPr>
-                <w:rFonts w:ascii="Segoe UI Symbol" w:eastAsia="標楷體" w:hAnsi="Segoe UI Symbol" w:cs="Segoe UI Symbol"/>
-                <w:color w:val="FF0000"/>
-                <w:sz w:val="28"/>
-              </w:rPr>
-              <w:t>✘</w:t>
-            </w:r>
-          </w:p>
-        </w:tc>
-      </w:tr>
-      <w:tr>
-        <w:trPr>
-          <w:cnfStyle w:val="000000100000" w:firstRow="0" w:lastRow="0" w:firstColumn="0" w:lastColumn="0" w:oddVBand="0" w:evenVBand="0" w:oddHBand="1" w:evenHBand="0" w:firstRowFirstColumn="0" w:firstRowLastColumn="0" w:lastRowFirstColumn="0" w:lastRowLastColumn="0"/>
-        </w:trPr>
-        <w:tc>
-          <w:tcPr>
-            <w:cnfStyle w:val="001000000000" w:firstRow="0" w:lastRow="0" w:firstColumn="1" w:lastColumn="0" w:oddVBand="0" w:evenVBand="0" w:oddHBand="0" w:evenHBand="0" w:firstRowFirstColumn="0" w:firstRowLastColumn="0" w:lastRowFirstColumn="0" w:lastRowLastColumn="0"/>
-            <w:tcW w:w="0" w:type="auto"/>
-            <w:hideMark/>
-          </w:tcPr>
-          <w:p>
-            <w:pPr>
-              <w:rPr>
-                <w:rFonts w:eastAsia="標楷體"/>
-                <w:b w:val="0"/>
-                <w:sz w:val="28"/>
-              </w:rPr>
-            </w:pPr>
-            <w:r>
-              <w:rPr>
-                <w:rFonts w:eastAsia="標楷體" w:hint="eastAsia"/>
-                <w:b w:val="0"/>
-                <w:sz w:val="28"/>
-              </w:rPr>
-              <w:t>文件上傳進度</w:t>
             </w:r>
           </w:p>
         </w:tc>
@@ -8163,6 +7961,7 @@
           </w:tcPr>
           <w:p>
             <w:pPr>
+              <w:jc w:val="center"/>
               <w:rPr>
                 <w:rFonts w:eastAsia="標楷體"/>
                 <w:b w:val="0"/>
@@ -8175,7 +7974,7 @@
                 <w:b w:val="0"/>
                 <w:sz w:val="28"/>
               </w:rPr>
-              <w:t>文件分類</w:t>
+              <w:t>文件編輯功能</w:t>
             </w:r>
           </w:p>
         </w:tc>
@@ -8217,6 +8016,197 @@
             <w:r>
               <w:rPr>
                 <w:rFonts w:ascii="Segoe UI Symbol" w:eastAsia="標楷體" w:hAnsi="Segoe UI Symbol" w:cs="Segoe UI Symbol"/>
+                <w:sz w:val="28"/>
+              </w:rPr>
+              <w:t>✔</w:t>
+            </w:r>
+          </w:p>
+        </w:tc>
+        <w:tc>
+          <w:tcPr>
+            <w:tcW w:w="3969" w:type="dxa"/>
+          </w:tcPr>
+          <w:p>
+            <w:pPr>
+              <w:jc w:val="center"/>
+              <w:cnfStyle w:val="000000000000" w:firstRow="0" w:lastRow="0" w:firstColumn="0" w:lastColumn="0" w:oddVBand="0" w:evenVBand="0" w:oddHBand="0" w:evenHBand="0" w:firstRowFirstColumn="0" w:firstRowLastColumn="0" w:lastRowFirstColumn="0" w:lastRowLastColumn="0"/>
+              <w:rPr>
+                <w:rFonts w:eastAsia="標楷體"/>
+                <w:sz w:val="28"/>
+              </w:rPr>
+            </w:pPr>
+            <w:r>
+              <w:rPr>
+                <w:rFonts w:ascii="Segoe UI Symbol" w:eastAsia="標楷體" w:hAnsi="Segoe UI Symbol" w:cs="Segoe UI Symbol"/>
+                <w:sz w:val="28"/>
+              </w:rPr>
+              <w:t>✔</w:t>
+            </w:r>
+          </w:p>
+        </w:tc>
+      </w:tr>
+      <w:tr>
+        <w:trPr>
+          <w:cnfStyle w:val="000000100000" w:firstRow="0" w:lastRow="0" w:firstColumn="0" w:lastColumn="0" w:oddVBand="0" w:evenVBand="0" w:oddHBand="1" w:evenHBand="0" w:firstRowFirstColumn="0" w:firstRowLastColumn="0" w:lastRowFirstColumn="0" w:lastRowLastColumn="0"/>
+        </w:trPr>
+        <w:tc>
+          <w:tcPr>
+            <w:cnfStyle w:val="001000000000" w:firstRow="0" w:lastRow="0" w:firstColumn="1" w:lastColumn="0" w:oddVBand="0" w:evenVBand="0" w:oddHBand="0" w:evenHBand="0" w:firstRowFirstColumn="0" w:firstRowLastColumn="0" w:lastRowFirstColumn="0" w:lastRowLastColumn="0"/>
+            <w:tcW w:w="0" w:type="auto"/>
+          </w:tcPr>
+          <w:p>
+            <w:pPr>
+              <w:jc w:val="center"/>
+              <w:rPr>
+                <w:rFonts w:eastAsia="標楷體"/>
+                <w:b w:val="0"/>
+                <w:sz w:val="28"/>
+              </w:rPr>
+            </w:pPr>
+            <w:r>
+              <w:rPr>
+                <w:rFonts w:eastAsia="標楷體" w:hint="eastAsia"/>
+                <w:b w:val="0"/>
+                <w:sz w:val="28"/>
+              </w:rPr>
+              <w:t>校園公告</w:t>
+            </w:r>
+          </w:p>
+        </w:tc>
+        <w:tc>
+          <w:tcPr>
+            <w:tcW w:w="1978" w:type="dxa"/>
+          </w:tcPr>
+          <w:p>
+            <w:pPr>
+              <w:jc w:val="center"/>
+              <w:cnfStyle w:val="000000100000" w:firstRow="0" w:lastRow="0" w:firstColumn="0" w:lastColumn="0" w:oddVBand="0" w:evenVBand="0" w:oddHBand="1" w:evenHBand="0" w:firstRowFirstColumn="0" w:firstRowLastColumn="0" w:lastRowFirstColumn="0" w:lastRowLastColumn="0"/>
+              <w:rPr>
+                <w:rFonts w:ascii="Segoe UI Symbol" w:eastAsia="標楷體" w:hAnsi="Segoe UI Symbol" w:cs="Segoe UI Symbol"/>
+                <w:sz w:val="28"/>
+              </w:rPr>
+            </w:pPr>
+            <w:r>
+              <w:rPr>
+                <w:rFonts w:ascii="Segoe UI Symbol" w:eastAsia="標楷體" w:hAnsi="Segoe UI Symbol" w:cs="Segoe UI Symbol"/>
+                <w:sz w:val="28"/>
+              </w:rPr>
+              <w:t>✔</w:t>
+            </w:r>
+          </w:p>
+        </w:tc>
+        <w:tc>
+          <w:tcPr>
+            <w:tcW w:w="2127" w:type="dxa"/>
+          </w:tcPr>
+          <w:p>
+            <w:pPr>
+              <w:jc w:val="center"/>
+              <w:cnfStyle w:val="000000100000" w:firstRow="0" w:lastRow="0" w:firstColumn="0" w:lastColumn="0" w:oddVBand="0" w:evenVBand="0" w:oddHBand="1" w:evenHBand="0" w:firstRowFirstColumn="0" w:firstRowLastColumn="0" w:lastRowFirstColumn="0" w:lastRowLastColumn="0"/>
+              <w:rPr>
+                <w:rFonts w:ascii="Segoe UI Symbol" w:eastAsia="標楷體" w:hAnsi="Segoe UI Symbol" w:cs="Segoe UI Symbol"/>
+                <w:sz w:val="28"/>
+              </w:rPr>
+            </w:pPr>
+            <w:r>
+              <w:rPr>
+                <w:rFonts w:ascii="Segoe UI Symbol" w:eastAsia="標楷體" w:hAnsi="Segoe UI Symbol" w:cs="Segoe UI Symbol"/>
+                <w:color w:val="FF0000"/>
+                <w:sz w:val="28"/>
+              </w:rPr>
+              <w:t>✘</w:t>
+            </w:r>
+          </w:p>
+        </w:tc>
+        <w:tc>
+          <w:tcPr>
+            <w:tcW w:w="3969" w:type="dxa"/>
+          </w:tcPr>
+          <w:p>
+            <w:pPr>
+              <w:jc w:val="center"/>
+              <w:cnfStyle w:val="000000100000" w:firstRow="0" w:lastRow="0" w:firstColumn="0" w:lastColumn="0" w:oddVBand="0" w:evenVBand="0" w:oddHBand="1" w:evenHBand="0" w:firstRowFirstColumn="0" w:firstRowLastColumn="0" w:lastRowFirstColumn="0" w:lastRowLastColumn="0"/>
+              <w:rPr>
+                <w:rFonts w:ascii="Segoe UI Symbol" w:eastAsia="標楷體" w:hAnsi="Segoe UI Symbol" w:cs="Segoe UI Symbol"/>
+                <w:sz w:val="28"/>
+              </w:rPr>
+            </w:pPr>
+            <w:r>
+              <w:rPr>
+                <w:rFonts w:ascii="Segoe UI Symbol" w:eastAsia="標楷體" w:hAnsi="Segoe UI Symbol" w:cs="Segoe UI Symbol"/>
+                <w:color w:val="FF0000"/>
+                <w:sz w:val="28"/>
+              </w:rPr>
+              <w:t>✘</w:t>
+            </w:r>
+          </w:p>
+        </w:tc>
+      </w:tr>
+      <w:tr>
+        <w:tc>
+          <w:tcPr>
+            <w:cnfStyle w:val="001000000000" w:firstRow="0" w:lastRow="0" w:firstColumn="1" w:lastColumn="0" w:oddVBand="0" w:evenVBand="0" w:oddHBand="0" w:evenHBand="0" w:firstRowFirstColumn="0" w:firstRowLastColumn="0" w:lastRowFirstColumn="0" w:lastRowLastColumn="0"/>
+            <w:tcW w:w="0" w:type="auto"/>
+          </w:tcPr>
+          <w:p>
+            <w:pPr>
+              <w:jc w:val="center"/>
+              <w:rPr>
+                <w:rFonts w:eastAsia="標楷體"/>
+                <w:b w:val="0"/>
+                <w:sz w:val="28"/>
+              </w:rPr>
+            </w:pPr>
+            <w:r>
+              <w:rPr>
+                <w:rFonts w:eastAsia="標楷體" w:hint="eastAsia"/>
+                <w:b w:val="0"/>
+                <w:sz w:val="28"/>
+              </w:rPr>
+              <w:t>無需訂閱</w:t>
+            </w:r>
+          </w:p>
+        </w:tc>
+        <w:tc>
+          <w:tcPr>
+            <w:tcW w:w="1978" w:type="dxa"/>
+          </w:tcPr>
+          <w:p>
+            <w:pPr>
+              <w:jc w:val="center"/>
+              <w:cnfStyle w:val="000000000000" w:firstRow="0" w:lastRow="0" w:firstColumn="0" w:lastColumn="0" w:oddVBand="0" w:evenVBand="0" w:oddHBand="0" w:evenHBand="0" w:firstRowFirstColumn="0" w:firstRowLastColumn="0" w:lastRowFirstColumn="0" w:lastRowLastColumn="0"/>
+              <w:rPr>
+                <w:rFonts w:eastAsia="標楷體"/>
+                <w:b/>
+                <w:sz w:val="28"/>
+              </w:rPr>
+            </w:pPr>
+            <w:r>
+              <w:rPr>
+                <w:rFonts w:ascii="Segoe UI Symbol" w:eastAsia="標楷體" w:hAnsi="Segoe UI Symbol" w:cs="Segoe UI Symbol"/>
+                <w:sz w:val="28"/>
+              </w:rPr>
+              <w:t>✔</w:t>
+            </w:r>
+          </w:p>
+        </w:tc>
+        <w:tc>
+          <w:tcPr>
+            <w:tcW w:w="2127" w:type="dxa"/>
+          </w:tcPr>
+          <w:p>
+            <w:pPr>
+              <w:jc w:val="center"/>
+              <w:cnfStyle w:val="000000000000" w:firstRow="0" w:lastRow="0" w:firstColumn="0" w:lastColumn="0" w:oddVBand="0" w:evenVBand="0" w:oddHBand="0" w:evenHBand="0" w:firstRowFirstColumn="0" w:firstRowLastColumn="0" w:lastRowFirstColumn="0" w:lastRowLastColumn="0"/>
+              <w:rPr>
+                <w:rFonts w:eastAsia="標楷體"/>
+                <w:b/>
+                <w:sz w:val="28"/>
+              </w:rPr>
+            </w:pPr>
+            <w:r>
+              <w:rPr>
+                <w:rFonts w:ascii="Segoe UI Symbol" w:eastAsia="標楷體" w:hAnsi="Segoe UI Symbol" w:cs="Segoe UI Symbol"/>
                 <w:color w:val="FF0000"/>
                 <w:sz w:val="28"/>
               </w:rPr>
@@ -8234,6 +8224,7 @@
               <w:cnfStyle w:val="000000000000" w:firstRow="0" w:lastRow="0" w:firstColumn="0" w:lastColumn="0" w:oddVBand="0" w:evenVBand="0" w:oddHBand="0" w:evenHBand="0" w:firstRowFirstColumn="0" w:firstRowLastColumn="0" w:lastRowFirstColumn="0" w:lastRowLastColumn="0"/>
               <w:rPr>
                 <w:rFonts w:eastAsia="標楷體"/>
+                <w:b/>
                 <w:sz w:val="28"/>
               </w:rPr>
             </w:pPr>
@@ -8259,6 +8250,7 @@
           </w:tcPr>
           <w:p>
             <w:pPr>
+              <w:jc w:val="center"/>
               <w:rPr>
                 <w:rFonts w:eastAsia="標楷體"/>
                 <w:b w:val="0"/>
@@ -8271,7 +8263,23 @@
                 <w:b w:val="0"/>
                 <w:sz w:val="28"/>
               </w:rPr>
-              <w:t>文件編輯功能</w:t>
+              <w:t>校園</w:t>
+            </w:r>
+            <w:r>
+              <w:rPr>
+                <w:rFonts w:eastAsia="標楷體" w:hint="eastAsia"/>
+                <w:b w:val="0"/>
+                <w:sz w:val="28"/>
+              </w:rPr>
+              <w:t>表單</w:t>
+            </w:r>
+            <w:r>
+              <w:rPr>
+                <w:rFonts w:eastAsia="標楷體" w:hint="eastAsia"/>
+                <w:b w:val="0"/>
+                <w:sz w:val="28"/>
+              </w:rPr>
+              <w:t>整合</w:t>
             </w:r>
           </w:p>
         </w:tc>
@@ -8285,6 +8293,7 @@
               <w:cnfStyle w:val="000000100000" w:firstRow="0" w:lastRow="0" w:firstColumn="0" w:lastColumn="0" w:oddVBand="0" w:evenVBand="0" w:oddHBand="1" w:evenHBand="0" w:firstRowFirstColumn="0" w:firstRowLastColumn="0" w:lastRowFirstColumn="0" w:lastRowLastColumn="0"/>
               <w:rPr>
                 <w:rFonts w:eastAsia="標楷體"/>
+                <w:b/>
                 <w:sz w:val="28"/>
               </w:rPr>
             </w:pPr>
@@ -8307,6 +8316,81 @@
               <w:cnfStyle w:val="000000100000" w:firstRow="0" w:lastRow="0" w:firstColumn="0" w:lastColumn="0" w:oddVBand="0" w:evenVBand="0" w:oddHBand="1" w:evenHBand="0" w:firstRowFirstColumn="0" w:firstRowLastColumn="0" w:lastRowFirstColumn="0" w:lastRowLastColumn="0"/>
               <w:rPr>
                 <w:rFonts w:eastAsia="標楷體"/>
+                <w:b/>
+                <w:sz w:val="28"/>
+              </w:rPr>
+            </w:pPr>
+            <w:r>
+              <w:rPr>
+                <w:rFonts w:ascii="Segoe UI Symbol" w:eastAsia="標楷體" w:hAnsi="Segoe UI Symbol" w:cs="Segoe UI Symbol"/>
+                <w:color w:val="FF0000"/>
+                <w:sz w:val="28"/>
+              </w:rPr>
+              <w:t>✘</w:t>
+            </w:r>
+          </w:p>
+        </w:tc>
+        <w:tc>
+          <w:tcPr>
+            <w:tcW w:w="3969" w:type="dxa"/>
+          </w:tcPr>
+          <w:p>
+            <w:pPr>
+              <w:jc w:val="center"/>
+              <w:cnfStyle w:val="000000100000" w:firstRow="0" w:lastRow="0" w:firstColumn="0" w:lastColumn="0" w:oddVBand="0" w:evenVBand="0" w:oddHBand="1" w:evenHBand="0" w:firstRowFirstColumn="0" w:firstRowLastColumn="0" w:lastRowFirstColumn="0" w:lastRowLastColumn="0"/>
+              <w:rPr>
+                <w:rFonts w:eastAsia="標楷體"/>
+                <w:b/>
+                <w:sz w:val="28"/>
+              </w:rPr>
+            </w:pPr>
+            <w:r>
+              <w:rPr>
+                <w:rFonts w:ascii="Segoe UI Symbol" w:eastAsia="標楷體" w:hAnsi="Segoe UI Symbol" w:cs="Segoe UI Symbol"/>
+                <w:color w:val="FF0000"/>
+                <w:sz w:val="28"/>
+              </w:rPr>
+              <w:t>✘</w:t>
+            </w:r>
+          </w:p>
+        </w:tc>
+      </w:tr>
+      <w:tr>
+        <w:tc>
+          <w:tcPr>
+            <w:cnfStyle w:val="001000000000" w:firstRow="0" w:lastRow="0" w:firstColumn="1" w:lastColumn="0" w:oddVBand="0" w:evenVBand="0" w:oddHBand="0" w:evenHBand="0" w:firstRowFirstColumn="0" w:firstRowLastColumn="0" w:lastRowFirstColumn="0" w:lastRowLastColumn="0"/>
+            <w:tcW w:w="0" w:type="auto"/>
+          </w:tcPr>
+          <w:p>
+            <w:pPr>
+              <w:jc w:val="center"/>
+              <w:rPr>
+                <w:rFonts w:eastAsia="標楷體" w:hint="eastAsia"/>
+                <w:b w:val="0"/>
+                <w:sz w:val="28"/>
+              </w:rPr>
+            </w:pPr>
+            <w:r>
+              <w:rPr>
+                <w:rFonts w:eastAsia="標楷體" w:hint="eastAsia"/>
+                <w:b w:val="0"/>
+                <w:sz w:val="28"/>
+              </w:rPr>
+              <w:t>學生資料管理</w:t>
+            </w:r>
+          </w:p>
+        </w:tc>
+        <w:tc>
+          <w:tcPr>
+            <w:tcW w:w="1978" w:type="dxa"/>
+          </w:tcPr>
+          <w:p>
+            <w:pPr>
+              <w:jc w:val="center"/>
+              <w:cnfStyle w:val="000000000000" w:firstRow="0" w:lastRow="0" w:firstColumn="0" w:lastColumn="0" w:oddVBand="0" w:evenVBand="0" w:oddHBand="0" w:evenHBand="0" w:firstRowFirstColumn="0" w:firstRowLastColumn="0" w:lastRowFirstColumn="0" w:lastRowLastColumn="0"/>
+              <w:rPr>
+                <w:rFonts w:eastAsia="標楷體"/>
+                <w:b/>
                 <w:sz w:val="28"/>
               </w:rPr>
             </w:pPr>
@@ -8321,59 +8405,6 @@
         </w:tc>
         <w:tc>
           <w:tcPr>
-            <w:tcW w:w="3969" w:type="dxa"/>
-          </w:tcPr>
-          <w:p>
-            <w:pPr>
-              <w:jc w:val="center"/>
-              <w:cnfStyle w:val="000000100000" w:firstRow="0" w:lastRow="0" w:firstColumn="0" w:lastColumn="0" w:oddVBand="0" w:evenVBand="0" w:oddHBand="1" w:evenHBand="0" w:firstRowFirstColumn="0" w:firstRowLastColumn="0" w:lastRowFirstColumn="0" w:lastRowLastColumn="0"/>
-              <w:rPr>
-                <w:rFonts w:eastAsia="標楷體"/>
-                <w:sz w:val="28"/>
-              </w:rPr>
-            </w:pPr>
-            <w:r>
-              <w:rPr>
-                <w:rFonts w:ascii="Segoe UI Symbol" w:eastAsia="標楷體" w:hAnsi="Segoe UI Symbol" w:cs="Segoe UI Symbol"/>
-                <w:sz w:val="28"/>
-              </w:rPr>
-              <w:t>✔</w:t>
-            </w:r>
-          </w:p>
-        </w:tc>
-      </w:tr>
-      <w:tr>
-        <w:tc>
-          <w:tcPr>
-            <w:cnfStyle w:val="001000000000" w:firstRow="0" w:lastRow="0" w:firstColumn="1" w:lastColumn="0" w:oddVBand="0" w:evenVBand="0" w:oddHBand="0" w:evenHBand="0" w:firstRowFirstColumn="0" w:firstRowLastColumn="0" w:lastRowFirstColumn="0" w:lastRowLastColumn="0"/>
-            <w:tcW w:w="0" w:type="auto"/>
-          </w:tcPr>
-          <w:p>
-            <w:pPr>
-              <w:rPr>
-                <w:rFonts w:eastAsia="標楷體"/>
-                <w:sz w:val="28"/>
-              </w:rPr>
-            </w:pPr>
-          </w:p>
-        </w:tc>
-        <w:tc>
-          <w:tcPr>
-            <w:tcW w:w="1978" w:type="dxa"/>
-          </w:tcPr>
-          <w:p>
-            <w:pPr>
-              <w:jc w:val="center"/>
-              <w:cnfStyle w:val="000000000000" w:firstRow="0" w:lastRow="0" w:firstColumn="0" w:lastColumn="0" w:oddVBand="0" w:evenVBand="0" w:oddHBand="0" w:evenHBand="0" w:firstRowFirstColumn="0" w:firstRowLastColumn="0" w:lastRowFirstColumn="0" w:lastRowLastColumn="0"/>
-              <w:rPr>
-                <w:rFonts w:ascii="Segoe UI Symbol" w:eastAsia="標楷體" w:hAnsi="Segoe UI Symbol" w:cs="Segoe UI Symbol"/>
-                <w:sz w:val="28"/>
-              </w:rPr>
-            </w:pPr>
-          </w:p>
-        </w:tc>
-        <w:tc>
-          <w:tcPr>
             <w:tcW w:w="2127" w:type="dxa"/>
           </w:tcPr>
           <w:p>
@@ -8381,10 +8412,19 @@
               <w:jc w:val="center"/>
               <w:cnfStyle w:val="000000000000" w:firstRow="0" w:lastRow="0" w:firstColumn="0" w:lastColumn="0" w:oddVBand="0" w:evenVBand="0" w:oddHBand="0" w:evenHBand="0" w:firstRowFirstColumn="0" w:firstRowLastColumn="0" w:lastRowFirstColumn="0" w:lastRowLastColumn="0"/>
               <w:rPr>
-                <w:rFonts w:ascii="Segoe UI Symbol" w:eastAsia="標楷體" w:hAnsi="Segoe UI Symbol" w:cs="Segoe UI Symbol"/>
+                <w:rFonts w:eastAsia="標楷體"/>
+                <w:b/>
                 <w:sz w:val="28"/>
               </w:rPr>
             </w:pPr>
+            <w:r>
+              <w:rPr>
+                <w:rFonts w:ascii="Segoe UI Symbol" w:eastAsia="標楷體" w:hAnsi="Segoe UI Symbol" w:cs="Segoe UI Symbol"/>
+                <w:color w:val="FF0000"/>
+                <w:sz w:val="28"/>
+              </w:rPr>
+              <w:t>✘</w:t>
+            </w:r>
           </w:p>
         </w:tc>
         <w:tc>
@@ -8396,2521 +8436,156 @@
               <w:jc w:val="center"/>
               <w:cnfStyle w:val="000000000000" w:firstRow="0" w:lastRow="0" w:firstColumn="0" w:lastColumn="0" w:oddVBand="0" w:evenVBand="0" w:oddHBand="0" w:evenHBand="0" w:firstRowFirstColumn="0" w:firstRowLastColumn="0" w:lastRowFirstColumn="0" w:lastRowLastColumn="0"/>
               <w:rPr>
-                <w:rFonts w:ascii="Segoe UI Symbol" w:eastAsia="標楷體" w:hAnsi="Segoe UI Symbol" w:cs="Segoe UI Symbol"/>
-                <w:sz w:val="28"/>
-              </w:rPr>
-            </w:pPr>
-          </w:p>
-        </w:tc>
-      </w:tr>
-      <w:tr>
-        <w:trPr>
-          <w:cnfStyle w:val="000000100000" w:firstRow="0" w:lastRow="0" w:firstColumn="0" w:lastColumn="0" w:oddVBand="0" w:evenVBand="0" w:oddHBand="1" w:evenHBand="0" w:firstRowFirstColumn="0" w:firstRowLastColumn="0" w:lastRowFirstColumn="0" w:lastRowLastColumn="0"/>
-        </w:trPr>
-        <w:tc>
-          <w:tcPr>
-            <w:cnfStyle w:val="001000000000" w:firstRow="0" w:lastRow="0" w:firstColumn="1" w:lastColumn="0" w:oddVBand="0" w:evenVBand="0" w:oddHBand="0" w:evenHBand="0" w:firstRowFirstColumn="0" w:firstRowLastColumn="0" w:lastRowFirstColumn="0" w:lastRowLastColumn="0"/>
-            <w:tcW w:w="0" w:type="auto"/>
-          </w:tcPr>
-          <w:p>
-            <w:pPr>
-              <w:rPr>
                 <w:rFonts w:eastAsia="標楷體"/>
-                <w:sz w:val="28"/>
-              </w:rPr>
-            </w:pPr>
-          </w:p>
-        </w:tc>
-        <w:tc>
-          <w:tcPr>
-            <w:tcW w:w="1978" w:type="dxa"/>
-          </w:tcPr>
-          <w:p>
-            <w:pPr>
-              <w:jc w:val="center"/>
-              <w:cnfStyle w:val="000000100000" w:firstRow="0" w:lastRow="0" w:firstColumn="0" w:lastColumn="0" w:oddVBand="0" w:evenVBand="0" w:oddHBand="1" w:evenHBand="0" w:firstRowFirstColumn="0" w:firstRowLastColumn="0" w:lastRowFirstColumn="0" w:lastRowLastColumn="0"/>
-              <w:rPr>
-                <w:rFonts w:ascii="Segoe UI Symbol" w:eastAsia="標楷體" w:hAnsi="Segoe UI Symbol" w:cs="Segoe UI Symbol"/>
-                <w:sz w:val="28"/>
-              </w:rPr>
-            </w:pPr>
-          </w:p>
-        </w:tc>
-        <w:tc>
-          <w:tcPr>
-            <w:tcW w:w="2127" w:type="dxa"/>
-          </w:tcPr>
-          <w:p>
-            <w:pPr>
-              <w:jc w:val="center"/>
-              <w:cnfStyle w:val="000000100000" w:firstRow="0" w:lastRow="0" w:firstColumn="0" w:lastColumn="0" w:oddVBand="0" w:evenVBand="0" w:oddHBand="1" w:evenHBand="0" w:firstRowFirstColumn="0" w:firstRowLastColumn="0" w:lastRowFirstColumn="0" w:lastRowLastColumn="0"/>
-              <w:rPr>
-                <w:rFonts w:ascii="Segoe UI Symbol" w:eastAsia="標楷體" w:hAnsi="Segoe UI Symbol" w:cs="Segoe UI Symbol"/>
-                <w:sz w:val="28"/>
-              </w:rPr>
-            </w:pPr>
-          </w:p>
-        </w:tc>
-        <w:tc>
-          <w:tcPr>
-            <w:tcW w:w="3969" w:type="dxa"/>
-          </w:tcPr>
-          <w:p>
-            <w:pPr>
-              <w:jc w:val="center"/>
-              <w:cnfStyle w:val="000000100000" w:firstRow="0" w:lastRow="0" w:firstColumn="0" w:lastColumn="0" w:oddVBand="0" w:evenVBand="0" w:oddHBand="1" w:evenHBand="0" w:firstRowFirstColumn="0" w:firstRowLastColumn="0" w:lastRowFirstColumn="0" w:lastRowLastColumn="0"/>
-              <w:rPr>
-                <w:rFonts w:ascii="Segoe UI Symbol" w:eastAsia="標楷體" w:hAnsi="Segoe UI Symbol" w:cs="Segoe UI Symbol"/>
-                <w:sz w:val="28"/>
-              </w:rPr>
-            </w:pPr>
-          </w:p>
-        </w:tc>
-      </w:tr>
-      <w:tr>
-        <w:tc>
-          <w:tcPr>
-            <w:cnfStyle w:val="001000000000" w:firstRow="0" w:lastRow="0" w:firstColumn="1" w:lastColumn="0" w:oddVBand="0" w:evenVBand="0" w:oddHBand="0" w:evenHBand="0" w:firstRowFirstColumn="0" w:firstRowLastColumn="0" w:lastRowFirstColumn="0" w:lastRowLastColumn="0"/>
-            <w:tcW w:w="0" w:type="auto"/>
-          </w:tcPr>
-          <w:p>
-            <w:pPr>
-              <w:rPr>
-                <w:rFonts w:eastAsia="標楷體"/>
-                <w:sz w:val="28"/>
-              </w:rPr>
-            </w:pPr>
-          </w:p>
-        </w:tc>
-        <w:tc>
-          <w:tcPr>
-            <w:tcW w:w="1978" w:type="dxa"/>
-          </w:tcPr>
-          <w:p>
-            <w:pPr>
-              <w:jc w:val="center"/>
-              <w:cnfStyle w:val="000000000000" w:firstRow="0" w:lastRow="0" w:firstColumn="0" w:lastColumn="0" w:oddVBand="0" w:evenVBand="0" w:oddHBand="0" w:evenHBand="0" w:firstRowFirstColumn="0" w:firstRowLastColumn="0" w:lastRowFirstColumn="0" w:lastRowLastColumn="0"/>
-              <w:rPr>
-                <w:rFonts w:ascii="Segoe UI Symbol" w:eastAsia="標楷體" w:hAnsi="Segoe UI Symbol" w:cs="Segoe UI Symbol"/>
-                <w:sz w:val="28"/>
-              </w:rPr>
-            </w:pPr>
-          </w:p>
-        </w:tc>
-        <w:tc>
-          <w:tcPr>
-            <w:tcW w:w="2127" w:type="dxa"/>
-          </w:tcPr>
-          <w:p>
-            <w:pPr>
-              <w:jc w:val="center"/>
-              <w:cnfStyle w:val="000000000000" w:firstRow="0" w:lastRow="0" w:firstColumn="0" w:lastColumn="0" w:oddVBand="0" w:evenVBand="0" w:oddHBand="0" w:evenHBand="0" w:firstRowFirstColumn="0" w:firstRowLastColumn="0" w:lastRowFirstColumn="0" w:lastRowLastColumn="0"/>
-              <w:rPr>
-                <w:rFonts w:ascii="Segoe UI Symbol" w:eastAsia="標楷體" w:hAnsi="Segoe UI Symbol" w:cs="Segoe UI Symbol"/>
-                <w:sz w:val="28"/>
-              </w:rPr>
-            </w:pPr>
-          </w:p>
-        </w:tc>
-        <w:tc>
-          <w:tcPr>
-            <w:tcW w:w="3969" w:type="dxa"/>
-          </w:tcPr>
-          <w:p>
-            <w:pPr>
-              <w:jc w:val="center"/>
-              <w:cnfStyle w:val="000000000000" w:firstRow="0" w:lastRow="0" w:firstColumn="0" w:lastColumn="0" w:oddVBand="0" w:evenVBand="0" w:oddHBand="0" w:evenHBand="0" w:firstRowFirstColumn="0" w:firstRowLastColumn="0" w:lastRowFirstColumn="0" w:lastRowLastColumn="0"/>
-              <w:rPr>
-                <w:rFonts w:ascii="Segoe UI Symbol" w:eastAsia="標楷體" w:hAnsi="Segoe UI Symbol" w:cs="Segoe UI Symbol"/>
-                <w:sz w:val="28"/>
-              </w:rPr>
-            </w:pPr>
-          </w:p>
-        </w:tc>
-      </w:tr>
-    </w:tbl>
-    <w:p>
-      <w:pPr>
-        <w:widowControl/>
-        <w:spacing w:after="240"/>
-        <w:rPr>
-          <w:rFonts w:eastAsia="標楷體" w:cs="新細明體"/>
-          <w:kern w:val="0"/>
-          <w:sz w:val="28"/>
-        </w:rPr>
-      </w:pPr>
-      <w:r>
-        <w:rPr>
-          <w:rFonts w:eastAsia="標楷體" w:cs="新細明體"/>
-          <w:kern w:val="0"/>
-          <w:sz w:val="28"/>
-        </w:rPr>
-        <w:br/>
-      </w:r>
-    </w:p>
-    <w:p>
-      <w:pPr>
-        <w:widowControl/>
-        <w:spacing w:after="240"/>
-        <w:rPr>
-          <w:rFonts w:eastAsia="標楷體" w:cs="新細明體"/>
-          <w:kern w:val="0"/>
-          <w:sz w:val="28"/>
-        </w:rPr>
-      </w:pPr>
-    </w:p>
-    <w:p>
-      <w:pPr>
-        <w:widowControl/>
-        <w:spacing w:after="240"/>
-        <w:rPr>
-          <w:rFonts w:eastAsia="標楷體" w:cs="新細明體"/>
-          <w:kern w:val="0"/>
-          <w:sz w:val="28"/>
-        </w:rPr>
-      </w:pPr>
-    </w:p>
-    <w:p>
-      <w:pPr>
-        <w:widowControl/>
-        <w:spacing w:after="240"/>
-        <w:rPr>
-          <w:rFonts w:eastAsia="標楷體" w:cs="新細明體"/>
-          <w:kern w:val="0"/>
-          <w:sz w:val="28"/>
-        </w:rPr>
-      </w:pPr>
-    </w:p>
-    <w:p>
-      <w:pPr>
-        <w:widowControl/>
-        <w:spacing w:after="240"/>
-        <w:rPr>
-          <w:rFonts w:eastAsia="標楷體" w:cs="新細明體"/>
-          <w:kern w:val="0"/>
-          <w:sz w:val="28"/>
-        </w:rPr>
-      </w:pPr>
-    </w:p>
-    <w:p>
-      <w:pPr>
-        <w:widowControl/>
-        <w:spacing w:after="240"/>
-        <w:rPr>
-          <w:rFonts w:eastAsia="標楷體" w:cs="新細明體"/>
-          <w:kern w:val="0"/>
-          <w:sz w:val="28"/>
-        </w:rPr>
-      </w:pPr>
-    </w:p>
-    <w:p>
-      <w:pPr>
-        <w:widowControl/>
-        <w:spacing w:before="240" w:after="240"/>
-        <w:rPr>
-          <w:rFonts w:eastAsia="標楷體" w:cs="Arial"/>
-          <w:color w:val="000000"/>
-          <w:kern w:val="0"/>
-          <w:sz w:val="32"/>
-        </w:rPr>
-      </w:pPr>
-      <w:r>
-        <w:rPr>
-          <w:rFonts w:eastAsia="標楷體" w:cs="Arial"/>
-          <w:color w:val="000000"/>
-          <w:kern w:val="0"/>
-          <w:sz w:val="32"/>
-        </w:rPr>
-        <w:lastRenderedPageBreak/>
-        <w:t xml:space="preserve">2-4 </w:t>
-      </w:r>
-      <w:r>
-        <w:rPr>
-          <w:rFonts w:eastAsia="標楷體" w:cs="Arial"/>
-          <w:color w:val="000000"/>
-          <w:kern w:val="0"/>
-          <w:sz w:val="32"/>
-        </w:rPr>
-        <w:t>競爭力分析</w:t>
-      </w:r>
-      <w:r>
-        <w:rPr>
-          <w:rFonts w:eastAsia="標楷體" w:cs="Arial"/>
-          <w:color w:val="000000"/>
-          <w:kern w:val="0"/>
-          <w:sz w:val="32"/>
-        </w:rPr>
-        <w:t xml:space="preserve"> SWOT-TOWS</w:t>
-      </w:r>
-    </w:p>
-    <w:tbl>
-      <w:tblPr>
-        <w:tblStyle w:val="4-5"/>
-        <w:tblpPr w:leftFromText="180" w:rightFromText="180" w:vertAnchor="text" w:horzAnchor="margin" w:tblpY="291"/>
-        <w:tblW w:w="10201" w:type="dxa"/>
-        <w:tblLook w:val="04A0" w:firstRow="1" w:lastRow="0" w:firstColumn="1" w:lastColumn="0" w:noHBand="0" w:noVBand="1"/>
-      </w:tblPr>
-      <w:tblGrid>
-        <w:gridCol w:w="1838"/>
-        <w:gridCol w:w="2787"/>
-        <w:gridCol w:w="2788"/>
-        <w:gridCol w:w="2788"/>
-      </w:tblGrid>
-      <w:tr>
-        <w:trPr>
-          <w:cnfStyle w:val="100000000000" w:firstRow="1" w:lastRow="0" w:firstColumn="0" w:lastColumn="0" w:oddVBand="0" w:evenVBand="0" w:oddHBand="0" w:evenHBand="0" w:firstRowFirstColumn="0" w:firstRowLastColumn="0" w:lastRowFirstColumn="0" w:lastRowLastColumn="0"/>
-        </w:trPr>
-        <w:tc>
-          <w:tcPr>
-            <w:cnfStyle w:val="001000000000" w:firstRow="0" w:lastRow="0" w:firstColumn="1" w:lastColumn="0" w:oddVBand="0" w:evenVBand="0" w:oddHBand="0" w:evenHBand="0" w:firstRowFirstColumn="0" w:firstRowLastColumn="0" w:lastRowFirstColumn="0" w:lastRowLastColumn="0"/>
-            <w:tcW w:w="1838" w:type="dxa"/>
-          </w:tcPr>
-          <w:p>
-            <w:pPr>
-              <w:rPr>
-                <w:rFonts w:eastAsia="標楷體"/>
-                <w:b w:val="0"/>
+                <w:b/>
                 <w:sz w:val="28"/>
               </w:rPr>
             </w:pPr>
             <w:r>
               <w:rPr>
-                <w:rFonts w:eastAsia="標楷體" w:hint="eastAsia"/>
-                <w:b w:val="0"/>
+                <w:rFonts w:ascii="Segoe UI Symbol" w:eastAsia="標楷體" w:hAnsi="Segoe UI Symbol" w:cs="Segoe UI Symbol"/>
+                <w:color w:val="FF0000"/>
                 <w:sz w:val="28"/>
               </w:rPr>
-              <w:t>特性</w:t>
-            </w:r>
-            <w:r>
-              <w:rPr>
-                <w:rFonts w:eastAsia="標楷體" w:hint="eastAsia"/>
-                <w:b w:val="0"/>
-                <w:sz w:val="28"/>
-              </w:rPr>
-              <w:t>/</w:t>
-            </w:r>
-            <w:r>
-              <w:rPr>
-                <w:rFonts w:eastAsia="標楷體" w:hint="eastAsia"/>
-                <w:b w:val="0"/>
-                <w:sz w:val="28"/>
-              </w:rPr>
-              <w:t>系統</w:t>
-            </w:r>
-          </w:p>
-        </w:tc>
-        <w:tc>
-          <w:tcPr>
-            <w:tcW w:w="2787" w:type="dxa"/>
-          </w:tcPr>
-          <w:p>
-            <w:pPr>
-              <w:cnfStyle w:val="100000000000" w:firstRow="1" w:lastRow="0" w:firstColumn="0" w:lastColumn="0" w:oddVBand="0" w:evenVBand="0" w:oddHBand="0" w:evenHBand="0" w:firstRowFirstColumn="0" w:firstRowLastColumn="0" w:lastRowFirstColumn="0" w:lastRowLastColumn="0"/>
-              <w:rPr>
-                <w:rFonts w:eastAsia="標楷體"/>
-                <w:b w:val="0"/>
-                <w:sz w:val="28"/>
-              </w:rPr>
-            </w:pPr>
-            <w:r>
-              <w:rPr>
-                <w:rFonts w:eastAsia="標楷體" w:hint="eastAsia"/>
-                <w:b w:val="0"/>
-                <w:sz w:val="28"/>
-              </w:rPr>
-              <w:t>本系統</w:t>
-            </w:r>
-          </w:p>
-        </w:tc>
-        <w:tc>
-          <w:tcPr>
-            <w:tcW w:w="2788" w:type="dxa"/>
-          </w:tcPr>
-          <w:p>
-            <w:pPr>
-              <w:cnfStyle w:val="100000000000" w:firstRow="1" w:lastRow="0" w:firstColumn="0" w:lastColumn="0" w:oddVBand="0" w:evenVBand="0" w:oddHBand="0" w:evenHBand="0" w:firstRowFirstColumn="0" w:firstRowLastColumn="0" w:lastRowFirstColumn="0" w:lastRowLastColumn="0"/>
-              <w:rPr>
-                <w:rFonts w:eastAsia="標楷體"/>
-                <w:b w:val="0"/>
-                <w:sz w:val="28"/>
-              </w:rPr>
-            </w:pPr>
-            <w:r>
-              <w:rPr>
-                <w:rFonts w:eastAsia="標楷體" w:hint="eastAsia"/>
-                <w:b w:val="0"/>
-                <w:sz w:val="28"/>
-              </w:rPr>
-              <w:t>全能掃描王</w:t>
-            </w:r>
-          </w:p>
-        </w:tc>
-        <w:tc>
-          <w:tcPr>
-            <w:tcW w:w="2788" w:type="dxa"/>
-          </w:tcPr>
-          <w:p>
-            <w:pPr>
-              <w:cnfStyle w:val="100000000000" w:firstRow="1" w:lastRow="0" w:firstColumn="0" w:lastColumn="0" w:oddVBand="0" w:evenVBand="0" w:oddHBand="0" w:evenHBand="0" w:firstRowFirstColumn="0" w:firstRowLastColumn="0" w:lastRowFirstColumn="0" w:lastRowLastColumn="0"/>
-              <w:rPr>
-                <w:rFonts w:eastAsia="標楷體"/>
-                <w:b w:val="0"/>
-                <w:sz w:val="28"/>
-              </w:rPr>
-            </w:pPr>
-            <w:r>
-              <w:rPr>
-                <w:rFonts w:eastAsia="標楷體" w:hint="eastAsia"/>
-                <w:b w:val="0"/>
-                <w:sz w:val="28"/>
-              </w:rPr>
-              <w:t>PDF Scanner</w:t>
-            </w:r>
-          </w:p>
-        </w:tc>
-      </w:tr>
-      <w:tr>
-        <w:trPr>
-          <w:cnfStyle w:val="000000100000" w:firstRow="0" w:lastRow="0" w:firstColumn="0" w:lastColumn="0" w:oddVBand="0" w:evenVBand="0" w:oddHBand="1" w:evenHBand="0" w:firstRowFirstColumn="0" w:firstRowLastColumn="0" w:lastRowFirstColumn="0" w:lastRowLastColumn="0"/>
-        </w:trPr>
-        <w:tc>
-          <w:tcPr>
-            <w:cnfStyle w:val="001000000000" w:firstRow="0" w:lastRow="0" w:firstColumn="1" w:lastColumn="0" w:oddVBand="0" w:evenVBand="0" w:oddHBand="0" w:evenHBand="0" w:firstRowFirstColumn="0" w:firstRowLastColumn="0" w:lastRowFirstColumn="0" w:lastRowLastColumn="0"/>
-            <w:tcW w:w="1838" w:type="dxa"/>
-          </w:tcPr>
-          <w:p>
-            <w:pPr>
-              <w:rPr>
-                <w:rFonts w:eastAsia="標楷體"/>
-                <w:b w:val="0"/>
-                <w:sz w:val="28"/>
-              </w:rPr>
-            </w:pPr>
-            <w:r>
-              <w:rPr>
-                <w:rFonts w:eastAsia="標楷體" w:hint="eastAsia"/>
-                <w:b w:val="0"/>
-                <w:sz w:val="28"/>
-              </w:rPr>
-              <w:t>主要功能</w:t>
-            </w:r>
-          </w:p>
-        </w:tc>
-        <w:tc>
-          <w:tcPr>
-            <w:tcW w:w="2787" w:type="dxa"/>
-          </w:tcPr>
-          <w:p>
-            <w:pPr>
-              <w:pStyle w:val="ab"/>
-              <w:numPr>
-                <w:ilvl w:val="0"/>
-                <w:numId w:val="6"/>
-              </w:numPr>
-              <w:ind w:leftChars="0"/>
-              <w:cnfStyle w:val="000000100000" w:firstRow="0" w:lastRow="0" w:firstColumn="0" w:lastColumn="0" w:oddVBand="0" w:evenVBand="0" w:oddHBand="1" w:evenHBand="0" w:firstRowFirstColumn="0" w:firstRowLastColumn="0" w:lastRowFirstColumn="0" w:lastRowLastColumn="0"/>
-              <w:rPr>
-                <w:rFonts w:ascii="Times New Roman" w:eastAsia="標楷體" w:hAnsi="Times New Roman"/>
-                <w:sz w:val="28"/>
-              </w:rPr>
-            </w:pPr>
-            <w:r>
-              <w:rPr>
-                <w:rFonts w:ascii="Times New Roman" w:eastAsia="標楷體" w:hAnsi="Times New Roman" w:hint="eastAsia"/>
-                <w:sz w:val="28"/>
-              </w:rPr>
-              <w:t>文件掃描與辨識</w:t>
-            </w:r>
-          </w:p>
-          <w:p>
-            <w:pPr>
-              <w:pStyle w:val="ab"/>
-              <w:numPr>
-                <w:ilvl w:val="0"/>
-                <w:numId w:val="6"/>
-              </w:numPr>
-              <w:ind w:leftChars="0"/>
-              <w:cnfStyle w:val="000000100000" w:firstRow="0" w:lastRow="0" w:firstColumn="0" w:lastColumn="0" w:oddVBand="0" w:evenVBand="0" w:oddHBand="1" w:evenHBand="0" w:firstRowFirstColumn="0" w:firstRowLastColumn="0" w:lastRowFirstColumn="0" w:lastRowLastColumn="0"/>
-              <w:rPr>
-                <w:rFonts w:ascii="Times New Roman" w:eastAsia="標楷體" w:hAnsi="Times New Roman"/>
-                <w:sz w:val="28"/>
-              </w:rPr>
-            </w:pPr>
-            <w:r>
-              <w:rPr>
-                <w:rFonts w:ascii="Times New Roman" w:eastAsia="標楷體" w:hAnsi="Times New Roman" w:hint="eastAsia"/>
-                <w:sz w:val="28"/>
-              </w:rPr>
-              <w:t>文件管理</w:t>
-            </w:r>
-          </w:p>
-        </w:tc>
-        <w:tc>
-          <w:tcPr>
-            <w:tcW w:w="2788" w:type="dxa"/>
-          </w:tcPr>
-          <w:p>
-            <w:pPr>
-              <w:pStyle w:val="ab"/>
-              <w:numPr>
-                <w:ilvl w:val="0"/>
-                <w:numId w:val="6"/>
-              </w:numPr>
-              <w:ind w:leftChars="0"/>
-              <w:cnfStyle w:val="000000100000" w:firstRow="0" w:lastRow="0" w:firstColumn="0" w:lastColumn="0" w:oddVBand="0" w:evenVBand="0" w:oddHBand="1" w:evenHBand="0" w:firstRowFirstColumn="0" w:firstRowLastColumn="0" w:lastRowFirstColumn="0" w:lastRowLastColumn="0"/>
-              <w:rPr>
-                <w:rFonts w:ascii="Times New Roman" w:eastAsia="標楷體" w:hAnsi="Times New Roman"/>
-                <w:sz w:val="28"/>
-              </w:rPr>
-            </w:pPr>
-            <w:r>
-              <w:rPr>
-                <w:rFonts w:ascii="Times New Roman" w:eastAsia="標楷體" w:hAnsi="Times New Roman" w:hint="eastAsia"/>
-                <w:sz w:val="28"/>
-              </w:rPr>
-              <w:t>文件掃描與辨識</w:t>
-            </w:r>
-          </w:p>
-          <w:p>
-            <w:pPr>
-              <w:pStyle w:val="ab"/>
-              <w:numPr>
-                <w:ilvl w:val="0"/>
-                <w:numId w:val="6"/>
-              </w:numPr>
-              <w:ind w:leftChars="0"/>
-              <w:cnfStyle w:val="000000100000" w:firstRow="0" w:lastRow="0" w:firstColumn="0" w:lastColumn="0" w:oddVBand="0" w:evenVBand="0" w:oddHBand="1" w:evenHBand="0" w:firstRowFirstColumn="0" w:firstRowLastColumn="0" w:lastRowFirstColumn="0" w:lastRowLastColumn="0"/>
-              <w:rPr>
-                <w:rFonts w:ascii="Times New Roman" w:eastAsia="標楷體" w:hAnsi="Times New Roman"/>
-                <w:sz w:val="28"/>
-              </w:rPr>
-            </w:pPr>
-            <w:r>
-              <w:rPr>
-                <w:rFonts w:ascii="Times New Roman" w:eastAsia="標楷體" w:hAnsi="Times New Roman" w:hint="eastAsia"/>
-                <w:sz w:val="28"/>
-              </w:rPr>
-              <w:t>多功能文件處理</w:t>
-            </w:r>
-          </w:p>
-        </w:tc>
-        <w:tc>
-          <w:tcPr>
-            <w:tcW w:w="2788" w:type="dxa"/>
-          </w:tcPr>
-          <w:p>
-            <w:pPr>
-              <w:pStyle w:val="ab"/>
-              <w:numPr>
-                <w:ilvl w:val="0"/>
-                <w:numId w:val="6"/>
-              </w:numPr>
-              <w:ind w:leftChars="0"/>
-              <w:cnfStyle w:val="000000100000" w:firstRow="0" w:lastRow="0" w:firstColumn="0" w:lastColumn="0" w:oddVBand="0" w:evenVBand="0" w:oddHBand="1" w:evenHBand="0" w:firstRowFirstColumn="0" w:firstRowLastColumn="0" w:lastRowFirstColumn="0" w:lastRowLastColumn="0"/>
-              <w:rPr>
-                <w:rFonts w:ascii="Times New Roman" w:eastAsia="標楷體" w:hAnsi="Times New Roman"/>
-                <w:sz w:val="28"/>
-              </w:rPr>
-            </w:pPr>
-            <w:r>
-              <w:rPr>
-                <w:rFonts w:ascii="Times New Roman" w:eastAsia="標楷體" w:hAnsi="Times New Roman" w:hint="eastAsia"/>
-                <w:sz w:val="28"/>
-              </w:rPr>
-              <w:t>文件掃描</w:t>
-            </w:r>
-          </w:p>
-          <w:p>
-            <w:pPr>
-              <w:pStyle w:val="ab"/>
-              <w:numPr>
-                <w:ilvl w:val="0"/>
-                <w:numId w:val="6"/>
-              </w:numPr>
-              <w:ind w:leftChars="0"/>
-              <w:cnfStyle w:val="000000100000" w:firstRow="0" w:lastRow="0" w:firstColumn="0" w:lastColumn="0" w:oddVBand="0" w:evenVBand="0" w:oddHBand="1" w:evenHBand="0" w:firstRowFirstColumn="0" w:firstRowLastColumn="0" w:lastRowFirstColumn="0" w:lastRowLastColumn="0"/>
-              <w:rPr>
-                <w:rFonts w:ascii="Times New Roman" w:eastAsia="標楷體" w:hAnsi="Times New Roman"/>
-                <w:sz w:val="28"/>
-              </w:rPr>
-            </w:pPr>
-            <w:r>
-              <w:rPr>
-                <w:rFonts w:ascii="Times New Roman" w:eastAsia="標楷體" w:hAnsi="Times New Roman" w:hint="eastAsia"/>
-                <w:sz w:val="28"/>
-              </w:rPr>
-              <w:t>PDF</w:t>
-            </w:r>
-            <w:r>
-              <w:rPr>
-                <w:rFonts w:ascii="Times New Roman" w:eastAsia="標楷體" w:hAnsi="Times New Roman" w:hint="eastAsia"/>
-                <w:sz w:val="28"/>
-              </w:rPr>
-              <w:t>生成與編輯</w:t>
-            </w:r>
-          </w:p>
-        </w:tc>
-      </w:tr>
-      <w:tr>
-        <w:tc>
-          <w:tcPr>
-            <w:cnfStyle w:val="001000000000" w:firstRow="0" w:lastRow="0" w:firstColumn="1" w:lastColumn="0" w:oddVBand="0" w:evenVBand="0" w:oddHBand="0" w:evenHBand="0" w:firstRowFirstColumn="0" w:firstRowLastColumn="0" w:lastRowFirstColumn="0" w:lastRowLastColumn="0"/>
-            <w:tcW w:w="1838" w:type="dxa"/>
-          </w:tcPr>
-          <w:p>
-            <w:pPr>
-              <w:rPr>
-                <w:rFonts w:eastAsia="標楷體"/>
-                <w:b w:val="0"/>
-                <w:sz w:val="28"/>
-              </w:rPr>
-            </w:pPr>
-            <w:r>
-              <w:rPr>
-                <w:rFonts w:eastAsia="標楷體" w:hint="eastAsia"/>
-                <w:b w:val="0"/>
-                <w:sz w:val="28"/>
-              </w:rPr>
-              <w:t>目標市場</w:t>
-            </w:r>
-          </w:p>
-        </w:tc>
-        <w:tc>
-          <w:tcPr>
-            <w:tcW w:w="2787" w:type="dxa"/>
-          </w:tcPr>
-          <w:p>
-            <w:pPr>
-              <w:pStyle w:val="ab"/>
-              <w:numPr>
-                <w:ilvl w:val="0"/>
-                <w:numId w:val="6"/>
-              </w:numPr>
-              <w:ind w:leftChars="0"/>
-              <w:cnfStyle w:val="000000000000" w:firstRow="0" w:lastRow="0" w:firstColumn="0" w:lastColumn="0" w:oddVBand="0" w:evenVBand="0" w:oddHBand="0" w:evenHBand="0" w:firstRowFirstColumn="0" w:firstRowLastColumn="0" w:lastRowFirstColumn="0" w:lastRowLastColumn="0"/>
-              <w:rPr>
-                <w:rFonts w:ascii="Times New Roman" w:eastAsia="標楷體" w:hAnsi="Times New Roman"/>
-                <w:sz w:val="28"/>
-              </w:rPr>
-            </w:pPr>
-            <w:r>
-              <w:rPr>
-                <w:rFonts w:ascii="Times New Roman" w:eastAsia="標楷體" w:hAnsi="Times New Roman" w:hint="eastAsia"/>
-                <w:sz w:val="28"/>
-              </w:rPr>
-              <w:t>學校師生</w:t>
-            </w:r>
-          </w:p>
-          <w:p>
-            <w:pPr>
-              <w:pStyle w:val="ab"/>
-              <w:numPr>
-                <w:ilvl w:val="0"/>
-                <w:numId w:val="6"/>
-              </w:numPr>
-              <w:ind w:leftChars="0"/>
-              <w:cnfStyle w:val="000000000000" w:firstRow="0" w:lastRow="0" w:firstColumn="0" w:lastColumn="0" w:oddVBand="0" w:evenVBand="0" w:oddHBand="0" w:evenHBand="0" w:firstRowFirstColumn="0" w:firstRowLastColumn="0" w:lastRowFirstColumn="0" w:lastRowLastColumn="0"/>
-              <w:rPr>
-                <w:rFonts w:ascii="Times New Roman" w:eastAsia="標楷體" w:hAnsi="Times New Roman"/>
-                <w:sz w:val="28"/>
-              </w:rPr>
-            </w:pPr>
-            <w:r>
-              <w:rPr>
-                <w:rFonts w:ascii="Times New Roman" w:eastAsia="標楷體" w:hAnsi="Times New Roman" w:hint="eastAsia"/>
-                <w:sz w:val="28"/>
-              </w:rPr>
-              <w:t>行政人員</w:t>
-            </w:r>
-          </w:p>
-        </w:tc>
-        <w:tc>
-          <w:tcPr>
-            <w:tcW w:w="2788" w:type="dxa"/>
-          </w:tcPr>
-          <w:p>
-            <w:pPr>
-              <w:pStyle w:val="ab"/>
-              <w:numPr>
-                <w:ilvl w:val="0"/>
-                <w:numId w:val="6"/>
-              </w:numPr>
-              <w:ind w:leftChars="0"/>
-              <w:cnfStyle w:val="000000000000" w:firstRow="0" w:lastRow="0" w:firstColumn="0" w:lastColumn="0" w:oddVBand="0" w:evenVBand="0" w:oddHBand="0" w:evenHBand="0" w:firstRowFirstColumn="0" w:firstRowLastColumn="0" w:lastRowFirstColumn="0" w:lastRowLastColumn="0"/>
-              <w:rPr>
-                <w:rFonts w:ascii="Times New Roman" w:eastAsia="標楷體" w:hAnsi="Times New Roman"/>
-                <w:sz w:val="28"/>
-              </w:rPr>
-            </w:pPr>
-            <w:r>
-              <w:rPr>
-                <w:rFonts w:ascii="Times New Roman" w:eastAsia="標楷體" w:hAnsi="Times New Roman" w:hint="eastAsia"/>
-                <w:sz w:val="28"/>
-              </w:rPr>
-              <w:t>個人用戶</w:t>
-            </w:r>
-          </w:p>
-          <w:p>
-            <w:pPr>
-              <w:pStyle w:val="ab"/>
-              <w:numPr>
-                <w:ilvl w:val="0"/>
-                <w:numId w:val="6"/>
-              </w:numPr>
-              <w:ind w:leftChars="0"/>
-              <w:cnfStyle w:val="000000000000" w:firstRow="0" w:lastRow="0" w:firstColumn="0" w:lastColumn="0" w:oddVBand="0" w:evenVBand="0" w:oddHBand="0" w:evenHBand="0" w:firstRowFirstColumn="0" w:firstRowLastColumn="0" w:lastRowFirstColumn="0" w:lastRowLastColumn="0"/>
-              <w:rPr>
-                <w:rFonts w:ascii="Times New Roman" w:eastAsia="標楷體" w:hAnsi="Times New Roman"/>
-                <w:sz w:val="28"/>
-              </w:rPr>
-            </w:pPr>
-            <w:r>
-              <w:rPr>
-                <w:rFonts w:ascii="Times New Roman" w:eastAsia="標楷體" w:hAnsi="Times New Roman" w:hint="eastAsia"/>
-                <w:sz w:val="28"/>
-              </w:rPr>
-              <w:t>商業用戶</w:t>
-            </w:r>
-          </w:p>
-        </w:tc>
-        <w:tc>
-          <w:tcPr>
-            <w:tcW w:w="2788" w:type="dxa"/>
-          </w:tcPr>
-          <w:p>
-            <w:pPr>
-              <w:pStyle w:val="ab"/>
-              <w:numPr>
-                <w:ilvl w:val="0"/>
-                <w:numId w:val="6"/>
-              </w:numPr>
-              <w:ind w:leftChars="0"/>
-              <w:cnfStyle w:val="000000000000" w:firstRow="0" w:lastRow="0" w:firstColumn="0" w:lastColumn="0" w:oddVBand="0" w:evenVBand="0" w:oddHBand="0" w:evenHBand="0" w:firstRowFirstColumn="0" w:firstRowLastColumn="0" w:lastRowFirstColumn="0" w:lastRowLastColumn="0"/>
-              <w:rPr>
-                <w:rFonts w:ascii="Times New Roman" w:eastAsia="標楷體" w:hAnsi="Times New Roman"/>
-                <w:sz w:val="28"/>
-              </w:rPr>
-            </w:pPr>
-            <w:r>
-              <w:rPr>
-                <w:rFonts w:ascii="Times New Roman" w:eastAsia="標楷體" w:hAnsi="Times New Roman" w:hint="eastAsia"/>
-                <w:sz w:val="28"/>
-              </w:rPr>
-              <w:t>個人用戶</w:t>
-            </w:r>
-          </w:p>
-          <w:p>
-            <w:pPr>
-              <w:pStyle w:val="ab"/>
-              <w:numPr>
-                <w:ilvl w:val="0"/>
-                <w:numId w:val="6"/>
-              </w:numPr>
-              <w:ind w:leftChars="0"/>
-              <w:cnfStyle w:val="000000000000" w:firstRow="0" w:lastRow="0" w:firstColumn="0" w:lastColumn="0" w:oddVBand="0" w:evenVBand="0" w:oddHBand="0" w:evenHBand="0" w:firstRowFirstColumn="0" w:firstRowLastColumn="0" w:lastRowFirstColumn="0" w:lastRowLastColumn="0"/>
-              <w:rPr>
-                <w:rFonts w:ascii="Times New Roman" w:eastAsia="標楷體" w:hAnsi="Times New Roman"/>
-                <w:sz w:val="28"/>
-              </w:rPr>
-            </w:pPr>
-            <w:r>
-              <w:rPr>
-                <w:rFonts w:ascii="Times New Roman" w:eastAsia="標楷體" w:hAnsi="Times New Roman" w:hint="eastAsia"/>
-                <w:sz w:val="28"/>
-              </w:rPr>
-              <w:t>專業人士</w:t>
-            </w:r>
-          </w:p>
-        </w:tc>
-      </w:tr>
-      <w:tr>
-        <w:trPr>
-          <w:cnfStyle w:val="000000100000" w:firstRow="0" w:lastRow="0" w:firstColumn="0" w:lastColumn="0" w:oddVBand="0" w:evenVBand="0" w:oddHBand="1" w:evenHBand="0" w:firstRowFirstColumn="0" w:firstRowLastColumn="0" w:lastRowFirstColumn="0" w:lastRowLastColumn="0"/>
-        </w:trPr>
-        <w:tc>
-          <w:tcPr>
-            <w:cnfStyle w:val="001000000000" w:firstRow="0" w:lastRow="0" w:firstColumn="1" w:lastColumn="0" w:oddVBand="0" w:evenVBand="0" w:oddHBand="0" w:evenHBand="0" w:firstRowFirstColumn="0" w:firstRowLastColumn="0" w:lastRowFirstColumn="0" w:lastRowLastColumn="0"/>
-            <w:tcW w:w="1838" w:type="dxa"/>
-          </w:tcPr>
-          <w:p>
-            <w:pPr>
-              <w:rPr>
-                <w:rFonts w:eastAsia="標楷體"/>
-                <w:b w:val="0"/>
-                <w:sz w:val="28"/>
-              </w:rPr>
-            </w:pPr>
-            <w:r>
-              <w:rPr>
-                <w:rFonts w:eastAsia="標楷體" w:hint="eastAsia"/>
-                <w:b w:val="0"/>
-                <w:sz w:val="28"/>
-              </w:rPr>
-              <w:t>使用界面</w:t>
-            </w:r>
-          </w:p>
-        </w:tc>
-        <w:tc>
-          <w:tcPr>
-            <w:tcW w:w="2787" w:type="dxa"/>
-          </w:tcPr>
-          <w:p>
-            <w:pPr>
-              <w:pStyle w:val="ab"/>
-              <w:numPr>
-                <w:ilvl w:val="0"/>
-                <w:numId w:val="6"/>
-              </w:numPr>
-              <w:ind w:leftChars="0"/>
-              <w:cnfStyle w:val="000000100000" w:firstRow="0" w:lastRow="0" w:firstColumn="0" w:lastColumn="0" w:oddVBand="0" w:evenVBand="0" w:oddHBand="1" w:evenHBand="0" w:firstRowFirstColumn="0" w:firstRowLastColumn="0" w:lastRowFirstColumn="0" w:lastRowLastColumn="0"/>
-              <w:rPr>
-                <w:rFonts w:ascii="Times New Roman" w:eastAsia="標楷體" w:hAnsi="Times New Roman"/>
-                <w:sz w:val="28"/>
-              </w:rPr>
-            </w:pPr>
-            <w:r>
-              <w:rPr>
-                <w:rFonts w:ascii="Times New Roman" w:eastAsia="標楷體" w:hAnsi="Times New Roman" w:hint="eastAsia"/>
-                <w:sz w:val="28"/>
-              </w:rPr>
-              <w:t>簡單易用</w:t>
-            </w:r>
-          </w:p>
-          <w:p>
-            <w:pPr>
-              <w:pStyle w:val="ab"/>
-              <w:numPr>
-                <w:ilvl w:val="0"/>
-                <w:numId w:val="6"/>
-              </w:numPr>
-              <w:ind w:leftChars="0"/>
-              <w:cnfStyle w:val="000000100000" w:firstRow="0" w:lastRow="0" w:firstColumn="0" w:lastColumn="0" w:oddVBand="0" w:evenVBand="0" w:oddHBand="1" w:evenHBand="0" w:firstRowFirstColumn="0" w:firstRowLastColumn="0" w:lastRowFirstColumn="0" w:lastRowLastColumn="0"/>
-              <w:rPr>
-                <w:rFonts w:ascii="Times New Roman" w:eastAsia="標楷體" w:hAnsi="Times New Roman"/>
-                <w:sz w:val="28"/>
-              </w:rPr>
-            </w:pPr>
-            <w:r>
-              <w:rPr>
-                <w:rFonts w:ascii="Times New Roman" w:eastAsia="標楷體" w:hAnsi="Times New Roman" w:hint="eastAsia"/>
-                <w:sz w:val="28"/>
-              </w:rPr>
-              <w:t>介面乾淨</w:t>
-            </w:r>
-          </w:p>
-        </w:tc>
-        <w:tc>
-          <w:tcPr>
-            <w:tcW w:w="2788" w:type="dxa"/>
-          </w:tcPr>
-          <w:p>
-            <w:pPr>
-              <w:pStyle w:val="ab"/>
-              <w:numPr>
-                <w:ilvl w:val="0"/>
-                <w:numId w:val="6"/>
-              </w:numPr>
-              <w:ind w:leftChars="0"/>
-              <w:cnfStyle w:val="000000100000" w:firstRow="0" w:lastRow="0" w:firstColumn="0" w:lastColumn="0" w:oddVBand="0" w:evenVBand="0" w:oddHBand="1" w:evenHBand="0" w:firstRowFirstColumn="0" w:firstRowLastColumn="0" w:lastRowFirstColumn="0" w:lastRowLastColumn="0"/>
-              <w:rPr>
-                <w:rFonts w:ascii="Times New Roman" w:eastAsia="標楷體" w:hAnsi="Times New Roman"/>
-                <w:sz w:val="28"/>
-              </w:rPr>
-            </w:pPr>
-            <w:r>
-              <w:rPr>
-                <w:rFonts w:ascii="Times New Roman" w:eastAsia="標楷體" w:hAnsi="Times New Roman" w:hint="eastAsia"/>
-                <w:sz w:val="28"/>
-              </w:rPr>
-              <w:t>簡單</w:t>
-            </w:r>
-          </w:p>
-          <w:p>
-            <w:pPr>
-              <w:pStyle w:val="ab"/>
-              <w:numPr>
-                <w:ilvl w:val="0"/>
-                <w:numId w:val="6"/>
-              </w:numPr>
-              <w:ind w:leftChars="0"/>
-              <w:cnfStyle w:val="000000100000" w:firstRow="0" w:lastRow="0" w:firstColumn="0" w:lastColumn="0" w:oddVBand="0" w:evenVBand="0" w:oddHBand="1" w:evenHBand="0" w:firstRowFirstColumn="0" w:firstRowLastColumn="0" w:lastRowFirstColumn="0" w:lastRowLastColumn="0"/>
-              <w:rPr>
-                <w:rFonts w:ascii="Times New Roman" w:eastAsia="標楷體" w:hAnsi="Times New Roman"/>
-                <w:sz w:val="28"/>
-              </w:rPr>
-            </w:pPr>
-            <w:r>
-              <w:rPr>
-                <w:rFonts w:ascii="Times New Roman" w:eastAsia="標楷體" w:hAnsi="Times New Roman" w:hint="eastAsia"/>
-                <w:sz w:val="28"/>
-              </w:rPr>
-              <w:t>功能豐富</w:t>
-            </w:r>
-          </w:p>
-        </w:tc>
-        <w:tc>
-          <w:tcPr>
-            <w:tcW w:w="2788" w:type="dxa"/>
-          </w:tcPr>
-          <w:p>
-            <w:pPr>
-              <w:pStyle w:val="ab"/>
-              <w:numPr>
-                <w:ilvl w:val="0"/>
-                <w:numId w:val="6"/>
-              </w:numPr>
-              <w:ind w:leftChars="0"/>
-              <w:cnfStyle w:val="000000100000" w:firstRow="0" w:lastRow="0" w:firstColumn="0" w:lastColumn="0" w:oddVBand="0" w:evenVBand="0" w:oddHBand="1" w:evenHBand="0" w:firstRowFirstColumn="0" w:firstRowLastColumn="0" w:lastRowFirstColumn="0" w:lastRowLastColumn="0"/>
-              <w:rPr>
-                <w:rFonts w:ascii="Times New Roman" w:eastAsia="標楷體" w:hAnsi="Times New Roman"/>
-                <w:sz w:val="28"/>
-              </w:rPr>
-            </w:pPr>
-            <w:r>
-              <w:rPr>
-                <w:rFonts w:ascii="Times New Roman" w:eastAsia="標楷體" w:hAnsi="Times New Roman" w:hint="eastAsia"/>
-                <w:sz w:val="28"/>
-              </w:rPr>
-              <w:t>簡潔</w:t>
-            </w:r>
-          </w:p>
-          <w:p>
-            <w:pPr>
-              <w:pStyle w:val="ab"/>
-              <w:numPr>
-                <w:ilvl w:val="0"/>
-                <w:numId w:val="6"/>
-              </w:numPr>
-              <w:ind w:leftChars="0"/>
-              <w:cnfStyle w:val="000000100000" w:firstRow="0" w:lastRow="0" w:firstColumn="0" w:lastColumn="0" w:oddVBand="0" w:evenVBand="0" w:oddHBand="1" w:evenHBand="0" w:firstRowFirstColumn="0" w:firstRowLastColumn="0" w:lastRowFirstColumn="0" w:lastRowLastColumn="0"/>
-              <w:rPr>
-                <w:rFonts w:ascii="Times New Roman" w:eastAsia="標楷體" w:hAnsi="Times New Roman"/>
-                <w:sz w:val="28"/>
-              </w:rPr>
-            </w:pPr>
-            <w:r>
-              <w:rPr>
-                <w:rFonts w:ascii="Times New Roman" w:eastAsia="標楷體" w:hAnsi="Times New Roman" w:hint="eastAsia"/>
-                <w:sz w:val="28"/>
-              </w:rPr>
-              <w:t>專業</w:t>
-            </w:r>
-          </w:p>
-        </w:tc>
-      </w:tr>
-      <w:tr>
-        <w:tc>
-          <w:tcPr>
-            <w:cnfStyle w:val="001000000000" w:firstRow="0" w:lastRow="0" w:firstColumn="1" w:lastColumn="0" w:oddVBand="0" w:evenVBand="0" w:oddHBand="0" w:evenHBand="0" w:firstRowFirstColumn="0" w:firstRowLastColumn="0" w:lastRowFirstColumn="0" w:lastRowLastColumn="0"/>
-            <w:tcW w:w="1838" w:type="dxa"/>
-          </w:tcPr>
-          <w:p>
-            <w:pPr>
-              <w:rPr>
-                <w:rFonts w:eastAsia="標楷體"/>
-                <w:b w:val="0"/>
-                <w:sz w:val="28"/>
-              </w:rPr>
-            </w:pPr>
-            <w:r>
-              <w:rPr>
-                <w:rFonts w:eastAsia="標楷體" w:hint="eastAsia"/>
-                <w:b w:val="0"/>
-                <w:sz w:val="28"/>
-              </w:rPr>
-              <w:t>OCR</w:t>
-            </w:r>
-            <w:r>
-              <w:rPr>
-                <w:rFonts w:eastAsia="標楷體" w:hint="eastAsia"/>
-                <w:b w:val="0"/>
-                <w:sz w:val="28"/>
-              </w:rPr>
-              <w:t>技術</w:t>
-            </w:r>
-          </w:p>
-        </w:tc>
-        <w:tc>
-          <w:tcPr>
-            <w:tcW w:w="2787" w:type="dxa"/>
-          </w:tcPr>
-          <w:p>
-            <w:pPr>
-              <w:pStyle w:val="ab"/>
-              <w:numPr>
-                <w:ilvl w:val="0"/>
-                <w:numId w:val="6"/>
-              </w:numPr>
-              <w:ind w:leftChars="0"/>
-              <w:cnfStyle w:val="000000000000" w:firstRow="0" w:lastRow="0" w:firstColumn="0" w:lastColumn="0" w:oddVBand="0" w:evenVBand="0" w:oddHBand="0" w:evenHBand="0" w:firstRowFirstColumn="0" w:firstRowLastColumn="0" w:lastRowFirstColumn="0" w:lastRowLastColumn="0"/>
-              <w:rPr>
-                <w:rFonts w:ascii="Times New Roman" w:eastAsia="標楷體" w:hAnsi="Times New Roman"/>
-                <w:sz w:val="28"/>
-              </w:rPr>
-            </w:pPr>
-            <w:r>
-              <w:rPr>
-                <w:rFonts w:ascii="Times New Roman" w:eastAsia="標楷體" w:hAnsi="Times New Roman" w:hint="eastAsia"/>
-                <w:sz w:val="28"/>
-              </w:rPr>
-              <w:t>高精度</w:t>
-            </w:r>
-            <w:r>
-              <w:rPr>
-                <w:rFonts w:ascii="Times New Roman" w:eastAsia="標楷體" w:hAnsi="Times New Roman" w:hint="eastAsia"/>
-                <w:sz w:val="28"/>
-              </w:rPr>
-              <w:t>OCR</w:t>
-            </w:r>
-          </w:p>
-        </w:tc>
-        <w:tc>
-          <w:tcPr>
-            <w:tcW w:w="2788" w:type="dxa"/>
-          </w:tcPr>
-          <w:p>
-            <w:pPr>
-              <w:pStyle w:val="ab"/>
-              <w:numPr>
-                <w:ilvl w:val="0"/>
-                <w:numId w:val="6"/>
-              </w:numPr>
-              <w:ind w:leftChars="0"/>
-              <w:cnfStyle w:val="000000000000" w:firstRow="0" w:lastRow="0" w:firstColumn="0" w:lastColumn="0" w:oddVBand="0" w:evenVBand="0" w:oddHBand="0" w:evenHBand="0" w:firstRowFirstColumn="0" w:firstRowLastColumn="0" w:lastRowFirstColumn="0" w:lastRowLastColumn="0"/>
-              <w:rPr>
-                <w:rFonts w:ascii="Times New Roman" w:eastAsia="標楷體" w:hAnsi="Times New Roman"/>
-                <w:sz w:val="28"/>
-              </w:rPr>
-            </w:pPr>
-            <w:r>
-              <w:rPr>
-                <w:rFonts w:ascii="Times New Roman" w:eastAsia="標楷體" w:hAnsi="Times New Roman" w:hint="eastAsia"/>
-                <w:sz w:val="28"/>
-              </w:rPr>
-              <w:t>支持多語言</w:t>
-            </w:r>
-            <w:r>
-              <w:rPr>
-                <w:rFonts w:ascii="Times New Roman" w:eastAsia="標楷體" w:hAnsi="Times New Roman" w:hint="eastAsia"/>
-                <w:sz w:val="28"/>
-              </w:rPr>
-              <w:t>OCR</w:t>
-            </w:r>
-          </w:p>
-        </w:tc>
-        <w:tc>
-          <w:tcPr>
-            <w:tcW w:w="2788" w:type="dxa"/>
-          </w:tcPr>
-          <w:p>
-            <w:pPr>
-              <w:pStyle w:val="ab"/>
-              <w:numPr>
-                <w:ilvl w:val="0"/>
-                <w:numId w:val="6"/>
-              </w:numPr>
-              <w:ind w:leftChars="0"/>
-              <w:cnfStyle w:val="000000000000" w:firstRow="0" w:lastRow="0" w:firstColumn="0" w:lastColumn="0" w:oddVBand="0" w:evenVBand="0" w:oddHBand="0" w:evenHBand="0" w:firstRowFirstColumn="0" w:firstRowLastColumn="0" w:lastRowFirstColumn="0" w:lastRowLastColumn="0"/>
-              <w:rPr>
-                <w:rFonts w:ascii="Times New Roman" w:eastAsia="標楷體" w:hAnsi="Times New Roman"/>
-                <w:sz w:val="28"/>
-              </w:rPr>
-            </w:pPr>
-            <w:r>
-              <w:rPr>
-                <w:rFonts w:ascii="Times New Roman" w:eastAsia="標楷體" w:hAnsi="Times New Roman" w:hint="eastAsia"/>
-                <w:sz w:val="28"/>
-              </w:rPr>
-              <w:t>高精度</w:t>
-            </w:r>
-            <w:r>
-              <w:rPr>
-                <w:rFonts w:ascii="Times New Roman" w:eastAsia="標楷體" w:hAnsi="Times New Roman" w:hint="eastAsia"/>
-                <w:sz w:val="28"/>
-              </w:rPr>
-              <w:t>OCR</w:t>
-            </w:r>
-          </w:p>
-          <w:p>
-            <w:pPr>
-              <w:pStyle w:val="ab"/>
-              <w:numPr>
-                <w:ilvl w:val="0"/>
-                <w:numId w:val="6"/>
-              </w:numPr>
-              <w:ind w:leftChars="0"/>
-              <w:cnfStyle w:val="000000000000" w:firstRow="0" w:lastRow="0" w:firstColumn="0" w:lastColumn="0" w:oddVBand="0" w:evenVBand="0" w:oddHBand="0" w:evenHBand="0" w:firstRowFirstColumn="0" w:firstRowLastColumn="0" w:lastRowFirstColumn="0" w:lastRowLastColumn="0"/>
-              <w:rPr>
-                <w:rFonts w:ascii="Times New Roman" w:eastAsia="標楷體" w:hAnsi="Times New Roman"/>
-                <w:sz w:val="28"/>
-              </w:rPr>
-            </w:pPr>
-            <w:r>
-              <w:rPr>
-                <w:rFonts w:ascii="Times New Roman" w:eastAsia="標楷體" w:hAnsi="Times New Roman" w:hint="eastAsia"/>
-                <w:sz w:val="28"/>
-              </w:rPr>
-              <w:t>多格式支持</w:t>
-            </w:r>
-          </w:p>
-        </w:tc>
-      </w:tr>
-      <w:tr>
-        <w:trPr>
-          <w:cnfStyle w:val="000000100000" w:firstRow="0" w:lastRow="0" w:firstColumn="0" w:lastColumn="0" w:oddVBand="0" w:evenVBand="0" w:oddHBand="1" w:evenHBand="0" w:firstRowFirstColumn="0" w:firstRowLastColumn="0" w:lastRowFirstColumn="0" w:lastRowLastColumn="0"/>
-        </w:trPr>
-        <w:tc>
-          <w:tcPr>
-            <w:cnfStyle w:val="001000000000" w:firstRow="0" w:lastRow="0" w:firstColumn="1" w:lastColumn="0" w:oddVBand="0" w:evenVBand="0" w:oddHBand="0" w:evenHBand="0" w:firstRowFirstColumn="0" w:firstRowLastColumn="0" w:lastRowFirstColumn="0" w:lastRowLastColumn="0"/>
-            <w:tcW w:w="1838" w:type="dxa"/>
-          </w:tcPr>
-          <w:p>
-            <w:pPr>
-              <w:rPr>
-                <w:rFonts w:eastAsia="標楷體"/>
-                <w:b w:val="0"/>
-                <w:sz w:val="28"/>
-              </w:rPr>
-            </w:pPr>
-            <w:r>
-              <w:rPr>
-                <w:rFonts w:eastAsia="標楷體" w:hint="eastAsia"/>
-                <w:b w:val="0"/>
-                <w:sz w:val="28"/>
-              </w:rPr>
-              <w:t>文件格式</w:t>
-            </w:r>
-          </w:p>
-        </w:tc>
-        <w:tc>
-          <w:tcPr>
-            <w:tcW w:w="2787" w:type="dxa"/>
-          </w:tcPr>
-          <w:p>
-            <w:pPr>
-              <w:pStyle w:val="ab"/>
-              <w:numPr>
-                <w:ilvl w:val="0"/>
-                <w:numId w:val="6"/>
-              </w:numPr>
-              <w:ind w:leftChars="0"/>
-              <w:cnfStyle w:val="000000100000" w:firstRow="0" w:lastRow="0" w:firstColumn="0" w:lastColumn="0" w:oddVBand="0" w:evenVBand="0" w:oddHBand="1" w:evenHBand="0" w:firstRowFirstColumn="0" w:firstRowLastColumn="0" w:lastRowFirstColumn="0" w:lastRowLastColumn="0"/>
-              <w:rPr>
-                <w:rFonts w:ascii="Times New Roman" w:eastAsia="標楷體" w:hAnsi="Times New Roman"/>
-                <w:sz w:val="28"/>
-              </w:rPr>
-            </w:pPr>
-            <w:r>
-              <w:rPr>
-                <w:rFonts w:ascii="Times New Roman" w:eastAsia="標楷體" w:hAnsi="Times New Roman" w:hint="eastAsia"/>
-                <w:sz w:val="28"/>
-              </w:rPr>
-              <w:t>PDF</w:t>
-            </w:r>
-          </w:p>
-          <w:p>
-            <w:pPr>
-              <w:pStyle w:val="ab"/>
-              <w:numPr>
-                <w:ilvl w:val="0"/>
-                <w:numId w:val="6"/>
-              </w:numPr>
-              <w:ind w:leftChars="0"/>
-              <w:cnfStyle w:val="000000100000" w:firstRow="0" w:lastRow="0" w:firstColumn="0" w:lastColumn="0" w:oddVBand="0" w:evenVBand="0" w:oddHBand="1" w:evenHBand="0" w:firstRowFirstColumn="0" w:firstRowLastColumn="0" w:lastRowFirstColumn="0" w:lastRowLastColumn="0"/>
-              <w:rPr>
-                <w:rFonts w:ascii="Times New Roman" w:eastAsia="標楷體" w:hAnsi="Times New Roman"/>
-                <w:sz w:val="28"/>
-              </w:rPr>
-            </w:pPr>
-            <w:r>
-              <w:rPr>
-                <w:rFonts w:ascii="Times New Roman" w:eastAsia="標楷體" w:hAnsi="Times New Roman" w:hint="eastAsia"/>
-                <w:sz w:val="28"/>
-              </w:rPr>
-              <w:t>JPEG</w:t>
-            </w:r>
-          </w:p>
-          <w:p>
-            <w:pPr>
-              <w:pStyle w:val="ab"/>
-              <w:numPr>
-                <w:ilvl w:val="0"/>
-                <w:numId w:val="6"/>
-              </w:numPr>
-              <w:ind w:leftChars="0"/>
-              <w:cnfStyle w:val="000000100000" w:firstRow="0" w:lastRow="0" w:firstColumn="0" w:lastColumn="0" w:oddVBand="0" w:evenVBand="0" w:oddHBand="1" w:evenHBand="0" w:firstRowFirstColumn="0" w:firstRowLastColumn="0" w:lastRowFirstColumn="0" w:lastRowLastColumn="0"/>
-              <w:rPr>
-                <w:rFonts w:ascii="Times New Roman" w:eastAsia="標楷體" w:hAnsi="Times New Roman"/>
-                <w:sz w:val="28"/>
-              </w:rPr>
-            </w:pPr>
-            <w:r>
-              <w:rPr>
-                <w:rFonts w:ascii="Times New Roman" w:eastAsia="標楷體" w:hAnsi="Times New Roman" w:hint="eastAsia"/>
-                <w:sz w:val="28"/>
-              </w:rPr>
-              <w:t>PNG</w:t>
-            </w:r>
-          </w:p>
-        </w:tc>
-        <w:tc>
-          <w:tcPr>
-            <w:tcW w:w="2788" w:type="dxa"/>
-          </w:tcPr>
-          <w:p>
-            <w:pPr>
-              <w:pStyle w:val="ab"/>
-              <w:numPr>
-                <w:ilvl w:val="0"/>
-                <w:numId w:val="6"/>
-              </w:numPr>
-              <w:ind w:leftChars="0"/>
-              <w:cnfStyle w:val="000000100000" w:firstRow="0" w:lastRow="0" w:firstColumn="0" w:lastColumn="0" w:oddVBand="0" w:evenVBand="0" w:oddHBand="1" w:evenHBand="0" w:firstRowFirstColumn="0" w:firstRowLastColumn="0" w:lastRowFirstColumn="0" w:lastRowLastColumn="0"/>
-              <w:rPr>
-                <w:rFonts w:ascii="Times New Roman" w:eastAsia="標楷體" w:hAnsi="Times New Roman"/>
-                <w:sz w:val="28"/>
-              </w:rPr>
-            </w:pPr>
-            <w:r>
-              <w:rPr>
-                <w:rFonts w:ascii="Times New Roman" w:eastAsia="標楷體" w:hAnsi="Times New Roman" w:hint="eastAsia"/>
-                <w:sz w:val="28"/>
-              </w:rPr>
-              <w:t>PDF</w:t>
-            </w:r>
-          </w:p>
-          <w:p>
-            <w:pPr>
-              <w:pStyle w:val="ab"/>
-              <w:numPr>
-                <w:ilvl w:val="0"/>
-                <w:numId w:val="6"/>
-              </w:numPr>
-              <w:ind w:leftChars="0"/>
-              <w:cnfStyle w:val="000000100000" w:firstRow="0" w:lastRow="0" w:firstColumn="0" w:lastColumn="0" w:oddVBand="0" w:evenVBand="0" w:oddHBand="1" w:evenHBand="0" w:firstRowFirstColumn="0" w:firstRowLastColumn="0" w:lastRowFirstColumn="0" w:lastRowLastColumn="0"/>
-              <w:rPr>
-                <w:rFonts w:ascii="Times New Roman" w:eastAsia="標楷體" w:hAnsi="Times New Roman"/>
-                <w:sz w:val="28"/>
-              </w:rPr>
-            </w:pPr>
-            <w:r>
-              <w:rPr>
-                <w:rFonts w:ascii="Times New Roman" w:eastAsia="標楷體" w:hAnsi="Times New Roman" w:hint="eastAsia"/>
-                <w:sz w:val="28"/>
-              </w:rPr>
-              <w:t>JPEG</w:t>
-            </w:r>
-          </w:p>
-          <w:p>
-            <w:pPr>
-              <w:pStyle w:val="ab"/>
-              <w:numPr>
-                <w:ilvl w:val="0"/>
-                <w:numId w:val="6"/>
-              </w:numPr>
-              <w:ind w:leftChars="0"/>
-              <w:cnfStyle w:val="000000100000" w:firstRow="0" w:lastRow="0" w:firstColumn="0" w:lastColumn="0" w:oddVBand="0" w:evenVBand="0" w:oddHBand="1" w:evenHBand="0" w:firstRowFirstColumn="0" w:firstRowLastColumn="0" w:lastRowFirstColumn="0" w:lastRowLastColumn="0"/>
-              <w:rPr>
-                <w:rFonts w:ascii="Times New Roman" w:eastAsia="標楷體" w:hAnsi="Times New Roman"/>
-                <w:sz w:val="28"/>
-              </w:rPr>
-            </w:pPr>
-            <w:r>
-              <w:rPr>
-                <w:rFonts w:ascii="Times New Roman" w:eastAsia="標楷體" w:hAnsi="Times New Roman" w:hint="eastAsia"/>
-                <w:sz w:val="28"/>
-              </w:rPr>
-              <w:t>PNG</w:t>
-            </w:r>
-          </w:p>
-          <w:p>
-            <w:pPr>
-              <w:pStyle w:val="ab"/>
-              <w:numPr>
-                <w:ilvl w:val="0"/>
-                <w:numId w:val="6"/>
-              </w:numPr>
-              <w:ind w:leftChars="0"/>
-              <w:cnfStyle w:val="000000100000" w:firstRow="0" w:lastRow="0" w:firstColumn="0" w:lastColumn="0" w:oddVBand="0" w:evenVBand="0" w:oddHBand="1" w:evenHBand="0" w:firstRowFirstColumn="0" w:firstRowLastColumn="0" w:lastRowFirstColumn="0" w:lastRowLastColumn="0"/>
-              <w:rPr>
-                <w:rFonts w:ascii="Times New Roman" w:eastAsia="標楷體" w:hAnsi="Times New Roman"/>
-                <w:sz w:val="28"/>
-              </w:rPr>
-            </w:pPr>
-            <w:r>
-              <w:rPr>
-                <w:rFonts w:ascii="Times New Roman" w:eastAsia="標楷體" w:hAnsi="Times New Roman" w:hint="eastAsia"/>
-                <w:sz w:val="28"/>
-              </w:rPr>
-              <w:t>DOC</w:t>
-            </w:r>
-          </w:p>
-        </w:tc>
-        <w:tc>
-          <w:tcPr>
-            <w:tcW w:w="2788" w:type="dxa"/>
-          </w:tcPr>
-          <w:p>
-            <w:pPr>
-              <w:pStyle w:val="ab"/>
-              <w:numPr>
-                <w:ilvl w:val="0"/>
-                <w:numId w:val="6"/>
-              </w:numPr>
-              <w:ind w:leftChars="0"/>
-              <w:cnfStyle w:val="000000100000" w:firstRow="0" w:lastRow="0" w:firstColumn="0" w:lastColumn="0" w:oddVBand="0" w:evenVBand="0" w:oddHBand="1" w:evenHBand="0" w:firstRowFirstColumn="0" w:firstRowLastColumn="0" w:lastRowFirstColumn="0" w:lastRowLastColumn="0"/>
-              <w:rPr>
-                <w:rFonts w:ascii="Times New Roman" w:eastAsia="標楷體" w:hAnsi="Times New Roman"/>
-                <w:sz w:val="28"/>
-              </w:rPr>
-            </w:pPr>
-            <w:r>
-              <w:rPr>
-                <w:rFonts w:ascii="Times New Roman" w:eastAsia="標楷體" w:hAnsi="Times New Roman" w:hint="eastAsia"/>
-                <w:sz w:val="28"/>
-              </w:rPr>
-              <w:t>PDF</w:t>
-            </w:r>
-          </w:p>
-          <w:p>
-            <w:pPr>
-              <w:pStyle w:val="ab"/>
-              <w:numPr>
-                <w:ilvl w:val="0"/>
-                <w:numId w:val="6"/>
-              </w:numPr>
-              <w:ind w:leftChars="0"/>
-              <w:cnfStyle w:val="000000100000" w:firstRow="0" w:lastRow="0" w:firstColumn="0" w:lastColumn="0" w:oddVBand="0" w:evenVBand="0" w:oddHBand="1" w:evenHBand="0" w:firstRowFirstColumn="0" w:firstRowLastColumn="0" w:lastRowFirstColumn="0" w:lastRowLastColumn="0"/>
-              <w:rPr>
-                <w:rFonts w:ascii="Times New Roman" w:eastAsia="標楷體" w:hAnsi="Times New Roman"/>
-                <w:sz w:val="28"/>
-              </w:rPr>
-            </w:pPr>
-            <w:r>
-              <w:rPr>
-                <w:rFonts w:ascii="Times New Roman" w:eastAsia="標楷體" w:hAnsi="Times New Roman" w:hint="eastAsia"/>
-                <w:sz w:val="28"/>
-              </w:rPr>
-              <w:t>JPEG</w:t>
-            </w:r>
-          </w:p>
-          <w:p>
-            <w:pPr>
-              <w:pStyle w:val="ab"/>
-              <w:numPr>
-                <w:ilvl w:val="0"/>
-                <w:numId w:val="6"/>
-              </w:numPr>
-              <w:ind w:leftChars="0"/>
-              <w:cnfStyle w:val="000000100000" w:firstRow="0" w:lastRow="0" w:firstColumn="0" w:lastColumn="0" w:oddVBand="0" w:evenVBand="0" w:oddHBand="1" w:evenHBand="0" w:firstRowFirstColumn="0" w:firstRowLastColumn="0" w:lastRowFirstColumn="0" w:lastRowLastColumn="0"/>
-              <w:rPr>
-                <w:rFonts w:ascii="Times New Roman" w:eastAsia="標楷體" w:hAnsi="Times New Roman"/>
-                <w:sz w:val="28"/>
-              </w:rPr>
-            </w:pPr>
-            <w:r>
-              <w:rPr>
-                <w:rFonts w:ascii="Times New Roman" w:eastAsia="標楷體" w:hAnsi="Times New Roman" w:hint="eastAsia"/>
-                <w:sz w:val="28"/>
-              </w:rPr>
-              <w:t>PNG</w:t>
-            </w:r>
-          </w:p>
-          <w:p>
-            <w:pPr>
-              <w:pStyle w:val="ab"/>
-              <w:numPr>
-                <w:ilvl w:val="0"/>
-                <w:numId w:val="6"/>
-              </w:numPr>
-              <w:ind w:leftChars="0"/>
-              <w:cnfStyle w:val="000000100000" w:firstRow="0" w:lastRow="0" w:firstColumn="0" w:lastColumn="0" w:oddVBand="0" w:evenVBand="0" w:oddHBand="1" w:evenHBand="0" w:firstRowFirstColumn="0" w:firstRowLastColumn="0" w:lastRowFirstColumn="0" w:lastRowLastColumn="0"/>
-              <w:rPr>
-                <w:rFonts w:ascii="Times New Roman" w:eastAsia="標楷體" w:hAnsi="Times New Roman"/>
-                <w:sz w:val="28"/>
-              </w:rPr>
-            </w:pPr>
-            <w:r>
-              <w:rPr>
-                <w:rFonts w:ascii="Times New Roman" w:eastAsia="標楷體" w:hAnsi="Times New Roman" w:hint="eastAsia"/>
-                <w:sz w:val="28"/>
-              </w:rPr>
-              <w:t>DOC</w:t>
-            </w:r>
-          </w:p>
-        </w:tc>
-      </w:tr>
-      <w:tr>
-        <w:tc>
-          <w:tcPr>
-            <w:cnfStyle w:val="001000000000" w:firstRow="0" w:lastRow="0" w:firstColumn="1" w:lastColumn="0" w:oddVBand="0" w:evenVBand="0" w:oddHBand="0" w:evenHBand="0" w:firstRowFirstColumn="0" w:firstRowLastColumn="0" w:lastRowFirstColumn="0" w:lastRowLastColumn="0"/>
-            <w:tcW w:w="1838" w:type="dxa"/>
-          </w:tcPr>
-          <w:p>
-            <w:pPr>
-              <w:rPr>
-                <w:rFonts w:eastAsia="標楷體"/>
-                <w:b w:val="0"/>
-                <w:sz w:val="28"/>
-              </w:rPr>
-            </w:pPr>
-            <w:r>
-              <w:rPr>
-                <w:rFonts w:eastAsia="標楷體" w:hint="eastAsia"/>
-                <w:b w:val="0"/>
-                <w:sz w:val="28"/>
-              </w:rPr>
-              <w:t>安全性</w:t>
-            </w:r>
-          </w:p>
-        </w:tc>
-        <w:tc>
-          <w:tcPr>
-            <w:tcW w:w="2787" w:type="dxa"/>
-          </w:tcPr>
-          <w:p>
-            <w:pPr>
-              <w:pStyle w:val="ab"/>
-              <w:numPr>
-                <w:ilvl w:val="0"/>
-                <w:numId w:val="6"/>
-              </w:numPr>
-              <w:ind w:leftChars="0"/>
-              <w:cnfStyle w:val="000000000000" w:firstRow="0" w:lastRow="0" w:firstColumn="0" w:lastColumn="0" w:oddVBand="0" w:evenVBand="0" w:oddHBand="0" w:evenHBand="0" w:firstRowFirstColumn="0" w:firstRowLastColumn="0" w:lastRowFirstColumn="0" w:lastRowLastColumn="0"/>
-              <w:rPr>
-                <w:rFonts w:ascii="Times New Roman" w:eastAsia="標楷體" w:hAnsi="Times New Roman"/>
-                <w:sz w:val="28"/>
-              </w:rPr>
-            </w:pPr>
-            <w:r>
-              <w:rPr>
-                <w:rFonts w:ascii="Times New Roman" w:eastAsia="標楷體" w:hAnsi="Times New Roman" w:hint="eastAsia"/>
-                <w:sz w:val="28"/>
-              </w:rPr>
-              <w:t>數據加密</w:t>
-            </w:r>
-          </w:p>
-          <w:p>
-            <w:pPr>
-              <w:pStyle w:val="ab"/>
-              <w:numPr>
-                <w:ilvl w:val="0"/>
-                <w:numId w:val="6"/>
-              </w:numPr>
-              <w:ind w:leftChars="0"/>
-              <w:cnfStyle w:val="000000000000" w:firstRow="0" w:lastRow="0" w:firstColumn="0" w:lastColumn="0" w:oddVBand="0" w:evenVBand="0" w:oddHBand="0" w:evenHBand="0" w:firstRowFirstColumn="0" w:firstRowLastColumn="0" w:lastRowFirstColumn="0" w:lastRowLastColumn="0"/>
-              <w:rPr>
-                <w:rFonts w:ascii="Times New Roman" w:eastAsia="標楷體" w:hAnsi="Times New Roman"/>
-                <w:sz w:val="28"/>
-              </w:rPr>
-            </w:pPr>
-            <w:r>
-              <w:rPr>
-                <w:rFonts w:ascii="Times New Roman" w:eastAsia="標楷體" w:hAnsi="Times New Roman" w:hint="eastAsia"/>
-                <w:sz w:val="28"/>
-              </w:rPr>
-              <w:t>雲端備份</w:t>
-            </w:r>
-          </w:p>
-        </w:tc>
-        <w:tc>
-          <w:tcPr>
-            <w:tcW w:w="2788" w:type="dxa"/>
-          </w:tcPr>
-          <w:p>
-            <w:pPr>
-              <w:pStyle w:val="ab"/>
-              <w:numPr>
-                <w:ilvl w:val="0"/>
-                <w:numId w:val="6"/>
-              </w:numPr>
-              <w:ind w:leftChars="0"/>
-              <w:cnfStyle w:val="000000000000" w:firstRow="0" w:lastRow="0" w:firstColumn="0" w:lastColumn="0" w:oddVBand="0" w:evenVBand="0" w:oddHBand="0" w:evenHBand="0" w:firstRowFirstColumn="0" w:firstRowLastColumn="0" w:lastRowFirstColumn="0" w:lastRowLastColumn="0"/>
-              <w:rPr>
-                <w:rFonts w:ascii="Times New Roman" w:eastAsia="標楷體" w:hAnsi="Times New Roman"/>
-                <w:sz w:val="28"/>
-              </w:rPr>
-            </w:pPr>
-            <w:r>
-              <w:rPr>
-                <w:rFonts w:ascii="Times New Roman" w:eastAsia="標楷體" w:hAnsi="Times New Roman" w:hint="eastAsia"/>
-                <w:sz w:val="28"/>
-              </w:rPr>
-              <w:t>本地存儲加密</w:t>
-            </w:r>
-          </w:p>
-          <w:p>
-            <w:pPr>
-              <w:pStyle w:val="ab"/>
-              <w:numPr>
-                <w:ilvl w:val="0"/>
-                <w:numId w:val="6"/>
-              </w:numPr>
-              <w:ind w:leftChars="0"/>
-              <w:cnfStyle w:val="000000000000" w:firstRow="0" w:lastRow="0" w:firstColumn="0" w:lastColumn="0" w:oddVBand="0" w:evenVBand="0" w:oddHBand="0" w:evenHBand="0" w:firstRowFirstColumn="0" w:firstRowLastColumn="0" w:lastRowFirstColumn="0" w:lastRowLastColumn="0"/>
-              <w:rPr>
-                <w:rFonts w:ascii="Times New Roman" w:eastAsia="標楷體" w:hAnsi="Times New Roman"/>
-                <w:sz w:val="28"/>
-              </w:rPr>
-            </w:pPr>
-            <w:r>
-              <w:rPr>
-                <w:rFonts w:ascii="Times New Roman" w:eastAsia="標楷體" w:hAnsi="Times New Roman" w:hint="eastAsia"/>
-                <w:sz w:val="28"/>
-              </w:rPr>
-              <w:t>雲端同步</w:t>
-            </w:r>
-          </w:p>
-        </w:tc>
-        <w:tc>
-          <w:tcPr>
-            <w:tcW w:w="2788" w:type="dxa"/>
-          </w:tcPr>
-          <w:p>
-            <w:pPr>
-              <w:pStyle w:val="ab"/>
-              <w:numPr>
-                <w:ilvl w:val="0"/>
-                <w:numId w:val="6"/>
-              </w:numPr>
-              <w:ind w:leftChars="0"/>
-              <w:cnfStyle w:val="000000000000" w:firstRow="0" w:lastRow="0" w:firstColumn="0" w:lastColumn="0" w:oddVBand="0" w:evenVBand="0" w:oddHBand="0" w:evenHBand="0" w:firstRowFirstColumn="0" w:firstRowLastColumn="0" w:lastRowFirstColumn="0" w:lastRowLastColumn="0"/>
-              <w:rPr>
-                <w:rFonts w:ascii="Times New Roman" w:eastAsia="標楷體" w:hAnsi="Times New Roman"/>
-                <w:sz w:val="28"/>
-              </w:rPr>
-            </w:pPr>
-            <w:r>
-              <w:rPr>
-                <w:rFonts w:ascii="Times New Roman" w:eastAsia="標楷體" w:hAnsi="Times New Roman" w:hint="eastAsia"/>
-                <w:sz w:val="28"/>
-              </w:rPr>
-              <w:t>本地加密</w:t>
-            </w:r>
-          </w:p>
-          <w:p>
-            <w:pPr>
-              <w:pStyle w:val="ab"/>
-              <w:numPr>
-                <w:ilvl w:val="0"/>
-                <w:numId w:val="6"/>
-              </w:numPr>
-              <w:ind w:leftChars="0"/>
-              <w:cnfStyle w:val="000000000000" w:firstRow="0" w:lastRow="0" w:firstColumn="0" w:lastColumn="0" w:oddVBand="0" w:evenVBand="0" w:oddHBand="0" w:evenHBand="0" w:firstRowFirstColumn="0" w:firstRowLastColumn="0" w:lastRowFirstColumn="0" w:lastRowLastColumn="0"/>
-              <w:rPr>
-                <w:rFonts w:ascii="Times New Roman" w:eastAsia="標楷體" w:hAnsi="Times New Roman"/>
-                <w:sz w:val="28"/>
-              </w:rPr>
-            </w:pPr>
-            <w:r>
-              <w:rPr>
-                <w:rFonts w:ascii="Times New Roman" w:eastAsia="標楷體" w:hAnsi="Times New Roman" w:hint="eastAsia"/>
-                <w:sz w:val="28"/>
-              </w:rPr>
-              <w:t>雲端備份</w:t>
-            </w:r>
-          </w:p>
-        </w:tc>
-      </w:tr>
-      <w:tr>
-        <w:trPr>
-          <w:cnfStyle w:val="000000100000" w:firstRow="0" w:lastRow="0" w:firstColumn="0" w:lastColumn="0" w:oddVBand="0" w:evenVBand="0" w:oddHBand="1" w:evenHBand="0" w:firstRowFirstColumn="0" w:firstRowLastColumn="0" w:lastRowFirstColumn="0" w:lastRowLastColumn="0"/>
-        </w:trPr>
-        <w:tc>
-          <w:tcPr>
-            <w:cnfStyle w:val="001000000000" w:firstRow="0" w:lastRow="0" w:firstColumn="1" w:lastColumn="0" w:oddVBand="0" w:evenVBand="0" w:oddHBand="0" w:evenHBand="0" w:firstRowFirstColumn="0" w:firstRowLastColumn="0" w:lastRowFirstColumn="0" w:lastRowLastColumn="0"/>
-            <w:tcW w:w="1838" w:type="dxa"/>
-          </w:tcPr>
-          <w:p>
-            <w:pPr>
-              <w:rPr>
-                <w:rFonts w:eastAsia="標楷體"/>
-                <w:b w:val="0"/>
-                <w:sz w:val="28"/>
-              </w:rPr>
-            </w:pPr>
-            <w:r>
-              <w:rPr>
-                <w:rFonts w:eastAsia="標楷體" w:hint="eastAsia"/>
-                <w:b w:val="0"/>
-                <w:sz w:val="28"/>
-              </w:rPr>
-              <w:t>使用者</w:t>
-            </w:r>
-          </w:p>
-          <w:p>
-            <w:pPr>
-              <w:rPr>
-                <w:rFonts w:eastAsia="標楷體"/>
-                <w:b w:val="0"/>
-                <w:sz w:val="28"/>
-              </w:rPr>
-            </w:pPr>
-            <w:r>
-              <w:rPr>
-                <w:rFonts w:eastAsia="標楷體" w:hint="eastAsia"/>
-                <w:b w:val="0"/>
-                <w:sz w:val="28"/>
-              </w:rPr>
-              <w:t>反饋</w:t>
-            </w:r>
-          </w:p>
-        </w:tc>
-        <w:tc>
-          <w:tcPr>
-            <w:tcW w:w="2787" w:type="dxa"/>
-          </w:tcPr>
-          <w:p>
-            <w:pPr>
-              <w:pStyle w:val="ab"/>
-              <w:numPr>
-                <w:ilvl w:val="0"/>
-                <w:numId w:val="6"/>
-              </w:numPr>
-              <w:ind w:leftChars="0"/>
-              <w:cnfStyle w:val="000000100000" w:firstRow="0" w:lastRow="0" w:firstColumn="0" w:lastColumn="0" w:oddVBand="0" w:evenVBand="0" w:oddHBand="1" w:evenHBand="0" w:firstRowFirstColumn="0" w:firstRowLastColumn="0" w:lastRowFirstColumn="0" w:lastRowLastColumn="0"/>
-              <w:rPr>
-                <w:rFonts w:ascii="Times New Roman" w:eastAsia="標楷體" w:hAnsi="Times New Roman"/>
-                <w:sz w:val="28"/>
-              </w:rPr>
-            </w:pPr>
-            <w:r>
-              <w:rPr>
-                <w:rFonts w:ascii="Times New Roman" w:eastAsia="標楷體" w:hAnsi="Times New Roman" w:hint="eastAsia"/>
-                <w:sz w:val="28"/>
-              </w:rPr>
-              <w:t>即時反饋</w:t>
-            </w:r>
-          </w:p>
-          <w:p>
-            <w:pPr>
-              <w:pStyle w:val="ab"/>
-              <w:numPr>
-                <w:ilvl w:val="0"/>
-                <w:numId w:val="6"/>
-              </w:numPr>
-              <w:ind w:leftChars="0"/>
-              <w:cnfStyle w:val="000000100000" w:firstRow="0" w:lastRow="0" w:firstColumn="0" w:lastColumn="0" w:oddVBand="0" w:evenVBand="0" w:oddHBand="1" w:evenHBand="0" w:firstRowFirstColumn="0" w:firstRowLastColumn="0" w:lastRowFirstColumn="0" w:lastRowLastColumn="0"/>
-              <w:rPr>
-                <w:rFonts w:ascii="Times New Roman" w:eastAsia="標楷體" w:hAnsi="Times New Roman"/>
-                <w:sz w:val="28"/>
-              </w:rPr>
-            </w:pPr>
-            <w:r>
-              <w:rPr>
-                <w:rFonts w:ascii="Times New Roman" w:eastAsia="標楷體" w:hAnsi="Times New Roman" w:hint="eastAsia"/>
-                <w:sz w:val="28"/>
-              </w:rPr>
-              <w:t>持續改進</w:t>
-            </w:r>
-          </w:p>
-        </w:tc>
-        <w:tc>
-          <w:tcPr>
-            <w:tcW w:w="2788" w:type="dxa"/>
-          </w:tcPr>
-          <w:p>
-            <w:pPr>
-              <w:pStyle w:val="ab"/>
-              <w:numPr>
-                <w:ilvl w:val="0"/>
-                <w:numId w:val="6"/>
-              </w:numPr>
-              <w:ind w:leftChars="0"/>
-              <w:cnfStyle w:val="000000100000" w:firstRow="0" w:lastRow="0" w:firstColumn="0" w:lastColumn="0" w:oddVBand="0" w:evenVBand="0" w:oddHBand="1" w:evenHBand="0" w:firstRowFirstColumn="0" w:firstRowLastColumn="0" w:lastRowFirstColumn="0" w:lastRowLastColumn="0"/>
-              <w:rPr>
-                <w:rFonts w:ascii="Times New Roman" w:eastAsia="標楷體" w:hAnsi="Times New Roman"/>
-                <w:sz w:val="28"/>
-              </w:rPr>
-            </w:pPr>
-            <w:r>
-              <w:rPr>
-                <w:rFonts w:ascii="Times New Roman" w:eastAsia="標楷體" w:hAnsi="Times New Roman" w:hint="eastAsia"/>
-                <w:sz w:val="28"/>
-              </w:rPr>
-              <w:t>使用者反饋</w:t>
-            </w:r>
-          </w:p>
-          <w:p>
-            <w:pPr>
-              <w:pStyle w:val="ab"/>
-              <w:numPr>
-                <w:ilvl w:val="0"/>
-                <w:numId w:val="6"/>
-              </w:numPr>
-              <w:ind w:leftChars="0"/>
-              <w:cnfStyle w:val="000000100000" w:firstRow="0" w:lastRow="0" w:firstColumn="0" w:lastColumn="0" w:oddVBand="0" w:evenVBand="0" w:oddHBand="1" w:evenHBand="0" w:firstRowFirstColumn="0" w:firstRowLastColumn="0" w:lastRowFirstColumn="0" w:lastRowLastColumn="0"/>
-              <w:rPr>
-                <w:rFonts w:ascii="Times New Roman" w:eastAsia="標楷體" w:hAnsi="Times New Roman"/>
-                <w:sz w:val="28"/>
-              </w:rPr>
-            </w:pPr>
-            <w:r>
-              <w:rPr>
-                <w:rFonts w:ascii="Times New Roman" w:eastAsia="標楷體" w:hAnsi="Times New Roman" w:hint="eastAsia"/>
-                <w:sz w:val="28"/>
-              </w:rPr>
-              <w:t>評分系統</w:t>
-            </w:r>
-          </w:p>
-        </w:tc>
-        <w:tc>
-          <w:tcPr>
-            <w:tcW w:w="2788" w:type="dxa"/>
-          </w:tcPr>
-          <w:p>
-            <w:pPr>
-              <w:pStyle w:val="ab"/>
-              <w:numPr>
-                <w:ilvl w:val="0"/>
-                <w:numId w:val="6"/>
-              </w:numPr>
-              <w:ind w:leftChars="0"/>
-              <w:cnfStyle w:val="000000100000" w:firstRow="0" w:lastRow="0" w:firstColumn="0" w:lastColumn="0" w:oddVBand="0" w:evenVBand="0" w:oddHBand="1" w:evenHBand="0" w:firstRowFirstColumn="0" w:firstRowLastColumn="0" w:lastRowFirstColumn="0" w:lastRowLastColumn="0"/>
-              <w:rPr>
-                <w:rFonts w:ascii="Times New Roman" w:eastAsia="標楷體" w:hAnsi="Times New Roman"/>
-                <w:sz w:val="28"/>
-              </w:rPr>
-            </w:pPr>
-            <w:r>
-              <w:rPr>
-                <w:rFonts w:ascii="Times New Roman" w:eastAsia="標楷體" w:hAnsi="Times New Roman" w:hint="eastAsia"/>
-                <w:sz w:val="28"/>
-              </w:rPr>
-              <w:t>使用者反饋</w:t>
-            </w:r>
-          </w:p>
-          <w:p>
-            <w:pPr>
-              <w:pStyle w:val="ab"/>
-              <w:numPr>
-                <w:ilvl w:val="0"/>
-                <w:numId w:val="6"/>
-              </w:numPr>
-              <w:ind w:leftChars="0"/>
-              <w:cnfStyle w:val="000000100000" w:firstRow="0" w:lastRow="0" w:firstColumn="0" w:lastColumn="0" w:oddVBand="0" w:evenVBand="0" w:oddHBand="1" w:evenHBand="0" w:firstRowFirstColumn="0" w:firstRowLastColumn="0" w:lastRowFirstColumn="0" w:lastRowLastColumn="0"/>
-              <w:rPr>
-                <w:rFonts w:ascii="Times New Roman" w:eastAsia="標楷體" w:hAnsi="Times New Roman"/>
-                <w:sz w:val="28"/>
-              </w:rPr>
-            </w:pPr>
-            <w:r>
-              <w:rPr>
-                <w:rFonts w:ascii="Times New Roman" w:eastAsia="標楷體" w:hAnsi="Times New Roman" w:hint="eastAsia"/>
-                <w:sz w:val="28"/>
-              </w:rPr>
-              <w:t>問題回報系統</w:t>
-            </w:r>
-          </w:p>
-        </w:tc>
-      </w:tr>
-      <w:tr>
-        <w:tc>
-          <w:tcPr>
-            <w:cnfStyle w:val="001000000000" w:firstRow="0" w:lastRow="0" w:firstColumn="1" w:lastColumn="0" w:oddVBand="0" w:evenVBand="0" w:oddHBand="0" w:evenHBand="0" w:firstRowFirstColumn="0" w:firstRowLastColumn="0" w:lastRowFirstColumn="0" w:lastRowLastColumn="0"/>
-            <w:tcW w:w="1838" w:type="dxa"/>
-          </w:tcPr>
-          <w:p>
-            <w:pPr>
-              <w:rPr>
-                <w:rFonts w:eastAsia="標楷體"/>
-                <w:b w:val="0"/>
-                <w:sz w:val="28"/>
-              </w:rPr>
-            </w:pPr>
-            <w:r>
-              <w:rPr>
-                <w:rFonts w:eastAsia="標楷體" w:hint="eastAsia"/>
-                <w:b w:val="0"/>
-                <w:sz w:val="28"/>
-              </w:rPr>
-              <w:t>宣傳渠道</w:t>
-            </w:r>
-          </w:p>
-        </w:tc>
-        <w:tc>
-          <w:tcPr>
-            <w:tcW w:w="2787" w:type="dxa"/>
-          </w:tcPr>
-          <w:p>
-            <w:pPr>
-              <w:pStyle w:val="ab"/>
-              <w:numPr>
-                <w:ilvl w:val="0"/>
-                <w:numId w:val="6"/>
-              </w:numPr>
-              <w:ind w:leftChars="0"/>
-              <w:cnfStyle w:val="000000000000" w:firstRow="0" w:lastRow="0" w:firstColumn="0" w:lastColumn="0" w:oddVBand="0" w:evenVBand="0" w:oddHBand="0" w:evenHBand="0" w:firstRowFirstColumn="0" w:firstRowLastColumn="0" w:lastRowFirstColumn="0" w:lastRowLastColumn="0"/>
-              <w:rPr>
-                <w:rFonts w:ascii="Times New Roman" w:eastAsia="標楷體" w:hAnsi="Times New Roman"/>
-                <w:sz w:val="28"/>
-              </w:rPr>
-            </w:pPr>
-            <w:r>
-              <w:rPr>
-                <w:rFonts w:ascii="Times New Roman" w:eastAsia="標楷體" w:hAnsi="Times New Roman" w:hint="eastAsia"/>
-                <w:sz w:val="28"/>
-              </w:rPr>
-              <w:t>Google Play</w:t>
-            </w:r>
-          </w:p>
-          <w:p>
-            <w:pPr>
-              <w:pStyle w:val="ab"/>
-              <w:numPr>
-                <w:ilvl w:val="0"/>
-                <w:numId w:val="6"/>
-              </w:numPr>
-              <w:ind w:leftChars="0"/>
-              <w:cnfStyle w:val="000000000000" w:firstRow="0" w:lastRow="0" w:firstColumn="0" w:lastColumn="0" w:oddVBand="0" w:evenVBand="0" w:oddHBand="0" w:evenHBand="0" w:firstRowFirstColumn="0" w:firstRowLastColumn="0" w:lastRowFirstColumn="0" w:lastRowLastColumn="0"/>
-              <w:rPr>
-                <w:rFonts w:ascii="Times New Roman" w:eastAsia="標楷體" w:hAnsi="Times New Roman"/>
-                <w:sz w:val="28"/>
-              </w:rPr>
-            </w:pPr>
-            <w:r>
-              <w:rPr>
-                <w:rFonts w:ascii="Times New Roman" w:eastAsia="標楷體" w:hAnsi="Times New Roman" w:hint="eastAsia"/>
-                <w:sz w:val="28"/>
-              </w:rPr>
-              <w:t>Ap</w:t>
-            </w:r>
-            <w:r>
-              <w:rPr>
-                <w:rFonts w:ascii="Times New Roman" w:eastAsia="標楷體" w:hAnsi="Times New Roman"/>
-                <w:sz w:val="28"/>
-              </w:rPr>
-              <w:t>p</w:t>
-            </w:r>
-            <w:r>
-              <w:rPr>
-                <w:rFonts w:ascii="Times New Roman" w:eastAsia="標楷體" w:hAnsi="Times New Roman" w:hint="eastAsia"/>
-                <w:sz w:val="28"/>
-              </w:rPr>
-              <w:t xml:space="preserve"> s</w:t>
-            </w:r>
-            <w:r>
-              <w:rPr>
-                <w:rFonts w:ascii="Times New Roman" w:eastAsia="標楷體" w:hAnsi="Times New Roman"/>
-                <w:sz w:val="28"/>
-              </w:rPr>
-              <w:t>tore</w:t>
-            </w:r>
-          </w:p>
-          <w:p>
-            <w:pPr>
-              <w:pStyle w:val="ab"/>
-              <w:numPr>
-                <w:ilvl w:val="0"/>
-                <w:numId w:val="6"/>
-              </w:numPr>
-              <w:ind w:leftChars="0"/>
-              <w:cnfStyle w:val="000000000000" w:firstRow="0" w:lastRow="0" w:firstColumn="0" w:lastColumn="0" w:oddVBand="0" w:evenVBand="0" w:oddHBand="0" w:evenHBand="0" w:firstRowFirstColumn="0" w:firstRowLastColumn="0" w:lastRowFirstColumn="0" w:lastRowLastColumn="0"/>
-              <w:rPr>
-                <w:rFonts w:ascii="Times New Roman" w:eastAsia="標楷體" w:hAnsi="Times New Roman"/>
-                <w:sz w:val="28"/>
-              </w:rPr>
-            </w:pPr>
-            <w:r>
-              <w:rPr>
-                <w:rFonts w:ascii="Times New Roman" w:eastAsia="標楷體" w:hAnsi="Times New Roman" w:hint="eastAsia"/>
-                <w:sz w:val="28"/>
-              </w:rPr>
-              <w:t>社交媒體</w:t>
-            </w:r>
-          </w:p>
-        </w:tc>
-        <w:tc>
-          <w:tcPr>
-            <w:tcW w:w="2788" w:type="dxa"/>
-          </w:tcPr>
-          <w:p>
-            <w:pPr>
-              <w:pStyle w:val="ab"/>
-              <w:numPr>
-                <w:ilvl w:val="0"/>
-                <w:numId w:val="6"/>
-              </w:numPr>
-              <w:ind w:leftChars="0"/>
-              <w:cnfStyle w:val="000000000000" w:firstRow="0" w:lastRow="0" w:firstColumn="0" w:lastColumn="0" w:oddVBand="0" w:evenVBand="0" w:oddHBand="0" w:evenHBand="0" w:firstRowFirstColumn="0" w:firstRowLastColumn="0" w:lastRowFirstColumn="0" w:lastRowLastColumn="0"/>
-              <w:rPr>
-                <w:rFonts w:ascii="Times New Roman" w:eastAsia="標楷體" w:hAnsi="Times New Roman"/>
-                <w:sz w:val="28"/>
-              </w:rPr>
-            </w:pPr>
-            <w:r>
-              <w:rPr>
-                <w:rFonts w:ascii="Times New Roman" w:eastAsia="標楷體" w:hAnsi="Times New Roman" w:hint="eastAsia"/>
-                <w:sz w:val="28"/>
-              </w:rPr>
-              <w:t>Google Play</w:t>
-            </w:r>
-          </w:p>
-          <w:p>
-            <w:pPr>
-              <w:pStyle w:val="ab"/>
-              <w:numPr>
-                <w:ilvl w:val="0"/>
-                <w:numId w:val="6"/>
-              </w:numPr>
-              <w:ind w:leftChars="0"/>
-              <w:cnfStyle w:val="000000000000" w:firstRow="0" w:lastRow="0" w:firstColumn="0" w:lastColumn="0" w:oddVBand="0" w:evenVBand="0" w:oddHBand="0" w:evenHBand="0" w:firstRowFirstColumn="0" w:firstRowLastColumn="0" w:lastRowFirstColumn="0" w:lastRowLastColumn="0"/>
-              <w:rPr>
-                <w:rFonts w:ascii="Times New Roman" w:eastAsia="標楷體" w:hAnsi="Times New Roman"/>
-                <w:sz w:val="28"/>
-              </w:rPr>
-            </w:pPr>
-            <w:r>
-              <w:rPr>
-                <w:rFonts w:ascii="Times New Roman" w:eastAsia="標楷體" w:hAnsi="Times New Roman" w:hint="eastAsia"/>
-                <w:sz w:val="28"/>
-              </w:rPr>
-              <w:t>App Store</w:t>
-            </w:r>
-          </w:p>
-          <w:p>
-            <w:pPr>
-              <w:pStyle w:val="ab"/>
-              <w:numPr>
-                <w:ilvl w:val="0"/>
-                <w:numId w:val="6"/>
-              </w:numPr>
-              <w:ind w:leftChars="0"/>
-              <w:cnfStyle w:val="000000000000" w:firstRow="0" w:lastRow="0" w:firstColumn="0" w:lastColumn="0" w:oddVBand="0" w:evenVBand="0" w:oddHBand="0" w:evenHBand="0" w:firstRowFirstColumn="0" w:firstRowLastColumn="0" w:lastRowFirstColumn="0" w:lastRowLastColumn="0"/>
-              <w:rPr>
-                <w:rFonts w:ascii="Times New Roman" w:eastAsia="標楷體" w:hAnsi="Times New Roman"/>
-                <w:sz w:val="28"/>
-              </w:rPr>
-            </w:pPr>
-            <w:r>
-              <w:rPr>
-                <w:rFonts w:ascii="Times New Roman" w:eastAsia="標楷體" w:hAnsi="Times New Roman" w:hint="eastAsia"/>
-                <w:sz w:val="28"/>
-              </w:rPr>
-              <w:t>社交媒體</w:t>
-            </w:r>
-          </w:p>
-        </w:tc>
-        <w:tc>
-          <w:tcPr>
-            <w:tcW w:w="2788" w:type="dxa"/>
-          </w:tcPr>
-          <w:p>
-            <w:pPr>
-              <w:pStyle w:val="ab"/>
-              <w:numPr>
-                <w:ilvl w:val="0"/>
-                <w:numId w:val="6"/>
-              </w:numPr>
-              <w:ind w:leftChars="0"/>
-              <w:cnfStyle w:val="000000000000" w:firstRow="0" w:lastRow="0" w:firstColumn="0" w:lastColumn="0" w:oddVBand="0" w:evenVBand="0" w:oddHBand="0" w:evenHBand="0" w:firstRowFirstColumn="0" w:firstRowLastColumn="0" w:lastRowFirstColumn="0" w:lastRowLastColumn="0"/>
-              <w:rPr>
-                <w:rFonts w:ascii="Times New Roman" w:eastAsia="標楷體" w:hAnsi="Times New Roman"/>
-                <w:sz w:val="28"/>
-              </w:rPr>
-            </w:pPr>
-            <w:r>
-              <w:rPr>
-                <w:rFonts w:ascii="Times New Roman" w:eastAsia="標楷體" w:hAnsi="Times New Roman" w:hint="eastAsia"/>
-                <w:sz w:val="28"/>
-              </w:rPr>
-              <w:t>Google Play</w:t>
-            </w:r>
-          </w:p>
-          <w:p>
-            <w:pPr>
-              <w:pStyle w:val="ab"/>
-              <w:numPr>
-                <w:ilvl w:val="0"/>
-                <w:numId w:val="6"/>
-              </w:numPr>
-              <w:ind w:leftChars="0"/>
-              <w:cnfStyle w:val="000000000000" w:firstRow="0" w:lastRow="0" w:firstColumn="0" w:lastColumn="0" w:oddVBand="0" w:evenVBand="0" w:oddHBand="0" w:evenHBand="0" w:firstRowFirstColumn="0" w:firstRowLastColumn="0" w:lastRowFirstColumn="0" w:lastRowLastColumn="0"/>
-              <w:rPr>
-                <w:rFonts w:ascii="Times New Roman" w:eastAsia="標楷體" w:hAnsi="Times New Roman"/>
-                <w:sz w:val="28"/>
-              </w:rPr>
-            </w:pPr>
-            <w:r>
-              <w:rPr>
-                <w:rFonts w:ascii="Times New Roman" w:eastAsia="標楷體" w:hAnsi="Times New Roman" w:hint="eastAsia"/>
-                <w:sz w:val="28"/>
-              </w:rPr>
-              <w:t>App Store</w:t>
-            </w:r>
-          </w:p>
-          <w:p>
-            <w:pPr>
-              <w:pStyle w:val="ab"/>
-              <w:numPr>
-                <w:ilvl w:val="0"/>
-                <w:numId w:val="6"/>
-              </w:numPr>
-              <w:ind w:leftChars="0"/>
-              <w:cnfStyle w:val="000000000000" w:firstRow="0" w:lastRow="0" w:firstColumn="0" w:lastColumn="0" w:oddVBand="0" w:evenVBand="0" w:oddHBand="0" w:evenHBand="0" w:firstRowFirstColumn="0" w:firstRowLastColumn="0" w:lastRowFirstColumn="0" w:lastRowLastColumn="0"/>
-              <w:rPr>
-                <w:rFonts w:ascii="Times New Roman" w:eastAsia="標楷體" w:hAnsi="Times New Roman"/>
-                <w:sz w:val="28"/>
-              </w:rPr>
-            </w:pPr>
-            <w:r>
-              <w:rPr>
-                <w:rFonts w:ascii="Times New Roman" w:eastAsia="標楷體" w:hAnsi="Times New Roman" w:hint="eastAsia"/>
-                <w:sz w:val="28"/>
-              </w:rPr>
-              <w:t>社交媒體</w:t>
-            </w:r>
-          </w:p>
-        </w:tc>
-      </w:tr>
-      <w:tr>
-        <w:trPr>
-          <w:cnfStyle w:val="000000100000" w:firstRow="0" w:lastRow="0" w:firstColumn="0" w:lastColumn="0" w:oddVBand="0" w:evenVBand="0" w:oddHBand="1" w:evenHBand="0" w:firstRowFirstColumn="0" w:firstRowLastColumn="0" w:lastRowFirstColumn="0" w:lastRowLastColumn="0"/>
-        </w:trPr>
-        <w:tc>
-          <w:tcPr>
-            <w:cnfStyle w:val="001000000000" w:firstRow="0" w:lastRow="0" w:firstColumn="1" w:lastColumn="0" w:oddVBand="0" w:evenVBand="0" w:oddHBand="0" w:evenHBand="0" w:firstRowFirstColumn="0" w:firstRowLastColumn="0" w:lastRowFirstColumn="0" w:lastRowLastColumn="0"/>
-            <w:tcW w:w="1838" w:type="dxa"/>
-          </w:tcPr>
-          <w:p>
-            <w:pPr>
-              <w:rPr>
-                <w:rFonts w:eastAsia="標楷體"/>
-                <w:b w:val="0"/>
-                <w:sz w:val="28"/>
-              </w:rPr>
-            </w:pPr>
-            <w:r>
-              <w:rPr>
-                <w:rFonts w:eastAsia="標楷體" w:hint="eastAsia"/>
-                <w:b w:val="0"/>
-                <w:sz w:val="28"/>
-              </w:rPr>
-              <w:t>市場區隔</w:t>
-            </w:r>
-          </w:p>
-        </w:tc>
-        <w:tc>
-          <w:tcPr>
-            <w:tcW w:w="2787" w:type="dxa"/>
-          </w:tcPr>
-          <w:p>
-            <w:pPr>
-              <w:pStyle w:val="ab"/>
-              <w:numPr>
-                <w:ilvl w:val="0"/>
-                <w:numId w:val="6"/>
-              </w:numPr>
-              <w:ind w:leftChars="0"/>
-              <w:cnfStyle w:val="000000100000" w:firstRow="0" w:lastRow="0" w:firstColumn="0" w:lastColumn="0" w:oddVBand="0" w:evenVBand="0" w:oddHBand="1" w:evenHBand="0" w:firstRowFirstColumn="0" w:firstRowLastColumn="0" w:lastRowFirstColumn="0" w:lastRowLastColumn="0"/>
-              <w:rPr>
-                <w:rFonts w:ascii="Times New Roman" w:eastAsia="標楷體" w:hAnsi="Times New Roman"/>
-                <w:sz w:val="28"/>
-              </w:rPr>
-            </w:pPr>
-            <w:r>
-              <w:rPr>
-                <w:rFonts w:ascii="Times New Roman" w:eastAsia="標楷體" w:hAnsi="Times New Roman" w:hint="eastAsia"/>
-                <w:sz w:val="28"/>
-              </w:rPr>
-              <w:t>文件類型</w:t>
-            </w:r>
-          </w:p>
-          <w:p>
-            <w:pPr>
-              <w:pStyle w:val="ab"/>
-              <w:numPr>
-                <w:ilvl w:val="0"/>
-                <w:numId w:val="6"/>
-              </w:numPr>
-              <w:ind w:leftChars="0"/>
-              <w:cnfStyle w:val="000000100000" w:firstRow="0" w:lastRow="0" w:firstColumn="0" w:lastColumn="0" w:oddVBand="0" w:evenVBand="0" w:oddHBand="1" w:evenHBand="0" w:firstRowFirstColumn="0" w:firstRowLastColumn="0" w:lastRowFirstColumn="0" w:lastRowLastColumn="0"/>
-              <w:rPr>
-                <w:rFonts w:ascii="Times New Roman" w:eastAsia="標楷體" w:hAnsi="Times New Roman"/>
-                <w:sz w:val="28"/>
-              </w:rPr>
-            </w:pPr>
-            <w:r>
-              <w:rPr>
-                <w:rFonts w:ascii="Times New Roman" w:eastAsia="標楷體" w:hAnsi="Times New Roman" w:hint="eastAsia"/>
-                <w:sz w:val="28"/>
-              </w:rPr>
-              <w:t>處理複雜度</w:t>
-            </w:r>
-          </w:p>
-          <w:p>
-            <w:pPr>
-              <w:pStyle w:val="ab"/>
-              <w:numPr>
-                <w:ilvl w:val="0"/>
-                <w:numId w:val="6"/>
-              </w:numPr>
-              <w:ind w:leftChars="0"/>
-              <w:cnfStyle w:val="000000100000" w:firstRow="0" w:lastRow="0" w:firstColumn="0" w:lastColumn="0" w:oddVBand="0" w:evenVBand="0" w:oddHBand="1" w:evenHBand="0" w:firstRowFirstColumn="0" w:firstRowLastColumn="0" w:lastRowFirstColumn="0" w:lastRowLastColumn="0"/>
-              <w:rPr>
-                <w:rFonts w:ascii="Times New Roman" w:eastAsia="標楷體" w:hAnsi="Times New Roman"/>
-                <w:sz w:val="28"/>
-              </w:rPr>
-            </w:pPr>
-            <w:r>
-              <w:rPr>
-                <w:rFonts w:ascii="Times New Roman" w:eastAsia="標楷體" w:hAnsi="Times New Roman" w:hint="eastAsia"/>
-                <w:sz w:val="28"/>
-              </w:rPr>
-              <w:lastRenderedPageBreak/>
-              <w:t>處理流程</w:t>
-            </w:r>
-          </w:p>
-        </w:tc>
-        <w:tc>
-          <w:tcPr>
-            <w:tcW w:w="2788" w:type="dxa"/>
-          </w:tcPr>
-          <w:p>
-            <w:pPr>
-              <w:pStyle w:val="ab"/>
-              <w:numPr>
-                <w:ilvl w:val="0"/>
-                <w:numId w:val="6"/>
-              </w:numPr>
-              <w:ind w:leftChars="0"/>
-              <w:cnfStyle w:val="000000100000" w:firstRow="0" w:lastRow="0" w:firstColumn="0" w:lastColumn="0" w:oddVBand="0" w:evenVBand="0" w:oddHBand="1" w:evenHBand="0" w:firstRowFirstColumn="0" w:firstRowLastColumn="0" w:lastRowFirstColumn="0" w:lastRowLastColumn="0"/>
-              <w:rPr>
-                <w:rFonts w:ascii="Times New Roman" w:eastAsia="標楷體" w:hAnsi="Times New Roman"/>
-                <w:sz w:val="28"/>
-              </w:rPr>
-            </w:pPr>
-            <w:r>
-              <w:rPr>
-                <w:rFonts w:ascii="Times New Roman" w:eastAsia="標楷體" w:hAnsi="Times New Roman" w:hint="eastAsia"/>
-                <w:sz w:val="28"/>
-              </w:rPr>
-              <w:lastRenderedPageBreak/>
-              <w:t>文件處理需求廣泛</w:t>
-            </w:r>
-          </w:p>
-        </w:tc>
-        <w:tc>
-          <w:tcPr>
-            <w:tcW w:w="2788" w:type="dxa"/>
-          </w:tcPr>
-          <w:p>
-            <w:pPr>
-              <w:pStyle w:val="ab"/>
-              <w:numPr>
-                <w:ilvl w:val="0"/>
-                <w:numId w:val="6"/>
-              </w:numPr>
-              <w:ind w:leftChars="0"/>
-              <w:cnfStyle w:val="000000100000" w:firstRow="0" w:lastRow="0" w:firstColumn="0" w:lastColumn="0" w:oddVBand="0" w:evenVBand="0" w:oddHBand="1" w:evenHBand="0" w:firstRowFirstColumn="0" w:firstRowLastColumn="0" w:lastRowFirstColumn="0" w:lastRowLastColumn="0"/>
-              <w:rPr>
-                <w:rFonts w:ascii="Times New Roman" w:eastAsia="標楷體" w:hAnsi="Times New Roman"/>
-                <w:sz w:val="28"/>
-              </w:rPr>
-            </w:pPr>
-            <w:r>
-              <w:rPr>
-                <w:rFonts w:ascii="Times New Roman" w:eastAsia="標楷體" w:hAnsi="Times New Roman" w:hint="eastAsia"/>
-                <w:sz w:val="28"/>
-              </w:rPr>
-              <w:t>文件處理需求多樣</w:t>
-            </w:r>
-          </w:p>
-        </w:tc>
-      </w:tr>
-      <w:tr>
-        <w:tc>
-          <w:tcPr>
-            <w:cnfStyle w:val="001000000000" w:firstRow="0" w:lastRow="0" w:firstColumn="1" w:lastColumn="0" w:oddVBand="0" w:evenVBand="0" w:oddHBand="0" w:evenHBand="0" w:firstRowFirstColumn="0" w:firstRowLastColumn="0" w:lastRowFirstColumn="0" w:lastRowLastColumn="0"/>
-            <w:tcW w:w="1838" w:type="dxa"/>
-          </w:tcPr>
-          <w:p>
-            <w:pPr>
-              <w:rPr>
-                <w:rFonts w:eastAsia="標楷體"/>
-                <w:b w:val="0"/>
-                <w:sz w:val="28"/>
-              </w:rPr>
-            </w:pPr>
-            <w:r>
-              <w:rPr>
-                <w:rFonts w:eastAsia="標楷體" w:hint="eastAsia"/>
-                <w:b w:val="0"/>
-                <w:sz w:val="28"/>
-              </w:rPr>
-              <w:lastRenderedPageBreak/>
-              <w:t>價格</w:t>
-            </w:r>
-          </w:p>
-        </w:tc>
-        <w:tc>
-          <w:tcPr>
-            <w:tcW w:w="2787" w:type="dxa"/>
-          </w:tcPr>
-          <w:p>
-            <w:pPr>
-              <w:pStyle w:val="ab"/>
-              <w:numPr>
-                <w:ilvl w:val="0"/>
-                <w:numId w:val="6"/>
-              </w:numPr>
-              <w:ind w:leftChars="0"/>
-              <w:cnfStyle w:val="000000000000" w:firstRow="0" w:lastRow="0" w:firstColumn="0" w:lastColumn="0" w:oddVBand="0" w:evenVBand="0" w:oddHBand="0" w:evenHBand="0" w:firstRowFirstColumn="0" w:firstRowLastColumn="0" w:lastRowFirstColumn="0" w:lastRowLastColumn="0"/>
-              <w:rPr>
-                <w:rFonts w:ascii="Times New Roman" w:eastAsia="標楷體" w:hAnsi="Times New Roman"/>
-                <w:sz w:val="28"/>
-              </w:rPr>
-            </w:pPr>
-            <w:r>
-              <w:rPr>
-                <w:rFonts w:ascii="Times New Roman" w:eastAsia="標楷體" w:hAnsi="Times New Roman" w:hint="eastAsia"/>
-                <w:sz w:val="28"/>
-              </w:rPr>
-              <w:t>免費使用</w:t>
-            </w:r>
-          </w:p>
-          <w:p>
-            <w:pPr>
-              <w:pStyle w:val="ab"/>
-              <w:numPr>
-                <w:ilvl w:val="0"/>
-                <w:numId w:val="6"/>
-              </w:numPr>
-              <w:ind w:leftChars="0"/>
-              <w:cnfStyle w:val="000000000000" w:firstRow="0" w:lastRow="0" w:firstColumn="0" w:lastColumn="0" w:oddVBand="0" w:evenVBand="0" w:oddHBand="0" w:evenHBand="0" w:firstRowFirstColumn="0" w:firstRowLastColumn="0" w:lastRowFirstColumn="0" w:lastRowLastColumn="0"/>
-              <w:rPr>
-                <w:rFonts w:ascii="Times New Roman" w:eastAsia="標楷體" w:hAnsi="Times New Roman"/>
-                <w:sz w:val="28"/>
-              </w:rPr>
-            </w:pPr>
-            <w:r>
-              <w:rPr>
-                <w:rFonts w:ascii="Times New Roman" w:eastAsia="標楷體" w:hAnsi="Times New Roman" w:hint="eastAsia"/>
-                <w:sz w:val="28"/>
-              </w:rPr>
-              <w:t>廣告收入</w:t>
-            </w:r>
-          </w:p>
-        </w:tc>
-        <w:tc>
-          <w:tcPr>
-            <w:tcW w:w="2788" w:type="dxa"/>
-          </w:tcPr>
-          <w:p>
-            <w:pPr>
-              <w:pStyle w:val="ab"/>
-              <w:numPr>
-                <w:ilvl w:val="0"/>
-                <w:numId w:val="6"/>
-              </w:numPr>
-              <w:ind w:leftChars="0"/>
-              <w:cnfStyle w:val="000000000000" w:firstRow="0" w:lastRow="0" w:firstColumn="0" w:lastColumn="0" w:oddVBand="0" w:evenVBand="0" w:oddHBand="0" w:evenHBand="0" w:firstRowFirstColumn="0" w:firstRowLastColumn="0" w:lastRowFirstColumn="0" w:lastRowLastColumn="0"/>
-              <w:rPr>
-                <w:rFonts w:ascii="Times New Roman" w:eastAsia="標楷體" w:hAnsi="Times New Roman"/>
-                <w:sz w:val="28"/>
-              </w:rPr>
-            </w:pPr>
-            <w:r>
-              <w:rPr>
-                <w:rFonts w:ascii="Times New Roman" w:eastAsia="標楷體" w:hAnsi="Times New Roman" w:hint="eastAsia"/>
-                <w:sz w:val="28"/>
-              </w:rPr>
-              <w:t>基本免費</w:t>
-            </w:r>
-          </w:p>
-          <w:p>
-            <w:pPr>
-              <w:pStyle w:val="ab"/>
-              <w:numPr>
-                <w:ilvl w:val="0"/>
-                <w:numId w:val="6"/>
-              </w:numPr>
-              <w:ind w:leftChars="0"/>
-              <w:cnfStyle w:val="000000000000" w:firstRow="0" w:lastRow="0" w:firstColumn="0" w:lastColumn="0" w:oddVBand="0" w:evenVBand="0" w:oddHBand="0" w:evenHBand="0" w:firstRowFirstColumn="0" w:firstRowLastColumn="0" w:lastRowFirstColumn="0" w:lastRowLastColumn="0"/>
-              <w:rPr>
-                <w:rFonts w:ascii="Times New Roman" w:eastAsia="標楷體" w:hAnsi="Times New Roman"/>
-                <w:sz w:val="28"/>
-              </w:rPr>
-            </w:pPr>
-            <w:r>
-              <w:rPr>
-                <w:rFonts w:ascii="Times New Roman" w:eastAsia="標楷體" w:hAnsi="Times New Roman" w:hint="eastAsia"/>
-                <w:sz w:val="28"/>
-              </w:rPr>
-              <w:t>部分功能付費</w:t>
-            </w:r>
-          </w:p>
-        </w:tc>
-        <w:tc>
-          <w:tcPr>
-            <w:tcW w:w="2788" w:type="dxa"/>
-          </w:tcPr>
-          <w:p>
-            <w:pPr>
-              <w:pStyle w:val="ab"/>
-              <w:numPr>
-                <w:ilvl w:val="0"/>
-                <w:numId w:val="6"/>
-              </w:numPr>
-              <w:ind w:leftChars="0"/>
-              <w:cnfStyle w:val="000000000000" w:firstRow="0" w:lastRow="0" w:firstColumn="0" w:lastColumn="0" w:oddVBand="0" w:evenVBand="0" w:oddHBand="0" w:evenHBand="0" w:firstRowFirstColumn="0" w:firstRowLastColumn="0" w:lastRowFirstColumn="0" w:lastRowLastColumn="0"/>
-              <w:rPr>
-                <w:rFonts w:ascii="Times New Roman" w:eastAsia="標楷體" w:hAnsi="Times New Roman"/>
-                <w:sz w:val="28"/>
-              </w:rPr>
-            </w:pPr>
-            <w:r>
-              <w:rPr>
-                <w:rFonts w:ascii="Times New Roman" w:eastAsia="標楷體" w:hAnsi="Times New Roman" w:hint="eastAsia"/>
-                <w:sz w:val="28"/>
-              </w:rPr>
-              <w:t>基本免費</w:t>
-            </w:r>
-          </w:p>
-          <w:p>
-            <w:pPr>
-              <w:pStyle w:val="ab"/>
-              <w:numPr>
-                <w:ilvl w:val="0"/>
-                <w:numId w:val="6"/>
-              </w:numPr>
-              <w:ind w:leftChars="0"/>
-              <w:cnfStyle w:val="000000000000" w:firstRow="0" w:lastRow="0" w:firstColumn="0" w:lastColumn="0" w:oddVBand="0" w:evenVBand="0" w:oddHBand="0" w:evenHBand="0" w:firstRowFirstColumn="0" w:firstRowLastColumn="0" w:lastRowFirstColumn="0" w:lastRowLastColumn="0"/>
-              <w:rPr>
-                <w:rFonts w:ascii="Times New Roman" w:eastAsia="標楷體" w:hAnsi="Times New Roman"/>
-                <w:sz w:val="28"/>
-              </w:rPr>
-            </w:pPr>
-            <w:r>
-              <w:rPr>
-                <w:rFonts w:ascii="Times New Roman" w:eastAsia="標楷體" w:hAnsi="Times New Roman" w:hint="eastAsia"/>
-                <w:sz w:val="28"/>
-              </w:rPr>
-              <w:t>部分功能付費</w:t>
-            </w:r>
-          </w:p>
-        </w:tc>
-      </w:tr>
-      <w:tr>
-        <w:trPr>
-          <w:cnfStyle w:val="000000100000" w:firstRow="0" w:lastRow="0" w:firstColumn="0" w:lastColumn="0" w:oddVBand="0" w:evenVBand="0" w:oddHBand="1" w:evenHBand="0" w:firstRowFirstColumn="0" w:firstRowLastColumn="0" w:lastRowFirstColumn="0" w:lastRowLastColumn="0"/>
-        </w:trPr>
-        <w:tc>
-          <w:tcPr>
-            <w:cnfStyle w:val="001000000000" w:firstRow="0" w:lastRow="0" w:firstColumn="1" w:lastColumn="0" w:oddVBand="0" w:evenVBand="0" w:oddHBand="0" w:evenHBand="0" w:firstRowFirstColumn="0" w:firstRowLastColumn="0" w:lastRowFirstColumn="0" w:lastRowLastColumn="0"/>
-            <w:tcW w:w="1838" w:type="dxa"/>
-          </w:tcPr>
-          <w:p>
-            <w:pPr>
-              <w:rPr>
-                <w:rFonts w:eastAsia="標楷體"/>
-                <w:b w:val="0"/>
-                <w:sz w:val="28"/>
-              </w:rPr>
-            </w:pPr>
-            <w:r>
-              <w:rPr>
-                <w:rFonts w:eastAsia="標楷體" w:hint="eastAsia"/>
-                <w:b w:val="0"/>
-                <w:sz w:val="28"/>
-              </w:rPr>
-              <w:t>特點</w:t>
-            </w:r>
-          </w:p>
-        </w:tc>
-        <w:tc>
-          <w:tcPr>
-            <w:tcW w:w="2787" w:type="dxa"/>
-          </w:tcPr>
-          <w:p>
-            <w:pPr>
-              <w:pStyle w:val="ab"/>
-              <w:numPr>
-                <w:ilvl w:val="0"/>
-                <w:numId w:val="6"/>
-              </w:numPr>
-              <w:ind w:leftChars="0"/>
-              <w:cnfStyle w:val="000000100000" w:firstRow="0" w:lastRow="0" w:firstColumn="0" w:lastColumn="0" w:oddVBand="0" w:evenVBand="0" w:oddHBand="1" w:evenHBand="0" w:firstRowFirstColumn="0" w:firstRowLastColumn="0" w:lastRowFirstColumn="0" w:lastRowLastColumn="0"/>
-              <w:rPr>
-                <w:rFonts w:ascii="Times New Roman" w:eastAsia="標楷體" w:hAnsi="Times New Roman"/>
-                <w:sz w:val="28"/>
-              </w:rPr>
-            </w:pPr>
-            <w:r>
-              <w:rPr>
-                <w:rFonts w:ascii="Times New Roman" w:eastAsia="標楷體" w:hAnsi="Times New Roman" w:hint="eastAsia"/>
-                <w:sz w:val="28"/>
-              </w:rPr>
-              <w:t>多功能</w:t>
-            </w:r>
-          </w:p>
-          <w:p>
-            <w:pPr>
-              <w:pStyle w:val="ab"/>
-              <w:numPr>
-                <w:ilvl w:val="0"/>
-                <w:numId w:val="6"/>
-              </w:numPr>
-              <w:ind w:leftChars="0"/>
-              <w:cnfStyle w:val="000000100000" w:firstRow="0" w:lastRow="0" w:firstColumn="0" w:lastColumn="0" w:oddVBand="0" w:evenVBand="0" w:oddHBand="1" w:evenHBand="0" w:firstRowFirstColumn="0" w:firstRowLastColumn="0" w:lastRowFirstColumn="0" w:lastRowLastColumn="0"/>
-              <w:rPr>
-                <w:rFonts w:ascii="Times New Roman" w:eastAsia="標楷體" w:hAnsi="Times New Roman"/>
-                <w:sz w:val="28"/>
-              </w:rPr>
-            </w:pPr>
-            <w:r>
-              <w:rPr>
-                <w:rFonts w:ascii="Times New Roman" w:eastAsia="標楷體" w:hAnsi="Times New Roman" w:hint="eastAsia"/>
-                <w:sz w:val="28"/>
-              </w:rPr>
-              <w:t>高效</w:t>
-            </w:r>
-          </w:p>
-          <w:p>
-            <w:pPr>
-              <w:pStyle w:val="ab"/>
-              <w:numPr>
-                <w:ilvl w:val="0"/>
-                <w:numId w:val="6"/>
-              </w:numPr>
-              <w:ind w:leftChars="0"/>
-              <w:cnfStyle w:val="000000100000" w:firstRow="0" w:lastRow="0" w:firstColumn="0" w:lastColumn="0" w:oddVBand="0" w:evenVBand="0" w:oddHBand="1" w:evenHBand="0" w:firstRowFirstColumn="0" w:firstRowLastColumn="0" w:lastRowFirstColumn="0" w:lastRowLastColumn="0"/>
-              <w:rPr>
-                <w:rFonts w:ascii="Times New Roman" w:eastAsia="標楷體" w:hAnsi="Times New Roman"/>
-                <w:sz w:val="28"/>
-              </w:rPr>
-            </w:pPr>
-            <w:r>
-              <w:rPr>
-                <w:rFonts w:ascii="Times New Roman" w:eastAsia="標楷體" w:hAnsi="Times New Roman" w:hint="eastAsia"/>
-                <w:sz w:val="28"/>
-              </w:rPr>
-              <w:t>專業</w:t>
-            </w:r>
-          </w:p>
-        </w:tc>
-        <w:tc>
-          <w:tcPr>
-            <w:tcW w:w="2788" w:type="dxa"/>
-          </w:tcPr>
-          <w:p>
-            <w:pPr>
-              <w:pStyle w:val="ab"/>
-              <w:numPr>
-                <w:ilvl w:val="0"/>
-                <w:numId w:val="6"/>
-              </w:numPr>
-              <w:ind w:leftChars="0"/>
-              <w:cnfStyle w:val="000000100000" w:firstRow="0" w:lastRow="0" w:firstColumn="0" w:lastColumn="0" w:oddVBand="0" w:evenVBand="0" w:oddHBand="1" w:evenHBand="0" w:firstRowFirstColumn="0" w:firstRowLastColumn="0" w:lastRowFirstColumn="0" w:lastRowLastColumn="0"/>
-              <w:rPr>
-                <w:rFonts w:ascii="Times New Roman" w:eastAsia="標楷體" w:hAnsi="Times New Roman"/>
-                <w:sz w:val="28"/>
-              </w:rPr>
-            </w:pPr>
-            <w:r>
-              <w:rPr>
-                <w:rFonts w:ascii="Times New Roman" w:eastAsia="標楷體" w:hAnsi="Times New Roman" w:hint="eastAsia"/>
-                <w:sz w:val="28"/>
-              </w:rPr>
-              <w:t>多功能</w:t>
-            </w:r>
-          </w:p>
-          <w:p>
-            <w:pPr>
-              <w:pStyle w:val="ab"/>
-              <w:numPr>
-                <w:ilvl w:val="0"/>
-                <w:numId w:val="6"/>
-              </w:numPr>
-              <w:ind w:leftChars="0"/>
-              <w:cnfStyle w:val="000000100000" w:firstRow="0" w:lastRow="0" w:firstColumn="0" w:lastColumn="0" w:oddVBand="0" w:evenVBand="0" w:oddHBand="1" w:evenHBand="0" w:firstRowFirstColumn="0" w:firstRowLastColumn="0" w:lastRowFirstColumn="0" w:lastRowLastColumn="0"/>
-              <w:rPr>
-                <w:rFonts w:ascii="Times New Roman" w:eastAsia="標楷體" w:hAnsi="Times New Roman"/>
-                <w:sz w:val="28"/>
-              </w:rPr>
-            </w:pPr>
-            <w:r>
-              <w:rPr>
-                <w:rFonts w:ascii="Times New Roman" w:eastAsia="標楷體" w:hAnsi="Times New Roman" w:hint="eastAsia"/>
-                <w:sz w:val="28"/>
-              </w:rPr>
-              <w:t>便捷</w:t>
-            </w:r>
-          </w:p>
-          <w:p>
-            <w:pPr>
-              <w:pStyle w:val="ab"/>
-              <w:numPr>
-                <w:ilvl w:val="0"/>
-                <w:numId w:val="6"/>
-              </w:numPr>
-              <w:ind w:leftChars="0"/>
-              <w:cnfStyle w:val="000000100000" w:firstRow="0" w:lastRow="0" w:firstColumn="0" w:lastColumn="0" w:oddVBand="0" w:evenVBand="0" w:oddHBand="1" w:evenHBand="0" w:firstRowFirstColumn="0" w:firstRowLastColumn="0" w:lastRowFirstColumn="0" w:lastRowLastColumn="0"/>
-              <w:rPr>
-                <w:rFonts w:ascii="Times New Roman" w:eastAsia="標楷體" w:hAnsi="Times New Roman"/>
-                <w:sz w:val="28"/>
-              </w:rPr>
-            </w:pPr>
-            <w:r>
-              <w:rPr>
-                <w:rFonts w:ascii="Times New Roman" w:eastAsia="標楷體" w:hAnsi="Times New Roman" w:hint="eastAsia"/>
-                <w:sz w:val="28"/>
-              </w:rPr>
-              <w:t>適合個人和商業使用</w:t>
-            </w:r>
-          </w:p>
-        </w:tc>
-        <w:tc>
-          <w:tcPr>
-            <w:tcW w:w="2788" w:type="dxa"/>
-          </w:tcPr>
-          <w:p>
-            <w:pPr>
-              <w:pStyle w:val="ab"/>
-              <w:numPr>
-                <w:ilvl w:val="0"/>
-                <w:numId w:val="6"/>
-              </w:numPr>
-              <w:ind w:leftChars="0"/>
-              <w:cnfStyle w:val="000000100000" w:firstRow="0" w:lastRow="0" w:firstColumn="0" w:lastColumn="0" w:oddVBand="0" w:evenVBand="0" w:oddHBand="1" w:evenHBand="0" w:firstRowFirstColumn="0" w:firstRowLastColumn="0" w:lastRowFirstColumn="0" w:lastRowLastColumn="0"/>
-              <w:rPr>
-                <w:rFonts w:ascii="Times New Roman" w:eastAsia="標楷體" w:hAnsi="Times New Roman"/>
-                <w:sz w:val="28"/>
-              </w:rPr>
-            </w:pPr>
-            <w:r>
-              <w:rPr>
-                <w:rFonts w:ascii="Times New Roman" w:eastAsia="標楷體" w:hAnsi="Times New Roman" w:hint="eastAsia"/>
-                <w:sz w:val="28"/>
-              </w:rPr>
-              <w:t>專業</w:t>
-            </w:r>
-          </w:p>
-          <w:p>
-            <w:pPr>
-              <w:pStyle w:val="ab"/>
-              <w:numPr>
-                <w:ilvl w:val="0"/>
-                <w:numId w:val="6"/>
-              </w:numPr>
-              <w:ind w:leftChars="0"/>
-              <w:cnfStyle w:val="000000100000" w:firstRow="0" w:lastRow="0" w:firstColumn="0" w:lastColumn="0" w:oddVBand="0" w:evenVBand="0" w:oddHBand="1" w:evenHBand="0" w:firstRowFirstColumn="0" w:firstRowLastColumn="0" w:lastRowFirstColumn="0" w:lastRowLastColumn="0"/>
-              <w:rPr>
-                <w:rFonts w:ascii="Times New Roman" w:eastAsia="標楷體" w:hAnsi="Times New Roman"/>
-                <w:sz w:val="28"/>
-              </w:rPr>
-            </w:pPr>
-            <w:r>
-              <w:rPr>
-                <w:rFonts w:ascii="Times New Roman" w:eastAsia="標楷體" w:hAnsi="Times New Roman" w:hint="eastAsia"/>
-                <w:sz w:val="28"/>
-              </w:rPr>
-              <w:t>精確</w:t>
+              <w:t>✘</w:t>
             </w:r>
           </w:p>
         </w:tc>
       </w:tr>
     </w:tbl>
+    <w:p>
+      <w:pPr>
+        <w:widowControl/>
+        <w:spacing w:after="240"/>
+        <w:rPr>
+          <w:rFonts w:eastAsia="標楷體" w:cs="新細明體" w:hint="eastAsia"/>
+          <w:kern w:val="0"/>
+          <w:sz w:val="28"/>
+        </w:rPr>
+      </w:pPr>
+      <w:r>
+        <w:rPr>
+          <w:rFonts w:eastAsia="標楷體" w:cs="新細明體"/>
+          <w:kern w:val="0"/>
+          <w:sz w:val="28"/>
+        </w:rPr>
+        <w:br/>
+      </w:r>
+      <w:r>
+        <w:rPr>
+          <w:rFonts w:eastAsia="標楷體" w:cs="新細明體" w:hint="eastAsia"/>
+          <w:kern w:val="0"/>
+          <w:sz w:val="28"/>
+        </w:rPr>
+        <w:t>從功能比較表中可以看出，校園文件掃描系統在多個方面具有顯著優勢，特別是在校園專屬功能上。本系統不僅支持跨平台使用，提供高質量的</w:t>
+      </w:r>
+      <w:r>
+        <w:rPr>
+          <w:rFonts w:eastAsia="標楷體" w:cs="新細明體" w:hint="eastAsia"/>
+          <w:kern w:val="0"/>
+          <w:sz w:val="28"/>
+        </w:rPr>
+        <w:t>PDF</w:t>
+      </w:r>
+      <w:r>
+        <w:rPr>
+          <w:rFonts w:eastAsia="標楷體" w:cs="新細明體" w:hint="eastAsia"/>
+          <w:kern w:val="0"/>
+          <w:sz w:val="28"/>
+        </w:rPr>
+        <w:t>生成，還擁有公文模板、文件編輯功能、校園公告、無紙訂閱、校園表單整合和學生資料管理等多項校園專屬功能。相較之下，全能掃描王和</w:t>
+      </w:r>
+      <w:r>
+        <w:rPr>
+          <w:rFonts w:eastAsia="標楷體" w:cs="新細明體" w:hint="eastAsia"/>
+          <w:kern w:val="0"/>
+          <w:sz w:val="28"/>
+        </w:rPr>
+        <w:t>PDF Scanner</w:t>
+      </w:r>
+      <w:r>
+        <w:rPr>
+          <w:rFonts w:eastAsia="標楷體" w:cs="新細明體" w:hint="eastAsia"/>
+          <w:kern w:val="0"/>
+          <w:sz w:val="28"/>
+        </w:rPr>
+        <w:t>雖然也提供了跨平台使用和基本的</w:t>
+      </w:r>
+      <w:r>
+        <w:rPr>
+          <w:rFonts w:eastAsia="標楷體" w:cs="新細明體" w:hint="eastAsia"/>
+          <w:kern w:val="0"/>
+          <w:sz w:val="28"/>
+        </w:rPr>
+        <w:t>PDF</w:t>
+      </w:r>
+      <w:r>
+        <w:rPr>
+          <w:rFonts w:eastAsia="標楷體" w:cs="新細明體" w:hint="eastAsia"/>
+          <w:kern w:val="0"/>
+          <w:sz w:val="28"/>
+        </w:rPr>
+        <w:t>生成功能，但在校園專屬功能方面明顯不足。這使得本系統成為校園</w:t>
+      </w:r>
+      <w:r>
+        <w:rPr>
+          <w:rFonts w:eastAsia="標楷體" w:cs="新細明體" w:hint="eastAsia"/>
+          <w:kern w:val="0"/>
+          <w:sz w:val="28"/>
+        </w:rPr>
+        <w:lastRenderedPageBreak/>
+        <w:t>環境下的最佳選擇，能夠更好地滿足校園內部文件管理和交流的需求，提升工作效率和資料管理的便利性。</w:t>
+      </w:r>
+    </w:p>
+    <w:p>
+      <w:pPr>
+        <w:widowControl/>
+        <w:rPr>
+          <w:rFonts w:eastAsia="標楷體" w:cs="新細明體"/>
+          <w:kern w:val="0"/>
+          <w:sz w:val="28"/>
+        </w:rPr>
+      </w:pPr>
+    </w:p>
+    <w:p>
+      <w:pPr>
+        <w:pStyle w:val="a9"/>
+        <w:jc w:val="left"/>
+        <w:rPr>
+          <w:rFonts w:ascii="Times New Roman" w:eastAsia="標楷體" w:hAnsi="Times New Roman"/>
+          <w:iCs/>
+          <w:sz w:val="32"/>
+          <w:szCs w:val="32"/>
+        </w:rPr>
+      </w:pPr>
+      <w:r>
+        <w:rPr>
+          <w:rFonts w:ascii="Times New Roman" w:eastAsia="標楷體" w:hAnsi="Times New Roman"/>
+          <w:iCs/>
+          <w:sz w:val="32"/>
+          <w:szCs w:val="32"/>
+        </w:rPr>
+        <w:t xml:space="preserve">2-4 </w:t>
+      </w:r>
+      <w:r>
+        <w:rPr>
+          <w:rFonts w:ascii="Times New Roman" w:eastAsia="標楷體" w:hAnsi="Times New Roman"/>
+          <w:iCs/>
+          <w:sz w:val="32"/>
+          <w:szCs w:val="32"/>
+        </w:rPr>
+        <w:t>競爭力分析</w:t>
+      </w:r>
+      <w:r>
+        <w:rPr>
+          <w:rFonts w:ascii="Times New Roman" w:eastAsia="標楷體" w:hAnsi="Times New Roman"/>
+          <w:iCs/>
+          <w:sz w:val="32"/>
+          <w:szCs w:val="32"/>
+        </w:rPr>
+        <w:t xml:space="preserve"> SWOT-TOWS</w:t>
+      </w:r>
+    </w:p>
     <w:p>
       <w:pPr>
         <w:widowControl/>
@@ -11139,7 +8814,6 @@
           <w:sz w:val="28"/>
           <w:szCs w:val="24"/>
         </w:rPr>
-        <w:lastRenderedPageBreak/>
         <w:t>市場區隔限制：本系統僅針對學校師生和行政人員，市場區隔較狹窄，可能錯失了其他用戶群體。</w:t>
       </w:r>
     </w:p>
@@ -11197,6 +8871,7 @@
           <w:sz w:val="28"/>
           <w:szCs w:val="24"/>
         </w:rPr>
+        <w:lastRenderedPageBreak/>
         <w:t>增加功能特色：本系統可以通過增加新的功能特色，如文件編輯、共享和合作等，吸引更多用戶。</w:t>
       </w:r>
     </w:p>
@@ -11364,17 +9039,6 @@
         </w:rPr>
         <w:t>用戶需求變化：用戶對於文件處理的需求可能隨時變化，如果本系統無法及時跟進，可能會失去用戶信任和支持。</w:t>
       </w:r>
-    </w:p>
-    <w:p>
-      <w:pPr>
-        <w:widowControl/>
-        <w:spacing w:after="240"/>
-        <w:rPr>
-          <w:rFonts w:eastAsia="標楷體" w:cs="新細明體"/>
-          <w:kern w:val="0"/>
-          <w:sz w:val="28"/>
-        </w:rPr>
-      </w:pPr>
       <w:r>
         <w:rPr>
           <w:rFonts w:eastAsia="標楷體" w:cs="新細明體"/>
@@ -11382,11 +9046,10 @@
           <w:kern w:val="0"/>
           <w:sz w:val="28"/>
         </w:rPr>
-        <w:lastRenderedPageBreak/>
         <w:drawing>
-          <wp:inline distT="0" distB="0" distL="0" distR="0" wp14:anchorId="1F9DABF0" wp14:editId="7ED9DE91">
-            <wp:extent cx="5274310" cy="3260035"/>
-            <wp:effectExtent l="0" t="0" r="21590" b="17145"/>
+          <wp:inline distT="0" distB="0" distL="0" distR="0" wp14:anchorId="2257EDAF" wp14:editId="1D9A1E7A">
+            <wp:extent cx="4572000" cy="2753833"/>
+            <wp:effectExtent l="19050" t="38100" r="19050" b="66040"/>
             <wp:docPr id="17" name="資料庫圖表 17"/>
             <wp:cNvGraphicFramePr/>
             <a:graphic xmlns:a="http://schemas.openxmlformats.org/drawingml/2006/main">
@@ -11397,14 +9060,6 @@
           </wp:inline>
         </w:drawing>
       </w:r>
-      <w:r>
-        <w:rPr>
-          <w:rFonts w:eastAsia="標楷體" w:cs="新細明體"/>
-          <w:kern w:val="0"/>
-          <w:sz w:val="28"/>
-        </w:rPr>
-        <w:br/>
-      </w:r>
     </w:p>
     <w:p>
       <w:pPr>
@@ -11422,6 +9077,7 @@
           <w:kern w:val="0"/>
           <w:sz w:val="28"/>
         </w:rPr>
+        <w:lastRenderedPageBreak/>
         <w:t>經過對本系統及其競爭者的詳細分析結論：</w:t>
       </w:r>
     </w:p>
@@ -11549,8 +9205,7 @@
           <w:kern w:val="0"/>
           <w:sz w:val="28"/>
         </w:rPr>
-        <w:lastRenderedPageBreak/>
-        <w:t xml:space="preserve">3. </w:t>
+        <w:t>3</w:t>
       </w:r>
       <w:r>
         <w:rPr>
@@ -11558,26 +9213,7 @@
           <w:kern w:val="0"/>
           <w:sz w:val="28"/>
         </w:rPr>
-        <w:t>加強宣傳與市場推廣：利用社交媒體、網絡廣告等多種渠道進行宣傳，提高系統的知名度和品牌影響力，吸引更多新用戶。</w:t>
-      </w:r>
-    </w:p>
-    <w:p>
-      <w:pPr>
-        <w:widowControl/>
-        <w:spacing w:after="240"/>
-        <w:rPr>
-          <w:rFonts w:eastAsia="標楷體" w:cs="新細明體"/>
-          <w:kern w:val="0"/>
-          <w:sz w:val="28"/>
-        </w:rPr>
-      </w:pPr>
-      <w:r>
-        <w:rPr>
-          <w:rFonts w:eastAsia="標楷體" w:cs="新細明體" w:hint="eastAsia"/>
-          <w:kern w:val="0"/>
-          <w:sz w:val="28"/>
-        </w:rPr>
-        <w:t xml:space="preserve">4. </w:t>
+        <w:t xml:space="preserve">. </w:t>
       </w:r>
       <w:r>
         <w:rPr>
@@ -11649,115 +9285,269 @@
     </w:p>
     <w:p>
       <w:pPr>
+        <w:pStyle w:val="a9"/>
+        <w:jc w:val="left"/>
+        <w:rPr>
+          <w:rFonts w:ascii="Times New Roman" w:eastAsia="標楷體" w:hAnsi="Times New Roman"/>
+          <w:iCs/>
+          <w:sz w:val="32"/>
+          <w:szCs w:val="32"/>
+        </w:rPr>
+      </w:pPr>
+      <w:r>
+        <w:rPr>
+          <w:rFonts w:ascii="Times New Roman" w:eastAsia="標楷體" w:hAnsi="Times New Roman"/>
+          <w:iCs/>
+          <w:sz w:val="32"/>
+          <w:szCs w:val="32"/>
+        </w:rPr>
+        <w:t xml:space="preserve">3-1 </w:t>
+      </w:r>
+      <w:r>
+        <w:rPr>
+          <w:rFonts w:ascii="Times New Roman" w:eastAsia="標楷體" w:hAnsi="Times New Roman"/>
+          <w:iCs/>
+          <w:sz w:val="32"/>
+          <w:szCs w:val="32"/>
+        </w:rPr>
+        <w:t>系統架構：</w:t>
+      </w:r>
+    </w:p>
+    <w:p>
+      <w:pPr>
         <w:widowControl/>
-        <w:spacing w:before="240" w:after="240"/>
+        <w:spacing w:after="240"/>
+        <w:rPr>
+          <w:rFonts w:eastAsia="標楷體" w:cs="新細明體"/>
+          <w:kern w:val="0"/>
+          <w:sz w:val="28"/>
+        </w:rPr>
+      </w:pPr>
+      <w:r>
+        <w:rPr>
+          <w:rFonts w:eastAsia="標楷體" w:cs="新細明體" w:hint="eastAsia"/>
+          <w:kern w:val="0"/>
+          <w:sz w:val="28"/>
+        </w:rPr>
+        <w:t>系統架構圖</w:t>
+      </w:r>
+    </w:p>
+    <w:p>
+      <w:pPr>
+        <w:widowControl/>
+        <w:rPr>
+          <w:rFonts w:eastAsia="標楷體" w:cs="Arial" w:hint="eastAsia"/>
+          <w:color w:val="000000"/>
+          <w:kern w:val="0"/>
+          <w:sz w:val="32"/>
+        </w:rPr>
+      </w:pPr>
+      <w:r>
+        <w:rPr>
+          <w:rFonts w:eastAsia="標楷體" w:cs="新細明體" w:hint="eastAsia"/>
+          <w:kern w:val="0"/>
+          <w:sz w:val="28"/>
+        </w:rPr>
+        <w:t>系統流程</w:t>
+      </w:r>
+      <w:r>
         <w:rPr>
           <w:rFonts w:eastAsia="標楷體" w:cs="Arial"/>
+          <w:noProof/>
           <w:color w:val="000000"/>
           <w:kern w:val="0"/>
           <w:sz w:val="32"/>
         </w:rPr>
-      </w:pPr>
-      <w:r>
-        <w:rPr>
-          <w:rFonts w:eastAsia="標楷體" w:cs="Arial"/>
-          <w:color w:val="000000"/>
-          <w:kern w:val="0"/>
+        <mc:AlternateContent>
+          <mc:Choice Requires="wps">
+            <w:drawing>
+              <wp:anchor distT="0" distB="0" distL="114300" distR="114300" simplePos="0" relativeHeight="251681792" behindDoc="0" locked="0" layoutInCell="1" allowOverlap="1" wp14:anchorId="3C3DD7F8" wp14:editId="29549E70">
+                <wp:simplePos x="0" y="0"/>
+                <wp:positionH relativeFrom="column">
+                  <wp:posOffset>4137365</wp:posOffset>
+                </wp:positionH>
+                <wp:positionV relativeFrom="paragraph">
+                  <wp:posOffset>1508671</wp:posOffset>
+                </wp:positionV>
+                <wp:extent cx="956310" cy="318770"/>
+                <wp:effectExtent l="0" t="0" r="0" b="5080"/>
+                <wp:wrapNone/>
+                <wp:docPr id="23" name="文字方塊 23"/>
+                <wp:cNvGraphicFramePr/>
+                <a:graphic xmlns:a="http://schemas.openxmlformats.org/drawingml/2006/main">
+                  <a:graphicData uri="http://schemas.microsoft.com/office/word/2010/wordprocessingShape">
+                    <wps:wsp>
+                      <wps:cNvSpPr txBox="1"/>
+                      <wps:spPr>
+                        <a:xfrm>
+                          <a:off x="0" y="0"/>
+                          <a:ext cx="956310" cy="318770"/>
+                        </a:xfrm>
+                        <a:prstGeom prst="rect">
+                          <a:avLst/>
+                        </a:prstGeom>
+                        <a:noFill/>
+                        <a:ln w="6350">
+                          <a:noFill/>
+                        </a:ln>
+                      </wps:spPr>
+                      <wps:txbx>
+                        <w:txbxContent>
+                          <w:p>
+                            <w:pPr>
+                              <w:jc w:val="center"/>
+                              <w:rPr>
+                                <w:color w:val="FFFFFF" w:themeColor="background1"/>
+                              </w:rPr>
+                            </w:pPr>
+                            <w:r>
+                              <w:rPr>
+                                <w:rFonts w:hint="eastAsia"/>
+                                <w:color w:val="FFFFFF" w:themeColor="background1"/>
+                              </w:rPr>
+                              <w:t>APP</w:t>
+                            </w:r>
+                          </w:p>
+                        </w:txbxContent>
+                      </wps:txbx>
+                      <wps:bodyPr rot="0" spcFirstLastPara="0" vertOverflow="overflow" horzOverflow="overflow" vert="horz" wrap="square" lIns="91440" tIns="45720" rIns="91440" bIns="45720" numCol="1" spcCol="0" rtlCol="0" fromWordArt="0" anchor="t" anchorCtr="0" forceAA="0" compatLnSpc="1">
+                        <a:prstTxWarp prst="textNoShape">
+                          <a:avLst/>
+                        </a:prstTxWarp>
+                        <a:noAutofit/>
+                      </wps:bodyPr>
+                    </wps:wsp>
+                  </a:graphicData>
+                </a:graphic>
+              </wp:anchor>
+            </w:drawing>
+          </mc:Choice>
+          <mc:Fallback>
+            <w:pict>
+              <v:shapetype w14:anchorId="3C3DD7F8" id="_x0000_t202" coordsize="21600,21600" o:spt="202" path="m,l,21600r21600,l21600,xe">
+                <v:stroke joinstyle="miter"/>
+                <v:path gradientshapeok="t" o:connecttype="rect"/>
+              </v:shapetype>
+              <v:shape id="文字方塊 23" o:spid="_x0000_s1038" type="#_x0000_t202" style="position:absolute;margin-left:325.8pt;margin-top:118.8pt;width:75.3pt;height:25.1pt;z-index:251681792;visibility:visible;mso-wrap-style:square;mso-wrap-distance-left:9pt;mso-wrap-distance-top:0;mso-wrap-distance-right:9pt;mso-wrap-distance-bottom:0;mso-position-horizontal:absolute;mso-position-horizontal-relative:text;mso-position-vertical:absolute;mso-position-vertical-relative:text;v-text-anchor:top" o:gfxdata="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" filled="f" stroked="f" strokeweight=".5pt">
+                <v:textbox>
+                  <w:txbxContent>
+                    <w:p>
+                      <w:pPr>
+                        <w:jc w:val="center"/>
+                        <w:rPr>
+                          <w:color w:val="FFFFFF" w:themeColor="background1"/>
+                        </w:rPr>
+                      </w:pPr>
+                      <w:r>
+                        <w:rPr>
+                          <w:rFonts w:hint="eastAsia"/>
+                          <w:color w:val="FFFFFF" w:themeColor="background1"/>
+                        </w:rPr>
+                        <w:t>APP</w:t>
+                      </w:r>
+                    </w:p>
+                  </w:txbxContent>
+                </v:textbox>
+              </v:shape>
+            </w:pict>
+          </mc:Fallback>
+        </mc:AlternateContent>
+      </w:r>
+    </w:p>
+    <w:p>
+      <w:pPr>
+        <w:widowControl/>
+        <w:rPr>
+          <w:rFonts w:eastAsia="標楷體" w:cstheme="majorBidi"/>
+          <w:iCs/>
+          <w:color w:val="595959" w:themeColor="text1" w:themeTint="A6"/>
+          <w:spacing w:val="15"/>
           <w:sz w:val="32"/>
-        </w:rPr>
-        <w:t xml:space="preserve">3-1 </w:t>
-      </w:r>
-      <w:r>
-        <w:rPr>
-          <w:rFonts w:eastAsia="標楷體"/>
-          <w:color w:val="000000"/>
-          <w:kern w:val="0"/>
+          <w:szCs w:val="32"/>
+        </w:rPr>
+      </w:pPr>
+      <w:r>
+        <w:rPr>
+          <w:rFonts w:eastAsia="標楷體"/>
+          <w:iCs/>
           <w:sz w:val="32"/>
-        </w:rPr>
-        <w:t>系統架構：</w:t>
-      </w:r>
-      <w:r>
-        <w:rPr>
-          <w:rFonts w:eastAsia="標楷體" w:cs="Arial"/>
-          <w:color w:val="000000"/>
-          <w:kern w:val="0"/>
+          <w:szCs w:val="32"/>
+        </w:rPr>
+        <w:br w:type="page"/>
+      </w:r>
+    </w:p>
+    <w:p>
+      <w:pPr>
+        <w:pStyle w:val="a9"/>
+        <w:jc w:val="left"/>
+        <w:rPr>
+          <w:rFonts w:ascii="Times New Roman" w:eastAsia="標楷體" w:hAnsi="Times New Roman"/>
+          <w:iCs/>
           <w:sz w:val="32"/>
-        </w:rPr>
-        <w:t>(</w:t>
-      </w:r>
-      <w:r>
-        <w:rPr>
-          <w:rFonts w:eastAsia="標楷體"/>
-          <w:color w:val="000000"/>
-          <w:kern w:val="0"/>
+          <w:szCs w:val="32"/>
+        </w:rPr>
+      </w:pPr>
+      <w:r>
+        <w:rPr>
+          <w:rFonts w:ascii="Times New Roman" w:eastAsia="標楷體" w:hAnsi="Times New Roman"/>
+          <w:iCs/>
           <w:sz w:val="32"/>
-        </w:rPr>
-        <w:t>圖示呈現</w:t>
-      </w:r>
-      <w:r>
-        <w:rPr>
-          <w:rFonts w:eastAsia="標楷體" w:cs="Arial"/>
-          <w:color w:val="000000"/>
-          <w:kern w:val="0"/>
-          <w:sz w:val="32"/>
-        </w:rPr>
-        <w:t>)</w:t>
-      </w:r>
-    </w:p>
-    <w:p>
-      <w:pPr>
-        <w:widowControl/>
-        <w:rPr>
-          <w:rFonts w:eastAsia="標楷體" w:cs="Arial"/>
-          <w:color w:val="000000"/>
-          <w:kern w:val="0"/>
-          <w:sz w:val="32"/>
-        </w:rPr>
-      </w:pPr>
-      <w:r>
-        <w:rPr>
-          <w:rFonts w:eastAsia="標楷體" w:cs="Arial"/>
-          <w:color w:val="000000"/>
-          <w:kern w:val="0"/>
-          <w:sz w:val="32"/>
-        </w:rPr>
-        <w:br w:type="page"/>
-      </w:r>
-    </w:p>
-    <w:p>
-      <w:pPr>
-        <w:widowControl/>
-        <w:spacing w:before="240" w:after="240"/>
-        <w:rPr>
-          <w:rFonts w:eastAsia="標楷體" w:cs="新細明體"/>
-          <w:kern w:val="0"/>
-          <w:sz w:val="32"/>
-        </w:rPr>
-      </w:pPr>
-      <w:r>
-        <w:rPr>
-          <w:rFonts w:eastAsia="標楷體" w:cs="Arial"/>
-          <w:color w:val="000000"/>
-          <w:kern w:val="0"/>
-          <w:sz w:val="32"/>
+          <w:szCs w:val="32"/>
         </w:rPr>
         <w:lastRenderedPageBreak/>
         <w:t xml:space="preserve">3-2 </w:t>
       </w:r>
       <w:r>
         <w:rPr>
-          <w:rFonts w:eastAsia="標楷體" w:cs="Arial"/>
-          <w:color w:val="000000"/>
-          <w:kern w:val="0"/>
+          <w:rFonts w:ascii="Times New Roman" w:eastAsia="標楷體" w:hAnsi="Times New Roman"/>
+          <w:iCs/>
           <w:sz w:val="32"/>
+          <w:szCs w:val="32"/>
         </w:rPr>
         <w:t>系統軟硬體需求與技術平台：</w:t>
+      </w:r>
+    </w:p>
+    <w:p>
+      <w:pPr>
+        <w:rPr>
+          <w:rFonts w:eastAsia="標楷體" w:cs="新細明體" w:hint="eastAsia"/>
+          <w:kern w:val="0"/>
+          <w:sz w:val="28"/>
+        </w:rPr>
+      </w:pPr>
+      <w:r>
+        <w:tab/>
+      </w:r>
+      <w:r>
+        <w:rPr>
+          <w:rFonts w:eastAsia="標楷體" w:cs="新細明體" w:hint="eastAsia"/>
+          <w:kern w:val="0"/>
+          <w:sz w:val="28"/>
+        </w:rPr>
+        <w:t>根據傑昇通訊的銷售統計，我們針對銷量排名前兩名的手機品牌進行分析，並基於大眾需求開發應用程序。我們選擇使用</w:t>
+      </w:r>
+      <w:r>
+        <w:rPr>
+          <w:rFonts w:eastAsia="標楷體" w:cs="新細明體" w:hint="eastAsia"/>
+          <w:kern w:val="0"/>
+          <w:sz w:val="28"/>
+        </w:rPr>
+        <w:t xml:space="preserve"> Flutter </w:t>
+      </w:r>
+      <w:r>
+        <w:rPr>
+          <w:rFonts w:eastAsia="標楷體" w:cs="新細明體" w:hint="eastAsia"/>
+          <w:kern w:val="0"/>
+          <w:sz w:val="28"/>
+        </w:rPr>
+        <w:t>作為開發工具，以其跨平台、高性能、豐富的組件庫和活躍的社區支持來提高開發效率和應用質量。</w:t>
       </w:r>
     </w:p>
     <w:p>
       <w:pPr>
         <w:widowControl/>
         <w:spacing w:after="240"/>
+        <w:jc w:val="center"/>
         <w:rPr>
           <w:rFonts w:eastAsia="標楷體" w:cs="新細明體"/>
           <w:kern w:val="0"/>
@@ -11766,123 +9556,21 @@
       </w:pPr>
       <w:r>
         <w:rPr>
-          <w:rFonts w:eastAsia="標楷體" w:cs="新細明體"/>
-          <w:kern w:val="0"/>
-          <w:sz w:val="28"/>
-        </w:rPr>
-        <w:br/>
-      </w:r>
-      <w:r>
-        <w:rPr>
-          <w:rFonts w:eastAsia="標楷體" w:cs="新細明體"/>
-          <w:kern w:val="0"/>
-          <w:sz w:val="28"/>
-        </w:rPr>
-        <w:br/>
-      </w:r>
-      <w:r>
-        <w:rPr>
-          <w:rFonts w:eastAsia="標楷體" w:cs="新細明體"/>
-          <w:kern w:val="0"/>
-          <w:sz w:val="28"/>
-        </w:rPr>
-        <w:br/>
-      </w:r>
-      <w:r>
-        <w:rPr>
-          <w:rFonts w:eastAsia="標楷體" w:cs="新細明體"/>
-          <w:kern w:val="0"/>
-          <w:sz w:val="28"/>
-        </w:rPr>
-        <w:br/>
-      </w:r>
-      <w:r>
-        <w:rPr>
-          <w:rFonts w:eastAsia="標楷體" w:cs="新細明體"/>
-          <w:kern w:val="0"/>
-          <w:sz w:val="28"/>
-        </w:rPr>
-        <w:br/>
-      </w:r>
-      <w:r>
-        <w:rPr>
-          <w:rFonts w:eastAsia="標楷體" w:cs="新細明體"/>
-          <w:kern w:val="0"/>
-          <w:sz w:val="28"/>
-        </w:rPr>
-        <w:br/>
-      </w:r>
-      <w:r>
-        <w:rPr>
-          <w:rFonts w:eastAsia="標楷體" w:cs="新細明體"/>
-          <w:kern w:val="0"/>
-          <w:sz w:val="28"/>
-        </w:rPr>
-        <w:br/>
-      </w:r>
-      <w:r>
-        <w:rPr>
-          <w:rFonts w:eastAsia="標楷體" w:cs="新細明體"/>
-          <w:kern w:val="0"/>
-          <w:sz w:val="28"/>
-        </w:rPr>
-        <w:br/>
-      </w:r>
-      <w:r>
-        <w:rPr>
-          <w:rFonts w:eastAsia="標楷體" w:cs="新細明體"/>
-          <w:kern w:val="0"/>
-          <w:sz w:val="28"/>
-        </w:rPr>
-        <w:br/>
-      </w:r>
-      <w:r>
-        <w:rPr>
-          <w:rFonts w:eastAsia="標楷體" w:cs="新細明體"/>
-          <w:kern w:val="0"/>
-          <w:sz w:val="28"/>
-        </w:rPr>
-        <w:br/>
-      </w:r>
-      <w:r>
-        <w:rPr>
-          <w:rFonts w:eastAsia="標楷體" w:cs="新細明體"/>
-          <w:kern w:val="0"/>
-          <w:sz w:val="28"/>
-        </w:rPr>
-        <w:br/>
-      </w:r>
-      <w:r>
-        <w:rPr>
-          <w:rFonts w:eastAsia="標楷體" w:cs="新細明體"/>
-          <w:kern w:val="0"/>
-          <w:sz w:val="28"/>
-        </w:rPr>
-        <w:br/>
-      </w:r>
-      <w:r>
-        <w:rPr>
-          <w:rFonts w:eastAsia="標楷體" w:cs="新細明體"/>
-          <w:kern w:val="0"/>
-          <w:sz w:val="28"/>
-        </w:rPr>
-        <w:br/>
-      </w:r>
-      <w:r>
-        <w:rPr>
-          <w:rFonts w:eastAsia="標楷體" w:cs="新細明體"/>
-          <w:kern w:val="0"/>
-          <w:sz w:val="28"/>
-        </w:rPr>
-        <w:br/>
-      </w:r>
-      <w:r>
-        <w:rPr>
-          <w:rFonts w:eastAsia="標楷體" w:cs="新細明體"/>
-          <w:kern w:val="0"/>
-          <w:sz w:val="28"/>
-        </w:rPr>
-        <w:br/>
+          <w:noProof/>
+        </w:rPr>
+        <w:drawing>
+          <wp:inline distT="0" distB="0" distL="0" distR="0" wp14:anchorId="31F05BD7" wp14:editId="399DAE58">
+            <wp:extent cx="5478334" cy="3211032"/>
+            <wp:effectExtent l="0" t="0" r="8255" b="8890"/>
+            <wp:docPr id="33" name="圖表 33"/>
+            <wp:cNvGraphicFramePr/>
+            <a:graphic xmlns:a="http://schemas.openxmlformats.org/drawingml/2006/main">
+              <a:graphicData uri="http://schemas.openxmlformats.org/drawingml/2006/chart">
+                <c:chart xmlns:c="http://schemas.openxmlformats.org/drawingml/2006/chart" xmlns:r="http://schemas.openxmlformats.org/officeDocument/2006/relationships" r:id="rId19"/>
+              </a:graphicData>
+            </a:graphic>
+          </wp:inline>
+        </w:drawing>
       </w:r>
     </w:p>
     <w:p>
@@ -11895,7 +9583,375 @@
           <w:sz w:val="28"/>
         </w:rPr>
       </w:pPr>
-    </w:p>
+      <w:r>
+        <w:rPr>
+          <w:rFonts w:eastAsia="標楷體" w:cs="新細明體"/>
+          <w:kern w:val="0"/>
+          <w:sz w:val="28"/>
+        </w:rPr>
+        <w:br/>
+      </w:r>
+      <w:r>
+        <w:rPr>
+          <w:rFonts w:eastAsia="標楷體" w:cs="新細明體" w:hint="eastAsia"/>
+          <w:kern w:val="0"/>
+          <w:sz w:val="28"/>
+        </w:rPr>
+        <w:t>綜合以上的分析及市面</w:t>
+      </w:r>
+      <w:r>
+        <w:rPr>
+          <w:rFonts w:eastAsia="標楷體" w:cs="新細明體" w:hint="eastAsia"/>
+          <w:kern w:val="0"/>
+          <w:sz w:val="28"/>
+        </w:rPr>
+        <w:t>i</w:t>
+      </w:r>
+      <w:r>
+        <w:rPr>
+          <w:rFonts w:eastAsia="標楷體" w:cs="新細明體"/>
+          <w:kern w:val="0"/>
+          <w:sz w:val="28"/>
+        </w:rPr>
+        <w:t>os</w:t>
+      </w:r>
+      <w:r>
+        <w:rPr>
+          <w:rFonts w:eastAsia="標楷體" w:cs="新細明體" w:hint="eastAsia"/>
+          <w:kern w:val="0"/>
+          <w:sz w:val="28"/>
+        </w:rPr>
+        <w:t>與</w:t>
+      </w:r>
+      <w:r>
+        <w:rPr>
+          <w:rFonts w:eastAsia="標楷體" w:cs="新細明體" w:hint="eastAsia"/>
+          <w:kern w:val="0"/>
+          <w:sz w:val="28"/>
+        </w:rPr>
+        <w:t>a</w:t>
+      </w:r>
+      <w:r>
+        <w:rPr>
+          <w:rFonts w:eastAsia="標楷體" w:cs="新細明體"/>
+          <w:kern w:val="0"/>
+          <w:sz w:val="28"/>
+        </w:rPr>
+        <w:t>ndroid</w:t>
+      </w:r>
+      <w:r>
+        <w:rPr>
+          <w:rFonts w:eastAsia="標楷體" w:cs="新細明體" w:hint="eastAsia"/>
+          <w:kern w:val="0"/>
+          <w:sz w:val="28"/>
+        </w:rPr>
+        <w:t>系統的版本狀況，我們選擇的手機開發版本為</w:t>
+      </w:r>
+      <w:r>
+        <w:rPr>
+          <w:rFonts w:eastAsia="標楷體" w:cs="新細明體"/>
+          <w:kern w:val="0"/>
+          <w:sz w:val="28"/>
+        </w:rPr>
+        <w:br/>
+      </w:r>
+      <w:r>
+        <w:rPr>
+          <w:rFonts w:eastAsia="標楷體" w:cs="新細明體" w:hint="eastAsia"/>
+          <w:kern w:val="0"/>
+          <w:sz w:val="28"/>
+        </w:rPr>
+        <w:t>Android 6.0 (Marshmallow)</w:t>
+      </w:r>
+      <w:r>
+        <w:rPr>
+          <w:rFonts w:eastAsia="標楷體" w:cs="新細明體" w:hint="eastAsia"/>
+          <w:kern w:val="0"/>
+          <w:sz w:val="28"/>
+        </w:rPr>
+        <w:t>、</w:t>
+      </w:r>
+      <w:r>
+        <w:rPr>
+          <w:rFonts w:eastAsia="標楷體" w:cs="新細明體" w:hint="eastAsia"/>
+          <w:kern w:val="0"/>
+          <w:sz w:val="28"/>
+        </w:rPr>
+        <w:t xml:space="preserve">iOS 12.0 </w:t>
+      </w:r>
+      <w:r>
+        <w:rPr>
+          <w:rFonts w:eastAsia="標楷體" w:cs="新細明體" w:hint="eastAsia"/>
+          <w:kern w:val="0"/>
+          <w:sz w:val="28"/>
+        </w:rPr>
+        <w:t>及</w:t>
+      </w:r>
+      <w:r>
+        <w:rPr>
+          <w:rFonts w:eastAsia="標楷體" w:cs="新細明體" w:hint="eastAsia"/>
+          <w:kern w:val="0"/>
+          <w:sz w:val="28"/>
+        </w:rPr>
+        <w:t>以上版本</w:t>
+      </w:r>
+      <w:r>
+        <w:rPr>
+          <w:rFonts w:eastAsia="標楷體" w:cs="新細明體" w:hint="eastAsia"/>
+          <w:kern w:val="0"/>
+          <w:sz w:val="28"/>
+        </w:rPr>
+        <w:t>，需具備</w:t>
+      </w:r>
+      <w:r>
+        <w:rPr>
+          <w:rFonts w:eastAsia="標楷體" w:cs="新細明體" w:hint="eastAsia"/>
+          <w:kern w:val="0"/>
+          <w:sz w:val="28"/>
+        </w:rPr>
+        <w:t>W</w:t>
+      </w:r>
+      <w:r>
+        <w:rPr>
+          <w:rFonts w:eastAsia="標楷體" w:cs="新細明體"/>
+          <w:kern w:val="0"/>
+          <w:sz w:val="28"/>
+        </w:rPr>
+        <w:t>ifi/3G/4G/5G</w:t>
+      </w:r>
+      <w:r>
+        <w:rPr>
+          <w:rFonts w:eastAsia="標楷體" w:cs="新細明體" w:hint="eastAsia"/>
+          <w:kern w:val="0"/>
+          <w:sz w:val="28"/>
+        </w:rPr>
+        <w:t>網路。</w:t>
+      </w:r>
+      <w:r>
+        <w:rPr>
+          <w:rFonts w:eastAsia="標楷體" w:cs="新細明體"/>
+          <w:kern w:val="0"/>
+          <w:sz w:val="28"/>
+        </w:rPr>
+        <w:br/>
+      </w:r>
+    </w:p>
+    <w:tbl>
+      <w:tblPr>
+        <w:tblStyle w:val="af"/>
+        <w:tblW w:w="0" w:type="auto"/>
+        <w:tblLook w:val="04A0" w:firstRow="1" w:lastRow="0" w:firstColumn="1" w:lastColumn="0" w:noHBand="0" w:noVBand="1"/>
+      </w:tblPr>
+      <w:tblGrid>
+        <w:gridCol w:w="5097"/>
+        <w:gridCol w:w="5097"/>
+      </w:tblGrid>
+      <w:tr>
+        <w:tc>
+          <w:tcPr>
+            <w:tcW w:w="10194" w:type="dxa"/>
+            <w:gridSpan w:val="2"/>
+            <w:vAlign w:val="center"/>
+          </w:tcPr>
+          <w:p>
+            <w:pPr>
+              <w:widowControl/>
+              <w:spacing w:after="240"/>
+              <w:jc w:val="center"/>
+              <w:rPr>
+                <w:rFonts w:eastAsia="標楷體" w:cs="新細明體"/>
+                <w:kern w:val="0"/>
+                <w:sz w:val="28"/>
+              </w:rPr>
+            </w:pPr>
+            <w:r>
+              <w:rPr>
+                <w:rFonts w:eastAsia="標楷體" w:cs="新細明體" w:hint="eastAsia"/>
+                <w:kern w:val="0"/>
+                <w:sz w:val="28"/>
+              </w:rPr>
+              <w:t>系統軟硬體需求</w:t>
+            </w:r>
+            <w:r>
+              <w:rPr>
+                <w:rFonts w:eastAsia="標楷體" w:cs="新細明體"/>
+                <w:kern w:val="0"/>
+                <w:sz w:val="28"/>
+              </w:rPr>
+              <w:t>-</w:t>
+            </w:r>
+            <w:r>
+              <w:rPr>
+                <w:rFonts w:eastAsia="標楷體" w:cs="新細明體" w:hint="eastAsia"/>
+                <w:kern w:val="0"/>
+                <w:sz w:val="28"/>
+              </w:rPr>
+              <w:t>手機</w:t>
+            </w:r>
+          </w:p>
+        </w:tc>
+      </w:tr>
+      <w:tr>
+        <w:tc>
+          <w:tcPr>
+            <w:tcW w:w="5097" w:type="dxa"/>
+            <w:vAlign w:val="center"/>
+          </w:tcPr>
+          <w:p>
+            <w:pPr>
+              <w:widowControl/>
+              <w:spacing w:after="240"/>
+              <w:jc w:val="center"/>
+              <w:rPr>
+                <w:rFonts w:eastAsia="標楷體" w:cs="新細明體"/>
+                <w:kern w:val="0"/>
+                <w:sz w:val="28"/>
+              </w:rPr>
+            </w:pPr>
+            <w:r>
+              <w:rPr>
+                <w:rFonts w:eastAsia="標楷體" w:cs="新細明體" w:hint="eastAsia"/>
+                <w:kern w:val="0"/>
+                <w:sz w:val="28"/>
+              </w:rPr>
+              <w:t>手機版本</w:t>
+            </w:r>
+          </w:p>
+        </w:tc>
+        <w:tc>
+          <w:tcPr>
+            <w:tcW w:w="5097" w:type="dxa"/>
+            <w:vAlign w:val="center"/>
+          </w:tcPr>
+          <w:p>
+            <w:pPr>
+              <w:widowControl/>
+              <w:spacing w:after="240"/>
+              <w:jc w:val="center"/>
+              <w:rPr>
+                <w:rFonts w:eastAsia="標楷體" w:cs="新細明體"/>
+                <w:kern w:val="0"/>
+                <w:sz w:val="28"/>
+              </w:rPr>
+            </w:pPr>
+            <w:r>
+              <w:rPr>
+                <w:rFonts w:eastAsia="標楷體" w:cs="新細明體" w:hint="eastAsia"/>
+                <w:kern w:val="0"/>
+                <w:sz w:val="28"/>
+              </w:rPr>
+              <w:t>Android 6.0 (Marshmallow)</w:t>
+            </w:r>
+          </w:p>
+          <w:p>
+            <w:pPr>
+              <w:widowControl/>
+              <w:spacing w:after="240"/>
+              <w:jc w:val="center"/>
+              <w:rPr>
+                <w:rFonts w:eastAsia="標楷體" w:cs="新細明體"/>
+                <w:kern w:val="0"/>
+                <w:sz w:val="28"/>
+              </w:rPr>
+            </w:pPr>
+            <w:r>
+              <w:rPr>
+                <w:rFonts w:eastAsia="標楷體" w:cs="新細明體" w:hint="eastAsia"/>
+                <w:kern w:val="0"/>
+                <w:sz w:val="28"/>
+              </w:rPr>
+              <w:t xml:space="preserve">iOS 12.0 </w:t>
+            </w:r>
+            <w:r>
+              <w:rPr>
+                <w:rFonts w:eastAsia="標楷體" w:cs="新細明體" w:hint="eastAsia"/>
+                <w:kern w:val="0"/>
+                <w:sz w:val="28"/>
+              </w:rPr>
+              <w:t>及</w:t>
+            </w:r>
+            <w:r>
+              <w:rPr>
+                <w:rFonts w:eastAsia="標楷體" w:cs="新細明體" w:hint="eastAsia"/>
+                <w:kern w:val="0"/>
+                <w:sz w:val="28"/>
+              </w:rPr>
+              <w:t>以上版本</w:t>
+            </w:r>
+          </w:p>
+        </w:tc>
+      </w:tr>
+      <w:tr>
+        <w:tc>
+          <w:tcPr>
+            <w:tcW w:w="5097" w:type="dxa"/>
+            <w:vAlign w:val="center"/>
+          </w:tcPr>
+          <w:p>
+            <w:pPr>
+              <w:widowControl/>
+              <w:spacing w:after="240"/>
+              <w:jc w:val="center"/>
+              <w:rPr>
+                <w:rFonts w:eastAsia="標楷體" w:cs="新細明體"/>
+                <w:kern w:val="0"/>
+                <w:sz w:val="28"/>
+              </w:rPr>
+            </w:pPr>
+            <w:r>
+              <w:rPr>
+                <w:rFonts w:eastAsia="標楷體" w:cs="新細明體" w:hint="eastAsia"/>
+                <w:kern w:val="0"/>
+                <w:sz w:val="28"/>
+              </w:rPr>
+              <w:t>網路需求</w:t>
+            </w:r>
+          </w:p>
+        </w:tc>
+        <w:tc>
+          <w:tcPr>
+            <w:tcW w:w="5097" w:type="dxa"/>
+            <w:vAlign w:val="center"/>
+          </w:tcPr>
+          <w:p>
+            <w:pPr>
+              <w:widowControl/>
+              <w:spacing w:after="240"/>
+              <w:jc w:val="center"/>
+              <w:rPr>
+                <w:rFonts w:eastAsia="標楷體" w:cs="新細明體"/>
+                <w:kern w:val="0"/>
+                <w:sz w:val="28"/>
+              </w:rPr>
+            </w:pPr>
+            <w:r>
+              <w:rPr>
+                <w:rFonts w:eastAsia="標楷體" w:cs="新細明體" w:hint="eastAsia"/>
+                <w:kern w:val="0"/>
+                <w:sz w:val="28"/>
+              </w:rPr>
+              <w:t>W</w:t>
+            </w:r>
+            <w:r>
+              <w:rPr>
+                <w:rFonts w:eastAsia="標楷體" w:cs="新細明體"/>
+                <w:kern w:val="0"/>
+                <w:sz w:val="28"/>
+              </w:rPr>
+              <w:t>ifi/3G/4G/5G</w:t>
+            </w:r>
+            <w:r>
+              <w:rPr>
+                <w:rFonts w:eastAsia="標楷體" w:cs="新細明體" w:hint="eastAsia"/>
+                <w:kern w:val="0"/>
+                <w:sz w:val="28"/>
+              </w:rPr>
+              <w:t>網路</w:t>
+            </w:r>
+          </w:p>
+        </w:tc>
+      </w:tr>
+    </w:tbl>
     <w:p>
       <w:pPr>
         <w:widowControl/>
@@ -11906,153 +9962,36 @@
           <w:sz w:val="28"/>
         </w:rPr>
       </w:pPr>
-    </w:p>
-    <w:p>
-      <w:pPr>
-        <w:widowControl/>
-        <w:spacing w:after="240"/>
-        <w:rPr>
-          <w:rFonts w:eastAsia="標楷體" w:cs="新細明體"/>
-          <w:kern w:val="0"/>
-          <w:sz w:val="28"/>
-        </w:rPr>
-      </w:pPr>
-    </w:p>
-    <w:p>
-      <w:pPr>
-        <w:widowControl/>
-        <w:spacing w:after="240"/>
-        <w:rPr>
-          <w:rFonts w:eastAsia="標楷體" w:cs="新細明體"/>
-          <w:kern w:val="0"/>
-          <w:sz w:val="28"/>
-        </w:rPr>
-      </w:pPr>
-    </w:p>
-    <w:p>
-      <w:pPr>
-        <w:widowControl/>
-        <w:spacing w:after="240"/>
-        <w:rPr>
-          <w:rFonts w:eastAsia="標楷體" w:cs="新細明體"/>
-          <w:kern w:val="0"/>
-          <w:sz w:val="28"/>
-        </w:rPr>
-      </w:pPr>
-    </w:p>
-    <w:p>
-      <w:pPr>
-        <w:widowControl/>
-        <w:spacing w:after="240"/>
-        <w:rPr>
-          <w:rFonts w:eastAsia="標楷體" w:cs="新細明體"/>
-          <w:kern w:val="0"/>
-          <w:sz w:val="28"/>
-        </w:rPr>
-      </w:pPr>
-    </w:p>
-    <w:p>
-      <w:pPr>
-        <w:widowControl/>
-        <w:spacing w:after="240"/>
-        <w:rPr>
-          <w:rFonts w:eastAsia="標楷體" w:cs="新細明體"/>
-          <w:kern w:val="0"/>
-          <w:sz w:val="28"/>
-        </w:rPr>
-      </w:pPr>
-    </w:p>
-    <w:p>
-      <w:pPr>
-        <w:widowControl/>
-        <w:spacing w:after="240"/>
-        <w:rPr>
-          <w:rFonts w:eastAsia="標楷體" w:cs="新細明體"/>
-          <w:kern w:val="0"/>
-          <w:sz w:val="28"/>
-        </w:rPr>
-      </w:pPr>
-    </w:p>
-    <w:p>
-      <w:pPr>
-        <w:widowControl/>
-        <w:spacing w:after="240"/>
-        <w:rPr>
-          <w:rFonts w:eastAsia="標楷體" w:cs="新細明體"/>
-          <w:kern w:val="0"/>
-          <w:sz w:val="28"/>
-        </w:rPr>
-      </w:pPr>
-    </w:p>
-    <w:p>
-      <w:pPr>
-        <w:widowControl/>
-        <w:spacing w:after="240"/>
-        <w:rPr>
-          <w:rFonts w:eastAsia="標楷體" w:cs="新細明體"/>
-          <w:kern w:val="0"/>
-          <w:sz w:val="28"/>
-        </w:rPr>
-      </w:pPr>
-    </w:p>
-    <w:p>
-      <w:pPr>
-        <w:widowControl/>
-        <w:spacing w:before="240" w:after="240"/>
-        <w:rPr>
-          <w:rFonts w:eastAsia="標楷體" w:cs="Arial"/>
-          <w:color w:val="000000"/>
-          <w:kern w:val="0"/>
+      <w:bookmarkStart w:id="2" w:name="_GoBack"/>
+      <w:bookmarkEnd w:id="2"/>
+    </w:p>
+    <w:p>
+      <w:pPr>
+        <w:pStyle w:val="a9"/>
+        <w:jc w:val="left"/>
+        <w:rPr>
+          <w:rFonts w:ascii="Times New Roman" w:eastAsia="標楷體" w:hAnsi="Times New Roman"/>
+          <w:iCs/>
           <w:sz w:val="32"/>
-        </w:rPr>
-      </w:pPr>
-    </w:p>
-    <w:p>
-      <w:pPr>
-        <w:widowControl/>
-        <w:rPr>
-          <w:rFonts w:eastAsia="標楷體" w:cs="Arial"/>
-          <w:color w:val="000000"/>
-          <w:kern w:val="0"/>
+          <w:szCs w:val="32"/>
+        </w:rPr>
+      </w:pPr>
+      <w:r>
+        <w:rPr>
+          <w:rFonts w:ascii="Times New Roman" w:eastAsia="標楷體" w:hAnsi="Times New Roman"/>
+          <w:iCs/>
           <w:sz w:val="32"/>
-        </w:rPr>
-      </w:pPr>
-      <w:r>
-        <w:rPr>
-          <w:rFonts w:eastAsia="標楷體" w:cs="Arial"/>
-          <w:color w:val="000000"/>
-          <w:kern w:val="0"/>
-          <w:sz w:val="32"/>
-        </w:rPr>
-        <w:br w:type="page"/>
-      </w:r>
-    </w:p>
-    <w:p>
-      <w:pPr>
-        <w:widowControl/>
-        <w:spacing w:before="240" w:after="240"/>
-        <w:rPr>
-          <w:rFonts w:eastAsia="標楷體" w:cs="新細明體"/>
-          <w:kern w:val="0"/>
-          <w:sz w:val="32"/>
-        </w:rPr>
-      </w:pPr>
-      <w:r>
-        <w:rPr>
-          <w:rFonts w:eastAsia="標楷體" w:cs="Arial"/>
-          <w:color w:val="000000"/>
-          <w:kern w:val="0"/>
-          <w:sz w:val="32"/>
+          <w:szCs w:val="32"/>
         </w:rPr>
         <w:lastRenderedPageBreak/>
         <w:t>3-3</w:t>
       </w:r>
       <w:r>
         <w:rPr>
-          <w:rFonts w:eastAsia="標楷體" w:cs="Arial"/>
-          <w:color w:val="000000"/>
-          <w:kern w:val="0"/>
+          <w:rFonts w:ascii="Times New Roman" w:eastAsia="標楷體" w:hAnsi="Times New Roman"/>
+          <w:iCs/>
           <w:sz w:val="32"/>
+          <w:szCs w:val="32"/>
         </w:rPr>
         <w:t>使用標準與工具</w:t>
       </w:r>
@@ -12083,7 +10022,8 @@
         <w:spacing w:before="240" w:after="240"/>
         <w:ind w:firstLine="720"/>
         <w:rPr>
-          <w:rFonts w:eastAsia="標楷體" w:cs="新細明體"/>
+          <w:rFonts w:eastAsia="標楷體" w:cs="Arial"/>
+          <w:color w:val="000000"/>
           <w:kern w:val="0"/>
           <w:sz w:val="28"/>
         </w:rPr>
@@ -12223,6 +10163,18 @@
         </w:rPr>
         <w:t>技術的開發工具。</w:t>
       </w:r>
+    </w:p>
+    <w:p>
+      <w:pPr>
+        <w:widowControl/>
+        <w:spacing w:before="240" w:after="240"/>
+        <w:ind w:firstLine="720"/>
+        <w:rPr>
+          <w:rFonts w:eastAsia="標楷體" w:cs="新細明體" w:hint="eastAsia"/>
+          <w:kern w:val="0"/>
+          <w:sz w:val="28"/>
+        </w:rPr>
+      </w:pPr>
     </w:p>
     <w:p>
       <w:pPr>
@@ -12848,11 +10800,13 @@
         <w:tc>
           <w:tcPr>
             <w:tcW w:w="8538" w:type="dxa"/>
+            <w:vAlign w:val="center"/>
             <w:hideMark/>
           </w:tcPr>
           <w:p>
             <w:pPr>
               <w:widowControl/>
+              <w:jc w:val="both"/>
               <w:cnfStyle w:val="000000100000" w:firstRow="0" w:lastRow="0" w:firstColumn="0" w:lastColumn="0" w:oddVBand="0" w:evenVBand="0" w:oddHBand="1" w:evenHBand="0" w:firstRowFirstColumn="0" w:firstRowLastColumn="0" w:lastRowFirstColumn="0" w:lastRowLastColumn="0"/>
               <w:rPr>
                 <w:rFonts w:eastAsia="標楷體" w:cs="新細明體"/>
@@ -12925,11 +10879,13 @@
         <w:tc>
           <w:tcPr>
             <w:tcW w:w="8538" w:type="dxa"/>
+            <w:vAlign w:val="center"/>
             <w:hideMark/>
           </w:tcPr>
           <w:p>
             <w:pPr>
               <w:widowControl/>
+              <w:jc w:val="both"/>
               <w:cnfStyle w:val="000000000000" w:firstRow="0" w:lastRow="0" w:firstColumn="0" w:lastColumn="0" w:oddVBand="0" w:evenVBand="0" w:oddHBand="0" w:evenHBand="0" w:firstRowFirstColumn="0" w:firstRowLastColumn="0" w:lastRowFirstColumn="0" w:lastRowLastColumn="0"/>
               <w:rPr>
                 <w:rFonts w:eastAsia="標楷體" w:cs="新細明體"/>
@@ -12977,12 +10933,13 @@
             <w:cnfStyle w:val="001000000000" w:firstRow="0" w:lastRow="0" w:firstColumn="1" w:lastColumn="0" w:oddVBand="0" w:evenVBand="0" w:oddHBand="0" w:evenHBand="0" w:firstRowFirstColumn="0" w:firstRowLastColumn="0" w:lastRowFirstColumn="0" w:lastRowLastColumn="0"/>
             <w:tcW w:w="9918" w:type="dxa"/>
             <w:gridSpan w:val="2"/>
+            <w:vAlign w:val="center"/>
             <w:hideMark/>
           </w:tcPr>
           <w:p>
             <w:pPr>
               <w:widowControl/>
-              <w:jc w:val="center"/>
+              <w:jc w:val="both"/>
               <w:rPr>
                 <w:rFonts w:eastAsia="標楷體" w:cs="新細明體"/>
                 <w:b w:val="0"/>
@@ -13038,11 +10995,13 @@
         <w:tc>
           <w:tcPr>
             <w:tcW w:w="8538" w:type="dxa"/>
+            <w:vAlign w:val="center"/>
             <w:hideMark/>
           </w:tcPr>
           <w:p>
             <w:pPr>
               <w:widowControl/>
+              <w:jc w:val="both"/>
               <w:cnfStyle w:val="000000000000" w:firstRow="0" w:lastRow="0" w:firstColumn="0" w:lastColumn="0" w:oddVBand="0" w:evenVBand="0" w:oddHBand="0" w:evenHBand="0" w:firstRowFirstColumn="0" w:firstRowLastColumn="0" w:lastRowFirstColumn="0" w:lastRowLastColumn="0"/>
               <w:rPr>
                 <w:rFonts w:eastAsia="標楷體" w:cs="新細明體"/>
@@ -13116,11 +11075,13 @@
         <w:tc>
           <w:tcPr>
             <w:tcW w:w="8538" w:type="dxa"/>
+            <w:vAlign w:val="center"/>
             <w:hideMark/>
           </w:tcPr>
           <w:p>
             <w:pPr>
               <w:widowControl/>
+              <w:jc w:val="both"/>
               <w:cnfStyle w:val="000000100000" w:firstRow="0" w:lastRow="0" w:firstColumn="0" w:lastColumn="0" w:oddVBand="0" w:evenVBand="0" w:oddHBand="1" w:evenHBand="0" w:firstRowFirstColumn="0" w:firstRowLastColumn="0" w:lastRowFirstColumn="0" w:lastRowLastColumn="0"/>
               <w:rPr>
                 <w:rFonts w:eastAsia="標楷體" w:cs="新細明體"/>
@@ -13203,12 +11164,13 @@
             <w:cnfStyle w:val="001000000000" w:firstRow="0" w:lastRow="0" w:firstColumn="1" w:lastColumn="0" w:oddVBand="0" w:evenVBand="0" w:oddHBand="0" w:evenHBand="0" w:firstRowFirstColumn="0" w:firstRowLastColumn="0" w:lastRowFirstColumn="0" w:lastRowLastColumn="0"/>
             <w:tcW w:w="9918" w:type="dxa"/>
             <w:gridSpan w:val="2"/>
+            <w:vAlign w:val="center"/>
             <w:hideMark/>
           </w:tcPr>
           <w:p>
             <w:pPr>
               <w:widowControl/>
-              <w:jc w:val="center"/>
+              <w:jc w:val="both"/>
               <w:rPr>
                 <w:rFonts w:eastAsia="標楷體" w:cs="新細明體"/>
                 <w:b w:val="0"/>
@@ -13265,11 +11227,13 @@
         <w:tc>
           <w:tcPr>
             <w:tcW w:w="8538" w:type="dxa"/>
+            <w:vAlign w:val="center"/>
             <w:hideMark/>
           </w:tcPr>
           <w:p>
             <w:pPr>
               <w:widowControl/>
+              <w:jc w:val="both"/>
               <w:cnfStyle w:val="000000100000" w:firstRow="0" w:lastRow="0" w:firstColumn="0" w:lastColumn="0" w:oddVBand="0" w:evenVBand="0" w:oddHBand="1" w:evenHBand="0" w:firstRowFirstColumn="0" w:firstRowLastColumn="0" w:lastRowFirstColumn="0" w:lastRowLastColumn="0"/>
               <w:rPr>
                 <w:rFonts w:eastAsia="標楷體" w:cs="新細明體"/>
@@ -13324,11 +11288,13 @@
         <w:tc>
           <w:tcPr>
             <w:tcW w:w="8538" w:type="dxa"/>
+            <w:vAlign w:val="center"/>
             <w:hideMark/>
           </w:tcPr>
           <w:p>
             <w:pPr>
               <w:widowControl/>
+              <w:jc w:val="both"/>
               <w:cnfStyle w:val="000000000000" w:firstRow="0" w:lastRow="0" w:firstColumn="0" w:lastColumn="0" w:oddVBand="0" w:evenVBand="0" w:oddHBand="0" w:evenHBand="0" w:firstRowFirstColumn="0" w:firstRowLastColumn="0" w:lastRowFirstColumn="0" w:lastRowLastColumn="0"/>
               <w:rPr>
                 <w:rFonts w:eastAsia="標楷體" w:cs="新細明體"/>
@@ -13394,11 +11360,13 @@
         <w:tc>
           <w:tcPr>
             <w:tcW w:w="8538" w:type="dxa"/>
+            <w:vAlign w:val="center"/>
             <w:hideMark/>
           </w:tcPr>
           <w:p>
             <w:pPr>
               <w:widowControl/>
+              <w:jc w:val="both"/>
               <w:cnfStyle w:val="000000100000" w:firstRow="0" w:lastRow="0" w:firstColumn="0" w:lastColumn="0" w:oddVBand="0" w:evenVBand="0" w:oddHBand="1" w:evenHBand="0" w:firstRowFirstColumn="0" w:firstRowLastColumn="0" w:lastRowFirstColumn="0" w:lastRowLastColumn="0"/>
               <w:rPr>
                 <w:rFonts w:eastAsia="標楷體" w:cs="新細明體"/>
@@ -13445,12 +11413,13 @@
             <w:cnfStyle w:val="001000000000" w:firstRow="0" w:lastRow="0" w:firstColumn="1" w:lastColumn="0" w:oddVBand="0" w:evenVBand="0" w:oddHBand="0" w:evenHBand="0" w:firstRowFirstColumn="0" w:firstRowLastColumn="0" w:lastRowFirstColumn="0" w:lastRowLastColumn="0"/>
             <w:tcW w:w="9918" w:type="dxa"/>
             <w:gridSpan w:val="2"/>
+            <w:vAlign w:val="center"/>
             <w:hideMark/>
           </w:tcPr>
           <w:p>
             <w:pPr>
               <w:widowControl/>
-              <w:jc w:val="center"/>
+              <w:jc w:val="both"/>
               <w:rPr>
                 <w:rFonts w:eastAsia="標楷體" w:cs="新細明體"/>
                 <w:b w:val="0"/>
@@ -13507,11 +11476,13 @@
         <w:tc>
           <w:tcPr>
             <w:tcW w:w="8538" w:type="dxa"/>
+            <w:vAlign w:val="center"/>
             <w:hideMark/>
           </w:tcPr>
           <w:p>
             <w:pPr>
               <w:widowControl/>
+              <w:jc w:val="both"/>
               <w:cnfStyle w:val="000000100000" w:firstRow="0" w:lastRow="0" w:firstColumn="0" w:lastColumn="0" w:oddVBand="0" w:evenVBand="0" w:oddHBand="1" w:evenHBand="0" w:firstRowFirstColumn="0" w:firstRowLastColumn="0" w:lastRowFirstColumn="0" w:lastRowLastColumn="0"/>
               <w:rPr>
                 <w:rFonts w:eastAsia="標楷體" w:cs="新細明體"/>
@@ -13566,11 +11537,13 @@
         <w:tc>
           <w:tcPr>
             <w:tcW w:w="8538" w:type="dxa"/>
+            <w:vAlign w:val="center"/>
             <w:hideMark/>
           </w:tcPr>
           <w:p>
             <w:pPr>
               <w:widowControl/>
+              <w:jc w:val="both"/>
               <w:cnfStyle w:val="000000000000" w:firstRow="0" w:lastRow="0" w:firstColumn="0" w:lastColumn="0" w:oddVBand="0" w:evenVBand="0" w:oddHBand="0" w:evenHBand="0" w:firstRowFirstColumn="0" w:firstRowLastColumn="0" w:lastRowFirstColumn="0" w:lastRowLastColumn="0"/>
               <w:rPr>
                 <w:rFonts w:eastAsia="標楷體" w:cs="新細明體"/>
@@ -13691,20 +11664,32 @@
     </w:p>
     <w:p>
       <w:pPr>
-        <w:pStyle w:val="2"/>
-        <w:rPr>
-          <w:rFonts w:ascii="標楷體" w:eastAsia="標楷體" w:hAnsi="標楷體"/>
+        <w:pStyle w:val="a9"/>
+        <w:jc w:val="left"/>
+        <w:rPr>
+          <w:rFonts w:ascii="Times New Roman" w:eastAsia="標楷體" w:hAnsi="Times New Roman"/>
+          <w:iCs/>
           <w:sz w:val="32"/>
           <w:szCs w:val="32"/>
         </w:rPr>
       </w:pPr>
       <w:r>
         <w:rPr>
-          <w:rFonts w:ascii="標楷體" w:eastAsia="標楷體" w:hAnsi="標楷體" w:hint="eastAsia"/>
+          <w:rFonts w:ascii="Times New Roman" w:eastAsia="標楷體" w:hAnsi="Times New Roman" w:hint="eastAsia"/>
+          <w:iCs/>
           <w:sz w:val="32"/>
           <w:szCs w:val="32"/>
         </w:rPr>
-        <w:t>5-1 使用者需求</w:t>
+        <w:t xml:space="preserve">5-1 </w:t>
+      </w:r>
+      <w:r>
+        <w:rPr>
+          <w:rFonts w:ascii="Times New Roman" w:eastAsia="標楷體" w:hAnsi="Times New Roman" w:hint="eastAsia"/>
+          <w:iCs/>
+          <w:sz w:val="32"/>
+          <w:szCs w:val="32"/>
+        </w:rPr>
+        <w:t>使用者需求</w:t>
       </w:r>
     </w:p>
     <w:p>
@@ -15393,20 +13378,32 @@
     </w:p>
     <w:p>
       <w:pPr>
-        <w:pStyle w:val="2"/>
-        <w:rPr>
-          <w:rFonts w:ascii="標楷體" w:eastAsia="標楷體" w:hAnsi="標楷體"/>
+        <w:pStyle w:val="a9"/>
+        <w:jc w:val="left"/>
+        <w:rPr>
+          <w:rFonts w:ascii="Times New Roman" w:eastAsia="標楷體" w:hAnsi="Times New Roman"/>
+          <w:iCs/>
           <w:sz w:val="32"/>
           <w:szCs w:val="32"/>
         </w:rPr>
       </w:pPr>
       <w:r>
         <w:rPr>
-          <w:rFonts w:ascii="標楷體" w:eastAsia="標楷體" w:hAnsi="標楷體" w:hint="eastAsia"/>
+          <w:rFonts w:ascii="Times New Roman" w:eastAsia="標楷體" w:hAnsi="Times New Roman" w:hint="eastAsia"/>
+          <w:iCs/>
           <w:sz w:val="32"/>
           <w:szCs w:val="32"/>
         </w:rPr>
-        <w:t>5-2 使用個案圖</w:t>
+        <w:t xml:space="preserve">5-2 </w:t>
+      </w:r>
+      <w:r>
+        <w:rPr>
+          <w:rFonts w:ascii="Times New Roman" w:eastAsia="標楷體" w:hAnsi="Times New Roman" w:hint="eastAsia"/>
+          <w:iCs/>
+          <w:sz w:val="32"/>
+          <w:szCs w:val="32"/>
+        </w:rPr>
+        <w:t>使用個案圖</w:t>
       </w:r>
     </w:p>
     <w:p>
@@ -15453,7 +13450,7 @@
                     </pic:cNvPicPr>
                   </pic:nvPicPr>
                   <pic:blipFill>
-                    <a:blip r:embed="rId19" cstate="print">
+                    <a:blip r:embed="rId20" cstate="print">
                       <a:extLst>
                         <a:ext uri="{28A0092B-C50C-407E-A947-70E740481C1C}">
                           <a14:useLocalDpi xmlns:a14="http://schemas.microsoft.com/office/drawing/2010/main" val="0"/>
@@ -15496,21 +13493,33 @@
     </w:p>
     <w:p>
       <w:pPr>
-        <w:pStyle w:val="2"/>
-        <w:rPr>
-          <w:rFonts w:ascii="標楷體" w:eastAsia="標楷體" w:hAnsi="標楷體"/>
+        <w:pStyle w:val="a9"/>
+        <w:jc w:val="left"/>
+        <w:rPr>
+          <w:rFonts w:ascii="Times New Roman" w:eastAsia="標楷體" w:hAnsi="Times New Roman"/>
+          <w:iCs/>
           <w:sz w:val="32"/>
           <w:szCs w:val="32"/>
         </w:rPr>
       </w:pPr>
       <w:r>
         <w:rPr>
-          <w:rFonts w:ascii="標楷體" w:eastAsia="標楷體" w:hAnsi="標楷體" w:hint="eastAsia"/>
+          <w:rFonts w:ascii="Times New Roman" w:eastAsia="標楷體" w:hAnsi="Times New Roman" w:hint="eastAsia"/>
+          <w:iCs/>
           <w:sz w:val="32"/>
           <w:szCs w:val="32"/>
         </w:rPr>
         <w:lastRenderedPageBreak/>
-        <w:t>5-3 使用個案描述</w:t>
+        <w:t xml:space="preserve">5-3 </w:t>
+      </w:r>
+      <w:r>
+        <w:rPr>
+          <w:rFonts w:ascii="Times New Roman" w:eastAsia="標楷體" w:hAnsi="Times New Roman" w:hint="eastAsia"/>
+          <w:iCs/>
+          <w:sz w:val="32"/>
+          <w:szCs w:val="32"/>
+        </w:rPr>
+        <w:t>使用個案描述</w:t>
       </w:r>
     </w:p>
     <w:p>
@@ -15587,7 +13596,7 @@
                     </pic:cNvPicPr>
                   </pic:nvPicPr>
                   <pic:blipFill>
-                    <a:blip r:embed="rId20" cstate="print">
+                    <a:blip r:embed="rId21" cstate="print">
                       <a:extLst>
                         <a:ext uri="{28A0092B-C50C-407E-A947-70E740481C1C}">
                           <a14:useLocalDpi xmlns:a14="http://schemas.microsoft.com/office/drawing/2010/main" val="0"/>
@@ -15700,7 +13709,7 @@
                     </pic:cNvPicPr>
                   </pic:nvPicPr>
                   <pic:blipFill>
-                    <a:blip r:embed="rId21" cstate="print">
+                    <a:blip r:embed="rId22" cstate="print">
                       <a:extLst>
                         <a:ext uri="{28A0092B-C50C-407E-A947-70E740481C1C}">
                           <a14:useLocalDpi xmlns:a14="http://schemas.microsoft.com/office/drawing/2010/main" val="0"/>
@@ -15851,7 +13860,7 @@
                     </pic:cNvPicPr>
                   </pic:nvPicPr>
                   <pic:blipFill>
-                    <a:blip r:embed="rId22" cstate="print">
+                    <a:blip r:embed="rId23" cstate="print">
                       <a:extLst>
                         <a:ext uri="{28A0092B-C50C-407E-A947-70E740481C1C}">
                           <a14:useLocalDpi xmlns:a14="http://schemas.microsoft.com/office/drawing/2010/main" val="0"/>
@@ -16053,7 +14062,7 @@
                     </pic:cNvPicPr>
                   </pic:nvPicPr>
                   <pic:blipFill>
-                    <a:blip r:embed="rId23" cstate="print">
+                    <a:blip r:embed="rId24" cstate="print">
                       <a:extLst>
                         <a:ext uri="{28A0092B-C50C-407E-A947-70E740481C1C}">
                           <a14:useLocalDpi xmlns:a14="http://schemas.microsoft.com/office/drawing/2010/main" val="0"/>
@@ -16104,19 +14113,19 @@
     </w:p>
     <w:p>
       <w:pPr>
-        <w:rPr>
-          <w:rFonts w:eastAsia="標楷體"/>
+        <w:pStyle w:val="a9"/>
+        <w:jc w:val="left"/>
+        <w:rPr>
+          <w:rFonts w:ascii="Times New Roman" w:eastAsia="標楷體" w:hAnsi="Times New Roman"/>
+          <w:iCs/>
+          <w:sz w:val="32"/>
+          <w:szCs w:val="32"/>
+        </w:rPr>
+      </w:pPr>
+      <w:r>
+        <w:rPr>
+          <w:rFonts w:eastAsia="標楷體" w:hint="eastAsia"/>
           <w:bCs/>
-          <w:sz w:val="28"/>
-          <w:szCs w:val="28"/>
-        </w:rPr>
-      </w:pPr>
-      <w:r>
-        <w:rPr>
-          <w:rFonts w:eastAsia="標楷體" w:hint="eastAsia"/>
-          <w:bCs/>
-          <w:sz w:val="28"/>
-          <w:szCs w:val="28"/>
         </w:rPr>
         <w:lastRenderedPageBreak/>
         <w:t>學生上傳表單檔案審核</w:t>
@@ -16124,19 +14133,21 @@
     </w:p>
     <w:p>
       <w:pPr>
-        <w:widowControl/>
-        <w:rPr>
-          <w:rFonts w:eastAsia="標楷體" w:cs="新細明體"/>
-          <w:kern w:val="0"/>
-          <w:sz w:val="28"/>
-        </w:rPr>
-      </w:pPr>
-      <w:r>
-        <w:rPr>
-          <w:rFonts w:eastAsia="標楷體" w:cs="新細明體"/>
-          <w:noProof/>
-          <w:kern w:val="0"/>
-          <w:sz w:val="28"/>
+        <w:pStyle w:val="a9"/>
+        <w:jc w:val="left"/>
+        <w:rPr>
+          <w:rFonts w:ascii="Times New Roman" w:eastAsia="標楷體" w:hAnsi="Times New Roman"/>
+          <w:iCs/>
+          <w:sz w:val="32"/>
+          <w:szCs w:val="32"/>
+        </w:rPr>
+      </w:pPr>
+      <w:r>
+        <w:rPr>
+          <w:rFonts w:ascii="Times New Roman" w:eastAsia="標楷體" w:hAnsi="Times New Roman"/>
+          <w:iCs/>
+          <w:sz w:val="32"/>
+          <w:szCs w:val="32"/>
         </w:rPr>
         <w:drawing>
           <wp:inline distT="0" distB="0" distL="0" distR="0" wp14:anchorId="40A7A8BA" wp14:editId="7B00C740">
@@ -16156,7 +14167,7 @@
                     </pic:cNvPicPr>
                   </pic:nvPicPr>
                   <pic:blipFill rotWithShape="1">
-                    <a:blip r:embed="rId24" cstate="print">
+                    <a:blip r:embed="rId25" cstate="print">
                       <a:extLst>
                         <a:ext uri="{28A0092B-C50C-407E-A947-70E740481C1C}">
                           <a14:useLocalDpi xmlns:a14="http://schemas.microsoft.com/office/drawing/2010/main" val="0"/>
@@ -16193,59 +14204,62 @@
     </w:p>
     <w:p>
       <w:pPr>
-        <w:widowControl/>
-        <w:rPr>
-          <w:rFonts w:eastAsia="標楷體" w:cs="新細明體"/>
-          <w:kern w:val="0"/>
-          <w:sz w:val="28"/>
-        </w:rPr>
-      </w:pPr>
-    </w:p>
-    <w:p>
-      <w:pPr>
-        <w:widowControl/>
-        <w:rPr>
-          <w:rFonts w:eastAsia="標楷體" w:cs="新細明體"/>
-          <w:kern w:val="0"/>
-          <w:sz w:val="28"/>
-        </w:rPr>
-      </w:pPr>
-    </w:p>
-    <w:p>
-      <w:pPr>
-        <w:jc w:val="both"/>
-        <w:rPr>
-          <w:rFonts w:eastAsia="標楷體"/>
-          <w:bCs/>
-          <w:sz w:val="28"/>
-          <w:szCs w:val="40"/>
-        </w:rPr>
-      </w:pPr>
-      <w:r>
-        <w:rPr>
-          <w:rFonts w:eastAsia="標楷體"/>
-          <w:bCs/>
-          <w:sz w:val="28"/>
-          <w:szCs w:val="28"/>
-        </w:rPr>
-        <w:br w:type="column"/>
-      </w:r>
-      <w:r>
-        <w:rPr>
-          <w:rFonts w:ascii="標楷體" w:eastAsia="標楷體" w:hAnsi="標楷體" w:cstheme="majorBidi" w:hint="eastAsia"/>
-          <w:b/>
-          <w:bCs/>
+        <w:pStyle w:val="a9"/>
+        <w:jc w:val="left"/>
+        <w:rPr>
+          <w:rFonts w:ascii="Times New Roman" w:eastAsia="標楷體" w:hAnsi="Times New Roman"/>
+          <w:iCs/>
           <w:sz w:val="32"/>
           <w:szCs w:val="32"/>
         </w:rPr>
+      </w:pPr>
+    </w:p>
+    <w:p>
+      <w:pPr>
+        <w:pStyle w:val="a9"/>
+        <w:jc w:val="left"/>
+        <w:rPr>
+          <w:rFonts w:ascii="Times New Roman" w:eastAsia="標楷體" w:hAnsi="Times New Roman"/>
+          <w:iCs/>
+          <w:sz w:val="32"/>
+          <w:szCs w:val="32"/>
+        </w:rPr>
+      </w:pPr>
+    </w:p>
+    <w:p>
+      <w:pPr>
+        <w:pStyle w:val="a9"/>
+        <w:jc w:val="left"/>
+        <w:rPr>
+          <w:rFonts w:ascii="Times New Roman" w:eastAsia="標楷體" w:hAnsi="Times New Roman"/>
+          <w:iCs/>
+          <w:sz w:val="32"/>
+          <w:szCs w:val="32"/>
+        </w:rPr>
+      </w:pPr>
+      <w:r>
+        <w:rPr>
+          <w:rFonts w:ascii="Times New Roman" w:eastAsia="標楷體" w:hAnsi="Times New Roman"/>
+          <w:iCs/>
+          <w:sz w:val="32"/>
+          <w:szCs w:val="32"/>
+        </w:rPr>
+        <w:br w:type="column"/>
+      </w:r>
+      <w:r>
+        <w:rPr>
+          <w:rFonts w:ascii="Times New Roman" w:eastAsia="標楷體" w:hAnsi="Times New Roman" w:hint="eastAsia"/>
+          <w:iCs/>
+          <w:sz w:val="32"/>
+          <w:szCs w:val="32"/>
+        </w:rPr>
         <w:lastRenderedPageBreak/>
         <w:t xml:space="preserve">5-4   </w:t>
       </w:r>
       <w:r>
         <w:rPr>
-          <w:rFonts w:ascii="標楷體" w:eastAsia="標楷體" w:hAnsi="標楷體" w:cstheme="majorBidi"/>
-          <w:b/>
-          <w:bCs/>
+          <w:rFonts w:ascii="Times New Roman" w:eastAsia="標楷體" w:hAnsi="Times New Roman"/>
+          <w:iCs/>
           <w:sz w:val="32"/>
           <w:szCs w:val="32"/>
         </w:rPr>
@@ -16306,7 +14320,7 @@
                     </pic:cNvPicPr>
                   </pic:nvPicPr>
                   <pic:blipFill>
-                    <a:blip r:embed="rId25" cstate="print">
+                    <a:blip r:embed="rId26" cstate="print">
                       <a:extLst>
                         <a:ext uri="{28A0092B-C50C-407E-A947-70E740481C1C}">
                           <a14:useLocalDpi xmlns:a14="http://schemas.microsoft.com/office/drawing/2010/main" val="0"/>
@@ -16456,13 +14470,9 @@
               </wp:anchor>
             </w:drawing>
           </mc:Choice>
-          <mc:Fallback xmlns:w16sdtdh="http://schemas.microsoft.com/office/word/2020/wordml/sdtdatahash" xmlns:w16du="http://schemas.microsoft.com/office/word/2023/wordml/word16du" xmlns:w16="http://schemas.microsoft.com/office/word/2018/wordml" xmlns:w16cid="http://schemas.microsoft.com/office/word/2016/wordml/cid" xmlns:w16cex="http://schemas.microsoft.com/office/word/2018/wordml/cex" xmlns:oel="http://schemas.microsoft.com/office/2019/extlst" xmlns:am3d="http://schemas.microsoft.com/office/drawing/2017/model3d" xmlns:aink="http://schemas.microsoft.com/office/drawing/2016/ink" xmlns:cx8="http://schemas.microsoft.com/office/drawing/2016/5/14/chartex" xmlns:cx7="http://schemas.microsoft.com/office/drawing/2016/5/13/chartex" xmlns:cx6="http://schemas.microsoft.com/office/drawing/2016/5/12/chartex" xmlns:cx5="http://schemas.microsoft.com/office/drawing/2016/5/11/chartex" xmlns:cx4="http://schemas.microsoft.com/office/drawing/2016/5/10/chartex" xmlns:cx3="http://schemas.microsoft.com/office/drawing/2016/5/9/chartex" xmlns:cx2="http://schemas.microsoft.com/office/drawing/2015/10/21/chartex" xmlns:cx1="http://schemas.microsoft.com/office/drawing/2015/9/8/chartex">
+          <mc:Fallback>
             <w:pict>
-              <v:shapetype w14:anchorId="2AB9CA9C" id="_x0000_t202" coordsize="21600,21600" o:spt="202" path="m,l,21600r21600,l21600,xe">
-                <v:stroke joinstyle="miter"/>
-                <v:path gradientshapeok="t" o:connecttype="rect"/>
-              </v:shapetype>
-              <v:shape id="文字方塊 2" o:spid="_x0000_s1038" type="#_x0000_t202" style="position:absolute;margin-left:0;margin-top:305.45pt;width:102pt;height:110.6pt;z-index:251677696;visibility:visible;mso-wrap-style:square;mso-width-percent:0;mso-height-percent:200;mso-wrap-distance-left:9pt;mso-wrap-distance-top:3.6pt;mso-wrap-distance-right:9pt;mso-wrap-distance-bottom:3.6pt;mso-position-horizontal:center;mso-position-horizontal-relative:margin;mso-position-vertical:absolute;mso-position-vertical-relative:text;mso-width-percent:0;mso-height-percent:200;mso-width-relative:margin;mso-height-relative:margin;v-text-anchor:top" o:gfxdata="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" stroked="f">
+              <v:shape w14:anchorId="2AB9CA9C" id="文字方塊 2" o:spid="_x0000_s1039" type="#_x0000_t202" style="position:absolute;margin-left:0;margin-top:305.45pt;width:102pt;height:110.6pt;z-index:251677696;visibility:visible;mso-wrap-style:square;mso-width-percent:0;mso-height-percent:200;mso-wrap-distance-left:9pt;mso-wrap-distance-top:3.6pt;mso-wrap-distance-right:9pt;mso-wrap-distance-bottom:3.6pt;mso-position-horizontal:center;mso-position-horizontal-relative:margin;mso-position-vertical:absolute;mso-position-vertical-relative:text;mso-width-percent:0;mso-height-percent:200;mso-width-relative:margin;mso-height-relative:margin;v-text-anchor:top" o:gfxdata="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" stroked="f">
                 <v:textbox style="mso-fit-shape-to-text:t">
                   <w:txbxContent>
                     <w:p>
@@ -16522,7 +14532,7 @@
                     </pic:cNvPicPr>
                   </pic:nvPicPr>
                   <pic:blipFill>
-                    <a:blip r:embed="rId26">
+                    <a:blip r:embed="rId27">
                       <a:extLst>
                         <a:ext uri="{28A0092B-C50C-407E-A947-70E740481C1C}">
                           <a14:useLocalDpi xmlns:a14="http://schemas.microsoft.com/office/drawing/2010/main" val="0"/>
@@ -16610,6 +14620,32 @@
 
 <file path=word/numbering.xml><?xml version="1.0" encoding="utf-8"?>
 <w:numbering xmlns:wpc="http://schemas.microsoft.com/office/word/2010/wordprocessingCanvas" xmlns:cx="http://schemas.microsoft.com/office/drawing/2014/chartex" xmlns:mc="http://schemas.openxmlformats.org/markup-compatibility/2006" xmlns:o="urn:schemas-microsoft-com:office:office" xmlns:r="http://schemas.openxmlformats.org/officeDocument/2006/relationships" xmlns:m="http://schemas.openxmlformats.org/officeDocument/2006/math" xmlns:v="urn:schemas-microsoft-com:vml" xmlns:wp14="http://schemas.microsoft.com/office/word/2010/wordprocessingDrawing" xmlns:wp="http://schemas.openxmlformats.org/drawingml/2006/wordprocessingDrawing" xmlns:w10="urn:schemas-microsoft-com:office:word" xmlns:w="http://schemas.openxmlformats.org/wordprocessingml/2006/main" xmlns:w14="http://schemas.microsoft.com/office/word/2010/wordml" xmlns:w15="http://schemas.microsoft.com/office/word/2012/wordml" xmlns:w16se="http://schemas.microsoft.com/office/word/2015/wordml/symex" xmlns:wpg="http://schemas.microsoft.com/office/word/2010/wordprocessingGroup" xmlns:wpi="http://schemas.microsoft.com/office/word/2010/wordprocessingInk" xmlns:wne="http://schemas.microsoft.com/office/word/2006/wordml" xmlns:wps="http://schemas.microsoft.com/office/word/2010/wordprocessingShape" mc:Ignorable="w14 w15 w16se wp14">
+  <w:numPicBullet w:numPicBulletId="0">
+    <w:pict>
+      <v:shapetype id="_x0000_t75" coordsize="21600,21600" o:spt="75" o:preferrelative="t" path="m@4@5l@4@11@9@11@9@5xe" filled="f" stroked="f">
+        <v:stroke joinstyle="miter"/>
+        <v:formulas>
+          <v:f eqn="if lineDrawn pixelLineWidth 0"/>
+          <v:f eqn="sum @0 1 0"/>
+          <v:f eqn="sum 0 0 @1"/>
+          <v:f eqn="prod @2 1 2"/>
+          <v:f eqn="prod @3 21600 pixelWidth"/>
+          <v:f eqn="prod @3 21600 pixelHeight"/>
+          <v:f eqn="sum @0 0 1"/>
+          <v:f eqn="prod @6 1 2"/>
+          <v:f eqn="prod @7 21600 pixelWidth"/>
+          <v:f eqn="sum @8 21600 0"/>
+          <v:f eqn="prod @7 21600 pixelHeight"/>
+          <v:f eqn="sum @10 21600 0"/>
+        </v:formulas>
+        <v:path o:extrusionok="f" gradientshapeok="t" o:connecttype="rect"/>
+        <o:lock v:ext="edit" aspectratio="t"/>
+      </v:shapetype>
+      <v:shape id="_x0000_i1046" type="#_x0000_t75" style="width:106.55pt;height:57.05pt;visibility:visible;mso-wrap-style:square" o:bullet="t">
+        <v:imagedata r:id="rId1" o:title=""/>
+      </v:shape>
+    </w:pict>
+  </w:numPicBullet>
   <w:abstractNum w:abstractNumId="0" w15:restartNumberingAfterBreak="0">
     <w:nsid w:val="014601A2"/>
     <w:multiLevelType w:val="hybridMultilevel"/>
@@ -20659,7 +18695,1019 @@
       <w:szCs w:val="48"/>
     </w:rPr>
   </w:style>
+  <w:style w:type="table" w:styleId="af">
+    <w:name w:val="Table Grid"/>
+    <w:basedOn w:val="a1"/>
+    <w:uiPriority w:val="39"/>
+    <w:rsid w:val="00472B4C"/>
+    <w:tblPr>
+      <w:tblBorders>
+        <w:top w:val="single" w:sz="4" w:space="0" w:color="auto"/>
+        <w:left w:val="single" w:sz="4" w:space="0" w:color="auto"/>
+        <w:bottom w:val="single" w:sz="4" w:space="0" w:color="auto"/>
+        <w:right w:val="single" w:sz="4" w:space="0" w:color="auto"/>
+        <w:insideH w:val="single" w:sz="4" w:space="0" w:color="auto"/>
+        <w:insideV w:val="single" w:sz="4" w:space="0" w:color="auto"/>
+      </w:tblBorders>
+    </w:tblPr>
+  </w:style>
 </w:styles>
+</file>
+
+<file path=word/charts/chart1.xml><?xml version="1.0" encoding="utf-8"?>
+<c:chartSpace xmlns:c="http://schemas.openxmlformats.org/drawingml/2006/chart" xmlns:a="http://schemas.openxmlformats.org/drawingml/2006/main" xmlns:r="http://schemas.openxmlformats.org/officeDocument/2006/relationships" xmlns:c16r2="http://schemas.microsoft.com/office/drawing/2015/06/chart">
+  <c:date1904 val="0"/>
+  <c:lang val="zh-TW"/>
+  <c:roundedCorners val="0"/>
+  <mc:AlternateContent xmlns:mc="http://schemas.openxmlformats.org/markup-compatibility/2006">
+    <mc:Choice xmlns:c14="http://schemas.microsoft.com/office/drawing/2007/8/2/chart" Requires="c14">
+      <c14:style val="102"/>
+    </mc:Choice>
+    <mc:Fallback>
+      <c:style val="2"/>
+    </mc:Fallback>
+  </mc:AlternateContent>
+  <c:chart>
+    <c:title>
+      <c:tx>
+        <c:rich>
+          <a:bodyPr rot="0" spcFirstLastPara="1" vertOverflow="ellipsis" vert="horz" wrap="square" anchor="ctr" anchorCtr="1"/>
+          <a:lstStyle/>
+          <a:p>
+            <a:pPr algn="ctr">
+              <a:defRPr sz="1400" b="0" i="0" u="none" strike="noStrike" kern="1200" spc="0" baseline="0">
+                <a:solidFill>
+                  <a:schemeClr val="tx1">
+                    <a:lumMod val="65000"/>
+                    <a:lumOff val="35000"/>
+                  </a:schemeClr>
+                </a:solidFill>
+                <a:latin typeface="+mn-lt"/>
+                <a:ea typeface="+mn-ea"/>
+                <a:cs typeface="+mn-cs"/>
+              </a:defRPr>
+            </a:pPr>
+            <a:r>
+              <a:rPr lang="en-US" altLang="zh-TW"/>
+              <a:t>2023</a:t>
+            </a:r>
+            <a:r>
+              <a:rPr lang="zh-TW" altLang="en-US"/>
+              <a:t>年下半年手機銷售量</a:t>
+            </a:r>
+          </a:p>
+        </c:rich>
+      </c:tx>
+      <c:overlay val="0"/>
+      <c:spPr>
+        <a:noFill/>
+        <a:ln>
+          <a:noFill/>
+        </a:ln>
+        <a:effectLst/>
+      </c:spPr>
+      <c:txPr>
+        <a:bodyPr rot="0" spcFirstLastPara="1" vertOverflow="ellipsis" vert="horz" wrap="square" anchor="ctr" anchorCtr="1"/>
+        <a:lstStyle/>
+        <a:p>
+          <a:pPr algn="ctr">
+            <a:defRPr sz="1400" b="0" i="0" u="none" strike="noStrike" kern="1200" spc="0" baseline="0">
+              <a:solidFill>
+                <a:schemeClr val="tx1">
+                  <a:lumMod val="65000"/>
+                  <a:lumOff val="35000"/>
+                </a:schemeClr>
+              </a:solidFill>
+              <a:latin typeface="+mn-lt"/>
+              <a:ea typeface="+mn-ea"/>
+              <a:cs typeface="+mn-cs"/>
+            </a:defRPr>
+          </a:pPr>
+          <a:endParaRPr lang="zh-TW"/>
+        </a:p>
+      </c:txPr>
+    </c:title>
+    <c:autoTitleDeleted val="0"/>
+    <c:plotArea>
+      <c:layout/>
+      <c:barChart>
+        <c:barDir val="col"/>
+        <c:grouping val="clustered"/>
+        <c:varyColors val="0"/>
+        <c:ser>
+          <c:idx val="0"/>
+          <c:order val="0"/>
+          <c:tx>
+            <c:strRef>
+              <c:f>工作表1!$B$1</c:f>
+              <c:strCache>
+                <c:ptCount val="1"/>
+                <c:pt idx="0">
+                  <c:v>ios系統</c:v>
+                </c:pt>
+              </c:strCache>
+            </c:strRef>
+          </c:tx>
+          <c:spPr>
+            <a:solidFill>
+              <a:schemeClr val="accent1"/>
+            </a:solidFill>
+            <a:ln>
+              <a:noFill/>
+            </a:ln>
+            <a:effectLst/>
+          </c:spPr>
+          <c:invertIfNegative val="0"/>
+          <c:cat>
+            <c:strRef>
+              <c:f>工作表1!$A$2:$A$8</c:f>
+              <c:strCache>
+                <c:ptCount val="7"/>
+                <c:pt idx="0">
+                  <c:v>6月</c:v>
+                </c:pt>
+                <c:pt idx="1">
+                  <c:v>7月</c:v>
+                </c:pt>
+                <c:pt idx="2">
+                  <c:v>8月</c:v>
+                </c:pt>
+                <c:pt idx="3">
+                  <c:v>9月</c:v>
+                </c:pt>
+                <c:pt idx="4">
+                  <c:v>10月</c:v>
+                </c:pt>
+                <c:pt idx="5">
+                  <c:v>11月</c:v>
+                </c:pt>
+                <c:pt idx="6">
+                  <c:v>12月</c:v>
+                </c:pt>
+              </c:strCache>
+            </c:strRef>
+          </c:cat>
+          <c:val>
+            <c:numRef>
+              <c:f>工作表1!$B$2:$B$8</c:f>
+              <c:numCache>
+                <c:formatCode>General</c:formatCode>
+                <c:ptCount val="7"/>
+                <c:pt idx="0">
+                  <c:v>5</c:v>
+                </c:pt>
+                <c:pt idx="1">
+                  <c:v>6</c:v>
+                </c:pt>
+                <c:pt idx="2">
+                  <c:v>5</c:v>
+                </c:pt>
+                <c:pt idx="3">
+                  <c:v>6</c:v>
+                </c:pt>
+                <c:pt idx="4">
+                  <c:v>6</c:v>
+                </c:pt>
+                <c:pt idx="5">
+                  <c:v>7</c:v>
+                </c:pt>
+                <c:pt idx="6">
+                  <c:v>5</c:v>
+                </c:pt>
+              </c:numCache>
+            </c:numRef>
+          </c:val>
+          <c:extLst>
+            <c:ext xmlns:c16="http://schemas.microsoft.com/office/drawing/2014/chart" uri="{C3380CC4-5D6E-409C-BE32-E72D297353CC}">
+              <c16:uniqueId val="{00000000-25BE-47CD-A17D-E0E9B8F53727}"/>
+            </c:ext>
+          </c:extLst>
+        </c:ser>
+        <c:ser>
+          <c:idx val="1"/>
+          <c:order val="1"/>
+          <c:tx>
+            <c:strRef>
+              <c:f>工作表1!$C$1</c:f>
+              <c:strCache>
+                <c:ptCount val="1"/>
+                <c:pt idx="0">
+                  <c:v>android系統</c:v>
+                </c:pt>
+              </c:strCache>
+            </c:strRef>
+          </c:tx>
+          <c:spPr>
+            <a:solidFill>
+              <a:schemeClr val="accent2"/>
+            </a:solidFill>
+            <a:ln>
+              <a:noFill/>
+            </a:ln>
+            <a:effectLst/>
+          </c:spPr>
+          <c:invertIfNegative val="0"/>
+          <c:cat>
+            <c:strRef>
+              <c:f>工作表1!$A$2:$A$8</c:f>
+              <c:strCache>
+                <c:ptCount val="7"/>
+                <c:pt idx="0">
+                  <c:v>6月</c:v>
+                </c:pt>
+                <c:pt idx="1">
+                  <c:v>7月</c:v>
+                </c:pt>
+                <c:pt idx="2">
+                  <c:v>8月</c:v>
+                </c:pt>
+                <c:pt idx="3">
+                  <c:v>9月</c:v>
+                </c:pt>
+                <c:pt idx="4">
+                  <c:v>10月</c:v>
+                </c:pt>
+                <c:pt idx="5">
+                  <c:v>11月</c:v>
+                </c:pt>
+                <c:pt idx="6">
+                  <c:v>12月</c:v>
+                </c:pt>
+              </c:strCache>
+            </c:strRef>
+          </c:cat>
+          <c:val>
+            <c:numRef>
+              <c:f>工作表1!$C$2:$C$8</c:f>
+              <c:numCache>
+                <c:formatCode>General</c:formatCode>
+                <c:ptCount val="7"/>
+                <c:pt idx="0">
+                  <c:v>6</c:v>
+                </c:pt>
+                <c:pt idx="1">
+                  <c:v>5</c:v>
+                </c:pt>
+                <c:pt idx="2">
+                  <c:v>6</c:v>
+                </c:pt>
+                <c:pt idx="3">
+                  <c:v>5</c:v>
+                </c:pt>
+                <c:pt idx="4">
+                  <c:v>4</c:v>
+                </c:pt>
+                <c:pt idx="5">
+                  <c:v>5</c:v>
+                </c:pt>
+                <c:pt idx="6">
+                  <c:v>4</c:v>
+                </c:pt>
+              </c:numCache>
+            </c:numRef>
+          </c:val>
+          <c:extLst>
+            <c:ext xmlns:c16="http://schemas.microsoft.com/office/drawing/2014/chart" uri="{C3380CC4-5D6E-409C-BE32-E72D297353CC}">
+              <c16:uniqueId val="{00000001-25BE-47CD-A17D-E0E9B8F53727}"/>
+            </c:ext>
+          </c:extLst>
+        </c:ser>
+        <c:dLbls>
+          <c:showLegendKey val="0"/>
+          <c:showVal val="0"/>
+          <c:showCatName val="0"/>
+          <c:showSerName val="0"/>
+          <c:showPercent val="0"/>
+          <c:showBubbleSize val="0"/>
+        </c:dLbls>
+        <c:gapWidth val="219"/>
+        <c:overlap val="-27"/>
+        <c:axId val="731588175"/>
+        <c:axId val="731589423"/>
+      </c:barChart>
+      <c:catAx>
+        <c:axId val="731588175"/>
+        <c:scaling>
+          <c:orientation val="minMax"/>
+        </c:scaling>
+        <c:delete val="0"/>
+        <c:axPos val="b"/>
+        <c:numFmt formatCode="General" sourceLinked="1"/>
+        <c:majorTickMark val="none"/>
+        <c:minorTickMark val="none"/>
+        <c:tickLblPos val="nextTo"/>
+        <c:spPr>
+          <a:noFill/>
+          <a:ln w="9525" cap="flat" cmpd="sng" algn="ctr">
+            <a:solidFill>
+              <a:schemeClr val="tx1">
+                <a:lumMod val="15000"/>
+                <a:lumOff val="85000"/>
+              </a:schemeClr>
+            </a:solidFill>
+            <a:round/>
+          </a:ln>
+          <a:effectLst/>
+        </c:spPr>
+        <c:txPr>
+          <a:bodyPr rot="-60000000" spcFirstLastPara="1" vertOverflow="ellipsis" vert="horz" wrap="square" anchor="ctr" anchorCtr="1"/>
+          <a:lstStyle/>
+          <a:p>
+            <a:pPr>
+              <a:defRPr sz="900" b="0" i="0" u="none" strike="noStrike" kern="1200" baseline="0">
+                <a:solidFill>
+                  <a:schemeClr val="tx1">
+                    <a:lumMod val="65000"/>
+                    <a:lumOff val="35000"/>
+                  </a:schemeClr>
+                </a:solidFill>
+                <a:latin typeface="+mn-lt"/>
+                <a:ea typeface="+mn-ea"/>
+                <a:cs typeface="+mn-cs"/>
+              </a:defRPr>
+            </a:pPr>
+            <a:endParaRPr lang="zh-TW"/>
+          </a:p>
+        </c:txPr>
+        <c:crossAx val="731589423"/>
+        <c:crosses val="autoZero"/>
+        <c:auto val="1"/>
+        <c:lblAlgn val="ctr"/>
+        <c:lblOffset val="100"/>
+        <c:noMultiLvlLbl val="0"/>
+      </c:catAx>
+      <c:valAx>
+        <c:axId val="731589423"/>
+        <c:scaling>
+          <c:orientation val="minMax"/>
+        </c:scaling>
+        <c:delete val="0"/>
+        <c:axPos val="l"/>
+        <c:majorGridlines>
+          <c:spPr>
+            <a:ln w="9525" cap="flat" cmpd="sng" algn="ctr">
+              <a:solidFill>
+                <a:schemeClr val="tx1">
+                  <a:lumMod val="15000"/>
+                  <a:lumOff val="85000"/>
+                </a:schemeClr>
+              </a:solidFill>
+              <a:round/>
+            </a:ln>
+            <a:effectLst/>
+          </c:spPr>
+        </c:majorGridlines>
+        <c:numFmt formatCode="#,##0_);[Red]\(#,##0\)" sourceLinked="0"/>
+        <c:majorTickMark val="none"/>
+        <c:minorTickMark val="none"/>
+        <c:tickLblPos val="nextTo"/>
+        <c:spPr>
+          <a:noFill/>
+          <a:ln>
+            <a:noFill/>
+          </a:ln>
+          <a:effectLst/>
+        </c:spPr>
+        <c:txPr>
+          <a:bodyPr rot="-60000000" spcFirstLastPara="1" vertOverflow="ellipsis" vert="horz" wrap="square" anchor="ctr" anchorCtr="1"/>
+          <a:lstStyle/>
+          <a:p>
+            <a:pPr>
+              <a:defRPr sz="900" b="0" i="0" u="none" strike="noStrike" kern="1200" baseline="0">
+                <a:solidFill>
+                  <a:schemeClr val="tx1">
+                    <a:lumMod val="65000"/>
+                    <a:lumOff val="35000"/>
+                  </a:schemeClr>
+                </a:solidFill>
+                <a:latin typeface="+mn-lt"/>
+                <a:ea typeface="+mn-ea"/>
+                <a:cs typeface="+mn-cs"/>
+              </a:defRPr>
+            </a:pPr>
+            <a:endParaRPr lang="zh-TW"/>
+          </a:p>
+        </c:txPr>
+        <c:crossAx val="731588175"/>
+        <c:crosses val="autoZero"/>
+        <c:crossBetween val="between"/>
+      </c:valAx>
+      <c:spPr>
+        <a:noFill/>
+        <a:ln>
+          <a:noFill/>
+        </a:ln>
+        <a:effectLst/>
+      </c:spPr>
+    </c:plotArea>
+    <c:legend>
+      <c:legendPos val="b"/>
+      <c:overlay val="0"/>
+      <c:spPr>
+        <a:noFill/>
+        <a:ln>
+          <a:noFill/>
+        </a:ln>
+        <a:effectLst/>
+      </c:spPr>
+      <c:txPr>
+        <a:bodyPr rot="0" spcFirstLastPara="1" vertOverflow="ellipsis" vert="horz" wrap="square" anchor="ctr" anchorCtr="1"/>
+        <a:lstStyle/>
+        <a:p>
+          <a:pPr>
+            <a:defRPr sz="900" b="0" i="0" u="none" strike="noStrike" kern="1200" baseline="0">
+              <a:solidFill>
+                <a:schemeClr val="tx1">
+                  <a:lumMod val="65000"/>
+                  <a:lumOff val="35000"/>
+                </a:schemeClr>
+              </a:solidFill>
+              <a:latin typeface="+mn-lt"/>
+              <a:ea typeface="+mn-ea"/>
+              <a:cs typeface="+mn-cs"/>
+            </a:defRPr>
+          </a:pPr>
+          <a:endParaRPr lang="zh-TW"/>
+        </a:p>
+      </c:txPr>
+    </c:legend>
+    <c:plotVisOnly val="1"/>
+    <c:dispBlanksAs val="gap"/>
+    <c:showDLblsOverMax val="0"/>
+  </c:chart>
+  <c:spPr>
+    <a:solidFill>
+      <a:schemeClr val="bg1"/>
+    </a:solidFill>
+    <a:ln w="9525" cap="flat" cmpd="sng" algn="ctr">
+      <a:solidFill>
+        <a:schemeClr val="tx1">
+          <a:lumMod val="15000"/>
+          <a:lumOff val="85000"/>
+        </a:schemeClr>
+      </a:solidFill>
+      <a:round/>
+    </a:ln>
+    <a:effectLst/>
+  </c:spPr>
+  <c:txPr>
+    <a:bodyPr/>
+    <a:lstStyle/>
+    <a:p>
+      <a:pPr>
+        <a:defRPr/>
+      </a:pPr>
+      <a:endParaRPr lang="zh-TW"/>
+    </a:p>
+  </c:txPr>
+  <c:externalData r:id="rId3">
+    <c:autoUpdate val="0"/>
+  </c:externalData>
+  <c:userShapes r:id="rId4"/>
+</c:chartSpace>
+</file>
+
+<file path=word/charts/colors1.xml><?xml version="1.0" encoding="utf-8"?>
+<cs:colorStyle xmlns:cs="http://schemas.microsoft.com/office/drawing/2012/chartStyle" xmlns:a="http://schemas.openxmlformats.org/drawingml/2006/main" meth="cycle" id="10">
+  <a:schemeClr val="accent1"/>
+  <a:schemeClr val="accent2"/>
+  <a:schemeClr val="accent3"/>
+  <a:schemeClr val="accent4"/>
+  <a:schemeClr val="accent5"/>
+  <a:schemeClr val="accent6"/>
+  <cs:variation/>
+  <cs:variation>
+    <a:lumMod val="60000"/>
+  </cs:variation>
+  <cs:variation>
+    <a:lumMod val="80000"/>
+    <a:lumOff val="20000"/>
+  </cs:variation>
+  <cs:variation>
+    <a:lumMod val="80000"/>
+  </cs:variation>
+  <cs:variation>
+    <a:lumMod val="60000"/>
+    <a:lumOff val="40000"/>
+  </cs:variation>
+  <cs:variation>
+    <a:lumMod val="50000"/>
+  </cs:variation>
+  <cs:variation>
+    <a:lumMod val="70000"/>
+    <a:lumOff val="30000"/>
+  </cs:variation>
+  <cs:variation>
+    <a:lumMod val="70000"/>
+  </cs:variation>
+  <cs:variation>
+    <a:lumMod val="50000"/>
+    <a:lumOff val="50000"/>
+  </cs:variation>
+</cs:colorStyle>
+</file>
+
+<file path=word/charts/style1.xml><?xml version="1.0" encoding="utf-8"?>
+<cs:chartStyle xmlns:cs="http://schemas.microsoft.com/office/drawing/2012/chartStyle" xmlns:a="http://schemas.openxmlformats.org/drawingml/2006/main" id="201">
+  <cs:axisTitle>
+    <cs:lnRef idx="0"/>
+    <cs:fillRef idx="0"/>
+    <cs:effectRef idx="0"/>
+    <cs:fontRef idx="minor">
+      <a:schemeClr val="tx1">
+        <a:lumMod val="65000"/>
+        <a:lumOff val="35000"/>
+      </a:schemeClr>
+    </cs:fontRef>
+    <cs:defRPr sz="1000" kern="1200"/>
+  </cs:axisTitle>
+  <cs:categoryAxis>
+    <cs:lnRef idx="0"/>
+    <cs:fillRef idx="0"/>
+    <cs:effectRef idx="0"/>
+    <cs:fontRef idx="minor">
+      <a:schemeClr val="tx1">
+        <a:lumMod val="65000"/>
+        <a:lumOff val="35000"/>
+      </a:schemeClr>
+    </cs:fontRef>
+    <cs:spPr>
+      <a:ln w="9525" cap="flat" cmpd="sng" algn="ctr">
+        <a:solidFill>
+          <a:schemeClr val="tx1">
+            <a:lumMod val="15000"/>
+            <a:lumOff val="85000"/>
+          </a:schemeClr>
+        </a:solidFill>
+        <a:round/>
+      </a:ln>
+    </cs:spPr>
+    <cs:defRPr sz="900" kern="1200"/>
+  </cs:categoryAxis>
+  <cs:chartArea mods="allowNoFillOverride allowNoLineOverride">
+    <cs:lnRef idx="0"/>
+    <cs:fillRef idx="0"/>
+    <cs:effectRef idx="0"/>
+    <cs:fontRef idx="minor">
+      <a:schemeClr val="tx1"/>
+    </cs:fontRef>
+    <cs:spPr>
+      <a:solidFill>
+        <a:schemeClr val="bg1"/>
+      </a:solidFill>
+      <a:ln w="9525" cap="flat" cmpd="sng" algn="ctr">
+        <a:solidFill>
+          <a:schemeClr val="tx1">
+            <a:lumMod val="15000"/>
+            <a:lumOff val="85000"/>
+          </a:schemeClr>
+        </a:solidFill>
+        <a:round/>
+      </a:ln>
+    </cs:spPr>
+    <cs:defRPr sz="1000" kern="1200"/>
+  </cs:chartArea>
+  <cs:dataLabel>
+    <cs:lnRef idx="0"/>
+    <cs:fillRef idx="0"/>
+    <cs:effectRef idx="0"/>
+    <cs:fontRef idx="minor">
+      <a:schemeClr val="tx1">
+        <a:lumMod val="75000"/>
+        <a:lumOff val="25000"/>
+      </a:schemeClr>
+    </cs:fontRef>
+    <cs:defRPr sz="900" kern="1200"/>
+  </cs:dataLabel>
+  <cs:dataLabelCallout>
+    <cs:lnRef idx="0"/>
+    <cs:fillRef idx="0"/>
+    <cs:effectRef idx="0"/>
+    <cs:fontRef idx="minor">
+      <a:schemeClr val="dk1">
+        <a:lumMod val="65000"/>
+        <a:lumOff val="35000"/>
+      </a:schemeClr>
+    </cs:fontRef>
+    <cs:spPr>
+      <a:solidFill>
+        <a:schemeClr val="lt1"/>
+      </a:solidFill>
+      <a:ln>
+        <a:solidFill>
+          <a:schemeClr val="dk1">
+            <a:lumMod val="25000"/>
+            <a:lumOff val="75000"/>
+          </a:schemeClr>
+        </a:solidFill>
+      </a:ln>
+    </cs:spPr>
+    <cs:defRPr sz="900" kern="1200"/>
+    <cs:bodyPr rot="0" spcFirstLastPara="1" vertOverflow="clip" horzOverflow="clip" vert="horz" wrap="square" lIns="36576" tIns="18288" rIns="36576" bIns="18288" anchor="ctr" anchorCtr="1">
+      <a:spAutoFit/>
+    </cs:bodyPr>
+  </cs:dataLabelCallout>
+  <cs:dataPoint>
+    <cs:lnRef idx="0"/>
+    <cs:fillRef idx="1">
+      <cs:styleClr val="auto"/>
+    </cs:fillRef>
+    <cs:effectRef idx="0"/>
+    <cs:fontRef idx="minor">
+      <a:schemeClr val="tx1"/>
+    </cs:fontRef>
+  </cs:dataPoint>
+  <cs:dataPoint3D>
+    <cs:lnRef idx="0"/>
+    <cs:fillRef idx="1">
+      <cs:styleClr val="auto"/>
+    </cs:fillRef>
+    <cs:effectRef idx="0"/>
+    <cs:fontRef idx="minor">
+      <a:schemeClr val="tx1"/>
+    </cs:fontRef>
+  </cs:dataPoint3D>
+  <cs:dataPointLine>
+    <cs:lnRef idx="0">
+      <cs:styleClr val="auto"/>
+    </cs:lnRef>
+    <cs:fillRef idx="1"/>
+    <cs:effectRef idx="0"/>
+    <cs:fontRef idx="minor">
+      <a:schemeClr val="tx1"/>
+    </cs:fontRef>
+    <cs:spPr>
+      <a:ln w="28575" cap="rnd">
+        <a:solidFill>
+          <a:schemeClr val="phClr"/>
+        </a:solidFill>
+        <a:round/>
+      </a:ln>
+    </cs:spPr>
+  </cs:dataPointLine>
+  <cs:dataPointMarker>
+    <cs:lnRef idx="0">
+      <cs:styleClr val="auto"/>
+    </cs:lnRef>
+    <cs:fillRef idx="1">
+      <cs:styleClr val="auto"/>
+    </cs:fillRef>
+    <cs:effectRef idx="0"/>
+    <cs:fontRef idx="minor">
+      <a:schemeClr val="tx1"/>
+    </cs:fontRef>
+    <cs:spPr>
+      <a:ln w="9525">
+        <a:solidFill>
+          <a:schemeClr val="phClr"/>
+        </a:solidFill>
+      </a:ln>
+    </cs:spPr>
+  </cs:dataPointMarker>
+  <cs:dataPointMarkerLayout symbol="circle" size="5"/>
+  <cs:dataPointWireframe>
+    <cs:lnRef idx="0">
+      <cs:styleClr val="auto"/>
+    </cs:lnRef>
+    <cs:fillRef idx="1"/>
+    <cs:effectRef idx="0"/>
+    <cs:fontRef idx="minor">
+      <a:schemeClr val="tx1"/>
+    </cs:fontRef>
+    <cs:spPr>
+      <a:ln w="9525" cap="rnd">
+        <a:solidFill>
+          <a:schemeClr val="phClr"/>
+        </a:solidFill>
+        <a:round/>
+      </a:ln>
+    </cs:spPr>
+  </cs:dataPointWireframe>
+  <cs:dataTable>
+    <cs:lnRef idx="0"/>
+    <cs:fillRef idx="0"/>
+    <cs:effectRef idx="0"/>
+    <cs:fontRef idx="minor">
+      <a:schemeClr val="tx1">
+        <a:lumMod val="65000"/>
+        <a:lumOff val="35000"/>
+      </a:schemeClr>
+    </cs:fontRef>
+    <cs:spPr>
+      <a:noFill/>
+      <a:ln w="9525" cap="flat" cmpd="sng" algn="ctr">
+        <a:solidFill>
+          <a:schemeClr val="tx1">
+            <a:lumMod val="15000"/>
+            <a:lumOff val="85000"/>
+          </a:schemeClr>
+        </a:solidFill>
+        <a:round/>
+      </a:ln>
+    </cs:spPr>
+    <cs:defRPr sz="900" kern="1200"/>
+  </cs:dataTable>
+  <cs:downBar>
+    <cs:lnRef idx="0"/>
+    <cs:fillRef idx="0"/>
+    <cs:effectRef idx="0"/>
+    <cs:fontRef idx="minor">
+      <a:schemeClr val="dk1"/>
+    </cs:fontRef>
+    <cs:spPr>
+      <a:solidFill>
+        <a:schemeClr val="dk1">
+          <a:lumMod val="65000"/>
+          <a:lumOff val="35000"/>
+        </a:schemeClr>
+      </a:solidFill>
+      <a:ln w="9525">
+        <a:solidFill>
+          <a:schemeClr val="tx1">
+            <a:lumMod val="65000"/>
+            <a:lumOff val="35000"/>
+          </a:schemeClr>
+        </a:solidFill>
+      </a:ln>
+    </cs:spPr>
+  </cs:downBar>
+  <cs:dropLine>
+    <cs:lnRef idx="0"/>
+    <cs:fillRef idx="0"/>
+    <cs:effectRef idx="0"/>
+    <cs:fontRef idx="minor">
+      <a:schemeClr val="tx1"/>
+    </cs:fontRef>
+    <cs:spPr>
+      <a:ln w="9525" cap="flat" cmpd="sng" algn="ctr">
+        <a:solidFill>
+          <a:schemeClr val="tx1">
+            <a:lumMod val="35000"/>
+            <a:lumOff val="65000"/>
+          </a:schemeClr>
+        </a:solidFill>
+        <a:round/>
+      </a:ln>
+    </cs:spPr>
+  </cs:dropLine>
+  <cs:errorBar>
+    <cs:lnRef idx="0"/>
+    <cs:fillRef idx="0"/>
+    <cs:effectRef idx="0"/>
+    <cs:fontRef idx="minor">
+      <a:schemeClr val="tx1"/>
+    </cs:fontRef>
+    <cs:spPr>
+      <a:ln w="9525" cap="flat" cmpd="sng" algn="ctr">
+        <a:solidFill>
+          <a:schemeClr val="tx1">
+            <a:lumMod val="65000"/>
+            <a:lumOff val="35000"/>
+          </a:schemeClr>
+        </a:solidFill>
+        <a:round/>
+      </a:ln>
+    </cs:spPr>
+  </cs:errorBar>
+  <cs:floor>
+    <cs:lnRef idx="0"/>
+    <cs:fillRef idx="0"/>
+    <cs:effectRef idx="0"/>
+    <cs:fontRef idx="minor">
+      <a:schemeClr val="tx1"/>
+    </cs:fontRef>
+    <cs:spPr>
+      <a:noFill/>
+      <a:ln>
+        <a:noFill/>
+      </a:ln>
+    </cs:spPr>
+  </cs:floor>
+  <cs:gridlineMajor>
+    <cs:lnRef idx="0"/>
+    <cs:fillRef idx="0"/>
+    <cs:effectRef idx="0"/>
+    <cs:fontRef idx="minor">
+      <a:schemeClr val="tx1"/>
+    </cs:fontRef>
+    <cs:spPr>
+      <a:ln w="9525" cap="flat" cmpd="sng" algn="ctr">
+        <a:solidFill>
+          <a:schemeClr val="tx1">
+            <a:lumMod val="15000"/>
+            <a:lumOff val="85000"/>
+          </a:schemeClr>
+        </a:solidFill>
+        <a:round/>
+      </a:ln>
+    </cs:spPr>
+  </cs:gridlineMajor>
+  <cs:gridlineMinor>
+    <cs:lnRef idx="0"/>
+    <cs:fillRef idx="0"/>
+    <cs:effectRef idx="0"/>
+    <cs:fontRef idx="minor">
+      <a:schemeClr val="tx1"/>
+    </cs:fontRef>
+    <cs:spPr>
+      <a:ln w="9525" cap="flat" cmpd="sng" algn="ctr">
+        <a:solidFill>
+          <a:schemeClr val="tx1">
+            <a:lumMod val="5000"/>
+            <a:lumOff val="95000"/>
+          </a:schemeClr>
+        </a:solidFill>
+        <a:round/>
+      </a:ln>
+    </cs:spPr>
+  </cs:gridlineMinor>
+  <cs:hiLoLine>
+    <cs:lnRef idx="0"/>
+    <cs:fillRef idx="0"/>
+    <cs:effectRef idx="0"/>
+    <cs:fontRef idx="minor">
+      <a:schemeClr val="tx1"/>
+    </cs:fontRef>
+    <cs:spPr>
+      <a:ln w="9525" cap="flat" cmpd="sng" algn="ctr">
+        <a:solidFill>
+          <a:schemeClr val="tx1">
+            <a:lumMod val="75000"/>
+            <a:lumOff val="25000"/>
+          </a:schemeClr>
+        </a:solidFill>
+        <a:round/>
+      </a:ln>
+    </cs:spPr>
+  </cs:hiLoLine>
+  <cs:leaderLine>
+    <cs:lnRef idx="0"/>
+    <cs:fillRef idx="0"/>
+    <cs:effectRef idx="0"/>
+    <cs:fontRef idx="minor">
+      <a:schemeClr val="tx1"/>
+    </cs:fontRef>
+    <cs:spPr>
+      <a:ln w="9525" cap="flat" cmpd="sng" algn="ctr">
+        <a:solidFill>
+          <a:schemeClr val="tx1">
+            <a:lumMod val="35000"/>
+            <a:lumOff val="65000"/>
+          </a:schemeClr>
+        </a:solidFill>
+        <a:round/>
+      </a:ln>
+    </cs:spPr>
+  </cs:leaderLine>
+  <cs:legend>
+    <cs:lnRef idx="0"/>
+    <cs:fillRef idx="0"/>
+    <cs:effectRef idx="0"/>
+    <cs:fontRef idx="minor">
+      <a:schemeClr val="tx1">
+        <a:lumMod val="65000"/>
+        <a:lumOff val="35000"/>
+      </a:schemeClr>
+    </cs:fontRef>
+    <cs:defRPr sz="900" kern="1200"/>
+  </cs:legend>
+  <cs:plotArea mods="allowNoFillOverride allowNoLineOverride">
+    <cs:lnRef idx="0"/>
+    <cs:fillRef idx="0"/>
+    <cs:effectRef idx="0"/>
+    <cs:fontRef idx="minor">
+      <a:schemeClr val="tx1"/>
+    </cs:fontRef>
+  </cs:plotArea>
+  <cs:plotArea3D mods="allowNoFillOverride allowNoLineOverride">
+    <cs:lnRef idx="0"/>
+    <cs:fillRef idx="0"/>
+    <cs:effectRef idx="0"/>
+    <cs:fontRef idx="minor">
+      <a:schemeClr val="tx1"/>
+    </cs:fontRef>
+  </cs:plotArea3D>
+  <cs:seriesAxis>
+    <cs:lnRef idx="0"/>
+    <cs:fillRef idx="0"/>
+    <cs:effectRef idx="0"/>
+    <cs:fontRef idx="minor">
+      <a:schemeClr val="tx1">
+        <a:lumMod val="65000"/>
+        <a:lumOff val="35000"/>
+      </a:schemeClr>
+    </cs:fontRef>
+    <cs:defRPr sz="900" kern="1200"/>
+  </cs:seriesAxis>
+  <cs:seriesLine>
+    <cs:lnRef idx="0"/>
+    <cs:fillRef idx="0"/>
+    <cs:effectRef idx="0"/>
+    <cs:fontRef idx="minor">
+      <a:schemeClr val="tx1"/>
+    </cs:fontRef>
+    <cs:spPr>
+      <a:ln w="9525" cap="flat" cmpd="sng" algn="ctr">
+        <a:solidFill>
+          <a:schemeClr val="tx1">
+            <a:lumMod val="35000"/>
+            <a:lumOff val="65000"/>
+          </a:schemeClr>
+        </a:solidFill>
+        <a:round/>
+      </a:ln>
+    </cs:spPr>
+  </cs:seriesLine>
+  <cs:title>
+    <cs:lnRef idx="0"/>
+    <cs:fillRef idx="0"/>
+    <cs:effectRef idx="0"/>
+    <cs:fontRef idx="minor">
+      <a:schemeClr val="tx1">
+        <a:lumMod val="65000"/>
+        <a:lumOff val="35000"/>
+      </a:schemeClr>
+    </cs:fontRef>
+    <cs:defRPr sz="1400" b="0" kern="1200" spc="0" baseline="0"/>
+  </cs:title>
+  <cs:trendline>
+    <cs:lnRef idx="0">
+      <cs:styleClr val="auto"/>
+    </cs:lnRef>
+    <cs:fillRef idx="0"/>
+    <cs:effectRef idx="0"/>
+    <cs:fontRef idx="minor">
+      <a:schemeClr val="tx1"/>
+    </cs:fontRef>
+    <cs:spPr>
+      <a:ln w="19050" cap="rnd">
+        <a:solidFill>
+          <a:schemeClr val="phClr"/>
+        </a:solidFill>
+        <a:prstDash val="sysDot"/>
+      </a:ln>
+    </cs:spPr>
+  </cs:trendline>
+  <cs:trendlineLabel>
+    <cs:lnRef idx="0"/>
+    <cs:fillRef idx="0"/>
+    <cs:effectRef idx="0"/>
+    <cs:fontRef idx="minor">
+      <a:schemeClr val="tx1">
+        <a:lumMod val="65000"/>
+        <a:lumOff val="35000"/>
+      </a:schemeClr>
+    </cs:fontRef>
+    <cs:defRPr sz="900" kern="1200"/>
+  </cs:trendlineLabel>
+  <cs:upBar>
+    <cs:lnRef idx="0"/>
+    <cs:fillRef idx="0"/>
+    <cs:effectRef idx="0"/>
+    <cs:fontRef idx="minor">
+      <a:schemeClr val="dk1"/>
+    </cs:fontRef>
+    <cs:spPr>
+      <a:solidFill>
+        <a:schemeClr val="lt1"/>
+      </a:solidFill>
+      <a:ln w="9525">
+        <a:solidFill>
+          <a:schemeClr val="tx1">
+            <a:lumMod val="15000"/>
+            <a:lumOff val="85000"/>
+          </a:schemeClr>
+        </a:solidFill>
+      </a:ln>
+    </cs:spPr>
+  </cs:upBar>
+  <cs:valueAxis>
+    <cs:lnRef idx="0"/>
+    <cs:fillRef idx="0"/>
+    <cs:effectRef idx="0"/>
+    <cs:fontRef idx="minor">
+      <a:schemeClr val="tx1">
+        <a:lumMod val="65000"/>
+        <a:lumOff val="35000"/>
+      </a:schemeClr>
+    </cs:fontRef>
+    <cs:defRPr sz="900" kern="1200"/>
+  </cs:valueAxis>
+  <cs:wall>
+    <cs:lnRef idx="0"/>
+    <cs:fillRef idx="0"/>
+    <cs:effectRef idx="0"/>
+    <cs:fontRef idx="minor">
+      <a:schemeClr val="tx1"/>
+    </cs:fontRef>
+    <cs:spPr>
+      <a:noFill/>
+      <a:ln>
+        <a:noFill/>
+      </a:ln>
+    </cs:spPr>
+  </cs:wall>
+</cs:chartStyle>
 </file>
 
 <file path=word/diagrams/colors1.xml><?xml version="1.0" encoding="utf-8"?>
@@ -21953,8 +21001,8 @@
       </dsp:nvSpPr>
       <dsp:spPr>
         <a:xfrm rot="16200000">
-          <a:off x="503568" y="-503568"/>
-          <a:ext cx="1630017" cy="2637155"/>
+          <a:off x="454541" y="-454541"/>
+          <a:ext cx="1376916" cy="2286000"/>
         </a:xfrm>
         <a:prstGeom prst="round1Rect">
           <a:avLst/>
@@ -22106,8 +21154,8 @@
         </a:p>
       </dsp:txBody>
       <dsp:txXfrm rot="5400000">
-        <a:off x="-1" y="1"/>
-        <a:ext cx="2637155" cy="1222513"/>
+        <a:off x="0" y="0"/>
+        <a:ext cx="2286000" cy="1032687"/>
       </dsp:txXfrm>
     </dsp:sp>
     <dsp:sp modelId="{935FF06A-9A1D-4BE9-8CD9-59221E815471}">
@@ -22117,8 +21165,8 @@
       </dsp:nvSpPr>
       <dsp:spPr>
         <a:xfrm>
-          <a:off x="2637155" y="0"/>
-          <a:ext cx="2637155" cy="1630017"/>
+          <a:off x="2286000" y="0"/>
+          <a:ext cx="2286000" cy="1376916"/>
         </a:xfrm>
         <a:prstGeom prst="round1Rect">
           <a:avLst/>
@@ -22227,8 +21275,8 @@
         </a:p>
       </dsp:txBody>
       <dsp:txXfrm>
-        <a:off x="2637155" y="0"/>
-        <a:ext cx="2637155" cy="1222513"/>
+        <a:off x="2286000" y="0"/>
+        <a:ext cx="2286000" cy="1032687"/>
       </dsp:txXfrm>
     </dsp:sp>
     <dsp:sp modelId="{04952DDF-637A-42F9-AFE9-34AB6458F64B}">
@@ -22238,8 +21286,8 @@
       </dsp:nvSpPr>
       <dsp:spPr>
         <a:xfrm rot="10800000">
-          <a:off x="0" y="1630017"/>
-          <a:ext cx="2637155" cy="1630017"/>
+          <a:off x="0" y="1376916"/>
+          <a:ext cx="2286000" cy="1376916"/>
         </a:xfrm>
         <a:prstGeom prst="round1Rect">
           <a:avLst/>
@@ -22384,8 +21432,8 @@
         </a:p>
       </dsp:txBody>
       <dsp:txXfrm rot="10800000">
-        <a:off x="0" y="2037521"/>
-        <a:ext cx="2637155" cy="1222513"/>
+        <a:off x="0" y="1721145"/>
+        <a:ext cx="2286000" cy="1032687"/>
       </dsp:txXfrm>
     </dsp:sp>
     <dsp:sp modelId="{984EE6FF-A993-43DD-A79C-4C2C5C368F5C}">
@@ -22395,8 +21443,8 @@
       </dsp:nvSpPr>
       <dsp:spPr>
         <a:xfrm rot="5400000">
-          <a:off x="3140723" y="1126448"/>
-          <a:ext cx="1630017" cy="2637155"/>
+          <a:off x="2740541" y="922374"/>
+          <a:ext cx="1376916" cy="2286000"/>
         </a:xfrm>
         <a:prstGeom prst="round1Rect">
           <a:avLst/>
@@ -22569,8 +21617,8 @@
         </a:p>
       </dsp:txBody>
       <dsp:txXfrm rot="-5400000">
-        <a:off x="2637154" y="2037521"/>
-        <a:ext cx="2637155" cy="1222513"/>
+        <a:off x="2286000" y="1721145"/>
+        <a:ext cx="2286000" cy="1032687"/>
       </dsp:txXfrm>
     </dsp:sp>
     <dsp:sp modelId="{4E0B4DB5-4C2F-4869-92E8-4D432259B049}">
@@ -22580,8 +21628,8 @@
       </dsp:nvSpPr>
       <dsp:spPr>
         <a:xfrm>
-          <a:off x="1846008" y="1222513"/>
-          <a:ext cx="1582293" cy="815008"/>
+          <a:off x="1600199" y="1032687"/>
+          <a:ext cx="1371600" cy="688458"/>
         </a:xfrm>
         <a:prstGeom prst="roundRect">
           <a:avLst/>
@@ -22622,12 +21670,12 @@
         <a:fontRef idx="minor"/>
       </dsp:style>
       <dsp:txBody>
-        <a:bodyPr spcFirstLastPara="0" vert="horz" wrap="square" lIns="87630" tIns="87630" rIns="87630" bIns="87630" numCol="1" spcCol="1270" anchor="ctr" anchorCtr="0">
+        <a:bodyPr spcFirstLastPara="0" vert="horz" wrap="square" lIns="76200" tIns="76200" rIns="76200" bIns="76200" numCol="1" spcCol="1270" anchor="ctr" anchorCtr="0">
           <a:noAutofit/>
         </a:bodyPr>
         <a:lstStyle/>
         <a:p>
-          <a:pPr lvl="0" algn="ctr" defTabSz="1022350">
+          <a:pPr lvl="0" algn="ctr" defTabSz="889000">
             <a:lnSpc>
               <a:spcPct val="90000"/>
             </a:lnSpc>
@@ -22639,18 +21687,18 @@
             </a:spcAft>
           </a:pPr>
           <a:r>
-            <a:rPr lang="en-US" altLang="zh-TW" sz="2300" kern="1200"/>
+            <a:rPr lang="en-US" altLang="zh-TW" sz="2000" kern="1200"/>
             <a:t>SWOT</a:t>
           </a:r>
           <a:r>
-            <a:rPr lang="zh-TW" altLang="en-US" sz="2300" kern="1200"/>
+            <a:rPr lang="zh-TW" altLang="en-US" sz="2000" kern="1200"/>
             <a:t>分析</a:t>
           </a:r>
         </a:p>
       </dsp:txBody>
       <dsp:txXfrm>
-        <a:off x="1885793" y="1262298"/>
-        <a:ext cx="1502723" cy="735438"/>
+        <a:off x="1633807" y="1066295"/>
+        <a:ext cx="1304384" cy="621242"/>
       </dsp:txXfrm>
     </dsp:sp>
   </dsp:spTree>
@@ -24068,6 +23116,78 @@
 </dgm:styleDef>
 </file>
 
+<file path=word/drawings/drawing1.xml><?xml version="1.0" encoding="utf-8"?>
+<c:userShapes xmlns:c="http://schemas.openxmlformats.org/drawingml/2006/chart">
+  <cdr:relSizeAnchor xmlns:cdr="http://schemas.openxmlformats.org/drawingml/2006/chartDrawing">
+    <cdr:from>
+      <cdr:x>0.02001</cdr:x>
+      <cdr:y>0.08293</cdr:y>
+    </cdr:from>
+    <cdr:to>
+      <cdr:x>0.10293</cdr:x>
+      <cdr:y>0.13659</cdr:y>
+    </cdr:to>
+    <cdr:sp macro="" textlink="">
+      <cdr:nvSpPr>
+        <cdr:cNvPr id="2" name="文字方塊 1"/>
+        <cdr:cNvSpPr txBox="1"/>
+      </cdr:nvSpPr>
+      <cdr:spPr>
+        <a:xfrm xmlns:a="http://schemas.openxmlformats.org/drawingml/2006/main">
+          <a:off x="88900" y="215900"/>
+          <a:ext cx="368300" cy="139700"/>
+        </a:xfrm>
+        <a:prstGeom xmlns:a="http://schemas.openxmlformats.org/drawingml/2006/main" prst="rect">
+          <a:avLst/>
+        </a:prstGeom>
+      </cdr:spPr>
+      <cdr:txBody>
+        <a:bodyPr xmlns:a="http://schemas.openxmlformats.org/drawingml/2006/main" vertOverflow="clip" wrap="square" rtlCol="0"/>
+        <a:lstStyle xmlns:a="http://schemas.openxmlformats.org/drawingml/2006/main"/>
+        <a:p xmlns:a="http://schemas.openxmlformats.org/drawingml/2006/main">
+          <a:endParaRPr lang="zh-TW" altLang="en-US" sz="1100"/>
+        </a:p>
+      </cdr:txBody>
+    </cdr:sp>
+  </cdr:relSizeAnchor>
+  <cdr:relSizeAnchor xmlns:cdr="http://schemas.openxmlformats.org/drawingml/2006/chartDrawing">
+    <cdr:from>
+      <cdr:x>0</cdr:x>
+      <cdr:y>0.07561</cdr:y>
+    </cdr:from>
+    <cdr:to>
+      <cdr:x>0.13724</cdr:x>
+      <cdr:y>0.14634</cdr:y>
+    </cdr:to>
+    <cdr:sp macro="" textlink="">
+      <cdr:nvSpPr>
+        <cdr:cNvPr id="3" name="文字方塊 2"/>
+        <cdr:cNvSpPr txBox="1"/>
+      </cdr:nvSpPr>
+      <cdr:spPr>
+        <a:xfrm xmlns:a="http://schemas.openxmlformats.org/drawingml/2006/main">
+          <a:off x="0" y="196850"/>
+          <a:ext cx="609600" cy="184150"/>
+        </a:xfrm>
+        <a:prstGeom xmlns:a="http://schemas.openxmlformats.org/drawingml/2006/main" prst="rect">
+          <a:avLst/>
+        </a:prstGeom>
+      </cdr:spPr>
+      <cdr:txBody>
+        <a:bodyPr xmlns:a="http://schemas.openxmlformats.org/drawingml/2006/main" vertOverflow="clip" wrap="square" rtlCol="0"/>
+        <a:lstStyle xmlns:a="http://schemas.openxmlformats.org/drawingml/2006/main"/>
+        <a:p xmlns:a="http://schemas.openxmlformats.org/drawingml/2006/main">
+          <a:r>
+            <a:rPr lang="zh-TW" altLang="en-US" sz="800"/>
+            <a:t>單位：萬</a:t>
+          </a:r>
+        </a:p>
+      </cdr:txBody>
+    </cdr:sp>
+  </cdr:relSizeAnchor>
+</c:userShapes>
+</file>
+
 <file path=word/theme/theme1.xml><?xml version="1.0" encoding="utf-8"?>
 <a:theme xmlns:a="http://schemas.openxmlformats.org/drawingml/2006/main" name="Office 佈景主題">
   <a:themeElements>

--- a/系統文件初/系統手冊.docx
+++ b/系統文件初/系統手冊.docx
@@ -1,6 +1,6 @@
 
 <file path=word/document.xml><?xml version="1.0" encoding="utf-8"?>
-<w:document xmlns:wpc="http://schemas.microsoft.com/office/word/2010/wordprocessingCanvas" xmlns:cx="http://schemas.microsoft.com/office/drawing/2014/chartex" xmlns:mc="http://schemas.openxmlformats.org/markup-compatibility/2006" xmlns:o="urn:schemas-microsoft-com:office:office" xmlns:r="http://schemas.openxmlformats.org/officeDocument/2006/relationships" xmlns:m="http://schemas.openxmlformats.org/officeDocument/2006/math" xmlns:v="urn:schemas-microsoft-com:vml" xmlns:wp14="http://schemas.microsoft.com/office/word/2010/wordprocessingDrawing" xmlns:wp="http://schemas.openxmlformats.org/drawingml/2006/wordprocessingDrawing" xmlns:w10="urn:schemas-microsoft-com:office:word" xmlns:w="http://schemas.openxmlformats.org/wordprocessingml/2006/main" xmlns:w14="http://schemas.microsoft.com/office/word/2010/wordml" xmlns:w15="http://schemas.microsoft.com/office/word/2012/wordml" xmlns:w16se="http://schemas.microsoft.com/office/word/2015/wordml/symex" xmlns:wpg="http://schemas.microsoft.com/office/word/2010/wordprocessingGroup" xmlns:wpi="http://schemas.microsoft.com/office/word/2010/wordprocessingInk" xmlns:wne="http://schemas.microsoft.com/office/word/2006/wordml" xmlns:wps="http://schemas.microsoft.com/office/word/2010/wordprocessingShape" mc:Ignorable="w14 w15 w16se wp14">
+<w:document xmlns:wpc="http://schemas.microsoft.com/office/word/2010/wordprocessingCanvas" xmlns:cx="http://schemas.microsoft.com/office/drawing/2014/chartex" xmlns:cx1="http://schemas.microsoft.com/office/drawing/2015/9/8/chartex" xmlns:cx2="http://schemas.microsoft.com/office/drawing/2015/10/21/chartex" xmlns:cx3="http://schemas.microsoft.com/office/drawing/2016/5/9/chartex" xmlns:cx4="http://schemas.microsoft.com/office/drawing/2016/5/10/chartex" xmlns:cx5="http://schemas.microsoft.com/office/drawing/2016/5/11/chartex" xmlns:cx6="http://schemas.microsoft.com/office/drawing/2016/5/12/chartex" xmlns:cx7="http://schemas.microsoft.com/office/drawing/2016/5/13/chartex" xmlns:cx8="http://schemas.microsoft.com/office/drawing/2016/5/14/chartex" xmlns:mc="http://schemas.openxmlformats.org/markup-compatibility/2006" xmlns:aink="http://schemas.microsoft.com/office/drawing/2016/ink" xmlns:am3d="http://schemas.microsoft.com/office/drawing/2017/model3d" xmlns:o="urn:schemas-microsoft-com:office:office" xmlns:oel="http://schemas.microsoft.com/office/2019/extlst" xmlns:r="http://schemas.openxmlformats.org/officeDocument/2006/relationships" xmlns:m="http://schemas.openxmlformats.org/officeDocument/2006/math" xmlns:v="urn:schemas-microsoft-com:vml" xmlns:wp14="http://schemas.microsoft.com/office/word/2010/wordprocessingDrawing" xmlns:wp="http://schemas.openxmlformats.org/drawingml/2006/wordprocessingDrawing" xmlns:w10="urn:schemas-microsoft-com:office:word" xmlns:w="http://schemas.openxmlformats.org/wordprocessingml/2006/main" xmlns:w14="http://schemas.microsoft.com/office/word/2010/wordml" xmlns:w15="http://schemas.microsoft.com/office/word/2012/wordml" xmlns:w16cex="http://schemas.microsoft.com/office/word/2018/wordml/cex" xmlns:w16cid="http://schemas.microsoft.com/office/word/2016/wordml/cid" xmlns:w16="http://schemas.microsoft.com/office/word/2018/wordml" xmlns:w16du="http://schemas.microsoft.com/office/word/2023/wordml/word16du" xmlns:w16sdtdh="http://schemas.microsoft.com/office/word/2020/wordml/sdtdatahash" xmlns:w16se="http://schemas.microsoft.com/office/word/2015/wordml/symex" xmlns:wpg="http://schemas.microsoft.com/office/word/2010/wordprocessingGroup" xmlns:wpi="http://schemas.microsoft.com/office/word/2010/wordprocessingInk" xmlns:wne="http://schemas.microsoft.com/office/word/2006/wordml" xmlns:wps="http://schemas.microsoft.com/office/word/2010/wordprocessingShape" mc:Ignorable="w14 w15 w16se w16cid w16 w16cex w16sdtdh w16du wp14">
   <w:body>
     <w:p>
       <w:pPr>
@@ -15,7 +15,23 @@
           <w:rFonts w:eastAsia="標楷體" w:hint="eastAsia"/>
           <w:sz w:val="72"/>
         </w:rPr>
-        <w:t>國立臺北商業大學</w:t>
+        <w:t>國立</w:t>
+      </w:r>
+      <w:proofErr w:type="gramStart"/>
+      <w:r>
+        <w:rPr>
+          <w:rFonts w:eastAsia="標楷體" w:hint="eastAsia"/>
+          <w:sz w:val="72"/>
+        </w:rPr>
+        <w:t>臺</w:t>
+      </w:r>
+      <w:proofErr w:type="gramEnd"/>
+      <w:r>
+        <w:rPr>
+          <w:rFonts w:eastAsia="標楷體" w:hint="eastAsia"/>
+          <w:sz w:val="72"/>
+        </w:rPr>
+        <w:t>北商業大學</w:t>
       </w:r>
     </w:p>
     <w:p>
@@ -113,6 +129,7 @@
         </w:rPr>
         <w:t>113</w:t>
       </w:r>
+      <w:proofErr w:type="gramStart"/>
       <w:r>
         <w:rPr>
           <w:rFonts w:eastAsia="標楷體" w:cs="Arial"/>
@@ -120,6 +137,7 @@
         </w:rPr>
         <w:t>’</w:t>
       </w:r>
+      <w:proofErr w:type="gramEnd"/>
       <w:r>
         <w:rPr>
           <w:rFonts w:eastAsia="標楷體" w:hint="eastAsia"/>
@@ -518,6 +536,7 @@
         </w:rPr>
         <w:t>1236014</w:t>
       </w:r>
+      <w:proofErr w:type="gramStart"/>
       <w:r>
         <w:rPr>
           <w:rFonts w:eastAsia="標楷體" w:hint="eastAsia"/>
@@ -527,6 +546,7 @@
         </w:rPr>
         <w:t>康海晴</w:t>
       </w:r>
+      <w:proofErr w:type="gramEnd"/>
       <w:r>
         <w:rPr>
           <w:rFonts w:eastAsia="標楷體" w:hint="eastAsia"/>
@@ -605,6 +625,7 @@
         </w:rPr>
         <w:t xml:space="preserve"> </w:t>
       </w:r>
+      <w:proofErr w:type="gramStart"/>
       <w:r>
         <w:rPr>
           <w:rFonts w:eastAsia="標楷體" w:hint="eastAsia"/>
@@ -614,6 +635,7 @@
         </w:rPr>
         <w:t>鍾昀臻</w:t>
       </w:r>
+      <w:proofErr w:type="gramEnd"/>
       <w:r>
         <w:rPr>
           <w:rFonts w:eastAsia="標楷體" w:hint="eastAsia"/>
@@ -1745,8 +1767,16 @@
         <w:rPr>
           <w:rFonts w:eastAsia="標楷體" w:hint="eastAsia"/>
         </w:rPr>
-        <w:t>Environmental PaperNetwork</w:t>
-      </w:r>
+        <w:t xml:space="preserve">Environmental </w:t>
+      </w:r>
+      <w:proofErr w:type="spellStart"/>
+      <w:r>
+        <w:rPr>
+          <w:rFonts w:eastAsia="標楷體" w:hint="eastAsia"/>
+        </w:rPr>
+        <w:t>PaperNetwork</w:t>
+      </w:r>
+      <w:proofErr w:type="spellEnd"/>
       <w:r>
         <w:rPr>
           <w:rFonts w:eastAsia="標楷體" w:hint="eastAsia"/>
@@ -1757,8 +1787,16 @@
         <w:rPr>
           <w:rFonts w:eastAsia="標楷體" w:hint="eastAsia"/>
         </w:rPr>
-        <w:t>Environmental DefenseFund</w:t>
-      </w:r>
+        <w:t xml:space="preserve">Environmental </w:t>
+      </w:r>
+      <w:proofErr w:type="spellStart"/>
+      <w:r>
+        <w:rPr>
+          <w:rFonts w:eastAsia="標楷體" w:hint="eastAsia"/>
+        </w:rPr>
+        <w:t>DefenseFund</w:t>
+      </w:r>
+      <w:proofErr w:type="spellEnd"/>
       <w:r>
         <w:rPr>
           <w:rFonts w:eastAsia="標楷體" w:hint="eastAsia"/>
@@ -1967,11 +2005,19 @@
           <w:rFonts w:eastAsia="標楷體"/>
         </w:rPr>
       </w:pPr>
-      <w:r>
-        <w:rPr>
-          <w:rFonts w:eastAsia="標楷體" w:hint="eastAsia"/>
-        </w:rPr>
-        <w:t>自動化文檔處理：利用</w:t>
+      <w:proofErr w:type="gramStart"/>
+      <w:r>
+        <w:rPr>
+          <w:rFonts w:eastAsia="標楷體" w:hint="eastAsia"/>
+        </w:rPr>
+        <w:t>自動化文檔處理</w:t>
+      </w:r>
+      <w:proofErr w:type="gramEnd"/>
+      <w:r>
+        <w:rPr>
+          <w:rFonts w:eastAsia="標楷體" w:hint="eastAsia"/>
+        </w:rPr>
+        <w:t>：利用</w:t>
       </w:r>
       <w:r>
         <w:rPr>
@@ -2047,7 +2093,7 @@
     <w:p>
       <w:pPr>
         <w:rPr>
-          <w:rFonts w:eastAsia="標楷體" w:hint="eastAsia"/>
+          <w:rFonts w:eastAsia="標楷體"/>
         </w:rPr>
       </w:pPr>
     </w:p>
@@ -2256,7 +2302,25 @@
           <w:color w:val="000000"/>
           <w:kern w:val="0"/>
         </w:rPr>
-        <w:t>時程可行性：本組先篩選系上較常用的表單做為掃描目標。</w:t>
+        <w:t>時程可行性：</w:t>
+      </w:r>
+      <w:proofErr w:type="gramStart"/>
+      <w:r>
+        <w:rPr>
+          <w:rFonts w:eastAsia="標楷體"/>
+          <w:color w:val="000000"/>
+          <w:kern w:val="0"/>
+        </w:rPr>
+        <w:t>本組先</w:t>
+      </w:r>
+      <w:proofErr w:type="gramEnd"/>
+      <w:r>
+        <w:rPr>
+          <w:rFonts w:eastAsia="標楷體"/>
+          <w:color w:val="000000"/>
+          <w:kern w:val="0"/>
+        </w:rPr>
+        <w:t>篩選系上較常用的表單做為掃描目標。</w:t>
       </w:r>
     </w:p>
     <w:p>
@@ -2430,7 +2494,25 @@
           <w:color w:val="000000"/>
           <w:kern w:val="0"/>
         </w:rPr>
-        <w:t>提高效率：電子簽名提高文件處理速度和可管理性，縮短處理時間，提升行政效率。</w:t>
+        <w:t>提高效率：電子簽名提高文件處理速度和</w:t>
+      </w:r>
+      <w:proofErr w:type="gramStart"/>
+      <w:r>
+        <w:rPr>
+          <w:rFonts w:eastAsia="標楷體"/>
+          <w:color w:val="000000"/>
+          <w:kern w:val="0"/>
+        </w:rPr>
+        <w:t>可</w:t>
+      </w:r>
+      <w:proofErr w:type="gramEnd"/>
+      <w:r>
+        <w:rPr>
+          <w:rFonts w:eastAsia="標楷體"/>
+          <w:color w:val="000000"/>
+          <w:kern w:val="0"/>
+        </w:rPr>
+        <w:t>管理性，縮短處理時間，提升行政效率。</w:t>
       </w:r>
     </w:p>
     <w:p>
@@ -2453,7 +2535,25 @@
           <w:color w:val="000000"/>
           <w:kern w:val="0"/>
         </w:rPr>
-        <w:t>增強市場適應性和客戶體驗：在疫情等危機期間，電子簽名等工具幫助企業快速適應市場變化，提升客戶服務質量。</w:t>
+        <w:t>增強市場適應性和客戶體驗：在</w:t>
+      </w:r>
+      <w:proofErr w:type="gramStart"/>
+      <w:r>
+        <w:rPr>
+          <w:rFonts w:eastAsia="標楷體"/>
+          <w:color w:val="000000"/>
+          <w:kern w:val="0"/>
+        </w:rPr>
+        <w:t>疫情等危機期間，</w:t>
+      </w:r>
+      <w:proofErr w:type="gramEnd"/>
+      <w:r>
+        <w:rPr>
+          <w:rFonts w:eastAsia="標楷體"/>
+          <w:color w:val="000000"/>
+          <w:kern w:val="0"/>
+        </w:rPr>
+        <w:t>電子簽名等工具幫助企業快速適應市場變化，提升客戶服務質量。</w:t>
       </w:r>
     </w:p>
     <w:p>
@@ -2477,7 +2577,43 @@
           <w:color w:val="000000"/>
           <w:kern w:val="0"/>
         </w:rPr>
-        <w:t>法遵和安全性：確保數據安全和合規性，特別是在金融服務業。</w:t>
+        <w:t>法</w:t>
+      </w:r>
+      <w:proofErr w:type="gramStart"/>
+      <w:r>
+        <w:rPr>
+          <w:rFonts w:eastAsia="標楷體"/>
+          <w:color w:val="000000"/>
+          <w:kern w:val="0"/>
+        </w:rPr>
+        <w:t>遵</w:t>
+      </w:r>
+      <w:proofErr w:type="gramEnd"/>
+      <w:r>
+        <w:rPr>
+          <w:rFonts w:eastAsia="標楷體"/>
+          <w:color w:val="000000"/>
+          <w:kern w:val="0"/>
+        </w:rPr>
+        <w:t>和安全性：確保數據安全和合</w:t>
+      </w:r>
+      <w:proofErr w:type="gramStart"/>
+      <w:r>
+        <w:rPr>
+          <w:rFonts w:eastAsia="標楷體"/>
+          <w:color w:val="000000"/>
+          <w:kern w:val="0"/>
+        </w:rPr>
+        <w:t>規</w:t>
+      </w:r>
+      <w:proofErr w:type="gramEnd"/>
+      <w:r>
+        <w:rPr>
+          <w:rFonts w:eastAsia="標楷體"/>
+          <w:color w:val="000000"/>
+          <w:kern w:val="0"/>
+        </w:rPr>
+        <w:t>性，特別是在金融服務業。</w:t>
       </w:r>
     </w:p>
     <w:p>
@@ -2491,14 +2627,25 @@
           <w:sz w:val="28"/>
         </w:rPr>
       </w:pPr>
-      <w:r>
-        <w:rPr>
-          <w:rFonts w:eastAsia="標楷體"/>
-          <w:color w:val="000000"/>
-          <w:kern w:val="0"/>
-          <w:sz w:val="28"/>
-        </w:rPr>
-        <w:t>總之，無紙化和</w:t>
+      <w:proofErr w:type="gramStart"/>
+      <w:r>
+        <w:rPr>
+          <w:rFonts w:eastAsia="標楷體"/>
+          <w:color w:val="000000"/>
+          <w:kern w:val="0"/>
+          <w:sz w:val="28"/>
+        </w:rPr>
+        <w:t>總之，</w:t>
+      </w:r>
+      <w:proofErr w:type="gramEnd"/>
+      <w:r>
+        <w:rPr>
+          <w:rFonts w:eastAsia="標楷體"/>
+          <w:color w:val="000000"/>
+          <w:kern w:val="0"/>
+          <w:sz w:val="28"/>
+        </w:rPr>
+        <w:t>無紙化和</w:t>
       </w:r>
       <w:r>
         <w:rPr>
@@ -2603,7 +2750,25 @@
           <w:color w:val="000000"/>
           <w:kern w:val="0"/>
         </w:rPr>
-        <w:t>以下為本組開發系統所需的資源：</w:t>
+        <w:t>以下</w:t>
+      </w:r>
+      <w:proofErr w:type="gramStart"/>
+      <w:r>
+        <w:rPr>
+          <w:rFonts w:eastAsia="標楷體"/>
+          <w:color w:val="000000"/>
+          <w:kern w:val="0"/>
+        </w:rPr>
+        <w:t>為本組開發</w:t>
+      </w:r>
+      <w:proofErr w:type="gramEnd"/>
+      <w:r>
+        <w:rPr>
+          <w:rFonts w:eastAsia="標楷體"/>
+          <w:color w:val="000000"/>
+          <w:kern w:val="0"/>
+        </w:rPr>
+        <w:t>系統所需的資源：</w:t>
       </w:r>
     </w:p>
     <w:p>
@@ -2695,7 +2860,25 @@
           <w:color w:val="000000"/>
           <w:kern w:val="0"/>
         </w:rPr>
-        <w:t>提供精確的文字識別技術，使系統能夠高效地處理和管理文件。</w:t>
+        <w:t>提供精確的文字識別技術，使系統能夠</w:t>
+      </w:r>
+      <w:proofErr w:type="gramStart"/>
+      <w:r>
+        <w:rPr>
+          <w:rFonts w:eastAsia="標楷體" w:hint="eastAsia"/>
+          <w:color w:val="000000"/>
+          <w:kern w:val="0"/>
+        </w:rPr>
+        <w:t>高效地處理</w:t>
+      </w:r>
+      <w:proofErr w:type="gramEnd"/>
+      <w:r>
+        <w:rPr>
+          <w:rFonts w:eastAsia="標楷體" w:hint="eastAsia"/>
+          <w:color w:val="000000"/>
+          <w:kern w:val="0"/>
+        </w:rPr>
+        <w:t>和管理文件。</w:t>
       </w:r>
     </w:p>
     <w:p>
@@ -2753,6 +2936,7 @@
           <w:kern w:val="0"/>
         </w:rPr>
       </w:pPr>
+      <w:proofErr w:type="gramStart"/>
       <w:r>
         <w:rPr>
           <w:rFonts w:eastAsia="標楷體"/>
@@ -2761,6 +2945,7 @@
         </w:rPr>
         <w:t>本組組員</w:t>
       </w:r>
+      <w:proofErr w:type="gramEnd"/>
       <w:r>
         <w:rPr>
           <w:rFonts w:eastAsia="標楷體" w:hint="eastAsia"/>
@@ -3324,6 +3509,7 @@
         </w:rPr>
         <w:t>、</w:t>
       </w:r>
+      <w:proofErr w:type="spellStart"/>
       <w:r>
         <w:rPr>
           <w:rFonts w:eastAsia="標楷體"/>
@@ -3332,6 +3518,7 @@
         </w:rPr>
         <w:t>Applestore</w:t>
       </w:r>
+      <w:proofErr w:type="spellEnd"/>
       <w:r>
         <w:rPr>
           <w:rFonts w:eastAsia="標楷體"/>
@@ -3623,13 +3810,23 @@
           <w:kern w:val="0"/>
         </w:rPr>
       </w:pPr>
-      <w:r>
-        <w:rPr>
-          <w:rFonts w:eastAsia="標楷體"/>
-          <w:color w:val="000000"/>
-          <w:kern w:val="0"/>
-        </w:rPr>
-        <w:t>Csot Structure(</w:t>
+      <w:proofErr w:type="spellStart"/>
+      <w:r>
+        <w:rPr>
+          <w:rFonts w:eastAsia="標楷體"/>
+          <w:color w:val="000000"/>
+          <w:kern w:val="0"/>
+        </w:rPr>
+        <w:t>Csot</w:t>
+      </w:r>
+      <w:proofErr w:type="spellEnd"/>
+      <w:r>
+        <w:rPr>
+          <w:rFonts w:eastAsia="標楷體"/>
+          <w:color w:val="000000"/>
+          <w:kern w:val="0"/>
+        </w:rPr>
+        <w:t xml:space="preserve"> Structure(</w:t>
       </w:r>
       <w:r>
         <w:rPr>
@@ -4061,7 +4258,23 @@
                                 <w:color w:val="000000"/>
                                 <w:kern w:val="0"/>
                               </w:rPr>
-                              <w:t>本組組員</w:t>
+                              <w:t>本</w:t>
+                            </w:r>
+                            <w:proofErr w:type="gramStart"/>
+                            <w:r>
+                              <w:rPr>
+                                <w:color w:val="000000"/>
+                                <w:kern w:val="0"/>
+                              </w:rPr>
+                              <w:t>組</w:t>
+                            </w:r>
+                            <w:proofErr w:type="gramEnd"/>
+                            <w:r>
+                              <w:rPr>
+                                <w:color w:val="000000"/>
+                                <w:kern w:val="0"/>
+                              </w:rPr>
+                              <w:t>組員</w:t>
                             </w:r>
                           </w:p>
                         </w:txbxContent>
@@ -4086,7 +4299,7 @@
           </mc:Choice>
           <mc:Fallback>
             <w:pict>
-              <v:roundrect w14:anchorId="5F4FAAA1" id="圓角矩形 3" o:spid="_x0000_s1026" style="position:absolute;left:0;text-align:left;margin-left:.65pt;margin-top:35.1pt;width:79.7pt;height:185.9pt;z-index:251659264;visibility:visible;mso-wrap-style:square;mso-width-percent:0;mso-height-percent:0;mso-wrap-distance-left:9pt;mso-wrap-distance-top:0;mso-wrap-distance-right:9pt;mso-wrap-distance-bottom:0;mso-position-horizontal:absolute;mso-position-horizontal-relative:text;mso-position-vertical:absolute;mso-position-vertical-relative:text;mso-width-percent:0;mso-height-percent:0;mso-width-relative:margin;mso-height-relative:margin;v-text-anchor:middle" arcsize="10923f" o:gfxdata="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" fillcolor="white [3201]" strokecolor="#ffc000 [3207]" strokeweight="1pt">
+              <v:roundrect w14:anchorId="5F4FAAA1" id="圓角矩形 3" o:spid="_x0000_s1026" style="position:absolute;left:0;text-align:left;margin-left:.65pt;margin-top:35.1pt;width:79.7pt;height:185.9pt;z-index:251659264;visibility:visible;mso-wrap-style:square;mso-width-percent:0;mso-height-percent:0;mso-wrap-distance-left:9pt;mso-wrap-distance-top:0;mso-wrap-distance-right:9pt;mso-wrap-distance-bottom:0;mso-position-horizontal:absolute;mso-position-horizontal-relative:text;mso-position-vertical:absolute;mso-position-vertical-relative:text;mso-width-percent:0;mso-height-percent:0;mso-width-relative:margin;mso-height-relative:margin;v-text-anchor:middle" arcsize="10923f" o:gfxdata="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" fillcolor="white [3201]" strokecolor="#ffc000 [3207]" strokeweight="1pt">
                 <v:stroke joinstyle="miter"/>
                 <v:textbox>
                   <w:txbxContent>
@@ -4174,7 +4387,23 @@
                           <w:color w:val="000000"/>
                           <w:kern w:val="0"/>
                         </w:rPr>
-                        <w:t>本組組員</w:t>
+                        <w:t>本</w:t>
+                      </w:r>
+                      <w:proofErr w:type="gramStart"/>
+                      <w:r>
+                        <w:rPr>
+                          <w:color w:val="000000"/>
+                          <w:kern w:val="0"/>
+                        </w:rPr>
+                        <w:t>組</w:t>
+                      </w:r>
+                      <w:proofErr w:type="gramEnd"/>
+                      <w:r>
+                        <w:rPr>
+                          <w:color w:val="000000"/>
+                          <w:kern w:val="0"/>
+                        </w:rPr>
+                        <w:t>組員</w:t>
                       </w:r>
                     </w:p>
                   </w:txbxContent>
@@ -4279,7 +4508,7 @@
           </mc:Choice>
           <mc:Fallback>
             <w:pict>
-              <v:roundrect w14:anchorId="71D22741" id="圓角矩形 4" o:spid="_x0000_s1027" style="position:absolute;left:0;text-align:left;margin-left:87.15pt;margin-top:38.6pt;width:115.2pt;height:86.45pt;z-index:251660288;visibility:visible;mso-wrap-style:square;mso-width-percent:0;mso-height-percent:0;mso-wrap-distance-left:9pt;mso-wrap-distance-top:0;mso-wrap-distance-right:9pt;mso-wrap-distance-bottom:0;mso-position-horizontal:absolute;mso-position-horizontal-relative:text;mso-position-vertical:absolute;mso-position-vertical-relative:text;mso-width-percent:0;mso-height-percent:0;mso-width-relative:margin;mso-height-relative:margin;v-text-anchor:middle" arcsize="10923f" o:gfxdata="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" fillcolor="white [3201]" strokecolor="#ffc000 [3207]" strokeweight="1pt">
+              <v:roundrect w14:anchorId="71D22741" id="圓角矩形 4" o:spid="_x0000_s1027" style="position:absolute;left:0;text-align:left;margin-left:87.15pt;margin-top:38.6pt;width:115.2pt;height:86.45pt;z-index:251660288;visibility:visible;mso-wrap-style:square;mso-width-percent:0;mso-height-percent:0;mso-wrap-distance-left:9pt;mso-wrap-distance-top:0;mso-wrap-distance-right:9pt;mso-wrap-distance-bottom:0;mso-position-horizontal:absolute;mso-position-horizontal-relative:text;mso-position-vertical:absolute;mso-position-vertical-relative:text;mso-width-percent:0;mso-height-percent:0;mso-width-relative:margin;mso-height-relative:margin;v-text-anchor:middle" arcsize="10923f" o:gfxdata="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" fillcolor="white [3201]" strokecolor="#ffc000 [3207]" strokeweight="1pt">
                 <v:stroke joinstyle="miter"/>
                 <v:textbox>
                   <w:txbxContent>
@@ -4459,7 +4688,7 @@
           </mc:Choice>
           <mc:Fallback>
             <w:pict>
-              <v:roundrect w14:anchorId="6BF2DD97" id="圓角矩形 7" o:spid="_x0000_s1028" style="position:absolute;left:0;text-align:left;margin-left:270.7pt;margin-top:137.15pt;width:135.85pt;height:83.25pt;z-index:251663360;visibility:visible;mso-wrap-style:square;mso-width-percent:0;mso-height-percent:0;mso-wrap-distance-left:9pt;mso-wrap-distance-top:0;mso-wrap-distance-right:9pt;mso-wrap-distance-bottom:0;mso-position-horizontal:absolute;mso-position-horizontal-relative:text;mso-position-vertical:absolute;mso-position-vertical-relative:text;mso-width-percent:0;mso-height-percent:0;mso-width-relative:margin;mso-height-relative:margin;v-text-anchor:middle" arcsize="10923f" o:gfxdata="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" fillcolor="white [3201]" strokecolor="#ffc000 [3207]" strokeweight="1pt">
+              <v:roundrect w14:anchorId="6BF2DD97" id="圓角矩形 7" o:spid="_x0000_s1028" style="position:absolute;left:0;text-align:left;margin-left:270.7pt;margin-top:137.15pt;width:135.85pt;height:83.25pt;z-index:251663360;visibility:visible;mso-wrap-style:square;mso-width-percent:0;mso-height-percent:0;mso-wrap-distance-left:9pt;mso-wrap-distance-top:0;mso-wrap-distance-right:9pt;mso-wrap-distance-bottom:0;mso-position-horizontal:absolute;mso-position-horizontal-relative:text;mso-position-vertical:absolute;mso-position-vertical-relative:text;mso-width-percent:0;mso-height-percent:0;mso-width-relative:margin;mso-height-relative:margin;v-text-anchor:middle" arcsize="10923f" o:gfxdata="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" fillcolor="white [3201]" strokecolor="#ffc000 [3207]" strokeweight="1pt">
                 <v:stroke joinstyle="miter"/>
                 <v:textbox>
                   <w:txbxContent>
@@ -4657,7 +4886,7 @@
           </mc:Choice>
           <mc:Fallback>
             <w:pict>
-              <v:roundrect w14:anchorId="30A58B4E" id="圓角矩形 10" o:spid="_x0000_s1029" style="position:absolute;left:0;text-align:left;margin-left:413.35pt;margin-top:40.1pt;width:82.6pt;height:185.65pt;z-index:251665408;visibility:visible;mso-wrap-style:square;mso-width-percent:0;mso-height-percent:0;mso-wrap-distance-left:9pt;mso-wrap-distance-top:0;mso-wrap-distance-right:9pt;mso-wrap-distance-bottom:0;mso-position-horizontal:absolute;mso-position-horizontal-relative:text;mso-position-vertical:absolute;mso-position-vertical-relative:text;mso-width-percent:0;mso-height-percent:0;mso-width-relative:margin;mso-height-relative:margin;v-text-anchor:middle" arcsize="10923f" o:gfxdata="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" fillcolor="white [3201]" strokecolor="#ffc000 [3207]" strokeweight="1pt">
+              <v:roundrect w14:anchorId="30A58B4E" id="圓角矩形 10" o:spid="_x0000_s1029" style="position:absolute;left:0;text-align:left;margin-left:413.35pt;margin-top:40.1pt;width:82.6pt;height:185.65pt;z-index:251665408;visibility:visible;mso-wrap-style:square;mso-width-percent:0;mso-height-percent:0;mso-wrap-distance-left:9pt;mso-wrap-distance-top:0;mso-wrap-distance-right:9pt;mso-wrap-distance-bottom:0;mso-position-horizontal:absolute;mso-position-horizontal-relative:text;mso-position-vertical:absolute;mso-position-vertical-relative:text;mso-width-percent:0;mso-height-percent:0;mso-width-relative:margin;mso-height-relative:margin;v-text-anchor:middle" arcsize="10923f" o:gfxdata="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" fillcolor="white [3201]" strokecolor="#ffc000 [3207]" strokeweight="1pt">
                 <v:stroke joinstyle="miter"/>
                 <v:textbox>
                   <w:txbxContent>
@@ -4818,7 +5047,7 @@
           </mc:Choice>
           <mc:Fallback>
             <w:pict>
-              <v:roundrect w14:anchorId="3682EFFA" id="圓角矩形 8" o:spid="_x0000_s1030" style="position:absolute;left:0;text-align:left;margin-left:270.7pt;margin-top:40.1pt;width:135.8pt;height:92.65pt;z-index:251664384;visibility:visible;mso-wrap-style:square;mso-width-percent:0;mso-height-percent:0;mso-wrap-distance-left:9pt;mso-wrap-distance-top:0;mso-wrap-distance-right:9pt;mso-wrap-distance-bottom:0;mso-position-horizontal:absolute;mso-position-horizontal-relative:text;mso-position-vertical:absolute;mso-position-vertical-relative:text;mso-width-percent:0;mso-height-percent:0;mso-width-relative:margin;mso-height-relative:margin;v-text-anchor:middle" arcsize="10923f" o:gfxdata="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" fillcolor="white [3201]" strokecolor="#ffc000 [3207]" strokeweight="1pt">
+              <v:roundrect w14:anchorId="3682EFFA" id="圓角矩形 8" o:spid="_x0000_s1030" style="position:absolute;left:0;text-align:left;margin-left:270.7pt;margin-top:40.1pt;width:135.8pt;height:92.65pt;z-index:251664384;visibility:visible;mso-wrap-style:square;mso-width-percent:0;mso-height-percent:0;mso-wrap-distance-left:9pt;mso-wrap-distance-top:0;mso-wrap-distance-right:9pt;mso-wrap-distance-bottom:0;mso-position-horizontal:absolute;mso-position-horizontal-relative:text;mso-position-vertical:absolute;mso-position-vertical-relative:text;mso-width-percent:0;mso-height-percent:0;mso-width-relative:margin;mso-height-relative:margin;v-text-anchor:middle" arcsize="10923f" o:gfxdata="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" fillcolor="white [3201]" strokecolor="#ffc000 [3207]" strokeweight="1pt">
                 <v:stroke joinstyle="miter"/>
                 <v:textbox>
                   <w:txbxContent>
@@ -4972,7 +5201,7 @@
           </mc:Choice>
           <mc:Fallback>
             <w:pict>
-              <v:roundrect w14:anchorId="3B65C963" id="圓角矩形 6" o:spid="_x0000_s1031" style="position:absolute;left:0;text-align:left;margin-left:206.35pt;margin-top:37.8pt;width:58.4pt;height:182.8pt;z-index:251662336;visibility:visible;mso-wrap-style:square;mso-width-percent:0;mso-height-percent:0;mso-wrap-distance-left:9pt;mso-wrap-distance-top:0;mso-wrap-distance-right:9pt;mso-wrap-distance-bottom:0;mso-position-horizontal:absolute;mso-position-horizontal-relative:text;mso-position-vertical:absolute;mso-position-vertical-relative:text;mso-width-percent:0;mso-height-percent:0;mso-width-relative:margin;mso-height-relative:margin;v-text-anchor:middle" arcsize="10923f" o:gfxdata="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" fillcolor="white [3201]" strokecolor="#ffc000 [3207]" strokeweight="1pt">
+              <v:roundrect w14:anchorId="3B65C963" id="圓角矩形 6" o:spid="_x0000_s1031" style="position:absolute;left:0;text-align:left;margin-left:206.35pt;margin-top:37.8pt;width:58.4pt;height:182.8pt;z-index:251662336;visibility:visible;mso-wrap-style:square;mso-width-percent:0;mso-height-percent:0;mso-wrap-distance-left:9pt;mso-wrap-distance-top:0;mso-wrap-distance-right:9pt;mso-wrap-distance-bottom:0;mso-position-horizontal:absolute;mso-position-horizontal-relative:text;mso-position-vertical:absolute;mso-position-vertical-relative:text;mso-width-percent:0;mso-height-percent:0;mso-width-relative:margin;mso-height-relative:margin;v-text-anchor:middle" arcsize="10923f" o:gfxdata="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" fillcolor="white [3201]" strokecolor="#ffc000 [3207]" strokeweight="1pt">
                 <v:stroke joinstyle="miter"/>
                 <v:textbox>
                   <w:txbxContent>
@@ -5153,7 +5382,7 @@
           </mc:Choice>
           <mc:Fallback>
             <w:pict>
-              <v:roundrect w14:anchorId="4FD1B104" id="圓角矩形 5" o:spid="_x0000_s1032" style="position:absolute;margin-left:85.65pt;margin-top:22.9pt;width:113.95pt;height:92.6pt;z-index:251661312;visibility:visible;mso-wrap-style:square;mso-width-percent:0;mso-height-percent:0;mso-wrap-distance-left:9pt;mso-wrap-distance-top:0;mso-wrap-distance-right:9pt;mso-wrap-distance-bottom:0;mso-position-horizontal:absolute;mso-position-horizontal-relative:text;mso-position-vertical:absolute;mso-position-vertical-relative:text;mso-width-percent:0;mso-height-percent:0;mso-width-relative:margin;mso-height-relative:margin;v-text-anchor:middle" arcsize="10923f" o:gfxdata="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" fillcolor="white [3201]" strokecolor="#ffc000 [3207]" strokeweight="1pt">
+              <v:roundrect w14:anchorId="4FD1B104" id="圓角矩形 5" o:spid="_x0000_s1032" style="position:absolute;margin-left:85.65pt;margin-top:22.9pt;width:113.95pt;height:92.6pt;z-index:251661312;visibility:visible;mso-wrap-style:square;mso-width-percent:0;mso-height-percent:0;mso-wrap-distance-left:9pt;mso-wrap-distance-top:0;mso-wrap-distance-right:9pt;mso-wrap-distance-bottom:0;mso-position-horizontal:absolute;mso-position-horizontal-relative:text;mso-position-vertical:absolute;mso-position-vertical-relative:text;mso-width-percent:0;mso-height-percent:0;mso-width-relative:margin;mso-height-relative:margin;v-text-anchor:middle" arcsize="10923f" o:gfxdata="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" fillcolor="white [3201]" strokecolor="#ffc000 [3207]" strokeweight="1pt">
                 <v:stroke joinstyle="miter"/>
                 <v:textbox>
                   <w:txbxContent>
@@ -5343,7 +5572,7 @@
           </mc:Choice>
           <mc:Fallback>
             <w:pict>
-              <v:roundrect w14:anchorId="78DF2918" id="圓角矩形 11" o:spid="_x0000_s1033" style="position:absolute;margin-left:-.05pt;margin-top:.45pt;width:237pt;height:71.3pt;z-index:251666432;visibility:visible;mso-wrap-style:square;mso-width-percent:0;mso-height-percent:0;mso-wrap-distance-left:9pt;mso-wrap-distance-top:0;mso-wrap-distance-right:9pt;mso-wrap-distance-bottom:0;mso-position-horizontal:absolute;mso-position-horizontal-relative:margin;mso-position-vertical:absolute;mso-position-vertical-relative:text;mso-width-percent:0;mso-height-percent:0;mso-width-relative:margin;mso-height-relative:margin;v-text-anchor:middle" arcsize="10923f" o:gfxdata="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" fillcolor="white [3201]" strokecolor="#ffc000 [3207]" strokeweight="1pt">
+              <v:roundrect w14:anchorId="78DF2918" id="圓角矩形 11" o:spid="_x0000_s1033" style="position:absolute;margin-left:-.05pt;margin-top:.45pt;width:237pt;height:71.3pt;z-index:251666432;visibility:visible;mso-wrap-style:square;mso-width-percent:0;mso-height-percent:0;mso-wrap-distance-left:9pt;mso-wrap-distance-top:0;mso-wrap-distance-right:9pt;mso-wrap-distance-bottom:0;mso-position-horizontal:absolute;mso-position-horizontal-relative:margin;mso-position-vertical:absolute;mso-position-vertical-relative:text;mso-width-percent:0;mso-height-percent:0;mso-width-relative:margin;mso-height-relative:margin;v-text-anchor:middle" arcsize="10923f" o:gfxdata="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" fillcolor="white [3201]" strokecolor="#ffc000 [3207]" strokeweight="1pt">
                 <v:stroke joinstyle="miter"/>
                 <v:textbox>
                   <w:txbxContent>
@@ -5491,7 +5720,7 @@
           </mc:Choice>
           <mc:Fallback>
             <w:pict>
-              <v:roundrect w14:anchorId="2726AE57" id="圓角矩形 12" o:spid="_x0000_s1034" style="position:absolute;margin-left:241.95pt;margin-top:.45pt;width:254.1pt;height:71.25pt;z-index:251667456;visibility:visible;mso-wrap-style:square;mso-width-percent:0;mso-height-percent:0;mso-wrap-distance-left:9pt;mso-wrap-distance-top:0;mso-wrap-distance-right:9pt;mso-wrap-distance-bottom:0;mso-position-horizontal:absolute;mso-position-horizontal-relative:text;mso-position-vertical:absolute;mso-position-vertical-relative:text;mso-width-percent:0;mso-height-percent:0;mso-width-relative:margin;mso-height-relative:margin;v-text-anchor:middle" arcsize="10923f" o:gfxdata="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" fillcolor="white [3201]" strokecolor="#ffc000 [3207]" strokeweight="1pt">
+              <v:roundrect w14:anchorId="2726AE57" id="圓角矩形 12" o:spid="_x0000_s1034" style="position:absolute;margin-left:241.95pt;margin-top:.45pt;width:254.1pt;height:71.25pt;z-index:251667456;visibility:visible;mso-wrap-style:square;mso-width-percent:0;mso-height-percent:0;mso-wrap-distance-left:9pt;mso-wrap-distance-top:0;mso-wrap-distance-right:9pt;mso-wrap-distance-bottom:0;mso-position-horizontal:absolute;mso-position-horizontal-relative:text;mso-position-vertical:absolute;mso-position-vertical-relative:text;mso-width-percent:0;mso-height-percent:0;mso-width-relative:margin;mso-height-relative:margin;v-text-anchor:middle" arcsize="10923f" o:gfxdata="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" fillcolor="white [3201]" strokecolor="#ffc000 [3207]" strokeweight="1pt">
                 <v:stroke joinstyle="miter"/>
                 <v:textbox>
                   <w:txbxContent>
@@ -5564,7 +5793,25 @@
           <w:color w:val="000000"/>
           <w:kern w:val="0"/>
         </w:rPr>
-        <w:t>根據以上資源，本組的目標為通過環保意識提高且工作效率提高的看法，推薦學校師生可以使用此系統，以下是一份簡</w:t>
+        <w:t>根據以上資源，</w:t>
+      </w:r>
+      <w:proofErr w:type="gramStart"/>
+      <w:r>
+        <w:rPr>
+          <w:rFonts w:eastAsia="標楷體"/>
+          <w:color w:val="000000"/>
+          <w:kern w:val="0"/>
+        </w:rPr>
+        <w:t>本組的</w:t>
+      </w:r>
+      <w:proofErr w:type="gramEnd"/>
+      <w:r>
+        <w:rPr>
+          <w:rFonts w:eastAsia="標楷體"/>
+          <w:color w:val="000000"/>
+          <w:kern w:val="0"/>
+        </w:rPr>
+        <w:t>目標為通過環保意識提高且工作效率提高的看法，推薦學校師生可以使用此系統，以下是一份簡</w:t>
       </w:r>
       <w:r>
         <w:rPr>
@@ -5673,13 +5920,23 @@
           <w:kern w:val="0"/>
         </w:rPr>
       </w:pPr>
-      <w:r>
-        <w:rPr>
-          <w:rFonts w:eastAsia="標楷體"/>
-          <w:color w:val="000000"/>
-          <w:kern w:val="0"/>
-        </w:rPr>
-        <w:t>鑑於以上優點，我們誠摯推薦學校考慮導入這一系統。這不僅能提升我們的日常運營效率，同時也是向學生展示實踐環保理念的具體行動。</w:t>
+      <w:proofErr w:type="gramStart"/>
+      <w:r>
+        <w:rPr>
+          <w:rFonts w:eastAsia="標楷體"/>
+          <w:color w:val="000000"/>
+          <w:kern w:val="0"/>
+        </w:rPr>
+        <w:t>鑑</w:t>
+      </w:r>
+      <w:proofErr w:type="gramEnd"/>
+      <w:r>
+        <w:rPr>
+          <w:rFonts w:eastAsia="標楷體"/>
+          <w:color w:val="000000"/>
+          <w:kern w:val="0"/>
+        </w:rPr>
+        <w:t>於以上優點，我們誠摯推薦學校考慮導入這一系統。這不僅能提升我們的日常運營效率，同時也是向學生展示實踐環保理念的具體行動。</w:t>
       </w:r>
     </w:p>
     <w:p>
@@ -6019,7 +6276,27 @@
           <w:kern w:val="0"/>
           <w:sz w:val="28"/>
         </w:rPr>
-        <w:t>快速高效地完成識別</w:t>
+        <w:t>快速</w:t>
+      </w:r>
+      <w:proofErr w:type="gramStart"/>
+      <w:r>
+        <w:rPr>
+          <w:rFonts w:ascii="Times New Roman" w:eastAsia="標楷體" w:hAnsi="Times New Roman" w:cs="Arial" w:hint="eastAsia"/>
+          <w:color w:val="000000"/>
+          <w:kern w:val="0"/>
+          <w:sz w:val="28"/>
+        </w:rPr>
+        <w:t>高效地完成</w:t>
+      </w:r>
+      <w:proofErr w:type="gramEnd"/>
+      <w:r>
+        <w:rPr>
+          <w:rFonts w:ascii="Times New Roman" w:eastAsia="標楷體" w:hAnsi="Times New Roman" w:cs="Arial" w:hint="eastAsia"/>
+          <w:color w:val="000000"/>
+          <w:kern w:val="0"/>
+          <w:sz w:val="28"/>
+        </w:rPr>
+        <w:t>識別</w:t>
       </w:r>
       <w:r>
         <w:rPr>
@@ -6084,6 +6361,7 @@
         </w:rPr>
         <w:t>/</w:t>
       </w:r>
+      <w:proofErr w:type="gramStart"/>
       <w:r>
         <w:rPr>
           <w:rFonts w:ascii="Times New Roman" w:eastAsia="標楷體" w:hAnsi="Times New Roman" w:cs="Arial"/>
@@ -6091,7 +6369,17 @@
           <w:kern w:val="0"/>
           <w:sz w:val="28"/>
         </w:rPr>
-        <w:t>非紙本繳交</w:t>
+        <w:t>非紙本</w:t>
+      </w:r>
+      <w:proofErr w:type="gramEnd"/>
+      <w:r>
+        <w:rPr>
+          <w:rFonts w:ascii="Times New Roman" w:eastAsia="標楷體" w:hAnsi="Times New Roman" w:cs="Arial"/>
+          <w:color w:val="000000"/>
+          <w:kern w:val="0"/>
+          <w:sz w:val="28"/>
+        </w:rPr>
+        <w:t>繳交</w:t>
       </w:r>
       <w:r>
         <w:rPr>
@@ -6303,7 +6591,27 @@
           <w:sz w:val="28"/>
         </w:rPr>
         <w:lastRenderedPageBreak/>
-        <w:t>歸檔工作系統能夠幫助他們高效地處理和管理各類文件</w:t>
+        <w:t>歸檔工作系統能夠幫助他們</w:t>
+      </w:r>
+      <w:proofErr w:type="gramStart"/>
+      <w:r>
+        <w:rPr>
+          <w:rFonts w:eastAsia="標楷體" w:cs="Arial" w:hint="eastAsia"/>
+          <w:color w:val="000000"/>
+          <w:kern w:val="0"/>
+          <w:sz w:val="28"/>
+        </w:rPr>
+        <w:t>高效地處理</w:t>
+      </w:r>
+      <w:proofErr w:type="gramEnd"/>
+      <w:r>
+        <w:rPr>
+          <w:rFonts w:eastAsia="標楷體" w:cs="Arial" w:hint="eastAsia"/>
+          <w:color w:val="000000"/>
+          <w:kern w:val="0"/>
+          <w:sz w:val="28"/>
+        </w:rPr>
+        <w:t>和管理各類文件</w:t>
       </w:r>
       <w:r>
         <w:rPr>
@@ -6770,7 +7078,7 @@
           </mc:Choice>
           <mc:Fallback>
             <w:pict>
-              <v:roundrect w14:anchorId="495A2CD6" id="圓角矩形 14" o:spid="_x0000_s1035" style="position:absolute;margin-left:188.95pt;margin-top:.65pt;width:121.85pt;height:141.7pt;z-index:251669504;visibility:visible;mso-wrap-style:square;mso-width-percent:0;mso-height-percent:0;mso-wrap-distance-left:9pt;mso-wrap-distance-top:0;mso-wrap-distance-right:9pt;mso-wrap-distance-bottom:0;mso-position-horizontal:absolute;mso-position-horizontal-relative:text;mso-position-vertical:absolute;mso-position-vertical-relative:text;mso-width-percent:0;mso-height-percent:0;mso-width-relative:margin;mso-height-relative:margin;v-text-anchor:middle" arcsize="10923f" o:gfxdata="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" fillcolor="white [3201]" strokecolor="#4472c4 [3204]" strokeweight="1pt">
+              <v:roundrect w14:anchorId="495A2CD6" id="圓角矩形 14" o:spid="_x0000_s1035" style="position:absolute;margin-left:188.95pt;margin-top:.65pt;width:121.85pt;height:141.7pt;z-index:251669504;visibility:visible;mso-wrap-style:square;mso-width-percent:0;mso-height-percent:0;mso-wrap-distance-left:9pt;mso-wrap-distance-top:0;mso-wrap-distance-right:9pt;mso-wrap-distance-bottom:0;mso-position-horizontal:absolute;mso-position-horizontal-relative:text;mso-position-vertical:absolute;mso-position-vertical-relative:text;mso-width-percent:0;mso-height-percent:0;mso-width-relative:margin;mso-height-relative:margin;v-text-anchor:middle" arcsize="10923f" o:gfxdata="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" fillcolor="white [3201]" strokecolor="#4472c4 [3204]" strokeweight="1pt">
                 <v:stroke joinstyle="miter"/>
                 <v:textbox>
                   <w:txbxContent>
@@ -6947,7 +7255,7 @@
           </mc:Choice>
           <mc:Fallback>
             <w:pict>
-              <v:roundrect w14:anchorId="236E3300" id="圓角矩形 13" o:spid="_x0000_s1036" style="position:absolute;margin-left:55.85pt;margin-top:2pt;width:124.7pt;height:141.7pt;z-index:251668480;visibility:visible;mso-wrap-style:square;mso-width-percent:0;mso-height-percent:0;mso-wrap-distance-left:9pt;mso-wrap-distance-top:0;mso-wrap-distance-right:9pt;mso-wrap-distance-bottom:0;mso-position-horizontal:absolute;mso-position-horizontal-relative:text;mso-position-vertical:absolute;mso-position-vertical-relative:text;mso-width-percent:0;mso-height-percent:0;mso-width-relative:margin;mso-height-relative:margin;v-text-anchor:middle" arcsize="10923f" o:gfxdata="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" fillcolor="white [3201]" strokecolor="#4472c4 [3204]" strokeweight="1pt">
+              <v:roundrect w14:anchorId="236E3300" id="圓角矩形 13" o:spid="_x0000_s1036" style="position:absolute;margin-left:55.85pt;margin-top:2pt;width:124.7pt;height:141.7pt;z-index:251668480;visibility:visible;mso-wrap-style:square;mso-width-percent:0;mso-height-percent:0;mso-wrap-distance-left:9pt;mso-wrap-distance-top:0;mso-wrap-distance-right:9pt;mso-wrap-distance-bottom:0;mso-position-horizontal:absolute;mso-position-horizontal-relative:text;mso-position-vertical:absolute;mso-position-vertical-relative:text;mso-width-percent:0;mso-height-percent:0;mso-width-relative:margin;mso-height-relative:margin;v-text-anchor:middle" arcsize="10923f" o:gfxdata="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" fillcolor="white [3201]" strokecolor="#4472c4 [3204]" strokeweight="1pt">
                 <v:stroke joinstyle="miter"/>
                 <v:textbox>
                   <w:txbxContent>
@@ -7125,7 +7433,7 @@
           </mc:Choice>
           <mc:Fallback>
             <w:pict>
-              <v:roundrect w14:anchorId="6845A502" id="圓角矩形 15" o:spid="_x0000_s1037" style="position:absolute;margin-left:318.75pt;margin-top:.65pt;width:121.85pt;height:141.75pt;z-index:251670528;visibility:visible;mso-wrap-style:square;mso-width-percent:0;mso-height-percent:0;mso-wrap-distance-left:9pt;mso-wrap-distance-top:0;mso-wrap-distance-right:9pt;mso-wrap-distance-bottom:0;mso-position-horizontal:absolute;mso-position-horizontal-relative:text;mso-position-vertical:absolute;mso-position-vertical-relative:text;mso-width-percent:0;mso-height-percent:0;mso-width-relative:margin;mso-height-relative:margin;v-text-anchor:middle" arcsize="10923f" o:gfxdata="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" fillcolor="white [3201]" strokecolor="#4472c4 [3204]" strokeweight="1pt">
+              <v:roundrect w14:anchorId="6845A502" id="圓角矩形 15" o:spid="_x0000_s1037" style="position:absolute;margin-left:318.75pt;margin-top:.65pt;width:121.85pt;height:141.75pt;z-index:251670528;visibility:visible;mso-wrap-style:square;mso-width-percent:0;mso-height-percent:0;mso-wrap-distance-left:9pt;mso-wrap-distance-top:0;mso-wrap-distance-right:9pt;mso-wrap-distance-bottom:0;mso-position-horizontal:absolute;mso-position-horizontal-relative:text;mso-position-vertical:absolute;mso-position-vertical-relative:text;mso-width-percent:0;mso-height-percent:0;mso-width-relative:margin;mso-height-relative:margin;v-text-anchor:middle" arcsize="10923f" o:gfxdata="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" fillcolor="white [3201]" strokecolor="#4472c4 [3204]" strokeweight="1pt">
                 <v:stroke joinstyle="miter"/>
                 <v:textbox>
                   <w:txbxContent>
@@ -8365,7 +8673,7 @@
             <w:pPr>
               <w:jc w:val="center"/>
               <w:rPr>
-                <w:rFonts w:eastAsia="標楷體" w:hint="eastAsia"/>
+                <w:rFonts w:eastAsia="標楷體"/>
                 <w:b w:val="0"/>
                 <w:sz w:val="28"/>
               </w:rPr>
@@ -8458,7 +8766,7 @@
         <w:widowControl/>
         <w:spacing w:after="240"/>
         <w:rPr>
-          <w:rFonts w:eastAsia="標楷體" w:cs="新細明體" w:hint="eastAsia"/>
+          <w:rFonts w:eastAsia="標楷體" w:cs="新細明體"/>
           <w:kern w:val="0"/>
           <w:sz w:val="28"/>
         </w:rPr>
@@ -9240,7 +9548,25 @@
           <w:kern w:val="0"/>
           <w:sz w:val="28"/>
         </w:rPr>
-        <w:t>同時，我們也需要警惕市場上的激烈競爭和技術變革帶來的風險，並及時應對用戶需求的變化，以保持系統的競爭力和用戶滿意度且仍需不斷提升自身功能和擴大市場影響力，才能在日益激烈的競爭環境中保持優勢，實現長遠發展。</w:t>
+        <w:t>同時，我們也需要警惕市場上的激烈競爭和技術變革帶來的風險，並及時應對用戶需求的變化，以保持系統的競爭力和用戶</w:t>
+      </w:r>
+      <w:proofErr w:type="gramStart"/>
+      <w:r>
+        <w:rPr>
+          <w:rFonts w:eastAsia="標楷體" w:cs="新細明體" w:hint="eastAsia"/>
+          <w:kern w:val="0"/>
+          <w:sz w:val="28"/>
+        </w:rPr>
+        <w:t>滿意度且仍</w:t>
+      </w:r>
+      <w:proofErr w:type="gramEnd"/>
+      <w:r>
+        <w:rPr>
+          <w:rFonts w:eastAsia="標楷體" w:cs="新細明體" w:hint="eastAsia"/>
+          <w:kern w:val="0"/>
+          <w:sz w:val="28"/>
+        </w:rPr>
+        <w:t>需不斷提升自身功能和擴大市場影響力，才能在日益激烈的競爭環境中保持優勢，實現長遠發展。</w:t>
       </w:r>
     </w:p>
     <w:p>
@@ -9336,7 +9662,7 @@
       <w:pPr>
         <w:widowControl/>
         <w:rPr>
-          <w:rFonts w:eastAsia="標楷體" w:cs="Arial" w:hint="eastAsia"/>
+          <w:rFonts w:eastAsia="標楷體" w:cs="Arial"/>
           <w:color w:val="000000"/>
           <w:kern w:val="0"/>
           <w:sz w:val="32"/>
@@ -9428,7 +9754,7 @@
                 <v:stroke joinstyle="miter"/>
                 <v:path gradientshapeok="t" o:connecttype="rect"/>
               </v:shapetype>
-              <v:shape id="文字方塊 23" o:spid="_x0000_s1038" type="#_x0000_t202" style="position:absolute;margin-left:325.8pt;margin-top:118.8pt;width:75.3pt;height:25.1pt;z-index:251681792;visibility:visible;mso-wrap-style:square;mso-wrap-distance-left:9pt;mso-wrap-distance-top:0;mso-wrap-distance-right:9pt;mso-wrap-distance-bottom:0;mso-position-horizontal:absolute;mso-position-horizontal-relative:text;mso-position-vertical:absolute;mso-position-vertical-relative:text;v-text-anchor:top" o:gfxdata="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" filled="f" stroked="f" strokeweight=".5pt">
+              <v:shape id="文字方塊 23" o:spid="_x0000_s1038" type="#_x0000_t202" style="position:absolute;margin-left:325.8pt;margin-top:118.8pt;width:75.3pt;height:25.1pt;z-index:251681792;visibility:visible;mso-wrap-style:square;mso-wrap-distance-left:9pt;mso-wrap-distance-top:0;mso-wrap-distance-right:9pt;mso-wrap-distance-bottom:0;mso-position-horizontal:absolute;mso-position-horizontal-relative:text;mso-position-vertical:absolute;mso-position-vertical-relative:text;v-text-anchor:top" o:gfxdata="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" filled="f" stroked="f" strokeweight=".5pt">
                 <v:textbox>
                   <w:txbxContent>
                     <w:p>
@@ -9510,28 +9836,46 @@
     <w:p>
       <w:pPr>
         <w:rPr>
+          <w:rFonts w:eastAsia="標楷體" w:cs="新細明體"/>
+          <w:kern w:val="0"/>
+          <w:sz w:val="28"/>
+        </w:rPr>
+      </w:pPr>
+      <w:r>
+        <w:tab/>
+      </w:r>
+      <w:r>
+        <w:rPr>
           <w:rFonts w:eastAsia="標楷體" w:cs="新細明體" w:hint="eastAsia"/>
           <w:kern w:val="0"/>
           <w:sz w:val="28"/>
         </w:rPr>
-      </w:pPr>
-      <w:r>
-        <w:tab/>
-      </w:r>
+        <w:t>根據傑</w:t>
+      </w:r>
+      <w:proofErr w:type="gramStart"/>
       <w:r>
         <w:rPr>
           <w:rFonts w:eastAsia="標楷體" w:cs="新細明體" w:hint="eastAsia"/>
           <w:kern w:val="0"/>
           <w:sz w:val="28"/>
         </w:rPr>
-        <w:t>根據傑昇通訊的銷售統計，我們針對銷量排名前兩名的手機品牌進行分析，並基於大眾需求開發應用程序。我們選擇使用</w:t>
-      </w:r>
+        <w:t>昇</w:t>
+      </w:r>
+      <w:proofErr w:type="gramEnd"/>
       <w:r>
         <w:rPr>
           <w:rFonts w:eastAsia="標楷體" w:cs="新細明體" w:hint="eastAsia"/>
           <w:kern w:val="0"/>
           <w:sz w:val="28"/>
         </w:rPr>
+        <w:t>通訊的銷售統計，我們針對銷量排名前兩名的手機品牌進行分析，並基於大眾需求開發應用程序。我們選擇使用</w:t>
+      </w:r>
+      <w:r>
+        <w:rPr>
+          <w:rFonts w:eastAsia="標楷體" w:cs="新細明體" w:hint="eastAsia"/>
+          <w:kern w:val="0"/>
+          <w:sz w:val="28"/>
+        </w:rPr>
         <w:t xml:space="preserve"> Flutter </w:t>
       </w:r>
       <w:r>
@@ -9540,7 +9884,25 @@
           <w:kern w:val="0"/>
           <w:sz w:val="28"/>
         </w:rPr>
-        <w:t>作為開發工具，以其跨平台、高性能、豐富的組件庫和活躍的社區支持來提高開發效率和應用質量。</w:t>
+        <w:t>作為開發工具，以其跨平台、高性能、豐富的組件庫和</w:t>
+      </w:r>
+      <w:proofErr w:type="gramStart"/>
+      <w:r>
+        <w:rPr>
+          <w:rFonts w:eastAsia="標楷體" w:cs="新細明體" w:hint="eastAsia"/>
+          <w:kern w:val="0"/>
+          <w:sz w:val="28"/>
+        </w:rPr>
+        <w:t>活躍的</w:t>
+      </w:r>
+      <w:proofErr w:type="gramEnd"/>
+      <w:r>
+        <w:rPr>
+          <w:rFonts w:eastAsia="標楷體" w:cs="新細明體" w:hint="eastAsia"/>
+          <w:kern w:val="0"/>
+          <w:sz w:val="28"/>
+        </w:rPr>
+        <w:t>社區支持來提高開發效率和應用質量。</w:t>
       </w:r>
     </w:p>
     <w:p>
@@ -9599,6 +9961,7 @@
         </w:rPr>
         <w:t>綜合以上的分析及市面</w:t>
       </w:r>
+      <w:proofErr w:type="spellStart"/>
       <w:r>
         <w:rPr>
           <w:rFonts w:eastAsia="標楷體" w:cs="新細明體" w:hint="eastAsia"/>
@@ -9615,6 +9978,7 @@
         </w:rPr>
         <w:t>os</w:t>
       </w:r>
+      <w:proofErr w:type="spellEnd"/>
       <w:r>
         <w:rPr>
           <w:rFonts w:eastAsia="標楷體" w:cs="新細明體" w:hint="eastAsia"/>
@@ -9703,6 +10067,7 @@
         </w:rPr>
         <w:t>，需具備</w:t>
       </w:r>
+      <w:proofErr w:type="spellStart"/>
       <w:r>
         <w:rPr>
           <w:rFonts w:eastAsia="標楷體" w:cs="新細明體" w:hint="eastAsia"/>
@@ -9717,7 +10082,16 @@
           <w:kern w:val="0"/>
           <w:sz w:val="28"/>
         </w:rPr>
-        <w:t>ifi/3G/4G/5G</w:t>
+        <w:t>ifi</w:t>
+      </w:r>
+      <w:proofErr w:type="spellEnd"/>
+      <w:r>
+        <w:rPr>
+          <w:rFonts w:eastAsia="標楷體" w:cs="新細明體"/>
+          <w:kern w:val="0"/>
+          <w:sz w:val="28"/>
+        </w:rPr>
+        <w:t>/3G/4G/5G</w:t>
       </w:r>
       <w:r>
         <w:rPr>
@@ -9924,6 +10298,7 @@
                 <w:sz w:val="28"/>
               </w:rPr>
             </w:pPr>
+            <w:proofErr w:type="spellStart"/>
             <w:r>
               <w:rPr>
                 <w:rFonts w:eastAsia="標楷體" w:cs="新細明體" w:hint="eastAsia"/>
@@ -9938,7 +10313,16 @@
                 <w:kern w:val="0"/>
                 <w:sz w:val="28"/>
               </w:rPr>
-              <w:t>ifi/3G/4G/5G</w:t>
+              <w:t>ifi</w:t>
+            </w:r>
+            <w:proofErr w:type="spellEnd"/>
+            <w:r>
+              <w:rPr>
+                <w:rFonts w:eastAsia="標楷體" w:cs="新細明體"/>
+                <w:kern w:val="0"/>
+                <w:sz w:val="28"/>
+              </w:rPr>
+              <w:t>/3G/4G/5G</w:t>
             </w:r>
             <w:r>
               <w:rPr>
@@ -9962,8 +10346,6 @@
           <w:sz w:val="28"/>
         </w:rPr>
       </w:pPr>
-      <w:bookmarkStart w:id="2" w:name="_GoBack"/>
-      <w:bookmarkEnd w:id="2"/>
     </w:p>
     <w:p>
       <w:pPr>
@@ -10013,7 +10395,27 @@
           <w:kern w:val="0"/>
           <w:sz w:val="28"/>
         </w:rPr>
-        <w:t>下表為本組的開發工具，各項工具的選用說明如下：</w:t>
+        <w:t>下表</w:t>
+      </w:r>
+      <w:proofErr w:type="gramStart"/>
+      <w:r>
+        <w:rPr>
+          <w:rFonts w:eastAsia="標楷體" w:cs="Arial"/>
+          <w:color w:val="000000"/>
+          <w:kern w:val="0"/>
+          <w:sz w:val="28"/>
+        </w:rPr>
+        <w:t>為本組的</w:t>
+      </w:r>
+      <w:proofErr w:type="gramEnd"/>
+      <w:r>
+        <w:rPr>
+          <w:rFonts w:eastAsia="標楷體" w:cs="Arial"/>
+          <w:color w:val="000000"/>
+          <w:kern w:val="0"/>
+          <w:sz w:val="28"/>
+        </w:rPr>
+        <w:t>開發工具，各項工具的選用說明如下：</w:t>
       </w:r>
     </w:p>
     <w:p>
@@ -10170,7 +10572,7 @@
         <w:spacing w:before="240" w:after="240"/>
         <w:ind w:firstLine="720"/>
         <w:rPr>
-          <w:rFonts w:eastAsia="標楷體" w:cs="新細明體" w:hint="eastAsia"/>
+          <w:rFonts w:eastAsia="標楷體" w:cs="新細明體"/>
           <w:kern w:val="0"/>
           <w:sz w:val="28"/>
         </w:rPr>
@@ -10257,7 +10659,27 @@
           <w:kern w:val="0"/>
           <w:sz w:val="28"/>
         </w:rPr>
-        <w:t>語言。它提供快速開發和熱重載功能，讓開發者可以輕鬆建立美觀、原生效果的應用程式。</w:t>
+        <w:t>語言。它提供快速開發和</w:t>
+      </w:r>
+      <w:proofErr w:type="gramStart"/>
+      <w:r>
+        <w:rPr>
+          <w:rFonts w:eastAsia="標楷體" w:cs="Arial" w:hint="eastAsia"/>
+          <w:color w:val="000000"/>
+          <w:kern w:val="0"/>
+          <w:sz w:val="28"/>
+        </w:rPr>
+        <w:t>熱重載</w:t>
+      </w:r>
+      <w:proofErr w:type="gramEnd"/>
+      <w:r>
+        <w:rPr>
+          <w:rFonts w:eastAsia="標楷體" w:cs="Arial" w:hint="eastAsia"/>
+          <w:color w:val="000000"/>
+          <w:kern w:val="0"/>
+          <w:sz w:val="28"/>
+        </w:rPr>
+        <w:t>功能，讓開發者可以輕鬆建立美觀、原生效果的應用程式。</w:t>
       </w:r>
     </w:p>
     <w:p>
@@ -10287,7 +10709,27 @@
           <w:kern w:val="0"/>
           <w:sz w:val="28"/>
         </w:rPr>
-        <w:t xml:space="preserve"> Mysql Workbench</w:t>
+        <w:t xml:space="preserve"> </w:t>
+      </w:r>
+      <w:proofErr w:type="spellStart"/>
+      <w:r>
+        <w:rPr>
+          <w:rFonts w:eastAsia="標楷體" w:cs="Arial"/>
+          <w:color w:val="000000"/>
+          <w:kern w:val="0"/>
+          <w:sz w:val="28"/>
+        </w:rPr>
+        <w:t>Mysql</w:t>
+      </w:r>
+      <w:proofErr w:type="spellEnd"/>
+      <w:r>
+        <w:rPr>
+          <w:rFonts w:eastAsia="標楷體" w:cs="Arial"/>
+          <w:color w:val="000000"/>
+          <w:kern w:val="0"/>
+          <w:sz w:val="28"/>
+        </w:rPr>
+        <w:t xml:space="preserve"> Workbench</w:t>
       </w:r>
       <w:r>
         <w:rPr>
@@ -10446,8 +10888,19 @@
           <w:kern w:val="0"/>
           <w:sz w:val="28"/>
         </w:rPr>
-        <w:t xml:space="preserve"> google cloude</w:t>
-      </w:r>
+        <w:t xml:space="preserve"> google </w:t>
+      </w:r>
+      <w:proofErr w:type="spellStart"/>
+      <w:r>
+        <w:rPr>
+          <w:rFonts w:eastAsia="標楷體" w:cs="Arial"/>
+          <w:color w:val="000000"/>
+          <w:kern w:val="0"/>
+          <w:sz w:val="28"/>
+        </w:rPr>
+        <w:t>cloude</w:t>
+      </w:r>
+      <w:proofErr w:type="spellEnd"/>
       <w:r>
         <w:rPr>
           <w:rFonts w:eastAsia="標楷體" w:cs="Arial"/>
@@ -10567,8 +11020,9 @@
           <w:kern w:val="0"/>
           <w:sz w:val="28"/>
         </w:rPr>
-        <w:t xml:space="preserve"> Github</w:t>
-      </w:r>
+        <w:t xml:space="preserve"> </w:t>
+      </w:r>
+      <w:proofErr w:type="spellStart"/>
       <w:r>
         <w:rPr>
           <w:rFonts w:eastAsia="標楷體" w:cs="Arial"/>
@@ -10576,6 +11030,16 @@
           <w:kern w:val="0"/>
           <w:sz w:val="28"/>
         </w:rPr>
+        <w:t>Github</w:t>
+      </w:r>
+      <w:proofErr w:type="spellEnd"/>
+      <w:r>
+        <w:rPr>
+          <w:rFonts w:eastAsia="標楷體" w:cs="Arial"/>
+          <w:color w:val="000000"/>
+          <w:kern w:val="0"/>
+          <w:sz w:val="28"/>
+        </w:rPr>
         <w:t>：建立共同合作的軟體開發平台</w:t>
       </w:r>
       <w:r>
@@ -10695,6 +11159,7 @@
         </w:rPr>
         <w:t>,</w:t>
       </w:r>
+      <w:proofErr w:type="gramStart"/>
       <w:r>
         <w:rPr>
           <w:rFonts w:eastAsia="標楷體" w:cs="Arial"/>
@@ -10702,7 +11167,17 @@
           <w:kern w:val="0"/>
           <w:sz w:val="28"/>
         </w:rPr>
-        <w:t>為本組管理專案進度的工具。</w:t>
+        <w:t>為本組管理</w:t>
+      </w:r>
+      <w:proofErr w:type="gramEnd"/>
+      <w:r>
+        <w:rPr>
+          <w:rFonts w:eastAsia="標楷體" w:cs="Arial"/>
+          <w:color w:val="000000"/>
+          <w:kern w:val="0"/>
+          <w:sz w:val="28"/>
+        </w:rPr>
+        <w:t>專案進度的工具。</w:t>
       </w:r>
     </w:p>
     <w:p>
@@ -11107,6 +11582,7 @@
               </w:rPr>
               <w:t>、</w:t>
             </w:r>
+            <w:proofErr w:type="spellStart"/>
             <w:r>
               <w:rPr>
                 <w:rFonts w:eastAsia="標楷體"/>
@@ -11114,7 +11590,17 @@
                 <w:kern w:val="0"/>
                 <w:sz w:val="28"/>
               </w:rPr>
-              <w:t>Mysql Workbench</w:t>
+              <w:t>Mysql</w:t>
+            </w:r>
+            <w:proofErr w:type="spellEnd"/>
+            <w:r>
+              <w:rPr>
+                <w:rFonts w:eastAsia="標楷體"/>
+                <w:color w:val="000000"/>
+                <w:kern w:val="0"/>
+                <w:sz w:val="28"/>
+              </w:rPr>
+              <w:t xml:space="preserve"> Workbench</w:t>
             </w:r>
             <w:r>
               <w:rPr>
@@ -11776,7 +12262,25 @@
           <w:sz w:val="28"/>
           <w:szCs w:val="28"/>
         </w:rPr>
-        <w:t>學生可以點選個人檔案按鈕，進入個人檔案區，瀏覽和蒐尋曾上傳過的檔案。</w:t>
+        <w:t>學生可以點選個人檔案按鈕，進入個人檔案區，瀏覽和</w:t>
+      </w:r>
+      <w:proofErr w:type="gramStart"/>
+      <w:r>
+        <w:rPr>
+          <w:rFonts w:eastAsia="標楷體" w:hint="eastAsia"/>
+          <w:sz w:val="28"/>
+          <w:szCs w:val="28"/>
+        </w:rPr>
+        <w:t>蒐尋曾</w:t>
+      </w:r>
+      <w:proofErr w:type="gramEnd"/>
+      <w:r>
+        <w:rPr>
+          <w:rFonts w:eastAsia="標楷體" w:hint="eastAsia"/>
+          <w:sz w:val="28"/>
+          <w:szCs w:val="28"/>
+        </w:rPr>
+        <w:t>上傳過的檔案。</w:t>
       </w:r>
     </w:p>
     <w:p>
@@ -11990,8 +12494,18 @@
           <w:sz w:val="28"/>
           <w:szCs w:val="28"/>
         </w:rPr>
-        <w:t>請假單、選課單、傷病單</w:t>
-      </w:r>
+        <w:t>請假單、選課單、</w:t>
+      </w:r>
+      <w:proofErr w:type="gramStart"/>
+      <w:r>
+        <w:rPr>
+          <w:rFonts w:eastAsia="標楷體" w:hint="eastAsia"/>
+          <w:sz w:val="28"/>
+          <w:szCs w:val="28"/>
+        </w:rPr>
+        <w:t>傷病單</w:t>
+      </w:r>
+      <w:proofErr w:type="gramEnd"/>
       <w:r>
         <w:rPr>
           <w:rFonts w:eastAsia="標楷體" w:hint="eastAsia"/>
@@ -12206,7 +12720,25 @@
           <w:sz w:val="28"/>
           <w:szCs w:val="28"/>
         </w:rPr>
-        <w:t>介面上看到資料，炳進一部確認資料。</w:t>
+        <w:t>介面上看到資料，</w:t>
+      </w:r>
+      <w:proofErr w:type="gramStart"/>
+      <w:r>
+        <w:rPr>
+          <w:rFonts w:eastAsia="標楷體" w:hint="eastAsia"/>
+          <w:sz w:val="28"/>
+          <w:szCs w:val="28"/>
+        </w:rPr>
+        <w:t>炳</w:t>
+      </w:r>
+      <w:proofErr w:type="gramEnd"/>
+      <w:r>
+        <w:rPr>
+          <w:rFonts w:eastAsia="標楷體" w:hint="eastAsia"/>
+          <w:sz w:val="28"/>
+          <w:szCs w:val="28"/>
+        </w:rPr>
+        <w:t>進一部確認資料。</w:t>
       </w:r>
     </w:p>
     <w:p>
@@ -12294,7 +12826,25 @@
           <w:sz w:val="28"/>
           <w:szCs w:val="28"/>
         </w:rPr>
-        <w:t>當表單內容有誤時，學生可以直接在系統內更改。</w:t>
+        <w:t>當表單內容</w:t>
+      </w:r>
+      <w:proofErr w:type="gramStart"/>
+      <w:r>
+        <w:rPr>
+          <w:rFonts w:eastAsia="標楷體" w:hint="eastAsia"/>
+          <w:sz w:val="28"/>
+          <w:szCs w:val="28"/>
+        </w:rPr>
+        <w:t>有誤時</w:t>
+      </w:r>
+      <w:proofErr w:type="gramEnd"/>
+      <w:r>
+        <w:rPr>
+          <w:rFonts w:eastAsia="標楷體" w:hint="eastAsia"/>
+          <w:sz w:val="28"/>
+          <w:szCs w:val="28"/>
+        </w:rPr>
+        <w:t>，學生可以直接在系統內更改。</w:t>
       </w:r>
     </w:p>
     <w:p>
@@ -12311,6 +12861,7 @@
           <w:szCs w:val="28"/>
         </w:rPr>
       </w:pPr>
+      <w:proofErr w:type="spellStart"/>
       <w:r>
         <w:rPr>
           <w:rFonts w:eastAsia="標楷體"/>
@@ -12329,6 +12880,7 @@
         </w:rPr>
         <w:t>inebot</w:t>
       </w:r>
+      <w:proofErr w:type="spellEnd"/>
       <w:r>
         <w:rPr>
           <w:rFonts w:eastAsia="標楷體" w:hint="eastAsia"/>
@@ -12869,7 +13421,27 @@
           <w:sz w:val="28"/>
           <w:szCs w:val="28"/>
         </w:rPr>
-        <w:t>標註錯誤的地方</w:t>
+        <w:t>標</w:t>
+      </w:r>
+      <w:proofErr w:type="gramStart"/>
+      <w:r>
+        <w:rPr>
+          <w:rFonts w:eastAsia="標楷體" w:hint="eastAsia"/>
+          <w:bCs/>
+          <w:sz w:val="28"/>
+          <w:szCs w:val="28"/>
+        </w:rPr>
+        <w:t>註</w:t>
+      </w:r>
+      <w:proofErr w:type="gramEnd"/>
+      <w:r>
+        <w:rPr>
+          <w:rFonts w:eastAsia="標楷體" w:hint="eastAsia"/>
+          <w:bCs/>
+          <w:sz w:val="28"/>
+          <w:szCs w:val="28"/>
+        </w:rPr>
+        <w:t>錯誤的地方</w:t>
       </w:r>
       <w:r>
         <w:rPr>
@@ -12933,8 +13505,18 @@
           <w:sz w:val="28"/>
           <w:szCs w:val="28"/>
         </w:rPr>
-        <w:t>助教、老師審核表單內容過程，可以選擇是否標註</w:t>
-      </w:r>
+        <w:t>助教、老師審核表單內容過程，可以選擇是否標</w:t>
+      </w:r>
+      <w:proofErr w:type="gramStart"/>
+      <w:r>
+        <w:rPr>
+          <w:rFonts w:eastAsia="標楷體" w:hint="eastAsia"/>
+          <w:sz w:val="28"/>
+          <w:szCs w:val="28"/>
+        </w:rPr>
+        <w:t>註</w:t>
+      </w:r>
+      <w:proofErr w:type="gramEnd"/>
       <w:r>
         <w:rPr>
           <w:rFonts w:eastAsia="標楷體" w:hint="eastAsia"/>
@@ -13104,7 +13686,25 @@
           <w:sz w:val="28"/>
           <w:szCs w:val="28"/>
         </w:rPr>
-        <w:t>發送通知給學生，選擇否的話，則略過。</w:t>
+        <w:t>發送通知給學生，選擇</w:t>
+      </w:r>
+      <w:proofErr w:type="gramStart"/>
+      <w:r>
+        <w:rPr>
+          <w:rFonts w:eastAsia="標楷體" w:hint="eastAsia"/>
+          <w:sz w:val="28"/>
+          <w:szCs w:val="28"/>
+        </w:rPr>
+        <w:t>否</w:t>
+      </w:r>
+      <w:proofErr w:type="gramEnd"/>
+      <w:r>
+        <w:rPr>
+          <w:rFonts w:eastAsia="標楷體" w:hint="eastAsia"/>
+          <w:sz w:val="28"/>
+          <w:szCs w:val="28"/>
+        </w:rPr>
+        <w:t>的話，則略過。</w:t>
       </w:r>
     </w:p>
     <w:p>
@@ -14146,6 +14746,7 @@
         <w:rPr>
           <w:rFonts w:ascii="Times New Roman" w:eastAsia="標楷體" w:hAnsi="Times New Roman"/>
           <w:iCs/>
+          <w:noProof/>
           <w:sz w:val="32"/>
           <w:szCs w:val="32"/>
         </w:rPr>
@@ -14266,34 +14867,108 @@
         <w:t>分析類別圖</w:t>
       </w:r>
     </w:p>
-    <w:p>
-      <w:pPr>
-        <w:rPr>
-          <w:rFonts w:eastAsia="標楷體"/>
-          <w:bCs/>
-          <w:sz w:val="28"/>
-          <w:szCs w:val="28"/>
-        </w:rPr>
-      </w:pPr>
-    </w:p>
-    <w:p>
-      <w:pPr>
-        <w:rPr>
-          <w:rFonts w:eastAsia="標楷體"/>
-          <w:bCs/>
-          <w:sz w:val="28"/>
-          <w:szCs w:val="28"/>
-        </w:rPr>
-      </w:pPr>
-    </w:p>
-    <w:p>
-      <w:pPr>
-        <w:widowControl/>
-        <w:rPr>
-          <w:rFonts w:eastAsia="標楷體" w:cs="新細明體"/>
-          <w:kern w:val="0"/>
-          <w:sz w:val="28"/>
-        </w:rPr>
+    <w:p/>
+    <w:p/>
+    <w:p/>
+    <w:p/>
+    <w:p/>
+    <w:p/>
+    <w:p/>
+    <w:p/>
+    <w:p/>
+    <w:p/>
+    <w:p/>
+    <w:p/>
+    <w:p/>
+    <w:p/>
+    <w:p/>
+    <w:p/>
+    <w:p/>
+    <w:p/>
+    <w:p/>
+    <w:p/>
+    <w:p/>
+    <w:p/>
+    <w:p/>
+    <w:p/>
+    <w:p/>
+    <w:p/>
+    <w:p/>
+    <w:p/>
+    <w:p/>
+    <w:p/>
+    <w:p/>
+    <w:p/>
+    <w:p/>
+    <w:p/>
+    <w:p/>
+    <w:p/>
+    <w:p/>
+    <w:p/>
+    <w:p>
+      <w:pPr>
+        <w:rPr>
+          <w:rFonts w:hint="eastAsia"/>
+        </w:rPr>
+        <w:sectPr>
+          <w:pgSz w:w="11906" w:h="16838" w:code="9"/>
+          <w:pgMar w:top="851" w:right="851" w:bottom="851" w:left="851" w:header="567" w:footer="567" w:gutter="0"/>
+          <w:cols w:space="425"/>
+          <w:docGrid w:type="lines" w:linePitch="360"/>
+        </w:sectPr>
+      </w:pPr>
+    </w:p>
+    <w:p>
+      <w:pPr>
+        <w:rPr>
+          <w:rFonts w:hint="eastAsia"/>
+        </w:rPr>
+        <w:sectPr>
+          <w:pgSz w:w="11906" w:h="16838" w:code="9"/>
+          <w:pgMar w:top="851" w:right="851" w:bottom="851" w:left="851" w:header="567" w:footer="567" w:gutter="0"/>
+          <w:cols w:space="425"/>
+          <w:docGrid w:type="lines" w:linePitch="360"/>
+        </w:sectPr>
+      </w:pPr>
+    </w:p>
+    <w:p>
+      <w:pPr>
+        <w:tabs>
+          <w:tab w:val="left" w:pos="975"/>
+        </w:tabs>
+      </w:pPr>
+      <w:r>
+        <w:rPr>
+          <w:rFonts w:eastAsia="標楷體" w:hint="eastAsia"/>
+          <w:iCs/>
+          <w:sz w:val="32"/>
+          <w:szCs w:val="32"/>
+        </w:rPr>
+        <w:lastRenderedPageBreak/>
+        <w:t xml:space="preserve">5-4   </w:t>
+      </w:r>
+      <w:r>
+        <w:rPr>
+          <w:rFonts w:eastAsia="標楷體"/>
+          <w:iCs/>
+          <w:sz w:val="32"/>
+          <w:szCs w:val="32"/>
+        </w:rPr>
+        <w:t>分析類別圖</w:t>
+      </w:r>
+    </w:p>
+    <w:p>
+      <w:pPr>
+        <w:tabs>
+          <w:tab w:val="left" w:pos="975"/>
+        </w:tabs>
+      </w:pPr>
+    </w:p>
+    <w:p>
+      <w:pPr>
+        <w:tabs>
+          <w:tab w:val="left" w:pos="975"/>
+        </w:tabs>
       </w:pPr>
       <w:r>
         <w:rPr>
@@ -14303,10 +14978,18 @@
           <w:sz w:val="28"/>
         </w:rPr>
         <w:drawing>
-          <wp:inline distT="0" distB="0" distL="0" distR="0" wp14:anchorId="67E8E0BA" wp14:editId="6C0230C9">
-            <wp:extent cx="5274310" cy="2824480"/>
-            <wp:effectExtent l="0" t="0" r="2540" b="0"/>
-            <wp:docPr id="1492433303" name="圖片 3" descr="一張含有 螢幕擷取畫面, 文字, 字型, 設計 的圖片&#10;&#10;自動產生的描述"/>
+          <wp:anchor distT="0" distB="0" distL="114300" distR="114300" simplePos="0" relativeHeight="251682816" behindDoc="0" locked="0" layoutInCell="1" allowOverlap="1" wp14:anchorId="747299B4" wp14:editId="5E45D78C">
+            <wp:simplePos x="0" y="0"/>
+            <wp:positionH relativeFrom="column">
+              <wp:posOffset>-266065</wp:posOffset>
+            </wp:positionH>
+            <wp:positionV relativeFrom="paragraph">
+              <wp:posOffset>227965</wp:posOffset>
+            </wp:positionV>
+            <wp:extent cx="9960478" cy="5334000"/>
+            <wp:effectExtent l="0" t="0" r="0" b="0"/>
+            <wp:wrapSquare wrapText="bothSides"/>
+            <wp:docPr id="855180562" name="圖片 3" descr="一張含有 螢幕擷取畫面, 文字, 字型, 設計 的圖片&#10;&#10;自動產生的描述"/>
             <wp:cNvGraphicFramePr>
               <a:graphicFrameLocks xmlns:a="http://schemas.openxmlformats.org/drawingml/2006/main" noChangeAspect="1"/>
             </wp:cNvGraphicFramePr>
@@ -14335,7 +15018,7 @@
                   <pic:spPr bwMode="auto">
                     <a:xfrm>
                       <a:off x="0" y="0"/>
-                      <a:ext cx="5274310" cy="2824480"/>
+                      <a:ext cx="9960478" cy="5334000"/>
                     </a:xfrm>
                     <a:prstGeom prst="rect">
                       <a:avLst/>
@@ -14348,42 +15031,31 @@
                 </pic:pic>
               </a:graphicData>
             </a:graphic>
-          </wp:inline>
+          </wp:anchor>
         </w:drawing>
       </w:r>
     </w:p>
     <w:p>
       <w:pPr>
-        <w:rPr>
-          <w:rFonts w:eastAsia="標楷體"/>
-          <w:bCs/>
-          <w:sz w:val="28"/>
-          <w:szCs w:val="28"/>
-        </w:rPr>
-      </w:pPr>
-    </w:p>
-    <w:p>
-      <w:pPr>
-        <w:widowControl/>
-        <w:rPr>
-          <w:rFonts w:eastAsia="標楷體"/>
-          <w:sz w:val="28"/>
-        </w:rPr>
-      </w:pPr>
-      <w:r>
-        <w:rPr>
-          <w:rFonts w:eastAsia="標楷體"/>
-          <w:sz w:val="28"/>
-        </w:rPr>
-        <w:br w:type="page"/>
-      </w:r>
-    </w:p>
-    <w:p>
-      <w:pPr>
-        <w:rPr>
-          <w:rFonts w:eastAsia="標楷體"/>
-          <w:sz w:val="28"/>
-        </w:rPr>
+        <w:tabs>
+          <w:tab w:val="left" w:pos="975"/>
+        </w:tabs>
+        <w:rPr>
+          <w:rFonts w:hint="eastAsia"/>
+        </w:rPr>
+      </w:pPr>
+    </w:p>
+    <w:p>
+      <w:pPr>
+        <w:tabs>
+          <w:tab w:val="left" w:pos="975"/>
+        </w:tabs>
+        <w:sectPr>
+          <w:pgSz w:w="16838" w:h="11906" w:orient="landscape" w:code="9"/>
+          <w:pgMar w:top="851" w:right="851" w:bottom="851" w:left="851" w:header="567" w:footer="567" w:gutter="0"/>
+          <w:cols w:space="425"/>
+          <w:docGrid w:type="lines" w:linePitch="360"/>
+        </w:sectPr>
       </w:pPr>
       <w:r>
         <w:rPr>
@@ -14395,13 +15067,13 @@
         <mc:AlternateContent>
           <mc:Choice Requires="wps">
             <w:drawing>
-              <wp:anchor distT="45720" distB="45720" distL="114300" distR="114300" simplePos="0" relativeHeight="251677696" behindDoc="0" locked="0" layoutInCell="1" allowOverlap="1" wp14:anchorId="2AB9CA9C" wp14:editId="5A6F79E9">
+              <wp:anchor distT="45720" distB="45720" distL="114300" distR="114300" simplePos="0" relativeHeight="251677696" behindDoc="0" locked="0" layoutInCell="1" allowOverlap="1" wp14:anchorId="2AB9CA9C" wp14:editId="62610351">
                 <wp:simplePos x="0" y="0"/>
                 <wp:positionH relativeFrom="margin">
-                  <wp:align>center</wp:align>
+                  <wp:posOffset>560070</wp:posOffset>
                 </wp:positionH>
                 <wp:positionV relativeFrom="paragraph">
-                  <wp:posOffset>3879215</wp:posOffset>
+                  <wp:posOffset>424815</wp:posOffset>
                 </wp:positionV>
                 <wp:extent cx="1295400" cy="1404620"/>
                 <wp:effectExtent l="0" t="0" r="0" b="0"/>
@@ -14472,7 +15144,7 @@
           </mc:Choice>
           <mc:Fallback>
             <w:pict>
-              <v:shape w14:anchorId="2AB9CA9C" id="文字方塊 2" o:spid="_x0000_s1039" type="#_x0000_t202" style="position:absolute;margin-left:0;margin-top:305.45pt;width:102pt;height:110.6pt;z-index:251677696;visibility:visible;mso-wrap-style:square;mso-width-percent:0;mso-height-percent:200;mso-wrap-distance-left:9pt;mso-wrap-distance-top:3.6pt;mso-wrap-distance-right:9pt;mso-wrap-distance-bottom:3.6pt;mso-position-horizontal:center;mso-position-horizontal-relative:margin;mso-position-vertical:absolute;mso-position-vertical-relative:text;mso-width-percent:0;mso-height-percent:200;mso-width-relative:margin;mso-height-relative:margin;v-text-anchor:top" o:gfxdata="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" stroked="f">
+              <v:shape w14:anchorId="2AB9CA9C" id="文字方塊 2" o:spid="_x0000_s1039" type="#_x0000_t202" style="position:absolute;margin-left:44.1pt;margin-top:33.45pt;width:102pt;height:110.6pt;z-index:251677696;visibility:visible;mso-wrap-style:square;mso-width-percent:0;mso-height-percent:200;mso-wrap-distance-left:9pt;mso-wrap-distance-top:3.6pt;mso-wrap-distance-right:9pt;mso-wrap-distance-bottom:3.6pt;mso-position-horizontal:absolute;mso-position-horizontal-relative:margin;mso-position-vertical:absolute;mso-position-vertical-relative:text;mso-width-percent:0;mso-height-percent:200;mso-width-relative:margin;mso-height-relative:margin;v-text-anchor:top" o:gfxdata="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" stroked="f">
                 <v:textbox style="mso-fit-shape-to-text:t">
                   <w:txbxContent>
                     <w:p>
@@ -14507,16 +15179,16 @@
           <w:sz w:val="28"/>
         </w:rPr>
         <w:drawing>
-          <wp:anchor distT="0" distB="0" distL="114300" distR="114300" simplePos="0" relativeHeight="251675648" behindDoc="0" locked="0" layoutInCell="1" allowOverlap="1" wp14:anchorId="7F4237C5" wp14:editId="63FF64B0">
+          <wp:anchor distT="0" distB="0" distL="114300" distR="114300" simplePos="0" relativeHeight="251675648" behindDoc="0" locked="0" layoutInCell="1" allowOverlap="1" wp14:anchorId="7F4237C5" wp14:editId="2656B5CD">
             <wp:simplePos x="0" y="0"/>
             <wp:positionH relativeFrom="page">
-              <wp:posOffset>-635</wp:posOffset>
+              <wp:posOffset>114300</wp:posOffset>
             </wp:positionH>
             <wp:positionV relativeFrom="paragraph">
-              <wp:posOffset>69215</wp:posOffset>
+              <wp:posOffset>1250315</wp:posOffset>
             </wp:positionV>
-            <wp:extent cx="10359180" cy="3924300"/>
-            <wp:effectExtent l="0" t="0" r="4445" b="0"/>
+            <wp:extent cx="10358755" cy="4438489"/>
+            <wp:effectExtent l="0" t="0" r="4445" b="635"/>
             <wp:wrapNone/>
             <wp:docPr id="1128168789" name="圖片 1"/>
             <wp:cNvGraphicFramePr>
@@ -14547,7 +15219,7 @@
                   <pic:spPr bwMode="auto">
                     <a:xfrm>
                       <a:off x="0" y="0"/>
-                      <a:ext cx="10359180" cy="3924300"/>
+                      <a:ext cx="10358755" cy="4438489"/>
                     </a:xfrm>
                     <a:prstGeom prst="rect">
                       <a:avLst/>
@@ -14569,6 +15241,17 @@
           </wp:anchor>
         </w:drawing>
       </w:r>
+      <w:r>
+        <w:tab/>
+      </w:r>
+    </w:p>
+    <w:p>
+      <w:pPr>
+        <w:rPr>
+          <w:rFonts w:eastAsia="標楷體" w:hint="eastAsia"/>
+          <w:sz w:val="28"/>
+        </w:rPr>
+      </w:pPr>
     </w:p>
     <w:sectPr>
       <w:pgSz w:w="11906" w:h="16838" w:code="9"/>
@@ -14581,7 +15264,7 @@
 </file>
 
 <file path=word/endnotes.xml><?xml version="1.0" encoding="utf-8"?>
-<w:endnotes xmlns:wpc="http://schemas.microsoft.com/office/word/2010/wordprocessingCanvas" xmlns:cx="http://schemas.microsoft.com/office/drawing/2014/chartex" xmlns:mc="http://schemas.openxmlformats.org/markup-compatibility/2006" xmlns:o="urn:schemas-microsoft-com:office:office" xmlns:r="http://schemas.openxmlformats.org/officeDocument/2006/relationships" xmlns:m="http://schemas.openxmlformats.org/officeDocument/2006/math" xmlns:v="urn:schemas-microsoft-com:vml" xmlns:wp14="http://schemas.microsoft.com/office/word/2010/wordprocessingDrawing" xmlns:wp="http://schemas.openxmlformats.org/drawingml/2006/wordprocessingDrawing" xmlns:w10="urn:schemas-microsoft-com:office:word" xmlns:w="http://schemas.openxmlformats.org/wordprocessingml/2006/main" xmlns:w14="http://schemas.microsoft.com/office/word/2010/wordml" xmlns:w15="http://schemas.microsoft.com/office/word/2012/wordml" xmlns:w16se="http://schemas.microsoft.com/office/word/2015/wordml/symex" xmlns:wpg="http://schemas.microsoft.com/office/word/2010/wordprocessingGroup" xmlns:wpi="http://schemas.microsoft.com/office/word/2010/wordprocessingInk" xmlns:wne="http://schemas.microsoft.com/office/word/2006/wordml" xmlns:wps="http://schemas.microsoft.com/office/word/2010/wordprocessingShape" mc:Ignorable="w14 w15 w16se wp14">
+<w:endnotes xmlns:wpc="http://schemas.microsoft.com/office/word/2010/wordprocessingCanvas" xmlns:cx="http://schemas.microsoft.com/office/drawing/2014/chartex" xmlns:cx1="http://schemas.microsoft.com/office/drawing/2015/9/8/chartex" xmlns:cx2="http://schemas.microsoft.com/office/drawing/2015/10/21/chartex" xmlns:cx3="http://schemas.microsoft.com/office/drawing/2016/5/9/chartex" xmlns:cx4="http://schemas.microsoft.com/office/drawing/2016/5/10/chartex" xmlns:cx5="http://schemas.microsoft.com/office/drawing/2016/5/11/chartex" xmlns:cx6="http://schemas.microsoft.com/office/drawing/2016/5/12/chartex" xmlns:cx7="http://schemas.microsoft.com/office/drawing/2016/5/13/chartex" xmlns:cx8="http://schemas.microsoft.com/office/drawing/2016/5/14/chartex" xmlns:mc="http://schemas.openxmlformats.org/markup-compatibility/2006" xmlns:aink="http://schemas.microsoft.com/office/drawing/2016/ink" xmlns:am3d="http://schemas.microsoft.com/office/drawing/2017/model3d" xmlns:o="urn:schemas-microsoft-com:office:office" xmlns:oel="http://schemas.microsoft.com/office/2019/extlst" xmlns:r="http://schemas.openxmlformats.org/officeDocument/2006/relationships" xmlns:m="http://schemas.openxmlformats.org/officeDocument/2006/math" xmlns:v="urn:schemas-microsoft-com:vml" xmlns:wp14="http://schemas.microsoft.com/office/word/2010/wordprocessingDrawing" xmlns:wp="http://schemas.openxmlformats.org/drawingml/2006/wordprocessingDrawing" xmlns:w10="urn:schemas-microsoft-com:office:word" xmlns:w="http://schemas.openxmlformats.org/wordprocessingml/2006/main" xmlns:w14="http://schemas.microsoft.com/office/word/2010/wordml" xmlns:w15="http://schemas.microsoft.com/office/word/2012/wordml" xmlns:w16cex="http://schemas.microsoft.com/office/word/2018/wordml/cex" xmlns:w16cid="http://schemas.microsoft.com/office/word/2016/wordml/cid" xmlns:w16="http://schemas.microsoft.com/office/word/2018/wordml" xmlns:w16du="http://schemas.microsoft.com/office/word/2023/wordml/word16du" xmlns:w16sdtdh="http://schemas.microsoft.com/office/word/2020/wordml/sdtdatahash" xmlns:w16se="http://schemas.microsoft.com/office/word/2015/wordml/symex" xmlns:wpg="http://schemas.microsoft.com/office/word/2010/wordprocessingGroup" xmlns:wpi="http://schemas.microsoft.com/office/word/2010/wordprocessingInk" xmlns:wne="http://schemas.microsoft.com/office/word/2006/wordml" xmlns:wps="http://schemas.microsoft.com/office/word/2010/wordprocessingShape" mc:Ignorable="w14 w15 w16se w16cid w16 w16cex w16sdtdh w16du wp14">
   <w:endnote w:type="separator" w:id="-1">
     <w:p>
       <w:r>
@@ -14600,7 +15283,7 @@
 </file>
 
 <file path=word/footnotes.xml><?xml version="1.0" encoding="utf-8"?>
-<w:footnotes xmlns:wpc="http://schemas.microsoft.com/office/word/2010/wordprocessingCanvas" xmlns:cx="http://schemas.microsoft.com/office/drawing/2014/chartex" xmlns:mc="http://schemas.openxmlformats.org/markup-compatibility/2006" xmlns:o="urn:schemas-microsoft-com:office:office" xmlns:r="http://schemas.openxmlformats.org/officeDocument/2006/relationships" xmlns:m="http://schemas.openxmlformats.org/officeDocument/2006/math" xmlns:v="urn:schemas-microsoft-com:vml" xmlns:wp14="http://schemas.microsoft.com/office/word/2010/wordprocessingDrawing" xmlns:wp="http://schemas.openxmlformats.org/drawingml/2006/wordprocessingDrawing" xmlns:w10="urn:schemas-microsoft-com:office:word" xmlns:w="http://schemas.openxmlformats.org/wordprocessingml/2006/main" xmlns:w14="http://schemas.microsoft.com/office/word/2010/wordml" xmlns:w15="http://schemas.microsoft.com/office/word/2012/wordml" xmlns:w16se="http://schemas.microsoft.com/office/word/2015/wordml/symex" xmlns:wpg="http://schemas.microsoft.com/office/word/2010/wordprocessingGroup" xmlns:wpi="http://schemas.microsoft.com/office/word/2010/wordprocessingInk" xmlns:wne="http://schemas.microsoft.com/office/word/2006/wordml" xmlns:wps="http://schemas.microsoft.com/office/word/2010/wordprocessingShape" mc:Ignorable="w14 w15 w16se wp14">
+<w:footnotes xmlns:wpc="http://schemas.microsoft.com/office/word/2010/wordprocessingCanvas" xmlns:cx="http://schemas.microsoft.com/office/drawing/2014/chartex" xmlns:cx1="http://schemas.microsoft.com/office/drawing/2015/9/8/chartex" xmlns:cx2="http://schemas.microsoft.com/office/drawing/2015/10/21/chartex" xmlns:cx3="http://schemas.microsoft.com/office/drawing/2016/5/9/chartex" xmlns:cx4="http://schemas.microsoft.com/office/drawing/2016/5/10/chartex" xmlns:cx5="http://schemas.microsoft.com/office/drawing/2016/5/11/chartex" xmlns:cx6="http://schemas.microsoft.com/office/drawing/2016/5/12/chartex" xmlns:cx7="http://schemas.microsoft.com/office/drawing/2016/5/13/chartex" xmlns:cx8="http://schemas.microsoft.com/office/drawing/2016/5/14/chartex" xmlns:mc="http://schemas.openxmlformats.org/markup-compatibility/2006" xmlns:aink="http://schemas.microsoft.com/office/drawing/2016/ink" xmlns:am3d="http://schemas.microsoft.com/office/drawing/2017/model3d" xmlns:o="urn:schemas-microsoft-com:office:office" xmlns:oel="http://schemas.microsoft.com/office/2019/extlst" xmlns:r="http://schemas.openxmlformats.org/officeDocument/2006/relationships" xmlns:m="http://schemas.openxmlformats.org/officeDocument/2006/math" xmlns:v="urn:schemas-microsoft-com:vml" xmlns:wp14="http://schemas.microsoft.com/office/word/2010/wordprocessingDrawing" xmlns:wp="http://schemas.openxmlformats.org/drawingml/2006/wordprocessingDrawing" xmlns:w10="urn:schemas-microsoft-com:office:word" xmlns:w="http://schemas.openxmlformats.org/wordprocessingml/2006/main" xmlns:w14="http://schemas.microsoft.com/office/word/2010/wordml" xmlns:w15="http://schemas.microsoft.com/office/word/2012/wordml" xmlns:w16cex="http://schemas.microsoft.com/office/word/2018/wordml/cex" xmlns:w16cid="http://schemas.microsoft.com/office/word/2016/wordml/cid" xmlns:w16="http://schemas.microsoft.com/office/word/2018/wordml" xmlns:w16du="http://schemas.microsoft.com/office/word/2023/wordml/word16du" xmlns:w16sdtdh="http://schemas.microsoft.com/office/word/2020/wordml/sdtdatahash" xmlns:w16se="http://schemas.microsoft.com/office/word/2015/wordml/symex" xmlns:wpg="http://schemas.microsoft.com/office/word/2010/wordprocessingGroup" xmlns:wpi="http://schemas.microsoft.com/office/word/2010/wordprocessingInk" xmlns:wne="http://schemas.microsoft.com/office/word/2006/wordml" xmlns:wps="http://schemas.microsoft.com/office/word/2010/wordprocessingShape" mc:Ignorable="w14 w15 w16se w16cid w16 w16cex w16sdtdh w16du wp14">
   <w:footnote w:type="separator" w:id="-1">
     <w:p>
       <w:r>
@@ -14619,7 +15302,7 @@
 </file>
 
 <file path=word/numbering.xml><?xml version="1.0" encoding="utf-8"?>
-<w:numbering xmlns:wpc="http://schemas.microsoft.com/office/word/2010/wordprocessingCanvas" xmlns:cx="http://schemas.microsoft.com/office/drawing/2014/chartex" xmlns:mc="http://schemas.openxmlformats.org/markup-compatibility/2006" xmlns:o="urn:schemas-microsoft-com:office:office" xmlns:r="http://schemas.openxmlformats.org/officeDocument/2006/relationships" xmlns:m="http://schemas.openxmlformats.org/officeDocument/2006/math" xmlns:v="urn:schemas-microsoft-com:vml" xmlns:wp14="http://schemas.microsoft.com/office/word/2010/wordprocessingDrawing" xmlns:wp="http://schemas.openxmlformats.org/drawingml/2006/wordprocessingDrawing" xmlns:w10="urn:schemas-microsoft-com:office:word" xmlns:w="http://schemas.openxmlformats.org/wordprocessingml/2006/main" xmlns:w14="http://schemas.microsoft.com/office/word/2010/wordml" xmlns:w15="http://schemas.microsoft.com/office/word/2012/wordml" xmlns:w16se="http://schemas.microsoft.com/office/word/2015/wordml/symex" xmlns:wpg="http://schemas.microsoft.com/office/word/2010/wordprocessingGroup" xmlns:wpi="http://schemas.microsoft.com/office/word/2010/wordprocessingInk" xmlns:wne="http://schemas.microsoft.com/office/word/2006/wordml" xmlns:wps="http://schemas.microsoft.com/office/word/2010/wordprocessingShape" mc:Ignorable="w14 w15 w16se wp14">
+<w:numbering xmlns:wpc="http://schemas.microsoft.com/office/word/2010/wordprocessingCanvas" xmlns:cx="http://schemas.microsoft.com/office/drawing/2014/chartex" xmlns:cx1="http://schemas.microsoft.com/office/drawing/2015/9/8/chartex" xmlns:cx2="http://schemas.microsoft.com/office/drawing/2015/10/21/chartex" xmlns:cx3="http://schemas.microsoft.com/office/drawing/2016/5/9/chartex" xmlns:cx4="http://schemas.microsoft.com/office/drawing/2016/5/10/chartex" xmlns:cx5="http://schemas.microsoft.com/office/drawing/2016/5/11/chartex" xmlns:cx6="http://schemas.microsoft.com/office/drawing/2016/5/12/chartex" xmlns:cx7="http://schemas.microsoft.com/office/drawing/2016/5/13/chartex" xmlns:cx8="http://schemas.microsoft.com/office/drawing/2016/5/14/chartex" xmlns:mc="http://schemas.openxmlformats.org/markup-compatibility/2006" xmlns:aink="http://schemas.microsoft.com/office/drawing/2016/ink" xmlns:am3d="http://schemas.microsoft.com/office/drawing/2017/model3d" xmlns:o="urn:schemas-microsoft-com:office:office" xmlns:oel="http://schemas.microsoft.com/office/2019/extlst" xmlns:r="http://schemas.openxmlformats.org/officeDocument/2006/relationships" xmlns:m="http://schemas.openxmlformats.org/officeDocument/2006/math" xmlns:v="urn:schemas-microsoft-com:vml" xmlns:wp14="http://schemas.microsoft.com/office/word/2010/wordprocessingDrawing" xmlns:wp="http://schemas.openxmlformats.org/drawingml/2006/wordprocessingDrawing" xmlns:w10="urn:schemas-microsoft-com:office:word" xmlns:w="http://schemas.openxmlformats.org/wordprocessingml/2006/main" xmlns:w14="http://schemas.microsoft.com/office/word/2010/wordml" xmlns:w15="http://schemas.microsoft.com/office/word/2012/wordml" xmlns:w16cex="http://schemas.microsoft.com/office/word/2018/wordml/cex" xmlns:w16cid="http://schemas.microsoft.com/office/word/2016/wordml/cid" xmlns:w16="http://schemas.microsoft.com/office/word/2018/wordml" xmlns:w16du="http://schemas.microsoft.com/office/word/2023/wordml/word16du" xmlns:w16sdtdh="http://schemas.microsoft.com/office/word/2020/wordml/sdtdatahash" xmlns:w16se="http://schemas.microsoft.com/office/word/2015/wordml/symex" xmlns:wpg="http://schemas.microsoft.com/office/word/2010/wordprocessingGroup" xmlns:wpi="http://schemas.microsoft.com/office/word/2010/wordprocessingInk" xmlns:wne="http://schemas.microsoft.com/office/word/2006/wordml" xmlns:wps="http://schemas.microsoft.com/office/word/2010/wordprocessingShape" mc:Ignorable="w14 w15 w16se w16cid w16 w16cex w16sdtdh w16du wp14">
   <w:numPicBullet w:numPicBulletId="0">
     <w:pict>
       <v:shapetype id="_x0000_t75" coordsize="21600,21600" o:spt="75" o:preferrelative="t" path="m@4@5l@4@11@9@11@9@5xe" filled="f" stroked="f">
@@ -14641,7 +15324,7 @@
         <v:path o:extrusionok="f" gradientshapeok="t" o:connecttype="rect"/>
         <o:lock v:ext="edit" aspectratio="t"/>
       </v:shapetype>
-      <v:shape id="_x0000_i1046" type="#_x0000_t75" style="width:106.55pt;height:57.05pt;visibility:visible;mso-wrap-style:square" o:bullet="t">
+      <v:shape id="_x0000_i1034" type="#_x0000_t75" style="width:106.55pt;height:57.05pt;visibility:visible;mso-wrap-style:square" o:bullet="t">
         <v:imagedata r:id="rId1" o:title=""/>
       </v:shape>
     </w:pict>
@@ -17854,92 +18537,92 @@
       </w:rPr>
     </w:lvl>
   </w:abstractNum>
-  <w:num w:numId="1">
+  <w:num w:numId="1" w16cid:durableId="801267314">
     <w:abstractNumId w:val="26"/>
   </w:num>
-  <w:num w:numId="2">
+  <w:num w:numId="2" w16cid:durableId="260796851">
     <w:abstractNumId w:val="10"/>
   </w:num>
-  <w:num w:numId="3">
+  <w:num w:numId="3" w16cid:durableId="1817792312">
     <w:abstractNumId w:val="12"/>
   </w:num>
-  <w:num w:numId="4">
+  <w:num w:numId="4" w16cid:durableId="83305375">
     <w:abstractNumId w:val="7"/>
   </w:num>
-  <w:num w:numId="5">
+  <w:num w:numId="5" w16cid:durableId="148404111">
     <w:abstractNumId w:val="24"/>
   </w:num>
-  <w:num w:numId="6">
+  <w:num w:numId="6" w16cid:durableId="1489639207">
     <w:abstractNumId w:val="20"/>
   </w:num>
-  <w:num w:numId="7">
+  <w:num w:numId="7" w16cid:durableId="2041779929">
     <w:abstractNumId w:val="11"/>
   </w:num>
-  <w:num w:numId="8">
+  <w:num w:numId="8" w16cid:durableId="2121414843">
     <w:abstractNumId w:val="22"/>
   </w:num>
-  <w:num w:numId="9">
+  <w:num w:numId="9" w16cid:durableId="1576551324">
     <w:abstractNumId w:val="13"/>
   </w:num>
-  <w:num w:numId="10">
+  <w:num w:numId="10" w16cid:durableId="161823703">
     <w:abstractNumId w:val="25"/>
   </w:num>
-  <w:num w:numId="11">
+  <w:num w:numId="11" w16cid:durableId="1423338295">
     <w:abstractNumId w:val="5"/>
   </w:num>
-  <w:num w:numId="12">
+  <w:num w:numId="12" w16cid:durableId="2054768894">
     <w:abstractNumId w:val="8"/>
   </w:num>
-  <w:num w:numId="13">
+  <w:num w:numId="13" w16cid:durableId="651181583">
     <w:abstractNumId w:val="6"/>
   </w:num>
-  <w:num w:numId="14">
+  <w:num w:numId="14" w16cid:durableId="992296000">
     <w:abstractNumId w:val="3"/>
   </w:num>
-  <w:num w:numId="15">
+  <w:num w:numId="15" w16cid:durableId="1294825737">
     <w:abstractNumId w:val="4"/>
   </w:num>
-  <w:num w:numId="16">
+  <w:num w:numId="16" w16cid:durableId="2025860538">
     <w:abstractNumId w:val="15"/>
   </w:num>
-  <w:num w:numId="17">
+  <w:num w:numId="17" w16cid:durableId="2008828077">
     <w:abstractNumId w:val="18"/>
   </w:num>
-  <w:num w:numId="18">
+  <w:num w:numId="18" w16cid:durableId="25523375">
     <w:abstractNumId w:val="9"/>
   </w:num>
-  <w:num w:numId="19">
+  <w:num w:numId="19" w16cid:durableId="986200553">
     <w:abstractNumId w:val="16"/>
   </w:num>
-  <w:num w:numId="20">
+  <w:num w:numId="20" w16cid:durableId="1794397643">
     <w:abstractNumId w:val="19"/>
   </w:num>
-  <w:num w:numId="21">
+  <w:num w:numId="21" w16cid:durableId="50621212">
     <w:abstractNumId w:val="14"/>
   </w:num>
-  <w:num w:numId="22">
+  <w:num w:numId="22" w16cid:durableId="38550930">
     <w:abstractNumId w:val="23"/>
   </w:num>
-  <w:num w:numId="23">
+  <w:num w:numId="23" w16cid:durableId="1608391393">
     <w:abstractNumId w:val="0"/>
   </w:num>
-  <w:num w:numId="24">
+  <w:num w:numId="24" w16cid:durableId="2064790570">
     <w:abstractNumId w:val="17"/>
   </w:num>
-  <w:num w:numId="25">
+  <w:num w:numId="25" w16cid:durableId="708922118">
     <w:abstractNumId w:val="21"/>
   </w:num>
-  <w:num w:numId="26">
+  <w:num w:numId="26" w16cid:durableId="964585149">
     <w:abstractNumId w:val="1"/>
   </w:num>
-  <w:num w:numId="27">
+  <w:num w:numId="27" w16cid:durableId="1981498694">
     <w:abstractNumId w:val="2"/>
   </w:num>
 </w:numbering>
 </file>
 
 <file path=word/styles.xml><?xml version="1.0" encoding="utf-8"?>
-<w:styles xmlns:mc="http://schemas.openxmlformats.org/markup-compatibility/2006" xmlns:r="http://schemas.openxmlformats.org/officeDocument/2006/relationships" xmlns:w="http://schemas.openxmlformats.org/wordprocessingml/2006/main" xmlns:w14="http://schemas.microsoft.com/office/word/2010/wordml" xmlns:w15="http://schemas.microsoft.com/office/word/2012/wordml" xmlns:w16se="http://schemas.microsoft.com/office/word/2015/wordml/symex" mc:Ignorable="w14 w15 w16se">
+<w:styles xmlns:mc="http://schemas.openxmlformats.org/markup-compatibility/2006" xmlns:r="http://schemas.openxmlformats.org/officeDocument/2006/relationships" xmlns:w="http://schemas.openxmlformats.org/wordprocessingml/2006/main" xmlns:w14="http://schemas.microsoft.com/office/word/2010/wordml" xmlns:w15="http://schemas.microsoft.com/office/word/2012/wordml" xmlns:w16cex="http://schemas.microsoft.com/office/word/2018/wordml/cex" xmlns:w16cid="http://schemas.microsoft.com/office/word/2016/wordml/cid" xmlns:w16="http://schemas.microsoft.com/office/word/2018/wordml" xmlns:w16du="http://schemas.microsoft.com/office/word/2023/wordml/word16du" xmlns:w16sdtdh="http://schemas.microsoft.com/office/word/2020/wordml/sdtdatahash" xmlns:w16se="http://schemas.microsoft.com/office/word/2015/wordml/symex" mc:Ignorable="w14 w15 w16se w16cid w16 w16cex w16sdtdh w16du">
   <w:docDefaults>
     <w:rPrDefault>
       <w:rPr>
@@ -17952,7 +18635,7 @@
     </w:rPrDefault>
     <w:pPrDefault/>
   </w:docDefaults>
-  <w:latentStyles w:defLockedState="0" w:defUIPriority="99" w:defSemiHidden="0" w:defUnhideWhenUsed="0" w:defQFormat="0" w:count="371">
+  <w:latentStyles w:defLockedState="0" w:defUIPriority="99" w:defSemiHidden="0" w:defUnhideWhenUsed="0" w:defQFormat="0" w:count="376">
     <w:lsdException w:name="Normal" w:uiPriority="0" w:qFormat="1"/>
     <w:lsdException w:name="heading 1" w:uiPriority="9" w:qFormat="1"/>
     <w:lsdException w:name="heading 2" w:semiHidden="1" w:uiPriority="9" w:unhideWhenUsed="1" w:qFormat="1"/>
@@ -18324,6 +19007,11 @@
     <w:lsdException w:name="List Table 5 Dark Accent 6" w:uiPriority="50"/>
     <w:lsdException w:name="List Table 6 Colorful Accent 6" w:uiPriority="51"/>
     <w:lsdException w:name="List Table 7 Colorful Accent 6" w:uiPriority="52"/>
+    <w:lsdException w:name="Mention" w:semiHidden="1" w:unhideWhenUsed="1"/>
+    <w:lsdException w:name="Smart Hyperlink" w:semiHidden="1" w:unhideWhenUsed="1"/>
+    <w:lsdException w:name="Hashtag" w:semiHidden="1" w:unhideWhenUsed="1"/>
+    <w:lsdException w:name="Unresolved Mention" w:semiHidden="1" w:unhideWhenUsed="1"/>
+    <w:lsdException w:name="Smart Link" w:semiHidden="1" w:unhideWhenUsed="1"/>
   </w:latentStyles>
   <w:style w:type="paragraph" w:default="1" w:styleId="a">
     <w:name w:val="Normal"/>
@@ -20808,13 +21496,6 @@
         </dgm:presLayoutVars>
       </dgm:prSet>
       <dgm:spPr/>
-      <dgm:t>
-        <a:bodyPr/>
-        <a:lstStyle/>
-        <a:p>
-          <a:endParaRPr lang="zh-TW" altLang="en-US"/>
-        </a:p>
-      </dgm:t>
     </dgm:pt>
     <dgm:pt modelId="{366C9762-0554-479A-AA43-D8B97C0F8F6C}" type="pres">
       <dgm:prSet presAssocID="{FA48C0F2-601B-417A-B4E8-DF5AC03C8EE2}" presName="matrix" presStyleCnt="0"/>
@@ -20823,13 +21504,6 @@
     <dgm:pt modelId="{4D4ABB44-7CBD-4FCC-9984-BB69B5DA5ECC}" type="pres">
       <dgm:prSet presAssocID="{FA48C0F2-601B-417A-B4E8-DF5AC03C8EE2}" presName="tile1" presStyleLbl="node1" presStyleIdx="0" presStyleCnt="4"/>
       <dgm:spPr/>
-      <dgm:t>
-        <a:bodyPr/>
-        <a:lstStyle/>
-        <a:p>
-          <a:endParaRPr lang="zh-TW" altLang="en-US"/>
-        </a:p>
-      </dgm:t>
     </dgm:pt>
     <dgm:pt modelId="{C037C82C-BBAD-4112-83AE-1A1104CC5C83}" type="pres">
       <dgm:prSet presAssocID="{FA48C0F2-601B-417A-B4E8-DF5AC03C8EE2}" presName="tile1text" presStyleLbl="node1" presStyleIdx="0" presStyleCnt="4">
@@ -20840,24 +21514,10 @@
         </dgm:presLayoutVars>
       </dgm:prSet>
       <dgm:spPr/>
-      <dgm:t>
-        <a:bodyPr/>
-        <a:lstStyle/>
-        <a:p>
-          <a:endParaRPr lang="zh-TW" altLang="en-US"/>
-        </a:p>
-      </dgm:t>
     </dgm:pt>
     <dgm:pt modelId="{935FF06A-9A1D-4BE9-8CD9-59221E815471}" type="pres">
       <dgm:prSet presAssocID="{FA48C0F2-601B-417A-B4E8-DF5AC03C8EE2}" presName="tile2" presStyleLbl="node1" presStyleIdx="1" presStyleCnt="4"/>
       <dgm:spPr/>
-      <dgm:t>
-        <a:bodyPr/>
-        <a:lstStyle/>
-        <a:p>
-          <a:endParaRPr lang="zh-TW" altLang="en-US"/>
-        </a:p>
-      </dgm:t>
     </dgm:pt>
     <dgm:pt modelId="{983466BD-9D6B-4C61-AFAC-65D317D737FB}" type="pres">
       <dgm:prSet presAssocID="{FA48C0F2-601B-417A-B4E8-DF5AC03C8EE2}" presName="tile2text" presStyleLbl="node1" presStyleIdx="1" presStyleCnt="4">
@@ -20868,24 +21528,10 @@
         </dgm:presLayoutVars>
       </dgm:prSet>
       <dgm:spPr/>
-      <dgm:t>
-        <a:bodyPr/>
-        <a:lstStyle/>
-        <a:p>
-          <a:endParaRPr lang="zh-TW" altLang="en-US"/>
-        </a:p>
-      </dgm:t>
     </dgm:pt>
     <dgm:pt modelId="{04952DDF-637A-42F9-AFE9-34AB6458F64B}" type="pres">
       <dgm:prSet presAssocID="{FA48C0F2-601B-417A-B4E8-DF5AC03C8EE2}" presName="tile3" presStyleLbl="node1" presStyleIdx="2" presStyleCnt="4"/>
       <dgm:spPr/>
-      <dgm:t>
-        <a:bodyPr/>
-        <a:lstStyle/>
-        <a:p>
-          <a:endParaRPr lang="zh-TW" altLang="en-US"/>
-        </a:p>
-      </dgm:t>
     </dgm:pt>
     <dgm:pt modelId="{FFA447D8-2B36-4E34-878B-1DB80C7EA48B}" type="pres">
       <dgm:prSet presAssocID="{FA48C0F2-601B-417A-B4E8-DF5AC03C8EE2}" presName="tile3text" presStyleLbl="node1" presStyleIdx="2" presStyleCnt="4">
@@ -20896,24 +21542,10 @@
         </dgm:presLayoutVars>
       </dgm:prSet>
       <dgm:spPr/>
-      <dgm:t>
-        <a:bodyPr/>
-        <a:lstStyle/>
-        <a:p>
-          <a:endParaRPr lang="zh-TW" altLang="en-US"/>
-        </a:p>
-      </dgm:t>
     </dgm:pt>
     <dgm:pt modelId="{984EE6FF-A993-43DD-A79C-4C2C5C368F5C}" type="pres">
       <dgm:prSet presAssocID="{FA48C0F2-601B-417A-B4E8-DF5AC03C8EE2}" presName="tile4" presStyleLbl="node1" presStyleIdx="3" presStyleCnt="4"/>
       <dgm:spPr/>
-      <dgm:t>
-        <a:bodyPr/>
-        <a:lstStyle/>
-        <a:p>
-          <a:endParaRPr lang="zh-TW" altLang="en-US"/>
-        </a:p>
-      </dgm:t>
     </dgm:pt>
     <dgm:pt modelId="{71DD7597-C667-4D8A-856E-1052F808E942}" type="pres">
       <dgm:prSet presAssocID="{FA48C0F2-601B-417A-B4E8-DF5AC03C8EE2}" presName="tile4text" presStyleLbl="node1" presStyleIdx="3" presStyleCnt="4">
@@ -20924,13 +21556,6 @@
         </dgm:presLayoutVars>
       </dgm:prSet>
       <dgm:spPr/>
-      <dgm:t>
-        <a:bodyPr/>
-        <a:lstStyle/>
-        <a:p>
-          <a:endParaRPr lang="zh-TW" altLang="en-US"/>
-        </a:p>
-      </dgm:t>
     </dgm:pt>
     <dgm:pt modelId="{4E0B4DB5-4C2F-4869-92E8-4D432259B049}" type="pres">
       <dgm:prSet presAssocID="{FA48C0F2-601B-417A-B4E8-DF5AC03C8EE2}" presName="centerTile" presStyleLbl="fgShp" presStyleIdx="0" presStyleCnt="1">
@@ -20940,31 +21565,24 @@
         </dgm:presLayoutVars>
       </dgm:prSet>
       <dgm:spPr/>
-      <dgm:t>
-        <a:bodyPr/>
-        <a:lstStyle/>
-        <a:p>
-          <a:endParaRPr lang="zh-TW" altLang="en-US"/>
-        </a:p>
-      </dgm:t>
     </dgm:pt>
   </dgm:ptLst>
   <dgm:cxnLst>
+    <dgm:cxn modelId="{EACD5314-C349-439C-B362-BD2BC96A889D}" type="presOf" srcId="{19861A58-AE0A-4354-B8E1-B0041C040064}" destId="{4E0B4DB5-4C2F-4869-92E8-4D432259B049}" srcOrd="0" destOrd="0" presId="urn:microsoft.com/office/officeart/2005/8/layout/matrix1"/>
+    <dgm:cxn modelId="{257DE614-7E19-46AB-AF60-03E4A317221D}" type="presOf" srcId="{E0F2EFA8-1531-439E-916B-242DFA265618}" destId="{983466BD-9D6B-4C61-AFAC-65D317D737FB}" srcOrd="1" destOrd="0" presId="urn:microsoft.com/office/officeart/2005/8/layout/matrix1"/>
+    <dgm:cxn modelId="{D1A31233-B351-4D49-8A7A-0951F65664F7}" type="presOf" srcId="{E0F2EFA8-1531-439E-916B-242DFA265618}" destId="{935FF06A-9A1D-4BE9-8CD9-59221E815471}" srcOrd="0" destOrd="0" presId="urn:microsoft.com/office/officeart/2005/8/layout/matrix1"/>
+    <dgm:cxn modelId="{2DCA5E58-F3FC-4F94-9CC8-950F2DBC7DDB}" type="presOf" srcId="{BC08A9F0-8691-4EBA-BFCF-19588E5189F2}" destId="{71DD7597-C667-4D8A-856E-1052F808E942}" srcOrd="1" destOrd="0" presId="urn:microsoft.com/office/officeart/2005/8/layout/matrix1"/>
+    <dgm:cxn modelId="{2645D078-B3DF-4F63-B045-5412AE54AD09}" type="presOf" srcId="{D1AE47C0-F5D8-4C5F-A3CE-21217CB727A1}" destId="{4D4ABB44-7CBD-4FCC-9984-BB69B5DA5ECC}" srcOrd="0" destOrd="0" presId="urn:microsoft.com/office/officeart/2005/8/layout/matrix1"/>
+    <dgm:cxn modelId="{83277A8C-4A4C-427D-8DE5-0080E5291011}" srcId="{19861A58-AE0A-4354-B8E1-B0041C040064}" destId="{D1AE47C0-F5D8-4C5F-A3CE-21217CB727A1}" srcOrd="0" destOrd="0" parTransId="{9137D238-6678-45B8-B76F-3149E1523D6C}" sibTransId="{7EF1DC2A-69D0-45C8-9C08-777DF4BD8472}"/>
+    <dgm:cxn modelId="{5F601C93-F1BF-4374-A21C-6F643CD82941}" type="presOf" srcId="{D1AE47C0-F5D8-4C5F-A3CE-21217CB727A1}" destId="{C037C82C-BBAD-4112-83AE-1A1104CC5C83}" srcOrd="1" destOrd="0" presId="urn:microsoft.com/office/officeart/2005/8/layout/matrix1"/>
+    <dgm:cxn modelId="{F88C4996-003D-4DB4-B488-C4546BE46E96}" srcId="{FA48C0F2-601B-417A-B4E8-DF5AC03C8EE2}" destId="{19861A58-AE0A-4354-B8E1-B0041C040064}" srcOrd="0" destOrd="0" parTransId="{A912000E-47A2-4C23-B119-6E4F73F6FBA5}" sibTransId="{78683209-8D1F-48FF-931E-DFC1924C8229}"/>
     <dgm:cxn modelId="{6400B1A8-D4C4-46AD-AE11-CDD9E9AD6552}" type="presOf" srcId="{1BE0860A-FA5D-44D7-BDF4-7D9AA5241CA0}" destId="{FFA447D8-2B36-4E34-878B-1DB80C7EA48B}" srcOrd="1" destOrd="0" presId="urn:microsoft.com/office/officeart/2005/8/layout/matrix1"/>
-    <dgm:cxn modelId="{2DCA5E58-F3FC-4F94-9CC8-950F2DBC7DDB}" type="presOf" srcId="{BC08A9F0-8691-4EBA-BFCF-19588E5189F2}" destId="{71DD7597-C667-4D8A-856E-1052F808E942}" srcOrd="1" destOrd="0" presId="urn:microsoft.com/office/officeart/2005/8/layout/matrix1"/>
+    <dgm:cxn modelId="{FF116FA9-E513-45BA-8CC5-B361A689C262}" type="presOf" srcId="{FA48C0F2-601B-417A-B4E8-DF5AC03C8EE2}" destId="{4CEE2D5D-31CE-429E-8068-1DC5A2B826AA}" srcOrd="0" destOrd="0" presId="urn:microsoft.com/office/officeart/2005/8/layout/matrix1"/>
+    <dgm:cxn modelId="{09EED1AF-9B7A-4263-827C-E16BD80A8117}" type="presOf" srcId="{BC08A9F0-8691-4EBA-BFCF-19588E5189F2}" destId="{984EE6FF-A993-43DD-A79C-4C2C5C368F5C}" srcOrd="0" destOrd="0" presId="urn:microsoft.com/office/officeart/2005/8/layout/matrix1"/>
+    <dgm:cxn modelId="{DFCD99CA-54E5-4178-AE22-06966A5C85BB}" type="presOf" srcId="{1BE0860A-FA5D-44D7-BDF4-7D9AA5241CA0}" destId="{04952DDF-637A-42F9-AFE9-34AB6458F64B}" srcOrd="0" destOrd="0" presId="urn:microsoft.com/office/officeart/2005/8/layout/matrix1"/>
+    <dgm:cxn modelId="{5B4E37CC-F443-482F-9A2F-DAB19E3E0AD5}" srcId="{19861A58-AE0A-4354-B8E1-B0041C040064}" destId="{1BE0860A-FA5D-44D7-BDF4-7D9AA5241CA0}" srcOrd="2" destOrd="0" parTransId="{22407FFB-128E-4591-B06E-B44AA4847022}" sibTransId="{C57F433F-7050-43FE-891E-9D43938E6D48}"/>
     <dgm:cxn modelId="{810B4FCD-7583-424A-83CA-605093DCEA3E}" srcId="{19861A58-AE0A-4354-B8E1-B0041C040064}" destId="{BC08A9F0-8691-4EBA-BFCF-19588E5189F2}" srcOrd="3" destOrd="0" parTransId="{45283A54-1A9B-4D17-AA15-7E76981922CF}" sibTransId="{C40BB84C-62A6-4B63-A47B-A41A113D03F6}"/>
-    <dgm:cxn modelId="{EACD5314-C349-439C-B362-BD2BC96A889D}" type="presOf" srcId="{19861A58-AE0A-4354-B8E1-B0041C040064}" destId="{4E0B4DB5-4C2F-4869-92E8-4D432259B049}" srcOrd="0" destOrd="0" presId="urn:microsoft.com/office/officeart/2005/8/layout/matrix1"/>
-    <dgm:cxn modelId="{DFCD99CA-54E5-4178-AE22-06966A5C85BB}" type="presOf" srcId="{1BE0860A-FA5D-44D7-BDF4-7D9AA5241CA0}" destId="{04952DDF-637A-42F9-AFE9-34AB6458F64B}" srcOrd="0" destOrd="0" presId="urn:microsoft.com/office/officeart/2005/8/layout/matrix1"/>
-    <dgm:cxn modelId="{5F601C93-F1BF-4374-A21C-6F643CD82941}" type="presOf" srcId="{D1AE47C0-F5D8-4C5F-A3CE-21217CB727A1}" destId="{C037C82C-BBAD-4112-83AE-1A1104CC5C83}" srcOrd="1" destOrd="0" presId="urn:microsoft.com/office/officeart/2005/8/layout/matrix1"/>
     <dgm:cxn modelId="{1533D3E8-6A7B-439D-9E8E-09E5BA2F0714}" srcId="{19861A58-AE0A-4354-B8E1-B0041C040064}" destId="{E0F2EFA8-1531-439E-916B-242DFA265618}" srcOrd="1" destOrd="0" parTransId="{E9D6A1C8-6DFA-4160-87A2-5182820AC2EE}" sibTransId="{F036DB0E-CBAD-4E3F-91F9-96CD91954306}"/>
-    <dgm:cxn modelId="{2645D078-B3DF-4F63-B045-5412AE54AD09}" type="presOf" srcId="{D1AE47C0-F5D8-4C5F-A3CE-21217CB727A1}" destId="{4D4ABB44-7CBD-4FCC-9984-BB69B5DA5ECC}" srcOrd="0" destOrd="0" presId="urn:microsoft.com/office/officeart/2005/8/layout/matrix1"/>
-    <dgm:cxn modelId="{257DE614-7E19-46AB-AF60-03E4A317221D}" type="presOf" srcId="{E0F2EFA8-1531-439E-916B-242DFA265618}" destId="{983466BD-9D6B-4C61-AFAC-65D317D737FB}" srcOrd="1" destOrd="0" presId="urn:microsoft.com/office/officeart/2005/8/layout/matrix1"/>
-    <dgm:cxn modelId="{5B4E37CC-F443-482F-9A2F-DAB19E3E0AD5}" srcId="{19861A58-AE0A-4354-B8E1-B0041C040064}" destId="{1BE0860A-FA5D-44D7-BDF4-7D9AA5241CA0}" srcOrd="2" destOrd="0" parTransId="{22407FFB-128E-4591-B06E-B44AA4847022}" sibTransId="{C57F433F-7050-43FE-891E-9D43938E6D48}"/>
-    <dgm:cxn modelId="{D1A31233-B351-4D49-8A7A-0951F65664F7}" type="presOf" srcId="{E0F2EFA8-1531-439E-916B-242DFA265618}" destId="{935FF06A-9A1D-4BE9-8CD9-59221E815471}" srcOrd="0" destOrd="0" presId="urn:microsoft.com/office/officeart/2005/8/layout/matrix1"/>
-    <dgm:cxn modelId="{09EED1AF-9B7A-4263-827C-E16BD80A8117}" type="presOf" srcId="{BC08A9F0-8691-4EBA-BFCF-19588E5189F2}" destId="{984EE6FF-A993-43DD-A79C-4C2C5C368F5C}" srcOrd="0" destOrd="0" presId="urn:microsoft.com/office/officeart/2005/8/layout/matrix1"/>
-    <dgm:cxn modelId="{83277A8C-4A4C-427D-8DE5-0080E5291011}" srcId="{19861A58-AE0A-4354-B8E1-B0041C040064}" destId="{D1AE47C0-F5D8-4C5F-A3CE-21217CB727A1}" srcOrd="0" destOrd="0" parTransId="{9137D238-6678-45B8-B76F-3149E1523D6C}" sibTransId="{7EF1DC2A-69D0-45C8-9C08-777DF4BD8472}"/>
-    <dgm:cxn modelId="{FF116FA9-E513-45BA-8CC5-B361A689C262}" type="presOf" srcId="{FA48C0F2-601B-417A-B4E8-DF5AC03C8EE2}" destId="{4CEE2D5D-31CE-429E-8068-1DC5A2B826AA}" srcOrd="0" destOrd="0" presId="urn:microsoft.com/office/officeart/2005/8/layout/matrix1"/>
-    <dgm:cxn modelId="{F88C4996-003D-4DB4-B488-C4546BE46E96}" srcId="{FA48C0F2-601B-417A-B4E8-DF5AC03C8EE2}" destId="{19861A58-AE0A-4354-B8E1-B0041C040064}" srcOrd="0" destOrd="0" parTransId="{A912000E-47A2-4C23-B119-6E4F73F6FBA5}" sibTransId="{78683209-8D1F-48FF-931E-DFC1924C8229}"/>
     <dgm:cxn modelId="{5B7B6FB5-D1C6-4ACD-9DD4-56169C6E8675}" type="presParOf" srcId="{4CEE2D5D-31CE-429E-8068-1DC5A2B826AA}" destId="{366C9762-0554-479A-AA43-D8B97C0F8F6C}" srcOrd="0" destOrd="0" presId="urn:microsoft.com/office/officeart/2005/8/layout/matrix1"/>
     <dgm:cxn modelId="{845FA885-4E99-4FDE-AB4C-C8AAB59DF5DF}" type="presParOf" srcId="{366C9762-0554-479A-AA43-D8B97C0F8F6C}" destId="{4D4ABB44-7CBD-4FCC-9984-BB69B5DA5ECC}" srcOrd="0" destOrd="0" presId="urn:microsoft.com/office/officeart/2005/8/layout/matrix1"/>
     <dgm:cxn modelId="{8529BFC1-C5D7-4DDC-8129-EC2BC8E46328}" type="presParOf" srcId="{366C9762-0554-479A-AA43-D8B97C0F8F6C}" destId="{C037C82C-BBAD-4112-83AE-1A1104CC5C83}" srcOrd="1" destOrd="0" presId="urn:microsoft.com/office/officeart/2005/8/layout/matrix1"/>
@@ -21049,7 +21667,7 @@
         </a:bodyPr>
         <a:lstStyle/>
         <a:p>
-          <a:pPr lvl="0" algn="ctr" defTabSz="711200">
+          <a:pPr marL="0" lvl="0" indent="0" algn="ctr" defTabSz="711200">
             <a:lnSpc>
               <a:spcPct val="90000"/>
             </a:lnSpc>
@@ -21059,11 +21677,12 @@
             <a:spcAft>
               <a:spcPct val="35000"/>
             </a:spcAft>
+            <a:buNone/>
           </a:pPr>
           <a:endParaRPr lang="en-US" altLang="zh-TW" sz="1600" kern="1200"/>
         </a:p>
         <a:p>
-          <a:pPr lvl="0" algn="ctr" defTabSz="711200">
+          <a:pPr marL="0" lvl="0" indent="0" algn="ctr" defTabSz="711200">
             <a:lnSpc>
               <a:spcPct val="90000"/>
             </a:lnSpc>
@@ -21073,6 +21692,7 @@
             <a:spcAft>
               <a:spcPct val="35000"/>
             </a:spcAft>
+            <a:buNone/>
           </a:pPr>
           <a:r>
             <a:rPr lang="zh-TW" altLang="en-US" sz="1600" kern="1200"/>
@@ -21081,7 +21701,7 @@
           <a:endParaRPr lang="en-US" altLang="zh-TW" sz="1600" kern="1200"/>
         </a:p>
         <a:p>
-          <a:pPr lvl="0" algn="ctr" defTabSz="711200">
+          <a:pPr marL="0" lvl="0" indent="0" algn="ctr" defTabSz="711200">
             <a:lnSpc>
               <a:spcPct val="90000"/>
             </a:lnSpc>
@@ -21091,6 +21711,7 @@
             <a:spcAft>
               <a:spcPct val="35000"/>
             </a:spcAft>
+            <a:buNone/>
           </a:pPr>
           <a:r>
             <a:rPr lang="en-US" altLang="zh-TW" sz="1600" kern="1200"/>
@@ -21110,7 +21731,7 @@
           </a:r>
         </a:p>
         <a:p>
-          <a:pPr lvl="0" algn="ctr" defTabSz="711200">
+          <a:pPr marL="0" lvl="0" indent="0" algn="ctr" defTabSz="711200">
             <a:lnSpc>
               <a:spcPct val="90000"/>
             </a:lnSpc>
@@ -21120,6 +21741,7 @@
             <a:spcAft>
               <a:spcPct val="35000"/>
             </a:spcAft>
+            <a:buNone/>
           </a:pPr>
           <a:r>
             <a:rPr lang="en-US" altLang="zh-TW" sz="1600" kern="1200"/>
@@ -21131,7 +21753,7 @@
           </a:r>
         </a:p>
         <a:p>
-          <a:pPr lvl="0" algn="ctr" defTabSz="711200">
+          <a:pPr marL="0" lvl="0" indent="0" algn="ctr" defTabSz="711200">
             <a:lnSpc>
               <a:spcPct val="90000"/>
             </a:lnSpc>
@@ -21141,6 +21763,7 @@
             <a:spcAft>
               <a:spcPct val="35000"/>
             </a:spcAft>
+            <a:buNone/>
           </a:pPr>
           <a:r>
             <a:rPr lang="en-US" altLang="zh-TW" sz="1600" kern="1200"/>
@@ -21213,7 +21836,7 @@
         </a:bodyPr>
         <a:lstStyle/>
         <a:p>
-          <a:pPr lvl="0" algn="ctr" defTabSz="711200">
+          <a:pPr marL="0" lvl="0" indent="0" algn="ctr" defTabSz="711200">
             <a:lnSpc>
               <a:spcPct val="90000"/>
             </a:lnSpc>
@@ -21223,6 +21846,7 @@
             <a:spcAft>
               <a:spcPct val="35000"/>
             </a:spcAft>
+            <a:buNone/>
           </a:pPr>
           <a:r>
             <a:rPr lang="zh-TW" altLang="en-US" sz="1600" kern="1200"/>
@@ -21231,7 +21855,7 @@
           <a:endParaRPr lang="en-US" altLang="zh-TW" sz="1600" kern="1200"/>
         </a:p>
         <a:p>
-          <a:pPr lvl="0" algn="ctr" defTabSz="711200">
+          <a:pPr marL="0" lvl="0" indent="0" algn="ctr" defTabSz="711200">
             <a:lnSpc>
               <a:spcPct val="90000"/>
             </a:lnSpc>
@@ -21241,6 +21865,7 @@
             <a:spcAft>
               <a:spcPct val="35000"/>
             </a:spcAft>
+            <a:buNone/>
           </a:pPr>
           <a:r>
             <a:rPr lang="en-US" altLang="zh-TW" sz="1600" kern="1200"/>
@@ -21252,7 +21877,7 @@
           </a:r>
         </a:p>
         <a:p>
-          <a:pPr lvl="0" algn="ctr" defTabSz="711200">
+          <a:pPr marL="0" lvl="0" indent="0" algn="ctr" defTabSz="711200">
             <a:lnSpc>
               <a:spcPct val="90000"/>
             </a:lnSpc>
@@ -21262,6 +21887,7 @@
             <a:spcAft>
               <a:spcPct val="35000"/>
             </a:spcAft>
+            <a:buNone/>
           </a:pPr>
           <a:r>
             <a:rPr lang="en-US" altLang="zh-TW" sz="1600" kern="1200"/>
@@ -21334,7 +21960,7 @@
         </a:bodyPr>
         <a:lstStyle/>
         <a:p>
-          <a:pPr lvl="0" algn="ctr" defTabSz="711200">
+          <a:pPr marL="0" lvl="0" indent="0" algn="ctr" defTabSz="711200">
             <a:lnSpc>
               <a:spcPct val="90000"/>
             </a:lnSpc>
@@ -21344,6 +21970,7 @@
             <a:spcAft>
               <a:spcPct val="35000"/>
             </a:spcAft>
+            <a:buNone/>
           </a:pPr>
           <a:r>
             <a:rPr lang="zh-TW" altLang="en-US" sz="1600" kern="1200"/>
@@ -21352,7 +21979,7 @@
           <a:endParaRPr lang="en-US" altLang="zh-TW" sz="1600" kern="1200"/>
         </a:p>
         <a:p>
-          <a:pPr lvl="0" algn="ctr" defTabSz="711200">
+          <a:pPr marL="0" lvl="0" indent="0" algn="ctr" defTabSz="711200">
             <a:lnSpc>
               <a:spcPct val="90000"/>
             </a:lnSpc>
@@ -21362,6 +21989,7 @@
             <a:spcAft>
               <a:spcPct val="35000"/>
             </a:spcAft>
+            <a:buNone/>
           </a:pPr>
           <a:r>
             <a:rPr lang="en-US" altLang="zh-TW" sz="1600" kern="1200"/>
@@ -21374,7 +22002,7 @@
           <a:endParaRPr lang="en-US" altLang="zh-TW" sz="1600" kern="1200"/>
         </a:p>
         <a:p>
-          <a:pPr lvl="0" algn="ctr" defTabSz="711200">
+          <a:pPr marL="0" lvl="0" indent="0" algn="ctr" defTabSz="711200">
             <a:lnSpc>
               <a:spcPct val="90000"/>
             </a:lnSpc>
@@ -21384,6 +22012,7 @@
             <a:spcAft>
               <a:spcPct val="35000"/>
             </a:spcAft>
+            <a:buNone/>
           </a:pPr>
           <a:r>
             <a:rPr lang="en-US" altLang="zh-TW" sz="1600" kern="1200"/>
@@ -21395,7 +22024,7 @@
           </a:r>
         </a:p>
         <a:p>
-          <a:pPr lvl="0" algn="ctr" defTabSz="711200">
+          <a:pPr marL="0" lvl="0" indent="0" algn="ctr" defTabSz="711200">
             <a:lnSpc>
               <a:spcPct val="90000"/>
             </a:lnSpc>
@@ -21405,6 +22034,7 @@
             <a:spcAft>
               <a:spcPct val="35000"/>
             </a:spcAft>
+            <a:buNone/>
           </a:pPr>
           <a:r>
             <a:rPr lang="en-US" altLang="zh-TW" sz="1600" kern="1200"/>
@@ -21417,7 +22047,7 @@
           <a:endParaRPr lang="en-US" altLang="zh-TW" sz="1600" kern="1200"/>
         </a:p>
         <a:p>
-          <a:pPr lvl="0" algn="ctr" defTabSz="711200">
+          <a:pPr marL="0" lvl="0" indent="0" algn="ctr" defTabSz="711200">
             <a:lnSpc>
               <a:spcPct val="90000"/>
             </a:lnSpc>
@@ -21427,6 +22057,7 @@
             <a:spcAft>
               <a:spcPct val="35000"/>
             </a:spcAft>
+            <a:buNone/>
           </a:pPr>
           <a:endParaRPr lang="en-US" altLang="zh-TW" sz="1600" kern="1200"/>
         </a:p>
@@ -21491,7 +22122,7 @@
         </a:bodyPr>
         <a:lstStyle/>
         <a:p>
-          <a:pPr lvl="0" algn="ctr" defTabSz="711200">
+          <a:pPr marL="0" lvl="0" indent="0" algn="ctr" defTabSz="711200">
             <a:lnSpc>
               <a:spcPct val="90000"/>
             </a:lnSpc>
@@ -21501,11 +22132,12 @@
             <a:spcAft>
               <a:spcPct val="35000"/>
             </a:spcAft>
+            <a:buNone/>
           </a:pPr>
           <a:endParaRPr lang="en-US" altLang="zh-TW" sz="1600" kern="1200"/>
         </a:p>
         <a:p>
-          <a:pPr lvl="0" algn="ctr" defTabSz="711200">
+          <a:pPr marL="0" lvl="0" indent="0" algn="ctr" defTabSz="711200">
             <a:lnSpc>
               <a:spcPct val="90000"/>
             </a:lnSpc>
@@ -21515,6 +22147,7 @@
             <a:spcAft>
               <a:spcPct val="35000"/>
             </a:spcAft>
+            <a:buNone/>
           </a:pPr>
           <a:r>
             <a:rPr lang="zh-TW" altLang="en-US" sz="1600" kern="1200"/>
@@ -21523,7 +22156,7 @@
           <a:endParaRPr lang="en-US" altLang="zh-TW" sz="1600" kern="1200"/>
         </a:p>
         <a:p>
-          <a:pPr lvl="0" algn="ctr" defTabSz="711200">
+          <a:pPr marL="0" lvl="0" indent="0" algn="ctr" defTabSz="711200">
             <a:lnSpc>
               <a:spcPct val="90000"/>
             </a:lnSpc>
@@ -21533,6 +22166,7 @@
             <a:spcAft>
               <a:spcPct val="35000"/>
             </a:spcAft>
+            <a:buNone/>
           </a:pPr>
           <a:r>
             <a:rPr lang="en-US" altLang="zh-TW" sz="1600" kern="1200"/>
@@ -21545,7 +22179,7 @@
           <a:endParaRPr lang="en-US" altLang="zh-TW" sz="1600" kern="1200"/>
         </a:p>
         <a:p>
-          <a:pPr lvl="0" algn="ctr" defTabSz="711200">
+          <a:pPr marL="0" lvl="0" indent="0" algn="ctr" defTabSz="711200">
             <a:lnSpc>
               <a:spcPct val="90000"/>
             </a:lnSpc>
@@ -21555,6 +22189,7 @@
             <a:spcAft>
               <a:spcPct val="35000"/>
             </a:spcAft>
+            <a:buNone/>
           </a:pPr>
           <a:r>
             <a:rPr lang="en-US" altLang="zh-TW" sz="1600" kern="1200"/>
@@ -21566,7 +22201,7 @@
           </a:r>
         </a:p>
         <a:p>
-          <a:pPr lvl="0" algn="ctr" defTabSz="711200">
+          <a:pPr marL="0" lvl="0" indent="0" algn="ctr" defTabSz="711200">
             <a:lnSpc>
               <a:spcPct val="90000"/>
             </a:lnSpc>
@@ -21576,6 +22211,7 @@
             <a:spcAft>
               <a:spcPct val="35000"/>
             </a:spcAft>
+            <a:buNone/>
           </a:pPr>
           <a:r>
             <a:rPr lang="en-US" altLang="zh-TW" sz="1600" kern="1200"/>
@@ -21588,7 +22224,7 @@
           <a:endParaRPr lang="en-US" altLang="zh-TW" sz="1600" kern="1200"/>
         </a:p>
         <a:p>
-          <a:pPr lvl="0" algn="ctr" defTabSz="711200">
+          <a:pPr marL="0" lvl="0" indent="0" algn="ctr" defTabSz="711200">
             <a:lnSpc>
               <a:spcPct val="90000"/>
             </a:lnSpc>
@@ -21598,11 +22234,12 @@
             <a:spcAft>
               <a:spcPct val="35000"/>
             </a:spcAft>
+            <a:buNone/>
           </a:pPr>
           <a:endParaRPr lang="en-US" altLang="zh-TW" sz="1600" kern="1200"/>
         </a:p>
         <a:p>
-          <a:pPr lvl="0" algn="ctr" defTabSz="711200">
+          <a:pPr marL="0" lvl="0" indent="0" algn="ctr" defTabSz="711200">
             <a:lnSpc>
               <a:spcPct val="90000"/>
             </a:lnSpc>
@@ -21612,6 +22249,7 @@
             <a:spcAft>
               <a:spcPct val="35000"/>
             </a:spcAft>
+            <a:buNone/>
           </a:pPr>
           <a:endParaRPr lang="zh-TW" altLang="en-US" sz="2300" kern="1200"/>
         </a:p>
@@ -21675,7 +22313,7 @@
         </a:bodyPr>
         <a:lstStyle/>
         <a:p>
-          <a:pPr lvl="0" algn="ctr" defTabSz="889000">
+          <a:pPr marL="0" lvl="0" indent="0" algn="ctr" defTabSz="889000">
             <a:lnSpc>
               <a:spcPct val="90000"/>
             </a:lnSpc>
@@ -21685,6 +22323,7 @@
             <a:spcAft>
               <a:spcPct val="35000"/>
             </a:spcAft>
+            <a:buNone/>
           </a:pPr>
           <a:r>
             <a:rPr lang="en-US" altLang="zh-TW" sz="2000" kern="1200"/>

--- a/系統文件初/系統手冊.docx
+++ b/系統文件初/系統手冊.docx
@@ -1,6 +1,6 @@
 
 <file path=word/document.xml><?xml version="1.0" encoding="utf-8"?>
-<w:document xmlns:wpc="http://schemas.microsoft.com/office/word/2010/wordprocessingCanvas" xmlns:cx="http://schemas.microsoft.com/office/drawing/2014/chartex" xmlns:cx1="http://schemas.microsoft.com/office/drawing/2015/9/8/chartex" xmlns:cx2="http://schemas.microsoft.com/office/drawing/2015/10/21/chartex" xmlns:cx3="http://schemas.microsoft.com/office/drawing/2016/5/9/chartex" xmlns:cx4="http://schemas.microsoft.com/office/drawing/2016/5/10/chartex" xmlns:cx5="http://schemas.microsoft.com/office/drawing/2016/5/11/chartex" xmlns:cx6="http://schemas.microsoft.com/office/drawing/2016/5/12/chartex" xmlns:cx7="http://schemas.microsoft.com/office/drawing/2016/5/13/chartex" xmlns:cx8="http://schemas.microsoft.com/office/drawing/2016/5/14/chartex" xmlns:mc="http://schemas.openxmlformats.org/markup-compatibility/2006" xmlns:aink="http://schemas.microsoft.com/office/drawing/2016/ink" xmlns:am3d="http://schemas.microsoft.com/office/drawing/2017/model3d" xmlns:o="urn:schemas-microsoft-com:office:office" xmlns:oel="http://schemas.microsoft.com/office/2019/extlst" xmlns:r="http://schemas.openxmlformats.org/officeDocument/2006/relationships" xmlns:m="http://schemas.openxmlformats.org/officeDocument/2006/math" xmlns:v="urn:schemas-microsoft-com:vml" xmlns:wp14="http://schemas.microsoft.com/office/word/2010/wordprocessingDrawing" xmlns:wp="http://schemas.openxmlformats.org/drawingml/2006/wordprocessingDrawing" xmlns:w10="urn:schemas-microsoft-com:office:word" xmlns:w="http://schemas.openxmlformats.org/wordprocessingml/2006/main" xmlns:w14="http://schemas.microsoft.com/office/word/2010/wordml" xmlns:w15="http://schemas.microsoft.com/office/word/2012/wordml" xmlns:w16cex="http://schemas.microsoft.com/office/word/2018/wordml/cex" xmlns:w16cid="http://schemas.microsoft.com/office/word/2016/wordml/cid" xmlns:w16="http://schemas.microsoft.com/office/word/2018/wordml" xmlns:w16du="http://schemas.microsoft.com/office/word/2023/wordml/word16du" xmlns:w16sdtdh="http://schemas.microsoft.com/office/word/2020/wordml/sdtdatahash" xmlns:w16se="http://schemas.microsoft.com/office/word/2015/wordml/symex" xmlns:wpg="http://schemas.microsoft.com/office/word/2010/wordprocessingGroup" xmlns:wpi="http://schemas.microsoft.com/office/word/2010/wordprocessingInk" xmlns:wne="http://schemas.microsoft.com/office/word/2006/wordml" xmlns:wps="http://schemas.microsoft.com/office/word/2010/wordprocessingShape" mc:Ignorable="w14 w15 w16se w16cid w16 w16cex w16sdtdh w16du wp14">
+<w:document xmlns:wpc="http://schemas.microsoft.com/office/word/2010/wordprocessingCanvas" xmlns:cx="http://schemas.microsoft.com/office/drawing/2014/chartex" xmlns:cx1="http://schemas.microsoft.com/office/drawing/2015/9/8/chartex" xmlns:mc="http://schemas.openxmlformats.org/markup-compatibility/2006" xmlns:o="urn:schemas-microsoft-com:office:office" xmlns:r="http://schemas.openxmlformats.org/officeDocument/2006/relationships" xmlns:m="http://schemas.openxmlformats.org/officeDocument/2006/math" xmlns:v="urn:schemas-microsoft-com:vml" xmlns:wp14="http://schemas.microsoft.com/office/word/2010/wordprocessingDrawing" xmlns:wp="http://schemas.openxmlformats.org/drawingml/2006/wordprocessingDrawing" xmlns:w10="urn:schemas-microsoft-com:office:word" xmlns:w="http://schemas.openxmlformats.org/wordprocessingml/2006/main" xmlns:w14="http://schemas.microsoft.com/office/word/2010/wordml" xmlns:w15="http://schemas.microsoft.com/office/word/2012/wordml" xmlns:w16se="http://schemas.microsoft.com/office/word/2015/wordml/symex" xmlns:wpg="http://schemas.microsoft.com/office/word/2010/wordprocessingGroup" xmlns:wpi="http://schemas.microsoft.com/office/word/2010/wordprocessingInk" xmlns:wne="http://schemas.microsoft.com/office/word/2006/wordml" xmlns:wps="http://schemas.microsoft.com/office/word/2010/wordprocessingShape" mc:Ignorable="w14 w15 w16se wp14">
   <w:body>
     <w:p>
       <w:pPr>
@@ -15,23 +15,7 @@
           <w:rFonts w:eastAsia="標楷體" w:hint="eastAsia"/>
           <w:sz w:val="72"/>
         </w:rPr>
-        <w:t>國立</w:t>
-      </w:r>
-      <w:proofErr w:type="gramStart"/>
-      <w:r>
-        <w:rPr>
-          <w:rFonts w:eastAsia="標楷體" w:hint="eastAsia"/>
-          <w:sz w:val="72"/>
-        </w:rPr>
-        <w:t>臺</w:t>
-      </w:r>
-      <w:proofErr w:type="gramEnd"/>
-      <w:r>
-        <w:rPr>
-          <w:rFonts w:eastAsia="標楷體" w:hint="eastAsia"/>
-          <w:sz w:val="72"/>
-        </w:rPr>
-        <w:t>北商業大學</w:t>
+        <w:t>國立臺北商業大學</w:t>
       </w:r>
     </w:p>
     <w:p>
@@ -129,7 +113,6 @@
         </w:rPr>
         <w:t>113</w:t>
       </w:r>
-      <w:proofErr w:type="gramStart"/>
       <w:r>
         <w:rPr>
           <w:rFonts w:eastAsia="標楷體" w:cs="Arial"/>
@@ -137,7 +120,6 @@
         </w:rPr>
         <w:t>’</w:t>
       </w:r>
-      <w:proofErr w:type="gramEnd"/>
       <w:r>
         <w:rPr>
           <w:rFonts w:eastAsia="標楷體" w:hint="eastAsia"/>
@@ -536,7 +518,6 @@
         </w:rPr>
         <w:t>1236014</w:t>
       </w:r>
-      <w:proofErr w:type="gramStart"/>
       <w:r>
         <w:rPr>
           <w:rFonts w:eastAsia="標楷體" w:hint="eastAsia"/>
@@ -546,7 +527,6 @@
         </w:rPr>
         <w:t>康海晴</w:t>
       </w:r>
-      <w:proofErr w:type="gramEnd"/>
       <w:r>
         <w:rPr>
           <w:rFonts w:eastAsia="標楷體" w:hint="eastAsia"/>
@@ -625,7 +605,6 @@
         </w:rPr>
         <w:t xml:space="preserve"> </w:t>
       </w:r>
-      <w:proofErr w:type="gramStart"/>
       <w:r>
         <w:rPr>
           <w:rFonts w:eastAsia="標楷體" w:hint="eastAsia"/>
@@ -635,7 +614,6 @@
         </w:rPr>
         <w:t>鍾昀臻</w:t>
       </w:r>
-      <w:proofErr w:type="gramEnd"/>
       <w:r>
         <w:rPr>
           <w:rFonts w:eastAsia="標楷體" w:hint="eastAsia"/>
@@ -1062,7 +1040,7 @@
     </w:p>
     <w:p>
       <w:pPr>
-        <w:pStyle w:val="ac"/>
+        <w:pStyle w:val="NoteHeading"/>
         <w:numPr>
           <w:ilvl w:val="0"/>
           <w:numId w:val="13"/>
@@ -1170,7 +1148,7 @@
     </w:p>
     <w:p>
       <w:pPr>
-        <w:pStyle w:val="ac"/>
+        <w:pStyle w:val="NoteHeading"/>
         <w:numPr>
           <w:ilvl w:val="0"/>
           <w:numId w:val="13"/>
@@ -1270,7 +1248,7 @@
     </w:p>
     <w:p>
       <w:pPr>
-        <w:pStyle w:val="ae"/>
+        <w:pStyle w:val="Caption"/>
         <w:jc w:val="center"/>
         <w:rPr>
           <w:lang w:eastAsia="zh-TW"/>
@@ -1359,7 +1337,7 @@
     </w:p>
     <w:p>
       <w:pPr>
-        <w:pStyle w:val="ac"/>
+        <w:pStyle w:val="NoteHeading"/>
         <w:numPr>
           <w:ilvl w:val="0"/>
           <w:numId w:val="13"/>
@@ -1467,7 +1445,7 @@
     </w:p>
     <w:p>
       <w:pPr>
-        <w:pStyle w:val="ac"/>
+        <w:pStyle w:val="NoteHeading"/>
         <w:numPr>
           <w:ilvl w:val="0"/>
           <w:numId w:val="13"/>
@@ -1687,7 +1665,7 @@
     </w:p>
     <w:p>
       <w:pPr>
-        <w:pStyle w:val="1"/>
+        <w:pStyle w:val="Heading1"/>
         <w:jc w:val="center"/>
         <w:rPr>
           <w:rFonts w:ascii="標楷體" w:eastAsia="標楷體" w:hAnsi="標楷體"/>
@@ -1723,7 +1701,7 @@
     </w:p>
     <w:p>
       <w:pPr>
-        <w:pStyle w:val="a9"/>
+        <w:pStyle w:val="Subtitle"/>
         <w:jc w:val="left"/>
         <w:rPr>
           <w:rFonts w:ascii="Times New Roman" w:eastAsia="標楷體" w:hAnsi="Times New Roman"/>
@@ -1767,16 +1745,8 @@
         <w:rPr>
           <w:rFonts w:eastAsia="標楷體" w:hint="eastAsia"/>
         </w:rPr>
-        <w:t xml:space="preserve">Environmental </w:t>
-      </w:r>
-      <w:proofErr w:type="spellStart"/>
-      <w:r>
-        <w:rPr>
-          <w:rFonts w:eastAsia="標楷體" w:hint="eastAsia"/>
-        </w:rPr>
-        <w:t>PaperNetwork</w:t>
-      </w:r>
-      <w:proofErr w:type="spellEnd"/>
+        <w:t>Environmental PaperNetwork</w:t>
+      </w:r>
       <w:r>
         <w:rPr>
           <w:rFonts w:eastAsia="標楷體" w:hint="eastAsia"/>
@@ -1787,16 +1757,8 @@
         <w:rPr>
           <w:rFonts w:eastAsia="標楷體" w:hint="eastAsia"/>
         </w:rPr>
-        <w:t xml:space="preserve">Environmental </w:t>
-      </w:r>
-      <w:proofErr w:type="spellStart"/>
-      <w:r>
-        <w:rPr>
-          <w:rFonts w:eastAsia="標楷體" w:hint="eastAsia"/>
-        </w:rPr>
-        <w:t>DefenseFund</w:t>
-      </w:r>
-      <w:proofErr w:type="spellEnd"/>
+        <w:t>Environmental DefenseFund</w:t>
+      </w:r>
       <w:r>
         <w:rPr>
           <w:rFonts w:eastAsia="標楷體" w:hint="eastAsia"/>
@@ -1886,7 +1848,7 @@
     </w:p>
     <w:p>
       <w:pPr>
-        <w:pStyle w:val="a9"/>
+        <w:pStyle w:val="Subtitle"/>
         <w:jc w:val="left"/>
         <w:rPr>
           <w:rFonts w:ascii="Times New Roman" w:eastAsia="標楷體" w:hAnsi="Times New Roman"/>
@@ -1936,7 +1898,7 @@
     </w:p>
     <w:p>
       <w:pPr>
-        <w:pStyle w:val="a9"/>
+        <w:pStyle w:val="Subtitle"/>
         <w:jc w:val="left"/>
         <w:rPr>
           <w:rFonts w:ascii="Times New Roman" w:eastAsia="標楷體" w:hAnsi="Times New Roman"/>
@@ -2005,19 +1967,11 @@
           <w:rFonts w:eastAsia="標楷體"/>
         </w:rPr>
       </w:pPr>
-      <w:proofErr w:type="gramStart"/>
-      <w:r>
-        <w:rPr>
-          <w:rFonts w:eastAsia="標楷體" w:hint="eastAsia"/>
-        </w:rPr>
-        <w:t>自動化文檔處理</w:t>
-      </w:r>
-      <w:proofErr w:type="gramEnd"/>
-      <w:r>
-        <w:rPr>
-          <w:rFonts w:eastAsia="標楷體" w:hint="eastAsia"/>
-        </w:rPr>
-        <w:t>：利用</w:t>
+      <w:r>
+        <w:rPr>
+          <w:rFonts w:eastAsia="標楷體" w:hint="eastAsia"/>
+        </w:rPr>
+        <w:t>自動化文檔處理：利用</w:t>
       </w:r>
       <w:r>
         <w:rPr>
@@ -2099,7 +2053,7 @@
     </w:p>
     <w:p>
       <w:pPr>
-        <w:pStyle w:val="a9"/>
+        <w:pStyle w:val="Subtitle"/>
         <w:jc w:val="left"/>
         <w:rPr>
           <w:rFonts w:ascii="Times New Roman" w:eastAsia="標楷體" w:hAnsi="Times New Roman"/>
@@ -2253,7 +2207,7 @@
     </w:p>
     <w:p>
       <w:pPr>
-        <w:pStyle w:val="a9"/>
+        <w:pStyle w:val="Subtitle"/>
         <w:jc w:val="left"/>
         <w:rPr>
           <w:rFonts w:ascii="Times New Roman" w:eastAsia="標楷體" w:hAnsi="Times New Roman"/>
@@ -2283,7 +2237,7 @@
     </w:p>
     <w:p>
       <w:pPr>
-        <w:pStyle w:val="ab"/>
+        <w:pStyle w:val="ListParagraph"/>
         <w:widowControl/>
         <w:numPr>
           <w:ilvl w:val="1"/>
@@ -2302,30 +2256,12 @@
           <w:color w:val="000000"/>
           <w:kern w:val="0"/>
         </w:rPr>
-        <w:t>時程可行性：</w:t>
-      </w:r>
-      <w:proofErr w:type="gramStart"/>
-      <w:r>
-        <w:rPr>
-          <w:rFonts w:eastAsia="標楷體"/>
-          <w:color w:val="000000"/>
-          <w:kern w:val="0"/>
-        </w:rPr>
-        <w:t>本組先</w:t>
-      </w:r>
-      <w:proofErr w:type="gramEnd"/>
-      <w:r>
-        <w:rPr>
-          <w:rFonts w:eastAsia="標楷體"/>
-          <w:color w:val="000000"/>
-          <w:kern w:val="0"/>
-        </w:rPr>
-        <w:t>篩選系上較常用的表單做為掃描目標。</w:t>
-      </w:r>
-    </w:p>
-    <w:p>
-      <w:pPr>
-        <w:pStyle w:val="ab"/>
+        <w:t>時程可行性：本組先篩選系上較常用的表單做為掃描目標。</w:t>
+      </w:r>
+    </w:p>
+    <w:p>
+      <w:pPr>
+        <w:pStyle w:val="ListParagraph"/>
         <w:widowControl/>
         <w:numPr>
           <w:ilvl w:val="1"/>
@@ -2365,7 +2301,7 @@
     </w:p>
     <w:p>
       <w:pPr>
-        <w:pStyle w:val="ab"/>
+        <w:pStyle w:val="ListParagraph"/>
         <w:widowControl/>
         <w:numPr>
           <w:ilvl w:val="1"/>
@@ -2494,25 +2430,7 @@
           <w:color w:val="000000"/>
           <w:kern w:val="0"/>
         </w:rPr>
-        <w:t>提高效率：電子簽名提高文件處理速度和</w:t>
-      </w:r>
-      <w:proofErr w:type="gramStart"/>
-      <w:r>
-        <w:rPr>
-          <w:rFonts w:eastAsia="標楷體"/>
-          <w:color w:val="000000"/>
-          <w:kern w:val="0"/>
-        </w:rPr>
-        <w:t>可</w:t>
-      </w:r>
-      <w:proofErr w:type="gramEnd"/>
-      <w:r>
-        <w:rPr>
-          <w:rFonts w:eastAsia="標楷體"/>
-          <w:color w:val="000000"/>
-          <w:kern w:val="0"/>
-        </w:rPr>
-        <w:t>管理性，縮短處理時間，提升行政效率。</w:t>
+        <w:t>提高效率：電子簽名提高文件處理速度和可管理性，縮短處理時間，提升行政效率。</w:t>
       </w:r>
     </w:p>
     <w:p>
@@ -2535,25 +2453,7 @@
           <w:color w:val="000000"/>
           <w:kern w:val="0"/>
         </w:rPr>
-        <w:t>增強市場適應性和客戶體驗：在</w:t>
-      </w:r>
-      <w:proofErr w:type="gramStart"/>
-      <w:r>
-        <w:rPr>
-          <w:rFonts w:eastAsia="標楷體"/>
-          <w:color w:val="000000"/>
-          <w:kern w:val="0"/>
-        </w:rPr>
-        <w:t>疫情等危機期間，</w:t>
-      </w:r>
-      <w:proofErr w:type="gramEnd"/>
-      <w:r>
-        <w:rPr>
-          <w:rFonts w:eastAsia="標楷體"/>
-          <w:color w:val="000000"/>
-          <w:kern w:val="0"/>
-        </w:rPr>
-        <w:t>電子簽名等工具幫助企業快速適應市場變化，提升客戶服務質量。</w:t>
+        <w:t>增強市場適應性和客戶體驗：在疫情等危機期間，電子簽名等工具幫助企業快速適應市場變化，提升客戶服務質量。</w:t>
       </w:r>
     </w:p>
     <w:p>
@@ -2577,43 +2477,7 @@
           <w:color w:val="000000"/>
           <w:kern w:val="0"/>
         </w:rPr>
-        <w:t>法</w:t>
-      </w:r>
-      <w:proofErr w:type="gramStart"/>
-      <w:r>
-        <w:rPr>
-          <w:rFonts w:eastAsia="標楷體"/>
-          <w:color w:val="000000"/>
-          <w:kern w:val="0"/>
-        </w:rPr>
-        <w:t>遵</w:t>
-      </w:r>
-      <w:proofErr w:type="gramEnd"/>
-      <w:r>
-        <w:rPr>
-          <w:rFonts w:eastAsia="標楷體"/>
-          <w:color w:val="000000"/>
-          <w:kern w:val="0"/>
-        </w:rPr>
-        <w:t>和安全性：確保數據安全和合</w:t>
-      </w:r>
-      <w:proofErr w:type="gramStart"/>
-      <w:r>
-        <w:rPr>
-          <w:rFonts w:eastAsia="標楷體"/>
-          <w:color w:val="000000"/>
-          <w:kern w:val="0"/>
-        </w:rPr>
-        <w:t>規</w:t>
-      </w:r>
-      <w:proofErr w:type="gramEnd"/>
-      <w:r>
-        <w:rPr>
-          <w:rFonts w:eastAsia="標楷體"/>
-          <w:color w:val="000000"/>
-          <w:kern w:val="0"/>
-        </w:rPr>
-        <w:t>性，特別是在金融服務業。</w:t>
+        <w:t>法遵和安全性：確保數據安全和合規性，特別是在金融服務業。</w:t>
       </w:r>
     </w:p>
     <w:p>
@@ -2627,25 +2491,14 @@
           <w:sz w:val="28"/>
         </w:rPr>
       </w:pPr>
-      <w:proofErr w:type="gramStart"/>
-      <w:r>
-        <w:rPr>
-          <w:rFonts w:eastAsia="標楷體"/>
-          <w:color w:val="000000"/>
-          <w:kern w:val="0"/>
-          <w:sz w:val="28"/>
-        </w:rPr>
-        <w:t>總之，</w:t>
-      </w:r>
-      <w:proofErr w:type="gramEnd"/>
-      <w:r>
-        <w:rPr>
-          <w:rFonts w:eastAsia="標楷體"/>
-          <w:color w:val="000000"/>
-          <w:kern w:val="0"/>
-          <w:sz w:val="28"/>
-        </w:rPr>
-        <w:t>無紙化和</w:t>
+      <w:r>
+        <w:rPr>
+          <w:rFonts w:eastAsia="標楷體"/>
+          <w:color w:val="000000"/>
+          <w:kern w:val="0"/>
+          <w:sz w:val="28"/>
+        </w:rPr>
+        <w:t>總之，無紙化和</w:t>
       </w:r>
       <w:r>
         <w:rPr>
@@ -2696,7 +2549,7 @@
     </w:p>
     <w:p>
       <w:pPr>
-        <w:pStyle w:val="a9"/>
+        <w:pStyle w:val="Subtitle"/>
         <w:jc w:val="left"/>
         <w:rPr>
           <w:rFonts w:ascii="Times New Roman" w:eastAsia="標楷體" w:hAnsi="Times New Roman"/>
@@ -2750,25 +2603,7 @@
           <w:color w:val="000000"/>
           <w:kern w:val="0"/>
         </w:rPr>
-        <w:t>以下</w:t>
-      </w:r>
-      <w:proofErr w:type="gramStart"/>
-      <w:r>
-        <w:rPr>
-          <w:rFonts w:eastAsia="標楷體"/>
-          <w:color w:val="000000"/>
-          <w:kern w:val="0"/>
-        </w:rPr>
-        <w:t>為本組開發</w:t>
-      </w:r>
-      <w:proofErr w:type="gramEnd"/>
-      <w:r>
-        <w:rPr>
-          <w:rFonts w:eastAsia="標楷體"/>
-          <w:color w:val="000000"/>
-          <w:kern w:val="0"/>
-        </w:rPr>
-        <w:t>系統所需的資源：</w:t>
+        <w:t>以下為本組開發系統所需的資源：</w:t>
       </w:r>
     </w:p>
     <w:p>
@@ -2817,7 +2652,7 @@
     </w:p>
     <w:p>
       <w:pPr>
-        <w:pStyle w:val="ab"/>
+        <w:pStyle w:val="ListParagraph"/>
         <w:widowControl/>
         <w:numPr>
           <w:ilvl w:val="0"/>
@@ -2860,30 +2695,12 @@
           <w:color w:val="000000"/>
           <w:kern w:val="0"/>
         </w:rPr>
-        <w:t>提供精確的文字識別技術，使系統能夠</w:t>
-      </w:r>
-      <w:proofErr w:type="gramStart"/>
-      <w:r>
-        <w:rPr>
-          <w:rFonts w:eastAsia="標楷體" w:hint="eastAsia"/>
-          <w:color w:val="000000"/>
-          <w:kern w:val="0"/>
-        </w:rPr>
-        <w:t>高效地處理</w:t>
-      </w:r>
-      <w:proofErr w:type="gramEnd"/>
-      <w:r>
-        <w:rPr>
-          <w:rFonts w:eastAsia="標楷體" w:hint="eastAsia"/>
-          <w:color w:val="000000"/>
-          <w:kern w:val="0"/>
-        </w:rPr>
-        <w:t>和管理文件。</w:t>
-      </w:r>
-    </w:p>
-    <w:p>
-      <w:pPr>
-        <w:pStyle w:val="ab"/>
+        <w:t>提供精確的文字識別技術，使系統能夠高效地處理和管理文件。</w:t>
+      </w:r>
+    </w:p>
+    <w:p>
+      <w:pPr>
+        <w:pStyle w:val="ListParagraph"/>
         <w:widowControl/>
         <w:numPr>
           <w:ilvl w:val="0"/>
@@ -2923,7 +2740,7 @@
     </w:p>
     <w:p>
       <w:pPr>
-        <w:pStyle w:val="ab"/>
+        <w:pStyle w:val="ListParagraph"/>
         <w:widowControl/>
         <w:numPr>
           <w:ilvl w:val="0"/>
@@ -2936,7 +2753,6 @@
           <w:kern w:val="0"/>
         </w:rPr>
       </w:pPr>
-      <w:proofErr w:type="gramStart"/>
       <w:r>
         <w:rPr>
           <w:rFonts w:eastAsia="標楷體"/>
@@ -2945,7 +2761,6 @@
         </w:rPr>
         <w:t>本組組員</w:t>
       </w:r>
-      <w:proofErr w:type="gramEnd"/>
       <w:r>
         <w:rPr>
           <w:rFonts w:eastAsia="標楷體" w:hint="eastAsia"/>
@@ -3009,7 +2824,7 @@
     </w:p>
     <w:p>
       <w:pPr>
-        <w:pStyle w:val="ab"/>
+        <w:pStyle w:val="ListParagraph"/>
         <w:widowControl/>
         <w:numPr>
           <w:ilvl w:val="0"/>
@@ -3094,7 +2909,7 @@
     </w:p>
     <w:p>
       <w:pPr>
-        <w:pStyle w:val="ab"/>
+        <w:pStyle w:val="ListParagraph"/>
         <w:widowControl/>
         <w:numPr>
           <w:ilvl w:val="0"/>
@@ -3135,7 +2950,7 @@
     </w:p>
     <w:p>
       <w:pPr>
-        <w:pStyle w:val="ab"/>
+        <w:pStyle w:val="ListParagraph"/>
         <w:widowControl/>
         <w:numPr>
           <w:ilvl w:val="0"/>
@@ -3176,7 +2991,7 @@
     </w:p>
     <w:p>
       <w:pPr>
-        <w:pStyle w:val="ab"/>
+        <w:pStyle w:val="ListParagraph"/>
         <w:widowControl/>
         <w:numPr>
           <w:ilvl w:val="0"/>
@@ -3260,7 +3075,7 @@
     </w:p>
     <w:p>
       <w:pPr>
-        <w:pStyle w:val="ab"/>
+        <w:pStyle w:val="ListParagraph"/>
         <w:widowControl/>
         <w:numPr>
           <w:ilvl w:val="0"/>
@@ -3345,7 +3160,7 @@
     </w:p>
     <w:p>
       <w:pPr>
-        <w:pStyle w:val="ab"/>
+        <w:pStyle w:val="ListParagraph"/>
         <w:widowControl/>
         <w:numPr>
           <w:ilvl w:val="0"/>
@@ -3394,7 +3209,7 @@
     </w:p>
     <w:p>
       <w:pPr>
-        <w:pStyle w:val="ab"/>
+        <w:pStyle w:val="ListParagraph"/>
         <w:widowControl/>
         <w:numPr>
           <w:ilvl w:val="0"/>
@@ -3479,7 +3294,7 @@
     </w:p>
     <w:p>
       <w:pPr>
-        <w:pStyle w:val="ab"/>
+        <w:pStyle w:val="ListParagraph"/>
         <w:widowControl/>
         <w:numPr>
           <w:ilvl w:val="0"/>
@@ -3509,7 +3324,6 @@
         </w:rPr>
         <w:t>、</w:t>
       </w:r>
-      <w:proofErr w:type="spellStart"/>
       <w:r>
         <w:rPr>
           <w:rFonts w:eastAsia="標楷體"/>
@@ -3518,7 +3332,6 @@
         </w:rPr>
         <w:t>Applestore</w:t>
       </w:r>
-      <w:proofErr w:type="spellEnd"/>
       <w:r>
         <w:rPr>
           <w:rFonts w:eastAsia="標楷體"/>
@@ -3570,7 +3383,7 @@
     </w:p>
     <w:p>
       <w:pPr>
-        <w:pStyle w:val="ab"/>
+        <w:pStyle w:val="ListParagraph"/>
         <w:widowControl/>
         <w:numPr>
           <w:ilvl w:val="0"/>
@@ -3695,7 +3508,7 @@
     </w:p>
     <w:p>
       <w:pPr>
-        <w:pStyle w:val="ab"/>
+        <w:pStyle w:val="ListParagraph"/>
         <w:widowControl/>
         <w:numPr>
           <w:ilvl w:val="0"/>
@@ -3760,7 +3573,7 @@
     </w:p>
     <w:p>
       <w:pPr>
-        <w:pStyle w:val="ab"/>
+        <w:pStyle w:val="ListParagraph"/>
         <w:widowControl/>
         <w:numPr>
           <w:ilvl w:val="0"/>
@@ -3810,23 +3623,13 @@
           <w:kern w:val="0"/>
         </w:rPr>
       </w:pPr>
-      <w:proofErr w:type="spellStart"/>
-      <w:r>
-        <w:rPr>
-          <w:rFonts w:eastAsia="標楷體"/>
-          <w:color w:val="000000"/>
-          <w:kern w:val="0"/>
-        </w:rPr>
-        <w:t>Csot</w:t>
-      </w:r>
-      <w:proofErr w:type="spellEnd"/>
-      <w:r>
-        <w:rPr>
-          <w:rFonts w:eastAsia="標楷體"/>
-          <w:color w:val="000000"/>
-          <w:kern w:val="0"/>
-        </w:rPr>
-        <w:t xml:space="preserve"> Structure(</w:t>
+      <w:r>
+        <w:rPr>
+          <w:rFonts w:eastAsia="標楷體"/>
+          <w:color w:val="000000"/>
+          <w:kern w:val="0"/>
+        </w:rPr>
+        <w:t>Csot Structure(</w:t>
       </w:r>
       <w:r>
         <w:rPr>
@@ -3855,7 +3658,7 @@
     </w:p>
     <w:p>
       <w:pPr>
-        <w:pStyle w:val="ab"/>
+        <w:pStyle w:val="ListParagraph"/>
         <w:widowControl/>
         <w:numPr>
           <w:ilvl w:val="0"/>
@@ -3896,7 +3699,7 @@
     </w:p>
     <w:p>
       <w:pPr>
-        <w:pStyle w:val="ab"/>
+        <w:pStyle w:val="ListParagraph"/>
         <w:widowControl/>
         <w:numPr>
           <w:ilvl w:val="0"/>
@@ -3938,7 +3741,7 @@
     </w:p>
     <w:p>
       <w:pPr>
-        <w:pStyle w:val="ab"/>
+        <w:pStyle w:val="ListParagraph"/>
         <w:widowControl/>
         <w:numPr>
           <w:ilvl w:val="0"/>
@@ -3979,7 +3782,7 @@
     </w:p>
     <w:p>
       <w:pPr>
-        <w:pStyle w:val="ab"/>
+        <w:pStyle w:val="ListParagraph"/>
         <w:widowControl/>
         <w:numPr>
           <w:ilvl w:val="0"/>
@@ -4072,7 +3875,7 @@
     </w:p>
     <w:p>
       <w:pPr>
-        <w:pStyle w:val="ab"/>
+        <w:pStyle w:val="ListParagraph"/>
         <w:widowControl/>
         <w:numPr>
           <w:ilvl w:val="0"/>
@@ -4258,23 +4061,7 @@
                                 <w:color w:val="000000"/>
                                 <w:kern w:val="0"/>
                               </w:rPr>
-                              <w:t>本</w:t>
-                            </w:r>
-                            <w:proofErr w:type="gramStart"/>
-                            <w:r>
-                              <w:rPr>
-                                <w:color w:val="000000"/>
-                                <w:kern w:val="0"/>
-                              </w:rPr>
-                              <w:t>組</w:t>
-                            </w:r>
-                            <w:proofErr w:type="gramEnd"/>
-                            <w:r>
-                              <w:rPr>
-                                <w:color w:val="000000"/>
-                                <w:kern w:val="0"/>
-                              </w:rPr>
-                              <w:t>組員</w:t>
+                              <w:t>本組組員</w:t>
                             </w:r>
                           </w:p>
                         </w:txbxContent>
@@ -4299,7 +4086,7 @@
           </mc:Choice>
           <mc:Fallback>
             <w:pict>
-              <v:roundrect w14:anchorId="5F4FAAA1" id="圓角矩形 3" o:spid="_x0000_s1026" style="position:absolute;left:0;text-align:left;margin-left:.65pt;margin-top:35.1pt;width:79.7pt;height:185.9pt;z-index:251659264;visibility:visible;mso-wrap-style:square;mso-width-percent:0;mso-height-percent:0;mso-wrap-distance-left:9pt;mso-wrap-distance-top:0;mso-wrap-distance-right:9pt;mso-wrap-distance-bottom:0;mso-position-horizontal:absolute;mso-position-horizontal-relative:text;mso-position-vertical:absolute;mso-position-vertical-relative:text;mso-width-percent:0;mso-height-percent:0;mso-width-relative:margin;mso-height-relative:margin;v-text-anchor:middle" arcsize="10923f" o:gfxdata="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" fillcolor="white [3201]" strokecolor="#ffc000 [3207]" strokeweight="1pt">
+              <v:roundrect w14:anchorId="5F4FAAA1" id="圓角矩形 3" o:spid="_x0000_s1026" style="position:absolute;left:0;text-align:left;margin-left:.65pt;margin-top:35.1pt;width:79.7pt;height:185.9pt;z-index:251659264;visibility:visible;mso-wrap-style:square;mso-width-percent:0;mso-height-percent:0;mso-wrap-distance-left:9pt;mso-wrap-distance-top:0;mso-wrap-distance-right:9pt;mso-wrap-distance-bottom:0;mso-position-horizontal:absolute;mso-position-horizontal-relative:text;mso-position-vertical:absolute;mso-position-vertical-relative:text;mso-width-percent:0;mso-height-percent:0;mso-width-relative:margin;mso-height-relative:margin;v-text-anchor:middle" arcsize="10923f" o:gfxdata="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" fillcolor="white [3201]" strokecolor="#ffc000 [3207]" strokeweight="1pt">
                 <v:stroke joinstyle="miter"/>
                 <v:textbox>
                   <w:txbxContent>
@@ -4387,23 +4174,7 @@
                           <w:color w:val="000000"/>
                           <w:kern w:val="0"/>
                         </w:rPr>
-                        <w:t>本</w:t>
-                      </w:r>
-                      <w:proofErr w:type="gramStart"/>
-                      <w:r>
-                        <w:rPr>
-                          <w:color w:val="000000"/>
-                          <w:kern w:val="0"/>
-                        </w:rPr>
-                        <w:t>組</w:t>
-                      </w:r>
-                      <w:proofErr w:type="gramEnd"/>
-                      <w:r>
-                        <w:rPr>
-                          <w:color w:val="000000"/>
-                          <w:kern w:val="0"/>
-                        </w:rPr>
-                        <w:t>組員</w:t>
+                        <w:t>本組組員</w:t>
                       </w:r>
                     </w:p>
                   </w:txbxContent>
@@ -4508,7 +4279,7 @@
           </mc:Choice>
           <mc:Fallback>
             <w:pict>
-              <v:roundrect w14:anchorId="71D22741" id="圓角矩形 4" o:spid="_x0000_s1027" style="position:absolute;left:0;text-align:left;margin-left:87.15pt;margin-top:38.6pt;width:115.2pt;height:86.45pt;z-index:251660288;visibility:visible;mso-wrap-style:square;mso-width-percent:0;mso-height-percent:0;mso-wrap-distance-left:9pt;mso-wrap-distance-top:0;mso-wrap-distance-right:9pt;mso-wrap-distance-bottom:0;mso-position-horizontal:absolute;mso-position-horizontal-relative:text;mso-position-vertical:absolute;mso-position-vertical-relative:text;mso-width-percent:0;mso-height-percent:0;mso-width-relative:margin;mso-height-relative:margin;v-text-anchor:middle" arcsize="10923f" o:gfxdata="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" fillcolor="white [3201]" strokecolor="#ffc000 [3207]" strokeweight="1pt">
+              <v:roundrect w14:anchorId="71D22741" id="圓角矩形 4" o:spid="_x0000_s1027" style="position:absolute;left:0;text-align:left;margin-left:87.15pt;margin-top:38.6pt;width:115.2pt;height:86.45pt;z-index:251660288;visibility:visible;mso-wrap-style:square;mso-width-percent:0;mso-height-percent:0;mso-wrap-distance-left:9pt;mso-wrap-distance-top:0;mso-wrap-distance-right:9pt;mso-wrap-distance-bottom:0;mso-position-horizontal:absolute;mso-position-horizontal-relative:text;mso-position-vertical:absolute;mso-position-vertical-relative:text;mso-width-percent:0;mso-height-percent:0;mso-width-relative:margin;mso-height-relative:margin;v-text-anchor:middle" arcsize="10923f" o:gfxdata="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" fillcolor="white [3201]" strokecolor="#ffc000 [3207]" strokeweight="1pt">
                 <v:stroke joinstyle="miter"/>
                 <v:textbox>
                   <w:txbxContent>
@@ -4688,7 +4459,7 @@
           </mc:Choice>
           <mc:Fallback>
             <w:pict>
-              <v:roundrect w14:anchorId="6BF2DD97" id="圓角矩形 7" o:spid="_x0000_s1028" style="position:absolute;left:0;text-align:left;margin-left:270.7pt;margin-top:137.15pt;width:135.85pt;height:83.25pt;z-index:251663360;visibility:visible;mso-wrap-style:square;mso-width-percent:0;mso-height-percent:0;mso-wrap-distance-left:9pt;mso-wrap-distance-top:0;mso-wrap-distance-right:9pt;mso-wrap-distance-bottom:0;mso-position-horizontal:absolute;mso-position-horizontal-relative:text;mso-position-vertical:absolute;mso-position-vertical-relative:text;mso-width-percent:0;mso-height-percent:0;mso-width-relative:margin;mso-height-relative:margin;v-text-anchor:middle" arcsize="10923f" o:gfxdata="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" fillcolor="white [3201]" strokecolor="#ffc000 [3207]" strokeweight="1pt">
+              <v:roundrect w14:anchorId="6BF2DD97" id="圓角矩形 7" o:spid="_x0000_s1028" style="position:absolute;left:0;text-align:left;margin-left:270.7pt;margin-top:137.15pt;width:135.85pt;height:83.25pt;z-index:251663360;visibility:visible;mso-wrap-style:square;mso-width-percent:0;mso-height-percent:0;mso-wrap-distance-left:9pt;mso-wrap-distance-top:0;mso-wrap-distance-right:9pt;mso-wrap-distance-bottom:0;mso-position-horizontal:absolute;mso-position-horizontal-relative:text;mso-position-vertical:absolute;mso-position-vertical-relative:text;mso-width-percent:0;mso-height-percent:0;mso-width-relative:margin;mso-height-relative:margin;v-text-anchor:middle" arcsize="10923f" o:gfxdata="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" fillcolor="white [3201]" strokecolor="#ffc000 [3207]" strokeweight="1pt">
                 <v:stroke joinstyle="miter"/>
                 <v:textbox>
                   <w:txbxContent>
@@ -4886,7 +4657,7 @@
           </mc:Choice>
           <mc:Fallback>
             <w:pict>
-              <v:roundrect w14:anchorId="30A58B4E" id="圓角矩形 10" o:spid="_x0000_s1029" style="position:absolute;left:0;text-align:left;margin-left:413.35pt;margin-top:40.1pt;width:82.6pt;height:185.65pt;z-index:251665408;visibility:visible;mso-wrap-style:square;mso-width-percent:0;mso-height-percent:0;mso-wrap-distance-left:9pt;mso-wrap-distance-top:0;mso-wrap-distance-right:9pt;mso-wrap-distance-bottom:0;mso-position-horizontal:absolute;mso-position-horizontal-relative:text;mso-position-vertical:absolute;mso-position-vertical-relative:text;mso-width-percent:0;mso-height-percent:0;mso-width-relative:margin;mso-height-relative:margin;v-text-anchor:middle" arcsize="10923f" o:gfxdata="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" fillcolor="white [3201]" strokecolor="#ffc000 [3207]" strokeweight="1pt">
+              <v:roundrect w14:anchorId="30A58B4E" id="圓角矩形 10" o:spid="_x0000_s1029" style="position:absolute;left:0;text-align:left;margin-left:413.35pt;margin-top:40.1pt;width:82.6pt;height:185.65pt;z-index:251665408;visibility:visible;mso-wrap-style:square;mso-width-percent:0;mso-height-percent:0;mso-wrap-distance-left:9pt;mso-wrap-distance-top:0;mso-wrap-distance-right:9pt;mso-wrap-distance-bottom:0;mso-position-horizontal:absolute;mso-position-horizontal-relative:text;mso-position-vertical:absolute;mso-position-vertical-relative:text;mso-width-percent:0;mso-height-percent:0;mso-width-relative:margin;mso-height-relative:margin;v-text-anchor:middle" arcsize="10923f" o:gfxdata="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" fillcolor="white [3201]" strokecolor="#ffc000 [3207]" strokeweight="1pt">
                 <v:stroke joinstyle="miter"/>
                 <v:textbox>
                   <w:txbxContent>
@@ -5047,7 +4818,7 @@
           </mc:Choice>
           <mc:Fallback>
             <w:pict>
-              <v:roundrect w14:anchorId="3682EFFA" id="圓角矩形 8" o:spid="_x0000_s1030" style="position:absolute;left:0;text-align:left;margin-left:270.7pt;margin-top:40.1pt;width:135.8pt;height:92.65pt;z-index:251664384;visibility:visible;mso-wrap-style:square;mso-width-percent:0;mso-height-percent:0;mso-wrap-distance-left:9pt;mso-wrap-distance-top:0;mso-wrap-distance-right:9pt;mso-wrap-distance-bottom:0;mso-position-horizontal:absolute;mso-position-horizontal-relative:text;mso-position-vertical:absolute;mso-position-vertical-relative:text;mso-width-percent:0;mso-height-percent:0;mso-width-relative:margin;mso-height-relative:margin;v-text-anchor:middle" arcsize="10923f" o:gfxdata="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" fillcolor="white [3201]" strokecolor="#ffc000 [3207]" strokeweight="1pt">
+              <v:roundrect w14:anchorId="3682EFFA" id="圓角矩形 8" o:spid="_x0000_s1030" style="position:absolute;left:0;text-align:left;margin-left:270.7pt;margin-top:40.1pt;width:135.8pt;height:92.65pt;z-index:251664384;visibility:visible;mso-wrap-style:square;mso-width-percent:0;mso-height-percent:0;mso-wrap-distance-left:9pt;mso-wrap-distance-top:0;mso-wrap-distance-right:9pt;mso-wrap-distance-bottom:0;mso-position-horizontal:absolute;mso-position-horizontal-relative:text;mso-position-vertical:absolute;mso-position-vertical-relative:text;mso-width-percent:0;mso-height-percent:0;mso-width-relative:margin;mso-height-relative:margin;v-text-anchor:middle" arcsize="10923f" o:gfxdata="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" fillcolor="white [3201]" strokecolor="#ffc000 [3207]" strokeweight="1pt">
                 <v:stroke joinstyle="miter"/>
                 <v:textbox>
                   <w:txbxContent>
@@ -5201,7 +4972,7 @@
           </mc:Choice>
           <mc:Fallback>
             <w:pict>
-              <v:roundrect w14:anchorId="3B65C963" id="圓角矩形 6" o:spid="_x0000_s1031" style="position:absolute;left:0;text-align:left;margin-left:206.35pt;margin-top:37.8pt;width:58.4pt;height:182.8pt;z-index:251662336;visibility:visible;mso-wrap-style:square;mso-width-percent:0;mso-height-percent:0;mso-wrap-distance-left:9pt;mso-wrap-distance-top:0;mso-wrap-distance-right:9pt;mso-wrap-distance-bottom:0;mso-position-horizontal:absolute;mso-position-horizontal-relative:text;mso-position-vertical:absolute;mso-position-vertical-relative:text;mso-width-percent:0;mso-height-percent:0;mso-width-relative:margin;mso-height-relative:margin;v-text-anchor:middle" arcsize="10923f" o:gfxdata="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" fillcolor="white [3201]" strokecolor="#ffc000 [3207]" strokeweight="1pt">
+              <v:roundrect w14:anchorId="3B65C963" id="圓角矩形 6" o:spid="_x0000_s1031" style="position:absolute;left:0;text-align:left;margin-left:206.35pt;margin-top:37.8pt;width:58.4pt;height:182.8pt;z-index:251662336;visibility:visible;mso-wrap-style:square;mso-width-percent:0;mso-height-percent:0;mso-wrap-distance-left:9pt;mso-wrap-distance-top:0;mso-wrap-distance-right:9pt;mso-wrap-distance-bottom:0;mso-position-horizontal:absolute;mso-position-horizontal-relative:text;mso-position-vertical:absolute;mso-position-vertical-relative:text;mso-width-percent:0;mso-height-percent:0;mso-width-relative:margin;mso-height-relative:margin;v-text-anchor:middle" arcsize="10923f" o:gfxdata="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" fillcolor="white [3201]" strokecolor="#ffc000 [3207]" strokeweight="1pt">
                 <v:stroke joinstyle="miter"/>
                 <v:textbox>
                   <w:txbxContent>
@@ -5382,7 +5153,7 @@
           </mc:Choice>
           <mc:Fallback>
             <w:pict>
-              <v:roundrect w14:anchorId="4FD1B104" id="圓角矩形 5" o:spid="_x0000_s1032" style="position:absolute;margin-left:85.65pt;margin-top:22.9pt;width:113.95pt;height:92.6pt;z-index:251661312;visibility:visible;mso-wrap-style:square;mso-width-percent:0;mso-height-percent:0;mso-wrap-distance-left:9pt;mso-wrap-distance-top:0;mso-wrap-distance-right:9pt;mso-wrap-distance-bottom:0;mso-position-horizontal:absolute;mso-position-horizontal-relative:text;mso-position-vertical:absolute;mso-position-vertical-relative:text;mso-width-percent:0;mso-height-percent:0;mso-width-relative:margin;mso-height-relative:margin;v-text-anchor:middle" arcsize="10923f" o:gfxdata="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" fillcolor="white [3201]" strokecolor="#ffc000 [3207]" strokeweight="1pt">
+              <v:roundrect w14:anchorId="4FD1B104" id="圓角矩形 5" o:spid="_x0000_s1032" style="position:absolute;margin-left:85.65pt;margin-top:22.9pt;width:113.95pt;height:92.6pt;z-index:251661312;visibility:visible;mso-wrap-style:square;mso-width-percent:0;mso-height-percent:0;mso-wrap-distance-left:9pt;mso-wrap-distance-top:0;mso-wrap-distance-right:9pt;mso-wrap-distance-bottom:0;mso-position-horizontal:absolute;mso-position-horizontal-relative:text;mso-position-vertical:absolute;mso-position-vertical-relative:text;mso-width-percent:0;mso-height-percent:0;mso-width-relative:margin;mso-height-relative:margin;v-text-anchor:middle" arcsize="10923f" o:gfxdata="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" fillcolor="white [3201]" strokecolor="#ffc000 [3207]" strokeweight="1pt">
                 <v:stroke joinstyle="miter"/>
                 <v:textbox>
                   <w:txbxContent>
@@ -5572,7 +5343,7 @@
           </mc:Choice>
           <mc:Fallback>
             <w:pict>
-              <v:roundrect w14:anchorId="78DF2918" id="圓角矩形 11" o:spid="_x0000_s1033" style="position:absolute;margin-left:-.05pt;margin-top:.45pt;width:237pt;height:71.3pt;z-index:251666432;visibility:visible;mso-wrap-style:square;mso-width-percent:0;mso-height-percent:0;mso-wrap-distance-left:9pt;mso-wrap-distance-top:0;mso-wrap-distance-right:9pt;mso-wrap-distance-bottom:0;mso-position-horizontal:absolute;mso-position-horizontal-relative:margin;mso-position-vertical:absolute;mso-position-vertical-relative:text;mso-width-percent:0;mso-height-percent:0;mso-width-relative:margin;mso-height-relative:margin;v-text-anchor:middle" arcsize="10923f" o:gfxdata="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" fillcolor="white [3201]" strokecolor="#ffc000 [3207]" strokeweight="1pt">
+              <v:roundrect w14:anchorId="78DF2918" id="圓角矩形 11" o:spid="_x0000_s1033" style="position:absolute;margin-left:-.05pt;margin-top:.45pt;width:237pt;height:71.3pt;z-index:251666432;visibility:visible;mso-wrap-style:square;mso-width-percent:0;mso-height-percent:0;mso-wrap-distance-left:9pt;mso-wrap-distance-top:0;mso-wrap-distance-right:9pt;mso-wrap-distance-bottom:0;mso-position-horizontal:absolute;mso-position-horizontal-relative:margin;mso-position-vertical:absolute;mso-position-vertical-relative:text;mso-width-percent:0;mso-height-percent:0;mso-width-relative:margin;mso-height-relative:margin;v-text-anchor:middle" arcsize="10923f" o:gfxdata="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" fillcolor="white [3201]" strokecolor="#ffc000 [3207]" strokeweight="1pt">
                 <v:stroke joinstyle="miter"/>
                 <v:textbox>
                   <w:txbxContent>
@@ -5720,7 +5491,7 @@
           </mc:Choice>
           <mc:Fallback>
             <w:pict>
-              <v:roundrect w14:anchorId="2726AE57" id="圓角矩形 12" o:spid="_x0000_s1034" style="position:absolute;margin-left:241.95pt;margin-top:.45pt;width:254.1pt;height:71.25pt;z-index:251667456;visibility:visible;mso-wrap-style:square;mso-width-percent:0;mso-height-percent:0;mso-wrap-distance-left:9pt;mso-wrap-distance-top:0;mso-wrap-distance-right:9pt;mso-wrap-distance-bottom:0;mso-position-horizontal:absolute;mso-position-horizontal-relative:text;mso-position-vertical:absolute;mso-position-vertical-relative:text;mso-width-percent:0;mso-height-percent:0;mso-width-relative:margin;mso-height-relative:margin;v-text-anchor:middle" arcsize="10923f" o:gfxdata="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" fillcolor="white [3201]" strokecolor="#ffc000 [3207]" strokeweight="1pt">
+              <v:roundrect w14:anchorId="2726AE57" id="圓角矩形 12" o:spid="_x0000_s1034" style="position:absolute;margin-left:241.95pt;margin-top:.45pt;width:254.1pt;height:71.25pt;z-index:251667456;visibility:visible;mso-wrap-style:square;mso-width-percent:0;mso-height-percent:0;mso-wrap-distance-left:9pt;mso-wrap-distance-top:0;mso-wrap-distance-right:9pt;mso-wrap-distance-bottom:0;mso-position-horizontal:absolute;mso-position-horizontal-relative:text;mso-position-vertical:absolute;mso-position-vertical-relative:text;mso-width-percent:0;mso-height-percent:0;mso-width-relative:margin;mso-height-relative:margin;v-text-anchor:middle" arcsize="10923f" o:gfxdata="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" fillcolor="white [3201]" strokecolor="#ffc000 [3207]" strokeweight="1pt">
                 <v:stroke joinstyle="miter"/>
                 <v:textbox>
                   <w:txbxContent>
@@ -5793,25 +5564,7 @@
           <w:color w:val="000000"/>
           <w:kern w:val="0"/>
         </w:rPr>
-        <w:t>根據以上資源，</w:t>
-      </w:r>
-      <w:proofErr w:type="gramStart"/>
-      <w:r>
-        <w:rPr>
-          <w:rFonts w:eastAsia="標楷體"/>
-          <w:color w:val="000000"/>
-          <w:kern w:val="0"/>
-        </w:rPr>
-        <w:t>本組的</w:t>
-      </w:r>
-      <w:proofErr w:type="gramEnd"/>
-      <w:r>
-        <w:rPr>
-          <w:rFonts w:eastAsia="標楷體"/>
-          <w:color w:val="000000"/>
-          <w:kern w:val="0"/>
-        </w:rPr>
-        <w:t>目標為通過環保意識提高且工作效率提高的看法，推薦學校師生可以使用此系統，以下是一份簡</w:t>
+        <w:t>根據以上資源，本組的目標為通過環保意識提高且工作效率提高的看法，推薦學校師生可以使用此系統，以下是一份簡</w:t>
       </w:r>
       <w:r>
         <w:rPr>
@@ -5840,7 +5593,7 @@
     </w:p>
     <w:p>
       <w:pPr>
-        <w:pStyle w:val="ab"/>
+        <w:pStyle w:val="ListParagraph"/>
         <w:widowControl/>
         <w:numPr>
           <w:ilvl w:val="0"/>
@@ -5864,7 +5617,7 @@
     </w:p>
     <w:p>
       <w:pPr>
-        <w:pStyle w:val="ab"/>
+        <w:pStyle w:val="ListParagraph"/>
         <w:widowControl/>
         <w:numPr>
           <w:ilvl w:val="0"/>
@@ -5888,7 +5641,7 @@
     </w:p>
     <w:p>
       <w:pPr>
-        <w:pStyle w:val="ab"/>
+        <w:pStyle w:val="ListParagraph"/>
         <w:widowControl/>
         <w:numPr>
           <w:ilvl w:val="0"/>
@@ -5920,28 +5673,18 @@
           <w:kern w:val="0"/>
         </w:rPr>
       </w:pPr>
-      <w:proofErr w:type="gramStart"/>
-      <w:r>
-        <w:rPr>
-          <w:rFonts w:eastAsia="標楷體"/>
-          <w:color w:val="000000"/>
-          <w:kern w:val="0"/>
-        </w:rPr>
-        <w:t>鑑</w:t>
-      </w:r>
-      <w:proofErr w:type="gramEnd"/>
-      <w:r>
-        <w:rPr>
-          <w:rFonts w:eastAsia="標楷體"/>
-          <w:color w:val="000000"/>
-          <w:kern w:val="0"/>
-        </w:rPr>
-        <w:t>於以上優點，我們誠摯推薦學校考慮導入這一系統。這不僅能提升我們的日常運營效率，同時也是向學生展示實踐環保理念的具體行動。</w:t>
-      </w:r>
-    </w:p>
-    <w:p>
-      <w:pPr>
-        <w:pStyle w:val="a9"/>
+      <w:r>
+        <w:rPr>
+          <w:rFonts w:eastAsia="標楷體"/>
+          <w:color w:val="000000"/>
+          <w:kern w:val="0"/>
+        </w:rPr>
+        <w:t>鑑於以上優點，我們誠摯推薦學校考慮導入這一系統。這不僅能提升我們的日常運營效率，同時也是向學生展示實踐環保理念的具體行動。</w:t>
+      </w:r>
+    </w:p>
+    <w:p>
+      <w:pPr>
+        <w:pStyle w:val="Subtitle"/>
         <w:jc w:val="left"/>
         <w:rPr>
           <w:rFonts w:ascii="Times New Roman" w:eastAsia="標楷體" w:hAnsi="Times New Roman"/>
@@ -6019,7 +5762,7 @@
     </w:p>
     <w:p>
       <w:pPr>
-        <w:pStyle w:val="ab"/>
+        <w:pStyle w:val="ListParagraph"/>
         <w:widowControl/>
         <w:numPr>
           <w:ilvl w:val="0"/>
@@ -6082,7 +5825,7 @@
     </w:p>
     <w:p>
       <w:pPr>
-        <w:pStyle w:val="ab"/>
+        <w:pStyle w:val="ListParagraph"/>
         <w:widowControl/>
         <w:spacing w:before="240" w:after="240"/>
         <w:ind w:leftChars="0" w:left="1920"/>
@@ -6141,7 +5884,7 @@
     </w:p>
     <w:p>
       <w:pPr>
-        <w:pStyle w:val="ab"/>
+        <w:pStyle w:val="ListParagraph"/>
         <w:widowControl/>
         <w:numPr>
           <w:ilvl w:val="0"/>
@@ -6222,7 +5965,7 @@
     </w:p>
     <w:p>
       <w:pPr>
-        <w:pStyle w:val="ab"/>
+        <w:pStyle w:val="ListParagraph"/>
         <w:widowControl/>
         <w:spacing w:before="240" w:after="240"/>
         <w:ind w:leftChars="0" w:left="1920"/>
@@ -6276,9 +6019,8 @@
           <w:kern w:val="0"/>
           <w:sz w:val="28"/>
         </w:rPr>
-        <w:t>快速</w:t>
-      </w:r>
-      <w:proofErr w:type="gramStart"/>
+        <w:t>快速高效地完成識別</w:t>
+      </w:r>
       <w:r>
         <w:rPr>
           <w:rFonts w:ascii="Times New Roman" w:eastAsia="標楷體" w:hAnsi="Times New Roman" w:cs="Arial" w:hint="eastAsia"/>
@@ -6286,31 +6028,12 @@
           <w:kern w:val="0"/>
           <w:sz w:val="28"/>
         </w:rPr>
-        <w:t>高效地完成</w:t>
-      </w:r>
-      <w:proofErr w:type="gramEnd"/>
-      <w:r>
-        <w:rPr>
-          <w:rFonts w:ascii="Times New Roman" w:eastAsia="標楷體" w:hAnsi="Times New Roman" w:cs="Arial" w:hint="eastAsia"/>
-          <w:color w:val="000000"/>
-          <w:kern w:val="0"/>
-          <w:sz w:val="28"/>
-        </w:rPr>
-        <w:t>識別</w:t>
-      </w:r>
-      <w:r>
-        <w:rPr>
-          <w:rFonts w:ascii="Times New Roman" w:eastAsia="標楷體" w:hAnsi="Times New Roman" w:cs="Arial" w:hint="eastAsia"/>
-          <w:color w:val="000000"/>
-          <w:kern w:val="0"/>
-          <w:sz w:val="28"/>
-        </w:rPr>
         <w:t>適用於內容複雜的文件。</w:t>
       </w:r>
     </w:p>
     <w:p>
       <w:pPr>
-        <w:pStyle w:val="ab"/>
+        <w:pStyle w:val="ListParagraph"/>
         <w:widowControl/>
         <w:numPr>
           <w:ilvl w:val="0"/>
@@ -6361,7 +6084,6 @@
         </w:rPr>
         <w:t>/</w:t>
       </w:r>
-      <w:proofErr w:type="gramStart"/>
       <w:r>
         <w:rPr>
           <w:rFonts w:ascii="Times New Roman" w:eastAsia="標楷體" w:hAnsi="Times New Roman" w:cs="Arial"/>
@@ -6369,17 +6091,7 @@
           <w:kern w:val="0"/>
           <w:sz w:val="28"/>
         </w:rPr>
-        <w:t>非紙本</w:t>
-      </w:r>
-      <w:proofErr w:type="gramEnd"/>
-      <w:r>
-        <w:rPr>
-          <w:rFonts w:ascii="Times New Roman" w:eastAsia="標楷體" w:hAnsi="Times New Roman" w:cs="Arial"/>
-          <w:color w:val="000000"/>
-          <w:kern w:val="0"/>
-          <w:sz w:val="28"/>
-        </w:rPr>
-        <w:t>繳交</w:t>
+        <w:t>非紙本繳交</w:t>
       </w:r>
       <w:r>
         <w:rPr>
@@ -6402,7 +6114,7 @@
     </w:p>
     <w:p>
       <w:pPr>
-        <w:pStyle w:val="ab"/>
+        <w:pStyle w:val="ListParagraph"/>
         <w:widowControl/>
         <w:spacing w:before="240" w:after="240"/>
         <w:ind w:leftChars="0" w:left="1920"/>
@@ -6518,7 +6230,7 @@
     </w:p>
     <w:p>
       <w:pPr>
-        <w:pStyle w:val="ab"/>
+        <w:pStyle w:val="ListParagraph"/>
         <w:widowControl/>
         <w:spacing w:before="240" w:after="240"/>
         <w:ind w:leftChars="0" w:left="1920"/>
@@ -6591,27 +6303,7 @@
           <w:sz w:val="28"/>
         </w:rPr>
         <w:lastRenderedPageBreak/>
-        <w:t>歸檔工作系統能夠幫助他們</w:t>
-      </w:r>
-      <w:proofErr w:type="gramStart"/>
-      <w:r>
-        <w:rPr>
-          <w:rFonts w:eastAsia="標楷體" w:cs="Arial" w:hint="eastAsia"/>
-          <w:color w:val="000000"/>
-          <w:kern w:val="0"/>
-          <w:sz w:val="28"/>
-        </w:rPr>
-        <w:t>高效地處理</w:t>
-      </w:r>
-      <w:proofErr w:type="gramEnd"/>
-      <w:r>
-        <w:rPr>
-          <w:rFonts w:eastAsia="標楷體" w:cs="Arial" w:hint="eastAsia"/>
-          <w:color w:val="000000"/>
-          <w:kern w:val="0"/>
-          <w:sz w:val="28"/>
-        </w:rPr>
-        <w:t>和管理各類文件</w:t>
+        <w:t>歸檔工作系統能夠幫助他們高效地處理和管理各類文件</w:t>
       </w:r>
       <w:r>
         <w:rPr>
@@ -6673,7 +6365,7 @@
     </w:p>
     <w:p>
       <w:pPr>
-        <w:pStyle w:val="ab"/>
+        <w:pStyle w:val="ListParagraph"/>
         <w:widowControl/>
         <w:numPr>
           <w:ilvl w:val="0"/>
@@ -6709,7 +6401,7 @@
     </w:p>
     <w:p>
       <w:pPr>
-        <w:pStyle w:val="ab"/>
+        <w:pStyle w:val="ListParagraph"/>
         <w:widowControl/>
         <w:spacing w:before="240" w:after="240"/>
         <w:ind w:leftChars="0" w:left="1920"/>
@@ -6741,7 +6433,7 @@
     </w:p>
     <w:p>
       <w:pPr>
-        <w:pStyle w:val="ab"/>
+        <w:pStyle w:val="ListParagraph"/>
         <w:widowControl/>
         <w:numPr>
           <w:ilvl w:val="0"/>
@@ -6777,7 +6469,7 @@
     </w:p>
     <w:p>
       <w:pPr>
-        <w:pStyle w:val="ab"/>
+        <w:pStyle w:val="ListParagraph"/>
         <w:widowControl/>
         <w:spacing w:before="240" w:after="240"/>
         <w:ind w:leftChars="0" w:left="1920"/>
@@ -6836,7 +6528,7 @@
     </w:p>
     <w:p>
       <w:pPr>
-        <w:pStyle w:val="ab"/>
+        <w:pStyle w:val="ListParagraph"/>
         <w:widowControl/>
         <w:numPr>
           <w:ilvl w:val="0"/>
@@ -6872,7 +6564,7 @@
     </w:p>
     <w:p>
       <w:pPr>
-        <w:pStyle w:val="ab"/>
+        <w:pStyle w:val="ListParagraph"/>
         <w:widowControl/>
         <w:spacing w:before="240" w:after="240"/>
         <w:ind w:leftChars="0" w:left="1920"/>
@@ -7078,7 +6770,7 @@
           </mc:Choice>
           <mc:Fallback>
             <w:pict>
-              <v:roundrect w14:anchorId="495A2CD6" id="圓角矩形 14" o:spid="_x0000_s1035" style="position:absolute;margin-left:188.95pt;margin-top:.65pt;width:121.85pt;height:141.7pt;z-index:251669504;visibility:visible;mso-wrap-style:square;mso-width-percent:0;mso-height-percent:0;mso-wrap-distance-left:9pt;mso-wrap-distance-top:0;mso-wrap-distance-right:9pt;mso-wrap-distance-bottom:0;mso-position-horizontal:absolute;mso-position-horizontal-relative:text;mso-position-vertical:absolute;mso-position-vertical-relative:text;mso-width-percent:0;mso-height-percent:0;mso-width-relative:margin;mso-height-relative:margin;v-text-anchor:middle" arcsize="10923f" o:gfxdata="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" fillcolor="white [3201]" strokecolor="#4472c4 [3204]" strokeweight="1pt">
+              <v:roundrect w14:anchorId="495A2CD6" id="圓角矩形 14" o:spid="_x0000_s1035" style="position:absolute;margin-left:188.95pt;margin-top:.65pt;width:121.85pt;height:141.7pt;z-index:251669504;visibility:visible;mso-wrap-style:square;mso-width-percent:0;mso-height-percent:0;mso-wrap-distance-left:9pt;mso-wrap-distance-top:0;mso-wrap-distance-right:9pt;mso-wrap-distance-bottom:0;mso-position-horizontal:absolute;mso-position-horizontal-relative:text;mso-position-vertical:absolute;mso-position-vertical-relative:text;mso-width-percent:0;mso-height-percent:0;mso-width-relative:margin;mso-height-relative:margin;v-text-anchor:middle" arcsize="10923f" o:gfxdata="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" fillcolor="white [3201]" strokecolor="#4472c4 [3204]" strokeweight="1pt">
                 <v:stroke joinstyle="miter"/>
                 <v:textbox>
                   <w:txbxContent>
@@ -7255,7 +6947,7 @@
           </mc:Choice>
           <mc:Fallback>
             <w:pict>
-              <v:roundrect w14:anchorId="236E3300" id="圓角矩形 13" o:spid="_x0000_s1036" style="position:absolute;margin-left:55.85pt;margin-top:2pt;width:124.7pt;height:141.7pt;z-index:251668480;visibility:visible;mso-wrap-style:square;mso-width-percent:0;mso-height-percent:0;mso-wrap-distance-left:9pt;mso-wrap-distance-top:0;mso-wrap-distance-right:9pt;mso-wrap-distance-bottom:0;mso-position-horizontal:absolute;mso-position-horizontal-relative:text;mso-position-vertical:absolute;mso-position-vertical-relative:text;mso-width-percent:0;mso-height-percent:0;mso-width-relative:margin;mso-height-relative:margin;v-text-anchor:middle" arcsize="10923f" o:gfxdata="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" fillcolor="white [3201]" strokecolor="#4472c4 [3204]" strokeweight="1pt">
+              <v:roundrect w14:anchorId="236E3300" id="圓角矩形 13" o:spid="_x0000_s1036" style="position:absolute;margin-left:55.85pt;margin-top:2pt;width:124.7pt;height:141.7pt;z-index:251668480;visibility:visible;mso-wrap-style:square;mso-width-percent:0;mso-height-percent:0;mso-wrap-distance-left:9pt;mso-wrap-distance-top:0;mso-wrap-distance-right:9pt;mso-wrap-distance-bottom:0;mso-position-horizontal:absolute;mso-position-horizontal-relative:text;mso-position-vertical:absolute;mso-position-vertical-relative:text;mso-width-percent:0;mso-height-percent:0;mso-width-relative:margin;mso-height-relative:margin;v-text-anchor:middle" arcsize="10923f" o:gfxdata="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" fillcolor="white [3201]" strokecolor="#4472c4 [3204]" strokeweight="1pt">
                 <v:stroke joinstyle="miter"/>
                 <v:textbox>
                   <w:txbxContent>
@@ -7433,7 +7125,7 @@
           </mc:Choice>
           <mc:Fallback>
             <w:pict>
-              <v:roundrect w14:anchorId="6845A502" id="圓角矩形 15" o:spid="_x0000_s1037" style="position:absolute;margin-left:318.75pt;margin-top:.65pt;width:121.85pt;height:141.75pt;z-index:251670528;visibility:visible;mso-wrap-style:square;mso-width-percent:0;mso-height-percent:0;mso-wrap-distance-left:9pt;mso-wrap-distance-top:0;mso-wrap-distance-right:9pt;mso-wrap-distance-bottom:0;mso-position-horizontal:absolute;mso-position-horizontal-relative:text;mso-position-vertical:absolute;mso-position-vertical-relative:text;mso-width-percent:0;mso-height-percent:0;mso-width-relative:margin;mso-height-relative:margin;v-text-anchor:middle" arcsize="10923f" o:gfxdata="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" fillcolor="white [3201]" strokecolor="#4472c4 [3204]" strokeweight="1pt">
+              <v:roundrect w14:anchorId="6845A502" id="圓角矩形 15" o:spid="_x0000_s1037" style="position:absolute;margin-left:318.75pt;margin-top:.65pt;width:121.85pt;height:141.75pt;z-index:251670528;visibility:visible;mso-wrap-style:square;mso-width-percent:0;mso-height-percent:0;mso-wrap-distance-left:9pt;mso-wrap-distance-top:0;mso-wrap-distance-right:9pt;mso-wrap-distance-bottom:0;mso-position-horizontal:absolute;mso-position-horizontal-relative:text;mso-position-vertical:absolute;mso-position-vertical-relative:text;mso-width-percent:0;mso-height-percent:0;mso-width-relative:margin;mso-height-relative:margin;v-text-anchor:middle" arcsize="10923f" o:gfxdata="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" fillcolor="white [3201]" strokecolor="#4472c4 [3204]" strokeweight="1pt">
                 <v:stroke joinstyle="miter"/>
                 <v:textbox>
                   <w:txbxContent>
@@ -7803,7 +7495,7 @@
     </w:p>
     <w:tbl>
       <w:tblPr>
-        <w:tblStyle w:val="4-5"/>
+        <w:tblStyle w:val="GridTable4-Accent5"/>
         <w:tblW w:w="10060" w:type="dxa"/>
         <w:tblLook w:val="04A0" w:firstRow="1" w:lastRow="0" w:firstColumn="1" w:lastColumn="0" w:noHBand="0" w:noVBand="1"/>
       </w:tblPr>
@@ -8857,7 +8549,7 @@
     </w:p>
     <w:p>
       <w:pPr>
-        <w:pStyle w:val="a9"/>
+        <w:pStyle w:val="Subtitle"/>
         <w:jc w:val="left"/>
         <w:rPr>
           <w:rFonts w:ascii="Times New Roman" w:eastAsia="標楷體" w:hAnsi="Times New Roman"/>
@@ -8926,7 +8618,7 @@
     </w:p>
     <w:p>
       <w:pPr>
-        <w:pStyle w:val="ab"/>
+        <w:pStyle w:val="ListParagraph"/>
         <w:widowControl/>
         <w:numPr>
           <w:ilvl w:val="0"/>
@@ -8989,7 +8681,7 @@
     </w:p>
     <w:p>
       <w:pPr>
-        <w:pStyle w:val="ab"/>
+        <w:pStyle w:val="ListParagraph"/>
         <w:widowControl/>
         <w:numPr>
           <w:ilvl w:val="0"/>
@@ -9016,7 +8708,7 @@
     </w:p>
     <w:p>
       <w:pPr>
-        <w:pStyle w:val="ab"/>
+        <w:pStyle w:val="ListParagraph"/>
         <w:widowControl/>
         <w:numPr>
           <w:ilvl w:val="0"/>
@@ -9073,7 +8765,7 @@
     </w:p>
     <w:p>
       <w:pPr>
-        <w:pStyle w:val="ab"/>
+        <w:pStyle w:val="ListParagraph"/>
         <w:widowControl/>
         <w:numPr>
           <w:ilvl w:val="0"/>
@@ -9100,7 +8792,7 @@
     </w:p>
     <w:p>
       <w:pPr>
-        <w:pStyle w:val="ab"/>
+        <w:pStyle w:val="ListParagraph"/>
         <w:widowControl/>
         <w:numPr>
           <w:ilvl w:val="0"/>
@@ -9157,7 +8849,7 @@
     </w:p>
     <w:p>
       <w:pPr>
-        <w:pStyle w:val="ab"/>
+        <w:pStyle w:val="ListParagraph"/>
         <w:widowControl/>
         <w:numPr>
           <w:ilvl w:val="0"/>
@@ -9185,7 +8877,7 @@
     </w:p>
     <w:p>
       <w:pPr>
-        <w:pStyle w:val="ab"/>
+        <w:pStyle w:val="ListParagraph"/>
         <w:widowControl/>
         <w:numPr>
           <w:ilvl w:val="0"/>
@@ -9212,7 +8904,7 @@
     </w:p>
     <w:p>
       <w:pPr>
-        <w:pStyle w:val="ab"/>
+        <w:pStyle w:val="ListParagraph"/>
         <w:widowControl/>
         <w:numPr>
           <w:ilvl w:val="0"/>
@@ -9269,7 +8961,7 @@
     </w:p>
     <w:p>
       <w:pPr>
-        <w:pStyle w:val="ab"/>
+        <w:pStyle w:val="ListParagraph"/>
         <w:widowControl/>
         <w:numPr>
           <w:ilvl w:val="0"/>
@@ -9296,7 +8988,7 @@
     </w:p>
     <w:p>
       <w:pPr>
-        <w:pStyle w:val="ab"/>
+        <w:pStyle w:val="ListParagraph"/>
         <w:widowControl/>
         <w:numPr>
           <w:ilvl w:val="0"/>
@@ -9323,7 +9015,7 @@
     </w:p>
     <w:p>
       <w:pPr>
-        <w:pStyle w:val="ab"/>
+        <w:pStyle w:val="ListParagraph"/>
         <w:widowControl/>
         <w:numPr>
           <w:ilvl w:val="0"/>
@@ -9548,25 +9240,7 @@
           <w:kern w:val="0"/>
           <w:sz w:val="28"/>
         </w:rPr>
-        <w:t>同時，我們也需要警惕市場上的激烈競爭和技術變革帶來的風險，並及時應對用戶需求的變化，以保持系統的競爭力和用戶</w:t>
-      </w:r>
-      <w:proofErr w:type="gramStart"/>
-      <w:r>
-        <w:rPr>
-          <w:rFonts w:eastAsia="標楷體" w:cs="新細明體" w:hint="eastAsia"/>
-          <w:kern w:val="0"/>
-          <w:sz w:val="28"/>
-        </w:rPr>
-        <w:t>滿意度且仍</w:t>
-      </w:r>
-      <w:proofErr w:type="gramEnd"/>
-      <w:r>
-        <w:rPr>
-          <w:rFonts w:eastAsia="標楷體" w:cs="新細明體" w:hint="eastAsia"/>
-          <w:kern w:val="0"/>
-          <w:sz w:val="28"/>
-        </w:rPr>
-        <w:t>需不斷提升自身功能和擴大市場影響力，才能在日益激烈的競爭環境中保持優勢，實現長遠發展。</w:t>
+        <w:t>同時，我們也需要警惕市場上的激烈競爭和技術變革帶來的風險，並及時應對用戶需求的變化，以保持系統的競爭力和用戶滿意度且仍需不斷提升自身功能和擴大市場影響力，才能在日益激烈的競爭環境中保持優勢，實現長遠發展。</w:t>
       </w:r>
     </w:p>
     <w:p>
@@ -9591,7 +9265,7 @@
     </w:p>
     <w:p>
       <w:pPr>
-        <w:pStyle w:val="1"/>
+        <w:pStyle w:val="Heading1"/>
         <w:jc w:val="center"/>
         <w:rPr>
           <w:rFonts w:ascii="標楷體" w:eastAsia="標楷體" w:hAnsi="標楷體"/>
@@ -9611,7 +9285,7 @@
     </w:p>
     <w:p>
       <w:pPr>
-        <w:pStyle w:val="a9"/>
+        <w:pStyle w:val="Subtitle"/>
         <w:jc w:val="left"/>
         <w:rPr>
           <w:rFonts w:ascii="Times New Roman" w:eastAsia="標楷體" w:hAnsi="Times New Roman"/>
@@ -9754,7 +9428,7 @@
                 <v:stroke joinstyle="miter"/>
                 <v:path gradientshapeok="t" o:connecttype="rect"/>
               </v:shapetype>
-              <v:shape id="文字方塊 23" o:spid="_x0000_s1038" type="#_x0000_t202" style="position:absolute;margin-left:325.8pt;margin-top:118.8pt;width:75.3pt;height:25.1pt;z-index:251681792;visibility:visible;mso-wrap-style:square;mso-wrap-distance-left:9pt;mso-wrap-distance-top:0;mso-wrap-distance-right:9pt;mso-wrap-distance-bottom:0;mso-position-horizontal:absolute;mso-position-horizontal-relative:text;mso-position-vertical:absolute;mso-position-vertical-relative:text;v-text-anchor:top" o:gfxdata="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" filled="f" stroked="f" strokeweight=".5pt">
+              <v:shape id="文字方塊 23" o:spid="_x0000_s1038" type="#_x0000_t202" style="position:absolute;margin-left:325.8pt;margin-top:118.8pt;width:75.3pt;height:25.1pt;z-index:251681792;visibility:visible;mso-wrap-style:square;mso-wrap-distance-left:9pt;mso-wrap-distance-top:0;mso-wrap-distance-right:9pt;mso-wrap-distance-bottom:0;mso-position-horizontal:absolute;mso-position-horizontal-relative:text;mso-position-vertical:absolute;mso-position-vertical-relative:text;v-text-anchor:top" o:gfxdata="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" filled="f" stroked="f" strokeweight=".5pt">
                 <v:textbox>
                   <w:txbxContent>
                     <w:p>
@@ -9804,7 +9478,7 @@
     </w:p>
     <w:p>
       <w:pPr>
-        <w:pStyle w:val="a9"/>
+        <w:pStyle w:val="Subtitle"/>
         <w:jc w:val="left"/>
         <w:rPr>
           <w:rFonts w:ascii="Times New Roman" w:eastAsia="標楷體" w:hAnsi="Times New Roman"/>
@@ -9850,59 +9524,23 @@
           <w:kern w:val="0"/>
           <w:sz w:val="28"/>
         </w:rPr>
-        <w:t>根據傑</w:t>
-      </w:r>
-      <w:proofErr w:type="gramStart"/>
+        <w:t>根據傑昇通訊的銷售統計，我們針對銷量排名前兩名的手機品牌進行分析，並基於大眾需求開發應用程序。我們選擇使用</w:t>
+      </w:r>
       <w:r>
         <w:rPr>
           <w:rFonts w:eastAsia="標楷體" w:cs="新細明體" w:hint="eastAsia"/>
           <w:kern w:val="0"/>
           <w:sz w:val="28"/>
         </w:rPr>
-        <w:t>昇</w:t>
-      </w:r>
-      <w:proofErr w:type="gramEnd"/>
+        <w:t xml:space="preserve"> Flutter </w:t>
+      </w:r>
       <w:r>
         <w:rPr>
           <w:rFonts w:eastAsia="標楷體" w:cs="新細明體" w:hint="eastAsia"/>
           <w:kern w:val="0"/>
           <w:sz w:val="28"/>
         </w:rPr>
-        <w:t>通訊的銷售統計，我們針對銷量排名前兩名的手機品牌進行分析，並基於大眾需求開發應用程序。我們選擇使用</w:t>
-      </w:r>
-      <w:r>
-        <w:rPr>
-          <w:rFonts w:eastAsia="標楷體" w:cs="新細明體" w:hint="eastAsia"/>
-          <w:kern w:val="0"/>
-          <w:sz w:val="28"/>
-        </w:rPr>
-        <w:t xml:space="preserve"> Flutter </w:t>
-      </w:r>
-      <w:r>
-        <w:rPr>
-          <w:rFonts w:eastAsia="標楷體" w:cs="新細明體" w:hint="eastAsia"/>
-          <w:kern w:val="0"/>
-          <w:sz w:val="28"/>
-        </w:rPr>
-        <w:t>作為開發工具，以其跨平台、高性能、豐富的組件庫和</w:t>
-      </w:r>
-      <w:proofErr w:type="gramStart"/>
-      <w:r>
-        <w:rPr>
-          <w:rFonts w:eastAsia="標楷體" w:cs="新細明體" w:hint="eastAsia"/>
-          <w:kern w:val="0"/>
-          <w:sz w:val="28"/>
-        </w:rPr>
-        <w:t>活躍的</w:t>
-      </w:r>
-      <w:proofErr w:type="gramEnd"/>
-      <w:r>
-        <w:rPr>
-          <w:rFonts w:eastAsia="標楷體" w:cs="新細明體" w:hint="eastAsia"/>
-          <w:kern w:val="0"/>
-          <w:sz w:val="28"/>
-        </w:rPr>
-        <w:t>社區支持來提高開發效率和應用質量。</w:t>
+        <w:t>作為開發工具，以其跨平台、高性能、豐富的組件庫和活躍的社區支持來提高開發效率和應用質量。</w:t>
       </w:r>
     </w:p>
     <w:p>
@@ -9961,7 +9599,6 @@
         </w:rPr>
         <w:t>綜合以上的分析及市面</w:t>
       </w:r>
-      <w:proofErr w:type="spellStart"/>
       <w:r>
         <w:rPr>
           <w:rFonts w:eastAsia="標楷體" w:cs="新細明體" w:hint="eastAsia"/>
@@ -9978,7 +9615,6 @@
         </w:rPr>
         <w:t>os</w:t>
       </w:r>
-      <w:proofErr w:type="spellEnd"/>
       <w:r>
         <w:rPr>
           <w:rFonts w:eastAsia="標楷體" w:cs="新細明體" w:hint="eastAsia"/>
@@ -10067,7 +9703,6 @@
         </w:rPr>
         <w:t>，需具備</w:t>
       </w:r>
-      <w:proofErr w:type="spellStart"/>
       <w:r>
         <w:rPr>
           <w:rFonts w:eastAsia="標楷體" w:cs="新細明體" w:hint="eastAsia"/>
@@ -10082,16 +9717,7 @@
           <w:kern w:val="0"/>
           <w:sz w:val="28"/>
         </w:rPr>
-        <w:t>ifi</w:t>
-      </w:r>
-      <w:proofErr w:type="spellEnd"/>
-      <w:r>
-        <w:rPr>
-          <w:rFonts w:eastAsia="標楷體" w:cs="新細明體"/>
-          <w:kern w:val="0"/>
-          <w:sz w:val="28"/>
-        </w:rPr>
-        <w:t>/3G/4G/5G</w:t>
+        <w:t>ifi/3G/4G/5G</w:t>
       </w:r>
       <w:r>
         <w:rPr>
@@ -10112,7 +9738,7 @@
     </w:p>
     <w:tbl>
       <w:tblPr>
-        <w:tblStyle w:val="af"/>
+        <w:tblStyle w:val="TableGrid"/>
         <w:tblW w:w="0" w:type="auto"/>
         <w:tblLook w:val="04A0" w:firstRow="1" w:lastRow="0" w:firstColumn="1" w:lastColumn="0" w:noHBand="0" w:noVBand="1"/>
       </w:tblPr>
@@ -10298,7 +9924,6 @@
                 <w:sz w:val="28"/>
               </w:rPr>
             </w:pPr>
-            <w:proofErr w:type="spellStart"/>
             <w:r>
               <w:rPr>
                 <w:rFonts w:eastAsia="標楷體" w:cs="新細明體" w:hint="eastAsia"/>
@@ -10313,16 +9938,7 @@
                 <w:kern w:val="0"/>
                 <w:sz w:val="28"/>
               </w:rPr>
-              <w:t>ifi</w:t>
-            </w:r>
-            <w:proofErr w:type="spellEnd"/>
-            <w:r>
-              <w:rPr>
-                <w:rFonts w:eastAsia="標楷體" w:cs="新細明體"/>
-                <w:kern w:val="0"/>
-                <w:sz w:val="28"/>
-              </w:rPr>
-              <w:t>/3G/4G/5G</w:t>
+              <w:t>ifi/3G/4G/5G</w:t>
             </w:r>
             <w:r>
               <w:rPr>
@@ -10349,7 +9965,7 @@
     </w:p>
     <w:p>
       <w:pPr>
-        <w:pStyle w:val="a9"/>
+        <w:pStyle w:val="Subtitle"/>
         <w:jc w:val="left"/>
         <w:rPr>
           <w:rFonts w:ascii="Times New Roman" w:eastAsia="標楷體" w:hAnsi="Times New Roman"/>
@@ -10395,27 +10011,7 @@
           <w:kern w:val="0"/>
           <w:sz w:val="28"/>
         </w:rPr>
-        <w:t>下表</w:t>
-      </w:r>
-      <w:proofErr w:type="gramStart"/>
-      <w:r>
-        <w:rPr>
-          <w:rFonts w:eastAsia="標楷體" w:cs="Arial"/>
-          <w:color w:val="000000"/>
-          <w:kern w:val="0"/>
-          <w:sz w:val="28"/>
-        </w:rPr>
-        <w:t>為本組的</w:t>
-      </w:r>
-      <w:proofErr w:type="gramEnd"/>
-      <w:r>
-        <w:rPr>
-          <w:rFonts w:eastAsia="標楷體" w:cs="Arial"/>
-          <w:color w:val="000000"/>
-          <w:kern w:val="0"/>
-          <w:sz w:val="28"/>
-        </w:rPr>
-        <w:t>開發工具，各項工具的選用說明如下：</w:t>
+        <w:t>下表為本組的開發工具，各項工具的選用說明如下：</w:t>
       </w:r>
     </w:p>
     <w:p>
@@ -10659,27 +10255,7 @@
           <w:kern w:val="0"/>
           <w:sz w:val="28"/>
         </w:rPr>
-        <w:t>語言。它提供快速開發和</w:t>
-      </w:r>
-      <w:proofErr w:type="gramStart"/>
-      <w:r>
-        <w:rPr>
-          <w:rFonts w:eastAsia="標楷體" w:cs="Arial" w:hint="eastAsia"/>
-          <w:color w:val="000000"/>
-          <w:kern w:val="0"/>
-          <w:sz w:val="28"/>
-        </w:rPr>
-        <w:t>熱重載</w:t>
-      </w:r>
-      <w:proofErr w:type="gramEnd"/>
-      <w:r>
-        <w:rPr>
-          <w:rFonts w:eastAsia="標楷體" w:cs="Arial" w:hint="eastAsia"/>
-          <w:color w:val="000000"/>
-          <w:kern w:val="0"/>
-          <w:sz w:val="28"/>
-        </w:rPr>
-        <w:t>功能，讓開發者可以輕鬆建立美觀、原生效果的應用程式。</w:t>
+        <w:t>語言。它提供快速開發和熱重載功能，讓開發者可以輕鬆建立美觀、原生效果的應用程式。</w:t>
       </w:r>
     </w:p>
     <w:p>
@@ -10709,27 +10285,7 @@
           <w:kern w:val="0"/>
           <w:sz w:val="28"/>
         </w:rPr>
-        <w:t xml:space="preserve"> </w:t>
-      </w:r>
-      <w:proofErr w:type="spellStart"/>
-      <w:r>
-        <w:rPr>
-          <w:rFonts w:eastAsia="標楷體" w:cs="Arial"/>
-          <w:color w:val="000000"/>
-          <w:kern w:val="0"/>
-          <w:sz w:val="28"/>
-        </w:rPr>
-        <w:t>Mysql</w:t>
-      </w:r>
-      <w:proofErr w:type="spellEnd"/>
-      <w:r>
-        <w:rPr>
-          <w:rFonts w:eastAsia="標楷體" w:cs="Arial"/>
-          <w:color w:val="000000"/>
-          <w:kern w:val="0"/>
-          <w:sz w:val="28"/>
-        </w:rPr>
-        <w:t xml:space="preserve"> Workbench</w:t>
+        <w:t xml:space="preserve"> Mysql Workbench</w:t>
       </w:r>
       <w:r>
         <w:rPr>
@@ -10888,19 +10444,8 @@
           <w:kern w:val="0"/>
           <w:sz w:val="28"/>
         </w:rPr>
-        <w:t xml:space="preserve"> google </w:t>
-      </w:r>
-      <w:proofErr w:type="spellStart"/>
-      <w:r>
-        <w:rPr>
-          <w:rFonts w:eastAsia="標楷體" w:cs="Arial"/>
-          <w:color w:val="000000"/>
-          <w:kern w:val="0"/>
-          <w:sz w:val="28"/>
-        </w:rPr>
-        <w:t>cloude</w:t>
-      </w:r>
-      <w:proofErr w:type="spellEnd"/>
+        <w:t xml:space="preserve"> google cloud</w:t>
+      </w:r>
       <w:r>
         <w:rPr>
           <w:rFonts w:eastAsia="標楷體" w:cs="Arial"/>
@@ -11020,9 +10565,8 @@
           <w:kern w:val="0"/>
           <w:sz w:val="28"/>
         </w:rPr>
-        <w:t xml:space="preserve"> </w:t>
-      </w:r>
-      <w:proofErr w:type="spellStart"/>
+        <w:t xml:space="preserve"> Github</w:t>
+      </w:r>
       <w:r>
         <w:rPr>
           <w:rFonts w:eastAsia="標楷體" w:cs="Arial"/>
@@ -11030,9 +10574,8 @@
           <w:kern w:val="0"/>
           <w:sz w:val="28"/>
         </w:rPr>
-        <w:t>Github</w:t>
-      </w:r>
-      <w:proofErr w:type="spellEnd"/>
+        <w:t>：建立共同合作的軟體開發平台</w:t>
+      </w:r>
       <w:r>
         <w:rPr>
           <w:rFonts w:eastAsia="標楷體" w:cs="Arial"/>
@@ -11040,7 +10583,7 @@
           <w:kern w:val="0"/>
           <w:sz w:val="28"/>
         </w:rPr>
-        <w:t>：建立共同合作的軟體開發平台</w:t>
+        <w:t>,</w:t>
       </w:r>
       <w:r>
         <w:rPr>
@@ -11049,6 +10592,33 @@
           <w:kern w:val="0"/>
           <w:sz w:val="28"/>
         </w:rPr>
+        <w:t>結合</w:t>
+      </w:r>
+      <w:r>
+        <w:rPr>
+          <w:rFonts w:eastAsia="標楷體" w:cs="Arial"/>
+          <w:color w:val="000000"/>
+          <w:kern w:val="0"/>
+          <w:sz w:val="28"/>
+        </w:rPr>
+        <w:t xml:space="preserve"> Fork </w:t>
+      </w:r>
+      <w:r>
+        <w:rPr>
+          <w:rFonts w:eastAsia="標楷體" w:cs="Arial"/>
+          <w:color w:val="000000"/>
+          <w:kern w:val="0"/>
+          <w:sz w:val="28"/>
+        </w:rPr>
+        <w:t>工具</w:t>
+      </w:r>
+      <w:r>
+        <w:rPr>
+          <w:rFonts w:eastAsia="標楷體" w:cs="Arial"/>
+          <w:color w:val="000000"/>
+          <w:kern w:val="0"/>
+          <w:sz w:val="28"/>
+        </w:rPr>
         <w:t>,</w:t>
       </w:r>
       <w:r>
@@ -11058,7 +10628,7 @@
           <w:kern w:val="0"/>
           <w:sz w:val="28"/>
         </w:rPr>
-        <w:t>結合</w:t>
+        <w:t>可方便管理團隊與成員的資料夾</w:t>
       </w:r>
       <w:r>
         <w:rPr>
@@ -11067,7 +10637,7 @@
           <w:kern w:val="0"/>
           <w:sz w:val="28"/>
         </w:rPr>
-        <w:t xml:space="preserve"> Fork </w:t>
+        <w:t>,</w:t>
       </w:r>
       <w:r>
         <w:rPr>
@@ -11076,7 +10646,7 @@
           <w:kern w:val="0"/>
           <w:sz w:val="28"/>
         </w:rPr>
-        <w:t>工具</w:t>
+        <w:t>能清楚追蹤與紀錄每位成員的進度與動態</w:t>
       </w:r>
       <w:r>
         <w:rPr>
@@ -11094,7 +10664,7 @@
           <w:kern w:val="0"/>
           <w:sz w:val="28"/>
         </w:rPr>
-        <w:t>可方便管理團隊與成員的資料夾</w:t>
+        <w:t>兼具審視檔案的功能</w:t>
       </w:r>
       <w:r>
         <w:rPr>
@@ -11112,7 +10682,7 @@
           <w:kern w:val="0"/>
           <w:sz w:val="28"/>
         </w:rPr>
-        <w:t>能清楚追蹤與紀錄每位成員的進度與動態</w:t>
+        <w:t>提供團隊開發更多的便利性</w:t>
       </w:r>
       <w:r>
         <w:rPr>
@@ -11130,54 +10700,7 @@
           <w:kern w:val="0"/>
           <w:sz w:val="28"/>
         </w:rPr>
-        <w:t>兼具審視檔案的功能</w:t>
-      </w:r>
-      <w:r>
-        <w:rPr>
-          <w:rFonts w:eastAsia="標楷體" w:cs="Arial"/>
-          <w:color w:val="000000"/>
-          <w:kern w:val="0"/>
-          <w:sz w:val="28"/>
-        </w:rPr>
-        <w:t>,</w:t>
-      </w:r>
-      <w:r>
-        <w:rPr>
-          <w:rFonts w:eastAsia="標楷體" w:cs="Arial"/>
-          <w:color w:val="000000"/>
-          <w:kern w:val="0"/>
-          <w:sz w:val="28"/>
-        </w:rPr>
-        <w:t>提供團隊開發更多的便利性</w:t>
-      </w:r>
-      <w:r>
-        <w:rPr>
-          <w:rFonts w:eastAsia="標楷體" w:cs="Arial"/>
-          <w:color w:val="000000"/>
-          <w:kern w:val="0"/>
-          <w:sz w:val="28"/>
-        </w:rPr>
-        <w:t>,</w:t>
-      </w:r>
-      <w:proofErr w:type="gramStart"/>
-      <w:r>
-        <w:rPr>
-          <w:rFonts w:eastAsia="標楷體" w:cs="Arial"/>
-          <w:color w:val="000000"/>
-          <w:kern w:val="0"/>
-          <w:sz w:val="28"/>
-        </w:rPr>
-        <w:t>為本組管理</w:t>
-      </w:r>
-      <w:proofErr w:type="gramEnd"/>
-      <w:r>
-        <w:rPr>
-          <w:rFonts w:eastAsia="標楷體" w:cs="Arial"/>
-          <w:color w:val="000000"/>
-          <w:kern w:val="0"/>
-          <w:sz w:val="28"/>
-        </w:rPr>
-        <w:t>專案進度的工具。</w:t>
+        <w:t>為本組管理專案進度的工具。</w:t>
       </w:r>
     </w:p>
     <w:p>
@@ -11194,7 +10717,7 @@
     </w:p>
     <w:tbl>
       <w:tblPr>
-        <w:tblStyle w:val="4-5"/>
+        <w:tblStyle w:val="GridTable4-Accent5"/>
         <w:tblW w:w="9918" w:type="dxa"/>
         <w:tblLook w:val="04A0" w:firstRow="1" w:lastRow="0" w:firstColumn="1" w:lastColumn="0" w:noHBand="0" w:noVBand="1"/>
       </w:tblPr>
@@ -11582,7 +11105,6 @@
               </w:rPr>
               <w:t>、</w:t>
             </w:r>
-            <w:proofErr w:type="spellStart"/>
             <w:r>
               <w:rPr>
                 <w:rFonts w:eastAsia="標楷體"/>
@@ -11590,17 +11112,7 @@
                 <w:kern w:val="0"/>
                 <w:sz w:val="28"/>
               </w:rPr>
-              <w:t>Mysql</w:t>
-            </w:r>
-            <w:proofErr w:type="spellEnd"/>
-            <w:r>
-              <w:rPr>
-                <w:rFonts w:eastAsia="標楷體"/>
-                <w:color w:val="000000"/>
-                <w:kern w:val="0"/>
-                <w:sz w:val="28"/>
-              </w:rPr>
-              <w:t xml:space="preserve"> Workbench</w:t>
+              <w:t>Mysql Workbench</w:t>
             </w:r>
             <w:r>
               <w:rPr>
@@ -11821,16 +11333,6 @@
                 <w:sz w:val="28"/>
               </w:rPr>
             </w:pPr>
-            <w:r>
-              <w:rPr>
-                <w:rFonts w:eastAsia="標楷體"/>
-                <w:b w:val="0"/>
-                <w:color w:val="000000"/>
-                <w:kern w:val="0"/>
-                <w:sz w:val="28"/>
-              </w:rPr>
-              <w:t xml:space="preserve"> </w:t>
-            </w:r>
             <w:r>
               <w:rPr>
                 <w:rFonts w:eastAsia="標楷體"/>
@@ -12086,50 +11588,52 @@
     </w:p>
     <w:p>
       <w:pPr>
-        <w:rPr>
-          <w:rFonts w:eastAsia="標楷體"/>
-          <w:sz w:val="28"/>
-        </w:rPr>
-      </w:pPr>
-    </w:p>
-    <w:p>
-      <w:pPr>
         <w:widowControl/>
         <w:rPr>
           <w:rFonts w:eastAsia="標楷體"/>
-          <w:bCs/>
-          <w:sz w:val="28"/>
-          <w:szCs w:val="32"/>
-        </w:rPr>
-      </w:pPr>
-      <w:r>
-        <w:rPr>
-          <w:rFonts w:eastAsia="標楷體"/>
-          <w:bCs/>
-          <w:sz w:val="28"/>
-          <w:szCs w:val="32"/>
+          <w:sz w:val="28"/>
+        </w:rPr>
+      </w:pPr>
+      <w:r>
+        <w:rPr>
+          <w:rFonts w:eastAsia="標楷體"/>
+          <w:sz w:val="28"/>
         </w:rPr>
         <w:br w:type="page"/>
       </w:r>
     </w:p>
     <w:p>
       <w:pPr>
-        <w:pStyle w:val="1"/>
         <w:jc w:val="center"/>
+        <w:rPr>
+          <w:rFonts w:eastAsia="標楷體"/>
+          <w:sz w:val="28"/>
+        </w:rPr>
+      </w:pPr>
+      <w:r>
         <w:rPr>
           <w:rFonts w:ascii="標楷體" w:eastAsia="標楷體" w:hAnsi="標楷體"/>
           <w:sz w:val="36"/>
           <w:szCs w:val="36"/>
         </w:rPr>
-      </w:pPr>
+        <w:lastRenderedPageBreak/>
+        <w:t>第</w:t>
+      </w:r>
       <w:r>
         <w:rPr>
           <w:rFonts w:ascii="標楷體" w:eastAsia="標楷體" w:hAnsi="標楷體" w:hint="eastAsia"/>
           <w:sz w:val="36"/>
           <w:szCs w:val="36"/>
         </w:rPr>
-        <w:lastRenderedPageBreak/>
-        <w:t xml:space="preserve">第五章 </w:t>
+        <w:t>四</w:t>
+      </w:r>
+      <w:r>
+        <w:rPr>
+          <w:rFonts w:ascii="標楷體" w:eastAsia="標楷體" w:hAnsi="標楷體"/>
+          <w:sz w:val="36"/>
+          <w:szCs w:val="36"/>
+        </w:rPr>
+        <w:t xml:space="preserve">章 </w:t>
       </w:r>
       <w:r>
         <w:rPr>
@@ -12137,20 +11641,313 @@
           <w:sz w:val="36"/>
           <w:szCs w:val="36"/>
         </w:rPr>
-        <w:t>需求</w:t>
-      </w:r>
+        <w:t>專案時程與組織分工</w:t>
+      </w:r>
+    </w:p>
+    <w:p>
+      <w:pPr>
+        <w:rPr>
+          <w:rFonts w:eastAsia="標楷體"/>
+          <w:sz w:val="32"/>
+        </w:rPr>
+      </w:pPr>
+      <w:r>
+        <w:rPr>
+          <w:rFonts w:eastAsia="標楷體" w:hint="eastAsia"/>
+          <w:sz w:val="32"/>
+        </w:rPr>
+        <w:t xml:space="preserve">4-1 </w:t>
+      </w:r>
+      <w:r>
+        <w:rPr>
+          <w:rFonts w:eastAsia="標楷體" w:hint="eastAsia"/>
+          <w:sz w:val="32"/>
+        </w:rPr>
+        <w:t>專案時程</w:t>
+      </w:r>
+    </w:p>
+    <w:p>
+      <w:pPr>
+        <w:rPr>
+          <w:rFonts w:eastAsia="標楷體"/>
+          <w:sz w:val="28"/>
+        </w:rPr>
+      </w:pPr>
+      <w:r>
+        <w:rPr>
+          <w:rFonts w:eastAsia="標楷體" w:hint="eastAsia"/>
+          <w:sz w:val="28"/>
+        </w:rPr>
+        <w:t>表</w:t>
+      </w:r>
+      <w:r>
+        <w:rPr>
+          <w:rFonts w:eastAsia="標楷體" w:hint="eastAsia"/>
+          <w:sz w:val="28"/>
+        </w:rPr>
+        <w:t xml:space="preserve"> 4-1-1 </w:t>
+      </w:r>
+      <w:r>
+        <w:rPr>
+          <w:rFonts w:eastAsia="標楷體" w:hint="eastAsia"/>
+          <w:sz w:val="28"/>
+        </w:rPr>
+        <w:t>專案時程表</w:t>
+      </w:r>
+    </w:p>
+    <w:p>
+      <w:pPr>
+        <w:rPr>
+          <w:rFonts w:eastAsia="標楷體"/>
+          <w:sz w:val="28"/>
+        </w:rPr>
+      </w:pPr>
+    </w:p>
+    <w:p>
+      <w:pPr>
+        <w:rPr>
+          <w:rFonts w:eastAsia="標楷體" w:hint="eastAsia"/>
+          <w:sz w:val="28"/>
+        </w:rPr>
+      </w:pPr>
+    </w:p>
+    <w:p>
+      <w:pPr>
+        <w:rPr>
+          <w:rFonts w:eastAsia="標楷體"/>
+          <w:sz w:val="32"/>
+        </w:rPr>
+      </w:pPr>
+      <w:r>
+        <w:rPr>
+          <w:rFonts w:eastAsia="標楷體" w:hint="eastAsia"/>
+          <w:sz w:val="32"/>
+        </w:rPr>
+        <w:t xml:space="preserve">4-2 </w:t>
+      </w:r>
+      <w:r>
+        <w:rPr>
+          <w:rFonts w:eastAsia="標楷體" w:hint="eastAsia"/>
+          <w:sz w:val="32"/>
+        </w:rPr>
+        <w:t>專案組織與分工</w:t>
+      </w:r>
+    </w:p>
+    <w:p>
+      <w:pPr>
+        <w:rPr>
+          <w:rFonts w:eastAsia="標楷體" w:hint="eastAsia"/>
+          <w:sz w:val="28"/>
+        </w:rPr>
+      </w:pPr>
+    </w:p>
+    <w:p>
+      <w:pPr>
+        <w:rPr>
+          <w:rFonts w:eastAsia="標楷體"/>
+          <w:sz w:val="28"/>
+        </w:rPr>
+      </w:pPr>
+      <w:r>
+        <w:rPr>
+          <w:rFonts w:eastAsia="標楷體" w:hint="eastAsia"/>
+          <w:sz w:val="28"/>
+        </w:rPr>
+        <w:t>表</w:t>
+      </w:r>
+      <w:r>
+        <w:rPr>
+          <w:rFonts w:eastAsia="標楷體" w:hint="eastAsia"/>
+          <w:sz w:val="28"/>
+        </w:rPr>
+        <w:t xml:space="preserve"> 4-2-1 </w:t>
+      </w:r>
+      <w:r>
+        <w:rPr>
+          <w:rFonts w:eastAsia="標楷體" w:hint="eastAsia"/>
+          <w:sz w:val="28"/>
+        </w:rPr>
+        <w:t>專案分工表</w:t>
+      </w:r>
+    </w:p>
+    <w:p>
+      <w:pPr>
+        <w:rPr>
+          <w:rFonts w:eastAsia="標楷體"/>
+          <w:sz w:val="28"/>
+        </w:rPr>
+      </w:pPr>
+      <w:r>
+        <w:rPr>
+          <w:rFonts w:ascii="Segoe UI Symbol" w:eastAsia="標楷體" w:hAnsi="Segoe UI Symbol" w:cs="Segoe UI Symbol"/>
+          <w:sz w:val="28"/>
+        </w:rPr>
+        <w:t>⚫</w:t>
+      </w:r>
+      <w:r>
+        <w:rPr>
+          <w:rFonts w:eastAsia="標楷體"/>
+          <w:sz w:val="28"/>
+        </w:rPr>
+        <w:t xml:space="preserve"> Github </w:t>
+      </w:r>
+      <w:r>
+        <w:rPr>
+          <w:rFonts w:eastAsia="標楷體" w:hint="eastAsia"/>
+          <w:sz w:val="28"/>
+        </w:rPr>
+        <w:t>各組員</w:t>
+      </w:r>
+      <w:r>
+        <w:rPr>
+          <w:rFonts w:eastAsia="標楷體"/>
+          <w:sz w:val="28"/>
+        </w:rPr>
+        <w:t xml:space="preserve"> commit </w:t>
+      </w:r>
+      <w:r>
+        <w:rPr>
+          <w:rFonts w:eastAsia="標楷體" w:hint="eastAsia"/>
+          <w:sz w:val="28"/>
+        </w:rPr>
+        <w:t>的次數</w:t>
+      </w:r>
+      <w:r>
+        <w:rPr>
+          <w:rFonts w:eastAsia="標楷體"/>
+          <w:sz w:val="28"/>
+        </w:rPr>
+        <w:t>:</w:t>
+      </w:r>
+    </w:p>
+    <w:p>
+      <w:pPr>
+        <w:rPr>
+          <w:rFonts w:eastAsia="標楷體" w:hint="eastAsia"/>
+          <w:sz w:val="28"/>
+        </w:rPr>
+      </w:pPr>
+    </w:p>
+    <w:p>
+      <w:pPr>
+        <w:rPr>
+          <w:rFonts w:eastAsia="標楷體"/>
+          <w:sz w:val="28"/>
+        </w:rPr>
+      </w:pPr>
+      <w:r>
+        <w:rPr>
+          <w:rFonts w:eastAsia="標楷體" w:hint="eastAsia"/>
+          <w:sz w:val="28"/>
+        </w:rPr>
+        <w:t>圖</w:t>
+      </w:r>
+      <w:r>
+        <w:rPr>
+          <w:rFonts w:eastAsia="標楷體" w:hint="eastAsia"/>
+          <w:sz w:val="28"/>
+        </w:rPr>
+        <w:t xml:space="preserve"> 4-2-1 Github </w:t>
+      </w:r>
+      <w:r>
+        <w:rPr>
+          <w:rFonts w:eastAsia="標楷體" w:hint="eastAsia"/>
+          <w:sz w:val="28"/>
+        </w:rPr>
+        <w:t>頁面</w:t>
+      </w:r>
+    </w:p>
+    <w:p>
+      <w:pPr>
+        <w:rPr>
+          <w:rFonts w:eastAsia="標楷體"/>
+          <w:sz w:val="28"/>
+        </w:rPr>
+      </w:pPr>
+    </w:p>
+    <w:p>
+      <w:pPr>
+        <w:rPr>
+          <w:rFonts w:eastAsia="標楷體"/>
+          <w:sz w:val="28"/>
+        </w:rPr>
+      </w:pPr>
+    </w:p>
+    <w:p>
+      <w:pPr>
+        <w:rPr>
+          <w:rFonts w:eastAsia="標楷體"/>
+          <w:sz w:val="28"/>
+        </w:rPr>
+      </w:pPr>
+    </w:p>
+    <w:p>
+      <w:pPr>
+        <w:rPr>
+          <w:rFonts w:eastAsia="標楷體" w:hint="eastAsia"/>
+          <w:sz w:val="28"/>
+        </w:rPr>
+      </w:pPr>
+    </w:p>
+    <w:p>
+      <w:pPr>
+        <w:widowControl/>
+        <w:rPr>
+          <w:rFonts w:eastAsia="標楷體"/>
+          <w:bCs/>
+          <w:sz w:val="28"/>
+          <w:szCs w:val="32"/>
+        </w:rPr>
+      </w:pPr>
+      <w:r>
+        <w:rPr>
+          <w:rFonts w:eastAsia="標楷體"/>
+          <w:bCs/>
+          <w:sz w:val="28"/>
+          <w:szCs w:val="32"/>
+        </w:rPr>
+        <w:br w:type="page"/>
+      </w:r>
+    </w:p>
+    <w:p>
+      <w:pPr>
+        <w:pStyle w:val="Heading1"/>
+        <w:jc w:val="center"/>
+        <w:rPr>
+          <w:rFonts w:ascii="標楷體" w:eastAsia="標楷體" w:hAnsi="標楷體"/>
+          <w:sz w:val="36"/>
+          <w:szCs w:val="36"/>
+        </w:rPr>
+      </w:pPr>
       <w:r>
         <w:rPr>
           <w:rFonts w:ascii="標楷體" w:eastAsia="標楷體" w:hAnsi="標楷體" w:hint="eastAsia"/>
           <w:sz w:val="36"/>
           <w:szCs w:val="36"/>
         </w:rPr>
+        <w:lastRenderedPageBreak/>
+        <w:t xml:space="preserve">第五章 </w:t>
+      </w:r>
+      <w:r>
+        <w:rPr>
+          <w:rFonts w:ascii="標楷體" w:eastAsia="標楷體" w:hAnsi="標楷體" w:hint="eastAsia"/>
+          <w:sz w:val="36"/>
+          <w:szCs w:val="36"/>
+        </w:rPr>
+        <w:t>需求</w:t>
+      </w:r>
+      <w:r>
+        <w:rPr>
+          <w:rFonts w:ascii="標楷體" w:eastAsia="標楷體" w:hAnsi="標楷體" w:hint="eastAsia"/>
+          <w:sz w:val="36"/>
+          <w:szCs w:val="36"/>
+        </w:rPr>
         <w:t>模型</w:t>
       </w:r>
     </w:p>
     <w:p>
       <w:pPr>
-        <w:pStyle w:val="a9"/>
+        <w:pStyle w:val="Subtitle"/>
         <w:jc w:val="left"/>
         <w:rPr>
           <w:rFonts w:ascii="Times New Roman" w:eastAsia="標楷體" w:hAnsi="Times New Roman"/>
@@ -12199,7 +11996,16 @@
           <w:sz w:val="28"/>
           <w:szCs w:val="28"/>
         </w:rPr>
-        <w:t>瀏覽、收尋個人檔案</w:t>
+        <w:t>瀏覽、搜</w:t>
+      </w:r>
+      <w:r>
+        <w:rPr>
+          <w:rFonts w:eastAsia="標楷體" w:hint="eastAsia"/>
+          <w:bCs/>
+          <w:sz w:val="28"/>
+          <w:szCs w:val="28"/>
+        </w:rPr>
+        <w:t>尋個人檔案</w:t>
       </w:r>
       <w:r>
         <w:rPr>
@@ -12262,25 +12068,15 @@
           <w:sz w:val="28"/>
           <w:szCs w:val="28"/>
         </w:rPr>
-        <w:t>學生可以點選個人檔案按鈕，進入個人檔案區，瀏覽和</w:t>
-      </w:r>
-      <w:proofErr w:type="gramStart"/>
-      <w:r>
-        <w:rPr>
-          <w:rFonts w:eastAsia="標楷體" w:hint="eastAsia"/>
-          <w:sz w:val="28"/>
-          <w:szCs w:val="28"/>
-        </w:rPr>
-        <w:t>蒐尋曾</w:t>
-      </w:r>
-      <w:proofErr w:type="gramEnd"/>
-      <w:r>
-        <w:rPr>
-          <w:rFonts w:eastAsia="標楷體" w:hint="eastAsia"/>
-          <w:sz w:val="28"/>
-          <w:szCs w:val="28"/>
-        </w:rPr>
-        <w:t>上傳過的檔案。</w:t>
+        <w:t>學生可以點選個人檔案按鈕，進入個人檔案區，瀏覽和搜</w:t>
+      </w:r>
+      <w:r>
+        <w:rPr>
+          <w:rFonts w:eastAsia="標楷體" w:hint="eastAsia"/>
+          <w:sz w:val="28"/>
+          <w:szCs w:val="28"/>
+        </w:rPr>
+        <w:t>尋曾上傳過的檔案。</w:t>
       </w:r>
     </w:p>
     <w:p>
@@ -12494,18 +12290,8 @@
           <w:sz w:val="28"/>
           <w:szCs w:val="28"/>
         </w:rPr>
-        <w:t>請假單、選課單、</w:t>
-      </w:r>
-      <w:proofErr w:type="gramStart"/>
-      <w:r>
-        <w:rPr>
-          <w:rFonts w:eastAsia="標楷體" w:hint="eastAsia"/>
-          <w:sz w:val="28"/>
-          <w:szCs w:val="28"/>
-        </w:rPr>
-        <w:t>傷病單</w:t>
-      </w:r>
-      <w:proofErr w:type="gramEnd"/>
+        <w:t>請假單、選課單、傷病單</w:t>
+      </w:r>
       <w:r>
         <w:rPr>
           <w:rFonts w:eastAsia="標楷體" w:hint="eastAsia"/>
@@ -12720,18 +12506,8 @@
           <w:sz w:val="28"/>
           <w:szCs w:val="28"/>
         </w:rPr>
-        <w:t>介面上看到資料，</w:t>
-      </w:r>
-      <w:proofErr w:type="gramStart"/>
-      <w:r>
-        <w:rPr>
-          <w:rFonts w:eastAsia="標楷體" w:hint="eastAsia"/>
-          <w:sz w:val="28"/>
-          <w:szCs w:val="28"/>
-        </w:rPr>
-        <w:t>炳</w:t>
-      </w:r>
-      <w:proofErr w:type="gramEnd"/>
+        <w:t>介面上看到資料，並</w:t>
+      </w:r>
       <w:r>
         <w:rPr>
           <w:rFonts w:eastAsia="標楷體" w:hint="eastAsia"/>
@@ -12826,25 +12602,7 @@
           <w:sz w:val="28"/>
           <w:szCs w:val="28"/>
         </w:rPr>
-        <w:t>當表單內容</w:t>
-      </w:r>
-      <w:proofErr w:type="gramStart"/>
-      <w:r>
-        <w:rPr>
-          <w:rFonts w:eastAsia="標楷體" w:hint="eastAsia"/>
-          <w:sz w:val="28"/>
-          <w:szCs w:val="28"/>
-        </w:rPr>
-        <w:t>有誤時</w:t>
-      </w:r>
-      <w:proofErr w:type="gramEnd"/>
-      <w:r>
-        <w:rPr>
-          <w:rFonts w:eastAsia="標楷體" w:hint="eastAsia"/>
-          <w:sz w:val="28"/>
-          <w:szCs w:val="28"/>
-        </w:rPr>
-        <w:t>，學生可以直接在系統內更改。</w:t>
+        <w:t>當表單內容有誤時，學生可以直接在系統內更改。</w:t>
       </w:r>
     </w:p>
     <w:p>
@@ -12861,7 +12619,6 @@
           <w:szCs w:val="28"/>
         </w:rPr>
       </w:pPr>
-      <w:proofErr w:type="spellStart"/>
       <w:r>
         <w:rPr>
           <w:rFonts w:eastAsia="標楷體"/>
@@ -12880,7 +12637,6 @@
         </w:rPr>
         <w:t>inebot</w:t>
       </w:r>
-      <w:proofErr w:type="spellEnd"/>
       <w:r>
         <w:rPr>
           <w:rFonts w:eastAsia="標楷體" w:hint="eastAsia"/>
@@ -13063,7 +12819,7 @@
     </w:p>
     <w:p>
       <w:pPr>
-        <w:pStyle w:val="ab"/>
+        <w:pStyle w:val="ListParagraph"/>
         <w:jc w:val="both"/>
         <w:rPr>
           <w:rFonts w:ascii="Times New Roman" w:eastAsia="標楷體" w:hAnsi="Times New Roman"/>
@@ -13421,27 +13177,7 @@
           <w:sz w:val="28"/>
           <w:szCs w:val="28"/>
         </w:rPr>
-        <w:t>標</w:t>
-      </w:r>
-      <w:proofErr w:type="gramStart"/>
-      <w:r>
-        <w:rPr>
-          <w:rFonts w:eastAsia="標楷體" w:hint="eastAsia"/>
-          <w:bCs/>
-          <w:sz w:val="28"/>
-          <w:szCs w:val="28"/>
-        </w:rPr>
-        <w:t>註</w:t>
-      </w:r>
-      <w:proofErr w:type="gramEnd"/>
-      <w:r>
-        <w:rPr>
-          <w:rFonts w:eastAsia="標楷體" w:hint="eastAsia"/>
-          <w:bCs/>
-          <w:sz w:val="28"/>
-          <w:szCs w:val="28"/>
-        </w:rPr>
-        <w:t>錯誤的地方</w:t>
+        <w:t>標註錯誤的地方</w:t>
       </w:r>
       <w:r>
         <w:rPr>
@@ -13505,18 +13241,8 @@
           <w:sz w:val="28"/>
           <w:szCs w:val="28"/>
         </w:rPr>
-        <w:t>助教、老師審核表單內容過程，可以選擇是否標</w:t>
-      </w:r>
-      <w:proofErr w:type="gramStart"/>
-      <w:r>
-        <w:rPr>
-          <w:rFonts w:eastAsia="標楷體" w:hint="eastAsia"/>
-          <w:sz w:val="28"/>
-          <w:szCs w:val="28"/>
-        </w:rPr>
-        <w:t>註</w:t>
-      </w:r>
-      <w:proofErr w:type="gramEnd"/>
+        <w:t>助教、老師審核表單內容過程，可以選擇是否標註</w:t>
+      </w:r>
       <w:r>
         <w:rPr>
           <w:rFonts w:eastAsia="標楷體" w:hint="eastAsia"/>
@@ -13686,25 +13412,7 @@
           <w:sz w:val="28"/>
           <w:szCs w:val="28"/>
         </w:rPr>
-        <w:t>發送通知給學生，選擇</w:t>
-      </w:r>
-      <w:proofErr w:type="gramStart"/>
-      <w:r>
-        <w:rPr>
-          <w:rFonts w:eastAsia="標楷體" w:hint="eastAsia"/>
-          <w:sz w:val="28"/>
-          <w:szCs w:val="28"/>
-        </w:rPr>
-        <w:t>否</w:t>
-      </w:r>
-      <w:proofErr w:type="gramEnd"/>
-      <w:r>
-        <w:rPr>
-          <w:rFonts w:eastAsia="標楷體" w:hint="eastAsia"/>
-          <w:sz w:val="28"/>
-          <w:szCs w:val="28"/>
-        </w:rPr>
-        <w:t>的話，則略過。</w:t>
+        <w:t>發送通知給學生，選擇否的話，則略過。</w:t>
       </w:r>
     </w:p>
     <w:p>
@@ -13978,7 +13686,7 @@
     </w:p>
     <w:p>
       <w:pPr>
-        <w:pStyle w:val="a9"/>
+        <w:pStyle w:val="Subtitle"/>
         <w:jc w:val="left"/>
         <w:rPr>
           <w:rFonts w:ascii="Times New Roman" w:eastAsia="標楷體" w:hAnsi="Times New Roman"/>
@@ -14093,7 +13801,7 @@
     </w:p>
     <w:p>
       <w:pPr>
-        <w:pStyle w:val="a9"/>
+        <w:pStyle w:val="Subtitle"/>
         <w:jc w:val="left"/>
         <w:rPr>
           <w:rFonts w:ascii="Times New Roman" w:eastAsia="標楷體" w:hAnsi="Times New Roman"/>
@@ -14136,7 +13844,7 @@
     </w:p>
     <w:p>
       <w:pPr>
-        <w:pStyle w:val="ab"/>
+        <w:pStyle w:val="ListParagraph"/>
         <w:numPr>
           <w:ilvl w:val="0"/>
           <w:numId w:val="14"/>
@@ -14157,7 +13865,16 @@
           <w:sz w:val="28"/>
           <w:szCs w:val="28"/>
         </w:rPr>
-        <w:t>瀏覽、收尋個人檔案</w:t>
+        <w:t>瀏覽、搜</w:t>
+      </w:r>
+      <w:r>
+        <w:rPr>
+          <w:rFonts w:eastAsia="標楷體" w:hint="eastAsia"/>
+          <w:bCs/>
+          <w:sz w:val="28"/>
+          <w:szCs w:val="28"/>
+        </w:rPr>
+        <w:t>尋個人檔案</w:t>
       </w:r>
     </w:p>
     <w:p>
@@ -14713,7 +14430,7 @@
     </w:p>
     <w:p>
       <w:pPr>
-        <w:pStyle w:val="a9"/>
+        <w:pStyle w:val="Subtitle"/>
         <w:jc w:val="left"/>
         <w:rPr>
           <w:rFonts w:ascii="Times New Roman" w:eastAsia="標楷體" w:hAnsi="Times New Roman"/>
@@ -14733,7 +14450,7 @@
     </w:p>
     <w:p>
       <w:pPr>
-        <w:pStyle w:val="a9"/>
+        <w:pStyle w:val="Subtitle"/>
         <w:jc w:val="left"/>
         <w:rPr>
           <w:rFonts w:ascii="Times New Roman" w:eastAsia="標楷體" w:hAnsi="Times New Roman"/>
@@ -14805,7 +14522,7 @@
     </w:p>
     <w:p>
       <w:pPr>
-        <w:pStyle w:val="a9"/>
+        <w:pStyle w:val="Subtitle"/>
         <w:jc w:val="left"/>
         <w:rPr>
           <w:rFonts w:ascii="Times New Roman" w:eastAsia="標楷體" w:hAnsi="Times New Roman"/>
@@ -14817,7 +14534,7 @@
     </w:p>
     <w:p>
       <w:pPr>
-        <w:pStyle w:val="a9"/>
+        <w:pStyle w:val="Subtitle"/>
         <w:jc w:val="left"/>
         <w:rPr>
           <w:rFonts w:ascii="Times New Roman" w:eastAsia="標楷體" w:hAnsi="Times New Roman"/>
@@ -14829,7 +14546,7 @@
     </w:p>
     <w:p>
       <w:pPr>
-        <w:pStyle w:val="a9"/>
+        <w:pStyle w:val="Subtitle"/>
         <w:jc w:val="left"/>
         <w:rPr>
           <w:rFonts w:ascii="Times New Roman" w:eastAsia="標楷體" w:hAnsi="Times New Roman"/>
@@ -14867,108 +14584,34 @@
         <w:t>分析類別圖</w:t>
       </w:r>
     </w:p>
-    <w:p/>
-    <w:p/>
-    <w:p/>
-    <w:p/>
-    <w:p/>
-    <w:p/>
-    <w:p/>
-    <w:p/>
-    <w:p/>
-    <w:p/>
-    <w:p/>
-    <w:p/>
-    <w:p/>
-    <w:p/>
-    <w:p/>
-    <w:p/>
-    <w:p/>
-    <w:p/>
-    <w:p/>
-    <w:p/>
-    <w:p/>
-    <w:p/>
-    <w:p/>
-    <w:p/>
-    <w:p/>
-    <w:p/>
-    <w:p/>
-    <w:p/>
-    <w:p/>
-    <w:p/>
-    <w:p/>
-    <w:p/>
-    <w:p/>
-    <w:p/>
-    <w:p/>
-    <w:p/>
-    <w:p/>
-    <w:p/>
-    <w:p>
-      <w:pPr>
-        <w:rPr>
-          <w:rFonts w:hint="eastAsia"/>
-        </w:rPr>
-        <w:sectPr>
-          <w:pgSz w:w="11906" w:h="16838" w:code="9"/>
-          <w:pgMar w:top="851" w:right="851" w:bottom="851" w:left="851" w:header="567" w:footer="567" w:gutter="0"/>
-          <w:cols w:space="425"/>
-          <w:docGrid w:type="lines" w:linePitch="360"/>
-        </w:sectPr>
-      </w:pPr>
-    </w:p>
-    <w:p>
-      <w:pPr>
-        <w:rPr>
-          <w:rFonts w:hint="eastAsia"/>
-        </w:rPr>
-        <w:sectPr>
-          <w:pgSz w:w="11906" w:h="16838" w:code="9"/>
-          <w:pgMar w:top="851" w:right="851" w:bottom="851" w:left="851" w:header="567" w:footer="567" w:gutter="0"/>
-          <w:cols w:space="425"/>
-          <w:docGrid w:type="lines" w:linePitch="360"/>
-        </w:sectPr>
-      </w:pPr>
-    </w:p>
-    <w:p>
-      <w:pPr>
-        <w:tabs>
-          <w:tab w:val="left" w:pos="975"/>
-        </w:tabs>
-      </w:pPr>
-      <w:r>
-        <w:rPr>
-          <w:rFonts w:eastAsia="標楷體" w:hint="eastAsia"/>
-          <w:iCs/>
-          <w:sz w:val="32"/>
-          <w:szCs w:val="32"/>
-        </w:rPr>
-        <w:lastRenderedPageBreak/>
-        <w:t xml:space="preserve">5-4   </w:t>
-      </w:r>
-      <w:r>
-        <w:rPr>
-          <w:rFonts w:eastAsia="標楷體"/>
-          <w:iCs/>
-          <w:sz w:val="32"/>
-          <w:szCs w:val="32"/>
-        </w:rPr>
-        <w:t>分析類別圖</w:t>
-      </w:r>
-    </w:p>
-    <w:p>
-      <w:pPr>
-        <w:tabs>
-          <w:tab w:val="left" w:pos="975"/>
-        </w:tabs>
-      </w:pPr>
-    </w:p>
-    <w:p>
-      <w:pPr>
-        <w:tabs>
-          <w:tab w:val="left" w:pos="975"/>
-        </w:tabs>
+    <w:p>
+      <w:pPr>
+        <w:rPr>
+          <w:rFonts w:eastAsia="標楷體"/>
+          <w:bCs/>
+          <w:sz w:val="28"/>
+          <w:szCs w:val="28"/>
+        </w:rPr>
+      </w:pPr>
+    </w:p>
+    <w:p>
+      <w:pPr>
+        <w:rPr>
+          <w:rFonts w:eastAsia="標楷體"/>
+          <w:bCs/>
+          <w:sz w:val="28"/>
+          <w:szCs w:val="28"/>
+        </w:rPr>
+      </w:pPr>
+    </w:p>
+    <w:p>
+      <w:pPr>
+        <w:widowControl/>
+        <w:rPr>
+          <w:rFonts w:eastAsia="標楷體" w:cs="新細明體"/>
+          <w:kern w:val="0"/>
+          <w:sz w:val="28"/>
+        </w:rPr>
       </w:pPr>
       <w:r>
         <w:rPr>
@@ -14978,18 +14621,10 @@
           <w:sz w:val="28"/>
         </w:rPr>
         <w:drawing>
-          <wp:anchor distT="0" distB="0" distL="114300" distR="114300" simplePos="0" relativeHeight="251682816" behindDoc="0" locked="0" layoutInCell="1" allowOverlap="1" wp14:anchorId="747299B4" wp14:editId="5E45D78C">
-            <wp:simplePos x="0" y="0"/>
-            <wp:positionH relativeFrom="column">
-              <wp:posOffset>-266065</wp:posOffset>
-            </wp:positionH>
-            <wp:positionV relativeFrom="paragraph">
-              <wp:posOffset>227965</wp:posOffset>
-            </wp:positionV>
-            <wp:extent cx="9960478" cy="5334000"/>
-            <wp:effectExtent l="0" t="0" r="0" b="0"/>
-            <wp:wrapSquare wrapText="bothSides"/>
-            <wp:docPr id="855180562" name="圖片 3" descr="一張含有 螢幕擷取畫面, 文字, 字型, 設計 的圖片&#10;&#10;自動產生的描述"/>
+          <wp:inline distT="0" distB="0" distL="0" distR="0" wp14:anchorId="67E8E0BA" wp14:editId="6C0230C9">
+            <wp:extent cx="5274310" cy="2824480"/>
+            <wp:effectExtent l="0" t="0" r="2540" b="0"/>
+            <wp:docPr id="1492433303" name="圖片 3" descr="一張含有 螢幕擷取畫面, 文字, 字型, 設計 的圖片&#10;&#10;自動產生的描述"/>
             <wp:cNvGraphicFramePr>
               <a:graphicFrameLocks xmlns:a="http://schemas.openxmlformats.org/drawingml/2006/main" noChangeAspect="1"/>
             </wp:cNvGraphicFramePr>
@@ -15018,7 +14653,7 @@
                   <pic:spPr bwMode="auto">
                     <a:xfrm>
                       <a:off x="0" y="0"/>
-                      <a:ext cx="9960478" cy="5334000"/>
+                      <a:ext cx="5274310" cy="2824480"/>
                     </a:xfrm>
                     <a:prstGeom prst="rect">
                       <a:avLst/>
@@ -15031,31 +14666,966 @@
                 </pic:pic>
               </a:graphicData>
             </a:graphic>
+          </wp:inline>
+        </w:drawing>
+      </w:r>
+    </w:p>
+    <w:p>
+      <w:pPr>
+        <w:rPr>
+          <w:rFonts w:eastAsia="標楷體"/>
+          <w:bCs/>
+          <w:sz w:val="28"/>
+          <w:szCs w:val="28"/>
+        </w:rPr>
+      </w:pPr>
+    </w:p>
+    <w:p>
+      <w:pPr>
+        <w:widowControl/>
+        <w:rPr>
+          <w:rFonts w:eastAsia="標楷體"/>
+          <w:bCs/>
+          <w:sz w:val="28"/>
+          <w:szCs w:val="28"/>
+        </w:rPr>
+      </w:pPr>
+      <w:r>
+        <w:rPr>
+          <w:rFonts w:eastAsia="標楷體"/>
+          <w:bCs/>
+          <w:sz w:val="28"/>
+          <w:szCs w:val="28"/>
+        </w:rPr>
+        <w:br w:type="page"/>
+      </w:r>
+    </w:p>
+    <w:p>
+      <w:pPr>
+        <w:jc w:val="center"/>
+        <w:rPr>
+          <w:rFonts w:ascii="標楷體" w:eastAsia="標楷體" w:hAnsi="標楷體"/>
+          <w:bCs/>
+          <w:sz w:val="36"/>
+          <w:szCs w:val="28"/>
+        </w:rPr>
+      </w:pPr>
+      <w:r>
+        <w:rPr>
+          <w:rFonts w:ascii="標楷體" w:eastAsia="標楷體" w:hAnsi="標楷體" w:hint="eastAsia"/>
+          <w:bCs/>
+          <w:sz w:val="36"/>
+          <w:szCs w:val="28"/>
+        </w:rPr>
+        <w:lastRenderedPageBreak/>
+        <w:t>第</w:t>
+      </w:r>
+      <w:r>
+        <w:rPr>
+          <w:rFonts w:ascii="標楷體" w:eastAsia="標楷體" w:hAnsi="標楷體" w:hint="eastAsia"/>
+          <w:bCs/>
+          <w:sz w:val="36"/>
+          <w:szCs w:val="28"/>
+        </w:rPr>
+        <w:t>六</w:t>
+      </w:r>
+      <w:r>
+        <w:rPr>
+          <w:rFonts w:ascii="標楷體" w:eastAsia="標楷體" w:hAnsi="標楷體" w:hint="eastAsia"/>
+          <w:bCs/>
+          <w:sz w:val="36"/>
+          <w:szCs w:val="28"/>
+        </w:rPr>
+        <w:t>章 設計模型</w:t>
+      </w:r>
+    </w:p>
+    <w:p>
+      <w:pPr>
+        <w:rPr>
+          <w:rFonts w:ascii="標楷體" w:eastAsia="標楷體" w:hAnsi="標楷體" w:hint="eastAsia"/>
+          <w:bCs/>
+          <w:sz w:val="32"/>
+          <w:szCs w:val="28"/>
+        </w:rPr>
+      </w:pPr>
+      <w:r>
+        <w:rPr>
+          <w:rFonts w:ascii="標楷體" w:eastAsia="標楷體" w:hAnsi="標楷體" w:hint="eastAsia"/>
+          <w:bCs/>
+          <w:sz w:val="32"/>
+          <w:szCs w:val="28"/>
+        </w:rPr>
+        <w:t>6-1 循序圖</w:t>
+      </w:r>
+    </w:p>
+    <w:p>
+      <w:pPr>
+        <w:jc w:val="center"/>
+        <w:rPr>
+          <w:rFonts w:ascii="標楷體" w:eastAsia="標楷體" w:hAnsi="標楷體"/>
+          <w:bCs/>
+          <w:sz w:val="32"/>
+          <w:szCs w:val="28"/>
+        </w:rPr>
+      </w:pPr>
+      <w:r>
+        <w:rPr>
+          <w:rFonts w:ascii="標楷體" w:eastAsia="標楷體" w:hAnsi="標楷體"/>
+          <w:bCs/>
+          <w:noProof/>
+          <w:sz w:val="32"/>
+          <w:szCs w:val="28"/>
+        </w:rPr>
+        <w:drawing>
+          <wp:inline distT="0" distB="0" distL="0" distR="0" wp14:anchorId="0853DED3" wp14:editId="5B41FCA1">
+            <wp:extent cx="4476750" cy="2561563"/>
+            <wp:effectExtent l="19050" t="19050" r="19050" b="10795"/>
+            <wp:docPr id="21" name="Picture 21" descr="C:\Users\sunny\Downloads\循序圖\1_學生個人檔案查詢.jpg"/>
+            <wp:cNvGraphicFramePr>
+              <a:graphicFrameLocks xmlns:a="http://schemas.openxmlformats.org/drawingml/2006/main" noChangeAspect="1"/>
+            </wp:cNvGraphicFramePr>
+            <a:graphic xmlns:a="http://schemas.openxmlformats.org/drawingml/2006/main">
+              <a:graphicData uri="http://schemas.openxmlformats.org/drawingml/2006/picture">
+                <pic:pic xmlns:pic="http://schemas.openxmlformats.org/drawingml/2006/picture">
+                  <pic:nvPicPr>
+                    <pic:cNvPr id="0" name="Picture 4" descr="C:\Users\sunny\Downloads\循序圖\1_學生個人檔案查詢.jpg"/>
+                    <pic:cNvPicPr>
+                      <a:picLocks noChangeAspect="1" noChangeArrowheads="1"/>
+                    </pic:cNvPicPr>
+                  </pic:nvPicPr>
+                  <pic:blipFill rotWithShape="1">
+                    <a:blip r:embed="rId27">
+                      <a:extLst>
+                        <a:ext uri="{28A0092B-C50C-407E-A947-70E740481C1C}">
+                          <a14:useLocalDpi xmlns:a14="http://schemas.microsoft.com/office/drawing/2010/main" val="0"/>
+                        </a:ext>
+                      </a:extLst>
+                    </a:blip>
+                    <a:srcRect t="23753"/>
+                    <a:stretch/>
+                  </pic:blipFill>
+                  <pic:spPr bwMode="auto">
+                    <a:xfrm>
+                      <a:off x="0" y="0"/>
+                      <a:ext cx="4512414" cy="2581970"/>
+                    </a:xfrm>
+                    <a:prstGeom prst="rect">
+                      <a:avLst/>
+                    </a:prstGeom>
+                    <a:noFill/>
+                    <a:ln>
+                      <a:solidFill>
+                        <a:schemeClr val="tx1"/>
+                      </a:solidFill>
+                    </a:ln>
+                    <a:extLst>
+                      <a:ext uri="{53640926-AAD7-44D8-BBD7-CCE9431645EC}">
+                        <a14:shadowObscured xmlns:a14="http://schemas.microsoft.com/office/drawing/2010/main"/>
+                      </a:ext>
+                    </a:extLst>
+                  </pic:spPr>
+                </pic:pic>
+              </a:graphicData>
+            </a:graphic>
+          </wp:inline>
+        </w:drawing>
+      </w:r>
+      <w:r>
+        <w:rPr>
+          <w:rFonts w:ascii="標楷體" w:eastAsia="標楷體" w:hAnsi="標楷體" w:hint="eastAsia"/>
+          <w:bCs/>
+          <w:sz w:val="32"/>
+          <w:szCs w:val="28"/>
+        </w:rPr>
+        <w:t></w:t>
+      </w:r>
+    </w:p>
+    <w:p>
+      <w:pPr>
+        <w:jc w:val="center"/>
+        <w:rPr>
+          <w:rFonts w:ascii="標楷體" w:eastAsia="標楷體" w:hAnsi="標楷體"/>
+          <w:bCs/>
+          <w:sz w:val="32"/>
+          <w:szCs w:val="28"/>
+        </w:rPr>
+      </w:pPr>
+      <w:r>
+        <w:rPr>
+          <w:rFonts w:ascii="標楷體" w:eastAsia="標楷體" w:hAnsi="標楷體" w:hint="eastAsia"/>
+          <w:bCs/>
+          <w:sz w:val="28"/>
+          <w:szCs w:val="28"/>
+        </w:rPr>
+        <w:t>圖 6-1-1 循序圖-學生個人檔案查詢</w:t>
+      </w:r>
+    </w:p>
+    <w:p>
+      <w:pPr>
+        <w:jc w:val="center"/>
+        <w:rPr>
+          <w:rFonts w:ascii="標楷體" w:eastAsia="標楷體" w:hAnsi="標楷體"/>
+          <w:bCs/>
+          <w:sz w:val="32"/>
+          <w:szCs w:val="28"/>
+        </w:rPr>
+      </w:pPr>
+      <w:r>
+        <w:rPr>
+          <w:rFonts w:ascii="標楷體" w:eastAsia="標楷體" w:hAnsi="標楷體"/>
+          <w:bCs/>
+          <w:noProof/>
+          <w:sz w:val="32"/>
+          <w:szCs w:val="28"/>
+        </w:rPr>
+        <w:drawing>
+          <wp:inline distT="0" distB="0" distL="0" distR="0" wp14:anchorId="51F06639" wp14:editId="25D4771B">
+            <wp:extent cx="4104696" cy="4953000"/>
+            <wp:effectExtent l="19050" t="19050" r="10160" b="19050"/>
+            <wp:docPr id="22" name="Picture 22" descr="C:\Users\sunny\Downloads\循序圖\學生公告上傳檔案第一版.jpg"/>
+            <wp:cNvGraphicFramePr>
+              <a:graphicFrameLocks xmlns:a="http://schemas.openxmlformats.org/drawingml/2006/main" noChangeAspect="1"/>
+            </wp:cNvGraphicFramePr>
+            <a:graphic xmlns:a="http://schemas.openxmlformats.org/drawingml/2006/main">
+              <a:graphicData uri="http://schemas.openxmlformats.org/drawingml/2006/picture">
+                <pic:pic xmlns:pic="http://schemas.openxmlformats.org/drawingml/2006/picture">
+                  <pic:nvPicPr>
+                    <pic:cNvPr id="0" name="Picture 5" descr="C:\Users\sunny\Downloads\循序圖\學生公告上傳檔案第一版.jpg"/>
+                    <pic:cNvPicPr>
+                      <a:picLocks noChangeAspect="1" noChangeArrowheads="1"/>
+                    </pic:cNvPicPr>
+                  </pic:nvPicPr>
+                  <pic:blipFill rotWithShape="1">
+                    <a:blip r:embed="rId28">
+                      <a:extLst>
+                        <a:ext uri="{28A0092B-C50C-407E-A947-70E740481C1C}">
+                          <a14:useLocalDpi xmlns:a14="http://schemas.microsoft.com/office/drawing/2010/main" val="0"/>
+                        </a:ext>
+                      </a:extLst>
+                    </a:blip>
+                    <a:srcRect t="10562"/>
+                    <a:stretch/>
+                  </pic:blipFill>
+                  <pic:spPr bwMode="auto">
+                    <a:xfrm>
+                      <a:off x="0" y="0"/>
+                      <a:ext cx="4131228" cy="4985016"/>
+                    </a:xfrm>
+                    <a:prstGeom prst="rect">
+                      <a:avLst/>
+                    </a:prstGeom>
+                    <a:noFill/>
+                    <a:ln>
+                      <a:solidFill>
+                        <a:schemeClr val="tx1"/>
+                      </a:solidFill>
+                    </a:ln>
+                    <a:extLst>
+                      <a:ext uri="{53640926-AAD7-44D8-BBD7-CCE9431645EC}">
+                        <a14:shadowObscured xmlns:a14="http://schemas.microsoft.com/office/drawing/2010/main"/>
+                      </a:ext>
+                    </a:extLst>
+                  </pic:spPr>
+                </pic:pic>
+              </a:graphicData>
+            </a:graphic>
+          </wp:inline>
+        </w:drawing>
+      </w:r>
+    </w:p>
+    <w:p>
+      <w:pPr>
+        <w:jc w:val="center"/>
+        <w:rPr>
+          <w:rFonts w:ascii="標楷體" w:eastAsia="標楷體" w:hAnsi="標楷體"/>
+          <w:bCs/>
+          <w:sz w:val="28"/>
+          <w:szCs w:val="28"/>
+        </w:rPr>
+      </w:pPr>
+      <w:r>
+        <w:rPr>
+          <w:rFonts w:ascii="標楷體" w:eastAsia="標楷體" w:hAnsi="標楷體" w:hint="eastAsia"/>
+          <w:bCs/>
+          <w:sz w:val="28"/>
+          <w:szCs w:val="28"/>
+        </w:rPr>
+        <w:t>圖</w:t>
+      </w:r>
+      <w:r>
+        <w:rPr>
+          <w:rFonts w:ascii="標楷體" w:eastAsia="標楷體" w:hAnsi="標楷體" w:hint="eastAsia"/>
+          <w:bCs/>
+          <w:sz w:val="28"/>
+          <w:szCs w:val="28"/>
+        </w:rPr>
+        <w:t xml:space="preserve"> 6-1-2</w:t>
+      </w:r>
+      <w:r>
+        <w:rPr>
+          <w:rFonts w:ascii="標楷體" w:eastAsia="標楷體" w:hAnsi="標楷體" w:hint="eastAsia"/>
+          <w:bCs/>
+          <w:sz w:val="28"/>
+          <w:szCs w:val="28"/>
+        </w:rPr>
+        <w:t xml:space="preserve"> 循序圖-</w:t>
+      </w:r>
+      <w:r>
+        <w:rPr>
+          <w:rFonts w:ascii="標楷體" w:eastAsia="標楷體" w:hAnsi="標楷體" w:hint="eastAsia"/>
+          <w:bCs/>
+          <w:sz w:val="28"/>
+          <w:szCs w:val="28"/>
+        </w:rPr>
+        <w:t>學生公告上傳檔案</w:t>
+      </w:r>
+    </w:p>
+    <w:p>
+      <w:pPr>
+        <w:jc w:val="center"/>
+        <w:rPr>
+          <w:rFonts w:ascii="標楷體" w:eastAsia="標楷體" w:hAnsi="標楷體"/>
+          <w:bCs/>
+          <w:noProof/>
+          <w:sz w:val="32"/>
+          <w:szCs w:val="28"/>
+        </w:rPr>
+      </w:pPr>
+      <w:r>
+        <w:rPr>
+          <w:rFonts w:ascii="標楷體" w:eastAsia="標楷體" w:hAnsi="標楷體"/>
+          <w:bCs/>
+          <w:noProof/>
+          <w:sz w:val="32"/>
+          <w:szCs w:val="28"/>
+        </w:rPr>
+        <w:lastRenderedPageBreak/>
+        <w:drawing>
+          <wp:inline distT="0" distB="0" distL="0" distR="0" wp14:anchorId="0F474D74" wp14:editId="45E6BA84">
+            <wp:extent cx="5191125" cy="3586164"/>
+            <wp:effectExtent l="19050" t="19050" r="9525" b="14605"/>
+            <wp:docPr id="24" name="Picture 24" descr="C:\Users\sunny\Downloads\循序圖\學生公告下載檔案第一版.jpg"/>
+            <wp:cNvGraphicFramePr>
+              <a:graphicFrameLocks xmlns:a="http://schemas.openxmlformats.org/drawingml/2006/main" noChangeAspect="1"/>
+            </wp:cNvGraphicFramePr>
+            <a:graphic xmlns:a="http://schemas.openxmlformats.org/drawingml/2006/main">
+              <a:graphicData uri="http://schemas.openxmlformats.org/drawingml/2006/picture">
+                <pic:pic xmlns:pic="http://schemas.openxmlformats.org/drawingml/2006/picture">
+                  <pic:nvPicPr>
+                    <pic:cNvPr id="0" name="Picture 6" descr="C:\Users\sunny\Downloads\循序圖\學生公告下載檔案第一版.jpg"/>
+                    <pic:cNvPicPr>
+                      <a:picLocks noChangeAspect="1" noChangeArrowheads="1"/>
+                    </pic:cNvPicPr>
+                  </pic:nvPicPr>
+                  <pic:blipFill rotWithShape="1">
+                    <a:blip r:embed="rId29">
+                      <a:extLst>
+                        <a:ext uri="{28A0092B-C50C-407E-A947-70E740481C1C}">
+                          <a14:useLocalDpi xmlns:a14="http://schemas.microsoft.com/office/drawing/2010/main" val="0"/>
+                        </a:ext>
+                      </a:extLst>
+                    </a:blip>
+                    <a:srcRect t="10422" b="46383"/>
+                    <a:stretch/>
+                  </pic:blipFill>
+                  <pic:spPr bwMode="auto">
+                    <a:xfrm>
+                      <a:off x="0" y="0"/>
+                      <a:ext cx="5197220" cy="3590374"/>
+                    </a:xfrm>
+                    <a:prstGeom prst="rect">
+                      <a:avLst/>
+                    </a:prstGeom>
+                    <a:noFill/>
+                    <a:ln>
+                      <a:solidFill>
+                        <a:schemeClr val="tx1"/>
+                      </a:solidFill>
+                    </a:ln>
+                    <a:extLst>
+                      <a:ext uri="{53640926-AAD7-44D8-BBD7-CCE9431645EC}">
+                        <a14:shadowObscured xmlns:a14="http://schemas.microsoft.com/office/drawing/2010/main"/>
+                      </a:ext>
+                    </a:extLst>
+                  </pic:spPr>
+                </pic:pic>
+              </a:graphicData>
+            </a:graphic>
+          </wp:inline>
+        </w:drawing>
+      </w:r>
+    </w:p>
+    <w:p>
+      <w:pPr>
+        <w:jc w:val="center"/>
+        <w:rPr>
+          <w:rFonts w:ascii="標楷體" w:eastAsia="標楷體" w:hAnsi="標楷體"/>
+          <w:bCs/>
+          <w:szCs w:val="28"/>
+        </w:rPr>
+      </w:pPr>
+      <w:r>
+        <w:rPr>
+          <w:rFonts w:ascii="標楷體" w:eastAsia="標楷體" w:hAnsi="標楷體" w:hint="eastAsia"/>
+          <w:bCs/>
+          <w:sz w:val="28"/>
+          <w:szCs w:val="28"/>
+        </w:rPr>
+        <w:t>圖 6-1-</w:t>
+      </w:r>
+      <w:r>
+        <w:rPr>
+          <w:rFonts w:ascii="標楷體" w:eastAsia="標楷體" w:hAnsi="標楷體" w:hint="eastAsia"/>
+          <w:bCs/>
+          <w:sz w:val="28"/>
+          <w:szCs w:val="28"/>
+        </w:rPr>
+        <w:t>3</w:t>
+      </w:r>
+      <w:r>
+        <w:rPr>
+          <w:rFonts w:ascii="標楷體" w:eastAsia="標楷體" w:hAnsi="標楷體" w:hint="eastAsia"/>
+          <w:bCs/>
+          <w:sz w:val="28"/>
+          <w:szCs w:val="28"/>
+        </w:rPr>
+        <w:t xml:space="preserve"> 循序圖-</w:t>
+      </w:r>
+      <w:r>
+        <w:rPr>
+          <w:rFonts w:ascii="標楷體" w:eastAsia="標楷體" w:hAnsi="標楷體" w:hint="eastAsia"/>
+          <w:bCs/>
+          <w:sz w:val="28"/>
+          <w:szCs w:val="28"/>
+        </w:rPr>
+        <w:t>學生公告下載檔案</w:t>
+      </w:r>
+    </w:p>
+    <w:p>
+      <w:pPr>
+        <w:jc w:val="center"/>
+        <w:rPr>
+          <w:rFonts w:ascii="標楷體" w:eastAsia="標楷體" w:hAnsi="標楷體"/>
+          <w:bCs/>
+          <w:szCs w:val="28"/>
+        </w:rPr>
+      </w:pPr>
+      <w:r>
+        <w:rPr>
+          <w:rFonts w:ascii="標楷體" w:eastAsia="標楷體" w:hAnsi="標楷體"/>
+          <w:bCs/>
+          <w:noProof/>
+          <w:szCs w:val="28"/>
+        </w:rPr>
+        <w:drawing>
+          <wp:inline distT="0" distB="0" distL="0" distR="0" wp14:anchorId="3708EC3D" wp14:editId="77B01409">
+            <wp:extent cx="5429250" cy="3409950"/>
+            <wp:effectExtent l="19050" t="19050" r="19050" b="19050"/>
+            <wp:docPr id="25" name="Picture 25" descr="C:\Users\sunny\Downloads\循序圖\學生個人檔案搜尋第一版.jpg"/>
+            <wp:cNvGraphicFramePr>
+              <a:graphicFrameLocks xmlns:a="http://schemas.openxmlformats.org/drawingml/2006/main" noChangeAspect="1"/>
+            </wp:cNvGraphicFramePr>
+            <a:graphic xmlns:a="http://schemas.openxmlformats.org/drawingml/2006/main">
+              <a:graphicData uri="http://schemas.openxmlformats.org/drawingml/2006/picture">
+                <pic:pic xmlns:pic="http://schemas.openxmlformats.org/drawingml/2006/picture">
+                  <pic:nvPicPr>
+                    <pic:cNvPr id="0" name="Picture 7" descr="C:\Users\sunny\Downloads\循序圖\學生個人檔案搜尋第一版.jpg"/>
+                    <pic:cNvPicPr>
+                      <a:picLocks noChangeAspect="1" noChangeArrowheads="1"/>
+                    </pic:cNvPicPr>
+                  </pic:nvPicPr>
+                  <pic:blipFill rotWithShape="1">
+                    <a:blip r:embed="rId30">
+                      <a:extLst>
+                        <a:ext uri="{28A0092B-C50C-407E-A947-70E740481C1C}">
+                          <a14:useLocalDpi xmlns:a14="http://schemas.microsoft.com/office/drawing/2010/main" val="0"/>
+                        </a:ext>
+                      </a:extLst>
+                    </a:blip>
+                    <a:srcRect t="19517" b="8450"/>
+                    <a:stretch/>
+                  </pic:blipFill>
+                  <pic:spPr bwMode="auto">
+                    <a:xfrm>
+                      <a:off x="0" y="0"/>
+                      <a:ext cx="5429250" cy="3409950"/>
+                    </a:xfrm>
+                    <a:prstGeom prst="rect">
+                      <a:avLst/>
+                    </a:prstGeom>
+                    <a:noFill/>
+                    <a:ln>
+                      <a:solidFill>
+                        <a:schemeClr val="tx1"/>
+                      </a:solidFill>
+                    </a:ln>
+                    <a:extLst>
+                      <a:ext uri="{53640926-AAD7-44D8-BBD7-CCE9431645EC}">
+                        <a14:shadowObscured xmlns:a14="http://schemas.microsoft.com/office/drawing/2010/main"/>
+                      </a:ext>
+                    </a:extLst>
+                  </pic:spPr>
+                </pic:pic>
+              </a:graphicData>
+            </a:graphic>
+          </wp:inline>
+        </w:drawing>
+      </w:r>
+    </w:p>
+    <w:p>
+      <w:pPr>
+        <w:jc w:val="center"/>
+        <w:rPr>
+          <w:rFonts w:ascii="標楷體" w:eastAsia="標楷體" w:hAnsi="標楷體"/>
+          <w:bCs/>
+          <w:szCs w:val="28"/>
+        </w:rPr>
+      </w:pPr>
+      <w:r>
+        <w:rPr>
+          <w:rFonts w:ascii="標楷體" w:eastAsia="標楷體" w:hAnsi="標楷體" w:hint="eastAsia"/>
+          <w:bCs/>
+          <w:sz w:val="28"/>
+          <w:szCs w:val="28"/>
+        </w:rPr>
+        <w:t>圖 6-1-</w:t>
+      </w:r>
+      <w:r>
+        <w:rPr>
+          <w:rFonts w:ascii="標楷體" w:eastAsia="標楷體" w:hAnsi="標楷體" w:hint="eastAsia"/>
+          <w:bCs/>
+          <w:sz w:val="28"/>
+          <w:szCs w:val="28"/>
+        </w:rPr>
+        <w:t>4</w:t>
+      </w:r>
+      <w:r>
+        <w:rPr>
+          <w:rFonts w:ascii="標楷體" w:eastAsia="標楷體" w:hAnsi="標楷體" w:hint="eastAsia"/>
+          <w:bCs/>
+          <w:sz w:val="28"/>
+          <w:szCs w:val="28"/>
+        </w:rPr>
+        <w:t xml:space="preserve"> 循序圖-</w:t>
+      </w:r>
+      <w:r>
+        <w:rPr>
+          <w:rFonts w:ascii="標楷體" w:eastAsia="標楷體" w:hAnsi="標楷體" w:hint="eastAsia"/>
+          <w:bCs/>
+          <w:sz w:val="28"/>
+          <w:szCs w:val="28"/>
+        </w:rPr>
+        <w:t>學生個人檔案搜尋</w:t>
+      </w:r>
+    </w:p>
+    <w:p>
+      <w:pPr>
+        <w:jc w:val="center"/>
+        <w:rPr>
+          <w:rFonts w:ascii="標楷體" w:eastAsia="標楷體" w:hAnsi="標楷體"/>
+          <w:bCs/>
+          <w:szCs w:val="28"/>
+        </w:rPr>
+      </w:pPr>
+    </w:p>
+    <w:p>
+      <w:pPr>
+        <w:jc w:val="center"/>
+        <w:rPr>
+          <w:rFonts w:ascii="標楷體" w:eastAsia="標楷體" w:hAnsi="標楷體"/>
+          <w:bCs/>
+          <w:szCs w:val="28"/>
+        </w:rPr>
+      </w:pPr>
+    </w:p>
+    <w:p>
+      <w:pPr>
+        <w:jc w:val="center"/>
+        <w:rPr>
+          <w:rFonts w:ascii="標楷體" w:eastAsia="標楷體" w:hAnsi="標楷體"/>
+          <w:bCs/>
+          <w:szCs w:val="28"/>
+        </w:rPr>
+      </w:pPr>
+    </w:p>
+    <w:p>
+      <w:pPr>
+        <w:jc w:val="center"/>
+        <w:rPr>
+          <w:rFonts w:ascii="標楷體" w:eastAsia="標楷體" w:hAnsi="標楷體"/>
+          <w:bCs/>
+          <w:szCs w:val="28"/>
+        </w:rPr>
+      </w:pPr>
+    </w:p>
+    <w:p>
+      <w:pPr>
+        <w:jc w:val="center"/>
+        <w:rPr>
+          <w:rFonts w:ascii="標楷體" w:eastAsia="標楷體" w:hAnsi="標楷體"/>
+          <w:bCs/>
+          <w:szCs w:val="28"/>
+        </w:rPr>
+      </w:pPr>
+    </w:p>
+    <w:p>
+      <w:pPr>
+        <w:jc w:val="center"/>
+        <w:rPr>
+          <w:rFonts w:ascii="標楷體" w:eastAsia="標楷體" w:hAnsi="標楷體"/>
+          <w:bCs/>
+          <w:szCs w:val="28"/>
+        </w:rPr>
+      </w:pPr>
+    </w:p>
+    <w:p>
+      <w:pPr>
+        <w:jc w:val="center"/>
+        <w:rPr>
+          <w:rFonts w:ascii="標楷體" w:eastAsia="標楷體" w:hAnsi="標楷體"/>
+          <w:bCs/>
+          <w:noProof/>
+          <w:szCs w:val="28"/>
+        </w:rPr>
+      </w:pPr>
+    </w:p>
+    <w:p>
+      <w:pPr>
+        <w:jc w:val="center"/>
+        <w:rPr>
+          <w:rFonts w:ascii="標楷體" w:eastAsia="標楷體" w:hAnsi="標楷體"/>
+          <w:bCs/>
+          <w:szCs w:val="28"/>
+        </w:rPr>
+      </w:pPr>
+      <w:r>
+        <w:rPr>
+          <w:rFonts w:ascii="標楷體" w:eastAsia="標楷體" w:hAnsi="標楷體"/>
+          <w:bCs/>
+          <w:noProof/>
+          <w:szCs w:val="28"/>
+        </w:rPr>
+        <w:drawing>
+          <wp:inline distT="0" distB="0" distL="0" distR="0" wp14:anchorId="62F2C88A" wp14:editId="344ECB9B">
+            <wp:extent cx="5429250" cy="3076575"/>
+            <wp:effectExtent l="19050" t="19050" r="19050" b="28575"/>
+            <wp:docPr id="26" name="Picture 26" descr="C:\Users\sunny\Downloads\循序圖\學生個人檔案瀏覽第一版.jpg"/>
+            <wp:cNvGraphicFramePr>
+              <a:graphicFrameLocks xmlns:a="http://schemas.openxmlformats.org/drawingml/2006/main" noChangeAspect="1"/>
+            </wp:cNvGraphicFramePr>
+            <a:graphic xmlns:a="http://schemas.openxmlformats.org/drawingml/2006/main">
+              <a:graphicData uri="http://schemas.openxmlformats.org/drawingml/2006/picture">
+                <pic:pic xmlns:pic="http://schemas.openxmlformats.org/drawingml/2006/picture">
+                  <pic:nvPicPr>
+                    <pic:cNvPr id="0" name="Picture 8" descr="C:\Users\sunny\Downloads\循序圖\學生個人檔案瀏覽第一版.jpg"/>
+                    <pic:cNvPicPr>
+                      <a:picLocks noChangeAspect="1" noChangeArrowheads="1"/>
+                    </pic:cNvPicPr>
+                  </pic:nvPicPr>
+                  <pic:blipFill rotWithShape="1">
+                    <a:blip r:embed="rId31">
+                      <a:extLst>
+                        <a:ext uri="{28A0092B-C50C-407E-A947-70E740481C1C}">
+                          <a14:useLocalDpi xmlns:a14="http://schemas.microsoft.com/office/drawing/2010/main" val="0"/>
+                        </a:ext>
+                      </a:extLst>
+                    </a:blip>
+                    <a:srcRect t="23278"/>
+                    <a:stretch/>
+                  </pic:blipFill>
+                  <pic:spPr bwMode="auto">
+                    <a:xfrm>
+                      <a:off x="0" y="0"/>
+                      <a:ext cx="5429250" cy="3076575"/>
+                    </a:xfrm>
+                    <a:prstGeom prst="rect">
+                      <a:avLst/>
+                    </a:prstGeom>
+                    <a:noFill/>
+                    <a:ln>
+                      <a:solidFill>
+                        <a:schemeClr val="tx1"/>
+                      </a:solidFill>
+                    </a:ln>
+                    <a:extLst>
+                      <a:ext uri="{53640926-AAD7-44D8-BBD7-CCE9431645EC}">
+                        <a14:shadowObscured xmlns:a14="http://schemas.microsoft.com/office/drawing/2010/main"/>
+                      </a:ext>
+                    </a:extLst>
+                  </pic:spPr>
+                </pic:pic>
+              </a:graphicData>
+            </a:graphic>
+          </wp:inline>
+        </w:drawing>
+      </w:r>
+    </w:p>
+    <w:p>
+      <w:pPr>
+        <w:jc w:val="center"/>
+        <w:rPr>
+          <w:rFonts w:ascii="標楷體" w:eastAsia="標楷體" w:hAnsi="標楷體"/>
+          <w:bCs/>
+          <w:szCs w:val="28"/>
+        </w:rPr>
+      </w:pPr>
+      <w:r>
+        <w:rPr>
+          <w:rFonts w:ascii="標楷體" w:eastAsia="標楷體" w:hAnsi="標楷體" w:hint="eastAsia"/>
+          <w:bCs/>
+          <w:sz w:val="28"/>
+          <w:szCs w:val="28"/>
+        </w:rPr>
+        <w:t>圖 6-1-</w:t>
+      </w:r>
+      <w:r>
+        <w:rPr>
+          <w:rFonts w:ascii="標楷體" w:eastAsia="標楷體" w:hAnsi="標楷體" w:hint="eastAsia"/>
+          <w:bCs/>
+          <w:sz w:val="28"/>
+          <w:szCs w:val="28"/>
+        </w:rPr>
+        <w:t>5</w:t>
+      </w:r>
+      <w:r>
+        <w:rPr>
+          <w:rFonts w:ascii="標楷體" w:eastAsia="標楷體" w:hAnsi="標楷體" w:hint="eastAsia"/>
+          <w:bCs/>
+          <w:sz w:val="28"/>
+          <w:szCs w:val="28"/>
+        </w:rPr>
+        <w:t xml:space="preserve"> 循序圖-</w:t>
+      </w:r>
+      <w:r>
+        <w:rPr>
+          <w:rFonts w:ascii="標楷體" w:eastAsia="標楷體" w:hAnsi="標楷體" w:hint="eastAsia"/>
+          <w:bCs/>
+          <w:sz w:val="28"/>
+          <w:szCs w:val="28"/>
+        </w:rPr>
+        <w:t>學生個人檔案瀏覽</w:t>
+      </w:r>
+    </w:p>
+    <w:p>
+      <w:pPr>
+        <w:jc w:val="center"/>
+        <w:rPr>
+          <w:rFonts w:ascii="標楷體" w:eastAsia="標楷體" w:hAnsi="標楷體"/>
+          <w:bCs/>
+          <w:szCs w:val="28"/>
+        </w:rPr>
+      </w:pPr>
+    </w:p>
+    <w:p>
+      <w:pPr>
+        <w:rPr>
+          <w:rFonts w:ascii="標楷體" w:eastAsia="標楷體" w:hAnsi="標楷體"/>
+          <w:bCs/>
+          <w:sz w:val="32"/>
+          <w:szCs w:val="28"/>
+        </w:rPr>
+      </w:pPr>
+      <w:r>
+        <w:rPr>
+          <w:rFonts w:ascii="標楷體" w:eastAsia="標楷體" w:hAnsi="標楷體"/>
+          <w:bCs/>
+          <w:noProof/>
+          <w:sz w:val="32"/>
+          <w:szCs w:val="28"/>
+        </w:rPr>
+        <w:drawing>
+          <wp:anchor distT="0" distB="0" distL="114300" distR="114300" simplePos="0" relativeHeight="251683840" behindDoc="0" locked="0" layoutInCell="1" allowOverlap="1" wp14:anchorId="5EC4D34E" wp14:editId="6FED4F7E">
+            <wp:simplePos x="0" y="0"/>
+            <wp:positionH relativeFrom="column">
+              <wp:posOffset>-104775</wp:posOffset>
+            </wp:positionH>
+            <wp:positionV relativeFrom="paragraph">
+              <wp:posOffset>627380</wp:posOffset>
+            </wp:positionV>
+            <wp:extent cx="6642100" cy="3305175"/>
+            <wp:effectExtent l="19050" t="19050" r="25400" b="28575"/>
+            <wp:wrapSquare wrapText="bothSides"/>
+            <wp:docPr id="27" name="Picture 27" descr="C:\Users\sunny\Downloads\設計類別圖.jpg"/>
+            <wp:cNvGraphicFramePr>
+              <a:graphicFrameLocks xmlns:a="http://schemas.openxmlformats.org/drawingml/2006/main" noChangeAspect="1"/>
+            </wp:cNvGraphicFramePr>
+            <a:graphic xmlns:a="http://schemas.openxmlformats.org/drawingml/2006/main">
+              <a:graphicData uri="http://schemas.openxmlformats.org/drawingml/2006/picture">
+                <pic:pic xmlns:pic="http://schemas.openxmlformats.org/drawingml/2006/picture">
+                  <pic:nvPicPr>
+                    <pic:cNvPr id="0" name="Picture 9" descr="C:\Users\sunny\Downloads\設計類別圖.jpg"/>
+                    <pic:cNvPicPr>
+                      <a:picLocks noChangeAspect="1" noChangeArrowheads="1"/>
+                    </pic:cNvPicPr>
+                  </pic:nvPicPr>
+                  <pic:blipFill>
+                    <a:blip r:embed="rId32">
+                      <a:extLst>
+                        <a:ext uri="{28A0092B-C50C-407E-A947-70E740481C1C}">
+                          <a14:useLocalDpi xmlns:a14="http://schemas.microsoft.com/office/drawing/2010/main" val="0"/>
+                        </a:ext>
+                      </a:extLst>
+                    </a:blip>
+                    <a:srcRect/>
+                    <a:stretch>
+                      <a:fillRect/>
+                    </a:stretch>
+                  </pic:blipFill>
+                  <pic:spPr bwMode="auto">
+                    <a:xfrm>
+                      <a:off x="0" y="0"/>
+                      <a:ext cx="6642100" cy="3305175"/>
+                    </a:xfrm>
+                    <a:prstGeom prst="rect">
+                      <a:avLst/>
+                    </a:prstGeom>
+                    <a:noFill/>
+                    <a:ln>
+                      <a:solidFill>
+                        <a:schemeClr val="tx1"/>
+                      </a:solidFill>
+                    </a:ln>
+                  </pic:spPr>
+                </pic:pic>
+              </a:graphicData>
+            </a:graphic>
+            <wp14:sizeRelH relativeFrom="page">
+              <wp14:pctWidth>0</wp14:pctWidth>
+            </wp14:sizeRelH>
+            <wp14:sizeRelV relativeFrom="page">
+              <wp14:pctHeight>0</wp14:pctHeight>
+            </wp14:sizeRelV>
           </wp:anchor>
         </w:drawing>
       </w:r>
-    </w:p>
-    <w:p>
-      <w:pPr>
-        <w:tabs>
-          <w:tab w:val="left" w:pos="975"/>
-        </w:tabs>
-        <w:rPr>
-          <w:rFonts w:hint="eastAsia"/>
-        </w:rPr>
-      </w:pPr>
-    </w:p>
-    <w:p>
-      <w:pPr>
-        <w:tabs>
-          <w:tab w:val="left" w:pos="975"/>
-        </w:tabs>
-        <w:sectPr>
-          <w:pgSz w:w="16838" w:h="11906" w:orient="landscape" w:code="9"/>
-          <w:pgMar w:top="851" w:right="851" w:bottom="851" w:left="851" w:header="567" w:footer="567" w:gutter="0"/>
-          <w:cols w:space="425"/>
-          <w:docGrid w:type="lines" w:linePitch="360"/>
-        </w:sectPr>
+      <w:r>
+        <w:rPr>
+          <w:rFonts w:ascii="標楷體" w:eastAsia="標楷體" w:hAnsi="標楷體" w:hint="eastAsia"/>
+          <w:bCs/>
+          <w:sz w:val="32"/>
+          <w:szCs w:val="28"/>
+        </w:rPr>
+        <w:t>6-2 設計類別圖</w:t>
+      </w:r>
+    </w:p>
+    <w:p>
+      <w:pPr>
+        <w:jc w:val="center"/>
+        <w:rPr>
+          <w:rFonts w:ascii="標楷體" w:eastAsia="標楷體" w:hAnsi="標楷體"/>
+          <w:bCs/>
+          <w:sz w:val="32"/>
+          <w:szCs w:val="28"/>
+        </w:rPr>
+      </w:pPr>
+      <w:r>
+        <w:rPr>
+          <w:rFonts w:ascii="標楷體" w:eastAsia="標楷體" w:hAnsi="標楷體" w:hint="eastAsia"/>
+          <w:bCs/>
+          <w:sz w:val="32"/>
+          <w:szCs w:val="28"/>
+        </w:rPr>
+        <w:t></w:t>
+      </w:r>
+      <w:r>
+        <w:rPr>
+          <w:rFonts w:ascii="標楷體" w:eastAsia="標楷體" w:hAnsi="標楷體" w:hint="eastAsia"/>
+          <w:bCs/>
+          <w:sz w:val="28"/>
+          <w:szCs w:val="28"/>
+        </w:rPr>
+        <w:t>圖 6-2-1 設計類別圖</w:t>
+      </w:r>
+    </w:p>
+    <w:p>
+      <w:pPr>
+        <w:rPr>
+          <w:rFonts w:ascii="標楷體" w:eastAsia="標楷體" w:hAnsi="標楷體" w:hint="eastAsia"/>
+          <w:bCs/>
+          <w:sz w:val="32"/>
+          <w:szCs w:val="28"/>
+        </w:rPr>
+      </w:pPr>
+    </w:p>
+    <w:p>
+      <w:pPr>
+        <w:widowControl/>
+        <w:rPr>
+          <w:rFonts w:eastAsia="標楷體"/>
+          <w:sz w:val="28"/>
+        </w:rPr>
+      </w:pPr>
+      <w:r>
+        <w:rPr>
+          <w:rFonts w:eastAsia="標楷體"/>
+          <w:sz w:val="28"/>
+        </w:rPr>
+        <w:br w:type="page"/>
+      </w:r>
+    </w:p>
+    <w:p>
+      <w:pPr>
+        <w:widowControl/>
+        <w:jc w:val="center"/>
+        <w:rPr>
+          <w:rFonts w:eastAsia="標楷體"/>
+          <w:sz w:val="28"/>
+        </w:rPr>
+      </w:pPr>
+      <w:r>
+        <w:rPr>
+          <w:rFonts w:ascii="標楷體" w:eastAsia="標楷體" w:hAnsi="標楷體" w:hint="eastAsia"/>
+          <w:bCs/>
+          <w:sz w:val="36"/>
+          <w:szCs w:val="28"/>
+        </w:rPr>
+        <w:lastRenderedPageBreak/>
+        <w:t>第</w:t>
+      </w:r>
+      <w:r>
+        <w:rPr>
+          <w:rFonts w:ascii="標楷體" w:eastAsia="標楷體" w:hAnsi="標楷體" w:hint="eastAsia"/>
+          <w:bCs/>
+          <w:sz w:val="36"/>
+          <w:szCs w:val="28"/>
+        </w:rPr>
+        <w:t>七</w:t>
+      </w:r>
+      <w:r>
+        <w:rPr>
+          <w:rFonts w:ascii="標楷體" w:eastAsia="標楷體" w:hAnsi="標楷體" w:hint="eastAsia"/>
+          <w:bCs/>
+          <w:sz w:val="36"/>
+          <w:szCs w:val="28"/>
+        </w:rPr>
+        <w:t xml:space="preserve">章 </w:t>
+      </w:r>
+      <w:r>
+        <w:rPr>
+          <w:rFonts w:ascii="標楷體" w:eastAsia="標楷體" w:hAnsi="標楷體" w:hint="eastAsia"/>
+          <w:bCs/>
+          <w:sz w:val="36"/>
+          <w:szCs w:val="28"/>
+        </w:rPr>
+        <w:t>實作</w:t>
+      </w:r>
+      <w:r>
+        <w:rPr>
+          <w:rFonts w:ascii="標楷體" w:eastAsia="標楷體" w:hAnsi="標楷體" w:hint="eastAsia"/>
+          <w:bCs/>
+          <w:sz w:val="36"/>
+          <w:szCs w:val="28"/>
+        </w:rPr>
+        <w:t>模型</w:t>
+      </w:r>
+    </w:p>
+    <w:p>
+      <w:pPr>
+        <w:widowControl/>
+        <w:rPr>
+          <w:rFonts w:eastAsia="標楷體"/>
+          <w:sz w:val="32"/>
+        </w:rPr>
       </w:pPr>
       <w:r>
         <w:rPr>
@@ -15063,17 +15633,1020 @@
           <w:noProof/>
           <w:sz w:val="28"/>
         </w:rPr>
+        <w:drawing>
+          <wp:anchor distT="0" distB="0" distL="114300" distR="114300" simplePos="0" relativeHeight="251685888" behindDoc="0" locked="0" layoutInCell="1" allowOverlap="1" wp14:anchorId="4C1D7223" wp14:editId="708D33AF">
+            <wp:simplePos x="0" y="0"/>
+            <wp:positionH relativeFrom="column">
+              <wp:posOffset>60325</wp:posOffset>
+            </wp:positionH>
+            <wp:positionV relativeFrom="paragraph">
+              <wp:posOffset>585046</wp:posOffset>
+            </wp:positionV>
+            <wp:extent cx="6336665" cy="2226310"/>
+            <wp:effectExtent l="19050" t="19050" r="26035" b="21590"/>
+            <wp:wrapSquare wrapText="bothSides"/>
+            <wp:docPr id="32" name="Picture 32" descr="C:\Users\sunny\Downloads\部屬圖第一版.jpg"/>
+            <wp:cNvGraphicFramePr>
+              <a:graphicFrameLocks xmlns:a="http://schemas.openxmlformats.org/drawingml/2006/main" noChangeAspect="1"/>
+            </wp:cNvGraphicFramePr>
+            <a:graphic xmlns:a="http://schemas.openxmlformats.org/drawingml/2006/main">
+              <a:graphicData uri="http://schemas.openxmlformats.org/drawingml/2006/picture">
+                <pic:pic xmlns:pic="http://schemas.openxmlformats.org/drawingml/2006/picture">
+                  <pic:nvPicPr>
+                    <pic:cNvPr id="0" name="Picture 14" descr="C:\Users\sunny\Downloads\部屬圖第一版.jpg"/>
+                    <pic:cNvPicPr>
+                      <a:picLocks noChangeAspect="1" noChangeArrowheads="1"/>
+                    </pic:cNvPicPr>
+                  </pic:nvPicPr>
+                  <pic:blipFill>
+                    <a:blip r:embed="rId33" cstate="print">
+                      <a:extLst>
+                        <a:ext uri="{28A0092B-C50C-407E-A947-70E740481C1C}">
+                          <a14:useLocalDpi xmlns:a14="http://schemas.microsoft.com/office/drawing/2010/main" val="0"/>
+                        </a:ext>
+                      </a:extLst>
+                    </a:blip>
+                    <a:srcRect/>
+                    <a:stretch>
+                      <a:fillRect/>
+                    </a:stretch>
+                  </pic:blipFill>
+                  <pic:spPr bwMode="auto">
+                    <a:xfrm>
+                      <a:off x="0" y="0"/>
+                      <a:ext cx="6336665" cy="2226310"/>
+                    </a:xfrm>
+                    <a:prstGeom prst="rect">
+                      <a:avLst/>
+                    </a:prstGeom>
+                    <a:noFill/>
+                    <a:ln>
+                      <a:solidFill>
+                        <a:schemeClr val="tx1"/>
+                      </a:solidFill>
+                    </a:ln>
+                  </pic:spPr>
+                </pic:pic>
+              </a:graphicData>
+            </a:graphic>
+            <wp14:sizeRelH relativeFrom="page">
+              <wp14:pctWidth>0</wp14:pctWidth>
+            </wp14:sizeRelH>
+            <wp14:sizeRelV relativeFrom="page">
+              <wp14:pctHeight>0</wp14:pctHeight>
+            </wp14:sizeRelV>
+          </wp:anchor>
+        </w:drawing>
+      </w:r>
+      <w:r>
+        <w:rPr>
+          <w:rFonts w:eastAsia="標楷體"/>
+          <w:sz w:val="32"/>
+        </w:rPr>
+        <w:t>7-1</w:t>
+      </w:r>
+      <w:r>
+        <w:rPr>
+          <w:rFonts w:eastAsia="標楷體"/>
+          <w:sz w:val="32"/>
+        </w:rPr>
+        <w:t xml:space="preserve"> </w:t>
+      </w:r>
+      <w:r>
+        <w:rPr>
+          <w:rFonts w:eastAsia="標楷體" w:hint="eastAsia"/>
+          <w:sz w:val="32"/>
+        </w:rPr>
+        <w:t>佈署圖</w:t>
+      </w:r>
+    </w:p>
+    <w:p>
+      <w:pPr>
+        <w:widowControl/>
+        <w:jc w:val="center"/>
+        <w:rPr>
+          <w:rFonts w:eastAsia="標楷體" w:hint="eastAsia"/>
+          <w:sz w:val="28"/>
+        </w:rPr>
+      </w:pPr>
+      <w:r>
+        <w:rPr>
+          <w:rFonts w:ascii="標楷體" w:eastAsia="標楷體" w:hAnsi="標楷體" w:hint="eastAsia"/>
+          <w:bCs/>
+          <w:sz w:val="28"/>
+          <w:szCs w:val="28"/>
+        </w:rPr>
+        <w:t>圖</w:t>
+      </w:r>
+      <w:r>
+        <w:rPr>
+          <w:rFonts w:ascii="標楷體" w:eastAsia="標楷體" w:hAnsi="標楷體" w:hint="eastAsia"/>
+          <w:bCs/>
+          <w:sz w:val="28"/>
+          <w:szCs w:val="28"/>
+        </w:rPr>
+        <w:t xml:space="preserve"> 7</w:t>
+      </w:r>
+      <w:r>
+        <w:rPr>
+          <w:rFonts w:ascii="標楷體" w:eastAsia="標楷體" w:hAnsi="標楷體" w:hint="eastAsia"/>
+          <w:bCs/>
+          <w:sz w:val="28"/>
+          <w:szCs w:val="28"/>
+        </w:rPr>
+        <w:t>-1-</w:t>
+      </w:r>
+      <w:r>
+        <w:rPr>
+          <w:rFonts w:ascii="標楷體" w:eastAsia="標楷體" w:hAnsi="標楷體" w:hint="eastAsia"/>
+          <w:bCs/>
+          <w:sz w:val="28"/>
+          <w:szCs w:val="28"/>
+        </w:rPr>
+        <w:t>1</w:t>
+      </w:r>
+      <w:r>
+        <w:rPr>
+          <w:rFonts w:ascii="標楷體" w:eastAsia="標楷體" w:hAnsi="標楷體" w:hint="eastAsia"/>
+          <w:bCs/>
+          <w:sz w:val="28"/>
+          <w:szCs w:val="28"/>
+        </w:rPr>
+        <w:t xml:space="preserve"> </w:t>
+      </w:r>
+      <w:r>
+        <w:rPr>
+          <w:rFonts w:ascii="標楷體" w:eastAsia="標楷體" w:hAnsi="標楷體" w:hint="eastAsia"/>
+          <w:bCs/>
+          <w:sz w:val="28"/>
+          <w:szCs w:val="28"/>
+        </w:rPr>
+        <w:t>佈署</w:t>
+      </w:r>
+      <w:r>
+        <w:rPr>
+          <w:rFonts w:ascii="標楷體" w:eastAsia="標楷體" w:hAnsi="標楷體" w:hint="eastAsia"/>
+          <w:bCs/>
+          <w:sz w:val="28"/>
+          <w:szCs w:val="28"/>
+        </w:rPr>
+        <w:t>圖</w:t>
+      </w:r>
+    </w:p>
+    <w:p>
+      <w:pPr>
+        <w:widowControl/>
+        <w:rPr>
+          <w:rFonts w:eastAsia="標楷體"/>
+          <w:sz w:val="28"/>
+        </w:rPr>
+      </w:pPr>
+      <w:r>
+        <w:rPr>
+          <w:rFonts w:eastAsia="標楷體"/>
+          <w:sz w:val="32"/>
+        </w:rPr>
+        <w:t>7-</w:t>
+      </w:r>
+      <w:r>
+        <w:rPr>
+          <w:rFonts w:eastAsia="標楷體" w:hint="eastAsia"/>
+          <w:sz w:val="32"/>
+        </w:rPr>
+        <w:t>2</w:t>
+      </w:r>
+      <w:r>
+        <w:rPr>
+          <w:rFonts w:eastAsia="標楷體"/>
+          <w:sz w:val="32"/>
+        </w:rPr>
+        <w:t xml:space="preserve"> </w:t>
+      </w:r>
+      <w:r>
+        <w:rPr>
+          <w:rFonts w:eastAsia="標楷體" w:hint="eastAsia"/>
+          <w:sz w:val="32"/>
+        </w:rPr>
+        <w:t>套件</w:t>
+      </w:r>
+      <w:r>
+        <w:rPr>
+          <w:rFonts w:eastAsia="標楷體" w:hint="eastAsia"/>
+          <w:sz w:val="32"/>
+        </w:rPr>
+        <w:t>圖</w:t>
+      </w:r>
+    </w:p>
+    <w:p>
+      <w:pPr>
+        <w:widowControl/>
+        <w:rPr>
+          <w:rFonts w:eastAsia="標楷體"/>
+          <w:sz w:val="28"/>
+        </w:rPr>
+      </w:pPr>
+    </w:p>
+    <w:p>
+      <w:pPr>
+        <w:widowControl/>
+        <w:rPr>
+          <w:rFonts w:eastAsia="標楷體"/>
+          <w:sz w:val="28"/>
+        </w:rPr>
+      </w:pPr>
+    </w:p>
+    <w:p>
+      <w:pPr>
+        <w:widowControl/>
+        <w:rPr>
+          <w:rFonts w:eastAsia="標楷體" w:hint="eastAsia"/>
+          <w:sz w:val="32"/>
+        </w:rPr>
+      </w:pPr>
+      <w:r>
+        <w:rPr>
+          <w:rFonts w:eastAsia="標楷體"/>
+          <w:noProof/>
+          <w:sz w:val="28"/>
+        </w:rPr>
+        <w:drawing>
+          <wp:anchor distT="0" distB="0" distL="114300" distR="114300" simplePos="0" relativeHeight="251687936" behindDoc="0" locked="0" layoutInCell="1" allowOverlap="1" wp14:anchorId="6376F777" wp14:editId="05483AB6">
+            <wp:simplePos x="0" y="0"/>
+            <wp:positionH relativeFrom="column">
+              <wp:posOffset>742315</wp:posOffset>
+            </wp:positionH>
+            <wp:positionV relativeFrom="paragraph">
+              <wp:posOffset>576580</wp:posOffset>
+            </wp:positionV>
+            <wp:extent cx="4876800" cy="3068955"/>
+            <wp:effectExtent l="19050" t="19050" r="19050" b="17145"/>
+            <wp:wrapTopAndBottom/>
+            <wp:docPr id="34" name="Picture 34" descr="C:\Users\sunny\Downloads\元件圖第一版.jpg"/>
+            <wp:cNvGraphicFramePr>
+              <a:graphicFrameLocks xmlns:a="http://schemas.openxmlformats.org/drawingml/2006/main" noChangeAspect="1"/>
+            </wp:cNvGraphicFramePr>
+            <a:graphic xmlns:a="http://schemas.openxmlformats.org/drawingml/2006/main">
+              <a:graphicData uri="http://schemas.openxmlformats.org/drawingml/2006/picture">
+                <pic:pic xmlns:pic="http://schemas.openxmlformats.org/drawingml/2006/picture">
+                  <pic:nvPicPr>
+                    <pic:cNvPr id="0" name="Picture 15" descr="C:\Users\sunny\Downloads\元件圖第一版.jpg"/>
+                    <pic:cNvPicPr>
+                      <a:picLocks noChangeAspect="1" noChangeArrowheads="1"/>
+                    </pic:cNvPicPr>
+                  </pic:nvPicPr>
+                  <pic:blipFill>
+                    <a:blip r:embed="rId34">
+                      <a:extLst>
+                        <a:ext uri="{28A0092B-C50C-407E-A947-70E740481C1C}">
+                          <a14:useLocalDpi xmlns:a14="http://schemas.microsoft.com/office/drawing/2010/main" val="0"/>
+                        </a:ext>
+                      </a:extLst>
+                    </a:blip>
+                    <a:srcRect/>
+                    <a:stretch>
+                      <a:fillRect/>
+                    </a:stretch>
+                  </pic:blipFill>
+                  <pic:spPr bwMode="auto">
+                    <a:xfrm>
+                      <a:off x="0" y="0"/>
+                      <a:ext cx="4876800" cy="3068955"/>
+                    </a:xfrm>
+                    <a:prstGeom prst="rect">
+                      <a:avLst/>
+                    </a:prstGeom>
+                    <a:noFill/>
+                    <a:ln>
+                      <a:solidFill>
+                        <a:schemeClr val="tx1"/>
+                      </a:solidFill>
+                    </a:ln>
+                  </pic:spPr>
+                </pic:pic>
+              </a:graphicData>
+            </a:graphic>
+            <wp14:sizeRelH relativeFrom="page">
+              <wp14:pctWidth>0</wp14:pctWidth>
+            </wp14:sizeRelH>
+            <wp14:sizeRelV relativeFrom="page">
+              <wp14:pctHeight>0</wp14:pctHeight>
+            </wp14:sizeRelV>
+          </wp:anchor>
+        </w:drawing>
+      </w:r>
+      <w:r>
+        <w:rPr>
+          <w:rFonts w:eastAsia="標楷體"/>
+          <w:sz w:val="32"/>
+        </w:rPr>
+        <w:t>7-3</w:t>
+      </w:r>
+      <w:r>
+        <w:rPr>
+          <w:rFonts w:eastAsia="標楷體"/>
+          <w:sz w:val="32"/>
+        </w:rPr>
+        <w:t xml:space="preserve"> </w:t>
+      </w:r>
+      <w:r>
+        <w:rPr>
+          <w:rFonts w:eastAsia="標楷體" w:hint="eastAsia"/>
+          <w:sz w:val="32"/>
+        </w:rPr>
+        <w:t>元件</w:t>
+      </w:r>
+      <w:r>
+        <w:rPr>
+          <w:rFonts w:eastAsia="標楷體" w:hint="eastAsia"/>
+          <w:sz w:val="32"/>
+        </w:rPr>
+        <w:t>圖</w:t>
+      </w:r>
+    </w:p>
+    <w:p>
+      <w:pPr>
+        <w:widowControl/>
+        <w:jc w:val="center"/>
+        <w:rPr>
+          <w:rFonts w:eastAsia="標楷體" w:hint="eastAsia"/>
+          <w:sz w:val="28"/>
+        </w:rPr>
+      </w:pPr>
+      <w:r>
+        <w:rPr>
+          <w:rFonts w:ascii="標楷體" w:eastAsia="標楷體" w:hAnsi="標楷體" w:hint="eastAsia"/>
+          <w:bCs/>
+          <w:sz w:val="28"/>
+          <w:szCs w:val="28"/>
+        </w:rPr>
+        <w:t>圖</w:t>
+      </w:r>
+      <w:r>
+        <w:rPr>
+          <w:rFonts w:ascii="標楷體" w:eastAsia="標楷體" w:hAnsi="標楷體" w:hint="eastAsia"/>
+          <w:bCs/>
+          <w:sz w:val="28"/>
+          <w:szCs w:val="28"/>
+        </w:rPr>
+        <w:t xml:space="preserve"> 7</w:t>
+      </w:r>
+      <w:r>
+        <w:rPr>
+          <w:rFonts w:ascii="標楷體" w:eastAsia="標楷體" w:hAnsi="標楷體" w:hint="eastAsia"/>
+          <w:bCs/>
+          <w:sz w:val="28"/>
+          <w:szCs w:val="28"/>
+        </w:rPr>
+        <w:t>-3</w:t>
+      </w:r>
+      <w:r>
+        <w:rPr>
+          <w:rFonts w:ascii="標楷體" w:eastAsia="標楷體" w:hAnsi="標楷體" w:hint="eastAsia"/>
+          <w:bCs/>
+          <w:sz w:val="28"/>
+          <w:szCs w:val="28"/>
+        </w:rPr>
+        <w:t>-</w:t>
+      </w:r>
+      <w:r>
+        <w:rPr>
+          <w:rFonts w:ascii="標楷體" w:eastAsia="標楷體" w:hAnsi="標楷體" w:hint="eastAsia"/>
+          <w:bCs/>
+          <w:sz w:val="28"/>
+          <w:szCs w:val="28"/>
+        </w:rPr>
+        <w:t>1</w:t>
+      </w:r>
+      <w:r>
+        <w:rPr>
+          <w:rFonts w:ascii="標楷體" w:eastAsia="標楷體" w:hAnsi="標楷體" w:hint="eastAsia"/>
+          <w:bCs/>
+          <w:sz w:val="28"/>
+          <w:szCs w:val="28"/>
+        </w:rPr>
+        <w:t xml:space="preserve"> </w:t>
+      </w:r>
+      <w:r>
+        <w:rPr>
+          <w:rFonts w:ascii="標楷體" w:eastAsia="標楷體" w:hAnsi="標楷體" w:hint="eastAsia"/>
+          <w:bCs/>
+          <w:sz w:val="28"/>
+          <w:szCs w:val="28"/>
+        </w:rPr>
+        <w:t>元件</w:t>
+      </w:r>
+      <w:r>
+        <w:rPr>
+          <w:rFonts w:ascii="標楷體" w:eastAsia="標楷體" w:hAnsi="標楷體" w:hint="eastAsia"/>
+          <w:bCs/>
+          <w:sz w:val="28"/>
+          <w:szCs w:val="28"/>
+        </w:rPr>
+        <w:t>圖</w:t>
+      </w:r>
+    </w:p>
+    <w:p>
+      <w:pPr>
+        <w:widowControl/>
+        <w:rPr>
+          <w:rFonts w:eastAsia="標楷體"/>
+          <w:sz w:val="28"/>
+        </w:rPr>
+      </w:pPr>
+    </w:p>
+    <w:p>
+      <w:pPr>
+        <w:widowControl/>
+        <w:rPr>
+          <w:rFonts w:eastAsia="標楷體"/>
+          <w:sz w:val="28"/>
+        </w:rPr>
+      </w:pPr>
+    </w:p>
+    <w:p>
+      <w:pPr>
+        <w:widowControl/>
+        <w:rPr>
+          <w:rFonts w:eastAsia="標楷體" w:hint="eastAsia"/>
+          <w:sz w:val="28"/>
+        </w:rPr>
+      </w:pPr>
+    </w:p>
+    <w:p>
+      <w:pPr>
+        <w:widowControl/>
+        <w:rPr>
+          <w:rFonts w:eastAsia="標楷體"/>
+          <w:sz w:val="28"/>
+        </w:rPr>
+      </w:pPr>
+      <w:r>
+        <w:rPr>
+          <w:rFonts w:eastAsia="標楷體"/>
+          <w:noProof/>
+          <w:sz w:val="28"/>
+        </w:rPr>
         <w:lastRenderedPageBreak/>
+        <w:drawing>
+          <wp:anchor distT="0" distB="0" distL="114300" distR="114300" simplePos="0" relativeHeight="251689984" behindDoc="0" locked="0" layoutInCell="1" allowOverlap="1" wp14:anchorId="1219E3F6" wp14:editId="2A59C1E3">
+            <wp:simplePos x="0" y="0"/>
+            <wp:positionH relativeFrom="column">
+              <wp:posOffset>1999615</wp:posOffset>
+            </wp:positionH>
+            <wp:positionV relativeFrom="paragraph">
+              <wp:posOffset>539115</wp:posOffset>
+            </wp:positionV>
+            <wp:extent cx="2374900" cy="3938270"/>
+            <wp:effectExtent l="19050" t="19050" r="25400" b="24130"/>
+            <wp:wrapTopAndBottom/>
+            <wp:docPr id="35" name="Picture 35" descr="C:\Users\sunny\Downloads\狀態圖-登入第一版.jpg"/>
+            <wp:cNvGraphicFramePr>
+              <a:graphicFrameLocks xmlns:a="http://schemas.openxmlformats.org/drawingml/2006/main" noChangeAspect="1"/>
+            </wp:cNvGraphicFramePr>
+            <a:graphic xmlns:a="http://schemas.openxmlformats.org/drawingml/2006/main">
+              <a:graphicData uri="http://schemas.openxmlformats.org/drawingml/2006/picture">
+                <pic:pic xmlns:pic="http://schemas.openxmlformats.org/drawingml/2006/picture">
+                  <pic:nvPicPr>
+                    <pic:cNvPr id="0" name="Picture 16" descr="C:\Users\sunny\Downloads\狀態圖-登入第一版.jpg"/>
+                    <pic:cNvPicPr>
+                      <a:picLocks noChangeAspect="1" noChangeArrowheads="1"/>
+                    </pic:cNvPicPr>
+                  </pic:nvPicPr>
+                  <pic:blipFill>
+                    <a:blip r:embed="rId35">
+                      <a:extLst>
+                        <a:ext uri="{28A0092B-C50C-407E-A947-70E740481C1C}">
+                          <a14:useLocalDpi xmlns:a14="http://schemas.microsoft.com/office/drawing/2010/main" val="0"/>
+                        </a:ext>
+                      </a:extLst>
+                    </a:blip>
+                    <a:srcRect/>
+                    <a:stretch>
+                      <a:fillRect/>
+                    </a:stretch>
+                  </pic:blipFill>
+                  <pic:spPr bwMode="auto">
+                    <a:xfrm>
+                      <a:off x="0" y="0"/>
+                      <a:ext cx="2374900" cy="3938270"/>
+                    </a:xfrm>
+                    <a:prstGeom prst="rect">
+                      <a:avLst/>
+                    </a:prstGeom>
+                    <a:noFill/>
+                    <a:ln>
+                      <a:solidFill>
+                        <a:schemeClr val="tx1"/>
+                      </a:solidFill>
+                    </a:ln>
+                  </pic:spPr>
+                </pic:pic>
+              </a:graphicData>
+            </a:graphic>
+            <wp14:sizeRelH relativeFrom="page">
+              <wp14:pctWidth>0</wp14:pctWidth>
+            </wp14:sizeRelH>
+            <wp14:sizeRelV relativeFrom="page">
+              <wp14:pctHeight>0</wp14:pctHeight>
+            </wp14:sizeRelV>
+          </wp:anchor>
+        </w:drawing>
+      </w:r>
+      <w:r>
+        <w:rPr>
+          <w:rFonts w:eastAsia="標楷體"/>
+          <w:sz w:val="32"/>
+        </w:rPr>
+        <w:t>7-4</w:t>
+      </w:r>
+      <w:r>
+        <w:rPr>
+          <w:rFonts w:eastAsia="標楷體"/>
+          <w:sz w:val="32"/>
+        </w:rPr>
+        <w:t xml:space="preserve"> </w:t>
+      </w:r>
+      <w:r>
+        <w:rPr>
+          <w:rFonts w:eastAsia="標楷體" w:hint="eastAsia"/>
+          <w:sz w:val="32"/>
+        </w:rPr>
+        <w:t>狀態機、時序</w:t>
+      </w:r>
+      <w:r>
+        <w:rPr>
+          <w:rFonts w:eastAsia="標楷體" w:hint="eastAsia"/>
+          <w:sz w:val="32"/>
+        </w:rPr>
+        <w:t>圖</w:t>
+      </w:r>
+    </w:p>
+    <w:p>
+      <w:pPr>
+        <w:widowControl/>
+        <w:jc w:val="center"/>
+        <w:rPr>
+          <w:rFonts w:eastAsia="標楷體"/>
+          <w:sz w:val="28"/>
+        </w:rPr>
+      </w:pPr>
+      <w:r>
+        <w:rPr>
+          <w:rFonts w:ascii="標楷體" w:eastAsia="標楷體" w:hAnsi="標楷體" w:hint="eastAsia"/>
+          <w:bCs/>
+          <w:sz w:val="28"/>
+          <w:szCs w:val="28"/>
+        </w:rPr>
+        <w:t>圖</w:t>
+      </w:r>
+      <w:r>
+        <w:rPr>
+          <w:rFonts w:ascii="標楷體" w:eastAsia="標楷體" w:hAnsi="標楷體" w:hint="eastAsia"/>
+          <w:bCs/>
+          <w:sz w:val="28"/>
+          <w:szCs w:val="28"/>
+        </w:rPr>
+        <w:t xml:space="preserve"> 7-4</w:t>
+      </w:r>
+      <w:r>
+        <w:rPr>
+          <w:rFonts w:ascii="標楷體" w:eastAsia="標楷體" w:hAnsi="標楷體" w:hint="eastAsia"/>
+          <w:bCs/>
+          <w:sz w:val="28"/>
+          <w:szCs w:val="28"/>
+        </w:rPr>
+        <w:t>-</w:t>
+      </w:r>
+      <w:r>
+        <w:rPr>
+          <w:rFonts w:ascii="標楷體" w:eastAsia="標楷體" w:hAnsi="標楷體" w:hint="eastAsia"/>
+          <w:bCs/>
+          <w:sz w:val="28"/>
+          <w:szCs w:val="28"/>
+        </w:rPr>
+        <w:t>1</w:t>
+      </w:r>
+      <w:r>
+        <w:rPr>
+          <w:rFonts w:ascii="標楷體" w:eastAsia="標楷體" w:hAnsi="標楷體" w:hint="eastAsia"/>
+          <w:bCs/>
+          <w:sz w:val="28"/>
+          <w:szCs w:val="28"/>
+        </w:rPr>
+        <w:t xml:space="preserve"> </w:t>
+      </w:r>
+      <w:r>
+        <w:rPr>
+          <w:rFonts w:ascii="標楷體" w:eastAsia="標楷體" w:hAnsi="標楷體" w:hint="eastAsia"/>
+          <w:bCs/>
+          <w:sz w:val="28"/>
+          <w:szCs w:val="28"/>
+        </w:rPr>
+        <w:t>狀態機</w:t>
+      </w:r>
+      <w:r>
+        <w:rPr>
+          <w:rFonts w:ascii="標楷體" w:eastAsia="標楷體" w:hAnsi="標楷體" w:hint="eastAsia"/>
+          <w:bCs/>
+          <w:sz w:val="28"/>
+          <w:szCs w:val="28"/>
+        </w:rPr>
+        <w:t>-</w:t>
+      </w:r>
+      <w:r>
+        <w:rPr>
+          <w:rFonts w:ascii="標楷體" w:eastAsia="標楷體" w:hAnsi="標楷體" w:hint="eastAsia"/>
+          <w:bCs/>
+          <w:sz w:val="28"/>
+          <w:szCs w:val="28"/>
+        </w:rPr>
+        <w:t>登入</w:t>
+      </w:r>
+    </w:p>
+    <w:p>
+      <w:pPr>
+        <w:widowControl/>
+        <w:jc w:val="center"/>
+        <w:rPr>
+          <w:rFonts w:eastAsia="標楷體"/>
+          <w:sz w:val="28"/>
+        </w:rPr>
+      </w:pPr>
+      <w:r>
+        <w:rPr>
+          <w:rFonts w:ascii="標楷體" w:eastAsia="標楷體" w:hAnsi="標楷體" w:hint="eastAsia"/>
+          <w:bCs/>
+          <w:sz w:val="28"/>
+          <w:szCs w:val="28"/>
+        </w:rPr>
+        <w:t>圖</w:t>
+      </w:r>
+      <w:r>
+        <w:rPr>
+          <w:rFonts w:ascii="標楷體" w:eastAsia="標楷體" w:hAnsi="標楷體" w:hint="eastAsia"/>
+          <w:bCs/>
+          <w:sz w:val="28"/>
+          <w:szCs w:val="28"/>
+        </w:rPr>
+        <w:t xml:space="preserve"> 7-4</w:t>
+      </w:r>
+      <w:r>
+        <w:rPr>
+          <w:rFonts w:ascii="標楷體" w:eastAsia="標楷體" w:hAnsi="標楷體" w:hint="eastAsia"/>
+          <w:bCs/>
+          <w:sz w:val="28"/>
+          <w:szCs w:val="28"/>
+        </w:rPr>
+        <w:t>-</w:t>
+      </w:r>
+      <w:r>
+        <w:rPr>
+          <w:rFonts w:ascii="標楷體" w:eastAsia="標楷體" w:hAnsi="標楷體" w:hint="eastAsia"/>
+          <w:bCs/>
+          <w:sz w:val="28"/>
+          <w:szCs w:val="28"/>
+        </w:rPr>
+        <w:t>2</w:t>
+      </w:r>
+      <w:r>
+        <w:rPr>
+          <w:rFonts w:ascii="標楷體" w:eastAsia="標楷體" w:hAnsi="標楷體" w:hint="eastAsia"/>
+          <w:bCs/>
+          <w:sz w:val="28"/>
+          <w:szCs w:val="28"/>
+        </w:rPr>
+        <w:t xml:space="preserve"> </w:t>
+      </w:r>
+      <w:r>
+        <w:rPr>
+          <w:rFonts w:ascii="標楷體" w:eastAsia="標楷體" w:hAnsi="標楷體" w:hint="eastAsia"/>
+          <w:bCs/>
+          <w:sz w:val="28"/>
+          <w:szCs w:val="28"/>
+        </w:rPr>
+        <w:t>狀態機</w:t>
+      </w:r>
+      <w:r>
+        <w:rPr>
+          <w:rFonts w:ascii="標楷體" w:eastAsia="標楷體" w:hAnsi="標楷體" w:hint="eastAsia"/>
+          <w:bCs/>
+          <w:sz w:val="28"/>
+          <w:szCs w:val="28"/>
+        </w:rPr>
+        <w:t>-</w:t>
+      </w:r>
+      <w:r>
+        <w:rPr>
+          <w:rFonts w:ascii="標楷體" w:eastAsia="標楷體" w:hAnsi="標楷體" w:hint="eastAsia"/>
+          <w:bCs/>
+          <w:sz w:val="28"/>
+          <w:szCs w:val="28"/>
+        </w:rPr>
+        <w:t>上傳檔案</w:t>
+      </w:r>
+      <w:r>
+        <w:rPr>
+          <w:rFonts w:eastAsia="標楷體"/>
+          <w:noProof/>
+          <w:sz w:val="28"/>
+        </w:rPr>
+        <w:drawing>
+          <wp:anchor distT="0" distB="0" distL="114300" distR="114300" simplePos="0" relativeHeight="251692032" behindDoc="0" locked="0" layoutInCell="1" allowOverlap="1" wp14:anchorId="3FE78B80" wp14:editId="357AE61B">
+            <wp:simplePos x="0" y="0"/>
+            <wp:positionH relativeFrom="column">
+              <wp:posOffset>1986915</wp:posOffset>
+            </wp:positionH>
+            <wp:positionV relativeFrom="paragraph">
+              <wp:posOffset>50800</wp:posOffset>
+            </wp:positionV>
+            <wp:extent cx="2397125" cy="4219575"/>
+            <wp:effectExtent l="19050" t="19050" r="22225" b="28575"/>
+            <wp:wrapTopAndBottom/>
+            <wp:docPr id="36" name="Picture 36" descr="C:\Users\sunny\Downloads\狀態圖-上傳檔案第一版.jpg"/>
+            <wp:cNvGraphicFramePr>
+              <a:graphicFrameLocks xmlns:a="http://schemas.openxmlformats.org/drawingml/2006/main" noChangeAspect="1"/>
+            </wp:cNvGraphicFramePr>
+            <a:graphic xmlns:a="http://schemas.openxmlformats.org/drawingml/2006/main">
+              <a:graphicData uri="http://schemas.openxmlformats.org/drawingml/2006/picture">
+                <pic:pic xmlns:pic="http://schemas.openxmlformats.org/drawingml/2006/picture">
+                  <pic:nvPicPr>
+                    <pic:cNvPr id="0" name="Picture 17" descr="C:\Users\sunny\Downloads\狀態圖-上傳檔案第一版.jpg"/>
+                    <pic:cNvPicPr>
+                      <a:picLocks noChangeAspect="1" noChangeArrowheads="1"/>
+                    </pic:cNvPicPr>
+                  </pic:nvPicPr>
+                  <pic:blipFill>
+                    <a:blip r:embed="rId36">
+                      <a:extLst>
+                        <a:ext uri="{28A0092B-C50C-407E-A947-70E740481C1C}">
+                          <a14:useLocalDpi xmlns:a14="http://schemas.microsoft.com/office/drawing/2010/main" val="0"/>
+                        </a:ext>
+                      </a:extLst>
+                    </a:blip>
+                    <a:srcRect/>
+                    <a:stretch>
+                      <a:fillRect/>
+                    </a:stretch>
+                  </pic:blipFill>
+                  <pic:spPr bwMode="auto">
+                    <a:xfrm>
+                      <a:off x="0" y="0"/>
+                      <a:ext cx="2397125" cy="4219575"/>
+                    </a:xfrm>
+                    <a:prstGeom prst="rect">
+                      <a:avLst/>
+                    </a:prstGeom>
+                    <a:noFill/>
+                    <a:ln>
+                      <a:solidFill>
+                        <a:schemeClr val="tx1"/>
+                      </a:solidFill>
+                    </a:ln>
+                  </pic:spPr>
+                </pic:pic>
+              </a:graphicData>
+            </a:graphic>
+            <wp14:sizeRelH relativeFrom="page">
+              <wp14:pctWidth>0</wp14:pctWidth>
+            </wp14:sizeRelH>
+            <wp14:sizeRelV relativeFrom="page">
+              <wp14:pctHeight>0</wp14:pctHeight>
+            </wp14:sizeRelV>
+          </wp:anchor>
+        </w:drawing>
+      </w:r>
+    </w:p>
+    <w:p>
+      <w:pPr>
+        <w:widowControl/>
+        <w:jc w:val="center"/>
+        <w:rPr>
+          <w:rFonts w:eastAsia="標楷體"/>
+          <w:sz w:val="28"/>
+        </w:rPr>
+      </w:pPr>
+      <w:bookmarkStart w:id="2" w:name="_GoBack"/>
+      <w:bookmarkEnd w:id="2"/>
+      <w:r>
+        <w:rPr>
+          <w:rFonts w:ascii="標楷體" w:eastAsia="標楷體" w:hAnsi="標楷體" w:hint="eastAsia"/>
+          <w:bCs/>
+          <w:sz w:val="28"/>
+          <w:szCs w:val="28"/>
+        </w:rPr>
+        <w:lastRenderedPageBreak/>
+        <w:t>圖</w:t>
+      </w:r>
+      <w:r>
+        <w:rPr>
+          <w:rFonts w:ascii="標楷體" w:eastAsia="標楷體" w:hAnsi="標楷體" w:hint="eastAsia"/>
+          <w:bCs/>
+          <w:sz w:val="28"/>
+          <w:szCs w:val="28"/>
+        </w:rPr>
+        <w:t xml:space="preserve"> 7-4</w:t>
+      </w:r>
+      <w:r>
+        <w:rPr>
+          <w:rFonts w:ascii="標楷體" w:eastAsia="標楷體" w:hAnsi="標楷體" w:hint="eastAsia"/>
+          <w:bCs/>
+          <w:sz w:val="28"/>
+          <w:szCs w:val="28"/>
+        </w:rPr>
+        <w:t>-</w:t>
+      </w:r>
+      <w:r>
+        <w:rPr>
+          <w:rFonts w:ascii="標楷體" w:eastAsia="標楷體" w:hAnsi="標楷體" w:hint="eastAsia"/>
+          <w:bCs/>
+          <w:sz w:val="28"/>
+          <w:szCs w:val="28"/>
+        </w:rPr>
+        <w:t>3</w:t>
+      </w:r>
+      <w:r>
+        <w:rPr>
+          <w:rFonts w:ascii="標楷體" w:eastAsia="標楷體" w:hAnsi="標楷體" w:hint="eastAsia"/>
+          <w:bCs/>
+          <w:sz w:val="28"/>
+          <w:szCs w:val="28"/>
+        </w:rPr>
+        <w:t xml:space="preserve"> </w:t>
+      </w:r>
+      <w:r>
+        <w:rPr>
+          <w:rFonts w:ascii="標楷體" w:eastAsia="標楷體" w:hAnsi="標楷體" w:hint="eastAsia"/>
+          <w:bCs/>
+          <w:sz w:val="28"/>
+          <w:szCs w:val="28"/>
+        </w:rPr>
+        <w:t>狀態機</w:t>
+      </w:r>
+      <w:r>
+        <w:rPr>
+          <w:rFonts w:ascii="標楷體" w:eastAsia="標楷體" w:hAnsi="標楷體" w:hint="eastAsia"/>
+          <w:bCs/>
+          <w:sz w:val="28"/>
+          <w:szCs w:val="28"/>
+        </w:rPr>
+        <w:t>-</w:t>
+      </w:r>
+      <w:r>
+        <w:rPr>
+          <w:rFonts w:ascii="標楷體" w:eastAsia="標楷體" w:hAnsi="標楷體" w:hint="eastAsia"/>
+          <w:bCs/>
+          <w:sz w:val="28"/>
+          <w:szCs w:val="28"/>
+        </w:rPr>
+        <w:t>表單檔案審核</w:t>
+      </w:r>
+      <w:r>
+        <w:rPr>
+          <w:rFonts w:eastAsia="標楷體"/>
+          <w:noProof/>
+          <w:sz w:val="28"/>
+        </w:rPr>
+        <w:drawing>
+          <wp:anchor distT="0" distB="0" distL="114300" distR="114300" simplePos="0" relativeHeight="251694080" behindDoc="0" locked="0" layoutInCell="1" allowOverlap="1" wp14:anchorId="4FAA608A" wp14:editId="3E1A3530">
+            <wp:simplePos x="0" y="0"/>
+            <wp:positionH relativeFrom="column">
+              <wp:posOffset>2202815</wp:posOffset>
+            </wp:positionH>
+            <wp:positionV relativeFrom="paragraph">
+              <wp:posOffset>0</wp:posOffset>
+            </wp:positionV>
+            <wp:extent cx="2324100" cy="4504690"/>
+            <wp:effectExtent l="19050" t="19050" r="19050" b="10160"/>
+            <wp:wrapTopAndBottom/>
+            <wp:docPr id="37" name="Picture 37" descr="C:\Users\sunny\Downloads\狀態圖-表單檔案審核第一版.jpg"/>
+            <wp:cNvGraphicFramePr>
+              <a:graphicFrameLocks xmlns:a="http://schemas.openxmlformats.org/drawingml/2006/main" noChangeAspect="1"/>
+            </wp:cNvGraphicFramePr>
+            <a:graphic xmlns:a="http://schemas.openxmlformats.org/drawingml/2006/main">
+              <a:graphicData uri="http://schemas.openxmlformats.org/drawingml/2006/picture">
+                <pic:pic xmlns:pic="http://schemas.openxmlformats.org/drawingml/2006/picture">
+                  <pic:nvPicPr>
+                    <pic:cNvPr id="0" name="Picture 18" descr="C:\Users\sunny\Downloads\狀態圖-表單檔案審核第一版.jpg"/>
+                    <pic:cNvPicPr>
+                      <a:picLocks noChangeAspect="1" noChangeArrowheads="1"/>
+                    </pic:cNvPicPr>
+                  </pic:nvPicPr>
+                  <pic:blipFill>
+                    <a:blip r:embed="rId37">
+                      <a:extLst>
+                        <a:ext uri="{28A0092B-C50C-407E-A947-70E740481C1C}">
+                          <a14:useLocalDpi xmlns:a14="http://schemas.microsoft.com/office/drawing/2010/main" val="0"/>
+                        </a:ext>
+                      </a:extLst>
+                    </a:blip>
+                    <a:srcRect/>
+                    <a:stretch>
+                      <a:fillRect/>
+                    </a:stretch>
+                  </pic:blipFill>
+                  <pic:spPr bwMode="auto">
+                    <a:xfrm>
+                      <a:off x="0" y="0"/>
+                      <a:ext cx="2324100" cy="4504690"/>
+                    </a:xfrm>
+                    <a:prstGeom prst="rect">
+                      <a:avLst/>
+                    </a:prstGeom>
+                    <a:noFill/>
+                    <a:ln>
+                      <a:solidFill>
+                        <a:schemeClr val="tx1"/>
+                      </a:solidFill>
+                    </a:ln>
+                  </pic:spPr>
+                </pic:pic>
+              </a:graphicData>
+            </a:graphic>
+            <wp14:sizeRelH relativeFrom="page">
+              <wp14:pctWidth>0</wp14:pctWidth>
+            </wp14:sizeRelH>
+            <wp14:sizeRelV relativeFrom="page">
+              <wp14:pctHeight>0</wp14:pctHeight>
+            </wp14:sizeRelV>
+          </wp:anchor>
+        </w:drawing>
+      </w:r>
+    </w:p>
+    <w:p>
+      <w:pPr>
+        <w:widowControl/>
+        <w:rPr>
+          <w:rFonts w:eastAsia="標楷體"/>
+          <w:sz w:val="28"/>
+        </w:rPr>
+      </w:pPr>
+    </w:p>
+    <w:p>
+      <w:pPr>
+        <w:widowControl/>
+        <w:rPr>
+          <w:rFonts w:eastAsia="標楷體" w:hint="eastAsia"/>
+          <w:sz w:val="28"/>
+        </w:rPr>
+      </w:pPr>
+    </w:p>
+    <w:p>
+      <w:pPr>
+        <w:widowControl/>
+        <w:rPr>
+          <w:rFonts w:eastAsia="標楷體" w:hint="eastAsia"/>
+          <w:sz w:val="28"/>
+        </w:rPr>
+      </w:pPr>
+    </w:p>
+    <w:p>
+      <w:pPr>
+        <w:widowControl/>
+        <w:rPr>
+          <w:rFonts w:eastAsia="標楷體"/>
+          <w:sz w:val="28"/>
+        </w:rPr>
+      </w:pPr>
+      <w:r>
+        <w:rPr>
+          <w:rFonts w:eastAsia="標楷體"/>
+          <w:sz w:val="28"/>
+        </w:rPr>
+        <w:br w:type="page"/>
+      </w:r>
+    </w:p>
+    <w:p>
+      <w:pPr>
+        <w:widowControl/>
+        <w:rPr>
+          <w:rFonts w:eastAsia="標楷體"/>
+          <w:sz w:val="28"/>
+        </w:rPr>
+      </w:pPr>
+    </w:p>
+    <w:p>
+      <w:pPr>
+        <w:rPr>
+          <w:rFonts w:eastAsia="標楷體"/>
+          <w:sz w:val="28"/>
+        </w:rPr>
+      </w:pPr>
+      <w:r>
+        <w:rPr>
+          <w:rFonts w:eastAsia="標楷體"/>
+          <w:noProof/>
+          <w:sz w:val="28"/>
+        </w:rPr>
         <mc:AlternateContent>
           <mc:Choice Requires="wps">
             <w:drawing>
-              <wp:anchor distT="45720" distB="45720" distL="114300" distR="114300" simplePos="0" relativeHeight="251677696" behindDoc="0" locked="0" layoutInCell="1" allowOverlap="1" wp14:anchorId="2AB9CA9C" wp14:editId="62610351">
+              <wp:anchor distT="45720" distB="45720" distL="114300" distR="114300" simplePos="0" relativeHeight="251677696" behindDoc="0" locked="0" layoutInCell="1" allowOverlap="1" wp14:anchorId="2AB9CA9C" wp14:editId="5A6F79E9">
                 <wp:simplePos x="0" y="0"/>
                 <wp:positionH relativeFrom="margin">
-                  <wp:posOffset>560070</wp:posOffset>
+                  <wp:align>center</wp:align>
                 </wp:positionH>
                 <wp:positionV relativeFrom="paragraph">
-                  <wp:posOffset>424815</wp:posOffset>
+                  <wp:posOffset>3879215</wp:posOffset>
                 </wp:positionV>
                 <wp:extent cx="1295400" cy="1404620"/>
                 <wp:effectExtent l="0" t="0" r="0" b="0"/>
@@ -15144,7 +16717,7 @@
           </mc:Choice>
           <mc:Fallback>
             <w:pict>
-              <v:shape w14:anchorId="2AB9CA9C" id="文字方塊 2" o:spid="_x0000_s1039" type="#_x0000_t202" style="position:absolute;margin-left:44.1pt;margin-top:33.45pt;width:102pt;height:110.6pt;z-index:251677696;visibility:visible;mso-wrap-style:square;mso-width-percent:0;mso-height-percent:200;mso-wrap-distance-left:9pt;mso-wrap-distance-top:3.6pt;mso-wrap-distance-right:9pt;mso-wrap-distance-bottom:3.6pt;mso-position-horizontal:absolute;mso-position-horizontal-relative:margin;mso-position-vertical:absolute;mso-position-vertical-relative:text;mso-width-percent:0;mso-height-percent:200;mso-width-relative:margin;mso-height-relative:margin;v-text-anchor:top" o:gfxdata="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" stroked="f">
+              <v:shape w14:anchorId="2AB9CA9C" id="文字方塊 2" o:spid="_x0000_s1039" type="#_x0000_t202" style="position:absolute;margin-left:0;margin-top:305.45pt;width:102pt;height:110.6pt;z-index:251677696;visibility:visible;mso-wrap-style:square;mso-width-percent:0;mso-height-percent:200;mso-wrap-distance-left:9pt;mso-wrap-distance-top:3.6pt;mso-wrap-distance-right:9pt;mso-wrap-distance-bottom:3.6pt;mso-position-horizontal:center;mso-position-horizontal-relative:margin;mso-position-vertical:absolute;mso-position-vertical-relative:text;mso-width-percent:0;mso-height-percent:200;mso-width-relative:margin;mso-height-relative:margin;v-text-anchor:top" o:gfxdata="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" stroked="f">
                 <v:textbox style="mso-fit-shape-to-text:t">
                   <w:txbxContent>
                     <w:p>
@@ -15179,16 +16752,16 @@
           <w:sz w:val="28"/>
         </w:rPr>
         <w:drawing>
-          <wp:anchor distT="0" distB="0" distL="114300" distR="114300" simplePos="0" relativeHeight="251675648" behindDoc="0" locked="0" layoutInCell="1" allowOverlap="1" wp14:anchorId="7F4237C5" wp14:editId="2656B5CD">
+          <wp:anchor distT="0" distB="0" distL="114300" distR="114300" simplePos="0" relativeHeight="251675648" behindDoc="0" locked="0" layoutInCell="1" allowOverlap="1" wp14:anchorId="7F4237C5" wp14:editId="63FF64B0">
             <wp:simplePos x="0" y="0"/>
             <wp:positionH relativeFrom="page">
-              <wp:posOffset>114300</wp:posOffset>
+              <wp:posOffset>-635</wp:posOffset>
             </wp:positionH>
             <wp:positionV relativeFrom="paragraph">
-              <wp:posOffset>1250315</wp:posOffset>
+              <wp:posOffset>69215</wp:posOffset>
             </wp:positionV>
-            <wp:extent cx="10358755" cy="4438489"/>
-            <wp:effectExtent l="0" t="0" r="4445" b="635"/>
+            <wp:extent cx="10359180" cy="3924300"/>
+            <wp:effectExtent l="0" t="0" r="4445" b="0"/>
             <wp:wrapNone/>
             <wp:docPr id="1128168789" name="圖片 1"/>
             <wp:cNvGraphicFramePr>
@@ -15204,7 +16777,7 @@
                     </pic:cNvPicPr>
                   </pic:nvPicPr>
                   <pic:blipFill>
-                    <a:blip r:embed="rId27">
+                    <a:blip r:embed="rId38">
                       <a:extLst>
                         <a:ext uri="{28A0092B-C50C-407E-A947-70E740481C1C}">
                           <a14:useLocalDpi xmlns:a14="http://schemas.microsoft.com/office/drawing/2010/main" val="0"/>
@@ -15219,7 +16792,7 @@
                   <pic:spPr bwMode="auto">
                     <a:xfrm>
                       <a:off x="0" y="0"/>
-                      <a:ext cx="10358755" cy="4438489"/>
+                      <a:ext cx="10359180" cy="3924300"/>
                     </a:xfrm>
                     <a:prstGeom prst="rect">
                       <a:avLst/>
@@ -15241,17 +16814,6 @@
           </wp:anchor>
         </w:drawing>
       </w:r>
-      <w:r>
-        <w:tab/>
-      </w:r>
-    </w:p>
-    <w:p>
-      <w:pPr>
-        <w:rPr>
-          <w:rFonts w:eastAsia="標楷體" w:hint="eastAsia"/>
-          <w:sz w:val="28"/>
-        </w:rPr>
-      </w:pPr>
     </w:p>
     <w:sectPr>
       <w:pgSz w:w="11906" w:h="16838" w:code="9"/>
@@ -15264,7 +16826,7 @@
 </file>
 
 <file path=word/endnotes.xml><?xml version="1.0" encoding="utf-8"?>
-<w:endnotes xmlns:wpc="http://schemas.microsoft.com/office/word/2010/wordprocessingCanvas" xmlns:cx="http://schemas.microsoft.com/office/drawing/2014/chartex" xmlns:cx1="http://schemas.microsoft.com/office/drawing/2015/9/8/chartex" xmlns:cx2="http://schemas.microsoft.com/office/drawing/2015/10/21/chartex" xmlns:cx3="http://schemas.microsoft.com/office/drawing/2016/5/9/chartex" xmlns:cx4="http://schemas.microsoft.com/office/drawing/2016/5/10/chartex" xmlns:cx5="http://schemas.microsoft.com/office/drawing/2016/5/11/chartex" xmlns:cx6="http://schemas.microsoft.com/office/drawing/2016/5/12/chartex" xmlns:cx7="http://schemas.microsoft.com/office/drawing/2016/5/13/chartex" xmlns:cx8="http://schemas.microsoft.com/office/drawing/2016/5/14/chartex" xmlns:mc="http://schemas.openxmlformats.org/markup-compatibility/2006" xmlns:aink="http://schemas.microsoft.com/office/drawing/2016/ink" xmlns:am3d="http://schemas.microsoft.com/office/drawing/2017/model3d" xmlns:o="urn:schemas-microsoft-com:office:office" xmlns:oel="http://schemas.microsoft.com/office/2019/extlst" xmlns:r="http://schemas.openxmlformats.org/officeDocument/2006/relationships" xmlns:m="http://schemas.openxmlformats.org/officeDocument/2006/math" xmlns:v="urn:schemas-microsoft-com:vml" xmlns:wp14="http://schemas.microsoft.com/office/word/2010/wordprocessingDrawing" xmlns:wp="http://schemas.openxmlformats.org/drawingml/2006/wordprocessingDrawing" xmlns:w10="urn:schemas-microsoft-com:office:word" xmlns:w="http://schemas.openxmlformats.org/wordprocessingml/2006/main" xmlns:w14="http://schemas.microsoft.com/office/word/2010/wordml" xmlns:w15="http://schemas.microsoft.com/office/word/2012/wordml" xmlns:w16cex="http://schemas.microsoft.com/office/word/2018/wordml/cex" xmlns:w16cid="http://schemas.microsoft.com/office/word/2016/wordml/cid" xmlns:w16="http://schemas.microsoft.com/office/word/2018/wordml" xmlns:w16du="http://schemas.microsoft.com/office/word/2023/wordml/word16du" xmlns:w16sdtdh="http://schemas.microsoft.com/office/word/2020/wordml/sdtdatahash" xmlns:w16se="http://schemas.microsoft.com/office/word/2015/wordml/symex" xmlns:wpg="http://schemas.microsoft.com/office/word/2010/wordprocessingGroup" xmlns:wpi="http://schemas.microsoft.com/office/word/2010/wordprocessingInk" xmlns:wne="http://schemas.microsoft.com/office/word/2006/wordml" xmlns:wps="http://schemas.microsoft.com/office/word/2010/wordprocessingShape" mc:Ignorable="w14 w15 w16se w16cid w16 w16cex w16sdtdh w16du wp14">
+<w:endnotes xmlns:wpc="http://schemas.microsoft.com/office/word/2010/wordprocessingCanvas" xmlns:cx="http://schemas.microsoft.com/office/drawing/2014/chartex" xmlns:cx1="http://schemas.microsoft.com/office/drawing/2015/9/8/chartex" xmlns:mc="http://schemas.openxmlformats.org/markup-compatibility/2006" xmlns:o="urn:schemas-microsoft-com:office:office" xmlns:r="http://schemas.openxmlformats.org/officeDocument/2006/relationships" xmlns:m="http://schemas.openxmlformats.org/officeDocument/2006/math" xmlns:v="urn:schemas-microsoft-com:vml" xmlns:wp14="http://schemas.microsoft.com/office/word/2010/wordprocessingDrawing" xmlns:wp="http://schemas.openxmlformats.org/drawingml/2006/wordprocessingDrawing" xmlns:w10="urn:schemas-microsoft-com:office:word" xmlns:w="http://schemas.openxmlformats.org/wordprocessingml/2006/main" xmlns:w14="http://schemas.microsoft.com/office/word/2010/wordml" xmlns:w15="http://schemas.microsoft.com/office/word/2012/wordml" xmlns:w16se="http://schemas.microsoft.com/office/word/2015/wordml/symex" xmlns:wpg="http://schemas.microsoft.com/office/word/2010/wordprocessingGroup" xmlns:wpi="http://schemas.microsoft.com/office/word/2010/wordprocessingInk" xmlns:wne="http://schemas.microsoft.com/office/word/2006/wordml" xmlns:wps="http://schemas.microsoft.com/office/word/2010/wordprocessingShape" mc:Ignorable="w14 w15 w16se wp14">
   <w:endnote w:type="separator" w:id="-1">
     <w:p>
       <w:r>
@@ -15283,7 +16845,7 @@
 </file>
 
 <file path=word/footnotes.xml><?xml version="1.0" encoding="utf-8"?>
-<w:footnotes xmlns:wpc="http://schemas.microsoft.com/office/word/2010/wordprocessingCanvas" xmlns:cx="http://schemas.microsoft.com/office/drawing/2014/chartex" xmlns:cx1="http://schemas.microsoft.com/office/drawing/2015/9/8/chartex" xmlns:cx2="http://schemas.microsoft.com/office/drawing/2015/10/21/chartex" xmlns:cx3="http://schemas.microsoft.com/office/drawing/2016/5/9/chartex" xmlns:cx4="http://schemas.microsoft.com/office/drawing/2016/5/10/chartex" xmlns:cx5="http://schemas.microsoft.com/office/drawing/2016/5/11/chartex" xmlns:cx6="http://schemas.microsoft.com/office/drawing/2016/5/12/chartex" xmlns:cx7="http://schemas.microsoft.com/office/drawing/2016/5/13/chartex" xmlns:cx8="http://schemas.microsoft.com/office/drawing/2016/5/14/chartex" xmlns:mc="http://schemas.openxmlformats.org/markup-compatibility/2006" xmlns:aink="http://schemas.microsoft.com/office/drawing/2016/ink" xmlns:am3d="http://schemas.microsoft.com/office/drawing/2017/model3d" xmlns:o="urn:schemas-microsoft-com:office:office" xmlns:oel="http://schemas.microsoft.com/office/2019/extlst" xmlns:r="http://schemas.openxmlformats.org/officeDocument/2006/relationships" xmlns:m="http://schemas.openxmlformats.org/officeDocument/2006/math" xmlns:v="urn:schemas-microsoft-com:vml" xmlns:wp14="http://schemas.microsoft.com/office/word/2010/wordprocessingDrawing" xmlns:wp="http://schemas.openxmlformats.org/drawingml/2006/wordprocessingDrawing" xmlns:w10="urn:schemas-microsoft-com:office:word" xmlns:w="http://schemas.openxmlformats.org/wordprocessingml/2006/main" xmlns:w14="http://schemas.microsoft.com/office/word/2010/wordml" xmlns:w15="http://schemas.microsoft.com/office/word/2012/wordml" xmlns:w16cex="http://schemas.microsoft.com/office/word/2018/wordml/cex" xmlns:w16cid="http://schemas.microsoft.com/office/word/2016/wordml/cid" xmlns:w16="http://schemas.microsoft.com/office/word/2018/wordml" xmlns:w16du="http://schemas.microsoft.com/office/word/2023/wordml/word16du" xmlns:w16sdtdh="http://schemas.microsoft.com/office/word/2020/wordml/sdtdatahash" xmlns:w16se="http://schemas.microsoft.com/office/word/2015/wordml/symex" xmlns:wpg="http://schemas.microsoft.com/office/word/2010/wordprocessingGroup" xmlns:wpi="http://schemas.microsoft.com/office/word/2010/wordprocessingInk" xmlns:wne="http://schemas.microsoft.com/office/word/2006/wordml" xmlns:wps="http://schemas.microsoft.com/office/word/2010/wordprocessingShape" mc:Ignorable="w14 w15 w16se w16cid w16 w16cex w16sdtdh w16du wp14">
+<w:footnotes xmlns:wpc="http://schemas.microsoft.com/office/word/2010/wordprocessingCanvas" xmlns:cx="http://schemas.microsoft.com/office/drawing/2014/chartex" xmlns:cx1="http://schemas.microsoft.com/office/drawing/2015/9/8/chartex" xmlns:mc="http://schemas.openxmlformats.org/markup-compatibility/2006" xmlns:o="urn:schemas-microsoft-com:office:office" xmlns:r="http://schemas.openxmlformats.org/officeDocument/2006/relationships" xmlns:m="http://schemas.openxmlformats.org/officeDocument/2006/math" xmlns:v="urn:schemas-microsoft-com:vml" xmlns:wp14="http://schemas.microsoft.com/office/word/2010/wordprocessingDrawing" xmlns:wp="http://schemas.openxmlformats.org/drawingml/2006/wordprocessingDrawing" xmlns:w10="urn:schemas-microsoft-com:office:word" xmlns:w="http://schemas.openxmlformats.org/wordprocessingml/2006/main" xmlns:w14="http://schemas.microsoft.com/office/word/2010/wordml" xmlns:w15="http://schemas.microsoft.com/office/word/2012/wordml" xmlns:w16se="http://schemas.microsoft.com/office/word/2015/wordml/symex" xmlns:wpg="http://schemas.microsoft.com/office/word/2010/wordprocessingGroup" xmlns:wpi="http://schemas.microsoft.com/office/word/2010/wordprocessingInk" xmlns:wne="http://schemas.microsoft.com/office/word/2006/wordml" xmlns:wps="http://schemas.microsoft.com/office/word/2010/wordprocessingShape" mc:Ignorable="w14 w15 w16se wp14">
   <w:footnote w:type="separator" w:id="-1">
     <w:p>
       <w:r>
@@ -15302,7 +16864,7 @@
 </file>
 
 <file path=word/numbering.xml><?xml version="1.0" encoding="utf-8"?>
-<w:numbering xmlns:wpc="http://schemas.microsoft.com/office/word/2010/wordprocessingCanvas" xmlns:cx="http://schemas.microsoft.com/office/drawing/2014/chartex" xmlns:cx1="http://schemas.microsoft.com/office/drawing/2015/9/8/chartex" xmlns:cx2="http://schemas.microsoft.com/office/drawing/2015/10/21/chartex" xmlns:cx3="http://schemas.microsoft.com/office/drawing/2016/5/9/chartex" xmlns:cx4="http://schemas.microsoft.com/office/drawing/2016/5/10/chartex" xmlns:cx5="http://schemas.microsoft.com/office/drawing/2016/5/11/chartex" xmlns:cx6="http://schemas.microsoft.com/office/drawing/2016/5/12/chartex" xmlns:cx7="http://schemas.microsoft.com/office/drawing/2016/5/13/chartex" xmlns:cx8="http://schemas.microsoft.com/office/drawing/2016/5/14/chartex" xmlns:mc="http://schemas.openxmlformats.org/markup-compatibility/2006" xmlns:aink="http://schemas.microsoft.com/office/drawing/2016/ink" xmlns:am3d="http://schemas.microsoft.com/office/drawing/2017/model3d" xmlns:o="urn:schemas-microsoft-com:office:office" xmlns:oel="http://schemas.microsoft.com/office/2019/extlst" xmlns:r="http://schemas.openxmlformats.org/officeDocument/2006/relationships" xmlns:m="http://schemas.openxmlformats.org/officeDocument/2006/math" xmlns:v="urn:schemas-microsoft-com:vml" xmlns:wp14="http://schemas.microsoft.com/office/word/2010/wordprocessingDrawing" xmlns:wp="http://schemas.openxmlformats.org/drawingml/2006/wordprocessingDrawing" xmlns:w10="urn:schemas-microsoft-com:office:word" xmlns:w="http://schemas.openxmlformats.org/wordprocessingml/2006/main" xmlns:w14="http://schemas.microsoft.com/office/word/2010/wordml" xmlns:w15="http://schemas.microsoft.com/office/word/2012/wordml" xmlns:w16cex="http://schemas.microsoft.com/office/word/2018/wordml/cex" xmlns:w16cid="http://schemas.microsoft.com/office/word/2016/wordml/cid" xmlns:w16="http://schemas.microsoft.com/office/word/2018/wordml" xmlns:w16du="http://schemas.microsoft.com/office/word/2023/wordml/word16du" xmlns:w16sdtdh="http://schemas.microsoft.com/office/word/2020/wordml/sdtdatahash" xmlns:w16se="http://schemas.microsoft.com/office/word/2015/wordml/symex" xmlns:wpg="http://schemas.microsoft.com/office/word/2010/wordprocessingGroup" xmlns:wpi="http://schemas.microsoft.com/office/word/2010/wordprocessingInk" xmlns:wne="http://schemas.microsoft.com/office/word/2006/wordml" xmlns:wps="http://schemas.microsoft.com/office/word/2010/wordprocessingShape" mc:Ignorable="w14 w15 w16se w16cid w16 w16cex w16sdtdh w16du wp14">
+<w:numbering xmlns:wpc="http://schemas.microsoft.com/office/word/2010/wordprocessingCanvas" xmlns:cx="http://schemas.microsoft.com/office/drawing/2014/chartex" xmlns:cx1="http://schemas.microsoft.com/office/drawing/2015/9/8/chartex" xmlns:mc="http://schemas.openxmlformats.org/markup-compatibility/2006" xmlns:o="urn:schemas-microsoft-com:office:office" xmlns:r="http://schemas.openxmlformats.org/officeDocument/2006/relationships" xmlns:m="http://schemas.openxmlformats.org/officeDocument/2006/math" xmlns:v="urn:schemas-microsoft-com:vml" xmlns:wp14="http://schemas.microsoft.com/office/word/2010/wordprocessingDrawing" xmlns:wp="http://schemas.openxmlformats.org/drawingml/2006/wordprocessingDrawing" xmlns:w10="urn:schemas-microsoft-com:office:word" xmlns:w="http://schemas.openxmlformats.org/wordprocessingml/2006/main" xmlns:w14="http://schemas.microsoft.com/office/word/2010/wordml" xmlns:w15="http://schemas.microsoft.com/office/word/2012/wordml" xmlns:w16se="http://schemas.microsoft.com/office/word/2015/wordml/symex" xmlns:wpg="http://schemas.microsoft.com/office/word/2010/wordprocessingGroup" xmlns:wpi="http://schemas.microsoft.com/office/word/2010/wordprocessingInk" xmlns:wne="http://schemas.microsoft.com/office/word/2006/wordml" xmlns:wps="http://schemas.microsoft.com/office/word/2010/wordprocessingShape" mc:Ignorable="w14 w15 w16se wp14">
   <w:numPicBullet w:numPicBulletId="0">
     <w:pict>
       <v:shapetype id="_x0000_t75" coordsize="21600,21600" o:spt="75" o:preferrelative="t" path="m@4@5l@4@11@9@11@9@5xe" filled="f" stroked="f">
@@ -15324,7 +16886,7 @@
         <v:path o:extrusionok="f" gradientshapeok="t" o:connecttype="rect"/>
         <o:lock v:ext="edit" aspectratio="t"/>
       </v:shapetype>
-      <v:shape id="_x0000_i1034" type="#_x0000_t75" style="width:106.55pt;height:57.05pt;visibility:visible;mso-wrap-style:square" o:bullet="t">
+      <v:shape id="_x0000_i1055" type="#_x0000_t75" style="width:106.55pt;height:57.05pt;visibility:visible;mso-wrap-style:square" o:bullet="t">
         <v:imagedata r:id="rId1" o:title=""/>
       </v:shape>
     </w:pict>
@@ -18537,92 +20099,92 @@
       </w:rPr>
     </w:lvl>
   </w:abstractNum>
-  <w:num w:numId="1" w16cid:durableId="801267314">
+  <w:num w:numId="1">
     <w:abstractNumId w:val="26"/>
   </w:num>
-  <w:num w:numId="2" w16cid:durableId="260796851">
+  <w:num w:numId="2">
     <w:abstractNumId w:val="10"/>
   </w:num>
-  <w:num w:numId="3" w16cid:durableId="1817792312">
+  <w:num w:numId="3">
     <w:abstractNumId w:val="12"/>
   </w:num>
-  <w:num w:numId="4" w16cid:durableId="83305375">
+  <w:num w:numId="4">
     <w:abstractNumId w:val="7"/>
   </w:num>
-  <w:num w:numId="5" w16cid:durableId="148404111">
+  <w:num w:numId="5">
     <w:abstractNumId w:val="24"/>
   </w:num>
-  <w:num w:numId="6" w16cid:durableId="1489639207">
+  <w:num w:numId="6">
     <w:abstractNumId w:val="20"/>
   </w:num>
-  <w:num w:numId="7" w16cid:durableId="2041779929">
+  <w:num w:numId="7">
     <w:abstractNumId w:val="11"/>
   </w:num>
-  <w:num w:numId="8" w16cid:durableId="2121414843">
+  <w:num w:numId="8">
     <w:abstractNumId w:val="22"/>
   </w:num>
-  <w:num w:numId="9" w16cid:durableId="1576551324">
+  <w:num w:numId="9">
     <w:abstractNumId w:val="13"/>
   </w:num>
-  <w:num w:numId="10" w16cid:durableId="161823703">
+  <w:num w:numId="10">
     <w:abstractNumId w:val="25"/>
   </w:num>
-  <w:num w:numId="11" w16cid:durableId="1423338295">
+  <w:num w:numId="11">
     <w:abstractNumId w:val="5"/>
   </w:num>
-  <w:num w:numId="12" w16cid:durableId="2054768894">
+  <w:num w:numId="12">
     <w:abstractNumId w:val="8"/>
   </w:num>
-  <w:num w:numId="13" w16cid:durableId="651181583">
+  <w:num w:numId="13">
     <w:abstractNumId w:val="6"/>
   </w:num>
-  <w:num w:numId="14" w16cid:durableId="992296000">
+  <w:num w:numId="14">
     <w:abstractNumId w:val="3"/>
   </w:num>
-  <w:num w:numId="15" w16cid:durableId="1294825737">
+  <w:num w:numId="15">
     <w:abstractNumId w:val="4"/>
   </w:num>
-  <w:num w:numId="16" w16cid:durableId="2025860538">
+  <w:num w:numId="16">
     <w:abstractNumId w:val="15"/>
   </w:num>
-  <w:num w:numId="17" w16cid:durableId="2008828077">
+  <w:num w:numId="17">
     <w:abstractNumId w:val="18"/>
   </w:num>
-  <w:num w:numId="18" w16cid:durableId="25523375">
+  <w:num w:numId="18">
     <w:abstractNumId w:val="9"/>
   </w:num>
-  <w:num w:numId="19" w16cid:durableId="986200553">
+  <w:num w:numId="19">
     <w:abstractNumId w:val="16"/>
   </w:num>
-  <w:num w:numId="20" w16cid:durableId="1794397643">
+  <w:num w:numId="20">
     <w:abstractNumId w:val="19"/>
   </w:num>
-  <w:num w:numId="21" w16cid:durableId="50621212">
+  <w:num w:numId="21">
     <w:abstractNumId w:val="14"/>
   </w:num>
-  <w:num w:numId="22" w16cid:durableId="38550930">
+  <w:num w:numId="22">
     <w:abstractNumId w:val="23"/>
   </w:num>
-  <w:num w:numId="23" w16cid:durableId="1608391393">
+  <w:num w:numId="23">
     <w:abstractNumId w:val="0"/>
   </w:num>
-  <w:num w:numId="24" w16cid:durableId="2064790570">
+  <w:num w:numId="24">
     <w:abstractNumId w:val="17"/>
   </w:num>
-  <w:num w:numId="25" w16cid:durableId="708922118">
+  <w:num w:numId="25">
     <w:abstractNumId w:val="21"/>
   </w:num>
-  <w:num w:numId="26" w16cid:durableId="964585149">
+  <w:num w:numId="26">
     <w:abstractNumId w:val="1"/>
   </w:num>
-  <w:num w:numId="27" w16cid:durableId="1981498694">
+  <w:num w:numId="27">
     <w:abstractNumId w:val="2"/>
   </w:num>
 </w:numbering>
 </file>
 
 <file path=word/styles.xml><?xml version="1.0" encoding="utf-8"?>
-<w:styles xmlns:mc="http://schemas.openxmlformats.org/markup-compatibility/2006" xmlns:r="http://schemas.openxmlformats.org/officeDocument/2006/relationships" xmlns:w="http://schemas.openxmlformats.org/wordprocessingml/2006/main" xmlns:w14="http://schemas.microsoft.com/office/word/2010/wordml" xmlns:w15="http://schemas.microsoft.com/office/word/2012/wordml" xmlns:w16cex="http://schemas.microsoft.com/office/word/2018/wordml/cex" xmlns:w16cid="http://schemas.microsoft.com/office/word/2016/wordml/cid" xmlns:w16="http://schemas.microsoft.com/office/word/2018/wordml" xmlns:w16du="http://schemas.microsoft.com/office/word/2023/wordml/word16du" xmlns:w16sdtdh="http://schemas.microsoft.com/office/word/2020/wordml/sdtdatahash" xmlns:w16se="http://schemas.microsoft.com/office/word/2015/wordml/symex" mc:Ignorable="w14 w15 w16se w16cid w16 w16cex w16sdtdh w16du">
+<w:styles xmlns:mc="http://schemas.openxmlformats.org/markup-compatibility/2006" xmlns:r="http://schemas.openxmlformats.org/officeDocument/2006/relationships" xmlns:w="http://schemas.openxmlformats.org/wordprocessingml/2006/main" xmlns:w14="http://schemas.microsoft.com/office/word/2010/wordml" xmlns:w15="http://schemas.microsoft.com/office/word/2012/wordml" xmlns:w16se="http://schemas.microsoft.com/office/word/2015/wordml/symex" mc:Ignorable="w14 w15 w16se">
   <w:docDefaults>
     <w:rPrDefault>
       <w:rPr>
@@ -18635,7 +20197,7 @@
     </w:rPrDefault>
     <w:pPrDefault/>
   </w:docDefaults>
-  <w:latentStyles w:defLockedState="0" w:defUIPriority="99" w:defSemiHidden="0" w:defUnhideWhenUsed="0" w:defQFormat="0" w:count="376">
+  <w:latentStyles w:defLockedState="0" w:defUIPriority="99" w:defSemiHidden="0" w:defUnhideWhenUsed="0" w:defQFormat="0" w:count="371">
     <w:lsdException w:name="Normal" w:uiPriority="0" w:qFormat="1"/>
     <w:lsdException w:name="heading 1" w:uiPriority="9" w:qFormat="1"/>
     <w:lsdException w:name="heading 2" w:semiHidden="1" w:uiPriority="9" w:unhideWhenUsed="1" w:qFormat="1"/>
@@ -19007,13 +20569,8 @@
     <w:lsdException w:name="List Table 5 Dark Accent 6" w:uiPriority="50"/>
     <w:lsdException w:name="List Table 6 Colorful Accent 6" w:uiPriority="51"/>
     <w:lsdException w:name="List Table 7 Colorful Accent 6" w:uiPriority="52"/>
-    <w:lsdException w:name="Mention" w:semiHidden="1" w:unhideWhenUsed="1"/>
-    <w:lsdException w:name="Smart Hyperlink" w:semiHidden="1" w:unhideWhenUsed="1"/>
-    <w:lsdException w:name="Hashtag" w:semiHidden="1" w:unhideWhenUsed="1"/>
-    <w:lsdException w:name="Unresolved Mention" w:semiHidden="1" w:unhideWhenUsed="1"/>
-    <w:lsdException w:name="Smart Link" w:semiHidden="1" w:unhideWhenUsed="1"/>
   </w:latentStyles>
-  <w:style w:type="paragraph" w:default="1" w:styleId="a">
+  <w:style w:type="paragraph" w:default="1" w:styleId="Normal">
     <w:name w:val="Normal"/>
     <w:qFormat/>
     <w:rsid w:val="009D72D2"/>
@@ -19025,11 +20582,11 @@
       <w:szCs w:val="24"/>
     </w:rPr>
   </w:style>
-  <w:style w:type="paragraph" w:styleId="1">
+  <w:style w:type="paragraph" w:styleId="Heading1">
     <w:name w:val="heading 1"/>
-    <w:basedOn w:val="a"/>
-    <w:next w:val="a"/>
-    <w:link w:val="10"/>
+    <w:basedOn w:val="Normal"/>
+    <w:next w:val="Normal"/>
+    <w:link w:val="Heading1Char"/>
     <w:uiPriority w:val="9"/>
     <w:qFormat/>
     <w:rsid w:val="001972F5"/>
@@ -19047,11 +20604,11 @@
       <w:szCs w:val="52"/>
     </w:rPr>
   </w:style>
-  <w:style w:type="paragraph" w:styleId="2">
+  <w:style w:type="paragraph" w:styleId="Heading2">
     <w:name w:val="heading 2"/>
-    <w:basedOn w:val="a"/>
-    <w:next w:val="a"/>
-    <w:link w:val="20"/>
+    <w:basedOn w:val="Normal"/>
+    <w:next w:val="Normal"/>
+    <w:link w:val="Heading2Char"/>
     <w:uiPriority w:val="9"/>
     <w:unhideWhenUsed/>
     <w:qFormat/>
@@ -19069,13 +20626,13 @@
       <w:szCs w:val="48"/>
     </w:rPr>
   </w:style>
-  <w:style w:type="character" w:default="1" w:styleId="a0">
+  <w:style w:type="character" w:default="1" w:styleId="DefaultParagraphFont">
     <w:name w:val="Default Paragraph Font"/>
     <w:uiPriority w:val="1"/>
     <w:semiHidden/>
     <w:unhideWhenUsed/>
   </w:style>
-  <w:style w:type="table" w:default="1" w:styleId="a1">
+  <w:style w:type="table" w:default="1" w:styleId="TableNormal">
     <w:name w:val="Normal Table"/>
     <w:uiPriority w:val="99"/>
     <w:semiHidden/>
@@ -19090,16 +20647,16 @@
       </w:tblCellMar>
     </w:tblPr>
   </w:style>
-  <w:style w:type="numbering" w:default="1" w:styleId="a2">
+  <w:style w:type="numbering" w:default="1" w:styleId="NoList">
     <w:name w:val="No List"/>
     <w:uiPriority w:val="99"/>
     <w:semiHidden/>
     <w:unhideWhenUsed/>
   </w:style>
-  <w:style w:type="paragraph" w:styleId="a3">
+  <w:style w:type="paragraph" w:styleId="Header">
     <w:name w:val="header"/>
-    <w:basedOn w:val="a"/>
-    <w:link w:val="a4"/>
+    <w:basedOn w:val="Normal"/>
+    <w:link w:val="HeaderChar"/>
     <w:uiPriority w:val="99"/>
     <w:unhideWhenUsed/>
     <w:rsid w:val="001B09F3"/>
@@ -19115,10 +20672,10 @@
       <w:szCs w:val="20"/>
     </w:rPr>
   </w:style>
-  <w:style w:type="character" w:customStyle="1" w:styleId="a4">
-    <w:name w:val="頁首 字元"/>
-    <w:basedOn w:val="a0"/>
-    <w:link w:val="a3"/>
+  <w:style w:type="character" w:customStyle="1" w:styleId="HeaderChar">
+    <w:name w:val="Header Char"/>
+    <w:basedOn w:val="DefaultParagraphFont"/>
+    <w:link w:val="Header"/>
     <w:uiPriority w:val="99"/>
     <w:rsid w:val="001B09F3"/>
     <w:rPr>
@@ -19126,10 +20683,10 @@
       <w:szCs w:val="20"/>
     </w:rPr>
   </w:style>
-  <w:style w:type="paragraph" w:styleId="a5">
+  <w:style w:type="paragraph" w:styleId="Footer">
     <w:name w:val="footer"/>
-    <w:basedOn w:val="a"/>
-    <w:link w:val="a6"/>
+    <w:basedOn w:val="Normal"/>
+    <w:link w:val="FooterChar"/>
     <w:uiPriority w:val="99"/>
     <w:unhideWhenUsed/>
     <w:rsid w:val="001B09F3"/>
@@ -19145,10 +20702,10 @@
       <w:szCs w:val="20"/>
     </w:rPr>
   </w:style>
-  <w:style w:type="character" w:customStyle="1" w:styleId="a6">
-    <w:name w:val="頁尾 字元"/>
-    <w:basedOn w:val="a0"/>
-    <w:link w:val="a5"/>
+  <w:style w:type="character" w:customStyle="1" w:styleId="FooterChar">
+    <w:name w:val="Footer Char"/>
+    <w:basedOn w:val="DefaultParagraphFont"/>
+    <w:link w:val="Footer"/>
     <w:uiPriority w:val="99"/>
     <w:rsid w:val="001B09F3"/>
     <w:rPr>
@@ -19156,11 +20713,11 @@
       <w:szCs w:val="20"/>
     </w:rPr>
   </w:style>
-  <w:style w:type="paragraph" w:styleId="a7">
+  <w:style w:type="paragraph" w:styleId="Title">
     <w:name w:val="Title"/>
-    <w:basedOn w:val="a"/>
-    <w:next w:val="a"/>
-    <w:link w:val="a8"/>
+    <w:basedOn w:val="Normal"/>
+    <w:next w:val="Normal"/>
+    <w:link w:val="TitleChar"/>
     <w:qFormat/>
     <w:rsid w:val="001B09F3"/>
     <w:pPr>
@@ -19176,10 +20733,10 @@
       <w:szCs w:val="56"/>
     </w:rPr>
   </w:style>
-  <w:style w:type="character" w:customStyle="1" w:styleId="a8">
-    <w:name w:val="標題 字元"/>
-    <w:basedOn w:val="a0"/>
-    <w:link w:val="a7"/>
+  <w:style w:type="character" w:customStyle="1" w:styleId="TitleChar">
+    <w:name w:val="Title Char"/>
+    <w:basedOn w:val="DefaultParagraphFont"/>
+    <w:link w:val="Title"/>
     <w:rsid w:val="001B09F3"/>
     <w:rPr>
       <w:rFonts w:asciiTheme="majorHAnsi" w:eastAsiaTheme="majorEastAsia" w:hAnsiTheme="majorHAnsi" w:cstheme="majorBidi"/>
@@ -19189,11 +20746,11 @@
       <w:szCs w:val="56"/>
     </w:rPr>
   </w:style>
-  <w:style w:type="paragraph" w:styleId="a9">
+  <w:style w:type="paragraph" w:styleId="Subtitle">
     <w:name w:val="Subtitle"/>
-    <w:basedOn w:val="a"/>
-    <w:next w:val="a"/>
-    <w:link w:val="aa"/>
+    <w:basedOn w:val="Normal"/>
+    <w:next w:val="Normal"/>
+    <w:link w:val="SubtitleChar"/>
     <w:qFormat/>
     <w:rsid w:val="001B09F3"/>
     <w:pPr>
@@ -19210,10 +20767,10 @@
       <w:szCs w:val="28"/>
     </w:rPr>
   </w:style>
-  <w:style w:type="character" w:customStyle="1" w:styleId="aa">
-    <w:name w:val="副標題 字元"/>
-    <w:basedOn w:val="a0"/>
-    <w:link w:val="a9"/>
+  <w:style w:type="character" w:customStyle="1" w:styleId="SubtitleChar">
+    <w:name w:val="Subtitle Char"/>
+    <w:basedOn w:val="DefaultParagraphFont"/>
+    <w:link w:val="Subtitle"/>
     <w:rsid w:val="001B09F3"/>
     <w:rPr>
       <w:rFonts w:asciiTheme="majorHAnsi" w:eastAsiaTheme="majorEastAsia" w:hAnsiTheme="majorHAnsi" w:cstheme="majorBidi"/>
@@ -19223,9 +20780,9 @@
       <w:szCs w:val="28"/>
     </w:rPr>
   </w:style>
-  <w:style w:type="paragraph" w:styleId="ab">
+  <w:style w:type="paragraph" w:styleId="ListParagraph">
     <w:name w:val="List Paragraph"/>
-    <w:basedOn w:val="a"/>
+    <w:basedOn w:val="Normal"/>
     <w:uiPriority w:val="34"/>
     <w:qFormat/>
     <w:rsid w:val="001B09F3"/>
@@ -19237,9 +20794,9 @@
       <w:szCs w:val="22"/>
     </w:rPr>
   </w:style>
-  <w:style w:type="table" w:styleId="4-5">
+  <w:style w:type="table" w:styleId="GridTable4-Accent5">
     <w:name w:val="Grid Table 4 Accent 5"/>
-    <w:basedOn w:val="a1"/>
+    <w:basedOn w:val="TableNormal"/>
     <w:uiPriority w:val="49"/>
     <w:rsid w:val="001B09F3"/>
     <w:tblPr>
@@ -19310,11 +20867,11 @@
       </w:tcPr>
     </w:tblStylePr>
   </w:style>
-  <w:style w:type="paragraph" w:styleId="ac">
+  <w:style w:type="paragraph" w:styleId="NoteHeading">
     <w:name w:val="Note Heading"/>
-    <w:basedOn w:val="a"/>
-    <w:next w:val="a"/>
-    <w:link w:val="ad"/>
+    <w:basedOn w:val="Normal"/>
+    <w:next w:val="Normal"/>
+    <w:link w:val="NoteHeadingChar"/>
     <w:uiPriority w:val="99"/>
     <w:unhideWhenUsed/>
     <w:rsid w:val="002457EC"/>
@@ -19327,10 +20884,10 @@
       <w:szCs w:val="22"/>
     </w:rPr>
   </w:style>
-  <w:style w:type="character" w:customStyle="1" w:styleId="ad">
-    <w:name w:val="註釋標題 字元"/>
-    <w:basedOn w:val="a0"/>
-    <w:link w:val="ac"/>
+  <w:style w:type="character" w:customStyle="1" w:styleId="NoteHeadingChar">
+    <w:name w:val="Note Heading Char"/>
+    <w:basedOn w:val="DefaultParagraphFont"/>
+    <w:link w:val="NoteHeading"/>
     <w:uiPriority w:val="99"/>
     <w:rsid w:val="002457EC"/>
     <w:rPr>
@@ -19338,10 +20895,10 @@
       <w:sz w:val="28"/>
     </w:rPr>
   </w:style>
-  <w:style w:type="paragraph" w:styleId="ae">
+  <w:style w:type="paragraph" w:styleId="Caption">
     <w:name w:val="caption"/>
-    <w:basedOn w:val="a"/>
-    <w:next w:val="a"/>
+    <w:basedOn w:val="Normal"/>
+    <w:next w:val="Normal"/>
     <w:uiPriority w:val="35"/>
     <w:unhideWhenUsed/>
     <w:qFormat/>
@@ -19354,10 +20911,10 @@
       <w:lang w:eastAsia="en-US"/>
     </w:rPr>
   </w:style>
-  <w:style w:type="character" w:customStyle="1" w:styleId="10">
-    <w:name w:val="標題 1 字元"/>
-    <w:basedOn w:val="a0"/>
-    <w:link w:val="1"/>
+  <w:style w:type="character" w:customStyle="1" w:styleId="Heading1Char">
+    <w:name w:val="Heading 1 Char"/>
+    <w:basedOn w:val="DefaultParagraphFont"/>
+    <w:link w:val="Heading1"/>
     <w:uiPriority w:val="9"/>
     <w:rsid w:val="001972F5"/>
     <w:rPr>
@@ -19369,10 +20926,10 @@
       <w:szCs w:val="52"/>
     </w:rPr>
   </w:style>
-  <w:style w:type="character" w:customStyle="1" w:styleId="20">
-    <w:name w:val="標題 2 字元"/>
-    <w:basedOn w:val="a0"/>
-    <w:link w:val="2"/>
+  <w:style w:type="character" w:customStyle="1" w:styleId="Heading2Char">
+    <w:name w:val="Heading 2 Char"/>
+    <w:basedOn w:val="DefaultParagraphFont"/>
+    <w:link w:val="Heading2"/>
     <w:uiPriority w:val="9"/>
     <w:rsid w:val="003E532B"/>
     <w:rPr>
@@ -19383,9 +20940,9 @@
       <w:szCs w:val="48"/>
     </w:rPr>
   </w:style>
-  <w:style w:type="table" w:styleId="af">
+  <w:style w:type="table" w:styleId="TableGrid">
     <w:name w:val="Table Grid"/>
-    <w:basedOn w:val="a1"/>
+    <w:basedOn w:val="TableNormal"/>
     <w:uiPriority w:val="39"/>
     <w:rsid w:val="00472B4C"/>
     <w:tblPr>
@@ -19405,7 +20962,7 @@
 <file path=word/charts/chart1.xml><?xml version="1.0" encoding="utf-8"?>
 <c:chartSpace xmlns:c="http://schemas.openxmlformats.org/drawingml/2006/chart" xmlns:a="http://schemas.openxmlformats.org/drawingml/2006/main" xmlns:r="http://schemas.openxmlformats.org/officeDocument/2006/relationships" xmlns:c16r2="http://schemas.microsoft.com/office/drawing/2015/06/chart">
   <c:date1904 val="0"/>
-  <c:lang val="zh-TW"/>
+  <c:lang val="en-US"/>
   <c:roundedCorners val="0"/>
   <mc:AlternateContent xmlns:mc="http://schemas.openxmlformats.org/markup-compatibility/2006">
     <mc:Choice xmlns:c14="http://schemas.microsoft.com/office/drawing/2007/8/2/chart" Requires="c14">
@@ -21496,6 +23053,13 @@
         </dgm:presLayoutVars>
       </dgm:prSet>
       <dgm:spPr/>
+      <dgm:t>
+        <a:bodyPr/>
+        <a:lstStyle/>
+        <a:p>
+          <a:endParaRPr lang="zh-TW" altLang="en-US"/>
+        </a:p>
+      </dgm:t>
     </dgm:pt>
     <dgm:pt modelId="{366C9762-0554-479A-AA43-D8B97C0F8F6C}" type="pres">
       <dgm:prSet presAssocID="{FA48C0F2-601B-417A-B4E8-DF5AC03C8EE2}" presName="matrix" presStyleCnt="0"/>
@@ -21504,6 +23068,13 @@
     <dgm:pt modelId="{4D4ABB44-7CBD-4FCC-9984-BB69B5DA5ECC}" type="pres">
       <dgm:prSet presAssocID="{FA48C0F2-601B-417A-B4E8-DF5AC03C8EE2}" presName="tile1" presStyleLbl="node1" presStyleIdx="0" presStyleCnt="4"/>
       <dgm:spPr/>
+      <dgm:t>
+        <a:bodyPr/>
+        <a:lstStyle/>
+        <a:p>
+          <a:endParaRPr lang="zh-TW" altLang="en-US"/>
+        </a:p>
+      </dgm:t>
     </dgm:pt>
     <dgm:pt modelId="{C037C82C-BBAD-4112-83AE-1A1104CC5C83}" type="pres">
       <dgm:prSet presAssocID="{FA48C0F2-601B-417A-B4E8-DF5AC03C8EE2}" presName="tile1text" presStyleLbl="node1" presStyleIdx="0" presStyleCnt="4">
@@ -21514,10 +23085,24 @@
         </dgm:presLayoutVars>
       </dgm:prSet>
       <dgm:spPr/>
+      <dgm:t>
+        <a:bodyPr/>
+        <a:lstStyle/>
+        <a:p>
+          <a:endParaRPr lang="zh-TW" altLang="en-US"/>
+        </a:p>
+      </dgm:t>
     </dgm:pt>
     <dgm:pt modelId="{935FF06A-9A1D-4BE9-8CD9-59221E815471}" type="pres">
       <dgm:prSet presAssocID="{FA48C0F2-601B-417A-B4E8-DF5AC03C8EE2}" presName="tile2" presStyleLbl="node1" presStyleIdx="1" presStyleCnt="4"/>
       <dgm:spPr/>
+      <dgm:t>
+        <a:bodyPr/>
+        <a:lstStyle/>
+        <a:p>
+          <a:endParaRPr lang="zh-TW" altLang="en-US"/>
+        </a:p>
+      </dgm:t>
     </dgm:pt>
     <dgm:pt modelId="{983466BD-9D6B-4C61-AFAC-65D317D737FB}" type="pres">
       <dgm:prSet presAssocID="{FA48C0F2-601B-417A-B4E8-DF5AC03C8EE2}" presName="tile2text" presStyleLbl="node1" presStyleIdx="1" presStyleCnt="4">
@@ -21528,10 +23113,24 @@
         </dgm:presLayoutVars>
       </dgm:prSet>
       <dgm:spPr/>
+      <dgm:t>
+        <a:bodyPr/>
+        <a:lstStyle/>
+        <a:p>
+          <a:endParaRPr lang="zh-TW" altLang="en-US"/>
+        </a:p>
+      </dgm:t>
     </dgm:pt>
     <dgm:pt modelId="{04952DDF-637A-42F9-AFE9-34AB6458F64B}" type="pres">
       <dgm:prSet presAssocID="{FA48C0F2-601B-417A-B4E8-DF5AC03C8EE2}" presName="tile3" presStyleLbl="node1" presStyleIdx="2" presStyleCnt="4"/>
       <dgm:spPr/>
+      <dgm:t>
+        <a:bodyPr/>
+        <a:lstStyle/>
+        <a:p>
+          <a:endParaRPr lang="zh-TW" altLang="en-US"/>
+        </a:p>
+      </dgm:t>
     </dgm:pt>
     <dgm:pt modelId="{FFA447D8-2B36-4E34-878B-1DB80C7EA48B}" type="pres">
       <dgm:prSet presAssocID="{FA48C0F2-601B-417A-B4E8-DF5AC03C8EE2}" presName="tile3text" presStyleLbl="node1" presStyleIdx="2" presStyleCnt="4">
@@ -21542,10 +23141,24 @@
         </dgm:presLayoutVars>
       </dgm:prSet>
       <dgm:spPr/>
+      <dgm:t>
+        <a:bodyPr/>
+        <a:lstStyle/>
+        <a:p>
+          <a:endParaRPr lang="zh-TW" altLang="en-US"/>
+        </a:p>
+      </dgm:t>
     </dgm:pt>
     <dgm:pt modelId="{984EE6FF-A993-43DD-A79C-4C2C5C368F5C}" type="pres">
       <dgm:prSet presAssocID="{FA48C0F2-601B-417A-B4E8-DF5AC03C8EE2}" presName="tile4" presStyleLbl="node1" presStyleIdx="3" presStyleCnt="4"/>
       <dgm:spPr/>
+      <dgm:t>
+        <a:bodyPr/>
+        <a:lstStyle/>
+        <a:p>
+          <a:endParaRPr lang="zh-TW" altLang="en-US"/>
+        </a:p>
+      </dgm:t>
     </dgm:pt>
     <dgm:pt modelId="{71DD7597-C667-4D8A-856E-1052F808E942}" type="pres">
       <dgm:prSet presAssocID="{FA48C0F2-601B-417A-B4E8-DF5AC03C8EE2}" presName="tile4text" presStyleLbl="node1" presStyleIdx="3" presStyleCnt="4">
@@ -21556,6 +23169,13 @@
         </dgm:presLayoutVars>
       </dgm:prSet>
       <dgm:spPr/>
+      <dgm:t>
+        <a:bodyPr/>
+        <a:lstStyle/>
+        <a:p>
+          <a:endParaRPr lang="zh-TW" altLang="en-US"/>
+        </a:p>
+      </dgm:t>
     </dgm:pt>
     <dgm:pt modelId="{4E0B4DB5-4C2F-4869-92E8-4D432259B049}" type="pres">
       <dgm:prSet presAssocID="{FA48C0F2-601B-417A-B4E8-DF5AC03C8EE2}" presName="centerTile" presStyleLbl="fgShp" presStyleIdx="0" presStyleCnt="1">
@@ -21565,24 +23185,31 @@
         </dgm:presLayoutVars>
       </dgm:prSet>
       <dgm:spPr/>
+      <dgm:t>
+        <a:bodyPr/>
+        <a:lstStyle/>
+        <a:p>
+          <a:endParaRPr lang="zh-TW" altLang="en-US"/>
+        </a:p>
+      </dgm:t>
     </dgm:pt>
   </dgm:ptLst>
   <dgm:cxnLst>
+    <dgm:cxn modelId="{6400B1A8-D4C4-46AD-AE11-CDD9E9AD6552}" type="presOf" srcId="{1BE0860A-FA5D-44D7-BDF4-7D9AA5241CA0}" destId="{FFA447D8-2B36-4E34-878B-1DB80C7EA48B}" srcOrd="1" destOrd="0" presId="urn:microsoft.com/office/officeart/2005/8/layout/matrix1"/>
+    <dgm:cxn modelId="{2DCA5E58-F3FC-4F94-9CC8-950F2DBC7DDB}" type="presOf" srcId="{BC08A9F0-8691-4EBA-BFCF-19588E5189F2}" destId="{71DD7597-C667-4D8A-856E-1052F808E942}" srcOrd="1" destOrd="0" presId="urn:microsoft.com/office/officeart/2005/8/layout/matrix1"/>
+    <dgm:cxn modelId="{810B4FCD-7583-424A-83CA-605093DCEA3E}" srcId="{19861A58-AE0A-4354-B8E1-B0041C040064}" destId="{BC08A9F0-8691-4EBA-BFCF-19588E5189F2}" srcOrd="3" destOrd="0" parTransId="{45283A54-1A9B-4D17-AA15-7E76981922CF}" sibTransId="{C40BB84C-62A6-4B63-A47B-A41A113D03F6}"/>
     <dgm:cxn modelId="{EACD5314-C349-439C-B362-BD2BC96A889D}" type="presOf" srcId="{19861A58-AE0A-4354-B8E1-B0041C040064}" destId="{4E0B4DB5-4C2F-4869-92E8-4D432259B049}" srcOrd="0" destOrd="0" presId="urn:microsoft.com/office/officeart/2005/8/layout/matrix1"/>
+    <dgm:cxn modelId="{DFCD99CA-54E5-4178-AE22-06966A5C85BB}" type="presOf" srcId="{1BE0860A-FA5D-44D7-BDF4-7D9AA5241CA0}" destId="{04952DDF-637A-42F9-AFE9-34AB6458F64B}" srcOrd="0" destOrd="0" presId="urn:microsoft.com/office/officeart/2005/8/layout/matrix1"/>
+    <dgm:cxn modelId="{5F601C93-F1BF-4374-A21C-6F643CD82941}" type="presOf" srcId="{D1AE47C0-F5D8-4C5F-A3CE-21217CB727A1}" destId="{C037C82C-BBAD-4112-83AE-1A1104CC5C83}" srcOrd="1" destOrd="0" presId="urn:microsoft.com/office/officeart/2005/8/layout/matrix1"/>
+    <dgm:cxn modelId="{1533D3E8-6A7B-439D-9E8E-09E5BA2F0714}" srcId="{19861A58-AE0A-4354-B8E1-B0041C040064}" destId="{E0F2EFA8-1531-439E-916B-242DFA265618}" srcOrd="1" destOrd="0" parTransId="{E9D6A1C8-6DFA-4160-87A2-5182820AC2EE}" sibTransId="{F036DB0E-CBAD-4E3F-91F9-96CD91954306}"/>
+    <dgm:cxn modelId="{2645D078-B3DF-4F63-B045-5412AE54AD09}" type="presOf" srcId="{D1AE47C0-F5D8-4C5F-A3CE-21217CB727A1}" destId="{4D4ABB44-7CBD-4FCC-9984-BB69B5DA5ECC}" srcOrd="0" destOrd="0" presId="urn:microsoft.com/office/officeart/2005/8/layout/matrix1"/>
     <dgm:cxn modelId="{257DE614-7E19-46AB-AF60-03E4A317221D}" type="presOf" srcId="{E0F2EFA8-1531-439E-916B-242DFA265618}" destId="{983466BD-9D6B-4C61-AFAC-65D317D737FB}" srcOrd="1" destOrd="0" presId="urn:microsoft.com/office/officeart/2005/8/layout/matrix1"/>
+    <dgm:cxn modelId="{5B4E37CC-F443-482F-9A2F-DAB19E3E0AD5}" srcId="{19861A58-AE0A-4354-B8E1-B0041C040064}" destId="{1BE0860A-FA5D-44D7-BDF4-7D9AA5241CA0}" srcOrd="2" destOrd="0" parTransId="{22407FFB-128E-4591-B06E-B44AA4847022}" sibTransId="{C57F433F-7050-43FE-891E-9D43938E6D48}"/>
     <dgm:cxn modelId="{D1A31233-B351-4D49-8A7A-0951F65664F7}" type="presOf" srcId="{E0F2EFA8-1531-439E-916B-242DFA265618}" destId="{935FF06A-9A1D-4BE9-8CD9-59221E815471}" srcOrd="0" destOrd="0" presId="urn:microsoft.com/office/officeart/2005/8/layout/matrix1"/>
-    <dgm:cxn modelId="{2DCA5E58-F3FC-4F94-9CC8-950F2DBC7DDB}" type="presOf" srcId="{BC08A9F0-8691-4EBA-BFCF-19588E5189F2}" destId="{71DD7597-C667-4D8A-856E-1052F808E942}" srcOrd="1" destOrd="0" presId="urn:microsoft.com/office/officeart/2005/8/layout/matrix1"/>
-    <dgm:cxn modelId="{2645D078-B3DF-4F63-B045-5412AE54AD09}" type="presOf" srcId="{D1AE47C0-F5D8-4C5F-A3CE-21217CB727A1}" destId="{4D4ABB44-7CBD-4FCC-9984-BB69B5DA5ECC}" srcOrd="0" destOrd="0" presId="urn:microsoft.com/office/officeart/2005/8/layout/matrix1"/>
+    <dgm:cxn modelId="{09EED1AF-9B7A-4263-827C-E16BD80A8117}" type="presOf" srcId="{BC08A9F0-8691-4EBA-BFCF-19588E5189F2}" destId="{984EE6FF-A993-43DD-A79C-4C2C5C368F5C}" srcOrd="0" destOrd="0" presId="urn:microsoft.com/office/officeart/2005/8/layout/matrix1"/>
     <dgm:cxn modelId="{83277A8C-4A4C-427D-8DE5-0080E5291011}" srcId="{19861A58-AE0A-4354-B8E1-B0041C040064}" destId="{D1AE47C0-F5D8-4C5F-A3CE-21217CB727A1}" srcOrd="0" destOrd="0" parTransId="{9137D238-6678-45B8-B76F-3149E1523D6C}" sibTransId="{7EF1DC2A-69D0-45C8-9C08-777DF4BD8472}"/>
-    <dgm:cxn modelId="{5F601C93-F1BF-4374-A21C-6F643CD82941}" type="presOf" srcId="{D1AE47C0-F5D8-4C5F-A3CE-21217CB727A1}" destId="{C037C82C-BBAD-4112-83AE-1A1104CC5C83}" srcOrd="1" destOrd="0" presId="urn:microsoft.com/office/officeart/2005/8/layout/matrix1"/>
+    <dgm:cxn modelId="{FF116FA9-E513-45BA-8CC5-B361A689C262}" type="presOf" srcId="{FA48C0F2-601B-417A-B4E8-DF5AC03C8EE2}" destId="{4CEE2D5D-31CE-429E-8068-1DC5A2B826AA}" srcOrd="0" destOrd="0" presId="urn:microsoft.com/office/officeart/2005/8/layout/matrix1"/>
     <dgm:cxn modelId="{F88C4996-003D-4DB4-B488-C4546BE46E96}" srcId="{FA48C0F2-601B-417A-B4E8-DF5AC03C8EE2}" destId="{19861A58-AE0A-4354-B8E1-B0041C040064}" srcOrd="0" destOrd="0" parTransId="{A912000E-47A2-4C23-B119-6E4F73F6FBA5}" sibTransId="{78683209-8D1F-48FF-931E-DFC1924C8229}"/>
-    <dgm:cxn modelId="{6400B1A8-D4C4-46AD-AE11-CDD9E9AD6552}" type="presOf" srcId="{1BE0860A-FA5D-44D7-BDF4-7D9AA5241CA0}" destId="{FFA447D8-2B36-4E34-878B-1DB80C7EA48B}" srcOrd="1" destOrd="0" presId="urn:microsoft.com/office/officeart/2005/8/layout/matrix1"/>
-    <dgm:cxn modelId="{FF116FA9-E513-45BA-8CC5-B361A689C262}" type="presOf" srcId="{FA48C0F2-601B-417A-B4E8-DF5AC03C8EE2}" destId="{4CEE2D5D-31CE-429E-8068-1DC5A2B826AA}" srcOrd="0" destOrd="0" presId="urn:microsoft.com/office/officeart/2005/8/layout/matrix1"/>
-    <dgm:cxn modelId="{09EED1AF-9B7A-4263-827C-E16BD80A8117}" type="presOf" srcId="{BC08A9F0-8691-4EBA-BFCF-19588E5189F2}" destId="{984EE6FF-A993-43DD-A79C-4C2C5C368F5C}" srcOrd="0" destOrd="0" presId="urn:microsoft.com/office/officeart/2005/8/layout/matrix1"/>
-    <dgm:cxn modelId="{DFCD99CA-54E5-4178-AE22-06966A5C85BB}" type="presOf" srcId="{1BE0860A-FA5D-44D7-BDF4-7D9AA5241CA0}" destId="{04952DDF-637A-42F9-AFE9-34AB6458F64B}" srcOrd="0" destOrd="0" presId="urn:microsoft.com/office/officeart/2005/8/layout/matrix1"/>
-    <dgm:cxn modelId="{5B4E37CC-F443-482F-9A2F-DAB19E3E0AD5}" srcId="{19861A58-AE0A-4354-B8E1-B0041C040064}" destId="{1BE0860A-FA5D-44D7-BDF4-7D9AA5241CA0}" srcOrd="2" destOrd="0" parTransId="{22407FFB-128E-4591-B06E-B44AA4847022}" sibTransId="{C57F433F-7050-43FE-891E-9D43938E6D48}"/>
-    <dgm:cxn modelId="{810B4FCD-7583-424A-83CA-605093DCEA3E}" srcId="{19861A58-AE0A-4354-B8E1-B0041C040064}" destId="{BC08A9F0-8691-4EBA-BFCF-19588E5189F2}" srcOrd="3" destOrd="0" parTransId="{45283A54-1A9B-4D17-AA15-7E76981922CF}" sibTransId="{C40BB84C-62A6-4B63-A47B-A41A113D03F6}"/>
-    <dgm:cxn modelId="{1533D3E8-6A7B-439D-9E8E-09E5BA2F0714}" srcId="{19861A58-AE0A-4354-B8E1-B0041C040064}" destId="{E0F2EFA8-1531-439E-916B-242DFA265618}" srcOrd="1" destOrd="0" parTransId="{E9D6A1C8-6DFA-4160-87A2-5182820AC2EE}" sibTransId="{F036DB0E-CBAD-4E3F-91F9-96CD91954306}"/>
     <dgm:cxn modelId="{5B7B6FB5-D1C6-4ACD-9DD4-56169C6E8675}" type="presParOf" srcId="{4CEE2D5D-31CE-429E-8068-1DC5A2B826AA}" destId="{366C9762-0554-479A-AA43-D8B97C0F8F6C}" srcOrd="0" destOrd="0" presId="urn:microsoft.com/office/officeart/2005/8/layout/matrix1"/>
     <dgm:cxn modelId="{845FA885-4E99-4FDE-AB4C-C8AAB59DF5DF}" type="presParOf" srcId="{366C9762-0554-479A-AA43-D8B97C0F8F6C}" destId="{4D4ABB44-7CBD-4FCC-9984-BB69B5DA5ECC}" srcOrd="0" destOrd="0" presId="urn:microsoft.com/office/officeart/2005/8/layout/matrix1"/>
     <dgm:cxn modelId="{8529BFC1-C5D7-4DDC-8129-EC2BC8E46328}" type="presParOf" srcId="{366C9762-0554-479A-AA43-D8B97C0F8F6C}" destId="{C037C82C-BBAD-4112-83AE-1A1104CC5C83}" srcOrd="1" destOrd="0" presId="urn:microsoft.com/office/officeart/2005/8/layout/matrix1"/>
@@ -21667,7 +23294,7 @@
         </a:bodyPr>
         <a:lstStyle/>
         <a:p>
-          <a:pPr marL="0" lvl="0" indent="0" algn="ctr" defTabSz="711200">
+          <a:pPr lvl="0" algn="ctr" defTabSz="711200">
             <a:lnSpc>
               <a:spcPct val="90000"/>
             </a:lnSpc>
@@ -21677,12 +23304,11 @@
             <a:spcAft>
               <a:spcPct val="35000"/>
             </a:spcAft>
-            <a:buNone/>
           </a:pPr>
           <a:endParaRPr lang="en-US" altLang="zh-TW" sz="1600" kern="1200"/>
         </a:p>
         <a:p>
-          <a:pPr marL="0" lvl="0" indent="0" algn="ctr" defTabSz="711200">
+          <a:pPr lvl="0" algn="ctr" defTabSz="711200">
             <a:lnSpc>
               <a:spcPct val="90000"/>
             </a:lnSpc>
@@ -21692,7 +23318,6 @@
             <a:spcAft>
               <a:spcPct val="35000"/>
             </a:spcAft>
-            <a:buNone/>
           </a:pPr>
           <a:r>
             <a:rPr lang="zh-TW" altLang="en-US" sz="1600" kern="1200"/>
@@ -21701,7 +23326,7 @@
           <a:endParaRPr lang="en-US" altLang="zh-TW" sz="1600" kern="1200"/>
         </a:p>
         <a:p>
-          <a:pPr marL="0" lvl="0" indent="0" algn="ctr" defTabSz="711200">
+          <a:pPr lvl="0" algn="ctr" defTabSz="711200">
             <a:lnSpc>
               <a:spcPct val="90000"/>
             </a:lnSpc>
@@ -21711,7 +23336,6 @@
             <a:spcAft>
               <a:spcPct val="35000"/>
             </a:spcAft>
-            <a:buNone/>
           </a:pPr>
           <a:r>
             <a:rPr lang="en-US" altLang="zh-TW" sz="1600" kern="1200"/>
@@ -21731,7 +23355,7 @@
           </a:r>
         </a:p>
         <a:p>
-          <a:pPr marL="0" lvl="0" indent="0" algn="ctr" defTabSz="711200">
+          <a:pPr lvl="0" algn="ctr" defTabSz="711200">
             <a:lnSpc>
               <a:spcPct val="90000"/>
             </a:lnSpc>
@@ -21741,7 +23365,6 @@
             <a:spcAft>
               <a:spcPct val="35000"/>
             </a:spcAft>
-            <a:buNone/>
           </a:pPr>
           <a:r>
             <a:rPr lang="en-US" altLang="zh-TW" sz="1600" kern="1200"/>
@@ -21753,7 +23376,7 @@
           </a:r>
         </a:p>
         <a:p>
-          <a:pPr marL="0" lvl="0" indent="0" algn="ctr" defTabSz="711200">
+          <a:pPr lvl="0" algn="ctr" defTabSz="711200">
             <a:lnSpc>
               <a:spcPct val="90000"/>
             </a:lnSpc>
@@ -21763,7 +23386,6 @@
             <a:spcAft>
               <a:spcPct val="35000"/>
             </a:spcAft>
-            <a:buNone/>
           </a:pPr>
           <a:r>
             <a:rPr lang="en-US" altLang="zh-TW" sz="1600" kern="1200"/>
@@ -21836,7 +23458,7 @@
         </a:bodyPr>
         <a:lstStyle/>
         <a:p>
-          <a:pPr marL="0" lvl="0" indent="0" algn="ctr" defTabSz="711200">
+          <a:pPr lvl="0" algn="ctr" defTabSz="711200">
             <a:lnSpc>
               <a:spcPct val="90000"/>
             </a:lnSpc>
@@ -21846,7 +23468,6 @@
             <a:spcAft>
               <a:spcPct val="35000"/>
             </a:spcAft>
-            <a:buNone/>
           </a:pPr>
           <a:r>
             <a:rPr lang="zh-TW" altLang="en-US" sz="1600" kern="1200"/>
@@ -21855,7 +23476,7 @@
           <a:endParaRPr lang="en-US" altLang="zh-TW" sz="1600" kern="1200"/>
         </a:p>
         <a:p>
-          <a:pPr marL="0" lvl="0" indent="0" algn="ctr" defTabSz="711200">
+          <a:pPr lvl="0" algn="ctr" defTabSz="711200">
             <a:lnSpc>
               <a:spcPct val="90000"/>
             </a:lnSpc>
@@ -21865,7 +23486,6 @@
             <a:spcAft>
               <a:spcPct val="35000"/>
             </a:spcAft>
-            <a:buNone/>
           </a:pPr>
           <a:r>
             <a:rPr lang="en-US" altLang="zh-TW" sz="1600" kern="1200"/>
@@ -21877,7 +23497,7 @@
           </a:r>
         </a:p>
         <a:p>
-          <a:pPr marL="0" lvl="0" indent="0" algn="ctr" defTabSz="711200">
+          <a:pPr lvl="0" algn="ctr" defTabSz="711200">
             <a:lnSpc>
               <a:spcPct val="90000"/>
             </a:lnSpc>
@@ -21887,7 +23507,6 @@
             <a:spcAft>
               <a:spcPct val="35000"/>
             </a:spcAft>
-            <a:buNone/>
           </a:pPr>
           <a:r>
             <a:rPr lang="en-US" altLang="zh-TW" sz="1600" kern="1200"/>
@@ -21960,7 +23579,7 @@
         </a:bodyPr>
         <a:lstStyle/>
         <a:p>
-          <a:pPr marL="0" lvl="0" indent="0" algn="ctr" defTabSz="711200">
+          <a:pPr lvl="0" algn="ctr" defTabSz="711200">
             <a:lnSpc>
               <a:spcPct val="90000"/>
             </a:lnSpc>
@@ -21970,7 +23589,6 @@
             <a:spcAft>
               <a:spcPct val="35000"/>
             </a:spcAft>
-            <a:buNone/>
           </a:pPr>
           <a:r>
             <a:rPr lang="zh-TW" altLang="en-US" sz="1600" kern="1200"/>
@@ -21979,7 +23597,7 @@
           <a:endParaRPr lang="en-US" altLang="zh-TW" sz="1600" kern="1200"/>
         </a:p>
         <a:p>
-          <a:pPr marL="0" lvl="0" indent="0" algn="ctr" defTabSz="711200">
+          <a:pPr lvl="0" algn="ctr" defTabSz="711200">
             <a:lnSpc>
               <a:spcPct val="90000"/>
             </a:lnSpc>
@@ -21989,7 +23607,6 @@
             <a:spcAft>
               <a:spcPct val="35000"/>
             </a:spcAft>
-            <a:buNone/>
           </a:pPr>
           <a:r>
             <a:rPr lang="en-US" altLang="zh-TW" sz="1600" kern="1200"/>
@@ -22002,7 +23619,7 @@
           <a:endParaRPr lang="en-US" altLang="zh-TW" sz="1600" kern="1200"/>
         </a:p>
         <a:p>
-          <a:pPr marL="0" lvl="0" indent="0" algn="ctr" defTabSz="711200">
+          <a:pPr lvl="0" algn="ctr" defTabSz="711200">
             <a:lnSpc>
               <a:spcPct val="90000"/>
             </a:lnSpc>
@@ -22012,7 +23629,6 @@
             <a:spcAft>
               <a:spcPct val="35000"/>
             </a:spcAft>
-            <a:buNone/>
           </a:pPr>
           <a:r>
             <a:rPr lang="en-US" altLang="zh-TW" sz="1600" kern="1200"/>
@@ -22024,7 +23640,7 @@
           </a:r>
         </a:p>
         <a:p>
-          <a:pPr marL="0" lvl="0" indent="0" algn="ctr" defTabSz="711200">
+          <a:pPr lvl="0" algn="ctr" defTabSz="711200">
             <a:lnSpc>
               <a:spcPct val="90000"/>
             </a:lnSpc>
@@ -22034,7 +23650,6 @@
             <a:spcAft>
               <a:spcPct val="35000"/>
             </a:spcAft>
-            <a:buNone/>
           </a:pPr>
           <a:r>
             <a:rPr lang="en-US" altLang="zh-TW" sz="1600" kern="1200"/>
@@ -22047,7 +23662,7 @@
           <a:endParaRPr lang="en-US" altLang="zh-TW" sz="1600" kern="1200"/>
         </a:p>
         <a:p>
-          <a:pPr marL="0" lvl="0" indent="0" algn="ctr" defTabSz="711200">
+          <a:pPr lvl="0" algn="ctr" defTabSz="711200">
             <a:lnSpc>
               <a:spcPct val="90000"/>
             </a:lnSpc>
@@ -22057,7 +23672,6 @@
             <a:spcAft>
               <a:spcPct val="35000"/>
             </a:spcAft>
-            <a:buNone/>
           </a:pPr>
           <a:endParaRPr lang="en-US" altLang="zh-TW" sz="1600" kern="1200"/>
         </a:p>
@@ -22122,7 +23736,7 @@
         </a:bodyPr>
         <a:lstStyle/>
         <a:p>
-          <a:pPr marL="0" lvl="0" indent="0" algn="ctr" defTabSz="711200">
+          <a:pPr lvl="0" algn="ctr" defTabSz="711200">
             <a:lnSpc>
               <a:spcPct val="90000"/>
             </a:lnSpc>
@@ -22132,12 +23746,11 @@
             <a:spcAft>
               <a:spcPct val="35000"/>
             </a:spcAft>
-            <a:buNone/>
           </a:pPr>
           <a:endParaRPr lang="en-US" altLang="zh-TW" sz="1600" kern="1200"/>
         </a:p>
         <a:p>
-          <a:pPr marL="0" lvl="0" indent="0" algn="ctr" defTabSz="711200">
+          <a:pPr lvl="0" algn="ctr" defTabSz="711200">
             <a:lnSpc>
               <a:spcPct val="90000"/>
             </a:lnSpc>
@@ -22147,7 +23760,6 @@
             <a:spcAft>
               <a:spcPct val="35000"/>
             </a:spcAft>
-            <a:buNone/>
           </a:pPr>
           <a:r>
             <a:rPr lang="zh-TW" altLang="en-US" sz="1600" kern="1200"/>
@@ -22156,7 +23768,7 @@
           <a:endParaRPr lang="en-US" altLang="zh-TW" sz="1600" kern="1200"/>
         </a:p>
         <a:p>
-          <a:pPr marL="0" lvl="0" indent="0" algn="ctr" defTabSz="711200">
+          <a:pPr lvl="0" algn="ctr" defTabSz="711200">
             <a:lnSpc>
               <a:spcPct val="90000"/>
             </a:lnSpc>
@@ -22166,7 +23778,6 @@
             <a:spcAft>
               <a:spcPct val="35000"/>
             </a:spcAft>
-            <a:buNone/>
           </a:pPr>
           <a:r>
             <a:rPr lang="en-US" altLang="zh-TW" sz="1600" kern="1200"/>
@@ -22179,7 +23790,7 @@
           <a:endParaRPr lang="en-US" altLang="zh-TW" sz="1600" kern="1200"/>
         </a:p>
         <a:p>
-          <a:pPr marL="0" lvl="0" indent="0" algn="ctr" defTabSz="711200">
+          <a:pPr lvl="0" algn="ctr" defTabSz="711200">
             <a:lnSpc>
               <a:spcPct val="90000"/>
             </a:lnSpc>
@@ -22189,7 +23800,6 @@
             <a:spcAft>
               <a:spcPct val="35000"/>
             </a:spcAft>
-            <a:buNone/>
           </a:pPr>
           <a:r>
             <a:rPr lang="en-US" altLang="zh-TW" sz="1600" kern="1200"/>
@@ -22201,7 +23811,7 @@
           </a:r>
         </a:p>
         <a:p>
-          <a:pPr marL="0" lvl="0" indent="0" algn="ctr" defTabSz="711200">
+          <a:pPr lvl="0" algn="ctr" defTabSz="711200">
             <a:lnSpc>
               <a:spcPct val="90000"/>
             </a:lnSpc>
@@ -22211,7 +23821,6 @@
             <a:spcAft>
               <a:spcPct val="35000"/>
             </a:spcAft>
-            <a:buNone/>
           </a:pPr>
           <a:r>
             <a:rPr lang="en-US" altLang="zh-TW" sz="1600" kern="1200"/>
@@ -22224,7 +23833,7 @@
           <a:endParaRPr lang="en-US" altLang="zh-TW" sz="1600" kern="1200"/>
         </a:p>
         <a:p>
-          <a:pPr marL="0" lvl="0" indent="0" algn="ctr" defTabSz="711200">
+          <a:pPr lvl="0" algn="ctr" defTabSz="711200">
             <a:lnSpc>
               <a:spcPct val="90000"/>
             </a:lnSpc>
@@ -22234,12 +23843,11 @@
             <a:spcAft>
               <a:spcPct val="35000"/>
             </a:spcAft>
-            <a:buNone/>
           </a:pPr>
           <a:endParaRPr lang="en-US" altLang="zh-TW" sz="1600" kern="1200"/>
         </a:p>
         <a:p>
-          <a:pPr marL="0" lvl="0" indent="0" algn="ctr" defTabSz="711200">
+          <a:pPr lvl="0" algn="ctr" defTabSz="711200">
             <a:lnSpc>
               <a:spcPct val="90000"/>
             </a:lnSpc>
@@ -22249,7 +23857,6 @@
             <a:spcAft>
               <a:spcPct val="35000"/>
             </a:spcAft>
-            <a:buNone/>
           </a:pPr>
           <a:endParaRPr lang="zh-TW" altLang="en-US" sz="2300" kern="1200"/>
         </a:p>
@@ -22313,7 +23920,7 @@
         </a:bodyPr>
         <a:lstStyle/>
         <a:p>
-          <a:pPr marL="0" lvl="0" indent="0" algn="ctr" defTabSz="889000">
+          <a:pPr lvl="0" algn="ctr" defTabSz="889000">
             <a:lnSpc>
               <a:spcPct val="90000"/>
             </a:lnSpc>
@@ -22323,7 +23930,6 @@
             <a:spcAft>
               <a:spcPct val="35000"/>
             </a:spcAft>
-            <a:buNone/>
           </a:pPr>
           <a:r>
             <a:rPr lang="en-US" altLang="zh-TW" sz="2000" kern="1200"/>

--- a/系統文件初/系統手冊.docx
+++ b/系統文件初/系統手冊.docx
@@ -12150,32 +12150,20 @@
     </w:p>
     <w:p>
       <w:pPr>
-        <w:pStyle w:val="a9"/>
-        <w:jc w:val="left"/>
-        <w:rPr>
-          <w:rFonts w:ascii="Times New Roman" w:eastAsia="標楷體" w:hAnsi="Times New Roman"/>
-          <w:iCs/>
+        <w:pStyle w:val="2"/>
+        <w:rPr>
+          <w:rFonts w:ascii="標楷體" w:eastAsia="標楷體" w:hAnsi="標楷體"/>
           <w:sz w:val="32"/>
           <w:szCs w:val="32"/>
         </w:rPr>
       </w:pPr>
       <w:r>
         <w:rPr>
-          <w:rFonts w:ascii="Times New Roman" w:eastAsia="標楷體" w:hAnsi="Times New Roman" w:hint="eastAsia"/>
-          <w:iCs/>
+          <w:rFonts w:ascii="標楷體" w:eastAsia="標楷體" w:hAnsi="標楷體" w:hint="eastAsia"/>
           <w:sz w:val="32"/>
           <w:szCs w:val="32"/>
         </w:rPr>
-        <w:t xml:space="preserve">5-1 </w:t>
-      </w:r>
-      <w:r>
-        <w:rPr>
-          <w:rFonts w:ascii="Times New Roman" w:eastAsia="標楷體" w:hAnsi="Times New Roman" w:hint="eastAsia"/>
-          <w:iCs/>
-          <w:sz w:val="32"/>
-          <w:szCs w:val="32"/>
-        </w:rPr>
-        <w:t>使用者需求</w:t>
+        <w:t>5-1 使用者需求</w:t>
       </w:r>
     </w:p>
     <w:p>
@@ -12199,7 +12187,7 @@
           <w:sz w:val="28"/>
           <w:szCs w:val="28"/>
         </w:rPr>
-        <w:t>瀏覽、收尋個人檔案</w:t>
+        <w:t>註冊</w:t>
       </w:r>
       <w:r>
         <w:rPr>
@@ -12246,53 +12234,23 @@
         </w:rPr>
         <w:t>)</w:t>
       </w:r>
-    </w:p>
-    <w:p>
-      <w:pPr>
-        <w:widowControl/>
-        <w:rPr>
-          <w:rFonts w:eastAsia="標楷體" w:cs="新細明體"/>
-          <w:kern w:val="0"/>
-          <w:sz w:val="28"/>
-        </w:rPr>
-      </w:pPr>
-      <w:r>
-        <w:rPr>
-          <w:rFonts w:eastAsia="標楷體" w:hint="eastAsia"/>
+      <w:r>
+        <w:rPr>
+          <w:rFonts w:eastAsia="標楷體"/>
+          <w:bCs/>
           <w:sz w:val="28"/>
           <w:szCs w:val="28"/>
         </w:rPr>
-        <w:t>學生可以點選個人檔案按鈕，進入個人檔案區，瀏覽和</w:t>
-      </w:r>
-      <w:proofErr w:type="gramStart"/>
+        <w:br/>
+      </w:r>
       <w:r>
         <w:rPr>
           <w:rFonts w:eastAsia="標楷體" w:hint="eastAsia"/>
           <w:sz w:val="28"/>
           <w:szCs w:val="28"/>
         </w:rPr>
-        <w:t>蒐尋曾</w:t>
-      </w:r>
-      <w:proofErr w:type="gramEnd"/>
-      <w:r>
-        <w:rPr>
-          <w:rFonts w:eastAsia="標楷體" w:hint="eastAsia"/>
-          <w:sz w:val="28"/>
-          <w:szCs w:val="28"/>
-        </w:rPr>
-        <w:t>上傳過的檔案。</w:t>
-      </w:r>
-    </w:p>
-    <w:p>
-      <w:pPr>
-        <w:ind w:left="480"/>
-        <w:jc w:val="both"/>
-        <w:rPr>
-          <w:rFonts w:eastAsia="標楷體"/>
-          <w:sz w:val="28"/>
-          <w:szCs w:val="28"/>
-        </w:rPr>
-      </w:pPr>
+        <w:t>使用者可以註冊新增帳號。</w:t>
+      </w:r>
     </w:p>
     <w:p>
       <w:pPr>
@@ -12315,7 +12273,7 @@
           <w:sz w:val="28"/>
           <w:szCs w:val="28"/>
         </w:rPr>
-        <w:t>瀏覽首頁的公告</w:t>
+        <w:t>登入</w:t>
       </w:r>
       <w:r>
         <w:rPr>
@@ -12324,7 +12282,7 @@
           <w:sz w:val="28"/>
           <w:szCs w:val="28"/>
         </w:rPr>
-        <w:t xml:space="preserve"> (UC-</w:t>
+        <w:t>(UC-</w:t>
       </w:r>
       <w:r>
         <w:rPr>
@@ -12351,7 +12309,7 @@
           <w:sz w:val="28"/>
           <w:szCs w:val="28"/>
         </w:rPr>
-        <w:t>2</w:t>
+        <w:t xml:space="preserve">1 </w:t>
       </w:r>
       <w:r>
         <w:rPr>
@@ -12377,19 +12335,11 @@
       <w:r>
         <w:rPr>
           <w:rFonts w:eastAsia="標楷體" w:hint="eastAsia"/>
+          <w:bCs/>
           <w:sz w:val="28"/>
           <w:szCs w:val="28"/>
         </w:rPr>
-        <w:t>學生可以瀏覽首頁的公告，某些公告，像是選課公告，裡面進行表單的上傳或是下載</w:t>
-      </w:r>
-      <w:r>
-        <w:rPr>
-          <w:rFonts w:eastAsia="標楷體" w:hint="eastAsia"/>
-          <w:bCs/>
-          <w:sz w:val="28"/>
-          <w:szCs w:val="28"/>
-        </w:rPr>
-        <w:t>。</w:t>
+        <w:t>註冊完成後可進行登入。</w:t>
       </w:r>
     </w:p>
     <w:p>
@@ -12413,7 +12363,7 @@
           <w:sz w:val="28"/>
           <w:szCs w:val="28"/>
         </w:rPr>
-        <w:t>瀏覽常用表單區塊</w:t>
+        <w:t>瀏覽、收尋個人檔案</w:t>
       </w:r>
       <w:r>
         <w:rPr>
@@ -12449,7 +12399,7 @@
           <w:sz w:val="28"/>
           <w:szCs w:val="28"/>
         </w:rPr>
-        <w:t>3</w:t>
+        <w:t>1</w:t>
       </w:r>
       <w:r>
         <w:rPr>
@@ -12463,30 +12413,38 @@
     </w:p>
     <w:p>
       <w:pPr>
-        <w:ind w:left="480"/>
-        <w:jc w:val="both"/>
-        <w:rPr>
-          <w:rFonts w:eastAsia="標楷體"/>
-          <w:bCs/>
+        <w:widowControl/>
+        <w:rPr>
+          <w:rFonts w:eastAsia="標楷體" w:cs="新細明體"/>
+          <w:kern w:val="0"/>
+          <w:sz w:val="28"/>
+        </w:rPr>
+      </w:pPr>
+      <w:r>
+        <w:rPr>
+          <w:rFonts w:eastAsia="標楷體" w:hint="eastAsia"/>
           <w:sz w:val="28"/>
           <w:szCs w:val="28"/>
         </w:rPr>
-      </w:pPr>
+        <w:t>學生可以點選個人檔案按鈕，進入個人檔案區，瀏覽和</w:t>
+      </w:r>
+      <w:proofErr w:type="gramStart"/>
       <w:r>
         <w:rPr>
           <w:rFonts w:eastAsia="標楷體" w:hint="eastAsia"/>
           <w:sz w:val="28"/>
           <w:szCs w:val="28"/>
         </w:rPr>
-        <w:t>學生在常用表單區塊，可以選擇指定的上傳或是下載項目，像是</w:t>
-      </w:r>
+        <w:t>蒐</w:t>
+      </w:r>
+      <w:proofErr w:type="gramEnd"/>
       <w:r>
         <w:rPr>
           <w:rFonts w:eastAsia="標楷體" w:hint="eastAsia"/>
           <w:sz w:val="28"/>
           <w:szCs w:val="28"/>
         </w:rPr>
-        <w:t>(</w:t>
+        <w:t>尋曾</w:t>
       </w:r>
       <w:r>
         <w:rPr>
@@ -12494,33 +12452,15 @@
           <w:sz w:val="28"/>
           <w:szCs w:val="28"/>
         </w:rPr>
-        <w:t>請假單、選課單、</w:t>
-      </w:r>
-      <w:proofErr w:type="gramStart"/>
+        <w:t>經</w:t>
+      </w:r>
       <w:r>
         <w:rPr>
           <w:rFonts w:eastAsia="標楷體" w:hint="eastAsia"/>
           <w:sz w:val="28"/>
           <w:szCs w:val="28"/>
         </w:rPr>
-        <w:t>傷病單</w:t>
-      </w:r>
-      <w:proofErr w:type="gramEnd"/>
-      <w:r>
-        <w:rPr>
-          <w:rFonts w:eastAsia="標楷體" w:hint="eastAsia"/>
-          <w:sz w:val="28"/>
-          <w:szCs w:val="28"/>
-        </w:rPr>
-        <w:t>)</w:t>
-      </w:r>
-      <w:r>
-        <w:rPr>
-          <w:rFonts w:eastAsia="標楷體" w:hint="eastAsia"/>
-          <w:sz w:val="28"/>
-          <w:szCs w:val="28"/>
-        </w:rPr>
-        <w:t>。</w:t>
+        <w:t>上傳過的檔案。</w:t>
       </w:r>
     </w:p>
     <w:p>
@@ -12544,7 +12484,7 @@
           <w:sz w:val="28"/>
           <w:szCs w:val="28"/>
         </w:rPr>
-        <w:t>表單上傳與下載</w:t>
+        <w:t>瀏覽首頁的公告</w:t>
       </w:r>
       <w:r>
         <w:rPr>
@@ -12553,7 +12493,7 @@
           <w:sz w:val="28"/>
           <w:szCs w:val="28"/>
         </w:rPr>
-        <w:t>(UC-</w:t>
+        <w:t xml:space="preserve"> (UC-</w:t>
       </w:r>
       <w:r>
         <w:rPr>
@@ -12580,7 +12520,7 @@
           <w:sz w:val="28"/>
           <w:szCs w:val="28"/>
         </w:rPr>
-        <w:t>4</w:t>
+        <w:t>2</w:t>
       </w:r>
       <w:r>
         <w:rPr>
@@ -12598,6 +12538,7 @@
         <w:jc w:val="both"/>
         <w:rPr>
           <w:rFonts w:eastAsia="標楷體"/>
+          <w:bCs/>
           <w:sz w:val="28"/>
           <w:szCs w:val="28"/>
         </w:rPr>
@@ -12608,7 +12549,16 @@
           <w:sz w:val="28"/>
           <w:szCs w:val="28"/>
         </w:rPr>
-        <w:t>學生將選定好的表單進行下載或是將以填好資料的表單拍照上傳至系統。</w:t>
+        <w:t>學生可以瀏覽首頁的公告，某些公告，像是選課公告，裡面進行表單的上傳或是下載</w:t>
+      </w:r>
+      <w:r>
+        <w:rPr>
+          <w:rFonts w:eastAsia="標楷體" w:hint="eastAsia"/>
+          <w:bCs/>
+          <w:sz w:val="28"/>
+          <w:szCs w:val="28"/>
+        </w:rPr>
+        <w:t>。</w:t>
       </w:r>
     </w:p>
     <w:p>
@@ -12632,7 +12582,7 @@
           <w:sz w:val="28"/>
           <w:szCs w:val="28"/>
         </w:rPr>
-        <w:t>上傳表單資料確認</w:t>
+        <w:t>瀏覽常用表單區塊</w:t>
       </w:r>
       <w:r>
         <w:rPr>
@@ -12668,7 +12618,7 @@
           <w:sz w:val="28"/>
           <w:szCs w:val="28"/>
         </w:rPr>
-        <w:t>5</w:t>
+        <w:t>3</w:t>
       </w:r>
       <w:r>
         <w:rPr>
@@ -12686,6 +12636,7 @@
         <w:jc w:val="both"/>
         <w:rPr>
           <w:rFonts w:eastAsia="標楷體"/>
+          <w:bCs/>
           <w:sz w:val="28"/>
           <w:szCs w:val="28"/>
         </w:rPr>
@@ -12696,15 +12647,15 @@
           <w:sz w:val="28"/>
           <w:szCs w:val="28"/>
         </w:rPr>
-        <w:t>上傳之後，經過系統處理，學生可以在</w:t>
-      </w:r>
-      <w:r>
-        <w:rPr>
-          <w:rFonts w:eastAsia="標楷體"/>
+        <w:t>學生在常用表單區塊，可以選擇指定的上傳或是下載項目，像是</w:t>
+      </w:r>
+      <w:r>
+        <w:rPr>
+          <w:rFonts w:eastAsia="標楷體" w:hint="eastAsia"/>
           <w:sz w:val="28"/>
           <w:szCs w:val="28"/>
         </w:rPr>
-        <w:t>A</w:t>
+        <w:t>(</w:t>
       </w:r>
       <w:r>
         <w:rPr>
@@ -12712,33 +12663,33 @@
           <w:sz w:val="28"/>
           <w:szCs w:val="28"/>
         </w:rPr>
-        <w:t>PP</w:t>
-      </w:r>
+        <w:t>請假單、選課單、</w:t>
+      </w:r>
+      <w:proofErr w:type="gramStart"/>
       <w:r>
         <w:rPr>
           <w:rFonts w:eastAsia="標楷體" w:hint="eastAsia"/>
           <w:sz w:val="28"/>
           <w:szCs w:val="28"/>
         </w:rPr>
-        <w:t>介面上看到資料，</w:t>
-      </w:r>
-      <w:proofErr w:type="gramStart"/>
+        <w:t>傷病單</w:t>
+      </w:r>
+      <w:proofErr w:type="gramEnd"/>
       <w:r>
         <w:rPr>
           <w:rFonts w:eastAsia="標楷體" w:hint="eastAsia"/>
           <w:sz w:val="28"/>
           <w:szCs w:val="28"/>
         </w:rPr>
-        <w:t>炳</w:t>
-      </w:r>
-      <w:proofErr w:type="gramEnd"/>
+        <w:t>)</w:t>
+      </w:r>
       <w:r>
         <w:rPr>
           <w:rFonts w:eastAsia="標楷體" w:hint="eastAsia"/>
           <w:sz w:val="28"/>
           <w:szCs w:val="28"/>
         </w:rPr>
-        <w:t>進一部確認資料。</w:t>
+        <w:t>。</w:t>
       </w:r>
     </w:p>
     <w:p>
@@ -12762,7 +12713,7 @@
           <w:sz w:val="28"/>
           <w:szCs w:val="28"/>
         </w:rPr>
-        <w:t>修改資料</w:t>
+        <w:t>表單上傳與下載</w:t>
       </w:r>
       <w:r>
         <w:rPr>
@@ -12798,7 +12749,7 @@
           <w:sz w:val="28"/>
           <w:szCs w:val="28"/>
         </w:rPr>
-        <w:t>6</w:t>
+        <w:t>4</w:t>
       </w:r>
       <w:r>
         <w:rPr>
@@ -12826,25 +12777,7 @@
           <w:sz w:val="28"/>
           <w:szCs w:val="28"/>
         </w:rPr>
-        <w:t>當表單內容</w:t>
-      </w:r>
-      <w:proofErr w:type="gramStart"/>
-      <w:r>
-        <w:rPr>
-          <w:rFonts w:eastAsia="標楷體" w:hint="eastAsia"/>
-          <w:sz w:val="28"/>
-          <w:szCs w:val="28"/>
-        </w:rPr>
-        <w:t>有誤時</w:t>
-      </w:r>
-      <w:proofErr w:type="gramEnd"/>
-      <w:r>
-        <w:rPr>
-          <w:rFonts w:eastAsia="標楷體" w:hint="eastAsia"/>
-          <w:sz w:val="28"/>
-          <w:szCs w:val="28"/>
-        </w:rPr>
-        <w:t>，學生可以直接在系統內更改。</w:t>
+        <w:t>學生將選定好的表單進行下載或是將以填好資料的表單拍照上傳至系統。</w:t>
       </w:r>
     </w:p>
     <w:p>
@@ -12861,15 +12794,14 @@
           <w:szCs w:val="28"/>
         </w:rPr>
       </w:pPr>
-      <w:proofErr w:type="spellStart"/>
-      <w:r>
-        <w:rPr>
-          <w:rFonts w:eastAsia="標楷體"/>
+      <w:r>
+        <w:rPr>
+          <w:rFonts w:eastAsia="標楷體" w:hint="eastAsia"/>
           <w:bCs/>
           <w:sz w:val="28"/>
           <w:szCs w:val="28"/>
         </w:rPr>
-        <w:t>L</w:t>
+        <w:t>上傳表單資料確認</w:t>
       </w:r>
       <w:r>
         <w:rPr>
@@ -12878,17 +12810,16 @@
           <w:sz w:val="28"/>
           <w:szCs w:val="28"/>
         </w:rPr>
-        <w:t>inebot</w:t>
-      </w:r>
-      <w:proofErr w:type="spellEnd"/>
-      <w:r>
-        <w:rPr>
-          <w:rFonts w:eastAsia="標楷體" w:hint="eastAsia"/>
+        <w:t>(UC-</w:t>
+      </w:r>
+      <w:r>
+        <w:rPr>
+          <w:rFonts w:eastAsia="標楷體"/>
           <w:bCs/>
           <w:sz w:val="28"/>
           <w:szCs w:val="28"/>
         </w:rPr>
-        <w:t>機器人</w:t>
+        <w:t>D</w:t>
       </w:r>
       <w:r>
         <w:rPr>
@@ -12897,34 +12828,16 @@
           <w:sz w:val="28"/>
           <w:szCs w:val="28"/>
         </w:rPr>
-        <w:t>(UC-</w:t>
-      </w:r>
-      <w:r>
-        <w:rPr>
-          <w:rFonts w:eastAsia="標楷體"/>
+        <w:t>00</w:t>
+      </w:r>
+      <w:r>
+        <w:rPr>
+          <w:rFonts w:eastAsia="標楷體" w:hint="eastAsia"/>
           <w:bCs/>
           <w:sz w:val="28"/>
           <w:szCs w:val="28"/>
         </w:rPr>
-        <w:t>D</w:t>
-      </w:r>
-      <w:r>
-        <w:rPr>
-          <w:rFonts w:eastAsia="標楷體" w:hint="eastAsia"/>
-          <w:bCs/>
-          <w:sz w:val="28"/>
-          <w:szCs w:val="28"/>
-        </w:rPr>
-        <w:t>00</w:t>
-      </w:r>
-      <w:r>
-        <w:rPr>
-          <w:rFonts w:eastAsia="標楷體" w:hint="eastAsia"/>
-          <w:bCs/>
-          <w:sz w:val="28"/>
-          <w:szCs w:val="28"/>
-        </w:rPr>
-        <w:t>7</w:t>
+        <w:t>5</w:t>
       </w:r>
       <w:r>
         <w:rPr>
@@ -12946,6 +12859,317 @@
           <w:szCs w:val="28"/>
         </w:rPr>
       </w:pPr>
+      <w:r>
+        <w:rPr>
+          <w:rFonts w:eastAsia="標楷體" w:hint="eastAsia"/>
+          <w:sz w:val="28"/>
+          <w:szCs w:val="28"/>
+        </w:rPr>
+        <w:t>上傳之後，經過系統處理，學生可以在</w:t>
+      </w:r>
+      <w:r>
+        <w:rPr>
+          <w:rFonts w:eastAsia="標楷體"/>
+          <w:sz w:val="28"/>
+          <w:szCs w:val="28"/>
+        </w:rPr>
+        <w:t>A</w:t>
+      </w:r>
+      <w:r>
+        <w:rPr>
+          <w:rFonts w:eastAsia="標楷體" w:hint="eastAsia"/>
+          <w:sz w:val="28"/>
+          <w:szCs w:val="28"/>
+        </w:rPr>
+        <w:t>PP</w:t>
+      </w:r>
+      <w:r>
+        <w:rPr>
+          <w:rFonts w:eastAsia="標楷體" w:hint="eastAsia"/>
+          <w:sz w:val="28"/>
+          <w:szCs w:val="28"/>
+        </w:rPr>
+        <w:t>介面上看到資料，</w:t>
+      </w:r>
+      <w:proofErr w:type="gramStart"/>
+      <w:r>
+        <w:rPr>
+          <w:rFonts w:eastAsia="標楷體" w:hint="eastAsia"/>
+          <w:sz w:val="28"/>
+          <w:szCs w:val="28"/>
+        </w:rPr>
+        <w:t>炳</w:t>
+      </w:r>
+      <w:proofErr w:type="gramEnd"/>
+      <w:r>
+        <w:rPr>
+          <w:rFonts w:eastAsia="標楷體" w:hint="eastAsia"/>
+          <w:sz w:val="28"/>
+          <w:szCs w:val="28"/>
+        </w:rPr>
+        <w:t>進一部確認資料。</w:t>
+      </w:r>
+    </w:p>
+    <w:p>
+      <w:pPr>
+        <w:numPr>
+          <w:ilvl w:val="0"/>
+          <w:numId w:val="11"/>
+        </w:numPr>
+        <w:jc w:val="both"/>
+        <w:rPr>
+          <w:rFonts w:eastAsia="標楷體"/>
+          <w:bCs/>
+          <w:sz w:val="28"/>
+          <w:szCs w:val="28"/>
+        </w:rPr>
+      </w:pPr>
+      <w:r>
+        <w:rPr>
+          <w:rFonts w:eastAsia="標楷體" w:hint="eastAsia"/>
+          <w:bCs/>
+          <w:sz w:val="28"/>
+          <w:szCs w:val="28"/>
+        </w:rPr>
+        <w:t>修改資料</w:t>
+      </w:r>
+      <w:r>
+        <w:rPr>
+          <w:rFonts w:eastAsia="標楷體" w:hint="eastAsia"/>
+          <w:bCs/>
+          <w:sz w:val="28"/>
+          <w:szCs w:val="28"/>
+        </w:rPr>
+        <w:t>(UC-</w:t>
+      </w:r>
+      <w:r>
+        <w:rPr>
+          <w:rFonts w:eastAsia="標楷體"/>
+          <w:bCs/>
+          <w:sz w:val="28"/>
+          <w:szCs w:val="28"/>
+        </w:rPr>
+        <w:t>D</w:t>
+      </w:r>
+      <w:r>
+        <w:rPr>
+          <w:rFonts w:eastAsia="標楷體" w:hint="eastAsia"/>
+          <w:bCs/>
+          <w:sz w:val="28"/>
+          <w:szCs w:val="28"/>
+        </w:rPr>
+        <w:t>00</w:t>
+      </w:r>
+      <w:r>
+        <w:rPr>
+          <w:rFonts w:eastAsia="標楷體" w:hint="eastAsia"/>
+          <w:bCs/>
+          <w:sz w:val="28"/>
+          <w:szCs w:val="28"/>
+        </w:rPr>
+        <w:t>6</w:t>
+      </w:r>
+      <w:r>
+        <w:rPr>
+          <w:rFonts w:eastAsia="標楷體" w:hint="eastAsia"/>
+          <w:bCs/>
+          <w:sz w:val="28"/>
+          <w:szCs w:val="28"/>
+        </w:rPr>
+        <w:t>)</w:t>
+      </w:r>
+    </w:p>
+    <w:p>
+      <w:pPr>
+        <w:ind w:left="480"/>
+        <w:jc w:val="both"/>
+        <w:rPr>
+          <w:rFonts w:eastAsia="標楷體"/>
+          <w:sz w:val="28"/>
+          <w:szCs w:val="28"/>
+        </w:rPr>
+      </w:pPr>
+      <w:r>
+        <w:rPr>
+          <w:rFonts w:eastAsia="標楷體" w:hint="eastAsia"/>
+          <w:sz w:val="28"/>
+          <w:szCs w:val="28"/>
+        </w:rPr>
+        <w:lastRenderedPageBreak/>
+        <w:t>當表單內容</w:t>
+      </w:r>
+      <w:proofErr w:type="gramStart"/>
+      <w:r>
+        <w:rPr>
+          <w:rFonts w:eastAsia="標楷體" w:hint="eastAsia"/>
+          <w:sz w:val="28"/>
+          <w:szCs w:val="28"/>
+        </w:rPr>
+        <w:t>有誤時</w:t>
+      </w:r>
+      <w:proofErr w:type="gramEnd"/>
+      <w:r>
+        <w:rPr>
+          <w:rFonts w:eastAsia="標楷體" w:hint="eastAsia"/>
+          <w:sz w:val="28"/>
+          <w:szCs w:val="28"/>
+        </w:rPr>
+        <w:t>，學生可以直接在系統內更改。</w:t>
+      </w:r>
+    </w:p>
+    <w:p>
+      <w:pPr>
+        <w:numPr>
+          <w:ilvl w:val="0"/>
+          <w:numId w:val="11"/>
+        </w:numPr>
+        <w:jc w:val="both"/>
+        <w:rPr>
+          <w:rFonts w:eastAsia="標楷體"/>
+          <w:bCs/>
+          <w:sz w:val="28"/>
+          <w:szCs w:val="28"/>
+        </w:rPr>
+      </w:pPr>
+      <w:proofErr w:type="spellStart"/>
+      <w:r>
+        <w:rPr>
+          <w:rFonts w:eastAsia="標楷體"/>
+          <w:bCs/>
+          <w:sz w:val="28"/>
+          <w:szCs w:val="28"/>
+        </w:rPr>
+        <w:t>L</w:t>
+      </w:r>
+      <w:r>
+        <w:rPr>
+          <w:rFonts w:eastAsia="標楷體" w:hint="eastAsia"/>
+          <w:bCs/>
+          <w:sz w:val="28"/>
+          <w:szCs w:val="28"/>
+        </w:rPr>
+        <w:t>inebot</w:t>
+      </w:r>
+      <w:proofErr w:type="spellEnd"/>
+      <w:r>
+        <w:rPr>
+          <w:rFonts w:eastAsia="標楷體" w:hint="eastAsia"/>
+          <w:bCs/>
+          <w:sz w:val="28"/>
+          <w:szCs w:val="28"/>
+        </w:rPr>
+        <w:t>機器人</w:t>
+      </w:r>
+      <w:r>
+        <w:rPr>
+          <w:rFonts w:eastAsia="標楷體" w:hint="eastAsia"/>
+          <w:bCs/>
+          <w:sz w:val="28"/>
+          <w:szCs w:val="28"/>
+        </w:rPr>
+        <w:t>(UC-</w:t>
+      </w:r>
+      <w:r>
+        <w:rPr>
+          <w:rFonts w:eastAsia="標楷體"/>
+          <w:bCs/>
+          <w:sz w:val="28"/>
+          <w:szCs w:val="28"/>
+        </w:rPr>
+        <w:t>D</w:t>
+      </w:r>
+      <w:r>
+        <w:rPr>
+          <w:rFonts w:eastAsia="標楷體" w:hint="eastAsia"/>
+          <w:bCs/>
+          <w:sz w:val="28"/>
+          <w:szCs w:val="28"/>
+        </w:rPr>
+        <w:t>00</w:t>
+      </w:r>
+      <w:r>
+        <w:rPr>
+          <w:rFonts w:eastAsia="標楷體" w:hint="eastAsia"/>
+          <w:bCs/>
+          <w:sz w:val="28"/>
+          <w:szCs w:val="28"/>
+        </w:rPr>
+        <w:t>7</w:t>
+      </w:r>
+      <w:r>
+        <w:rPr>
+          <w:rFonts w:eastAsia="標楷體" w:hint="eastAsia"/>
+          <w:bCs/>
+          <w:sz w:val="28"/>
+          <w:szCs w:val="28"/>
+        </w:rPr>
+        <w:t>)</w:t>
+      </w:r>
+    </w:p>
+    <w:p>
+      <w:pPr>
+        <w:ind w:left="480"/>
+        <w:jc w:val="both"/>
+        <w:rPr>
+          <w:rFonts w:eastAsia="標楷體"/>
+          <w:sz w:val="28"/>
+          <w:szCs w:val="28"/>
+        </w:rPr>
+      </w:pPr>
+      <w:r>
+        <w:rPr>
+          <w:rFonts w:eastAsia="標楷體" w:hint="eastAsia"/>
+          <w:sz w:val="28"/>
+          <w:szCs w:val="28"/>
+        </w:rPr>
+        <w:t>點擊</w:t>
+      </w:r>
+      <w:proofErr w:type="spellStart"/>
+      <w:r>
+        <w:rPr>
+          <w:rFonts w:eastAsia="標楷體" w:hint="eastAsia"/>
+          <w:sz w:val="28"/>
+          <w:szCs w:val="28"/>
+        </w:rPr>
+        <w:t>linebot</w:t>
+      </w:r>
+      <w:proofErr w:type="spellEnd"/>
+      <w:r>
+        <w:rPr>
+          <w:rFonts w:eastAsia="標楷體" w:hint="eastAsia"/>
+          <w:sz w:val="28"/>
+          <w:szCs w:val="28"/>
+        </w:rPr>
+        <w:t>按鈕，</w:t>
+      </w:r>
+      <w:proofErr w:type="gramStart"/>
+      <w:r>
+        <w:rPr>
+          <w:rFonts w:eastAsia="標楷體" w:hint="eastAsia"/>
+          <w:sz w:val="28"/>
+          <w:szCs w:val="28"/>
+        </w:rPr>
+        <w:t>跳轉到</w:t>
+      </w:r>
+      <w:proofErr w:type="spellStart"/>
+      <w:proofErr w:type="gramEnd"/>
+      <w:r>
+        <w:rPr>
+          <w:rFonts w:eastAsia="標楷體" w:hint="eastAsia"/>
+          <w:sz w:val="28"/>
+          <w:szCs w:val="28"/>
+        </w:rPr>
+        <w:t>linebot</w:t>
+      </w:r>
+      <w:proofErr w:type="spellEnd"/>
+      <w:r>
+        <w:rPr>
+          <w:rFonts w:eastAsia="標楷體" w:hint="eastAsia"/>
+          <w:sz w:val="28"/>
+          <w:szCs w:val="28"/>
+        </w:rPr>
+        <w:t>介面。</w:t>
+      </w:r>
     </w:p>
     <w:p>
       <w:pPr>
@@ -12979,7 +13203,6 @@
           <w:sz w:val="28"/>
           <w:szCs w:val="40"/>
         </w:rPr>
-        <w:lastRenderedPageBreak/>
         <w:t>助教方</w:t>
       </w:r>
       <w:r>
@@ -13709,6 +13932,17 @@
     </w:p>
     <w:p>
       <w:pPr>
+        <w:ind w:left="480"/>
+        <w:jc w:val="both"/>
+        <w:rPr>
+          <w:rFonts w:eastAsia="標楷體"/>
+          <w:sz w:val="28"/>
+          <w:szCs w:val="28"/>
+        </w:rPr>
+      </w:pPr>
+    </w:p>
+    <w:p>
+      <w:pPr>
         <w:numPr>
           <w:ilvl w:val="0"/>
           <w:numId w:val="11"/>
@@ -13778,6 +14012,27 @@
     </w:p>
     <w:p>
       <w:pPr>
+        <w:ind w:left="480"/>
+        <w:jc w:val="both"/>
+        <w:rPr>
+          <w:rFonts w:eastAsia="標楷體"/>
+          <w:bCs/>
+          <w:sz w:val="28"/>
+          <w:szCs w:val="28"/>
+        </w:rPr>
+      </w:pPr>
+      <w:r>
+        <w:rPr>
+          <w:rFonts w:eastAsia="標楷體" w:hint="eastAsia"/>
+          <w:sz w:val="28"/>
+          <w:szCs w:val="28"/>
+        </w:rPr>
+        <w:lastRenderedPageBreak/>
+        <w:t>助教可以新增一些公告，注意事項等資訊給學生。</w:t>
+      </w:r>
+    </w:p>
+    <w:p>
+      <w:pPr>
         <w:numPr>
           <w:ilvl w:val="0"/>
           <w:numId w:val="11"/>
@@ -13847,6 +14102,26 @@
     </w:p>
     <w:p>
       <w:pPr>
+        <w:ind w:left="480"/>
+        <w:jc w:val="both"/>
+        <w:rPr>
+          <w:rFonts w:eastAsia="標楷體"/>
+          <w:bCs/>
+          <w:sz w:val="28"/>
+          <w:szCs w:val="28"/>
+        </w:rPr>
+      </w:pPr>
+      <w:r>
+        <w:rPr>
+          <w:rFonts w:eastAsia="標楷體" w:hint="eastAsia"/>
+          <w:sz w:val="28"/>
+          <w:szCs w:val="28"/>
+        </w:rPr>
+        <w:t>助教可以更改一些公告。</w:t>
+      </w:r>
+    </w:p>
+    <w:p>
+      <w:pPr>
         <w:numPr>
           <w:ilvl w:val="0"/>
           <w:numId w:val="11"/>
@@ -13912,6 +14187,43 @@
           <w:szCs w:val="28"/>
         </w:rPr>
         <w:t>)</w:t>
+      </w:r>
+    </w:p>
+    <w:p>
+      <w:pPr>
+        <w:pStyle w:val="ab"/>
+        <w:ind w:leftChars="0"/>
+        <w:jc w:val="both"/>
+        <w:rPr>
+          <w:rFonts w:eastAsia="標楷體"/>
+          <w:bCs/>
+          <w:sz w:val="28"/>
+          <w:szCs w:val="28"/>
+        </w:rPr>
+      </w:pPr>
+      <w:r>
+        <w:rPr>
+          <w:rFonts w:eastAsia="標楷體" w:hint="eastAsia"/>
+          <w:sz w:val="28"/>
+          <w:szCs w:val="28"/>
+        </w:rPr>
+        <w:t>可</w:t>
+      </w:r>
+      <w:r>
+        <w:rPr>
+          <w:rFonts w:eastAsia="標楷體" w:hint="eastAsia"/>
+          <w:sz w:val="28"/>
+          <w:szCs w:val="28"/>
+        </w:rPr>
+        <w:t>刪除</w:t>
+      </w:r>
+      <w:r>
+        <w:rPr>
+          <w:rFonts w:eastAsia="標楷體" w:hint="eastAsia"/>
+          <w:sz w:val="28"/>
+          <w:szCs w:val="28"/>
+        </w:rPr>
+        <w:t>改一些公告。</w:t>
       </w:r>
     </w:p>
     <w:p>
@@ -15324,7 +15636,7 @@
         <v:path o:extrusionok="f" gradientshapeok="t" o:connecttype="rect"/>
         <o:lock v:ext="edit" aspectratio="t"/>
       </v:shapetype>
-      <v:shape id="_x0000_i1034" type="#_x0000_t75" style="width:106.55pt;height:57.05pt;visibility:visible;mso-wrap-style:square" o:bullet="t">
+      <v:shape id="_x0000_i1036" type="#_x0000_t75" style="width:106.55pt;height:57.05pt;visibility:visible;mso-wrap-style:square" o:bullet="t">
         <v:imagedata r:id="rId1" o:title=""/>
       </v:shape>
     </w:pict>

--- a/系統文件初/系統手冊.docx
+++ b/系統文件初/系統手冊.docx
@@ -1,6 +1,6 @@
 
 <file path=word/document.xml><?xml version="1.0" encoding="utf-8"?>
-<w:document xmlns:wpc="http://schemas.microsoft.com/office/word/2010/wordprocessingCanvas" xmlns:cx="http://schemas.microsoft.com/office/drawing/2014/chartex" xmlns:cx1="http://schemas.microsoft.com/office/drawing/2015/9/8/chartex" xmlns:mc="http://schemas.openxmlformats.org/markup-compatibility/2006" xmlns:o="urn:schemas-microsoft-com:office:office" xmlns:r="http://schemas.openxmlformats.org/officeDocument/2006/relationships" xmlns:m="http://schemas.openxmlformats.org/officeDocument/2006/math" xmlns:v="urn:schemas-microsoft-com:vml" xmlns:wp14="http://schemas.microsoft.com/office/word/2010/wordprocessingDrawing" xmlns:wp="http://schemas.openxmlformats.org/drawingml/2006/wordprocessingDrawing" xmlns:w10="urn:schemas-microsoft-com:office:word" xmlns:w="http://schemas.openxmlformats.org/wordprocessingml/2006/main" xmlns:w14="http://schemas.microsoft.com/office/word/2010/wordml" xmlns:w15="http://schemas.microsoft.com/office/word/2012/wordml" xmlns:w16se="http://schemas.microsoft.com/office/word/2015/wordml/symex" xmlns:wpg="http://schemas.microsoft.com/office/word/2010/wordprocessingGroup" xmlns:wpi="http://schemas.microsoft.com/office/word/2010/wordprocessingInk" xmlns:wne="http://schemas.microsoft.com/office/word/2006/wordml" xmlns:wps="http://schemas.microsoft.com/office/word/2010/wordprocessingShape" mc:Ignorable="w14 w15 w16se wp14">
+<w:document xmlns:wpc="http://schemas.microsoft.com/office/word/2010/wordprocessingCanvas" xmlns:cx="http://schemas.microsoft.com/office/drawing/2014/chartex" xmlns:cx1="http://schemas.microsoft.com/office/drawing/2015/9/8/chartex" xmlns:cx2="http://schemas.microsoft.com/office/drawing/2015/10/21/chartex" xmlns:cx3="http://schemas.microsoft.com/office/drawing/2016/5/9/chartex" xmlns:cx4="http://schemas.microsoft.com/office/drawing/2016/5/10/chartex" xmlns:cx5="http://schemas.microsoft.com/office/drawing/2016/5/11/chartex" xmlns:cx6="http://schemas.microsoft.com/office/drawing/2016/5/12/chartex" xmlns:cx7="http://schemas.microsoft.com/office/drawing/2016/5/13/chartex" xmlns:cx8="http://schemas.microsoft.com/office/drawing/2016/5/14/chartex" xmlns:mc="http://schemas.openxmlformats.org/markup-compatibility/2006" xmlns:aink="http://schemas.microsoft.com/office/drawing/2016/ink" xmlns:am3d="http://schemas.microsoft.com/office/drawing/2017/model3d" xmlns:o="urn:schemas-microsoft-com:office:office" xmlns:oel="http://schemas.microsoft.com/office/2019/extlst" xmlns:r="http://schemas.openxmlformats.org/officeDocument/2006/relationships" xmlns:m="http://schemas.openxmlformats.org/officeDocument/2006/math" xmlns:v="urn:schemas-microsoft-com:vml" xmlns:wp14="http://schemas.microsoft.com/office/word/2010/wordprocessingDrawing" xmlns:wp="http://schemas.openxmlformats.org/drawingml/2006/wordprocessingDrawing" xmlns:w10="urn:schemas-microsoft-com:office:word" xmlns:w="http://schemas.openxmlformats.org/wordprocessingml/2006/main" xmlns:w14="http://schemas.microsoft.com/office/word/2010/wordml" xmlns:w15="http://schemas.microsoft.com/office/word/2012/wordml" xmlns:w16cex="http://schemas.microsoft.com/office/word/2018/wordml/cex" xmlns:w16cid="http://schemas.microsoft.com/office/word/2016/wordml/cid" xmlns:w16="http://schemas.microsoft.com/office/word/2018/wordml" xmlns:w16du="http://schemas.microsoft.com/office/word/2023/wordml/word16du" xmlns:w16sdtdh="http://schemas.microsoft.com/office/word/2020/wordml/sdtdatahash" xmlns:w16se="http://schemas.microsoft.com/office/word/2015/wordml/symex" xmlns:wpg="http://schemas.microsoft.com/office/word/2010/wordprocessingGroup" xmlns:wpi="http://schemas.microsoft.com/office/word/2010/wordprocessingInk" xmlns:wne="http://schemas.microsoft.com/office/word/2006/wordml" xmlns:wps="http://schemas.microsoft.com/office/word/2010/wordprocessingShape" mc:Ignorable="w14 w15 w16se w16cid w16 w16cex w16sdtdh w16du wp14">
   <w:body>
     <w:p>
       <w:pPr>
@@ -1040,7 +1040,7 @@
     </w:p>
     <w:p>
       <w:pPr>
-        <w:pStyle w:val="NoteHeading"/>
+        <w:pStyle w:val="ac"/>
         <w:numPr>
           <w:ilvl w:val="0"/>
           <w:numId w:val="13"/>
@@ -1148,7 +1148,7 @@
     </w:p>
     <w:p>
       <w:pPr>
-        <w:pStyle w:val="NoteHeading"/>
+        <w:pStyle w:val="ac"/>
         <w:numPr>
           <w:ilvl w:val="0"/>
           <w:numId w:val="13"/>
@@ -1248,7 +1248,7 @@
     </w:p>
     <w:p>
       <w:pPr>
-        <w:pStyle w:val="Caption"/>
+        <w:pStyle w:val="ae"/>
         <w:jc w:val="center"/>
         <w:rPr>
           <w:lang w:eastAsia="zh-TW"/>
@@ -1337,7 +1337,7 @@
     </w:p>
     <w:p>
       <w:pPr>
-        <w:pStyle w:val="NoteHeading"/>
+        <w:pStyle w:val="ac"/>
         <w:numPr>
           <w:ilvl w:val="0"/>
           <w:numId w:val="13"/>
@@ -1445,7 +1445,7 @@
     </w:p>
     <w:p>
       <w:pPr>
-        <w:pStyle w:val="NoteHeading"/>
+        <w:pStyle w:val="ac"/>
         <w:numPr>
           <w:ilvl w:val="0"/>
           <w:numId w:val="13"/>
@@ -1665,7 +1665,7 @@
     </w:p>
     <w:p>
       <w:pPr>
-        <w:pStyle w:val="Heading1"/>
+        <w:pStyle w:val="1"/>
         <w:jc w:val="center"/>
         <w:rPr>
           <w:rFonts w:ascii="標楷體" w:eastAsia="標楷體" w:hAnsi="標楷體"/>
@@ -1701,7 +1701,7 @@
     </w:p>
     <w:p>
       <w:pPr>
-        <w:pStyle w:val="Subtitle"/>
+        <w:pStyle w:val="a9"/>
         <w:jc w:val="left"/>
         <w:rPr>
           <w:rFonts w:ascii="Times New Roman" w:eastAsia="標楷體" w:hAnsi="Times New Roman"/>
@@ -1745,8 +1745,16 @@
         <w:rPr>
           <w:rFonts w:eastAsia="標楷體" w:hint="eastAsia"/>
         </w:rPr>
-        <w:t>Environmental PaperNetwork</w:t>
-      </w:r>
+        <w:t xml:space="preserve">Environmental </w:t>
+      </w:r>
+      <w:proofErr w:type="spellStart"/>
+      <w:r>
+        <w:rPr>
+          <w:rFonts w:eastAsia="標楷體" w:hint="eastAsia"/>
+        </w:rPr>
+        <w:t>PaperNetwork</w:t>
+      </w:r>
+      <w:proofErr w:type="spellEnd"/>
       <w:r>
         <w:rPr>
           <w:rFonts w:eastAsia="標楷體" w:hint="eastAsia"/>
@@ -1757,8 +1765,16 @@
         <w:rPr>
           <w:rFonts w:eastAsia="標楷體" w:hint="eastAsia"/>
         </w:rPr>
-        <w:t>Environmental DefenseFund</w:t>
-      </w:r>
+        <w:t xml:space="preserve">Environmental </w:t>
+      </w:r>
+      <w:proofErr w:type="spellStart"/>
+      <w:r>
+        <w:rPr>
+          <w:rFonts w:eastAsia="標楷體" w:hint="eastAsia"/>
+        </w:rPr>
+        <w:t>DefenseFund</w:t>
+      </w:r>
+      <w:proofErr w:type="spellEnd"/>
       <w:r>
         <w:rPr>
           <w:rFonts w:eastAsia="標楷體" w:hint="eastAsia"/>
@@ -1848,7 +1864,7 @@
     </w:p>
     <w:p>
       <w:pPr>
-        <w:pStyle w:val="Subtitle"/>
+        <w:pStyle w:val="a9"/>
         <w:jc w:val="left"/>
         <w:rPr>
           <w:rFonts w:ascii="Times New Roman" w:eastAsia="標楷體" w:hAnsi="Times New Roman"/>
@@ -1898,7 +1914,7 @@
     </w:p>
     <w:p>
       <w:pPr>
-        <w:pStyle w:val="Subtitle"/>
+        <w:pStyle w:val="a9"/>
         <w:jc w:val="left"/>
         <w:rPr>
           <w:rFonts w:ascii="Times New Roman" w:eastAsia="標楷體" w:hAnsi="Times New Roman"/>
@@ -2053,7 +2069,7 @@
     </w:p>
     <w:p>
       <w:pPr>
-        <w:pStyle w:val="Subtitle"/>
+        <w:pStyle w:val="a9"/>
         <w:jc w:val="left"/>
         <w:rPr>
           <w:rFonts w:ascii="Times New Roman" w:eastAsia="標楷體" w:hAnsi="Times New Roman"/>
@@ -2207,7 +2223,7 @@
     </w:p>
     <w:p>
       <w:pPr>
-        <w:pStyle w:val="Subtitle"/>
+        <w:pStyle w:val="a9"/>
         <w:jc w:val="left"/>
         <w:rPr>
           <w:rFonts w:ascii="Times New Roman" w:eastAsia="標楷體" w:hAnsi="Times New Roman"/>
@@ -2237,7 +2253,7 @@
     </w:p>
     <w:p>
       <w:pPr>
-        <w:pStyle w:val="ListParagraph"/>
+        <w:pStyle w:val="ab"/>
         <w:widowControl/>
         <w:numPr>
           <w:ilvl w:val="1"/>
@@ -2261,7 +2277,7 @@
     </w:p>
     <w:p>
       <w:pPr>
-        <w:pStyle w:val="ListParagraph"/>
+        <w:pStyle w:val="ab"/>
         <w:widowControl/>
         <w:numPr>
           <w:ilvl w:val="1"/>
@@ -2301,7 +2317,7 @@
     </w:p>
     <w:p>
       <w:pPr>
-        <w:pStyle w:val="ListParagraph"/>
+        <w:pStyle w:val="ab"/>
         <w:widowControl/>
         <w:numPr>
           <w:ilvl w:val="1"/>
@@ -2549,7 +2565,7 @@
     </w:p>
     <w:p>
       <w:pPr>
-        <w:pStyle w:val="Subtitle"/>
+        <w:pStyle w:val="a9"/>
         <w:jc w:val="left"/>
         <w:rPr>
           <w:rFonts w:ascii="Times New Roman" w:eastAsia="標楷體" w:hAnsi="Times New Roman"/>
@@ -2652,7 +2668,7 @@
     </w:p>
     <w:p>
       <w:pPr>
-        <w:pStyle w:val="ListParagraph"/>
+        <w:pStyle w:val="ab"/>
         <w:widowControl/>
         <w:numPr>
           <w:ilvl w:val="0"/>
@@ -2700,7 +2716,7 @@
     </w:p>
     <w:p>
       <w:pPr>
-        <w:pStyle w:val="ListParagraph"/>
+        <w:pStyle w:val="ab"/>
         <w:widowControl/>
         <w:numPr>
           <w:ilvl w:val="0"/>
@@ -2740,7 +2756,7 @@
     </w:p>
     <w:p>
       <w:pPr>
-        <w:pStyle w:val="ListParagraph"/>
+        <w:pStyle w:val="ab"/>
         <w:widowControl/>
         <w:numPr>
           <w:ilvl w:val="0"/>
@@ -2824,7 +2840,7 @@
     </w:p>
     <w:p>
       <w:pPr>
-        <w:pStyle w:val="ListParagraph"/>
+        <w:pStyle w:val="ab"/>
         <w:widowControl/>
         <w:numPr>
           <w:ilvl w:val="0"/>
@@ -2909,7 +2925,7 @@
     </w:p>
     <w:p>
       <w:pPr>
-        <w:pStyle w:val="ListParagraph"/>
+        <w:pStyle w:val="ab"/>
         <w:widowControl/>
         <w:numPr>
           <w:ilvl w:val="0"/>
@@ -2950,7 +2966,7 @@
     </w:p>
     <w:p>
       <w:pPr>
-        <w:pStyle w:val="ListParagraph"/>
+        <w:pStyle w:val="ab"/>
         <w:widowControl/>
         <w:numPr>
           <w:ilvl w:val="0"/>
@@ -2991,7 +3007,7 @@
     </w:p>
     <w:p>
       <w:pPr>
-        <w:pStyle w:val="ListParagraph"/>
+        <w:pStyle w:val="ab"/>
         <w:widowControl/>
         <w:numPr>
           <w:ilvl w:val="0"/>
@@ -3075,7 +3091,7 @@
     </w:p>
     <w:p>
       <w:pPr>
-        <w:pStyle w:val="ListParagraph"/>
+        <w:pStyle w:val="ab"/>
         <w:widowControl/>
         <w:numPr>
           <w:ilvl w:val="0"/>
@@ -3160,7 +3176,7 @@
     </w:p>
     <w:p>
       <w:pPr>
-        <w:pStyle w:val="ListParagraph"/>
+        <w:pStyle w:val="ab"/>
         <w:widowControl/>
         <w:numPr>
           <w:ilvl w:val="0"/>
@@ -3209,7 +3225,7 @@
     </w:p>
     <w:p>
       <w:pPr>
-        <w:pStyle w:val="ListParagraph"/>
+        <w:pStyle w:val="ab"/>
         <w:widowControl/>
         <w:numPr>
           <w:ilvl w:val="0"/>
@@ -3294,7 +3310,7 @@
     </w:p>
     <w:p>
       <w:pPr>
-        <w:pStyle w:val="ListParagraph"/>
+        <w:pStyle w:val="ab"/>
         <w:widowControl/>
         <w:numPr>
           <w:ilvl w:val="0"/>
@@ -3324,6 +3340,7 @@
         </w:rPr>
         <w:t>、</w:t>
       </w:r>
+      <w:proofErr w:type="spellStart"/>
       <w:r>
         <w:rPr>
           <w:rFonts w:eastAsia="標楷體"/>
@@ -3332,6 +3349,7 @@
         </w:rPr>
         <w:t>Applestore</w:t>
       </w:r>
+      <w:proofErr w:type="spellEnd"/>
       <w:r>
         <w:rPr>
           <w:rFonts w:eastAsia="標楷體"/>
@@ -3383,7 +3401,7 @@
     </w:p>
     <w:p>
       <w:pPr>
-        <w:pStyle w:val="ListParagraph"/>
+        <w:pStyle w:val="ab"/>
         <w:widowControl/>
         <w:numPr>
           <w:ilvl w:val="0"/>
@@ -3508,7 +3526,7 @@
     </w:p>
     <w:p>
       <w:pPr>
-        <w:pStyle w:val="ListParagraph"/>
+        <w:pStyle w:val="ab"/>
         <w:widowControl/>
         <w:numPr>
           <w:ilvl w:val="0"/>
@@ -3573,7 +3591,7 @@
     </w:p>
     <w:p>
       <w:pPr>
-        <w:pStyle w:val="ListParagraph"/>
+        <w:pStyle w:val="ab"/>
         <w:widowControl/>
         <w:numPr>
           <w:ilvl w:val="0"/>
@@ -3623,13 +3641,23 @@
           <w:kern w:val="0"/>
         </w:rPr>
       </w:pPr>
-      <w:r>
-        <w:rPr>
-          <w:rFonts w:eastAsia="標楷體"/>
-          <w:color w:val="000000"/>
-          <w:kern w:val="0"/>
-        </w:rPr>
-        <w:t>Csot Structure(</w:t>
+      <w:proofErr w:type="spellStart"/>
+      <w:r>
+        <w:rPr>
+          <w:rFonts w:eastAsia="標楷體"/>
+          <w:color w:val="000000"/>
+          <w:kern w:val="0"/>
+        </w:rPr>
+        <w:t>Csot</w:t>
+      </w:r>
+      <w:proofErr w:type="spellEnd"/>
+      <w:r>
+        <w:rPr>
+          <w:rFonts w:eastAsia="標楷體"/>
+          <w:color w:val="000000"/>
+          <w:kern w:val="0"/>
+        </w:rPr>
+        <w:t xml:space="preserve"> Structure(</w:t>
       </w:r>
       <w:r>
         <w:rPr>
@@ -3658,7 +3686,7 @@
     </w:p>
     <w:p>
       <w:pPr>
-        <w:pStyle w:val="ListParagraph"/>
+        <w:pStyle w:val="ab"/>
         <w:widowControl/>
         <w:numPr>
           <w:ilvl w:val="0"/>
@@ -3699,7 +3727,7 @@
     </w:p>
     <w:p>
       <w:pPr>
-        <w:pStyle w:val="ListParagraph"/>
+        <w:pStyle w:val="ab"/>
         <w:widowControl/>
         <w:numPr>
           <w:ilvl w:val="0"/>
@@ -3741,7 +3769,7 @@
     </w:p>
     <w:p>
       <w:pPr>
-        <w:pStyle w:val="ListParagraph"/>
+        <w:pStyle w:val="ab"/>
         <w:widowControl/>
         <w:numPr>
           <w:ilvl w:val="0"/>
@@ -3782,7 +3810,7 @@
     </w:p>
     <w:p>
       <w:pPr>
-        <w:pStyle w:val="ListParagraph"/>
+        <w:pStyle w:val="ab"/>
         <w:widowControl/>
         <w:numPr>
           <w:ilvl w:val="0"/>
@@ -3875,7 +3903,7 @@
     </w:p>
     <w:p>
       <w:pPr>
-        <w:pStyle w:val="ListParagraph"/>
+        <w:pStyle w:val="ab"/>
         <w:widowControl/>
         <w:numPr>
           <w:ilvl w:val="0"/>
@@ -5593,7 +5621,7 @@
     </w:p>
     <w:p>
       <w:pPr>
-        <w:pStyle w:val="ListParagraph"/>
+        <w:pStyle w:val="ab"/>
         <w:widowControl/>
         <w:numPr>
           <w:ilvl w:val="0"/>
@@ -5617,7 +5645,7 @@
     </w:p>
     <w:p>
       <w:pPr>
-        <w:pStyle w:val="ListParagraph"/>
+        <w:pStyle w:val="ab"/>
         <w:widowControl/>
         <w:numPr>
           <w:ilvl w:val="0"/>
@@ -5641,7 +5669,7 @@
     </w:p>
     <w:p>
       <w:pPr>
-        <w:pStyle w:val="ListParagraph"/>
+        <w:pStyle w:val="ab"/>
         <w:widowControl/>
         <w:numPr>
           <w:ilvl w:val="0"/>
@@ -5684,7 +5712,7 @@
     </w:p>
     <w:p>
       <w:pPr>
-        <w:pStyle w:val="Subtitle"/>
+        <w:pStyle w:val="a9"/>
         <w:jc w:val="left"/>
         <w:rPr>
           <w:rFonts w:ascii="Times New Roman" w:eastAsia="標楷體" w:hAnsi="Times New Roman"/>
@@ -5762,7 +5790,7 @@
     </w:p>
     <w:p>
       <w:pPr>
-        <w:pStyle w:val="ListParagraph"/>
+        <w:pStyle w:val="ab"/>
         <w:widowControl/>
         <w:numPr>
           <w:ilvl w:val="0"/>
@@ -5825,7 +5853,7 @@
     </w:p>
     <w:p>
       <w:pPr>
-        <w:pStyle w:val="ListParagraph"/>
+        <w:pStyle w:val="ab"/>
         <w:widowControl/>
         <w:spacing w:before="240" w:after="240"/>
         <w:ind w:leftChars="0" w:left="1920"/>
@@ -5884,7 +5912,7 @@
     </w:p>
     <w:p>
       <w:pPr>
-        <w:pStyle w:val="ListParagraph"/>
+        <w:pStyle w:val="ab"/>
         <w:widowControl/>
         <w:numPr>
           <w:ilvl w:val="0"/>
@@ -5965,7 +5993,7 @@
     </w:p>
     <w:p>
       <w:pPr>
-        <w:pStyle w:val="ListParagraph"/>
+        <w:pStyle w:val="ab"/>
         <w:widowControl/>
         <w:spacing w:before="240" w:after="240"/>
         <w:ind w:leftChars="0" w:left="1920"/>
@@ -6033,7 +6061,7 @@
     </w:p>
     <w:p>
       <w:pPr>
-        <w:pStyle w:val="ListParagraph"/>
+        <w:pStyle w:val="ab"/>
         <w:widowControl/>
         <w:numPr>
           <w:ilvl w:val="0"/>
@@ -6114,7 +6142,7 @@
     </w:p>
     <w:p>
       <w:pPr>
-        <w:pStyle w:val="ListParagraph"/>
+        <w:pStyle w:val="ab"/>
         <w:widowControl/>
         <w:spacing w:before="240" w:after="240"/>
         <w:ind w:leftChars="0" w:left="1920"/>
@@ -6230,7 +6258,7 @@
     </w:p>
     <w:p>
       <w:pPr>
-        <w:pStyle w:val="ListParagraph"/>
+        <w:pStyle w:val="ab"/>
         <w:widowControl/>
         <w:spacing w:before="240" w:after="240"/>
         <w:ind w:leftChars="0" w:left="1920"/>
@@ -6365,7 +6393,7 @@
     </w:p>
     <w:p>
       <w:pPr>
-        <w:pStyle w:val="ListParagraph"/>
+        <w:pStyle w:val="ab"/>
         <w:widowControl/>
         <w:numPr>
           <w:ilvl w:val="0"/>
@@ -6401,7 +6429,7 @@
     </w:p>
     <w:p>
       <w:pPr>
-        <w:pStyle w:val="ListParagraph"/>
+        <w:pStyle w:val="ab"/>
         <w:widowControl/>
         <w:spacing w:before="240" w:after="240"/>
         <w:ind w:leftChars="0" w:left="1920"/>
@@ -6433,7 +6461,7 @@
     </w:p>
     <w:p>
       <w:pPr>
-        <w:pStyle w:val="ListParagraph"/>
+        <w:pStyle w:val="ab"/>
         <w:widowControl/>
         <w:numPr>
           <w:ilvl w:val="0"/>
@@ -6469,7 +6497,7 @@
     </w:p>
     <w:p>
       <w:pPr>
-        <w:pStyle w:val="ListParagraph"/>
+        <w:pStyle w:val="ab"/>
         <w:widowControl/>
         <w:spacing w:before="240" w:after="240"/>
         <w:ind w:leftChars="0" w:left="1920"/>
@@ -6528,7 +6556,7 @@
     </w:p>
     <w:p>
       <w:pPr>
-        <w:pStyle w:val="ListParagraph"/>
+        <w:pStyle w:val="ab"/>
         <w:widowControl/>
         <w:numPr>
           <w:ilvl w:val="0"/>
@@ -6564,7 +6592,7 @@
     </w:p>
     <w:p>
       <w:pPr>
-        <w:pStyle w:val="ListParagraph"/>
+        <w:pStyle w:val="ab"/>
         <w:widowControl/>
         <w:spacing w:before="240" w:after="240"/>
         <w:ind w:leftChars="0" w:left="1920"/>
@@ -7495,7 +7523,7 @@
     </w:p>
     <w:tbl>
       <w:tblPr>
-        <w:tblStyle w:val="GridTable4-Accent5"/>
+        <w:tblStyle w:val="4-5"/>
         <w:tblW w:w="10060" w:type="dxa"/>
         <w:tblLook w:val="04A0" w:firstRow="1" w:lastRow="0" w:firstColumn="1" w:lastColumn="0" w:noHBand="0" w:noVBand="1"/>
       </w:tblPr>
@@ -8549,7 +8577,7 @@
     </w:p>
     <w:p>
       <w:pPr>
-        <w:pStyle w:val="Subtitle"/>
+        <w:pStyle w:val="a9"/>
         <w:jc w:val="left"/>
         <w:rPr>
           <w:rFonts w:ascii="Times New Roman" w:eastAsia="標楷體" w:hAnsi="Times New Roman"/>
@@ -8618,7 +8646,7 @@
     </w:p>
     <w:p>
       <w:pPr>
-        <w:pStyle w:val="ListParagraph"/>
+        <w:pStyle w:val="ab"/>
         <w:widowControl/>
         <w:numPr>
           <w:ilvl w:val="0"/>
@@ -8681,7 +8709,7 @@
     </w:p>
     <w:p>
       <w:pPr>
-        <w:pStyle w:val="ListParagraph"/>
+        <w:pStyle w:val="ab"/>
         <w:widowControl/>
         <w:numPr>
           <w:ilvl w:val="0"/>
@@ -8708,7 +8736,7 @@
     </w:p>
     <w:p>
       <w:pPr>
-        <w:pStyle w:val="ListParagraph"/>
+        <w:pStyle w:val="ab"/>
         <w:widowControl/>
         <w:numPr>
           <w:ilvl w:val="0"/>
@@ -8765,7 +8793,7 @@
     </w:p>
     <w:p>
       <w:pPr>
-        <w:pStyle w:val="ListParagraph"/>
+        <w:pStyle w:val="ab"/>
         <w:widowControl/>
         <w:numPr>
           <w:ilvl w:val="0"/>
@@ -8792,7 +8820,7 @@
     </w:p>
     <w:p>
       <w:pPr>
-        <w:pStyle w:val="ListParagraph"/>
+        <w:pStyle w:val="ab"/>
         <w:widowControl/>
         <w:numPr>
           <w:ilvl w:val="0"/>
@@ -8849,7 +8877,7 @@
     </w:p>
     <w:p>
       <w:pPr>
-        <w:pStyle w:val="ListParagraph"/>
+        <w:pStyle w:val="ab"/>
         <w:widowControl/>
         <w:numPr>
           <w:ilvl w:val="0"/>
@@ -8877,7 +8905,7 @@
     </w:p>
     <w:p>
       <w:pPr>
-        <w:pStyle w:val="ListParagraph"/>
+        <w:pStyle w:val="ab"/>
         <w:widowControl/>
         <w:numPr>
           <w:ilvl w:val="0"/>
@@ -8904,7 +8932,7 @@
     </w:p>
     <w:p>
       <w:pPr>
-        <w:pStyle w:val="ListParagraph"/>
+        <w:pStyle w:val="ab"/>
         <w:widowControl/>
         <w:numPr>
           <w:ilvl w:val="0"/>
@@ -8961,7 +8989,7 @@
     </w:p>
     <w:p>
       <w:pPr>
-        <w:pStyle w:val="ListParagraph"/>
+        <w:pStyle w:val="ab"/>
         <w:widowControl/>
         <w:numPr>
           <w:ilvl w:val="0"/>
@@ -8988,7 +9016,7 @@
     </w:p>
     <w:p>
       <w:pPr>
-        <w:pStyle w:val="ListParagraph"/>
+        <w:pStyle w:val="ab"/>
         <w:widowControl/>
         <w:numPr>
           <w:ilvl w:val="0"/>
@@ -9015,7 +9043,7 @@
     </w:p>
     <w:p>
       <w:pPr>
-        <w:pStyle w:val="ListParagraph"/>
+        <w:pStyle w:val="ab"/>
         <w:widowControl/>
         <w:numPr>
           <w:ilvl w:val="0"/>
@@ -9265,7 +9293,7 @@
     </w:p>
     <w:p>
       <w:pPr>
-        <w:pStyle w:val="Heading1"/>
+        <w:pStyle w:val="1"/>
         <w:jc w:val="center"/>
         <w:rPr>
           <w:rFonts w:ascii="標楷體" w:eastAsia="標楷體" w:hAnsi="標楷體"/>
@@ -9285,7 +9313,7 @@
     </w:p>
     <w:p>
       <w:pPr>
-        <w:pStyle w:val="Subtitle"/>
+        <w:pStyle w:val="a9"/>
         <w:jc w:val="left"/>
         <w:rPr>
           <w:rFonts w:ascii="Times New Roman" w:eastAsia="標楷體" w:hAnsi="Times New Roman"/>
@@ -9478,7 +9506,7 @@
     </w:p>
     <w:p>
       <w:pPr>
-        <w:pStyle w:val="Subtitle"/>
+        <w:pStyle w:val="a9"/>
         <w:jc w:val="left"/>
         <w:rPr>
           <w:rFonts w:ascii="Times New Roman" w:eastAsia="標楷體" w:hAnsi="Times New Roman"/>
@@ -9599,6 +9627,7 @@
         </w:rPr>
         <w:t>綜合以上的分析及市面</w:t>
       </w:r>
+      <w:proofErr w:type="spellStart"/>
       <w:r>
         <w:rPr>
           <w:rFonts w:eastAsia="標楷體" w:cs="新細明體" w:hint="eastAsia"/>
@@ -9615,6 +9644,7 @@
         </w:rPr>
         <w:t>os</w:t>
       </w:r>
+      <w:proofErr w:type="spellEnd"/>
       <w:r>
         <w:rPr>
           <w:rFonts w:eastAsia="標楷體" w:cs="新細明體" w:hint="eastAsia"/>
@@ -9703,6 +9733,7 @@
         </w:rPr>
         <w:t>，需具備</w:t>
       </w:r>
+      <w:proofErr w:type="spellStart"/>
       <w:r>
         <w:rPr>
           <w:rFonts w:eastAsia="標楷體" w:cs="新細明體" w:hint="eastAsia"/>
@@ -9717,7 +9748,16 @@
           <w:kern w:val="0"/>
           <w:sz w:val="28"/>
         </w:rPr>
-        <w:t>ifi/3G/4G/5G</w:t>
+        <w:t>ifi</w:t>
+      </w:r>
+      <w:proofErr w:type="spellEnd"/>
+      <w:r>
+        <w:rPr>
+          <w:rFonts w:eastAsia="標楷體" w:cs="新細明體"/>
+          <w:kern w:val="0"/>
+          <w:sz w:val="28"/>
+        </w:rPr>
+        <w:t>/3G/4G/5G</w:t>
       </w:r>
       <w:r>
         <w:rPr>
@@ -9738,7 +9778,7 @@
     </w:p>
     <w:tbl>
       <w:tblPr>
-        <w:tblStyle w:val="TableGrid"/>
+        <w:tblStyle w:val="af"/>
         <w:tblW w:w="0" w:type="auto"/>
         <w:tblLook w:val="04A0" w:firstRow="1" w:lastRow="0" w:firstColumn="1" w:lastColumn="0" w:noHBand="0" w:noVBand="1"/>
       </w:tblPr>
@@ -9924,6 +9964,7 @@
                 <w:sz w:val="28"/>
               </w:rPr>
             </w:pPr>
+            <w:proofErr w:type="spellStart"/>
             <w:r>
               <w:rPr>
                 <w:rFonts w:eastAsia="標楷體" w:cs="新細明體" w:hint="eastAsia"/>
@@ -9938,7 +9979,16 @@
                 <w:kern w:val="0"/>
                 <w:sz w:val="28"/>
               </w:rPr>
-              <w:t>ifi/3G/4G/5G</w:t>
+              <w:t>ifi</w:t>
+            </w:r>
+            <w:proofErr w:type="spellEnd"/>
+            <w:r>
+              <w:rPr>
+                <w:rFonts w:eastAsia="標楷體" w:cs="新細明體"/>
+                <w:kern w:val="0"/>
+                <w:sz w:val="28"/>
+              </w:rPr>
+              <w:t>/3G/4G/5G</w:t>
             </w:r>
             <w:r>
               <w:rPr>
@@ -9965,7 +10015,7 @@
     </w:p>
     <w:p>
       <w:pPr>
-        <w:pStyle w:val="Subtitle"/>
+        <w:pStyle w:val="a9"/>
         <w:jc w:val="left"/>
         <w:rPr>
           <w:rFonts w:ascii="Times New Roman" w:eastAsia="標楷體" w:hAnsi="Times New Roman"/>
@@ -10285,7 +10335,27 @@
           <w:kern w:val="0"/>
           <w:sz w:val="28"/>
         </w:rPr>
-        <w:t xml:space="preserve"> Mysql Workbench</w:t>
+        <w:t xml:space="preserve"> </w:t>
+      </w:r>
+      <w:proofErr w:type="spellStart"/>
+      <w:r>
+        <w:rPr>
+          <w:rFonts w:eastAsia="標楷體" w:cs="Arial"/>
+          <w:color w:val="000000"/>
+          <w:kern w:val="0"/>
+          <w:sz w:val="28"/>
+        </w:rPr>
+        <w:t>Mysql</w:t>
+      </w:r>
+      <w:proofErr w:type="spellEnd"/>
+      <w:r>
+        <w:rPr>
+          <w:rFonts w:eastAsia="標楷體" w:cs="Arial"/>
+          <w:color w:val="000000"/>
+          <w:kern w:val="0"/>
+          <w:sz w:val="28"/>
+        </w:rPr>
+        <w:t xml:space="preserve"> Workbench</w:t>
       </w:r>
       <w:r>
         <w:rPr>
@@ -10565,8 +10635,19 @@
           <w:kern w:val="0"/>
           <w:sz w:val="28"/>
         </w:rPr>
-        <w:t xml:space="preserve"> Github</w:t>
-      </w:r>
+        <w:t xml:space="preserve"> </w:t>
+      </w:r>
+      <w:proofErr w:type="spellStart"/>
+      <w:r>
+        <w:rPr>
+          <w:rFonts w:eastAsia="標楷體" w:cs="Arial"/>
+          <w:color w:val="000000"/>
+          <w:kern w:val="0"/>
+          <w:sz w:val="28"/>
+        </w:rPr>
+        <w:t>Github</w:t>
+      </w:r>
+      <w:proofErr w:type="spellEnd"/>
       <w:r>
         <w:rPr>
           <w:rFonts w:eastAsia="標楷體" w:cs="Arial"/>
@@ -10717,7 +10798,7 @@
     </w:p>
     <w:tbl>
       <w:tblPr>
-        <w:tblStyle w:val="GridTable4-Accent5"/>
+        <w:tblStyle w:val="4-5"/>
         <w:tblW w:w="9918" w:type="dxa"/>
         <w:tblLook w:val="04A0" w:firstRow="1" w:lastRow="0" w:firstColumn="1" w:lastColumn="0" w:noHBand="0" w:noVBand="1"/>
       </w:tblPr>
@@ -11105,6 +11186,7 @@
               </w:rPr>
               <w:t>、</w:t>
             </w:r>
+            <w:proofErr w:type="spellStart"/>
             <w:r>
               <w:rPr>
                 <w:rFonts w:eastAsia="標楷體"/>
@@ -11112,7 +11194,17 @@
                 <w:kern w:val="0"/>
                 <w:sz w:val="28"/>
               </w:rPr>
-              <w:t>Mysql Workbench</w:t>
+              <w:t>Mysql</w:t>
+            </w:r>
+            <w:proofErr w:type="spellEnd"/>
+            <w:r>
+              <w:rPr>
+                <w:rFonts w:eastAsia="標楷體"/>
+                <w:color w:val="000000"/>
+                <w:kern w:val="0"/>
+                <w:sz w:val="28"/>
+              </w:rPr>
+              <w:t xml:space="preserve"> Workbench</w:t>
             </w:r>
             <w:r>
               <w:rPr>
@@ -11706,7 +11798,7 @@
     <w:p>
       <w:pPr>
         <w:rPr>
-          <w:rFonts w:eastAsia="標楷體" w:hint="eastAsia"/>
+          <w:rFonts w:eastAsia="標楷體"/>
           <w:sz w:val="28"/>
         </w:rPr>
       </w:pPr>
@@ -11736,7 +11828,7 @@
     <w:p>
       <w:pPr>
         <w:rPr>
-          <w:rFonts w:eastAsia="標楷體" w:hint="eastAsia"/>
+          <w:rFonts w:eastAsia="標楷體"/>
           <w:sz w:val="28"/>
         </w:rPr>
       </w:pPr>
@@ -11789,7 +11881,23 @@
           <w:rFonts w:eastAsia="標楷體"/>
           <w:sz w:val="28"/>
         </w:rPr>
-        <w:t xml:space="preserve"> Github </w:t>
+        <w:t xml:space="preserve"> </w:t>
+      </w:r>
+      <w:proofErr w:type="spellStart"/>
+      <w:r>
+        <w:rPr>
+          <w:rFonts w:eastAsia="標楷體"/>
+          <w:sz w:val="28"/>
+        </w:rPr>
+        <w:t>Github</w:t>
+      </w:r>
+      <w:proofErr w:type="spellEnd"/>
+      <w:r>
+        <w:rPr>
+          <w:rFonts w:eastAsia="標楷體"/>
+          <w:sz w:val="28"/>
+        </w:rPr>
+        <w:t xml:space="preserve"> </w:t>
       </w:r>
       <w:r>
         <w:rPr>
@@ -11823,7 +11931,7 @@
     <w:p>
       <w:pPr>
         <w:rPr>
-          <w:rFonts w:eastAsia="標楷體" w:hint="eastAsia"/>
+          <w:rFonts w:eastAsia="標楷體"/>
           <w:sz w:val="28"/>
         </w:rPr>
       </w:pPr>
@@ -11847,7 +11955,23 @@
           <w:rFonts w:eastAsia="標楷體" w:hint="eastAsia"/>
           <w:sz w:val="28"/>
         </w:rPr>
-        <w:t xml:space="preserve"> 4-2-1 Github </w:t>
+        <w:t xml:space="preserve"> 4-2-1 </w:t>
+      </w:r>
+      <w:proofErr w:type="spellStart"/>
+      <w:r>
+        <w:rPr>
+          <w:rFonts w:eastAsia="標楷體" w:hint="eastAsia"/>
+          <w:sz w:val="28"/>
+        </w:rPr>
+        <w:t>Github</w:t>
+      </w:r>
+      <w:proofErr w:type="spellEnd"/>
+      <w:r>
+        <w:rPr>
+          <w:rFonts w:eastAsia="標楷體" w:hint="eastAsia"/>
+          <w:sz w:val="28"/>
+        </w:rPr>
+        <w:t xml:space="preserve"> </w:t>
       </w:r>
       <w:r>
         <w:rPr>
@@ -11884,7 +12008,7 @@
     <w:p>
       <w:pPr>
         <w:rPr>
-          <w:rFonts w:eastAsia="標楷體" w:hint="eastAsia"/>
+          <w:rFonts w:eastAsia="標楷體"/>
           <w:sz w:val="28"/>
         </w:rPr>
       </w:pPr>
@@ -11911,7 +12035,7 @@
     </w:p>
     <w:p>
       <w:pPr>
-        <w:pStyle w:val="Heading1"/>
+        <w:pStyle w:val="1"/>
         <w:jc w:val="center"/>
         <w:rPr>
           <w:rFonts w:ascii="標楷體" w:eastAsia="標楷體" w:hAnsi="標楷體"/>
@@ -11947,32 +12071,20 @@
     </w:p>
     <w:p>
       <w:pPr>
-        <w:pStyle w:val="Subtitle"/>
-        <w:jc w:val="left"/>
-        <w:rPr>
-          <w:rFonts w:ascii="Times New Roman" w:eastAsia="標楷體" w:hAnsi="Times New Roman"/>
-          <w:iCs/>
+        <w:pStyle w:val="2"/>
+        <w:rPr>
+          <w:rFonts w:ascii="標楷體" w:eastAsia="標楷體" w:hAnsi="標楷體"/>
           <w:sz w:val="32"/>
           <w:szCs w:val="32"/>
         </w:rPr>
       </w:pPr>
       <w:r>
         <w:rPr>
-          <w:rFonts w:ascii="Times New Roman" w:eastAsia="標楷體" w:hAnsi="Times New Roman" w:hint="eastAsia"/>
-          <w:iCs/>
+          <w:rFonts w:ascii="標楷體" w:eastAsia="標楷體" w:hAnsi="標楷體" w:hint="eastAsia"/>
           <w:sz w:val="32"/>
           <w:szCs w:val="32"/>
         </w:rPr>
-        <w:t xml:space="preserve">5-1 </w:t>
-      </w:r>
-      <w:r>
-        <w:rPr>
-          <w:rFonts w:ascii="Times New Roman" w:eastAsia="標楷體" w:hAnsi="Times New Roman" w:hint="eastAsia"/>
-          <w:iCs/>
-          <w:sz w:val="32"/>
-          <w:szCs w:val="32"/>
-        </w:rPr>
-        <w:t>使用者需求</w:t>
+        <w:t>5-1 使用者需求</w:t>
       </w:r>
     </w:p>
     <w:p>
@@ -11996,16 +12108,7 @@
           <w:sz w:val="28"/>
           <w:szCs w:val="28"/>
         </w:rPr>
-        <w:t>瀏覽、搜</w:t>
-      </w:r>
-      <w:r>
-        <w:rPr>
-          <w:rFonts w:eastAsia="標楷體" w:hint="eastAsia"/>
-          <w:bCs/>
-          <w:sz w:val="28"/>
-          <w:szCs w:val="28"/>
-        </w:rPr>
-        <w:t>尋個人檔案</w:t>
+        <w:t>註冊</w:t>
       </w:r>
       <w:r>
         <w:rPr>
@@ -12052,43 +12155,23 @@
         </w:rPr>
         <w:t>)</w:t>
       </w:r>
-    </w:p>
-    <w:p>
-      <w:pPr>
-        <w:widowControl/>
-        <w:rPr>
-          <w:rFonts w:eastAsia="標楷體" w:cs="新細明體"/>
-          <w:kern w:val="0"/>
-          <w:sz w:val="28"/>
-        </w:rPr>
-      </w:pPr>
-      <w:r>
-        <w:rPr>
-          <w:rFonts w:eastAsia="標楷體" w:hint="eastAsia"/>
-          <w:sz w:val="28"/>
-          <w:szCs w:val="28"/>
-        </w:rPr>
-        <w:t>學生可以點選個人檔案按鈕，進入個人檔案區，瀏覽和搜</w:t>
-      </w:r>
-      <w:r>
-        <w:rPr>
-          <w:rFonts w:eastAsia="標楷體" w:hint="eastAsia"/>
-          <w:sz w:val="28"/>
-          <w:szCs w:val="28"/>
-        </w:rPr>
-        <w:t>尋曾上傳過的檔案。</w:t>
-      </w:r>
-    </w:p>
-    <w:p>
-      <w:pPr>
-        <w:ind w:left="480"/>
-        <w:jc w:val="both"/>
-        <w:rPr>
-          <w:rFonts w:eastAsia="標楷體"/>
-          <w:sz w:val="28"/>
-          <w:szCs w:val="28"/>
-        </w:rPr>
-      </w:pPr>
+      <w:r>
+        <w:rPr>
+          <w:rFonts w:eastAsia="標楷體"/>
+          <w:bCs/>
+          <w:sz w:val="28"/>
+          <w:szCs w:val="28"/>
+        </w:rPr>
+        <w:br/>
+      </w:r>
+      <w:r>
+        <w:rPr>
+          <w:rFonts w:eastAsia="標楷體" w:hint="eastAsia"/>
+          <w:sz w:val="28"/>
+          <w:szCs w:val="28"/>
+        </w:rPr>
+        <w:t>使用者可以註冊新增帳號。</w:t>
+      </w:r>
     </w:p>
     <w:p>
       <w:pPr>
@@ -12111,16 +12194,16 @@
           <w:sz w:val="28"/>
           <w:szCs w:val="28"/>
         </w:rPr>
-        <w:t>瀏覽首頁的公告</w:t>
-      </w:r>
-      <w:r>
-        <w:rPr>
-          <w:rFonts w:eastAsia="標楷體" w:hint="eastAsia"/>
-          <w:bCs/>
-          <w:sz w:val="28"/>
-          <w:szCs w:val="28"/>
-        </w:rPr>
-        <w:t xml:space="preserve"> (UC-</w:t>
+        <w:t>登入</w:t>
+      </w:r>
+      <w:r>
+        <w:rPr>
+          <w:rFonts w:eastAsia="標楷體" w:hint="eastAsia"/>
+          <w:bCs/>
+          <w:sz w:val="28"/>
+          <w:szCs w:val="28"/>
+        </w:rPr>
+        <w:t>(UC-</w:t>
       </w:r>
       <w:r>
         <w:rPr>
@@ -12147,7 +12230,7 @@
           <w:sz w:val="28"/>
           <w:szCs w:val="28"/>
         </w:rPr>
-        <w:t>2</w:t>
+        <w:t xml:space="preserve">1 </w:t>
       </w:r>
       <w:r>
         <w:rPr>
@@ -12173,19 +12256,11 @@
       <w:r>
         <w:rPr>
           <w:rFonts w:eastAsia="標楷體" w:hint="eastAsia"/>
-          <w:sz w:val="28"/>
-          <w:szCs w:val="28"/>
-        </w:rPr>
-        <w:t>學生可以瀏覽首頁的公告，某些公告，像是選課公告，裡面進行表單的上傳或是下載</w:t>
-      </w:r>
-      <w:r>
-        <w:rPr>
-          <w:rFonts w:eastAsia="標楷體" w:hint="eastAsia"/>
-          <w:bCs/>
-          <w:sz w:val="28"/>
-          <w:szCs w:val="28"/>
-        </w:rPr>
-        <w:t>。</w:t>
+          <w:bCs/>
+          <w:sz w:val="28"/>
+          <w:szCs w:val="28"/>
+        </w:rPr>
+        <w:t>註冊完成後可進行登入。</w:t>
       </w:r>
     </w:p>
     <w:p>
@@ -12209,7 +12284,7 @@
           <w:sz w:val="28"/>
           <w:szCs w:val="28"/>
         </w:rPr>
-        <w:t>瀏覽常用表單區塊</w:t>
+        <w:t>瀏覽、收尋個人檔案</w:t>
       </w:r>
       <w:r>
         <w:rPr>
@@ -12245,7 +12320,7 @@
           <w:sz w:val="28"/>
           <w:szCs w:val="28"/>
         </w:rPr>
-        <w:t>3</w:t>
+        <w:t>1</w:t>
       </w:r>
       <w:r>
         <w:rPr>
@@ -12259,54 +12334,36 @@
     </w:p>
     <w:p>
       <w:pPr>
-        <w:ind w:left="480"/>
-        <w:jc w:val="both"/>
-        <w:rPr>
-          <w:rFonts w:eastAsia="標楷體"/>
-          <w:bCs/>
-          <w:sz w:val="28"/>
-          <w:szCs w:val="28"/>
-        </w:rPr>
-      </w:pPr>
-      <w:r>
-        <w:rPr>
-          <w:rFonts w:eastAsia="標楷體" w:hint="eastAsia"/>
-          <w:sz w:val="28"/>
-          <w:szCs w:val="28"/>
-        </w:rPr>
-        <w:t>學生在常用表單區塊，可以選擇指定的上傳或是下載項目，像是</w:t>
-      </w:r>
-      <w:r>
-        <w:rPr>
-          <w:rFonts w:eastAsia="標楷體" w:hint="eastAsia"/>
-          <w:sz w:val="28"/>
-          <w:szCs w:val="28"/>
-        </w:rPr>
-        <w:t>(</w:t>
-      </w:r>
-      <w:r>
-        <w:rPr>
-          <w:rFonts w:eastAsia="標楷體" w:hint="eastAsia"/>
-          <w:sz w:val="28"/>
-          <w:szCs w:val="28"/>
-        </w:rPr>
-        <w:t>請假單、選課單、傷病單</w:t>
-      </w:r>
-      <w:r>
-        <w:rPr>
-          <w:rFonts w:eastAsia="標楷體" w:hint="eastAsia"/>
-          <w:sz w:val="28"/>
-          <w:szCs w:val="28"/>
-        </w:rPr>
-        <w:t>)</w:t>
-      </w:r>
-      <w:r>
-        <w:rPr>
-          <w:rFonts w:eastAsia="標楷體" w:hint="eastAsia"/>
-          <w:sz w:val="28"/>
-          <w:szCs w:val="28"/>
-        </w:rPr>
-        <w:t>。</w:t>
+        <w:widowControl/>
+        <w:rPr>
+          <w:rFonts w:eastAsia="標楷體" w:cs="新細明體"/>
+          <w:kern w:val="0"/>
+          <w:sz w:val="28"/>
+        </w:rPr>
+      </w:pPr>
+      <w:r>
+        <w:rPr>
+          <w:rFonts w:eastAsia="標楷體" w:hint="eastAsia"/>
+          <w:sz w:val="28"/>
+          <w:szCs w:val="28"/>
+        </w:rPr>
+        <w:t>學生可以點選個人檔案按鈕，進入個人檔案區，瀏覽和蒐尋曾</w:t>
+      </w:r>
+      <w:r>
+        <w:rPr>
+          <w:rFonts w:eastAsia="標楷體" w:hint="eastAsia"/>
+          <w:sz w:val="28"/>
+          <w:szCs w:val="28"/>
+        </w:rPr>
+        <w:t>經</w:t>
+      </w:r>
+      <w:r>
+        <w:rPr>
+          <w:rFonts w:eastAsia="標楷體" w:hint="eastAsia"/>
+          <w:sz w:val="28"/>
+          <w:szCs w:val="28"/>
+        </w:rPr>
+        <w:t>上傳過的檔案。</w:t>
       </w:r>
     </w:p>
     <w:p>
@@ -12330,16 +12387,16 @@
           <w:sz w:val="28"/>
           <w:szCs w:val="28"/>
         </w:rPr>
-        <w:t>表單上傳與下載</w:t>
-      </w:r>
-      <w:r>
-        <w:rPr>
-          <w:rFonts w:eastAsia="標楷體" w:hint="eastAsia"/>
-          <w:bCs/>
-          <w:sz w:val="28"/>
-          <w:szCs w:val="28"/>
-        </w:rPr>
-        <w:t>(UC-</w:t>
+        <w:t>瀏覽首頁的公告</w:t>
+      </w:r>
+      <w:r>
+        <w:rPr>
+          <w:rFonts w:eastAsia="標楷體" w:hint="eastAsia"/>
+          <w:bCs/>
+          <w:sz w:val="28"/>
+          <w:szCs w:val="28"/>
+        </w:rPr>
+        <w:t xml:space="preserve"> (UC-</w:t>
       </w:r>
       <w:r>
         <w:rPr>
@@ -12366,7 +12423,7 @@
           <w:sz w:val="28"/>
           <w:szCs w:val="28"/>
         </w:rPr>
-        <w:t>4</w:t>
+        <w:t>2</w:t>
       </w:r>
       <w:r>
         <w:rPr>
@@ -12384,17 +12441,27 @@
         <w:jc w:val="both"/>
         <w:rPr>
           <w:rFonts w:eastAsia="標楷體"/>
-          <w:sz w:val="28"/>
-          <w:szCs w:val="28"/>
-        </w:rPr>
-      </w:pPr>
-      <w:r>
-        <w:rPr>
-          <w:rFonts w:eastAsia="標楷體" w:hint="eastAsia"/>
-          <w:sz w:val="28"/>
-          <w:szCs w:val="28"/>
-        </w:rPr>
-        <w:t>學生將選定好的表單進行下載或是將以填好資料的表單拍照上傳至系統。</w:t>
+          <w:bCs/>
+          <w:sz w:val="28"/>
+          <w:szCs w:val="28"/>
+        </w:rPr>
+      </w:pPr>
+      <w:r>
+        <w:rPr>
+          <w:rFonts w:eastAsia="標楷體" w:hint="eastAsia"/>
+          <w:sz w:val="28"/>
+          <w:szCs w:val="28"/>
+        </w:rPr>
+        <w:t>學生可以瀏覽首頁的公告，某些公告，像是選課公告，裡面進行表單的上傳或是下載</w:t>
+      </w:r>
+      <w:r>
+        <w:rPr>
+          <w:rFonts w:eastAsia="標楷體" w:hint="eastAsia"/>
+          <w:bCs/>
+          <w:sz w:val="28"/>
+          <w:szCs w:val="28"/>
+        </w:rPr>
+        <w:t>。</w:t>
       </w:r>
     </w:p>
     <w:p>
@@ -12418,7 +12485,7 @@
           <w:sz w:val="28"/>
           <w:szCs w:val="28"/>
         </w:rPr>
-        <w:t>上傳表單資料確認</w:t>
+        <w:t>瀏覽常用表單區塊</w:t>
       </w:r>
       <w:r>
         <w:rPr>
@@ -12454,7 +12521,7 @@
           <w:sz w:val="28"/>
           <w:szCs w:val="28"/>
         </w:rPr>
-        <w:t>5</w:t>
+        <w:t>3</w:t>
       </w:r>
       <w:r>
         <w:rPr>
@@ -12472,49 +12539,50 @@
         <w:jc w:val="both"/>
         <w:rPr>
           <w:rFonts w:eastAsia="標楷體"/>
-          <w:sz w:val="28"/>
-          <w:szCs w:val="28"/>
-        </w:rPr>
-      </w:pPr>
-      <w:r>
-        <w:rPr>
-          <w:rFonts w:eastAsia="標楷體" w:hint="eastAsia"/>
-          <w:sz w:val="28"/>
-          <w:szCs w:val="28"/>
-        </w:rPr>
-        <w:t>上傳之後，經過系統處理，學生可以在</w:t>
-      </w:r>
-      <w:r>
-        <w:rPr>
-          <w:rFonts w:eastAsia="標楷體"/>
-          <w:sz w:val="28"/>
-          <w:szCs w:val="28"/>
-        </w:rPr>
-        <w:t>A</w:t>
-      </w:r>
-      <w:r>
-        <w:rPr>
-          <w:rFonts w:eastAsia="標楷體" w:hint="eastAsia"/>
-          <w:sz w:val="28"/>
-          <w:szCs w:val="28"/>
-        </w:rPr>
-        <w:t>PP</w:t>
-      </w:r>
-      <w:r>
-        <w:rPr>
-          <w:rFonts w:eastAsia="標楷體" w:hint="eastAsia"/>
-          <w:sz w:val="28"/>
-          <w:szCs w:val="28"/>
-        </w:rPr>
-        <w:t>介面上看到資料，並</w:t>
-      </w:r>
-      <w:r>
-        <w:rPr>
-          <w:rFonts w:eastAsia="標楷體" w:hint="eastAsia"/>
-          <w:sz w:val="28"/>
-          <w:szCs w:val="28"/>
-        </w:rPr>
-        <w:t>進一部確認資料。</w:t>
+          <w:bCs/>
+          <w:sz w:val="28"/>
+          <w:szCs w:val="28"/>
+        </w:rPr>
+      </w:pPr>
+      <w:r>
+        <w:rPr>
+          <w:rFonts w:eastAsia="標楷體" w:hint="eastAsia"/>
+          <w:sz w:val="28"/>
+          <w:szCs w:val="28"/>
+        </w:rPr>
+        <w:t>學生在常用表單區塊，可以選擇指定的上傳或是下載項目，像是</w:t>
+      </w:r>
+      <w:r>
+        <w:rPr>
+          <w:rFonts w:eastAsia="標楷體" w:hint="eastAsia"/>
+          <w:sz w:val="28"/>
+          <w:szCs w:val="28"/>
+        </w:rPr>
+        <w:t>(</w:t>
+      </w:r>
+      <w:r>
+        <w:rPr>
+          <w:rFonts w:eastAsia="標楷體" w:hint="eastAsia"/>
+          <w:sz w:val="28"/>
+          <w:szCs w:val="28"/>
+        </w:rPr>
+        <w:t>請假單、選課單、傷病單</w:t>
+      </w:r>
+      <w:r>
+        <w:rPr>
+          <w:rFonts w:eastAsia="標楷體" w:hint="eastAsia"/>
+          <w:sz w:val="28"/>
+          <w:szCs w:val="28"/>
+        </w:rPr>
+        <w:t>)</w:t>
+      </w:r>
+      <w:r>
+        <w:rPr>
+          <w:rFonts w:eastAsia="標楷體" w:hint="eastAsia"/>
+          <w:sz w:val="28"/>
+          <w:szCs w:val="28"/>
+        </w:rPr>
+        <w:t>。</w:t>
       </w:r>
     </w:p>
     <w:p>
@@ -12538,7 +12606,7 @@
           <w:sz w:val="28"/>
           <w:szCs w:val="28"/>
         </w:rPr>
-        <w:t>修改資料</w:t>
+        <w:t>表單上傳與下載</w:t>
       </w:r>
       <w:r>
         <w:rPr>
@@ -12574,7 +12642,7 @@
           <w:sz w:val="28"/>
           <w:szCs w:val="28"/>
         </w:rPr>
-        <w:t>6</w:t>
+        <w:t>4</w:t>
       </w:r>
       <w:r>
         <w:rPr>
@@ -12602,7 +12670,7 @@
           <w:sz w:val="28"/>
           <w:szCs w:val="28"/>
         </w:rPr>
-        <w:t>當表單內容有誤時，學生可以直接在系統內更改。</w:t>
+        <w:t>學生將選定好的表單進行下載或是將以填好資料的表單拍照上傳至系統。</w:t>
       </w:r>
     </w:p>
     <w:p>
@@ -12621,30 +12689,12 @@
       </w:pPr>
       <w:r>
         <w:rPr>
-          <w:rFonts w:eastAsia="標楷體"/>
-          <w:bCs/>
-          <w:sz w:val="28"/>
-          <w:szCs w:val="28"/>
-        </w:rPr>
-        <w:t>L</w:t>
-      </w:r>
-      <w:r>
-        <w:rPr>
-          <w:rFonts w:eastAsia="標楷體" w:hint="eastAsia"/>
-          <w:bCs/>
-          <w:sz w:val="28"/>
-          <w:szCs w:val="28"/>
-        </w:rPr>
-        <w:t>inebot</w:t>
-      </w:r>
-      <w:r>
-        <w:rPr>
-          <w:rFonts w:eastAsia="標楷體" w:hint="eastAsia"/>
-          <w:bCs/>
-          <w:sz w:val="28"/>
-          <w:szCs w:val="28"/>
-        </w:rPr>
-        <w:t>機器人</w:t>
+          <w:rFonts w:eastAsia="標楷體" w:hint="eastAsia"/>
+          <w:bCs/>
+          <w:sz w:val="28"/>
+          <w:szCs w:val="28"/>
+        </w:rPr>
+        <w:t>上傳表單資料確認</w:t>
       </w:r>
       <w:r>
         <w:rPr>
@@ -12680,7 +12730,7 @@
           <w:sz w:val="28"/>
           <w:szCs w:val="28"/>
         </w:rPr>
-        <w:t>7</w:t>
+        <w:t>5</w:t>
       </w:r>
       <w:r>
         <w:rPr>
@@ -12702,6 +12752,271 @@
           <w:szCs w:val="28"/>
         </w:rPr>
       </w:pPr>
+      <w:r>
+        <w:rPr>
+          <w:rFonts w:eastAsia="標楷體" w:hint="eastAsia"/>
+          <w:sz w:val="28"/>
+          <w:szCs w:val="28"/>
+        </w:rPr>
+        <w:t>上傳之後，經過系統處理，學生可以在</w:t>
+      </w:r>
+      <w:r>
+        <w:rPr>
+          <w:rFonts w:eastAsia="標楷體"/>
+          <w:sz w:val="28"/>
+          <w:szCs w:val="28"/>
+        </w:rPr>
+        <w:t>A</w:t>
+      </w:r>
+      <w:r>
+        <w:rPr>
+          <w:rFonts w:eastAsia="標楷體" w:hint="eastAsia"/>
+          <w:sz w:val="28"/>
+          <w:szCs w:val="28"/>
+        </w:rPr>
+        <w:t>PP</w:t>
+      </w:r>
+      <w:r>
+        <w:rPr>
+          <w:rFonts w:eastAsia="標楷體" w:hint="eastAsia"/>
+          <w:sz w:val="28"/>
+          <w:szCs w:val="28"/>
+        </w:rPr>
+        <w:t>介面上看到資料，炳進一部確認資料。</w:t>
+      </w:r>
+    </w:p>
+    <w:p>
+      <w:pPr>
+        <w:numPr>
+          <w:ilvl w:val="0"/>
+          <w:numId w:val="11"/>
+        </w:numPr>
+        <w:jc w:val="both"/>
+        <w:rPr>
+          <w:rFonts w:eastAsia="標楷體"/>
+          <w:bCs/>
+          <w:sz w:val="28"/>
+          <w:szCs w:val="28"/>
+        </w:rPr>
+      </w:pPr>
+      <w:r>
+        <w:rPr>
+          <w:rFonts w:eastAsia="標楷體" w:hint="eastAsia"/>
+          <w:bCs/>
+          <w:sz w:val="28"/>
+          <w:szCs w:val="28"/>
+        </w:rPr>
+        <w:t>修改資料</w:t>
+      </w:r>
+      <w:r>
+        <w:rPr>
+          <w:rFonts w:eastAsia="標楷體" w:hint="eastAsia"/>
+          <w:bCs/>
+          <w:sz w:val="28"/>
+          <w:szCs w:val="28"/>
+        </w:rPr>
+        <w:t>(UC-</w:t>
+      </w:r>
+      <w:r>
+        <w:rPr>
+          <w:rFonts w:eastAsia="標楷體"/>
+          <w:bCs/>
+          <w:sz w:val="28"/>
+          <w:szCs w:val="28"/>
+        </w:rPr>
+        <w:t>D</w:t>
+      </w:r>
+      <w:r>
+        <w:rPr>
+          <w:rFonts w:eastAsia="標楷體" w:hint="eastAsia"/>
+          <w:bCs/>
+          <w:sz w:val="28"/>
+          <w:szCs w:val="28"/>
+        </w:rPr>
+        <w:t>00</w:t>
+      </w:r>
+      <w:r>
+        <w:rPr>
+          <w:rFonts w:eastAsia="標楷體" w:hint="eastAsia"/>
+          <w:bCs/>
+          <w:sz w:val="28"/>
+          <w:szCs w:val="28"/>
+        </w:rPr>
+        <w:t>6</w:t>
+      </w:r>
+      <w:r>
+        <w:rPr>
+          <w:rFonts w:eastAsia="標楷體" w:hint="eastAsia"/>
+          <w:bCs/>
+          <w:sz w:val="28"/>
+          <w:szCs w:val="28"/>
+        </w:rPr>
+        <w:t>)</w:t>
+      </w:r>
+    </w:p>
+    <w:p>
+      <w:pPr>
+        <w:ind w:left="480"/>
+        <w:jc w:val="both"/>
+        <w:rPr>
+          <w:rFonts w:eastAsia="標楷體"/>
+          <w:sz w:val="28"/>
+          <w:szCs w:val="28"/>
+        </w:rPr>
+      </w:pPr>
+      <w:r>
+        <w:rPr>
+          <w:rFonts w:eastAsia="標楷體" w:hint="eastAsia"/>
+          <w:sz w:val="28"/>
+          <w:szCs w:val="28"/>
+        </w:rPr>
+        <w:lastRenderedPageBreak/>
+        <w:t>當表單內容有誤時，學生可以直接在系統內更改。</w:t>
+      </w:r>
+    </w:p>
+    <w:p>
+      <w:pPr>
+        <w:numPr>
+          <w:ilvl w:val="0"/>
+          <w:numId w:val="11"/>
+        </w:numPr>
+        <w:jc w:val="both"/>
+        <w:rPr>
+          <w:rFonts w:eastAsia="標楷體"/>
+          <w:bCs/>
+          <w:sz w:val="28"/>
+          <w:szCs w:val="28"/>
+        </w:rPr>
+      </w:pPr>
+      <w:proofErr w:type="spellStart"/>
+      <w:r>
+        <w:rPr>
+          <w:rFonts w:eastAsia="標楷體"/>
+          <w:bCs/>
+          <w:sz w:val="28"/>
+          <w:szCs w:val="28"/>
+        </w:rPr>
+        <w:t>L</w:t>
+      </w:r>
+      <w:r>
+        <w:rPr>
+          <w:rFonts w:eastAsia="標楷體" w:hint="eastAsia"/>
+          <w:bCs/>
+          <w:sz w:val="28"/>
+          <w:szCs w:val="28"/>
+        </w:rPr>
+        <w:t>inebot</w:t>
+      </w:r>
+      <w:proofErr w:type="spellEnd"/>
+      <w:r>
+        <w:rPr>
+          <w:rFonts w:eastAsia="標楷體" w:hint="eastAsia"/>
+          <w:bCs/>
+          <w:sz w:val="28"/>
+          <w:szCs w:val="28"/>
+        </w:rPr>
+        <w:t>機器人</w:t>
+      </w:r>
+      <w:r>
+        <w:rPr>
+          <w:rFonts w:eastAsia="標楷體" w:hint="eastAsia"/>
+          <w:bCs/>
+          <w:sz w:val="28"/>
+          <w:szCs w:val="28"/>
+        </w:rPr>
+        <w:t>(UC-</w:t>
+      </w:r>
+      <w:r>
+        <w:rPr>
+          <w:rFonts w:eastAsia="標楷體"/>
+          <w:bCs/>
+          <w:sz w:val="28"/>
+          <w:szCs w:val="28"/>
+        </w:rPr>
+        <w:t>D</w:t>
+      </w:r>
+      <w:r>
+        <w:rPr>
+          <w:rFonts w:eastAsia="標楷體" w:hint="eastAsia"/>
+          <w:bCs/>
+          <w:sz w:val="28"/>
+          <w:szCs w:val="28"/>
+        </w:rPr>
+        <w:t>00</w:t>
+      </w:r>
+      <w:r>
+        <w:rPr>
+          <w:rFonts w:eastAsia="標楷體" w:hint="eastAsia"/>
+          <w:bCs/>
+          <w:sz w:val="28"/>
+          <w:szCs w:val="28"/>
+        </w:rPr>
+        <w:t>7</w:t>
+      </w:r>
+      <w:r>
+        <w:rPr>
+          <w:rFonts w:eastAsia="標楷體" w:hint="eastAsia"/>
+          <w:bCs/>
+          <w:sz w:val="28"/>
+          <w:szCs w:val="28"/>
+        </w:rPr>
+        <w:t>)</w:t>
+      </w:r>
+    </w:p>
+    <w:p>
+      <w:pPr>
+        <w:ind w:left="480"/>
+        <w:jc w:val="both"/>
+        <w:rPr>
+          <w:rFonts w:eastAsia="標楷體"/>
+          <w:sz w:val="28"/>
+          <w:szCs w:val="28"/>
+        </w:rPr>
+      </w:pPr>
+      <w:r>
+        <w:rPr>
+          <w:rFonts w:eastAsia="標楷體" w:hint="eastAsia"/>
+          <w:sz w:val="28"/>
+          <w:szCs w:val="28"/>
+        </w:rPr>
+        <w:t>點擊</w:t>
+      </w:r>
+      <w:proofErr w:type="spellStart"/>
+      <w:r>
+        <w:rPr>
+          <w:rFonts w:eastAsia="標楷體" w:hint="eastAsia"/>
+          <w:sz w:val="28"/>
+          <w:szCs w:val="28"/>
+        </w:rPr>
+        <w:t>linebot</w:t>
+      </w:r>
+      <w:proofErr w:type="spellEnd"/>
+      <w:r>
+        <w:rPr>
+          <w:rFonts w:eastAsia="標楷體" w:hint="eastAsia"/>
+          <w:sz w:val="28"/>
+          <w:szCs w:val="28"/>
+        </w:rPr>
+        <w:t>按鈕，跳轉到</w:t>
+      </w:r>
+      <w:proofErr w:type="spellStart"/>
+      <w:r>
+        <w:rPr>
+          <w:rFonts w:eastAsia="標楷體" w:hint="eastAsia"/>
+          <w:sz w:val="28"/>
+          <w:szCs w:val="28"/>
+        </w:rPr>
+        <w:t>linebot</w:t>
+      </w:r>
+      <w:proofErr w:type="spellEnd"/>
+      <w:r>
+        <w:rPr>
+          <w:rFonts w:eastAsia="標楷體" w:hint="eastAsia"/>
+          <w:sz w:val="28"/>
+          <w:szCs w:val="28"/>
+        </w:rPr>
+        <w:t>介面。</w:t>
+      </w:r>
     </w:p>
     <w:p>
       <w:pPr>
@@ -12735,7 +13050,6 @@
           <w:sz w:val="28"/>
           <w:szCs w:val="40"/>
         </w:rPr>
-        <w:lastRenderedPageBreak/>
         <w:t>助教方</w:t>
       </w:r>
       <w:r>
@@ -12819,7 +13133,7 @@
     </w:p>
     <w:p>
       <w:pPr>
-        <w:pStyle w:val="ListParagraph"/>
+        <w:pStyle w:val="ab"/>
         <w:jc w:val="both"/>
         <w:rPr>
           <w:rFonts w:ascii="Times New Roman" w:eastAsia="標楷體" w:hAnsi="Times New Roman"/>
@@ -13417,6 +13731,17 @@
     </w:p>
     <w:p>
       <w:pPr>
+        <w:ind w:left="480"/>
+        <w:jc w:val="both"/>
+        <w:rPr>
+          <w:rFonts w:eastAsia="標楷體"/>
+          <w:sz w:val="28"/>
+          <w:szCs w:val="28"/>
+        </w:rPr>
+      </w:pPr>
+    </w:p>
+    <w:p>
+      <w:pPr>
         <w:numPr>
           <w:ilvl w:val="0"/>
           <w:numId w:val="11"/>
@@ -13486,6 +13811,27 @@
     </w:p>
     <w:p>
       <w:pPr>
+        <w:ind w:left="480"/>
+        <w:jc w:val="both"/>
+        <w:rPr>
+          <w:rFonts w:eastAsia="標楷體"/>
+          <w:bCs/>
+          <w:sz w:val="28"/>
+          <w:szCs w:val="28"/>
+        </w:rPr>
+      </w:pPr>
+      <w:r>
+        <w:rPr>
+          <w:rFonts w:eastAsia="標楷體" w:hint="eastAsia"/>
+          <w:sz w:val="28"/>
+          <w:szCs w:val="28"/>
+        </w:rPr>
+        <w:lastRenderedPageBreak/>
+        <w:t>助教可以新增一些公告，注意事項等資訊給學生。</w:t>
+      </w:r>
+    </w:p>
+    <w:p>
+      <w:pPr>
         <w:numPr>
           <w:ilvl w:val="0"/>
           <w:numId w:val="11"/>
@@ -13555,6 +13901,26 @@
     </w:p>
     <w:p>
       <w:pPr>
+        <w:ind w:left="480"/>
+        <w:jc w:val="both"/>
+        <w:rPr>
+          <w:rFonts w:eastAsia="標楷體"/>
+          <w:bCs/>
+          <w:sz w:val="28"/>
+          <w:szCs w:val="28"/>
+        </w:rPr>
+      </w:pPr>
+      <w:r>
+        <w:rPr>
+          <w:rFonts w:eastAsia="標楷體" w:hint="eastAsia"/>
+          <w:sz w:val="28"/>
+          <w:szCs w:val="28"/>
+        </w:rPr>
+        <w:t>助教可以更改一些公告。</w:t>
+      </w:r>
+    </w:p>
+    <w:p>
+      <w:pPr>
         <w:numPr>
           <w:ilvl w:val="0"/>
           <w:numId w:val="11"/>
@@ -13624,6 +13990,43 @@
     </w:p>
     <w:p>
       <w:pPr>
+        <w:pStyle w:val="ab"/>
+        <w:ind w:leftChars="0"/>
+        <w:jc w:val="both"/>
+        <w:rPr>
+          <w:rFonts w:eastAsia="標楷體"/>
+          <w:bCs/>
+          <w:sz w:val="28"/>
+          <w:szCs w:val="28"/>
+        </w:rPr>
+      </w:pPr>
+      <w:r>
+        <w:rPr>
+          <w:rFonts w:eastAsia="標楷體" w:hint="eastAsia"/>
+          <w:sz w:val="28"/>
+          <w:szCs w:val="28"/>
+        </w:rPr>
+        <w:t>可</w:t>
+      </w:r>
+      <w:r>
+        <w:rPr>
+          <w:rFonts w:eastAsia="標楷體" w:hint="eastAsia"/>
+          <w:sz w:val="28"/>
+          <w:szCs w:val="28"/>
+        </w:rPr>
+        <w:t>刪除</w:t>
+      </w:r>
+      <w:r>
+        <w:rPr>
+          <w:rFonts w:eastAsia="標楷體" w:hint="eastAsia"/>
+          <w:sz w:val="28"/>
+          <w:szCs w:val="28"/>
+        </w:rPr>
+        <w:t>改一些公告。</w:t>
+      </w:r>
+    </w:p>
+    <w:p>
+      <w:pPr>
         <w:ind w:left="480"/>
         <w:jc w:val="both"/>
         <w:rPr>
@@ -13686,7 +14089,7 @@
     </w:p>
     <w:p>
       <w:pPr>
-        <w:pStyle w:val="Subtitle"/>
+        <w:pStyle w:val="a9"/>
         <w:jc w:val="left"/>
         <w:rPr>
           <w:rFonts w:ascii="Times New Roman" w:eastAsia="標楷體" w:hAnsi="Times New Roman"/>
@@ -13801,7 +14204,7 @@
     </w:p>
     <w:p>
       <w:pPr>
-        <w:pStyle w:val="Subtitle"/>
+        <w:pStyle w:val="a9"/>
         <w:jc w:val="left"/>
         <w:rPr>
           <w:rFonts w:ascii="Times New Roman" w:eastAsia="標楷體" w:hAnsi="Times New Roman"/>
@@ -13844,7 +14247,7 @@
     </w:p>
     <w:p>
       <w:pPr>
-        <w:pStyle w:val="ListParagraph"/>
+        <w:pStyle w:val="ab"/>
         <w:numPr>
           <w:ilvl w:val="0"/>
           <w:numId w:val="14"/>
@@ -14430,7 +14833,7 @@
     </w:p>
     <w:p>
       <w:pPr>
-        <w:pStyle w:val="Subtitle"/>
+        <w:pStyle w:val="a9"/>
         <w:jc w:val="left"/>
         <w:rPr>
           <w:rFonts w:ascii="Times New Roman" w:eastAsia="標楷體" w:hAnsi="Times New Roman"/>
@@ -14450,7 +14853,7 @@
     </w:p>
     <w:p>
       <w:pPr>
-        <w:pStyle w:val="Subtitle"/>
+        <w:pStyle w:val="a9"/>
         <w:jc w:val="left"/>
         <w:rPr>
           <w:rFonts w:ascii="Times New Roman" w:eastAsia="標楷體" w:hAnsi="Times New Roman"/>
@@ -14522,7 +14925,7 @@
     </w:p>
     <w:p>
       <w:pPr>
-        <w:pStyle w:val="Subtitle"/>
+        <w:pStyle w:val="a9"/>
         <w:jc w:val="left"/>
         <w:rPr>
           <w:rFonts w:ascii="Times New Roman" w:eastAsia="標楷體" w:hAnsi="Times New Roman"/>
@@ -14534,7 +14937,7 @@
     </w:p>
     <w:p>
       <w:pPr>
-        <w:pStyle w:val="Subtitle"/>
+        <w:pStyle w:val="a9"/>
         <w:jc w:val="left"/>
         <w:rPr>
           <w:rFonts w:ascii="Times New Roman" w:eastAsia="標楷體" w:hAnsi="Times New Roman"/>
@@ -14546,7 +14949,7 @@
     </w:p>
     <w:p>
       <w:pPr>
-        <w:pStyle w:val="Subtitle"/>
+        <w:pStyle w:val="a9"/>
         <w:jc w:val="left"/>
         <w:rPr>
           <w:rFonts w:ascii="Times New Roman" w:eastAsia="標楷體" w:hAnsi="Times New Roman"/>
@@ -14742,7 +15145,7 @@
     <w:p>
       <w:pPr>
         <w:rPr>
-          <w:rFonts w:ascii="標楷體" w:eastAsia="標楷體" w:hAnsi="標楷體" w:hint="eastAsia"/>
+          <w:rFonts w:ascii="標楷體" w:eastAsia="標楷體" w:hAnsi="標楷體"/>
           <w:bCs/>
           <w:sz w:val="32"/>
           <w:szCs w:val="28"/>
@@ -14950,34 +15353,7 @@
           <w:sz w:val="28"/>
           <w:szCs w:val="28"/>
         </w:rPr>
-        <w:t>圖</w:t>
-      </w:r>
-      <w:r>
-        <w:rPr>
-          <w:rFonts w:ascii="標楷體" w:eastAsia="標楷體" w:hAnsi="標楷體" w:hint="eastAsia"/>
-          <w:bCs/>
-          <w:sz w:val="28"/>
-          <w:szCs w:val="28"/>
-        </w:rPr>
-        <w:t xml:space="preserve"> 6-1-2</w:t>
-      </w:r>
-      <w:r>
-        <w:rPr>
-          <w:rFonts w:ascii="標楷體" w:eastAsia="標楷體" w:hAnsi="標楷體" w:hint="eastAsia"/>
-          <w:bCs/>
-          <w:sz w:val="28"/>
-          <w:szCs w:val="28"/>
-        </w:rPr>
-        <w:t xml:space="preserve"> 循序圖-</w:t>
-      </w:r>
-      <w:r>
-        <w:rPr>
-          <w:rFonts w:ascii="標楷體" w:eastAsia="標楷體" w:hAnsi="標楷體" w:hint="eastAsia"/>
-          <w:bCs/>
-          <w:sz w:val="28"/>
-          <w:szCs w:val="28"/>
-        </w:rPr>
-        <w:t>學生公告上傳檔案</w:t>
+        <w:t>圖 6-1-2 循序圖-學生公告上傳檔案</w:t>
       </w:r>
     </w:p>
     <w:p>
@@ -15071,34 +15447,7 @@
           <w:sz w:val="28"/>
           <w:szCs w:val="28"/>
         </w:rPr>
-        <w:t>圖 6-1-</w:t>
-      </w:r>
-      <w:r>
-        <w:rPr>
-          <w:rFonts w:ascii="標楷體" w:eastAsia="標楷體" w:hAnsi="標楷體" w:hint="eastAsia"/>
-          <w:bCs/>
-          <w:sz w:val="28"/>
-          <w:szCs w:val="28"/>
-        </w:rPr>
-        <w:t>3</w:t>
-      </w:r>
-      <w:r>
-        <w:rPr>
-          <w:rFonts w:ascii="標楷體" w:eastAsia="標楷體" w:hAnsi="標楷體" w:hint="eastAsia"/>
-          <w:bCs/>
-          <w:sz w:val="28"/>
-          <w:szCs w:val="28"/>
-        </w:rPr>
-        <w:t xml:space="preserve"> 循序圖-</w:t>
-      </w:r>
-      <w:r>
-        <w:rPr>
-          <w:rFonts w:ascii="標楷體" w:eastAsia="標楷體" w:hAnsi="標楷體" w:hint="eastAsia"/>
-          <w:bCs/>
-          <w:sz w:val="28"/>
-          <w:szCs w:val="28"/>
-        </w:rPr>
-        <w:t>學生公告下載檔案</w:t>
+        <w:t>圖 6-1-3 循序圖-學生公告下載檔案</w:t>
       </w:r>
     </w:p>
     <w:p>
@@ -15188,34 +15537,7 @@
           <w:sz w:val="28"/>
           <w:szCs w:val="28"/>
         </w:rPr>
-        <w:t>圖 6-1-</w:t>
-      </w:r>
-      <w:r>
-        <w:rPr>
-          <w:rFonts w:ascii="標楷體" w:eastAsia="標楷體" w:hAnsi="標楷體" w:hint="eastAsia"/>
-          <w:bCs/>
-          <w:sz w:val="28"/>
-          <w:szCs w:val="28"/>
-        </w:rPr>
-        <w:t>4</w:t>
-      </w:r>
-      <w:r>
-        <w:rPr>
-          <w:rFonts w:ascii="標楷體" w:eastAsia="標楷體" w:hAnsi="標楷體" w:hint="eastAsia"/>
-          <w:bCs/>
-          <w:sz w:val="28"/>
-          <w:szCs w:val="28"/>
-        </w:rPr>
-        <w:t xml:space="preserve"> 循序圖-</w:t>
-      </w:r>
-      <w:r>
-        <w:rPr>
-          <w:rFonts w:ascii="標楷體" w:eastAsia="標楷體" w:hAnsi="標楷體" w:hint="eastAsia"/>
-          <w:bCs/>
-          <w:sz w:val="28"/>
-          <w:szCs w:val="28"/>
-        </w:rPr>
-        <w:t>學生個人檔案搜尋</w:t>
+        <w:t>圖 6-1-4 循序圖-學生個人檔案搜尋</w:t>
       </w:r>
     </w:p>
     <w:p>
@@ -15376,34 +15698,7 @@
           <w:sz w:val="28"/>
           <w:szCs w:val="28"/>
         </w:rPr>
-        <w:t>圖 6-1-</w:t>
-      </w:r>
-      <w:r>
-        <w:rPr>
-          <w:rFonts w:ascii="標楷體" w:eastAsia="標楷體" w:hAnsi="標楷體" w:hint="eastAsia"/>
-          <w:bCs/>
-          <w:sz w:val="28"/>
-          <w:szCs w:val="28"/>
-        </w:rPr>
-        <w:t>5</w:t>
-      </w:r>
-      <w:r>
-        <w:rPr>
-          <w:rFonts w:ascii="標楷體" w:eastAsia="標楷體" w:hAnsi="標楷體" w:hint="eastAsia"/>
-          <w:bCs/>
-          <w:sz w:val="28"/>
-          <w:szCs w:val="28"/>
-        </w:rPr>
-        <w:t xml:space="preserve"> 循序圖-</w:t>
-      </w:r>
-      <w:r>
-        <w:rPr>
-          <w:rFonts w:ascii="標楷體" w:eastAsia="標楷體" w:hAnsi="標楷體" w:hint="eastAsia"/>
-          <w:bCs/>
-          <w:sz w:val="28"/>
-          <w:szCs w:val="28"/>
-        </w:rPr>
-        <w:t>學生個人檔案瀏覽</w:t>
+        <w:t>圖 6-1-5 循序圖-學生個人檔案瀏覽</w:t>
       </w:r>
     </w:p>
     <w:p>
@@ -15540,7 +15835,7 @@
     <w:p>
       <w:pPr>
         <w:rPr>
-          <w:rFonts w:ascii="標楷體" w:eastAsia="標楷體" w:hAnsi="標楷體" w:hint="eastAsia"/>
+          <w:rFonts w:ascii="標楷體" w:eastAsia="標楷體" w:hAnsi="標楷體"/>
           <w:bCs/>
           <w:sz w:val="32"/>
           <w:szCs w:val="28"/>
@@ -15634,7 +15929,7 @@
           <w:sz w:val="28"/>
         </w:rPr>
         <w:drawing>
-          <wp:anchor distT="0" distB="0" distL="114300" distR="114300" simplePos="0" relativeHeight="251685888" behindDoc="0" locked="0" layoutInCell="1" allowOverlap="1" wp14:anchorId="4C1D7223" wp14:editId="708D33AF">
+          <wp:anchor distT="0" distB="0" distL="114300" distR="114300" simplePos="0" relativeHeight="251685888" behindDoc="0" locked="0" layoutInCell="1" allowOverlap="1" wp14:anchorId="4C1D7223" wp14:editId="595A341C">
             <wp:simplePos x="0" y="0"/>
             <wp:positionH relativeFrom="column">
               <wp:posOffset>60325</wp:posOffset>
@@ -15725,7 +16020,7 @@
         <w:widowControl/>
         <w:jc w:val="center"/>
         <w:rPr>
-          <w:rFonts w:eastAsia="標楷體" w:hint="eastAsia"/>
+          <w:rFonts w:eastAsia="標楷體"/>
           <w:sz w:val="28"/>
         </w:rPr>
       </w:pPr>
@@ -15827,14 +16122,7 @@
           <w:rFonts w:eastAsia="標楷體" w:hint="eastAsia"/>
           <w:sz w:val="32"/>
         </w:rPr>
-        <w:t>套件</w:t>
-      </w:r>
-      <w:r>
-        <w:rPr>
-          <w:rFonts w:eastAsia="標楷體" w:hint="eastAsia"/>
-          <w:sz w:val="32"/>
-        </w:rPr>
-        <w:t>圖</w:t>
+        <w:t>套件圖</w:t>
       </w:r>
     </w:p>
     <w:p>
@@ -15859,7 +16147,7 @@
       <w:pPr>
         <w:widowControl/>
         <w:rPr>
-          <w:rFonts w:eastAsia="標楷體" w:hint="eastAsia"/>
+          <w:rFonts w:eastAsia="標楷體"/>
           <w:sz w:val="32"/>
         </w:rPr>
       </w:pPr>
@@ -15939,28 +16227,14 @@
           <w:rFonts w:eastAsia="標楷體"/>
           <w:sz w:val="32"/>
         </w:rPr>
-        <w:t>7-3</w:t>
-      </w:r>
-      <w:r>
-        <w:rPr>
-          <w:rFonts w:eastAsia="標楷體"/>
+        <w:t xml:space="preserve">7-3 </w:t>
+      </w:r>
+      <w:r>
+        <w:rPr>
+          <w:rFonts w:eastAsia="標楷體" w:hint="eastAsia"/>
           <w:sz w:val="32"/>
         </w:rPr>
-        <w:t xml:space="preserve"> </w:t>
-      </w:r>
-      <w:r>
-        <w:rPr>
-          <w:rFonts w:eastAsia="標楷體" w:hint="eastAsia"/>
-          <w:sz w:val="32"/>
-        </w:rPr>
-        <w:t>元件</w:t>
-      </w:r>
-      <w:r>
-        <w:rPr>
-          <w:rFonts w:eastAsia="標楷體" w:hint="eastAsia"/>
-          <w:sz w:val="32"/>
-        </w:rPr>
-        <w:t>圖</w:t>
+        <w:t>元件圖</w:t>
       </w:r>
     </w:p>
     <w:p>
@@ -15968,7 +16242,7 @@
         <w:widowControl/>
         <w:jc w:val="center"/>
         <w:rPr>
-          <w:rFonts w:eastAsia="標楷體" w:hint="eastAsia"/>
+          <w:rFonts w:eastAsia="標楷體"/>
           <w:sz w:val="28"/>
         </w:rPr>
       </w:pPr>
@@ -15988,7 +16262,7 @@
           <w:sz w:val="28"/>
           <w:szCs w:val="28"/>
         </w:rPr>
-        <w:t xml:space="preserve"> 7</w:t>
+        <w:t xml:space="preserve"> 7-3</w:t>
       </w:r>
       <w:r>
         <w:rPr>
@@ -15997,7 +16271,7 @@
           <w:sz w:val="28"/>
           <w:szCs w:val="28"/>
         </w:rPr>
-        <w:t>-3</w:t>
+        <w:t>-</w:t>
       </w:r>
       <w:r>
         <w:rPr>
@@ -16006,7 +16280,7 @@
           <w:sz w:val="28"/>
           <w:szCs w:val="28"/>
         </w:rPr>
-        <w:t>-</w:t>
+        <w:t>1</w:t>
       </w:r>
       <w:r>
         <w:rPr>
@@ -16015,7 +16289,7 @@
           <w:sz w:val="28"/>
           <w:szCs w:val="28"/>
         </w:rPr>
-        <w:t>1</w:t>
+        <w:t xml:space="preserve"> </w:t>
       </w:r>
       <w:r>
         <w:rPr>
@@ -16024,7 +16298,7 @@
           <w:sz w:val="28"/>
           <w:szCs w:val="28"/>
         </w:rPr>
-        <w:t xml:space="preserve"> </w:t>
+        <w:t>元件</w:t>
       </w:r>
       <w:r>
         <w:rPr>
@@ -16033,15 +16307,6 @@
           <w:sz w:val="28"/>
           <w:szCs w:val="28"/>
         </w:rPr>
-        <w:t>元件</w:t>
-      </w:r>
-      <w:r>
-        <w:rPr>
-          <w:rFonts w:ascii="標楷體" w:eastAsia="標楷體" w:hAnsi="標楷體" w:hint="eastAsia"/>
-          <w:bCs/>
-          <w:sz w:val="28"/>
-          <w:szCs w:val="28"/>
-        </w:rPr>
         <w:t>圖</w:t>
       </w:r>
     </w:p>
@@ -16067,7 +16332,7 @@
       <w:pPr>
         <w:widowControl/>
         <w:rPr>
-          <w:rFonts w:eastAsia="標楷體" w:hint="eastAsia"/>
+          <w:rFonts w:eastAsia="標楷體"/>
           <w:sz w:val="28"/>
         </w:rPr>
       </w:pPr>
@@ -16157,28 +16422,14 @@
           <w:rFonts w:eastAsia="標楷體"/>
           <w:sz w:val="32"/>
         </w:rPr>
-        <w:t>7-4</w:t>
-      </w:r>
-      <w:r>
-        <w:rPr>
-          <w:rFonts w:eastAsia="標楷體"/>
+        <w:t xml:space="preserve">7-4 </w:t>
+      </w:r>
+      <w:r>
+        <w:rPr>
+          <w:rFonts w:eastAsia="標楷體" w:hint="eastAsia"/>
           <w:sz w:val="32"/>
         </w:rPr>
-        <w:t xml:space="preserve"> </w:t>
-      </w:r>
-      <w:r>
-        <w:rPr>
-          <w:rFonts w:eastAsia="標楷體" w:hint="eastAsia"/>
-          <w:sz w:val="32"/>
-        </w:rPr>
-        <w:t>狀態機、時序</w:t>
-      </w:r>
-      <w:r>
-        <w:rPr>
-          <w:rFonts w:eastAsia="標楷體" w:hint="eastAsia"/>
-          <w:sz w:val="32"/>
-        </w:rPr>
-        <w:t>圖</w:t>
+        <w:t>狀態機、時序圖</w:t>
       </w:r>
     </w:p>
     <w:p>
@@ -16425,8 +16676,6 @@
           <w:sz w:val="28"/>
         </w:rPr>
       </w:pPr>
-      <w:bookmarkStart w:id="2" w:name="_GoBack"/>
-      <w:bookmarkEnd w:id="2"/>
       <w:r>
         <w:rPr>
           <w:rFonts w:ascii="標楷體" w:eastAsia="標楷體" w:hAnsi="標楷體" w:hint="eastAsia"/>
@@ -16585,7 +16834,7 @@
       <w:pPr>
         <w:widowControl/>
         <w:rPr>
-          <w:rFonts w:eastAsia="標楷體" w:hint="eastAsia"/>
+          <w:rFonts w:eastAsia="標楷體"/>
           <w:sz w:val="28"/>
         </w:rPr>
       </w:pPr>
@@ -16594,7 +16843,7 @@
       <w:pPr>
         <w:widowControl/>
         <w:rPr>
-          <w:rFonts w:eastAsia="標楷體" w:hint="eastAsia"/>
+          <w:rFonts w:eastAsia="標楷體"/>
           <w:sz w:val="28"/>
         </w:rPr>
       </w:pPr>
@@ -16826,7 +17075,7 @@
 </file>
 
 <file path=word/endnotes.xml><?xml version="1.0" encoding="utf-8"?>
-<w:endnotes xmlns:wpc="http://schemas.microsoft.com/office/word/2010/wordprocessingCanvas" xmlns:cx="http://schemas.microsoft.com/office/drawing/2014/chartex" xmlns:cx1="http://schemas.microsoft.com/office/drawing/2015/9/8/chartex" xmlns:mc="http://schemas.openxmlformats.org/markup-compatibility/2006" xmlns:o="urn:schemas-microsoft-com:office:office" xmlns:r="http://schemas.openxmlformats.org/officeDocument/2006/relationships" xmlns:m="http://schemas.openxmlformats.org/officeDocument/2006/math" xmlns:v="urn:schemas-microsoft-com:vml" xmlns:wp14="http://schemas.microsoft.com/office/word/2010/wordprocessingDrawing" xmlns:wp="http://schemas.openxmlformats.org/drawingml/2006/wordprocessingDrawing" xmlns:w10="urn:schemas-microsoft-com:office:word" xmlns:w="http://schemas.openxmlformats.org/wordprocessingml/2006/main" xmlns:w14="http://schemas.microsoft.com/office/word/2010/wordml" xmlns:w15="http://schemas.microsoft.com/office/word/2012/wordml" xmlns:w16se="http://schemas.microsoft.com/office/word/2015/wordml/symex" xmlns:wpg="http://schemas.microsoft.com/office/word/2010/wordprocessingGroup" xmlns:wpi="http://schemas.microsoft.com/office/word/2010/wordprocessingInk" xmlns:wne="http://schemas.microsoft.com/office/word/2006/wordml" xmlns:wps="http://schemas.microsoft.com/office/word/2010/wordprocessingShape" mc:Ignorable="w14 w15 w16se wp14">
+<w:endnotes xmlns:wpc="http://schemas.microsoft.com/office/word/2010/wordprocessingCanvas" xmlns:cx="http://schemas.microsoft.com/office/drawing/2014/chartex" xmlns:cx1="http://schemas.microsoft.com/office/drawing/2015/9/8/chartex" xmlns:cx2="http://schemas.microsoft.com/office/drawing/2015/10/21/chartex" xmlns:cx3="http://schemas.microsoft.com/office/drawing/2016/5/9/chartex" xmlns:cx4="http://schemas.microsoft.com/office/drawing/2016/5/10/chartex" xmlns:cx5="http://schemas.microsoft.com/office/drawing/2016/5/11/chartex" xmlns:cx6="http://schemas.microsoft.com/office/drawing/2016/5/12/chartex" xmlns:cx7="http://schemas.microsoft.com/office/drawing/2016/5/13/chartex" xmlns:cx8="http://schemas.microsoft.com/office/drawing/2016/5/14/chartex" xmlns:mc="http://schemas.openxmlformats.org/markup-compatibility/2006" xmlns:aink="http://schemas.microsoft.com/office/drawing/2016/ink" xmlns:am3d="http://schemas.microsoft.com/office/drawing/2017/model3d" xmlns:o="urn:schemas-microsoft-com:office:office" xmlns:oel="http://schemas.microsoft.com/office/2019/extlst" xmlns:r="http://schemas.openxmlformats.org/officeDocument/2006/relationships" xmlns:m="http://schemas.openxmlformats.org/officeDocument/2006/math" xmlns:v="urn:schemas-microsoft-com:vml" xmlns:wp14="http://schemas.microsoft.com/office/word/2010/wordprocessingDrawing" xmlns:wp="http://schemas.openxmlformats.org/drawingml/2006/wordprocessingDrawing" xmlns:w10="urn:schemas-microsoft-com:office:word" xmlns:w="http://schemas.openxmlformats.org/wordprocessingml/2006/main" xmlns:w14="http://schemas.microsoft.com/office/word/2010/wordml" xmlns:w15="http://schemas.microsoft.com/office/word/2012/wordml" xmlns:w16cex="http://schemas.microsoft.com/office/word/2018/wordml/cex" xmlns:w16cid="http://schemas.microsoft.com/office/word/2016/wordml/cid" xmlns:w16="http://schemas.microsoft.com/office/word/2018/wordml" xmlns:w16du="http://schemas.microsoft.com/office/word/2023/wordml/word16du" xmlns:w16sdtdh="http://schemas.microsoft.com/office/word/2020/wordml/sdtdatahash" xmlns:w16se="http://schemas.microsoft.com/office/word/2015/wordml/symex" xmlns:wpg="http://schemas.microsoft.com/office/word/2010/wordprocessingGroup" xmlns:wpi="http://schemas.microsoft.com/office/word/2010/wordprocessingInk" xmlns:wne="http://schemas.microsoft.com/office/word/2006/wordml" xmlns:wps="http://schemas.microsoft.com/office/word/2010/wordprocessingShape" mc:Ignorable="w14 w15 w16se w16cid w16 w16cex w16sdtdh w16du wp14">
   <w:endnote w:type="separator" w:id="-1">
     <w:p>
       <w:r>
@@ -16845,7 +17094,7 @@
 </file>
 
 <file path=word/footnotes.xml><?xml version="1.0" encoding="utf-8"?>
-<w:footnotes xmlns:wpc="http://schemas.microsoft.com/office/word/2010/wordprocessingCanvas" xmlns:cx="http://schemas.microsoft.com/office/drawing/2014/chartex" xmlns:cx1="http://schemas.microsoft.com/office/drawing/2015/9/8/chartex" xmlns:mc="http://schemas.openxmlformats.org/markup-compatibility/2006" xmlns:o="urn:schemas-microsoft-com:office:office" xmlns:r="http://schemas.openxmlformats.org/officeDocument/2006/relationships" xmlns:m="http://schemas.openxmlformats.org/officeDocument/2006/math" xmlns:v="urn:schemas-microsoft-com:vml" xmlns:wp14="http://schemas.microsoft.com/office/word/2010/wordprocessingDrawing" xmlns:wp="http://schemas.openxmlformats.org/drawingml/2006/wordprocessingDrawing" xmlns:w10="urn:schemas-microsoft-com:office:word" xmlns:w="http://schemas.openxmlformats.org/wordprocessingml/2006/main" xmlns:w14="http://schemas.microsoft.com/office/word/2010/wordml" xmlns:w15="http://schemas.microsoft.com/office/word/2012/wordml" xmlns:w16se="http://schemas.microsoft.com/office/word/2015/wordml/symex" xmlns:wpg="http://schemas.microsoft.com/office/word/2010/wordprocessingGroup" xmlns:wpi="http://schemas.microsoft.com/office/word/2010/wordprocessingInk" xmlns:wne="http://schemas.microsoft.com/office/word/2006/wordml" xmlns:wps="http://schemas.microsoft.com/office/word/2010/wordprocessingShape" mc:Ignorable="w14 w15 w16se wp14">
+<w:footnotes xmlns:wpc="http://schemas.microsoft.com/office/word/2010/wordprocessingCanvas" xmlns:cx="http://schemas.microsoft.com/office/drawing/2014/chartex" xmlns:cx1="http://schemas.microsoft.com/office/drawing/2015/9/8/chartex" xmlns:cx2="http://schemas.microsoft.com/office/drawing/2015/10/21/chartex" xmlns:cx3="http://schemas.microsoft.com/office/drawing/2016/5/9/chartex" xmlns:cx4="http://schemas.microsoft.com/office/drawing/2016/5/10/chartex" xmlns:cx5="http://schemas.microsoft.com/office/drawing/2016/5/11/chartex" xmlns:cx6="http://schemas.microsoft.com/office/drawing/2016/5/12/chartex" xmlns:cx7="http://schemas.microsoft.com/office/drawing/2016/5/13/chartex" xmlns:cx8="http://schemas.microsoft.com/office/drawing/2016/5/14/chartex" xmlns:mc="http://schemas.openxmlformats.org/markup-compatibility/2006" xmlns:aink="http://schemas.microsoft.com/office/drawing/2016/ink" xmlns:am3d="http://schemas.microsoft.com/office/drawing/2017/model3d" xmlns:o="urn:schemas-microsoft-com:office:office" xmlns:oel="http://schemas.microsoft.com/office/2019/extlst" xmlns:r="http://schemas.openxmlformats.org/officeDocument/2006/relationships" xmlns:m="http://schemas.openxmlformats.org/officeDocument/2006/math" xmlns:v="urn:schemas-microsoft-com:vml" xmlns:wp14="http://schemas.microsoft.com/office/word/2010/wordprocessingDrawing" xmlns:wp="http://schemas.openxmlformats.org/drawingml/2006/wordprocessingDrawing" xmlns:w10="urn:schemas-microsoft-com:office:word" xmlns:w="http://schemas.openxmlformats.org/wordprocessingml/2006/main" xmlns:w14="http://schemas.microsoft.com/office/word/2010/wordml" xmlns:w15="http://schemas.microsoft.com/office/word/2012/wordml" xmlns:w16cex="http://schemas.microsoft.com/office/word/2018/wordml/cex" xmlns:w16cid="http://schemas.microsoft.com/office/word/2016/wordml/cid" xmlns:w16="http://schemas.microsoft.com/office/word/2018/wordml" xmlns:w16du="http://schemas.microsoft.com/office/word/2023/wordml/word16du" xmlns:w16sdtdh="http://schemas.microsoft.com/office/word/2020/wordml/sdtdatahash" xmlns:w16se="http://schemas.microsoft.com/office/word/2015/wordml/symex" xmlns:wpg="http://schemas.microsoft.com/office/word/2010/wordprocessingGroup" xmlns:wpi="http://schemas.microsoft.com/office/word/2010/wordprocessingInk" xmlns:wne="http://schemas.microsoft.com/office/word/2006/wordml" xmlns:wps="http://schemas.microsoft.com/office/word/2010/wordprocessingShape" mc:Ignorable="w14 w15 w16se w16cid w16 w16cex w16sdtdh w16du wp14">
   <w:footnote w:type="separator" w:id="-1">
     <w:p>
       <w:r>
@@ -16864,7 +17113,7 @@
 </file>
 
 <file path=word/numbering.xml><?xml version="1.0" encoding="utf-8"?>
-<w:numbering xmlns:wpc="http://schemas.microsoft.com/office/word/2010/wordprocessingCanvas" xmlns:cx="http://schemas.microsoft.com/office/drawing/2014/chartex" xmlns:cx1="http://schemas.microsoft.com/office/drawing/2015/9/8/chartex" xmlns:mc="http://schemas.openxmlformats.org/markup-compatibility/2006" xmlns:o="urn:schemas-microsoft-com:office:office" xmlns:r="http://schemas.openxmlformats.org/officeDocument/2006/relationships" xmlns:m="http://schemas.openxmlformats.org/officeDocument/2006/math" xmlns:v="urn:schemas-microsoft-com:vml" xmlns:wp14="http://schemas.microsoft.com/office/word/2010/wordprocessingDrawing" xmlns:wp="http://schemas.openxmlformats.org/drawingml/2006/wordprocessingDrawing" xmlns:w10="urn:schemas-microsoft-com:office:word" xmlns:w="http://schemas.openxmlformats.org/wordprocessingml/2006/main" xmlns:w14="http://schemas.microsoft.com/office/word/2010/wordml" xmlns:w15="http://schemas.microsoft.com/office/word/2012/wordml" xmlns:w16se="http://schemas.microsoft.com/office/word/2015/wordml/symex" xmlns:wpg="http://schemas.microsoft.com/office/word/2010/wordprocessingGroup" xmlns:wpi="http://schemas.microsoft.com/office/word/2010/wordprocessingInk" xmlns:wne="http://schemas.microsoft.com/office/word/2006/wordml" xmlns:wps="http://schemas.microsoft.com/office/word/2010/wordprocessingShape" mc:Ignorable="w14 w15 w16se wp14">
+<w:numbering xmlns:wpc="http://schemas.microsoft.com/office/word/2010/wordprocessingCanvas" xmlns:cx="http://schemas.microsoft.com/office/drawing/2014/chartex" xmlns:cx1="http://schemas.microsoft.com/office/drawing/2015/9/8/chartex" xmlns:cx2="http://schemas.microsoft.com/office/drawing/2015/10/21/chartex" xmlns:cx3="http://schemas.microsoft.com/office/drawing/2016/5/9/chartex" xmlns:cx4="http://schemas.microsoft.com/office/drawing/2016/5/10/chartex" xmlns:cx5="http://schemas.microsoft.com/office/drawing/2016/5/11/chartex" xmlns:cx6="http://schemas.microsoft.com/office/drawing/2016/5/12/chartex" xmlns:cx7="http://schemas.microsoft.com/office/drawing/2016/5/13/chartex" xmlns:cx8="http://schemas.microsoft.com/office/drawing/2016/5/14/chartex" xmlns:mc="http://schemas.openxmlformats.org/markup-compatibility/2006" xmlns:aink="http://schemas.microsoft.com/office/drawing/2016/ink" xmlns:am3d="http://schemas.microsoft.com/office/drawing/2017/model3d" xmlns:o="urn:schemas-microsoft-com:office:office" xmlns:oel="http://schemas.microsoft.com/office/2019/extlst" xmlns:r="http://schemas.openxmlformats.org/officeDocument/2006/relationships" xmlns:m="http://schemas.openxmlformats.org/officeDocument/2006/math" xmlns:v="urn:schemas-microsoft-com:vml" xmlns:wp14="http://schemas.microsoft.com/office/word/2010/wordprocessingDrawing" xmlns:wp="http://schemas.openxmlformats.org/drawingml/2006/wordprocessingDrawing" xmlns:w10="urn:schemas-microsoft-com:office:word" xmlns:w="http://schemas.openxmlformats.org/wordprocessingml/2006/main" xmlns:w14="http://schemas.microsoft.com/office/word/2010/wordml" xmlns:w15="http://schemas.microsoft.com/office/word/2012/wordml" xmlns:w16cex="http://schemas.microsoft.com/office/word/2018/wordml/cex" xmlns:w16cid="http://schemas.microsoft.com/office/word/2016/wordml/cid" xmlns:w16="http://schemas.microsoft.com/office/word/2018/wordml" xmlns:w16du="http://schemas.microsoft.com/office/word/2023/wordml/word16du" xmlns:w16sdtdh="http://schemas.microsoft.com/office/word/2020/wordml/sdtdatahash" xmlns:w16se="http://schemas.microsoft.com/office/word/2015/wordml/symex" xmlns:wpg="http://schemas.microsoft.com/office/word/2010/wordprocessingGroup" xmlns:wpi="http://schemas.microsoft.com/office/word/2010/wordprocessingInk" xmlns:wne="http://schemas.microsoft.com/office/word/2006/wordml" xmlns:wps="http://schemas.microsoft.com/office/word/2010/wordprocessingShape" mc:Ignorable="w14 w15 w16se w16cid w16 w16cex w16sdtdh w16du wp14">
   <w:numPicBullet w:numPicBulletId="0">
     <w:pict>
       <v:shapetype id="_x0000_t75" coordsize="21600,21600" o:spt="75" o:preferrelative="t" path="m@4@5l@4@11@9@11@9@5xe" filled="f" stroked="f">
@@ -16886,7 +17135,7 @@
         <v:path o:extrusionok="f" gradientshapeok="t" o:connecttype="rect"/>
         <o:lock v:ext="edit" aspectratio="t"/>
       </v:shapetype>
-      <v:shape id="_x0000_i1055" type="#_x0000_t75" style="width:106.55pt;height:57.05pt;visibility:visible;mso-wrap-style:square" o:bullet="t">
+      <v:shape id="_x0000_i1043" type="#_x0000_t75" style="width:106.55pt;height:57.05pt;visibility:visible;mso-wrap-style:square" o:bullet="t">
         <v:imagedata r:id="rId1" o:title=""/>
       </v:shape>
     </w:pict>
@@ -20099,92 +20348,92 @@
       </w:rPr>
     </w:lvl>
   </w:abstractNum>
-  <w:num w:numId="1">
+  <w:num w:numId="1" w16cid:durableId="1053701175">
     <w:abstractNumId w:val="26"/>
   </w:num>
-  <w:num w:numId="2">
+  <w:num w:numId="2" w16cid:durableId="2034450322">
     <w:abstractNumId w:val="10"/>
   </w:num>
-  <w:num w:numId="3">
+  <w:num w:numId="3" w16cid:durableId="1243686493">
     <w:abstractNumId w:val="12"/>
   </w:num>
-  <w:num w:numId="4">
+  <w:num w:numId="4" w16cid:durableId="1704668518">
     <w:abstractNumId w:val="7"/>
   </w:num>
-  <w:num w:numId="5">
+  <w:num w:numId="5" w16cid:durableId="1847205745">
     <w:abstractNumId w:val="24"/>
   </w:num>
-  <w:num w:numId="6">
+  <w:num w:numId="6" w16cid:durableId="1676304005">
     <w:abstractNumId w:val="20"/>
   </w:num>
-  <w:num w:numId="7">
+  <w:num w:numId="7" w16cid:durableId="929393967">
     <w:abstractNumId w:val="11"/>
   </w:num>
-  <w:num w:numId="8">
+  <w:num w:numId="8" w16cid:durableId="1943224574">
     <w:abstractNumId w:val="22"/>
   </w:num>
-  <w:num w:numId="9">
+  <w:num w:numId="9" w16cid:durableId="656954645">
     <w:abstractNumId w:val="13"/>
   </w:num>
-  <w:num w:numId="10">
+  <w:num w:numId="10" w16cid:durableId="1531723396">
     <w:abstractNumId w:val="25"/>
   </w:num>
-  <w:num w:numId="11">
+  <w:num w:numId="11" w16cid:durableId="2098594940">
     <w:abstractNumId w:val="5"/>
   </w:num>
-  <w:num w:numId="12">
+  <w:num w:numId="12" w16cid:durableId="1096633415">
     <w:abstractNumId w:val="8"/>
   </w:num>
-  <w:num w:numId="13">
+  <w:num w:numId="13" w16cid:durableId="823469575">
     <w:abstractNumId w:val="6"/>
   </w:num>
-  <w:num w:numId="14">
+  <w:num w:numId="14" w16cid:durableId="517234712">
     <w:abstractNumId w:val="3"/>
   </w:num>
-  <w:num w:numId="15">
+  <w:num w:numId="15" w16cid:durableId="2079745195">
     <w:abstractNumId w:val="4"/>
   </w:num>
-  <w:num w:numId="16">
+  <w:num w:numId="16" w16cid:durableId="1878465552">
     <w:abstractNumId w:val="15"/>
   </w:num>
-  <w:num w:numId="17">
+  <w:num w:numId="17" w16cid:durableId="1149708760">
     <w:abstractNumId w:val="18"/>
   </w:num>
-  <w:num w:numId="18">
+  <w:num w:numId="18" w16cid:durableId="574709967">
     <w:abstractNumId w:val="9"/>
   </w:num>
-  <w:num w:numId="19">
+  <w:num w:numId="19" w16cid:durableId="785348209">
     <w:abstractNumId w:val="16"/>
   </w:num>
-  <w:num w:numId="20">
+  <w:num w:numId="20" w16cid:durableId="1007640051">
     <w:abstractNumId w:val="19"/>
   </w:num>
-  <w:num w:numId="21">
+  <w:num w:numId="21" w16cid:durableId="947196885">
     <w:abstractNumId w:val="14"/>
   </w:num>
-  <w:num w:numId="22">
+  <w:num w:numId="22" w16cid:durableId="810364156">
     <w:abstractNumId w:val="23"/>
   </w:num>
-  <w:num w:numId="23">
+  <w:num w:numId="23" w16cid:durableId="1814327814">
     <w:abstractNumId w:val="0"/>
   </w:num>
-  <w:num w:numId="24">
+  <w:num w:numId="24" w16cid:durableId="1624657168">
     <w:abstractNumId w:val="17"/>
   </w:num>
-  <w:num w:numId="25">
+  <w:num w:numId="25" w16cid:durableId="1709455789">
     <w:abstractNumId w:val="21"/>
   </w:num>
-  <w:num w:numId="26">
+  <w:num w:numId="26" w16cid:durableId="1483498823">
     <w:abstractNumId w:val="1"/>
   </w:num>
-  <w:num w:numId="27">
+  <w:num w:numId="27" w16cid:durableId="878006695">
     <w:abstractNumId w:val="2"/>
   </w:num>
 </w:numbering>
 </file>
 
 <file path=word/styles.xml><?xml version="1.0" encoding="utf-8"?>
-<w:styles xmlns:mc="http://schemas.openxmlformats.org/markup-compatibility/2006" xmlns:r="http://schemas.openxmlformats.org/officeDocument/2006/relationships" xmlns:w="http://schemas.openxmlformats.org/wordprocessingml/2006/main" xmlns:w14="http://schemas.microsoft.com/office/word/2010/wordml" xmlns:w15="http://schemas.microsoft.com/office/word/2012/wordml" xmlns:w16se="http://schemas.microsoft.com/office/word/2015/wordml/symex" mc:Ignorable="w14 w15 w16se">
+<w:styles xmlns:mc="http://schemas.openxmlformats.org/markup-compatibility/2006" xmlns:r="http://schemas.openxmlformats.org/officeDocument/2006/relationships" xmlns:w="http://schemas.openxmlformats.org/wordprocessingml/2006/main" xmlns:w14="http://schemas.microsoft.com/office/word/2010/wordml" xmlns:w15="http://schemas.microsoft.com/office/word/2012/wordml" xmlns:w16cex="http://schemas.microsoft.com/office/word/2018/wordml/cex" xmlns:w16cid="http://schemas.microsoft.com/office/word/2016/wordml/cid" xmlns:w16="http://schemas.microsoft.com/office/word/2018/wordml" xmlns:w16du="http://schemas.microsoft.com/office/word/2023/wordml/word16du" xmlns:w16sdtdh="http://schemas.microsoft.com/office/word/2020/wordml/sdtdatahash" xmlns:w16se="http://schemas.microsoft.com/office/word/2015/wordml/symex" mc:Ignorable="w14 w15 w16se w16cid w16 w16cex w16sdtdh w16du">
   <w:docDefaults>
     <w:rPrDefault>
       <w:rPr>
@@ -20197,7 +20446,7 @@
     </w:rPrDefault>
     <w:pPrDefault/>
   </w:docDefaults>
-  <w:latentStyles w:defLockedState="0" w:defUIPriority="99" w:defSemiHidden="0" w:defUnhideWhenUsed="0" w:defQFormat="0" w:count="371">
+  <w:latentStyles w:defLockedState="0" w:defUIPriority="99" w:defSemiHidden="0" w:defUnhideWhenUsed="0" w:defQFormat="0" w:count="376">
     <w:lsdException w:name="Normal" w:uiPriority="0" w:qFormat="1"/>
     <w:lsdException w:name="heading 1" w:uiPriority="9" w:qFormat="1"/>
     <w:lsdException w:name="heading 2" w:semiHidden="1" w:uiPriority="9" w:unhideWhenUsed="1" w:qFormat="1"/>
@@ -20569,8 +20818,13 @@
     <w:lsdException w:name="List Table 5 Dark Accent 6" w:uiPriority="50"/>
     <w:lsdException w:name="List Table 6 Colorful Accent 6" w:uiPriority="51"/>
     <w:lsdException w:name="List Table 7 Colorful Accent 6" w:uiPriority="52"/>
+    <w:lsdException w:name="Mention" w:semiHidden="1" w:unhideWhenUsed="1"/>
+    <w:lsdException w:name="Smart Hyperlink" w:semiHidden="1" w:unhideWhenUsed="1"/>
+    <w:lsdException w:name="Hashtag" w:semiHidden="1" w:unhideWhenUsed="1"/>
+    <w:lsdException w:name="Unresolved Mention" w:semiHidden="1" w:unhideWhenUsed="1"/>
+    <w:lsdException w:name="Smart Link" w:semiHidden="1" w:unhideWhenUsed="1"/>
   </w:latentStyles>
-  <w:style w:type="paragraph" w:default="1" w:styleId="Normal">
+  <w:style w:type="paragraph" w:default="1" w:styleId="a">
     <w:name w:val="Normal"/>
     <w:qFormat/>
     <w:rsid w:val="009D72D2"/>
@@ -20582,11 +20836,11 @@
       <w:szCs w:val="24"/>
     </w:rPr>
   </w:style>
-  <w:style w:type="paragraph" w:styleId="Heading1">
+  <w:style w:type="paragraph" w:styleId="1">
     <w:name w:val="heading 1"/>
-    <w:basedOn w:val="Normal"/>
-    <w:next w:val="Normal"/>
-    <w:link w:val="Heading1Char"/>
+    <w:basedOn w:val="a"/>
+    <w:next w:val="a"/>
+    <w:link w:val="10"/>
     <w:uiPriority w:val="9"/>
     <w:qFormat/>
     <w:rsid w:val="001972F5"/>
@@ -20604,11 +20858,11 @@
       <w:szCs w:val="52"/>
     </w:rPr>
   </w:style>
-  <w:style w:type="paragraph" w:styleId="Heading2">
+  <w:style w:type="paragraph" w:styleId="2">
     <w:name w:val="heading 2"/>
-    <w:basedOn w:val="Normal"/>
-    <w:next w:val="Normal"/>
-    <w:link w:val="Heading2Char"/>
+    <w:basedOn w:val="a"/>
+    <w:next w:val="a"/>
+    <w:link w:val="20"/>
     <w:uiPriority w:val="9"/>
     <w:unhideWhenUsed/>
     <w:qFormat/>
@@ -20626,13 +20880,13 @@
       <w:szCs w:val="48"/>
     </w:rPr>
   </w:style>
-  <w:style w:type="character" w:default="1" w:styleId="DefaultParagraphFont">
+  <w:style w:type="character" w:default="1" w:styleId="a0">
     <w:name w:val="Default Paragraph Font"/>
     <w:uiPriority w:val="1"/>
     <w:semiHidden/>
     <w:unhideWhenUsed/>
   </w:style>
-  <w:style w:type="table" w:default="1" w:styleId="TableNormal">
+  <w:style w:type="table" w:default="1" w:styleId="a1">
     <w:name w:val="Normal Table"/>
     <w:uiPriority w:val="99"/>
     <w:semiHidden/>
@@ -20647,16 +20901,16 @@
       </w:tblCellMar>
     </w:tblPr>
   </w:style>
-  <w:style w:type="numbering" w:default="1" w:styleId="NoList">
+  <w:style w:type="numbering" w:default="1" w:styleId="a2">
     <w:name w:val="No List"/>
     <w:uiPriority w:val="99"/>
     <w:semiHidden/>
     <w:unhideWhenUsed/>
   </w:style>
-  <w:style w:type="paragraph" w:styleId="Header">
+  <w:style w:type="paragraph" w:styleId="a3">
     <w:name w:val="header"/>
-    <w:basedOn w:val="Normal"/>
-    <w:link w:val="HeaderChar"/>
+    <w:basedOn w:val="a"/>
+    <w:link w:val="a4"/>
     <w:uiPriority w:val="99"/>
     <w:unhideWhenUsed/>
     <w:rsid w:val="001B09F3"/>
@@ -20672,10 +20926,10 @@
       <w:szCs w:val="20"/>
     </w:rPr>
   </w:style>
-  <w:style w:type="character" w:customStyle="1" w:styleId="HeaderChar">
-    <w:name w:val="Header Char"/>
-    <w:basedOn w:val="DefaultParagraphFont"/>
-    <w:link w:val="Header"/>
+  <w:style w:type="character" w:customStyle="1" w:styleId="a4">
+    <w:name w:val="頁首 字元"/>
+    <w:basedOn w:val="a0"/>
+    <w:link w:val="a3"/>
     <w:uiPriority w:val="99"/>
     <w:rsid w:val="001B09F3"/>
     <w:rPr>
@@ -20683,10 +20937,10 @@
       <w:szCs w:val="20"/>
     </w:rPr>
   </w:style>
-  <w:style w:type="paragraph" w:styleId="Footer">
+  <w:style w:type="paragraph" w:styleId="a5">
     <w:name w:val="footer"/>
-    <w:basedOn w:val="Normal"/>
-    <w:link w:val="FooterChar"/>
+    <w:basedOn w:val="a"/>
+    <w:link w:val="a6"/>
  